--- a/OutlineNotebook2.docx
+++ b/OutlineNotebook2.docx
@@ -106,8 +106,13 @@
           <w:numId w:val="1"/>
         </w:numPr>
       </w:pPr>
-      <w:r>
-        <w:t>Franke comparison 1982</w:t>
+      <w:proofErr w:type="spellStart"/>
+      <w:r>
+        <w:t>Franke</w:t>
+      </w:r>
+      <w:proofErr w:type="spellEnd"/>
+      <w:r>
+        <w:t xml:space="preserve"> comparison 1982</w:t>
       </w:r>
     </w:p>
     <w:p>
@@ -167,7 +172,15 @@
         </w:numPr>
       </w:pPr>
       <w:r>
-        <w:t xml:space="preserve">Need to focus on hardware that will get us to Petascale </w:t>
+        <w:t xml:space="preserve">Need to focus on hardware that will get us to </w:t>
+      </w:r>
+      <w:proofErr w:type="spellStart"/>
+      <w:r>
+        <w:t>Petascale</w:t>
+      </w:r>
+      <w:proofErr w:type="spellEnd"/>
+      <w:r>
+        <w:t xml:space="preserve"> </w:t>
       </w:r>
     </w:p>
     <w:p>
@@ -191,7 +204,23 @@
         </w:numPr>
       </w:pPr>
       <w:r>
-        <w:t>GPUs/Accelerators are expected to be (default|common|…) on petascale architectures</w:t>
+        <w:t>GPUs/Accelerators are expected to be (</w:t>
+      </w:r>
+      <w:proofErr w:type="spellStart"/>
+      <w:r>
+        <w:t>default|common</w:t>
+      </w:r>
+      <w:proofErr w:type="spellEnd"/>
+      <w:r>
+        <w:t xml:space="preserve">|…) on </w:t>
+      </w:r>
+      <w:proofErr w:type="spellStart"/>
+      <w:r>
+        <w:t>petascale</w:t>
+      </w:r>
+      <w:proofErr w:type="spellEnd"/>
+      <w:r>
+        <w:t xml:space="preserve"> architectures</w:t>
       </w:r>
     </w:p>
     <w:p>
@@ -263,7 +292,15 @@
         </w:numPr>
       </w:pPr>
       <w:r>
-        <w:t>And we demonstrate combinations through applicaton to various problems</w:t>
+        <w:t xml:space="preserve">And we demonstrate combinations through </w:t>
+      </w:r>
+      <w:proofErr w:type="spellStart"/>
+      <w:r>
+        <w:t>applicaton</w:t>
+      </w:r>
+      <w:proofErr w:type="spellEnd"/>
+      <w:r>
+        <w:t xml:space="preserve"> to various problems</w:t>
       </w:r>
     </w:p>
     <w:p>
@@ -488,8 +525,13 @@
         </w:numPr>
       </w:pPr>
       <w:r>
-        <w:t>Cartesian Laplacian</w:t>
-      </w:r>
+        <w:t xml:space="preserve">Cartesian </w:t>
+      </w:r>
+      <w:proofErr w:type="spellStart"/>
+      <w:r>
+        <w:t>Laplacian</w:t>
+      </w:r>
+      <w:proofErr w:type="spellEnd"/>
     </w:p>
     <w:p>
       <w:pPr>
@@ -523,9 +565,14 @@
           <w:numId w:val="1"/>
         </w:numPr>
       </w:pPr>
+      <w:proofErr w:type="spellStart"/>
       <w:r>
         <w:lastRenderedPageBreak/>
-        <w:t xml:space="preserve">Hyperviscosity </w:t>
+        <w:t>Hyperviscosity</w:t>
+      </w:r>
+      <w:proofErr w:type="spellEnd"/>
+      <w:r>
+        <w:t xml:space="preserve"> </w:t>
       </w:r>
     </w:p>
     <w:p>
@@ -768,7 +815,15 @@
         </w:numPr>
       </w:pPr>
       <w:r>
-        <w:t xml:space="preserve">Brute force is obvious starting point, but this is O(N^2). </w:t>
+        <w:t xml:space="preserve">Brute force is obvious starting point, but this is </w:t>
+      </w:r>
+      <w:proofErr w:type="gramStart"/>
+      <w:r>
+        <w:t>O(</w:t>
+      </w:r>
+      <w:proofErr w:type="gramEnd"/>
+      <w:r>
+        <w:t xml:space="preserve">N^2). </w:t>
       </w:r>
     </w:p>
     <w:p>
@@ -780,7 +835,23 @@
         </w:numPr>
       </w:pPr>
       <w:r>
-        <w:t>K-DTree is used by many in the RBF world to reduce complexity to O(N log N) search time for all stencils.</w:t>
+        <w:t>K-</w:t>
+      </w:r>
+      <w:proofErr w:type="spellStart"/>
+      <w:r>
+        <w:t>DTree</w:t>
+      </w:r>
+      <w:proofErr w:type="spellEnd"/>
+      <w:r>
+        <w:t xml:space="preserve"> is used by many in the RBF world to reduce complexity to </w:t>
+      </w:r>
+      <w:proofErr w:type="gramStart"/>
+      <w:r>
+        <w:t>O(</w:t>
+      </w:r>
+      <w:proofErr w:type="gramEnd"/>
+      <w:r>
+        <w:t>N log N) search time for all stencils.</w:t>
       </w:r>
       <w:r>
         <w:tab/>
@@ -794,6 +865,36 @@
           <w:numId w:val="1"/>
         </w:numPr>
       </w:pPr>
+      <w:proofErr w:type="spellStart"/>
+      <w:r>
+        <w:t>Bengt</w:t>
+      </w:r>
+      <w:proofErr w:type="spellEnd"/>
+      <w:r>
+        <w:t xml:space="preserve"> and </w:t>
+      </w:r>
+      <w:proofErr w:type="spellStart"/>
+      <w:r>
+        <w:t>Fasshauer</w:t>
+      </w:r>
+      <w:proofErr w:type="spellEnd"/>
+      <w:r>
+        <w:t xml:space="preserve"> refer to </w:t>
+      </w:r>
+      <w:proofErr w:type="spellStart"/>
+      <w:r>
+        <w:t>kDTree</w:t>
+      </w:r>
+      <w:proofErr w:type="spellEnd"/>
+    </w:p>
+    <w:p>
+      <w:pPr>
+        <w:pStyle w:val="ListParagraph"/>
+        <w:numPr>
+          <w:ilvl w:val="5"/>
+          <w:numId w:val="1"/>
+        </w:numPr>
+      </w:pPr>
       <w:r>
         <w:t>Complexity</w:t>
       </w:r>
@@ -867,8 +968,13 @@
         </w:numPr>
       </w:pPr>
       <w:r>
-        <w:t>Impact of ordering on Sparsity</w:t>
-      </w:r>
+        <w:t xml:space="preserve">Impact of ordering on </w:t>
+      </w:r>
+      <w:proofErr w:type="spellStart"/>
+      <w:r>
+        <w:t>Sparsity</w:t>
+      </w:r>
+      <w:proofErr w:type="spellEnd"/>
     </w:p>
     <w:p>
       <w:pPr>
@@ -971,8 +1077,13 @@
           <w:numId w:val="1"/>
         </w:numPr>
       </w:pPr>
-      <w:r>
-        <w:t>Bayona, others seek to find the optimal for general node placement</w:t>
+      <w:proofErr w:type="spellStart"/>
+      <w:r>
+        <w:t>Bayona</w:t>
+      </w:r>
+      <w:proofErr w:type="spellEnd"/>
+      <w:r>
+        <w:t>, others seek to find the optimal for general node placement</w:t>
       </w:r>
     </w:p>
     <w:p>
@@ -1020,7 +1131,15 @@
         </w:numPr>
       </w:pPr>
       <w:r>
-        <w:t>Choose epsilon curve as function of k(N)</w:t>
+        <w:t xml:space="preserve">Choose epsilon curve as function of </w:t>
+      </w:r>
+      <w:proofErr w:type="gramStart"/>
+      <w:r>
+        <w:t>k(</w:t>
+      </w:r>
+      <w:proofErr w:type="gramEnd"/>
+      <w:r>
+        <w:t>N)</w:t>
       </w:r>
     </w:p>
     <w:p>
@@ -1032,7 +1151,23 @@
         </w:numPr>
       </w:pPr>
       <w:r>
-        <w:t xml:space="preserve">We follow approach in Lehto et al. to choose based on k(N) </w:t>
+        <w:t xml:space="preserve">We follow approach in </w:t>
+      </w:r>
+      <w:proofErr w:type="spellStart"/>
+      <w:r>
+        <w:t>Lehto</w:t>
+      </w:r>
+      <w:proofErr w:type="spellEnd"/>
+      <w:r>
+        <w:t xml:space="preserve"> et al. to choose based on </w:t>
+      </w:r>
+      <w:proofErr w:type="gramStart"/>
+      <w:r>
+        <w:t>k(</w:t>
+      </w:r>
+      <w:proofErr w:type="gramEnd"/>
+      <w:r>
+        <w:t xml:space="preserve">N) </w:t>
       </w:r>
     </w:p>
     <w:p>
@@ -1050,7 +1185,15 @@
         <w:t xml:space="preserve"> Figures</w:t>
       </w:r>
       <w:r>
-        <w:t xml:space="preserve"> of contours generated following Lehto approach. </w:t>
+        <w:t xml:space="preserve"> of contours generated following </w:t>
+      </w:r>
+      <w:proofErr w:type="spellStart"/>
+      <w:r>
+        <w:t>Lehto</w:t>
+      </w:r>
+      <w:proofErr w:type="spellEnd"/>
+      <w:r>
+        <w:t xml:space="preserve"> approach. </w:t>
       </w:r>
     </w:p>
     <w:p>
@@ -1086,8 +1229,13 @@
         </w:numPr>
       </w:pPr>
       <w:r>
-        <w:t>Explicit solutions require SpMV</w:t>
-      </w:r>
+        <w:t xml:space="preserve">Explicit solutions require </w:t>
+      </w:r>
+      <w:proofErr w:type="spellStart"/>
+      <w:r>
+        <w:t>SpMV</w:t>
+      </w:r>
+      <w:proofErr w:type="spellEnd"/>
       <w:r>
         <w:t>, SAXPY for update</w:t>
       </w:r>
@@ -1107,8 +1255,13 @@
         <w:t xml:space="preserve"> multiple</w:t>
       </w:r>
       <w:r>
-        <w:t xml:space="preserve"> SpMV</w:t>
-      </w:r>
+        <w:t xml:space="preserve"> </w:t>
+      </w:r>
+      <w:proofErr w:type="spellStart"/>
+      <w:r>
+        <w:t>SpMV</w:t>
+      </w:r>
+      <w:proofErr w:type="spellEnd"/>
       <w:r>
         <w:t>, SAXPY internally.</w:t>
       </w:r>
@@ -1146,7 +1299,15 @@
         </w:numPr>
       </w:pPr>
       <w:r>
-        <w:t xml:space="preserve">A domain decomposition allows us to distribute the SpMV and </w:t>
+        <w:t xml:space="preserve">A domain decomposition allows us to distribute the </w:t>
+      </w:r>
+      <w:proofErr w:type="spellStart"/>
+      <w:r>
+        <w:t>SpMV</w:t>
+      </w:r>
+      <w:proofErr w:type="spellEnd"/>
+      <w:r>
+        <w:t xml:space="preserve"> and </w:t>
       </w:r>
       <w:r>
         <w:t>SAXPY operations</w:t>
@@ -1161,8 +1322,21 @@
         </w:numPr>
       </w:pPr>
       <w:r>
-        <w:t>We target the GPU with OpenCL and ViennaCL</w:t>
-      </w:r>
+        <w:t xml:space="preserve">We target the GPU with </w:t>
+      </w:r>
+      <w:proofErr w:type="spellStart"/>
+      <w:r>
+        <w:t>OpenCL</w:t>
+      </w:r>
+      <w:proofErr w:type="spellEnd"/>
+      <w:r>
+        <w:t xml:space="preserve"> and </w:t>
+      </w:r>
+      <w:proofErr w:type="spellStart"/>
+      <w:r>
+        <w:t>ViennaCL</w:t>
+      </w:r>
+      <w:proofErr w:type="spellEnd"/>
     </w:p>
     <w:p>
       <w:pPr>
@@ -1197,7 +1371,15 @@
         </w:numPr>
       </w:pPr>
       <w:r>
-        <w:t>Distributed RBF methods limited to Knepley and a few others*</w:t>
+        <w:t xml:space="preserve">Distributed RBF methods limited to </w:t>
+      </w:r>
+      <w:proofErr w:type="spellStart"/>
+      <w:r>
+        <w:t>Knepley</w:t>
+      </w:r>
+      <w:proofErr w:type="spellEnd"/>
+      <w:r>
+        <w:t xml:space="preserve"> and a few others*</w:t>
       </w:r>
     </w:p>
     <w:p>
@@ -1343,8 +1525,13 @@
       <w:r>
         <w:t xml:space="preserve">Choice to work with </w:t>
       </w:r>
-      <w:r>
-        <w:t xml:space="preserve">OpenCL </w:t>
+      <w:proofErr w:type="spellStart"/>
+      <w:r>
+        <w:t>OpenCL</w:t>
+      </w:r>
+      <w:proofErr w:type="spellEnd"/>
+      <w:r>
+        <w:t xml:space="preserve"> </w:t>
       </w:r>
       <w:r>
         <w:t xml:space="preserve">and language </w:t>
@@ -1362,7 +1549,15 @@
         </w:numPr>
       </w:pPr>
       <w:r>
-        <w:t>Functional portability vs performance portability</w:t>
+        <w:t xml:space="preserve">Functional portability </w:t>
+      </w:r>
+      <w:proofErr w:type="spellStart"/>
+      <w:r>
+        <w:t>vs</w:t>
+      </w:r>
+      <w:proofErr w:type="spellEnd"/>
+      <w:r>
+        <w:t xml:space="preserve"> performance portability</w:t>
       </w:r>
     </w:p>
     <w:p>
@@ -1389,7 +1584,15 @@
         </w:numPr>
       </w:pPr>
       <w:r>
-        <w:t>Work-Items, Work-Groups, NDRange, etc.</w:t>
+        <w:t xml:space="preserve">Work-Items, Work-Groups, </w:t>
+      </w:r>
+      <w:proofErr w:type="spellStart"/>
+      <w:r>
+        <w:t>NDRange</w:t>
+      </w:r>
+      <w:proofErr w:type="spellEnd"/>
+      <w:r>
+        <w:t>, etc.</w:t>
       </w:r>
     </w:p>
     <w:p>
@@ -1437,7 +1640,15 @@
         </w:numPr>
       </w:pPr>
       <w:r>
-        <w:t xml:space="preserve">How does it compare to CUDA? OpenACC? </w:t>
+        <w:t xml:space="preserve">How does it compare to CUDA? </w:t>
+      </w:r>
+      <w:proofErr w:type="spellStart"/>
+      <w:r>
+        <w:t>OpenACC</w:t>
+      </w:r>
+      <w:proofErr w:type="spellEnd"/>
+      <w:r>
+        <w:t xml:space="preserve">? </w:t>
       </w:r>
     </w:p>
     <w:p>
@@ -1448,8 +1659,33 @@
           <w:numId w:val="1"/>
         </w:numPr>
       </w:pPr>
-      <w:r>
-        <w:t xml:space="preserve">OpenCL attempts to harness the power of all hardware. Supports ATI, Nvidia, etc. Even has support for Cell BE and Phi. </w:t>
+      <w:proofErr w:type="spellStart"/>
+      <w:r>
+        <w:t>OpenCL</w:t>
+      </w:r>
+      <w:proofErr w:type="spellEnd"/>
+      <w:r>
+        <w:t xml:space="preserve"> attempts to harness the power of all hardware. Supports ATI, </w:t>
+      </w:r>
+      <w:proofErr w:type="spellStart"/>
+      <w:r>
+        <w:t>Nvidia</w:t>
+      </w:r>
+      <w:proofErr w:type="spellEnd"/>
+      <w:r>
+        <w:t xml:space="preserve">, etc. Even has support for Cell BE and Phi. </w:t>
+      </w:r>
+    </w:p>
+    <w:p>
+      <w:pPr>
+        <w:pStyle w:val="ListParagraph"/>
+        <w:numPr>
+          <w:ilvl w:val="4"/>
+          <w:numId w:val="1"/>
+        </w:numPr>
+      </w:pPr>
+      <w:r>
+        <w:t>No support for direct MPI communication (e.g., CUDA-MPI)</w:t>
       </w:r>
     </w:p>
     <w:p>
@@ -1472,8 +1708,13 @@
           <w:numId w:val="1"/>
         </w:numPr>
       </w:pPr>
-      <w:r>
-        <w:t>OpenCL C++ headers are one option, but this does not simplify the task our problem</w:t>
+      <w:proofErr w:type="spellStart"/>
+      <w:r>
+        <w:t>OpenCL</w:t>
+      </w:r>
+      <w:proofErr w:type="spellEnd"/>
+      <w:r>
+        <w:t xml:space="preserve"> C++ headers are one option, but this does not simplify the task our problem</w:t>
       </w:r>
     </w:p>
     <w:p>
@@ -1488,7 +1729,23 @@
         <w:t>Approach our problem from a higher level of abstraction with a sparse matri</w:t>
       </w:r>
       <w:r>
-        <w:t xml:space="preserve">x library and primitives like SpMV. Answer question: why use libraries like ViennaCL? </w:t>
+        <w:t xml:space="preserve">x library and primitives like </w:t>
+      </w:r>
+      <w:proofErr w:type="spellStart"/>
+      <w:r>
+        <w:t>SpMV</w:t>
+      </w:r>
+      <w:proofErr w:type="spellEnd"/>
+      <w:r>
+        <w:t xml:space="preserve">. Answer question: why use libraries like </w:t>
+      </w:r>
+      <w:proofErr w:type="spellStart"/>
+      <w:r>
+        <w:t>ViennaCL</w:t>
+      </w:r>
+      <w:proofErr w:type="spellEnd"/>
+      <w:r>
+        <w:t xml:space="preserve">? </w:t>
       </w:r>
     </w:p>
     <w:p>
@@ -1590,8 +1847,13 @@
         <w:t xml:space="preserve">Not to mention adoption is successful in existing codes where optimization was possible on day 1. For codes developing from scratch it is still easier to debug without using the hardware. Most problems that people would put on GPU can be reduced to some BLAS or LAPACK primitive, so it makes sense to </w:t>
       </w:r>
       <w:r>
-        <w:t>use a library like ViennaCL</w:t>
-      </w:r>
+        <w:t xml:space="preserve">use a library like </w:t>
+      </w:r>
+      <w:proofErr w:type="spellStart"/>
+      <w:r>
+        <w:t>ViennaCL</w:t>
+      </w:r>
+      <w:proofErr w:type="spellEnd"/>
     </w:p>
     <w:p>
       <w:pPr>
@@ -1601,8 +1863,29 @@
           <w:numId w:val="1"/>
         </w:numPr>
       </w:pPr>
-      <w:r>
-        <w:t>ViennaCL already adopted back-end switch for OpenMP, CUDA and OpenCL to allow more versatility.</w:t>
+      <w:proofErr w:type="spellStart"/>
+      <w:r>
+        <w:t>ViennaCL</w:t>
+      </w:r>
+      <w:proofErr w:type="spellEnd"/>
+      <w:r>
+        <w:t xml:space="preserve"> already adopted back-end switch for </w:t>
+      </w:r>
+      <w:proofErr w:type="spellStart"/>
+      <w:r>
+        <w:t>OpenMP</w:t>
+      </w:r>
+      <w:proofErr w:type="spellEnd"/>
+      <w:r>
+        <w:t xml:space="preserve">, CUDA and </w:t>
+      </w:r>
+      <w:proofErr w:type="spellStart"/>
+      <w:r>
+        <w:t>OpenCL</w:t>
+      </w:r>
+      <w:proofErr w:type="spellEnd"/>
+      <w:r>
+        <w:t xml:space="preserve"> to allow more versatility.</w:t>
       </w:r>
     </w:p>
     <w:p>
@@ -1614,7 +1897,15 @@
         </w:numPr>
       </w:pPr>
       <w:r>
-        <w:t>Whatever vendor or language available libraries like ViennaCL will adapt and our code will change little.</w:t>
+        <w:t xml:space="preserve">Whatever vendor or language available libraries like </w:t>
+      </w:r>
+      <w:proofErr w:type="spellStart"/>
+      <w:r>
+        <w:t>ViennaCL</w:t>
+      </w:r>
+      <w:proofErr w:type="spellEnd"/>
+      <w:r>
+        <w:t xml:space="preserve"> will adapt and our code will change little.</w:t>
       </w:r>
     </w:p>
     <w:p>
@@ -1638,19 +1929,32 @@
         </w:numPr>
       </w:pPr>
       <w:r>
-        <w:t>Custom kernels with one thread vs one warp</w:t>
-      </w:r>
-    </w:p>
-    <w:p>
-      <w:pPr>
-        <w:pStyle w:val="ListParagraph"/>
-        <w:numPr>
-          <w:ilvl w:val="2"/>
-          <w:numId w:val="1"/>
-        </w:numPr>
-      </w:pPr>
-      <w:r>
-        <w:t>SpMV will be bandwidth limited</w:t>
+        <w:t xml:space="preserve">Custom kernels with one thread </w:t>
+      </w:r>
+      <w:proofErr w:type="spellStart"/>
+      <w:r>
+        <w:t>vs</w:t>
+      </w:r>
+      <w:proofErr w:type="spellEnd"/>
+      <w:r>
+        <w:t xml:space="preserve"> one warp</w:t>
+      </w:r>
+    </w:p>
+    <w:p>
+      <w:pPr>
+        <w:pStyle w:val="ListParagraph"/>
+        <w:numPr>
+          <w:ilvl w:val="2"/>
+          <w:numId w:val="1"/>
+        </w:numPr>
+      </w:pPr>
+      <w:proofErr w:type="spellStart"/>
+      <w:r>
+        <w:t>SpMV</w:t>
+      </w:r>
+      <w:proofErr w:type="spellEnd"/>
+      <w:r>
+        <w:t xml:space="preserve"> will be bandwidth limited</w:t>
       </w:r>
     </w:p>
     <w:p>
@@ -1674,8 +1978,21 @@
         </w:numPr>
       </w:pPr>
       <w:r>
-        <w:t>Custom kernels vs libraries like ViennaCL</w:t>
-      </w:r>
+        <w:t xml:space="preserve">Custom kernels </w:t>
+      </w:r>
+      <w:proofErr w:type="spellStart"/>
+      <w:r>
+        <w:t>vs</w:t>
+      </w:r>
+      <w:proofErr w:type="spellEnd"/>
+      <w:r>
+        <w:t xml:space="preserve"> libraries like </w:t>
+      </w:r>
+      <w:proofErr w:type="spellStart"/>
+      <w:r>
+        <w:t>ViennaCL</w:t>
+      </w:r>
+      <w:proofErr w:type="spellEnd"/>
     </w:p>
     <w:p>
       <w:pPr>
@@ -1733,8 +2050,13 @@
           <w:numId w:val="1"/>
         </w:numPr>
       </w:pPr>
-      <w:r>
-        <w:t xml:space="preserve">ViennaCL formats </w:t>
+      <w:proofErr w:type="spellStart"/>
+      <w:r>
+        <w:t>ViennaCL</w:t>
+      </w:r>
+      <w:proofErr w:type="spellEnd"/>
+      <w:r>
+        <w:t xml:space="preserve"> formats </w:t>
       </w:r>
     </w:p>
     <w:p>
@@ -1821,10 +2143,26 @@
         </w:numPr>
       </w:pPr>
       <w:r>
-        <w:t>Performance comparison of ViennaCL formats reveals expected 27x speedup over CPU (boo</w:t>
-      </w:r>
-      <w:r>
-        <w:t xml:space="preserve">st SpMV, not as optimal as MKL; only </w:t>
+        <w:t xml:space="preserve">Performance comparison of </w:t>
+      </w:r>
+      <w:proofErr w:type="spellStart"/>
+      <w:r>
+        <w:t>ViennaCL</w:t>
+      </w:r>
+      <w:proofErr w:type="spellEnd"/>
+      <w:r>
+        <w:t xml:space="preserve"> formats reveals expected 27x speedup over CPU (boo</w:t>
+      </w:r>
+      <w:r>
+        <w:t xml:space="preserve">st </w:t>
+      </w:r>
+      <w:proofErr w:type="spellStart"/>
+      <w:r>
+        <w:t>SpMV</w:t>
+      </w:r>
+      <w:proofErr w:type="spellEnd"/>
+      <w:r>
+        <w:t xml:space="preserve">, not as optimal as MKL; only </w:t>
       </w:r>
       <w:r>
         <w:t xml:space="preserve">optimized for one </w:t>
@@ -1845,7 +2183,50 @@
         </w:numPr>
       </w:pPr>
       <w:r>
-        <w:t xml:space="preserve">What is the fastest SpMV for </w:t>
+        <w:t xml:space="preserve">What is the fastest </w:t>
+      </w:r>
+      <w:proofErr w:type="spellStart"/>
+      <w:r>
+        <w:t>SpMV</w:t>
+      </w:r>
+      <w:proofErr w:type="spellEnd"/>
+      <w:r>
+        <w:t xml:space="preserve"> for </w:t>
+      </w:r>
+      <w:r>
+        <w:t xml:space="preserve">RBF-FD? </w:t>
+      </w:r>
+    </w:p>
+    <w:p>
+      <w:pPr>
+        <w:pStyle w:val="ListParagraph"/>
+        <w:numPr>
+          <w:ilvl w:val="4"/>
+          <w:numId w:val="1"/>
+        </w:numPr>
+      </w:pPr>
+      <w:r>
+        <w:t xml:space="preserve">Need: MKL </w:t>
+      </w:r>
+      <w:proofErr w:type="spellStart"/>
+      <w:r>
+        <w:t>SpMV</w:t>
+      </w:r>
+      <w:proofErr w:type="spellEnd"/>
+      <w:r>
+        <w:t xml:space="preserve"> for comparison</w:t>
+      </w:r>
+    </w:p>
+    <w:p>
+      <w:pPr>
+        <w:pStyle w:val="ListParagraph"/>
+        <w:numPr>
+          <w:ilvl w:val="4"/>
+          <w:numId w:val="1"/>
+        </w:numPr>
+      </w:pPr>
+      <w:r>
+        <w:t>Need: table of GFLOPs</w:t>
       </w:r>
     </w:p>
     <w:p>
@@ -1893,7 +2274,23 @@
         </w:numPr>
       </w:pPr>
       <w:r>
-        <w:t>Block options in clSpMV; clSpMV (OSKI) is also best competitor</w:t>
+        <w:t xml:space="preserve">Block options in </w:t>
+      </w:r>
+      <w:proofErr w:type="spellStart"/>
+      <w:r>
+        <w:t>clSpMV</w:t>
+      </w:r>
+      <w:proofErr w:type="spellEnd"/>
+      <w:r>
+        <w:t xml:space="preserve">; </w:t>
+      </w:r>
+      <w:proofErr w:type="spellStart"/>
+      <w:r>
+        <w:t>clSpMV</w:t>
+      </w:r>
+      <w:proofErr w:type="spellEnd"/>
+      <w:r>
+        <w:t xml:space="preserve"> (OSKI) is also best competitor</w:t>
       </w:r>
     </w:p>
     <w:p>
@@ -1916,6 +2313,50 @@
           <w:numId w:val="1"/>
         </w:numPr>
       </w:pPr>
+      <w:proofErr w:type="spellStart"/>
+      <w:r>
+        <w:t>PETSc</w:t>
+      </w:r>
+      <w:proofErr w:type="spellEnd"/>
+      <w:r>
+        <w:t xml:space="preserve">, </w:t>
+      </w:r>
+      <w:proofErr w:type="spellStart"/>
+      <w:r>
+        <w:t>Hypre</w:t>
+      </w:r>
+      <w:proofErr w:type="spellEnd"/>
+      <w:r>
+        <w:t xml:space="preserve">, </w:t>
+      </w:r>
+      <w:proofErr w:type="spellStart"/>
+      <w:r>
+        <w:t>Trilinos</w:t>
+      </w:r>
+      <w:proofErr w:type="spellEnd"/>
+      <w:r>
+        <w:t xml:space="preserve"> are all libraries/frameworks that we could have developed in, but none of them had GPU support. We continued with </w:t>
+      </w:r>
+      <w:proofErr w:type="gramStart"/>
+      <w:r>
+        <w:t>custom built</w:t>
+      </w:r>
+      <w:proofErr w:type="gramEnd"/>
+      <w:r>
+        <w:t xml:space="preserve"> code, but that decision requ</w:t>
+      </w:r>
+      <w:r>
+        <w:t xml:space="preserve">ired addition decisions from us. </w:t>
+      </w:r>
+    </w:p>
+    <w:p>
+      <w:pPr>
+        <w:pStyle w:val="ListParagraph"/>
+        <w:numPr>
+          <w:ilvl w:val="2"/>
+          <w:numId w:val="1"/>
+        </w:numPr>
+      </w:pPr>
       <w:r>
         <w:t>Domain decomposition allows one to span multiple processors</w:t>
       </w:r>
@@ -1956,10 +2397,34 @@
         <w:t xml:space="preserve">For initial development, </w:t>
       </w:r>
       <w:r>
-        <w:t xml:space="preserve">Send/recv between </w:t>
-      </w:r>
-      <w:r>
-        <w:t xml:space="preserve">domains in round-robin. For improved scaling an Alltoallv collective is used. </w:t>
+        <w:t>Send/</w:t>
+      </w:r>
+      <w:proofErr w:type="spellStart"/>
+      <w:r>
+        <w:t>recv</w:t>
+      </w:r>
+      <w:proofErr w:type="spellEnd"/>
+      <w:r>
+        <w:t xml:space="preserve"> between </w:t>
+      </w:r>
+      <w:r>
+        <w:t xml:space="preserve">domains in </w:t>
+      </w:r>
+      <w:proofErr w:type="gramStart"/>
+      <w:r>
+        <w:t>round-robin</w:t>
+      </w:r>
+      <w:proofErr w:type="gramEnd"/>
+      <w:r>
+        <w:t xml:space="preserve">. For improved scaling an </w:t>
+      </w:r>
+      <w:proofErr w:type="spellStart"/>
+      <w:r>
+        <w:t>Alltoallv</w:t>
+      </w:r>
+      <w:proofErr w:type="spellEnd"/>
+      <w:r>
+        <w:t xml:space="preserve"> collective is used. </w:t>
       </w:r>
     </w:p>
     <w:p>
@@ -1970,8 +2435,13 @@
           <w:numId w:val="1"/>
         </w:numPr>
       </w:pPr>
-      <w:r>
-        <w:t xml:space="preserve">MPI_iAlltoallv expected in MPI v3 (mid to late 2013). </w:t>
+      <w:proofErr w:type="spellStart"/>
+      <w:r>
+        <w:t>MPI_iAlltoallv</w:t>
+      </w:r>
+      <w:proofErr w:type="spellEnd"/>
+      <w:r>
+        <w:t xml:space="preserve"> expected in MPI v3 (mid to late 2013). </w:t>
       </w:r>
     </w:p>
     <w:p>
@@ -2019,8 +2489,13 @@
         </w:numPr>
       </w:pPr>
       <w:r>
-        <w:t>Figure of X partiitoning</w:t>
-      </w:r>
+        <w:t xml:space="preserve">Figure of X </w:t>
+      </w:r>
+      <w:proofErr w:type="spellStart"/>
+      <w:r>
+        <w:t>partiitoning</w:t>
+      </w:r>
+      <w:proofErr w:type="spellEnd"/>
     </w:p>
     <w:p>
       <w:pPr>
@@ -2130,7 +2605,23 @@
         </w:numPr>
       </w:pPr>
       <w:r>
-        <w:t>Other libraries exist to help with this process: SCOTCH, ParMETIS, hMETIS, and others</w:t>
+        <w:t xml:space="preserve">Other libraries exist to help with this process: SCOTCH, </w:t>
+      </w:r>
+      <w:proofErr w:type="spellStart"/>
+      <w:r>
+        <w:t>ParMETIS</w:t>
+      </w:r>
+      <w:proofErr w:type="spellEnd"/>
+      <w:r>
+        <w:t xml:space="preserve">, </w:t>
+      </w:r>
+      <w:proofErr w:type="spellStart"/>
+      <w:r>
+        <w:t>hMETIS</w:t>
+      </w:r>
+      <w:proofErr w:type="spellEnd"/>
+      <w:r>
+        <w:t>, and others</w:t>
       </w:r>
     </w:p>
     <w:p>
@@ -2154,8 +2645,13 @@
         </w:numPr>
       </w:pPr>
       <w:r>
-        <w:t>Construction of Q, B, R etc</w:t>
-      </w:r>
+        <w:t xml:space="preserve">Construction of Q, B, R </w:t>
+      </w:r>
+      <w:proofErr w:type="spellStart"/>
+      <w:r>
+        <w:t>etc</w:t>
+      </w:r>
+      <w:proofErr w:type="spellEnd"/>
     </w:p>
     <w:p>
       <w:pPr>
@@ -2192,8 +2688,13 @@
           <w:numId w:val="1"/>
         </w:numPr>
       </w:pPr>
-      <w:r>
-        <w:t>Memcpy is contiguous which greatly simplifies life</w:t>
+      <w:proofErr w:type="spellStart"/>
+      <w:r>
+        <w:t>Memcpy</w:t>
+      </w:r>
+      <w:proofErr w:type="spellEnd"/>
+      <w:r>
+        <w:t xml:space="preserve"> is contiguous which greatly simplifies life</w:t>
       </w:r>
     </w:p>
     <w:p>
@@ -2264,8 +2765,13 @@
           <w:numId w:val="1"/>
         </w:numPr>
       </w:pPr>
-      <w:r>
-        <w:t>Hyperviscosity to stabilize</w:t>
+      <w:proofErr w:type="spellStart"/>
+      <w:r>
+        <w:t>Hyperviscosity</w:t>
+      </w:r>
+      <w:proofErr w:type="spellEnd"/>
+      <w:r>
+        <w:t xml:space="preserve"> to stabilize</w:t>
       </w:r>
     </w:p>
     <w:p>
@@ -2301,8 +2807,29 @@
         </w:numPr>
       </w:pPr>
       <w:r>
-        <w:t>Performance of CosineCL vs CosineVCL</w:t>
-      </w:r>
+        <w:t xml:space="preserve">Performance of </w:t>
+      </w:r>
+      <w:proofErr w:type="spellStart"/>
+      <w:r>
+        <w:t>CosineCL</w:t>
+      </w:r>
+      <w:proofErr w:type="spellEnd"/>
+      <w:r>
+        <w:t xml:space="preserve"> </w:t>
+      </w:r>
+      <w:proofErr w:type="spellStart"/>
+      <w:r>
+        <w:t>vs</w:t>
+      </w:r>
+      <w:proofErr w:type="spellEnd"/>
+      <w:r>
+        <w:t xml:space="preserve"> </w:t>
+      </w:r>
+      <w:proofErr w:type="spellStart"/>
+      <w:r>
+        <w:t>CosineVCL</w:t>
+      </w:r>
+      <w:proofErr w:type="spellEnd"/>
     </w:p>
     <w:p>
       <w:pPr>
@@ -2325,6 +2852,18 @@
         </w:numPr>
       </w:pPr>
       <w:r>
+        <w:t>Don’t invert large sparse matrices. Use iterative solvers to get the solution easier</w:t>
+      </w:r>
+    </w:p>
+    <w:p>
+      <w:pPr>
+        <w:pStyle w:val="ListParagraph"/>
+        <w:numPr>
+          <w:ilvl w:val="2"/>
+          <w:numId w:val="1"/>
+        </w:numPr>
+      </w:pPr>
+      <w:r>
         <w:t>GMRES algorithm</w:t>
       </w:r>
     </w:p>
@@ -2337,640 +2876,299 @@
         </w:numPr>
       </w:pPr>
       <w:r>
-        <w:t>Cite Saad</w:t>
-      </w:r>
-    </w:p>
-    <w:p>
-      <w:pPr>
-        <w:pStyle w:val="ListParagraph"/>
-        <w:numPr>
-          <w:ilvl w:val="3"/>
-          <w:numId w:val="1"/>
-        </w:numPr>
-      </w:pPr>
-      <w:r>
-        <w:t>Givens vs Householder implementation</w:t>
-      </w:r>
-    </w:p>
-    <w:p>
-      <w:pPr>
-        <w:pStyle w:val="ListParagraph"/>
-        <w:numPr>
-          <w:ilvl w:val="3"/>
-          <w:numId w:val="1"/>
-        </w:numPr>
-      </w:pPr>
-      <w:r>
-        <w:t xml:space="preserve">ViennaCL had Householder, Givens </w:t>
-      </w:r>
-      <w:r>
-        <w:t>is</w:t>
-      </w:r>
-      <w:r>
-        <w:t xml:space="preserve"> easier to parallelize</w:t>
-      </w:r>
-      <w:r>
-        <w:t xml:space="preserve"> so reimplemented to include parallel options</w:t>
-      </w:r>
-    </w:p>
-    <w:p>
-      <w:pPr>
-        <w:pStyle w:val="ListParagraph"/>
-        <w:numPr>
-          <w:ilvl w:val="3"/>
-          <w:numId w:val="1"/>
-        </w:numPr>
-      </w:pPr>
-      <w:r>
-        <w:t>Introduced ILU0 preconditioner</w:t>
-      </w:r>
-    </w:p>
-    <w:p>
-      <w:pPr>
-        <w:pStyle w:val="ListParagraph"/>
-        <w:numPr>
-          <w:ilvl w:val="3"/>
-          <w:numId w:val="1"/>
-        </w:numPr>
-      </w:pPr>
-      <w:r>
-        <w:t>Need: convergence plots and tables for GMRES</w:t>
-      </w:r>
-      <w:r>
-        <w:t xml:space="preserve"> to demonstrate correctness</w:t>
-      </w:r>
-    </w:p>
-    <w:p>
-      <w:pPr>
-        <w:pStyle w:val="ListParagraph"/>
-        <w:numPr>
-          <w:ilvl w:val="4"/>
-          <w:numId w:val="1"/>
-        </w:numPr>
-      </w:pPr>
-      <w:r>
-        <w:t>Regular grid, simple equation</w:t>
-      </w:r>
-      <w:r>
-        <w:t>; what is VCL test problem for convergence?</w:t>
-      </w:r>
-    </w:p>
-    <w:p>
-      <w:pPr>
-        <w:pStyle w:val="ListParagraph"/>
-        <w:numPr>
-          <w:ilvl w:val="2"/>
-          <w:numId w:val="1"/>
-        </w:numPr>
-      </w:pPr>
-      <w:r>
-        <w:t>Stokes problem</w:t>
-      </w:r>
-    </w:p>
-    <w:p>
-      <w:pPr>
-        <w:pStyle w:val="ListParagraph"/>
-        <w:numPr>
-          <w:ilvl w:val="3"/>
-          <w:numId w:val="1"/>
-        </w:numPr>
-      </w:pPr>
-      <w:r>
-        <w:t>Equations</w:t>
-      </w:r>
-    </w:p>
-    <w:p>
-      <w:pPr>
-        <w:pStyle w:val="ListParagraph"/>
-        <w:numPr>
-          <w:ilvl w:val="3"/>
-          <w:numId w:val="1"/>
-        </w:numPr>
-      </w:pPr>
-      <w:r>
-        <w:t>Discretization</w:t>
-      </w:r>
-    </w:p>
-    <w:p>
-      <w:pPr>
-        <w:pStyle w:val="ListParagraph"/>
-        <w:numPr>
-          <w:ilvl w:val="4"/>
-          <w:numId w:val="1"/>
-        </w:numPr>
-      </w:pPr>
-      <w:r>
-        <w:t>Projection operators to get on sphere</w:t>
-      </w:r>
-    </w:p>
-    <w:p>
-      <w:pPr>
-        <w:pStyle w:val="ListParagraph"/>
-        <w:numPr>
-          <w:ilvl w:val="3"/>
-          <w:numId w:val="1"/>
-        </w:numPr>
-      </w:pPr>
-      <w:r>
-        <w:t>DM form</w:t>
-      </w:r>
-    </w:p>
-    <w:p>
-      <w:pPr>
-        <w:pStyle w:val="ListParagraph"/>
-        <w:numPr>
-          <w:ilvl w:val="3"/>
-          <w:numId w:val="1"/>
-        </w:numPr>
-      </w:pPr>
-      <w:r>
-        <w:t>Manufacturing solution</w:t>
-      </w:r>
-    </w:p>
-    <w:p>
-      <w:pPr>
-        <w:pStyle w:val="ListParagraph"/>
-        <w:numPr>
-          <w:ilvl w:val="4"/>
-          <w:numId w:val="1"/>
-        </w:numPr>
-      </w:pPr>
-      <w:r>
-        <w:t>Spherical harmonics on Divergence-free field</w:t>
-      </w:r>
-    </w:p>
-    <w:p>
-      <w:pPr>
-        <w:pStyle w:val="ListParagraph"/>
-        <w:numPr>
-          <w:ilvl w:val="3"/>
-          <w:numId w:val="1"/>
-        </w:numPr>
-      </w:pPr>
-      <w:r>
-        <w:t xml:space="preserve">Node interleaving condenses the weights for better memory load, easier partitioning </w:t>
-      </w:r>
-    </w:p>
-    <w:p>
-      <w:pPr>
-        <w:pStyle w:val="ListParagraph"/>
-        <w:numPr>
-          <w:ilvl w:val="3"/>
-          <w:numId w:val="1"/>
-        </w:numPr>
-      </w:pPr>
-      <w:r>
-        <w:t>Need: convergence plots</w:t>
-      </w:r>
-    </w:p>
-    <w:p>
-      <w:pPr>
-        <w:pStyle w:val="ListParagraph"/>
-        <w:numPr>
-          <w:ilvl w:val="3"/>
-          <w:numId w:val="1"/>
-        </w:numPr>
-      </w:pPr>
-      <w:r>
-        <w:t>Regular noise in the solution may point to need for Hyperviscosity or stable method for weight calculation</w:t>
-      </w:r>
-    </w:p>
-    <w:p>
-      <w:pPr>
-        <w:pStyle w:val="ListParagraph"/>
-        <w:numPr>
-          <w:ilvl w:val="4"/>
-          <w:numId w:val="1"/>
-        </w:numPr>
-      </w:pPr>
-      <w:r>
-        <w:t>Need: RBF-GA test for convergence</w:t>
-      </w:r>
-    </w:p>
-    <w:p>
-      <w:pPr>
-        <w:pStyle w:val="ListParagraph"/>
-        <w:numPr>
-          <w:ilvl w:val="1"/>
-          <w:numId w:val="1"/>
-        </w:numPr>
-      </w:pPr>
-      <w:r>
-        <w:t xml:space="preserve">Conclusion: we have RBF-FD implementations of building blocks necessary for a complex geophysics simulation. </w:t>
-      </w:r>
-    </w:p>
-    <w:p>
-      <w:pPr>
-        <w:pStyle w:val="ListParagraph"/>
-        <w:numPr>
-          <w:ilvl w:val="2"/>
-          <w:numId w:val="1"/>
-        </w:numPr>
-      </w:pPr>
-      <w:r>
-        <w:t xml:space="preserve">Now all we need to do is make sure it is efficient.  </w:t>
-      </w:r>
-    </w:p>
-    <w:p>
-      <w:pPr>
-        <w:pStyle w:val="ListParagraph"/>
-        <w:numPr>
-          <w:ilvl w:val="0"/>
-          <w:numId w:val="1"/>
-        </w:numPr>
-      </w:pPr>
-      <w:r>
-        <w:t xml:space="preserve">Performance and </w:t>
-      </w:r>
-      <w:r>
-        <w:t>Optimization</w:t>
-      </w:r>
-    </w:p>
-    <w:p>
-      <w:pPr>
-        <w:pStyle w:val="ListParagraph"/>
-        <w:numPr>
-          <w:ilvl w:val="1"/>
-          <w:numId w:val="1"/>
-        </w:numPr>
-      </w:pPr>
-      <w:r>
-        <w:t>Define throughput</w:t>
-      </w:r>
-    </w:p>
-    <w:p>
-      <w:pPr>
-        <w:pStyle w:val="ListParagraph"/>
-        <w:numPr>
-          <w:ilvl w:val="2"/>
-          <w:numId w:val="1"/>
-        </w:numPr>
-      </w:pPr>
-      <w:r>
-        <w:t>Measure performance as GFLOPs</w:t>
-      </w:r>
-    </w:p>
-    <w:p>
-      <w:pPr>
-        <w:pStyle w:val="ListParagraph"/>
-        <w:numPr>
-          <w:ilvl w:val="2"/>
-          <w:numId w:val="1"/>
-        </w:numPr>
-      </w:pPr>
-      <w:r>
-        <w:t>Compare to CPU (even if limited to 1 core) GFLOPs</w:t>
-      </w:r>
-    </w:p>
-    <w:p>
-      <w:pPr>
-        <w:pStyle w:val="ListParagraph"/>
-        <w:numPr>
-          <w:ilvl w:val="2"/>
-          <w:numId w:val="1"/>
-        </w:numPr>
-      </w:pPr>
-      <w:r>
-        <w:t xml:space="preserve">Need: What are the peaks for each hardware type? </w:t>
-      </w:r>
-    </w:p>
-    <w:p>
-      <w:pPr>
-        <w:pStyle w:val="ListParagraph"/>
-        <w:numPr>
-          <w:ilvl w:val="3"/>
-          <w:numId w:val="1"/>
-        </w:numPr>
-      </w:pPr>
-      <w:r>
-        <w:t xml:space="preserve">Given the achieved and the peak we can normalize the throughput as % peak and consider speedup comparison. </w:t>
-      </w:r>
-    </w:p>
-    <w:p>
-      <w:pPr>
-        <w:pStyle w:val="ListParagraph"/>
-        <w:numPr>
-          <w:ilvl w:val="1"/>
-          <w:numId w:val="1"/>
-        </w:numPr>
-      </w:pPr>
-      <w:r>
-        <w:t>Optimizations for CL kernels</w:t>
-      </w:r>
-    </w:p>
-    <w:p>
-      <w:pPr>
-        <w:pStyle w:val="ListParagraph"/>
-        <w:numPr>
-          <w:ilvl w:val="2"/>
-          <w:numId w:val="1"/>
-        </w:numPr>
-      </w:pPr>
-      <w:r>
-        <w:t xml:space="preserve">How custom kernels compare to ViennaCL </w:t>
-      </w:r>
-    </w:p>
-    <w:p>
-      <w:pPr>
-        <w:pStyle w:val="ListParagraph"/>
-        <w:numPr>
-          <w:ilvl w:val="2"/>
-          <w:numId w:val="1"/>
-        </w:numPr>
-      </w:pPr>
-      <w:r>
-        <w:t>Recall that operation is limited</w:t>
-      </w:r>
-      <w:r>
-        <w:t xml:space="preserve"> by bandwidth</w:t>
-      </w:r>
-    </w:p>
-    <w:p>
-      <w:pPr>
-        <w:pStyle w:val="ListParagraph"/>
-        <w:numPr>
-          <w:ilvl w:val="3"/>
-          <w:numId w:val="1"/>
-        </w:numPr>
-      </w:pPr>
-      <w:r>
-        <w:t>What is the minimum N and n to justify the GPU?</w:t>
-      </w:r>
-    </w:p>
-    <w:p>
-      <w:pPr>
-        <w:pStyle w:val="ListParagraph"/>
-        <w:numPr>
-          <w:ilvl w:val="2"/>
-          <w:numId w:val="1"/>
-        </w:numPr>
-      </w:pPr>
-      <w:r>
-        <w:t>Some hope exists in using clSpMV approach to optimize</w:t>
-      </w:r>
-    </w:p>
-    <w:p>
-      <w:pPr>
-        <w:pStyle w:val="ListParagraph"/>
-        <w:numPr>
-          <w:ilvl w:val="1"/>
-          <w:numId w:val="1"/>
-        </w:numPr>
-      </w:pPr>
-      <w:r>
-        <w:t>Distributed performance</w:t>
-      </w:r>
-    </w:p>
-    <w:p>
-      <w:pPr>
-        <w:pStyle w:val="ListParagraph"/>
-        <w:numPr>
-          <w:ilvl w:val="2"/>
-          <w:numId w:val="1"/>
-        </w:numPr>
-      </w:pPr>
-      <w:r>
-        <w:t>Define two types of scaling</w:t>
-      </w:r>
-    </w:p>
-    <w:p>
-      <w:pPr>
-        <w:pStyle w:val="ListParagraph"/>
-        <w:numPr>
-          <w:ilvl w:val="2"/>
-          <w:numId w:val="1"/>
-        </w:numPr>
-      </w:pPr>
-      <w:r>
-        <w:t xml:space="preserve">How does method scale? </w:t>
-      </w:r>
-    </w:p>
-    <w:p>
-      <w:pPr>
-        <w:pStyle w:val="ListParagraph"/>
-        <w:numPr>
-          <w:ilvl w:val="2"/>
-          <w:numId w:val="1"/>
-        </w:numPr>
-      </w:pPr>
-      <w:r>
-        <w:t xml:space="preserve">How do we avoid loss due to mem xfer to GPU? </w:t>
-      </w:r>
-    </w:p>
-    <w:p>
-      <w:pPr>
-        <w:pStyle w:val="ListParagraph"/>
-        <w:numPr>
-          <w:ilvl w:val="3"/>
-          <w:numId w:val="1"/>
-        </w:numPr>
-      </w:pPr>
-      <w:r>
-        <w:t>Need: overlap</w:t>
-      </w:r>
-    </w:p>
-    <w:p>
-      <w:pPr>
-        <w:pStyle w:val="ListParagraph"/>
-        <w:numPr>
-          <w:ilvl w:val="0"/>
-          <w:numId w:val="1"/>
-        </w:numPr>
-      </w:pPr>
-      <w:r>
-        <w:t>Node Ordering and Preconditioni</w:t>
-      </w:r>
-      <w:r>
-        <w:t>n</w:t>
-      </w:r>
-      <w:r>
-        <w:t>g</w:t>
-      </w:r>
-    </w:p>
-    <w:p>
-      <w:pPr>
-        <w:pStyle w:val="ListParagraph"/>
-        <w:numPr>
-          <w:ilvl w:val="1"/>
-          <w:numId w:val="1"/>
-        </w:numPr>
-      </w:pPr>
-      <w:r>
-        <w:t>Node ordering condenses bandwidth</w:t>
-      </w:r>
-    </w:p>
-    <w:p>
-      <w:pPr>
-        <w:pStyle w:val="ListParagraph"/>
-        <w:numPr>
-          <w:ilvl w:val="2"/>
-          <w:numId w:val="1"/>
-        </w:numPr>
-      </w:pPr>
-      <w:r>
-        <w:t>Compared to SymRCM our bandwidth achieved may be wider, but it is FREE.</w:t>
-      </w:r>
-    </w:p>
-    <w:p>
-      <w:pPr>
-        <w:pStyle w:val="ListParagraph"/>
-        <w:numPr>
-          <w:ilvl w:val="2"/>
-          <w:numId w:val="1"/>
-        </w:numPr>
-      </w:pPr>
-      <w:r>
-        <w:t xml:space="preserve">Conditioning of symrcm and node ordered matrices (U, X, Z, Raster). </w:t>
-      </w:r>
-    </w:p>
-    <w:p>
-      <w:pPr>
-        <w:pStyle w:val="ListParagraph"/>
-        <w:numPr>
-          <w:ilvl w:val="2"/>
-          <w:numId w:val="1"/>
-        </w:numPr>
-      </w:pPr>
-      <w:r>
-        <w:t xml:space="preserve">Impact on conditioning? If any? </w:t>
-      </w:r>
-    </w:p>
-    <w:p>
-      <w:pPr>
-        <w:pStyle w:val="ListParagraph"/>
-        <w:numPr>
-          <w:ilvl w:val="2"/>
-          <w:numId w:val="1"/>
-        </w:numPr>
-      </w:pPr>
-      <w:r>
-        <w:t xml:space="preserve">clSpMV heuristics applied to our modified sparsity patterns may prove enlightening. </w:t>
-      </w:r>
-    </w:p>
-    <w:p>
-      <w:pPr>
-        <w:pStyle w:val="ListParagraph"/>
-        <w:numPr>
-          <w:ilvl w:val="1"/>
-          <w:numId w:val="1"/>
-        </w:numPr>
-      </w:pPr>
-      <w:r>
-        <w:t>Other preconditioners</w:t>
-      </w:r>
-    </w:p>
-    <w:p>
-      <w:pPr>
-        <w:pStyle w:val="ListParagraph"/>
-        <w:numPr>
-          <w:ilvl w:val="2"/>
-          <w:numId w:val="1"/>
-        </w:numPr>
-      </w:pPr>
-      <w:r>
-        <w:t>Most preconditioners are based on node or stencil information</w:t>
-      </w:r>
-    </w:p>
-    <w:p>
-      <w:pPr>
-        <w:pStyle w:val="ListParagraph"/>
-        <w:numPr>
-          <w:ilvl w:val="2"/>
-          <w:numId w:val="1"/>
-        </w:numPr>
-      </w:pPr>
-      <w:r>
-        <w:t xml:space="preserve">Preconditioners: </w:t>
-      </w:r>
-    </w:p>
-    <w:p>
-      <w:pPr>
-        <w:pStyle w:val="ListParagraph"/>
-        <w:numPr>
-          <w:ilvl w:val="3"/>
-          <w:numId w:val="1"/>
-        </w:numPr>
-      </w:pPr>
-      <w:r>
-        <w:t>ILU0</w:t>
-      </w:r>
-    </w:p>
-    <w:p>
-      <w:pPr>
-        <w:pStyle w:val="ListParagraph"/>
-        <w:numPr>
-          <w:ilvl w:val="3"/>
-          <w:numId w:val="1"/>
-        </w:numPr>
-      </w:pPr>
-      <w:r>
-        <w:t>ILUP</w:t>
-      </w:r>
-    </w:p>
-    <w:p>
-      <w:pPr>
-        <w:pStyle w:val="ListParagraph"/>
-        <w:numPr>
-          <w:ilvl w:val="3"/>
-          <w:numId w:val="1"/>
-        </w:numPr>
-      </w:pPr>
-      <w:r>
-        <w:t>AMG</w:t>
-      </w:r>
-    </w:p>
-    <w:p>
-      <w:pPr>
-        <w:pStyle w:val="ListParagraph"/>
-        <w:numPr>
-          <w:ilvl w:val="3"/>
-          <w:numId w:val="1"/>
-        </w:numPr>
-      </w:pPr>
-      <w:r>
-        <w:t>MG</w:t>
-      </w:r>
-    </w:p>
-    <w:p>
-      <w:pPr>
-        <w:pStyle w:val="ListParagraph"/>
-        <w:numPr>
-          <w:ilvl w:val="2"/>
-          <w:numId w:val="1"/>
-        </w:numPr>
-      </w:pPr>
-      <w:r>
-        <w:t xml:space="preserve">What is the impact of the preconditioners with and without RBF-GA? </w:t>
-      </w:r>
-    </w:p>
-    <w:p>
-      <w:pPr>
-        <w:pStyle w:val="ListParagraph"/>
-        <w:numPr>
-          <w:ilvl w:val="2"/>
-          <w:numId w:val="1"/>
-        </w:numPr>
-      </w:pPr>
-      <w:r>
-        <w:t>What is the best preconditioner for RBF-FD</w:t>
-      </w:r>
-      <w:r>
-        <w:t>?</w:t>
-      </w:r>
-    </w:p>
-    <w:p>
-      <w:pPr>
-        <w:pStyle w:val="ListParagraph"/>
-        <w:numPr>
-          <w:ilvl w:val="2"/>
-          <w:numId w:val="1"/>
-        </w:numPr>
-      </w:pPr>
-      <w:r>
-        <w:t xml:space="preserve">Does masking blocks when preconditioning help? </w:t>
+        <w:t xml:space="preserve">Cite </w:t>
+      </w:r>
+      <w:proofErr w:type="spellStart"/>
+      <w:r>
+        <w:t>Saad</w:t>
+      </w:r>
+      <w:proofErr w:type="spellEnd"/>
+    </w:p>
+    <w:p>
+      <w:pPr>
+        <w:pStyle w:val="ListParagraph"/>
+        <w:numPr>
+          <w:ilvl w:val="3"/>
+          <w:numId w:val="1"/>
+        </w:numPr>
+      </w:pPr>
+      <w:r>
+        <w:t xml:space="preserve">Cite H**** for multi-GPU </w:t>
+      </w:r>
+      <w:r>
+        <w:t xml:space="preserve">CUDA </w:t>
+      </w:r>
+      <w:r>
+        <w:t>GMRES</w:t>
+      </w:r>
+    </w:p>
+    <w:p>
+      <w:pPr>
+        <w:pStyle w:val="ListParagraph"/>
+        <w:numPr>
+          <w:ilvl w:val="3"/>
+          <w:numId w:val="1"/>
+        </w:numPr>
+      </w:pPr>
+      <w:r>
+        <w:t xml:space="preserve">Givens </w:t>
+      </w:r>
+      <w:proofErr w:type="spellStart"/>
+      <w:r>
+        <w:t>vs</w:t>
+      </w:r>
+      <w:proofErr w:type="spellEnd"/>
+      <w:r>
+        <w:t xml:space="preserve"> Householder implementation</w:t>
+      </w:r>
+    </w:p>
+    <w:p>
+      <w:pPr>
+        <w:pStyle w:val="ListParagraph"/>
+        <w:numPr>
+          <w:ilvl w:val="3"/>
+          <w:numId w:val="1"/>
+        </w:numPr>
+      </w:pPr>
+      <w:proofErr w:type="spellStart"/>
+      <w:r>
+        <w:t>ViennaCL</w:t>
+      </w:r>
+      <w:proofErr w:type="spellEnd"/>
+      <w:r>
+        <w:t xml:space="preserve"> had Household</w:t>
       </w:r>
       <w:bookmarkStart w:id="0" w:name="_GoBack"/>
       <w:bookmarkEnd w:id="0"/>
+      <w:r>
+        <w:t xml:space="preserve">er, Givens </w:t>
+      </w:r>
+      <w:r>
+        <w:t>is</w:t>
+      </w:r>
+      <w:r>
+        <w:t xml:space="preserve"> easier to parallelize</w:t>
+      </w:r>
+      <w:r>
+        <w:t xml:space="preserve"> so </w:t>
+      </w:r>
+      <w:r>
+        <w:t>implemented</w:t>
+      </w:r>
+      <w:r>
+        <w:t xml:space="preserve"> to include parallel options</w:t>
+      </w:r>
+    </w:p>
+    <w:p>
+      <w:pPr>
+        <w:pStyle w:val="ListParagraph"/>
+        <w:numPr>
+          <w:ilvl w:val="3"/>
+          <w:numId w:val="1"/>
+        </w:numPr>
+      </w:pPr>
+      <w:r>
+        <w:t xml:space="preserve">Introduced ILU0 </w:t>
+      </w:r>
+      <w:proofErr w:type="spellStart"/>
+      <w:r>
+        <w:t>preconditioner</w:t>
+      </w:r>
+      <w:proofErr w:type="spellEnd"/>
+    </w:p>
+    <w:p>
+      <w:pPr>
+        <w:pStyle w:val="ListParagraph"/>
+        <w:numPr>
+          <w:ilvl w:val="3"/>
+          <w:numId w:val="1"/>
+        </w:numPr>
+      </w:pPr>
+      <w:r>
+        <w:t>Need: convergence plots and tables for GMRES</w:t>
+      </w:r>
+      <w:r>
+        <w:t xml:space="preserve"> to demonstrate correctness</w:t>
+      </w:r>
+    </w:p>
+    <w:p>
+      <w:pPr>
+        <w:pStyle w:val="ListParagraph"/>
+        <w:numPr>
+          <w:ilvl w:val="4"/>
+          <w:numId w:val="1"/>
+        </w:numPr>
+      </w:pPr>
+      <w:r>
+        <w:t>Regular grid, simple equation</w:t>
+      </w:r>
+      <w:r>
+        <w:t>; what is VCL test problem for convergence?</w:t>
+      </w:r>
+    </w:p>
+    <w:p>
+      <w:pPr>
+        <w:pStyle w:val="ListParagraph"/>
+        <w:numPr>
+          <w:ilvl w:val="2"/>
+          <w:numId w:val="1"/>
+        </w:numPr>
+      </w:pPr>
+      <w:r>
+        <w:t>Stokes problem</w:t>
+      </w:r>
+    </w:p>
+    <w:p>
+      <w:pPr>
+        <w:pStyle w:val="ListParagraph"/>
+        <w:numPr>
+          <w:ilvl w:val="3"/>
+          <w:numId w:val="1"/>
+        </w:numPr>
+      </w:pPr>
+      <w:r>
+        <w:t>Equations</w:t>
+      </w:r>
+    </w:p>
+    <w:p>
+      <w:pPr>
+        <w:pStyle w:val="ListParagraph"/>
+        <w:numPr>
+          <w:ilvl w:val="3"/>
+          <w:numId w:val="1"/>
+        </w:numPr>
+      </w:pPr>
+      <w:r>
+        <w:t>Discretization</w:t>
+      </w:r>
+    </w:p>
+    <w:p>
+      <w:pPr>
+        <w:pStyle w:val="ListParagraph"/>
+        <w:numPr>
+          <w:ilvl w:val="4"/>
+          <w:numId w:val="1"/>
+        </w:numPr>
+      </w:pPr>
+      <w:r>
+        <w:t>Projection operators to get on sphere</w:t>
+      </w:r>
+    </w:p>
+    <w:p>
+      <w:pPr>
+        <w:pStyle w:val="ListParagraph"/>
+        <w:numPr>
+          <w:ilvl w:val="3"/>
+          <w:numId w:val="1"/>
+        </w:numPr>
+      </w:pPr>
+      <w:r>
+        <w:t>DM form</w:t>
+      </w:r>
+    </w:p>
+    <w:p>
+      <w:pPr>
+        <w:pStyle w:val="ListParagraph"/>
+        <w:numPr>
+          <w:ilvl w:val="3"/>
+          <w:numId w:val="1"/>
+        </w:numPr>
+      </w:pPr>
+      <w:r>
+        <w:t>Manufacturing solution</w:t>
+      </w:r>
+    </w:p>
+    <w:p>
+      <w:pPr>
+        <w:pStyle w:val="ListParagraph"/>
+        <w:numPr>
+          <w:ilvl w:val="4"/>
+          <w:numId w:val="1"/>
+        </w:numPr>
+      </w:pPr>
+      <w:r>
+        <w:t>Spherical harmonics on Divergence-free field</w:t>
+      </w:r>
+    </w:p>
+    <w:p>
+      <w:pPr>
+        <w:pStyle w:val="ListParagraph"/>
+        <w:numPr>
+          <w:ilvl w:val="3"/>
+          <w:numId w:val="1"/>
+        </w:numPr>
+      </w:pPr>
+      <w:r>
+        <w:t xml:space="preserve">Node interleaving condenses the weights for better memory load, easier partitioning </w:t>
+      </w:r>
+    </w:p>
+    <w:p>
+      <w:pPr>
+        <w:pStyle w:val="ListParagraph"/>
+        <w:numPr>
+          <w:ilvl w:val="3"/>
+          <w:numId w:val="1"/>
+        </w:numPr>
+      </w:pPr>
+      <w:r>
+        <w:t>Need: convergence plots</w:t>
+      </w:r>
+    </w:p>
+    <w:p>
+      <w:pPr>
+        <w:pStyle w:val="ListParagraph"/>
+        <w:numPr>
+          <w:ilvl w:val="3"/>
+          <w:numId w:val="1"/>
+        </w:numPr>
+      </w:pPr>
+      <w:r>
+        <w:t xml:space="preserve">Regular noise in the solution may point to need for </w:t>
+      </w:r>
+      <w:proofErr w:type="spellStart"/>
+      <w:r>
+        <w:t>Hyperviscosity</w:t>
+      </w:r>
+      <w:proofErr w:type="spellEnd"/>
+      <w:r>
+        <w:t xml:space="preserve"> or stable method for weight calculation</w:t>
+      </w:r>
+    </w:p>
+    <w:p>
+      <w:pPr>
+        <w:pStyle w:val="ListParagraph"/>
+        <w:numPr>
+          <w:ilvl w:val="4"/>
+          <w:numId w:val="1"/>
+        </w:numPr>
+      </w:pPr>
+      <w:r>
+        <w:t>Need: RBF-GA test for convergence</w:t>
+      </w:r>
+    </w:p>
+    <w:p>
+      <w:pPr>
+        <w:pStyle w:val="ListParagraph"/>
+        <w:numPr>
+          <w:ilvl w:val="1"/>
+          <w:numId w:val="1"/>
+        </w:numPr>
+      </w:pPr>
+      <w:r>
+        <w:t xml:space="preserve">Conclusion: we have RBF-FD implementations of building blocks necessary for a complex geophysics simulation. </w:t>
+      </w:r>
+    </w:p>
+    <w:p>
+      <w:pPr>
+        <w:pStyle w:val="ListParagraph"/>
+        <w:numPr>
+          <w:ilvl w:val="2"/>
+          <w:numId w:val="1"/>
+        </w:numPr>
+      </w:pPr>
+      <w:r>
+        <w:t xml:space="preserve">Now all we need to do is make sure it is efficient.  </w:t>
+      </w:r>
     </w:p>
     <w:p>
       <w:pPr>
@@ -2981,6 +3179,547 @@
         </w:numPr>
       </w:pPr>
       <w:r>
+        <w:t xml:space="preserve">Performance and </w:t>
+      </w:r>
+      <w:r>
+        <w:t>Optimization</w:t>
+      </w:r>
+    </w:p>
+    <w:p>
+      <w:pPr>
+        <w:pStyle w:val="ListParagraph"/>
+        <w:numPr>
+          <w:ilvl w:val="1"/>
+          <w:numId w:val="1"/>
+        </w:numPr>
+      </w:pPr>
+      <w:r>
+        <w:t>Define throughput</w:t>
+      </w:r>
+    </w:p>
+    <w:p>
+      <w:pPr>
+        <w:pStyle w:val="ListParagraph"/>
+        <w:numPr>
+          <w:ilvl w:val="2"/>
+          <w:numId w:val="1"/>
+        </w:numPr>
+      </w:pPr>
+      <w:r>
+        <w:t>Measure performance as GFLOPs</w:t>
+      </w:r>
+    </w:p>
+    <w:p>
+      <w:pPr>
+        <w:pStyle w:val="ListParagraph"/>
+        <w:numPr>
+          <w:ilvl w:val="2"/>
+          <w:numId w:val="1"/>
+        </w:numPr>
+      </w:pPr>
+      <w:r>
+        <w:t>Compare to CPU (even if limited to 1 core) GFLOPs</w:t>
+      </w:r>
+    </w:p>
+    <w:p>
+      <w:pPr>
+        <w:pStyle w:val="ListParagraph"/>
+        <w:numPr>
+          <w:ilvl w:val="2"/>
+          <w:numId w:val="1"/>
+        </w:numPr>
+      </w:pPr>
+      <w:r>
+        <w:t xml:space="preserve">Need: What are the peaks for each hardware type? </w:t>
+      </w:r>
+    </w:p>
+    <w:p>
+      <w:pPr>
+        <w:pStyle w:val="ListParagraph"/>
+        <w:numPr>
+          <w:ilvl w:val="3"/>
+          <w:numId w:val="1"/>
+        </w:numPr>
+      </w:pPr>
+      <w:r>
+        <w:t xml:space="preserve">Given the achieved and the peak we can normalize the throughput as % peak and consider speedup comparison. </w:t>
+      </w:r>
+    </w:p>
+    <w:p>
+      <w:pPr>
+        <w:pStyle w:val="ListParagraph"/>
+        <w:numPr>
+          <w:ilvl w:val="1"/>
+          <w:numId w:val="1"/>
+        </w:numPr>
+      </w:pPr>
+      <w:r>
+        <w:t>Optimizations for CL kernels</w:t>
+      </w:r>
+    </w:p>
+    <w:p>
+      <w:pPr>
+        <w:pStyle w:val="ListParagraph"/>
+        <w:numPr>
+          <w:ilvl w:val="2"/>
+          <w:numId w:val="1"/>
+        </w:numPr>
+      </w:pPr>
+      <w:r>
+        <w:t xml:space="preserve">How custom kernels compare to </w:t>
+      </w:r>
+      <w:proofErr w:type="spellStart"/>
+      <w:r>
+        <w:t>ViennaCL</w:t>
+      </w:r>
+      <w:proofErr w:type="spellEnd"/>
+      <w:r>
+        <w:t xml:space="preserve"> </w:t>
+      </w:r>
+    </w:p>
+    <w:p>
+      <w:pPr>
+        <w:pStyle w:val="ListParagraph"/>
+        <w:numPr>
+          <w:ilvl w:val="2"/>
+          <w:numId w:val="1"/>
+        </w:numPr>
+      </w:pPr>
+      <w:r>
+        <w:t>Recall that operation is limited</w:t>
+      </w:r>
+      <w:r>
+        <w:t xml:space="preserve"> by bandwidth</w:t>
+      </w:r>
+    </w:p>
+    <w:p>
+      <w:pPr>
+        <w:pStyle w:val="ListParagraph"/>
+        <w:numPr>
+          <w:ilvl w:val="3"/>
+          <w:numId w:val="1"/>
+        </w:numPr>
+      </w:pPr>
+      <w:r>
+        <w:t>What is the minimum N and n to justify the GPU?</w:t>
+      </w:r>
+    </w:p>
+    <w:p>
+      <w:pPr>
+        <w:pStyle w:val="ListParagraph"/>
+        <w:numPr>
+          <w:ilvl w:val="2"/>
+          <w:numId w:val="1"/>
+        </w:numPr>
+      </w:pPr>
+      <w:r>
+        <w:t xml:space="preserve">Some hope exists in using </w:t>
+      </w:r>
+      <w:proofErr w:type="spellStart"/>
+      <w:r>
+        <w:t>clSpMV</w:t>
+      </w:r>
+      <w:proofErr w:type="spellEnd"/>
+      <w:r>
+        <w:t xml:space="preserve"> approach to optimize</w:t>
+      </w:r>
+    </w:p>
+    <w:p>
+      <w:pPr>
+        <w:pStyle w:val="ListParagraph"/>
+        <w:numPr>
+          <w:ilvl w:val="1"/>
+          <w:numId w:val="1"/>
+        </w:numPr>
+      </w:pPr>
+      <w:r>
+        <w:t>Distributed performance</w:t>
+      </w:r>
+    </w:p>
+    <w:p>
+      <w:pPr>
+        <w:pStyle w:val="ListParagraph"/>
+        <w:numPr>
+          <w:ilvl w:val="2"/>
+          <w:numId w:val="1"/>
+        </w:numPr>
+      </w:pPr>
+      <w:r>
+        <w:t>Define two types of scaling</w:t>
+      </w:r>
+    </w:p>
+    <w:p>
+      <w:pPr>
+        <w:pStyle w:val="ListParagraph"/>
+        <w:numPr>
+          <w:ilvl w:val="2"/>
+          <w:numId w:val="1"/>
+        </w:numPr>
+      </w:pPr>
+      <w:r>
+        <w:t xml:space="preserve">How does method scale? </w:t>
+      </w:r>
+    </w:p>
+    <w:p>
+      <w:pPr>
+        <w:pStyle w:val="ListParagraph"/>
+        <w:numPr>
+          <w:ilvl w:val="2"/>
+          <w:numId w:val="1"/>
+        </w:numPr>
+      </w:pPr>
+      <w:r>
+        <w:t xml:space="preserve">How do we avoid loss due to </w:t>
+      </w:r>
+      <w:proofErr w:type="spellStart"/>
+      <w:r>
+        <w:t>mem</w:t>
+      </w:r>
+      <w:proofErr w:type="spellEnd"/>
+      <w:r>
+        <w:t xml:space="preserve"> </w:t>
+      </w:r>
+      <w:proofErr w:type="spellStart"/>
+      <w:r>
+        <w:t>xfer</w:t>
+      </w:r>
+      <w:proofErr w:type="spellEnd"/>
+      <w:r>
+        <w:t xml:space="preserve"> to GPU? </w:t>
+      </w:r>
+    </w:p>
+    <w:p>
+      <w:pPr>
+        <w:pStyle w:val="ListParagraph"/>
+        <w:numPr>
+          <w:ilvl w:val="3"/>
+          <w:numId w:val="1"/>
+        </w:numPr>
+      </w:pPr>
+      <w:r>
+        <w:t>Need: overlap</w:t>
+      </w:r>
+    </w:p>
+    <w:p>
+      <w:pPr>
+        <w:pStyle w:val="ListParagraph"/>
+        <w:numPr>
+          <w:ilvl w:val="2"/>
+          <w:numId w:val="1"/>
+        </w:numPr>
+      </w:pPr>
+      <w:r>
+        <w:t xml:space="preserve">Need: similar metrics as those in </w:t>
+      </w:r>
+      <w:proofErr w:type="spellStart"/>
+      <w:r>
+        <w:t>Tuminaro</w:t>
+      </w:r>
+      <w:proofErr w:type="spellEnd"/>
+      <w:r>
+        <w:t xml:space="preserve"> paper</w:t>
+      </w:r>
+    </w:p>
+    <w:p>
+      <w:pPr>
+        <w:pStyle w:val="ListParagraph"/>
+        <w:numPr>
+          <w:ilvl w:val="2"/>
+          <w:numId w:val="1"/>
+        </w:numPr>
+      </w:pPr>
+      <w:r>
+        <w:t xml:space="preserve">Need: similar to </w:t>
+      </w:r>
+      <w:proofErr w:type="spellStart"/>
+      <w:r>
+        <w:t>Knepley</w:t>
+      </w:r>
+      <w:proofErr w:type="spellEnd"/>
+      <w:r>
+        <w:t xml:space="preserve"> paper</w:t>
+      </w:r>
+    </w:p>
+    <w:p>
+      <w:pPr>
+        <w:pStyle w:val="ListParagraph"/>
+        <w:numPr>
+          <w:ilvl w:val="0"/>
+          <w:numId w:val="1"/>
+        </w:numPr>
+      </w:pPr>
+      <w:r>
+        <w:t>Node Ordering and Preconditioni</w:t>
+      </w:r>
+      <w:r>
+        <w:t>n</w:t>
+      </w:r>
+      <w:r>
+        <w:t>g</w:t>
+      </w:r>
+    </w:p>
+    <w:p>
+      <w:pPr>
+        <w:pStyle w:val="ListParagraph"/>
+        <w:numPr>
+          <w:ilvl w:val="1"/>
+          <w:numId w:val="1"/>
+        </w:numPr>
+      </w:pPr>
+      <w:r>
+        <w:t>Node ordering condenses bandwidth</w:t>
+      </w:r>
+    </w:p>
+    <w:p>
+      <w:pPr>
+        <w:pStyle w:val="ListParagraph"/>
+        <w:numPr>
+          <w:ilvl w:val="2"/>
+          <w:numId w:val="1"/>
+        </w:numPr>
+      </w:pPr>
+      <w:r>
+        <w:t xml:space="preserve">Compared to </w:t>
+      </w:r>
+      <w:proofErr w:type="spellStart"/>
+      <w:r>
+        <w:t>SymRCM</w:t>
+      </w:r>
+      <w:proofErr w:type="spellEnd"/>
+      <w:r>
+        <w:t xml:space="preserve"> our bandwidth achieved may be wider, but it is FREE.</w:t>
+      </w:r>
+    </w:p>
+    <w:p>
+      <w:pPr>
+        <w:pStyle w:val="ListParagraph"/>
+        <w:numPr>
+          <w:ilvl w:val="2"/>
+          <w:numId w:val="1"/>
+        </w:numPr>
+      </w:pPr>
+      <w:r>
+        <w:t xml:space="preserve">Conditioning of </w:t>
+      </w:r>
+      <w:proofErr w:type="spellStart"/>
+      <w:r>
+        <w:t>symrcm</w:t>
+      </w:r>
+      <w:proofErr w:type="spellEnd"/>
+      <w:r>
+        <w:t xml:space="preserve"> and node ordered matrices (U, X, Z, Raster). </w:t>
+      </w:r>
+    </w:p>
+    <w:p>
+      <w:pPr>
+        <w:pStyle w:val="ListParagraph"/>
+        <w:numPr>
+          <w:ilvl w:val="2"/>
+          <w:numId w:val="1"/>
+        </w:numPr>
+      </w:pPr>
+      <w:r>
+        <w:t xml:space="preserve">Impact on conditioning? If any? </w:t>
+      </w:r>
+    </w:p>
+    <w:p>
+      <w:pPr>
+        <w:pStyle w:val="ListParagraph"/>
+        <w:numPr>
+          <w:ilvl w:val="2"/>
+          <w:numId w:val="1"/>
+        </w:numPr>
+      </w:pPr>
+      <w:proofErr w:type="spellStart"/>
+      <w:proofErr w:type="gramStart"/>
+      <w:r>
+        <w:t>clSpMV</w:t>
+      </w:r>
+      <w:proofErr w:type="spellEnd"/>
+      <w:proofErr w:type="gramEnd"/>
+      <w:r>
+        <w:t xml:space="preserve"> heuristics applied to our modified </w:t>
+      </w:r>
+      <w:proofErr w:type="spellStart"/>
+      <w:r>
+        <w:t>sparsity</w:t>
+      </w:r>
+      <w:proofErr w:type="spellEnd"/>
+      <w:r>
+        <w:t xml:space="preserve"> patterns may prove enlightening. </w:t>
+      </w:r>
+    </w:p>
+    <w:p>
+      <w:pPr>
+        <w:pStyle w:val="ListParagraph"/>
+        <w:numPr>
+          <w:ilvl w:val="1"/>
+          <w:numId w:val="1"/>
+        </w:numPr>
+      </w:pPr>
+      <w:r>
+        <w:t xml:space="preserve">Other </w:t>
+      </w:r>
+      <w:proofErr w:type="spellStart"/>
+      <w:r>
+        <w:t>preconditioners</w:t>
+      </w:r>
+      <w:proofErr w:type="spellEnd"/>
+    </w:p>
+    <w:p>
+      <w:pPr>
+        <w:pStyle w:val="ListParagraph"/>
+        <w:numPr>
+          <w:ilvl w:val="2"/>
+          <w:numId w:val="1"/>
+        </w:numPr>
+      </w:pPr>
+      <w:r>
+        <w:t xml:space="preserve">Most </w:t>
+      </w:r>
+      <w:proofErr w:type="spellStart"/>
+      <w:r>
+        <w:t>preconditioners</w:t>
+      </w:r>
+      <w:proofErr w:type="spellEnd"/>
+      <w:r>
+        <w:t xml:space="preserve"> are based on node or stencil information</w:t>
+      </w:r>
+    </w:p>
+    <w:p>
+      <w:pPr>
+        <w:pStyle w:val="ListParagraph"/>
+        <w:numPr>
+          <w:ilvl w:val="2"/>
+          <w:numId w:val="1"/>
+        </w:numPr>
+      </w:pPr>
+      <w:proofErr w:type="spellStart"/>
+      <w:r>
+        <w:t>Preconditioners</w:t>
+      </w:r>
+      <w:proofErr w:type="spellEnd"/>
+      <w:r>
+        <w:t xml:space="preserve">: </w:t>
+      </w:r>
+    </w:p>
+    <w:p>
+      <w:pPr>
+        <w:pStyle w:val="ListParagraph"/>
+        <w:numPr>
+          <w:ilvl w:val="3"/>
+          <w:numId w:val="1"/>
+        </w:numPr>
+      </w:pPr>
+      <w:r>
+        <w:t>ILU0</w:t>
+      </w:r>
+    </w:p>
+    <w:p>
+      <w:pPr>
+        <w:pStyle w:val="ListParagraph"/>
+        <w:numPr>
+          <w:ilvl w:val="3"/>
+          <w:numId w:val="1"/>
+        </w:numPr>
+      </w:pPr>
+      <w:r>
+        <w:t>ILUP</w:t>
+      </w:r>
+    </w:p>
+    <w:p>
+      <w:pPr>
+        <w:pStyle w:val="ListParagraph"/>
+        <w:numPr>
+          <w:ilvl w:val="3"/>
+          <w:numId w:val="1"/>
+        </w:numPr>
+      </w:pPr>
+      <w:r>
+        <w:t>AMG</w:t>
+      </w:r>
+    </w:p>
+    <w:p>
+      <w:pPr>
+        <w:pStyle w:val="ListParagraph"/>
+        <w:numPr>
+          <w:ilvl w:val="3"/>
+          <w:numId w:val="1"/>
+        </w:numPr>
+      </w:pPr>
+      <w:r>
+        <w:t>MG</w:t>
+      </w:r>
+    </w:p>
+    <w:p>
+      <w:pPr>
+        <w:pStyle w:val="ListParagraph"/>
+        <w:numPr>
+          <w:ilvl w:val="2"/>
+          <w:numId w:val="1"/>
+        </w:numPr>
+      </w:pPr>
+      <w:r>
+        <w:t xml:space="preserve">What is the impact of the </w:t>
+      </w:r>
+      <w:proofErr w:type="spellStart"/>
+      <w:r>
+        <w:t>preconditioners</w:t>
+      </w:r>
+      <w:proofErr w:type="spellEnd"/>
+      <w:r>
+        <w:t xml:space="preserve"> with and without RBF-GA? </w:t>
+      </w:r>
+    </w:p>
+    <w:p>
+      <w:pPr>
+        <w:pStyle w:val="ListParagraph"/>
+        <w:numPr>
+          <w:ilvl w:val="2"/>
+          <w:numId w:val="1"/>
+        </w:numPr>
+      </w:pPr>
+      <w:r>
+        <w:t xml:space="preserve">What is the best </w:t>
+      </w:r>
+      <w:proofErr w:type="spellStart"/>
+      <w:r>
+        <w:t>preconditioner</w:t>
+      </w:r>
+      <w:proofErr w:type="spellEnd"/>
+      <w:r>
+        <w:t xml:space="preserve"> for RBF-FD</w:t>
+      </w:r>
+      <w:r>
+        <w:t>?</w:t>
+      </w:r>
+    </w:p>
+    <w:p>
+      <w:pPr>
+        <w:pStyle w:val="ListParagraph"/>
+        <w:numPr>
+          <w:ilvl w:val="2"/>
+          <w:numId w:val="1"/>
+        </w:numPr>
+      </w:pPr>
+      <w:proofErr w:type="gramStart"/>
+      <w:r>
+        <w:t>Does masking blocks</w:t>
+      </w:r>
+      <w:proofErr w:type="gramEnd"/>
+      <w:r>
+        <w:t xml:space="preserve"> when preconditioning help? </w:t>
+      </w:r>
+    </w:p>
+    <w:p>
+      <w:pPr>
+        <w:pStyle w:val="ListParagraph"/>
+        <w:numPr>
+          <w:ilvl w:val="0"/>
+          <w:numId w:val="1"/>
+        </w:numPr>
+      </w:pPr>
+      <w:r>
         <w:t>Conclusion</w:t>
       </w:r>
     </w:p>
@@ -3053,7 +3792,15 @@
         </w:numPr>
       </w:pPr>
       <w:r>
-        <w:t>Direct computation of weights vs indirect to reassure ourselves that indirect do not lose too much accuracy</w:t>
+        <w:t xml:space="preserve">Direct computation of weights </w:t>
+      </w:r>
+      <w:proofErr w:type="spellStart"/>
+      <w:r>
+        <w:t>vs</w:t>
+      </w:r>
+      <w:proofErr w:type="spellEnd"/>
+      <w:r>
+        <w:t xml:space="preserve"> indirect to reassure ourselves that indirect do not lose too much accuracy</w:t>
       </w:r>
     </w:p>
     <w:p>
@@ -3095,7 +3842,15 @@
         </w:numPr>
       </w:pPr>
       <w:r>
-        <w:t>Evidence of overlapping comm and comp</w:t>
+        <w:t xml:space="preserve">Evidence of overlapping </w:t>
+      </w:r>
+      <w:proofErr w:type="spellStart"/>
+      <w:r>
+        <w:t>comm</w:t>
+      </w:r>
+      <w:proofErr w:type="spellEnd"/>
+      <w:r>
+        <w:t xml:space="preserve"> and comp</w:t>
       </w:r>
     </w:p>
     <w:p>
@@ -3107,7 +3862,15 @@
         </w:numPr>
       </w:pPr>
       <w:r>
-        <w:t>Evidence of clSpMV algorithms for even more throughput</w:t>
+        <w:t xml:space="preserve">Evidence of </w:t>
+      </w:r>
+      <w:proofErr w:type="spellStart"/>
+      <w:r>
+        <w:t>clSpMV</w:t>
+      </w:r>
+      <w:proofErr w:type="spellEnd"/>
+      <w:r>
+        <w:t xml:space="preserve"> algorithms for even more throughput</w:t>
       </w:r>
     </w:p>
     <w:p>

--- a/OutlineNotebook2.docx
+++ b/OutlineNotebook2.docx
@@ -106,8 +106,13 @@
           <w:numId w:val="1"/>
         </w:numPr>
       </w:pPr>
-      <w:r>
-        <w:t>Franke comparison 1982</w:t>
+      <w:proofErr w:type="spellStart"/>
+      <w:r>
+        <w:t>Franke</w:t>
+      </w:r>
+      <w:proofErr w:type="spellEnd"/>
+      <w:r>
+        <w:t xml:space="preserve"> comparison 1982</w:t>
       </w:r>
     </w:p>
     <w:p>
@@ -167,7 +172,15 @@
         </w:numPr>
       </w:pPr>
       <w:r>
-        <w:t xml:space="preserve">Need to focus on hardware that will get us to Petascale </w:t>
+        <w:t xml:space="preserve">Need to focus on hardware that will get us to </w:t>
+      </w:r>
+      <w:proofErr w:type="spellStart"/>
+      <w:r>
+        <w:t>Petascale</w:t>
+      </w:r>
+      <w:proofErr w:type="spellEnd"/>
+      <w:r>
+        <w:t xml:space="preserve"> </w:t>
       </w:r>
     </w:p>
     <w:p>
@@ -191,7 +204,23 @@
         </w:numPr>
       </w:pPr>
       <w:r>
-        <w:t>GPUs/Accelerators are expected to be (default|common|…) on petascale architectures</w:t>
+        <w:t>GPUs/Accelerators are expected to be (</w:t>
+      </w:r>
+      <w:proofErr w:type="spellStart"/>
+      <w:r>
+        <w:t>default|common</w:t>
+      </w:r>
+      <w:proofErr w:type="spellEnd"/>
+      <w:r>
+        <w:t xml:space="preserve">|…) on </w:t>
+      </w:r>
+      <w:proofErr w:type="spellStart"/>
+      <w:r>
+        <w:t>petascale</w:t>
+      </w:r>
+      <w:proofErr w:type="spellEnd"/>
+      <w:r>
+        <w:t xml:space="preserve"> architectures</w:t>
       </w:r>
     </w:p>
     <w:p>
@@ -263,7 +292,15 @@
         </w:numPr>
       </w:pPr>
       <w:r>
-        <w:t>And we demonstrate combinations through applicaton to various problems</w:t>
+        <w:t xml:space="preserve">And we demonstrate combinations through </w:t>
+      </w:r>
+      <w:proofErr w:type="spellStart"/>
+      <w:r>
+        <w:t>applicaton</w:t>
+      </w:r>
+      <w:proofErr w:type="spellEnd"/>
+      <w:r>
+        <w:t xml:space="preserve"> to various problems</w:t>
       </w:r>
     </w:p>
     <w:p>
@@ -297,8 +334,20 @@
           <w:ilvl w:val="0"/>
           <w:numId w:val="1"/>
         </w:numPr>
-      </w:pPr>
-      <w:r>
+        <w:rPr>
+          <w:color w:val="008000"/>
+          <w:rPrChange w:id="0" w:author="Evan F. Bollig" w:date="2013-06-10T19:13:00Z">
+            <w:rPr/>
+          </w:rPrChange>
+        </w:rPr>
+      </w:pPr>
+      <w:r>
+        <w:rPr>
+          <w:color w:val="008000"/>
+          <w:rPrChange w:id="1" w:author="Evan F. Bollig" w:date="2013-06-10T19:13:00Z">
+            <w:rPr/>
+          </w:rPrChange>
+        </w:rPr>
         <w:t>Preliminaries</w:t>
       </w:r>
     </w:p>
@@ -309,8 +358,20 @@
           <w:ilvl w:val="1"/>
           <w:numId w:val="1"/>
         </w:numPr>
-      </w:pPr>
-      <w:r>
+        <w:rPr>
+          <w:color w:val="008000"/>
+          <w:rPrChange w:id="2" w:author="Evan F. Bollig" w:date="2013-06-10T19:13:00Z">
+            <w:rPr/>
+          </w:rPrChange>
+        </w:rPr>
+      </w:pPr>
+      <w:r>
+        <w:rPr>
+          <w:color w:val="008000"/>
+          <w:rPrChange w:id="3" w:author="Evan F. Bollig" w:date="2013-06-10T19:13:00Z">
+            <w:rPr/>
+          </w:rPrChange>
+        </w:rPr>
         <w:t>RBF method history</w:t>
       </w:r>
     </w:p>
@@ -321,9 +382,32 @@
           <w:ilvl w:val="2"/>
           <w:numId w:val="1"/>
         </w:numPr>
-      </w:pPr>
-      <w:r>
-        <w:t>Related methods in history leading to RBF-FD</w:t>
+        <w:rPr>
+          <w:color w:val="008000"/>
+          <w:rPrChange w:id="4" w:author="Evan F. Bollig" w:date="2013-06-10T19:13:00Z">
+            <w:rPr/>
+          </w:rPrChange>
+        </w:rPr>
+      </w:pPr>
+      <w:r>
+        <w:rPr>
+          <w:color w:val="008000"/>
+          <w:rPrChange w:id="5" w:author="Evan F. Bollig" w:date="2013-06-10T19:13:00Z">
+            <w:rPr/>
+          </w:rPrChange>
+        </w:rPr>
+        <w:t>Relat</w:t>
+      </w:r>
+      <w:bookmarkStart w:id="6" w:name="_GoBack"/>
+      <w:bookmarkEnd w:id="6"/>
+      <w:r>
+        <w:rPr>
+          <w:color w:val="008000"/>
+          <w:rPrChange w:id="7" w:author="Evan F. Bollig" w:date="2013-06-10T19:13:00Z">
+            <w:rPr/>
+          </w:rPrChange>
+        </w:rPr>
+        <w:t>ed methods in history leading to RBF-FD</w:t>
       </w:r>
     </w:p>
     <w:p>
@@ -333,8 +417,20 @@
           <w:ilvl w:val="1"/>
           <w:numId w:val="1"/>
         </w:numPr>
-      </w:pPr>
-      <w:r>
+        <w:rPr>
+          <w:color w:val="008000"/>
+          <w:rPrChange w:id="8" w:author="Evan F. Bollig" w:date="2013-06-10T19:13:00Z">
+            <w:rPr/>
+          </w:rPrChange>
+        </w:rPr>
+      </w:pPr>
+      <w:r>
+        <w:rPr>
+          <w:color w:val="008000"/>
+          <w:rPrChange w:id="9" w:author="Evan F. Bollig" w:date="2013-06-10T19:13:00Z">
+            <w:rPr/>
+          </w:rPrChange>
+        </w:rPr>
         <w:t>Equations for Related RBF methods and how they compare</w:t>
       </w:r>
     </w:p>
@@ -345,8 +441,20 @@
           <w:ilvl w:val="2"/>
           <w:numId w:val="1"/>
         </w:numPr>
-      </w:pPr>
-      <w:r>
+        <w:rPr>
+          <w:color w:val="008000"/>
+          <w:rPrChange w:id="10" w:author="Evan F. Bollig" w:date="2013-06-10T19:13:00Z">
+            <w:rPr/>
+          </w:rPrChange>
+        </w:rPr>
+      </w:pPr>
+      <w:r>
+        <w:rPr>
+          <w:color w:val="008000"/>
+          <w:rPrChange w:id="11" w:author="Evan F. Bollig" w:date="2013-06-10T19:13:00Z">
+            <w:rPr/>
+          </w:rPrChange>
+        </w:rPr>
         <w:t>Show commonalities (RBF interpolation)</w:t>
       </w:r>
     </w:p>
@@ -357,8 +465,20 @@
           <w:ilvl w:val="2"/>
           <w:numId w:val="1"/>
         </w:numPr>
-      </w:pPr>
-      <w:r>
+        <w:rPr>
+          <w:color w:val="008000"/>
+          <w:rPrChange w:id="12" w:author="Evan F. Bollig" w:date="2013-06-10T19:13:00Z">
+            <w:rPr/>
+          </w:rPrChange>
+        </w:rPr>
+      </w:pPr>
+      <w:r>
+        <w:rPr>
+          <w:color w:val="008000"/>
+          <w:rPrChange w:id="13" w:author="Evan F. Bollig" w:date="2013-06-10T19:13:00Z">
+            <w:rPr/>
+          </w:rPrChange>
+        </w:rPr>
         <w:t>Differences</w:t>
       </w:r>
     </w:p>
@@ -369,8 +489,20 @@
           <w:ilvl w:val="0"/>
           <w:numId w:val="1"/>
         </w:numPr>
-      </w:pPr>
-      <w:r>
+        <w:rPr>
+          <w:color w:val="008000"/>
+          <w:rPrChange w:id="14" w:author="Evan F. Bollig" w:date="2013-06-10T19:13:00Z">
+            <w:rPr/>
+          </w:rPrChange>
+        </w:rPr>
+      </w:pPr>
+      <w:r>
+        <w:rPr>
+          <w:color w:val="008000"/>
+          <w:rPrChange w:id="15" w:author="Evan F. Bollig" w:date="2013-06-10T19:13:00Z">
+            <w:rPr/>
+          </w:rPrChange>
+        </w:rPr>
         <w:t>RBF-FD</w:t>
       </w:r>
     </w:p>
@@ -381,8 +513,20 @@
           <w:ilvl w:val="1"/>
           <w:numId w:val="1"/>
         </w:numPr>
-      </w:pPr>
-      <w:r>
+        <w:rPr>
+          <w:color w:val="008000"/>
+          <w:rPrChange w:id="16" w:author="Evan F. Bollig" w:date="2013-06-10T19:12:00Z">
+            <w:rPr/>
+          </w:rPrChange>
+        </w:rPr>
+      </w:pPr>
+      <w:r>
+        <w:rPr>
+          <w:color w:val="008000"/>
+          <w:rPrChange w:id="17" w:author="Evan F. Bollig" w:date="2013-06-10T19:12:00Z">
+            <w:rPr/>
+          </w:rPrChange>
+        </w:rPr>
         <w:t>Related work</w:t>
       </w:r>
     </w:p>
@@ -393,11 +537,29 @@
           <w:ilvl w:val="1"/>
           <w:numId w:val="1"/>
         </w:numPr>
-      </w:pPr>
-      <w:r>
+        <w:rPr>
+          <w:color w:val="008000"/>
+          <w:rPrChange w:id="18" w:author="Evan F. Bollig" w:date="2013-06-10T19:12:00Z">
+            <w:rPr/>
+          </w:rPrChange>
+        </w:rPr>
+      </w:pPr>
+      <w:r>
+        <w:rPr>
+          <w:color w:val="008000"/>
+          <w:rPrChange w:id="19" w:author="Evan F. Bollig" w:date="2013-06-10T19:12:00Z">
+            <w:rPr/>
+          </w:rPrChange>
+        </w:rPr>
         <w:t xml:space="preserve">Define: </w:t>
       </w:r>
       <w:r>
+        <w:rPr>
+          <w:color w:val="008000"/>
+          <w:rPrChange w:id="20" w:author="Evan F. Bollig" w:date="2013-06-10T19:12:00Z">
+            <w:rPr/>
+          </w:rPrChange>
+        </w:rPr>
         <w:t>Stencils</w:t>
       </w:r>
     </w:p>
@@ -408,11 +570,29 @@
           <w:ilvl w:val="1"/>
           <w:numId w:val="1"/>
         </w:numPr>
-      </w:pPr>
-      <w:r>
+        <w:rPr>
+          <w:color w:val="008000"/>
+          <w:rPrChange w:id="21" w:author="Evan F. Bollig" w:date="2013-06-10T19:12:00Z">
+            <w:rPr/>
+          </w:rPrChange>
+        </w:rPr>
+      </w:pPr>
+      <w:r>
+        <w:rPr>
+          <w:color w:val="008000"/>
+          <w:rPrChange w:id="22" w:author="Evan F. Bollig" w:date="2013-06-10T19:12:00Z">
+            <w:rPr/>
+          </w:rPrChange>
+        </w:rPr>
         <w:t>E</w:t>
       </w:r>
       <w:r>
+        <w:rPr>
+          <w:color w:val="008000"/>
+          <w:rPrChange w:id="23" w:author="Evan F. Bollig" w:date="2013-06-10T19:12:00Z">
+            <w:rPr/>
+          </w:rPrChange>
+        </w:rPr>
         <w:t>quations to get stencil weights</w:t>
       </w:r>
     </w:p>
@@ -423,11 +603,29 @@
           <w:ilvl w:val="1"/>
           <w:numId w:val="1"/>
         </w:numPr>
-      </w:pPr>
-      <w:r>
+        <w:rPr>
+          <w:color w:val="008000"/>
+          <w:rPrChange w:id="24" w:author="Evan F. Bollig" w:date="2013-06-10T19:12:00Z">
+            <w:rPr/>
+          </w:rPrChange>
+        </w:rPr>
+      </w:pPr>
+      <w:r>
+        <w:rPr>
+          <w:color w:val="008000"/>
+          <w:rPrChange w:id="25" w:author="Evan F. Bollig" w:date="2013-06-10T19:12:00Z">
+            <w:rPr/>
+          </w:rPrChange>
+        </w:rPr>
         <w:t xml:space="preserve">Define: </w:t>
       </w:r>
       <w:r>
+        <w:rPr>
+          <w:color w:val="008000"/>
+          <w:rPrChange w:id="26" w:author="Evan F. Bollig" w:date="2013-06-10T19:12:00Z">
+            <w:rPr/>
+          </w:rPrChange>
+        </w:rPr>
         <w:t>Differentiation matrix</w:t>
       </w:r>
     </w:p>
@@ -438,8 +636,20 @@
           <w:ilvl w:val="1"/>
           <w:numId w:val="1"/>
         </w:numPr>
-      </w:pPr>
-      <w:r>
+        <w:rPr>
+          <w:color w:val="008000"/>
+          <w:rPrChange w:id="27" w:author="Evan F. Bollig" w:date="2013-06-10T19:12:00Z">
+            <w:rPr/>
+          </w:rPrChange>
+        </w:rPr>
+      </w:pPr>
+      <w:r>
+        <w:rPr>
+          <w:color w:val="008000"/>
+          <w:rPrChange w:id="28" w:author="Evan F. Bollig" w:date="2013-06-10T19:12:00Z">
+            <w:rPr/>
+          </w:rPrChange>
+        </w:rPr>
         <w:t>Multiple Operators</w:t>
       </w:r>
     </w:p>
@@ -450,8 +660,20 @@
           <w:ilvl w:val="1"/>
           <w:numId w:val="1"/>
         </w:numPr>
-      </w:pPr>
-      <w:r>
+        <w:rPr>
+          <w:color w:val="008000"/>
+          <w:rPrChange w:id="29" w:author="Evan F. Bollig" w:date="2013-06-10T19:12:00Z">
+            <w:rPr/>
+          </w:rPrChange>
+        </w:rPr>
+      </w:pPr>
+      <w:r>
+        <w:rPr>
+          <w:color w:val="008000"/>
+          <w:rPrChange w:id="30" w:author="Evan F. Bollig" w:date="2013-06-10T19:12:00Z">
+            <w:rPr/>
+          </w:rPrChange>
+        </w:rPr>
         <w:t>Weight Operators</w:t>
       </w:r>
     </w:p>
@@ -462,8 +684,20 @@
           <w:ilvl w:val="2"/>
           <w:numId w:val="1"/>
         </w:numPr>
-      </w:pPr>
-      <w:r>
+        <w:rPr>
+          <w:color w:val="008000"/>
+          <w:rPrChange w:id="31" w:author="Evan F. Bollig" w:date="2013-06-10T19:12:00Z">
+            <w:rPr/>
+          </w:rPrChange>
+        </w:rPr>
+      </w:pPr>
+      <w:r>
+        <w:rPr>
+          <w:color w:val="008000"/>
+          <w:rPrChange w:id="32" w:author="Evan F. Bollig" w:date="2013-06-10T19:12:00Z">
+            <w:rPr/>
+          </w:rPrChange>
+        </w:rPr>
         <w:t>First and second derivatives</w:t>
       </w:r>
     </w:p>
@@ -474,8 +708,20 @@
           <w:ilvl w:val="2"/>
           <w:numId w:val="1"/>
         </w:numPr>
-      </w:pPr>
-      <w:r>
+        <w:rPr>
+          <w:color w:val="008000"/>
+          <w:rPrChange w:id="33" w:author="Evan F. Bollig" w:date="2013-06-10T19:12:00Z">
+            <w:rPr/>
+          </w:rPrChange>
+        </w:rPr>
+      </w:pPr>
+      <w:r>
+        <w:rPr>
+          <w:color w:val="008000"/>
+          <w:rPrChange w:id="34" w:author="Evan F. Bollig" w:date="2013-06-10T19:12:00Z">
+            <w:rPr/>
+          </w:rPrChange>
+        </w:rPr>
         <w:t>Cartesian Gradient</w:t>
       </w:r>
     </w:p>
@@ -486,20 +732,55 @@
           <w:ilvl w:val="2"/>
           <w:numId w:val="1"/>
         </w:numPr>
-      </w:pPr>
-      <w:r>
-        <w:t>Cartesian Laplacian</w:t>
-      </w:r>
-    </w:p>
-    <w:p>
-      <w:pPr>
-        <w:pStyle w:val="ListParagraph"/>
-        <w:numPr>
-          <w:ilvl w:val="2"/>
-          <w:numId w:val="1"/>
-        </w:numPr>
-      </w:pPr>
-      <w:r>
+        <w:rPr>
+          <w:color w:val="008000"/>
+          <w:rPrChange w:id="35" w:author="Evan F. Bollig" w:date="2013-06-10T19:12:00Z">
+            <w:rPr/>
+          </w:rPrChange>
+        </w:rPr>
+      </w:pPr>
+      <w:r>
+        <w:rPr>
+          <w:color w:val="008000"/>
+          <w:rPrChange w:id="36" w:author="Evan F. Bollig" w:date="2013-06-10T19:12:00Z">
+            <w:rPr/>
+          </w:rPrChange>
+        </w:rPr>
+        <w:t xml:space="preserve">Cartesian </w:t>
+      </w:r>
+      <w:proofErr w:type="spellStart"/>
+      <w:r>
+        <w:rPr>
+          <w:color w:val="008000"/>
+          <w:rPrChange w:id="37" w:author="Evan F. Bollig" w:date="2013-06-10T19:12:00Z">
+            <w:rPr/>
+          </w:rPrChange>
+        </w:rPr>
+        <w:t>Laplacian</w:t>
+      </w:r>
+      <w:proofErr w:type="spellEnd"/>
+    </w:p>
+    <w:p>
+      <w:pPr>
+        <w:pStyle w:val="ListParagraph"/>
+        <w:numPr>
+          <w:ilvl w:val="2"/>
+          <w:numId w:val="1"/>
+        </w:numPr>
+        <w:rPr>
+          <w:color w:val="008000"/>
+          <w:rPrChange w:id="38" w:author="Evan F. Bollig" w:date="2013-06-10T19:12:00Z">
+            <w:rPr/>
+          </w:rPrChange>
+        </w:rPr>
+      </w:pPr>
+      <w:r>
+        <w:rPr>
+          <w:color w:val="008000"/>
+          <w:rPrChange w:id="39" w:author="Evan F. Bollig" w:date="2013-06-10T19:12:00Z">
+            <w:rPr/>
+          </w:rPrChange>
+        </w:rPr>
         <w:t>Laplace-Beltrami</w:t>
       </w:r>
     </w:p>
@@ -510,8 +791,20 @@
           <w:ilvl w:val="2"/>
           <w:numId w:val="1"/>
         </w:numPr>
-      </w:pPr>
-      <w:r>
+        <w:rPr>
+          <w:color w:val="008000"/>
+          <w:rPrChange w:id="40" w:author="Evan F. Bollig" w:date="2013-06-10T19:12:00Z">
+            <w:rPr/>
+          </w:rPrChange>
+        </w:rPr>
+      </w:pPr>
+      <w:r>
+        <w:rPr>
+          <w:color w:val="008000"/>
+          <w:rPrChange w:id="41" w:author="Evan F. Bollig" w:date="2013-06-10T19:12:00Z">
+            <w:rPr/>
+          </w:rPrChange>
+        </w:rPr>
         <w:t>Constrained Gradient on Sphere</w:t>
       </w:r>
     </w:p>
@@ -522,10 +815,33 @@
           <w:ilvl w:val="2"/>
           <w:numId w:val="1"/>
         </w:numPr>
-      </w:pPr>
-      <w:r>
+        <w:rPr>
+          <w:color w:val="008000"/>
+          <w:rPrChange w:id="42" w:author="Evan F. Bollig" w:date="2013-06-10T19:12:00Z">
+            <w:rPr/>
+          </w:rPrChange>
+        </w:rPr>
+      </w:pPr>
+      <w:proofErr w:type="spellStart"/>
+      <w:r>
+        <w:rPr>
+          <w:color w:val="008000"/>
+          <w:rPrChange w:id="43" w:author="Evan F. Bollig" w:date="2013-06-10T19:12:00Z">
+            <w:rPr/>
+          </w:rPrChange>
+        </w:rPr>
         <w:lastRenderedPageBreak/>
-        <w:t xml:space="preserve">Hyperviscosity </w:t>
+        <w:t>Hyperviscosity</w:t>
+      </w:r>
+      <w:proofErr w:type="spellEnd"/>
+      <w:r>
+        <w:rPr>
+          <w:color w:val="008000"/>
+          <w:rPrChange w:id="44" w:author="Evan F. Bollig" w:date="2013-06-10T19:12:00Z">
+            <w:rPr/>
+          </w:rPrChange>
+        </w:rPr>
+        <w:t xml:space="preserve"> </w:t>
       </w:r>
     </w:p>
     <w:p>
@@ -535,8 +851,20 @@
           <w:ilvl w:val="1"/>
           <w:numId w:val="1"/>
         </w:numPr>
-      </w:pPr>
-      <w:r>
+        <w:rPr>
+          <w:color w:val="008000"/>
+          <w:rPrChange w:id="45" w:author="Evan F. Bollig" w:date="2013-06-10T19:12:00Z">
+            <w:rPr/>
+          </w:rPrChange>
+        </w:rPr>
+      </w:pPr>
+      <w:r>
+        <w:rPr>
+          <w:color w:val="008000"/>
+          <w:rPrChange w:id="46" w:author="Evan F. Bollig" w:date="2013-06-10T19:12:00Z">
+            <w:rPr/>
+          </w:rPrChange>
+        </w:rPr>
         <w:t>Implementation of RBF-FD</w:t>
       </w:r>
     </w:p>
@@ -547,8 +875,20 @@
           <w:ilvl w:val="2"/>
           <w:numId w:val="1"/>
         </w:numPr>
-      </w:pPr>
-      <w:r>
+        <w:rPr>
+          <w:color w:val="008000"/>
+          <w:rPrChange w:id="47" w:author="Evan F. Bollig" w:date="2013-06-10T19:12:00Z">
+            <w:rPr/>
+          </w:rPrChange>
+        </w:rPr>
+      </w:pPr>
+      <w:r>
+        <w:rPr>
+          <w:color w:val="008000"/>
+          <w:rPrChange w:id="48" w:author="Evan F. Bollig" w:date="2013-06-10T19:12:00Z">
+            <w:rPr/>
+          </w:rPrChange>
+        </w:rPr>
         <w:t xml:space="preserve">Algorithm showing flow of RBF-FD </w:t>
       </w:r>
     </w:p>
@@ -559,8 +899,20 @@
           <w:ilvl w:val="3"/>
           <w:numId w:val="1"/>
         </w:numPr>
-      </w:pPr>
-      <w:r>
+        <w:rPr>
+          <w:color w:val="008000"/>
+          <w:rPrChange w:id="49" w:author="Evan F. Bollig" w:date="2013-06-10T19:12:00Z">
+            <w:rPr/>
+          </w:rPrChange>
+        </w:rPr>
+      </w:pPr>
+      <w:r>
+        <w:rPr>
+          <w:color w:val="008000"/>
+          <w:rPrChange w:id="50" w:author="Evan F. Bollig" w:date="2013-06-10T19:12:00Z">
+            <w:rPr/>
+          </w:rPrChange>
+        </w:rPr>
         <w:t>Two phases</w:t>
       </w:r>
     </w:p>
@@ -571,8 +923,20 @@
           <w:ilvl w:val="4"/>
           <w:numId w:val="1"/>
         </w:numPr>
-      </w:pPr>
-      <w:r>
+        <w:rPr>
+          <w:color w:val="008000"/>
+          <w:rPrChange w:id="51" w:author="Evan F. Bollig" w:date="2013-06-10T19:12:00Z">
+            <w:rPr/>
+          </w:rPrChange>
+        </w:rPr>
+      </w:pPr>
+      <w:r>
+        <w:rPr>
+          <w:color w:val="008000"/>
+          <w:rPrChange w:id="52" w:author="Evan F. Bollig" w:date="2013-06-10T19:12:00Z">
+            <w:rPr/>
+          </w:rPrChange>
+        </w:rPr>
         <w:t>Preprocessing</w:t>
       </w:r>
     </w:p>
@@ -583,8 +947,20 @@
           <w:ilvl w:val="4"/>
           <w:numId w:val="1"/>
         </w:numPr>
-      </w:pPr>
-      <w:r>
+        <w:rPr>
+          <w:color w:val="008000"/>
+          <w:rPrChange w:id="53" w:author="Evan F. Bollig" w:date="2013-06-10T19:12:00Z">
+            <w:rPr/>
+          </w:rPrChange>
+        </w:rPr>
+      </w:pPr>
+      <w:r>
+        <w:rPr>
+          <w:color w:val="008000"/>
+          <w:rPrChange w:id="54" w:author="Evan F. Bollig" w:date="2013-06-10T19:12:00Z">
+            <w:rPr/>
+          </w:rPrChange>
+        </w:rPr>
         <w:t>Application</w:t>
       </w:r>
     </w:p>
@@ -595,8 +971,20 @@
           <w:ilvl w:val="3"/>
           <w:numId w:val="1"/>
         </w:numPr>
-      </w:pPr>
-      <w:r>
+        <w:rPr>
+          <w:color w:val="008000"/>
+          <w:rPrChange w:id="55" w:author="Evan F. Bollig" w:date="2013-06-10T19:12:00Z">
+            <w:rPr/>
+          </w:rPrChange>
+        </w:rPr>
+      </w:pPr>
+      <w:r>
+        <w:rPr>
+          <w:color w:val="008000"/>
+          <w:rPrChange w:id="56" w:author="Evan F. Bollig" w:date="2013-06-10T19:12:00Z">
+            <w:rPr/>
+          </w:rPrChange>
+        </w:rPr>
         <w:t>Complexity of phases depends on choice of algorithm for each task</w:t>
       </w:r>
     </w:p>
@@ -607,8 +995,20 @@
           <w:ilvl w:val="3"/>
           <w:numId w:val="1"/>
         </w:numPr>
-      </w:pPr>
-      <w:r>
+        <w:rPr>
+          <w:color w:val="008000"/>
+          <w:rPrChange w:id="57" w:author="Evan F. Bollig" w:date="2013-06-10T19:12:00Z">
+            <w:rPr/>
+          </w:rPrChange>
+        </w:rPr>
+      </w:pPr>
+      <w:r>
+        <w:rPr>
+          <w:color w:val="008000"/>
+          <w:rPrChange w:id="58" w:author="Evan F. Bollig" w:date="2013-06-10T19:12:00Z">
+            <w:rPr/>
+          </w:rPrChange>
+        </w:rPr>
         <w:t xml:space="preserve">Phase 1 is strictly preprocessing and data can be loaded from disk to bypass on subsequent runs. </w:t>
       </w:r>
     </w:p>
@@ -768,7 +1168,15 @@
         </w:numPr>
       </w:pPr>
       <w:r>
-        <w:t xml:space="preserve">Brute force is obvious starting point, but this is O(N^2). </w:t>
+        <w:t xml:space="preserve">Brute force is obvious starting point, but this is </w:t>
+      </w:r>
+      <w:proofErr w:type="gramStart"/>
+      <w:r>
+        <w:t>O(</w:t>
+      </w:r>
+      <w:proofErr w:type="gramEnd"/>
+      <w:r>
+        <w:t xml:space="preserve">N^2). </w:t>
       </w:r>
     </w:p>
     <w:p>
@@ -780,7 +1188,23 @@
         </w:numPr>
       </w:pPr>
       <w:r>
-        <w:t>K-DTree is used by many in the RBF world to reduce complexity to O(N log N) search time for all stencils.</w:t>
+        <w:t>K-</w:t>
+      </w:r>
+      <w:proofErr w:type="spellStart"/>
+      <w:r>
+        <w:t>DTree</w:t>
+      </w:r>
+      <w:proofErr w:type="spellEnd"/>
+      <w:r>
+        <w:t xml:space="preserve"> is used by many in the RBF world to reduce complexity to </w:t>
+      </w:r>
+      <w:proofErr w:type="gramStart"/>
+      <w:r>
+        <w:t>O(</w:t>
+      </w:r>
+      <w:proofErr w:type="gramEnd"/>
+      <w:r>
+        <w:t>N log N) search time for all stencils.</w:t>
       </w:r>
       <w:r>
         <w:tab/>
@@ -794,9 +1218,27 @@
           <w:numId w:val="1"/>
         </w:numPr>
       </w:pPr>
-      <w:r>
-        <w:t>Bengt and Fasshauer refer to kDTree</w:t>
-      </w:r>
+      <w:proofErr w:type="spellStart"/>
+      <w:r>
+        <w:t>Bengt</w:t>
+      </w:r>
+      <w:proofErr w:type="spellEnd"/>
+      <w:r>
+        <w:t xml:space="preserve"> and </w:t>
+      </w:r>
+      <w:proofErr w:type="spellStart"/>
+      <w:r>
+        <w:t>Fasshauer</w:t>
+      </w:r>
+      <w:proofErr w:type="spellEnd"/>
+      <w:r>
+        <w:t xml:space="preserve"> refer to </w:t>
+      </w:r>
+      <w:proofErr w:type="spellStart"/>
+      <w:r>
+        <w:t>kDTree</w:t>
+      </w:r>
+      <w:proofErr w:type="spellEnd"/>
     </w:p>
     <w:p>
       <w:pPr>
@@ -879,8 +1321,13 @@
         </w:numPr>
       </w:pPr>
       <w:r>
-        <w:t>Impact of ordering on Sparsity</w:t>
-      </w:r>
+        <w:t xml:space="preserve">Impact of ordering on </w:t>
+      </w:r>
+      <w:proofErr w:type="spellStart"/>
+      <w:r>
+        <w:t>Sparsity</w:t>
+      </w:r>
+      <w:proofErr w:type="spellEnd"/>
     </w:p>
     <w:p>
       <w:pPr>
@@ -983,8 +1430,13 @@
           <w:numId w:val="1"/>
         </w:numPr>
       </w:pPr>
-      <w:r>
-        <w:t>Bayona, others seek to find the optimal for general node placement</w:t>
+      <w:proofErr w:type="spellStart"/>
+      <w:r>
+        <w:t>Bayona</w:t>
+      </w:r>
+      <w:proofErr w:type="spellEnd"/>
+      <w:r>
+        <w:t>, others seek to find the optimal for general node placement</w:t>
       </w:r>
     </w:p>
     <w:p>
@@ -1032,7 +1484,15 @@
         </w:numPr>
       </w:pPr>
       <w:r>
-        <w:t>Choose epsilon curve as function of k(N)</w:t>
+        <w:t xml:space="preserve">Choose epsilon curve as function of </w:t>
+      </w:r>
+      <w:proofErr w:type="gramStart"/>
+      <w:r>
+        <w:t>k(</w:t>
+      </w:r>
+      <w:proofErr w:type="gramEnd"/>
+      <w:r>
+        <w:t>N)</w:t>
       </w:r>
     </w:p>
     <w:p>
@@ -1044,7 +1504,23 @@
         </w:numPr>
       </w:pPr>
       <w:r>
-        <w:t xml:space="preserve">We follow approach in Lehto et al. to choose based on k(N) </w:t>
+        <w:t xml:space="preserve">We follow approach in </w:t>
+      </w:r>
+      <w:proofErr w:type="spellStart"/>
+      <w:r>
+        <w:t>Lehto</w:t>
+      </w:r>
+      <w:proofErr w:type="spellEnd"/>
+      <w:r>
+        <w:t xml:space="preserve"> et al. to choose based on </w:t>
+      </w:r>
+      <w:proofErr w:type="gramStart"/>
+      <w:r>
+        <w:t>k(</w:t>
+      </w:r>
+      <w:proofErr w:type="gramEnd"/>
+      <w:r>
+        <w:t xml:space="preserve">N) </w:t>
       </w:r>
     </w:p>
     <w:p>
@@ -1062,7 +1538,15 @@
         <w:t xml:space="preserve"> Figures</w:t>
       </w:r>
       <w:r>
-        <w:t xml:space="preserve"> of contours generated following Lehto approach. </w:t>
+        <w:t xml:space="preserve"> of contours generated following </w:t>
+      </w:r>
+      <w:proofErr w:type="spellStart"/>
+      <w:r>
+        <w:t>Lehto</w:t>
+      </w:r>
+      <w:proofErr w:type="spellEnd"/>
+      <w:r>
+        <w:t xml:space="preserve"> approach. </w:t>
       </w:r>
     </w:p>
     <w:p>
@@ -1098,8 +1582,13 @@
         </w:numPr>
       </w:pPr>
       <w:r>
-        <w:t>Explicit solutions require SpMV</w:t>
-      </w:r>
+        <w:t xml:space="preserve">Explicit solutions require </w:t>
+      </w:r>
+      <w:proofErr w:type="spellStart"/>
+      <w:r>
+        <w:t>SpMV</w:t>
+      </w:r>
+      <w:proofErr w:type="spellEnd"/>
       <w:r>
         <w:t>, SAXPY for update</w:t>
       </w:r>
@@ -1119,8 +1608,13 @@
         <w:t xml:space="preserve"> multiple</w:t>
       </w:r>
       <w:r>
-        <w:t xml:space="preserve"> SpMV</w:t>
-      </w:r>
+        <w:t xml:space="preserve"> </w:t>
+      </w:r>
+      <w:proofErr w:type="spellStart"/>
+      <w:r>
+        <w:t>SpMV</w:t>
+      </w:r>
+      <w:proofErr w:type="spellEnd"/>
       <w:r>
         <w:t>, SAXPY internally.</w:t>
       </w:r>
@@ -1158,7 +1652,15 @@
         </w:numPr>
       </w:pPr>
       <w:r>
-        <w:t xml:space="preserve">A domain decomposition allows us to distribute the SpMV and </w:t>
+        <w:t xml:space="preserve">A domain decomposition allows us to distribute the </w:t>
+      </w:r>
+      <w:proofErr w:type="spellStart"/>
+      <w:r>
+        <w:t>SpMV</w:t>
+      </w:r>
+      <w:proofErr w:type="spellEnd"/>
+      <w:r>
+        <w:t xml:space="preserve"> and </w:t>
       </w:r>
       <w:r>
         <w:t>SAXPY operations</w:t>
@@ -1173,8 +1675,21 @@
         </w:numPr>
       </w:pPr>
       <w:r>
-        <w:t>We target the GPU with OpenCL and ViennaCL</w:t>
-      </w:r>
+        <w:t xml:space="preserve">We target the GPU with </w:t>
+      </w:r>
+      <w:proofErr w:type="spellStart"/>
+      <w:r>
+        <w:t>OpenCL</w:t>
+      </w:r>
+      <w:proofErr w:type="spellEnd"/>
+      <w:r>
+        <w:t xml:space="preserve"> and </w:t>
+      </w:r>
+      <w:proofErr w:type="spellStart"/>
+      <w:r>
+        <w:t>ViennaCL</w:t>
+      </w:r>
+      <w:proofErr w:type="spellEnd"/>
     </w:p>
     <w:p>
       <w:pPr>
@@ -1209,7 +1724,15 @@
         </w:numPr>
       </w:pPr>
       <w:r>
-        <w:t>Distributed RBF methods limited to Knepley and a few others*</w:t>
+        <w:t xml:space="preserve">Distributed RBF methods limited to </w:t>
+      </w:r>
+      <w:proofErr w:type="spellStart"/>
+      <w:r>
+        <w:t>Knepley</w:t>
+      </w:r>
+      <w:proofErr w:type="spellEnd"/>
+      <w:r>
+        <w:t xml:space="preserve"> and a few others*</w:t>
       </w:r>
     </w:p>
     <w:p>
@@ -1334,7 +1857,7 @@
           <w:numId w:val="1"/>
         </w:numPr>
         <w:rPr>
-          <w:ins w:id="0" w:author="Evan Bollig" w:date="2013-06-08T18:53:00Z"/>
+          <w:ins w:id="59" w:author="Evan Bollig" w:date="2013-06-08T18:53:00Z"/>
         </w:rPr>
       </w:pPr>
       <w:r>
@@ -1355,9 +1878,9 @@
           <w:numId w:val="1"/>
         </w:numPr>
         <w:rPr>
-          <w:ins w:id="1" w:author="Evan Bollig" w:date="2013-06-08T18:53:00Z"/>
-        </w:rPr>
-        <w:pPrChange w:id="2" w:author="Evan Bollig" w:date="2013-06-08T18:53:00Z">
+          <w:ins w:id="60" w:author="Evan Bollig" w:date="2013-06-08T18:53:00Z"/>
+        </w:rPr>
+        <w:pPrChange w:id="61" w:author="Evan Bollig" w:date="2013-06-08T18:53:00Z">
           <w:pPr>
             <w:pStyle w:val="ListParagraph"/>
             <w:numPr>
@@ -1368,7 +1891,7 @@
           </w:pPr>
         </w:pPrChange>
       </w:pPr>
-      <w:ins w:id="3" w:author="Evan Bollig" w:date="2013-06-08T18:53:00Z">
+      <w:ins w:id="62" w:author="Evan Bollig" w:date="2013-06-08T18:53:00Z">
         <w:r>
           <w:t>MIC is new on scene</w:t>
         </w:r>
@@ -1382,9 +1905,9 @@
           <w:numId w:val="1"/>
         </w:numPr>
         <w:rPr>
-          <w:ins w:id="4" w:author="Evan Bollig" w:date="2013-06-08T18:53:00Z"/>
-        </w:rPr>
-        <w:pPrChange w:id="5" w:author="Evan Bollig" w:date="2013-06-08T18:53:00Z">
+          <w:ins w:id="63" w:author="Evan Bollig" w:date="2013-06-08T18:53:00Z"/>
+        </w:rPr>
+        <w:pPrChange w:id="64" w:author="Evan Bollig" w:date="2013-06-08T18:53:00Z">
           <w:pPr>
             <w:pStyle w:val="ListParagraph"/>
             <w:numPr>
@@ -1395,7 +1918,7 @@
           </w:pPr>
         </w:pPrChange>
       </w:pPr>
-      <w:ins w:id="6" w:author="Evan Bollig" w:date="2013-06-08T18:53:00Z">
+      <w:ins w:id="65" w:author="Evan Bollig" w:date="2013-06-08T18:53:00Z">
         <w:r>
           <w:t>Describe hardware</w:t>
         </w:r>
@@ -1409,9 +1932,9 @@
           <w:numId w:val="1"/>
         </w:numPr>
         <w:rPr>
-          <w:ins w:id="7" w:author="Evan Bollig" w:date="2013-06-08T18:53:00Z"/>
-        </w:rPr>
-        <w:pPrChange w:id="8" w:author="Evan Bollig" w:date="2013-06-08T18:53:00Z">
+          <w:ins w:id="66" w:author="Evan Bollig" w:date="2013-06-08T18:53:00Z"/>
+        </w:rPr>
+        <w:pPrChange w:id="67" w:author="Evan Bollig" w:date="2013-06-08T18:53:00Z">
           <w:pPr>
             <w:pStyle w:val="ListParagraph"/>
             <w:numPr>
@@ -1422,29 +1945,27 @@
           </w:pPr>
         </w:pPrChange>
       </w:pPr>
-      <w:ins w:id="9" w:author="Evan Bollig" w:date="2013-06-08T18:53:00Z">
+      <w:ins w:id="68" w:author="Evan Bollig" w:date="2013-06-08T18:53:00Z">
         <w:r>
           <w:t xml:space="preserve">State that we are </w:t>
         </w:r>
       </w:ins>
-      <w:ins w:id="10" w:author="Evan Bollig" w:date="2013-06-08T19:00:00Z">
+      <w:ins w:id="69" w:author="Evan Bollig" w:date="2013-06-08T19:00:00Z">
         <w:r>
           <w:t>just starting</w:t>
         </w:r>
       </w:ins>
-      <w:ins w:id="11" w:author="Evan Bollig" w:date="2013-06-08T18:53:00Z">
+      <w:ins w:id="70" w:author="Evan Bollig" w:date="2013-06-08T18:53:00Z">
         <w:r>
           <w:t xml:space="preserve"> </w:t>
         </w:r>
       </w:ins>
-      <w:ins w:id="12" w:author="Evan Bollig" w:date="2013-06-08T19:00:00Z">
+      <w:ins w:id="71" w:author="Evan Bollig" w:date="2013-06-08T19:00:00Z">
         <w:r>
           <w:t>investigations</w:t>
         </w:r>
       </w:ins>
-      <w:bookmarkStart w:id="13" w:name="_GoBack"/>
-      <w:bookmarkEnd w:id="13"/>
-      <w:ins w:id="14" w:author="Evan Bollig" w:date="2013-06-08T18:53:00Z">
+      <w:ins w:id="72" w:author="Evan Bollig" w:date="2013-06-08T18:53:00Z">
         <w:r>
           <w:t xml:space="preserve"> but results are not included here. </w:t>
         </w:r>
@@ -1458,10 +1979,10 @@
           <w:numId w:val="1"/>
         </w:numPr>
         <w:rPr>
-          <w:ins w:id="15" w:author="Evan Bollig" w:date="2013-06-08T18:59:00Z"/>
-        </w:rPr>
-      </w:pPr>
-      <w:ins w:id="16" w:author="Evan Bollig" w:date="2013-06-08T18:53:00Z">
+          <w:ins w:id="73" w:author="Evan Bollig" w:date="2013-06-08T18:59:00Z"/>
+        </w:rPr>
+      </w:pPr>
+      <w:ins w:id="74" w:author="Evan Bollig" w:date="2013-06-08T18:53:00Z">
         <w:r>
           <w:t>Too soon to tell what benefits</w:t>
         </w:r>
@@ -1474,7 +1995,7 @@
           <w:ilvl w:val="3"/>
           <w:numId w:val="1"/>
         </w:numPr>
-        <w:pPrChange w:id="17" w:author="Evan Bollig" w:date="2013-06-08T18:59:00Z">
+        <w:pPrChange w:id="75" w:author="Evan Bollig" w:date="2013-06-08T18:59:00Z">
           <w:pPr>
             <w:pStyle w:val="ListParagraph"/>
             <w:numPr>
@@ -1485,9 +2006,17 @@
           </w:pPr>
         </w:pPrChange>
       </w:pPr>
-      <w:ins w:id="18" w:author="Evan Bollig" w:date="2013-06-08T18:59:00Z">
-        <w:r>
-          <w:t xml:space="preserve">MIC has pragmas and OpenCL support (beta 2012/2013). </w:t>
+      <w:ins w:id="76" w:author="Evan Bollig" w:date="2013-06-08T18:59:00Z">
+        <w:r>
+          <w:t xml:space="preserve">MIC has pragmas and </w:t>
+        </w:r>
+        <w:proofErr w:type="spellStart"/>
+        <w:r>
+          <w:t>OpenCL</w:t>
+        </w:r>
+        <w:proofErr w:type="spellEnd"/>
+        <w:r>
+          <w:t xml:space="preserve"> support (beta 2012/2013). </w:t>
         </w:r>
       </w:ins>
     </w:p>
@@ -1502,8 +2031,13 @@
       <w:r>
         <w:t xml:space="preserve">Choice to work with </w:t>
       </w:r>
-      <w:r>
-        <w:t xml:space="preserve">OpenCL </w:t>
+      <w:proofErr w:type="spellStart"/>
+      <w:r>
+        <w:t>OpenCL</w:t>
+      </w:r>
+      <w:proofErr w:type="spellEnd"/>
+      <w:r>
+        <w:t xml:space="preserve"> </w:t>
       </w:r>
       <w:r>
         <w:t xml:space="preserve">and language </w:t>
@@ -1521,7 +2055,15 @@
         </w:numPr>
       </w:pPr>
       <w:r>
-        <w:t>Functional portability vs performance portability</w:t>
+        <w:t xml:space="preserve">Functional portability </w:t>
+      </w:r>
+      <w:proofErr w:type="spellStart"/>
+      <w:r>
+        <w:t>vs</w:t>
+      </w:r>
+      <w:proofErr w:type="spellEnd"/>
+      <w:r>
+        <w:t xml:space="preserve"> performance portability</w:t>
       </w:r>
     </w:p>
     <w:p>
@@ -1548,7 +2090,15 @@
         </w:numPr>
       </w:pPr>
       <w:r>
-        <w:t>Work-Items, Work-Groups, NDRange, etc.</w:t>
+        <w:t xml:space="preserve">Work-Items, Work-Groups, </w:t>
+      </w:r>
+      <w:proofErr w:type="spellStart"/>
+      <w:r>
+        <w:t>NDRange</w:t>
+      </w:r>
+      <w:proofErr w:type="spellEnd"/>
+      <w:r>
+        <w:t>, etc.</w:t>
       </w:r>
     </w:p>
     <w:p>
@@ -1596,7 +2146,15 @@
         </w:numPr>
       </w:pPr>
       <w:r>
-        <w:t xml:space="preserve">How does it compare to CUDA? OpenACC? </w:t>
+        <w:t xml:space="preserve">How does it compare to CUDA? </w:t>
+      </w:r>
+      <w:proofErr w:type="spellStart"/>
+      <w:r>
+        <w:t>OpenACC</w:t>
+      </w:r>
+      <w:proofErr w:type="spellEnd"/>
+      <w:r>
+        <w:t xml:space="preserve">? </w:t>
       </w:r>
     </w:p>
     <w:p>
@@ -1607,8 +2165,21 @@
           <w:numId w:val="1"/>
         </w:numPr>
       </w:pPr>
-      <w:r>
-        <w:t xml:space="preserve">OpenCL attempts to harness the power of all hardware. Supports ATI, Nvidia, etc. Even has support for Cell BE and Phi. </w:t>
+      <w:proofErr w:type="spellStart"/>
+      <w:r>
+        <w:t>OpenCL</w:t>
+      </w:r>
+      <w:proofErr w:type="spellEnd"/>
+      <w:r>
+        <w:t xml:space="preserve"> attempts to harness the power of all hardware. Supports ATI, </w:t>
+      </w:r>
+      <w:proofErr w:type="spellStart"/>
+      <w:r>
+        <w:t>Nvidia</w:t>
+      </w:r>
+      <w:proofErr w:type="spellEnd"/>
+      <w:r>
+        <w:t xml:space="preserve">, etc. Even has support for Cell BE and Phi. </w:t>
       </w:r>
     </w:p>
     <w:p>
@@ -1643,8 +2214,13 @@
           <w:numId w:val="1"/>
         </w:numPr>
       </w:pPr>
-      <w:r>
-        <w:t>OpenCL C++ headers are one option, but this does not simplify the task our problem</w:t>
+      <w:proofErr w:type="spellStart"/>
+      <w:r>
+        <w:t>OpenCL</w:t>
+      </w:r>
+      <w:proofErr w:type="spellEnd"/>
+      <w:r>
+        <w:t xml:space="preserve"> C++ headers are one option, but this does not simplify the task our problem</w:t>
       </w:r>
     </w:p>
     <w:p>
@@ -1659,7 +2235,23 @@
         <w:t>Approach our problem from a higher level of abstraction with a sparse matri</w:t>
       </w:r>
       <w:r>
-        <w:t xml:space="preserve">x library and primitives like SpMV. Answer question: why use libraries like ViennaCL? </w:t>
+        <w:t xml:space="preserve">x library and primitives like </w:t>
+      </w:r>
+      <w:proofErr w:type="spellStart"/>
+      <w:r>
+        <w:t>SpMV</w:t>
+      </w:r>
+      <w:proofErr w:type="spellEnd"/>
+      <w:r>
+        <w:t xml:space="preserve">. Answer question: why use libraries like </w:t>
+      </w:r>
+      <w:proofErr w:type="spellStart"/>
+      <w:r>
+        <w:t>ViennaCL</w:t>
+      </w:r>
+      <w:proofErr w:type="spellEnd"/>
+      <w:r>
+        <w:t xml:space="preserve">? </w:t>
       </w:r>
     </w:p>
     <w:p>
@@ -1761,8 +2353,13 @@
         <w:t xml:space="preserve">Not to mention adoption is successful in existing codes where optimization was possible on day 1. For codes developing from scratch it is still easier to debug without using the hardware. Most problems that people would put on GPU can be reduced to some BLAS or LAPACK primitive, so it makes sense to </w:t>
       </w:r>
       <w:r>
-        <w:t>use a library like ViennaCL</w:t>
-      </w:r>
+        <w:t xml:space="preserve">use a library like </w:t>
+      </w:r>
+      <w:proofErr w:type="spellStart"/>
+      <w:r>
+        <w:t>ViennaCL</w:t>
+      </w:r>
+      <w:proofErr w:type="spellEnd"/>
     </w:p>
     <w:p>
       <w:pPr>
@@ -1772,8 +2369,29 @@
           <w:numId w:val="1"/>
         </w:numPr>
       </w:pPr>
-      <w:r>
-        <w:t>ViennaCL already adopted back-end switch for OpenMP, CUDA and OpenCL to allow more versatility.</w:t>
+      <w:proofErr w:type="spellStart"/>
+      <w:r>
+        <w:t>ViennaCL</w:t>
+      </w:r>
+      <w:proofErr w:type="spellEnd"/>
+      <w:r>
+        <w:t xml:space="preserve"> already adopted back-end switch for </w:t>
+      </w:r>
+      <w:proofErr w:type="spellStart"/>
+      <w:r>
+        <w:t>OpenMP</w:t>
+      </w:r>
+      <w:proofErr w:type="spellEnd"/>
+      <w:r>
+        <w:t xml:space="preserve">, CUDA and </w:t>
+      </w:r>
+      <w:proofErr w:type="spellStart"/>
+      <w:r>
+        <w:t>OpenCL</w:t>
+      </w:r>
+      <w:proofErr w:type="spellEnd"/>
+      <w:r>
+        <w:t xml:space="preserve"> to allow more versatility.</w:t>
       </w:r>
     </w:p>
     <w:p>
@@ -1784,24 +2402,32 @@
           <w:numId w:val="1"/>
         </w:numPr>
         <w:rPr>
-          <w:ins w:id="19" w:author="Evan Bollig" w:date="2013-06-08T18:59:00Z"/>
-        </w:rPr>
-      </w:pPr>
-      <w:r>
-        <w:t>Whatever vendor or language available libraries like ViennaCL will adapt and our code will change little.</w:t>
-      </w:r>
-    </w:p>
-    <w:p>
-      <w:pPr>
-        <w:pStyle w:val="ListParagraph"/>
-        <w:numPr>
-          <w:ilvl w:val="3"/>
-          <w:numId w:val="1"/>
-        </w:numPr>
-        <w:rPr>
-          <w:ins w:id="20" w:author="Evan Bollig" w:date="2013-06-08T19:00:00Z"/>
-        </w:rPr>
-        <w:pPrChange w:id="21" w:author="Evan Bollig" w:date="2013-06-08T18:59:00Z">
+          <w:ins w:id="77" w:author="Evan Bollig" w:date="2013-06-08T18:59:00Z"/>
+        </w:rPr>
+      </w:pPr>
+      <w:r>
+        <w:t xml:space="preserve">Whatever vendor or language available libraries like </w:t>
+      </w:r>
+      <w:proofErr w:type="spellStart"/>
+      <w:r>
+        <w:t>ViennaCL</w:t>
+      </w:r>
+      <w:proofErr w:type="spellEnd"/>
+      <w:r>
+        <w:t xml:space="preserve"> will adapt and our code will change little.</w:t>
+      </w:r>
+    </w:p>
+    <w:p>
+      <w:pPr>
+        <w:pStyle w:val="ListParagraph"/>
+        <w:numPr>
+          <w:ilvl w:val="3"/>
+          <w:numId w:val="1"/>
+        </w:numPr>
+        <w:rPr>
+          <w:ins w:id="78" w:author="Evan Bollig" w:date="2013-06-08T19:00:00Z"/>
+        </w:rPr>
+        <w:pPrChange w:id="79" w:author="Evan Bollig" w:date="2013-06-08T18:59:00Z">
           <w:pPr>
             <w:pStyle w:val="ListParagraph"/>
             <w:numPr>
@@ -1812,9 +2438,17 @@
           </w:pPr>
         </w:pPrChange>
       </w:pPr>
-      <w:ins w:id="22" w:author="Evan Bollig" w:date="2013-06-08T18:59:00Z">
-        <w:r>
-          <w:t xml:space="preserve">MIC limitations in OpenCL </w:t>
+      <w:ins w:id="80" w:author="Evan Bollig" w:date="2013-06-08T18:59:00Z">
+        <w:r>
+          <w:t xml:space="preserve">MIC limitations in </w:t>
+        </w:r>
+        <w:proofErr w:type="spellStart"/>
+        <w:r>
+          <w:t>OpenCL</w:t>
+        </w:r>
+        <w:proofErr w:type="spellEnd"/>
+        <w:r>
+          <w:t xml:space="preserve"> </w:t>
         </w:r>
       </w:ins>
     </w:p>
@@ -1826,9 +2460,9 @@
           <w:numId w:val="1"/>
         </w:numPr>
         <w:rPr>
-          <w:ins w:id="23" w:author="Evan Bollig" w:date="2013-06-08T19:00:00Z"/>
-        </w:rPr>
-        <w:pPrChange w:id="24" w:author="Evan Bollig" w:date="2013-06-08T19:00:00Z">
+          <w:ins w:id="81" w:author="Evan Bollig" w:date="2013-06-08T19:00:00Z"/>
+        </w:rPr>
+        <w:pPrChange w:id="82" w:author="Evan Bollig" w:date="2013-06-08T19:00:00Z">
           <w:pPr>
             <w:pStyle w:val="ListParagraph"/>
             <w:numPr>
@@ -1839,7 +2473,7 @@
           </w:pPr>
         </w:pPrChange>
       </w:pPr>
-      <w:ins w:id="25" w:author="Evan Bollig" w:date="2013-06-08T19:00:00Z">
+      <w:ins w:id="83" w:author="Evan Bollig" w:date="2013-06-08T19:00:00Z">
         <w:r>
           <w:t>Images</w:t>
         </w:r>
@@ -1853,9 +2487,9 @@
           <w:numId w:val="1"/>
         </w:numPr>
         <w:rPr>
-          <w:ins w:id="26" w:author="Evan Bollig" w:date="2013-06-08T19:00:00Z"/>
-        </w:rPr>
-        <w:pPrChange w:id="27" w:author="Evan Bollig" w:date="2013-06-08T19:00:00Z">
+          <w:ins w:id="84" w:author="Evan Bollig" w:date="2013-06-08T19:00:00Z"/>
+        </w:rPr>
+        <w:pPrChange w:id="85" w:author="Evan Bollig" w:date="2013-06-08T19:00:00Z">
           <w:pPr>
             <w:pStyle w:val="ListParagraph"/>
             <w:numPr>
@@ -1866,7 +2500,7 @@
           </w:pPr>
         </w:pPrChange>
       </w:pPr>
-      <w:ins w:id="28" w:author="Evan Bollig" w:date="2013-06-08T19:00:00Z">
+      <w:ins w:id="86" w:author="Evan Bollig" w:date="2013-06-08T19:00:00Z">
         <w:r>
           <w:t>Device Fission</w:t>
         </w:r>
@@ -1879,7 +2513,7 @@
           <w:ilvl w:val="4"/>
           <w:numId w:val="1"/>
         </w:numPr>
-        <w:pPrChange w:id="29" w:author="Evan Bollig" w:date="2013-06-08T19:00:00Z">
+        <w:pPrChange w:id="87" w:author="Evan Bollig" w:date="2013-06-08T19:00:00Z">
           <w:pPr>
             <w:pStyle w:val="ListParagraph"/>
             <w:numPr>
@@ -1890,7 +2524,7 @@
           </w:pPr>
         </w:pPrChange>
       </w:pPr>
-      <w:ins w:id="30" w:author="Evan Bollig" w:date="2013-06-08T19:00:00Z">
+      <w:ins w:id="88" w:author="Evan Bollig" w:date="2013-06-08T19:00:00Z">
         <w:r>
           <w:t>No such limitations in GPU, but language is in beta</w:t>
         </w:r>
@@ -1917,19 +2551,32 @@
         </w:numPr>
       </w:pPr>
       <w:r>
-        <w:t>Custom kernels with one thread vs one warp</w:t>
-      </w:r>
-    </w:p>
-    <w:p>
-      <w:pPr>
-        <w:pStyle w:val="ListParagraph"/>
-        <w:numPr>
-          <w:ilvl w:val="2"/>
-          <w:numId w:val="1"/>
-        </w:numPr>
-      </w:pPr>
-      <w:r>
-        <w:t>SpMV will be bandwidth limited</w:t>
+        <w:t xml:space="preserve">Custom kernels with one thread </w:t>
+      </w:r>
+      <w:proofErr w:type="spellStart"/>
+      <w:r>
+        <w:t>vs</w:t>
+      </w:r>
+      <w:proofErr w:type="spellEnd"/>
+      <w:r>
+        <w:t xml:space="preserve"> one warp</w:t>
+      </w:r>
+    </w:p>
+    <w:p>
+      <w:pPr>
+        <w:pStyle w:val="ListParagraph"/>
+        <w:numPr>
+          <w:ilvl w:val="2"/>
+          <w:numId w:val="1"/>
+        </w:numPr>
+      </w:pPr>
+      <w:proofErr w:type="spellStart"/>
+      <w:r>
+        <w:t>SpMV</w:t>
+      </w:r>
+      <w:proofErr w:type="spellEnd"/>
+      <w:r>
+        <w:t xml:space="preserve"> will be bandwidth limited</w:t>
       </w:r>
     </w:p>
     <w:p>
@@ -1953,8 +2600,21 @@
         </w:numPr>
       </w:pPr>
       <w:r>
-        <w:t>Custom kernels vs libraries like ViennaCL</w:t>
-      </w:r>
+        <w:t xml:space="preserve">Custom kernels </w:t>
+      </w:r>
+      <w:proofErr w:type="spellStart"/>
+      <w:r>
+        <w:t>vs</w:t>
+      </w:r>
+      <w:proofErr w:type="spellEnd"/>
+      <w:r>
+        <w:t xml:space="preserve"> libraries like </w:t>
+      </w:r>
+      <w:proofErr w:type="spellStart"/>
+      <w:r>
+        <w:t>ViennaCL</w:t>
+      </w:r>
+      <w:proofErr w:type="spellEnd"/>
     </w:p>
     <w:p>
       <w:pPr>
@@ -2012,18 +2672,20 @@
           <w:numId w:val="1"/>
         </w:numPr>
         <w:rPr>
-          <w:ins w:id="31" w:author="Evan Bollig" w:date="2013-06-08T18:47:00Z"/>
-        </w:rPr>
-      </w:pPr>
-      <w:del w:id="32" w:author="Evan Bollig" w:date="2013-06-08T18:44:00Z">
+          <w:ins w:id="89" w:author="Evan Bollig" w:date="2013-06-08T18:47:00Z"/>
+        </w:rPr>
+      </w:pPr>
+      <w:del w:id="90" w:author="Evan Bollig" w:date="2013-06-08T18:44:00Z">
         <w:r>
           <w:delText xml:space="preserve">ViennaCL </w:delText>
         </w:r>
       </w:del>
-      <w:ins w:id="33" w:author="Evan Bollig" w:date="2013-06-08T18:44:00Z">
+      <w:proofErr w:type="spellStart"/>
+      <w:ins w:id="91" w:author="Evan Bollig" w:date="2013-06-08T18:44:00Z">
         <w:r>
           <w:t>SpMV</w:t>
         </w:r>
+        <w:proofErr w:type="spellEnd"/>
         <w:r>
           <w:t xml:space="preserve"> </w:t>
         </w:r>
@@ -2040,9 +2702,9 @@
           <w:numId w:val="1"/>
         </w:numPr>
         <w:rPr>
-          <w:ins w:id="34" w:author="Evan Bollig" w:date="2013-06-08T18:47:00Z"/>
-        </w:rPr>
-        <w:pPrChange w:id="35" w:author="Evan Bollig" w:date="2013-06-08T18:47:00Z">
+          <w:ins w:id="92" w:author="Evan Bollig" w:date="2013-06-08T18:47:00Z"/>
+        </w:rPr>
+        <w:pPrChange w:id="93" w:author="Evan Bollig" w:date="2013-06-08T18:47:00Z">
           <w:pPr>
             <w:pStyle w:val="ListParagraph"/>
             <w:numPr>
@@ -2053,9 +2715,25 @@
           </w:pPr>
         </w:pPrChange>
       </w:pPr>
-      <w:ins w:id="36" w:author="Evan Bollig" w:date="2013-06-08T18:47:00Z">
-        <w:r>
-          <w:t>Focus on ViennaCL and clSpMV options</w:t>
+      <w:ins w:id="94" w:author="Evan Bollig" w:date="2013-06-08T18:47:00Z">
+        <w:r>
+          <w:t xml:space="preserve">Focus on </w:t>
+        </w:r>
+        <w:proofErr w:type="spellStart"/>
+        <w:r>
+          <w:t>ViennaCL</w:t>
+        </w:r>
+        <w:proofErr w:type="spellEnd"/>
+        <w:r>
+          <w:t xml:space="preserve"> and </w:t>
+        </w:r>
+        <w:proofErr w:type="spellStart"/>
+        <w:r>
+          <w:t>clSpMV</w:t>
+        </w:r>
+        <w:proofErr w:type="spellEnd"/>
+        <w:r>
+          <w:t xml:space="preserve"> options</w:t>
         </w:r>
       </w:ins>
     </w:p>
@@ -2066,7 +2744,7 @@
           <w:ilvl w:val="5"/>
           <w:numId w:val="1"/>
         </w:numPr>
-        <w:pPrChange w:id="37" w:author="Evan Bollig" w:date="2013-06-08T18:47:00Z">
+        <w:pPrChange w:id="95" w:author="Evan Bollig" w:date="2013-06-08T18:47:00Z">
           <w:pPr>
             <w:pStyle w:val="ListParagraph"/>
             <w:numPr>
@@ -2077,14 +2755,40 @@
           </w:pPr>
         </w:pPrChange>
       </w:pPr>
-      <w:ins w:id="38" w:author="Evan Bollig" w:date="2013-06-08T18:47:00Z">
-        <w:r>
-          <w:t>We can implement test PDEs in ViennaCL, or consider GPU optimizations external to PDEs. clSpMV test weights</w:t>
+      <w:ins w:id="96" w:author="Evan Bollig" w:date="2013-06-08T18:47:00Z">
+        <w:r>
+          <w:t xml:space="preserve">We can implement test PDEs in </w:t>
+        </w:r>
+        <w:proofErr w:type="spellStart"/>
+        <w:r>
+          <w:t>ViennaCL</w:t>
+        </w:r>
+        <w:proofErr w:type="spellEnd"/>
+        <w:r>
+          <w:t xml:space="preserve">, or consider GPU optimizations external to PDEs. </w:t>
+        </w:r>
+        <w:proofErr w:type="spellStart"/>
+        <w:proofErr w:type="gramStart"/>
+        <w:r>
+          <w:t>clSpMV</w:t>
+        </w:r>
+        <w:proofErr w:type="spellEnd"/>
+        <w:proofErr w:type="gramEnd"/>
+        <w:r>
+          <w:t xml:space="preserve"> test weights</w:t>
         </w:r>
       </w:ins>
-      <w:ins w:id="39" w:author="Evan Bollig" w:date="2013-06-08T18:48:00Z">
-        <w:r>
-          <w:t xml:space="preserve"> (read as mtx format) and benchmark for a better view of optimization potential on the GPU. </w:t>
+      <w:ins w:id="97" w:author="Evan Bollig" w:date="2013-06-08T18:48:00Z">
+        <w:r>
+          <w:t xml:space="preserve"> (read as </w:t>
+        </w:r>
+        <w:proofErr w:type="spellStart"/>
+        <w:r>
+          <w:t>mtx</w:t>
+        </w:r>
+        <w:proofErr w:type="spellEnd"/>
+        <w:r>
+          <w:t xml:space="preserve"> format) and benchmark for a better view of optimization potential on the GPU. </w:t>
         </w:r>
       </w:ins>
     </w:p>
@@ -2096,9 +2800,41 @@
           <w:numId w:val="1"/>
         </w:numPr>
         <w:rPr>
-          <w:del w:id="40" w:author="Evan Bollig" w:date="2013-06-08T18:46:00Z"/>
-        </w:rPr>
-        <w:pPrChange w:id="41" w:author="Evan Bollig" w:date="2013-06-08T18:46:00Z">
+          <w:del w:id="98" w:author="Evan Bollig" w:date="2013-06-08T18:46:00Z"/>
+        </w:rPr>
+      </w:pPr>
+      <w:r>
+        <w:t>COO</w:t>
+      </w:r>
+    </w:p>
+    <w:p>
+      <w:pPr>
+        <w:pStyle w:val="ListParagraph"/>
+        <w:numPr>
+          <w:ilvl w:val="4"/>
+          <w:numId w:val="1"/>
+        </w:numPr>
+        <w:rPr>
+          <w:ins w:id="99" w:author="Evan Bollig" w:date="2013-06-08T18:46:00Z"/>
+        </w:rPr>
+      </w:pPr>
+      <w:ins w:id="100" w:author="Evan Bollig" w:date="2013-06-08T18:46:00Z">
+        <w:r>
+          <w:t xml:space="preserve">, </w:t>
+        </w:r>
+      </w:ins>
+      <w:r>
+        <w:t>CSR</w:t>
+      </w:r>
+    </w:p>
+    <w:p>
+      <w:pPr>
+        <w:pStyle w:val="ListParagraph"/>
+        <w:numPr>
+          <w:ilvl w:val="5"/>
+          <w:numId w:val="1"/>
+        </w:numPr>
+        <w:pPrChange w:id="101" w:author="Evan Bollig" w:date="2013-06-08T18:46:00Z">
           <w:pPr>
             <w:pStyle w:val="ListParagraph"/>
             <w:numPr>
@@ -2109,9 +2845,11 @@
           </w:pPr>
         </w:pPrChange>
       </w:pPr>
-      <w:r>
-        <w:t>COO</w:t>
-      </w:r>
+      <w:ins w:id="102" w:author="Evan Bollig" w:date="2013-06-08T18:46:00Z">
+        <w:r>
+          <w:t>Only enough description to state that COO is the storage format and CSR is most common format in literature. Most results compare on CSR format.</w:t>
+        </w:r>
+      </w:ins>
     </w:p>
     <w:p>
       <w:pPr>
@@ -2120,17 +2858,14 @@
           <w:ilvl w:val="4"/>
           <w:numId w:val="1"/>
         </w:numPr>
-        <w:rPr>
-          <w:ins w:id="42" w:author="Evan Bollig" w:date="2013-06-08T18:46:00Z"/>
-        </w:rPr>
-      </w:pPr>
-      <w:ins w:id="43" w:author="Evan Bollig" w:date="2013-06-08T18:46:00Z">
-        <w:r>
-          <w:t xml:space="preserve">, </w:t>
+      </w:pPr>
+      <w:ins w:id="103" w:author="Evan Bollig" w:date="2013-06-08T18:46:00Z">
+        <w:r>
+          <w:t xml:space="preserve">Focus on </w:t>
         </w:r>
       </w:ins>
       <w:r>
-        <w:t>CSR</w:t>
+        <w:t>ELL</w:t>
       </w:r>
     </w:p>
     <w:p>
@@ -2140,7 +2875,39 @@
           <w:ilvl w:val="5"/>
           <w:numId w:val="1"/>
         </w:numPr>
-        <w:pPrChange w:id="44" w:author="Evan Bollig" w:date="2013-06-08T18:46:00Z">
+      </w:pPr>
+      <w:r>
+        <w:t>Ideal for RBF-FD given assumption all stencils are size n</w:t>
+      </w:r>
+    </w:p>
+    <w:p>
+      <w:pPr>
+        <w:pStyle w:val="ListParagraph"/>
+        <w:numPr>
+          <w:ilvl w:val="4"/>
+          <w:numId w:val="1"/>
+        </w:numPr>
+        <w:rPr>
+          <w:ins w:id="104" w:author="Evan Bollig" w:date="2013-06-08T18:47:00Z"/>
+        </w:rPr>
+      </w:pPr>
+      <w:ins w:id="105" w:author="Evan Bollig" w:date="2013-06-08T18:44:00Z">
+        <w:r>
+          <w:t>SELL, BELL, SBELL</w:t>
+        </w:r>
+      </w:ins>
+    </w:p>
+    <w:p>
+      <w:pPr>
+        <w:pStyle w:val="ListParagraph"/>
+        <w:numPr>
+          <w:ilvl w:val="5"/>
+          <w:numId w:val="1"/>
+        </w:numPr>
+        <w:rPr>
+          <w:ins w:id="106" w:author="Evan Bollig" w:date="2013-06-08T18:47:00Z"/>
+        </w:rPr>
+        <w:pPrChange w:id="107" w:author="Evan Bollig" w:date="2013-06-08T18:47:00Z">
           <w:pPr>
             <w:pStyle w:val="ListParagraph"/>
             <w:numPr>
@@ -2151,9 +2918,9 @@
           </w:pPr>
         </w:pPrChange>
       </w:pPr>
-      <w:ins w:id="45" w:author="Evan Bollig" w:date="2013-06-08T18:46:00Z">
-        <w:r>
-          <w:t>Only enough description to state that COO is the storage format and CSR is most common format in literature. Most results compare on CSR format.</w:t>
+      <w:ins w:id="108" w:author="Evan Bollig" w:date="2013-06-08T18:47:00Z">
+        <w:r>
+          <w:t>Differences in kernels</w:t>
         </w:r>
       </w:ins>
     </w:p>
@@ -2161,59 +2928,13 @@
       <w:pPr>
         <w:pStyle w:val="ListParagraph"/>
         <w:numPr>
-          <w:ilvl w:val="4"/>
-          <w:numId w:val="1"/>
-        </w:numPr>
-      </w:pPr>
-      <w:ins w:id="46" w:author="Evan Bollig" w:date="2013-06-08T18:46:00Z">
-        <w:r>
-          <w:t xml:space="preserve">Focus on </w:t>
-        </w:r>
-      </w:ins>
-      <w:r>
-        <w:t>ELL</w:t>
-      </w:r>
-    </w:p>
-    <w:p>
-      <w:pPr>
-        <w:pStyle w:val="ListParagraph"/>
-        <w:numPr>
           <w:ilvl w:val="5"/>
           <w:numId w:val="1"/>
         </w:numPr>
-      </w:pPr>
-      <w:r>
-        <w:t>Ideal for RBF-FD given assumption all stencils are size n</w:t>
-      </w:r>
-    </w:p>
-    <w:p>
-      <w:pPr>
-        <w:pStyle w:val="ListParagraph"/>
-        <w:numPr>
-          <w:ilvl w:val="4"/>
-          <w:numId w:val="1"/>
-        </w:numPr>
-        <w:rPr>
-          <w:ins w:id="47" w:author="Evan Bollig" w:date="2013-06-08T18:47:00Z"/>
-        </w:rPr>
-      </w:pPr>
-      <w:ins w:id="48" w:author="Evan Bollig" w:date="2013-06-08T18:44:00Z">
-        <w:r>
-          <w:t>SELL, BELL, SBELL</w:t>
-        </w:r>
-      </w:ins>
-    </w:p>
-    <w:p>
-      <w:pPr>
-        <w:pStyle w:val="ListParagraph"/>
-        <w:numPr>
-          <w:ilvl w:val="5"/>
-          <w:numId w:val="1"/>
-        </w:numPr>
-        <w:rPr>
-          <w:ins w:id="49" w:author="Evan Bollig" w:date="2013-06-08T18:47:00Z"/>
-        </w:rPr>
-        <w:pPrChange w:id="50" w:author="Evan Bollig" w:date="2013-06-08T18:47:00Z">
+        <w:rPr>
+          <w:ins w:id="109" w:author="Evan Bollig" w:date="2013-06-08T18:47:00Z"/>
+        </w:rPr>
+        <w:pPrChange w:id="110" w:author="Evan Bollig" w:date="2013-06-08T18:47:00Z">
           <w:pPr>
             <w:pStyle w:val="ListParagraph"/>
             <w:numPr>
@@ -2224,9 +2945,9 @@
           </w:pPr>
         </w:pPrChange>
       </w:pPr>
-      <w:ins w:id="51" w:author="Evan Bollig" w:date="2013-06-08T18:47:00Z">
-        <w:r>
-          <w:t>Differences in kernels</w:t>
+      <w:ins w:id="111" w:author="Evan Bollig" w:date="2013-06-08T18:47:00Z">
+        <w:r>
+          <w:t>What optimizations can we make?</w:t>
         </w:r>
       </w:ins>
     </w:p>
@@ -2234,13 +2955,13 @@
       <w:pPr>
         <w:pStyle w:val="ListParagraph"/>
         <w:numPr>
-          <w:ilvl w:val="5"/>
-          <w:numId w:val="1"/>
-        </w:numPr>
-        <w:rPr>
-          <w:ins w:id="52" w:author="Evan Bollig" w:date="2013-06-08T18:47:00Z"/>
-        </w:rPr>
-        <w:pPrChange w:id="53" w:author="Evan Bollig" w:date="2013-06-08T18:47:00Z">
+          <w:ilvl w:val="6"/>
+          <w:numId w:val="1"/>
+        </w:numPr>
+        <w:rPr>
+          <w:ins w:id="112" w:author="Evan Bollig" w:date="2013-06-08T18:44:00Z"/>
+        </w:rPr>
+        <w:pPrChange w:id="113" w:author="Evan Bollig" w:date="2013-06-08T18:47:00Z">
           <w:pPr>
             <w:pStyle w:val="ListParagraph"/>
             <w:numPr>
@@ -2251,9 +2972,9 @@
           </w:pPr>
         </w:pPrChange>
       </w:pPr>
-      <w:ins w:id="54" w:author="Evan Bollig" w:date="2013-06-08T18:47:00Z">
-        <w:r>
-          <w:t>What optimizations can we make?</w:t>
+      <w:ins w:id="114" w:author="Evan Bollig" w:date="2013-06-08T18:47:00Z">
+        <w:r>
+          <w:t>We can test padding to nearest 32</w:t>
         </w:r>
       </w:ins>
     </w:p>
@@ -2261,13 +2982,49 @@
       <w:pPr>
         <w:pStyle w:val="ListParagraph"/>
         <w:numPr>
-          <w:ilvl w:val="6"/>
-          <w:numId w:val="1"/>
-        </w:numPr>
-        <w:rPr>
-          <w:ins w:id="55" w:author="Evan Bollig" w:date="2013-06-08T18:44:00Z"/>
-        </w:rPr>
-        <w:pPrChange w:id="56" w:author="Evan Bollig" w:date="2013-06-08T18:47:00Z">
+          <w:ilvl w:val="4"/>
+          <w:numId w:val="1"/>
+        </w:numPr>
+        <w:rPr>
+          <w:ins w:id="115" w:author="Evan Bollig" w:date="2013-06-08T18:45:00Z"/>
+        </w:rPr>
+      </w:pPr>
+      <w:proofErr w:type="gramStart"/>
+      <w:ins w:id="116" w:author="Evan Bollig" w:date="2013-06-08T18:45:00Z">
+        <w:r>
+          <w:t xml:space="preserve">A range of </w:t>
+        </w:r>
+      </w:ins>
+      <w:del w:id="117" w:author="Evan Bollig" w:date="2013-06-08T18:44:00Z">
+        <w:r>
+          <w:delText>HYB</w:delText>
+        </w:r>
+      </w:del>
+      <w:ins w:id="118" w:author="Evan Bollig" w:date="2013-06-08T18:45:00Z">
+        <w:r>
+          <w:t>o</w:t>
+        </w:r>
+      </w:ins>
+      <w:ins w:id="119" w:author="Evan Bollig" w:date="2013-06-08T18:44:00Z">
+        <w:r>
+          <w:t>ther formats exist</w:t>
+        </w:r>
+      </w:ins>
+      <w:proofErr w:type="gramEnd"/>
+      <w:ins w:id="120" w:author="Evan Bollig" w:date="2013-06-08T18:45:00Z">
+        <w:r>
+          <w:t xml:space="preserve">, but we do not concern ourselves with them here. </w:t>
+        </w:r>
+      </w:ins>
+    </w:p>
+    <w:p>
+      <w:pPr>
+        <w:pStyle w:val="ListParagraph"/>
+        <w:numPr>
+          <w:ilvl w:val="5"/>
+          <w:numId w:val="1"/>
+        </w:numPr>
+        <w:pPrChange w:id="121" w:author="Evan Bollig" w:date="2013-06-08T18:45:00Z">
           <w:pPr>
             <w:pStyle w:val="ListParagraph"/>
             <w:numPr>
@@ -2278,9 +3035,9 @@
           </w:pPr>
         </w:pPrChange>
       </w:pPr>
-      <w:ins w:id="57" w:author="Evan Bollig" w:date="2013-06-08T18:47:00Z">
-        <w:r>
-          <w:t>We can test padding to nearest 32</w:t>
+      <w:ins w:id="122" w:author="Evan Bollig" w:date="2013-06-08T18:45:00Z">
+        <w:r>
+          <w:t xml:space="preserve">Would be appropriate for cases where stencils have variable number of nodes. Our assumption is that we have a uniform number. </w:t>
         </w:r>
       </w:ins>
     </w:p>
@@ -2288,105 +3045,83 @@
       <w:pPr>
         <w:pStyle w:val="ListParagraph"/>
         <w:numPr>
+          <w:ilvl w:val="5"/>
+          <w:numId w:val="1"/>
+        </w:numPr>
+        <w:rPr>
+          <w:del w:id="123" w:author="Evan Bollig" w:date="2013-06-08T18:45:00Z"/>
+        </w:rPr>
+      </w:pPr>
+      <w:del w:id="124" w:author="Evan Bollig" w:date="2013-06-08T18:45:00Z">
+        <w:r>
+          <w:delText>All indicators point to ideal</w:delText>
+        </w:r>
+        <w:r>
+          <w:delText xml:space="preserve"> for RBF-FD with variable stencil size</w:delText>
+        </w:r>
+      </w:del>
+    </w:p>
+    <w:p>
+      <w:pPr>
+        <w:pStyle w:val="ListParagraph"/>
+        <w:numPr>
+          <w:ilvl w:val="3"/>
+          <w:numId w:val="1"/>
+        </w:numPr>
+      </w:pPr>
+      <w:r>
+        <w:t xml:space="preserve">Performance comparison of </w:t>
+      </w:r>
+      <w:proofErr w:type="spellStart"/>
+      <w:r>
+        <w:t>ViennaCL</w:t>
+      </w:r>
+      <w:proofErr w:type="spellEnd"/>
+      <w:r>
+        <w:t xml:space="preserve"> formats reveals expected 27x speedup over CPU (boo</w:t>
+      </w:r>
+      <w:r>
+        <w:t xml:space="preserve">st </w:t>
+      </w:r>
+      <w:proofErr w:type="spellStart"/>
+      <w:r>
+        <w:t>SpMV</w:t>
+      </w:r>
+      <w:proofErr w:type="spellEnd"/>
+      <w:r>
+        <w:t xml:space="preserve">, not as optimal as MKL; only </w:t>
+      </w:r>
+      <w:r>
+        <w:t xml:space="preserve">optimized for one </w:t>
+      </w:r>
+      <w:r>
+        <w:t>core</w:t>
+      </w:r>
+      <w:r>
+        <w:t xml:space="preserve">). </w:t>
+      </w:r>
+    </w:p>
+    <w:p>
+      <w:pPr>
+        <w:pStyle w:val="ListParagraph"/>
+        <w:numPr>
           <w:ilvl w:val="4"/>
           <w:numId w:val="1"/>
         </w:numPr>
-        <w:rPr>
-          <w:ins w:id="58" w:author="Evan Bollig" w:date="2013-06-08T18:45:00Z"/>
-        </w:rPr>
-      </w:pPr>
-      <w:ins w:id="59" w:author="Evan Bollig" w:date="2013-06-08T18:45:00Z">
-        <w:r>
-          <w:t xml:space="preserve">A range of </w:t>
-        </w:r>
-      </w:ins>
-      <w:del w:id="60" w:author="Evan Bollig" w:date="2013-06-08T18:44:00Z">
-        <w:r>
-          <w:delText>HYB</w:delText>
-        </w:r>
-      </w:del>
-      <w:ins w:id="61" w:author="Evan Bollig" w:date="2013-06-08T18:45:00Z">
-        <w:r>
-          <w:t>o</w:t>
-        </w:r>
-      </w:ins>
-      <w:ins w:id="62" w:author="Evan Bollig" w:date="2013-06-08T18:44:00Z">
-        <w:r>
-          <w:t>ther formats exist</w:t>
-        </w:r>
-      </w:ins>
-      <w:ins w:id="63" w:author="Evan Bollig" w:date="2013-06-08T18:45:00Z">
-        <w:r>
-          <w:t xml:space="preserve">, but we do not concern ourselves with them here. </w:t>
-        </w:r>
-      </w:ins>
-    </w:p>
-    <w:p>
-      <w:pPr>
-        <w:pStyle w:val="ListParagraph"/>
-        <w:numPr>
-          <w:ilvl w:val="5"/>
-          <w:numId w:val="1"/>
-        </w:numPr>
-        <w:pPrChange w:id="64" w:author="Evan Bollig" w:date="2013-06-08T18:45:00Z">
-          <w:pPr>
-            <w:pStyle w:val="ListParagraph"/>
-            <w:numPr>
-              <w:ilvl w:val="4"/>
-              <w:numId w:val="1"/>
-            </w:numPr>
-            <w:ind w:left="3600" w:hanging="360"/>
-          </w:pPr>
-        </w:pPrChange>
-      </w:pPr>
-      <w:ins w:id="65" w:author="Evan Bollig" w:date="2013-06-08T18:45:00Z">
-        <w:r>
-          <w:t xml:space="preserve">Would be appropriate for cases where stencils have variable number of nodes. Our assumption is that we have a uniform number. </w:t>
-        </w:r>
-      </w:ins>
-    </w:p>
-    <w:p>
-      <w:pPr>
-        <w:pStyle w:val="ListParagraph"/>
-        <w:numPr>
-          <w:ilvl w:val="5"/>
-          <w:numId w:val="1"/>
-        </w:numPr>
-        <w:rPr>
-          <w:del w:id="66" w:author="Evan Bollig" w:date="2013-06-08T18:45:00Z"/>
-        </w:rPr>
-      </w:pPr>
-      <w:del w:id="67" w:author="Evan Bollig" w:date="2013-06-08T18:45:00Z">
-        <w:r>
-          <w:delText>All indicators point to ideal</w:delText>
-        </w:r>
-        <w:r>
-          <w:delText xml:space="preserve"> for RBF-FD with variable stencil size</w:delText>
-        </w:r>
-      </w:del>
-    </w:p>
-    <w:p>
-      <w:pPr>
-        <w:pStyle w:val="ListParagraph"/>
-        <w:numPr>
-          <w:ilvl w:val="3"/>
-          <w:numId w:val="1"/>
-        </w:numPr>
-      </w:pPr>
-      <w:r>
-        <w:t>Performance comparison of ViennaCL formats reveals expected 27x speedup over CPU (boo</w:t>
-      </w:r>
-      <w:r>
-        <w:t xml:space="preserve">st SpMV, not as optimal as MKL; only </w:t>
-      </w:r>
-      <w:r>
-        <w:t xml:space="preserve">optimized for one </w:t>
-      </w:r>
-      <w:r>
-        <w:t>core</w:t>
-      </w:r>
-      <w:r>
-        <w:t xml:space="preserve">). </w:t>
+      </w:pPr>
+      <w:r>
+        <w:t xml:space="preserve">What is the fastest </w:t>
+      </w:r>
+      <w:proofErr w:type="spellStart"/>
+      <w:r>
+        <w:t>SpMV</w:t>
+      </w:r>
+      <w:proofErr w:type="spellEnd"/>
+      <w:r>
+        <w:t xml:space="preserve"> for </w:t>
+      </w:r>
+      <w:r>
+        <w:t xml:space="preserve">RBF-FD? </w:t>
       </w:r>
     </w:p>
     <w:p>
@@ -2398,10 +3133,15 @@
         </w:numPr>
       </w:pPr>
       <w:r>
-        <w:t xml:space="preserve">What is the fastest SpMV for </w:t>
-      </w:r>
-      <w:r>
-        <w:t xml:space="preserve">RBF-FD? </w:t>
+        <w:t xml:space="preserve">Need: MKL </w:t>
+      </w:r>
+      <w:proofErr w:type="spellStart"/>
+      <w:r>
+        <w:t>SpMV</w:t>
+      </w:r>
+      <w:proofErr w:type="spellEnd"/>
+      <w:r>
+        <w:t xml:space="preserve"> for comparison</w:t>
       </w:r>
     </w:p>
     <w:p>
@@ -2413,7 +3153,19 @@
         </w:numPr>
       </w:pPr>
       <w:r>
-        <w:t>Need: MKL SpMV for comparison</w:t>
+        <w:t>Need: table of GFLOPs</w:t>
+      </w:r>
+    </w:p>
+    <w:p>
+      <w:pPr>
+        <w:pStyle w:val="ListParagraph"/>
+        <w:numPr>
+          <w:ilvl w:val="3"/>
+          <w:numId w:val="1"/>
+        </w:numPr>
+      </w:pPr>
+      <w:r>
+        <w:t>Other known formats</w:t>
       </w:r>
     </w:p>
     <w:p>
@@ -2425,19 +3177,7 @@
         </w:numPr>
       </w:pPr>
       <w:r>
-        <w:t>Need: table of GFLOPs</w:t>
-      </w:r>
-    </w:p>
-    <w:p>
-      <w:pPr>
-        <w:pStyle w:val="ListParagraph"/>
-        <w:numPr>
-          <w:ilvl w:val="3"/>
-          <w:numId w:val="1"/>
-        </w:numPr>
-      </w:pPr>
-      <w:r>
-        <w:t>Other known formats</w:t>
+        <w:t>CUSPARSE offers some (limited to CUDA)</w:t>
       </w:r>
     </w:p>
     <w:p>
@@ -2449,7 +3189,7 @@
         </w:numPr>
       </w:pPr>
       <w:r>
-        <w:t>CUSPARSE offers some (limited to CUDA)</w:t>
+        <w:t>MKL offers some</w:t>
       </w:r>
     </w:p>
     <w:p>
@@ -2461,7 +3201,154 @@
         </w:numPr>
       </w:pPr>
       <w:r>
-        <w:t>MKL offers some</w:t>
+        <w:t xml:space="preserve">Block options in </w:t>
+      </w:r>
+      <w:proofErr w:type="spellStart"/>
+      <w:r>
+        <w:t>clSpMV</w:t>
+      </w:r>
+      <w:proofErr w:type="spellEnd"/>
+      <w:r>
+        <w:t xml:space="preserve">; </w:t>
+      </w:r>
+      <w:proofErr w:type="spellStart"/>
+      <w:r>
+        <w:t>clSpMV</w:t>
+      </w:r>
+      <w:proofErr w:type="spellEnd"/>
+      <w:r>
+        <w:t xml:space="preserve"> (OSKI) is also best competitor</w:t>
+      </w:r>
+    </w:p>
+    <w:p>
+      <w:pPr>
+        <w:pStyle w:val="ListParagraph"/>
+        <w:numPr>
+          <w:ilvl w:val="1"/>
+          <w:numId w:val="1"/>
+        </w:numPr>
+      </w:pPr>
+      <w:r>
+        <w:t>Distributed Multi-CPU/Multi-GPU</w:t>
+      </w:r>
+    </w:p>
+    <w:p>
+      <w:pPr>
+        <w:pStyle w:val="ListParagraph"/>
+        <w:numPr>
+          <w:ilvl w:val="2"/>
+          <w:numId w:val="1"/>
+        </w:numPr>
+      </w:pPr>
+      <w:proofErr w:type="spellStart"/>
+      <w:r>
+        <w:t>PETSc</w:t>
+      </w:r>
+      <w:proofErr w:type="spellEnd"/>
+      <w:r>
+        <w:t xml:space="preserve">, </w:t>
+      </w:r>
+      <w:proofErr w:type="spellStart"/>
+      <w:r>
+        <w:t>Hypre</w:t>
+      </w:r>
+      <w:proofErr w:type="spellEnd"/>
+      <w:r>
+        <w:t xml:space="preserve">, </w:t>
+      </w:r>
+      <w:proofErr w:type="spellStart"/>
+      <w:r>
+        <w:t>Trilinos</w:t>
+      </w:r>
+      <w:proofErr w:type="spellEnd"/>
+      <w:r>
+        <w:t xml:space="preserve"> are all libraries/frameworks that we could have developed in, but none of them had GPU support. We continued with </w:t>
+      </w:r>
+      <w:proofErr w:type="gramStart"/>
+      <w:r>
+        <w:t>custom built</w:t>
+      </w:r>
+      <w:proofErr w:type="gramEnd"/>
+      <w:r>
+        <w:t xml:space="preserve"> code, but that decision required addition decisions from us. </w:t>
+      </w:r>
+    </w:p>
+    <w:p>
+      <w:pPr>
+        <w:pStyle w:val="ListParagraph"/>
+        <w:numPr>
+          <w:ilvl w:val="2"/>
+          <w:numId w:val="1"/>
+        </w:numPr>
+      </w:pPr>
+      <w:r>
+        <w:t>Domain decomposition allows one to span multiple processors</w:t>
+      </w:r>
+    </w:p>
+    <w:p>
+      <w:pPr>
+        <w:pStyle w:val="ListParagraph"/>
+        <w:numPr>
+          <w:ilvl w:val="3"/>
+          <w:numId w:val="1"/>
+        </w:numPr>
+      </w:pPr>
+      <w:r>
+        <w:t>Partitions are handled by independent processors</w:t>
+      </w:r>
+    </w:p>
+    <w:p>
+      <w:pPr>
+        <w:pStyle w:val="ListParagraph"/>
+        <w:numPr>
+          <w:ilvl w:val="3"/>
+          <w:numId w:val="1"/>
+        </w:numPr>
+      </w:pPr>
+      <w:r>
+        <w:t xml:space="preserve">Communication between partitions at each time-step to resolve missing node values </w:t>
+      </w:r>
+    </w:p>
+    <w:p>
+      <w:pPr>
+        <w:pStyle w:val="ListParagraph"/>
+        <w:numPr>
+          <w:ilvl w:val="3"/>
+          <w:numId w:val="1"/>
+        </w:numPr>
+      </w:pPr>
+      <w:r>
+        <w:t xml:space="preserve">For initial development, </w:t>
+      </w:r>
+      <w:r>
+        <w:t>Send/</w:t>
+      </w:r>
+      <w:proofErr w:type="spellStart"/>
+      <w:r>
+        <w:t>recv</w:t>
+      </w:r>
+      <w:proofErr w:type="spellEnd"/>
+      <w:r>
+        <w:t xml:space="preserve"> between </w:t>
+      </w:r>
+      <w:r>
+        <w:t xml:space="preserve">domains in </w:t>
+      </w:r>
+      <w:proofErr w:type="gramStart"/>
+      <w:r>
+        <w:t>round-robin</w:t>
+      </w:r>
+      <w:proofErr w:type="gramEnd"/>
+      <w:r>
+        <w:t xml:space="preserve">. For improved scaling an </w:t>
+      </w:r>
+      <w:proofErr w:type="spellStart"/>
+      <w:r>
+        <w:t>Alltoallv</w:t>
+      </w:r>
+      <w:proofErr w:type="spellEnd"/>
+      <w:r>
+        <w:t xml:space="preserve"> collective is used. </w:t>
       </w:r>
     </w:p>
     <w:p>
@@ -2472,8 +3359,278 @@
           <w:numId w:val="1"/>
         </w:numPr>
       </w:pPr>
-      <w:r>
-        <w:t>Block options in clSpMV; clSpMV (OSKI) is also best competitor</w:t>
+      <w:proofErr w:type="spellStart"/>
+      <w:r>
+        <w:t>MPI_iAlltoallv</w:t>
+      </w:r>
+      <w:proofErr w:type="spellEnd"/>
+      <w:r>
+        <w:t xml:space="preserve"> expected in MPI v3 (mid to late 2013). </w:t>
+      </w:r>
+    </w:p>
+    <w:p>
+      <w:pPr>
+        <w:pStyle w:val="ListParagraph"/>
+        <w:numPr>
+          <w:ilvl w:val="3"/>
+          <w:numId w:val="1"/>
+        </w:numPr>
+      </w:pPr>
+      <w:r>
+        <w:t>Figure of Matrix decomposition</w:t>
+      </w:r>
+    </w:p>
+    <w:p>
+      <w:pPr>
+        <w:pStyle w:val="ListParagraph"/>
+        <w:numPr>
+          <w:ilvl w:val="2"/>
+          <w:numId w:val="1"/>
+        </w:numPr>
+      </w:pPr>
+      <w:r>
+        <w:t>Nodes are partitioned into domains according to some plan</w:t>
+      </w:r>
+    </w:p>
+    <w:p>
+      <w:pPr>
+        <w:pStyle w:val="ListParagraph"/>
+        <w:numPr>
+          <w:ilvl w:val="3"/>
+          <w:numId w:val="1"/>
+        </w:numPr>
+      </w:pPr>
+      <w:r>
+        <w:t>For development we initially choose partitions in X-direction.</w:t>
+      </w:r>
+    </w:p>
+    <w:p>
+      <w:pPr>
+        <w:pStyle w:val="ListParagraph"/>
+        <w:numPr>
+          <w:ilvl w:val="4"/>
+          <w:numId w:val="1"/>
+        </w:numPr>
+      </w:pPr>
+      <w:r>
+        <w:t xml:space="preserve">Figure of X </w:t>
+      </w:r>
+      <w:proofErr w:type="spellStart"/>
+      <w:r>
+        <w:t>partiitoning</w:t>
+      </w:r>
+      <w:proofErr w:type="spellEnd"/>
+    </w:p>
+    <w:p>
+      <w:pPr>
+        <w:pStyle w:val="ListParagraph"/>
+        <w:numPr>
+          <w:ilvl w:val="4"/>
+          <w:numId w:val="1"/>
+        </w:numPr>
+      </w:pPr>
+      <w:r>
+        <w:t>Results in unequal partitions</w:t>
+      </w:r>
+    </w:p>
+    <w:p>
+      <w:pPr>
+        <w:pStyle w:val="ListParagraph"/>
+        <w:numPr>
+          <w:ilvl w:val="4"/>
+          <w:numId w:val="1"/>
+        </w:numPr>
+      </w:pPr>
+      <w:r>
+        <w:t>Show typical ratio (N min partition / N max partition)</w:t>
+      </w:r>
+    </w:p>
+    <w:p>
+      <w:pPr>
+        <w:pStyle w:val="ListParagraph"/>
+        <w:numPr>
+          <w:ilvl w:val="3"/>
+          <w:numId w:val="1"/>
+        </w:numPr>
+      </w:pPr>
+      <w:r>
+        <w:t>METIS can be used to partition with better load balancing</w:t>
+      </w:r>
+    </w:p>
+    <w:p>
+      <w:pPr>
+        <w:pStyle w:val="ListParagraph"/>
+        <w:numPr>
+          <w:ilvl w:val="4"/>
+          <w:numId w:val="1"/>
+        </w:numPr>
+      </w:pPr>
+      <w:r>
+        <w:t>Metis algorithm</w:t>
+      </w:r>
+    </w:p>
+    <w:p>
+      <w:pPr>
+        <w:pStyle w:val="ListParagraph"/>
+        <w:numPr>
+          <w:ilvl w:val="4"/>
+          <w:numId w:val="1"/>
+        </w:numPr>
+      </w:pPr>
+      <w:r>
+        <w:t>Algorithm depends on symmetric adjacency graph</w:t>
+      </w:r>
+    </w:p>
+    <w:p>
+      <w:pPr>
+        <w:pStyle w:val="ListParagraph"/>
+        <w:numPr>
+          <w:ilvl w:val="4"/>
+          <w:numId w:val="1"/>
+        </w:numPr>
+      </w:pPr>
+      <w:r>
+        <w:t xml:space="preserve">Symmetry will not impact stencils/weight calculation, and can be safely assumed since statistically if A contains B, then B will contain A (unless they are distant and a fringe of the stencil). </w:t>
+      </w:r>
+    </w:p>
+    <w:p>
+      <w:pPr>
+        <w:pStyle w:val="ListParagraph"/>
+        <w:numPr>
+          <w:ilvl w:val="4"/>
+          <w:numId w:val="1"/>
+        </w:numPr>
+      </w:pPr>
+      <w:r>
+        <w:t>Ratio of METIS partitioning</w:t>
+      </w:r>
+    </w:p>
+    <w:p>
+      <w:pPr>
+        <w:pStyle w:val="ListParagraph"/>
+        <w:numPr>
+          <w:ilvl w:val="4"/>
+          <w:numId w:val="1"/>
+        </w:numPr>
+      </w:pPr>
+      <w:r>
+        <w:t xml:space="preserve">Figure of METIS </w:t>
+      </w:r>
+      <w:r>
+        <w:t>partitioning (requires VTK rendering)</w:t>
+      </w:r>
+    </w:p>
+    <w:p>
+      <w:pPr>
+        <w:pStyle w:val="ListParagraph"/>
+        <w:numPr>
+          <w:ilvl w:val="3"/>
+          <w:numId w:val="1"/>
+        </w:numPr>
+      </w:pPr>
+      <w:r>
+        <w:t xml:space="preserve">Other libraries exist to help with this process: SCOTCH, </w:t>
+      </w:r>
+      <w:proofErr w:type="spellStart"/>
+      <w:r>
+        <w:t>ParMETIS</w:t>
+      </w:r>
+      <w:proofErr w:type="spellEnd"/>
+      <w:r>
+        <w:t xml:space="preserve">, </w:t>
+      </w:r>
+      <w:proofErr w:type="spellStart"/>
+      <w:r>
+        <w:t>hMETIS</w:t>
+      </w:r>
+      <w:proofErr w:type="spellEnd"/>
+      <w:r>
+        <w:t>, and others</w:t>
+      </w:r>
+    </w:p>
+    <w:p>
+      <w:pPr>
+        <w:pStyle w:val="ListParagraph"/>
+        <w:numPr>
+          <w:ilvl w:val="2"/>
+          <w:numId w:val="1"/>
+        </w:numPr>
+      </w:pPr>
+      <w:r>
+        <w:t>Internally we assemble node sets to manage the partition and properly index nodes</w:t>
+      </w:r>
+    </w:p>
+    <w:p>
+      <w:pPr>
+        <w:pStyle w:val="ListParagraph"/>
+        <w:numPr>
+          <w:ilvl w:val="3"/>
+          <w:numId w:val="1"/>
+        </w:numPr>
+      </w:pPr>
+      <w:r>
+        <w:t xml:space="preserve">Construction of Q, B, R </w:t>
+      </w:r>
+      <w:proofErr w:type="spellStart"/>
+      <w:r>
+        <w:t>etc</w:t>
+      </w:r>
+      <w:proofErr w:type="spellEnd"/>
+    </w:p>
+    <w:p>
+      <w:pPr>
+        <w:pStyle w:val="ListParagraph"/>
+        <w:numPr>
+          <w:ilvl w:val="3"/>
+          <w:numId w:val="1"/>
+        </w:numPr>
+      </w:pPr>
+      <w:r>
+        <w:t>Figure showing decomposition</w:t>
+      </w:r>
+      <w:r>
+        <w:t xml:space="preserve"> across multiple processors with value message passing</w:t>
+      </w:r>
+    </w:p>
+    <w:p>
+      <w:pPr>
+        <w:pStyle w:val="ListParagraph"/>
+        <w:numPr>
+          <w:ilvl w:val="3"/>
+          <w:numId w:val="1"/>
+        </w:numPr>
+      </w:pPr>
+      <w:r>
+        <w:t xml:space="preserve">Node sets allows us to control the flow of data to/from the GPU. </w:t>
+      </w:r>
+    </w:p>
+    <w:p>
+      <w:pPr>
+        <w:pStyle w:val="ListParagraph"/>
+        <w:numPr>
+          <w:ilvl w:val="4"/>
+          <w:numId w:val="1"/>
+        </w:numPr>
+      </w:pPr>
+      <w:proofErr w:type="spellStart"/>
+      <w:r>
+        <w:t>Memcpy</w:t>
+      </w:r>
+      <w:proofErr w:type="spellEnd"/>
+      <w:r>
+        <w:t xml:space="preserve"> is contiguous which greatly simplifies life</w:t>
+      </w:r>
+    </w:p>
+    <w:p>
+      <w:pPr>
+        <w:pStyle w:val="ListParagraph"/>
+        <w:numPr>
+          <w:ilvl w:val="0"/>
+          <w:numId w:val="1"/>
+        </w:numPr>
+      </w:pPr>
+      <w:r>
+        <w:t>Explicit and Implicit Solutions</w:t>
       </w:r>
     </w:p>
     <w:p>
@@ -2485,73 +3642,272 @@
         </w:numPr>
       </w:pPr>
       <w:r>
-        <w:t>Distributed Multi-CPU/Multi-GPU</w:t>
-      </w:r>
-    </w:p>
-    <w:p>
-      <w:pPr>
-        <w:pStyle w:val="ListParagraph"/>
-        <w:numPr>
-          <w:ilvl w:val="2"/>
-          <w:numId w:val="1"/>
-        </w:numPr>
-      </w:pPr>
-      <w:r>
-        <w:t xml:space="preserve">PETSc, Hypre, Trilinos are all libraries/frameworks that we could have developed in, but none of them had GPU support. We continued with custom built code, but that decision required addition decisions from us. </w:t>
-      </w:r>
-    </w:p>
-    <w:p>
-      <w:pPr>
-        <w:pStyle w:val="ListParagraph"/>
-        <w:numPr>
-          <w:ilvl w:val="2"/>
-          <w:numId w:val="1"/>
-        </w:numPr>
-      </w:pPr>
-      <w:r>
-        <w:t>Domain decomposition allows one to span multiple processors</w:t>
-      </w:r>
-    </w:p>
-    <w:p>
-      <w:pPr>
-        <w:pStyle w:val="ListParagraph"/>
-        <w:numPr>
-          <w:ilvl w:val="3"/>
-          <w:numId w:val="1"/>
-        </w:numPr>
-      </w:pPr>
-      <w:r>
-        <w:t>Partitions are handled by independent processors</w:t>
-      </w:r>
-    </w:p>
-    <w:p>
-      <w:pPr>
-        <w:pStyle w:val="ListParagraph"/>
-        <w:numPr>
-          <w:ilvl w:val="3"/>
-          <w:numId w:val="1"/>
-        </w:numPr>
-      </w:pPr>
-      <w:r>
-        <w:t xml:space="preserve">Communication between partitions at each time-step to resolve missing node values </w:t>
-      </w:r>
-    </w:p>
-    <w:p>
-      <w:pPr>
-        <w:pStyle w:val="ListParagraph"/>
-        <w:numPr>
-          <w:ilvl w:val="3"/>
-          <w:numId w:val="1"/>
-        </w:numPr>
-      </w:pPr>
-      <w:r>
-        <w:t xml:space="preserve">For initial development, </w:t>
-      </w:r>
-      <w:r>
-        <w:t xml:space="preserve">Send/recv between </w:t>
-      </w:r>
-      <w:r>
-        <w:t xml:space="preserve">domains in round-robin. For improved scaling an Alltoallv collective is used. </w:t>
+        <w:t>Explicit</w:t>
+      </w:r>
+    </w:p>
+    <w:p>
+      <w:pPr>
+        <w:pStyle w:val="ListParagraph"/>
+        <w:numPr>
+          <w:ilvl w:val="2"/>
+          <w:numId w:val="1"/>
+        </w:numPr>
+      </w:pPr>
+      <w:r>
+        <w:t>As test case we consider Cosine Bell and Vortex Rollup on the sphere.</w:t>
+      </w:r>
+    </w:p>
+    <w:p>
+      <w:pPr>
+        <w:pStyle w:val="ListParagraph"/>
+        <w:numPr>
+          <w:ilvl w:val="2"/>
+          <w:numId w:val="1"/>
+        </w:numPr>
+      </w:pPr>
+      <w:r>
+        <w:t>Algorithms require u’ = Du + Du + Hu</w:t>
+      </w:r>
+    </w:p>
+    <w:p>
+      <w:pPr>
+        <w:pStyle w:val="ListParagraph"/>
+        <w:numPr>
+          <w:ilvl w:val="2"/>
+          <w:numId w:val="1"/>
+        </w:numPr>
+      </w:pPr>
+      <w:r>
+        <w:t>Essentially, just repeat what the paper had</w:t>
+      </w:r>
+    </w:p>
+    <w:p>
+      <w:pPr>
+        <w:pStyle w:val="ListParagraph"/>
+        <w:numPr>
+          <w:ilvl w:val="3"/>
+          <w:numId w:val="1"/>
+        </w:numPr>
+      </w:pPr>
+      <w:proofErr w:type="spellStart"/>
+      <w:r>
+        <w:t>Hyperviscosity</w:t>
+      </w:r>
+      <w:proofErr w:type="spellEnd"/>
+      <w:r>
+        <w:t xml:space="preserve"> to stabilize</w:t>
+      </w:r>
+    </w:p>
+    <w:p>
+      <w:pPr>
+        <w:pStyle w:val="ListParagraph"/>
+        <w:numPr>
+          <w:ilvl w:val="3"/>
+          <w:numId w:val="1"/>
+        </w:numPr>
+      </w:pPr>
+      <w:r>
+        <w:t>Convergence</w:t>
+      </w:r>
+    </w:p>
+    <w:p>
+      <w:pPr>
+        <w:pStyle w:val="ListParagraph"/>
+        <w:numPr>
+          <w:ilvl w:val="3"/>
+          <w:numId w:val="1"/>
+        </w:numPr>
+      </w:pPr>
+      <w:r>
+        <w:t xml:space="preserve">Include convergence figure without stability to observe that it is possible for instability to not appear and cause misdirection. </w:t>
+      </w:r>
+    </w:p>
+    <w:p>
+      <w:pPr>
+        <w:pStyle w:val="ListParagraph"/>
+        <w:numPr>
+          <w:ilvl w:val="2"/>
+          <w:numId w:val="1"/>
+        </w:numPr>
+      </w:pPr>
+      <w:r>
+        <w:t xml:space="preserve">Performance of </w:t>
+      </w:r>
+      <w:proofErr w:type="spellStart"/>
+      <w:r>
+        <w:t>CosineCL</w:t>
+      </w:r>
+      <w:proofErr w:type="spellEnd"/>
+      <w:r>
+        <w:t xml:space="preserve"> </w:t>
+      </w:r>
+      <w:proofErr w:type="spellStart"/>
+      <w:r>
+        <w:t>vs</w:t>
+      </w:r>
+      <w:proofErr w:type="spellEnd"/>
+      <w:r>
+        <w:t xml:space="preserve"> </w:t>
+      </w:r>
+      <w:proofErr w:type="spellStart"/>
+      <w:r>
+        <w:t>CosineVCL</w:t>
+      </w:r>
+      <w:proofErr w:type="spellEnd"/>
+    </w:p>
+    <w:p>
+      <w:pPr>
+        <w:pStyle w:val="ListParagraph"/>
+        <w:numPr>
+          <w:ilvl w:val="1"/>
+          <w:numId w:val="1"/>
+        </w:numPr>
+      </w:pPr>
+      <w:r>
+        <w:t>Implicit</w:t>
+      </w:r>
+    </w:p>
+    <w:p>
+      <w:pPr>
+        <w:pStyle w:val="ListParagraph"/>
+        <w:numPr>
+          <w:ilvl w:val="2"/>
+          <w:numId w:val="1"/>
+        </w:numPr>
+      </w:pPr>
+      <w:r>
+        <w:t>Don’t invert large sparse matrices. Use iterative solvers to get the solution easier</w:t>
+      </w:r>
+    </w:p>
+    <w:p>
+      <w:pPr>
+        <w:pStyle w:val="ListParagraph"/>
+        <w:numPr>
+          <w:ilvl w:val="2"/>
+          <w:numId w:val="1"/>
+        </w:numPr>
+      </w:pPr>
+      <w:r>
+        <w:t>GMRES algorithm</w:t>
+      </w:r>
+    </w:p>
+    <w:p>
+      <w:pPr>
+        <w:pStyle w:val="ListParagraph"/>
+        <w:numPr>
+          <w:ilvl w:val="3"/>
+          <w:numId w:val="1"/>
+        </w:numPr>
+      </w:pPr>
+      <w:r>
+        <w:t xml:space="preserve">Cite </w:t>
+      </w:r>
+      <w:proofErr w:type="spellStart"/>
+      <w:r>
+        <w:t>Saad</w:t>
+      </w:r>
+      <w:proofErr w:type="spellEnd"/>
+    </w:p>
+    <w:p>
+      <w:pPr>
+        <w:pStyle w:val="ListParagraph"/>
+        <w:numPr>
+          <w:ilvl w:val="3"/>
+          <w:numId w:val="1"/>
+        </w:numPr>
+      </w:pPr>
+      <w:r>
+        <w:t xml:space="preserve">Cite H**** for multi-GPU </w:t>
+      </w:r>
+      <w:r>
+        <w:t xml:space="preserve">CUDA </w:t>
+      </w:r>
+      <w:r>
+        <w:t>GMRES</w:t>
+      </w:r>
+    </w:p>
+    <w:p>
+      <w:pPr>
+        <w:pStyle w:val="ListParagraph"/>
+        <w:numPr>
+          <w:ilvl w:val="3"/>
+          <w:numId w:val="1"/>
+        </w:numPr>
+      </w:pPr>
+      <w:r>
+        <w:t xml:space="preserve">Givens </w:t>
+      </w:r>
+      <w:proofErr w:type="spellStart"/>
+      <w:r>
+        <w:t>vs</w:t>
+      </w:r>
+      <w:proofErr w:type="spellEnd"/>
+      <w:r>
+        <w:t xml:space="preserve"> Householder implementation</w:t>
+      </w:r>
+    </w:p>
+    <w:p>
+      <w:pPr>
+        <w:pStyle w:val="ListParagraph"/>
+        <w:numPr>
+          <w:ilvl w:val="3"/>
+          <w:numId w:val="1"/>
+        </w:numPr>
+      </w:pPr>
+      <w:proofErr w:type="spellStart"/>
+      <w:r>
+        <w:t>ViennaCL</w:t>
+      </w:r>
+      <w:proofErr w:type="spellEnd"/>
+      <w:r>
+        <w:t xml:space="preserve"> had Householder, Givens </w:t>
+      </w:r>
+      <w:r>
+        <w:t>is</w:t>
+      </w:r>
+      <w:r>
+        <w:t xml:space="preserve"> easier to parallelize</w:t>
+      </w:r>
+      <w:r>
+        <w:t xml:space="preserve"> so </w:t>
+      </w:r>
+      <w:r>
+        <w:t>implemented</w:t>
+      </w:r>
+      <w:r>
+        <w:t xml:space="preserve"> to include parallel options</w:t>
+      </w:r>
+    </w:p>
+    <w:p>
+      <w:pPr>
+        <w:pStyle w:val="ListParagraph"/>
+        <w:numPr>
+          <w:ilvl w:val="3"/>
+          <w:numId w:val="1"/>
+        </w:numPr>
+      </w:pPr>
+      <w:r>
+        <w:t xml:space="preserve">Introduced ILU0 </w:t>
+      </w:r>
+      <w:proofErr w:type="spellStart"/>
+      <w:r>
+        <w:t>preconditioner</w:t>
+      </w:r>
+      <w:proofErr w:type="spellEnd"/>
+    </w:p>
+    <w:p>
+      <w:pPr>
+        <w:pStyle w:val="ListParagraph"/>
+        <w:numPr>
+          <w:ilvl w:val="3"/>
+          <w:numId w:val="1"/>
+        </w:numPr>
+      </w:pPr>
+      <w:r>
+        <w:t>Need: convergence plots and tables for GMRES</w:t>
+      </w:r>
+      <w:r>
+        <w:t xml:space="preserve"> to demonstrate correctness</w:t>
       </w:r>
     </w:p>
     <w:p>
@@ -2563,43 +3919,46 @@
         </w:numPr>
       </w:pPr>
       <w:r>
-        <w:t xml:space="preserve">MPI_iAlltoallv expected in MPI v3 (mid to late 2013). </w:t>
-      </w:r>
-    </w:p>
-    <w:p>
-      <w:pPr>
-        <w:pStyle w:val="ListParagraph"/>
-        <w:numPr>
-          <w:ilvl w:val="3"/>
-          <w:numId w:val="1"/>
-        </w:numPr>
-      </w:pPr>
-      <w:r>
-        <w:t>Figure of Matrix decomposition</w:t>
-      </w:r>
-    </w:p>
-    <w:p>
-      <w:pPr>
-        <w:pStyle w:val="ListParagraph"/>
-        <w:numPr>
-          <w:ilvl w:val="2"/>
-          <w:numId w:val="1"/>
-        </w:numPr>
-      </w:pPr>
-      <w:r>
-        <w:t>Nodes are partitioned into domains according to some plan</w:t>
-      </w:r>
-    </w:p>
-    <w:p>
-      <w:pPr>
-        <w:pStyle w:val="ListParagraph"/>
-        <w:numPr>
-          <w:ilvl w:val="3"/>
-          <w:numId w:val="1"/>
-        </w:numPr>
-      </w:pPr>
-      <w:r>
-        <w:t>For development we initially choose partitions in X-direction.</w:t>
+        <w:t>Regular grid, simple equation</w:t>
+      </w:r>
+      <w:r>
+        <w:t>; what is VCL test problem for convergence?</w:t>
+      </w:r>
+    </w:p>
+    <w:p>
+      <w:pPr>
+        <w:pStyle w:val="ListParagraph"/>
+        <w:numPr>
+          <w:ilvl w:val="2"/>
+          <w:numId w:val="1"/>
+        </w:numPr>
+      </w:pPr>
+      <w:r>
+        <w:t>Stokes problem</w:t>
+      </w:r>
+    </w:p>
+    <w:p>
+      <w:pPr>
+        <w:pStyle w:val="ListParagraph"/>
+        <w:numPr>
+          <w:ilvl w:val="3"/>
+          <w:numId w:val="1"/>
+        </w:numPr>
+      </w:pPr>
+      <w:r>
+        <w:t>Equations</w:t>
+      </w:r>
+    </w:p>
+    <w:p>
+      <w:pPr>
+        <w:pStyle w:val="ListParagraph"/>
+        <w:numPr>
+          <w:ilvl w:val="3"/>
+          <w:numId w:val="1"/>
+        </w:numPr>
+      </w:pPr>
+      <w:r>
+        <w:t>Discretization</w:t>
       </w:r>
     </w:p>
     <w:p>
@@ -2611,7 +3970,31 @@
         </w:numPr>
       </w:pPr>
       <w:r>
-        <w:t>Figure of X partiitoning</w:t>
+        <w:t>Projection operators to get on sphere</w:t>
+      </w:r>
+    </w:p>
+    <w:p>
+      <w:pPr>
+        <w:pStyle w:val="ListParagraph"/>
+        <w:numPr>
+          <w:ilvl w:val="3"/>
+          <w:numId w:val="1"/>
+        </w:numPr>
+      </w:pPr>
+      <w:r>
+        <w:t>DM form</w:t>
+      </w:r>
+    </w:p>
+    <w:p>
+      <w:pPr>
+        <w:pStyle w:val="ListParagraph"/>
+        <w:numPr>
+          <w:ilvl w:val="3"/>
+          <w:numId w:val="1"/>
+        </w:numPr>
+      </w:pPr>
+      <w:r>
+        <w:t>Manufacturing solution</w:t>
       </w:r>
     </w:p>
     <w:p>
@@ -2623,7 +4006,51 @@
         </w:numPr>
       </w:pPr>
       <w:r>
-        <w:t>Results in unequal partitions</w:t>
+        <w:t>Spherical harmonics on Divergence-free field</w:t>
+      </w:r>
+    </w:p>
+    <w:p>
+      <w:pPr>
+        <w:pStyle w:val="ListParagraph"/>
+        <w:numPr>
+          <w:ilvl w:val="3"/>
+          <w:numId w:val="1"/>
+        </w:numPr>
+      </w:pPr>
+      <w:r>
+        <w:t xml:space="preserve">Node interleaving condenses the weights for better memory load, easier partitioning </w:t>
+      </w:r>
+    </w:p>
+    <w:p>
+      <w:pPr>
+        <w:pStyle w:val="ListParagraph"/>
+        <w:numPr>
+          <w:ilvl w:val="3"/>
+          <w:numId w:val="1"/>
+        </w:numPr>
+      </w:pPr>
+      <w:r>
+        <w:t>Need: convergence plots</w:t>
+      </w:r>
+    </w:p>
+    <w:p>
+      <w:pPr>
+        <w:pStyle w:val="ListParagraph"/>
+        <w:numPr>
+          <w:ilvl w:val="3"/>
+          <w:numId w:val="1"/>
+        </w:numPr>
+      </w:pPr>
+      <w:r>
+        <w:t xml:space="preserve">Regular noise in the solution may point to need for </w:t>
+      </w:r>
+      <w:proofErr w:type="spellStart"/>
+      <w:r>
+        <w:t>Hyperviscosity</w:t>
+      </w:r>
+      <w:proofErr w:type="spellEnd"/>
+      <w:r>
+        <w:t xml:space="preserve"> or stable method for weight calculation</w:t>
       </w:r>
     </w:p>
     <w:p>
@@ -2635,157 +4062,31 @@
         </w:numPr>
       </w:pPr>
       <w:r>
-        <w:t>Show typical ratio (N min partition / N max partition)</w:t>
-      </w:r>
-    </w:p>
-    <w:p>
-      <w:pPr>
-        <w:pStyle w:val="ListParagraph"/>
-        <w:numPr>
-          <w:ilvl w:val="3"/>
-          <w:numId w:val="1"/>
-        </w:numPr>
-      </w:pPr>
-      <w:r>
-        <w:t>METIS can be used to partition with better load balancing</w:t>
-      </w:r>
-    </w:p>
-    <w:p>
-      <w:pPr>
-        <w:pStyle w:val="ListParagraph"/>
-        <w:numPr>
-          <w:ilvl w:val="4"/>
-          <w:numId w:val="1"/>
-        </w:numPr>
-      </w:pPr>
-      <w:r>
-        <w:t>Metis algorithm</w:t>
-      </w:r>
-    </w:p>
-    <w:p>
-      <w:pPr>
-        <w:pStyle w:val="ListParagraph"/>
-        <w:numPr>
-          <w:ilvl w:val="4"/>
-          <w:numId w:val="1"/>
-        </w:numPr>
-      </w:pPr>
-      <w:r>
-        <w:t>Algorithm depends on symmetric adjacency graph</w:t>
-      </w:r>
-    </w:p>
-    <w:p>
-      <w:pPr>
-        <w:pStyle w:val="ListParagraph"/>
-        <w:numPr>
-          <w:ilvl w:val="4"/>
-          <w:numId w:val="1"/>
-        </w:numPr>
-      </w:pPr>
-      <w:r>
-        <w:t xml:space="preserve">Symmetry will not impact stencils/weight calculation, and can be safely assumed since statistically if A contains B, then B will contain A (unless they are distant and a fringe of the stencil). </w:t>
-      </w:r>
-    </w:p>
-    <w:p>
-      <w:pPr>
-        <w:pStyle w:val="ListParagraph"/>
-        <w:numPr>
-          <w:ilvl w:val="4"/>
-          <w:numId w:val="1"/>
-        </w:numPr>
-      </w:pPr>
-      <w:r>
-        <w:t>Ratio of METIS partitioning</w:t>
-      </w:r>
-    </w:p>
-    <w:p>
-      <w:pPr>
-        <w:pStyle w:val="ListParagraph"/>
-        <w:numPr>
-          <w:ilvl w:val="4"/>
-          <w:numId w:val="1"/>
-        </w:numPr>
-      </w:pPr>
-      <w:r>
-        <w:t xml:space="preserve">Figure of METIS </w:t>
-      </w:r>
-      <w:r>
-        <w:t>partitioning (requires VTK rendering)</w:t>
-      </w:r>
-    </w:p>
-    <w:p>
-      <w:pPr>
-        <w:pStyle w:val="ListParagraph"/>
-        <w:numPr>
-          <w:ilvl w:val="3"/>
-          <w:numId w:val="1"/>
-        </w:numPr>
-      </w:pPr>
-      <w:r>
-        <w:t>Other libraries exist to help with this process: SCOTCH, ParMETIS, hMETIS, and others</w:t>
-      </w:r>
-    </w:p>
-    <w:p>
-      <w:pPr>
-        <w:pStyle w:val="ListParagraph"/>
-        <w:numPr>
-          <w:ilvl w:val="2"/>
-          <w:numId w:val="1"/>
-        </w:numPr>
-      </w:pPr>
-      <w:r>
-        <w:t>Internally we assemble node sets to manage the partition and properly index nodes</w:t>
-      </w:r>
-    </w:p>
-    <w:p>
-      <w:pPr>
-        <w:pStyle w:val="ListParagraph"/>
-        <w:numPr>
-          <w:ilvl w:val="3"/>
-          <w:numId w:val="1"/>
-        </w:numPr>
-      </w:pPr>
-      <w:r>
-        <w:t>Construction of Q, B, R etc</w:t>
-      </w:r>
-    </w:p>
-    <w:p>
-      <w:pPr>
-        <w:pStyle w:val="ListParagraph"/>
-        <w:numPr>
-          <w:ilvl w:val="3"/>
-          <w:numId w:val="1"/>
-        </w:numPr>
-      </w:pPr>
-      <w:r>
-        <w:t>Figure showing decomposition</w:t>
-      </w:r>
-      <w:r>
-        <w:t xml:space="preserve"> across multiple processors with value message passing</w:t>
-      </w:r>
-    </w:p>
-    <w:p>
-      <w:pPr>
-        <w:pStyle w:val="ListParagraph"/>
-        <w:numPr>
-          <w:ilvl w:val="3"/>
-          <w:numId w:val="1"/>
-        </w:numPr>
-      </w:pPr>
-      <w:r>
-        <w:t xml:space="preserve">Node sets allows us to control the flow of data to/from the GPU. </w:t>
-      </w:r>
-    </w:p>
-    <w:p>
-      <w:pPr>
-        <w:pStyle w:val="ListParagraph"/>
-        <w:numPr>
-          <w:ilvl w:val="4"/>
-          <w:numId w:val="1"/>
-        </w:numPr>
-      </w:pPr>
-      <w:r>
-        <w:t>Memcpy is contiguous which greatly simplifies life</w:t>
+        <w:t>Need: RBF-GA test for convergence</w:t>
+      </w:r>
+    </w:p>
+    <w:p>
+      <w:pPr>
+        <w:pStyle w:val="ListParagraph"/>
+        <w:numPr>
+          <w:ilvl w:val="1"/>
+          <w:numId w:val="1"/>
+        </w:numPr>
+      </w:pPr>
+      <w:r>
+        <w:t xml:space="preserve">Conclusion: we have RBF-FD implementations of building blocks necessary for a complex geophysics simulation. </w:t>
+      </w:r>
+    </w:p>
+    <w:p>
+      <w:pPr>
+        <w:pStyle w:val="ListParagraph"/>
+        <w:numPr>
+          <w:ilvl w:val="2"/>
+          <w:numId w:val="1"/>
+        </w:numPr>
+      </w:pPr>
+      <w:r>
+        <w:t xml:space="preserve">Now all we need to do is make sure it is efficient.  </w:t>
       </w:r>
     </w:p>
     <w:p>
@@ -2797,7 +4098,10 @@
         </w:numPr>
       </w:pPr>
       <w:r>
-        <w:t>Explicit and Implicit Solutions</w:t>
+        <w:t xml:space="preserve">Performance and </w:t>
+      </w:r>
+      <w:r>
+        <w:t>Optimization</w:t>
       </w:r>
     </w:p>
     <w:p>
@@ -2809,91 +4113,55 @@
         </w:numPr>
       </w:pPr>
       <w:r>
-        <w:t>Explicit</w:t>
-      </w:r>
-    </w:p>
-    <w:p>
-      <w:pPr>
-        <w:pStyle w:val="ListParagraph"/>
-        <w:numPr>
-          <w:ilvl w:val="2"/>
-          <w:numId w:val="1"/>
-        </w:numPr>
-      </w:pPr>
-      <w:r>
-        <w:t>As test case we consider Cosine Bell and Vortex Rollup on the sphere.</w:t>
-      </w:r>
-    </w:p>
-    <w:p>
-      <w:pPr>
-        <w:pStyle w:val="ListParagraph"/>
-        <w:numPr>
-          <w:ilvl w:val="2"/>
-          <w:numId w:val="1"/>
-        </w:numPr>
-      </w:pPr>
-      <w:r>
-        <w:t>Algorithms require u’ = Du + Du + Hu</w:t>
-      </w:r>
-    </w:p>
-    <w:p>
-      <w:pPr>
-        <w:pStyle w:val="ListParagraph"/>
-        <w:numPr>
-          <w:ilvl w:val="2"/>
-          <w:numId w:val="1"/>
-        </w:numPr>
-      </w:pPr>
-      <w:r>
-        <w:t>Essentially, just repeat what the paper had</w:t>
-      </w:r>
-    </w:p>
-    <w:p>
-      <w:pPr>
-        <w:pStyle w:val="ListParagraph"/>
-        <w:numPr>
-          <w:ilvl w:val="3"/>
-          <w:numId w:val="1"/>
-        </w:numPr>
-      </w:pPr>
-      <w:r>
-        <w:t>Hyperviscosity to stabilize</w:t>
-      </w:r>
-    </w:p>
-    <w:p>
-      <w:pPr>
-        <w:pStyle w:val="ListParagraph"/>
-        <w:numPr>
-          <w:ilvl w:val="3"/>
-          <w:numId w:val="1"/>
-        </w:numPr>
-      </w:pPr>
-      <w:r>
-        <w:t>Convergence</w:t>
-      </w:r>
-    </w:p>
-    <w:p>
-      <w:pPr>
-        <w:pStyle w:val="ListParagraph"/>
-        <w:numPr>
-          <w:ilvl w:val="3"/>
-          <w:numId w:val="1"/>
-        </w:numPr>
-      </w:pPr>
-      <w:r>
-        <w:t xml:space="preserve">Include convergence figure without stability to observe that it is possible for instability to not appear and cause misdirection. </w:t>
-      </w:r>
-    </w:p>
-    <w:p>
-      <w:pPr>
-        <w:pStyle w:val="ListParagraph"/>
-        <w:numPr>
-          <w:ilvl w:val="2"/>
-          <w:numId w:val="1"/>
-        </w:numPr>
-      </w:pPr>
-      <w:r>
-        <w:t>Performance of CosineCL vs CosineVCL</w:t>
+        <w:t>Define throughput</w:t>
+      </w:r>
+    </w:p>
+    <w:p>
+      <w:pPr>
+        <w:pStyle w:val="ListParagraph"/>
+        <w:numPr>
+          <w:ilvl w:val="2"/>
+          <w:numId w:val="1"/>
+        </w:numPr>
+      </w:pPr>
+      <w:r>
+        <w:t>Measure performance as GFLOPs</w:t>
+      </w:r>
+    </w:p>
+    <w:p>
+      <w:pPr>
+        <w:pStyle w:val="ListParagraph"/>
+        <w:numPr>
+          <w:ilvl w:val="2"/>
+          <w:numId w:val="1"/>
+        </w:numPr>
+      </w:pPr>
+      <w:r>
+        <w:t>Compare to CPU (even if limited to 1 core) GFLOPs</w:t>
+      </w:r>
+    </w:p>
+    <w:p>
+      <w:pPr>
+        <w:pStyle w:val="ListParagraph"/>
+        <w:numPr>
+          <w:ilvl w:val="2"/>
+          <w:numId w:val="1"/>
+        </w:numPr>
+      </w:pPr>
+      <w:r>
+        <w:t xml:space="preserve">Need: What are the peaks for each hardware type? </w:t>
+      </w:r>
+    </w:p>
+    <w:p>
+      <w:pPr>
+        <w:pStyle w:val="ListParagraph"/>
+        <w:numPr>
+          <w:ilvl w:val="3"/>
+          <w:numId w:val="1"/>
+        </w:numPr>
+      </w:pPr>
+      <w:r>
+        <w:t xml:space="preserve">Given the achieved and the peak we can normalize the throughput as % peak and consider speedup comparison. </w:t>
       </w:r>
     </w:p>
     <w:p>
@@ -2905,274 +4173,74 @@
         </w:numPr>
       </w:pPr>
       <w:r>
-        <w:t>Implicit</w:t>
-      </w:r>
-    </w:p>
-    <w:p>
-      <w:pPr>
-        <w:pStyle w:val="ListParagraph"/>
-        <w:numPr>
-          <w:ilvl w:val="2"/>
-          <w:numId w:val="1"/>
-        </w:numPr>
-      </w:pPr>
-      <w:r>
-        <w:t>Don’t invert large sparse matrices. Use iterative solvers to get the solution easier</w:t>
-      </w:r>
-    </w:p>
-    <w:p>
-      <w:pPr>
-        <w:pStyle w:val="ListParagraph"/>
-        <w:numPr>
-          <w:ilvl w:val="2"/>
-          <w:numId w:val="1"/>
-        </w:numPr>
-      </w:pPr>
-      <w:r>
-        <w:t>GMRES algorithm</w:t>
-      </w:r>
-    </w:p>
-    <w:p>
-      <w:pPr>
-        <w:pStyle w:val="ListParagraph"/>
-        <w:numPr>
-          <w:ilvl w:val="3"/>
-          <w:numId w:val="1"/>
-        </w:numPr>
-      </w:pPr>
-      <w:r>
-        <w:t>Cite Saad</w:t>
-      </w:r>
-    </w:p>
-    <w:p>
-      <w:pPr>
-        <w:pStyle w:val="ListParagraph"/>
-        <w:numPr>
-          <w:ilvl w:val="3"/>
-          <w:numId w:val="1"/>
-        </w:numPr>
-      </w:pPr>
-      <w:r>
-        <w:t xml:space="preserve">Cite H**** for multi-GPU </w:t>
-      </w:r>
-      <w:r>
-        <w:t xml:space="preserve">CUDA </w:t>
-      </w:r>
-      <w:r>
-        <w:t>GMRES</w:t>
-      </w:r>
-    </w:p>
-    <w:p>
-      <w:pPr>
-        <w:pStyle w:val="ListParagraph"/>
-        <w:numPr>
-          <w:ilvl w:val="3"/>
-          <w:numId w:val="1"/>
-        </w:numPr>
-      </w:pPr>
-      <w:r>
-        <w:t>Givens vs Householder implementation</w:t>
-      </w:r>
-    </w:p>
-    <w:p>
-      <w:pPr>
-        <w:pStyle w:val="ListParagraph"/>
-        <w:numPr>
-          <w:ilvl w:val="3"/>
-          <w:numId w:val="1"/>
-        </w:numPr>
-      </w:pPr>
-      <w:r>
-        <w:t xml:space="preserve">ViennaCL had Householder, Givens </w:t>
-      </w:r>
-      <w:r>
-        <w:t>is</w:t>
-      </w:r>
-      <w:r>
-        <w:t xml:space="preserve"> easier to parallelize</w:t>
-      </w:r>
-      <w:r>
-        <w:t xml:space="preserve"> so </w:t>
-      </w:r>
-      <w:r>
-        <w:t>implemented</w:t>
-      </w:r>
-      <w:r>
-        <w:t xml:space="preserve"> to include parallel options</w:t>
-      </w:r>
-    </w:p>
-    <w:p>
-      <w:pPr>
-        <w:pStyle w:val="ListParagraph"/>
-        <w:numPr>
-          <w:ilvl w:val="3"/>
-          <w:numId w:val="1"/>
-        </w:numPr>
-      </w:pPr>
-      <w:r>
-        <w:t>Introduced ILU0 preconditioner</w:t>
-      </w:r>
-    </w:p>
-    <w:p>
-      <w:pPr>
-        <w:pStyle w:val="ListParagraph"/>
-        <w:numPr>
-          <w:ilvl w:val="3"/>
-          <w:numId w:val="1"/>
-        </w:numPr>
-      </w:pPr>
-      <w:r>
-        <w:t>Need: convergence plots and tables for GMRES</w:t>
-      </w:r>
-      <w:r>
-        <w:t xml:space="preserve"> to demonstrate correctness</w:t>
-      </w:r>
-    </w:p>
-    <w:p>
-      <w:pPr>
-        <w:pStyle w:val="ListParagraph"/>
-        <w:numPr>
-          <w:ilvl w:val="4"/>
-          <w:numId w:val="1"/>
-        </w:numPr>
-      </w:pPr>
-      <w:r>
-        <w:t>Regular grid, simple equation</w:t>
-      </w:r>
-      <w:r>
-        <w:t>; what is VCL test problem for convergence?</w:t>
-      </w:r>
-    </w:p>
-    <w:p>
-      <w:pPr>
-        <w:pStyle w:val="ListParagraph"/>
-        <w:numPr>
-          <w:ilvl w:val="2"/>
-          <w:numId w:val="1"/>
-        </w:numPr>
-      </w:pPr>
-      <w:r>
-        <w:t>Stokes problem</w:t>
-      </w:r>
-    </w:p>
-    <w:p>
-      <w:pPr>
-        <w:pStyle w:val="ListParagraph"/>
-        <w:numPr>
-          <w:ilvl w:val="3"/>
-          <w:numId w:val="1"/>
-        </w:numPr>
-      </w:pPr>
-      <w:r>
-        <w:t>Equations</w:t>
-      </w:r>
-    </w:p>
-    <w:p>
-      <w:pPr>
-        <w:pStyle w:val="ListParagraph"/>
-        <w:numPr>
-          <w:ilvl w:val="3"/>
-          <w:numId w:val="1"/>
-        </w:numPr>
-      </w:pPr>
-      <w:r>
-        <w:t>Discretization</w:t>
-      </w:r>
-    </w:p>
-    <w:p>
-      <w:pPr>
-        <w:pStyle w:val="ListParagraph"/>
-        <w:numPr>
-          <w:ilvl w:val="4"/>
-          <w:numId w:val="1"/>
-        </w:numPr>
-      </w:pPr>
-      <w:r>
-        <w:t>Projection operators to get on sphere</w:t>
-      </w:r>
-    </w:p>
-    <w:p>
-      <w:pPr>
-        <w:pStyle w:val="ListParagraph"/>
-        <w:numPr>
-          <w:ilvl w:val="3"/>
-          <w:numId w:val="1"/>
-        </w:numPr>
-      </w:pPr>
-      <w:r>
-        <w:t>DM form</w:t>
-      </w:r>
-    </w:p>
-    <w:p>
-      <w:pPr>
-        <w:pStyle w:val="ListParagraph"/>
-        <w:numPr>
-          <w:ilvl w:val="3"/>
-          <w:numId w:val="1"/>
-        </w:numPr>
-      </w:pPr>
-      <w:r>
-        <w:t>Manufacturing solution</w:t>
-      </w:r>
-    </w:p>
-    <w:p>
-      <w:pPr>
-        <w:pStyle w:val="ListParagraph"/>
-        <w:numPr>
-          <w:ilvl w:val="4"/>
-          <w:numId w:val="1"/>
-        </w:numPr>
-      </w:pPr>
-      <w:r>
-        <w:t>Spherical harmonics on Divergence-free field</w:t>
-      </w:r>
-    </w:p>
-    <w:p>
-      <w:pPr>
-        <w:pStyle w:val="ListParagraph"/>
-        <w:numPr>
-          <w:ilvl w:val="3"/>
-          <w:numId w:val="1"/>
-        </w:numPr>
-      </w:pPr>
-      <w:r>
-        <w:t xml:space="preserve">Node interleaving condenses the weights for better memory load, easier partitioning </w:t>
-      </w:r>
-    </w:p>
-    <w:p>
-      <w:pPr>
-        <w:pStyle w:val="ListParagraph"/>
-        <w:numPr>
-          <w:ilvl w:val="3"/>
-          <w:numId w:val="1"/>
-        </w:numPr>
-      </w:pPr>
-      <w:r>
-        <w:t>Need: convergence plots</w:t>
-      </w:r>
-    </w:p>
-    <w:p>
-      <w:pPr>
-        <w:pStyle w:val="ListParagraph"/>
-        <w:numPr>
-          <w:ilvl w:val="3"/>
-          <w:numId w:val="1"/>
-        </w:numPr>
-      </w:pPr>
-      <w:r>
-        <w:t>Regular noise in the solution may point to need for Hyperviscosity or stable method for weight calculation</w:t>
-      </w:r>
-    </w:p>
-    <w:p>
-      <w:pPr>
-        <w:pStyle w:val="ListParagraph"/>
-        <w:numPr>
-          <w:ilvl w:val="4"/>
-          <w:numId w:val="1"/>
-        </w:numPr>
-      </w:pPr>
-      <w:r>
-        <w:t>Need: RBF-GA test for convergence</w:t>
+        <w:t>Optimizations for CL kernels</w:t>
+      </w:r>
+    </w:p>
+    <w:p>
+      <w:pPr>
+        <w:pStyle w:val="ListParagraph"/>
+        <w:numPr>
+          <w:ilvl w:val="2"/>
+          <w:numId w:val="1"/>
+        </w:numPr>
+      </w:pPr>
+      <w:r>
+        <w:t xml:space="preserve">How custom kernels compare to </w:t>
+      </w:r>
+      <w:proofErr w:type="spellStart"/>
+      <w:r>
+        <w:t>ViennaCL</w:t>
+      </w:r>
+      <w:proofErr w:type="spellEnd"/>
+      <w:r>
+        <w:t xml:space="preserve"> </w:t>
+      </w:r>
+    </w:p>
+    <w:p>
+      <w:pPr>
+        <w:pStyle w:val="ListParagraph"/>
+        <w:numPr>
+          <w:ilvl w:val="2"/>
+          <w:numId w:val="1"/>
+        </w:numPr>
+      </w:pPr>
+      <w:r>
+        <w:t>Recall that operation is limited</w:t>
+      </w:r>
+      <w:r>
+        <w:t xml:space="preserve"> by bandwidth</w:t>
+      </w:r>
+    </w:p>
+    <w:p>
+      <w:pPr>
+        <w:pStyle w:val="ListParagraph"/>
+        <w:numPr>
+          <w:ilvl w:val="3"/>
+          <w:numId w:val="1"/>
+        </w:numPr>
+      </w:pPr>
+      <w:r>
+        <w:t>What is the minimum N and n to justify the GPU?</w:t>
+      </w:r>
+    </w:p>
+    <w:p>
+      <w:pPr>
+        <w:pStyle w:val="ListParagraph"/>
+        <w:numPr>
+          <w:ilvl w:val="2"/>
+          <w:numId w:val="1"/>
+        </w:numPr>
+      </w:pPr>
+      <w:r>
+        <w:t xml:space="preserve">Some hope exists in using </w:t>
+      </w:r>
+      <w:proofErr w:type="spellStart"/>
+      <w:r>
+        <w:t>clSpMV</w:t>
+      </w:r>
+      <w:proofErr w:type="spellEnd"/>
+      <w:r>
+        <w:t xml:space="preserve"> approach to optimize</w:t>
       </w:r>
     </w:p>
     <w:p>
@@ -3184,19 +4252,111 @@
         </w:numPr>
       </w:pPr>
       <w:r>
-        <w:t xml:space="preserve">Conclusion: we have RBF-FD implementations of building blocks necessary for a complex geophysics simulation. </w:t>
-      </w:r>
-    </w:p>
-    <w:p>
-      <w:pPr>
-        <w:pStyle w:val="ListParagraph"/>
-        <w:numPr>
-          <w:ilvl w:val="2"/>
-          <w:numId w:val="1"/>
-        </w:numPr>
-      </w:pPr>
-      <w:r>
-        <w:t xml:space="preserve">Now all we need to do is make sure it is efficient.  </w:t>
+        <w:t>Distributed performance</w:t>
+      </w:r>
+    </w:p>
+    <w:p>
+      <w:pPr>
+        <w:pStyle w:val="ListParagraph"/>
+        <w:numPr>
+          <w:ilvl w:val="2"/>
+          <w:numId w:val="1"/>
+        </w:numPr>
+      </w:pPr>
+      <w:r>
+        <w:t>Define two types of scaling</w:t>
+      </w:r>
+    </w:p>
+    <w:p>
+      <w:pPr>
+        <w:pStyle w:val="ListParagraph"/>
+        <w:numPr>
+          <w:ilvl w:val="2"/>
+          <w:numId w:val="1"/>
+        </w:numPr>
+      </w:pPr>
+      <w:r>
+        <w:t xml:space="preserve">How does method scale? </w:t>
+      </w:r>
+    </w:p>
+    <w:p>
+      <w:pPr>
+        <w:pStyle w:val="ListParagraph"/>
+        <w:numPr>
+          <w:ilvl w:val="2"/>
+          <w:numId w:val="1"/>
+        </w:numPr>
+      </w:pPr>
+      <w:r>
+        <w:t xml:space="preserve">How do we avoid loss due to </w:t>
+      </w:r>
+      <w:proofErr w:type="spellStart"/>
+      <w:r>
+        <w:t>mem</w:t>
+      </w:r>
+      <w:proofErr w:type="spellEnd"/>
+      <w:r>
+        <w:t xml:space="preserve"> </w:t>
+      </w:r>
+      <w:proofErr w:type="spellStart"/>
+      <w:r>
+        <w:t>xfer</w:t>
+      </w:r>
+      <w:proofErr w:type="spellEnd"/>
+      <w:r>
+        <w:t xml:space="preserve"> to GPU? </w:t>
+      </w:r>
+    </w:p>
+    <w:p>
+      <w:pPr>
+        <w:pStyle w:val="ListParagraph"/>
+        <w:numPr>
+          <w:ilvl w:val="3"/>
+          <w:numId w:val="1"/>
+        </w:numPr>
+      </w:pPr>
+      <w:r>
+        <w:t>Need: overlap</w:t>
+      </w:r>
+    </w:p>
+    <w:p>
+      <w:pPr>
+        <w:pStyle w:val="ListParagraph"/>
+        <w:numPr>
+          <w:ilvl w:val="2"/>
+          <w:numId w:val="1"/>
+        </w:numPr>
+      </w:pPr>
+      <w:r>
+        <w:t xml:space="preserve">Need: similar metrics as those in </w:t>
+      </w:r>
+      <w:proofErr w:type="spellStart"/>
+      <w:r>
+        <w:t>Tuminaro</w:t>
+      </w:r>
+      <w:proofErr w:type="spellEnd"/>
+      <w:r>
+        <w:t xml:space="preserve"> paper</w:t>
+      </w:r>
+    </w:p>
+    <w:p>
+      <w:pPr>
+        <w:pStyle w:val="ListParagraph"/>
+        <w:numPr>
+          <w:ilvl w:val="2"/>
+          <w:numId w:val="1"/>
+        </w:numPr>
+      </w:pPr>
+      <w:r>
+        <w:t xml:space="preserve">Need: similar to </w:t>
+      </w:r>
+      <w:proofErr w:type="spellStart"/>
+      <w:r>
+        <w:t>Knepley</w:t>
+      </w:r>
+      <w:proofErr w:type="spellEnd"/>
+      <w:r>
+        <w:t xml:space="preserve"> paper</w:t>
       </w:r>
     </w:p>
     <w:p>
@@ -3206,12 +4366,18 @@
           <w:ilvl w:val="0"/>
           <w:numId w:val="1"/>
         </w:numPr>
-      </w:pPr>
-      <w:r>
-        <w:t xml:space="preserve">Performance and </w:t>
-      </w:r>
-      <w:r>
-        <w:t>Optimization</w:t>
+        <w:rPr>
+          <w:ins w:id="125" w:author="Evan Bollig" w:date="2013-06-08T18:49:00Z"/>
+        </w:rPr>
+      </w:pPr>
+      <w:r>
+        <w:t>Node Ordering and Preconditioni</w:t>
+      </w:r>
+      <w:r>
+        <w:t>n</w:t>
+      </w:r>
+      <w:r>
+        <w:t>g</w:t>
       </w:r>
     </w:p>
     <w:p>
@@ -3221,238 +4387,10 @@
           <w:ilvl w:val="1"/>
           <w:numId w:val="1"/>
         </w:numPr>
-      </w:pPr>
-      <w:r>
-        <w:t>Define throughput</w:t>
-      </w:r>
-    </w:p>
-    <w:p>
-      <w:pPr>
-        <w:pStyle w:val="ListParagraph"/>
-        <w:numPr>
-          <w:ilvl w:val="2"/>
-          <w:numId w:val="1"/>
-        </w:numPr>
-      </w:pPr>
-      <w:r>
-        <w:t>Measure performance as GFLOPs</w:t>
-      </w:r>
-    </w:p>
-    <w:p>
-      <w:pPr>
-        <w:pStyle w:val="ListParagraph"/>
-        <w:numPr>
-          <w:ilvl w:val="2"/>
-          <w:numId w:val="1"/>
-        </w:numPr>
-      </w:pPr>
-      <w:r>
-        <w:t>Compare to CPU (even if limited to 1 core) GFLOPs</w:t>
-      </w:r>
-    </w:p>
-    <w:p>
-      <w:pPr>
-        <w:pStyle w:val="ListParagraph"/>
-        <w:numPr>
-          <w:ilvl w:val="2"/>
-          <w:numId w:val="1"/>
-        </w:numPr>
-      </w:pPr>
-      <w:r>
-        <w:t xml:space="preserve">Need: What are the peaks for each hardware type? </w:t>
-      </w:r>
-    </w:p>
-    <w:p>
-      <w:pPr>
-        <w:pStyle w:val="ListParagraph"/>
-        <w:numPr>
-          <w:ilvl w:val="3"/>
-          <w:numId w:val="1"/>
-        </w:numPr>
-      </w:pPr>
-      <w:r>
-        <w:t xml:space="preserve">Given the achieved and the peak we can normalize the throughput as % peak and consider speedup comparison. </w:t>
-      </w:r>
-    </w:p>
-    <w:p>
-      <w:pPr>
-        <w:pStyle w:val="ListParagraph"/>
-        <w:numPr>
-          <w:ilvl w:val="1"/>
-          <w:numId w:val="1"/>
-        </w:numPr>
-      </w:pPr>
-      <w:r>
-        <w:t>Optimizations for CL kernels</w:t>
-      </w:r>
-    </w:p>
-    <w:p>
-      <w:pPr>
-        <w:pStyle w:val="ListParagraph"/>
-        <w:numPr>
-          <w:ilvl w:val="2"/>
-          <w:numId w:val="1"/>
-        </w:numPr>
-      </w:pPr>
-      <w:r>
-        <w:t xml:space="preserve">How custom kernels compare to ViennaCL </w:t>
-      </w:r>
-    </w:p>
-    <w:p>
-      <w:pPr>
-        <w:pStyle w:val="ListParagraph"/>
-        <w:numPr>
-          <w:ilvl w:val="2"/>
-          <w:numId w:val="1"/>
-        </w:numPr>
-      </w:pPr>
-      <w:r>
-        <w:t>Recall that operation is limited</w:t>
-      </w:r>
-      <w:r>
-        <w:t xml:space="preserve"> by bandwidth</w:t>
-      </w:r>
-    </w:p>
-    <w:p>
-      <w:pPr>
-        <w:pStyle w:val="ListParagraph"/>
-        <w:numPr>
-          <w:ilvl w:val="3"/>
-          <w:numId w:val="1"/>
-        </w:numPr>
-      </w:pPr>
-      <w:r>
-        <w:t>What is the minimum N and n to justify the GPU?</w:t>
-      </w:r>
-    </w:p>
-    <w:p>
-      <w:pPr>
-        <w:pStyle w:val="ListParagraph"/>
-        <w:numPr>
-          <w:ilvl w:val="2"/>
-          <w:numId w:val="1"/>
-        </w:numPr>
-      </w:pPr>
-      <w:r>
-        <w:t>Some hope exists in using clSpMV approach to optimize</w:t>
-      </w:r>
-    </w:p>
-    <w:p>
-      <w:pPr>
-        <w:pStyle w:val="ListParagraph"/>
-        <w:numPr>
-          <w:ilvl w:val="1"/>
-          <w:numId w:val="1"/>
-        </w:numPr>
-      </w:pPr>
-      <w:r>
-        <w:t>Distributed performance</w:t>
-      </w:r>
-    </w:p>
-    <w:p>
-      <w:pPr>
-        <w:pStyle w:val="ListParagraph"/>
-        <w:numPr>
-          <w:ilvl w:val="2"/>
-          <w:numId w:val="1"/>
-        </w:numPr>
-      </w:pPr>
-      <w:r>
-        <w:t>Define two types of scaling</w:t>
-      </w:r>
-    </w:p>
-    <w:p>
-      <w:pPr>
-        <w:pStyle w:val="ListParagraph"/>
-        <w:numPr>
-          <w:ilvl w:val="2"/>
-          <w:numId w:val="1"/>
-        </w:numPr>
-      </w:pPr>
-      <w:r>
-        <w:t xml:space="preserve">How does method scale? </w:t>
-      </w:r>
-    </w:p>
-    <w:p>
-      <w:pPr>
-        <w:pStyle w:val="ListParagraph"/>
-        <w:numPr>
-          <w:ilvl w:val="2"/>
-          <w:numId w:val="1"/>
-        </w:numPr>
-      </w:pPr>
-      <w:r>
-        <w:t xml:space="preserve">How do we avoid loss due to mem xfer to GPU? </w:t>
-      </w:r>
-    </w:p>
-    <w:p>
-      <w:pPr>
-        <w:pStyle w:val="ListParagraph"/>
-        <w:numPr>
-          <w:ilvl w:val="3"/>
-          <w:numId w:val="1"/>
-        </w:numPr>
-      </w:pPr>
-      <w:r>
-        <w:t>Need: overlap</w:t>
-      </w:r>
-    </w:p>
-    <w:p>
-      <w:pPr>
-        <w:pStyle w:val="ListParagraph"/>
-        <w:numPr>
-          <w:ilvl w:val="2"/>
-          <w:numId w:val="1"/>
-        </w:numPr>
-      </w:pPr>
-      <w:r>
-        <w:t>Need: similar metrics as those in Tuminaro paper</w:t>
-      </w:r>
-    </w:p>
-    <w:p>
-      <w:pPr>
-        <w:pStyle w:val="ListParagraph"/>
-        <w:numPr>
-          <w:ilvl w:val="2"/>
-          <w:numId w:val="1"/>
-        </w:numPr>
-      </w:pPr>
-      <w:r>
-        <w:t>Need: similar to Knepley paper</w:t>
-      </w:r>
-    </w:p>
-    <w:p>
-      <w:pPr>
-        <w:pStyle w:val="ListParagraph"/>
-        <w:numPr>
-          <w:ilvl w:val="0"/>
-          <w:numId w:val="1"/>
-        </w:numPr>
-        <w:rPr>
-          <w:ins w:id="68" w:author="Evan Bollig" w:date="2013-06-08T18:49:00Z"/>
-        </w:rPr>
-      </w:pPr>
-      <w:r>
-        <w:t>Node Ordering and Preconditioni</w:t>
-      </w:r>
-      <w:r>
-        <w:t>n</w:t>
-      </w:r>
-      <w:r>
-        <w:t>g</w:t>
-      </w:r>
-    </w:p>
-    <w:p>
-      <w:pPr>
-        <w:pStyle w:val="ListParagraph"/>
-        <w:numPr>
-          <w:ilvl w:val="1"/>
-          <w:numId w:val="1"/>
-        </w:numPr>
-        <w:rPr>
-          <w:ins w:id="69" w:author="Evan Bollig" w:date="2013-06-08T18:49:00Z"/>
-        </w:rPr>
-        <w:pPrChange w:id="70" w:author="Evan Bollig" w:date="2013-06-08T18:49:00Z">
+        <w:rPr>
+          <w:ins w:id="126" w:author="Evan Bollig" w:date="2013-06-08T18:49:00Z"/>
+        </w:rPr>
+        <w:pPrChange w:id="127" w:author="Evan Bollig" w:date="2013-06-08T18:49:00Z">
           <w:pPr>
             <w:pStyle w:val="ListParagraph"/>
             <w:numPr>
@@ -3462,9 +4400,17 @@
           </w:pPr>
         </w:pPrChange>
       </w:pPr>
-      <w:ins w:id="71" w:author="Evan Bollig" w:date="2013-06-08T18:49:00Z">
-        <w:r>
-          <w:t>Consider space filling curves to reorder nodes.</w:t>
+      <w:ins w:id="128" w:author="Evan Bollig" w:date="2013-06-08T18:49:00Z">
+        <w:r>
+          <w:t xml:space="preserve">Consider </w:t>
+        </w:r>
+        <w:proofErr w:type="gramStart"/>
+        <w:r>
+          <w:t>space filling</w:t>
+        </w:r>
+        <w:proofErr w:type="gramEnd"/>
+        <w:r>
+          <w:t xml:space="preserve"> curves to reorder nodes.</w:t>
         </w:r>
       </w:ins>
     </w:p>
@@ -3475,7 +4421,7 @@
           <w:ilvl w:val="2"/>
           <w:numId w:val="1"/>
         </w:numPr>
-        <w:pPrChange w:id="72" w:author="Evan Bollig" w:date="2013-06-08T18:49:00Z">
+        <w:pPrChange w:id="129" w:author="Evan Bollig" w:date="2013-06-08T18:49:00Z">
           <w:pPr>
             <w:pStyle w:val="ListParagraph"/>
             <w:numPr>
@@ -3485,9 +4431,17 @@
           </w:pPr>
         </w:pPrChange>
       </w:pPr>
-      <w:ins w:id="73" w:author="Evan Bollig" w:date="2013-06-08T18:49:00Z">
-        <w:r>
-          <w:t xml:space="preserve">Results in different sparsity patterns. </w:t>
+      <w:ins w:id="130" w:author="Evan Bollig" w:date="2013-06-08T18:49:00Z">
+        <w:r>
+          <w:t xml:space="preserve">Results in different </w:t>
+        </w:r>
+        <w:proofErr w:type="spellStart"/>
+        <w:r>
+          <w:t>sparsity</w:t>
+        </w:r>
+        <w:proofErr w:type="spellEnd"/>
+        <w:r>
+          <w:t xml:space="preserve"> patterns. </w:t>
         </w:r>
       </w:ins>
     </w:p>
@@ -3511,24 +4465,32 @@
           <w:numId w:val="1"/>
         </w:numPr>
         <w:rPr>
-          <w:ins w:id="74" w:author="Evan Bollig" w:date="2013-06-08T18:49:00Z"/>
-        </w:rPr>
-      </w:pPr>
-      <w:r>
-        <w:t>Compared to SymRCM our bandwidth achieved may be wider, but it is FREE.</w:t>
-      </w:r>
-    </w:p>
-    <w:p>
-      <w:pPr>
-        <w:pStyle w:val="ListParagraph"/>
-        <w:numPr>
-          <w:ilvl w:val="3"/>
-          <w:numId w:val="1"/>
-        </w:numPr>
-        <w:rPr>
-          <w:ins w:id="75" w:author="Evan Bollig" w:date="2013-06-08T18:49:00Z"/>
-        </w:rPr>
-        <w:pPrChange w:id="76" w:author="Evan Bollig" w:date="2013-06-08T18:49:00Z">
+          <w:ins w:id="131" w:author="Evan Bollig" w:date="2013-06-08T18:49:00Z"/>
+        </w:rPr>
+      </w:pPr>
+      <w:r>
+        <w:t xml:space="preserve">Compared to </w:t>
+      </w:r>
+      <w:proofErr w:type="spellStart"/>
+      <w:r>
+        <w:t>SymRCM</w:t>
+      </w:r>
+      <w:proofErr w:type="spellEnd"/>
+      <w:r>
+        <w:t xml:space="preserve"> our bandwidth achieved may be wider, but it is FREE.</w:t>
+      </w:r>
+    </w:p>
+    <w:p>
+      <w:pPr>
+        <w:pStyle w:val="ListParagraph"/>
+        <w:numPr>
+          <w:ilvl w:val="3"/>
+          <w:numId w:val="1"/>
+        </w:numPr>
+        <w:rPr>
+          <w:ins w:id="132" w:author="Evan Bollig" w:date="2013-06-08T18:49:00Z"/>
+        </w:rPr>
+        <w:pPrChange w:id="133" w:author="Evan Bollig" w:date="2013-06-08T18:49:00Z">
           <w:pPr>
             <w:pStyle w:val="ListParagraph"/>
             <w:numPr>
@@ -3539,7 +4501,7 @@
           </w:pPr>
         </w:pPrChange>
       </w:pPr>
-      <w:ins w:id="77" w:author="Evan Bollig" w:date="2013-06-08T18:49:00Z">
+      <w:ins w:id="134" w:author="Evan Bollig" w:date="2013-06-08T18:49:00Z">
         <w:r>
           <w:t>Define Bandwidth</w:t>
         </w:r>
@@ -3553,9 +4515,9 @@
           <w:numId w:val="1"/>
         </w:numPr>
         <w:rPr>
-          <w:ins w:id="78" w:author="Evan Bollig" w:date="2013-06-08T18:49:00Z"/>
-        </w:rPr>
-        <w:pPrChange w:id="79" w:author="Evan Bollig" w:date="2013-06-08T18:49:00Z">
+          <w:ins w:id="135" w:author="Evan Bollig" w:date="2013-06-08T18:49:00Z"/>
+        </w:rPr>
+        <w:pPrChange w:id="136" w:author="Evan Bollig" w:date="2013-06-08T18:49:00Z">
           <w:pPr>
             <w:pStyle w:val="ListParagraph"/>
             <w:numPr>
@@ -3566,7 +4528,7 @@
           </w:pPr>
         </w:pPrChange>
       </w:pPr>
-      <w:ins w:id="80" w:author="Evan Bollig" w:date="2013-06-08T18:49:00Z">
+      <w:ins w:id="137" w:author="Evan Bollig" w:date="2013-06-08T18:49:00Z">
         <w:r>
           <w:t xml:space="preserve">Compares Space Filling Curve (SFC) ordering and max bandwidth to RCM. </w:t>
         </w:r>
@@ -3580,9 +4542,9 @@
           <w:numId w:val="1"/>
         </w:numPr>
         <w:rPr>
-          <w:ins w:id="81" w:author="Evan Bollig" w:date="2013-06-08T18:50:00Z"/>
-        </w:rPr>
-        <w:pPrChange w:id="82" w:author="Evan Bollig" w:date="2013-06-08T18:50:00Z">
+          <w:ins w:id="138" w:author="Evan Bollig" w:date="2013-06-08T18:50:00Z"/>
+        </w:rPr>
+        <w:pPrChange w:id="139" w:author="Evan Bollig" w:date="2013-06-08T18:50:00Z">
           <w:pPr>
             <w:pStyle w:val="ListParagraph"/>
             <w:numPr>
@@ -3593,7 +4555,7 @@
           </w:pPr>
         </w:pPrChange>
       </w:pPr>
-      <w:ins w:id="83" w:author="Evan Bollig" w:date="2013-06-08T18:50:00Z">
+      <w:ins w:id="140" w:author="Evan Bollig" w:date="2013-06-08T18:50:00Z">
         <w:r>
           <w:t>What is minimum bandwidth?</w:t>
         </w:r>
@@ -3607,9 +4569,9 @@
           <w:numId w:val="1"/>
         </w:numPr>
         <w:rPr>
-          <w:ins w:id="84" w:author="Evan Bollig" w:date="2013-06-08T18:50:00Z"/>
-        </w:rPr>
-        <w:pPrChange w:id="85" w:author="Evan Bollig" w:date="2013-06-08T18:50:00Z">
+          <w:ins w:id="141" w:author="Evan Bollig" w:date="2013-06-08T18:50:00Z"/>
+        </w:rPr>
+        <w:pPrChange w:id="142" w:author="Evan Bollig" w:date="2013-06-08T18:50:00Z">
           <w:pPr>
             <w:pStyle w:val="ListParagraph"/>
             <w:numPr>
@@ -3620,7 +4582,7 @@
           </w:pPr>
         </w:pPrChange>
       </w:pPr>
-      <w:ins w:id="86" w:author="Evan Bollig" w:date="2013-06-08T18:50:00Z">
+      <w:ins w:id="143" w:author="Evan Bollig" w:date="2013-06-08T18:50:00Z">
         <w:r>
           <w:t xml:space="preserve">What is mean bandwidth of each? </w:t>
         </w:r>
@@ -3634,9 +4596,9 @@
           <w:numId w:val="1"/>
         </w:numPr>
         <w:rPr>
-          <w:ins w:id="87" w:author="Evan Bollig" w:date="2013-06-08T18:51:00Z"/>
-        </w:rPr>
-        <w:pPrChange w:id="88" w:author="Evan Bollig" w:date="2013-06-08T18:50:00Z">
+          <w:ins w:id="144" w:author="Evan Bollig" w:date="2013-06-08T18:51:00Z"/>
+        </w:rPr>
+        <w:pPrChange w:id="145" w:author="Evan Bollig" w:date="2013-06-08T18:50:00Z">
           <w:pPr>
             <w:pStyle w:val="ListParagraph"/>
             <w:numPr>
@@ -3647,7 +4609,7 @@
           </w:pPr>
         </w:pPrChange>
       </w:pPr>
-      <w:ins w:id="89" w:author="Evan Bollig" w:date="2013-06-08T18:50:00Z">
+      <w:ins w:id="146" w:author="Evan Bollig" w:date="2013-06-08T18:50:00Z">
         <w:r>
           <w:t>What is maximum bandwidth of each?</w:t>
         </w:r>
@@ -3661,9 +4623,9 @@
           <w:numId w:val="1"/>
         </w:numPr>
         <w:rPr>
-          <w:ins w:id="90" w:author="Evan Bollig" w:date="2013-06-08T18:50:00Z"/>
-        </w:rPr>
-        <w:pPrChange w:id="91" w:author="Evan Bollig" w:date="2013-06-08T18:50:00Z">
+          <w:ins w:id="147" w:author="Evan Bollig" w:date="2013-06-08T18:50:00Z"/>
+        </w:rPr>
+        <w:pPrChange w:id="148" w:author="Evan Bollig" w:date="2013-06-08T18:50:00Z">
           <w:pPr>
             <w:pStyle w:val="ListParagraph"/>
             <w:numPr>
@@ -3674,9 +4636,14 @@
           </w:pPr>
         </w:pPrChange>
       </w:pPr>
-      <w:ins w:id="92" w:author="Evan Bollig" w:date="2013-06-08T18:51:00Z">
-        <w:r>
-          <w:t xml:space="preserve">Stddev of matrix BW? </w:t>
+      <w:proofErr w:type="spellStart"/>
+      <w:ins w:id="149" w:author="Evan Bollig" w:date="2013-06-08T18:51:00Z">
+        <w:r>
+          <w:t>Stddev</w:t>
+        </w:r>
+        <w:proofErr w:type="spellEnd"/>
+        <w:r>
+          <w:t xml:space="preserve"> of matrix BW? </w:t>
         </w:r>
       </w:ins>
     </w:p>
@@ -3688,9 +4655,9 @@
           <w:numId w:val="1"/>
         </w:numPr>
         <w:rPr>
-          <w:del w:id="93" w:author="Evan Bollig" w:date="2013-06-08T18:50:00Z"/>
-        </w:rPr>
-        <w:pPrChange w:id="94" w:author="Evan Bollig" w:date="2013-06-08T18:50:00Z">
+          <w:del w:id="150" w:author="Evan Bollig" w:date="2013-06-08T18:50:00Z"/>
+        </w:rPr>
+        <w:pPrChange w:id="151" w:author="Evan Bollig" w:date="2013-06-08T18:50:00Z">
           <w:pPr>
             <w:pStyle w:val="ListParagraph"/>
             <w:numPr>
@@ -3711,17 +4678,25 @@
         </w:numPr>
       </w:pPr>
       <w:r>
-        <w:t xml:space="preserve">Conditioning of symrcm and node ordered matrices (U, X, Z, Raster). </w:t>
-      </w:r>
-    </w:p>
-    <w:p>
-      <w:pPr>
-        <w:pStyle w:val="ListParagraph"/>
-        <w:numPr>
-          <w:ilvl w:val="3"/>
-          <w:numId w:val="1"/>
-        </w:numPr>
-        <w:pPrChange w:id="95" w:author="Evan Bollig" w:date="2013-06-08T18:50:00Z">
+        <w:t xml:space="preserve">Conditioning of </w:t>
+      </w:r>
+      <w:proofErr w:type="spellStart"/>
+      <w:r>
+        <w:t>symrcm</w:t>
+      </w:r>
+      <w:proofErr w:type="spellEnd"/>
+      <w:r>
+        <w:t xml:space="preserve"> and node ordered matrices (U, X, Z, Raster). </w:t>
+      </w:r>
+    </w:p>
+    <w:p>
+      <w:pPr>
+        <w:pStyle w:val="ListParagraph"/>
+        <w:numPr>
+          <w:ilvl w:val="3"/>
+          <w:numId w:val="1"/>
+        </w:numPr>
+        <w:pPrChange w:id="152" w:author="Evan Bollig" w:date="2013-06-08T18:50:00Z">
           <w:pPr>
             <w:pStyle w:val="ListParagraph"/>
             <w:numPr>
@@ -3744,30 +4719,53 @@
           <w:numId w:val="1"/>
         </w:numPr>
         <w:rPr>
-          <w:ins w:id="96" w:author="Evan Bollig" w:date="2013-06-08T18:50:00Z"/>
-        </w:rPr>
-      </w:pPr>
-      <w:r>
-        <w:t xml:space="preserve">clSpMV heuristics applied to our modified sparsity patterns may prove enlightening. </w:t>
-      </w:r>
-    </w:p>
-    <w:p>
-      <w:pPr>
-        <w:pStyle w:val="ListParagraph"/>
-        <w:numPr>
-          <w:ilvl w:val="2"/>
-          <w:numId w:val="1"/>
-        </w:numPr>
-        <w:rPr>
-          <w:ins w:id="97" w:author="Evan Bollig" w:date="2013-06-08T18:51:00Z"/>
-        </w:rPr>
-      </w:pPr>
-      <w:ins w:id="98" w:author="Evan Bollig" w:date="2013-06-08T18:50:00Z">
-        <w:r>
-          <w:t xml:space="preserve">Benchmarks to compare orderings, RCM and SpMV times for each matrix (ELL, SBELL, BELL, </w:t>
+          <w:ins w:id="153" w:author="Evan Bollig" w:date="2013-06-08T18:50:00Z"/>
+        </w:rPr>
+      </w:pPr>
+      <w:proofErr w:type="spellStart"/>
+      <w:proofErr w:type="gramStart"/>
+      <w:r>
+        <w:t>clSpMV</w:t>
+      </w:r>
+      <w:proofErr w:type="spellEnd"/>
+      <w:proofErr w:type="gramEnd"/>
+      <w:r>
+        <w:t xml:space="preserve"> heuristics applied to our modified </w:t>
+      </w:r>
+      <w:proofErr w:type="spellStart"/>
+      <w:r>
+        <w:t>sparsity</w:t>
+      </w:r>
+      <w:proofErr w:type="spellEnd"/>
+      <w:r>
+        <w:t xml:space="preserve"> patterns may prove enlightening. </w:t>
+      </w:r>
+    </w:p>
+    <w:p>
+      <w:pPr>
+        <w:pStyle w:val="ListParagraph"/>
+        <w:numPr>
+          <w:ilvl w:val="2"/>
+          <w:numId w:val="1"/>
+        </w:numPr>
+        <w:rPr>
+          <w:ins w:id="154" w:author="Evan Bollig" w:date="2013-06-08T18:51:00Z"/>
+        </w:rPr>
+      </w:pPr>
+      <w:ins w:id="155" w:author="Evan Bollig" w:date="2013-06-08T18:50:00Z">
+        <w:r>
+          <w:t xml:space="preserve">Benchmarks to compare orderings, RCM and </w:t>
+        </w:r>
+        <w:proofErr w:type="spellStart"/>
+        <w:r>
+          <w:t>SpMV</w:t>
+        </w:r>
+        <w:proofErr w:type="spellEnd"/>
+        <w:r>
+          <w:t xml:space="preserve"> times for each matrix (ELL, SBELL, BELL, </w:t>
         </w:r>
       </w:ins>
-      <w:ins w:id="99" w:author="Evan Bollig" w:date="2013-06-08T18:51:00Z">
+      <w:ins w:id="156" w:author="Evan Bollig" w:date="2013-06-08T18:51:00Z">
         <w:r>
           <w:t>SELL)</w:t>
         </w:r>
@@ -3781,9 +4779,9 @@
           <w:numId w:val="1"/>
         </w:numPr>
         <w:rPr>
-          <w:ins w:id="100" w:author="Evan Bollig" w:date="2013-06-08T18:51:00Z"/>
-        </w:rPr>
-        <w:pPrChange w:id="101" w:author="Evan Bollig" w:date="2013-06-08T18:51:00Z">
+          <w:ins w:id="157" w:author="Evan Bollig" w:date="2013-06-08T18:51:00Z"/>
+        </w:rPr>
+        <w:pPrChange w:id="158" w:author="Evan Bollig" w:date="2013-06-08T18:51:00Z">
           <w:pPr>
             <w:pStyle w:val="ListParagraph"/>
             <w:numPr>
@@ -3794,9 +4792,17 @@
           </w:pPr>
         </w:pPrChange>
       </w:pPr>
-      <w:ins w:id="102" w:author="Evan Bollig" w:date="2013-06-08T18:51:00Z">
-        <w:r>
-          <w:t xml:space="preserve">What is the best consideration for performance? Max, Min, Mean or Stddev of bandwidth? </w:t>
+      <w:ins w:id="159" w:author="Evan Bollig" w:date="2013-06-08T18:51:00Z">
+        <w:r>
+          <w:t xml:space="preserve">What is the best consideration for performance? Max, Min, Mean or </w:t>
+        </w:r>
+        <w:proofErr w:type="spellStart"/>
+        <w:r>
+          <w:t>Stddev</w:t>
+        </w:r>
+        <w:proofErr w:type="spellEnd"/>
+        <w:r>
+          <w:t xml:space="preserve"> of bandwidth? </w:t>
         </w:r>
       </w:ins>
     </w:p>
@@ -3808,9 +4814,9 @@
           <w:numId w:val="1"/>
         </w:numPr>
         <w:rPr>
-          <w:ins w:id="103" w:author="Evan Bollig" w:date="2013-06-08T18:52:00Z"/>
-        </w:rPr>
-        <w:pPrChange w:id="104" w:author="Evan Bollig" w:date="2013-06-08T18:51:00Z">
+          <w:ins w:id="160" w:author="Evan Bollig" w:date="2013-06-08T18:52:00Z"/>
+        </w:rPr>
+        <w:pPrChange w:id="161" w:author="Evan Bollig" w:date="2013-06-08T18:51:00Z">
           <w:pPr>
             <w:pStyle w:val="ListParagraph"/>
             <w:numPr>
@@ -3821,7 +4827,7 @@
           </w:pPr>
         </w:pPrChange>
       </w:pPr>
-      <w:ins w:id="105" w:author="Evan Bollig" w:date="2013-06-08T18:51:00Z">
+      <w:ins w:id="162" w:author="Evan Bollig" w:date="2013-06-08T18:51:00Z">
         <w:r>
           <w:t xml:space="preserve">Better to have all rows consistent BW or a few very wide and the rest tiny? </w:t>
         </w:r>
@@ -3835,9 +4841,9 @@
           <w:numId w:val="1"/>
         </w:numPr>
         <w:rPr>
-          <w:ins w:id="106" w:author="Evan Bollig" w:date="2013-06-08T18:52:00Z"/>
-        </w:rPr>
-        <w:pPrChange w:id="107" w:author="Evan Bollig" w:date="2013-06-08T18:51:00Z">
+          <w:ins w:id="163" w:author="Evan Bollig" w:date="2013-06-08T18:52:00Z"/>
+        </w:rPr>
+        <w:pPrChange w:id="164" w:author="Evan Bollig" w:date="2013-06-08T18:51:00Z">
           <w:pPr>
             <w:pStyle w:val="ListParagraph"/>
             <w:numPr>
@@ -3848,7 +4854,7 @@
           </w:pPr>
         </w:pPrChange>
       </w:pPr>
-      <w:ins w:id="108" w:author="Evan Bollig" w:date="2013-06-08T18:52:00Z">
+      <w:ins w:id="165" w:author="Evan Bollig" w:date="2013-06-08T18:52:00Z">
         <w:r>
           <w:t xml:space="preserve">What is the gain as the BW grows? </w:t>
         </w:r>
@@ -3862,9 +4868,25 @@
           <w:numId w:val="1"/>
         </w:numPr>
       </w:pPr>
-      <w:ins w:id="109" w:author="Evan Bollig" w:date="2013-06-08T18:52:00Z">
-        <w:r>
-          <w:t xml:space="preserve">Compare benchmarks for clSpMV and ViennaCL for different curves and formats. </w:t>
+      <w:ins w:id="166" w:author="Evan Bollig" w:date="2013-06-08T18:52:00Z">
+        <w:r>
+          <w:t xml:space="preserve">Compare benchmarks for </w:t>
+        </w:r>
+        <w:proofErr w:type="spellStart"/>
+        <w:r>
+          <w:t>clSpMV</w:t>
+        </w:r>
+        <w:proofErr w:type="spellEnd"/>
+        <w:r>
+          <w:t xml:space="preserve"> and </w:t>
+        </w:r>
+        <w:proofErr w:type="spellStart"/>
+        <w:r>
+          <w:t>ViennaCL</w:t>
+        </w:r>
+        <w:proofErr w:type="spellEnd"/>
+        <w:r>
+          <w:t xml:space="preserve"> for different curves and formats. </w:t>
         </w:r>
       </w:ins>
     </w:p>
@@ -3877,31 +4899,49 @@
         </w:numPr>
       </w:pPr>
       <w:r>
-        <w:t>Other preconditioners</w:t>
-      </w:r>
-    </w:p>
-    <w:p>
-      <w:pPr>
-        <w:pStyle w:val="ListParagraph"/>
-        <w:numPr>
-          <w:ilvl w:val="2"/>
-          <w:numId w:val="1"/>
-        </w:numPr>
-      </w:pPr>
-      <w:r>
-        <w:t>Most preconditioners are based on node or stencil information</w:t>
-      </w:r>
-    </w:p>
-    <w:p>
-      <w:pPr>
-        <w:pStyle w:val="ListParagraph"/>
-        <w:numPr>
-          <w:ilvl w:val="2"/>
-          <w:numId w:val="1"/>
-        </w:numPr>
-      </w:pPr>
-      <w:r>
-        <w:t xml:space="preserve">Preconditioners: </w:t>
+        <w:t xml:space="preserve">Other </w:t>
+      </w:r>
+      <w:proofErr w:type="spellStart"/>
+      <w:r>
+        <w:t>preconditioners</w:t>
+      </w:r>
+      <w:proofErr w:type="spellEnd"/>
+    </w:p>
+    <w:p>
+      <w:pPr>
+        <w:pStyle w:val="ListParagraph"/>
+        <w:numPr>
+          <w:ilvl w:val="2"/>
+          <w:numId w:val="1"/>
+        </w:numPr>
+      </w:pPr>
+      <w:r>
+        <w:t xml:space="preserve">Most </w:t>
+      </w:r>
+      <w:proofErr w:type="spellStart"/>
+      <w:r>
+        <w:t>preconditioners</w:t>
+      </w:r>
+      <w:proofErr w:type="spellEnd"/>
+      <w:r>
+        <w:t xml:space="preserve"> are based on node or stencil information</w:t>
+      </w:r>
+    </w:p>
+    <w:p>
+      <w:pPr>
+        <w:pStyle w:val="ListParagraph"/>
+        <w:numPr>
+          <w:ilvl w:val="2"/>
+          <w:numId w:val="1"/>
+        </w:numPr>
+      </w:pPr>
+      <w:proofErr w:type="spellStart"/>
+      <w:r>
+        <w:t>Preconditioners</w:t>
+      </w:r>
+      <w:proofErr w:type="spellEnd"/>
+      <w:r>
+        <w:t xml:space="preserve">: </w:t>
       </w:r>
     </w:p>
     <w:p>
@@ -3961,19 +5001,35 @@
         </w:numPr>
       </w:pPr>
       <w:r>
-        <w:t xml:space="preserve">What is the impact of the preconditioners with and without RBF-GA? </w:t>
-      </w:r>
-    </w:p>
-    <w:p>
-      <w:pPr>
-        <w:pStyle w:val="ListParagraph"/>
-        <w:numPr>
-          <w:ilvl w:val="2"/>
-          <w:numId w:val="1"/>
-        </w:numPr>
-      </w:pPr>
-      <w:r>
-        <w:t>What is the best preconditioner for RBF-FD</w:t>
+        <w:t xml:space="preserve">What is the impact of the </w:t>
+      </w:r>
+      <w:proofErr w:type="spellStart"/>
+      <w:r>
+        <w:t>preconditioners</w:t>
+      </w:r>
+      <w:proofErr w:type="spellEnd"/>
+      <w:r>
+        <w:t xml:space="preserve"> with and without RBF-GA? </w:t>
+      </w:r>
+    </w:p>
+    <w:p>
+      <w:pPr>
+        <w:pStyle w:val="ListParagraph"/>
+        <w:numPr>
+          <w:ilvl w:val="2"/>
+          <w:numId w:val="1"/>
+        </w:numPr>
+      </w:pPr>
+      <w:r>
+        <w:t xml:space="preserve">What is the best </w:t>
+      </w:r>
+      <w:proofErr w:type="spellStart"/>
+      <w:r>
+        <w:t>preconditioner</w:t>
+      </w:r>
+      <w:proofErr w:type="spellEnd"/>
+      <w:r>
+        <w:t xml:space="preserve"> for RBF-FD</w:t>
       </w:r>
       <w:r>
         <w:t>?</w:t>
@@ -3987,8 +5043,13 @@
           <w:numId w:val="1"/>
         </w:numPr>
       </w:pPr>
-      <w:r>
-        <w:t xml:space="preserve">Does masking blocks when preconditioning help? </w:t>
+      <w:proofErr w:type="gramStart"/>
+      <w:r>
+        <w:t>Does masking blocks</w:t>
+      </w:r>
+      <w:proofErr w:type="gramEnd"/>
+      <w:r>
+        <w:t xml:space="preserve"> when preconditioning help? </w:t>
       </w:r>
     </w:p>
     <w:p>
@@ -4072,7 +5133,15 @@
         </w:numPr>
       </w:pPr>
       <w:r>
-        <w:t>Direct computation of weights vs indirect to reassure ourselves that indirect do not lose too much accuracy</w:t>
+        <w:t xml:space="preserve">Direct computation of weights </w:t>
+      </w:r>
+      <w:proofErr w:type="spellStart"/>
+      <w:r>
+        <w:t>vs</w:t>
+      </w:r>
+      <w:proofErr w:type="spellEnd"/>
+      <w:r>
+        <w:t xml:space="preserve"> indirect to reassure ourselves that indirect do not lose too much accuracy</w:t>
       </w:r>
     </w:p>
     <w:p>
@@ -4114,7 +5183,15 @@
         </w:numPr>
       </w:pPr>
       <w:r>
-        <w:t>Evidence of overlapping comm and comp</w:t>
+        <w:t xml:space="preserve">Evidence of overlapping </w:t>
+      </w:r>
+      <w:proofErr w:type="spellStart"/>
+      <w:r>
+        <w:t>comm</w:t>
+      </w:r>
+      <w:proofErr w:type="spellEnd"/>
+      <w:r>
+        <w:t xml:space="preserve"> and comp</w:t>
       </w:r>
     </w:p>
     <w:p>
@@ -4126,7 +5203,15 @@
         </w:numPr>
       </w:pPr>
       <w:r>
-        <w:t>Evidence of clSpMV algorithms for even more throughput</w:t>
+        <w:t xml:space="preserve">Evidence of </w:t>
+      </w:r>
+      <w:proofErr w:type="spellStart"/>
+      <w:r>
+        <w:t>clSpMV</w:t>
+      </w:r>
+      <w:proofErr w:type="spellEnd"/>
+      <w:r>
+        <w:t xml:space="preserve"> algorithms for even more throughput</w:t>
       </w:r>
     </w:p>
     <w:p>

--- a/OutlineNotebook2.docx
+++ b/OutlineNotebook2.docx
@@ -396,10 +396,23 @@
             <w:rPr/>
           </w:rPrChange>
         </w:rPr>
-        <w:t>Relat</w:t>
-      </w:r>
-      <w:bookmarkStart w:id="6" w:name="_GoBack"/>
-      <w:bookmarkEnd w:id="6"/>
+        <w:t>Related methods in history leading to RBF-FD</w:t>
+      </w:r>
+    </w:p>
+    <w:p>
+      <w:pPr>
+        <w:pStyle w:val="ListParagraph"/>
+        <w:numPr>
+          <w:ilvl w:val="1"/>
+          <w:numId w:val="1"/>
+        </w:numPr>
+        <w:rPr>
+          <w:color w:val="008000"/>
+          <w:rPrChange w:id="6" w:author="Evan F. Bollig" w:date="2013-06-10T19:13:00Z">
+            <w:rPr/>
+          </w:rPrChange>
+        </w:rPr>
+      </w:pPr>
       <w:r>
         <w:rPr>
           <w:color w:val="008000"/>
@@ -407,7 +420,79 @@
             <w:rPr/>
           </w:rPrChange>
         </w:rPr>
-        <w:t>ed methods in history leading to RBF-FD</w:t>
+        <w:t>Equations for Related RBF methods and how they compare</w:t>
+      </w:r>
+    </w:p>
+    <w:p>
+      <w:pPr>
+        <w:pStyle w:val="ListParagraph"/>
+        <w:numPr>
+          <w:ilvl w:val="2"/>
+          <w:numId w:val="1"/>
+        </w:numPr>
+        <w:rPr>
+          <w:color w:val="008000"/>
+          <w:rPrChange w:id="8" w:author="Evan F. Bollig" w:date="2013-06-10T19:13:00Z">
+            <w:rPr/>
+          </w:rPrChange>
+        </w:rPr>
+      </w:pPr>
+      <w:r>
+        <w:rPr>
+          <w:color w:val="008000"/>
+          <w:rPrChange w:id="9" w:author="Evan F. Bollig" w:date="2013-06-10T19:13:00Z">
+            <w:rPr/>
+          </w:rPrChange>
+        </w:rPr>
+        <w:t>Show commonalities (RBF interpolation)</w:t>
+      </w:r>
+    </w:p>
+    <w:p>
+      <w:pPr>
+        <w:pStyle w:val="ListParagraph"/>
+        <w:numPr>
+          <w:ilvl w:val="2"/>
+          <w:numId w:val="1"/>
+        </w:numPr>
+        <w:rPr>
+          <w:color w:val="008000"/>
+          <w:rPrChange w:id="10" w:author="Evan F. Bollig" w:date="2013-06-10T19:13:00Z">
+            <w:rPr/>
+          </w:rPrChange>
+        </w:rPr>
+      </w:pPr>
+      <w:r>
+        <w:rPr>
+          <w:color w:val="008000"/>
+          <w:rPrChange w:id="11" w:author="Evan F. Bollig" w:date="2013-06-10T19:13:00Z">
+            <w:rPr/>
+          </w:rPrChange>
+        </w:rPr>
+        <w:t>Differences</w:t>
+      </w:r>
+    </w:p>
+    <w:p>
+      <w:pPr>
+        <w:pStyle w:val="ListParagraph"/>
+        <w:numPr>
+          <w:ilvl w:val="0"/>
+          <w:numId w:val="1"/>
+        </w:numPr>
+        <w:rPr>
+          <w:color w:val="008000"/>
+          <w:rPrChange w:id="12" w:author="Evan F. Bollig" w:date="2013-06-10T19:13:00Z">
+            <w:rPr/>
+          </w:rPrChange>
+        </w:rPr>
+      </w:pPr>
+      <w:r>
+        <w:rPr>
+          <w:color w:val="008000"/>
+          <w:rPrChange w:id="13" w:author="Evan F. Bollig" w:date="2013-06-10T19:13:00Z">
+            <w:rPr/>
+          </w:rPrChange>
+        </w:rPr>
+        <w:t>RBF-FD</w:t>
       </w:r>
     </w:p>
     <w:p>
@@ -419,91 +504,19 @@
         </w:numPr>
         <w:rPr>
           <w:color w:val="008000"/>
-          <w:rPrChange w:id="8" w:author="Evan F. Bollig" w:date="2013-06-10T19:13:00Z">
-            <w:rPr/>
-          </w:rPrChange>
-        </w:rPr>
-      </w:pPr>
-      <w:r>
-        <w:rPr>
-          <w:color w:val="008000"/>
-          <w:rPrChange w:id="9" w:author="Evan F. Bollig" w:date="2013-06-10T19:13:00Z">
-            <w:rPr/>
-          </w:rPrChange>
-        </w:rPr>
-        <w:t>Equations for Related RBF methods and how they compare</w:t>
-      </w:r>
-    </w:p>
-    <w:p>
-      <w:pPr>
-        <w:pStyle w:val="ListParagraph"/>
-        <w:numPr>
-          <w:ilvl w:val="2"/>
-          <w:numId w:val="1"/>
-        </w:numPr>
-        <w:rPr>
-          <w:color w:val="008000"/>
-          <w:rPrChange w:id="10" w:author="Evan F. Bollig" w:date="2013-06-10T19:13:00Z">
-            <w:rPr/>
-          </w:rPrChange>
-        </w:rPr>
-      </w:pPr>
-      <w:r>
-        <w:rPr>
-          <w:color w:val="008000"/>
-          <w:rPrChange w:id="11" w:author="Evan F. Bollig" w:date="2013-06-10T19:13:00Z">
-            <w:rPr/>
-          </w:rPrChange>
-        </w:rPr>
-        <w:t>Show commonalities (RBF interpolation)</w:t>
-      </w:r>
-    </w:p>
-    <w:p>
-      <w:pPr>
-        <w:pStyle w:val="ListParagraph"/>
-        <w:numPr>
-          <w:ilvl w:val="2"/>
-          <w:numId w:val="1"/>
-        </w:numPr>
-        <w:rPr>
-          <w:color w:val="008000"/>
-          <w:rPrChange w:id="12" w:author="Evan F. Bollig" w:date="2013-06-10T19:13:00Z">
-            <w:rPr/>
-          </w:rPrChange>
-        </w:rPr>
-      </w:pPr>
-      <w:r>
-        <w:rPr>
-          <w:color w:val="008000"/>
-          <w:rPrChange w:id="13" w:author="Evan F. Bollig" w:date="2013-06-10T19:13:00Z">
-            <w:rPr/>
-          </w:rPrChange>
-        </w:rPr>
-        <w:t>Differences</w:t>
-      </w:r>
-    </w:p>
-    <w:p>
-      <w:pPr>
-        <w:pStyle w:val="ListParagraph"/>
-        <w:numPr>
-          <w:ilvl w:val="0"/>
-          <w:numId w:val="1"/>
-        </w:numPr>
-        <w:rPr>
-          <w:color w:val="008000"/>
-          <w:rPrChange w:id="14" w:author="Evan F. Bollig" w:date="2013-06-10T19:13:00Z">
-            <w:rPr/>
-          </w:rPrChange>
-        </w:rPr>
-      </w:pPr>
-      <w:r>
-        <w:rPr>
-          <w:color w:val="008000"/>
-          <w:rPrChange w:id="15" w:author="Evan F. Bollig" w:date="2013-06-10T19:13:00Z">
-            <w:rPr/>
-          </w:rPrChange>
-        </w:rPr>
-        <w:t>RBF-FD</w:t>
+          <w:rPrChange w:id="14" w:author="Evan F. Bollig" w:date="2013-06-10T19:12:00Z">
+            <w:rPr/>
+          </w:rPrChange>
+        </w:rPr>
+      </w:pPr>
+      <w:r>
+        <w:rPr>
+          <w:color w:val="008000"/>
+          <w:rPrChange w:id="15" w:author="Evan F. Bollig" w:date="2013-06-10T19:12:00Z">
+            <w:rPr/>
+          </w:rPrChange>
+        </w:rPr>
+        <w:t>Related work</w:t>
       </w:r>
     </w:p>
     <w:p>
@@ -527,7 +540,16 @@
             <w:rPr/>
           </w:rPrChange>
         </w:rPr>
-        <w:t>Related work</w:t>
+        <w:t xml:space="preserve">Define: </w:t>
+      </w:r>
+      <w:r>
+        <w:rPr>
+          <w:color w:val="008000"/>
+          <w:rPrChange w:id="18" w:author="Evan F. Bollig" w:date="2013-06-10T19:12:00Z">
+            <w:rPr/>
+          </w:rPrChange>
+        </w:rPr>
+        <w:t>Stencils</w:t>
       </w:r>
     </w:p>
     <w:p>
@@ -539,28 +561,61 @@
         </w:numPr>
         <w:rPr>
           <w:color w:val="008000"/>
-          <w:rPrChange w:id="18" w:author="Evan F. Bollig" w:date="2013-06-10T19:12:00Z">
-            <w:rPr/>
-          </w:rPrChange>
-        </w:rPr>
-      </w:pPr>
-      <w:r>
-        <w:rPr>
-          <w:color w:val="008000"/>
           <w:rPrChange w:id="19" w:author="Evan F. Bollig" w:date="2013-06-10T19:12:00Z">
             <w:rPr/>
           </w:rPrChange>
         </w:rPr>
+      </w:pPr>
+      <w:r>
+        <w:rPr>
+          <w:color w:val="008000"/>
+          <w:rPrChange w:id="20" w:author="Evan F. Bollig" w:date="2013-06-10T19:12:00Z">
+            <w:rPr/>
+          </w:rPrChange>
+        </w:rPr>
+        <w:t>E</w:t>
+      </w:r>
+      <w:r>
+        <w:rPr>
+          <w:color w:val="008000"/>
+          <w:rPrChange w:id="21" w:author="Evan F. Bollig" w:date="2013-06-10T19:12:00Z">
+            <w:rPr/>
+          </w:rPrChange>
+        </w:rPr>
+        <w:t>quations to get stencil weights</w:t>
+      </w:r>
+    </w:p>
+    <w:p>
+      <w:pPr>
+        <w:pStyle w:val="ListParagraph"/>
+        <w:numPr>
+          <w:ilvl w:val="1"/>
+          <w:numId w:val="1"/>
+        </w:numPr>
+        <w:rPr>
+          <w:color w:val="008000"/>
+          <w:rPrChange w:id="22" w:author="Evan F. Bollig" w:date="2013-06-10T19:12:00Z">
+            <w:rPr/>
+          </w:rPrChange>
+        </w:rPr>
+      </w:pPr>
+      <w:r>
+        <w:rPr>
+          <w:color w:val="008000"/>
+          <w:rPrChange w:id="23" w:author="Evan F. Bollig" w:date="2013-06-10T19:12:00Z">
+            <w:rPr/>
+          </w:rPrChange>
+        </w:rPr>
         <w:t xml:space="preserve">Define: </w:t>
       </w:r>
       <w:r>
         <w:rPr>
           <w:color w:val="008000"/>
-          <w:rPrChange w:id="20" w:author="Evan F. Bollig" w:date="2013-06-10T19:12:00Z">
-            <w:rPr/>
-          </w:rPrChange>
-        </w:rPr>
-        <w:t>Stencils</w:t>
+          <w:rPrChange w:id="24" w:author="Evan F. Bollig" w:date="2013-06-10T19:12:00Z">
+            <w:rPr/>
+          </w:rPrChange>
+        </w:rPr>
+        <w:t>Differentiation matrix</w:t>
       </w:r>
     </w:p>
     <w:p>
@@ -572,28 +627,19 @@
         </w:numPr>
         <w:rPr>
           <w:color w:val="008000"/>
-          <w:rPrChange w:id="21" w:author="Evan F. Bollig" w:date="2013-06-10T19:12:00Z">
-            <w:rPr/>
-          </w:rPrChange>
-        </w:rPr>
-      </w:pPr>
-      <w:r>
-        <w:rPr>
-          <w:color w:val="008000"/>
-          <w:rPrChange w:id="22" w:author="Evan F. Bollig" w:date="2013-06-10T19:12:00Z">
-            <w:rPr/>
-          </w:rPrChange>
-        </w:rPr>
-        <w:t>E</w:t>
-      </w:r>
-      <w:r>
-        <w:rPr>
-          <w:color w:val="008000"/>
-          <w:rPrChange w:id="23" w:author="Evan F. Bollig" w:date="2013-06-10T19:12:00Z">
-            <w:rPr/>
-          </w:rPrChange>
-        </w:rPr>
-        <w:t>quations to get stencil weights</w:t>
+          <w:rPrChange w:id="25" w:author="Evan F. Bollig" w:date="2013-06-10T19:12:00Z">
+            <w:rPr/>
+          </w:rPrChange>
+        </w:rPr>
+      </w:pPr>
+      <w:r>
+        <w:rPr>
+          <w:color w:val="008000"/>
+          <w:rPrChange w:id="26" w:author="Evan F. Bollig" w:date="2013-06-10T19:12:00Z">
+            <w:rPr/>
+          </w:rPrChange>
+        </w:rPr>
+        <w:t>Multiple Operators</w:t>
       </w:r>
     </w:p>
     <w:p>
@@ -605,39 +651,6 @@
         </w:numPr>
         <w:rPr>
           <w:color w:val="008000"/>
-          <w:rPrChange w:id="24" w:author="Evan F. Bollig" w:date="2013-06-10T19:12:00Z">
-            <w:rPr/>
-          </w:rPrChange>
-        </w:rPr>
-      </w:pPr>
-      <w:r>
-        <w:rPr>
-          <w:color w:val="008000"/>
-          <w:rPrChange w:id="25" w:author="Evan F. Bollig" w:date="2013-06-10T19:12:00Z">
-            <w:rPr/>
-          </w:rPrChange>
-        </w:rPr>
-        <w:t xml:space="preserve">Define: </w:t>
-      </w:r>
-      <w:r>
-        <w:rPr>
-          <w:color w:val="008000"/>
-          <w:rPrChange w:id="26" w:author="Evan F. Bollig" w:date="2013-06-10T19:12:00Z">
-            <w:rPr/>
-          </w:rPrChange>
-        </w:rPr>
-        <w:t>Differentiation matrix</w:t>
-      </w:r>
-    </w:p>
-    <w:p>
-      <w:pPr>
-        <w:pStyle w:val="ListParagraph"/>
-        <w:numPr>
-          <w:ilvl w:val="1"/>
-          <w:numId w:val="1"/>
-        </w:numPr>
-        <w:rPr>
-          <w:color w:val="008000"/>
           <w:rPrChange w:id="27" w:author="Evan F. Bollig" w:date="2013-06-10T19:12:00Z">
             <w:rPr/>
           </w:rPrChange>
@@ -650,14 +663,14 @@
             <w:rPr/>
           </w:rPrChange>
         </w:rPr>
-        <w:t>Multiple Operators</w:t>
-      </w:r>
-    </w:p>
-    <w:p>
-      <w:pPr>
-        <w:pStyle w:val="ListParagraph"/>
-        <w:numPr>
-          <w:ilvl w:val="1"/>
+        <w:t>Weight Operators</w:t>
+      </w:r>
+    </w:p>
+    <w:p>
+      <w:pPr>
+        <w:pStyle w:val="ListParagraph"/>
+        <w:numPr>
+          <w:ilvl w:val="2"/>
           <w:numId w:val="1"/>
         </w:numPr>
         <w:rPr>
@@ -674,7 +687,7 @@
             <w:rPr/>
           </w:rPrChange>
         </w:rPr>
-        <w:t>Weight Operators</w:t>
+        <w:t>First and second derivatives</w:t>
       </w:r>
     </w:p>
     <w:p>
@@ -698,7 +711,7 @@
             <w:rPr/>
           </w:rPrChange>
         </w:rPr>
-        <w:t>First and second derivatives</w:t>
+        <w:t>Cartesian Gradient</w:t>
       </w:r>
     </w:p>
     <w:p>
@@ -722,33 +735,34 @@
             <w:rPr/>
           </w:rPrChange>
         </w:rPr>
-        <w:t>Cartesian Gradient</w:t>
-      </w:r>
-    </w:p>
-    <w:p>
-      <w:pPr>
-        <w:pStyle w:val="ListParagraph"/>
-        <w:numPr>
-          <w:ilvl w:val="2"/>
-          <w:numId w:val="1"/>
-        </w:numPr>
+        <w:t xml:space="preserve">Cartesian </w:t>
+      </w:r>
+      <w:proofErr w:type="spellStart"/>
+      <w:r>
         <w:rPr>
           <w:color w:val="008000"/>
           <w:rPrChange w:id="35" w:author="Evan F. Bollig" w:date="2013-06-10T19:12:00Z">
             <w:rPr/>
           </w:rPrChange>
         </w:rPr>
-      </w:pPr>
-      <w:r>
+        <w:t>Laplacian</w:t>
+      </w:r>
+      <w:proofErr w:type="spellEnd"/>
+    </w:p>
+    <w:p>
+      <w:pPr>
+        <w:pStyle w:val="ListParagraph"/>
+        <w:numPr>
+          <w:ilvl w:val="2"/>
+          <w:numId w:val="1"/>
+        </w:numPr>
         <w:rPr>
           <w:color w:val="008000"/>
           <w:rPrChange w:id="36" w:author="Evan F. Bollig" w:date="2013-06-10T19:12:00Z">
             <w:rPr/>
           </w:rPrChange>
         </w:rPr>
-        <w:t xml:space="preserve">Cartesian </w:t>
-      </w:r>
-      <w:proofErr w:type="spellStart"/>
+      </w:pPr>
       <w:r>
         <w:rPr>
           <w:color w:val="008000"/>
@@ -756,9 +770,8 @@
             <w:rPr/>
           </w:rPrChange>
         </w:rPr>
-        <w:t>Laplacian</w:t>
-      </w:r>
-      <w:proofErr w:type="spellEnd"/>
+        <w:t>Laplace-Beltrami</w:t>
+      </w:r>
     </w:p>
     <w:p>
       <w:pPr>
@@ -781,7 +794,7 @@
             <w:rPr/>
           </w:rPrChange>
         </w:rPr>
-        <w:t>Laplace-Beltrami</w:t>
+        <w:t>Constrained Gradient on Sphere</w:t>
       </w:r>
     </w:p>
     <w:p>
@@ -798,35 +811,11 @@
           </w:rPrChange>
         </w:rPr>
       </w:pPr>
+      <w:proofErr w:type="spellStart"/>
       <w:r>
         <w:rPr>
           <w:color w:val="008000"/>
           <w:rPrChange w:id="41" w:author="Evan F. Bollig" w:date="2013-06-10T19:12:00Z">
-            <w:rPr/>
-          </w:rPrChange>
-        </w:rPr>
-        <w:t>Constrained Gradient on Sphere</w:t>
-      </w:r>
-    </w:p>
-    <w:p>
-      <w:pPr>
-        <w:pStyle w:val="ListParagraph"/>
-        <w:numPr>
-          <w:ilvl w:val="2"/>
-          <w:numId w:val="1"/>
-        </w:numPr>
-        <w:rPr>
-          <w:color w:val="008000"/>
-          <w:rPrChange w:id="42" w:author="Evan F. Bollig" w:date="2013-06-10T19:12:00Z">
-            <w:rPr/>
-          </w:rPrChange>
-        </w:rPr>
-      </w:pPr>
-      <w:proofErr w:type="spellStart"/>
-      <w:r>
-        <w:rPr>
-          <w:color w:val="008000"/>
-          <w:rPrChange w:id="43" w:author="Evan F. Bollig" w:date="2013-06-10T19:12:00Z">
             <w:rPr/>
           </w:rPrChange>
         </w:rPr>
@@ -837,12 +826,843 @@
       <w:r>
         <w:rPr>
           <w:color w:val="008000"/>
+          <w:rPrChange w:id="42" w:author="Evan F. Bollig" w:date="2013-06-10T19:12:00Z">
+            <w:rPr/>
+          </w:rPrChange>
+        </w:rPr>
+        <w:t xml:space="preserve"> </w:t>
+      </w:r>
+    </w:p>
+    <w:p>
+      <w:pPr>
+        <w:pStyle w:val="ListParagraph"/>
+        <w:numPr>
+          <w:ilvl w:val="1"/>
+          <w:numId w:val="1"/>
+        </w:numPr>
+        <w:rPr>
+          <w:color w:val="008000"/>
+          <w:rPrChange w:id="43" w:author="Evan F. Bollig" w:date="2013-06-10T19:12:00Z">
+            <w:rPr/>
+          </w:rPrChange>
+        </w:rPr>
+      </w:pPr>
+      <w:r>
+        <w:rPr>
+          <w:color w:val="008000"/>
           <w:rPrChange w:id="44" w:author="Evan F. Bollig" w:date="2013-06-10T19:12:00Z">
             <w:rPr/>
           </w:rPrChange>
         </w:rPr>
+        <w:t>Implementation of RBF-FD</w:t>
+      </w:r>
+    </w:p>
+    <w:p>
+      <w:pPr>
+        <w:pStyle w:val="ListParagraph"/>
+        <w:numPr>
+          <w:ilvl w:val="2"/>
+          <w:numId w:val="1"/>
+        </w:numPr>
+        <w:rPr>
+          <w:color w:val="008000"/>
+          <w:rPrChange w:id="45" w:author="Evan F. Bollig" w:date="2013-06-10T19:12:00Z">
+            <w:rPr/>
+          </w:rPrChange>
+        </w:rPr>
+      </w:pPr>
+      <w:r>
+        <w:rPr>
+          <w:color w:val="008000"/>
+          <w:rPrChange w:id="46" w:author="Evan F. Bollig" w:date="2013-06-10T19:12:00Z">
+            <w:rPr/>
+          </w:rPrChange>
+        </w:rPr>
+        <w:t xml:space="preserve">Algorithm showing flow of RBF-FD </w:t>
+      </w:r>
+    </w:p>
+    <w:p>
+      <w:pPr>
+        <w:pStyle w:val="ListParagraph"/>
+        <w:numPr>
+          <w:ilvl w:val="3"/>
+          <w:numId w:val="1"/>
+        </w:numPr>
+        <w:rPr>
+          <w:color w:val="008000"/>
+          <w:rPrChange w:id="47" w:author="Evan F. Bollig" w:date="2013-06-10T19:12:00Z">
+            <w:rPr/>
+          </w:rPrChange>
+        </w:rPr>
+      </w:pPr>
+      <w:r>
+        <w:rPr>
+          <w:color w:val="008000"/>
+          <w:rPrChange w:id="48" w:author="Evan F. Bollig" w:date="2013-06-10T19:12:00Z">
+            <w:rPr/>
+          </w:rPrChange>
+        </w:rPr>
+        <w:t>Two phases</w:t>
+      </w:r>
+    </w:p>
+    <w:p>
+      <w:pPr>
+        <w:pStyle w:val="ListParagraph"/>
+        <w:numPr>
+          <w:ilvl w:val="4"/>
+          <w:numId w:val="1"/>
+        </w:numPr>
+        <w:rPr>
+          <w:color w:val="008000"/>
+          <w:rPrChange w:id="49" w:author="Evan F. Bollig" w:date="2013-06-10T19:12:00Z">
+            <w:rPr/>
+          </w:rPrChange>
+        </w:rPr>
+      </w:pPr>
+      <w:r>
+        <w:rPr>
+          <w:color w:val="008000"/>
+          <w:rPrChange w:id="50" w:author="Evan F. Bollig" w:date="2013-06-10T19:12:00Z">
+            <w:rPr/>
+          </w:rPrChange>
+        </w:rPr>
+        <w:t>Preprocessing</w:t>
+      </w:r>
+    </w:p>
+    <w:p>
+      <w:pPr>
+        <w:pStyle w:val="ListParagraph"/>
+        <w:numPr>
+          <w:ilvl w:val="4"/>
+          <w:numId w:val="1"/>
+        </w:numPr>
+        <w:rPr>
+          <w:color w:val="008000"/>
+          <w:rPrChange w:id="51" w:author="Evan F. Bollig" w:date="2013-06-10T19:12:00Z">
+            <w:rPr/>
+          </w:rPrChange>
+        </w:rPr>
+      </w:pPr>
+      <w:r>
+        <w:rPr>
+          <w:color w:val="008000"/>
+          <w:rPrChange w:id="52" w:author="Evan F. Bollig" w:date="2013-06-10T19:12:00Z">
+            <w:rPr/>
+          </w:rPrChange>
+        </w:rPr>
+        <w:t>Application</w:t>
+      </w:r>
+    </w:p>
+    <w:p>
+      <w:pPr>
+        <w:pStyle w:val="ListParagraph"/>
+        <w:numPr>
+          <w:ilvl w:val="3"/>
+          <w:numId w:val="1"/>
+        </w:numPr>
+        <w:rPr>
+          <w:color w:val="008000"/>
+          <w:rPrChange w:id="53" w:author="Evan F. Bollig" w:date="2013-06-10T19:12:00Z">
+            <w:rPr/>
+          </w:rPrChange>
+        </w:rPr>
+      </w:pPr>
+      <w:r>
+        <w:rPr>
+          <w:color w:val="008000"/>
+          <w:rPrChange w:id="54" w:author="Evan F. Bollig" w:date="2013-06-10T19:12:00Z">
+            <w:rPr/>
+          </w:rPrChange>
+        </w:rPr>
+        <w:t>Complexity of phases depends on choice of algorithm for each task</w:t>
+      </w:r>
+    </w:p>
+    <w:p>
+      <w:pPr>
+        <w:pStyle w:val="ListParagraph"/>
+        <w:numPr>
+          <w:ilvl w:val="3"/>
+          <w:numId w:val="1"/>
+        </w:numPr>
+        <w:rPr>
+          <w:color w:val="008000"/>
+          <w:rPrChange w:id="55" w:author="Evan F. Bollig" w:date="2013-06-10T19:12:00Z">
+            <w:rPr/>
+          </w:rPrChange>
+        </w:rPr>
+      </w:pPr>
+      <w:r>
+        <w:rPr>
+          <w:color w:val="008000"/>
+          <w:rPrChange w:id="56" w:author="Evan F. Bollig" w:date="2013-06-10T19:12:00Z">
+            <w:rPr/>
+          </w:rPrChange>
+        </w:rPr>
+        <w:t xml:space="preserve">Phase 1 is strictly preprocessing and data can be loaded from disk to bypass on subsequent runs. </w:t>
+      </w:r>
+    </w:p>
+    <w:p>
+      <w:pPr>
+        <w:pStyle w:val="ListParagraph"/>
+        <w:numPr>
+          <w:ilvl w:val="3"/>
+          <w:numId w:val="1"/>
+        </w:numPr>
+        <w:rPr>
+          <w:color w:val="008000"/>
+          <w:rPrChange w:id="57" w:author="Evan F. Bollig" w:date="2013-06-10T21:35:00Z">
+            <w:rPr/>
+          </w:rPrChange>
+        </w:rPr>
+      </w:pPr>
+      <w:r>
+        <w:rPr>
+          <w:color w:val="008000"/>
+          <w:rPrChange w:id="58" w:author="Evan F. Bollig" w:date="2013-06-10T21:35:00Z">
+            <w:rPr/>
+          </w:rPrChange>
+        </w:rPr>
+        <w:t xml:space="preserve">Generally, PDEs will have time-steps making phase 2 the more computationally intense. </w:t>
+      </w:r>
+    </w:p>
+    <w:p>
+      <w:pPr>
+        <w:pStyle w:val="ListParagraph"/>
+        <w:numPr>
+          <w:ilvl w:val="3"/>
+          <w:numId w:val="1"/>
+        </w:numPr>
+        <w:rPr>
+          <w:color w:val="008000"/>
+          <w:rPrChange w:id="59" w:author="Evan F. Bollig" w:date="2013-06-10T23:33:00Z">
+            <w:rPr/>
+          </w:rPrChange>
+        </w:rPr>
+      </w:pPr>
+      <w:r>
+        <w:rPr>
+          <w:color w:val="008000"/>
+          <w:rPrChange w:id="60" w:author="Evan F. Bollig" w:date="2013-06-10T23:33:00Z">
+            <w:rPr/>
+          </w:rPrChange>
+        </w:rPr>
+        <w:t xml:space="preserve">Application phase would be similar regardless of method choice. </w:t>
+      </w:r>
+    </w:p>
+    <w:p>
+      <w:pPr>
+        <w:pStyle w:val="ListParagraph"/>
+        <w:numPr>
+          <w:ilvl w:val="3"/>
+          <w:numId w:val="1"/>
+        </w:numPr>
+        <w:rPr>
+          <w:color w:val="008000"/>
+          <w:rPrChange w:id="61" w:author="Evan F. Bollig" w:date="2013-06-10T23:43:00Z">
+            <w:rPr/>
+          </w:rPrChange>
+        </w:rPr>
+      </w:pPr>
+      <w:r>
+        <w:rPr>
+          <w:color w:val="008000"/>
+          <w:rPrChange w:id="62" w:author="Evan F. Bollig" w:date="2013-06-10T23:43:00Z">
+            <w:rPr/>
+          </w:rPrChange>
+        </w:rPr>
+        <w:t>Here we discuss various design decisions within the preprocessing phase and consider poten</w:t>
+      </w:r>
+      <w:r>
+        <w:rPr>
+          <w:color w:val="008000"/>
+          <w:rPrChange w:id="63" w:author="Evan F. Bollig" w:date="2013-06-10T23:43:00Z">
+            <w:rPr/>
+          </w:rPrChange>
+        </w:rPr>
+        <w:t xml:space="preserve">tial impacts on performance (if any). </w:t>
+      </w:r>
+    </w:p>
+    <w:p>
+      <w:pPr>
+        <w:pStyle w:val="ListParagraph"/>
+        <w:numPr>
+          <w:ilvl w:val="2"/>
+          <w:numId w:val="1"/>
+        </w:numPr>
+      </w:pPr>
+      <w:r>
+        <w:t>Preprocessing tasks</w:t>
+      </w:r>
+    </w:p>
+    <w:p>
+      <w:pPr>
+        <w:pStyle w:val="ListParagraph"/>
+        <w:numPr>
+          <w:ilvl w:val="3"/>
+          <w:numId w:val="1"/>
+        </w:numPr>
+      </w:pPr>
+      <w:bookmarkStart w:id="64" w:name="_GoBack"/>
+      <w:r>
+        <w:t>Grid Generation</w:t>
+      </w:r>
+    </w:p>
+    <w:p>
+      <w:pPr>
+        <w:pStyle w:val="ListParagraph"/>
+        <w:numPr>
+          <w:ilvl w:val="4"/>
+          <w:numId w:val="1"/>
+        </w:numPr>
+      </w:pPr>
+      <w:r>
+        <w:t>We can load or generate grids</w:t>
+      </w:r>
+    </w:p>
+    <w:p>
+      <w:pPr>
+        <w:pStyle w:val="ListParagraph"/>
+        <w:numPr>
+          <w:ilvl w:val="4"/>
+          <w:numId w:val="1"/>
+        </w:numPr>
+      </w:pPr>
+      <w:r>
+        <w:t xml:space="preserve">Regular grid is simplest and used for testing/debugging </w:t>
+      </w:r>
+    </w:p>
+    <w:p>
+      <w:pPr>
+        <w:pStyle w:val="ListParagraph"/>
+        <w:numPr>
+          <w:ilvl w:val="4"/>
+          <w:numId w:val="1"/>
+        </w:numPr>
+      </w:pPr>
+      <w:r>
+        <w:t>For most tests on sphere we load MD node sets to confirm results with other RBF literature</w:t>
+      </w:r>
+    </w:p>
+    <w:p>
+      <w:pPr>
+        <w:pStyle w:val="ListParagraph"/>
+        <w:numPr>
+          <w:ilvl w:val="4"/>
+          <w:numId w:val="1"/>
+        </w:numPr>
+      </w:pPr>
+      <w:r>
+        <w:t xml:space="preserve">For large node sets we also consider CVTs since they keep nodes from overlapping. </w:t>
+      </w:r>
+    </w:p>
+    <w:p>
+      <w:pPr>
+        <w:pStyle w:val="ListParagraph"/>
+        <w:numPr>
+          <w:ilvl w:val="5"/>
+          <w:numId w:val="1"/>
+        </w:numPr>
+      </w:pPr>
+      <w:r>
+        <w:t xml:space="preserve">Have I mentioned nodes should not coincide with RBF-FD? </w:t>
+      </w:r>
+    </w:p>
+    <w:p>
+      <w:pPr>
+        <w:pStyle w:val="ListParagraph"/>
+        <w:numPr>
+          <w:ilvl w:val="5"/>
+          <w:numId w:val="1"/>
+        </w:numPr>
+      </w:pPr>
+      <w:r>
+        <w:t>CVT simple algorithm (Lloyd’s)</w:t>
+      </w:r>
+    </w:p>
+    <w:bookmarkEnd w:id="64"/>
+    <w:p>
+      <w:pPr>
+        <w:pStyle w:val="ListParagraph"/>
+        <w:numPr>
+          <w:ilvl w:val="3"/>
+          <w:numId w:val="1"/>
+        </w:numPr>
+      </w:pPr>
+      <w:r>
+        <w:t>Stencil generation</w:t>
+      </w:r>
+    </w:p>
+    <w:p>
+      <w:pPr>
+        <w:pStyle w:val="ListParagraph"/>
+        <w:numPr>
+          <w:ilvl w:val="4"/>
+          <w:numId w:val="1"/>
+        </w:numPr>
+      </w:pPr>
+      <w:r>
+        <w:t xml:space="preserve">Brute force is obvious starting point, but this is </w:t>
+      </w:r>
+      <w:proofErr w:type="gramStart"/>
+      <w:r>
+        <w:t>O(</w:t>
+      </w:r>
+      <w:proofErr w:type="gramEnd"/>
+      <w:r>
+        <w:t xml:space="preserve">N^2). </w:t>
+      </w:r>
+    </w:p>
+    <w:p>
+      <w:pPr>
+        <w:pStyle w:val="ListParagraph"/>
+        <w:numPr>
+          <w:ilvl w:val="4"/>
+          <w:numId w:val="1"/>
+        </w:numPr>
+      </w:pPr>
+      <w:r>
+        <w:t>K-</w:t>
+      </w:r>
+      <w:proofErr w:type="spellStart"/>
+      <w:r>
+        <w:t>DTree</w:t>
+      </w:r>
+      <w:proofErr w:type="spellEnd"/>
+      <w:r>
+        <w:t xml:space="preserve"> is used by many in the RBF world to reduce complexity to </w:t>
+      </w:r>
+      <w:proofErr w:type="gramStart"/>
+      <w:r>
+        <w:t>O(</w:t>
+      </w:r>
+      <w:proofErr w:type="gramEnd"/>
+      <w:r>
+        <w:t>N log N) search time for all stencils.</w:t>
+      </w:r>
+      <w:r>
+        <w:tab/>
+      </w:r>
+    </w:p>
+    <w:p>
+      <w:pPr>
+        <w:pStyle w:val="ListParagraph"/>
+        <w:numPr>
+          <w:ilvl w:val="5"/>
+          <w:numId w:val="1"/>
+        </w:numPr>
+      </w:pPr>
+      <w:proofErr w:type="spellStart"/>
+      <w:r>
+        <w:t>Bengt</w:t>
+      </w:r>
+      <w:proofErr w:type="spellEnd"/>
+      <w:r>
+        <w:t xml:space="preserve"> and </w:t>
+      </w:r>
+      <w:proofErr w:type="spellStart"/>
+      <w:r>
+        <w:t>Fasshauer</w:t>
+      </w:r>
+      <w:proofErr w:type="spellEnd"/>
+      <w:r>
+        <w:t xml:space="preserve"> refer to </w:t>
+      </w:r>
+      <w:proofErr w:type="spellStart"/>
+      <w:r>
+        <w:t>kDTree</w:t>
+      </w:r>
+      <w:proofErr w:type="spellEnd"/>
+    </w:p>
+    <w:p>
+      <w:pPr>
+        <w:pStyle w:val="ListParagraph"/>
+        <w:numPr>
+          <w:ilvl w:val="5"/>
+          <w:numId w:val="1"/>
+        </w:numPr>
+      </w:pPr>
+      <w:r>
+        <w:t>Complexity</w:t>
+      </w:r>
+    </w:p>
+    <w:p>
+      <w:pPr>
+        <w:pStyle w:val="ListParagraph"/>
+        <w:numPr>
+          <w:ilvl w:val="4"/>
+          <w:numId w:val="1"/>
+        </w:numPr>
+      </w:pPr>
+      <w:r>
+        <w:t xml:space="preserve">Hashing can further reduce complexity. </w:t>
+      </w:r>
+    </w:p>
+    <w:p>
+      <w:pPr>
+        <w:pStyle w:val="ListParagraph"/>
+        <w:numPr>
+          <w:ilvl w:val="5"/>
+          <w:numId w:val="1"/>
+        </w:numPr>
+      </w:pPr>
+      <w:r>
+        <w:t xml:space="preserve">Borrowed from SPH, this method builds the equivalent of an axis aligned bounding box. Internal representation though, since we have node indices, we can hash the coordinates directly to a cell in AABB. </w:t>
+      </w:r>
+    </w:p>
+    <w:p>
+      <w:pPr>
+        <w:pStyle w:val="ListParagraph"/>
+        <w:numPr>
+          <w:ilvl w:val="5"/>
+          <w:numId w:val="1"/>
+        </w:numPr>
+      </w:pPr>
+      <w:r>
+        <w:t>Downside: approximate nearest neighbors</w:t>
+      </w:r>
+    </w:p>
+    <w:p>
+      <w:pPr>
+        <w:pStyle w:val="ListParagraph"/>
+        <w:numPr>
+          <w:ilvl w:val="6"/>
+          <w:numId w:val="1"/>
+        </w:numPr>
+      </w:pPr>
+      <w:r>
+        <w:t xml:space="preserve">Still appropriate for RBF-FD though. No requirement to have strict Nearest Neighbors. </w:t>
+      </w:r>
+    </w:p>
+    <w:p>
+      <w:pPr>
+        <w:pStyle w:val="ListParagraph"/>
+        <w:numPr>
+          <w:ilvl w:val="5"/>
+          <w:numId w:val="1"/>
+        </w:numPr>
+      </w:pPr>
+      <w:r>
+        <w:t>Complexity.</w:t>
+      </w:r>
+    </w:p>
+    <w:p>
+      <w:pPr>
+        <w:pStyle w:val="ListParagraph"/>
+        <w:numPr>
+          <w:ilvl w:val="5"/>
+          <w:numId w:val="1"/>
+        </w:numPr>
+      </w:pPr>
+      <w:r>
+        <w:t xml:space="preserve">Impact of ordering on </w:t>
+      </w:r>
+      <w:proofErr w:type="spellStart"/>
+      <w:r>
+        <w:t>Sparsity</w:t>
+      </w:r>
+      <w:proofErr w:type="spellEnd"/>
+    </w:p>
+    <w:p>
+      <w:pPr>
+        <w:pStyle w:val="ListParagraph"/>
+        <w:numPr>
+          <w:ilvl w:val="6"/>
+          <w:numId w:val="1"/>
+        </w:numPr>
+      </w:pPr>
+      <w:r>
+        <w:t>Alternative orderings to consider</w:t>
+      </w:r>
+    </w:p>
+    <w:p>
+      <w:pPr>
+        <w:pStyle w:val="ListParagraph"/>
+        <w:numPr>
+          <w:ilvl w:val="4"/>
+          <w:numId w:val="1"/>
+        </w:numPr>
+      </w:pPr>
+      <w:r>
+        <w:t xml:space="preserve">Performance comparison of 3 methods (incl. Figure) </w:t>
+      </w:r>
+    </w:p>
+    <w:p>
+      <w:pPr>
+        <w:pStyle w:val="ListParagraph"/>
+        <w:numPr>
+          <w:ilvl w:val="5"/>
+          <w:numId w:val="1"/>
+        </w:numPr>
+      </w:pPr>
+      <w:r>
+        <w:t xml:space="preserve">What is the minimum N and n to justify LSH? </w:t>
+      </w:r>
+    </w:p>
+    <w:p>
+      <w:pPr>
+        <w:pStyle w:val="ListParagraph"/>
+        <w:numPr>
+          <w:ilvl w:val="5"/>
+          <w:numId w:val="1"/>
+        </w:numPr>
+      </w:pPr>
+      <w:r>
+        <w:t xml:space="preserve">What is the number of divisions we need in the AABB? </w:t>
+      </w:r>
+      <w:r>
+        <w:t>SPH uses ~2-10 nodes per cell</w:t>
+      </w:r>
+    </w:p>
+    <w:p>
+      <w:pPr>
+        <w:pStyle w:val="ListParagraph"/>
+        <w:numPr>
+          <w:ilvl w:val="3"/>
+          <w:numId w:val="1"/>
+        </w:numPr>
+      </w:pPr>
+      <w:r>
+        <w:t>On Choosing Epsilon</w:t>
+      </w:r>
+      <w:r>
+        <w:t xml:space="preserve"> for weights</w:t>
+      </w:r>
+    </w:p>
+    <w:p>
+      <w:pPr>
+        <w:pStyle w:val="ListParagraph"/>
+        <w:numPr>
+          <w:ilvl w:val="4"/>
+          <w:numId w:val="1"/>
+        </w:numPr>
+      </w:pPr>
+      <w:r>
+        <w:t>Ill conditioning is an issue</w:t>
+      </w:r>
+    </w:p>
+    <w:p>
+      <w:pPr>
+        <w:pStyle w:val="ListParagraph"/>
+        <w:numPr>
+          <w:ilvl w:val="5"/>
+          <w:numId w:val="1"/>
+        </w:numPr>
+      </w:pPr>
+      <w:r>
+        <w:t>Lots of references</w:t>
+      </w:r>
+      <w:r>
+        <w:t xml:space="preserve"> allude to this</w:t>
+      </w:r>
+    </w:p>
+    <w:p>
+      <w:pPr>
+        <w:pStyle w:val="ListParagraph"/>
+        <w:numPr>
+          <w:ilvl w:val="5"/>
+          <w:numId w:val="1"/>
+        </w:numPr>
+      </w:pPr>
+      <w:proofErr w:type="spellStart"/>
+      <w:r>
+        <w:t>Bayona</w:t>
+      </w:r>
+      <w:proofErr w:type="spellEnd"/>
+      <w:r>
+        <w:t>, others seek to find the optimal for general node placement</w:t>
+      </w:r>
+    </w:p>
+    <w:p>
+      <w:pPr>
+        <w:pStyle w:val="ListParagraph"/>
+        <w:numPr>
+          <w:ilvl w:val="5"/>
+          <w:numId w:val="1"/>
+        </w:numPr>
+      </w:pPr>
+      <w:r>
+        <w:t>Stable methods bypass this struggle</w:t>
+      </w:r>
+    </w:p>
+    <w:p>
+      <w:pPr>
+        <w:pStyle w:val="ListParagraph"/>
+        <w:numPr>
+          <w:ilvl w:val="4"/>
+          <w:numId w:val="1"/>
+        </w:numPr>
+      </w:pPr>
+      <w:r>
+        <w:t>Choose epsilon proportional to h</w:t>
+      </w:r>
+    </w:p>
+    <w:p>
+      <w:pPr>
+        <w:pStyle w:val="ListParagraph"/>
+        <w:numPr>
+          <w:ilvl w:val="5"/>
+          <w:numId w:val="1"/>
+        </w:numPr>
+      </w:pPr>
+      <w:r>
+        <w:t>Choose epsilon as function of N</w:t>
+      </w:r>
+    </w:p>
+    <w:p>
+      <w:pPr>
+        <w:pStyle w:val="ListParagraph"/>
+        <w:numPr>
+          <w:ilvl w:val="5"/>
+          <w:numId w:val="1"/>
+        </w:numPr>
+      </w:pPr>
+      <w:r>
+        <w:t xml:space="preserve">Choose epsilon curve as function of </w:t>
+      </w:r>
+      <w:proofErr w:type="gramStart"/>
+      <w:r>
+        <w:t>k(</w:t>
+      </w:r>
+      <w:proofErr w:type="gramEnd"/>
+      <w:r>
+        <w:t>N)</w:t>
+      </w:r>
+    </w:p>
+    <w:p>
+      <w:pPr>
+        <w:pStyle w:val="ListParagraph"/>
+        <w:numPr>
+          <w:ilvl w:val="5"/>
+          <w:numId w:val="1"/>
+        </w:numPr>
+      </w:pPr>
+      <w:r>
+        <w:t xml:space="preserve">We follow approach in </w:t>
+      </w:r>
+      <w:proofErr w:type="spellStart"/>
+      <w:r>
+        <w:t>Lehto</w:t>
+      </w:r>
+      <w:proofErr w:type="spellEnd"/>
+      <w:r>
+        <w:t xml:space="preserve"> et al. to choose based on </w:t>
+      </w:r>
+      <w:proofErr w:type="gramStart"/>
+      <w:r>
+        <w:t>k(</w:t>
+      </w:r>
+      <w:proofErr w:type="gramEnd"/>
+      <w:r>
+        <w:t xml:space="preserve">N) </w:t>
+      </w:r>
+    </w:p>
+    <w:p>
+      <w:pPr>
+        <w:pStyle w:val="ListParagraph"/>
+        <w:numPr>
+          <w:ilvl w:val="5"/>
+          <w:numId w:val="1"/>
+        </w:numPr>
+      </w:pPr>
+      <w:r>
+        <w:t>Example</w:t>
+      </w:r>
+      <w:r>
+        <w:t xml:space="preserve"> Figures</w:t>
+      </w:r>
+      <w:r>
+        <w:t xml:space="preserve"> of contours generated following </w:t>
+      </w:r>
+      <w:proofErr w:type="spellStart"/>
+      <w:r>
+        <w:t>Lehto</w:t>
+      </w:r>
+      <w:proofErr w:type="spellEnd"/>
+      <w:r>
+        <w:t xml:space="preserve"> approach. </w:t>
+      </w:r>
+    </w:p>
+    <w:p>
+      <w:pPr>
+        <w:pStyle w:val="ListParagraph"/>
+        <w:numPr>
+          <w:ilvl w:val="0"/>
+          <w:numId w:val="1"/>
+        </w:numPr>
+      </w:pPr>
+      <w:r>
+        <w:t>Parallelizing RBF-FD solutions</w:t>
+      </w:r>
+    </w:p>
+    <w:p>
+      <w:pPr>
+        <w:pStyle w:val="ListParagraph"/>
+        <w:numPr>
+          <w:ilvl w:val="1"/>
+          <w:numId w:val="1"/>
+        </w:numPr>
+      </w:pPr>
+      <w:r>
+        <w:t>As previously mentioned, the dominant cost in RBF-FD arises in the application phase when the DM is used to solve the PDE</w:t>
+      </w:r>
+    </w:p>
+    <w:p>
+      <w:pPr>
+        <w:pStyle w:val="ListParagraph"/>
+        <w:numPr>
+          <w:ilvl w:val="2"/>
+          <w:numId w:val="1"/>
+        </w:numPr>
+      </w:pPr>
+      <w:r>
+        <w:t xml:space="preserve">Explicit solutions require </w:t>
+      </w:r>
+      <w:proofErr w:type="spellStart"/>
+      <w:r>
+        <w:t>SpMV</w:t>
+      </w:r>
+      <w:proofErr w:type="spellEnd"/>
+      <w:r>
+        <w:t>, SAXPY for update</w:t>
+      </w:r>
+    </w:p>
+    <w:p>
+      <w:pPr>
+        <w:pStyle w:val="ListParagraph"/>
+        <w:numPr>
+          <w:ilvl w:val="2"/>
+          <w:numId w:val="1"/>
+        </w:numPr>
+      </w:pPr>
+      <w:r>
+        <w:t>Implicit solutions require GMRES or another iterative solver; which in turns requires</w:t>
+      </w:r>
+      <w:r>
+        <w:t xml:space="preserve"> multiple</w:t>
+      </w:r>
+      <w:r>
         <w:t xml:space="preserve"> </w:t>
       </w:r>
+      <w:proofErr w:type="spellStart"/>
+      <w:r>
+        <w:t>SpMV</w:t>
+      </w:r>
+      <w:proofErr w:type="spellEnd"/>
+      <w:r>
+        <w:t>, SAXPY internally.</w:t>
+      </w:r>
+    </w:p>
+    <w:p>
+      <w:pPr>
+        <w:pStyle w:val="ListParagraph"/>
+        <w:numPr>
+          <w:ilvl w:val="2"/>
+          <w:numId w:val="1"/>
+        </w:numPr>
+      </w:pPr>
+      <w:r>
+        <w:t xml:space="preserve">Reduce as a means to calculate norms and monitor progress of application. </w:t>
+      </w:r>
     </w:p>
     <w:p>
       <w:pPr>
@@ -851,69 +1671,191 @@
           <w:ilvl w:val="1"/>
           <w:numId w:val="1"/>
         </w:numPr>
-        <w:rPr>
-          <w:color w:val="008000"/>
-          <w:rPrChange w:id="45" w:author="Evan F. Bollig" w:date="2013-06-10T19:12:00Z">
-            <w:rPr/>
-          </w:rPrChange>
-        </w:rPr>
-      </w:pPr>
-      <w:r>
-        <w:rPr>
-          <w:color w:val="008000"/>
-          <w:rPrChange w:id="46" w:author="Evan F. Bollig" w:date="2013-06-10T19:12:00Z">
-            <w:rPr/>
-          </w:rPrChange>
-        </w:rPr>
-        <w:t>Implementation of RBF-FD</w:t>
-      </w:r>
-    </w:p>
-    <w:p>
-      <w:pPr>
-        <w:pStyle w:val="ListParagraph"/>
-        <w:numPr>
-          <w:ilvl w:val="2"/>
-          <w:numId w:val="1"/>
-        </w:numPr>
-        <w:rPr>
-          <w:color w:val="008000"/>
-          <w:rPrChange w:id="47" w:author="Evan F. Bollig" w:date="2013-06-10T19:12:00Z">
-            <w:rPr/>
-          </w:rPrChange>
-        </w:rPr>
-      </w:pPr>
-      <w:r>
-        <w:rPr>
-          <w:color w:val="008000"/>
-          <w:rPrChange w:id="48" w:author="Evan F. Bollig" w:date="2013-06-10T19:12:00Z">
-            <w:rPr/>
-          </w:rPrChange>
-        </w:rPr>
-        <w:t xml:space="preserve">Algorithm showing flow of RBF-FD </w:t>
-      </w:r>
-    </w:p>
-    <w:p>
-      <w:pPr>
-        <w:pStyle w:val="ListParagraph"/>
-        <w:numPr>
-          <w:ilvl w:val="3"/>
-          <w:numId w:val="1"/>
-        </w:numPr>
-        <w:rPr>
-          <w:color w:val="008000"/>
-          <w:rPrChange w:id="49" w:author="Evan F. Bollig" w:date="2013-06-10T19:12:00Z">
-            <w:rPr/>
-          </w:rPrChange>
-        </w:rPr>
-      </w:pPr>
-      <w:r>
-        <w:rPr>
-          <w:color w:val="008000"/>
-          <w:rPrChange w:id="50" w:author="Evan F. Bollig" w:date="2013-06-10T19:12:00Z">
-            <w:rPr/>
-          </w:rPrChange>
-        </w:rPr>
-        <w:t>Two phases</w:t>
+      </w:pPr>
+      <w:r>
+        <w:t>Parallelization is achieved at two levels</w:t>
+      </w:r>
+    </w:p>
+    <w:p>
+      <w:pPr>
+        <w:pStyle w:val="ListParagraph"/>
+        <w:numPr>
+          <w:ilvl w:val="2"/>
+          <w:numId w:val="1"/>
+        </w:numPr>
+      </w:pPr>
+      <w:r>
+        <w:t xml:space="preserve">A domain decomposition allows us to distribute the </w:t>
+      </w:r>
+      <w:proofErr w:type="spellStart"/>
+      <w:r>
+        <w:t>SpMV</w:t>
+      </w:r>
+      <w:proofErr w:type="spellEnd"/>
+      <w:r>
+        <w:t xml:space="preserve"> and </w:t>
+      </w:r>
+      <w:r>
+        <w:t>SAXPY operations</w:t>
+      </w:r>
+    </w:p>
+    <w:p>
+      <w:pPr>
+        <w:pStyle w:val="ListParagraph"/>
+        <w:numPr>
+          <w:ilvl w:val="2"/>
+          <w:numId w:val="1"/>
+        </w:numPr>
+      </w:pPr>
+      <w:r>
+        <w:t xml:space="preserve">We target the GPU with </w:t>
+      </w:r>
+      <w:proofErr w:type="spellStart"/>
+      <w:r>
+        <w:t>OpenCL</w:t>
+      </w:r>
+      <w:proofErr w:type="spellEnd"/>
+      <w:r>
+        <w:t xml:space="preserve"> and </w:t>
+      </w:r>
+      <w:proofErr w:type="spellStart"/>
+      <w:r>
+        <w:t>ViennaCL</w:t>
+      </w:r>
+      <w:proofErr w:type="spellEnd"/>
+    </w:p>
+    <w:p>
+      <w:pPr>
+        <w:pStyle w:val="ListParagraph"/>
+        <w:numPr>
+          <w:ilvl w:val="1"/>
+          <w:numId w:val="1"/>
+        </w:numPr>
+      </w:pPr>
+      <w:r>
+        <w:t>Multi-CPU/Multi-GPU Implementation is first in the RBF-FD community</w:t>
+      </w:r>
+    </w:p>
+    <w:p>
+      <w:pPr>
+        <w:pStyle w:val="ListParagraph"/>
+        <w:numPr>
+          <w:ilvl w:val="2"/>
+          <w:numId w:val="1"/>
+        </w:numPr>
+      </w:pPr>
+      <w:r>
+        <w:t xml:space="preserve">Related work for RBF methods on GPU is limited to Schmidt </w:t>
+      </w:r>
+    </w:p>
+    <w:p>
+      <w:pPr>
+        <w:pStyle w:val="ListParagraph"/>
+        <w:numPr>
+          <w:ilvl w:val="2"/>
+          <w:numId w:val="1"/>
+        </w:numPr>
+      </w:pPr>
+      <w:r>
+        <w:t xml:space="preserve">Distributed RBF methods limited to </w:t>
+      </w:r>
+      <w:proofErr w:type="spellStart"/>
+      <w:r>
+        <w:t>Knepley</w:t>
+      </w:r>
+      <w:proofErr w:type="spellEnd"/>
+      <w:r>
+        <w:t xml:space="preserve"> and a few others*</w:t>
+      </w:r>
+    </w:p>
+    <w:p>
+      <w:pPr>
+        <w:pStyle w:val="ListParagraph"/>
+        <w:numPr>
+          <w:ilvl w:val="1"/>
+          <w:numId w:val="1"/>
+        </w:numPr>
+      </w:pPr>
+      <w:r>
+        <w:t>Leveraging GPU</w:t>
+      </w:r>
+    </w:p>
+    <w:p>
+      <w:pPr>
+        <w:pStyle w:val="ListParagraph"/>
+        <w:numPr>
+          <w:ilvl w:val="2"/>
+          <w:numId w:val="1"/>
+        </w:numPr>
+      </w:pPr>
+      <w:r>
+        <w:t>GPU features</w:t>
+      </w:r>
+    </w:p>
+    <w:p>
+      <w:pPr>
+        <w:pStyle w:val="ListParagraph"/>
+        <w:numPr>
+          <w:ilvl w:val="3"/>
+          <w:numId w:val="1"/>
+        </w:numPr>
+      </w:pPr>
+      <w:r>
+        <w:t>Memory layout</w:t>
+      </w:r>
+    </w:p>
+    <w:p>
+      <w:pPr>
+        <w:pStyle w:val="ListParagraph"/>
+        <w:numPr>
+          <w:ilvl w:val="3"/>
+          <w:numId w:val="1"/>
+        </w:numPr>
+      </w:pPr>
+      <w:r>
+        <w:t>Multi-Processors</w:t>
+      </w:r>
+    </w:p>
+    <w:p>
+      <w:pPr>
+        <w:pStyle w:val="ListParagraph"/>
+        <w:numPr>
+          <w:ilvl w:val="3"/>
+          <w:numId w:val="1"/>
+        </w:numPr>
+      </w:pPr>
+      <w:r>
+        <w:t>Bandwidth</w:t>
+      </w:r>
+      <w:r>
+        <w:t xml:space="preserve"> on GPU</w:t>
+      </w:r>
+      <w:r>
+        <w:t xml:space="preserve"> (refer to Bell for significance)</w:t>
+      </w:r>
+    </w:p>
+    <w:p>
+      <w:pPr>
+        <w:pStyle w:val="ListParagraph"/>
+        <w:numPr>
+          <w:ilvl w:val="3"/>
+          <w:numId w:val="1"/>
+        </w:numPr>
+      </w:pPr>
+      <w:r>
+        <w:t>Table comparing hardware of M2070, M2090, Phi</w:t>
+      </w:r>
+    </w:p>
+    <w:p>
+      <w:pPr>
+        <w:pStyle w:val="ListParagraph"/>
+        <w:numPr>
+          <w:ilvl w:val="3"/>
+          <w:numId w:val="1"/>
+        </w:numPr>
+      </w:pPr>
+      <w:r>
+        <w:t>Trends in hardware since 2006</w:t>
       </w:r>
     </w:p>
     <w:p>
@@ -923,21 +1865,9 @@
           <w:ilvl w:val="4"/>
           <w:numId w:val="1"/>
         </w:numPr>
-        <w:rPr>
-          <w:color w:val="008000"/>
-          <w:rPrChange w:id="51" w:author="Evan F. Bollig" w:date="2013-06-10T19:12:00Z">
-            <w:rPr/>
-          </w:rPrChange>
-        </w:rPr>
-      </w:pPr>
-      <w:r>
-        <w:rPr>
-          <w:color w:val="008000"/>
-          <w:rPrChange w:id="52" w:author="Evan F. Bollig" w:date="2013-06-10T19:12:00Z">
-            <w:rPr/>
-          </w:rPrChange>
-        </w:rPr>
-        <w:t>Preprocessing</w:t>
+      </w:pPr>
+      <w:r>
+        <w:t xml:space="preserve">Cheap to purchase, superior performance </w:t>
       </w:r>
     </w:p>
     <w:p>
@@ -947,132 +1877,9 @@
           <w:ilvl w:val="4"/>
           <w:numId w:val="1"/>
         </w:numPr>
-        <w:rPr>
-          <w:color w:val="008000"/>
-          <w:rPrChange w:id="53" w:author="Evan F. Bollig" w:date="2013-06-10T19:12:00Z">
-            <w:rPr/>
-          </w:rPrChange>
-        </w:rPr>
-      </w:pPr>
-      <w:r>
-        <w:rPr>
-          <w:color w:val="008000"/>
-          <w:rPrChange w:id="54" w:author="Evan F. Bollig" w:date="2013-06-10T19:12:00Z">
-            <w:rPr/>
-          </w:rPrChange>
-        </w:rPr>
-        <w:t>Application</w:t>
-      </w:r>
-    </w:p>
-    <w:p>
-      <w:pPr>
-        <w:pStyle w:val="ListParagraph"/>
-        <w:numPr>
-          <w:ilvl w:val="3"/>
-          <w:numId w:val="1"/>
-        </w:numPr>
-        <w:rPr>
-          <w:color w:val="008000"/>
-          <w:rPrChange w:id="55" w:author="Evan F. Bollig" w:date="2013-06-10T19:12:00Z">
-            <w:rPr/>
-          </w:rPrChange>
-        </w:rPr>
-      </w:pPr>
-      <w:r>
-        <w:rPr>
-          <w:color w:val="008000"/>
-          <w:rPrChange w:id="56" w:author="Evan F. Bollig" w:date="2013-06-10T19:12:00Z">
-            <w:rPr/>
-          </w:rPrChange>
-        </w:rPr>
-        <w:t>Complexity of phases depends on choice of algorithm for each task</w:t>
-      </w:r>
-    </w:p>
-    <w:p>
-      <w:pPr>
-        <w:pStyle w:val="ListParagraph"/>
-        <w:numPr>
-          <w:ilvl w:val="3"/>
-          <w:numId w:val="1"/>
-        </w:numPr>
-        <w:rPr>
-          <w:color w:val="008000"/>
-          <w:rPrChange w:id="57" w:author="Evan F. Bollig" w:date="2013-06-10T19:12:00Z">
-            <w:rPr/>
-          </w:rPrChange>
-        </w:rPr>
-      </w:pPr>
-      <w:r>
-        <w:rPr>
-          <w:color w:val="008000"/>
-          <w:rPrChange w:id="58" w:author="Evan F. Bollig" w:date="2013-06-10T19:12:00Z">
-            <w:rPr/>
-          </w:rPrChange>
-        </w:rPr>
-        <w:t xml:space="preserve">Phase 1 is strictly preprocessing and data can be loaded from disk to bypass on subsequent runs. </w:t>
-      </w:r>
-    </w:p>
-    <w:p>
-      <w:pPr>
-        <w:pStyle w:val="ListParagraph"/>
-        <w:numPr>
-          <w:ilvl w:val="3"/>
-          <w:numId w:val="1"/>
-        </w:numPr>
-      </w:pPr>
-      <w:r>
-        <w:t xml:space="preserve">Generally, PDEs will have time-steps making phase 2 the more computationally intense. </w:t>
-      </w:r>
-    </w:p>
-    <w:p>
-      <w:pPr>
-        <w:pStyle w:val="ListParagraph"/>
-        <w:numPr>
-          <w:ilvl w:val="3"/>
-          <w:numId w:val="1"/>
-        </w:numPr>
-      </w:pPr>
-      <w:r>
-        <w:t xml:space="preserve">Application phase would be similar regardless of method choice. </w:t>
-      </w:r>
-    </w:p>
-    <w:p>
-      <w:pPr>
-        <w:pStyle w:val="ListParagraph"/>
-        <w:numPr>
-          <w:ilvl w:val="3"/>
-          <w:numId w:val="1"/>
-        </w:numPr>
-      </w:pPr>
-      <w:r>
-        <w:t>Here we discuss various design decisions within the preprocessing phase and consider poten</w:t>
-      </w:r>
-      <w:r>
-        <w:t xml:space="preserve">tial impacts on performance (if any). </w:t>
-      </w:r>
-    </w:p>
-    <w:p>
-      <w:pPr>
-        <w:pStyle w:val="ListParagraph"/>
-        <w:numPr>
-          <w:ilvl w:val="2"/>
-          <w:numId w:val="1"/>
-        </w:numPr>
-      </w:pPr>
-      <w:r>
-        <w:t>Preprocessing tasks</w:t>
-      </w:r>
-    </w:p>
-    <w:p>
-      <w:pPr>
-        <w:pStyle w:val="ListParagraph"/>
-        <w:numPr>
-          <w:ilvl w:val="3"/>
-          <w:numId w:val="1"/>
-        </w:numPr>
-      </w:pPr>
-      <w:r>
-        <w:t>Grid Generation</w:t>
+      </w:pPr>
+      <w:r>
+        <w:t>Trending technology that nearly all supercomputing centers are buying into; predominantly CUDA hardware, until 2012 when Intel released the Phi cards</w:t>
       </w:r>
     </w:p>
     <w:p>
@@ -1082,853 +1889,25 @@
           <w:ilvl w:val="4"/>
           <w:numId w:val="1"/>
         </w:numPr>
-      </w:pPr>
-      <w:r>
-        <w:t>We can load or generate grids</w:t>
-      </w:r>
-    </w:p>
-    <w:p>
-      <w:pPr>
-        <w:pStyle w:val="ListParagraph"/>
-        <w:numPr>
-          <w:ilvl w:val="4"/>
-          <w:numId w:val="1"/>
-        </w:numPr>
-      </w:pPr>
-      <w:r>
-        <w:t xml:space="preserve">Regular grid is simplest and used for testing/debugging </w:t>
-      </w:r>
-    </w:p>
-    <w:p>
-      <w:pPr>
-        <w:pStyle w:val="ListParagraph"/>
-        <w:numPr>
-          <w:ilvl w:val="4"/>
-          <w:numId w:val="1"/>
-        </w:numPr>
-      </w:pPr>
-      <w:r>
-        <w:t>For most tests on sphere we load MD node sets to confirm results with other RBF literature</w:t>
-      </w:r>
-    </w:p>
-    <w:p>
-      <w:pPr>
-        <w:pStyle w:val="ListParagraph"/>
-        <w:numPr>
-          <w:ilvl w:val="4"/>
-          <w:numId w:val="1"/>
-        </w:numPr>
-      </w:pPr>
-      <w:r>
-        <w:t xml:space="preserve">For large node sets we also consider CVTs since they keep nodes from overlapping. </w:t>
-      </w:r>
-    </w:p>
-    <w:p>
-      <w:pPr>
-        <w:pStyle w:val="ListParagraph"/>
-        <w:numPr>
-          <w:ilvl w:val="5"/>
-          <w:numId w:val="1"/>
-        </w:numPr>
-      </w:pPr>
-      <w:r>
-        <w:t xml:space="preserve">Have I mentioned nodes should not coincide with RBF-FD? </w:t>
-      </w:r>
-    </w:p>
-    <w:p>
-      <w:pPr>
-        <w:pStyle w:val="ListParagraph"/>
-        <w:numPr>
-          <w:ilvl w:val="5"/>
-          <w:numId w:val="1"/>
-        </w:numPr>
-      </w:pPr>
-      <w:r>
-        <w:t>CVT simple algorithm (Lloyd’s)</w:t>
-      </w:r>
-    </w:p>
-    <w:p>
-      <w:pPr>
-        <w:pStyle w:val="ListParagraph"/>
-        <w:numPr>
-          <w:ilvl w:val="3"/>
-          <w:numId w:val="1"/>
-        </w:numPr>
-      </w:pPr>
-      <w:r>
-        <w:t>Stencil generation</w:t>
-      </w:r>
-    </w:p>
-    <w:p>
-      <w:pPr>
-        <w:pStyle w:val="ListParagraph"/>
-        <w:numPr>
-          <w:ilvl w:val="4"/>
-          <w:numId w:val="1"/>
-        </w:numPr>
-      </w:pPr>
-      <w:r>
-        <w:t xml:space="preserve">Brute force is obvious starting point, but this is </w:t>
-      </w:r>
-      <w:proofErr w:type="gramStart"/>
-      <w:r>
-        <w:t>O(</w:t>
-      </w:r>
-      <w:proofErr w:type="gramEnd"/>
-      <w:r>
-        <w:t xml:space="preserve">N^2). </w:t>
-      </w:r>
-    </w:p>
-    <w:p>
-      <w:pPr>
-        <w:pStyle w:val="ListParagraph"/>
-        <w:numPr>
-          <w:ilvl w:val="4"/>
-          <w:numId w:val="1"/>
-        </w:numPr>
-      </w:pPr>
-      <w:r>
-        <w:t>K-</w:t>
-      </w:r>
-      <w:proofErr w:type="spellStart"/>
-      <w:r>
-        <w:t>DTree</w:t>
-      </w:r>
-      <w:proofErr w:type="spellEnd"/>
-      <w:r>
-        <w:t xml:space="preserve"> is used by many in the RBF world to reduce complexity to </w:t>
-      </w:r>
-      <w:proofErr w:type="gramStart"/>
-      <w:r>
-        <w:t>O(</w:t>
-      </w:r>
-      <w:proofErr w:type="gramEnd"/>
-      <w:r>
-        <w:t>N log N) search time for all stencils.</w:t>
-      </w:r>
-      <w:r>
-        <w:tab/>
-      </w:r>
-    </w:p>
-    <w:p>
-      <w:pPr>
-        <w:pStyle w:val="ListParagraph"/>
-        <w:numPr>
-          <w:ilvl w:val="5"/>
-          <w:numId w:val="1"/>
-        </w:numPr>
-      </w:pPr>
-      <w:proofErr w:type="spellStart"/>
-      <w:r>
-        <w:t>Bengt</w:t>
-      </w:r>
-      <w:proofErr w:type="spellEnd"/>
-      <w:r>
-        <w:t xml:space="preserve"> and </w:t>
-      </w:r>
-      <w:proofErr w:type="spellStart"/>
-      <w:r>
-        <w:t>Fasshauer</w:t>
-      </w:r>
-      <w:proofErr w:type="spellEnd"/>
-      <w:r>
-        <w:t xml:space="preserve"> refer to </w:t>
-      </w:r>
-      <w:proofErr w:type="spellStart"/>
-      <w:r>
-        <w:t>kDTree</w:t>
-      </w:r>
-      <w:proofErr w:type="spellEnd"/>
-    </w:p>
-    <w:p>
-      <w:pPr>
-        <w:pStyle w:val="ListParagraph"/>
-        <w:numPr>
-          <w:ilvl w:val="5"/>
-          <w:numId w:val="1"/>
-        </w:numPr>
-      </w:pPr>
-      <w:r>
-        <w:t>Complexity</w:t>
-      </w:r>
-    </w:p>
-    <w:p>
-      <w:pPr>
-        <w:pStyle w:val="ListParagraph"/>
-        <w:numPr>
-          <w:ilvl w:val="4"/>
-          <w:numId w:val="1"/>
-        </w:numPr>
-      </w:pPr>
-      <w:r>
-        <w:t xml:space="preserve">Hashing can further reduce complexity. </w:t>
-      </w:r>
-    </w:p>
-    <w:p>
-      <w:pPr>
-        <w:pStyle w:val="ListParagraph"/>
-        <w:numPr>
-          <w:ilvl w:val="5"/>
-          <w:numId w:val="1"/>
-        </w:numPr>
-      </w:pPr>
-      <w:r>
-        <w:t xml:space="preserve">Borrowed from SPH, this method builds the equivalent of an axis aligned bounding box. Internal representation though, since we have node indices, we can hash the coordinates directly to a cell in AABB. </w:t>
-      </w:r>
-    </w:p>
-    <w:p>
-      <w:pPr>
-        <w:pStyle w:val="ListParagraph"/>
-        <w:numPr>
-          <w:ilvl w:val="5"/>
-          <w:numId w:val="1"/>
-        </w:numPr>
-      </w:pPr>
-      <w:r>
-        <w:t>Downside: approximate nearest neighbors</w:t>
-      </w:r>
-    </w:p>
-    <w:p>
-      <w:pPr>
-        <w:pStyle w:val="ListParagraph"/>
-        <w:numPr>
-          <w:ilvl w:val="6"/>
-          <w:numId w:val="1"/>
-        </w:numPr>
-      </w:pPr>
-      <w:r>
-        <w:t xml:space="preserve">Still appropriate for RBF-FD though. No requirement to have strict Nearest Neighbors. </w:t>
-      </w:r>
-    </w:p>
-    <w:p>
-      <w:pPr>
-        <w:pStyle w:val="ListParagraph"/>
-        <w:numPr>
-          <w:ilvl w:val="5"/>
-          <w:numId w:val="1"/>
-        </w:numPr>
-      </w:pPr>
-      <w:r>
-        <w:t>Complexity.</w:t>
-      </w:r>
-    </w:p>
-    <w:p>
-      <w:pPr>
-        <w:pStyle w:val="ListParagraph"/>
-        <w:numPr>
-          <w:ilvl w:val="5"/>
-          <w:numId w:val="1"/>
-        </w:numPr>
-      </w:pPr>
-      <w:r>
-        <w:t xml:space="preserve">Impact of ordering on </w:t>
-      </w:r>
-      <w:proofErr w:type="spellStart"/>
-      <w:r>
-        <w:t>Sparsity</w:t>
-      </w:r>
-      <w:proofErr w:type="spellEnd"/>
-    </w:p>
-    <w:p>
-      <w:pPr>
-        <w:pStyle w:val="ListParagraph"/>
-        <w:numPr>
-          <w:ilvl w:val="6"/>
-          <w:numId w:val="1"/>
-        </w:numPr>
-      </w:pPr>
-      <w:r>
-        <w:t>Alternative orderings to consider</w:t>
-      </w:r>
-    </w:p>
-    <w:p>
-      <w:pPr>
-        <w:pStyle w:val="ListParagraph"/>
-        <w:numPr>
-          <w:ilvl w:val="4"/>
-          <w:numId w:val="1"/>
-        </w:numPr>
-      </w:pPr>
-      <w:r>
-        <w:t xml:space="preserve">Performance comparison of 3 methods (incl. Figure) </w:t>
-      </w:r>
-    </w:p>
-    <w:p>
-      <w:pPr>
-        <w:pStyle w:val="ListParagraph"/>
-        <w:numPr>
-          <w:ilvl w:val="5"/>
-          <w:numId w:val="1"/>
-        </w:numPr>
-      </w:pPr>
-      <w:r>
-        <w:t xml:space="preserve">What is the minimum N and n to justify LSH? </w:t>
-      </w:r>
-    </w:p>
-    <w:p>
-      <w:pPr>
-        <w:pStyle w:val="ListParagraph"/>
-        <w:numPr>
-          <w:ilvl w:val="5"/>
-          <w:numId w:val="1"/>
-        </w:numPr>
-      </w:pPr>
-      <w:r>
-        <w:t xml:space="preserve">What is the number of divisions we need in the AABB? </w:t>
-      </w:r>
-      <w:r>
-        <w:t>SPH uses ~2-10 nodes per cell</w:t>
-      </w:r>
-    </w:p>
-    <w:p>
-      <w:pPr>
-        <w:pStyle w:val="ListParagraph"/>
-        <w:numPr>
-          <w:ilvl w:val="3"/>
-          <w:numId w:val="1"/>
-        </w:numPr>
-      </w:pPr>
-      <w:r>
-        <w:t>On Choosing Epsilon</w:t>
-      </w:r>
-      <w:r>
-        <w:t xml:space="preserve"> for weights</w:t>
-      </w:r>
-    </w:p>
-    <w:p>
-      <w:pPr>
-        <w:pStyle w:val="ListParagraph"/>
-        <w:numPr>
-          <w:ilvl w:val="4"/>
-          <w:numId w:val="1"/>
-        </w:numPr>
-      </w:pPr>
-      <w:r>
-        <w:t>Ill conditioning is an issue</w:t>
-      </w:r>
-    </w:p>
-    <w:p>
-      <w:pPr>
-        <w:pStyle w:val="ListParagraph"/>
-        <w:numPr>
-          <w:ilvl w:val="5"/>
-          <w:numId w:val="1"/>
-        </w:numPr>
-      </w:pPr>
-      <w:r>
-        <w:t>Lots of references</w:t>
-      </w:r>
-      <w:r>
-        <w:t xml:space="preserve"> allude to this</w:t>
-      </w:r>
-    </w:p>
-    <w:p>
-      <w:pPr>
-        <w:pStyle w:val="ListParagraph"/>
-        <w:numPr>
-          <w:ilvl w:val="5"/>
-          <w:numId w:val="1"/>
-        </w:numPr>
-      </w:pPr>
-      <w:proofErr w:type="spellStart"/>
-      <w:r>
-        <w:t>Bayona</w:t>
-      </w:r>
-      <w:proofErr w:type="spellEnd"/>
-      <w:r>
-        <w:t>, others seek to find the optimal for general node placement</w:t>
-      </w:r>
-    </w:p>
-    <w:p>
-      <w:pPr>
-        <w:pStyle w:val="ListParagraph"/>
-        <w:numPr>
-          <w:ilvl w:val="5"/>
-          <w:numId w:val="1"/>
-        </w:numPr>
-      </w:pPr>
-      <w:r>
-        <w:t>Stable methods bypass this struggle</w:t>
-      </w:r>
-    </w:p>
-    <w:p>
-      <w:pPr>
-        <w:pStyle w:val="ListParagraph"/>
-        <w:numPr>
-          <w:ilvl w:val="4"/>
-          <w:numId w:val="1"/>
-        </w:numPr>
-      </w:pPr>
-      <w:r>
-        <w:t>Choose epsilon proportional to h</w:t>
-      </w:r>
-    </w:p>
-    <w:p>
-      <w:pPr>
-        <w:pStyle w:val="ListParagraph"/>
-        <w:numPr>
-          <w:ilvl w:val="5"/>
-          <w:numId w:val="1"/>
-        </w:numPr>
-      </w:pPr>
-      <w:r>
-        <w:t>Choose epsilon as function of N</w:t>
-      </w:r>
-    </w:p>
-    <w:p>
-      <w:pPr>
-        <w:pStyle w:val="ListParagraph"/>
-        <w:numPr>
-          <w:ilvl w:val="5"/>
-          <w:numId w:val="1"/>
-        </w:numPr>
-      </w:pPr>
-      <w:r>
-        <w:t xml:space="preserve">Choose epsilon curve as function of </w:t>
-      </w:r>
-      <w:proofErr w:type="gramStart"/>
-      <w:r>
-        <w:t>k(</w:t>
-      </w:r>
-      <w:proofErr w:type="gramEnd"/>
-      <w:r>
-        <w:t>N)</w:t>
-      </w:r>
-    </w:p>
-    <w:p>
-      <w:pPr>
-        <w:pStyle w:val="ListParagraph"/>
-        <w:numPr>
-          <w:ilvl w:val="5"/>
-          <w:numId w:val="1"/>
-        </w:numPr>
-      </w:pPr>
-      <w:r>
-        <w:t xml:space="preserve">We follow approach in </w:t>
-      </w:r>
-      <w:proofErr w:type="spellStart"/>
-      <w:r>
-        <w:t>Lehto</w:t>
-      </w:r>
-      <w:proofErr w:type="spellEnd"/>
-      <w:r>
-        <w:t xml:space="preserve"> et al. to choose based on </w:t>
-      </w:r>
-      <w:proofErr w:type="gramStart"/>
-      <w:r>
-        <w:t>k(</w:t>
-      </w:r>
-      <w:proofErr w:type="gramEnd"/>
-      <w:r>
-        <w:t xml:space="preserve">N) </w:t>
-      </w:r>
-    </w:p>
-    <w:p>
-      <w:pPr>
-        <w:pStyle w:val="ListParagraph"/>
-        <w:numPr>
-          <w:ilvl w:val="5"/>
-          <w:numId w:val="1"/>
-        </w:numPr>
-      </w:pPr>
-      <w:r>
-        <w:t>Example</w:t>
-      </w:r>
-      <w:r>
-        <w:t xml:space="preserve"> Figures</w:t>
-      </w:r>
-      <w:r>
-        <w:t xml:space="preserve"> of contours generated following </w:t>
-      </w:r>
-      <w:proofErr w:type="spellStart"/>
-      <w:r>
-        <w:t>Lehto</w:t>
-      </w:r>
-      <w:proofErr w:type="spellEnd"/>
-      <w:r>
-        <w:t xml:space="preserve"> approach. </w:t>
-      </w:r>
-    </w:p>
-    <w:p>
-      <w:pPr>
-        <w:pStyle w:val="ListParagraph"/>
-        <w:numPr>
-          <w:ilvl w:val="0"/>
-          <w:numId w:val="1"/>
-        </w:numPr>
-      </w:pPr>
-      <w:r>
-        <w:t>Parallelizing RBF-FD solutions</w:t>
-      </w:r>
-    </w:p>
-    <w:p>
-      <w:pPr>
-        <w:pStyle w:val="ListParagraph"/>
-        <w:numPr>
-          <w:ilvl w:val="1"/>
-          <w:numId w:val="1"/>
-        </w:numPr>
-      </w:pPr>
-      <w:r>
-        <w:t>As previously mentioned, the dominant cost in RBF-FD arises in the application phase when the DM is used to solve the PDE</w:t>
-      </w:r>
-    </w:p>
-    <w:p>
-      <w:pPr>
-        <w:pStyle w:val="ListParagraph"/>
-        <w:numPr>
-          <w:ilvl w:val="2"/>
-          <w:numId w:val="1"/>
-        </w:numPr>
-      </w:pPr>
-      <w:r>
-        <w:t xml:space="preserve">Explicit solutions require </w:t>
-      </w:r>
-      <w:proofErr w:type="spellStart"/>
-      <w:r>
-        <w:t>SpMV</w:t>
-      </w:r>
-      <w:proofErr w:type="spellEnd"/>
-      <w:r>
-        <w:t>, SAXPY for update</w:t>
-      </w:r>
-    </w:p>
-    <w:p>
-      <w:pPr>
-        <w:pStyle w:val="ListParagraph"/>
-        <w:numPr>
-          <w:ilvl w:val="2"/>
-          <w:numId w:val="1"/>
-        </w:numPr>
-      </w:pPr>
-      <w:r>
-        <w:t>Implicit solutions require GMRES or another iterative solver; which in turns requires</w:t>
-      </w:r>
-      <w:r>
-        <w:t xml:space="preserve"> multiple</w:t>
+        <w:rPr>
+          <w:ins w:id="65" w:author="Evan Bollig" w:date="2013-06-08T18:53:00Z"/>
+        </w:rPr>
+      </w:pPr>
+      <w:r>
+        <w:t xml:space="preserve">Initially research focused on porting codes and determining the limits of the almost black-box hardware. Today it seems as though the buzz/hype over GPU computing is winding down as more and more research leverages existing code that was previously optimized for the GPU. That is understandable; focus on getting the science done, rather than the computer science. </w:t>
+      </w:r>
+      <w:r>
+        <w:t xml:space="preserve">Newcomers are more interested in leveraging the GPUs rather than optimizing for them. </w:t>
       </w:r>
       <w:r>
         <w:t xml:space="preserve"> </w:t>
       </w:r>
-      <w:proofErr w:type="spellStart"/>
-      <w:r>
-        <w:t>SpMV</w:t>
-      </w:r>
-      <w:proofErr w:type="spellEnd"/>
-      <w:r>
-        <w:t>, SAXPY internally.</w:t>
-      </w:r>
-    </w:p>
-    <w:p>
-      <w:pPr>
-        <w:pStyle w:val="ListParagraph"/>
-        <w:numPr>
-          <w:ilvl w:val="2"/>
-          <w:numId w:val="1"/>
-        </w:numPr>
-      </w:pPr>
-      <w:r>
-        <w:t xml:space="preserve">Reduce as a means to calculate norms and monitor progress of application. </w:t>
-      </w:r>
-    </w:p>
-    <w:p>
-      <w:pPr>
-        <w:pStyle w:val="ListParagraph"/>
-        <w:numPr>
-          <w:ilvl w:val="1"/>
-          <w:numId w:val="1"/>
-        </w:numPr>
-      </w:pPr>
-      <w:r>
-        <w:t>Parallelization is achieved at two levels</w:t>
-      </w:r>
-    </w:p>
-    <w:p>
-      <w:pPr>
-        <w:pStyle w:val="ListParagraph"/>
-        <w:numPr>
-          <w:ilvl w:val="2"/>
-          <w:numId w:val="1"/>
-        </w:numPr>
-      </w:pPr>
-      <w:r>
-        <w:t xml:space="preserve">A domain decomposition allows us to distribute the </w:t>
-      </w:r>
-      <w:proofErr w:type="spellStart"/>
-      <w:r>
-        <w:t>SpMV</w:t>
-      </w:r>
-      <w:proofErr w:type="spellEnd"/>
-      <w:r>
-        <w:t xml:space="preserve"> and </w:t>
-      </w:r>
-      <w:r>
-        <w:t>SAXPY operations</w:t>
-      </w:r>
-    </w:p>
-    <w:p>
-      <w:pPr>
-        <w:pStyle w:val="ListParagraph"/>
-        <w:numPr>
-          <w:ilvl w:val="2"/>
-          <w:numId w:val="1"/>
-        </w:numPr>
-      </w:pPr>
-      <w:r>
-        <w:t xml:space="preserve">We target the GPU with </w:t>
-      </w:r>
-      <w:proofErr w:type="spellStart"/>
-      <w:r>
-        <w:t>OpenCL</w:t>
-      </w:r>
-      <w:proofErr w:type="spellEnd"/>
-      <w:r>
-        <w:t xml:space="preserve"> and </w:t>
-      </w:r>
-      <w:proofErr w:type="spellStart"/>
-      <w:r>
-        <w:t>ViennaCL</w:t>
-      </w:r>
-      <w:proofErr w:type="spellEnd"/>
-    </w:p>
-    <w:p>
-      <w:pPr>
-        <w:pStyle w:val="ListParagraph"/>
-        <w:numPr>
-          <w:ilvl w:val="1"/>
-          <w:numId w:val="1"/>
-        </w:numPr>
-      </w:pPr>
-      <w:r>
-        <w:t>Multi-CPU/Multi-GPU Implementation is first in the RBF-FD community</w:t>
-      </w:r>
-    </w:p>
-    <w:p>
-      <w:pPr>
-        <w:pStyle w:val="ListParagraph"/>
-        <w:numPr>
-          <w:ilvl w:val="2"/>
-          <w:numId w:val="1"/>
-        </w:numPr>
-      </w:pPr>
-      <w:r>
-        <w:t xml:space="preserve">Related work for RBF methods on GPU is limited to Schmidt </w:t>
-      </w:r>
-    </w:p>
-    <w:p>
-      <w:pPr>
-        <w:pStyle w:val="ListParagraph"/>
-        <w:numPr>
-          <w:ilvl w:val="2"/>
-          <w:numId w:val="1"/>
-        </w:numPr>
-      </w:pPr>
-      <w:r>
-        <w:t xml:space="preserve">Distributed RBF methods limited to </w:t>
-      </w:r>
-      <w:proofErr w:type="spellStart"/>
-      <w:r>
-        <w:t>Knepley</w:t>
-      </w:r>
-      <w:proofErr w:type="spellEnd"/>
-      <w:r>
-        <w:t xml:space="preserve"> and a few others*</w:t>
-      </w:r>
-    </w:p>
-    <w:p>
-      <w:pPr>
-        <w:pStyle w:val="ListParagraph"/>
-        <w:numPr>
-          <w:ilvl w:val="1"/>
-          <w:numId w:val="1"/>
-        </w:numPr>
-      </w:pPr>
-      <w:r>
-        <w:t>Leveraging GPU</w:t>
-      </w:r>
-    </w:p>
-    <w:p>
-      <w:pPr>
-        <w:pStyle w:val="ListParagraph"/>
-        <w:numPr>
-          <w:ilvl w:val="2"/>
-          <w:numId w:val="1"/>
-        </w:numPr>
-      </w:pPr>
-      <w:r>
-        <w:t>GPU features</w:t>
-      </w:r>
-    </w:p>
-    <w:p>
-      <w:pPr>
-        <w:pStyle w:val="ListParagraph"/>
-        <w:numPr>
-          <w:ilvl w:val="3"/>
-          <w:numId w:val="1"/>
-        </w:numPr>
-      </w:pPr>
-      <w:r>
-        <w:t>Memory layout</w:t>
-      </w:r>
-    </w:p>
-    <w:p>
-      <w:pPr>
-        <w:pStyle w:val="ListParagraph"/>
-        <w:numPr>
-          <w:ilvl w:val="3"/>
-          <w:numId w:val="1"/>
-        </w:numPr>
-      </w:pPr>
-      <w:r>
-        <w:t>Multi-Processors</w:t>
-      </w:r>
-    </w:p>
-    <w:p>
-      <w:pPr>
-        <w:pStyle w:val="ListParagraph"/>
-        <w:numPr>
-          <w:ilvl w:val="3"/>
-          <w:numId w:val="1"/>
-        </w:numPr>
-      </w:pPr>
-      <w:r>
-        <w:t>Bandwidth</w:t>
-      </w:r>
-      <w:r>
-        <w:t xml:space="preserve"> on GPU</w:t>
-      </w:r>
-      <w:r>
-        <w:t xml:space="preserve"> (refer to Bell for significance)</w:t>
-      </w:r>
-    </w:p>
-    <w:p>
-      <w:pPr>
-        <w:pStyle w:val="ListParagraph"/>
-        <w:numPr>
-          <w:ilvl w:val="3"/>
-          <w:numId w:val="1"/>
-        </w:numPr>
-      </w:pPr>
-      <w:r>
-        <w:t>Table comparing hardware of M2070, M2090, Phi</w:t>
-      </w:r>
-    </w:p>
-    <w:p>
-      <w:pPr>
-        <w:pStyle w:val="ListParagraph"/>
-        <w:numPr>
-          <w:ilvl w:val="3"/>
-          <w:numId w:val="1"/>
-        </w:numPr>
-      </w:pPr>
-      <w:r>
-        <w:t>Trends in hardware since 2006</w:t>
-      </w:r>
-    </w:p>
-    <w:p>
-      <w:pPr>
-        <w:pStyle w:val="ListParagraph"/>
-        <w:numPr>
-          <w:ilvl w:val="4"/>
-          <w:numId w:val="1"/>
-        </w:numPr>
-      </w:pPr>
-      <w:r>
-        <w:t xml:space="preserve">Cheap to purchase, superior performance </w:t>
-      </w:r>
-    </w:p>
-    <w:p>
-      <w:pPr>
-        <w:pStyle w:val="ListParagraph"/>
-        <w:numPr>
-          <w:ilvl w:val="4"/>
-          <w:numId w:val="1"/>
-        </w:numPr>
-      </w:pPr>
-      <w:r>
-        <w:t>Trending technology that nearly all supercomputing centers are buying into; predominantly CUDA hardware, until 2012 when Intel released the Phi cards</w:t>
-      </w:r>
-    </w:p>
-    <w:p>
-      <w:pPr>
-        <w:pStyle w:val="ListParagraph"/>
-        <w:numPr>
-          <w:ilvl w:val="4"/>
-          <w:numId w:val="1"/>
-        </w:numPr>
-        <w:rPr>
-          <w:ins w:id="59" w:author="Evan Bollig" w:date="2013-06-08T18:53:00Z"/>
-        </w:rPr>
-      </w:pPr>
-      <w:r>
-        <w:t xml:space="preserve">Initially research focused on porting codes and determining the limits of the almost black-box hardware. Today it seems as though the buzz/hype over GPU computing is winding down as more and more research leverages existing code that was previously optimized for the GPU. That is understandable; focus on getting the science done, rather than the computer science. </w:t>
-      </w:r>
-      <w:r>
-        <w:t xml:space="preserve">Newcomers are more interested in leveraging the GPUs rather than optimizing for them. </w:t>
-      </w:r>
-      <w:r>
-        <w:t xml:space="preserve"> </w:t>
-      </w:r>
-    </w:p>
-    <w:p>
-      <w:pPr>
-        <w:pStyle w:val="ListParagraph"/>
-        <w:numPr>
-          <w:ilvl w:val="2"/>
-          <w:numId w:val="1"/>
-        </w:numPr>
-        <w:rPr>
-          <w:ins w:id="60" w:author="Evan Bollig" w:date="2013-06-08T18:53:00Z"/>
-        </w:rPr>
-        <w:pPrChange w:id="61" w:author="Evan Bollig" w:date="2013-06-08T18:53:00Z">
-          <w:pPr>
-            <w:pStyle w:val="ListParagraph"/>
-            <w:numPr>
-              <w:ilvl w:val="4"/>
-              <w:numId w:val="1"/>
-            </w:numPr>
-            <w:ind w:left="3600" w:hanging="360"/>
-          </w:pPr>
-        </w:pPrChange>
-      </w:pPr>
-      <w:ins w:id="62" w:author="Evan Bollig" w:date="2013-06-08T18:53:00Z">
-        <w:r>
-          <w:t>MIC is new on scene</w:t>
-        </w:r>
-      </w:ins>
-    </w:p>
-    <w:p>
-      <w:pPr>
-        <w:pStyle w:val="ListParagraph"/>
-        <w:numPr>
-          <w:ilvl w:val="3"/>
-          <w:numId w:val="1"/>
-        </w:numPr>
-        <w:rPr>
-          <w:ins w:id="63" w:author="Evan Bollig" w:date="2013-06-08T18:53:00Z"/>
-        </w:rPr>
-        <w:pPrChange w:id="64" w:author="Evan Bollig" w:date="2013-06-08T18:53:00Z">
-          <w:pPr>
-            <w:pStyle w:val="ListParagraph"/>
-            <w:numPr>
-              <w:ilvl w:val="4"/>
-              <w:numId w:val="1"/>
-            </w:numPr>
-            <w:ind w:left="3600" w:hanging="360"/>
-          </w:pPr>
-        </w:pPrChange>
-      </w:pPr>
-      <w:ins w:id="65" w:author="Evan Bollig" w:date="2013-06-08T18:53:00Z">
-        <w:r>
-          <w:t>Describe hardware</w:t>
-        </w:r>
-      </w:ins>
-    </w:p>
-    <w:p>
-      <w:pPr>
-        <w:pStyle w:val="ListParagraph"/>
-        <w:numPr>
-          <w:ilvl w:val="3"/>
+    </w:p>
+    <w:p>
+      <w:pPr>
+        <w:pStyle w:val="ListParagraph"/>
+        <w:numPr>
+          <w:ilvl w:val="2"/>
           <w:numId w:val="1"/>
         </w:numPr>
         <w:rPr>
@@ -1947,55 +1926,21 @@
       </w:pPr>
       <w:ins w:id="68" w:author="Evan Bollig" w:date="2013-06-08T18:53:00Z">
         <w:r>
-          <w:t xml:space="preserve">State that we are </w:t>
+          <w:t>MIC is new on scene</w:t>
         </w:r>
       </w:ins>
-      <w:ins w:id="69" w:author="Evan Bollig" w:date="2013-06-08T19:00:00Z">
-        <w:r>
-          <w:t>just starting</w:t>
-        </w:r>
-      </w:ins>
-      <w:ins w:id="70" w:author="Evan Bollig" w:date="2013-06-08T18:53:00Z">
-        <w:r>
-          <w:t xml:space="preserve"> </w:t>
-        </w:r>
-      </w:ins>
-      <w:ins w:id="71" w:author="Evan Bollig" w:date="2013-06-08T19:00:00Z">
-        <w:r>
-          <w:t>investigations</w:t>
-        </w:r>
-      </w:ins>
-      <w:ins w:id="72" w:author="Evan Bollig" w:date="2013-06-08T18:53:00Z">
-        <w:r>
-          <w:t xml:space="preserve"> but results are not included here. </w:t>
-        </w:r>
-      </w:ins>
-    </w:p>
-    <w:p>
-      <w:pPr>
-        <w:pStyle w:val="ListParagraph"/>
-        <w:numPr>
-          <w:ilvl w:val="4"/>
-          <w:numId w:val="1"/>
-        </w:numPr>
-        <w:rPr>
-          <w:ins w:id="73" w:author="Evan Bollig" w:date="2013-06-08T18:59:00Z"/>
-        </w:rPr>
-      </w:pPr>
-      <w:ins w:id="74" w:author="Evan Bollig" w:date="2013-06-08T18:53:00Z">
-        <w:r>
-          <w:t>Too soon to tell what benefits</w:t>
-        </w:r>
-      </w:ins>
-    </w:p>
-    <w:p>
-      <w:pPr>
-        <w:pStyle w:val="ListParagraph"/>
-        <w:numPr>
-          <w:ilvl w:val="3"/>
-          <w:numId w:val="1"/>
-        </w:numPr>
-        <w:pPrChange w:id="75" w:author="Evan Bollig" w:date="2013-06-08T18:59:00Z">
+    </w:p>
+    <w:p>
+      <w:pPr>
+        <w:pStyle w:val="ListParagraph"/>
+        <w:numPr>
+          <w:ilvl w:val="3"/>
+          <w:numId w:val="1"/>
+        </w:numPr>
+        <w:rPr>
+          <w:ins w:id="69" w:author="Evan Bollig" w:date="2013-06-08T18:53:00Z"/>
+        </w:rPr>
+        <w:pPrChange w:id="70" w:author="Evan Bollig" w:date="2013-06-08T18:53:00Z">
           <w:pPr>
             <w:pStyle w:val="ListParagraph"/>
             <w:numPr>
@@ -2006,7 +1951,95 @@
           </w:pPr>
         </w:pPrChange>
       </w:pPr>
-      <w:ins w:id="76" w:author="Evan Bollig" w:date="2013-06-08T18:59:00Z">
+      <w:ins w:id="71" w:author="Evan Bollig" w:date="2013-06-08T18:53:00Z">
+        <w:r>
+          <w:t>Describe hardware</w:t>
+        </w:r>
+      </w:ins>
+    </w:p>
+    <w:p>
+      <w:pPr>
+        <w:pStyle w:val="ListParagraph"/>
+        <w:numPr>
+          <w:ilvl w:val="3"/>
+          <w:numId w:val="1"/>
+        </w:numPr>
+        <w:rPr>
+          <w:ins w:id="72" w:author="Evan Bollig" w:date="2013-06-08T18:53:00Z"/>
+        </w:rPr>
+        <w:pPrChange w:id="73" w:author="Evan Bollig" w:date="2013-06-08T18:53:00Z">
+          <w:pPr>
+            <w:pStyle w:val="ListParagraph"/>
+            <w:numPr>
+              <w:ilvl w:val="4"/>
+              <w:numId w:val="1"/>
+            </w:numPr>
+            <w:ind w:left="3600" w:hanging="360"/>
+          </w:pPr>
+        </w:pPrChange>
+      </w:pPr>
+      <w:ins w:id="74" w:author="Evan Bollig" w:date="2013-06-08T18:53:00Z">
+        <w:r>
+          <w:t xml:space="preserve">State that we are </w:t>
+        </w:r>
+      </w:ins>
+      <w:ins w:id="75" w:author="Evan Bollig" w:date="2013-06-08T19:00:00Z">
+        <w:r>
+          <w:t>just starting</w:t>
+        </w:r>
+      </w:ins>
+      <w:ins w:id="76" w:author="Evan Bollig" w:date="2013-06-08T18:53:00Z">
+        <w:r>
+          <w:t xml:space="preserve"> </w:t>
+        </w:r>
+      </w:ins>
+      <w:ins w:id="77" w:author="Evan Bollig" w:date="2013-06-08T19:00:00Z">
+        <w:r>
+          <w:t>investigations</w:t>
+        </w:r>
+      </w:ins>
+      <w:ins w:id="78" w:author="Evan Bollig" w:date="2013-06-08T18:53:00Z">
+        <w:r>
+          <w:t xml:space="preserve"> but results are not included here. </w:t>
+        </w:r>
+      </w:ins>
+    </w:p>
+    <w:p>
+      <w:pPr>
+        <w:pStyle w:val="ListParagraph"/>
+        <w:numPr>
+          <w:ilvl w:val="4"/>
+          <w:numId w:val="1"/>
+        </w:numPr>
+        <w:rPr>
+          <w:ins w:id="79" w:author="Evan Bollig" w:date="2013-06-08T18:59:00Z"/>
+        </w:rPr>
+      </w:pPr>
+      <w:ins w:id="80" w:author="Evan Bollig" w:date="2013-06-08T18:53:00Z">
+        <w:r>
+          <w:t>Too soon to tell what benefits</w:t>
+        </w:r>
+      </w:ins>
+    </w:p>
+    <w:p>
+      <w:pPr>
+        <w:pStyle w:val="ListParagraph"/>
+        <w:numPr>
+          <w:ilvl w:val="3"/>
+          <w:numId w:val="1"/>
+        </w:numPr>
+        <w:pPrChange w:id="81" w:author="Evan Bollig" w:date="2013-06-08T18:59:00Z">
+          <w:pPr>
+            <w:pStyle w:val="ListParagraph"/>
+            <w:numPr>
+              <w:ilvl w:val="4"/>
+              <w:numId w:val="1"/>
+            </w:numPr>
+            <w:ind w:left="3600" w:hanging="360"/>
+          </w:pPr>
+        </w:pPrChange>
+      </w:pPr>
+      <w:ins w:id="82" w:author="Evan Bollig" w:date="2013-06-08T18:59:00Z">
         <w:r>
           <w:t xml:space="preserve">MIC has pragmas and </w:t>
         </w:r>
@@ -2402,7 +2435,7 @@
           <w:numId w:val="1"/>
         </w:numPr>
         <w:rPr>
-          <w:ins w:id="77" w:author="Evan Bollig" w:date="2013-06-08T18:59:00Z"/>
+          <w:ins w:id="83" w:author="Evan Bollig" w:date="2013-06-08T18:59:00Z"/>
         </w:rPr>
       </w:pPr>
       <w:r>
@@ -2425,9 +2458,9 @@
           <w:numId w:val="1"/>
         </w:numPr>
         <w:rPr>
-          <w:ins w:id="78" w:author="Evan Bollig" w:date="2013-06-08T19:00:00Z"/>
-        </w:rPr>
-        <w:pPrChange w:id="79" w:author="Evan Bollig" w:date="2013-06-08T18:59:00Z">
+          <w:ins w:id="84" w:author="Evan Bollig" w:date="2013-06-08T19:00:00Z"/>
+        </w:rPr>
+        <w:pPrChange w:id="85" w:author="Evan Bollig" w:date="2013-06-08T18:59:00Z">
           <w:pPr>
             <w:pStyle w:val="ListParagraph"/>
             <w:numPr>
@@ -2438,7 +2471,7 @@
           </w:pPr>
         </w:pPrChange>
       </w:pPr>
-      <w:ins w:id="80" w:author="Evan Bollig" w:date="2013-06-08T18:59:00Z">
+      <w:ins w:id="86" w:author="Evan Bollig" w:date="2013-06-08T18:59:00Z">
         <w:r>
           <w:t xml:space="preserve">MIC limitations in </w:t>
         </w:r>
@@ -2460,9 +2493,9 @@
           <w:numId w:val="1"/>
         </w:numPr>
         <w:rPr>
-          <w:ins w:id="81" w:author="Evan Bollig" w:date="2013-06-08T19:00:00Z"/>
-        </w:rPr>
-        <w:pPrChange w:id="82" w:author="Evan Bollig" w:date="2013-06-08T19:00:00Z">
+          <w:ins w:id="87" w:author="Evan Bollig" w:date="2013-06-08T19:00:00Z"/>
+        </w:rPr>
+        <w:pPrChange w:id="88" w:author="Evan Bollig" w:date="2013-06-08T19:00:00Z">
           <w:pPr>
             <w:pStyle w:val="ListParagraph"/>
             <w:numPr>
@@ -2473,7 +2506,7 @@
           </w:pPr>
         </w:pPrChange>
       </w:pPr>
-      <w:ins w:id="83" w:author="Evan Bollig" w:date="2013-06-08T19:00:00Z">
+      <w:ins w:id="89" w:author="Evan Bollig" w:date="2013-06-08T19:00:00Z">
         <w:r>
           <w:t>Images</w:t>
         </w:r>
@@ -2487,9 +2520,9 @@
           <w:numId w:val="1"/>
         </w:numPr>
         <w:rPr>
-          <w:ins w:id="84" w:author="Evan Bollig" w:date="2013-06-08T19:00:00Z"/>
-        </w:rPr>
-        <w:pPrChange w:id="85" w:author="Evan Bollig" w:date="2013-06-08T19:00:00Z">
+          <w:ins w:id="90" w:author="Evan Bollig" w:date="2013-06-08T19:00:00Z"/>
+        </w:rPr>
+        <w:pPrChange w:id="91" w:author="Evan Bollig" w:date="2013-06-08T19:00:00Z">
           <w:pPr>
             <w:pStyle w:val="ListParagraph"/>
             <w:numPr>
@@ -2500,7 +2533,7 @@
           </w:pPr>
         </w:pPrChange>
       </w:pPr>
-      <w:ins w:id="86" w:author="Evan Bollig" w:date="2013-06-08T19:00:00Z">
+      <w:ins w:id="92" w:author="Evan Bollig" w:date="2013-06-08T19:00:00Z">
         <w:r>
           <w:t>Device Fission</w:t>
         </w:r>
@@ -2513,7 +2546,7 @@
           <w:ilvl w:val="4"/>
           <w:numId w:val="1"/>
         </w:numPr>
-        <w:pPrChange w:id="87" w:author="Evan Bollig" w:date="2013-06-08T19:00:00Z">
+        <w:pPrChange w:id="93" w:author="Evan Bollig" w:date="2013-06-08T19:00:00Z">
           <w:pPr>
             <w:pStyle w:val="ListParagraph"/>
             <w:numPr>
@@ -2524,7 +2557,7 @@
           </w:pPr>
         </w:pPrChange>
       </w:pPr>
-      <w:ins w:id="88" w:author="Evan Bollig" w:date="2013-06-08T19:00:00Z">
+      <w:ins w:id="94" w:author="Evan Bollig" w:date="2013-06-08T19:00:00Z">
         <w:r>
           <w:t>No such limitations in GPU, but language is in beta</w:t>
         </w:r>
@@ -2672,16 +2705,16 @@
           <w:numId w:val="1"/>
         </w:numPr>
         <w:rPr>
-          <w:ins w:id="89" w:author="Evan Bollig" w:date="2013-06-08T18:47:00Z"/>
-        </w:rPr>
-      </w:pPr>
-      <w:del w:id="90" w:author="Evan Bollig" w:date="2013-06-08T18:44:00Z">
+          <w:ins w:id="95" w:author="Evan Bollig" w:date="2013-06-08T18:47:00Z"/>
+        </w:rPr>
+      </w:pPr>
+      <w:del w:id="96" w:author="Evan Bollig" w:date="2013-06-08T18:44:00Z">
         <w:r>
           <w:delText xml:space="preserve">ViennaCL </w:delText>
         </w:r>
       </w:del>
       <w:proofErr w:type="spellStart"/>
-      <w:ins w:id="91" w:author="Evan Bollig" w:date="2013-06-08T18:44:00Z">
+      <w:ins w:id="97" w:author="Evan Bollig" w:date="2013-06-08T18:44:00Z">
         <w:r>
           <w:t>SpMV</w:t>
         </w:r>
@@ -2702,9 +2735,9 @@
           <w:numId w:val="1"/>
         </w:numPr>
         <w:rPr>
-          <w:ins w:id="92" w:author="Evan Bollig" w:date="2013-06-08T18:47:00Z"/>
-        </w:rPr>
-        <w:pPrChange w:id="93" w:author="Evan Bollig" w:date="2013-06-08T18:47:00Z">
+          <w:ins w:id="98" w:author="Evan Bollig" w:date="2013-06-08T18:47:00Z"/>
+        </w:rPr>
+        <w:pPrChange w:id="99" w:author="Evan Bollig" w:date="2013-06-08T18:47:00Z">
           <w:pPr>
             <w:pStyle w:val="ListParagraph"/>
             <w:numPr>
@@ -2715,7 +2748,7 @@
           </w:pPr>
         </w:pPrChange>
       </w:pPr>
-      <w:ins w:id="94" w:author="Evan Bollig" w:date="2013-06-08T18:47:00Z">
+      <w:ins w:id="100" w:author="Evan Bollig" w:date="2013-06-08T18:47:00Z">
         <w:r>
           <w:t xml:space="preserve">Focus on </w:t>
         </w:r>
@@ -2744,7 +2777,7 @@
           <w:ilvl w:val="5"/>
           <w:numId w:val="1"/>
         </w:numPr>
-        <w:pPrChange w:id="95" w:author="Evan Bollig" w:date="2013-06-08T18:47:00Z">
+        <w:pPrChange w:id="101" w:author="Evan Bollig" w:date="2013-06-08T18:47:00Z">
           <w:pPr>
             <w:pStyle w:val="ListParagraph"/>
             <w:numPr>
@@ -2755,7 +2788,7 @@
           </w:pPr>
         </w:pPrChange>
       </w:pPr>
-      <w:ins w:id="96" w:author="Evan Bollig" w:date="2013-06-08T18:47:00Z">
+      <w:ins w:id="102" w:author="Evan Bollig" w:date="2013-06-08T18:47:00Z">
         <w:r>
           <w:t xml:space="preserve">We can implement test PDEs in </w:t>
         </w:r>
@@ -2778,7 +2811,7 @@
           <w:t xml:space="preserve"> test weights</w:t>
         </w:r>
       </w:ins>
-      <w:ins w:id="97" w:author="Evan Bollig" w:date="2013-06-08T18:48:00Z">
+      <w:ins w:id="103" w:author="Evan Bollig" w:date="2013-06-08T18:48:00Z">
         <w:r>
           <w:t xml:space="preserve"> (read as </w:t>
         </w:r>
@@ -2800,7 +2833,7 @@
           <w:numId w:val="1"/>
         </w:numPr>
         <w:rPr>
-          <w:del w:id="98" w:author="Evan Bollig" w:date="2013-06-08T18:46:00Z"/>
+          <w:del w:id="104" w:author="Evan Bollig" w:date="2013-06-08T18:46:00Z"/>
         </w:rPr>
       </w:pPr>
       <w:r>
@@ -2815,10 +2848,10 @@
           <w:numId w:val="1"/>
         </w:numPr>
         <w:rPr>
-          <w:ins w:id="99" w:author="Evan Bollig" w:date="2013-06-08T18:46:00Z"/>
-        </w:rPr>
-      </w:pPr>
-      <w:ins w:id="100" w:author="Evan Bollig" w:date="2013-06-08T18:46:00Z">
+          <w:ins w:id="105" w:author="Evan Bollig" w:date="2013-06-08T18:46:00Z"/>
+        </w:rPr>
+      </w:pPr>
+      <w:ins w:id="106" w:author="Evan Bollig" w:date="2013-06-08T18:46:00Z">
         <w:r>
           <w:t xml:space="preserve">, </w:t>
         </w:r>
@@ -2834,7 +2867,7 @@
           <w:ilvl w:val="5"/>
           <w:numId w:val="1"/>
         </w:numPr>
-        <w:pPrChange w:id="101" w:author="Evan Bollig" w:date="2013-06-08T18:46:00Z">
+        <w:pPrChange w:id="107" w:author="Evan Bollig" w:date="2013-06-08T18:46:00Z">
           <w:pPr>
             <w:pStyle w:val="ListParagraph"/>
             <w:numPr>
@@ -2845,7 +2878,7 @@
           </w:pPr>
         </w:pPrChange>
       </w:pPr>
-      <w:ins w:id="102" w:author="Evan Bollig" w:date="2013-06-08T18:46:00Z">
+      <w:ins w:id="108" w:author="Evan Bollig" w:date="2013-06-08T18:46:00Z">
         <w:r>
           <w:t>Only enough description to state that COO is the storage format and CSR is most common format in literature. Most results compare on CSR format.</w:t>
         </w:r>
@@ -2859,7 +2892,7 @@
           <w:numId w:val="1"/>
         </w:numPr>
       </w:pPr>
-      <w:ins w:id="103" w:author="Evan Bollig" w:date="2013-06-08T18:46:00Z">
+      <w:ins w:id="109" w:author="Evan Bollig" w:date="2013-06-08T18:46:00Z">
         <w:r>
           <w:t xml:space="preserve">Focus on </w:t>
         </w:r>
@@ -2888,10 +2921,10 @@
           <w:numId w:val="1"/>
         </w:numPr>
         <w:rPr>
-          <w:ins w:id="104" w:author="Evan Bollig" w:date="2013-06-08T18:47:00Z"/>
-        </w:rPr>
-      </w:pPr>
-      <w:ins w:id="105" w:author="Evan Bollig" w:date="2013-06-08T18:44:00Z">
+          <w:ins w:id="110" w:author="Evan Bollig" w:date="2013-06-08T18:47:00Z"/>
+        </w:rPr>
+      </w:pPr>
+      <w:ins w:id="111" w:author="Evan Bollig" w:date="2013-06-08T18:44:00Z">
         <w:r>
           <w:t>SELL, BELL, SBELL</w:t>
         </w:r>
@@ -2905,61 +2938,7 @@
           <w:numId w:val="1"/>
         </w:numPr>
         <w:rPr>
-          <w:ins w:id="106" w:author="Evan Bollig" w:date="2013-06-08T18:47:00Z"/>
-        </w:rPr>
-        <w:pPrChange w:id="107" w:author="Evan Bollig" w:date="2013-06-08T18:47:00Z">
-          <w:pPr>
-            <w:pStyle w:val="ListParagraph"/>
-            <w:numPr>
-              <w:ilvl w:val="4"/>
-              <w:numId w:val="1"/>
-            </w:numPr>
-            <w:ind w:left="3600" w:hanging="360"/>
-          </w:pPr>
-        </w:pPrChange>
-      </w:pPr>
-      <w:ins w:id="108" w:author="Evan Bollig" w:date="2013-06-08T18:47:00Z">
-        <w:r>
-          <w:t>Differences in kernels</w:t>
-        </w:r>
-      </w:ins>
-    </w:p>
-    <w:p>
-      <w:pPr>
-        <w:pStyle w:val="ListParagraph"/>
-        <w:numPr>
-          <w:ilvl w:val="5"/>
-          <w:numId w:val="1"/>
-        </w:numPr>
-        <w:rPr>
-          <w:ins w:id="109" w:author="Evan Bollig" w:date="2013-06-08T18:47:00Z"/>
-        </w:rPr>
-        <w:pPrChange w:id="110" w:author="Evan Bollig" w:date="2013-06-08T18:47:00Z">
-          <w:pPr>
-            <w:pStyle w:val="ListParagraph"/>
-            <w:numPr>
-              <w:ilvl w:val="4"/>
-              <w:numId w:val="1"/>
-            </w:numPr>
-            <w:ind w:left="3600" w:hanging="360"/>
-          </w:pPr>
-        </w:pPrChange>
-      </w:pPr>
-      <w:ins w:id="111" w:author="Evan Bollig" w:date="2013-06-08T18:47:00Z">
-        <w:r>
-          <w:t>What optimizations can we make?</w:t>
-        </w:r>
-      </w:ins>
-    </w:p>
-    <w:p>
-      <w:pPr>
-        <w:pStyle w:val="ListParagraph"/>
-        <w:numPr>
-          <w:ilvl w:val="6"/>
-          <w:numId w:val="1"/>
-        </w:numPr>
-        <w:rPr>
-          <w:ins w:id="112" w:author="Evan Bollig" w:date="2013-06-08T18:44:00Z"/>
+          <w:ins w:id="112" w:author="Evan Bollig" w:date="2013-06-08T18:47:00Z"/>
         </w:rPr>
         <w:pPrChange w:id="113" w:author="Evan Bollig" w:date="2013-06-08T18:47:00Z">
           <w:pPr>
@@ -2974,7 +2953,7 @@
       </w:pPr>
       <w:ins w:id="114" w:author="Evan Bollig" w:date="2013-06-08T18:47:00Z">
         <w:r>
-          <w:t>We can test padding to nearest 32</w:t>
+          <w:t>Differences in kernels</w:t>
         </w:r>
       </w:ins>
     </w:p>
@@ -2982,49 +2961,13 @@
       <w:pPr>
         <w:pStyle w:val="ListParagraph"/>
         <w:numPr>
-          <w:ilvl w:val="4"/>
-          <w:numId w:val="1"/>
-        </w:numPr>
-        <w:rPr>
-          <w:ins w:id="115" w:author="Evan Bollig" w:date="2013-06-08T18:45:00Z"/>
-        </w:rPr>
-      </w:pPr>
-      <w:proofErr w:type="gramStart"/>
-      <w:ins w:id="116" w:author="Evan Bollig" w:date="2013-06-08T18:45:00Z">
-        <w:r>
-          <w:t xml:space="preserve">A range of </w:t>
-        </w:r>
-      </w:ins>
-      <w:del w:id="117" w:author="Evan Bollig" w:date="2013-06-08T18:44:00Z">
-        <w:r>
-          <w:delText>HYB</w:delText>
-        </w:r>
-      </w:del>
-      <w:ins w:id="118" w:author="Evan Bollig" w:date="2013-06-08T18:45:00Z">
-        <w:r>
-          <w:t>o</w:t>
-        </w:r>
-      </w:ins>
-      <w:ins w:id="119" w:author="Evan Bollig" w:date="2013-06-08T18:44:00Z">
-        <w:r>
-          <w:t>ther formats exist</w:t>
-        </w:r>
-      </w:ins>
-      <w:proofErr w:type="gramEnd"/>
-      <w:ins w:id="120" w:author="Evan Bollig" w:date="2013-06-08T18:45:00Z">
-        <w:r>
-          <w:t xml:space="preserve">, but we do not concern ourselves with them here. </w:t>
-        </w:r>
-      </w:ins>
-    </w:p>
-    <w:p>
-      <w:pPr>
-        <w:pStyle w:val="ListParagraph"/>
-        <w:numPr>
           <w:ilvl w:val="5"/>
           <w:numId w:val="1"/>
         </w:numPr>
-        <w:pPrChange w:id="121" w:author="Evan Bollig" w:date="2013-06-08T18:45:00Z">
+        <w:rPr>
+          <w:ins w:id="115" w:author="Evan Bollig" w:date="2013-06-08T18:47:00Z"/>
+        </w:rPr>
+        <w:pPrChange w:id="116" w:author="Evan Bollig" w:date="2013-06-08T18:47:00Z">
           <w:pPr>
             <w:pStyle w:val="ListParagraph"/>
             <w:numPr>
@@ -3035,8 +2978,98 @@
           </w:pPr>
         </w:pPrChange>
       </w:pPr>
+      <w:ins w:id="117" w:author="Evan Bollig" w:date="2013-06-08T18:47:00Z">
+        <w:r>
+          <w:t>What optimizations can we make?</w:t>
+        </w:r>
+      </w:ins>
+    </w:p>
+    <w:p>
+      <w:pPr>
+        <w:pStyle w:val="ListParagraph"/>
+        <w:numPr>
+          <w:ilvl w:val="6"/>
+          <w:numId w:val="1"/>
+        </w:numPr>
+        <w:rPr>
+          <w:ins w:id="118" w:author="Evan Bollig" w:date="2013-06-08T18:44:00Z"/>
+        </w:rPr>
+        <w:pPrChange w:id="119" w:author="Evan Bollig" w:date="2013-06-08T18:47:00Z">
+          <w:pPr>
+            <w:pStyle w:val="ListParagraph"/>
+            <w:numPr>
+              <w:ilvl w:val="4"/>
+              <w:numId w:val="1"/>
+            </w:numPr>
+            <w:ind w:left="3600" w:hanging="360"/>
+          </w:pPr>
+        </w:pPrChange>
+      </w:pPr>
+      <w:ins w:id="120" w:author="Evan Bollig" w:date="2013-06-08T18:47:00Z">
+        <w:r>
+          <w:t>We can test padding to nearest 32</w:t>
+        </w:r>
+      </w:ins>
+    </w:p>
+    <w:p>
+      <w:pPr>
+        <w:pStyle w:val="ListParagraph"/>
+        <w:numPr>
+          <w:ilvl w:val="4"/>
+          <w:numId w:val="1"/>
+        </w:numPr>
+        <w:rPr>
+          <w:ins w:id="121" w:author="Evan Bollig" w:date="2013-06-08T18:45:00Z"/>
+        </w:rPr>
+      </w:pPr>
+      <w:proofErr w:type="gramStart"/>
       <w:ins w:id="122" w:author="Evan Bollig" w:date="2013-06-08T18:45:00Z">
         <w:r>
+          <w:t xml:space="preserve">A range of </w:t>
+        </w:r>
+      </w:ins>
+      <w:del w:id="123" w:author="Evan Bollig" w:date="2013-06-08T18:44:00Z">
+        <w:r>
+          <w:delText>HYB</w:delText>
+        </w:r>
+      </w:del>
+      <w:ins w:id="124" w:author="Evan Bollig" w:date="2013-06-08T18:45:00Z">
+        <w:r>
+          <w:t>o</w:t>
+        </w:r>
+      </w:ins>
+      <w:ins w:id="125" w:author="Evan Bollig" w:date="2013-06-08T18:44:00Z">
+        <w:r>
+          <w:t>ther formats exist</w:t>
+        </w:r>
+      </w:ins>
+      <w:proofErr w:type="gramEnd"/>
+      <w:ins w:id="126" w:author="Evan Bollig" w:date="2013-06-08T18:45:00Z">
+        <w:r>
+          <w:t xml:space="preserve">, but we do not concern ourselves with them here. </w:t>
+        </w:r>
+      </w:ins>
+    </w:p>
+    <w:p>
+      <w:pPr>
+        <w:pStyle w:val="ListParagraph"/>
+        <w:numPr>
+          <w:ilvl w:val="5"/>
+          <w:numId w:val="1"/>
+        </w:numPr>
+        <w:pPrChange w:id="127" w:author="Evan Bollig" w:date="2013-06-08T18:45:00Z">
+          <w:pPr>
+            <w:pStyle w:val="ListParagraph"/>
+            <w:numPr>
+              <w:ilvl w:val="4"/>
+              <w:numId w:val="1"/>
+            </w:numPr>
+            <w:ind w:left="3600" w:hanging="360"/>
+          </w:pPr>
+        </w:pPrChange>
+      </w:pPr>
+      <w:ins w:id="128" w:author="Evan Bollig" w:date="2013-06-08T18:45:00Z">
+        <w:r>
           <w:t xml:space="preserve">Would be appropriate for cases where stencils have variable number of nodes. Our assumption is that we have a uniform number. </w:t>
         </w:r>
       </w:ins>
@@ -3049,10 +3082,10 @@
           <w:numId w:val="1"/>
         </w:numPr>
         <w:rPr>
-          <w:del w:id="123" w:author="Evan Bollig" w:date="2013-06-08T18:45:00Z"/>
-        </w:rPr>
-      </w:pPr>
-      <w:del w:id="124" w:author="Evan Bollig" w:date="2013-06-08T18:45:00Z">
+          <w:del w:id="129" w:author="Evan Bollig" w:date="2013-06-08T18:45:00Z"/>
+        </w:rPr>
+      </w:pPr>
+      <w:del w:id="130" w:author="Evan Bollig" w:date="2013-06-08T18:45:00Z">
         <w:r>
           <w:delText>All indicators point to ideal</w:delText>
         </w:r>
@@ -4367,7 +4400,7 @@
           <w:numId w:val="1"/>
         </w:numPr>
         <w:rPr>
-          <w:ins w:id="125" w:author="Evan Bollig" w:date="2013-06-08T18:49:00Z"/>
+          <w:ins w:id="131" w:author="Evan Bollig" w:date="2013-06-08T18:49:00Z"/>
         </w:rPr>
       </w:pPr>
       <w:r>
@@ -4388,9 +4421,9 @@
           <w:numId w:val="1"/>
         </w:numPr>
         <w:rPr>
-          <w:ins w:id="126" w:author="Evan Bollig" w:date="2013-06-08T18:49:00Z"/>
-        </w:rPr>
-        <w:pPrChange w:id="127" w:author="Evan Bollig" w:date="2013-06-08T18:49:00Z">
+          <w:ins w:id="132" w:author="Evan Bollig" w:date="2013-06-08T18:49:00Z"/>
+        </w:rPr>
+        <w:pPrChange w:id="133" w:author="Evan Bollig" w:date="2013-06-08T18:49:00Z">
           <w:pPr>
             <w:pStyle w:val="ListParagraph"/>
             <w:numPr>
@@ -4400,7 +4433,7 @@
           </w:pPr>
         </w:pPrChange>
       </w:pPr>
-      <w:ins w:id="128" w:author="Evan Bollig" w:date="2013-06-08T18:49:00Z">
+      <w:ins w:id="134" w:author="Evan Bollig" w:date="2013-06-08T18:49:00Z">
         <w:r>
           <w:t xml:space="preserve">Consider </w:t>
         </w:r>
@@ -4421,7 +4454,7 @@
           <w:ilvl w:val="2"/>
           <w:numId w:val="1"/>
         </w:numPr>
-        <w:pPrChange w:id="129" w:author="Evan Bollig" w:date="2013-06-08T18:49:00Z">
+        <w:pPrChange w:id="135" w:author="Evan Bollig" w:date="2013-06-08T18:49:00Z">
           <w:pPr>
             <w:pStyle w:val="ListParagraph"/>
             <w:numPr>
@@ -4431,7 +4464,7 @@
           </w:pPr>
         </w:pPrChange>
       </w:pPr>
-      <w:ins w:id="130" w:author="Evan Bollig" w:date="2013-06-08T18:49:00Z">
+      <w:ins w:id="136" w:author="Evan Bollig" w:date="2013-06-08T18:49:00Z">
         <w:r>
           <w:t xml:space="preserve">Results in different </w:t>
         </w:r>
@@ -4465,7 +4498,7 @@
           <w:numId w:val="1"/>
         </w:numPr>
         <w:rPr>
-          <w:ins w:id="131" w:author="Evan Bollig" w:date="2013-06-08T18:49:00Z"/>
+          <w:ins w:id="137" w:author="Evan Bollig" w:date="2013-06-08T18:49:00Z"/>
         </w:rPr>
       </w:pPr>
       <w:r>
@@ -4488,9 +4521,9 @@
           <w:numId w:val="1"/>
         </w:numPr>
         <w:rPr>
-          <w:ins w:id="132" w:author="Evan Bollig" w:date="2013-06-08T18:49:00Z"/>
-        </w:rPr>
-        <w:pPrChange w:id="133" w:author="Evan Bollig" w:date="2013-06-08T18:49:00Z">
+          <w:ins w:id="138" w:author="Evan Bollig" w:date="2013-06-08T18:49:00Z"/>
+        </w:rPr>
+        <w:pPrChange w:id="139" w:author="Evan Bollig" w:date="2013-06-08T18:49:00Z">
           <w:pPr>
             <w:pStyle w:val="ListParagraph"/>
             <w:numPr>
@@ -4501,7 +4534,7 @@
           </w:pPr>
         </w:pPrChange>
       </w:pPr>
-      <w:ins w:id="134" w:author="Evan Bollig" w:date="2013-06-08T18:49:00Z">
+      <w:ins w:id="140" w:author="Evan Bollig" w:date="2013-06-08T18:49:00Z">
         <w:r>
           <w:t>Define Bandwidth</w:t>
         </w:r>
@@ -4515,9 +4548,9 @@
           <w:numId w:val="1"/>
         </w:numPr>
         <w:rPr>
-          <w:ins w:id="135" w:author="Evan Bollig" w:date="2013-06-08T18:49:00Z"/>
-        </w:rPr>
-        <w:pPrChange w:id="136" w:author="Evan Bollig" w:date="2013-06-08T18:49:00Z">
+          <w:ins w:id="141" w:author="Evan Bollig" w:date="2013-06-08T18:49:00Z"/>
+        </w:rPr>
+        <w:pPrChange w:id="142" w:author="Evan Bollig" w:date="2013-06-08T18:49:00Z">
           <w:pPr>
             <w:pStyle w:val="ListParagraph"/>
             <w:numPr>
@@ -4528,7 +4561,7 @@
           </w:pPr>
         </w:pPrChange>
       </w:pPr>
-      <w:ins w:id="137" w:author="Evan Bollig" w:date="2013-06-08T18:49:00Z">
+      <w:ins w:id="143" w:author="Evan Bollig" w:date="2013-06-08T18:49:00Z">
         <w:r>
           <w:t xml:space="preserve">Compares Space Filling Curve (SFC) ordering and max bandwidth to RCM. </w:t>
         </w:r>
@@ -4542,61 +4575,7 @@
           <w:numId w:val="1"/>
         </w:numPr>
         <w:rPr>
-          <w:ins w:id="138" w:author="Evan Bollig" w:date="2013-06-08T18:50:00Z"/>
-        </w:rPr>
-        <w:pPrChange w:id="139" w:author="Evan Bollig" w:date="2013-06-08T18:50:00Z">
-          <w:pPr>
-            <w:pStyle w:val="ListParagraph"/>
-            <w:numPr>
-              <w:ilvl w:val="2"/>
-              <w:numId w:val="1"/>
-            </w:numPr>
-            <w:ind w:left="2160" w:hanging="360"/>
-          </w:pPr>
-        </w:pPrChange>
-      </w:pPr>
-      <w:ins w:id="140" w:author="Evan Bollig" w:date="2013-06-08T18:50:00Z">
-        <w:r>
-          <w:t>What is minimum bandwidth?</w:t>
-        </w:r>
-      </w:ins>
-    </w:p>
-    <w:p>
-      <w:pPr>
-        <w:pStyle w:val="ListParagraph"/>
-        <w:numPr>
-          <w:ilvl w:val="4"/>
-          <w:numId w:val="1"/>
-        </w:numPr>
-        <w:rPr>
-          <w:ins w:id="141" w:author="Evan Bollig" w:date="2013-06-08T18:50:00Z"/>
-        </w:rPr>
-        <w:pPrChange w:id="142" w:author="Evan Bollig" w:date="2013-06-08T18:50:00Z">
-          <w:pPr>
-            <w:pStyle w:val="ListParagraph"/>
-            <w:numPr>
-              <w:ilvl w:val="2"/>
-              <w:numId w:val="1"/>
-            </w:numPr>
-            <w:ind w:left="2160" w:hanging="360"/>
-          </w:pPr>
-        </w:pPrChange>
-      </w:pPr>
-      <w:ins w:id="143" w:author="Evan Bollig" w:date="2013-06-08T18:50:00Z">
-        <w:r>
-          <w:t xml:space="preserve">What is mean bandwidth of each? </w:t>
-        </w:r>
-      </w:ins>
-    </w:p>
-    <w:p>
-      <w:pPr>
-        <w:pStyle w:val="ListParagraph"/>
-        <w:numPr>
-          <w:ilvl w:val="4"/>
-          <w:numId w:val="1"/>
-        </w:numPr>
-        <w:rPr>
-          <w:ins w:id="144" w:author="Evan Bollig" w:date="2013-06-08T18:51:00Z"/>
+          <w:ins w:id="144" w:author="Evan Bollig" w:date="2013-06-08T18:50:00Z"/>
         </w:rPr>
         <w:pPrChange w:id="145" w:author="Evan Bollig" w:date="2013-06-08T18:50:00Z">
           <w:pPr>
@@ -4611,7 +4590,7 @@
       </w:pPr>
       <w:ins w:id="146" w:author="Evan Bollig" w:date="2013-06-08T18:50:00Z">
         <w:r>
-          <w:t>What is maximum bandwidth of each?</w:t>
+          <w:t>What is minimum bandwidth?</w:t>
         </w:r>
       </w:ins>
     </w:p>
@@ -4636,14 +4615,9 @@
           </w:pPr>
         </w:pPrChange>
       </w:pPr>
-      <w:proofErr w:type="spellStart"/>
-      <w:ins w:id="149" w:author="Evan Bollig" w:date="2013-06-08T18:51:00Z">
-        <w:r>
-          <w:t>Stddev</w:t>
-        </w:r>
-        <w:proofErr w:type="spellEnd"/>
-        <w:r>
-          <w:t xml:space="preserve"> of matrix BW? </w:t>
+      <w:ins w:id="149" w:author="Evan Bollig" w:date="2013-06-08T18:50:00Z">
+        <w:r>
+          <w:t xml:space="preserve">What is mean bandwidth of each? </w:t>
         </w:r>
       </w:ins>
     </w:p>
@@ -4655,7 +4629,7 @@
           <w:numId w:val="1"/>
         </w:numPr>
         <w:rPr>
-          <w:del w:id="150" w:author="Evan Bollig" w:date="2013-06-08T18:50:00Z"/>
+          <w:ins w:id="150" w:author="Evan Bollig" w:date="2013-06-08T18:51:00Z"/>
         </w:rPr>
         <w:pPrChange w:id="151" w:author="Evan Bollig" w:date="2013-06-08T18:50:00Z">
           <w:pPr>
@@ -4668,35 +4642,23 @@
           </w:pPr>
         </w:pPrChange>
       </w:pPr>
-    </w:p>
-    <w:p>
-      <w:pPr>
-        <w:pStyle w:val="ListParagraph"/>
-        <w:numPr>
-          <w:ilvl w:val="2"/>
-          <w:numId w:val="1"/>
-        </w:numPr>
-      </w:pPr>
-      <w:r>
-        <w:t xml:space="preserve">Conditioning of </w:t>
-      </w:r>
-      <w:proofErr w:type="spellStart"/>
-      <w:r>
-        <w:t>symrcm</w:t>
-      </w:r>
-      <w:proofErr w:type="spellEnd"/>
-      <w:r>
-        <w:t xml:space="preserve"> and node ordered matrices (U, X, Z, Raster). </w:t>
-      </w:r>
-    </w:p>
-    <w:p>
-      <w:pPr>
-        <w:pStyle w:val="ListParagraph"/>
-        <w:numPr>
-          <w:ilvl w:val="3"/>
-          <w:numId w:val="1"/>
-        </w:numPr>
-        <w:pPrChange w:id="152" w:author="Evan Bollig" w:date="2013-06-08T18:50:00Z">
+      <w:ins w:id="152" w:author="Evan Bollig" w:date="2013-06-08T18:50:00Z">
+        <w:r>
+          <w:t>What is maximum bandwidth of each?</w:t>
+        </w:r>
+      </w:ins>
+    </w:p>
+    <w:p>
+      <w:pPr>
+        <w:pStyle w:val="ListParagraph"/>
+        <w:numPr>
+          <w:ilvl w:val="4"/>
+          <w:numId w:val="1"/>
+        </w:numPr>
+        <w:rPr>
+          <w:ins w:id="153" w:author="Evan Bollig" w:date="2013-06-08T18:50:00Z"/>
+        </w:rPr>
+        <w:pPrChange w:id="154" w:author="Evan Bollig" w:date="2013-06-08T18:50:00Z">
           <w:pPr>
             <w:pStyle w:val="ListParagraph"/>
             <w:numPr>
@@ -4707,81 +4669,28 @@
           </w:pPr>
         </w:pPrChange>
       </w:pPr>
-      <w:r>
-        <w:t xml:space="preserve">Impact on conditioning? If any? </w:t>
-      </w:r>
-    </w:p>
-    <w:p>
-      <w:pPr>
-        <w:pStyle w:val="ListParagraph"/>
-        <w:numPr>
-          <w:ilvl w:val="2"/>
-          <w:numId w:val="1"/>
-        </w:numPr>
-        <w:rPr>
-          <w:ins w:id="153" w:author="Evan Bollig" w:date="2013-06-08T18:50:00Z"/>
-        </w:rPr>
-      </w:pPr>
-      <w:proofErr w:type="spellStart"/>
-      <w:proofErr w:type="gramStart"/>
-      <w:r>
-        <w:t>clSpMV</w:t>
-      </w:r>
-      <w:proofErr w:type="spellEnd"/>
-      <w:proofErr w:type="gramEnd"/>
-      <w:r>
-        <w:t xml:space="preserve"> heuristics applied to our modified </w:t>
-      </w:r>
-      <w:proofErr w:type="spellStart"/>
-      <w:r>
-        <w:t>sparsity</w:t>
-      </w:r>
-      <w:proofErr w:type="spellEnd"/>
-      <w:r>
-        <w:t xml:space="preserve"> patterns may prove enlightening. </w:t>
-      </w:r>
-    </w:p>
-    <w:p>
-      <w:pPr>
-        <w:pStyle w:val="ListParagraph"/>
-        <w:numPr>
-          <w:ilvl w:val="2"/>
-          <w:numId w:val="1"/>
-        </w:numPr>
-        <w:rPr>
-          <w:ins w:id="154" w:author="Evan Bollig" w:date="2013-06-08T18:51:00Z"/>
-        </w:rPr>
-      </w:pPr>
-      <w:ins w:id="155" w:author="Evan Bollig" w:date="2013-06-08T18:50:00Z">
-        <w:r>
-          <w:t xml:space="preserve">Benchmarks to compare orderings, RCM and </w:t>
-        </w:r>
-        <w:proofErr w:type="spellStart"/>
-        <w:r>
-          <w:t>SpMV</w:t>
+      <w:proofErr w:type="spellStart"/>
+      <w:ins w:id="155" w:author="Evan Bollig" w:date="2013-06-08T18:51:00Z">
+        <w:r>
+          <w:t>Stddev</w:t>
         </w:r>
         <w:proofErr w:type="spellEnd"/>
         <w:r>
-          <w:t xml:space="preserve"> times for each matrix (ELL, SBELL, BELL, </w:t>
+          <w:t xml:space="preserve"> of matrix BW? </w:t>
         </w:r>
       </w:ins>
-      <w:ins w:id="156" w:author="Evan Bollig" w:date="2013-06-08T18:51:00Z">
-        <w:r>
-          <w:t>SELL)</w:t>
-        </w:r>
-      </w:ins>
-    </w:p>
-    <w:p>
-      <w:pPr>
-        <w:pStyle w:val="ListParagraph"/>
-        <w:numPr>
-          <w:ilvl w:val="3"/>
-          <w:numId w:val="1"/>
-        </w:numPr>
-        <w:rPr>
-          <w:ins w:id="157" w:author="Evan Bollig" w:date="2013-06-08T18:51:00Z"/>
-        </w:rPr>
-        <w:pPrChange w:id="158" w:author="Evan Bollig" w:date="2013-06-08T18:51:00Z">
+    </w:p>
+    <w:p>
+      <w:pPr>
+        <w:pStyle w:val="ListParagraph"/>
+        <w:numPr>
+          <w:ilvl w:val="4"/>
+          <w:numId w:val="1"/>
+        </w:numPr>
+        <w:rPr>
+          <w:del w:id="156" w:author="Evan Bollig" w:date="2013-06-08T18:50:00Z"/>
+        </w:rPr>
+        <w:pPrChange w:id="157" w:author="Evan Bollig" w:date="2013-06-08T18:50:00Z">
           <w:pPr>
             <w:pStyle w:val="ListParagraph"/>
             <w:numPr>
@@ -4792,31 +4701,35 @@
           </w:pPr>
         </w:pPrChange>
       </w:pPr>
-      <w:ins w:id="159" w:author="Evan Bollig" w:date="2013-06-08T18:51:00Z">
-        <w:r>
-          <w:t xml:space="preserve">What is the best consideration for performance? Max, Min, Mean or </w:t>
-        </w:r>
-        <w:proofErr w:type="spellStart"/>
-        <w:r>
-          <w:t>Stddev</w:t>
-        </w:r>
-        <w:proofErr w:type="spellEnd"/>
-        <w:r>
-          <w:t xml:space="preserve"> of bandwidth? </w:t>
-        </w:r>
-      </w:ins>
-    </w:p>
-    <w:p>
-      <w:pPr>
-        <w:pStyle w:val="ListParagraph"/>
-        <w:numPr>
-          <w:ilvl w:val="3"/>
-          <w:numId w:val="1"/>
-        </w:numPr>
-        <w:rPr>
-          <w:ins w:id="160" w:author="Evan Bollig" w:date="2013-06-08T18:52:00Z"/>
-        </w:rPr>
-        <w:pPrChange w:id="161" w:author="Evan Bollig" w:date="2013-06-08T18:51:00Z">
+    </w:p>
+    <w:p>
+      <w:pPr>
+        <w:pStyle w:val="ListParagraph"/>
+        <w:numPr>
+          <w:ilvl w:val="2"/>
+          <w:numId w:val="1"/>
+        </w:numPr>
+      </w:pPr>
+      <w:r>
+        <w:t xml:space="preserve">Conditioning of </w:t>
+      </w:r>
+      <w:proofErr w:type="spellStart"/>
+      <w:r>
+        <w:t>symrcm</w:t>
+      </w:r>
+      <w:proofErr w:type="spellEnd"/>
+      <w:r>
+        <w:t xml:space="preserve"> and node ordered matrices (U, X, Z, Raster). </w:t>
+      </w:r>
+    </w:p>
+    <w:p>
+      <w:pPr>
+        <w:pStyle w:val="ListParagraph"/>
+        <w:numPr>
+          <w:ilvl w:val="3"/>
+          <w:numId w:val="1"/>
+        </w:numPr>
+        <w:pPrChange w:id="158" w:author="Evan Bollig" w:date="2013-06-08T18:50:00Z">
           <w:pPr>
             <w:pStyle w:val="ListParagraph"/>
             <w:numPr>
@@ -4827,9 +4740,67 @@
           </w:pPr>
         </w:pPrChange>
       </w:pPr>
+      <w:r>
+        <w:t xml:space="preserve">Impact on conditioning? If any? </w:t>
+      </w:r>
+    </w:p>
+    <w:p>
+      <w:pPr>
+        <w:pStyle w:val="ListParagraph"/>
+        <w:numPr>
+          <w:ilvl w:val="2"/>
+          <w:numId w:val="1"/>
+        </w:numPr>
+        <w:rPr>
+          <w:ins w:id="159" w:author="Evan Bollig" w:date="2013-06-08T18:50:00Z"/>
+        </w:rPr>
+      </w:pPr>
+      <w:proofErr w:type="spellStart"/>
+      <w:proofErr w:type="gramStart"/>
+      <w:r>
+        <w:t>clSpMV</w:t>
+      </w:r>
+      <w:proofErr w:type="spellEnd"/>
+      <w:proofErr w:type="gramEnd"/>
+      <w:r>
+        <w:t xml:space="preserve"> heuristics applied to our modified </w:t>
+      </w:r>
+      <w:proofErr w:type="spellStart"/>
+      <w:r>
+        <w:t>sparsity</w:t>
+      </w:r>
+      <w:proofErr w:type="spellEnd"/>
+      <w:r>
+        <w:t xml:space="preserve"> patterns may prove enlightening. </w:t>
+      </w:r>
+    </w:p>
+    <w:p>
+      <w:pPr>
+        <w:pStyle w:val="ListParagraph"/>
+        <w:numPr>
+          <w:ilvl w:val="2"/>
+          <w:numId w:val="1"/>
+        </w:numPr>
+        <w:rPr>
+          <w:ins w:id="160" w:author="Evan Bollig" w:date="2013-06-08T18:51:00Z"/>
+        </w:rPr>
+      </w:pPr>
+      <w:ins w:id="161" w:author="Evan Bollig" w:date="2013-06-08T18:50:00Z">
+        <w:r>
+          <w:t xml:space="preserve">Benchmarks to compare orderings, RCM and </w:t>
+        </w:r>
+        <w:proofErr w:type="spellStart"/>
+        <w:r>
+          <w:t>SpMV</w:t>
+        </w:r>
+        <w:proofErr w:type="spellEnd"/>
+        <w:r>
+          <w:t xml:space="preserve"> times for each matrix (ELL, SBELL, BELL, </w:t>
+        </w:r>
+      </w:ins>
       <w:ins w:id="162" w:author="Evan Bollig" w:date="2013-06-08T18:51:00Z">
         <w:r>
-          <w:t xml:space="preserve">Better to have all rows consistent BW or a few very wide and the rest tiny? </w:t>
+          <w:t>SELL)</w:t>
         </w:r>
       </w:ins>
     </w:p>
@@ -4841,7 +4812,7 @@
           <w:numId w:val="1"/>
         </w:numPr>
         <w:rPr>
-          <w:ins w:id="163" w:author="Evan Bollig" w:date="2013-06-08T18:52:00Z"/>
+          <w:ins w:id="163" w:author="Evan Bollig" w:date="2013-06-08T18:51:00Z"/>
         </w:rPr>
         <w:pPrChange w:id="164" w:author="Evan Bollig" w:date="2013-06-08T18:51:00Z">
           <w:pPr>
@@ -4854,7 +4825,69 @@
           </w:pPr>
         </w:pPrChange>
       </w:pPr>
-      <w:ins w:id="165" w:author="Evan Bollig" w:date="2013-06-08T18:52:00Z">
+      <w:ins w:id="165" w:author="Evan Bollig" w:date="2013-06-08T18:51:00Z">
+        <w:r>
+          <w:t xml:space="preserve">What is the best consideration for performance? Max, Min, Mean or </w:t>
+        </w:r>
+        <w:proofErr w:type="spellStart"/>
+        <w:r>
+          <w:t>Stddev</w:t>
+        </w:r>
+        <w:proofErr w:type="spellEnd"/>
+        <w:r>
+          <w:t xml:space="preserve"> of bandwidth? </w:t>
+        </w:r>
+      </w:ins>
+    </w:p>
+    <w:p>
+      <w:pPr>
+        <w:pStyle w:val="ListParagraph"/>
+        <w:numPr>
+          <w:ilvl w:val="3"/>
+          <w:numId w:val="1"/>
+        </w:numPr>
+        <w:rPr>
+          <w:ins w:id="166" w:author="Evan Bollig" w:date="2013-06-08T18:52:00Z"/>
+        </w:rPr>
+        <w:pPrChange w:id="167" w:author="Evan Bollig" w:date="2013-06-08T18:51:00Z">
+          <w:pPr>
+            <w:pStyle w:val="ListParagraph"/>
+            <w:numPr>
+              <w:ilvl w:val="2"/>
+              <w:numId w:val="1"/>
+            </w:numPr>
+            <w:ind w:left="2160" w:hanging="360"/>
+          </w:pPr>
+        </w:pPrChange>
+      </w:pPr>
+      <w:ins w:id="168" w:author="Evan Bollig" w:date="2013-06-08T18:51:00Z">
+        <w:r>
+          <w:t xml:space="preserve">Better to have all rows consistent BW or a few very wide and the rest tiny? </w:t>
+        </w:r>
+      </w:ins>
+    </w:p>
+    <w:p>
+      <w:pPr>
+        <w:pStyle w:val="ListParagraph"/>
+        <w:numPr>
+          <w:ilvl w:val="3"/>
+          <w:numId w:val="1"/>
+        </w:numPr>
+        <w:rPr>
+          <w:ins w:id="169" w:author="Evan Bollig" w:date="2013-06-08T18:52:00Z"/>
+        </w:rPr>
+        <w:pPrChange w:id="170" w:author="Evan Bollig" w:date="2013-06-08T18:51:00Z">
+          <w:pPr>
+            <w:pStyle w:val="ListParagraph"/>
+            <w:numPr>
+              <w:ilvl w:val="2"/>
+              <w:numId w:val="1"/>
+            </w:numPr>
+            <w:ind w:left="2160" w:hanging="360"/>
+          </w:pPr>
+        </w:pPrChange>
+      </w:pPr>
+      <w:ins w:id="171" w:author="Evan Bollig" w:date="2013-06-08T18:52:00Z">
         <w:r>
           <w:t xml:space="preserve">What is the gain as the BW grows? </w:t>
         </w:r>
@@ -4868,7 +4901,7 @@
           <w:numId w:val="1"/>
         </w:numPr>
       </w:pPr>
-      <w:ins w:id="166" w:author="Evan Bollig" w:date="2013-06-08T18:52:00Z">
+      <w:ins w:id="172" w:author="Evan Bollig" w:date="2013-06-08T18:52:00Z">
         <w:r>
           <w:t xml:space="preserve">Compare benchmarks for </w:t>
         </w:r>

--- a/OutlineNotebook2.docx
+++ b/OutlineNotebook2.docx
@@ -106,8 +106,13 @@
           <w:numId w:val="1"/>
         </w:numPr>
       </w:pPr>
-      <w:r>
-        <w:t>Franke comparison 1982</w:t>
+      <w:proofErr w:type="spellStart"/>
+      <w:r>
+        <w:t>Franke</w:t>
+      </w:r>
+      <w:proofErr w:type="spellEnd"/>
+      <w:r>
+        <w:t xml:space="preserve"> comparison 1982</w:t>
       </w:r>
     </w:p>
     <w:p>
@@ -167,7 +172,15 @@
         </w:numPr>
       </w:pPr>
       <w:r>
-        <w:t xml:space="preserve">Need to focus on hardware that will get us to Petascale </w:t>
+        <w:t xml:space="preserve">Need to focus on hardware that will get us to </w:t>
+      </w:r>
+      <w:proofErr w:type="spellStart"/>
+      <w:r>
+        <w:t>Petascale</w:t>
+      </w:r>
+      <w:proofErr w:type="spellEnd"/>
+      <w:r>
+        <w:t xml:space="preserve"> </w:t>
       </w:r>
     </w:p>
     <w:p>
@@ -191,7 +204,23 @@
         </w:numPr>
       </w:pPr>
       <w:r>
-        <w:t>GPUs/Accelerators are expected to be (default|common|…) on petascale architectures</w:t>
+        <w:t>GPUs/Accelerators are expected to be (</w:t>
+      </w:r>
+      <w:proofErr w:type="spellStart"/>
+      <w:r>
+        <w:t>default|common</w:t>
+      </w:r>
+      <w:proofErr w:type="spellEnd"/>
+      <w:r>
+        <w:t xml:space="preserve">|…) on </w:t>
+      </w:r>
+      <w:proofErr w:type="spellStart"/>
+      <w:r>
+        <w:t>petascale</w:t>
+      </w:r>
+      <w:proofErr w:type="spellEnd"/>
+      <w:r>
+        <w:t xml:space="preserve"> architectures</w:t>
       </w:r>
     </w:p>
     <w:p>
@@ -263,7 +292,15 @@
         </w:numPr>
       </w:pPr>
       <w:r>
-        <w:t>And we demonstrate combinations through applicaton to various problems</w:t>
+        <w:t xml:space="preserve">And we demonstrate combinations through </w:t>
+      </w:r>
+      <w:proofErr w:type="spellStart"/>
+      <w:r>
+        <w:t>applicaton</w:t>
+      </w:r>
+      <w:proofErr w:type="spellEnd"/>
+      <w:r>
+        <w:t xml:space="preserve"> to various problems</w:t>
       </w:r>
     </w:p>
     <w:p>
@@ -698,96 +735,94 @@
             <w:rPr/>
           </w:rPrChange>
         </w:rPr>
-        <w:t>Cartesian Laplacian</w:t>
-      </w:r>
-    </w:p>
-    <w:p>
-      <w:pPr>
-        <w:pStyle w:val="ListParagraph"/>
-        <w:numPr>
-          <w:ilvl w:val="2"/>
-          <w:numId w:val="1"/>
-        </w:numPr>
+        <w:t xml:space="preserve">Cartesian </w:t>
+      </w:r>
+      <w:proofErr w:type="spellStart"/>
+      <w:r>
         <w:rPr>
           <w:color w:val="008000"/>
           <w:rPrChange w:id="35" w:author="Evan F. Bollig" w:date="2013-06-10T19:12:00Z">
             <w:rPr/>
           </w:rPrChange>
         </w:rPr>
-      </w:pPr>
-      <w:r>
+        <w:t>Laplacian</w:t>
+      </w:r>
+      <w:proofErr w:type="spellEnd"/>
+    </w:p>
+    <w:p>
+      <w:pPr>
+        <w:pStyle w:val="ListParagraph"/>
+        <w:numPr>
+          <w:ilvl w:val="2"/>
+          <w:numId w:val="1"/>
+        </w:numPr>
         <w:rPr>
           <w:color w:val="008000"/>
           <w:rPrChange w:id="36" w:author="Evan F. Bollig" w:date="2013-06-10T19:12:00Z">
             <w:rPr/>
           </w:rPrChange>
         </w:rPr>
-        <w:t>Laplace-Beltrami</w:t>
-      </w:r>
-    </w:p>
-    <w:p>
-      <w:pPr>
-        <w:pStyle w:val="ListParagraph"/>
-        <w:numPr>
-          <w:ilvl w:val="2"/>
-          <w:numId w:val="1"/>
-        </w:numPr>
+      </w:pPr>
+      <w:r>
         <w:rPr>
           <w:color w:val="008000"/>
           <w:rPrChange w:id="37" w:author="Evan F. Bollig" w:date="2013-06-10T19:12:00Z">
             <w:rPr/>
           </w:rPrChange>
         </w:rPr>
-      </w:pPr>
-      <w:r>
+        <w:t>Laplace-Beltrami</w:t>
+      </w:r>
+    </w:p>
+    <w:p>
+      <w:pPr>
+        <w:pStyle w:val="ListParagraph"/>
+        <w:numPr>
+          <w:ilvl w:val="2"/>
+          <w:numId w:val="1"/>
+        </w:numPr>
         <w:rPr>
           <w:color w:val="008000"/>
           <w:rPrChange w:id="38" w:author="Evan F. Bollig" w:date="2013-06-10T19:12:00Z">
             <w:rPr/>
           </w:rPrChange>
         </w:rPr>
-        <w:t>Constrained Gradient on Sphere</w:t>
-      </w:r>
-    </w:p>
-    <w:p>
-      <w:pPr>
-        <w:pStyle w:val="ListParagraph"/>
-        <w:numPr>
-          <w:ilvl w:val="2"/>
-          <w:numId w:val="1"/>
-        </w:numPr>
+      </w:pPr>
+      <w:r>
         <w:rPr>
           <w:color w:val="008000"/>
           <w:rPrChange w:id="39" w:author="Evan F. Bollig" w:date="2013-06-10T19:12:00Z">
             <w:rPr/>
           </w:rPrChange>
         </w:rPr>
-      </w:pPr>
-      <w:r>
+        <w:t>Constrained Gradient on Sphere</w:t>
+      </w:r>
+    </w:p>
+    <w:p>
+      <w:pPr>
+        <w:pStyle w:val="ListParagraph"/>
+        <w:numPr>
+          <w:ilvl w:val="2"/>
+          <w:numId w:val="1"/>
+        </w:numPr>
         <w:rPr>
           <w:color w:val="008000"/>
           <w:rPrChange w:id="40" w:author="Evan F. Bollig" w:date="2013-06-10T19:12:00Z">
             <w:rPr/>
           </w:rPrChange>
         </w:rPr>
-        <w:lastRenderedPageBreak/>
-        <w:t xml:space="preserve">Hyperviscosity </w:t>
-      </w:r>
-    </w:p>
-    <w:p>
-      <w:pPr>
-        <w:pStyle w:val="ListParagraph"/>
-        <w:numPr>
-          <w:ilvl w:val="1"/>
-          <w:numId w:val="1"/>
-        </w:numPr>
+      </w:pPr>
+      <w:proofErr w:type="spellStart"/>
+      <w:r>
         <w:rPr>
           <w:color w:val="008000"/>
           <w:rPrChange w:id="41" w:author="Evan F. Bollig" w:date="2013-06-10T19:12:00Z">
             <w:rPr/>
           </w:rPrChange>
         </w:rPr>
-      </w:pPr>
+        <w:lastRenderedPageBreak/>
+        <w:t>Hyperviscosity</w:t>
+      </w:r>
+      <w:proofErr w:type="spellEnd"/>
       <w:r>
         <w:rPr>
           <w:color w:val="008000"/>
@@ -795,14 +830,14 @@
             <w:rPr/>
           </w:rPrChange>
         </w:rPr>
-        <w:t>Implementation of RBF-FD</w:t>
-      </w:r>
-    </w:p>
-    <w:p>
-      <w:pPr>
-        <w:pStyle w:val="ListParagraph"/>
-        <w:numPr>
-          <w:ilvl w:val="2"/>
+        <w:t xml:space="preserve"> </w:t>
+      </w:r>
+    </w:p>
+    <w:p>
+      <w:pPr>
+        <w:pStyle w:val="ListParagraph"/>
+        <w:numPr>
+          <w:ilvl w:val="1"/>
           <w:numId w:val="1"/>
         </w:numPr>
         <w:rPr>
@@ -819,14 +854,14 @@
             <w:rPr/>
           </w:rPrChange>
         </w:rPr>
-        <w:t xml:space="preserve">Algorithm showing flow of RBF-FD </w:t>
-      </w:r>
-    </w:p>
-    <w:p>
-      <w:pPr>
-        <w:pStyle w:val="ListParagraph"/>
-        <w:numPr>
-          <w:ilvl w:val="3"/>
+        <w:t>Implementation of RBF-FD</w:t>
+      </w:r>
+    </w:p>
+    <w:p>
+      <w:pPr>
+        <w:pStyle w:val="ListParagraph"/>
+        <w:numPr>
+          <w:ilvl w:val="2"/>
           <w:numId w:val="1"/>
         </w:numPr>
         <w:rPr>
@@ -843,14 +878,14 @@
             <w:rPr/>
           </w:rPrChange>
         </w:rPr>
-        <w:t>Two phases</w:t>
-      </w:r>
-    </w:p>
-    <w:p>
-      <w:pPr>
-        <w:pStyle w:val="ListParagraph"/>
-        <w:numPr>
-          <w:ilvl w:val="4"/>
+        <w:t xml:space="preserve">Algorithm showing flow of RBF-FD </w:t>
+      </w:r>
+    </w:p>
+    <w:p>
+      <w:pPr>
+        <w:pStyle w:val="ListParagraph"/>
+        <w:numPr>
+          <w:ilvl w:val="3"/>
           <w:numId w:val="1"/>
         </w:numPr>
         <w:rPr>
@@ -867,7 +902,7 @@
             <w:rPr/>
           </w:rPrChange>
         </w:rPr>
-        <w:t>Preprocessing</w:t>
+        <w:t>Two phases</w:t>
       </w:r>
     </w:p>
     <w:p>
@@ -891,14 +926,14 @@
             <w:rPr/>
           </w:rPrChange>
         </w:rPr>
-        <w:t>Application</w:t>
-      </w:r>
-    </w:p>
-    <w:p>
-      <w:pPr>
-        <w:pStyle w:val="ListParagraph"/>
-        <w:numPr>
-          <w:ilvl w:val="3"/>
+        <w:t>Preprocessing</w:t>
+      </w:r>
+    </w:p>
+    <w:p>
+      <w:pPr>
+        <w:pStyle w:val="ListParagraph"/>
+        <w:numPr>
+          <w:ilvl w:val="4"/>
           <w:numId w:val="1"/>
         </w:numPr>
         <w:rPr>
@@ -915,7 +950,7 @@
             <w:rPr/>
           </w:rPrChange>
         </w:rPr>
-        <w:t>Complexity of phases depends on choice of algorithm for each task</w:t>
+        <w:t>Application</w:t>
       </w:r>
     </w:p>
     <w:p>
@@ -939,7 +974,7 @@
             <w:rPr/>
           </w:rPrChange>
         </w:rPr>
-        <w:t xml:space="preserve">Phase 1 is strictly preprocessing and data can be loaded from disk to bypass on subsequent runs. </w:t>
+        <w:t>Complexity of phases depends on choice of algorithm for each task</w:t>
       </w:r>
     </w:p>
     <w:p>
@@ -951,7 +986,7 @@
         </w:numPr>
         <w:rPr>
           <w:color w:val="008000"/>
-          <w:rPrChange w:id="55" w:author="Evan F. Bollig" w:date="2013-06-10T21:35:00Z">
+          <w:rPrChange w:id="55" w:author="Evan F. Bollig" w:date="2013-06-10T19:12:00Z">
             <w:rPr/>
           </w:rPrChange>
         </w:rPr>
@@ -959,11 +994,11 @@
       <w:r>
         <w:rPr>
           <w:color w:val="008000"/>
-          <w:rPrChange w:id="56" w:author="Evan F. Bollig" w:date="2013-06-10T21:35:00Z">
+          <w:rPrChange w:id="56" w:author="Evan F. Bollig" w:date="2013-06-10T19:12:00Z">
             <w:rPr/>
           </w:rPrChange>
         </w:rPr>
-        <w:t xml:space="preserve">Generally, PDEs will have time-steps making phase 2 the more computationally intense. </w:t>
+        <w:t xml:space="preserve">Phase 1 is strictly preprocessing and data can be loaded from disk to bypass on subsequent runs. </w:t>
       </w:r>
     </w:p>
     <w:p>
@@ -975,7 +1010,7 @@
         </w:numPr>
         <w:rPr>
           <w:color w:val="008000"/>
-          <w:rPrChange w:id="57" w:author="Evan F. Bollig" w:date="2013-06-10T23:33:00Z">
+          <w:rPrChange w:id="57" w:author="Evan F. Bollig" w:date="2013-06-10T21:35:00Z">
             <w:rPr/>
           </w:rPrChange>
         </w:rPr>
@@ -983,11 +1018,11 @@
       <w:r>
         <w:rPr>
           <w:color w:val="008000"/>
-          <w:rPrChange w:id="58" w:author="Evan F. Bollig" w:date="2013-06-10T23:33:00Z">
+          <w:rPrChange w:id="58" w:author="Evan F. Bollig" w:date="2013-06-10T21:35:00Z">
             <w:rPr/>
           </w:rPrChange>
         </w:rPr>
-        <w:t xml:space="preserve">Application phase would be similar regardless of method choice. </w:t>
+        <w:t xml:space="preserve">Generally, PDEs will have time-steps making phase 2 the more computationally intense. </w:t>
       </w:r>
     </w:p>
     <w:p>
@@ -999,7 +1034,7 @@
         </w:numPr>
         <w:rPr>
           <w:color w:val="008000"/>
-          <w:rPrChange w:id="59" w:author="Evan F. Bollig" w:date="2013-06-10T23:43:00Z">
+          <w:rPrChange w:id="59" w:author="Evan F. Bollig" w:date="2013-06-10T23:33:00Z">
             <w:rPr/>
           </w:rPrChange>
         </w:rPr>
@@ -1007,19 +1042,43 @@
       <w:r>
         <w:rPr>
           <w:color w:val="008000"/>
-          <w:rPrChange w:id="60" w:author="Evan F. Bollig" w:date="2013-06-10T23:43:00Z">
+          <w:rPrChange w:id="60" w:author="Evan F. Bollig" w:date="2013-06-10T23:33:00Z">
             <w:rPr/>
           </w:rPrChange>
         </w:rPr>
-        <w:t>Here we discuss various design decisions within the preprocessing phase and consider poten</w:t>
-      </w:r>
-      <w:r>
+        <w:t xml:space="preserve">Application phase would be similar regardless of method choice. </w:t>
+      </w:r>
+    </w:p>
+    <w:p>
+      <w:pPr>
+        <w:pStyle w:val="ListParagraph"/>
+        <w:numPr>
+          <w:ilvl w:val="3"/>
+          <w:numId w:val="1"/>
+        </w:numPr>
         <w:rPr>
           <w:color w:val="008000"/>
           <w:rPrChange w:id="61" w:author="Evan F. Bollig" w:date="2013-06-10T23:43:00Z">
             <w:rPr/>
           </w:rPrChange>
         </w:rPr>
+      </w:pPr>
+      <w:r>
+        <w:rPr>
+          <w:color w:val="008000"/>
+          <w:rPrChange w:id="62" w:author="Evan F. Bollig" w:date="2013-06-10T23:43:00Z">
+            <w:rPr/>
+          </w:rPrChange>
+        </w:rPr>
+        <w:t>Here we discuss various design decisions within the preprocessing phase and consider poten</w:t>
+      </w:r>
+      <w:r>
+        <w:rPr>
+          <w:color w:val="008000"/>
+          <w:rPrChange w:id="63" w:author="Evan F. Bollig" w:date="2013-06-10T23:43:00Z">
+            <w:rPr/>
+          </w:rPrChange>
+        </w:rPr>
         <w:t xml:space="preserve">tial impacts on performance (if any). </w:t>
       </w:r>
     </w:p>
@@ -1030,8 +1089,20 @@
           <w:ilvl w:val="2"/>
           <w:numId w:val="1"/>
         </w:numPr>
-      </w:pPr>
-      <w:r>
+        <w:rPr>
+          <w:color w:val="008000"/>
+          <w:rPrChange w:id="64" w:author="Evan F. Bollig" w:date="2013-06-14T03:38:00Z">
+            <w:rPr/>
+          </w:rPrChange>
+        </w:rPr>
+      </w:pPr>
+      <w:r>
+        <w:rPr>
+          <w:color w:val="008000"/>
+          <w:rPrChange w:id="65" w:author="Evan F. Bollig" w:date="2013-06-14T03:38:00Z">
+            <w:rPr/>
+          </w:rPrChange>
+        </w:rPr>
         <w:t>Preprocessing tasks</w:t>
       </w:r>
     </w:p>
@@ -1042,8 +1113,20 @@
           <w:ilvl w:val="3"/>
           <w:numId w:val="1"/>
         </w:numPr>
-      </w:pPr>
-      <w:r>
+        <w:rPr>
+          <w:color w:val="008000"/>
+          <w:rPrChange w:id="66" w:author="Evan F. Bollig" w:date="2013-06-14T03:38:00Z">
+            <w:rPr/>
+          </w:rPrChange>
+        </w:rPr>
+      </w:pPr>
+      <w:r>
+        <w:rPr>
+          <w:color w:val="008000"/>
+          <w:rPrChange w:id="67" w:author="Evan F. Bollig" w:date="2013-06-14T03:38:00Z">
+            <w:rPr/>
+          </w:rPrChange>
+        </w:rPr>
         <w:t>Grid Generation</w:t>
       </w:r>
     </w:p>
@@ -1054,8 +1137,20 @@
           <w:ilvl w:val="4"/>
           <w:numId w:val="1"/>
         </w:numPr>
-      </w:pPr>
-      <w:r>
+        <w:rPr>
+          <w:color w:val="008000"/>
+          <w:rPrChange w:id="68" w:author="Evan F. Bollig" w:date="2013-06-14T03:38:00Z">
+            <w:rPr/>
+          </w:rPrChange>
+        </w:rPr>
+      </w:pPr>
+      <w:r>
+        <w:rPr>
+          <w:color w:val="008000"/>
+          <w:rPrChange w:id="69" w:author="Evan F. Bollig" w:date="2013-06-14T03:38:00Z">
+            <w:rPr/>
+          </w:rPrChange>
+        </w:rPr>
         <w:t>We can load or generate grids</w:t>
       </w:r>
     </w:p>
@@ -1066,8 +1161,20 @@
           <w:ilvl w:val="4"/>
           <w:numId w:val="1"/>
         </w:numPr>
-      </w:pPr>
-      <w:r>
+        <w:rPr>
+          <w:color w:val="008000"/>
+          <w:rPrChange w:id="70" w:author="Evan F. Bollig" w:date="2013-06-14T03:38:00Z">
+            <w:rPr/>
+          </w:rPrChange>
+        </w:rPr>
+      </w:pPr>
+      <w:r>
+        <w:rPr>
+          <w:color w:val="008000"/>
+          <w:rPrChange w:id="71" w:author="Evan F. Bollig" w:date="2013-06-14T03:38:00Z">
+            <w:rPr/>
+          </w:rPrChange>
+        </w:rPr>
         <w:t xml:space="preserve">Regular grid is simplest and used for testing/debugging </w:t>
       </w:r>
     </w:p>
@@ -1078,8 +1185,20 @@
           <w:ilvl w:val="4"/>
           <w:numId w:val="1"/>
         </w:numPr>
-      </w:pPr>
-      <w:r>
+        <w:rPr>
+          <w:color w:val="008000"/>
+          <w:rPrChange w:id="72" w:author="Evan F. Bollig" w:date="2013-06-14T03:38:00Z">
+            <w:rPr/>
+          </w:rPrChange>
+        </w:rPr>
+      </w:pPr>
+      <w:r>
+        <w:rPr>
+          <w:color w:val="008000"/>
+          <w:rPrChange w:id="73" w:author="Evan F. Bollig" w:date="2013-06-14T03:38:00Z">
+            <w:rPr/>
+          </w:rPrChange>
+        </w:rPr>
         <w:t>For most tests on sphere we load MD node sets to confirm results with other RBF literature</w:t>
       </w:r>
     </w:p>
@@ -1104,7 +1223,12 @@
         </w:numPr>
       </w:pPr>
       <w:r>
-        <w:t xml:space="preserve">Have I mentioned nodes should not coincide with RBF-FD? </w:t>
+        <w:t>Have I mentioned nodes should not co</w:t>
+      </w:r>
+      <w:bookmarkStart w:id="74" w:name="_GoBack"/>
+      <w:bookmarkEnd w:id="74"/>
+      <w:r>
+        <w:t xml:space="preserve">incide with RBF-FD? </w:t>
       </w:r>
     </w:p>
     <w:p>
@@ -1140,7 +1264,15 @@
         </w:numPr>
       </w:pPr>
       <w:r>
-        <w:t xml:space="preserve">Brute force is obvious starting point, but this is O(N^2). </w:t>
+        <w:t xml:space="preserve">Brute force is obvious starting point, but this is </w:t>
+      </w:r>
+      <w:proofErr w:type="gramStart"/>
+      <w:r>
+        <w:t>O(</w:t>
+      </w:r>
+      <w:proofErr w:type="gramEnd"/>
+      <w:r>
+        <w:t xml:space="preserve">N^2). </w:t>
       </w:r>
     </w:p>
     <w:p>
@@ -1152,7 +1284,23 @@
         </w:numPr>
       </w:pPr>
       <w:r>
-        <w:t>K-DTree is used by many in the RBF world to reduce complexity to O(N log N) search time for all stencils.</w:t>
+        <w:t>K-</w:t>
+      </w:r>
+      <w:proofErr w:type="spellStart"/>
+      <w:r>
+        <w:t>DTree</w:t>
+      </w:r>
+      <w:proofErr w:type="spellEnd"/>
+      <w:r>
+        <w:t xml:space="preserve"> is used by many in the RBF world to reduce complexity to </w:t>
+      </w:r>
+      <w:proofErr w:type="gramStart"/>
+      <w:r>
+        <w:t>O(</w:t>
+      </w:r>
+      <w:proofErr w:type="gramEnd"/>
+      <w:r>
+        <w:t>N log N) search time for all stencils.</w:t>
       </w:r>
       <w:r>
         <w:tab/>
@@ -1166,9 +1314,27 @@
           <w:numId w:val="1"/>
         </w:numPr>
       </w:pPr>
-      <w:r>
-        <w:t>Bengt and Fasshauer refer to kDTree</w:t>
-      </w:r>
+      <w:proofErr w:type="spellStart"/>
+      <w:r>
+        <w:t>Bengt</w:t>
+      </w:r>
+      <w:proofErr w:type="spellEnd"/>
+      <w:r>
+        <w:t xml:space="preserve"> and </w:t>
+      </w:r>
+      <w:proofErr w:type="spellStart"/>
+      <w:r>
+        <w:t>Fasshauer</w:t>
+      </w:r>
+      <w:proofErr w:type="spellEnd"/>
+      <w:r>
+        <w:t xml:space="preserve"> refer to </w:t>
+      </w:r>
+      <w:proofErr w:type="spellStart"/>
+      <w:r>
+        <w:t>kDTree</w:t>
+      </w:r>
+      <w:proofErr w:type="spellEnd"/>
     </w:p>
     <w:p>
       <w:pPr>
@@ -1227,7 +1393,6 @@
         </w:numPr>
       </w:pPr>
       <w:r>
-        <w:lastRenderedPageBreak/>
         <w:t xml:space="preserve">Still appropriate for RBF-FD though. No requirement to have strict Nearest Neighbors. </w:t>
       </w:r>
     </w:p>
@@ -1252,8 +1417,13 @@
         </w:numPr>
       </w:pPr>
       <w:r>
-        <w:t>Impact of ordering on Sparsity</w:t>
-      </w:r>
+        <w:t xml:space="preserve">Impact of ordering on </w:t>
+      </w:r>
+      <w:proofErr w:type="spellStart"/>
+      <w:r>
+        <w:t>Sparsity</w:t>
+      </w:r>
+      <w:proofErr w:type="spellEnd"/>
     </w:p>
     <w:p>
       <w:pPr>
@@ -1356,8 +1526,13 @@
           <w:numId w:val="1"/>
         </w:numPr>
       </w:pPr>
-      <w:r>
-        <w:t>Bayona, others seek to find the optimal for general node placement</w:t>
+      <w:proofErr w:type="spellStart"/>
+      <w:r>
+        <w:t>Bayona</w:t>
+      </w:r>
+      <w:proofErr w:type="spellEnd"/>
+      <w:r>
+        <w:t>, others seek to find the optimal for general node placement</w:t>
       </w:r>
     </w:p>
     <w:p>
@@ -1405,7 +1580,15 @@
         </w:numPr>
       </w:pPr>
       <w:r>
-        <w:t>Choose epsilon curve as function of k(N)</w:t>
+        <w:t xml:space="preserve">Choose epsilon curve as function of </w:t>
+      </w:r>
+      <w:proofErr w:type="gramStart"/>
+      <w:r>
+        <w:t>k(</w:t>
+      </w:r>
+      <w:proofErr w:type="gramEnd"/>
+      <w:r>
+        <w:t>N)</w:t>
       </w:r>
     </w:p>
     <w:p>
@@ -1417,7 +1600,23 @@
         </w:numPr>
       </w:pPr>
       <w:r>
-        <w:t xml:space="preserve">We follow approach in Lehto et al. to choose based on k(N) </w:t>
+        <w:t xml:space="preserve">We follow approach in </w:t>
+      </w:r>
+      <w:proofErr w:type="spellStart"/>
+      <w:r>
+        <w:t>Lehto</w:t>
+      </w:r>
+      <w:proofErr w:type="spellEnd"/>
+      <w:r>
+        <w:t xml:space="preserve"> et al. to choose based on </w:t>
+      </w:r>
+      <w:proofErr w:type="gramStart"/>
+      <w:r>
+        <w:t>k(</w:t>
+      </w:r>
+      <w:proofErr w:type="gramEnd"/>
+      <w:r>
+        <w:t xml:space="preserve">N) </w:t>
       </w:r>
     </w:p>
     <w:p>
@@ -1435,7 +1634,15 @@
         <w:t xml:space="preserve"> Figures</w:t>
       </w:r>
       <w:r>
-        <w:t xml:space="preserve"> of contours generated following Lehto approach. </w:t>
+        <w:t xml:space="preserve"> of contours generated following </w:t>
+      </w:r>
+      <w:proofErr w:type="spellStart"/>
+      <w:r>
+        <w:t>Lehto</w:t>
+      </w:r>
+      <w:proofErr w:type="spellEnd"/>
+      <w:r>
+        <w:t xml:space="preserve"> approach. </w:t>
       </w:r>
     </w:p>
     <w:p>
@@ -1471,8 +1678,13 @@
         </w:numPr>
       </w:pPr>
       <w:r>
-        <w:t>Explicit solutions require SpMV</w:t>
-      </w:r>
+        <w:t xml:space="preserve">Explicit solutions require </w:t>
+      </w:r>
+      <w:proofErr w:type="spellStart"/>
+      <w:r>
+        <w:t>SpMV</w:t>
+      </w:r>
+      <w:proofErr w:type="spellEnd"/>
       <w:r>
         <w:t>, SAXPY for update</w:t>
       </w:r>
@@ -1492,8 +1704,13 @@
         <w:t xml:space="preserve"> multiple</w:t>
       </w:r>
       <w:r>
-        <w:t xml:space="preserve"> SpMV</w:t>
-      </w:r>
+        <w:t xml:space="preserve"> </w:t>
+      </w:r>
+      <w:proofErr w:type="spellStart"/>
+      <w:r>
+        <w:t>SpMV</w:t>
+      </w:r>
+      <w:proofErr w:type="spellEnd"/>
       <w:r>
         <w:t>, SAXPY internally.</w:t>
       </w:r>
@@ -1531,7 +1748,15 @@
         </w:numPr>
       </w:pPr>
       <w:r>
-        <w:t xml:space="preserve">A domain decomposition allows us to distribute the SpMV and </w:t>
+        <w:t xml:space="preserve">A domain decomposition allows us to distribute the </w:t>
+      </w:r>
+      <w:proofErr w:type="spellStart"/>
+      <w:r>
+        <w:t>SpMV</w:t>
+      </w:r>
+      <w:proofErr w:type="spellEnd"/>
+      <w:r>
+        <w:t xml:space="preserve"> and </w:t>
       </w:r>
       <w:r>
         <w:t>SAXPY operations</w:t>
@@ -1546,8 +1771,21 @@
         </w:numPr>
       </w:pPr>
       <w:r>
-        <w:t>We target the GPU with OpenCL and ViennaCL</w:t>
-      </w:r>
+        <w:t xml:space="preserve">We target the GPU with </w:t>
+      </w:r>
+      <w:proofErr w:type="spellStart"/>
+      <w:r>
+        <w:t>OpenCL</w:t>
+      </w:r>
+      <w:proofErr w:type="spellEnd"/>
+      <w:r>
+        <w:t xml:space="preserve"> and </w:t>
+      </w:r>
+      <w:proofErr w:type="spellStart"/>
+      <w:r>
+        <w:t>ViennaCL</w:t>
+      </w:r>
+      <w:proofErr w:type="spellEnd"/>
     </w:p>
     <w:p>
       <w:pPr>
@@ -1582,7 +1820,15 @@
         </w:numPr>
       </w:pPr>
       <w:r>
-        <w:t>Distributed RBF methods limited to Knepley and a few others*</w:t>
+        <w:t xml:space="preserve">Distributed RBF methods limited to </w:t>
+      </w:r>
+      <w:proofErr w:type="spellStart"/>
+      <w:r>
+        <w:t>Knepley</w:t>
+      </w:r>
+      <w:proofErr w:type="spellEnd"/>
+      <w:r>
+        <w:t xml:space="preserve"> and a few others*</w:t>
       </w:r>
     </w:p>
     <w:p>
@@ -1630,7 +1876,6 @@
         </w:numPr>
       </w:pPr>
       <w:r>
-        <w:lastRenderedPageBreak/>
         <w:t>Multi-Processors</w:t>
       </w:r>
     </w:p>
@@ -1708,7 +1953,7 @@
           <w:numId w:val="1"/>
         </w:numPr>
         <w:rPr>
-          <w:ins w:id="62" w:author="Evan Bollig" w:date="2013-06-08T18:53:00Z"/>
+          <w:ins w:id="75" w:author="Evan Bollig" w:date="2013-06-08T18:53:00Z"/>
         </w:rPr>
       </w:pPr>
       <w:r>
@@ -1729,9 +1974,9 @@
           <w:numId w:val="1"/>
         </w:numPr>
         <w:rPr>
-          <w:ins w:id="63" w:author="Evan Bollig" w:date="2013-06-08T18:53:00Z"/>
-        </w:rPr>
-        <w:pPrChange w:id="64" w:author="Evan Bollig" w:date="2013-06-08T18:53:00Z">
+          <w:ins w:id="76" w:author="Evan Bollig" w:date="2013-06-08T18:53:00Z"/>
+        </w:rPr>
+        <w:pPrChange w:id="77" w:author="Evan Bollig" w:date="2013-06-08T18:53:00Z">
           <w:pPr>
             <w:pStyle w:val="ListParagraph"/>
             <w:numPr>
@@ -1742,7 +1987,7 @@
           </w:pPr>
         </w:pPrChange>
       </w:pPr>
-      <w:ins w:id="65" w:author="Evan Bollig" w:date="2013-06-08T18:53:00Z">
+      <w:ins w:id="78" w:author="Evan Bollig" w:date="2013-06-08T18:53:00Z">
         <w:r>
           <w:t>MIC is new on scene</w:t>
         </w:r>
@@ -1756,9 +2001,9 @@
           <w:numId w:val="1"/>
         </w:numPr>
         <w:rPr>
-          <w:ins w:id="66" w:author="Evan Bollig" w:date="2013-06-08T18:53:00Z"/>
-        </w:rPr>
-        <w:pPrChange w:id="67" w:author="Evan Bollig" w:date="2013-06-08T18:53:00Z">
+          <w:ins w:id="79" w:author="Evan Bollig" w:date="2013-06-08T18:53:00Z"/>
+        </w:rPr>
+        <w:pPrChange w:id="80" w:author="Evan Bollig" w:date="2013-06-08T18:53:00Z">
           <w:pPr>
             <w:pStyle w:val="ListParagraph"/>
             <w:numPr>
@@ -1769,7 +2014,7 @@
           </w:pPr>
         </w:pPrChange>
       </w:pPr>
-      <w:ins w:id="68" w:author="Evan Bollig" w:date="2013-06-08T18:53:00Z">
+      <w:ins w:id="81" w:author="Evan Bollig" w:date="2013-06-08T18:53:00Z">
         <w:r>
           <w:t>Describe hardware</w:t>
         </w:r>
@@ -1783,9 +2028,9 @@
           <w:numId w:val="1"/>
         </w:numPr>
         <w:rPr>
-          <w:ins w:id="69" w:author="Evan Bollig" w:date="2013-06-08T18:53:00Z"/>
-        </w:rPr>
-        <w:pPrChange w:id="70" w:author="Evan Bollig" w:date="2013-06-08T18:53:00Z">
+          <w:ins w:id="82" w:author="Evan Bollig" w:date="2013-06-08T18:53:00Z"/>
+        </w:rPr>
+        <w:pPrChange w:id="83" w:author="Evan Bollig" w:date="2013-06-08T18:53:00Z">
           <w:pPr>
             <w:pStyle w:val="ListParagraph"/>
             <w:numPr>
@@ -1796,27 +2041,27 @@
           </w:pPr>
         </w:pPrChange>
       </w:pPr>
-      <w:ins w:id="71" w:author="Evan Bollig" w:date="2013-06-08T18:53:00Z">
+      <w:ins w:id="84" w:author="Evan Bollig" w:date="2013-06-08T18:53:00Z">
         <w:r>
           <w:t xml:space="preserve">State that we are </w:t>
         </w:r>
       </w:ins>
-      <w:ins w:id="72" w:author="Evan Bollig" w:date="2013-06-08T19:00:00Z">
+      <w:ins w:id="85" w:author="Evan Bollig" w:date="2013-06-08T19:00:00Z">
         <w:r>
           <w:t>just starting</w:t>
         </w:r>
       </w:ins>
-      <w:ins w:id="73" w:author="Evan Bollig" w:date="2013-06-08T18:53:00Z">
+      <w:ins w:id="86" w:author="Evan Bollig" w:date="2013-06-08T18:53:00Z">
         <w:r>
           <w:t xml:space="preserve"> </w:t>
         </w:r>
       </w:ins>
-      <w:ins w:id="74" w:author="Evan Bollig" w:date="2013-06-08T19:00:00Z">
+      <w:ins w:id="87" w:author="Evan Bollig" w:date="2013-06-08T19:00:00Z">
         <w:r>
           <w:t>investigations</w:t>
         </w:r>
       </w:ins>
-      <w:ins w:id="75" w:author="Evan Bollig" w:date="2013-06-08T18:53:00Z">
+      <w:ins w:id="88" w:author="Evan Bollig" w:date="2013-06-08T18:53:00Z">
         <w:r>
           <w:t xml:space="preserve"> but results are not included here. </w:t>
         </w:r>
@@ -1830,10 +2075,10 @@
           <w:numId w:val="1"/>
         </w:numPr>
         <w:rPr>
-          <w:ins w:id="76" w:author="Evan Bollig" w:date="2013-06-08T18:59:00Z"/>
-        </w:rPr>
-      </w:pPr>
-      <w:ins w:id="77" w:author="Evan Bollig" w:date="2013-06-08T18:53:00Z">
+          <w:ins w:id="89" w:author="Evan Bollig" w:date="2013-06-08T18:59:00Z"/>
+        </w:rPr>
+      </w:pPr>
+      <w:ins w:id="90" w:author="Evan Bollig" w:date="2013-06-08T18:53:00Z">
         <w:r>
           <w:t>Too soon to tell what benefits</w:t>
         </w:r>
@@ -1846,7 +2091,7 @@
           <w:ilvl w:val="3"/>
           <w:numId w:val="1"/>
         </w:numPr>
-        <w:pPrChange w:id="78" w:author="Evan Bollig" w:date="2013-06-08T18:59:00Z">
+        <w:pPrChange w:id="91" w:author="Evan Bollig" w:date="2013-06-08T18:59:00Z">
           <w:pPr>
             <w:pStyle w:val="ListParagraph"/>
             <w:numPr>
@@ -1857,9 +2102,17 @@
           </w:pPr>
         </w:pPrChange>
       </w:pPr>
-      <w:ins w:id="79" w:author="Evan Bollig" w:date="2013-06-08T18:59:00Z">
-        <w:r>
-          <w:t xml:space="preserve">MIC has pragmas and OpenCL support (beta 2012/2013). </w:t>
+      <w:ins w:id="92" w:author="Evan Bollig" w:date="2013-06-08T18:59:00Z">
+        <w:r>
+          <w:t xml:space="preserve">MIC has pragmas and </w:t>
+        </w:r>
+        <w:proofErr w:type="spellStart"/>
+        <w:r>
+          <w:t>OpenCL</w:t>
+        </w:r>
+        <w:proofErr w:type="spellEnd"/>
+        <w:r>
+          <w:t xml:space="preserve"> support (beta 2012/2013). </w:t>
         </w:r>
       </w:ins>
     </w:p>
@@ -1874,8 +2127,13 @@
       <w:r>
         <w:t xml:space="preserve">Choice to work with </w:t>
       </w:r>
-      <w:r>
-        <w:t xml:space="preserve">OpenCL </w:t>
+      <w:proofErr w:type="spellStart"/>
+      <w:r>
+        <w:t>OpenCL</w:t>
+      </w:r>
+      <w:proofErr w:type="spellEnd"/>
+      <w:r>
+        <w:t xml:space="preserve"> </w:t>
       </w:r>
       <w:r>
         <w:t xml:space="preserve">and language </w:t>
@@ -1893,7 +2151,15 @@
         </w:numPr>
       </w:pPr>
       <w:r>
-        <w:t>Functional portability vs performance portability</w:t>
+        <w:t xml:space="preserve">Functional portability </w:t>
+      </w:r>
+      <w:proofErr w:type="spellStart"/>
+      <w:r>
+        <w:t>vs</w:t>
+      </w:r>
+      <w:proofErr w:type="spellEnd"/>
+      <w:r>
+        <w:t xml:space="preserve"> performance portability</w:t>
       </w:r>
     </w:p>
     <w:p>
@@ -1920,7 +2186,15 @@
         </w:numPr>
       </w:pPr>
       <w:r>
-        <w:t>Work-Items, Work-Groups, NDRange, etc.</w:t>
+        <w:t xml:space="preserve">Work-Items, Work-Groups, </w:t>
+      </w:r>
+      <w:proofErr w:type="spellStart"/>
+      <w:r>
+        <w:t>NDRange</w:t>
+      </w:r>
+      <w:proofErr w:type="spellEnd"/>
+      <w:r>
+        <w:t>, etc.</w:t>
       </w:r>
     </w:p>
     <w:p>
@@ -1968,7 +2242,15 @@
         </w:numPr>
       </w:pPr>
       <w:r>
-        <w:t xml:space="preserve">How does it compare to CUDA? OpenACC? </w:t>
+        <w:t xml:space="preserve">How does it compare to CUDA? </w:t>
+      </w:r>
+      <w:proofErr w:type="spellStart"/>
+      <w:r>
+        <w:t>OpenACC</w:t>
+      </w:r>
+      <w:proofErr w:type="spellEnd"/>
+      <w:r>
+        <w:t xml:space="preserve">? </w:t>
       </w:r>
     </w:p>
     <w:p>
@@ -1979,8 +2261,21 @@
           <w:numId w:val="1"/>
         </w:numPr>
       </w:pPr>
-      <w:r>
-        <w:t xml:space="preserve">OpenCL attempts to harness the power of all hardware. Supports ATI, Nvidia, etc. Even has support for Cell BE and Phi. </w:t>
+      <w:proofErr w:type="spellStart"/>
+      <w:r>
+        <w:t>OpenCL</w:t>
+      </w:r>
+      <w:proofErr w:type="spellEnd"/>
+      <w:r>
+        <w:t xml:space="preserve"> attempts to harness the power of all hardware. Supports ATI, </w:t>
+      </w:r>
+      <w:proofErr w:type="spellStart"/>
+      <w:r>
+        <w:t>Nvidia</w:t>
+      </w:r>
+      <w:proofErr w:type="spellEnd"/>
+      <w:r>
+        <w:t xml:space="preserve">, etc. Even has support for Cell BE and Phi. </w:t>
       </w:r>
     </w:p>
     <w:p>
@@ -2015,8 +2310,13 @@
           <w:numId w:val="1"/>
         </w:numPr>
       </w:pPr>
-      <w:r>
-        <w:t>OpenCL C++ headers are one option, but this does not simplify the task our problem</w:t>
+      <w:proofErr w:type="spellStart"/>
+      <w:r>
+        <w:t>OpenCL</w:t>
+      </w:r>
+      <w:proofErr w:type="spellEnd"/>
+      <w:r>
+        <w:t xml:space="preserve"> C++ headers are one option, but this does not simplify the task our problem</w:t>
       </w:r>
     </w:p>
     <w:p>
@@ -2031,11 +2331,23 @@
         <w:t>Approach our problem from a higher level of abstraction with a sparse matri</w:t>
       </w:r>
       <w:r>
-        <w:t xml:space="preserve">x library and </w:t>
-      </w:r>
-      <w:r>
-        <w:lastRenderedPageBreak/>
-        <w:t xml:space="preserve">primitives like SpMV. Answer question: why use libraries like ViennaCL? </w:t>
+        <w:t xml:space="preserve">x library and primitives like </w:t>
+      </w:r>
+      <w:proofErr w:type="spellStart"/>
+      <w:r>
+        <w:t>SpMV</w:t>
+      </w:r>
+      <w:proofErr w:type="spellEnd"/>
+      <w:r>
+        <w:t xml:space="preserve">. Answer question: why use libraries like </w:t>
+      </w:r>
+      <w:proofErr w:type="spellStart"/>
+      <w:r>
+        <w:t>ViennaCL</w:t>
+      </w:r>
+      <w:proofErr w:type="spellEnd"/>
+      <w:r>
+        <w:t xml:space="preserve">? </w:t>
       </w:r>
     </w:p>
     <w:p>
@@ -2137,8 +2449,13 @@
         <w:t xml:space="preserve">Not to mention adoption is successful in existing codes where optimization was possible on day 1. For codes developing from scratch it is still easier to debug without using the hardware. Most problems that people would put on GPU can be reduced to some BLAS or LAPACK primitive, so it makes sense to </w:t>
       </w:r>
       <w:r>
-        <w:t>use a library like ViennaCL</w:t>
-      </w:r>
+        <w:t xml:space="preserve">use a library like </w:t>
+      </w:r>
+      <w:proofErr w:type="spellStart"/>
+      <w:r>
+        <w:t>ViennaCL</w:t>
+      </w:r>
+      <w:proofErr w:type="spellEnd"/>
     </w:p>
     <w:p>
       <w:pPr>
@@ -2148,8 +2465,29 @@
           <w:numId w:val="1"/>
         </w:numPr>
       </w:pPr>
-      <w:r>
-        <w:t>ViennaCL already adopted back-end switch for OpenMP, CUDA and OpenCL to allow more versatility.</w:t>
+      <w:proofErr w:type="spellStart"/>
+      <w:r>
+        <w:t>ViennaCL</w:t>
+      </w:r>
+      <w:proofErr w:type="spellEnd"/>
+      <w:r>
+        <w:t xml:space="preserve"> already adopted back-end switch for </w:t>
+      </w:r>
+      <w:proofErr w:type="spellStart"/>
+      <w:r>
+        <w:t>OpenMP</w:t>
+      </w:r>
+      <w:proofErr w:type="spellEnd"/>
+      <w:r>
+        <w:t xml:space="preserve">, CUDA and </w:t>
+      </w:r>
+      <w:proofErr w:type="spellStart"/>
+      <w:r>
+        <w:t>OpenCL</w:t>
+      </w:r>
+      <w:proofErr w:type="spellEnd"/>
+      <w:r>
+        <w:t xml:space="preserve"> to allow more versatility.</w:t>
       </w:r>
     </w:p>
     <w:p>
@@ -2160,24 +2498,32 @@
           <w:numId w:val="1"/>
         </w:numPr>
         <w:rPr>
-          <w:ins w:id="80" w:author="Evan Bollig" w:date="2013-06-08T18:59:00Z"/>
-        </w:rPr>
-      </w:pPr>
-      <w:r>
-        <w:t>Whatever vendor or language available libraries like ViennaCL will adapt and our code will change little.</w:t>
-      </w:r>
-    </w:p>
-    <w:p>
-      <w:pPr>
-        <w:pStyle w:val="ListParagraph"/>
-        <w:numPr>
-          <w:ilvl w:val="3"/>
-          <w:numId w:val="1"/>
-        </w:numPr>
-        <w:rPr>
-          <w:ins w:id="81" w:author="Evan Bollig" w:date="2013-06-08T19:00:00Z"/>
-        </w:rPr>
-        <w:pPrChange w:id="82" w:author="Evan Bollig" w:date="2013-06-08T18:59:00Z">
+          <w:ins w:id="93" w:author="Evan Bollig" w:date="2013-06-08T18:59:00Z"/>
+        </w:rPr>
+      </w:pPr>
+      <w:r>
+        <w:t xml:space="preserve">Whatever vendor or language available libraries like </w:t>
+      </w:r>
+      <w:proofErr w:type="spellStart"/>
+      <w:r>
+        <w:t>ViennaCL</w:t>
+      </w:r>
+      <w:proofErr w:type="spellEnd"/>
+      <w:r>
+        <w:t xml:space="preserve"> will adapt and our code will change little.</w:t>
+      </w:r>
+    </w:p>
+    <w:p>
+      <w:pPr>
+        <w:pStyle w:val="ListParagraph"/>
+        <w:numPr>
+          <w:ilvl w:val="3"/>
+          <w:numId w:val="1"/>
+        </w:numPr>
+        <w:rPr>
+          <w:ins w:id="94" w:author="Evan Bollig" w:date="2013-06-08T19:00:00Z"/>
+        </w:rPr>
+        <w:pPrChange w:id="95" w:author="Evan Bollig" w:date="2013-06-08T18:59:00Z">
           <w:pPr>
             <w:pStyle w:val="ListParagraph"/>
             <w:numPr>
@@ -2188,9 +2534,17 @@
           </w:pPr>
         </w:pPrChange>
       </w:pPr>
-      <w:ins w:id="83" w:author="Evan Bollig" w:date="2013-06-08T18:59:00Z">
-        <w:r>
-          <w:t xml:space="preserve">MIC limitations in OpenCL </w:t>
+      <w:ins w:id="96" w:author="Evan Bollig" w:date="2013-06-08T18:59:00Z">
+        <w:r>
+          <w:t xml:space="preserve">MIC limitations in </w:t>
+        </w:r>
+        <w:proofErr w:type="spellStart"/>
+        <w:r>
+          <w:t>OpenCL</w:t>
+        </w:r>
+        <w:proofErr w:type="spellEnd"/>
+        <w:r>
+          <w:t xml:space="preserve"> </w:t>
         </w:r>
       </w:ins>
     </w:p>
@@ -2202,9 +2556,9 @@
           <w:numId w:val="1"/>
         </w:numPr>
         <w:rPr>
-          <w:ins w:id="84" w:author="Evan Bollig" w:date="2013-06-08T19:00:00Z"/>
-        </w:rPr>
-        <w:pPrChange w:id="85" w:author="Evan Bollig" w:date="2013-06-08T19:00:00Z">
+          <w:ins w:id="97" w:author="Evan Bollig" w:date="2013-06-08T19:00:00Z"/>
+        </w:rPr>
+        <w:pPrChange w:id="98" w:author="Evan Bollig" w:date="2013-06-08T19:00:00Z">
           <w:pPr>
             <w:pStyle w:val="ListParagraph"/>
             <w:numPr>
@@ -2215,7 +2569,7 @@
           </w:pPr>
         </w:pPrChange>
       </w:pPr>
-      <w:ins w:id="86" w:author="Evan Bollig" w:date="2013-06-08T19:00:00Z">
+      <w:ins w:id="99" w:author="Evan Bollig" w:date="2013-06-08T19:00:00Z">
         <w:r>
           <w:t>Images</w:t>
         </w:r>
@@ -2229,9 +2583,9 @@
           <w:numId w:val="1"/>
         </w:numPr>
         <w:rPr>
-          <w:ins w:id="87" w:author="Evan Bollig" w:date="2013-06-08T19:00:00Z"/>
-        </w:rPr>
-        <w:pPrChange w:id="88" w:author="Evan Bollig" w:date="2013-06-08T19:00:00Z">
+          <w:ins w:id="100" w:author="Evan Bollig" w:date="2013-06-08T19:00:00Z"/>
+        </w:rPr>
+        <w:pPrChange w:id="101" w:author="Evan Bollig" w:date="2013-06-08T19:00:00Z">
           <w:pPr>
             <w:pStyle w:val="ListParagraph"/>
             <w:numPr>
@@ -2242,7 +2596,7 @@
           </w:pPr>
         </w:pPrChange>
       </w:pPr>
-      <w:ins w:id="89" w:author="Evan Bollig" w:date="2013-06-08T19:00:00Z">
+      <w:ins w:id="102" w:author="Evan Bollig" w:date="2013-06-08T19:00:00Z">
         <w:r>
           <w:t>Device Fission</w:t>
         </w:r>
@@ -2255,7 +2609,7 @@
           <w:ilvl w:val="4"/>
           <w:numId w:val="1"/>
         </w:numPr>
-        <w:pPrChange w:id="90" w:author="Evan Bollig" w:date="2013-06-08T19:00:00Z">
+        <w:pPrChange w:id="103" w:author="Evan Bollig" w:date="2013-06-08T19:00:00Z">
           <w:pPr>
             <w:pStyle w:val="ListParagraph"/>
             <w:numPr>
@@ -2266,7 +2620,7 @@
           </w:pPr>
         </w:pPrChange>
       </w:pPr>
-      <w:ins w:id="91" w:author="Evan Bollig" w:date="2013-06-08T19:00:00Z">
+      <w:ins w:id="104" w:author="Evan Bollig" w:date="2013-06-08T19:00:00Z">
         <w:r>
           <w:t>No such limitations in GPU, but language is in beta</w:t>
         </w:r>
@@ -2293,7 +2647,15 @@
         </w:numPr>
       </w:pPr>
       <w:r>
-        <w:t>Custom kernels with one thread vs one warp</w:t>
+        <w:t xml:space="preserve">Custom kernels with one thread </w:t>
+      </w:r>
+      <w:proofErr w:type="spellStart"/>
+      <w:r>
+        <w:t>vs</w:t>
+      </w:r>
+      <w:proofErr w:type="spellEnd"/>
+      <w:r>
+        <w:t xml:space="preserve"> one warp</w:t>
       </w:r>
     </w:p>
     <w:p>
@@ -2304,8 +2666,13 @@
           <w:numId w:val="1"/>
         </w:numPr>
       </w:pPr>
-      <w:r>
-        <w:t>SpMV will be bandwidth limited</w:t>
+      <w:proofErr w:type="spellStart"/>
+      <w:r>
+        <w:t>SpMV</w:t>
+      </w:r>
+      <w:proofErr w:type="spellEnd"/>
+      <w:r>
+        <w:t xml:space="preserve"> will be bandwidth limited</w:t>
       </w:r>
     </w:p>
     <w:p>
@@ -2329,8 +2696,21 @@
         </w:numPr>
       </w:pPr>
       <w:r>
-        <w:t>Custom kernels vs libraries like ViennaCL</w:t>
-      </w:r>
+        <w:t xml:space="preserve">Custom kernels </w:t>
+      </w:r>
+      <w:proofErr w:type="spellStart"/>
+      <w:r>
+        <w:t>vs</w:t>
+      </w:r>
+      <w:proofErr w:type="spellEnd"/>
+      <w:r>
+        <w:t xml:space="preserve"> libraries like </w:t>
+      </w:r>
+      <w:proofErr w:type="spellStart"/>
+      <w:r>
+        <w:t>ViennaCL</w:t>
+      </w:r>
+      <w:proofErr w:type="spellEnd"/>
     </w:p>
     <w:p>
       <w:pPr>
@@ -2388,17 +2768,22 @@
           <w:numId w:val="1"/>
         </w:numPr>
         <w:rPr>
-          <w:ins w:id="92" w:author="Evan Bollig" w:date="2013-06-08T18:47:00Z"/>
-        </w:rPr>
-      </w:pPr>
-      <w:del w:id="93" w:author="Evan Bollig" w:date="2013-06-08T18:44:00Z">
+          <w:ins w:id="105" w:author="Evan Bollig" w:date="2013-06-08T18:47:00Z"/>
+        </w:rPr>
+      </w:pPr>
+      <w:del w:id="106" w:author="Evan Bollig" w:date="2013-06-08T18:44:00Z">
         <w:r>
           <w:delText xml:space="preserve">ViennaCL </w:delText>
         </w:r>
       </w:del>
-      <w:ins w:id="94" w:author="Evan Bollig" w:date="2013-06-08T18:44:00Z">
-        <w:r>
-          <w:t xml:space="preserve">SpMV </w:t>
+      <w:proofErr w:type="spellStart"/>
+      <w:ins w:id="107" w:author="Evan Bollig" w:date="2013-06-08T18:44:00Z">
+        <w:r>
+          <w:t>SpMV</w:t>
+        </w:r>
+        <w:proofErr w:type="spellEnd"/>
+        <w:r>
+          <w:t xml:space="preserve"> </w:t>
         </w:r>
       </w:ins>
       <w:r>
@@ -2413,9 +2798,9 @@
           <w:numId w:val="1"/>
         </w:numPr>
         <w:rPr>
-          <w:ins w:id="95" w:author="Evan Bollig" w:date="2013-06-08T18:47:00Z"/>
-        </w:rPr>
-        <w:pPrChange w:id="96" w:author="Evan Bollig" w:date="2013-06-08T18:47:00Z">
+          <w:ins w:id="108" w:author="Evan Bollig" w:date="2013-06-08T18:47:00Z"/>
+        </w:rPr>
+        <w:pPrChange w:id="109" w:author="Evan Bollig" w:date="2013-06-08T18:47:00Z">
           <w:pPr>
             <w:pStyle w:val="ListParagraph"/>
             <w:numPr>
@@ -2426,9 +2811,25 @@
           </w:pPr>
         </w:pPrChange>
       </w:pPr>
-      <w:ins w:id="97" w:author="Evan Bollig" w:date="2013-06-08T18:47:00Z">
-        <w:r>
-          <w:t>Focus on ViennaCL and clSpMV options</w:t>
+      <w:ins w:id="110" w:author="Evan Bollig" w:date="2013-06-08T18:47:00Z">
+        <w:r>
+          <w:t xml:space="preserve">Focus on </w:t>
+        </w:r>
+        <w:proofErr w:type="spellStart"/>
+        <w:r>
+          <w:t>ViennaCL</w:t>
+        </w:r>
+        <w:proofErr w:type="spellEnd"/>
+        <w:r>
+          <w:t xml:space="preserve"> and </w:t>
+        </w:r>
+        <w:proofErr w:type="spellStart"/>
+        <w:r>
+          <w:t>clSpMV</w:t>
+        </w:r>
+        <w:proofErr w:type="spellEnd"/>
+        <w:r>
+          <w:t xml:space="preserve"> options</w:t>
         </w:r>
       </w:ins>
     </w:p>
@@ -2439,7 +2840,7 @@
           <w:ilvl w:val="5"/>
           <w:numId w:val="1"/>
         </w:numPr>
-        <w:pPrChange w:id="98" w:author="Evan Bollig" w:date="2013-06-08T18:47:00Z">
+        <w:pPrChange w:id="111" w:author="Evan Bollig" w:date="2013-06-08T18:47:00Z">
           <w:pPr>
             <w:pStyle w:val="ListParagraph"/>
             <w:numPr>
@@ -2450,15 +2851,40 @@
           </w:pPr>
         </w:pPrChange>
       </w:pPr>
-      <w:ins w:id="99" w:author="Evan Bollig" w:date="2013-06-08T18:47:00Z">
-        <w:r>
-          <w:lastRenderedPageBreak/>
-          <w:t>We can implement test PDEs in ViennaCL, or consider GPU optimizations external to PDEs. clSpMV test weights</w:t>
-        </w:r>
-      </w:ins>
-      <w:ins w:id="100" w:author="Evan Bollig" w:date="2013-06-08T18:48:00Z">
-        <w:r>
-          <w:t xml:space="preserve"> (read as mtx format) and benchmark for a better view of optimization potential on the GPU. </w:t>
+      <w:ins w:id="112" w:author="Evan Bollig" w:date="2013-06-08T18:47:00Z">
+        <w:r>
+          <w:t xml:space="preserve">We can implement test PDEs in </w:t>
+        </w:r>
+        <w:proofErr w:type="spellStart"/>
+        <w:r>
+          <w:t>ViennaCL</w:t>
+        </w:r>
+        <w:proofErr w:type="spellEnd"/>
+        <w:r>
+          <w:t xml:space="preserve">, or consider GPU optimizations external to PDEs. </w:t>
+        </w:r>
+        <w:proofErr w:type="spellStart"/>
+        <w:proofErr w:type="gramStart"/>
+        <w:r>
+          <w:t>clSpMV</w:t>
+        </w:r>
+        <w:proofErr w:type="spellEnd"/>
+        <w:proofErr w:type="gramEnd"/>
+        <w:r>
+          <w:t xml:space="preserve"> test weights</w:t>
+        </w:r>
+      </w:ins>
+      <w:ins w:id="113" w:author="Evan Bollig" w:date="2013-06-08T18:48:00Z">
+        <w:r>
+          <w:t xml:space="preserve"> (read as </w:t>
+        </w:r>
+        <w:proofErr w:type="spellStart"/>
+        <w:r>
+          <w:t>mtx</w:t>
+        </w:r>
+        <w:proofErr w:type="spellEnd"/>
+        <w:r>
+          <w:t xml:space="preserve"> format) and benchmark for a better view of optimization potential on the GPU. </w:t>
         </w:r>
       </w:ins>
     </w:p>
@@ -2470,7 +2896,7 @@
           <w:numId w:val="1"/>
         </w:numPr>
         <w:rPr>
-          <w:del w:id="101" w:author="Evan Bollig" w:date="2013-06-08T18:46:00Z"/>
+          <w:del w:id="114" w:author="Evan Bollig" w:date="2013-06-08T18:46:00Z"/>
         </w:rPr>
       </w:pPr>
       <w:r>
@@ -2485,10 +2911,10 @@
           <w:numId w:val="1"/>
         </w:numPr>
         <w:rPr>
-          <w:ins w:id="102" w:author="Evan Bollig" w:date="2013-06-08T18:46:00Z"/>
-        </w:rPr>
-      </w:pPr>
-      <w:ins w:id="103" w:author="Evan Bollig" w:date="2013-06-08T18:46:00Z">
+          <w:ins w:id="115" w:author="Evan Bollig" w:date="2013-06-08T18:46:00Z"/>
+        </w:rPr>
+      </w:pPr>
+      <w:ins w:id="116" w:author="Evan Bollig" w:date="2013-06-08T18:46:00Z">
         <w:r>
           <w:t xml:space="preserve">, </w:t>
         </w:r>
@@ -2504,7 +2930,7 @@
           <w:ilvl w:val="5"/>
           <w:numId w:val="1"/>
         </w:numPr>
-        <w:pPrChange w:id="104" w:author="Evan Bollig" w:date="2013-06-08T18:46:00Z">
+        <w:pPrChange w:id="117" w:author="Evan Bollig" w:date="2013-06-08T18:46:00Z">
           <w:pPr>
             <w:pStyle w:val="ListParagraph"/>
             <w:numPr>
@@ -2515,7 +2941,7 @@
           </w:pPr>
         </w:pPrChange>
       </w:pPr>
-      <w:ins w:id="105" w:author="Evan Bollig" w:date="2013-06-08T18:46:00Z">
+      <w:ins w:id="118" w:author="Evan Bollig" w:date="2013-06-08T18:46:00Z">
         <w:r>
           <w:t>Only enough description to state that COO is the storage format and CSR is most common format in literature. Most results compare on CSR format.</w:t>
         </w:r>
@@ -2529,7 +2955,7 @@
           <w:numId w:val="1"/>
         </w:numPr>
       </w:pPr>
-      <w:ins w:id="106" w:author="Evan Bollig" w:date="2013-06-08T18:46:00Z">
+      <w:ins w:id="119" w:author="Evan Bollig" w:date="2013-06-08T18:46:00Z">
         <w:r>
           <w:t xml:space="preserve">Focus on </w:t>
         </w:r>
@@ -2558,10 +2984,10 @@
           <w:numId w:val="1"/>
         </w:numPr>
         <w:rPr>
-          <w:ins w:id="107" w:author="Evan Bollig" w:date="2013-06-08T18:47:00Z"/>
-        </w:rPr>
-      </w:pPr>
-      <w:ins w:id="108" w:author="Evan Bollig" w:date="2013-06-08T18:44:00Z">
+          <w:ins w:id="120" w:author="Evan Bollig" w:date="2013-06-08T18:47:00Z"/>
+        </w:rPr>
+      </w:pPr>
+      <w:ins w:id="121" w:author="Evan Bollig" w:date="2013-06-08T18:44:00Z">
         <w:r>
           <w:t>SELL, BELL, SBELL</w:t>
         </w:r>
@@ -2575,9 +3001,9 @@
           <w:numId w:val="1"/>
         </w:numPr>
         <w:rPr>
-          <w:ins w:id="109" w:author="Evan Bollig" w:date="2013-06-08T18:47:00Z"/>
-        </w:rPr>
-        <w:pPrChange w:id="110" w:author="Evan Bollig" w:date="2013-06-08T18:47:00Z">
+          <w:ins w:id="122" w:author="Evan Bollig" w:date="2013-06-08T18:47:00Z"/>
+        </w:rPr>
+        <w:pPrChange w:id="123" w:author="Evan Bollig" w:date="2013-06-08T18:47:00Z">
           <w:pPr>
             <w:pStyle w:val="ListParagraph"/>
             <w:numPr>
@@ -2588,7 +3014,7 @@
           </w:pPr>
         </w:pPrChange>
       </w:pPr>
-      <w:ins w:id="111" w:author="Evan Bollig" w:date="2013-06-08T18:47:00Z">
+      <w:ins w:id="124" w:author="Evan Bollig" w:date="2013-06-08T18:47:00Z">
         <w:r>
           <w:t>Differences in kernels</w:t>
         </w:r>
@@ -2602,9 +3028,9 @@
           <w:numId w:val="1"/>
         </w:numPr>
         <w:rPr>
-          <w:ins w:id="112" w:author="Evan Bollig" w:date="2013-06-08T18:47:00Z"/>
-        </w:rPr>
-        <w:pPrChange w:id="113" w:author="Evan Bollig" w:date="2013-06-08T18:47:00Z">
+          <w:ins w:id="125" w:author="Evan Bollig" w:date="2013-06-08T18:47:00Z"/>
+        </w:rPr>
+        <w:pPrChange w:id="126" w:author="Evan Bollig" w:date="2013-06-08T18:47:00Z">
           <w:pPr>
             <w:pStyle w:val="ListParagraph"/>
             <w:numPr>
@@ -2615,7 +3041,7 @@
           </w:pPr>
         </w:pPrChange>
       </w:pPr>
-      <w:ins w:id="114" w:author="Evan Bollig" w:date="2013-06-08T18:47:00Z">
+      <w:ins w:id="127" w:author="Evan Bollig" w:date="2013-06-08T18:47:00Z">
         <w:r>
           <w:t>What optimizations can we make?</w:t>
         </w:r>
@@ -2629,9 +3055,9 @@
           <w:numId w:val="1"/>
         </w:numPr>
         <w:rPr>
-          <w:ins w:id="115" w:author="Evan Bollig" w:date="2013-06-08T18:44:00Z"/>
-        </w:rPr>
-        <w:pPrChange w:id="116" w:author="Evan Bollig" w:date="2013-06-08T18:47:00Z">
+          <w:ins w:id="128" w:author="Evan Bollig" w:date="2013-06-08T18:44:00Z"/>
+        </w:rPr>
+        <w:pPrChange w:id="129" w:author="Evan Bollig" w:date="2013-06-08T18:47:00Z">
           <w:pPr>
             <w:pStyle w:val="ListParagraph"/>
             <w:numPr>
@@ -2642,7 +3068,7 @@
           </w:pPr>
         </w:pPrChange>
       </w:pPr>
-      <w:ins w:id="117" w:author="Evan Bollig" w:date="2013-06-08T18:47:00Z">
+      <w:ins w:id="130" w:author="Evan Bollig" w:date="2013-06-08T18:47:00Z">
         <w:r>
           <w:t>We can test padding to nearest 32</w:t>
         </w:r>
@@ -2656,30 +3082,32 @@
           <w:numId w:val="1"/>
         </w:numPr>
         <w:rPr>
-          <w:ins w:id="118" w:author="Evan Bollig" w:date="2013-06-08T18:45:00Z"/>
-        </w:rPr>
-      </w:pPr>
-      <w:ins w:id="119" w:author="Evan Bollig" w:date="2013-06-08T18:45:00Z">
+          <w:ins w:id="131" w:author="Evan Bollig" w:date="2013-06-08T18:45:00Z"/>
+        </w:rPr>
+      </w:pPr>
+      <w:proofErr w:type="gramStart"/>
+      <w:ins w:id="132" w:author="Evan Bollig" w:date="2013-06-08T18:45:00Z">
         <w:r>
           <w:t xml:space="preserve">A range of </w:t>
         </w:r>
       </w:ins>
-      <w:del w:id="120" w:author="Evan Bollig" w:date="2013-06-08T18:44:00Z">
+      <w:del w:id="133" w:author="Evan Bollig" w:date="2013-06-08T18:44:00Z">
         <w:r>
           <w:delText>HYB</w:delText>
         </w:r>
       </w:del>
-      <w:ins w:id="121" w:author="Evan Bollig" w:date="2013-06-08T18:45:00Z">
+      <w:ins w:id="134" w:author="Evan Bollig" w:date="2013-06-08T18:45:00Z">
         <w:r>
           <w:t>o</w:t>
         </w:r>
       </w:ins>
-      <w:ins w:id="122" w:author="Evan Bollig" w:date="2013-06-08T18:44:00Z">
+      <w:ins w:id="135" w:author="Evan Bollig" w:date="2013-06-08T18:44:00Z">
         <w:r>
           <w:t>ther formats exist</w:t>
         </w:r>
       </w:ins>
-      <w:ins w:id="123" w:author="Evan Bollig" w:date="2013-06-08T18:45:00Z">
+      <w:proofErr w:type="gramEnd"/>
+      <w:ins w:id="136" w:author="Evan Bollig" w:date="2013-06-08T18:45:00Z">
         <w:r>
           <w:t xml:space="preserve">, but we do not concern ourselves with them here. </w:t>
         </w:r>
@@ -2692,7 +3120,7 @@
           <w:ilvl w:val="5"/>
           <w:numId w:val="1"/>
         </w:numPr>
-        <w:pPrChange w:id="124" w:author="Evan Bollig" w:date="2013-06-08T18:45:00Z">
+        <w:pPrChange w:id="137" w:author="Evan Bollig" w:date="2013-06-08T18:45:00Z">
           <w:pPr>
             <w:pStyle w:val="ListParagraph"/>
             <w:numPr>
@@ -2703,7 +3131,7 @@
           </w:pPr>
         </w:pPrChange>
       </w:pPr>
-      <w:ins w:id="125" w:author="Evan Bollig" w:date="2013-06-08T18:45:00Z">
+      <w:ins w:id="138" w:author="Evan Bollig" w:date="2013-06-08T18:45:00Z">
         <w:r>
           <w:t xml:space="preserve">Would be appropriate for cases where stencils have variable number of nodes. Our assumption is that we have a uniform number. </w:t>
         </w:r>
@@ -2717,10 +3145,10 @@
           <w:numId w:val="1"/>
         </w:numPr>
         <w:rPr>
-          <w:del w:id="126" w:author="Evan Bollig" w:date="2013-06-08T18:45:00Z"/>
-        </w:rPr>
-      </w:pPr>
-      <w:del w:id="127" w:author="Evan Bollig" w:date="2013-06-08T18:45:00Z">
+          <w:del w:id="139" w:author="Evan Bollig" w:date="2013-06-08T18:45:00Z"/>
+        </w:rPr>
+      </w:pPr>
+      <w:del w:id="140" w:author="Evan Bollig" w:date="2013-06-08T18:45:00Z">
         <w:r>
           <w:delText>All indicators point to ideal</w:delText>
         </w:r>
@@ -2738,10 +3166,26 @@
         </w:numPr>
       </w:pPr>
       <w:r>
-        <w:t>Performance comparison of ViennaCL formats reveals expected 27x speedup over CPU (boo</w:t>
-      </w:r>
-      <w:r>
-        <w:t xml:space="preserve">st SpMV, not as optimal as MKL; only </w:t>
+        <w:t xml:space="preserve">Performance comparison of </w:t>
+      </w:r>
+      <w:proofErr w:type="spellStart"/>
+      <w:r>
+        <w:t>ViennaCL</w:t>
+      </w:r>
+      <w:proofErr w:type="spellEnd"/>
+      <w:r>
+        <w:t xml:space="preserve"> formats reveals expected 27x speedup over CPU (boo</w:t>
+      </w:r>
+      <w:r>
+        <w:t xml:space="preserve">st </w:t>
+      </w:r>
+      <w:proofErr w:type="spellStart"/>
+      <w:r>
+        <w:t>SpMV</w:t>
+      </w:r>
+      <w:proofErr w:type="spellEnd"/>
+      <w:r>
+        <w:t xml:space="preserve">, not as optimal as MKL; only </w:t>
       </w:r>
       <w:r>
         <w:t xml:space="preserve">optimized for one </w:t>
@@ -2762,7 +3206,15 @@
         </w:numPr>
       </w:pPr>
       <w:r>
-        <w:t xml:space="preserve">What is the fastest SpMV for </w:t>
+        <w:t xml:space="preserve">What is the fastest </w:t>
+      </w:r>
+      <w:proofErr w:type="spellStart"/>
+      <w:r>
+        <w:t>SpMV</w:t>
+      </w:r>
+      <w:proofErr w:type="spellEnd"/>
+      <w:r>
+        <w:t xml:space="preserve"> for </w:t>
       </w:r>
       <w:r>
         <w:t xml:space="preserve">RBF-FD? </w:t>
@@ -2777,7 +3229,15 @@
         </w:numPr>
       </w:pPr>
       <w:r>
-        <w:t>Need: MKL SpMV for comparison</w:t>
+        <w:t xml:space="preserve">Need: MKL </w:t>
+      </w:r>
+      <w:proofErr w:type="spellStart"/>
+      <w:r>
+        <w:t>SpMV</w:t>
+      </w:r>
+      <w:proofErr w:type="spellEnd"/>
+      <w:r>
+        <w:t xml:space="preserve"> for comparison</w:t>
       </w:r>
     </w:p>
     <w:p>
@@ -2837,7 +3297,23 @@
         </w:numPr>
       </w:pPr>
       <w:r>
-        <w:t>Block options in clSpMV; clSpMV (OSKI) is also best competitor</w:t>
+        <w:t xml:space="preserve">Block options in </w:t>
+      </w:r>
+      <w:proofErr w:type="spellStart"/>
+      <w:r>
+        <w:t>clSpMV</w:t>
+      </w:r>
+      <w:proofErr w:type="spellEnd"/>
+      <w:r>
+        <w:t xml:space="preserve">; </w:t>
+      </w:r>
+      <w:proofErr w:type="spellStart"/>
+      <w:r>
+        <w:t>clSpMV</w:t>
+      </w:r>
+      <w:proofErr w:type="spellEnd"/>
+      <w:r>
+        <w:t xml:space="preserve"> (OSKI) is also best competitor</w:t>
       </w:r>
     </w:p>
     <w:p>
@@ -2860,8 +3336,37 @@
           <w:numId w:val="1"/>
         </w:numPr>
       </w:pPr>
-      <w:r>
-        <w:t xml:space="preserve">PETSc, Hypre, Trilinos are all libraries/frameworks that we could have developed in, but none of them had GPU support. We continued with custom built code, but that decision required addition decisions from us. </w:t>
+      <w:proofErr w:type="spellStart"/>
+      <w:r>
+        <w:t>PETSc</w:t>
+      </w:r>
+      <w:proofErr w:type="spellEnd"/>
+      <w:r>
+        <w:t xml:space="preserve">, </w:t>
+      </w:r>
+      <w:proofErr w:type="spellStart"/>
+      <w:r>
+        <w:t>Hypre</w:t>
+      </w:r>
+      <w:proofErr w:type="spellEnd"/>
+      <w:r>
+        <w:t xml:space="preserve">, </w:t>
+      </w:r>
+      <w:proofErr w:type="spellStart"/>
+      <w:r>
+        <w:t>Trilinos</w:t>
+      </w:r>
+      <w:proofErr w:type="spellEnd"/>
+      <w:r>
+        <w:t xml:space="preserve"> are all libraries/frameworks that we could have developed in, but none of them had GPU support. We continued with </w:t>
+      </w:r>
+      <w:proofErr w:type="gramStart"/>
+      <w:r>
+        <w:t>custom built</w:t>
+      </w:r>
+      <w:proofErr w:type="gramEnd"/>
+      <w:r>
+        <w:t xml:space="preserve"> code, but that decision required addition decisions from us. </w:t>
       </w:r>
     </w:p>
     <w:p>
@@ -2909,14 +3414,37 @@
         </w:numPr>
       </w:pPr>
       <w:r>
-        <w:lastRenderedPageBreak/>
         <w:t xml:space="preserve">For initial development, </w:t>
       </w:r>
       <w:r>
-        <w:t xml:space="preserve">Send/recv between </w:t>
-      </w:r>
-      <w:r>
-        <w:t xml:space="preserve">domains in round-robin. For improved scaling an Alltoallv collective is used. </w:t>
+        <w:t>Send/</w:t>
+      </w:r>
+      <w:proofErr w:type="spellStart"/>
+      <w:r>
+        <w:t>recv</w:t>
+      </w:r>
+      <w:proofErr w:type="spellEnd"/>
+      <w:r>
+        <w:t xml:space="preserve"> between </w:t>
+      </w:r>
+      <w:r>
+        <w:t xml:space="preserve">domains in </w:t>
+      </w:r>
+      <w:proofErr w:type="gramStart"/>
+      <w:r>
+        <w:t>round-robin</w:t>
+      </w:r>
+      <w:proofErr w:type="gramEnd"/>
+      <w:r>
+        <w:t xml:space="preserve">. For improved scaling an </w:t>
+      </w:r>
+      <w:proofErr w:type="spellStart"/>
+      <w:r>
+        <w:t>Alltoallv</w:t>
+      </w:r>
+      <w:proofErr w:type="spellEnd"/>
+      <w:r>
+        <w:t xml:space="preserve"> collective is used. </w:t>
       </w:r>
     </w:p>
     <w:p>
@@ -2927,8 +3455,13 @@
           <w:numId w:val="1"/>
         </w:numPr>
       </w:pPr>
-      <w:r>
-        <w:t xml:space="preserve">MPI_iAlltoallv expected in MPI v3 (mid to late 2013). </w:t>
+      <w:proofErr w:type="spellStart"/>
+      <w:r>
+        <w:t>MPI_iAlltoallv</w:t>
+      </w:r>
+      <w:proofErr w:type="spellEnd"/>
+      <w:r>
+        <w:t xml:space="preserve"> expected in MPI v3 (mid to late 2013). </w:t>
       </w:r>
     </w:p>
     <w:p>
@@ -2976,8 +3509,13 @@
         </w:numPr>
       </w:pPr>
       <w:r>
-        <w:t>Figure of X partiitoning</w:t>
-      </w:r>
+        <w:t xml:space="preserve">Figure of X </w:t>
+      </w:r>
+      <w:proofErr w:type="spellStart"/>
+      <w:r>
+        <w:t>partiitoning</w:t>
+      </w:r>
+      <w:proofErr w:type="spellEnd"/>
     </w:p>
     <w:p>
       <w:pPr>
@@ -3087,7 +3625,23 @@
         </w:numPr>
       </w:pPr>
       <w:r>
-        <w:t>Other libraries exist to help with this process: SCOTCH, ParMETIS, hMETIS, and others</w:t>
+        <w:t xml:space="preserve">Other libraries exist to help with this process: SCOTCH, </w:t>
+      </w:r>
+      <w:proofErr w:type="spellStart"/>
+      <w:r>
+        <w:t>ParMETIS</w:t>
+      </w:r>
+      <w:proofErr w:type="spellEnd"/>
+      <w:r>
+        <w:t xml:space="preserve">, </w:t>
+      </w:r>
+      <w:proofErr w:type="spellStart"/>
+      <w:r>
+        <w:t>hMETIS</w:t>
+      </w:r>
+      <w:proofErr w:type="spellEnd"/>
+      <w:r>
+        <w:t>, and others</w:t>
       </w:r>
     </w:p>
     <w:p>
@@ -3111,8 +3665,13 @@
         </w:numPr>
       </w:pPr>
       <w:r>
-        <w:t>Construction of Q, B, R etc</w:t>
-      </w:r>
+        <w:t xml:space="preserve">Construction of Q, B, R </w:t>
+      </w:r>
+      <w:proofErr w:type="spellStart"/>
+      <w:r>
+        <w:t>etc</w:t>
+      </w:r>
+      <w:proofErr w:type="spellEnd"/>
     </w:p>
     <w:p>
       <w:pPr>
@@ -3149,8 +3708,13 @@
           <w:numId w:val="1"/>
         </w:numPr>
       </w:pPr>
-      <w:r>
-        <w:t>Memcpy is contiguous which greatly simplifies life</w:t>
+      <w:proofErr w:type="spellStart"/>
+      <w:r>
+        <w:t>Memcpy</w:t>
+      </w:r>
+      <w:proofErr w:type="spellEnd"/>
+      <w:r>
+        <w:t xml:space="preserve"> is contiguous which greatly simplifies life</w:t>
       </w:r>
     </w:p>
     <w:p>
@@ -3221,8 +3785,13 @@
           <w:numId w:val="1"/>
         </w:numPr>
       </w:pPr>
-      <w:r>
-        <w:t>Hyperviscosity to stabilize</w:t>
+      <w:proofErr w:type="spellStart"/>
+      <w:r>
+        <w:t>Hyperviscosity</w:t>
+      </w:r>
+      <w:proofErr w:type="spellEnd"/>
+      <w:r>
+        <w:t xml:space="preserve"> to stabilize</w:t>
       </w:r>
     </w:p>
     <w:p>
@@ -3246,7 +3815,6 @@
         </w:numPr>
       </w:pPr>
       <w:r>
-        <w:lastRenderedPageBreak/>
         <w:t xml:space="preserve">Include convergence figure without stability to observe that it is possible for instability to not appear and cause misdirection. </w:t>
       </w:r>
     </w:p>
@@ -3259,8 +3827,29 @@
         </w:numPr>
       </w:pPr>
       <w:r>
-        <w:t>Performance of CosineCL vs CosineVCL</w:t>
-      </w:r>
+        <w:t xml:space="preserve">Performance of </w:t>
+      </w:r>
+      <w:proofErr w:type="spellStart"/>
+      <w:r>
+        <w:t>CosineCL</w:t>
+      </w:r>
+      <w:proofErr w:type="spellEnd"/>
+      <w:r>
+        <w:t xml:space="preserve"> </w:t>
+      </w:r>
+      <w:proofErr w:type="spellStart"/>
+      <w:r>
+        <w:t>vs</w:t>
+      </w:r>
+      <w:proofErr w:type="spellEnd"/>
+      <w:r>
+        <w:t xml:space="preserve"> </w:t>
+      </w:r>
+      <w:proofErr w:type="spellStart"/>
+      <w:r>
+        <w:t>CosineVCL</w:t>
+      </w:r>
+      <w:proofErr w:type="spellEnd"/>
     </w:p>
     <w:p>
       <w:pPr>
@@ -3307,8 +3896,13 @@
         </w:numPr>
       </w:pPr>
       <w:r>
-        <w:t>Cite Saad</w:t>
-      </w:r>
+        <w:t xml:space="preserve">Cite </w:t>
+      </w:r>
+      <w:proofErr w:type="spellStart"/>
+      <w:r>
+        <w:t>Saad</w:t>
+      </w:r>
+      <w:proofErr w:type="spellEnd"/>
     </w:p>
     <w:p>
       <w:pPr>
@@ -3337,19 +3931,32 @@
         </w:numPr>
       </w:pPr>
       <w:r>
-        <w:t>Givens vs Householder implementation</w:t>
-      </w:r>
-    </w:p>
-    <w:p>
-      <w:pPr>
-        <w:pStyle w:val="ListParagraph"/>
-        <w:numPr>
-          <w:ilvl w:val="3"/>
-          <w:numId w:val="1"/>
-        </w:numPr>
-      </w:pPr>
-      <w:r>
-        <w:t xml:space="preserve">ViennaCL had Householder, Givens </w:t>
+        <w:t xml:space="preserve">Givens </w:t>
+      </w:r>
+      <w:proofErr w:type="spellStart"/>
+      <w:r>
+        <w:t>vs</w:t>
+      </w:r>
+      <w:proofErr w:type="spellEnd"/>
+      <w:r>
+        <w:t xml:space="preserve"> Householder implementation</w:t>
+      </w:r>
+    </w:p>
+    <w:p>
+      <w:pPr>
+        <w:pStyle w:val="ListParagraph"/>
+        <w:numPr>
+          <w:ilvl w:val="3"/>
+          <w:numId w:val="1"/>
+        </w:numPr>
+      </w:pPr>
+      <w:proofErr w:type="spellStart"/>
+      <w:r>
+        <w:t>ViennaCL</w:t>
+      </w:r>
+      <w:proofErr w:type="spellEnd"/>
+      <w:r>
+        <w:t xml:space="preserve"> had Householder, Givens </w:t>
       </w:r>
       <w:r>
         <w:t>is</w:t>
@@ -3376,8 +3983,13 @@
         </w:numPr>
       </w:pPr>
       <w:r>
-        <w:t>Introduced ILU0 preconditioner</w:t>
-      </w:r>
+        <w:t xml:space="preserve">Introduced ILU0 </w:t>
+      </w:r>
+      <w:proofErr w:type="spellStart"/>
+      <w:r>
+        <w:t>preconditioner</w:t>
+      </w:r>
+      <w:proofErr w:type="spellEnd"/>
     </w:p>
     <w:p>
       <w:pPr>
@@ -3526,7 +4138,15 @@
         </w:numPr>
       </w:pPr>
       <w:r>
-        <w:t>Regular noise in the solution may point to need for Hyperviscosity or stable method for weight calculation</w:t>
+        <w:t xml:space="preserve">Regular noise in the solution may point to need for </w:t>
+      </w:r>
+      <w:proofErr w:type="spellStart"/>
+      <w:r>
+        <w:t>Hyperviscosity</w:t>
+      </w:r>
+      <w:proofErr w:type="spellEnd"/>
+      <w:r>
+        <w:t xml:space="preserve"> or stable method for weight calculation</w:t>
       </w:r>
     </w:p>
     <w:p>
@@ -3661,7 +4281,15 @@
         </w:numPr>
       </w:pPr>
       <w:r>
-        <w:t xml:space="preserve">How custom kernels compare to ViennaCL </w:t>
+        <w:t xml:space="preserve">How custom kernels compare to </w:t>
+      </w:r>
+      <w:proofErr w:type="spellStart"/>
+      <w:r>
+        <w:t>ViennaCL</w:t>
+      </w:r>
+      <w:proofErr w:type="spellEnd"/>
+      <w:r>
+        <w:t xml:space="preserve"> </w:t>
       </w:r>
     </w:p>
     <w:p>
@@ -3688,7 +4316,6 @@
         </w:numPr>
       </w:pPr>
       <w:r>
-        <w:lastRenderedPageBreak/>
         <w:t>What is the minimum N and n to justify the GPU?</w:t>
       </w:r>
     </w:p>
@@ -3701,7 +4328,15 @@
         </w:numPr>
       </w:pPr>
       <w:r>
-        <w:t>Some hope exists in using clSpMV approach to optimize</w:t>
+        <w:t xml:space="preserve">Some hope exists in using </w:t>
+      </w:r>
+      <w:proofErr w:type="spellStart"/>
+      <w:r>
+        <w:t>clSpMV</w:t>
+      </w:r>
+      <w:proofErr w:type="spellEnd"/>
+      <w:r>
+        <w:t xml:space="preserve"> approach to optimize</w:t>
       </w:r>
     </w:p>
     <w:p>
@@ -3749,7 +4384,23 @@
         </w:numPr>
       </w:pPr>
       <w:r>
-        <w:t xml:space="preserve">How do we avoid loss due to mem xfer to GPU? </w:t>
+        <w:t xml:space="preserve">How do we avoid loss due to </w:t>
+      </w:r>
+      <w:proofErr w:type="spellStart"/>
+      <w:r>
+        <w:t>mem</w:t>
+      </w:r>
+      <w:proofErr w:type="spellEnd"/>
+      <w:r>
+        <w:t xml:space="preserve"> </w:t>
+      </w:r>
+      <w:proofErr w:type="spellStart"/>
+      <w:r>
+        <w:t>xfer</w:t>
+      </w:r>
+      <w:proofErr w:type="spellEnd"/>
+      <w:r>
+        <w:t xml:space="preserve"> to GPU? </w:t>
       </w:r>
     </w:p>
     <w:p>
@@ -3773,7 +4424,15 @@
         </w:numPr>
       </w:pPr>
       <w:r>
-        <w:t>Need: similar metrics as those in Tuminaro paper</w:t>
+        <w:t xml:space="preserve">Need: similar metrics as those in </w:t>
+      </w:r>
+      <w:proofErr w:type="spellStart"/>
+      <w:r>
+        <w:t>Tuminaro</w:t>
+      </w:r>
+      <w:proofErr w:type="spellEnd"/>
+      <w:r>
+        <w:t xml:space="preserve"> paper</w:t>
       </w:r>
     </w:p>
     <w:p>
@@ -3785,7 +4444,15 @@
         </w:numPr>
       </w:pPr>
       <w:r>
-        <w:t>Need: similar to Knepley paper</w:t>
+        <w:t xml:space="preserve">Need: similar to </w:t>
+      </w:r>
+      <w:proofErr w:type="spellStart"/>
+      <w:r>
+        <w:t>Knepley</w:t>
+      </w:r>
+      <w:proofErr w:type="spellEnd"/>
+      <w:r>
+        <w:t xml:space="preserve"> paper</w:t>
       </w:r>
     </w:p>
     <w:p>
@@ -3796,7 +4463,7 @@
           <w:numId w:val="1"/>
         </w:numPr>
         <w:rPr>
-          <w:ins w:id="128" w:author="Evan Bollig" w:date="2013-06-08T18:49:00Z"/>
+          <w:ins w:id="141" w:author="Evan Bollig" w:date="2013-06-08T18:49:00Z"/>
         </w:rPr>
       </w:pPr>
       <w:r>
@@ -3817,9 +4484,9 @@
           <w:numId w:val="1"/>
         </w:numPr>
         <w:rPr>
-          <w:ins w:id="129" w:author="Evan Bollig" w:date="2013-06-08T18:49:00Z"/>
-        </w:rPr>
-        <w:pPrChange w:id="130" w:author="Evan Bollig" w:date="2013-06-08T18:49:00Z">
+          <w:ins w:id="142" w:author="Evan Bollig" w:date="2013-06-08T18:49:00Z"/>
+        </w:rPr>
+        <w:pPrChange w:id="143" w:author="Evan Bollig" w:date="2013-06-08T18:49:00Z">
           <w:pPr>
             <w:pStyle w:val="ListParagraph"/>
             <w:numPr>
@@ -3829,9 +4496,17 @@
           </w:pPr>
         </w:pPrChange>
       </w:pPr>
-      <w:ins w:id="131" w:author="Evan Bollig" w:date="2013-06-08T18:49:00Z">
-        <w:r>
-          <w:t>Consider space filling curves to reorder nodes.</w:t>
+      <w:ins w:id="144" w:author="Evan Bollig" w:date="2013-06-08T18:49:00Z">
+        <w:r>
+          <w:t xml:space="preserve">Consider </w:t>
+        </w:r>
+        <w:proofErr w:type="gramStart"/>
+        <w:r>
+          <w:t>space filling</w:t>
+        </w:r>
+        <w:proofErr w:type="gramEnd"/>
+        <w:r>
+          <w:t xml:space="preserve"> curves to reorder nodes.</w:t>
         </w:r>
       </w:ins>
     </w:p>
@@ -3842,7 +4517,7 @@
           <w:ilvl w:val="2"/>
           <w:numId w:val="1"/>
         </w:numPr>
-        <w:pPrChange w:id="132" w:author="Evan Bollig" w:date="2013-06-08T18:49:00Z">
+        <w:pPrChange w:id="145" w:author="Evan Bollig" w:date="2013-06-08T18:49:00Z">
           <w:pPr>
             <w:pStyle w:val="ListParagraph"/>
             <w:numPr>
@@ -3852,9 +4527,17 @@
           </w:pPr>
         </w:pPrChange>
       </w:pPr>
-      <w:ins w:id="133" w:author="Evan Bollig" w:date="2013-06-08T18:49:00Z">
-        <w:r>
-          <w:t xml:space="preserve">Results in different sparsity patterns. </w:t>
+      <w:ins w:id="146" w:author="Evan Bollig" w:date="2013-06-08T18:49:00Z">
+        <w:r>
+          <w:t xml:space="preserve">Results in different </w:t>
+        </w:r>
+        <w:proofErr w:type="spellStart"/>
+        <w:r>
+          <w:t>sparsity</w:t>
+        </w:r>
+        <w:proofErr w:type="spellEnd"/>
+        <w:r>
+          <w:t xml:space="preserve"> patterns. </w:t>
         </w:r>
       </w:ins>
     </w:p>
@@ -3878,24 +4561,32 @@
           <w:numId w:val="1"/>
         </w:numPr>
         <w:rPr>
-          <w:ins w:id="134" w:author="Evan Bollig" w:date="2013-06-08T18:49:00Z"/>
-        </w:rPr>
-      </w:pPr>
-      <w:r>
-        <w:t>Compared to SymRCM our bandwidth achieved may be wider, but it is FREE.</w:t>
-      </w:r>
-    </w:p>
-    <w:p>
-      <w:pPr>
-        <w:pStyle w:val="ListParagraph"/>
-        <w:numPr>
-          <w:ilvl w:val="3"/>
-          <w:numId w:val="1"/>
-        </w:numPr>
-        <w:rPr>
-          <w:ins w:id="135" w:author="Evan Bollig" w:date="2013-06-08T18:49:00Z"/>
-        </w:rPr>
-        <w:pPrChange w:id="136" w:author="Evan Bollig" w:date="2013-06-08T18:49:00Z">
+          <w:ins w:id="147" w:author="Evan Bollig" w:date="2013-06-08T18:49:00Z"/>
+        </w:rPr>
+      </w:pPr>
+      <w:r>
+        <w:t xml:space="preserve">Compared to </w:t>
+      </w:r>
+      <w:proofErr w:type="spellStart"/>
+      <w:r>
+        <w:t>SymRCM</w:t>
+      </w:r>
+      <w:proofErr w:type="spellEnd"/>
+      <w:r>
+        <w:t xml:space="preserve"> our bandwidth achieved may be wider, but it is FREE.</w:t>
+      </w:r>
+    </w:p>
+    <w:p>
+      <w:pPr>
+        <w:pStyle w:val="ListParagraph"/>
+        <w:numPr>
+          <w:ilvl w:val="3"/>
+          <w:numId w:val="1"/>
+        </w:numPr>
+        <w:rPr>
+          <w:ins w:id="148" w:author="Evan Bollig" w:date="2013-06-08T18:49:00Z"/>
+        </w:rPr>
+        <w:pPrChange w:id="149" w:author="Evan Bollig" w:date="2013-06-08T18:49:00Z">
           <w:pPr>
             <w:pStyle w:val="ListParagraph"/>
             <w:numPr>
@@ -3906,7 +4597,7 @@
           </w:pPr>
         </w:pPrChange>
       </w:pPr>
-      <w:ins w:id="137" w:author="Evan Bollig" w:date="2013-06-08T18:49:00Z">
+      <w:ins w:id="150" w:author="Evan Bollig" w:date="2013-06-08T18:49:00Z">
         <w:r>
           <w:t>Define Bandwidth</w:t>
         </w:r>
@@ -3920,9 +4611,9 @@
           <w:numId w:val="1"/>
         </w:numPr>
         <w:rPr>
-          <w:ins w:id="138" w:author="Evan Bollig" w:date="2013-06-08T18:49:00Z"/>
-        </w:rPr>
-        <w:pPrChange w:id="139" w:author="Evan Bollig" w:date="2013-06-08T18:49:00Z">
+          <w:ins w:id="151" w:author="Evan Bollig" w:date="2013-06-08T18:49:00Z"/>
+        </w:rPr>
+        <w:pPrChange w:id="152" w:author="Evan Bollig" w:date="2013-06-08T18:49:00Z">
           <w:pPr>
             <w:pStyle w:val="ListParagraph"/>
             <w:numPr>
@@ -3933,7 +4624,7 @@
           </w:pPr>
         </w:pPrChange>
       </w:pPr>
-      <w:ins w:id="140" w:author="Evan Bollig" w:date="2013-06-08T18:49:00Z">
+      <w:ins w:id="153" w:author="Evan Bollig" w:date="2013-06-08T18:49:00Z">
         <w:r>
           <w:t xml:space="preserve">Compares Space Filling Curve (SFC) ordering and max bandwidth to RCM. </w:t>
         </w:r>
@@ -3947,147 +4638,8 @@
           <w:numId w:val="1"/>
         </w:numPr>
         <w:rPr>
-          <w:ins w:id="141" w:author="Evan Bollig" w:date="2013-06-08T18:50:00Z"/>
-        </w:rPr>
-        <w:pPrChange w:id="142" w:author="Evan Bollig" w:date="2013-06-08T18:50:00Z">
-          <w:pPr>
-            <w:pStyle w:val="ListParagraph"/>
-            <w:numPr>
-              <w:ilvl w:val="2"/>
-              <w:numId w:val="1"/>
-            </w:numPr>
-            <w:ind w:left="2160" w:hanging="360"/>
-          </w:pPr>
-        </w:pPrChange>
-      </w:pPr>
-      <w:ins w:id="143" w:author="Evan Bollig" w:date="2013-06-08T18:50:00Z">
-        <w:r>
-          <w:t>What is minimum bandwidth?</w:t>
-        </w:r>
-      </w:ins>
-    </w:p>
-    <w:p>
-      <w:pPr>
-        <w:pStyle w:val="ListParagraph"/>
-        <w:numPr>
-          <w:ilvl w:val="4"/>
-          <w:numId w:val="1"/>
-        </w:numPr>
-        <w:rPr>
-          <w:ins w:id="144" w:author="Evan Bollig" w:date="2013-06-08T18:50:00Z"/>
-        </w:rPr>
-        <w:pPrChange w:id="145" w:author="Evan Bollig" w:date="2013-06-08T18:50:00Z">
-          <w:pPr>
-            <w:pStyle w:val="ListParagraph"/>
-            <w:numPr>
-              <w:ilvl w:val="2"/>
-              <w:numId w:val="1"/>
-            </w:numPr>
-            <w:ind w:left="2160" w:hanging="360"/>
-          </w:pPr>
-        </w:pPrChange>
-      </w:pPr>
-      <w:ins w:id="146" w:author="Evan Bollig" w:date="2013-06-08T18:50:00Z">
-        <w:r>
-          <w:t xml:space="preserve">What is mean bandwidth of each? </w:t>
-        </w:r>
-      </w:ins>
-    </w:p>
-    <w:p>
-      <w:pPr>
-        <w:pStyle w:val="ListParagraph"/>
-        <w:numPr>
-          <w:ilvl w:val="4"/>
-          <w:numId w:val="1"/>
-        </w:numPr>
-        <w:rPr>
-          <w:ins w:id="147" w:author="Evan Bollig" w:date="2013-06-08T18:51:00Z"/>
-        </w:rPr>
-        <w:pPrChange w:id="148" w:author="Evan Bollig" w:date="2013-06-08T18:50:00Z">
-          <w:pPr>
-            <w:pStyle w:val="ListParagraph"/>
-            <w:numPr>
-              <w:ilvl w:val="2"/>
-              <w:numId w:val="1"/>
-            </w:numPr>
-            <w:ind w:left="2160" w:hanging="360"/>
-          </w:pPr>
-        </w:pPrChange>
-      </w:pPr>
-      <w:ins w:id="149" w:author="Evan Bollig" w:date="2013-06-08T18:50:00Z">
-        <w:r>
-          <w:t>What is maximum bandwidth of each?</w:t>
-        </w:r>
-      </w:ins>
-    </w:p>
-    <w:p>
-      <w:pPr>
-        <w:pStyle w:val="ListParagraph"/>
-        <w:numPr>
-          <w:ilvl w:val="4"/>
-          <w:numId w:val="1"/>
-        </w:numPr>
-        <w:rPr>
-          <w:ins w:id="150" w:author="Evan Bollig" w:date="2013-06-08T18:50:00Z"/>
-        </w:rPr>
-        <w:pPrChange w:id="151" w:author="Evan Bollig" w:date="2013-06-08T18:50:00Z">
-          <w:pPr>
-            <w:pStyle w:val="ListParagraph"/>
-            <w:numPr>
-              <w:ilvl w:val="2"/>
-              <w:numId w:val="1"/>
-            </w:numPr>
-            <w:ind w:left="2160" w:hanging="360"/>
-          </w:pPr>
-        </w:pPrChange>
-      </w:pPr>
-      <w:ins w:id="152" w:author="Evan Bollig" w:date="2013-06-08T18:51:00Z">
-        <w:r>
-          <w:t xml:space="preserve">Stddev of matrix BW? </w:t>
-        </w:r>
-      </w:ins>
-    </w:p>
-    <w:p>
-      <w:pPr>
-        <w:pStyle w:val="ListParagraph"/>
-        <w:numPr>
-          <w:ilvl w:val="4"/>
-          <w:numId w:val="1"/>
-        </w:numPr>
-        <w:rPr>
-          <w:del w:id="153" w:author="Evan Bollig" w:date="2013-06-08T18:50:00Z"/>
-        </w:rPr>
-        <w:pPrChange w:id="154" w:author="Evan Bollig" w:date="2013-06-08T18:50:00Z">
-          <w:pPr>
-            <w:pStyle w:val="ListParagraph"/>
-            <w:numPr>
-              <w:ilvl w:val="2"/>
-              <w:numId w:val="1"/>
-            </w:numPr>
-            <w:ind w:left="2160" w:hanging="360"/>
-          </w:pPr>
-        </w:pPrChange>
-      </w:pPr>
-    </w:p>
-    <w:p>
-      <w:pPr>
-        <w:pStyle w:val="ListParagraph"/>
-        <w:numPr>
-          <w:ilvl w:val="2"/>
-          <w:numId w:val="1"/>
-        </w:numPr>
-      </w:pPr>
-      <w:r>
-        <w:t xml:space="preserve">Conditioning of symrcm and node ordered matrices (U, X, Z, Raster). </w:t>
-      </w:r>
-    </w:p>
-    <w:p>
-      <w:pPr>
-        <w:pStyle w:val="ListParagraph"/>
-        <w:numPr>
-          <w:ilvl w:val="3"/>
-          <w:numId w:val="1"/>
-        </w:numPr>
+          <w:ins w:id="154" w:author="Evan Bollig" w:date="2013-06-08T18:50:00Z"/>
+        </w:rPr>
         <w:pPrChange w:id="155" w:author="Evan Bollig" w:date="2013-06-08T18:50:00Z">
           <w:pPr>
             <w:pStyle w:val="ListParagraph"/>
@@ -4099,58 +4651,23 @@
           </w:pPr>
         </w:pPrChange>
       </w:pPr>
-      <w:r>
-        <w:t xml:space="preserve">Impact on conditioning? If any? </w:t>
-      </w:r>
-    </w:p>
-    <w:p>
-      <w:pPr>
-        <w:pStyle w:val="ListParagraph"/>
-        <w:numPr>
-          <w:ilvl w:val="2"/>
-          <w:numId w:val="1"/>
-        </w:numPr>
-        <w:rPr>
-          <w:ins w:id="156" w:author="Evan Bollig" w:date="2013-06-08T18:50:00Z"/>
-        </w:rPr>
-      </w:pPr>
-      <w:r>
-        <w:t xml:space="preserve">clSpMV heuristics applied to our modified sparsity patterns may prove enlightening. </w:t>
-      </w:r>
-    </w:p>
-    <w:p>
-      <w:pPr>
-        <w:pStyle w:val="ListParagraph"/>
-        <w:numPr>
-          <w:ilvl w:val="2"/>
-          <w:numId w:val="1"/>
-        </w:numPr>
-        <w:rPr>
-          <w:ins w:id="157" w:author="Evan Bollig" w:date="2013-06-08T18:51:00Z"/>
-        </w:rPr>
-      </w:pPr>
-      <w:ins w:id="158" w:author="Evan Bollig" w:date="2013-06-08T18:50:00Z">
-        <w:r>
-          <w:t xml:space="preserve">Benchmarks to compare orderings, RCM and SpMV times for each matrix (ELL, SBELL, BELL, </w:t>
-        </w:r>
-      </w:ins>
-      <w:ins w:id="159" w:author="Evan Bollig" w:date="2013-06-08T18:51:00Z">
-        <w:r>
-          <w:t>SELL)</w:t>
-        </w:r>
-      </w:ins>
-    </w:p>
-    <w:p>
-      <w:pPr>
-        <w:pStyle w:val="ListParagraph"/>
-        <w:numPr>
-          <w:ilvl w:val="3"/>
-          <w:numId w:val="1"/>
-        </w:numPr>
-        <w:rPr>
-          <w:ins w:id="160" w:author="Evan Bollig" w:date="2013-06-08T18:51:00Z"/>
-        </w:rPr>
-        <w:pPrChange w:id="161" w:author="Evan Bollig" w:date="2013-06-08T18:51:00Z">
+      <w:ins w:id="156" w:author="Evan Bollig" w:date="2013-06-08T18:50:00Z">
+        <w:r>
+          <w:t>What is minimum bandwidth?</w:t>
+        </w:r>
+      </w:ins>
+    </w:p>
+    <w:p>
+      <w:pPr>
+        <w:pStyle w:val="ListParagraph"/>
+        <w:numPr>
+          <w:ilvl w:val="4"/>
+          <w:numId w:val="1"/>
+        </w:numPr>
+        <w:rPr>
+          <w:ins w:id="157" w:author="Evan Bollig" w:date="2013-06-08T18:50:00Z"/>
+        </w:rPr>
+        <w:pPrChange w:id="158" w:author="Evan Bollig" w:date="2013-06-08T18:50:00Z">
           <w:pPr>
             <w:pStyle w:val="ListParagraph"/>
             <w:numPr>
@@ -4161,23 +4678,23 @@
           </w:pPr>
         </w:pPrChange>
       </w:pPr>
-      <w:ins w:id="162" w:author="Evan Bollig" w:date="2013-06-08T18:51:00Z">
-        <w:r>
-          <w:t xml:space="preserve">What is the best consideration for performance? Max, Min, Mean or Stddev of bandwidth? </w:t>
-        </w:r>
-      </w:ins>
-    </w:p>
-    <w:p>
-      <w:pPr>
-        <w:pStyle w:val="ListParagraph"/>
-        <w:numPr>
-          <w:ilvl w:val="3"/>
-          <w:numId w:val="1"/>
-        </w:numPr>
-        <w:rPr>
-          <w:ins w:id="163" w:author="Evan Bollig" w:date="2013-06-08T18:52:00Z"/>
-        </w:rPr>
-        <w:pPrChange w:id="164" w:author="Evan Bollig" w:date="2013-06-08T18:51:00Z">
+      <w:ins w:id="159" w:author="Evan Bollig" w:date="2013-06-08T18:50:00Z">
+        <w:r>
+          <w:t xml:space="preserve">What is mean bandwidth of each? </w:t>
+        </w:r>
+      </w:ins>
+    </w:p>
+    <w:p>
+      <w:pPr>
+        <w:pStyle w:val="ListParagraph"/>
+        <w:numPr>
+          <w:ilvl w:val="4"/>
+          <w:numId w:val="1"/>
+        </w:numPr>
+        <w:rPr>
+          <w:ins w:id="160" w:author="Evan Bollig" w:date="2013-06-08T18:51:00Z"/>
+        </w:rPr>
+        <w:pPrChange w:id="161" w:author="Evan Bollig" w:date="2013-06-08T18:50:00Z">
           <w:pPr>
             <w:pStyle w:val="ListParagraph"/>
             <w:numPr>
@@ -4188,23 +4705,23 @@
           </w:pPr>
         </w:pPrChange>
       </w:pPr>
-      <w:ins w:id="165" w:author="Evan Bollig" w:date="2013-06-08T18:51:00Z">
-        <w:r>
-          <w:t xml:space="preserve">Better to have all rows consistent BW or a few very wide and the rest tiny? </w:t>
-        </w:r>
-      </w:ins>
-    </w:p>
-    <w:p>
-      <w:pPr>
-        <w:pStyle w:val="ListParagraph"/>
-        <w:numPr>
-          <w:ilvl w:val="3"/>
-          <w:numId w:val="1"/>
-        </w:numPr>
-        <w:rPr>
-          <w:ins w:id="166" w:author="Evan Bollig" w:date="2013-06-08T18:52:00Z"/>
-        </w:rPr>
-        <w:pPrChange w:id="167" w:author="Evan Bollig" w:date="2013-06-08T18:51:00Z">
+      <w:ins w:id="162" w:author="Evan Bollig" w:date="2013-06-08T18:50:00Z">
+        <w:r>
+          <w:t>What is maximum bandwidth of each?</w:t>
+        </w:r>
+      </w:ins>
+    </w:p>
+    <w:p>
+      <w:pPr>
+        <w:pStyle w:val="ListParagraph"/>
+        <w:numPr>
+          <w:ilvl w:val="4"/>
+          <w:numId w:val="1"/>
+        </w:numPr>
+        <w:rPr>
+          <w:ins w:id="163" w:author="Evan Bollig" w:date="2013-06-08T18:50:00Z"/>
+        </w:rPr>
+        <w:pPrChange w:id="164" w:author="Evan Bollig" w:date="2013-06-08T18:50:00Z">
           <w:pPr>
             <w:pStyle w:val="ListParagraph"/>
             <w:numPr>
@@ -4215,400 +4732,588 @@
           </w:pPr>
         </w:pPrChange>
       </w:pPr>
-      <w:ins w:id="168" w:author="Evan Bollig" w:date="2013-06-08T18:52:00Z">
-        <w:r>
-          <w:t xml:space="preserve">What is the gain as the BW grows? </w:t>
-        </w:r>
-      </w:ins>
-    </w:p>
-    <w:p>
-      <w:pPr>
-        <w:pStyle w:val="ListParagraph"/>
-        <w:numPr>
-          <w:ilvl w:val="2"/>
-          <w:numId w:val="1"/>
-        </w:numPr>
-      </w:pPr>
-      <w:ins w:id="169" w:author="Evan Bollig" w:date="2013-06-08T18:52:00Z">
-        <w:r>
-          <w:t xml:space="preserve">Compare benchmarks for clSpMV and ViennaCL for different curves and formats. </w:t>
-        </w:r>
-      </w:ins>
-    </w:p>
-    <w:p>
-      <w:pPr>
-        <w:pStyle w:val="ListParagraph"/>
-        <w:numPr>
-          <w:ilvl w:val="1"/>
-          <w:numId w:val="1"/>
-        </w:numPr>
-      </w:pPr>
-      <w:r>
-        <w:t>Other preconditioners</w:t>
-      </w:r>
-    </w:p>
-    <w:p>
-      <w:pPr>
-        <w:pStyle w:val="ListParagraph"/>
-        <w:numPr>
-          <w:ilvl w:val="2"/>
-          <w:numId w:val="1"/>
-        </w:numPr>
-      </w:pPr>
-      <w:r>
-        <w:t>Most preconditioners are based on node or stencil information</w:t>
-      </w:r>
-    </w:p>
-    <w:p>
-      <w:pPr>
-        <w:pStyle w:val="ListParagraph"/>
-        <w:numPr>
-          <w:ilvl w:val="2"/>
-          <w:numId w:val="1"/>
-        </w:numPr>
-      </w:pPr>
-      <w:r>
-        <w:t xml:space="preserve">Preconditioners: </w:t>
-      </w:r>
-    </w:p>
-    <w:p>
-      <w:pPr>
-        <w:pStyle w:val="ListParagraph"/>
-        <w:numPr>
-          <w:ilvl w:val="3"/>
-          <w:numId w:val="1"/>
-        </w:numPr>
-      </w:pPr>
-      <w:r>
-        <w:t>ILU0</w:t>
-      </w:r>
-    </w:p>
-    <w:p>
-      <w:pPr>
-        <w:pStyle w:val="ListParagraph"/>
-        <w:numPr>
-          <w:ilvl w:val="3"/>
-          <w:numId w:val="1"/>
-        </w:numPr>
-      </w:pPr>
-      <w:r>
-        <w:t>ILUP</w:t>
-      </w:r>
-    </w:p>
-    <w:p>
-      <w:pPr>
-        <w:pStyle w:val="ListParagraph"/>
-        <w:numPr>
-          <w:ilvl w:val="3"/>
-          <w:numId w:val="1"/>
-        </w:numPr>
-      </w:pPr>
-      <w:r>
-        <w:t>AMG</w:t>
-      </w:r>
-    </w:p>
-    <w:p>
-      <w:pPr>
-        <w:pStyle w:val="ListParagraph"/>
-        <w:numPr>
-          <w:ilvl w:val="3"/>
-          <w:numId w:val="1"/>
-        </w:numPr>
-      </w:pPr>
-      <w:r>
-        <w:t>MG</w:t>
-      </w:r>
-    </w:p>
-    <w:p>
-      <w:pPr>
-        <w:pStyle w:val="ListParagraph"/>
-        <w:numPr>
-          <w:ilvl w:val="2"/>
-          <w:numId w:val="1"/>
-        </w:numPr>
-      </w:pPr>
-      <w:r>
-        <w:t xml:space="preserve">What is the impact of the preconditioners with and without RBF-GA? </w:t>
-      </w:r>
-    </w:p>
-    <w:p>
-      <w:pPr>
-        <w:pStyle w:val="ListParagraph"/>
-        <w:numPr>
-          <w:ilvl w:val="2"/>
-          <w:numId w:val="1"/>
-        </w:numPr>
-      </w:pPr>
-      <w:r>
-        <w:lastRenderedPageBreak/>
-        <w:t>What is the best preconditioner for RBF-FD</w:t>
-      </w:r>
-      <w:r>
-        <w:t>?</w:t>
-      </w:r>
-    </w:p>
-    <w:p>
-      <w:pPr>
-        <w:pStyle w:val="ListParagraph"/>
-        <w:numPr>
-          <w:ilvl w:val="2"/>
-          <w:numId w:val="1"/>
-        </w:numPr>
-      </w:pPr>
-      <w:r>
-        <w:t xml:space="preserve">Does masking blocks when preconditioning help? </w:t>
-      </w:r>
-    </w:p>
-    <w:p>
-      <w:pPr>
-        <w:pStyle w:val="ListParagraph"/>
-        <w:numPr>
-          <w:ilvl w:val="0"/>
-          <w:numId w:val="1"/>
-        </w:numPr>
-      </w:pPr>
-      <w:r>
-        <w:t>Conclusion</w:t>
-      </w:r>
-    </w:p>
-    <w:p>
-      <w:pPr>
-        <w:pStyle w:val="ListParagraph"/>
-        <w:numPr>
-          <w:ilvl w:val="1"/>
-          <w:numId w:val="1"/>
-        </w:numPr>
-      </w:pPr>
-      <w:r>
-        <w:t xml:space="preserve">First implementation of RBF-FD to span multiple CPUs. Went above and beyond to extend to multiple GPUs. </w:t>
-      </w:r>
-    </w:p>
-    <w:p>
-      <w:pPr>
-        <w:pStyle w:val="ListParagraph"/>
-        <w:numPr>
-          <w:ilvl w:val="1"/>
-          <w:numId w:val="1"/>
-        </w:numPr>
-      </w:pPr>
-      <w:r>
-        <w:t>Considered both explicit and implicit PDEs to ensure we have all building blocks necessary to tackle large-scale Geophysical simulations</w:t>
-      </w:r>
-    </w:p>
-    <w:p>
-      <w:pPr>
-        <w:pStyle w:val="ListParagraph"/>
-        <w:numPr>
-          <w:ilvl w:val="1"/>
-          <w:numId w:val="1"/>
-        </w:numPr>
-      </w:pPr>
-      <w:r>
-        <w:t>Looked at preconditioning and node orderings to ensure the fastest possible time to accurate solutions</w:t>
-      </w:r>
-    </w:p>
-    <w:p>
-      <w:pPr>
-        <w:pStyle w:val="ListParagraph"/>
-        <w:numPr>
-          <w:ilvl w:val="1"/>
-          <w:numId w:val="1"/>
-        </w:numPr>
-      </w:pPr>
-      <w:r>
-        <w:t xml:space="preserve">Etc. </w:t>
-      </w:r>
-    </w:p>
-    <w:p>
-      <w:pPr>
-        <w:pStyle w:val="ListParagraph"/>
-        <w:numPr>
-          <w:ilvl w:val="0"/>
-          <w:numId w:val="1"/>
-        </w:numPr>
-      </w:pPr>
-      <w:r>
-        <w:t>Appendices</w:t>
-      </w:r>
-    </w:p>
-    <w:p>
-      <w:pPr>
-        <w:pStyle w:val="ListParagraph"/>
-        <w:numPr>
-          <w:ilvl w:val="1"/>
-          <w:numId w:val="1"/>
-        </w:numPr>
-      </w:pPr>
-      <w:r>
-        <w:t>Direct computation of weights vs indirect to reassure ourselves that indirect do not lose too much accuracy</w:t>
-      </w:r>
-    </w:p>
-    <w:p>
-      <w:pPr>
-        <w:pStyle w:val="ListParagraph"/>
-        <w:numPr>
-          <w:ilvl w:val="2"/>
-          <w:numId w:val="1"/>
-        </w:numPr>
-      </w:pPr>
-      <w:r>
-        <w:t>Data already exists; justify choice of functions and derivative types</w:t>
-      </w:r>
-    </w:p>
-    <w:p>
-      <w:pPr>
-        <w:pStyle w:val="ListParagraph"/>
-        <w:ind w:left="1440"/>
-      </w:pPr>
-    </w:p>
-    <w:p>
-      <w:pPr>
-        <w:pStyle w:val="ListParagraph"/>
-        <w:numPr>
-          <w:ilvl w:val="0"/>
-          <w:numId w:val="1"/>
-        </w:numPr>
-      </w:pPr>
-      <w:r>
-        <w:t xml:space="preserve">Missing Topics: </w:t>
-      </w:r>
-    </w:p>
-    <w:p>
-      <w:pPr>
-        <w:pStyle w:val="ListParagraph"/>
-        <w:numPr>
-          <w:ilvl w:val="1"/>
-          <w:numId w:val="1"/>
-        </w:numPr>
-      </w:pPr>
-      <w:r>
-        <w:t>Evidence of overlapping comm and comp</w:t>
-      </w:r>
-    </w:p>
-    <w:p>
-      <w:pPr>
-        <w:pStyle w:val="ListParagraph"/>
-        <w:numPr>
-          <w:ilvl w:val="1"/>
-          <w:numId w:val="1"/>
-        </w:numPr>
-      </w:pPr>
-      <w:r>
-        <w:t>Evidence of clSpMV algorithms for even more throughput</w:t>
-      </w:r>
-    </w:p>
-    <w:p>
-      <w:pPr>
-        <w:rPr>
-          <w:ins w:id="170" w:author="Evan Bollig" w:date="2013-06-13T10:58:00Z"/>
-        </w:rPr>
-        <w:pPrChange w:id="171" w:author="Evan Bollig" w:date="2013-06-13T10:58:00Z">
+      <w:proofErr w:type="spellStart"/>
+      <w:ins w:id="165" w:author="Evan Bollig" w:date="2013-06-08T18:51:00Z">
+        <w:r>
+          <w:t>Stddev</w:t>
+        </w:r>
+        <w:proofErr w:type="spellEnd"/>
+        <w:r>
+          <w:t xml:space="preserve"> of matrix BW? </w:t>
+        </w:r>
+      </w:ins>
+    </w:p>
+    <w:p>
+      <w:pPr>
+        <w:pStyle w:val="ListParagraph"/>
+        <w:numPr>
+          <w:ilvl w:val="4"/>
+          <w:numId w:val="1"/>
+        </w:numPr>
+        <w:rPr>
+          <w:del w:id="166" w:author="Evan Bollig" w:date="2013-06-08T18:50:00Z"/>
+        </w:rPr>
+        <w:pPrChange w:id="167" w:author="Evan Bollig" w:date="2013-06-08T18:50:00Z">
           <w:pPr>
             <w:pStyle w:val="ListParagraph"/>
             <w:numPr>
-              <w:ilvl w:val="1"/>
+              <w:ilvl w:val="2"/>
               <w:numId w:val="1"/>
             </w:numPr>
-            <w:ind w:left="1440" w:hanging="360"/>
+            <w:ind w:left="2160" w:hanging="360"/>
           </w:pPr>
         </w:pPrChange>
       </w:pPr>
     </w:p>
     <w:p>
       <w:pPr>
-        <w:rPr>
-          <w:ins w:id="172" w:author="Evan Bollig" w:date="2013-06-13T10:58:00Z"/>
-        </w:rPr>
-        <w:pPrChange w:id="173" w:author="Evan Bollig" w:date="2013-06-13T10:58:00Z">
+        <w:pStyle w:val="ListParagraph"/>
+        <w:numPr>
+          <w:ilvl w:val="2"/>
+          <w:numId w:val="1"/>
+        </w:numPr>
+      </w:pPr>
+      <w:r>
+        <w:t xml:space="preserve">Conditioning of </w:t>
+      </w:r>
+      <w:proofErr w:type="spellStart"/>
+      <w:r>
+        <w:t>symrcm</w:t>
+      </w:r>
+      <w:proofErr w:type="spellEnd"/>
+      <w:r>
+        <w:t xml:space="preserve"> and node ordered matrices (U, X, Z, Raster). </w:t>
+      </w:r>
+    </w:p>
+    <w:p>
+      <w:pPr>
+        <w:pStyle w:val="ListParagraph"/>
+        <w:numPr>
+          <w:ilvl w:val="3"/>
+          <w:numId w:val="1"/>
+        </w:numPr>
+        <w:pPrChange w:id="168" w:author="Evan Bollig" w:date="2013-06-08T18:50:00Z">
           <w:pPr>
             <w:pStyle w:val="ListParagraph"/>
             <w:numPr>
-              <w:ilvl w:val="1"/>
+              <w:ilvl w:val="2"/>
               <w:numId w:val="1"/>
             </w:numPr>
-            <w:ind w:left="1440" w:hanging="360"/>
+            <w:ind w:left="2160" w:hanging="360"/>
           </w:pPr>
         </w:pPrChange>
       </w:pPr>
-      <w:ins w:id="174" w:author="Evan Bollig" w:date="2013-06-13T10:58:00Z">
-        <w:r>
-          <w:t>Benchmarks</w:t>
-        </w:r>
-      </w:ins>
-    </w:p>
-    <w:p>
-      <w:pPr>
-        <w:pStyle w:val="ListParagraph"/>
-        <w:numPr>
-          <w:ilvl w:val="0"/>
-          <w:numId w:val="2"/>
-        </w:numPr>
-        <w:rPr>
-          <w:ins w:id="175" w:author="Evan Bollig" w:date="2013-06-13T10:59:00Z"/>
-        </w:rPr>
-        <w:pPrChange w:id="176" w:author="Evan Bollig" w:date="2013-06-13T10:58:00Z">
+      <w:r>
+        <w:t xml:space="preserve">Impact on conditioning? If any? </w:t>
+      </w:r>
+    </w:p>
+    <w:p>
+      <w:pPr>
+        <w:pStyle w:val="ListParagraph"/>
+        <w:numPr>
+          <w:ilvl w:val="2"/>
+          <w:numId w:val="1"/>
+        </w:numPr>
+        <w:rPr>
+          <w:ins w:id="169" w:author="Evan Bollig" w:date="2013-06-08T18:50:00Z"/>
+        </w:rPr>
+      </w:pPr>
+      <w:proofErr w:type="spellStart"/>
+      <w:proofErr w:type="gramStart"/>
+      <w:r>
+        <w:t>clSpMV</w:t>
+      </w:r>
+      <w:proofErr w:type="spellEnd"/>
+      <w:proofErr w:type="gramEnd"/>
+      <w:r>
+        <w:t xml:space="preserve"> heuristics applied to our modified </w:t>
+      </w:r>
+      <w:proofErr w:type="spellStart"/>
+      <w:r>
+        <w:t>sparsity</w:t>
+      </w:r>
+      <w:proofErr w:type="spellEnd"/>
+      <w:r>
+        <w:t xml:space="preserve"> patterns may prove enlightening. </w:t>
+      </w:r>
+    </w:p>
+    <w:p>
+      <w:pPr>
+        <w:pStyle w:val="ListParagraph"/>
+        <w:numPr>
+          <w:ilvl w:val="2"/>
+          <w:numId w:val="1"/>
+        </w:numPr>
+        <w:rPr>
+          <w:ins w:id="170" w:author="Evan Bollig" w:date="2013-06-08T18:51:00Z"/>
+        </w:rPr>
+      </w:pPr>
+      <w:ins w:id="171" w:author="Evan Bollig" w:date="2013-06-08T18:50:00Z">
+        <w:r>
+          <w:t xml:space="preserve">Benchmarks to compare orderings, RCM and </w:t>
+        </w:r>
+        <w:proofErr w:type="spellStart"/>
+        <w:r>
+          <w:t>SpMV</w:t>
+        </w:r>
+        <w:proofErr w:type="spellEnd"/>
+        <w:r>
+          <w:t xml:space="preserve"> times for each matrix (ELL, SBELL, BELL, </w:t>
+        </w:r>
+      </w:ins>
+      <w:ins w:id="172" w:author="Evan Bollig" w:date="2013-06-08T18:51:00Z">
+        <w:r>
+          <w:t>SELL)</w:t>
+        </w:r>
+      </w:ins>
+    </w:p>
+    <w:p>
+      <w:pPr>
+        <w:pStyle w:val="ListParagraph"/>
+        <w:numPr>
+          <w:ilvl w:val="3"/>
+          <w:numId w:val="1"/>
+        </w:numPr>
+        <w:rPr>
+          <w:ins w:id="173" w:author="Evan Bollig" w:date="2013-06-08T18:51:00Z"/>
+        </w:rPr>
+        <w:pPrChange w:id="174" w:author="Evan Bollig" w:date="2013-06-08T18:51:00Z">
           <w:pPr>
             <w:pStyle w:val="ListParagraph"/>
             <w:numPr>
-              <w:ilvl w:val="1"/>
+              <w:ilvl w:val="2"/>
               <w:numId w:val="1"/>
             </w:numPr>
-            <w:ind w:left="1440" w:hanging="360"/>
+            <w:ind w:left="2160" w:hanging="360"/>
           </w:pPr>
         </w:pPrChange>
       </w:pPr>
-      <w:ins w:id="177" w:author="Evan Bollig" w:date="2013-06-13T10:59:00Z">
-        <w:r>
-          <w:t>ApplyWeights CL vs VCL (GFLOPs)</w:t>
-        </w:r>
-      </w:ins>
-    </w:p>
-    <w:p>
-      <w:pPr>
-        <w:pStyle w:val="ListParagraph"/>
-        <w:numPr>
-          <w:ilvl w:val="0"/>
-          <w:numId w:val="2"/>
-        </w:numPr>
-        <w:rPr>
-          <w:ins w:id="178" w:author="Evan Bollig" w:date="2013-06-13T10:59:00Z"/>
-        </w:rPr>
-        <w:pPrChange w:id="179" w:author="Evan Bollig" w:date="2013-06-13T10:58:00Z">
+      <w:ins w:id="175" w:author="Evan Bollig" w:date="2013-06-08T18:51:00Z">
+        <w:r>
+          <w:t xml:space="preserve">What is the best consideration for performance? Max, Min, Mean or </w:t>
+        </w:r>
+        <w:proofErr w:type="spellStart"/>
+        <w:r>
+          <w:t>Stddev</w:t>
+        </w:r>
+        <w:proofErr w:type="spellEnd"/>
+        <w:r>
+          <w:t xml:space="preserve"> of bandwidth? </w:t>
+        </w:r>
+      </w:ins>
+    </w:p>
+    <w:p>
+      <w:pPr>
+        <w:pStyle w:val="ListParagraph"/>
+        <w:numPr>
+          <w:ilvl w:val="3"/>
+          <w:numId w:val="1"/>
+        </w:numPr>
+        <w:rPr>
+          <w:ins w:id="176" w:author="Evan Bollig" w:date="2013-06-08T18:52:00Z"/>
+        </w:rPr>
+        <w:pPrChange w:id="177" w:author="Evan Bollig" w:date="2013-06-08T18:51:00Z">
           <w:pPr>
             <w:pStyle w:val="ListParagraph"/>
             <w:numPr>
-              <w:ilvl w:val="1"/>
+              <w:ilvl w:val="2"/>
               <w:numId w:val="1"/>
             </w:numPr>
-            <w:ind w:left="1440" w:hanging="360"/>
+            <w:ind w:left="2160" w:hanging="360"/>
           </w:pPr>
         </w:pPrChange>
       </w:pPr>
-      <w:ins w:id="180" w:author="Evan Bollig" w:date="2013-06-13T10:58:00Z">
-        <w:r>
-          <w:t xml:space="preserve">Cosine Bell CL vs VCL </w:t>
-        </w:r>
-      </w:ins>
-      <w:ins w:id="181" w:author="Evan Bollig" w:date="2013-06-13T10:59:00Z">
-        <w:r>
-          <w:t>(</w:t>
-        </w:r>
-      </w:ins>
-      <w:ins w:id="182" w:author="Evan Bollig" w:date="2013-06-13T10:58:00Z">
-        <w:r>
-          <w:t>GFLOPs)</w:t>
-        </w:r>
-      </w:ins>
+      <w:ins w:id="178" w:author="Evan Bollig" w:date="2013-06-08T18:51:00Z">
+        <w:r>
+          <w:t xml:space="preserve">Better to have all rows consistent BW or a few very wide and the rest tiny? </w:t>
+        </w:r>
+      </w:ins>
+    </w:p>
+    <w:p>
+      <w:pPr>
+        <w:pStyle w:val="ListParagraph"/>
+        <w:numPr>
+          <w:ilvl w:val="3"/>
+          <w:numId w:val="1"/>
+        </w:numPr>
+        <w:rPr>
+          <w:ins w:id="179" w:author="Evan Bollig" w:date="2013-06-08T18:52:00Z"/>
+        </w:rPr>
+        <w:pPrChange w:id="180" w:author="Evan Bollig" w:date="2013-06-08T18:51:00Z">
+          <w:pPr>
+            <w:pStyle w:val="ListParagraph"/>
+            <w:numPr>
+              <w:ilvl w:val="2"/>
+              <w:numId w:val="1"/>
+            </w:numPr>
+            <w:ind w:left="2160" w:hanging="360"/>
+          </w:pPr>
+        </w:pPrChange>
+      </w:pPr>
+      <w:ins w:id="181" w:author="Evan Bollig" w:date="2013-06-08T18:52:00Z">
+        <w:r>
+          <w:t xml:space="preserve">What is the gain as the BW grows? </w:t>
+        </w:r>
+      </w:ins>
+    </w:p>
+    <w:p>
+      <w:pPr>
+        <w:pStyle w:val="ListParagraph"/>
+        <w:numPr>
+          <w:ilvl w:val="2"/>
+          <w:numId w:val="1"/>
+        </w:numPr>
+      </w:pPr>
+      <w:ins w:id="182" w:author="Evan Bollig" w:date="2013-06-08T18:52:00Z">
+        <w:r>
+          <w:t xml:space="preserve">Compare benchmarks for </w:t>
+        </w:r>
+        <w:proofErr w:type="spellStart"/>
+        <w:r>
+          <w:t>clSpMV</w:t>
+        </w:r>
+        <w:proofErr w:type="spellEnd"/>
+        <w:r>
+          <w:t xml:space="preserve"> and </w:t>
+        </w:r>
+        <w:proofErr w:type="spellStart"/>
+        <w:r>
+          <w:t>ViennaCL</w:t>
+        </w:r>
+        <w:proofErr w:type="spellEnd"/>
+        <w:r>
+          <w:t xml:space="preserve"> for different curves and formats. </w:t>
+        </w:r>
+      </w:ins>
+    </w:p>
+    <w:p>
+      <w:pPr>
+        <w:pStyle w:val="ListParagraph"/>
+        <w:numPr>
+          <w:ilvl w:val="1"/>
+          <w:numId w:val="1"/>
+        </w:numPr>
+      </w:pPr>
+      <w:r>
+        <w:t xml:space="preserve">Other </w:t>
+      </w:r>
+      <w:proofErr w:type="spellStart"/>
+      <w:r>
+        <w:t>preconditioners</w:t>
+      </w:r>
+      <w:proofErr w:type="spellEnd"/>
+    </w:p>
+    <w:p>
+      <w:pPr>
+        <w:pStyle w:val="ListParagraph"/>
+        <w:numPr>
+          <w:ilvl w:val="2"/>
+          <w:numId w:val="1"/>
+        </w:numPr>
+      </w:pPr>
+      <w:r>
+        <w:t xml:space="preserve">Most </w:t>
+      </w:r>
+      <w:proofErr w:type="spellStart"/>
+      <w:r>
+        <w:t>preconditioners</w:t>
+      </w:r>
+      <w:proofErr w:type="spellEnd"/>
+      <w:r>
+        <w:t xml:space="preserve"> are based on node or stencil information</w:t>
+      </w:r>
+    </w:p>
+    <w:p>
+      <w:pPr>
+        <w:pStyle w:val="ListParagraph"/>
+        <w:numPr>
+          <w:ilvl w:val="2"/>
+          <w:numId w:val="1"/>
+        </w:numPr>
+      </w:pPr>
+      <w:proofErr w:type="spellStart"/>
+      <w:r>
+        <w:t>Preconditioners</w:t>
+      </w:r>
+      <w:proofErr w:type="spellEnd"/>
+      <w:r>
+        <w:t xml:space="preserve">: </w:t>
+      </w:r>
+    </w:p>
+    <w:p>
+      <w:pPr>
+        <w:pStyle w:val="ListParagraph"/>
+        <w:numPr>
+          <w:ilvl w:val="3"/>
+          <w:numId w:val="1"/>
+        </w:numPr>
+      </w:pPr>
+      <w:r>
+        <w:t>ILU0</w:t>
+      </w:r>
+    </w:p>
+    <w:p>
+      <w:pPr>
+        <w:pStyle w:val="ListParagraph"/>
+        <w:numPr>
+          <w:ilvl w:val="3"/>
+          <w:numId w:val="1"/>
+        </w:numPr>
+      </w:pPr>
+      <w:r>
+        <w:t>ILUP</w:t>
+      </w:r>
+    </w:p>
+    <w:p>
+      <w:pPr>
+        <w:pStyle w:val="ListParagraph"/>
+        <w:numPr>
+          <w:ilvl w:val="3"/>
+          <w:numId w:val="1"/>
+        </w:numPr>
+      </w:pPr>
+      <w:r>
+        <w:t>AMG</w:t>
+      </w:r>
+    </w:p>
+    <w:p>
+      <w:pPr>
+        <w:pStyle w:val="ListParagraph"/>
+        <w:numPr>
+          <w:ilvl w:val="3"/>
+          <w:numId w:val="1"/>
+        </w:numPr>
+      </w:pPr>
+      <w:r>
+        <w:t>MG</w:t>
+      </w:r>
+    </w:p>
+    <w:p>
+      <w:pPr>
+        <w:pStyle w:val="ListParagraph"/>
+        <w:numPr>
+          <w:ilvl w:val="2"/>
+          <w:numId w:val="1"/>
+        </w:numPr>
+      </w:pPr>
+      <w:r>
+        <w:t xml:space="preserve">What is the impact of the </w:t>
+      </w:r>
+      <w:proofErr w:type="spellStart"/>
+      <w:r>
+        <w:t>preconditioners</w:t>
+      </w:r>
+      <w:proofErr w:type="spellEnd"/>
+      <w:r>
+        <w:t xml:space="preserve"> with and without RBF-GA? </w:t>
+      </w:r>
+    </w:p>
+    <w:p>
+      <w:pPr>
+        <w:pStyle w:val="ListParagraph"/>
+        <w:numPr>
+          <w:ilvl w:val="2"/>
+          <w:numId w:val="1"/>
+        </w:numPr>
+      </w:pPr>
+      <w:r>
+        <w:t xml:space="preserve">What is the best </w:t>
+      </w:r>
+      <w:proofErr w:type="spellStart"/>
+      <w:r>
+        <w:t>preconditioner</w:t>
+      </w:r>
+      <w:proofErr w:type="spellEnd"/>
+      <w:r>
+        <w:t xml:space="preserve"> for RBF-FD</w:t>
+      </w:r>
+      <w:r>
+        <w:t>?</w:t>
+      </w:r>
+    </w:p>
+    <w:p>
+      <w:pPr>
+        <w:pStyle w:val="ListParagraph"/>
+        <w:numPr>
+          <w:ilvl w:val="2"/>
+          <w:numId w:val="1"/>
+        </w:numPr>
+      </w:pPr>
+      <w:proofErr w:type="gramStart"/>
+      <w:r>
+        <w:t>Does masking blocks</w:t>
+      </w:r>
+      <w:proofErr w:type="gramEnd"/>
+      <w:r>
+        <w:t xml:space="preserve"> when preconditioning help? </w:t>
+      </w:r>
     </w:p>
     <w:p>
       <w:pPr>
         <w:pStyle w:val="ListParagraph"/>
         <w:numPr>
           <w:ilvl w:val="0"/>
-          <w:numId w:val="2"/>
-        </w:numPr>
-        <w:rPr>
-          <w:ins w:id="183" w:author="Evan Bollig" w:date="2013-06-13T10:59:00Z"/>
+          <w:numId w:val="1"/>
+        </w:numPr>
+      </w:pPr>
+      <w:r>
+        <w:t>Conclusion</w:t>
+      </w:r>
+    </w:p>
+    <w:p>
+      <w:pPr>
+        <w:pStyle w:val="ListParagraph"/>
+        <w:numPr>
+          <w:ilvl w:val="1"/>
+          <w:numId w:val="1"/>
+        </w:numPr>
+      </w:pPr>
+      <w:r>
+        <w:t xml:space="preserve">First implementation of RBF-FD to span multiple CPUs. Went above and beyond to extend to multiple GPUs. </w:t>
+      </w:r>
+    </w:p>
+    <w:p>
+      <w:pPr>
+        <w:pStyle w:val="ListParagraph"/>
+        <w:numPr>
+          <w:ilvl w:val="1"/>
+          <w:numId w:val="1"/>
+        </w:numPr>
+      </w:pPr>
+      <w:r>
+        <w:t>Considered both explicit and implicit PDEs to ensure we have all building blocks necessary to tackle large-scale Geophysical simulations</w:t>
+      </w:r>
+    </w:p>
+    <w:p>
+      <w:pPr>
+        <w:pStyle w:val="ListParagraph"/>
+        <w:numPr>
+          <w:ilvl w:val="1"/>
+          <w:numId w:val="1"/>
+        </w:numPr>
+      </w:pPr>
+      <w:r>
+        <w:t>Looked at preconditioning and node orderings to ensure the fastest possible time to accurate solutions</w:t>
+      </w:r>
+    </w:p>
+    <w:p>
+      <w:pPr>
+        <w:pStyle w:val="ListParagraph"/>
+        <w:numPr>
+          <w:ilvl w:val="1"/>
+          <w:numId w:val="1"/>
+        </w:numPr>
+      </w:pPr>
+      <w:r>
+        <w:t xml:space="preserve">Etc. </w:t>
+      </w:r>
+    </w:p>
+    <w:p>
+      <w:pPr>
+        <w:pStyle w:val="ListParagraph"/>
+        <w:numPr>
+          <w:ilvl w:val="0"/>
+          <w:numId w:val="1"/>
+        </w:numPr>
+      </w:pPr>
+      <w:r>
+        <w:t>Appendices</w:t>
+      </w:r>
+    </w:p>
+    <w:p>
+      <w:pPr>
+        <w:pStyle w:val="ListParagraph"/>
+        <w:numPr>
+          <w:ilvl w:val="1"/>
+          <w:numId w:val="1"/>
+        </w:numPr>
+      </w:pPr>
+      <w:r>
+        <w:t xml:space="preserve">Direct computation of weights </w:t>
+      </w:r>
+      <w:proofErr w:type="spellStart"/>
+      <w:r>
+        <w:t>vs</w:t>
+      </w:r>
+      <w:proofErr w:type="spellEnd"/>
+      <w:r>
+        <w:t xml:space="preserve"> indirect to reassure ourselves that indirect do not lose too much accuracy</w:t>
+      </w:r>
+    </w:p>
+    <w:p>
+      <w:pPr>
+        <w:pStyle w:val="ListParagraph"/>
+        <w:numPr>
+          <w:ilvl w:val="2"/>
+          <w:numId w:val="1"/>
+        </w:numPr>
+      </w:pPr>
+      <w:r>
+        <w:t>Data already exists; justify choice of functions and derivative types</w:t>
+      </w:r>
+    </w:p>
+    <w:p>
+      <w:pPr>
+        <w:pStyle w:val="ListParagraph"/>
+        <w:ind w:left="1440"/>
+      </w:pPr>
+    </w:p>
+    <w:p>
+      <w:pPr>
+        <w:pStyle w:val="ListParagraph"/>
+        <w:numPr>
+          <w:ilvl w:val="0"/>
+          <w:numId w:val="1"/>
+        </w:numPr>
+      </w:pPr>
+      <w:r>
+        <w:t xml:space="preserve">Missing Topics: </w:t>
+      </w:r>
+    </w:p>
+    <w:p>
+      <w:pPr>
+        <w:pStyle w:val="ListParagraph"/>
+        <w:numPr>
+          <w:ilvl w:val="1"/>
+          <w:numId w:val="1"/>
+        </w:numPr>
+      </w:pPr>
+      <w:r>
+        <w:t xml:space="preserve">Evidence of overlapping </w:t>
+      </w:r>
+      <w:proofErr w:type="spellStart"/>
+      <w:r>
+        <w:t>comm</w:t>
+      </w:r>
+      <w:proofErr w:type="spellEnd"/>
+      <w:r>
+        <w:t xml:space="preserve"> and comp</w:t>
+      </w:r>
+    </w:p>
+    <w:p>
+      <w:pPr>
+        <w:pStyle w:val="ListParagraph"/>
+        <w:numPr>
+          <w:ilvl w:val="1"/>
+          <w:numId w:val="1"/>
+        </w:numPr>
+      </w:pPr>
+      <w:r>
+        <w:t xml:space="preserve">Evidence of </w:t>
+      </w:r>
+      <w:proofErr w:type="spellStart"/>
+      <w:r>
+        <w:t>clSpMV</w:t>
+      </w:r>
+      <w:proofErr w:type="spellEnd"/>
+      <w:r>
+        <w:t xml:space="preserve"> algorithms for even more throughput</w:t>
+      </w:r>
+    </w:p>
+    <w:p>
+      <w:pPr>
+        <w:rPr>
+          <w:ins w:id="183" w:author="Evan Bollig" w:date="2013-06-13T10:58:00Z"/>
         </w:rPr>
         <w:pPrChange w:id="184" w:author="Evan Bollig" w:date="2013-06-13T10:58:00Z">
           <w:pPr>
@@ -4621,23 +5326,13 @@
           </w:pPr>
         </w:pPrChange>
       </w:pPr>
-      <w:ins w:id="185" w:author="Evan Bollig" w:date="2013-06-13T10:59:00Z">
-        <w:r>
-          <w:t xml:space="preserve">SpMV 1 CPU vs Multi-CPU </w:t>
-        </w:r>
-      </w:ins>
-    </w:p>
-    <w:p>
-      <w:pPr>
-        <w:pStyle w:val="ListParagraph"/>
-        <w:numPr>
-          <w:ilvl w:val="1"/>
-          <w:numId w:val="2"/>
-        </w:numPr>
-        <w:rPr>
-          <w:ins w:id="186" w:author="Evan Bollig" w:date="2013-06-13T10:59:00Z"/>
-        </w:rPr>
-        <w:pPrChange w:id="187" w:author="Evan Bollig" w:date="2013-06-13T10:59:00Z">
+    </w:p>
+    <w:p>
+      <w:pPr>
+        <w:rPr>
+          <w:ins w:id="185" w:author="Evan Bollig" w:date="2013-06-13T10:58:00Z"/>
+        </w:rPr>
+        <w:pPrChange w:id="186" w:author="Evan Bollig" w:date="2013-06-13T10:58:00Z">
           <w:pPr>
             <w:pStyle w:val="ListParagraph"/>
             <w:numPr>
@@ -4648,19 +5343,9 @@
           </w:pPr>
         </w:pPrChange>
       </w:pPr>
-      <w:ins w:id="188" w:author="Evan Bollig" w:date="2013-06-13T10:59:00Z">
-        <w:r>
-          <w:t xml:space="preserve">Needs general </w:t>
-        </w:r>
-      </w:ins>
-      <w:ins w:id="189" w:author="Evan Bollig" w:date="2013-06-13T11:00:00Z">
-        <w:r>
-          <w:t>benchmark</w:t>
-        </w:r>
-      </w:ins>
-      <w:ins w:id="190" w:author="Evan Bollig" w:date="2013-06-13T10:59:00Z">
-        <w:r>
-          <w:t xml:space="preserve"> for test SpMV (apply weights)</w:t>
+      <w:ins w:id="187" w:author="Evan Bollig" w:date="2013-06-13T10:58:00Z">
+        <w:r>
+          <w:t>Benchmarks</w:t>
         </w:r>
       </w:ins>
     </w:p>
@@ -4672,9 +5357,9 @@
           <w:numId w:val="2"/>
         </w:numPr>
         <w:rPr>
-          <w:ins w:id="191" w:author="Evan Bollig" w:date="2013-06-13T11:00:00Z"/>
-        </w:rPr>
-        <w:pPrChange w:id="192" w:author="Evan Bollig" w:date="2013-06-13T11:00:00Z">
+          <w:ins w:id="188" w:author="Evan Bollig" w:date="2013-06-13T10:59:00Z"/>
+        </w:rPr>
+        <w:pPrChange w:id="189" w:author="Evan Bollig" w:date="2013-06-13T10:58:00Z">
           <w:pPr>
             <w:pStyle w:val="ListParagraph"/>
             <w:numPr>
@@ -4685,9 +5370,22 @@
           </w:pPr>
         </w:pPrChange>
       </w:pPr>
-      <w:ins w:id="193" w:author="Evan Bollig" w:date="2013-06-13T11:00:00Z">
-        <w:r>
-          <w:t>Multi-CPU weak scaling</w:t>
+      <w:proofErr w:type="spellStart"/>
+      <w:ins w:id="190" w:author="Evan Bollig" w:date="2013-06-13T10:59:00Z">
+        <w:r>
+          <w:t>ApplyWeights</w:t>
+        </w:r>
+        <w:proofErr w:type="spellEnd"/>
+        <w:r>
+          <w:t xml:space="preserve"> CL </w:t>
+        </w:r>
+        <w:proofErr w:type="spellStart"/>
+        <w:r>
+          <w:t>vs</w:t>
+        </w:r>
+        <w:proofErr w:type="spellEnd"/>
+        <w:r>
+          <w:t xml:space="preserve"> VCL (GFLOPs)</w:t>
         </w:r>
       </w:ins>
     </w:p>
@@ -4699,9 +5397,9 @@
           <w:numId w:val="2"/>
         </w:numPr>
         <w:rPr>
-          <w:ins w:id="194" w:author="Evan Bollig" w:date="2013-06-13T11:00:00Z"/>
-        </w:rPr>
-        <w:pPrChange w:id="195" w:author="Evan Bollig" w:date="2013-06-13T11:00:00Z">
+          <w:ins w:id="191" w:author="Evan Bollig" w:date="2013-06-13T10:59:00Z"/>
+        </w:rPr>
+        <w:pPrChange w:id="192" w:author="Evan Bollig" w:date="2013-06-13T10:58:00Z">
           <w:pPr>
             <w:pStyle w:val="ListParagraph"/>
             <w:numPr>
@@ -4712,9 +5410,27 @@
           </w:pPr>
         </w:pPrChange>
       </w:pPr>
-      <w:ins w:id="196" w:author="Evan Bollig" w:date="2013-06-13T11:00:00Z">
-        <w:r>
-          <w:t>Multi-CPU strong scaling</w:t>
+      <w:ins w:id="193" w:author="Evan Bollig" w:date="2013-06-13T10:58:00Z">
+        <w:r>
+          <w:t xml:space="preserve">Cosine Bell CL </w:t>
+        </w:r>
+        <w:proofErr w:type="spellStart"/>
+        <w:r>
+          <w:t>vs</w:t>
+        </w:r>
+        <w:proofErr w:type="spellEnd"/>
+        <w:r>
+          <w:t xml:space="preserve"> VCL </w:t>
+        </w:r>
+      </w:ins>
+      <w:ins w:id="194" w:author="Evan Bollig" w:date="2013-06-13T10:59:00Z">
+        <w:r>
+          <w:t>(</w:t>
+        </w:r>
+      </w:ins>
+      <w:ins w:id="195" w:author="Evan Bollig" w:date="2013-06-13T10:58:00Z">
+        <w:r>
+          <w:t>GFLOPs)</w:t>
         </w:r>
       </w:ins>
     </w:p>
@@ -4726,9 +5442,9 @@
           <w:numId w:val="2"/>
         </w:numPr>
         <w:rPr>
-          <w:ins w:id="197" w:author="Evan Bollig" w:date="2013-06-13T11:00:00Z"/>
-        </w:rPr>
-        <w:pPrChange w:id="198" w:author="Evan Bollig" w:date="2013-06-13T11:00:00Z">
+          <w:ins w:id="196" w:author="Evan Bollig" w:date="2013-06-13T10:59:00Z"/>
+        </w:rPr>
+        <w:pPrChange w:id="197" w:author="Evan Bollig" w:date="2013-06-13T10:58:00Z">
           <w:pPr>
             <w:pStyle w:val="ListParagraph"/>
             <w:numPr>
@@ -4739,23 +5455,36 @@
           </w:pPr>
         </w:pPrChange>
       </w:pPr>
-      <w:ins w:id="199" w:author="Evan Bollig" w:date="2013-06-13T11:00:00Z">
-        <w:r>
-          <w:t>Multi-GPU weak scaling</w:t>
-        </w:r>
-      </w:ins>
-    </w:p>
-    <w:p>
-      <w:pPr>
-        <w:pStyle w:val="ListParagraph"/>
-        <w:numPr>
-          <w:ilvl w:val="0"/>
+      <w:proofErr w:type="spellStart"/>
+      <w:ins w:id="198" w:author="Evan Bollig" w:date="2013-06-13T10:59:00Z">
+        <w:r>
+          <w:t>SpMV</w:t>
+        </w:r>
+        <w:proofErr w:type="spellEnd"/>
+        <w:r>
+          <w:t xml:space="preserve"> 1 CPU </w:t>
+        </w:r>
+        <w:proofErr w:type="spellStart"/>
+        <w:r>
+          <w:t>vs</w:t>
+        </w:r>
+        <w:proofErr w:type="spellEnd"/>
+        <w:r>
+          <w:t xml:space="preserve"> Multi-CPU </w:t>
+        </w:r>
+      </w:ins>
+    </w:p>
+    <w:p>
+      <w:pPr>
+        <w:pStyle w:val="ListParagraph"/>
+        <w:numPr>
+          <w:ilvl w:val="1"/>
           <w:numId w:val="2"/>
         </w:numPr>
         <w:rPr>
-          <w:ins w:id="200" w:author="Evan Bollig" w:date="2013-06-13T11:01:00Z"/>
-        </w:rPr>
-        <w:pPrChange w:id="201" w:author="Evan Bollig" w:date="2013-06-13T11:00:00Z">
+          <w:ins w:id="199" w:author="Evan Bollig" w:date="2013-06-13T10:59:00Z"/>
+        </w:rPr>
+        <w:pPrChange w:id="200" w:author="Evan Bollig" w:date="2013-06-13T10:59:00Z">
           <w:pPr>
             <w:pStyle w:val="ListParagraph"/>
             <w:numPr>
@@ -4766,9 +5495,27 @@
           </w:pPr>
         </w:pPrChange>
       </w:pPr>
+      <w:ins w:id="201" w:author="Evan Bollig" w:date="2013-06-13T10:59:00Z">
+        <w:r>
+          <w:t xml:space="preserve">Needs general </w:t>
+        </w:r>
+      </w:ins>
       <w:ins w:id="202" w:author="Evan Bollig" w:date="2013-06-13T11:00:00Z">
         <w:r>
-          <w:t>Multi-GPU strong scaling</w:t>
+          <w:t>benchmark</w:t>
+        </w:r>
+      </w:ins>
+      <w:ins w:id="203" w:author="Evan Bollig" w:date="2013-06-13T10:59:00Z">
+        <w:r>
+          <w:t xml:space="preserve"> for test </w:t>
+        </w:r>
+        <w:proofErr w:type="spellStart"/>
+        <w:r>
+          <w:t>SpMV</w:t>
+        </w:r>
+        <w:proofErr w:type="spellEnd"/>
+        <w:r>
+          <w:t xml:space="preserve"> (apply weights)</w:t>
         </w:r>
       </w:ins>
     </w:p>
@@ -4780,9 +5527,9 @@
           <w:numId w:val="2"/>
         </w:numPr>
         <w:rPr>
-          <w:ins w:id="203" w:author="Evan Bollig" w:date="2013-06-13T11:01:00Z"/>
-        </w:rPr>
-        <w:pPrChange w:id="204" w:author="Evan Bollig" w:date="2013-06-13T11:00:00Z">
+          <w:ins w:id="204" w:author="Evan Bollig" w:date="2013-06-13T11:00:00Z"/>
+        </w:rPr>
+        <w:pPrChange w:id="205" w:author="Evan Bollig" w:date="2013-06-13T11:00:00Z">
           <w:pPr>
             <w:pStyle w:val="ListParagraph"/>
             <w:numPr>
@@ -4793,9 +5540,9 @@
           </w:pPr>
         </w:pPrChange>
       </w:pPr>
-      <w:ins w:id="205" w:author="Evan Bollig" w:date="2013-06-13T11:01:00Z">
-        <w:r>
-          <w:t>GMRES 1 GPU vs 1 CPU</w:t>
+      <w:ins w:id="206" w:author="Evan Bollig" w:date="2013-06-13T11:00:00Z">
+        <w:r>
+          <w:t>Multi-CPU weak scaling</w:t>
         </w:r>
       </w:ins>
     </w:p>
@@ -4807,9 +5554,9 @@
           <w:numId w:val="2"/>
         </w:numPr>
         <w:rPr>
-          <w:ins w:id="206" w:author="Evan Bollig" w:date="2013-06-13T11:06:00Z"/>
-        </w:rPr>
-        <w:pPrChange w:id="207" w:author="Evan Bollig" w:date="2013-06-13T11:00:00Z">
+          <w:ins w:id="207" w:author="Evan Bollig" w:date="2013-06-13T11:00:00Z"/>
+        </w:rPr>
+        <w:pPrChange w:id="208" w:author="Evan Bollig" w:date="2013-06-13T11:00:00Z">
           <w:pPr>
             <w:pStyle w:val="ListParagraph"/>
             <w:numPr>
@@ -4820,9 +5567,9 @@
           </w:pPr>
         </w:pPrChange>
       </w:pPr>
-      <w:ins w:id="208" w:author="Evan Bollig" w:date="2013-06-13T11:01:00Z">
-        <w:r>
-          <w:t>GMRES Multi-GPU vs Multi-CPU</w:t>
+      <w:ins w:id="209" w:author="Evan Bollig" w:date="2013-06-13T11:00:00Z">
+        <w:r>
+          <w:t>Multi-CPU strong scaling</w:t>
         </w:r>
       </w:ins>
     </w:p>
@@ -4834,9 +5581,9 @@
           <w:numId w:val="2"/>
         </w:numPr>
         <w:rPr>
-          <w:ins w:id="209" w:author="Evan Bollig" w:date="2013-06-13T11:06:00Z"/>
-        </w:rPr>
-        <w:pPrChange w:id="210" w:author="Evan Bollig" w:date="2013-06-13T11:06:00Z">
+          <w:ins w:id="210" w:author="Evan Bollig" w:date="2013-06-13T11:00:00Z"/>
+        </w:rPr>
+        <w:pPrChange w:id="211" w:author="Evan Bollig" w:date="2013-06-13T11:00:00Z">
           <w:pPr>
             <w:pStyle w:val="ListParagraph"/>
             <w:numPr>
@@ -4847,23 +5594,23 @@
           </w:pPr>
         </w:pPrChange>
       </w:pPr>
-      <w:ins w:id="211" w:author="Evan Bollig" w:date="2013-06-13T11:06:00Z">
-        <w:r>
-          <w:t>SpMV (GPU) with overlap</w:t>
-        </w:r>
-      </w:ins>
-    </w:p>
-    <w:p>
-      <w:pPr>
-        <w:pStyle w:val="ListParagraph"/>
-        <w:numPr>
-          <w:ilvl w:val="1"/>
+      <w:ins w:id="212" w:author="Evan Bollig" w:date="2013-06-13T11:00:00Z">
+        <w:r>
+          <w:t>Multi-GPU weak scaling</w:t>
+        </w:r>
+      </w:ins>
+    </w:p>
+    <w:p>
+      <w:pPr>
+        <w:pStyle w:val="ListParagraph"/>
+        <w:numPr>
+          <w:ilvl w:val="0"/>
           <w:numId w:val="2"/>
         </w:numPr>
         <w:rPr>
-          <w:ins w:id="212" w:author="Evan Bollig" w:date="2013-06-13T11:00:00Z"/>
-        </w:rPr>
-        <w:pPrChange w:id="213" w:author="Evan Bollig" w:date="2013-06-13T11:06:00Z">
+          <w:ins w:id="213" w:author="Evan Bollig" w:date="2013-06-13T11:01:00Z"/>
+        </w:rPr>
+        <w:pPrChange w:id="214" w:author="Evan Bollig" w:date="2013-06-13T11:00:00Z">
           <w:pPr>
             <w:pStyle w:val="ListParagraph"/>
             <w:numPr>
@@ -4874,18 +5621,23 @@
           </w:pPr>
         </w:pPrChange>
       </w:pPr>
-      <w:ins w:id="214" w:author="Evan Bollig" w:date="2013-06-13T11:06:00Z">
-        <w:r>
-          <w:t>Needs overlap</w:t>
-        </w:r>
-      </w:ins>
-    </w:p>
-    <w:p>
-      <w:pPr>
-        <w:rPr>
-          <w:ins w:id="215" w:author="Evan Bollig" w:date="2013-06-13T11:00:00Z"/>
-        </w:rPr>
-        <w:pPrChange w:id="216" w:author="Evan Bollig" w:date="2013-06-13T11:00:00Z">
+      <w:ins w:id="215" w:author="Evan Bollig" w:date="2013-06-13T11:00:00Z">
+        <w:r>
+          <w:t>Multi-GPU strong scaling</w:t>
+        </w:r>
+      </w:ins>
+    </w:p>
+    <w:p>
+      <w:pPr>
+        <w:pStyle w:val="ListParagraph"/>
+        <w:numPr>
+          <w:ilvl w:val="0"/>
+          <w:numId w:val="2"/>
+        </w:numPr>
+        <w:rPr>
+          <w:ins w:id="216" w:author="Evan Bollig" w:date="2013-06-13T11:01:00Z"/>
+        </w:rPr>
+        <w:pPrChange w:id="217" w:author="Evan Bollig" w:date="2013-06-13T11:00:00Z">
           <w:pPr>
             <w:pStyle w:val="ListParagraph"/>
             <w:numPr>
@@ -4896,13 +5648,31 @@
           </w:pPr>
         </w:pPrChange>
       </w:pPr>
-    </w:p>
-    <w:p>
-      <w:pPr>
-        <w:rPr>
-          <w:ins w:id="217" w:author="Evan Bollig" w:date="2013-06-13T11:00:00Z"/>
-        </w:rPr>
-        <w:pPrChange w:id="218" w:author="Evan Bollig" w:date="2013-06-13T11:00:00Z">
+      <w:ins w:id="218" w:author="Evan Bollig" w:date="2013-06-13T11:01:00Z">
+        <w:r>
+          <w:t xml:space="preserve">GMRES 1 GPU </w:t>
+        </w:r>
+        <w:proofErr w:type="spellStart"/>
+        <w:r>
+          <w:t>vs</w:t>
+        </w:r>
+        <w:proofErr w:type="spellEnd"/>
+        <w:r>
+          <w:t xml:space="preserve"> 1 CPU</w:t>
+        </w:r>
+      </w:ins>
+    </w:p>
+    <w:p>
+      <w:pPr>
+        <w:pStyle w:val="ListParagraph"/>
+        <w:numPr>
+          <w:ilvl w:val="0"/>
+          <w:numId w:val="2"/>
+        </w:numPr>
+        <w:rPr>
+          <w:ins w:id="219" w:author="Evan Bollig" w:date="2013-06-13T11:06:00Z"/>
+        </w:rPr>
+        <w:pPrChange w:id="220" w:author="Evan Bollig" w:date="2013-06-13T11:00:00Z">
           <w:pPr>
             <w:pStyle w:val="ListParagraph"/>
             <w:numPr>
@@ -4913,9 +5683,17 @@
           </w:pPr>
         </w:pPrChange>
       </w:pPr>
-      <w:ins w:id="219" w:author="Evan Bollig" w:date="2013-06-13T11:00:00Z">
-        <w:r>
-          <w:t>Convergence Studies</w:t>
+      <w:ins w:id="221" w:author="Evan Bollig" w:date="2013-06-13T11:01:00Z">
+        <w:r>
+          <w:t xml:space="preserve">GMRES Multi-GPU </w:t>
+        </w:r>
+        <w:proofErr w:type="spellStart"/>
+        <w:r>
+          <w:t>vs</w:t>
+        </w:r>
+        <w:proofErr w:type="spellEnd"/>
+        <w:r>
+          <w:t xml:space="preserve"> Multi-CPU</w:t>
         </w:r>
       </w:ins>
     </w:p>
@@ -4924,12 +5702,12 @@
         <w:pStyle w:val="ListParagraph"/>
         <w:numPr>
           <w:ilvl w:val="0"/>
-          <w:numId w:val="3"/>
-        </w:numPr>
-        <w:rPr>
-          <w:ins w:id="220" w:author="Evan Bollig" w:date="2013-06-13T11:01:00Z"/>
-        </w:rPr>
-        <w:pPrChange w:id="221" w:author="Evan Bollig" w:date="2013-06-13T11:00:00Z">
+          <w:numId w:val="2"/>
+        </w:numPr>
+        <w:rPr>
+          <w:ins w:id="222" w:author="Evan Bollig" w:date="2013-06-13T11:06:00Z"/>
+        </w:rPr>
+        <w:pPrChange w:id="223" w:author="Evan Bollig" w:date="2013-06-13T11:06:00Z">
           <w:pPr>
             <w:pStyle w:val="ListParagraph"/>
             <w:numPr>
@@ -4940,23 +5718,28 @@
           </w:pPr>
         </w:pPrChange>
       </w:pPr>
-      <w:ins w:id="222" w:author="Evan Bollig" w:date="2013-06-13T11:01:00Z">
-        <w:r>
-          <w:t>GMRES regular grid</w:t>
-        </w:r>
-      </w:ins>
-    </w:p>
-    <w:p>
-      <w:pPr>
-        <w:pStyle w:val="ListParagraph"/>
-        <w:numPr>
-          <w:ilvl w:val="0"/>
-          <w:numId w:val="3"/>
-        </w:numPr>
-        <w:rPr>
-          <w:ins w:id="223" w:author="Evan Bollig" w:date="2013-06-13T11:01:00Z"/>
-        </w:rPr>
-        <w:pPrChange w:id="224" w:author="Evan Bollig" w:date="2013-06-13T11:00:00Z">
+      <w:proofErr w:type="spellStart"/>
+      <w:ins w:id="224" w:author="Evan Bollig" w:date="2013-06-13T11:06:00Z">
+        <w:r>
+          <w:t>SpMV</w:t>
+        </w:r>
+        <w:proofErr w:type="spellEnd"/>
+        <w:r>
+          <w:t xml:space="preserve"> (GPU) with overlap</w:t>
+        </w:r>
+      </w:ins>
+    </w:p>
+    <w:p>
+      <w:pPr>
+        <w:pStyle w:val="ListParagraph"/>
+        <w:numPr>
+          <w:ilvl w:val="1"/>
+          <w:numId w:val="2"/>
+        </w:numPr>
+        <w:rPr>
+          <w:ins w:id="225" w:author="Evan Bollig" w:date="2013-06-13T11:00:00Z"/>
+        </w:rPr>
+        <w:pPrChange w:id="226" w:author="Evan Bollig" w:date="2013-06-13T11:06:00Z">
           <w:pPr>
             <w:pStyle w:val="ListParagraph"/>
             <w:numPr>
@@ -4967,23 +5750,18 @@
           </w:pPr>
         </w:pPrChange>
       </w:pPr>
-      <w:ins w:id="225" w:author="Evan Bollig" w:date="2013-06-13T11:01:00Z">
-        <w:r>
-          <w:t>GMRES Stokes</w:t>
-        </w:r>
-      </w:ins>
-    </w:p>
-    <w:p>
-      <w:pPr>
-        <w:pStyle w:val="ListParagraph"/>
-        <w:numPr>
-          <w:ilvl w:val="0"/>
-          <w:numId w:val="3"/>
-        </w:numPr>
-        <w:rPr>
-          <w:ins w:id="226" w:author="Evan Bollig" w:date="2013-06-13T11:05:00Z"/>
-        </w:rPr>
-        <w:pPrChange w:id="227" w:author="Evan Bollig" w:date="2013-06-13T11:00:00Z">
+      <w:ins w:id="227" w:author="Evan Bollig" w:date="2013-06-13T11:06:00Z">
+        <w:r>
+          <w:t>Needs overlap</w:t>
+        </w:r>
+      </w:ins>
+    </w:p>
+    <w:p>
+      <w:pPr>
+        <w:rPr>
+          <w:ins w:id="228" w:author="Evan Bollig" w:date="2013-06-13T11:00:00Z"/>
+        </w:rPr>
+        <w:pPrChange w:id="229" w:author="Evan Bollig" w:date="2013-06-13T11:00:00Z">
           <w:pPr>
             <w:pStyle w:val="ListParagraph"/>
             <w:numPr>
@@ -4994,23 +5772,13 @@
           </w:pPr>
         </w:pPrChange>
       </w:pPr>
-      <w:ins w:id="228" w:author="Evan Bollig" w:date="2013-06-13T11:05:00Z">
-        <w:r>
-          <w:t>ILU GMRES regular grid, stokes (table)</w:t>
-        </w:r>
-      </w:ins>
-    </w:p>
-    <w:p>
-      <w:pPr>
-        <w:pStyle w:val="ListParagraph"/>
-        <w:numPr>
-          <w:ilvl w:val="0"/>
-          <w:numId w:val="3"/>
-        </w:numPr>
-        <w:rPr>
-          <w:ins w:id="229" w:author="Evan Bollig" w:date="2013-06-13T11:05:00Z"/>
-        </w:rPr>
-        <w:pPrChange w:id="230" w:author="Evan Bollig" w:date="2013-06-13T11:00:00Z">
+    </w:p>
+    <w:p>
+      <w:pPr>
+        <w:rPr>
+          <w:ins w:id="230" w:author="Evan Bollig" w:date="2013-06-13T11:00:00Z"/>
+        </w:rPr>
+        <w:pPrChange w:id="231" w:author="Evan Bollig" w:date="2013-06-13T11:00:00Z">
           <w:pPr>
             <w:pStyle w:val="ListParagraph"/>
             <w:numPr>
@@ -5021,20 +5789,23 @@
           </w:pPr>
         </w:pPrChange>
       </w:pPr>
-      <w:ins w:id="231" w:author="Evan Bollig" w:date="2013-06-13T11:05:00Z">
-        <w:r>
-          <w:t>LSH and RCM GMRES</w:t>
-        </w:r>
-      </w:ins>
-    </w:p>
-    <w:p>
-      <w:pPr>
-        <w:pStyle w:val="ListParagraph"/>
-        <w:ind w:left="1440"/>
-        <w:rPr>
-          <w:ins w:id="232" w:author="Evan Bollig" w:date="2013-06-13T11:05:00Z"/>
-        </w:rPr>
-        <w:pPrChange w:id="233" w:author="Evan Bollig" w:date="2013-06-13T11:05:00Z">
+      <w:ins w:id="232" w:author="Evan Bollig" w:date="2013-06-13T11:00:00Z">
+        <w:r>
+          <w:t>Convergence Studies</w:t>
+        </w:r>
+      </w:ins>
+    </w:p>
+    <w:p>
+      <w:pPr>
+        <w:pStyle w:val="ListParagraph"/>
+        <w:numPr>
+          <w:ilvl w:val="0"/>
+          <w:numId w:val="3"/>
+        </w:numPr>
+        <w:rPr>
+          <w:ins w:id="233" w:author="Evan Bollig" w:date="2013-06-13T11:01:00Z"/>
+        </w:rPr>
+        <w:pPrChange w:id="234" w:author="Evan Bollig" w:date="2013-06-13T11:00:00Z">
           <w:pPr>
             <w:pStyle w:val="ListParagraph"/>
             <w:numPr>
@@ -5045,15 +5816,23 @@
           </w:pPr>
         </w:pPrChange>
       </w:pPr>
-    </w:p>
-    <w:p>
-      <w:pPr>
-        <w:pStyle w:val="ListParagraph"/>
-        <w:ind w:left="1440"/>
-        <w:rPr>
-          <w:ins w:id="234" w:author="Evan Bollig" w:date="2013-06-13T11:05:00Z"/>
-        </w:rPr>
-        <w:pPrChange w:id="235" w:author="Evan Bollig" w:date="2013-06-13T11:05:00Z">
+      <w:ins w:id="235" w:author="Evan Bollig" w:date="2013-06-13T11:01:00Z">
+        <w:r>
+          <w:t>GMRES regular grid</w:t>
+        </w:r>
+      </w:ins>
+    </w:p>
+    <w:p>
+      <w:pPr>
+        <w:pStyle w:val="ListParagraph"/>
+        <w:numPr>
+          <w:ilvl w:val="0"/>
+          <w:numId w:val="3"/>
+        </w:numPr>
+        <w:rPr>
+          <w:ins w:id="236" w:author="Evan Bollig" w:date="2013-06-13T11:01:00Z"/>
+        </w:rPr>
+        <w:pPrChange w:id="237" w:author="Evan Bollig" w:date="2013-06-13T11:00:00Z">
           <w:pPr>
             <w:pStyle w:val="ListParagraph"/>
             <w:numPr>
@@ -5064,15 +5843,23 @@
           </w:pPr>
         </w:pPrChange>
       </w:pPr>
-    </w:p>
-    <w:p>
-      <w:pPr>
-        <w:pStyle w:val="ListParagraph"/>
-        <w:ind w:left="0"/>
-        <w:rPr>
-          <w:ins w:id="236" w:author="Evan Bollig" w:date="2013-06-13T11:20:00Z"/>
-        </w:rPr>
-        <w:pPrChange w:id="237" w:author="Evan Bollig" w:date="2013-06-13T11:06:00Z">
+      <w:ins w:id="238" w:author="Evan Bollig" w:date="2013-06-13T11:01:00Z">
+        <w:r>
+          <w:t>GMRES Stokes</w:t>
+        </w:r>
+      </w:ins>
+    </w:p>
+    <w:p>
+      <w:pPr>
+        <w:pStyle w:val="ListParagraph"/>
+        <w:numPr>
+          <w:ilvl w:val="0"/>
+          <w:numId w:val="3"/>
+        </w:numPr>
+        <w:rPr>
+          <w:ins w:id="239" w:author="Evan Bollig" w:date="2013-06-13T11:05:00Z"/>
+        </w:rPr>
+        <w:pPrChange w:id="240" w:author="Evan Bollig" w:date="2013-06-13T11:00:00Z">
           <w:pPr>
             <w:pStyle w:val="ListParagraph"/>
             <w:numPr>
@@ -5083,20 +5870,23 @@
           </w:pPr>
         </w:pPrChange>
       </w:pPr>
-      <w:ins w:id="238" w:author="Evan Bollig" w:date="2013-06-13T11:05:00Z">
-        <w:r>
-          <w:t xml:space="preserve">New content requested by Gordon: </w:t>
-        </w:r>
-      </w:ins>
-    </w:p>
-    <w:p>
-      <w:pPr>
-        <w:pStyle w:val="ListParagraph"/>
-        <w:ind w:left="0"/>
-        <w:rPr>
-          <w:ins w:id="239" w:author="Evan Bollig" w:date="2013-06-13T11:05:00Z"/>
-        </w:rPr>
-        <w:pPrChange w:id="240" w:author="Evan Bollig" w:date="2013-06-13T11:06:00Z">
+      <w:ins w:id="241" w:author="Evan Bollig" w:date="2013-06-13T11:05:00Z">
+        <w:r>
+          <w:t>ILU GMRES regular grid, stokes (table)</w:t>
+        </w:r>
+      </w:ins>
+    </w:p>
+    <w:p>
+      <w:pPr>
+        <w:pStyle w:val="ListParagraph"/>
+        <w:numPr>
+          <w:ilvl w:val="0"/>
+          <w:numId w:val="3"/>
+        </w:numPr>
+        <w:rPr>
+          <w:ins w:id="242" w:author="Evan Bollig" w:date="2013-06-13T11:05:00Z"/>
+        </w:rPr>
+        <w:pPrChange w:id="243" w:author="Evan Bollig" w:date="2013-06-13T11:00:00Z">
           <w:pPr>
             <w:pStyle w:val="ListParagraph"/>
             <w:numPr>
@@ -5107,21 +5897,20 @@
           </w:pPr>
         </w:pPrChange>
       </w:pPr>
-      <w:ins w:id="241" w:author="Evan Bollig" w:date="2013-06-13T11:20:00Z">
-        <w:r>
-          <w:tab/>
-          <w:t>Optimization</w:t>
-        </w:r>
-      </w:ins>
-    </w:p>
-    <w:p>
-      <w:pPr>
-        <w:pStyle w:val="ListParagraph"/>
-        <w:ind w:left="0"/>
-        <w:rPr>
-          <w:ins w:id="242" w:author="Evan Bollig" w:date="2013-06-13T11:05:00Z"/>
-        </w:rPr>
-        <w:pPrChange w:id="243" w:author="Evan Bollig" w:date="2013-06-13T11:06:00Z">
+      <w:ins w:id="244" w:author="Evan Bollig" w:date="2013-06-13T11:05:00Z">
+        <w:r>
+          <w:t>LSH and RCM GMRES</w:t>
+        </w:r>
+      </w:ins>
+    </w:p>
+    <w:p>
+      <w:pPr>
+        <w:pStyle w:val="ListParagraph"/>
+        <w:ind w:left="1440"/>
+        <w:rPr>
+          <w:ins w:id="245" w:author="Evan Bollig" w:date="2013-06-13T11:05:00Z"/>
+        </w:rPr>
+        <w:pPrChange w:id="246" w:author="Evan Bollig" w:date="2013-06-13T11:05:00Z">
           <w:pPr>
             <w:pStyle w:val="ListParagraph"/>
             <w:numPr>
@@ -5132,21 +5921,15 @@
           </w:pPr>
         </w:pPrChange>
       </w:pPr>
-      <w:ins w:id="244" w:author="Evan Bollig" w:date="2013-06-13T11:05:00Z">
-        <w:r>
-          <w:tab/>
-          <w:t>RCM, LSH preconditioning</w:t>
-        </w:r>
-      </w:ins>
-    </w:p>
-    <w:p>
-      <w:pPr>
-        <w:pStyle w:val="ListParagraph"/>
-        <w:ind w:left="0"/>
-        <w:rPr>
-          <w:ins w:id="245" w:author="Evan Bollig" w:date="2013-06-13T11:08:00Z"/>
-        </w:rPr>
-        <w:pPrChange w:id="246" w:author="Evan Bollig" w:date="2013-06-13T11:06:00Z">
+    </w:p>
+    <w:p>
+      <w:pPr>
+        <w:pStyle w:val="ListParagraph"/>
+        <w:ind w:left="1440"/>
+        <w:rPr>
+          <w:ins w:id="247" w:author="Evan Bollig" w:date="2013-06-13T11:05:00Z"/>
+        </w:rPr>
+        <w:pPrChange w:id="248" w:author="Evan Bollig" w:date="2013-06-13T11:05:00Z">
           <w:pPr>
             <w:pStyle w:val="ListParagraph"/>
             <w:numPr>
@@ -5157,21 +5940,15 @@
           </w:pPr>
         </w:pPrChange>
       </w:pPr>
-      <w:ins w:id="247" w:author="Evan Bollig" w:date="2013-06-13T11:05:00Z">
-        <w:r>
-          <w:tab/>
-          <w:t>Bandwidth analysis</w:t>
-        </w:r>
-      </w:ins>
     </w:p>
     <w:p>
       <w:pPr>
         <w:pStyle w:val="ListParagraph"/>
         <w:ind w:left="0"/>
         <w:rPr>
-          <w:ins w:id="248" w:author="Evan Bollig" w:date="2013-06-13T11:08:00Z"/>
-        </w:rPr>
-        <w:pPrChange w:id="249" w:author="Evan Bollig" w:date="2013-06-13T11:06:00Z">
+          <w:ins w:id="249" w:author="Evan Bollig" w:date="2013-06-13T11:20:00Z"/>
+        </w:rPr>
+        <w:pPrChange w:id="250" w:author="Evan Bollig" w:date="2013-06-13T11:06:00Z">
           <w:pPr>
             <w:pStyle w:val="ListParagraph"/>
             <w:numPr>
@@ -5182,10 +5959,9 @@
           </w:pPr>
         </w:pPrChange>
       </w:pPr>
-      <w:ins w:id="250" w:author="Evan Bollig" w:date="2013-06-13T11:08:00Z">
-        <w:r>
-          <w:tab/>
-          <w:t>Parallel ILU</w:t>
+      <w:ins w:id="251" w:author="Evan Bollig" w:date="2013-06-13T11:05:00Z">
+        <w:r>
+          <w:t xml:space="preserve">New content requested by Gordon: </w:t>
         </w:r>
       </w:ins>
     </w:p>
@@ -5194,9 +5970,9 @@
         <w:pStyle w:val="ListParagraph"/>
         <w:ind w:left="0"/>
         <w:rPr>
-          <w:ins w:id="251" w:author="Evan Bollig" w:date="2013-06-13T11:09:00Z"/>
-        </w:rPr>
-        <w:pPrChange w:id="252" w:author="Evan Bollig" w:date="2013-06-13T11:06:00Z">
+          <w:ins w:id="252" w:author="Evan Bollig" w:date="2013-06-13T11:05:00Z"/>
+        </w:rPr>
+        <w:pPrChange w:id="253" w:author="Evan Bollig" w:date="2013-06-13T11:06:00Z">
           <w:pPr>
             <w:pStyle w:val="ListParagraph"/>
             <w:numPr>
@@ -5207,10 +5983,10 @@
           </w:pPr>
         </w:pPrChange>
       </w:pPr>
-      <w:ins w:id="253" w:author="Evan Bollig" w:date="2013-06-13T11:08:00Z">
+      <w:ins w:id="254" w:author="Evan Bollig" w:date="2013-06-13T11:20:00Z">
         <w:r>
           <w:tab/>
-          <w:t>RBF-GA</w:t>
+          <w:t>Optimization</w:t>
         </w:r>
       </w:ins>
     </w:p>
@@ -5219,9 +5995,9 @@
         <w:pStyle w:val="ListParagraph"/>
         <w:ind w:left="0"/>
         <w:rPr>
-          <w:ins w:id="254" w:author="Evan Bollig" w:date="2013-06-13T11:09:00Z"/>
-        </w:rPr>
-        <w:pPrChange w:id="255" w:author="Evan Bollig" w:date="2013-06-13T11:06:00Z">
+          <w:ins w:id="255" w:author="Evan Bollig" w:date="2013-06-13T11:05:00Z"/>
+        </w:rPr>
+        <w:pPrChange w:id="256" w:author="Evan Bollig" w:date="2013-06-13T11:06:00Z">
           <w:pPr>
             <w:pStyle w:val="ListParagraph"/>
             <w:numPr>
@@ -5232,15 +6008,21 @@
           </w:pPr>
         </w:pPrChange>
       </w:pPr>
+      <w:ins w:id="257" w:author="Evan Bollig" w:date="2013-06-13T11:05:00Z">
+        <w:r>
+          <w:tab/>
+          <w:t>RCM, LSH preconditioning</w:t>
+        </w:r>
+      </w:ins>
     </w:p>
     <w:p>
       <w:pPr>
         <w:pStyle w:val="ListParagraph"/>
         <w:ind w:left="0"/>
         <w:rPr>
-          <w:ins w:id="256" w:author="Evan Bollig" w:date="2013-06-13T11:09:00Z"/>
-        </w:rPr>
-        <w:pPrChange w:id="257" w:author="Evan Bollig" w:date="2013-06-13T11:06:00Z">
+          <w:ins w:id="258" w:author="Evan Bollig" w:date="2013-06-13T11:08:00Z"/>
+        </w:rPr>
+        <w:pPrChange w:id="259" w:author="Evan Bollig" w:date="2013-06-13T11:06:00Z">
           <w:pPr>
             <w:pStyle w:val="ListParagraph"/>
             <w:numPr>
@@ -5251,9 +6033,10 @@
           </w:pPr>
         </w:pPrChange>
       </w:pPr>
-      <w:ins w:id="258" w:author="Evan Bollig" w:date="2013-06-13T11:09:00Z">
-        <w:r>
-          <w:t xml:space="preserve">Questions for today: </w:t>
+      <w:ins w:id="260" w:author="Evan Bollig" w:date="2013-06-13T11:05:00Z">
+        <w:r>
+          <w:tab/>
+          <w:t>Bandwidth analysis</w:t>
         </w:r>
       </w:ins>
     </w:p>
@@ -5262,9 +6045,9 @@
         <w:pStyle w:val="ListParagraph"/>
         <w:ind w:left="0"/>
         <w:rPr>
-          <w:ins w:id="259" w:author="Evan Bollig" w:date="2013-06-13T11:09:00Z"/>
-        </w:rPr>
-        <w:pPrChange w:id="260" w:author="Evan Bollig" w:date="2013-06-13T11:06:00Z">
+          <w:ins w:id="261" w:author="Evan Bollig" w:date="2013-06-13T11:08:00Z"/>
+        </w:rPr>
+        <w:pPrChange w:id="262" w:author="Evan Bollig" w:date="2013-06-13T11:06:00Z">
           <w:pPr>
             <w:pStyle w:val="ListParagraph"/>
             <w:numPr>
@@ -5275,10 +6058,10 @@
           </w:pPr>
         </w:pPrChange>
       </w:pPr>
-      <w:ins w:id="261" w:author="Evan Bollig" w:date="2013-06-13T11:09:00Z">
+      <w:ins w:id="263" w:author="Evan Bollig" w:date="2013-06-13T11:08:00Z">
         <w:r>
           <w:tab/>
-          <w:t xml:space="preserve">Does GMRES converge quickly for Poisson on Regular grid? </w:t>
+          <w:t>Parallel ILU</w:t>
         </w:r>
       </w:ins>
     </w:p>
@@ -5287,9 +6070,9 @@
         <w:pStyle w:val="ListParagraph"/>
         <w:ind w:left="0"/>
         <w:rPr>
-          <w:ins w:id="262" w:author="Evan Bollig" w:date="2013-06-13T11:09:00Z"/>
-        </w:rPr>
-        <w:pPrChange w:id="263" w:author="Evan Bollig" w:date="2013-06-13T11:06:00Z">
+          <w:ins w:id="264" w:author="Evan Bollig" w:date="2013-06-13T11:09:00Z"/>
+        </w:rPr>
+        <w:pPrChange w:id="265" w:author="Evan Bollig" w:date="2013-06-13T11:06:00Z">
           <w:pPr>
             <w:pStyle w:val="ListParagraph"/>
             <w:numPr>
@@ -5300,13 +6083,10 @@
           </w:pPr>
         </w:pPrChange>
       </w:pPr>
-      <w:ins w:id="264" w:author="Evan Bollig" w:date="2013-06-13T11:09:00Z">
+      <w:ins w:id="266" w:author="Evan Bollig" w:date="2013-06-13T11:08:00Z">
         <w:r>
           <w:tab/>
-        </w:r>
-        <w:r>
-          <w:tab/>
-          <w:t>If not, what preconditioner (ILU, LSH, etc) can we use to accelerate?</w:t>
+          <w:t>RBF-GA</w:t>
         </w:r>
       </w:ins>
     </w:p>
@@ -5315,9 +6095,9 @@
         <w:pStyle w:val="ListParagraph"/>
         <w:ind w:left="0"/>
         <w:rPr>
-          <w:ins w:id="265" w:author="Evan Bollig" w:date="2013-06-13T11:20:00Z"/>
-        </w:rPr>
-        <w:pPrChange w:id="266" w:author="Evan Bollig" w:date="2013-06-13T11:06:00Z">
+          <w:ins w:id="267" w:author="Evan Bollig" w:date="2013-06-13T11:09:00Z"/>
+        </w:rPr>
+        <w:pPrChange w:id="268" w:author="Evan Bollig" w:date="2013-06-13T11:06:00Z">
           <w:pPr>
             <w:pStyle w:val="ListParagraph"/>
             <w:numPr>
@@ -5328,36 +6108,14 @@
           </w:pPr>
         </w:pPrChange>
       </w:pPr>
-      <w:ins w:id="267" w:author="Evan Bollig" w:date="2013-06-13T11:10:00Z">
-        <w:r>
-          <w:tab/>
-          <w:t>What GFLOPs do we get on CPU (UBLAS, VCL, Nested Loop)</w:t>
-        </w:r>
-      </w:ins>
     </w:p>
     <w:p>
       <w:pPr>
         <w:pStyle w:val="ListParagraph"/>
         <w:ind w:left="0"/>
         <w:rPr>
-          <w:ins w:id="268" w:author="Evan Bollig" w:date="2013-06-13T11:20:00Z"/>
-        </w:rPr>
-        <w:pPrChange w:id="269" w:author="Evan Bollig" w:date="2013-06-13T11:06:00Z">
-          <w:pPr>
-            <w:pStyle w:val="ListParagraph"/>
-            <w:numPr>
-              <w:ilvl w:val="1"/>
-              <w:numId w:val="1"/>
-            </w:numPr>
-            <w:ind w:left="1440" w:hanging="360"/>
-          </w:pPr>
-        </w:pPrChange>
-      </w:pPr>
-    </w:p>
-    <w:p>
-      <w:pPr>
-        <w:pStyle w:val="ListParagraph"/>
-        <w:ind w:left="0"/>
+          <w:ins w:id="269" w:author="Evan Bollig" w:date="2013-06-13T11:09:00Z"/>
+        </w:rPr>
         <w:pPrChange w:id="270" w:author="Evan Bollig" w:date="2013-06-13T11:06:00Z">
           <w:pPr>
             <w:pStyle w:val="ListParagraph"/>
@@ -5369,8 +6127,145 @@
           </w:pPr>
         </w:pPrChange>
       </w:pPr>
-      <w:bookmarkStart w:id="271" w:name="_GoBack"/>
-      <w:bookmarkEnd w:id="271"/>
+      <w:ins w:id="271" w:author="Evan Bollig" w:date="2013-06-13T11:09:00Z">
+        <w:r>
+          <w:t xml:space="preserve">Questions for today: </w:t>
+        </w:r>
+      </w:ins>
+    </w:p>
+    <w:p>
+      <w:pPr>
+        <w:pStyle w:val="ListParagraph"/>
+        <w:ind w:left="0"/>
+        <w:rPr>
+          <w:ins w:id="272" w:author="Evan Bollig" w:date="2013-06-13T11:09:00Z"/>
+        </w:rPr>
+        <w:pPrChange w:id="273" w:author="Evan Bollig" w:date="2013-06-13T11:06:00Z">
+          <w:pPr>
+            <w:pStyle w:val="ListParagraph"/>
+            <w:numPr>
+              <w:ilvl w:val="1"/>
+              <w:numId w:val="1"/>
+            </w:numPr>
+            <w:ind w:left="1440" w:hanging="360"/>
+          </w:pPr>
+        </w:pPrChange>
+      </w:pPr>
+      <w:ins w:id="274" w:author="Evan Bollig" w:date="2013-06-13T11:09:00Z">
+        <w:r>
+          <w:tab/>
+          <w:t xml:space="preserve">Does GMRES converge quickly for Poisson on Regular grid? </w:t>
+        </w:r>
+      </w:ins>
+    </w:p>
+    <w:p>
+      <w:pPr>
+        <w:pStyle w:val="ListParagraph"/>
+        <w:ind w:left="0"/>
+        <w:rPr>
+          <w:ins w:id="275" w:author="Evan Bollig" w:date="2013-06-13T11:09:00Z"/>
+        </w:rPr>
+        <w:pPrChange w:id="276" w:author="Evan Bollig" w:date="2013-06-13T11:06:00Z">
+          <w:pPr>
+            <w:pStyle w:val="ListParagraph"/>
+            <w:numPr>
+              <w:ilvl w:val="1"/>
+              <w:numId w:val="1"/>
+            </w:numPr>
+            <w:ind w:left="1440" w:hanging="360"/>
+          </w:pPr>
+        </w:pPrChange>
+      </w:pPr>
+      <w:ins w:id="277" w:author="Evan Bollig" w:date="2013-06-13T11:09:00Z">
+        <w:r>
+          <w:tab/>
+        </w:r>
+        <w:r>
+          <w:tab/>
+          <w:t xml:space="preserve">If not, what </w:t>
+        </w:r>
+        <w:proofErr w:type="spellStart"/>
+        <w:r>
+          <w:t>preconditioner</w:t>
+        </w:r>
+        <w:proofErr w:type="spellEnd"/>
+        <w:r>
+          <w:t xml:space="preserve"> (ILU, LSH, </w:t>
+        </w:r>
+        <w:proofErr w:type="spellStart"/>
+        <w:r>
+          <w:t>etc</w:t>
+        </w:r>
+        <w:proofErr w:type="spellEnd"/>
+        <w:r>
+          <w:t>) can we use to accelerate?</w:t>
+        </w:r>
+      </w:ins>
+    </w:p>
+    <w:p>
+      <w:pPr>
+        <w:pStyle w:val="ListParagraph"/>
+        <w:ind w:left="0"/>
+        <w:rPr>
+          <w:ins w:id="278" w:author="Evan Bollig" w:date="2013-06-13T11:20:00Z"/>
+        </w:rPr>
+        <w:pPrChange w:id="279" w:author="Evan Bollig" w:date="2013-06-13T11:06:00Z">
+          <w:pPr>
+            <w:pStyle w:val="ListParagraph"/>
+            <w:numPr>
+              <w:ilvl w:val="1"/>
+              <w:numId w:val="1"/>
+            </w:numPr>
+            <w:ind w:left="1440" w:hanging="360"/>
+          </w:pPr>
+        </w:pPrChange>
+      </w:pPr>
+      <w:ins w:id="280" w:author="Evan Bollig" w:date="2013-06-13T11:10:00Z">
+        <w:r>
+          <w:tab/>
+          <w:t>What GFLOPs do we get on CPU (UBLAS, VCL, Nested Loop</w:t>
+        </w:r>
+        <w:proofErr w:type="gramStart"/>
+        <w:r>
+          <w:t>)</w:t>
+        </w:r>
+      </w:ins>
+      <w:proofErr w:type="gramEnd"/>
+    </w:p>
+    <w:p>
+      <w:pPr>
+        <w:pStyle w:val="ListParagraph"/>
+        <w:ind w:left="0"/>
+        <w:rPr>
+          <w:ins w:id="281" w:author="Evan Bollig" w:date="2013-06-13T11:20:00Z"/>
+        </w:rPr>
+        <w:pPrChange w:id="282" w:author="Evan Bollig" w:date="2013-06-13T11:06:00Z">
+          <w:pPr>
+            <w:pStyle w:val="ListParagraph"/>
+            <w:numPr>
+              <w:ilvl w:val="1"/>
+              <w:numId w:val="1"/>
+            </w:numPr>
+            <w:ind w:left="1440" w:hanging="360"/>
+          </w:pPr>
+        </w:pPrChange>
+      </w:pPr>
+    </w:p>
+    <w:p>
+      <w:pPr>
+        <w:pStyle w:val="ListParagraph"/>
+        <w:ind w:left="0"/>
+        <w:pPrChange w:id="283" w:author="Evan Bollig" w:date="2013-06-13T11:06:00Z">
+          <w:pPr>
+            <w:pStyle w:val="ListParagraph"/>
+            <w:numPr>
+              <w:ilvl w:val="1"/>
+              <w:numId w:val="1"/>
+            </w:numPr>
+            <w:ind w:left="1440" w:hanging="360"/>
+          </w:pPr>
+        </w:pPrChange>
+      </w:pPr>
     </w:p>
     <w:sectPr>
       <w:pgSz w:w="12240" w:h="15840"/>

--- a/OutlineNotebook2.docx
+++ b/OutlineNotebook2.docx
@@ -1024,28 +1024,30 @@
         </w:rPr>
         <w:t xml:space="preserve">Generally, PDEs will have time-steps making phase 2 the more computationally intense. </w:t>
       </w:r>
-    </w:p>
-    <w:p>
-      <w:pPr>
-        <w:pStyle w:val="ListParagraph"/>
-        <w:numPr>
-          <w:ilvl w:val="3"/>
-          <w:numId w:val="1"/>
-        </w:numPr>
-        <w:rPr>
-          <w:color w:val="008000"/>
-          <w:rPrChange w:id="59" w:author="Evan F. Bollig" w:date="2013-06-10T23:33:00Z">
-            <w:rPr/>
-          </w:rPrChange>
-        </w:rPr>
-      </w:pPr>
-      <w:r>
+      <w:bookmarkStart w:id="59" w:name="_GoBack"/>
+      <w:bookmarkEnd w:id="59"/>
+    </w:p>
+    <w:p>
+      <w:pPr>
+        <w:pStyle w:val="ListParagraph"/>
+        <w:numPr>
+          <w:ilvl w:val="3"/>
+          <w:numId w:val="1"/>
+        </w:numPr>
         <w:rPr>
           <w:color w:val="008000"/>
           <w:rPrChange w:id="60" w:author="Evan F. Bollig" w:date="2013-06-10T23:33:00Z">
             <w:rPr/>
           </w:rPrChange>
         </w:rPr>
+      </w:pPr>
+      <w:r>
+        <w:rPr>
+          <w:color w:val="008000"/>
+          <w:rPrChange w:id="61" w:author="Evan F. Bollig" w:date="2013-06-10T23:33:00Z">
+            <w:rPr/>
+          </w:rPrChange>
+        </w:rPr>
         <w:t xml:space="preserve">Application phase would be similar regardless of method choice. </w:t>
       </w:r>
     </w:p>
@@ -1058,24 +1060,24 @@
         </w:numPr>
         <w:rPr>
           <w:color w:val="008000"/>
-          <w:rPrChange w:id="61" w:author="Evan F. Bollig" w:date="2013-06-10T23:43:00Z">
-            <w:rPr/>
-          </w:rPrChange>
-        </w:rPr>
-      </w:pPr>
-      <w:r>
-        <w:rPr>
-          <w:color w:val="008000"/>
           <w:rPrChange w:id="62" w:author="Evan F. Bollig" w:date="2013-06-10T23:43:00Z">
             <w:rPr/>
           </w:rPrChange>
         </w:rPr>
+      </w:pPr>
+      <w:r>
+        <w:rPr>
+          <w:color w:val="008000"/>
+          <w:rPrChange w:id="63" w:author="Evan F. Bollig" w:date="2013-06-10T23:43:00Z">
+            <w:rPr/>
+          </w:rPrChange>
+        </w:rPr>
         <w:t>Here we discuss various design decisions within the preprocessing phase and consider poten</w:t>
       </w:r>
       <w:r>
         <w:rPr>
           <w:color w:val="008000"/>
-          <w:rPrChange w:id="63" w:author="Evan F. Bollig" w:date="2013-06-10T23:43:00Z">
+          <w:rPrChange w:id="64" w:author="Evan F. Bollig" w:date="2013-06-10T23:43:00Z">
             <w:rPr/>
           </w:rPrChange>
         </w:rPr>
@@ -1091,18 +1093,18 @@
         </w:numPr>
         <w:rPr>
           <w:color w:val="008000"/>
-          <w:rPrChange w:id="64" w:author="Evan F. Bollig" w:date="2013-06-14T03:38:00Z">
-            <w:rPr/>
-          </w:rPrChange>
-        </w:rPr>
-      </w:pPr>
-      <w:r>
-        <w:rPr>
-          <w:color w:val="008000"/>
           <w:rPrChange w:id="65" w:author="Evan F. Bollig" w:date="2013-06-14T03:38:00Z">
             <w:rPr/>
           </w:rPrChange>
         </w:rPr>
+      </w:pPr>
+      <w:r>
+        <w:rPr>
+          <w:color w:val="008000"/>
+          <w:rPrChange w:id="66" w:author="Evan F. Bollig" w:date="2013-06-14T03:38:00Z">
+            <w:rPr/>
+          </w:rPrChange>
+        </w:rPr>
         <w:t>Preprocessing tasks</w:t>
       </w:r>
     </w:p>
@@ -1115,18 +1117,18 @@
         </w:numPr>
         <w:rPr>
           <w:color w:val="008000"/>
-          <w:rPrChange w:id="66" w:author="Evan F. Bollig" w:date="2013-06-14T03:38:00Z">
-            <w:rPr/>
-          </w:rPrChange>
-        </w:rPr>
-      </w:pPr>
-      <w:r>
-        <w:rPr>
-          <w:color w:val="008000"/>
           <w:rPrChange w:id="67" w:author="Evan F. Bollig" w:date="2013-06-14T03:38:00Z">
             <w:rPr/>
           </w:rPrChange>
         </w:rPr>
+      </w:pPr>
+      <w:r>
+        <w:rPr>
+          <w:color w:val="008000"/>
+          <w:rPrChange w:id="68" w:author="Evan F. Bollig" w:date="2013-06-14T03:38:00Z">
+            <w:rPr/>
+          </w:rPrChange>
+        </w:rPr>
         <w:t>Grid Generation</w:t>
       </w:r>
     </w:p>
@@ -1139,18 +1141,18 @@
         </w:numPr>
         <w:rPr>
           <w:color w:val="008000"/>
-          <w:rPrChange w:id="68" w:author="Evan F. Bollig" w:date="2013-06-14T03:38:00Z">
-            <w:rPr/>
-          </w:rPrChange>
-        </w:rPr>
-      </w:pPr>
-      <w:r>
-        <w:rPr>
-          <w:color w:val="008000"/>
           <w:rPrChange w:id="69" w:author="Evan F. Bollig" w:date="2013-06-14T03:38:00Z">
             <w:rPr/>
           </w:rPrChange>
         </w:rPr>
+      </w:pPr>
+      <w:r>
+        <w:rPr>
+          <w:color w:val="008000"/>
+          <w:rPrChange w:id="70" w:author="Evan F. Bollig" w:date="2013-06-14T03:38:00Z">
+            <w:rPr/>
+          </w:rPrChange>
+        </w:rPr>
         <w:t>We can load or generate grids</w:t>
       </w:r>
     </w:p>
@@ -1163,18 +1165,18 @@
         </w:numPr>
         <w:rPr>
           <w:color w:val="008000"/>
-          <w:rPrChange w:id="70" w:author="Evan F. Bollig" w:date="2013-06-14T03:38:00Z">
-            <w:rPr/>
-          </w:rPrChange>
-        </w:rPr>
-      </w:pPr>
-      <w:r>
-        <w:rPr>
-          <w:color w:val="008000"/>
           <w:rPrChange w:id="71" w:author="Evan F. Bollig" w:date="2013-06-14T03:38:00Z">
             <w:rPr/>
           </w:rPrChange>
         </w:rPr>
+      </w:pPr>
+      <w:r>
+        <w:rPr>
+          <w:color w:val="008000"/>
+          <w:rPrChange w:id="72" w:author="Evan F. Bollig" w:date="2013-06-14T03:38:00Z">
+            <w:rPr/>
+          </w:rPrChange>
+        </w:rPr>
         <w:t xml:space="preserve">Regular grid is simplest and used for testing/debugging </w:t>
       </w:r>
     </w:p>
@@ -1187,18 +1189,18 @@
         </w:numPr>
         <w:rPr>
           <w:color w:val="008000"/>
-          <w:rPrChange w:id="72" w:author="Evan F. Bollig" w:date="2013-06-14T03:38:00Z">
-            <w:rPr/>
-          </w:rPrChange>
-        </w:rPr>
-      </w:pPr>
-      <w:r>
-        <w:rPr>
-          <w:color w:val="008000"/>
           <w:rPrChange w:id="73" w:author="Evan F. Bollig" w:date="2013-06-14T03:38:00Z">
             <w:rPr/>
           </w:rPrChange>
         </w:rPr>
+      </w:pPr>
+      <w:r>
+        <w:rPr>
+          <w:color w:val="008000"/>
+          <w:rPrChange w:id="74" w:author="Evan F. Bollig" w:date="2013-06-14T03:38:00Z">
+            <w:rPr/>
+          </w:rPrChange>
+        </w:rPr>
         <w:t>For most tests on sphere we load MD node sets to confirm results with other RBF literature</w:t>
       </w:r>
     </w:p>
@@ -1209,8 +1211,20 @@
           <w:ilvl w:val="4"/>
           <w:numId w:val="1"/>
         </w:numPr>
-      </w:pPr>
-      <w:r>
+        <w:rPr>
+          <w:color w:val="008000"/>
+          <w:rPrChange w:id="75" w:author="Evan Bollig" w:date="2013-06-14T12:55:00Z">
+            <w:rPr/>
+          </w:rPrChange>
+        </w:rPr>
+      </w:pPr>
+      <w:r>
+        <w:rPr>
+          <w:color w:val="008000"/>
+          <w:rPrChange w:id="76" w:author="Evan Bollig" w:date="2013-06-14T12:55:00Z">
+            <w:rPr/>
+          </w:rPrChange>
+        </w:rPr>
         <w:t xml:space="preserve">For large node sets we also consider CVTs since they keep nodes from overlapping. </w:t>
       </w:r>
     </w:p>
@@ -1221,14 +1235,21 @@
           <w:ilvl w:val="5"/>
           <w:numId w:val="1"/>
         </w:numPr>
-      </w:pPr>
-      <w:r>
-        <w:t>Have I mentioned nodes should not co</w:t>
-      </w:r>
-      <w:bookmarkStart w:id="74" w:name="_GoBack"/>
-      <w:bookmarkEnd w:id="74"/>
-      <w:r>
-        <w:t xml:space="preserve">incide with RBF-FD? </w:t>
+        <w:rPr>
+          <w:color w:val="008000"/>
+          <w:rPrChange w:id="77" w:author="Evan Bollig" w:date="2013-06-14T12:55:00Z">
+            <w:rPr/>
+          </w:rPrChange>
+        </w:rPr>
+      </w:pPr>
+      <w:r>
+        <w:rPr>
+          <w:color w:val="008000"/>
+          <w:rPrChange w:id="78" w:author="Evan Bollig" w:date="2013-06-14T12:55:00Z">
+            <w:rPr/>
+          </w:rPrChange>
+        </w:rPr>
+        <w:t xml:space="preserve">Have I mentioned nodes should not coincide with RBF-FD? </w:t>
       </w:r>
     </w:p>
     <w:p>
@@ -1238,8 +1259,20 @@
           <w:ilvl w:val="5"/>
           <w:numId w:val="1"/>
         </w:numPr>
-      </w:pPr>
-      <w:r>
+        <w:rPr>
+          <w:color w:val="008000"/>
+          <w:rPrChange w:id="79" w:author="Evan Bollig" w:date="2013-06-14T12:55:00Z">
+            <w:rPr/>
+          </w:rPrChange>
+        </w:rPr>
+      </w:pPr>
+      <w:r>
+        <w:rPr>
+          <w:color w:val="008000"/>
+          <w:rPrChange w:id="80" w:author="Evan Bollig" w:date="2013-06-14T12:55:00Z">
+            <w:rPr/>
+          </w:rPrChange>
+        </w:rPr>
         <w:t>CVT simple algorithm (Lloyd’s)</w:t>
       </w:r>
     </w:p>
@@ -1953,7 +1986,7 @@
           <w:numId w:val="1"/>
         </w:numPr>
         <w:rPr>
-          <w:ins w:id="75" w:author="Evan Bollig" w:date="2013-06-08T18:53:00Z"/>
+          <w:ins w:id="81" w:author="Evan Bollig" w:date="2013-06-08T18:53:00Z"/>
         </w:rPr>
       </w:pPr>
       <w:r>
@@ -1971,60 +2004,6 @@
         <w:pStyle w:val="ListParagraph"/>
         <w:numPr>
           <w:ilvl w:val="2"/>
-          <w:numId w:val="1"/>
-        </w:numPr>
-        <w:rPr>
-          <w:ins w:id="76" w:author="Evan Bollig" w:date="2013-06-08T18:53:00Z"/>
-        </w:rPr>
-        <w:pPrChange w:id="77" w:author="Evan Bollig" w:date="2013-06-08T18:53:00Z">
-          <w:pPr>
-            <w:pStyle w:val="ListParagraph"/>
-            <w:numPr>
-              <w:ilvl w:val="4"/>
-              <w:numId w:val="1"/>
-            </w:numPr>
-            <w:ind w:left="3600" w:hanging="360"/>
-          </w:pPr>
-        </w:pPrChange>
-      </w:pPr>
-      <w:ins w:id="78" w:author="Evan Bollig" w:date="2013-06-08T18:53:00Z">
-        <w:r>
-          <w:t>MIC is new on scene</w:t>
-        </w:r>
-      </w:ins>
-    </w:p>
-    <w:p>
-      <w:pPr>
-        <w:pStyle w:val="ListParagraph"/>
-        <w:numPr>
-          <w:ilvl w:val="3"/>
-          <w:numId w:val="1"/>
-        </w:numPr>
-        <w:rPr>
-          <w:ins w:id="79" w:author="Evan Bollig" w:date="2013-06-08T18:53:00Z"/>
-        </w:rPr>
-        <w:pPrChange w:id="80" w:author="Evan Bollig" w:date="2013-06-08T18:53:00Z">
-          <w:pPr>
-            <w:pStyle w:val="ListParagraph"/>
-            <w:numPr>
-              <w:ilvl w:val="4"/>
-              <w:numId w:val="1"/>
-            </w:numPr>
-            <w:ind w:left="3600" w:hanging="360"/>
-          </w:pPr>
-        </w:pPrChange>
-      </w:pPr>
-      <w:ins w:id="81" w:author="Evan Bollig" w:date="2013-06-08T18:53:00Z">
-        <w:r>
-          <w:t>Describe hardware</w:t>
-        </w:r>
-      </w:ins>
-    </w:p>
-    <w:p>
-      <w:pPr>
-        <w:pStyle w:val="ListParagraph"/>
-        <w:numPr>
-          <w:ilvl w:val="3"/>
           <w:numId w:val="1"/>
         </w:numPr>
         <w:rPr>
@@ -2043,55 +2022,21 @@
       </w:pPr>
       <w:ins w:id="84" w:author="Evan Bollig" w:date="2013-06-08T18:53:00Z">
         <w:r>
-          <w:t xml:space="preserve">State that we are </w:t>
+          <w:t>MIC is new on scene</w:t>
         </w:r>
       </w:ins>
-      <w:ins w:id="85" w:author="Evan Bollig" w:date="2013-06-08T19:00:00Z">
-        <w:r>
-          <w:t>just starting</w:t>
-        </w:r>
-      </w:ins>
-      <w:ins w:id="86" w:author="Evan Bollig" w:date="2013-06-08T18:53:00Z">
-        <w:r>
-          <w:t xml:space="preserve"> </w:t>
-        </w:r>
-      </w:ins>
-      <w:ins w:id="87" w:author="Evan Bollig" w:date="2013-06-08T19:00:00Z">
-        <w:r>
-          <w:t>investigations</w:t>
-        </w:r>
-      </w:ins>
-      <w:ins w:id="88" w:author="Evan Bollig" w:date="2013-06-08T18:53:00Z">
-        <w:r>
-          <w:t xml:space="preserve"> but results are not included here. </w:t>
-        </w:r>
-      </w:ins>
-    </w:p>
-    <w:p>
-      <w:pPr>
-        <w:pStyle w:val="ListParagraph"/>
-        <w:numPr>
-          <w:ilvl w:val="4"/>
-          <w:numId w:val="1"/>
-        </w:numPr>
-        <w:rPr>
-          <w:ins w:id="89" w:author="Evan Bollig" w:date="2013-06-08T18:59:00Z"/>
-        </w:rPr>
-      </w:pPr>
-      <w:ins w:id="90" w:author="Evan Bollig" w:date="2013-06-08T18:53:00Z">
-        <w:r>
-          <w:t>Too soon to tell what benefits</w:t>
-        </w:r>
-      </w:ins>
-    </w:p>
-    <w:p>
-      <w:pPr>
-        <w:pStyle w:val="ListParagraph"/>
-        <w:numPr>
-          <w:ilvl w:val="3"/>
-          <w:numId w:val="1"/>
-        </w:numPr>
-        <w:pPrChange w:id="91" w:author="Evan Bollig" w:date="2013-06-08T18:59:00Z">
+    </w:p>
+    <w:p>
+      <w:pPr>
+        <w:pStyle w:val="ListParagraph"/>
+        <w:numPr>
+          <w:ilvl w:val="3"/>
+          <w:numId w:val="1"/>
+        </w:numPr>
+        <w:rPr>
+          <w:ins w:id="85" w:author="Evan Bollig" w:date="2013-06-08T18:53:00Z"/>
+        </w:rPr>
+        <w:pPrChange w:id="86" w:author="Evan Bollig" w:date="2013-06-08T18:53:00Z">
           <w:pPr>
             <w:pStyle w:val="ListParagraph"/>
             <w:numPr>
@@ -2102,7 +2047,95 @@
           </w:pPr>
         </w:pPrChange>
       </w:pPr>
-      <w:ins w:id="92" w:author="Evan Bollig" w:date="2013-06-08T18:59:00Z">
+      <w:ins w:id="87" w:author="Evan Bollig" w:date="2013-06-08T18:53:00Z">
+        <w:r>
+          <w:t>Describe hardware</w:t>
+        </w:r>
+      </w:ins>
+    </w:p>
+    <w:p>
+      <w:pPr>
+        <w:pStyle w:val="ListParagraph"/>
+        <w:numPr>
+          <w:ilvl w:val="3"/>
+          <w:numId w:val="1"/>
+        </w:numPr>
+        <w:rPr>
+          <w:ins w:id="88" w:author="Evan Bollig" w:date="2013-06-08T18:53:00Z"/>
+        </w:rPr>
+        <w:pPrChange w:id="89" w:author="Evan Bollig" w:date="2013-06-08T18:53:00Z">
+          <w:pPr>
+            <w:pStyle w:val="ListParagraph"/>
+            <w:numPr>
+              <w:ilvl w:val="4"/>
+              <w:numId w:val="1"/>
+            </w:numPr>
+            <w:ind w:left="3600" w:hanging="360"/>
+          </w:pPr>
+        </w:pPrChange>
+      </w:pPr>
+      <w:ins w:id="90" w:author="Evan Bollig" w:date="2013-06-08T18:53:00Z">
+        <w:r>
+          <w:t xml:space="preserve">State that we are </w:t>
+        </w:r>
+      </w:ins>
+      <w:ins w:id="91" w:author="Evan Bollig" w:date="2013-06-08T19:00:00Z">
+        <w:r>
+          <w:t>just starting</w:t>
+        </w:r>
+      </w:ins>
+      <w:ins w:id="92" w:author="Evan Bollig" w:date="2013-06-08T18:53:00Z">
+        <w:r>
+          <w:t xml:space="preserve"> </w:t>
+        </w:r>
+      </w:ins>
+      <w:ins w:id="93" w:author="Evan Bollig" w:date="2013-06-08T19:00:00Z">
+        <w:r>
+          <w:t>investigations</w:t>
+        </w:r>
+      </w:ins>
+      <w:ins w:id="94" w:author="Evan Bollig" w:date="2013-06-08T18:53:00Z">
+        <w:r>
+          <w:t xml:space="preserve"> but results are not included here. </w:t>
+        </w:r>
+      </w:ins>
+    </w:p>
+    <w:p>
+      <w:pPr>
+        <w:pStyle w:val="ListParagraph"/>
+        <w:numPr>
+          <w:ilvl w:val="4"/>
+          <w:numId w:val="1"/>
+        </w:numPr>
+        <w:rPr>
+          <w:ins w:id="95" w:author="Evan Bollig" w:date="2013-06-08T18:59:00Z"/>
+        </w:rPr>
+      </w:pPr>
+      <w:ins w:id="96" w:author="Evan Bollig" w:date="2013-06-08T18:53:00Z">
+        <w:r>
+          <w:t>Too soon to tell what benefits</w:t>
+        </w:r>
+      </w:ins>
+    </w:p>
+    <w:p>
+      <w:pPr>
+        <w:pStyle w:val="ListParagraph"/>
+        <w:numPr>
+          <w:ilvl w:val="3"/>
+          <w:numId w:val="1"/>
+        </w:numPr>
+        <w:pPrChange w:id="97" w:author="Evan Bollig" w:date="2013-06-08T18:59:00Z">
+          <w:pPr>
+            <w:pStyle w:val="ListParagraph"/>
+            <w:numPr>
+              <w:ilvl w:val="4"/>
+              <w:numId w:val="1"/>
+            </w:numPr>
+            <w:ind w:left="3600" w:hanging="360"/>
+          </w:pPr>
+        </w:pPrChange>
+      </w:pPr>
+      <w:ins w:id="98" w:author="Evan Bollig" w:date="2013-06-08T18:59:00Z">
         <w:r>
           <w:t xml:space="preserve">MIC has pragmas and </w:t>
         </w:r>
@@ -2498,7 +2531,7 @@
           <w:numId w:val="1"/>
         </w:numPr>
         <w:rPr>
-          <w:ins w:id="93" w:author="Evan Bollig" w:date="2013-06-08T18:59:00Z"/>
+          <w:ins w:id="99" w:author="Evan Bollig" w:date="2013-06-08T18:59:00Z"/>
         </w:rPr>
       </w:pPr>
       <w:r>
@@ -2521,9 +2554,9 @@
           <w:numId w:val="1"/>
         </w:numPr>
         <w:rPr>
-          <w:ins w:id="94" w:author="Evan Bollig" w:date="2013-06-08T19:00:00Z"/>
-        </w:rPr>
-        <w:pPrChange w:id="95" w:author="Evan Bollig" w:date="2013-06-08T18:59:00Z">
+          <w:ins w:id="100" w:author="Evan Bollig" w:date="2013-06-08T19:00:00Z"/>
+        </w:rPr>
+        <w:pPrChange w:id="101" w:author="Evan Bollig" w:date="2013-06-08T18:59:00Z">
           <w:pPr>
             <w:pStyle w:val="ListParagraph"/>
             <w:numPr>
@@ -2534,7 +2567,7 @@
           </w:pPr>
         </w:pPrChange>
       </w:pPr>
-      <w:ins w:id="96" w:author="Evan Bollig" w:date="2013-06-08T18:59:00Z">
+      <w:ins w:id="102" w:author="Evan Bollig" w:date="2013-06-08T18:59:00Z">
         <w:r>
           <w:t xml:space="preserve">MIC limitations in </w:t>
         </w:r>
@@ -2556,9 +2589,9 @@
           <w:numId w:val="1"/>
         </w:numPr>
         <w:rPr>
-          <w:ins w:id="97" w:author="Evan Bollig" w:date="2013-06-08T19:00:00Z"/>
-        </w:rPr>
-        <w:pPrChange w:id="98" w:author="Evan Bollig" w:date="2013-06-08T19:00:00Z">
+          <w:ins w:id="103" w:author="Evan Bollig" w:date="2013-06-08T19:00:00Z"/>
+        </w:rPr>
+        <w:pPrChange w:id="104" w:author="Evan Bollig" w:date="2013-06-08T19:00:00Z">
           <w:pPr>
             <w:pStyle w:val="ListParagraph"/>
             <w:numPr>
@@ -2569,7 +2602,7 @@
           </w:pPr>
         </w:pPrChange>
       </w:pPr>
-      <w:ins w:id="99" w:author="Evan Bollig" w:date="2013-06-08T19:00:00Z">
+      <w:ins w:id="105" w:author="Evan Bollig" w:date="2013-06-08T19:00:00Z">
         <w:r>
           <w:t>Images</w:t>
         </w:r>
@@ -2583,9 +2616,9 @@
           <w:numId w:val="1"/>
         </w:numPr>
         <w:rPr>
-          <w:ins w:id="100" w:author="Evan Bollig" w:date="2013-06-08T19:00:00Z"/>
-        </w:rPr>
-        <w:pPrChange w:id="101" w:author="Evan Bollig" w:date="2013-06-08T19:00:00Z">
+          <w:ins w:id="106" w:author="Evan Bollig" w:date="2013-06-08T19:00:00Z"/>
+        </w:rPr>
+        <w:pPrChange w:id="107" w:author="Evan Bollig" w:date="2013-06-08T19:00:00Z">
           <w:pPr>
             <w:pStyle w:val="ListParagraph"/>
             <w:numPr>
@@ -2596,7 +2629,7 @@
           </w:pPr>
         </w:pPrChange>
       </w:pPr>
-      <w:ins w:id="102" w:author="Evan Bollig" w:date="2013-06-08T19:00:00Z">
+      <w:ins w:id="108" w:author="Evan Bollig" w:date="2013-06-08T19:00:00Z">
         <w:r>
           <w:t>Device Fission</w:t>
         </w:r>
@@ -2609,7 +2642,7 @@
           <w:ilvl w:val="4"/>
           <w:numId w:val="1"/>
         </w:numPr>
-        <w:pPrChange w:id="103" w:author="Evan Bollig" w:date="2013-06-08T19:00:00Z">
+        <w:pPrChange w:id="109" w:author="Evan Bollig" w:date="2013-06-08T19:00:00Z">
           <w:pPr>
             <w:pStyle w:val="ListParagraph"/>
             <w:numPr>
@@ -2620,7 +2653,7 @@
           </w:pPr>
         </w:pPrChange>
       </w:pPr>
-      <w:ins w:id="104" w:author="Evan Bollig" w:date="2013-06-08T19:00:00Z">
+      <w:ins w:id="110" w:author="Evan Bollig" w:date="2013-06-08T19:00:00Z">
         <w:r>
           <w:t>No such limitations in GPU, but language is in beta</w:t>
         </w:r>
@@ -2768,16 +2801,16 @@
           <w:numId w:val="1"/>
         </w:numPr>
         <w:rPr>
-          <w:ins w:id="105" w:author="Evan Bollig" w:date="2013-06-08T18:47:00Z"/>
-        </w:rPr>
-      </w:pPr>
-      <w:del w:id="106" w:author="Evan Bollig" w:date="2013-06-08T18:44:00Z">
+          <w:ins w:id="111" w:author="Evan Bollig" w:date="2013-06-08T18:47:00Z"/>
+        </w:rPr>
+      </w:pPr>
+      <w:del w:id="112" w:author="Evan Bollig" w:date="2013-06-08T18:44:00Z">
         <w:r>
           <w:delText xml:space="preserve">ViennaCL </w:delText>
         </w:r>
       </w:del>
       <w:proofErr w:type="spellStart"/>
-      <w:ins w:id="107" w:author="Evan Bollig" w:date="2013-06-08T18:44:00Z">
+      <w:ins w:id="113" w:author="Evan Bollig" w:date="2013-06-08T18:44:00Z">
         <w:r>
           <w:t>SpMV</w:t>
         </w:r>
@@ -2798,9 +2831,9 @@
           <w:numId w:val="1"/>
         </w:numPr>
         <w:rPr>
-          <w:ins w:id="108" w:author="Evan Bollig" w:date="2013-06-08T18:47:00Z"/>
-        </w:rPr>
-        <w:pPrChange w:id="109" w:author="Evan Bollig" w:date="2013-06-08T18:47:00Z">
+          <w:ins w:id="114" w:author="Evan Bollig" w:date="2013-06-08T18:47:00Z"/>
+        </w:rPr>
+        <w:pPrChange w:id="115" w:author="Evan Bollig" w:date="2013-06-08T18:47:00Z">
           <w:pPr>
             <w:pStyle w:val="ListParagraph"/>
             <w:numPr>
@@ -2811,7 +2844,7 @@
           </w:pPr>
         </w:pPrChange>
       </w:pPr>
-      <w:ins w:id="110" w:author="Evan Bollig" w:date="2013-06-08T18:47:00Z">
+      <w:ins w:id="116" w:author="Evan Bollig" w:date="2013-06-08T18:47:00Z">
         <w:r>
           <w:t xml:space="preserve">Focus on </w:t>
         </w:r>
@@ -2840,7 +2873,7 @@
           <w:ilvl w:val="5"/>
           <w:numId w:val="1"/>
         </w:numPr>
-        <w:pPrChange w:id="111" w:author="Evan Bollig" w:date="2013-06-08T18:47:00Z">
+        <w:pPrChange w:id="117" w:author="Evan Bollig" w:date="2013-06-08T18:47:00Z">
           <w:pPr>
             <w:pStyle w:val="ListParagraph"/>
             <w:numPr>
@@ -2851,7 +2884,7 @@
           </w:pPr>
         </w:pPrChange>
       </w:pPr>
-      <w:ins w:id="112" w:author="Evan Bollig" w:date="2013-06-08T18:47:00Z">
+      <w:ins w:id="118" w:author="Evan Bollig" w:date="2013-06-08T18:47:00Z">
         <w:r>
           <w:t xml:space="preserve">We can implement test PDEs in </w:t>
         </w:r>
@@ -2874,7 +2907,7 @@
           <w:t xml:space="preserve"> test weights</w:t>
         </w:r>
       </w:ins>
-      <w:ins w:id="113" w:author="Evan Bollig" w:date="2013-06-08T18:48:00Z">
+      <w:ins w:id="119" w:author="Evan Bollig" w:date="2013-06-08T18:48:00Z">
         <w:r>
           <w:t xml:space="preserve"> (read as </w:t>
         </w:r>
@@ -2896,7 +2929,7 @@
           <w:numId w:val="1"/>
         </w:numPr>
         <w:rPr>
-          <w:del w:id="114" w:author="Evan Bollig" w:date="2013-06-08T18:46:00Z"/>
+          <w:del w:id="120" w:author="Evan Bollig" w:date="2013-06-08T18:46:00Z"/>
         </w:rPr>
       </w:pPr>
       <w:r>
@@ -2911,10 +2944,10 @@
           <w:numId w:val="1"/>
         </w:numPr>
         <w:rPr>
-          <w:ins w:id="115" w:author="Evan Bollig" w:date="2013-06-08T18:46:00Z"/>
-        </w:rPr>
-      </w:pPr>
-      <w:ins w:id="116" w:author="Evan Bollig" w:date="2013-06-08T18:46:00Z">
+          <w:ins w:id="121" w:author="Evan Bollig" w:date="2013-06-08T18:46:00Z"/>
+        </w:rPr>
+      </w:pPr>
+      <w:ins w:id="122" w:author="Evan Bollig" w:date="2013-06-08T18:46:00Z">
         <w:r>
           <w:t xml:space="preserve">, </w:t>
         </w:r>
@@ -2930,7 +2963,7 @@
           <w:ilvl w:val="5"/>
           <w:numId w:val="1"/>
         </w:numPr>
-        <w:pPrChange w:id="117" w:author="Evan Bollig" w:date="2013-06-08T18:46:00Z">
+        <w:pPrChange w:id="123" w:author="Evan Bollig" w:date="2013-06-08T18:46:00Z">
           <w:pPr>
             <w:pStyle w:val="ListParagraph"/>
             <w:numPr>
@@ -2941,7 +2974,7 @@
           </w:pPr>
         </w:pPrChange>
       </w:pPr>
-      <w:ins w:id="118" w:author="Evan Bollig" w:date="2013-06-08T18:46:00Z">
+      <w:ins w:id="124" w:author="Evan Bollig" w:date="2013-06-08T18:46:00Z">
         <w:r>
           <w:t>Only enough description to state that COO is the storage format and CSR is most common format in literature. Most results compare on CSR format.</w:t>
         </w:r>
@@ -2955,7 +2988,7 @@
           <w:numId w:val="1"/>
         </w:numPr>
       </w:pPr>
-      <w:ins w:id="119" w:author="Evan Bollig" w:date="2013-06-08T18:46:00Z">
+      <w:ins w:id="125" w:author="Evan Bollig" w:date="2013-06-08T18:46:00Z">
         <w:r>
           <w:t xml:space="preserve">Focus on </w:t>
         </w:r>
@@ -2984,10 +3017,10 @@
           <w:numId w:val="1"/>
         </w:numPr>
         <w:rPr>
-          <w:ins w:id="120" w:author="Evan Bollig" w:date="2013-06-08T18:47:00Z"/>
-        </w:rPr>
-      </w:pPr>
-      <w:ins w:id="121" w:author="Evan Bollig" w:date="2013-06-08T18:44:00Z">
+          <w:ins w:id="126" w:author="Evan Bollig" w:date="2013-06-08T18:47:00Z"/>
+        </w:rPr>
+      </w:pPr>
+      <w:ins w:id="127" w:author="Evan Bollig" w:date="2013-06-08T18:44:00Z">
         <w:r>
           <w:t>SELL, BELL, SBELL</w:t>
         </w:r>
@@ -3001,61 +3034,7 @@
           <w:numId w:val="1"/>
         </w:numPr>
         <w:rPr>
-          <w:ins w:id="122" w:author="Evan Bollig" w:date="2013-06-08T18:47:00Z"/>
-        </w:rPr>
-        <w:pPrChange w:id="123" w:author="Evan Bollig" w:date="2013-06-08T18:47:00Z">
-          <w:pPr>
-            <w:pStyle w:val="ListParagraph"/>
-            <w:numPr>
-              <w:ilvl w:val="4"/>
-              <w:numId w:val="1"/>
-            </w:numPr>
-            <w:ind w:left="3600" w:hanging="360"/>
-          </w:pPr>
-        </w:pPrChange>
-      </w:pPr>
-      <w:ins w:id="124" w:author="Evan Bollig" w:date="2013-06-08T18:47:00Z">
-        <w:r>
-          <w:t>Differences in kernels</w:t>
-        </w:r>
-      </w:ins>
-    </w:p>
-    <w:p>
-      <w:pPr>
-        <w:pStyle w:val="ListParagraph"/>
-        <w:numPr>
-          <w:ilvl w:val="5"/>
-          <w:numId w:val="1"/>
-        </w:numPr>
-        <w:rPr>
-          <w:ins w:id="125" w:author="Evan Bollig" w:date="2013-06-08T18:47:00Z"/>
-        </w:rPr>
-        <w:pPrChange w:id="126" w:author="Evan Bollig" w:date="2013-06-08T18:47:00Z">
-          <w:pPr>
-            <w:pStyle w:val="ListParagraph"/>
-            <w:numPr>
-              <w:ilvl w:val="4"/>
-              <w:numId w:val="1"/>
-            </w:numPr>
-            <w:ind w:left="3600" w:hanging="360"/>
-          </w:pPr>
-        </w:pPrChange>
-      </w:pPr>
-      <w:ins w:id="127" w:author="Evan Bollig" w:date="2013-06-08T18:47:00Z">
-        <w:r>
-          <w:t>What optimizations can we make?</w:t>
-        </w:r>
-      </w:ins>
-    </w:p>
-    <w:p>
-      <w:pPr>
-        <w:pStyle w:val="ListParagraph"/>
-        <w:numPr>
-          <w:ilvl w:val="6"/>
-          <w:numId w:val="1"/>
-        </w:numPr>
-        <w:rPr>
-          <w:ins w:id="128" w:author="Evan Bollig" w:date="2013-06-08T18:44:00Z"/>
+          <w:ins w:id="128" w:author="Evan Bollig" w:date="2013-06-08T18:47:00Z"/>
         </w:rPr>
         <w:pPrChange w:id="129" w:author="Evan Bollig" w:date="2013-06-08T18:47:00Z">
           <w:pPr>
@@ -3070,7 +3049,7 @@
       </w:pPr>
       <w:ins w:id="130" w:author="Evan Bollig" w:date="2013-06-08T18:47:00Z">
         <w:r>
-          <w:t>We can test padding to nearest 32</w:t>
+          <w:t>Differences in kernels</w:t>
         </w:r>
       </w:ins>
     </w:p>
@@ -3078,49 +3057,13 @@
       <w:pPr>
         <w:pStyle w:val="ListParagraph"/>
         <w:numPr>
-          <w:ilvl w:val="4"/>
-          <w:numId w:val="1"/>
-        </w:numPr>
-        <w:rPr>
-          <w:ins w:id="131" w:author="Evan Bollig" w:date="2013-06-08T18:45:00Z"/>
-        </w:rPr>
-      </w:pPr>
-      <w:proofErr w:type="gramStart"/>
-      <w:ins w:id="132" w:author="Evan Bollig" w:date="2013-06-08T18:45:00Z">
-        <w:r>
-          <w:t xml:space="preserve">A range of </w:t>
-        </w:r>
-      </w:ins>
-      <w:del w:id="133" w:author="Evan Bollig" w:date="2013-06-08T18:44:00Z">
-        <w:r>
-          <w:delText>HYB</w:delText>
-        </w:r>
-      </w:del>
-      <w:ins w:id="134" w:author="Evan Bollig" w:date="2013-06-08T18:45:00Z">
-        <w:r>
-          <w:t>o</w:t>
-        </w:r>
-      </w:ins>
-      <w:ins w:id="135" w:author="Evan Bollig" w:date="2013-06-08T18:44:00Z">
-        <w:r>
-          <w:t>ther formats exist</w:t>
-        </w:r>
-      </w:ins>
-      <w:proofErr w:type="gramEnd"/>
-      <w:ins w:id="136" w:author="Evan Bollig" w:date="2013-06-08T18:45:00Z">
-        <w:r>
-          <w:t xml:space="preserve">, but we do not concern ourselves with them here. </w:t>
-        </w:r>
-      </w:ins>
-    </w:p>
-    <w:p>
-      <w:pPr>
-        <w:pStyle w:val="ListParagraph"/>
-        <w:numPr>
           <w:ilvl w:val="5"/>
           <w:numId w:val="1"/>
         </w:numPr>
-        <w:pPrChange w:id="137" w:author="Evan Bollig" w:date="2013-06-08T18:45:00Z">
+        <w:rPr>
+          <w:ins w:id="131" w:author="Evan Bollig" w:date="2013-06-08T18:47:00Z"/>
+        </w:rPr>
+        <w:pPrChange w:id="132" w:author="Evan Bollig" w:date="2013-06-08T18:47:00Z">
           <w:pPr>
             <w:pStyle w:val="ListParagraph"/>
             <w:numPr>
@@ -3131,8 +3074,98 @@
           </w:pPr>
         </w:pPrChange>
       </w:pPr>
+      <w:ins w:id="133" w:author="Evan Bollig" w:date="2013-06-08T18:47:00Z">
+        <w:r>
+          <w:t>What optimizations can we make?</w:t>
+        </w:r>
+      </w:ins>
+    </w:p>
+    <w:p>
+      <w:pPr>
+        <w:pStyle w:val="ListParagraph"/>
+        <w:numPr>
+          <w:ilvl w:val="6"/>
+          <w:numId w:val="1"/>
+        </w:numPr>
+        <w:rPr>
+          <w:ins w:id="134" w:author="Evan Bollig" w:date="2013-06-08T18:44:00Z"/>
+        </w:rPr>
+        <w:pPrChange w:id="135" w:author="Evan Bollig" w:date="2013-06-08T18:47:00Z">
+          <w:pPr>
+            <w:pStyle w:val="ListParagraph"/>
+            <w:numPr>
+              <w:ilvl w:val="4"/>
+              <w:numId w:val="1"/>
+            </w:numPr>
+            <w:ind w:left="3600" w:hanging="360"/>
+          </w:pPr>
+        </w:pPrChange>
+      </w:pPr>
+      <w:ins w:id="136" w:author="Evan Bollig" w:date="2013-06-08T18:47:00Z">
+        <w:r>
+          <w:t>We can test padding to nearest 32</w:t>
+        </w:r>
+      </w:ins>
+    </w:p>
+    <w:p>
+      <w:pPr>
+        <w:pStyle w:val="ListParagraph"/>
+        <w:numPr>
+          <w:ilvl w:val="4"/>
+          <w:numId w:val="1"/>
+        </w:numPr>
+        <w:rPr>
+          <w:ins w:id="137" w:author="Evan Bollig" w:date="2013-06-08T18:45:00Z"/>
+        </w:rPr>
+      </w:pPr>
+      <w:proofErr w:type="gramStart"/>
       <w:ins w:id="138" w:author="Evan Bollig" w:date="2013-06-08T18:45:00Z">
         <w:r>
+          <w:t xml:space="preserve">A range of </w:t>
+        </w:r>
+      </w:ins>
+      <w:del w:id="139" w:author="Evan Bollig" w:date="2013-06-08T18:44:00Z">
+        <w:r>
+          <w:delText>HYB</w:delText>
+        </w:r>
+      </w:del>
+      <w:ins w:id="140" w:author="Evan Bollig" w:date="2013-06-08T18:45:00Z">
+        <w:r>
+          <w:t>o</w:t>
+        </w:r>
+      </w:ins>
+      <w:ins w:id="141" w:author="Evan Bollig" w:date="2013-06-08T18:44:00Z">
+        <w:r>
+          <w:t>ther formats exist</w:t>
+        </w:r>
+      </w:ins>
+      <w:proofErr w:type="gramEnd"/>
+      <w:ins w:id="142" w:author="Evan Bollig" w:date="2013-06-08T18:45:00Z">
+        <w:r>
+          <w:t xml:space="preserve">, but we do not concern ourselves with them here. </w:t>
+        </w:r>
+      </w:ins>
+    </w:p>
+    <w:p>
+      <w:pPr>
+        <w:pStyle w:val="ListParagraph"/>
+        <w:numPr>
+          <w:ilvl w:val="5"/>
+          <w:numId w:val="1"/>
+        </w:numPr>
+        <w:pPrChange w:id="143" w:author="Evan Bollig" w:date="2013-06-08T18:45:00Z">
+          <w:pPr>
+            <w:pStyle w:val="ListParagraph"/>
+            <w:numPr>
+              <w:ilvl w:val="4"/>
+              <w:numId w:val="1"/>
+            </w:numPr>
+            <w:ind w:left="3600" w:hanging="360"/>
+          </w:pPr>
+        </w:pPrChange>
+      </w:pPr>
+      <w:ins w:id="144" w:author="Evan Bollig" w:date="2013-06-08T18:45:00Z">
+        <w:r>
           <w:t xml:space="preserve">Would be appropriate for cases where stencils have variable number of nodes. Our assumption is that we have a uniform number. </w:t>
         </w:r>
       </w:ins>
@@ -3145,10 +3178,10 @@
           <w:numId w:val="1"/>
         </w:numPr>
         <w:rPr>
-          <w:del w:id="139" w:author="Evan Bollig" w:date="2013-06-08T18:45:00Z"/>
-        </w:rPr>
-      </w:pPr>
-      <w:del w:id="140" w:author="Evan Bollig" w:date="2013-06-08T18:45:00Z">
+          <w:del w:id="145" w:author="Evan Bollig" w:date="2013-06-08T18:45:00Z"/>
+        </w:rPr>
+      </w:pPr>
+      <w:del w:id="146" w:author="Evan Bollig" w:date="2013-06-08T18:45:00Z">
         <w:r>
           <w:delText>All indicators point to ideal</w:delText>
         </w:r>
@@ -4463,7 +4496,7 @@
           <w:numId w:val="1"/>
         </w:numPr>
         <w:rPr>
-          <w:ins w:id="141" w:author="Evan Bollig" w:date="2013-06-08T18:49:00Z"/>
+          <w:ins w:id="147" w:author="Evan Bollig" w:date="2013-06-08T18:49:00Z"/>
         </w:rPr>
       </w:pPr>
       <w:r>
@@ -4484,9 +4517,9 @@
           <w:numId w:val="1"/>
         </w:numPr>
         <w:rPr>
-          <w:ins w:id="142" w:author="Evan Bollig" w:date="2013-06-08T18:49:00Z"/>
-        </w:rPr>
-        <w:pPrChange w:id="143" w:author="Evan Bollig" w:date="2013-06-08T18:49:00Z">
+          <w:ins w:id="148" w:author="Evan Bollig" w:date="2013-06-08T18:49:00Z"/>
+        </w:rPr>
+        <w:pPrChange w:id="149" w:author="Evan Bollig" w:date="2013-06-08T18:49:00Z">
           <w:pPr>
             <w:pStyle w:val="ListParagraph"/>
             <w:numPr>
@@ -4496,7 +4529,7 @@
           </w:pPr>
         </w:pPrChange>
       </w:pPr>
-      <w:ins w:id="144" w:author="Evan Bollig" w:date="2013-06-08T18:49:00Z">
+      <w:ins w:id="150" w:author="Evan Bollig" w:date="2013-06-08T18:49:00Z">
         <w:r>
           <w:t xml:space="preserve">Consider </w:t>
         </w:r>
@@ -4517,7 +4550,7 @@
           <w:ilvl w:val="2"/>
           <w:numId w:val="1"/>
         </w:numPr>
-        <w:pPrChange w:id="145" w:author="Evan Bollig" w:date="2013-06-08T18:49:00Z">
+        <w:pPrChange w:id="151" w:author="Evan Bollig" w:date="2013-06-08T18:49:00Z">
           <w:pPr>
             <w:pStyle w:val="ListParagraph"/>
             <w:numPr>
@@ -4527,7 +4560,7 @@
           </w:pPr>
         </w:pPrChange>
       </w:pPr>
-      <w:ins w:id="146" w:author="Evan Bollig" w:date="2013-06-08T18:49:00Z">
+      <w:ins w:id="152" w:author="Evan Bollig" w:date="2013-06-08T18:49:00Z">
         <w:r>
           <w:t xml:space="preserve">Results in different </w:t>
         </w:r>
@@ -4561,7 +4594,7 @@
           <w:numId w:val="1"/>
         </w:numPr>
         <w:rPr>
-          <w:ins w:id="147" w:author="Evan Bollig" w:date="2013-06-08T18:49:00Z"/>
+          <w:ins w:id="153" w:author="Evan Bollig" w:date="2013-06-08T18:49:00Z"/>
         </w:rPr>
       </w:pPr>
       <w:r>
@@ -4584,9 +4617,9 @@
           <w:numId w:val="1"/>
         </w:numPr>
         <w:rPr>
-          <w:ins w:id="148" w:author="Evan Bollig" w:date="2013-06-08T18:49:00Z"/>
-        </w:rPr>
-        <w:pPrChange w:id="149" w:author="Evan Bollig" w:date="2013-06-08T18:49:00Z">
+          <w:ins w:id="154" w:author="Evan Bollig" w:date="2013-06-08T18:49:00Z"/>
+        </w:rPr>
+        <w:pPrChange w:id="155" w:author="Evan Bollig" w:date="2013-06-08T18:49:00Z">
           <w:pPr>
             <w:pStyle w:val="ListParagraph"/>
             <w:numPr>
@@ -4597,7 +4630,7 @@
           </w:pPr>
         </w:pPrChange>
       </w:pPr>
-      <w:ins w:id="150" w:author="Evan Bollig" w:date="2013-06-08T18:49:00Z">
+      <w:ins w:id="156" w:author="Evan Bollig" w:date="2013-06-08T18:49:00Z">
         <w:r>
           <w:t>Define Bandwidth</w:t>
         </w:r>
@@ -4611,9 +4644,9 @@
           <w:numId w:val="1"/>
         </w:numPr>
         <w:rPr>
-          <w:ins w:id="151" w:author="Evan Bollig" w:date="2013-06-08T18:49:00Z"/>
-        </w:rPr>
-        <w:pPrChange w:id="152" w:author="Evan Bollig" w:date="2013-06-08T18:49:00Z">
+          <w:ins w:id="157" w:author="Evan Bollig" w:date="2013-06-08T18:49:00Z"/>
+        </w:rPr>
+        <w:pPrChange w:id="158" w:author="Evan Bollig" w:date="2013-06-08T18:49:00Z">
           <w:pPr>
             <w:pStyle w:val="ListParagraph"/>
             <w:numPr>
@@ -4624,7 +4657,7 @@
           </w:pPr>
         </w:pPrChange>
       </w:pPr>
-      <w:ins w:id="153" w:author="Evan Bollig" w:date="2013-06-08T18:49:00Z">
+      <w:ins w:id="159" w:author="Evan Bollig" w:date="2013-06-08T18:49:00Z">
         <w:r>
           <w:t xml:space="preserve">Compares Space Filling Curve (SFC) ordering and max bandwidth to RCM. </w:t>
         </w:r>
@@ -4638,61 +4671,7 @@
           <w:numId w:val="1"/>
         </w:numPr>
         <w:rPr>
-          <w:ins w:id="154" w:author="Evan Bollig" w:date="2013-06-08T18:50:00Z"/>
-        </w:rPr>
-        <w:pPrChange w:id="155" w:author="Evan Bollig" w:date="2013-06-08T18:50:00Z">
-          <w:pPr>
-            <w:pStyle w:val="ListParagraph"/>
-            <w:numPr>
-              <w:ilvl w:val="2"/>
-              <w:numId w:val="1"/>
-            </w:numPr>
-            <w:ind w:left="2160" w:hanging="360"/>
-          </w:pPr>
-        </w:pPrChange>
-      </w:pPr>
-      <w:ins w:id="156" w:author="Evan Bollig" w:date="2013-06-08T18:50:00Z">
-        <w:r>
-          <w:t>What is minimum bandwidth?</w:t>
-        </w:r>
-      </w:ins>
-    </w:p>
-    <w:p>
-      <w:pPr>
-        <w:pStyle w:val="ListParagraph"/>
-        <w:numPr>
-          <w:ilvl w:val="4"/>
-          <w:numId w:val="1"/>
-        </w:numPr>
-        <w:rPr>
-          <w:ins w:id="157" w:author="Evan Bollig" w:date="2013-06-08T18:50:00Z"/>
-        </w:rPr>
-        <w:pPrChange w:id="158" w:author="Evan Bollig" w:date="2013-06-08T18:50:00Z">
-          <w:pPr>
-            <w:pStyle w:val="ListParagraph"/>
-            <w:numPr>
-              <w:ilvl w:val="2"/>
-              <w:numId w:val="1"/>
-            </w:numPr>
-            <w:ind w:left="2160" w:hanging="360"/>
-          </w:pPr>
-        </w:pPrChange>
-      </w:pPr>
-      <w:ins w:id="159" w:author="Evan Bollig" w:date="2013-06-08T18:50:00Z">
-        <w:r>
-          <w:t xml:space="preserve">What is mean bandwidth of each? </w:t>
-        </w:r>
-      </w:ins>
-    </w:p>
-    <w:p>
-      <w:pPr>
-        <w:pStyle w:val="ListParagraph"/>
-        <w:numPr>
-          <w:ilvl w:val="4"/>
-          <w:numId w:val="1"/>
-        </w:numPr>
-        <w:rPr>
-          <w:ins w:id="160" w:author="Evan Bollig" w:date="2013-06-08T18:51:00Z"/>
+          <w:ins w:id="160" w:author="Evan Bollig" w:date="2013-06-08T18:50:00Z"/>
         </w:rPr>
         <w:pPrChange w:id="161" w:author="Evan Bollig" w:date="2013-06-08T18:50:00Z">
           <w:pPr>
@@ -4707,7 +4686,7 @@
       </w:pPr>
       <w:ins w:id="162" w:author="Evan Bollig" w:date="2013-06-08T18:50:00Z">
         <w:r>
-          <w:t>What is maximum bandwidth of each?</w:t>
+          <w:t>What is minimum bandwidth?</w:t>
         </w:r>
       </w:ins>
     </w:p>
@@ -4732,14 +4711,9 @@
           </w:pPr>
         </w:pPrChange>
       </w:pPr>
-      <w:proofErr w:type="spellStart"/>
-      <w:ins w:id="165" w:author="Evan Bollig" w:date="2013-06-08T18:51:00Z">
-        <w:r>
-          <w:t>Stddev</w:t>
-        </w:r>
-        <w:proofErr w:type="spellEnd"/>
-        <w:r>
-          <w:t xml:space="preserve"> of matrix BW? </w:t>
+      <w:ins w:id="165" w:author="Evan Bollig" w:date="2013-06-08T18:50:00Z">
+        <w:r>
+          <w:t xml:space="preserve">What is mean bandwidth of each? </w:t>
         </w:r>
       </w:ins>
     </w:p>
@@ -4751,7 +4725,7 @@
           <w:numId w:val="1"/>
         </w:numPr>
         <w:rPr>
-          <w:del w:id="166" w:author="Evan Bollig" w:date="2013-06-08T18:50:00Z"/>
+          <w:ins w:id="166" w:author="Evan Bollig" w:date="2013-06-08T18:51:00Z"/>
         </w:rPr>
         <w:pPrChange w:id="167" w:author="Evan Bollig" w:date="2013-06-08T18:50:00Z">
           <w:pPr>
@@ -4764,35 +4738,23 @@
           </w:pPr>
         </w:pPrChange>
       </w:pPr>
-    </w:p>
-    <w:p>
-      <w:pPr>
-        <w:pStyle w:val="ListParagraph"/>
-        <w:numPr>
-          <w:ilvl w:val="2"/>
-          <w:numId w:val="1"/>
-        </w:numPr>
-      </w:pPr>
-      <w:r>
-        <w:t xml:space="preserve">Conditioning of </w:t>
-      </w:r>
-      <w:proofErr w:type="spellStart"/>
-      <w:r>
-        <w:t>symrcm</w:t>
-      </w:r>
-      <w:proofErr w:type="spellEnd"/>
-      <w:r>
-        <w:t xml:space="preserve"> and node ordered matrices (U, X, Z, Raster). </w:t>
-      </w:r>
-    </w:p>
-    <w:p>
-      <w:pPr>
-        <w:pStyle w:val="ListParagraph"/>
-        <w:numPr>
-          <w:ilvl w:val="3"/>
-          <w:numId w:val="1"/>
-        </w:numPr>
-        <w:pPrChange w:id="168" w:author="Evan Bollig" w:date="2013-06-08T18:50:00Z">
+      <w:ins w:id="168" w:author="Evan Bollig" w:date="2013-06-08T18:50:00Z">
+        <w:r>
+          <w:t>What is maximum bandwidth of each?</w:t>
+        </w:r>
+      </w:ins>
+    </w:p>
+    <w:p>
+      <w:pPr>
+        <w:pStyle w:val="ListParagraph"/>
+        <w:numPr>
+          <w:ilvl w:val="4"/>
+          <w:numId w:val="1"/>
+        </w:numPr>
+        <w:rPr>
+          <w:ins w:id="169" w:author="Evan Bollig" w:date="2013-06-08T18:50:00Z"/>
+        </w:rPr>
+        <w:pPrChange w:id="170" w:author="Evan Bollig" w:date="2013-06-08T18:50:00Z">
           <w:pPr>
             <w:pStyle w:val="ListParagraph"/>
             <w:numPr>
@@ -4803,81 +4765,28 @@
           </w:pPr>
         </w:pPrChange>
       </w:pPr>
-      <w:r>
-        <w:t xml:space="preserve">Impact on conditioning? If any? </w:t>
-      </w:r>
-    </w:p>
-    <w:p>
-      <w:pPr>
-        <w:pStyle w:val="ListParagraph"/>
-        <w:numPr>
-          <w:ilvl w:val="2"/>
-          <w:numId w:val="1"/>
-        </w:numPr>
-        <w:rPr>
-          <w:ins w:id="169" w:author="Evan Bollig" w:date="2013-06-08T18:50:00Z"/>
-        </w:rPr>
-      </w:pPr>
-      <w:proofErr w:type="spellStart"/>
-      <w:proofErr w:type="gramStart"/>
-      <w:r>
-        <w:t>clSpMV</w:t>
-      </w:r>
-      <w:proofErr w:type="spellEnd"/>
-      <w:proofErr w:type="gramEnd"/>
-      <w:r>
-        <w:t xml:space="preserve"> heuristics applied to our modified </w:t>
-      </w:r>
-      <w:proofErr w:type="spellStart"/>
-      <w:r>
-        <w:t>sparsity</w:t>
-      </w:r>
-      <w:proofErr w:type="spellEnd"/>
-      <w:r>
-        <w:t xml:space="preserve"> patterns may prove enlightening. </w:t>
-      </w:r>
-    </w:p>
-    <w:p>
-      <w:pPr>
-        <w:pStyle w:val="ListParagraph"/>
-        <w:numPr>
-          <w:ilvl w:val="2"/>
-          <w:numId w:val="1"/>
-        </w:numPr>
-        <w:rPr>
-          <w:ins w:id="170" w:author="Evan Bollig" w:date="2013-06-08T18:51:00Z"/>
-        </w:rPr>
-      </w:pPr>
-      <w:ins w:id="171" w:author="Evan Bollig" w:date="2013-06-08T18:50:00Z">
-        <w:r>
-          <w:t xml:space="preserve">Benchmarks to compare orderings, RCM and </w:t>
-        </w:r>
-        <w:proofErr w:type="spellStart"/>
-        <w:r>
-          <w:t>SpMV</w:t>
+      <w:proofErr w:type="spellStart"/>
+      <w:ins w:id="171" w:author="Evan Bollig" w:date="2013-06-08T18:51:00Z">
+        <w:r>
+          <w:t>Stddev</w:t>
         </w:r>
         <w:proofErr w:type="spellEnd"/>
         <w:r>
-          <w:t xml:space="preserve"> times for each matrix (ELL, SBELL, BELL, </w:t>
+          <w:t xml:space="preserve"> of matrix BW? </w:t>
         </w:r>
       </w:ins>
-      <w:ins w:id="172" w:author="Evan Bollig" w:date="2013-06-08T18:51:00Z">
-        <w:r>
-          <w:t>SELL)</w:t>
-        </w:r>
-      </w:ins>
-    </w:p>
-    <w:p>
-      <w:pPr>
-        <w:pStyle w:val="ListParagraph"/>
-        <w:numPr>
-          <w:ilvl w:val="3"/>
-          <w:numId w:val="1"/>
-        </w:numPr>
-        <w:rPr>
-          <w:ins w:id="173" w:author="Evan Bollig" w:date="2013-06-08T18:51:00Z"/>
-        </w:rPr>
-        <w:pPrChange w:id="174" w:author="Evan Bollig" w:date="2013-06-08T18:51:00Z">
+    </w:p>
+    <w:p>
+      <w:pPr>
+        <w:pStyle w:val="ListParagraph"/>
+        <w:numPr>
+          <w:ilvl w:val="4"/>
+          <w:numId w:val="1"/>
+        </w:numPr>
+        <w:rPr>
+          <w:del w:id="172" w:author="Evan Bollig" w:date="2013-06-08T18:50:00Z"/>
+        </w:rPr>
+        <w:pPrChange w:id="173" w:author="Evan Bollig" w:date="2013-06-08T18:50:00Z">
           <w:pPr>
             <w:pStyle w:val="ListParagraph"/>
             <w:numPr>
@@ -4888,31 +4797,35 @@
           </w:pPr>
         </w:pPrChange>
       </w:pPr>
-      <w:ins w:id="175" w:author="Evan Bollig" w:date="2013-06-08T18:51:00Z">
-        <w:r>
-          <w:t xml:space="preserve">What is the best consideration for performance? Max, Min, Mean or </w:t>
-        </w:r>
-        <w:proofErr w:type="spellStart"/>
-        <w:r>
-          <w:t>Stddev</w:t>
-        </w:r>
-        <w:proofErr w:type="spellEnd"/>
-        <w:r>
-          <w:t xml:space="preserve"> of bandwidth? </w:t>
-        </w:r>
-      </w:ins>
-    </w:p>
-    <w:p>
-      <w:pPr>
-        <w:pStyle w:val="ListParagraph"/>
-        <w:numPr>
-          <w:ilvl w:val="3"/>
-          <w:numId w:val="1"/>
-        </w:numPr>
-        <w:rPr>
-          <w:ins w:id="176" w:author="Evan Bollig" w:date="2013-06-08T18:52:00Z"/>
-        </w:rPr>
-        <w:pPrChange w:id="177" w:author="Evan Bollig" w:date="2013-06-08T18:51:00Z">
+    </w:p>
+    <w:p>
+      <w:pPr>
+        <w:pStyle w:val="ListParagraph"/>
+        <w:numPr>
+          <w:ilvl w:val="2"/>
+          <w:numId w:val="1"/>
+        </w:numPr>
+      </w:pPr>
+      <w:r>
+        <w:t xml:space="preserve">Conditioning of </w:t>
+      </w:r>
+      <w:proofErr w:type="spellStart"/>
+      <w:r>
+        <w:t>symrcm</w:t>
+      </w:r>
+      <w:proofErr w:type="spellEnd"/>
+      <w:r>
+        <w:t xml:space="preserve"> and node ordered matrices (U, X, Z, Raster). </w:t>
+      </w:r>
+    </w:p>
+    <w:p>
+      <w:pPr>
+        <w:pStyle w:val="ListParagraph"/>
+        <w:numPr>
+          <w:ilvl w:val="3"/>
+          <w:numId w:val="1"/>
+        </w:numPr>
+        <w:pPrChange w:id="174" w:author="Evan Bollig" w:date="2013-06-08T18:50:00Z">
           <w:pPr>
             <w:pStyle w:val="ListParagraph"/>
             <w:numPr>
@@ -4923,9 +4836,67 @@
           </w:pPr>
         </w:pPrChange>
       </w:pPr>
+      <w:r>
+        <w:t xml:space="preserve">Impact on conditioning? If any? </w:t>
+      </w:r>
+    </w:p>
+    <w:p>
+      <w:pPr>
+        <w:pStyle w:val="ListParagraph"/>
+        <w:numPr>
+          <w:ilvl w:val="2"/>
+          <w:numId w:val="1"/>
+        </w:numPr>
+        <w:rPr>
+          <w:ins w:id="175" w:author="Evan Bollig" w:date="2013-06-08T18:50:00Z"/>
+        </w:rPr>
+      </w:pPr>
+      <w:proofErr w:type="spellStart"/>
+      <w:proofErr w:type="gramStart"/>
+      <w:r>
+        <w:t>clSpMV</w:t>
+      </w:r>
+      <w:proofErr w:type="spellEnd"/>
+      <w:proofErr w:type="gramEnd"/>
+      <w:r>
+        <w:t xml:space="preserve"> heuristics applied to our modified </w:t>
+      </w:r>
+      <w:proofErr w:type="spellStart"/>
+      <w:r>
+        <w:t>sparsity</w:t>
+      </w:r>
+      <w:proofErr w:type="spellEnd"/>
+      <w:r>
+        <w:t xml:space="preserve"> patterns may prove enlightening. </w:t>
+      </w:r>
+    </w:p>
+    <w:p>
+      <w:pPr>
+        <w:pStyle w:val="ListParagraph"/>
+        <w:numPr>
+          <w:ilvl w:val="2"/>
+          <w:numId w:val="1"/>
+        </w:numPr>
+        <w:rPr>
+          <w:ins w:id="176" w:author="Evan Bollig" w:date="2013-06-08T18:51:00Z"/>
+        </w:rPr>
+      </w:pPr>
+      <w:ins w:id="177" w:author="Evan Bollig" w:date="2013-06-08T18:50:00Z">
+        <w:r>
+          <w:t xml:space="preserve">Benchmarks to compare orderings, RCM and </w:t>
+        </w:r>
+        <w:proofErr w:type="spellStart"/>
+        <w:r>
+          <w:t>SpMV</w:t>
+        </w:r>
+        <w:proofErr w:type="spellEnd"/>
+        <w:r>
+          <w:t xml:space="preserve"> times for each matrix (ELL, SBELL, BELL, </w:t>
+        </w:r>
+      </w:ins>
       <w:ins w:id="178" w:author="Evan Bollig" w:date="2013-06-08T18:51:00Z">
         <w:r>
-          <w:t xml:space="preserve">Better to have all rows consistent BW or a few very wide and the rest tiny? </w:t>
+          <w:t>SELL)</w:t>
         </w:r>
       </w:ins>
     </w:p>
@@ -4937,7 +4908,7 @@
           <w:numId w:val="1"/>
         </w:numPr>
         <w:rPr>
-          <w:ins w:id="179" w:author="Evan Bollig" w:date="2013-06-08T18:52:00Z"/>
+          <w:ins w:id="179" w:author="Evan Bollig" w:date="2013-06-08T18:51:00Z"/>
         </w:rPr>
         <w:pPrChange w:id="180" w:author="Evan Bollig" w:date="2013-06-08T18:51:00Z">
           <w:pPr>
@@ -4950,7 +4921,69 @@
           </w:pPr>
         </w:pPrChange>
       </w:pPr>
-      <w:ins w:id="181" w:author="Evan Bollig" w:date="2013-06-08T18:52:00Z">
+      <w:ins w:id="181" w:author="Evan Bollig" w:date="2013-06-08T18:51:00Z">
+        <w:r>
+          <w:t xml:space="preserve">What is the best consideration for performance? Max, Min, Mean or </w:t>
+        </w:r>
+        <w:proofErr w:type="spellStart"/>
+        <w:r>
+          <w:t>Stddev</w:t>
+        </w:r>
+        <w:proofErr w:type="spellEnd"/>
+        <w:r>
+          <w:t xml:space="preserve"> of bandwidth? </w:t>
+        </w:r>
+      </w:ins>
+    </w:p>
+    <w:p>
+      <w:pPr>
+        <w:pStyle w:val="ListParagraph"/>
+        <w:numPr>
+          <w:ilvl w:val="3"/>
+          <w:numId w:val="1"/>
+        </w:numPr>
+        <w:rPr>
+          <w:ins w:id="182" w:author="Evan Bollig" w:date="2013-06-08T18:52:00Z"/>
+        </w:rPr>
+        <w:pPrChange w:id="183" w:author="Evan Bollig" w:date="2013-06-08T18:51:00Z">
+          <w:pPr>
+            <w:pStyle w:val="ListParagraph"/>
+            <w:numPr>
+              <w:ilvl w:val="2"/>
+              <w:numId w:val="1"/>
+            </w:numPr>
+            <w:ind w:left="2160" w:hanging="360"/>
+          </w:pPr>
+        </w:pPrChange>
+      </w:pPr>
+      <w:ins w:id="184" w:author="Evan Bollig" w:date="2013-06-08T18:51:00Z">
+        <w:r>
+          <w:t xml:space="preserve">Better to have all rows consistent BW or a few very wide and the rest tiny? </w:t>
+        </w:r>
+      </w:ins>
+    </w:p>
+    <w:p>
+      <w:pPr>
+        <w:pStyle w:val="ListParagraph"/>
+        <w:numPr>
+          <w:ilvl w:val="3"/>
+          <w:numId w:val="1"/>
+        </w:numPr>
+        <w:rPr>
+          <w:ins w:id="185" w:author="Evan Bollig" w:date="2013-06-08T18:52:00Z"/>
+        </w:rPr>
+        <w:pPrChange w:id="186" w:author="Evan Bollig" w:date="2013-06-08T18:51:00Z">
+          <w:pPr>
+            <w:pStyle w:val="ListParagraph"/>
+            <w:numPr>
+              <w:ilvl w:val="2"/>
+              <w:numId w:val="1"/>
+            </w:numPr>
+            <w:ind w:left="2160" w:hanging="360"/>
+          </w:pPr>
+        </w:pPrChange>
+      </w:pPr>
+      <w:ins w:id="187" w:author="Evan Bollig" w:date="2013-06-08T18:52:00Z">
         <w:r>
           <w:t xml:space="preserve">What is the gain as the BW grows? </w:t>
         </w:r>
@@ -4964,7 +4997,7 @@
           <w:numId w:val="1"/>
         </w:numPr>
       </w:pPr>
-      <w:ins w:id="182" w:author="Evan Bollig" w:date="2013-06-08T18:52:00Z">
+      <w:ins w:id="188" w:author="Evan Bollig" w:date="2013-06-08T18:52:00Z">
         <w:r>
           <w:t xml:space="preserve">Compare benchmarks for </w:t>
         </w:r>
@@ -5313,9 +5346,9 @@
     <w:p>
       <w:pPr>
         <w:rPr>
-          <w:ins w:id="183" w:author="Evan Bollig" w:date="2013-06-13T10:58:00Z"/>
-        </w:rPr>
-        <w:pPrChange w:id="184" w:author="Evan Bollig" w:date="2013-06-13T10:58:00Z">
+          <w:ins w:id="189" w:author="Evan Bollig" w:date="2013-06-13T10:58:00Z"/>
+        </w:rPr>
+        <w:pPrChange w:id="190" w:author="Evan Bollig" w:date="2013-06-13T10:58:00Z">
           <w:pPr>
             <w:pStyle w:val="ListParagraph"/>
             <w:numPr>
@@ -5330,74 +5363,7 @@
     <w:p>
       <w:pPr>
         <w:rPr>
-          <w:ins w:id="185" w:author="Evan Bollig" w:date="2013-06-13T10:58:00Z"/>
-        </w:rPr>
-        <w:pPrChange w:id="186" w:author="Evan Bollig" w:date="2013-06-13T10:58:00Z">
-          <w:pPr>
-            <w:pStyle w:val="ListParagraph"/>
-            <w:numPr>
-              <w:ilvl w:val="1"/>
-              <w:numId w:val="1"/>
-            </w:numPr>
-            <w:ind w:left="1440" w:hanging="360"/>
-          </w:pPr>
-        </w:pPrChange>
-      </w:pPr>
-      <w:ins w:id="187" w:author="Evan Bollig" w:date="2013-06-13T10:58:00Z">
-        <w:r>
-          <w:t>Benchmarks</w:t>
-        </w:r>
-      </w:ins>
-    </w:p>
-    <w:p>
-      <w:pPr>
-        <w:pStyle w:val="ListParagraph"/>
-        <w:numPr>
-          <w:ilvl w:val="0"/>
-          <w:numId w:val="2"/>
-        </w:numPr>
-        <w:rPr>
-          <w:ins w:id="188" w:author="Evan Bollig" w:date="2013-06-13T10:59:00Z"/>
-        </w:rPr>
-        <w:pPrChange w:id="189" w:author="Evan Bollig" w:date="2013-06-13T10:58:00Z">
-          <w:pPr>
-            <w:pStyle w:val="ListParagraph"/>
-            <w:numPr>
-              <w:ilvl w:val="1"/>
-              <w:numId w:val="1"/>
-            </w:numPr>
-            <w:ind w:left="1440" w:hanging="360"/>
-          </w:pPr>
-        </w:pPrChange>
-      </w:pPr>
-      <w:proofErr w:type="spellStart"/>
-      <w:ins w:id="190" w:author="Evan Bollig" w:date="2013-06-13T10:59:00Z">
-        <w:r>
-          <w:t>ApplyWeights</w:t>
-        </w:r>
-        <w:proofErr w:type="spellEnd"/>
-        <w:r>
-          <w:t xml:space="preserve"> CL </w:t>
-        </w:r>
-        <w:proofErr w:type="spellStart"/>
-        <w:r>
-          <w:t>vs</w:t>
-        </w:r>
-        <w:proofErr w:type="spellEnd"/>
-        <w:r>
-          <w:t xml:space="preserve"> VCL (GFLOPs)</w:t>
-        </w:r>
-      </w:ins>
-    </w:p>
-    <w:p>
-      <w:pPr>
-        <w:pStyle w:val="ListParagraph"/>
-        <w:numPr>
-          <w:ilvl w:val="0"/>
-          <w:numId w:val="2"/>
-        </w:numPr>
-        <w:rPr>
-          <w:ins w:id="191" w:author="Evan Bollig" w:date="2013-06-13T10:59:00Z"/>
+          <w:ins w:id="191" w:author="Evan Bollig" w:date="2013-06-13T10:58:00Z"/>
         </w:rPr>
         <w:pPrChange w:id="192" w:author="Evan Bollig" w:date="2013-06-13T10:58:00Z">
           <w:pPr>
@@ -5412,25 +5378,7 @@
       </w:pPr>
       <w:ins w:id="193" w:author="Evan Bollig" w:date="2013-06-13T10:58:00Z">
         <w:r>
-          <w:t xml:space="preserve">Cosine Bell CL </w:t>
-        </w:r>
-        <w:proofErr w:type="spellStart"/>
-        <w:r>
-          <w:t>vs</w:t>
-        </w:r>
-        <w:proofErr w:type="spellEnd"/>
-        <w:r>
-          <w:t xml:space="preserve"> VCL </w:t>
-        </w:r>
-      </w:ins>
-      <w:ins w:id="194" w:author="Evan Bollig" w:date="2013-06-13T10:59:00Z">
-        <w:r>
-          <w:t>(</w:t>
-        </w:r>
-      </w:ins>
-      <w:ins w:id="195" w:author="Evan Bollig" w:date="2013-06-13T10:58:00Z">
-        <w:r>
-          <w:t>GFLOPs)</w:t>
+          <w:t>Benchmarks</w:t>
         </w:r>
       </w:ins>
     </w:p>
@@ -5442,9 +5390,9 @@
           <w:numId w:val="2"/>
         </w:numPr>
         <w:rPr>
-          <w:ins w:id="196" w:author="Evan Bollig" w:date="2013-06-13T10:59:00Z"/>
-        </w:rPr>
-        <w:pPrChange w:id="197" w:author="Evan Bollig" w:date="2013-06-13T10:58:00Z">
+          <w:ins w:id="194" w:author="Evan Bollig" w:date="2013-06-13T10:59:00Z"/>
+        </w:rPr>
+        <w:pPrChange w:id="195" w:author="Evan Bollig" w:date="2013-06-13T10:58:00Z">
           <w:pPr>
             <w:pStyle w:val="ListParagraph"/>
             <w:numPr>
@@ -5456,13 +5404,13 @@
         </w:pPrChange>
       </w:pPr>
       <w:proofErr w:type="spellStart"/>
-      <w:ins w:id="198" w:author="Evan Bollig" w:date="2013-06-13T10:59:00Z">
-        <w:r>
-          <w:t>SpMV</w:t>
+      <w:ins w:id="196" w:author="Evan Bollig" w:date="2013-06-13T10:59:00Z">
+        <w:r>
+          <w:t>ApplyWeights</w:t>
         </w:r>
         <w:proofErr w:type="spellEnd"/>
         <w:r>
-          <w:t xml:space="preserve"> 1 CPU </w:t>
+          <w:t xml:space="preserve"> CL </w:t>
         </w:r>
         <w:proofErr w:type="spellStart"/>
         <w:r>
@@ -5470,7 +5418,7 @@
         </w:r>
         <w:proofErr w:type="spellEnd"/>
         <w:r>
-          <w:t xml:space="preserve"> Multi-CPU </w:t>
+          <w:t xml:space="preserve"> VCL (GFLOPs)</w:t>
         </w:r>
       </w:ins>
     </w:p>
@@ -5478,13 +5426,13 @@
       <w:pPr>
         <w:pStyle w:val="ListParagraph"/>
         <w:numPr>
-          <w:ilvl w:val="1"/>
+          <w:ilvl w:val="0"/>
           <w:numId w:val="2"/>
         </w:numPr>
         <w:rPr>
-          <w:ins w:id="199" w:author="Evan Bollig" w:date="2013-06-13T10:59:00Z"/>
-        </w:rPr>
-        <w:pPrChange w:id="200" w:author="Evan Bollig" w:date="2013-06-13T10:59:00Z">
+          <w:ins w:id="197" w:author="Evan Bollig" w:date="2013-06-13T10:59:00Z"/>
+        </w:rPr>
+        <w:pPrChange w:id="198" w:author="Evan Bollig" w:date="2013-06-13T10:58:00Z">
           <w:pPr>
             <w:pStyle w:val="ListParagraph"/>
             <w:numPr>
@@ -5495,27 +5443,27 @@
           </w:pPr>
         </w:pPrChange>
       </w:pPr>
-      <w:ins w:id="201" w:author="Evan Bollig" w:date="2013-06-13T10:59:00Z">
-        <w:r>
-          <w:t xml:space="preserve">Needs general </w:t>
+      <w:ins w:id="199" w:author="Evan Bollig" w:date="2013-06-13T10:58:00Z">
+        <w:r>
+          <w:t xml:space="preserve">Cosine Bell CL </w:t>
+        </w:r>
+        <w:proofErr w:type="spellStart"/>
+        <w:r>
+          <w:t>vs</w:t>
+        </w:r>
+        <w:proofErr w:type="spellEnd"/>
+        <w:r>
+          <w:t xml:space="preserve"> VCL </w:t>
         </w:r>
       </w:ins>
-      <w:ins w:id="202" w:author="Evan Bollig" w:date="2013-06-13T11:00:00Z">
-        <w:r>
-          <w:t>benchmark</w:t>
+      <w:ins w:id="200" w:author="Evan Bollig" w:date="2013-06-13T10:59:00Z">
+        <w:r>
+          <w:t>(</w:t>
         </w:r>
       </w:ins>
-      <w:ins w:id="203" w:author="Evan Bollig" w:date="2013-06-13T10:59:00Z">
-        <w:r>
-          <w:t xml:space="preserve"> for test </w:t>
-        </w:r>
-        <w:proofErr w:type="spellStart"/>
-        <w:r>
-          <w:t>SpMV</w:t>
-        </w:r>
-        <w:proofErr w:type="spellEnd"/>
-        <w:r>
-          <w:t xml:space="preserve"> (apply weights)</w:t>
+      <w:ins w:id="201" w:author="Evan Bollig" w:date="2013-06-13T10:58:00Z">
+        <w:r>
+          <w:t>GFLOPs)</w:t>
         </w:r>
       </w:ins>
     </w:p>
@@ -5527,9 +5475,9 @@
           <w:numId w:val="2"/>
         </w:numPr>
         <w:rPr>
-          <w:ins w:id="204" w:author="Evan Bollig" w:date="2013-06-13T11:00:00Z"/>
-        </w:rPr>
-        <w:pPrChange w:id="205" w:author="Evan Bollig" w:date="2013-06-13T11:00:00Z">
+          <w:ins w:id="202" w:author="Evan Bollig" w:date="2013-06-13T10:59:00Z"/>
+        </w:rPr>
+        <w:pPrChange w:id="203" w:author="Evan Bollig" w:date="2013-06-13T10:58:00Z">
           <w:pPr>
             <w:pStyle w:val="ListParagraph"/>
             <w:numPr>
@@ -5540,9 +5488,22 @@
           </w:pPr>
         </w:pPrChange>
       </w:pPr>
-      <w:ins w:id="206" w:author="Evan Bollig" w:date="2013-06-13T11:00:00Z">
-        <w:r>
-          <w:t>Multi-CPU weak scaling</w:t>
+      <w:proofErr w:type="spellStart"/>
+      <w:ins w:id="204" w:author="Evan Bollig" w:date="2013-06-13T10:59:00Z">
+        <w:r>
+          <w:t>SpMV</w:t>
+        </w:r>
+        <w:proofErr w:type="spellEnd"/>
+        <w:r>
+          <w:t xml:space="preserve"> 1 CPU </w:t>
+        </w:r>
+        <w:proofErr w:type="spellStart"/>
+        <w:r>
+          <w:t>vs</w:t>
+        </w:r>
+        <w:proofErr w:type="spellEnd"/>
+        <w:r>
+          <w:t xml:space="preserve"> Multi-CPU </w:t>
         </w:r>
       </w:ins>
     </w:p>
@@ -5550,13 +5511,13 @@
       <w:pPr>
         <w:pStyle w:val="ListParagraph"/>
         <w:numPr>
-          <w:ilvl w:val="0"/>
+          <w:ilvl w:val="1"/>
           <w:numId w:val="2"/>
         </w:numPr>
         <w:rPr>
-          <w:ins w:id="207" w:author="Evan Bollig" w:date="2013-06-13T11:00:00Z"/>
-        </w:rPr>
-        <w:pPrChange w:id="208" w:author="Evan Bollig" w:date="2013-06-13T11:00:00Z">
+          <w:ins w:id="205" w:author="Evan Bollig" w:date="2013-06-13T10:59:00Z"/>
+        </w:rPr>
+        <w:pPrChange w:id="206" w:author="Evan Bollig" w:date="2013-06-13T10:59:00Z">
           <w:pPr>
             <w:pStyle w:val="ListParagraph"/>
             <w:numPr>
@@ -5567,9 +5528,27 @@
           </w:pPr>
         </w:pPrChange>
       </w:pPr>
-      <w:ins w:id="209" w:author="Evan Bollig" w:date="2013-06-13T11:00:00Z">
-        <w:r>
-          <w:t>Multi-CPU strong scaling</w:t>
+      <w:ins w:id="207" w:author="Evan Bollig" w:date="2013-06-13T10:59:00Z">
+        <w:r>
+          <w:t xml:space="preserve">Needs general </w:t>
+        </w:r>
+      </w:ins>
+      <w:ins w:id="208" w:author="Evan Bollig" w:date="2013-06-13T11:00:00Z">
+        <w:r>
+          <w:t>benchmark</w:t>
+        </w:r>
+      </w:ins>
+      <w:ins w:id="209" w:author="Evan Bollig" w:date="2013-06-13T10:59:00Z">
+        <w:r>
+          <w:t xml:space="preserve"> for test </w:t>
+        </w:r>
+        <w:proofErr w:type="spellStart"/>
+        <w:r>
+          <w:t>SpMV</w:t>
+        </w:r>
+        <w:proofErr w:type="spellEnd"/>
+        <w:r>
+          <w:t xml:space="preserve"> (apply weights)</w:t>
         </w:r>
       </w:ins>
     </w:p>
@@ -5596,7 +5575,7 @@
       </w:pPr>
       <w:ins w:id="212" w:author="Evan Bollig" w:date="2013-06-13T11:00:00Z">
         <w:r>
-          <w:t>Multi-GPU weak scaling</w:t>
+          <w:t>Multi-CPU weak scaling</w:t>
         </w:r>
       </w:ins>
     </w:p>
@@ -5608,7 +5587,7 @@
           <w:numId w:val="2"/>
         </w:numPr>
         <w:rPr>
-          <w:ins w:id="213" w:author="Evan Bollig" w:date="2013-06-13T11:01:00Z"/>
+          <w:ins w:id="213" w:author="Evan Bollig" w:date="2013-06-13T11:00:00Z"/>
         </w:rPr>
         <w:pPrChange w:id="214" w:author="Evan Bollig" w:date="2013-06-13T11:00:00Z">
           <w:pPr>
@@ -5623,7 +5602,7 @@
       </w:pPr>
       <w:ins w:id="215" w:author="Evan Bollig" w:date="2013-06-13T11:00:00Z">
         <w:r>
-          <w:t>Multi-GPU strong scaling</w:t>
+          <w:t>Multi-CPU strong scaling</w:t>
         </w:r>
       </w:ins>
     </w:p>
@@ -5635,7 +5614,7 @@
           <w:numId w:val="2"/>
         </w:numPr>
         <w:rPr>
-          <w:ins w:id="216" w:author="Evan Bollig" w:date="2013-06-13T11:01:00Z"/>
+          <w:ins w:id="216" w:author="Evan Bollig" w:date="2013-06-13T11:00:00Z"/>
         </w:rPr>
         <w:pPrChange w:id="217" w:author="Evan Bollig" w:date="2013-06-13T11:00:00Z">
           <w:pPr>
@@ -5648,17 +5627,9 @@
           </w:pPr>
         </w:pPrChange>
       </w:pPr>
-      <w:ins w:id="218" w:author="Evan Bollig" w:date="2013-06-13T11:01:00Z">
-        <w:r>
-          <w:t xml:space="preserve">GMRES 1 GPU </w:t>
-        </w:r>
-        <w:proofErr w:type="spellStart"/>
-        <w:r>
-          <w:t>vs</w:t>
-        </w:r>
-        <w:proofErr w:type="spellEnd"/>
-        <w:r>
-          <w:t xml:space="preserve"> 1 CPU</w:t>
+      <w:ins w:id="218" w:author="Evan Bollig" w:date="2013-06-13T11:00:00Z">
+        <w:r>
+          <w:t>Multi-GPU weak scaling</w:t>
         </w:r>
       </w:ins>
     </w:p>
@@ -5670,7 +5641,7 @@
           <w:numId w:val="2"/>
         </w:numPr>
         <w:rPr>
-          <w:ins w:id="219" w:author="Evan Bollig" w:date="2013-06-13T11:06:00Z"/>
+          <w:ins w:id="219" w:author="Evan Bollig" w:date="2013-06-13T11:01:00Z"/>
         </w:rPr>
         <w:pPrChange w:id="220" w:author="Evan Bollig" w:date="2013-06-13T11:00:00Z">
           <w:pPr>
@@ -5683,17 +5654,9 @@
           </w:pPr>
         </w:pPrChange>
       </w:pPr>
-      <w:ins w:id="221" w:author="Evan Bollig" w:date="2013-06-13T11:01:00Z">
-        <w:r>
-          <w:t xml:space="preserve">GMRES Multi-GPU </w:t>
-        </w:r>
-        <w:proofErr w:type="spellStart"/>
-        <w:r>
-          <w:t>vs</w:t>
-        </w:r>
-        <w:proofErr w:type="spellEnd"/>
-        <w:r>
-          <w:t xml:space="preserve"> Multi-CPU</w:t>
+      <w:ins w:id="221" w:author="Evan Bollig" w:date="2013-06-13T11:00:00Z">
+        <w:r>
+          <w:t>Multi-GPU strong scaling</w:t>
         </w:r>
       </w:ins>
     </w:p>
@@ -5705,9 +5668,9 @@
           <w:numId w:val="2"/>
         </w:numPr>
         <w:rPr>
-          <w:ins w:id="222" w:author="Evan Bollig" w:date="2013-06-13T11:06:00Z"/>
-        </w:rPr>
-        <w:pPrChange w:id="223" w:author="Evan Bollig" w:date="2013-06-13T11:06:00Z">
+          <w:ins w:id="222" w:author="Evan Bollig" w:date="2013-06-13T11:01:00Z"/>
+        </w:rPr>
+        <w:pPrChange w:id="223" w:author="Evan Bollig" w:date="2013-06-13T11:00:00Z">
           <w:pPr>
             <w:pStyle w:val="ListParagraph"/>
             <w:numPr>
@@ -5718,14 +5681,17 @@
           </w:pPr>
         </w:pPrChange>
       </w:pPr>
-      <w:proofErr w:type="spellStart"/>
-      <w:ins w:id="224" w:author="Evan Bollig" w:date="2013-06-13T11:06:00Z">
-        <w:r>
-          <w:t>SpMV</w:t>
+      <w:ins w:id="224" w:author="Evan Bollig" w:date="2013-06-13T11:01:00Z">
+        <w:r>
+          <w:t xml:space="preserve">GMRES 1 GPU </w:t>
+        </w:r>
+        <w:proofErr w:type="spellStart"/>
+        <w:r>
+          <w:t>vs</w:t>
         </w:r>
         <w:proofErr w:type="spellEnd"/>
         <w:r>
-          <w:t xml:space="preserve"> (GPU) with overlap</w:t>
+          <w:t xml:space="preserve"> 1 CPU</w:t>
         </w:r>
       </w:ins>
     </w:p>
@@ -5733,13 +5699,13 @@
       <w:pPr>
         <w:pStyle w:val="ListParagraph"/>
         <w:numPr>
-          <w:ilvl w:val="1"/>
+          <w:ilvl w:val="0"/>
           <w:numId w:val="2"/>
         </w:numPr>
         <w:rPr>
-          <w:ins w:id="225" w:author="Evan Bollig" w:date="2013-06-13T11:00:00Z"/>
-        </w:rPr>
-        <w:pPrChange w:id="226" w:author="Evan Bollig" w:date="2013-06-13T11:06:00Z">
+          <w:ins w:id="225" w:author="Evan Bollig" w:date="2013-06-13T11:06:00Z"/>
+        </w:rPr>
+        <w:pPrChange w:id="226" w:author="Evan Bollig" w:date="2013-06-13T11:00:00Z">
           <w:pPr>
             <w:pStyle w:val="ListParagraph"/>
             <w:numPr>
@@ -5750,18 +5716,31 @@
           </w:pPr>
         </w:pPrChange>
       </w:pPr>
-      <w:ins w:id="227" w:author="Evan Bollig" w:date="2013-06-13T11:06:00Z">
-        <w:r>
-          <w:t>Needs overlap</w:t>
+      <w:ins w:id="227" w:author="Evan Bollig" w:date="2013-06-13T11:01:00Z">
+        <w:r>
+          <w:t xml:space="preserve">GMRES Multi-GPU </w:t>
+        </w:r>
+        <w:proofErr w:type="spellStart"/>
+        <w:r>
+          <w:t>vs</w:t>
+        </w:r>
+        <w:proofErr w:type="spellEnd"/>
+        <w:r>
+          <w:t xml:space="preserve"> Multi-CPU</w:t>
         </w:r>
       </w:ins>
     </w:p>
     <w:p>
       <w:pPr>
-        <w:rPr>
-          <w:ins w:id="228" w:author="Evan Bollig" w:date="2013-06-13T11:00:00Z"/>
-        </w:rPr>
-        <w:pPrChange w:id="229" w:author="Evan Bollig" w:date="2013-06-13T11:00:00Z">
+        <w:pStyle w:val="ListParagraph"/>
+        <w:numPr>
+          <w:ilvl w:val="0"/>
+          <w:numId w:val="2"/>
+        </w:numPr>
+        <w:rPr>
+          <w:ins w:id="228" w:author="Evan Bollig" w:date="2013-06-13T11:06:00Z"/>
+        </w:rPr>
+        <w:pPrChange w:id="229" w:author="Evan Bollig" w:date="2013-06-13T11:06:00Z">
           <w:pPr>
             <w:pStyle w:val="ListParagraph"/>
             <w:numPr>
@@ -5772,13 +5751,28 @@
           </w:pPr>
         </w:pPrChange>
       </w:pPr>
-    </w:p>
-    <w:p>
-      <w:pPr>
-        <w:rPr>
-          <w:ins w:id="230" w:author="Evan Bollig" w:date="2013-06-13T11:00:00Z"/>
-        </w:rPr>
-        <w:pPrChange w:id="231" w:author="Evan Bollig" w:date="2013-06-13T11:00:00Z">
+      <w:proofErr w:type="spellStart"/>
+      <w:ins w:id="230" w:author="Evan Bollig" w:date="2013-06-13T11:06:00Z">
+        <w:r>
+          <w:t>SpMV</w:t>
+        </w:r>
+        <w:proofErr w:type="spellEnd"/>
+        <w:r>
+          <w:t xml:space="preserve"> (GPU) with overlap</w:t>
+        </w:r>
+      </w:ins>
+    </w:p>
+    <w:p>
+      <w:pPr>
+        <w:pStyle w:val="ListParagraph"/>
+        <w:numPr>
+          <w:ilvl w:val="1"/>
+          <w:numId w:val="2"/>
+        </w:numPr>
+        <w:rPr>
+          <w:ins w:id="231" w:author="Evan Bollig" w:date="2013-06-13T11:00:00Z"/>
+        </w:rPr>
+        <w:pPrChange w:id="232" w:author="Evan Bollig" w:date="2013-06-13T11:06:00Z">
           <w:pPr>
             <w:pStyle w:val="ListParagraph"/>
             <w:numPr>
@@ -5789,23 +5783,18 @@
           </w:pPr>
         </w:pPrChange>
       </w:pPr>
-      <w:ins w:id="232" w:author="Evan Bollig" w:date="2013-06-13T11:00:00Z">
-        <w:r>
-          <w:t>Convergence Studies</w:t>
+      <w:ins w:id="233" w:author="Evan Bollig" w:date="2013-06-13T11:06:00Z">
+        <w:r>
+          <w:t>Needs overlap</w:t>
         </w:r>
       </w:ins>
     </w:p>
     <w:p>
       <w:pPr>
-        <w:pStyle w:val="ListParagraph"/>
-        <w:numPr>
-          <w:ilvl w:val="0"/>
-          <w:numId w:val="3"/>
-        </w:numPr>
-        <w:rPr>
-          <w:ins w:id="233" w:author="Evan Bollig" w:date="2013-06-13T11:01:00Z"/>
-        </w:rPr>
-        <w:pPrChange w:id="234" w:author="Evan Bollig" w:date="2013-06-13T11:00:00Z">
+        <w:rPr>
+          <w:ins w:id="234" w:author="Evan Bollig" w:date="2013-06-13T11:00:00Z"/>
+        </w:rPr>
+        <w:pPrChange w:id="235" w:author="Evan Bollig" w:date="2013-06-13T11:00:00Z">
           <w:pPr>
             <w:pStyle w:val="ListParagraph"/>
             <w:numPr>
@@ -5816,21 +5805,11 @@
           </w:pPr>
         </w:pPrChange>
       </w:pPr>
-      <w:ins w:id="235" w:author="Evan Bollig" w:date="2013-06-13T11:01:00Z">
-        <w:r>
-          <w:t>GMRES regular grid</w:t>
-        </w:r>
-      </w:ins>
-    </w:p>
-    <w:p>
-      <w:pPr>
-        <w:pStyle w:val="ListParagraph"/>
-        <w:numPr>
-          <w:ilvl w:val="0"/>
-          <w:numId w:val="3"/>
-        </w:numPr>
-        <w:rPr>
-          <w:ins w:id="236" w:author="Evan Bollig" w:date="2013-06-13T11:01:00Z"/>
+    </w:p>
+    <w:p>
+      <w:pPr>
+        <w:rPr>
+          <w:ins w:id="236" w:author="Evan Bollig" w:date="2013-06-13T11:00:00Z"/>
         </w:rPr>
         <w:pPrChange w:id="237" w:author="Evan Bollig" w:date="2013-06-13T11:00:00Z">
           <w:pPr>
@@ -5843,9 +5822,9 @@
           </w:pPr>
         </w:pPrChange>
       </w:pPr>
-      <w:ins w:id="238" w:author="Evan Bollig" w:date="2013-06-13T11:01:00Z">
-        <w:r>
-          <w:t>GMRES Stokes</w:t>
+      <w:ins w:id="238" w:author="Evan Bollig" w:date="2013-06-13T11:00:00Z">
+        <w:r>
+          <w:t>Convergence Studies</w:t>
         </w:r>
       </w:ins>
     </w:p>
@@ -5857,7 +5836,7 @@
           <w:numId w:val="3"/>
         </w:numPr>
         <w:rPr>
-          <w:ins w:id="239" w:author="Evan Bollig" w:date="2013-06-13T11:05:00Z"/>
+          <w:ins w:id="239" w:author="Evan Bollig" w:date="2013-06-13T11:01:00Z"/>
         </w:rPr>
         <w:pPrChange w:id="240" w:author="Evan Bollig" w:date="2013-06-13T11:00:00Z">
           <w:pPr>
@@ -5870,9 +5849,9 @@
           </w:pPr>
         </w:pPrChange>
       </w:pPr>
-      <w:ins w:id="241" w:author="Evan Bollig" w:date="2013-06-13T11:05:00Z">
-        <w:r>
-          <w:t>ILU GMRES regular grid, stokes (table)</w:t>
+      <w:ins w:id="241" w:author="Evan Bollig" w:date="2013-06-13T11:01:00Z">
+        <w:r>
+          <w:t>GMRES regular grid</w:t>
         </w:r>
       </w:ins>
     </w:p>
@@ -5884,7 +5863,7 @@
           <w:numId w:val="3"/>
         </w:numPr>
         <w:rPr>
-          <w:ins w:id="242" w:author="Evan Bollig" w:date="2013-06-13T11:05:00Z"/>
+          <w:ins w:id="242" w:author="Evan Bollig" w:date="2013-06-13T11:01:00Z"/>
         </w:rPr>
         <w:pPrChange w:id="243" w:author="Evan Bollig" w:date="2013-06-13T11:00:00Z">
           <w:pPr>
@@ -5897,20 +5876,23 @@
           </w:pPr>
         </w:pPrChange>
       </w:pPr>
-      <w:ins w:id="244" w:author="Evan Bollig" w:date="2013-06-13T11:05:00Z">
-        <w:r>
-          <w:t>LSH and RCM GMRES</w:t>
+      <w:ins w:id="244" w:author="Evan Bollig" w:date="2013-06-13T11:01:00Z">
+        <w:r>
+          <w:t>GMRES Stokes</w:t>
         </w:r>
       </w:ins>
     </w:p>
     <w:p>
       <w:pPr>
         <w:pStyle w:val="ListParagraph"/>
-        <w:ind w:left="1440"/>
+        <w:numPr>
+          <w:ilvl w:val="0"/>
+          <w:numId w:val="3"/>
+        </w:numPr>
         <w:rPr>
           <w:ins w:id="245" w:author="Evan Bollig" w:date="2013-06-13T11:05:00Z"/>
         </w:rPr>
-        <w:pPrChange w:id="246" w:author="Evan Bollig" w:date="2013-06-13T11:05:00Z">
+        <w:pPrChange w:id="246" w:author="Evan Bollig" w:date="2013-06-13T11:00:00Z">
           <w:pPr>
             <w:pStyle w:val="ListParagraph"/>
             <w:numPr>
@@ -5921,15 +5903,23 @@
           </w:pPr>
         </w:pPrChange>
       </w:pPr>
-    </w:p>
-    <w:p>
-      <w:pPr>
-        <w:pStyle w:val="ListParagraph"/>
-        <w:ind w:left="1440"/>
-        <w:rPr>
-          <w:ins w:id="247" w:author="Evan Bollig" w:date="2013-06-13T11:05:00Z"/>
-        </w:rPr>
-        <w:pPrChange w:id="248" w:author="Evan Bollig" w:date="2013-06-13T11:05:00Z">
+      <w:ins w:id="247" w:author="Evan Bollig" w:date="2013-06-13T11:05:00Z">
+        <w:r>
+          <w:t>ILU GMRES regular grid, stokes (table)</w:t>
+        </w:r>
+      </w:ins>
+    </w:p>
+    <w:p>
+      <w:pPr>
+        <w:pStyle w:val="ListParagraph"/>
+        <w:numPr>
+          <w:ilvl w:val="0"/>
+          <w:numId w:val="3"/>
+        </w:numPr>
+        <w:rPr>
+          <w:ins w:id="248" w:author="Evan Bollig" w:date="2013-06-13T11:05:00Z"/>
+        </w:rPr>
+        <w:pPrChange w:id="249" w:author="Evan Bollig" w:date="2013-06-13T11:00:00Z">
           <w:pPr>
             <w:pStyle w:val="ListParagraph"/>
             <w:numPr>
@@ -5940,15 +5930,20 @@
           </w:pPr>
         </w:pPrChange>
       </w:pPr>
-    </w:p>
-    <w:p>
-      <w:pPr>
-        <w:pStyle w:val="ListParagraph"/>
-        <w:ind w:left="0"/>
-        <w:rPr>
-          <w:ins w:id="249" w:author="Evan Bollig" w:date="2013-06-13T11:20:00Z"/>
-        </w:rPr>
-        <w:pPrChange w:id="250" w:author="Evan Bollig" w:date="2013-06-13T11:06:00Z">
+      <w:ins w:id="250" w:author="Evan Bollig" w:date="2013-06-13T11:05:00Z">
+        <w:r>
+          <w:t>LSH and RCM GMRES</w:t>
+        </w:r>
+      </w:ins>
+    </w:p>
+    <w:p>
+      <w:pPr>
+        <w:pStyle w:val="ListParagraph"/>
+        <w:ind w:left="1440"/>
+        <w:rPr>
+          <w:ins w:id="251" w:author="Evan Bollig" w:date="2013-06-13T11:05:00Z"/>
+        </w:rPr>
+        <w:pPrChange w:id="252" w:author="Evan Bollig" w:date="2013-06-13T11:05:00Z">
           <w:pPr>
             <w:pStyle w:val="ListParagraph"/>
             <w:numPr>
@@ -5959,20 +5954,15 @@
           </w:pPr>
         </w:pPrChange>
       </w:pPr>
-      <w:ins w:id="251" w:author="Evan Bollig" w:date="2013-06-13T11:05:00Z">
-        <w:r>
-          <w:t xml:space="preserve">New content requested by Gordon: </w:t>
-        </w:r>
-      </w:ins>
-    </w:p>
-    <w:p>
-      <w:pPr>
-        <w:pStyle w:val="ListParagraph"/>
-        <w:ind w:left="0"/>
-        <w:rPr>
-          <w:ins w:id="252" w:author="Evan Bollig" w:date="2013-06-13T11:05:00Z"/>
-        </w:rPr>
-        <w:pPrChange w:id="253" w:author="Evan Bollig" w:date="2013-06-13T11:06:00Z">
+    </w:p>
+    <w:p>
+      <w:pPr>
+        <w:pStyle w:val="ListParagraph"/>
+        <w:ind w:left="1440"/>
+        <w:rPr>
+          <w:ins w:id="253" w:author="Evan Bollig" w:date="2013-06-13T11:05:00Z"/>
+        </w:rPr>
+        <w:pPrChange w:id="254" w:author="Evan Bollig" w:date="2013-06-13T11:05:00Z">
           <w:pPr>
             <w:pStyle w:val="ListParagraph"/>
             <w:numPr>
@@ -5983,19 +5973,13 @@
           </w:pPr>
         </w:pPrChange>
       </w:pPr>
-      <w:ins w:id="254" w:author="Evan Bollig" w:date="2013-06-13T11:20:00Z">
-        <w:r>
-          <w:tab/>
-          <w:t>Optimization</w:t>
-        </w:r>
-      </w:ins>
     </w:p>
     <w:p>
       <w:pPr>
         <w:pStyle w:val="ListParagraph"/>
         <w:ind w:left="0"/>
         <w:rPr>
-          <w:ins w:id="255" w:author="Evan Bollig" w:date="2013-06-13T11:05:00Z"/>
+          <w:ins w:id="255" w:author="Evan Bollig" w:date="2013-06-13T11:20:00Z"/>
         </w:rPr>
         <w:pPrChange w:id="256" w:author="Evan Bollig" w:date="2013-06-13T11:06:00Z">
           <w:pPr>
@@ -6010,8 +5994,7 @@
       </w:pPr>
       <w:ins w:id="257" w:author="Evan Bollig" w:date="2013-06-13T11:05:00Z">
         <w:r>
-          <w:tab/>
-          <w:t>RCM, LSH preconditioning</w:t>
+          <w:t xml:space="preserve">New content requested by Gordon: </w:t>
         </w:r>
       </w:ins>
     </w:p>
@@ -6020,7 +6003,7 @@
         <w:pStyle w:val="ListParagraph"/>
         <w:ind w:left="0"/>
         <w:rPr>
-          <w:ins w:id="258" w:author="Evan Bollig" w:date="2013-06-13T11:08:00Z"/>
+          <w:ins w:id="258" w:author="Evan Bollig" w:date="2013-06-13T11:05:00Z"/>
         </w:rPr>
         <w:pPrChange w:id="259" w:author="Evan Bollig" w:date="2013-06-13T11:06:00Z">
           <w:pPr>
@@ -6033,10 +6016,10 @@
           </w:pPr>
         </w:pPrChange>
       </w:pPr>
-      <w:ins w:id="260" w:author="Evan Bollig" w:date="2013-06-13T11:05:00Z">
+      <w:ins w:id="260" w:author="Evan Bollig" w:date="2013-06-13T11:20:00Z">
         <w:r>
           <w:tab/>
-          <w:t>Bandwidth analysis</w:t>
+          <w:t>Optimization</w:t>
         </w:r>
       </w:ins>
     </w:p>
@@ -6045,7 +6028,7 @@
         <w:pStyle w:val="ListParagraph"/>
         <w:ind w:left="0"/>
         <w:rPr>
-          <w:ins w:id="261" w:author="Evan Bollig" w:date="2013-06-13T11:08:00Z"/>
+          <w:ins w:id="261" w:author="Evan Bollig" w:date="2013-06-13T11:05:00Z"/>
         </w:rPr>
         <w:pPrChange w:id="262" w:author="Evan Bollig" w:date="2013-06-13T11:06:00Z">
           <w:pPr>
@@ -6058,10 +6041,10 @@
           </w:pPr>
         </w:pPrChange>
       </w:pPr>
-      <w:ins w:id="263" w:author="Evan Bollig" w:date="2013-06-13T11:08:00Z">
+      <w:ins w:id="263" w:author="Evan Bollig" w:date="2013-06-13T11:05:00Z">
         <w:r>
           <w:tab/>
-          <w:t>Parallel ILU</w:t>
+          <w:t>RCM, LSH preconditioning</w:t>
         </w:r>
       </w:ins>
     </w:p>
@@ -6070,7 +6053,7 @@
         <w:pStyle w:val="ListParagraph"/>
         <w:ind w:left="0"/>
         <w:rPr>
-          <w:ins w:id="264" w:author="Evan Bollig" w:date="2013-06-13T11:09:00Z"/>
+          <w:ins w:id="264" w:author="Evan Bollig" w:date="2013-06-13T11:08:00Z"/>
         </w:rPr>
         <w:pPrChange w:id="265" w:author="Evan Bollig" w:date="2013-06-13T11:06:00Z">
           <w:pPr>
@@ -6083,10 +6066,10 @@
           </w:pPr>
         </w:pPrChange>
       </w:pPr>
-      <w:ins w:id="266" w:author="Evan Bollig" w:date="2013-06-13T11:08:00Z">
+      <w:ins w:id="266" w:author="Evan Bollig" w:date="2013-06-13T11:05:00Z">
         <w:r>
           <w:tab/>
-          <w:t>RBF-GA</w:t>
+          <w:t>Bandwidth analysis</w:t>
         </w:r>
       </w:ins>
     </w:p>
@@ -6095,7 +6078,7 @@
         <w:pStyle w:val="ListParagraph"/>
         <w:ind w:left="0"/>
         <w:rPr>
-          <w:ins w:id="267" w:author="Evan Bollig" w:date="2013-06-13T11:09:00Z"/>
+          <w:ins w:id="267" w:author="Evan Bollig" w:date="2013-06-13T11:08:00Z"/>
         </w:rPr>
         <w:pPrChange w:id="268" w:author="Evan Bollig" w:date="2013-06-13T11:06:00Z">
           <w:pPr>
@@ -6108,15 +6091,21 @@
           </w:pPr>
         </w:pPrChange>
       </w:pPr>
+      <w:ins w:id="269" w:author="Evan Bollig" w:date="2013-06-13T11:08:00Z">
+        <w:r>
+          <w:tab/>
+          <w:t>Parallel ILU</w:t>
+        </w:r>
+      </w:ins>
     </w:p>
     <w:p>
       <w:pPr>
         <w:pStyle w:val="ListParagraph"/>
         <w:ind w:left="0"/>
         <w:rPr>
-          <w:ins w:id="269" w:author="Evan Bollig" w:date="2013-06-13T11:09:00Z"/>
-        </w:rPr>
-        <w:pPrChange w:id="270" w:author="Evan Bollig" w:date="2013-06-13T11:06:00Z">
+          <w:ins w:id="270" w:author="Evan Bollig" w:date="2013-06-13T11:09:00Z"/>
+        </w:rPr>
+        <w:pPrChange w:id="271" w:author="Evan Bollig" w:date="2013-06-13T11:06:00Z">
           <w:pPr>
             <w:pStyle w:val="ListParagraph"/>
             <w:numPr>
@@ -6127,9 +6116,10 @@
           </w:pPr>
         </w:pPrChange>
       </w:pPr>
-      <w:ins w:id="271" w:author="Evan Bollig" w:date="2013-06-13T11:09:00Z">
-        <w:r>
-          <w:t xml:space="preserve">Questions for today: </w:t>
+      <w:ins w:id="272" w:author="Evan Bollig" w:date="2013-06-13T11:08:00Z">
+        <w:r>
+          <w:tab/>
+          <w:t>RBF-GA</w:t>
         </w:r>
       </w:ins>
     </w:p>
@@ -6138,9 +6128,9 @@
         <w:pStyle w:val="ListParagraph"/>
         <w:ind w:left="0"/>
         <w:rPr>
-          <w:ins w:id="272" w:author="Evan Bollig" w:date="2013-06-13T11:09:00Z"/>
-        </w:rPr>
-        <w:pPrChange w:id="273" w:author="Evan Bollig" w:date="2013-06-13T11:06:00Z">
+          <w:ins w:id="273" w:author="Evan Bollig" w:date="2013-06-13T11:09:00Z"/>
+        </w:rPr>
+        <w:pPrChange w:id="274" w:author="Evan Bollig" w:date="2013-06-13T11:06:00Z">
           <w:pPr>
             <w:pStyle w:val="ListParagraph"/>
             <w:numPr>
@@ -6151,12 +6141,6 @@
           </w:pPr>
         </w:pPrChange>
       </w:pPr>
-      <w:ins w:id="274" w:author="Evan Bollig" w:date="2013-06-13T11:09:00Z">
-        <w:r>
-          <w:tab/>
-          <w:t xml:space="preserve">Does GMRES converge quickly for Poisson on Regular grid? </w:t>
-        </w:r>
-      </w:ins>
     </w:p>
     <w:p>
       <w:pPr>
@@ -6178,27 +6162,7 @@
       </w:pPr>
       <w:ins w:id="277" w:author="Evan Bollig" w:date="2013-06-13T11:09:00Z">
         <w:r>
-          <w:tab/>
-        </w:r>
-        <w:r>
-          <w:tab/>
-          <w:t xml:space="preserve">If not, what </w:t>
-        </w:r>
-        <w:proofErr w:type="spellStart"/>
-        <w:r>
-          <w:t>preconditioner</w:t>
-        </w:r>
-        <w:proofErr w:type="spellEnd"/>
-        <w:r>
-          <w:t xml:space="preserve"> (ILU, LSH, </w:t>
-        </w:r>
-        <w:proofErr w:type="spellStart"/>
-        <w:r>
-          <w:t>etc</w:t>
-        </w:r>
-        <w:proofErr w:type="spellEnd"/>
-        <w:r>
-          <w:t>) can we use to accelerate?</w:t>
+          <w:t xml:space="preserve">Questions for today: </w:t>
         </w:r>
       </w:ins>
     </w:p>
@@ -6207,7 +6171,7 @@
         <w:pStyle w:val="ListParagraph"/>
         <w:ind w:left="0"/>
         <w:rPr>
-          <w:ins w:id="278" w:author="Evan Bollig" w:date="2013-06-13T11:20:00Z"/>
+          <w:ins w:id="278" w:author="Evan Bollig" w:date="2013-06-13T11:09:00Z"/>
         </w:rPr>
         <w:pPrChange w:id="279" w:author="Evan Bollig" w:date="2013-06-13T11:06:00Z">
           <w:pPr>
@@ -6220,24 +6184,19 @@
           </w:pPr>
         </w:pPrChange>
       </w:pPr>
-      <w:ins w:id="280" w:author="Evan Bollig" w:date="2013-06-13T11:10:00Z">
+      <w:ins w:id="280" w:author="Evan Bollig" w:date="2013-06-13T11:09:00Z">
         <w:r>
           <w:tab/>
-          <w:t>What GFLOPs do we get on CPU (UBLAS, VCL, Nested Loop</w:t>
-        </w:r>
-        <w:proofErr w:type="gramStart"/>
-        <w:r>
-          <w:t>)</w:t>
+          <w:t xml:space="preserve">Does GMRES converge quickly for Poisson on Regular grid? </w:t>
         </w:r>
       </w:ins>
-      <w:proofErr w:type="gramEnd"/>
     </w:p>
     <w:p>
       <w:pPr>
         <w:pStyle w:val="ListParagraph"/>
         <w:ind w:left="0"/>
         <w:rPr>
-          <w:ins w:id="281" w:author="Evan Bollig" w:date="2013-06-13T11:20:00Z"/>
+          <w:ins w:id="281" w:author="Evan Bollig" w:date="2013-06-13T11:09:00Z"/>
         </w:rPr>
         <w:pPrChange w:id="282" w:author="Evan Bollig" w:date="2013-06-13T11:06:00Z">
           <w:pPr>
@@ -6250,12 +6209,86 @@
           </w:pPr>
         </w:pPrChange>
       </w:pPr>
+      <w:ins w:id="283" w:author="Evan Bollig" w:date="2013-06-13T11:09:00Z">
+        <w:r>
+          <w:tab/>
+        </w:r>
+        <w:r>
+          <w:tab/>
+          <w:t xml:space="preserve">If not, what </w:t>
+        </w:r>
+        <w:proofErr w:type="spellStart"/>
+        <w:r>
+          <w:t>preconditioner</w:t>
+        </w:r>
+        <w:proofErr w:type="spellEnd"/>
+        <w:r>
+          <w:t xml:space="preserve"> (ILU, LSH, </w:t>
+        </w:r>
+        <w:proofErr w:type="spellStart"/>
+        <w:r>
+          <w:t>etc</w:t>
+        </w:r>
+        <w:proofErr w:type="spellEnd"/>
+        <w:r>
+          <w:t>) can we use to accelerate?</w:t>
+        </w:r>
+      </w:ins>
     </w:p>
     <w:p>
       <w:pPr>
         <w:pStyle w:val="ListParagraph"/>
         <w:ind w:left="0"/>
-        <w:pPrChange w:id="283" w:author="Evan Bollig" w:date="2013-06-13T11:06:00Z">
+        <w:rPr>
+          <w:ins w:id="284" w:author="Evan Bollig" w:date="2013-06-13T11:20:00Z"/>
+        </w:rPr>
+        <w:pPrChange w:id="285" w:author="Evan Bollig" w:date="2013-06-13T11:06:00Z">
+          <w:pPr>
+            <w:pStyle w:val="ListParagraph"/>
+            <w:numPr>
+              <w:ilvl w:val="1"/>
+              <w:numId w:val="1"/>
+            </w:numPr>
+            <w:ind w:left="1440" w:hanging="360"/>
+          </w:pPr>
+        </w:pPrChange>
+      </w:pPr>
+      <w:ins w:id="286" w:author="Evan Bollig" w:date="2013-06-13T11:10:00Z">
+        <w:r>
+          <w:tab/>
+          <w:t>What GFLOPs do we get on CPU (UBLAS, VCL, Nested Loop</w:t>
+        </w:r>
+        <w:proofErr w:type="gramStart"/>
+        <w:r>
+          <w:t>)</w:t>
+        </w:r>
+      </w:ins>
+      <w:proofErr w:type="gramEnd"/>
+    </w:p>
+    <w:p>
+      <w:pPr>
+        <w:pStyle w:val="ListParagraph"/>
+        <w:ind w:left="0"/>
+        <w:rPr>
+          <w:ins w:id="287" w:author="Evan Bollig" w:date="2013-06-13T11:20:00Z"/>
+        </w:rPr>
+        <w:pPrChange w:id="288" w:author="Evan Bollig" w:date="2013-06-13T11:06:00Z">
+          <w:pPr>
+            <w:pStyle w:val="ListParagraph"/>
+            <w:numPr>
+              <w:ilvl w:val="1"/>
+              <w:numId w:val="1"/>
+            </w:numPr>
+            <w:ind w:left="1440" w:hanging="360"/>
+          </w:pPr>
+        </w:pPrChange>
+      </w:pPr>
+    </w:p>
+    <w:p>
+      <w:pPr>
+        <w:pStyle w:val="ListParagraph"/>
+        <w:ind w:left="0"/>
+        <w:pPrChange w:id="289" w:author="Evan Bollig" w:date="2013-06-13T11:06:00Z">
           <w:pPr>
             <w:pStyle w:val="ListParagraph"/>
             <w:numPr>

--- a/OutlineNotebook2.docx
+++ b/OutlineNotebook2.docx
@@ -1024,30 +1024,28 @@
         </w:rPr>
         <w:t xml:space="preserve">Generally, PDEs will have time-steps making phase 2 the more computationally intense. </w:t>
       </w:r>
-      <w:bookmarkStart w:id="59" w:name="_GoBack"/>
-      <w:bookmarkEnd w:id="59"/>
-    </w:p>
-    <w:p>
-      <w:pPr>
-        <w:pStyle w:val="ListParagraph"/>
-        <w:numPr>
-          <w:ilvl w:val="3"/>
-          <w:numId w:val="1"/>
-        </w:numPr>
+    </w:p>
+    <w:p>
+      <w:pPr>
+        <w:pStyle w:val="ListParagraph"/>
+        <w:numPr>
+          <w:ilvl w:val="3"/>
+          <w:numId w:val="1"/>
+        </w:numPr>
+        <w:rPr>
+          <w:color w:val="008000"/>
+          <w:rPrChange w:id="59" w:author="Evan F. Bollig" w:date="2013-06-10T23:33:00Z">
+            <w:rPr/>
+          </w:rPrChange>
+        </w:rPr>
+      </w:pPr>
+      <w:r>
         <w:rPr>
           <w:color w:val="008000"/>
           <w:rPrChange w:id="60" w:author="Evan F. Bollig" w:date="2013-06-10T23:33:00Z">
             <w:rPr/>
           </w:rPrChange>
         </w:rPr>
-      </w:pPr>
-      <w:r>
-        <w:rPr>
-          <w:color w:val="008000"/>
-          <w:rPrChange w:id="61" w:author="Evan F. Bollig" w:date="2013-06-10T23:33:00Z">
-            <w:rPr/>
-          </w:rPrChange>
-        </w:rPr>
         <w:t xml:space="preserve">Application phase would be similar regardless of method choice. </w:t>
       </w:r>
     </w:p>
@@ -1060,11 +1058,20 @@
         </w:numPr>
         <w:rPr>
           <w:color w:val="008000"/>
+          <w:rPrChange w:id="61" w:author="Evan F. Bollig" w:date="2013-06-10T23:43:00Z">
+            <w:rPr/>
+          </w:rPrChange>
+        </w:rPr>
+      </w:pPr>
+      <w:r>
+        <w:rPr>
+          <w:color w:val="008000"/>
           <w:rPrChange w:id="62" w:author="Evan F. Bollig" w:date="2013-06-10T23:43:00Z">
             <w:rPr/>
           </w:rPrChange>
         </w:rPr>
-      </w:pPr>
+        <w:t>Here we discuss various design decisions within the preprocessing phase and consider poten</w:t>
+      </w:r>
       <w:r>
         <w:rPr>
           <w:color w:val="008000"/>
@@ -1072,15 +1079,6 @@
             <w:rPr/>
           </w:rPrChange>
         </w:rPr>
-        <w:t>Here we discuss various design decisions within the preprocessing phase and consider poten</w:t>
-      </w:r>
-      <w:r>
-        <w:rPr>
-          <w:color w:val="008000"/>
-          <w:rPrChange w:id="64" w:author="Evan F. Bollig" w:date="2013-06-10T23:43:00Z">
-            <w:rPr/>
-          </w:rPrChange>
-        </w:rPr>
         <w:t xml:space="preserve">tial impacts on performance (if any). </w:t>
       </w:r>
     </w:p>
@@ -1093,43 +1091,67 @@
         </w:numPr>
         <w:rPr>
           <w:color w:val="008000"/>
+          <w:rPrChange w:id="64" w:author="Evan F. Bollig" w:date="2013-06-14T03:38:00Z">
+            <w:rPr/>
+          </w:rPrChange>
+        </w:rPr>
+      </w:pPr>
+      <w:r>
+        <w:rPr>
+          <w:color w:val="008000"/>
           <w:rPrChange w:id="65" w:author="Evan F. Bollig" w:date="2013-06-14T03:38:00Z">
             <w:rPr/>
           </w:rPrChange>
         </w:rPr>
-      </w:pPr>
-      <w:r>
+        <w:t>Preprocessing tasks</w:t>
+      </w:r>
+    </w:p>
+    <w:p>
+      <w:pPr>
+        <w:pStyle w:val="ListParagraph"/>
+        <w:numPr>
+          <w:ilvl w:val="3"/>
+          <w:numId w:val="1"/>
+        </w:numPr>
         <w:rPr>
           <w:color w:val="008000"/>
           <w:rPrChange w:id="66" w:author="Evan F. Bollig" w:date="2013-06-14T03:38:00Z">
             <w:rPr/>
           </w:rPrChange>
         </w:rPr>
-        <w:t>Preprocessing tasks</w:t>
-      </w:r>
-    </w:p>
-    <w:p>
-      <w:pPr>
-        <w:pStyle w:val="ListParagraph"/>
-        <w:numPr>
-          <w:ilvl w:val="3"/>
-          <w:numId w:val="1"/>
-        </w:numPr>
+      </w:pPr>
+      <w:r>
         <w:rPr>
           <w:color w:val="008000"/>
           <w:rPrChange w:id="67" w:author="Evan F. Bollig" w:date="2013-06-14T03:38:00Z">
             <w:rPr/>
           </w:rPrChange>
         </w:rPr>
-      </w:pPr>
-      <w:r>
+        <w:t>Grid Generation</w:t>
+      </w:r>
+    </w:p>
+    <w:p>
+      <w:pPr>
+        <w:pStyle w:val="ListParagraph"/>
+        <w:numPr>
+          <w:ilvl w:val="4"/>
+          <w:numId w:val="1"/>
+        </w:numPr>
         <w:rPr>
           <w:color w:val="008000"/>
           <w:rPrChange w:id="68" w:author="Evan F. Bollig" w:date="2013-06-14T03:38:00Z">
             <w:rPr/>
           </w:rPrChange>
         </w:rPr>
-        <w:t>Grid Generation</w:t>
+      </w:pPr>
+      <w:r>
+        <w:rPr>
+          <w:color w:val="008000"/>
+          <w:rPrChange w:id="69" w:author="Evan F. Bollig" w:date="2013-06-14T03:38:00Z">
+            <w:rPr/>
+          </w:rPrChange>
+        </w:rPr>
+        <w:t>We can load or generate grids</w:t>
       </w:r>
     </w:p>
     <w:p>
@@ -1141,19 +1163,19 @@
         </w:numPr>
         <w:rPr>
           <w:color w:val="008000"/>
-          <w:rPrChange w:id="69" w:author="Evan F. Bollig" w:date="2013-06-14T03:38:00Z">
-            <w:rPr/>
-          </w:rPrChange>
-        </w:rPr>
-      </w:pPr>
-      <w:r>
-        <w:rPr>
-          <w:color w:val="008000"/>
           <w:rPrChange w:id="70" w:author="Evan F. Bollig" w:date="2013-06-14T03:38:00Z">
             <w:rPr/>
           </w:rPrChange>
         </w:rPr>
-        <w:t>We can load or generate grids</w:t>
+      </w:pPr>
+      <w:r>
+        <w:rPr>
+          <w:color w:val="008000"/>
+          <w:rPrChange w:id="71" w:author="Evan F. Bollig" w:date="2013-06-14T03:38:00Z">
+            <w:rPr/>
+          </w:rPrChange>
+        </w:rPr>
+        <w:t xml:space="preserve">Regular grid is simplest and used for testing/debugging </w:t>
       </w:r>
     </w:p>
     <w:p>
@@ -1165,19 +1187,19 @@
         </w:numPr>
         <w:rPr>
           <w:color w:val="008000"/>
-          <w:rPrChange w:id="71" w:author="Evan F. Bollig" w:date="2013-06-14T03:38:00Z">
-            <w:rPr/>
-          </w:rPrChange>
-        </w:rPr>
-      </w:pPr>
-      <w:r>
-        <w:rPr>
-          <w:color w:val="008000"/>
           <w:rPrChange w:id="72" w:author="Evan F. Bollig" w:date="2013-06-14T03:38:00Z">
             <w:rPr/>
           </w:rPrChange>
         </w:rPr>
-        <w:t xml:space="preserve">Regular grid is simplest and used for testing/debugging </w:t>
+      </w:pPr>
+      <w:r>
+        <w:rPr>
+          <w:color w:val="008000"/>
+          <w:rPrChange w:id="73" w:author="Evan F. Bollig" w:date="2013-06-14T03:38:00Z">
+            <w:rPr/>
+          </w:rPrChange>
+        </w:rPr>
+        <w:t>For most tests on sphere we load MD node sets to confirm results with other RBF literature</w:t>
       </w:r>
     </w:p>
     <w:p>
@@ -1189,19 +1211,91 @@
         </w:numPr>
         <w:rPr>
           <w:color w:val="008000"/>
-          <w:rPrChange w:id="73" w:author="Evan F. Bollig" w:date="2013-06-14T03:38:00Z">
-            <w:rPr/>
-          </w:rPrChange>
-        </w:rPr>
-      </w:pPr>
-      <w:r>
-        <w:rPr>
-          <w:color w:val="008000"/>
-          <w:rPrChange w:id="74" w:author="Evan F. Bollig" w:date="2013-06-14T03:38:00Z">
-            <w:rPr/>
-          </w:rPrChange>
-        </w:rPr>
-        <w:t>For most tests on sphere we load MD node sets to confirm results with other RBF literature</w:t>
+          <w:rPrChange w:id="74" w:author="Evan Bollig" w:date="2013-06-14T12:55:00Z">
+            <w:rPr/>
+          </w:rPrChange>
+        </w:rPr>
+      </w:pPr>
+      <w:r>
+        <w:rPr>
+          <w:color w:val="008000"/>
+          <w:rPrChange w:id="75" w:author="Evan Bollig" w:date="2013-06-14T12:55:00Z">
+            <w:rPr/>
+          </w:rPrChange>
+        </w:rPr>
+        <w:t xml:space="preserve">For large node sets we also consider CVTs since they keep nodes from overlapping. </w:t>
+      </w:r>
+    </w:p>
+    <w:p>
+      <w:pPr>
+        <w:pStyle w:val="ListParagraph"/>
+        <w:numPr>
+          <w:ilvl w:val="5"/>
+          <w:numId w:val="1"/>
+        </w:numPr>
+        <w:rPr>
+          <w:color w:val="008000"/>
+          <w:rPrChange w:id="76" w:author="Evan Bollig" w:date="2013-06-14T12:55:00Z">
+            <w:rPr/>
+          </w:rPrChange>
+        </w:rPr>
+      </w:pPr>
+      <w:r>
+        <w:rPr>
+          <w:color w:val="008000"/>
+          <w:rPrChange w:id="77" w:author="Evan Bollig" w:date="2013-06-14T12:55:00Z">
+            <w:rPr/>
+          </w:rPrChange>
+        </w:rPr>
+        <w:t xml:space="preserve">Have I mentioned nodes should not coincide with RBF-FD? </w:t>
+      </w:r>
+    </w:p>
+    <w:p>
+      <w:pPr>
+        <w:pStyle w:val="ListParagraph"/>
+        <w:numPr>
+          <w:ilvl w:val="5"/>
+          <w:numId w:val="1"/>
+        </w:numPr>
+        <w:rPr>
+          <w:color w:val="008000"/>
+          <w:rPrChange w:id="78" w:author="Evan Bollig" w:date="2013-06-14T12:55:00Z">
+            <w:rPr/>
+          </w:rPrChange>
+        </w:rPr>
+      </w:pPr>
+      <w:r>
+        <w:rPr>
+          <w:color w:val="008000"/>
+          <w:rPrChange w:id="79" w:author="Evan Bollig" w:date="2013-06-14T12:55:00Z">
+            <w:rPr/>
+          </w:rPrChange>
+        </w:rPr>
+        <w:t>CVT simple algorithm (Lloyd’s)</w:t>
+      </w:r>
+    </w:p>
+    <w:p>
+      <w:pPr>
+        <w:pStyle w:val="ListParagraph"/>
+        <w:numPr>
+          <w:ilvl w:val="3"/>
+          <w:numId w:val="1"/>
+        </w:numPr>
+        <w:rPr>
+          <w:color w:val="008000"/>
+          <w:rPrChange w:id="80" w:author="Evan Bollig" w:date="2013-06-14T12:55:00Z">
+            <w:rPr/>
+          </w:rPrChange>
+        </w:rPr>
+      </w:pPr>
+      <w:r>
+        <w:rPr>
+          <w:color w:val="008000"/>
+          <w:rPrChange w:id="81" w:author="Evan Bollig" w:date="2013-06-14T12:55:00Z">
+            <w:rPr/>
+          </w:rPrChange>
+        </w:rPr>
+        <w:t>Stencil generation</w:t>
       </w:r>
     </w:p>
     <w:p>
@@ -1213,19 +1307,70 @@
         </w:numPr>
         <w:rPr>
           <w:color w:val="008000"/>
-          <w:rPrChange w:id="75" w:author="Evan Bollig" w:date="2013-06-14T12:55:00Z">
-            <w:rPr/>
-          </w:rPrChange>
-        </w:rPr>
-      </w:pPr>
-      <w:r>
-        <w:rPr>
-          <w:color w:val="008000"/>
-          <w:rPrChange w:id="76" w:author="Evan Bollig" w:date="2013-06-14T12:55:00Z">
-            <w:rPr/>
-          </w:rPrChange>
-        </w:rPr>
-        <w:t xml:space="preserve">For large node sets we also consider CVTs since they keep nodes from overlapping. </w:t>
+          <w:rPrChange w:id="82" w:author="Evan Bollig" w:date="2013-06-14T12:55:00Z">
+            <w:rPr/>
+          </w:rPrChange>
+        </w:rPr>
+      </w:pPr>
+      <w:r>
+        <w:rPr>
+          <w:color w:val="008000"/>
+          <w:rPrChange w:id="83" w:author="Evan Bollig" w:date="2013-06-14T12:55:00Z">
+            <w:rPr/>
+          </w:rPrChange>
+        </w:rPr>
+        <w:t xml:space="preserve">Brute force is obvious starting point, but this is </w:t>
+      </w:r>
+      <w:proofErr w:type="gramStart"/>
+      <w:r>
+        <w:rPr>
+          <w:color w:val="008000"/>
+          <w:rPrChange w:id="84" w:author="Evan Bollig" w:date="2013-06-14T12:55:00Z">
+            <w:rPr/>
+          </w:rPrChange>
+        </w:rPr>
+        <w:t>O(</w:t>
+      </w:r>
+      <w:proofErr w:type="gramEnd"/>
+      <w:r>
+        <w:rPr>
+          <w:color w:val="008000"/>
+          <w:rPrChange w:id="85" w:author="Evan Bollig" w:date="2013-06-14T12:55:00Z">
+            <w:rPr/>
+          </w:rPrChange>
+        </w:rPr>
+        <w:t xml:space="preserve">N^2). </w:t>
+      </w:r>
+    </w:p>
+    <w:p>
+      <w:pPr>
+        <w:pStyle w:val="ListParagraph"/>
+        <w:numPr>
+          <w:ilvl w:val="4"/>
+          <w:numId w:val="1"/>
+        </w:numPr>
+      </w:pPr>
+      <w:r>
+        <w:t>K-</w:t>
+      </w:r>
+      <w:proofErr w:type="spellStart"/>
+      <w:r>
+        <w:t>DTree</w:t>
+      </w:r>
+      <w:proofErr w:type="spellEnd"/>
+      <w:r>
+        <w:t xml:space="preserve"> is used by many in the RBF world to reduce complexity to </w:t>
+      </w:r>
+      <w:proofErr w:type="gramStart"/>
+      <w:r>
+        <w:t>O(</w:t>
+      </w:r>
+      <w:proofErr w:type="gramEnd"/>
+      <w:r>
+        <w:t>N log N) search time for all stencils.</w:t>
+      </w:r>
+      <w:r>
+        <w:tab/>
       </w:r>
     </w:p>
     <w:p>
@@ -1235,22 +1380,28 @@
           <w:ilvl w:val="5"/>
           <w:numId w:val="1"/>
         </w:numPr>
-        <w:rPr>
-          <w:color w:val="008000"/>
-          <w:rPrChange w:id="77" w:author="Evan Bollig" w:date="2013-06-14T12:55:00Z">
-            <w:rPr/>
-          </w:rPrChange>
-        </w:rPr>
-      </w:pPr>
-      <w:r>
-        <w:rPr>
-          <w:color w:val="008000"/>
-          <w:rPrChange w:id="78" w:author="Evan Bollig" w:date="2013-06-14T12:55:00Z">
-            <w:rPr/>
-          </w:rPrChange>
-        </w:rPr>
-        <w:t xml:space="preserve">Have I mentioned nodes should not coincide with RBF-FD? </w:t>
-      </w:r>
+      </w:pPr>
+      <w:proofErr w:type="spellStart"/>
+      <w:r>
+        <w:t>Bengt</w:t>
+      </w:r>
+      <w:proofErr w:type="spellEnd"/>
+      <w:r>
+        <w:t xml:space="preserve"> and </w:t>
+      </w:r>
+      <w:proofErr w:type="spellStart"/>
+      <w:r>
+        <w:t>Fasshauer</w:t>
+      </w:r>
+      <w:proofErr w:type="spellEnd"/>
+      <w:r>
+        <w:t xml:space="preserve"> refer to </w:t>
+      </w:r>
+      <w:proofErr w:type="spellStart"/>
+      <w:r>
+        <w:t>kDTree</w:t>
+      </w:r>
+      <w:proofErr w:type="spellEnd"/>
     </w:p>
     <w:p>
       <w:pPr>
@@ -1259,33 +1410,9 @@
           <w:ilvl w:val="5"/>
           <w:numId w:val="1"/>
         </w:numPr>
-        <w:rPr>
-          <w:color w:val="008000"/>
-          <w:rPrChange w:id="79" w:author="Evan Bollig" w:date="2013-06-14T12:55:00Z">
-            <w:rPr/>
-          </w:rPrChange>
-        </w:rPr>
-      </w:pPr>
-      <w:r>
-        <w:rPr>
-          <w:color w:val="008000"/>
-          <w:rPrChange w:id="80" w:author="Evan Bollig" w:date="2013-06-14T12:55:00Z">
-            <w:rPr/>
-          </w:rPrChange>
-        </w:rPr>
-        <w:t>CVT simple algorithm (Lloyd’s)</w:t>
-      </w:r>
-    </w:p>
-    <w:p>
-      <w:pPr>
-        <w:pStyle w:val="ListParagraph"/>
-        <w:numPr>
-          <w:ilvl w:val="3"/>
-          <w:numId w:val="1"/>
-        </w:numPr>
-      </w:pPr>
-      <w:r>
-        <w:t>Stencil generation</w:t>
+      </w:pPr>
+      <w:r>
+        <w:t>Complexity</w:t>
       </w:r>
     </w:p>
     <w:p>
@@ -1297,15 +1424,570 @@
         </w:numPr>
       </w:pPr>
       <w:r>
-        <w:t xml:space="preserve">Brute force is obvious starting point, but this is </w:t>
+        <w:t xml:space="preserve">Hashing can further reduce complexity. </w:t>
+      </w:r>
+    </w:p>
+    <w:p>
+      <w:pPr>
+        <w:pStyle w:val="ListParagraph"/>
+        <w:numPr>
+          <w:ilvl w:val="5"/>
+          <w:numId w:val="1"/>
+        </w:numPr>
+      </w:pPr>
+      <w:r>
+        <w:t xml:space="preserve">Borrowed from SPH, this method builds the equivalent of an axis aligned bounding box. Internal representation though, since we have node indices, we can hash the coordinates directly to a cell in AABB. </w:t>
+      </w:r>
+      <w:bookmarkStart w:id="86" w:name="_GoBack"/>
+      <w:bookmarkEnd w:id="86"/>
+    </w:p>
+    <w:p>
+      <w:pPr>
+        <w:pStyle w:val="ListParagraph"/>
+        <w:numPr>
+          <w:ilvl w:val="5"/>
+          <w:numId w:val="1"/>
+        </w:numPr>
+      </w:pPr>
+      <w:r>
+        <w:t>Downside: approximate nearest neighbors</w:t>
+      </w:r>
+    </w:p>
+    <w:p>
+      <w:pPr>
+        <w:pStyle w:val="ListParagraph"/>
+        <w:numPr>
+          <w:ilvl w:val="6"/>
+          <w:numId w:val="1"/>
+        </w:numPr>
+      </w:pPr>
+      <w:r>
+        <w:t xml:space="preserve">Still appropriate for RBF-FD though. No requirement to have strict Nearest Neighbors. </w:t>
+      </w:r>
+    </w:p>
+    <w:p>
+      <w:pPr>
+        <w:pStyle w:val="ListParagraph"/>
+        <w:numPr>
+          <w:ilvl w:val="5"/>
+          <w:numId w:val="1"/>
+        </w:numPr>
+      </w:pPr>
+      <w:r>
+        <w:t>Complexity.</w:t>
+      </w:r>
+    </w:p>
+    <w:p>
+      <w:pPr>
+        <w:pStyle w:val="ListParagraph"/>
+        <w:numPr>
+          <w:ilvl w:val="5"/>
+          <w:numId w:val="1"/>
+        </w:numPr>
+      </w:pPr>
+      <w:r>
+        <w:t xml:space="preserve">Impact of ordering on </w:t>
+      </w:r>
+      <w:proofErr w:type="spellStart"/>
+      <w:r>
+        <w:t>Sparsity</w:t>
+      </w:r>
+      <w:proofErr w:type="spellEnd"/>
+    </w:p>
+    <w:p>
+      <w:pPr>
+        <w:pStyle w:val="ListParagraph"/>
+        <w:numPr>
+          <w:ilvl w:val="6"/>
+          <w:numId w:val="1"/>
+        </w:numPr>
+      </w:pPr>
+      <w:r>
+        <w:t>Alternative orderings to consider</w:t>
+      </w:r>
+    </w:p>
+    <w:p>
+      <w:pPr>
+        <w:pStyle w:val="ListParagraph"/>
+        <w:numPr>
+          <w:ilvl w:val="4"/>
+          <w:numId w:val="1"/>
+        </w:numPr>
+      </w:pPr>
+      <w:r>
+        <w:t xml:space="preserve">Performance comparison of 3 methods (incl. Figure) </w:t>
+      </w:r>
+    </w:p>
+    <w:p>
+      <w:pPr>
+        <w:pStyle w:val="ListParagraph"/>
+        <w:numPr>
+          <w:ilvl w:val="5"/>
+          <w:numId w:val="1"/>
+        </w:numPr>
+      </w:pPr>
+      <w:r>
+        <w:t xml:space="preserve">What is the minimum N and n to justify LSH? </w:t>
+      </w:r>
+    </w:p>
+    <w:p>
+      <w:pPr>
+        <w:pStyle w:val="ListParagraph"/>
+        <w:numPr>
+          <w:ilvl w:val="5"/>
+          <w:numId w:val="1"/>
+        </w:numPr>
+      </w:pPr>
+      <w:r>
+        <w:t xml:space="preserve">What is the number of divisions we need in the AABB? </w:t>
+      </w:r>
+      <w:r>
+        <w:t>SPH uses ~2-10 nodes per cell</w:t>
+      </w:r>
+    </w:p>
+    <w:p>
+      <w:pPr>
+        <w:pStyle w:val="ListParagraph"/>
+        <w:numPr>
+          <w:ilvl w:val="3"/>
+          <w:numId w:val="1"/>
+        </w:numPr>
+      </w:pPr>
+      <w:r>
+        <w:t>On Choosing Epsilon</w:t>
+      </w:r>
+      <w:r>
+        <w:t xml:space="preserve"> for weights</w:t>
+      </w:r>
+    </w:p>
+    <w:p>
+      <w:pPr>
+        <w:pStyle w:val="ListParagraph"/>
+        <w:numPr>
+          <w:ilvl w:val="4"/>
+          <w:numId w:val="1"/>
+        </w:numPr>
+      </w:pPr>
+      <w:r>
+        <w:t>Ill conditioning is an issue</w:t>
+      </w:r>
+    </w:p>
+    <w:p>
+      <w:pPr>
+        <w:pStyle w:val="ListParagraph"/>
+        <w:numPr>
+          <w:ilvl w:val="5"/>
+          <w:numId w:val="1"/>
+        </w:numPr>
+      </w:pPr>
+      <w:r>
+        <w:t>Lots of references</w:t>
+      </w:r>
+      <w:r>
+        <w:t xml:space="preserve"> allude to this</w:t>
+      </w:r>
+    </w:p>
+    <w:p>
+      <w:pPr>
+        <w:pStyle w:val="ListParagraph"/>
+        <w:numPr>
+          <w:ilvl w:val="5"/>
+          <w:numId w:val="1"/>
+        </w:numPr>
+      </w:pPr>
+      <w:proofErr w:type="spellStart"/>
+      <w:r>
+        <w:t>Bayona</w:t>
+      </w:r>
+      <w:proofErr w:type="spellEnd"/>
+      <w:r>
+        <w:t>, others seek to find the optimal for general node placement</w:t>
+      </w:r>
+    </w:p>
+    <w:p>
+      <w:pPr>
+        <w:pStyle w:val="ListParagraph"/>
+        <w:numPr>
+          <w:ilvl w:val="5"/>
+          <w:numId w:val="1"/>
+        </w:numPr>
+      </w:pPr>
+      <w:r>
+        <w:t>Stable methods bypass this struggle</w:t>
+      </w:r>
+    </w:p>
+    <w:p>
+      <w:pPr>
+        <w:pStyle w:val="ListParagraph"/>
+        <w:numPr>
+          <w:ilvl w:val="4"/>
+          <w:numId w:val="1"/>
+        </w:numPr>
+      </w:pPr>
+      <w:r>
+        <w:t>Choose epsilon proportional to h</w:t>
+      </w:r>
+    </w:p>
+    <w:p>
+      <w:pPr>
+        <w:pStyle w:val="ListParagraph"/>
+        <w:numPr>
+          <w:ilvl w:val="5"/>
+          <w:numId w:val="1"/>
+        </w:numPr>
+      </w:pPr>
+      <w:r>
+        <w:t>Choose epsilon as function of N</w:t>
+      </w:r>
+    </w:p>
+    <w:p>
+      <w:pPr>
+        <w:pStyle w:val="ListParagraph"/>
+        <w:numPr>
+          <w:ilvl w:val="5"/>
+          <w:numId w:val="1"/>
+        </w:numPr>
+      </w:pPr>
+      <w:r>
+        <w:t xml:space="preserve">Choose epsilon curve as function of </w:t>
       </w:r>
       <w:proofErr w:type="gramStart"/>
       <w:r>
-        <w:t>O(</w:t>
+        <w:t>k(</w:t>
       </w:r>
       <w:proofErr w:type="gramEnd"/>
       <w:r>
-        <w:t xml:space="preserve">N^2). </w:t>
+        <w:t>N)</w:t>
+      </w:r>
+    </w:p>
+    <w:p>
+      <w:pPr>
+        <w:pStyle w:val="ListParagraph"/>
+        <w:numPr>
+          <w:ilvl w:val="5"/>
+          <w:numId w:val="1"/>
+        </w:numPr>
+      </w:pPr>
+      <w:r>
+        <w:t xml:space="preserve">We follow approach in </w:t>
+      </w:r>
+      <w:proofErr w:type="spellStart"/>
+      <w:r>
+        <w:t>Lehto</w:t>
+      </w:r>
+      <w:proofErr w:type="spellEnd"/>
+      <w:r>
+        <w:t xml:space="preserve"> et al. to choose based on </w:t>
+      </w:r>
+      <w:proofErr w:type="gramStart"/>
+      <w:r>
+        <w:t>k(</w:t>
+      </w:r>
+      <w:proofErr w:type="gramEnd"/>
+      <w:r>
+        <w:t xml:space="preserve">N) </w:t>
+      </w:r>
+    </w:p>
+    <w:p>
+      <w:pPr>
+        <w:pStyle w:val="ListParagraph"/>
+        <w:numPr>
+          <w:ilvl w:val="5"/>
+          <w:numId w:val="1"/>
+        </w:numPr>
+      </w:pPr>
+      <w:r>
+        <w:t>Example</w:t>
+      </w:r>
+      <w:r>
+        <w:t xml:space="preserve"> Figures</w:t>
+      </w:r>
+      <w:r>
+        <w:t xml:space="preserve"> of contours generated following </w:t>
+      </w:r>
+      <w:proofErr w:type="spellStart"/>
+      <w:r>
+        <w:t>Lehto</w:t>
+      </w:r>
+      <w:proofErr w:type="spellEnd"/>
+      <w:r>
+        <w:t xml:space="preserve"> approach. </w:t>
+      </w:r>
+    </w:p>
+    <w:p>
+      <w:pPr>
+        <w:pStyle w:val="ListParagraph"/>
+        <w:numPr>
+          <w:ilvl w:val="0"/>
+          <w:numId w:val="1"/>
+        </w:numPr>
+      </w:pPr>
+      <w:r>
+        <w:t>Parallelizing RBF-FD solutions</w:t>
+      </w:r>
+    </w:p>
+    <w:p>
+      <w:pPr>
+        <w:pStyle w:val="ListParagraph"/>
+        <w:numPr>
+          <w:ilvl w:val="1"/>
+          <w:numId w:val="1"/>
+        </w:numPr>
+      </w:pPr>
+      <w:r>
+        <w:t>As previously mentioned, the dominant cost in RBF-FD arises in the application phase when the DM is used to solve the PDE</w:t>
+      </w:r>
+    </w:p>
+    <w:p>
+      <w:pPr>
+        <w:pStyle w:val="ListParagraph"/>
+        <w:numPr>
+          <w:ilvl w:val="2"/>
+          <w:numId w:val="1"/>
+        </w:numPr>
+      </w:pPr>
+      <w:r>
+        <w:t xml:space="preserve">Explicit solutions require </w:t>
+      </w:r>
+      <w:proofErr w:type="spellStart"/>
+      <w:r>
+        <w:t>SpMV</w:t>
+      </w:r>
+      <w:proofErr w:type="spellEnd"/>
+      <w:r>
+        <w:t>, SAXPY for update</w:t>
+      </w:r>
+    </w:p>
+    <w:p>
+      <w:pPr>
+        <w:pStyle w:val="ListParagraph"/>
+        <w:numPr>
+          <w:ilvl w:val="2"/>
+          <w:numId w:val="1"/>
+        </w:numPr>
+      </w:pPr>
+      <w:r>
+        <w:t>Implicit solutions require GMRES or another iterative solver; which in turns requires</w:t>
+      </w:r>
+      <w:r>
+        <w:t xml:space="preserve"> multiple</w:t>
+      </w:r>
+      <w:r>
+        <w:t xml:space="preserve"> </w:t>
+      </w:r>
+      <w:proofErr w:type="spellStart"/>
+      <w:r>
+        <w:t>SpMV</w:t>
+      </w:r>
+      <w:proofErr w:type="spellEnd"/>
+      <w:r>
+        <w:t>, SAXPY internally.</w:t>
+      </w:r>
+    </w:p>
+    <w:p>
+      <w:pPr>
+        <w:pStyle w:val="ListParagraph"/>
+        <w:numPr>
+          <w:ilvl w:val="2"/>
+          <w:numId w:val="1"/>
+        </w:numPr>
+      </w:pPr>
+      <w:r>
+        <w:t xml:space="preserve">Reduce as a means to calculate norms and monitor progress of application. </w:t>
+      </w:r>
+    </w:p>
+    <w:p>
+      <w:pPr>
+        <w:pStyle w:val="ListParagraph"/>
+        <w:numPr>
+          <w:ilvl w:val="1"/>
+          <w:numId w:val="1"/>
+        </w:numPr>
+      </w:pPr>
+      <w:r>
+        <w:t>Parallelization is achieved at two levels</w:t>
+      </w:r>
+    </w:p>
+    <w:p>
+      <w:pPr>
+        <w:pStyle w:val="ListParagraph"/>
+        <w:numPr>
+          <w:ilvl w:val="2"/>
+          <w:numId w:val="1"/>
+        </w:numPr>
+      </w:pPr>
+      <w:r>
+        <w:t xml:space="preserve">A domain decomposition allows us to distribute the </w:t>
+      </w:r>
+      <w:proofErr w:type="spellStart"/>
+      <w:r>
+        <w:t>SpMV</w:t>
+      </w:r>
+      <w:proofErr w:type="spellEnd"/>
+      <w:r>
+        <w:t xml:space="preserve"> and </w:t>
+      </w:r>
+      <w:r>
+        <w:t>SAXPY operations</w:t>
+      </w:r>
+    </w:p>
+    <w:p>
+      <w:pPr>
+        <w:pStyle w:val="ListParagraph"/>
+        <w:numPr>
+          <w:ilvl w:val="2"/>
+          <w:numId w:val="1"/>
+        </w:numPr>
+      </w:pPr>
+      <w:r>
+        <w:t xml:space="preserve">We target the GPU with </w:t>
+      </w:r>
+      <w:proofErr w:type="spellStart"/>
+      <w:r>
+        <w:t>OpenCL</w:t>
+      </w:r>
+      <w:proofErr w:type="spellEnd"/>
+      <w:r>
+        <w:t xml:space="preserve"> and </w:t>
+      </w:r>
+      <w:proofErr w:type="spellStart"/>
+      <w:r>
+        <w:t>ViennaCL</w:t>
+      </w:r>
+      <w:proofErr w:type="spellEnd"/>
+    </w:p>
+    <w:p>
+      <w:pPr>
+        <w:pStyle w:val="ListParagraph"/>
+        <w:numPr>
+          <w:ilvl w:val="1"/>
+          <w:numId w:val="1"/>
+        </w:numPr>
+      </w:pPr>
+      <w:r>
+        <w:t>Multi-CPU/Multi-GPU Implementation is first in the RBF-FD community</w:t>
+      </w:r>
+    </w:p>
+    <w:p>
+      <w:pPr>
+        <w:pStyle w:val="ListParagraph"/>
+        <w:numPr>
+          <w:ilvl w:val="2"/>
+          <w:numId w:val="1"/>
+        </w:numPr>
+      </w:pPr>
+      <w:r>
+        <w:t xml:space="preserve">Related work for RBF methods on GPU is limited to Schmidt </w:t>
+      </w:r>
+    </w:p>
+    <w:p>
+      <w:pPr>
+        <w:pStyle w:val="ListParagraph"/>
+        <w:numPr>
+          <w:ilvl w:val="2"/>
+          <w:numId w:val="1"/>
+        </w:numPr>
+      </w:pPr>
+      <w:r>
+        <w:t xml:space="preserve">Distributed RBF methods limited to </w:t>
+      </w:r>
+      <w:proofErr w:type="spellStart"/>
+      <w:r>
+        <w:t>Knepley</w:t>
+      </w:r>
+      <w:proofErr w:type="spellEnd"/>
+      <w:r>
+        <w:t xml:space="preserve"> and a few others*</w:t>
+      </w:r>
+    </w:p>
+    <w:p>
+      <w:pPr>
+        <w:pStyle w:val="ListParagraph"/>
+        <w:numPr>
+          <w:ilvl w:val="1"/>
+          <w:numId w:val="1"/>
+        </w:numPr>
+      </w:pPr>
+      <w:r>
+        <w:t>Leveraging GPU</w:t>
+      </w:r>
+    </w:p>
+    <w:p>
+      <w:pPr>
+        <w:pStyle w:val="ListParagraph"/>
+        <w:numPr>
+          <w:ilvl w:val="2"/>
+          <w:numId w:val="1"/>
+        </w:numPr>
+      </w:pPr>
+      <w:r>
+        <w:t>GPU features</w:t>
+      </w:r>
+    </w:p>
+    <w:p>
+      <w:pPr>
+        <w:pStyle w:val="ListParagraph"/>
+        <w:numPr>
+          <w:ilvl w:val="3"/>
+          <w:numId w:val="1"/>
+        </w:numPr>
+      </w:pPr>
+      <w:r>
+        <w:t>Memory layout</w:t>
+      </w:r>
+    </w:p>
+    <w:p>
+      <w:pPr>
+        <w:pStyle w:val="ListParagraph"/>
+        <w:numPr>
+          <w:ilvl w:val="3"/>
+          <w:numId w:val="1"/>
+        </w:numPr>
+      </w:pPr>
+      <w:r>
+        <w:t>Multi-Processors</w:t>
+      </w:r>
+    </w:p>
+    <w:p>
+      <w:pPr>
+        <w:pStyle w:val="ListParagraph"/>
+        <w:numPr>
+          <w:ilvl w:val="3"/>
+          <w:numId w:val="1"/>
+        </w:numPr>
+      </w:pPr>
+      <w:r>
+        <w:t>Bandwidth</w:t>
+      </w:r>
+      <w:r>
+        <w:t xml:space="preserve"> on GPU</w:t>
+      </w:r>
+      <w:r>
+        <w:t xml:space="preserve"> (refer to Bell for significance)</w:t>
+      </w:r>
+    </w:p>
+    <w:p>
+      <w:pPr>
+        <w:pStyle w:val="ListParagraph"/>
+        <w:numPr>
+          <w:ilvl w:val="3"/>
+          <w:numId w:val="1"/>
+        </w:numPr>
+      </w:pPr>
+      <w:r>
+        <w:t>Table comparing hardware of M2070, M2090, Phi</w:t>
+      </w:r>
+    </w:p>
+    <w:p>
+      <w:pPr>
+        <w:pStyle w:val="ListParagraph"/>
+        <w:numPr>
+          <w:ilvl w:val="3"/>
+          <w:numId w:val="1"/>
+        </w:numPr>
+      </w:pPr>
+      <w:r>
+        <w:t>Trends in hardware since 2006</w:t>
       </w:r>
     </w:p>
     <w:p>
@@ -1317,68 +1999,7 @@
         </w:numPr>
       </w:pPr>
       <w:r>
-        <w:t>K-</w:t>
-      </w:r>
-      <w:proofErr w:type="spellStart"/>
-      <w:r>
-        <w:t>DTree</w:t>
-      </w:r>
-      <w:proofErr w:type="spellEnd"/>
-      <w:r>
-        <w:t xml:space="preserve"> is used by many in the RBF world to reduce complexity to </w:t>
-      </w:r>
-      <w:proofErr w:type="gramStart"/>
-      <w:r>
-        <w:t>O(</w:t>
-      </w:r>
-      <w:proofErr w:type="gramEnd"/>
-      <w:r>
-        <w:t>N log N) search time for all stencils.</w:t>
-      </w:r>
-      <w:r>
-        <w:tab/>
-      </w:r>
-    </w:p>
-    <w:p>
-      <w:pPr>
-        <w:pStyle w:val="ListParagraph"/>
-        <w:numPr>
-          <w:ilvl w:val="5"/>
-          <w:numId w:val="1"/>
-        </w:numPr>
-      </w:pPr>
-      <w:proofErr w:type="spellStart"/>
-      <w:r>
-        <w:t>Bengt</w:t>
-      </w:r>
-      <w:proofErr w:type="spellEnd"/>
-      <w:r>
-        <w:t xml:space="preserve"> and </w:t>
-      </w:r>
-      <w:proofErr w:type="spellStart"/>
-      <w:r>
-        <w:t>Fasshauer</w:t>
-      </w:r>
-      <w:proofErr w:type="spellEnd"/>
-      <w:r>
-        <w:t xml:space="preserve"> refer to </w:t>
-      </w:r>
-      <w:proofErr w:type="spellStart"/>
-      <w:r>
-        <w:t>kDTree</w:t>
-      </w:r>
-      <w:proofErr w:type="spellEnd"/>
-    </w:p>
-    <w:p>
-      <w:pPr>
-        <w:pStyle w:val="ListParagraph"/>
-        <w:numPr>
-          <w:ilvl w:val="5"/>
-          <w:numId w:val="1"/>
-        </w:numPr>
-      </w:pPr>
-      <w:r>
-        <w:t>Complexity</w:t>
+        <w:t xml:space="preserve">Cheap to purchase, superior performance </w:t>
       </w:r>
     </w:p>
     <w:p>
@@ -1390,84 +2011,7 @@
         </w:numPr>
       </w:pPr>
       <w:r>
-        <w:t xml:space="preserve">Hashing can further reduce complexity. </w:t>
-      </w:r>
-    </w:p>
-    <w:p>
-      <w:pPr>
-        <w:pStyle w:val="ListParagraph"/>
-        <w:numPr>
-          <w:ilvl w:val="5"/>
-          <w:numId w:val="1"/>
-        </w:numPr>
-      </w:pPr>
-      <w:r>
-        <w:t xml:space="preserve">Borrowed from SPH, this method builds the equivalent of an axis aligned bounding box. Internal representation though, since we have node indices, we can hash the coordinates directly to a cell in AABB. </w:t>
-      </w:r>
-    </w:p>
-    <w:p>
-      <w:pPr>
-        <w:pStyle w:val="ListParagraph"/>
-        <w:numPr>
-          <w:ilvl w:val="5"/>
-          <w:numId w:val="1"/>
-        </w:numPr>
-      </w:pPr>
-      <w:r>
-        <w:t>Downside: approximate nearest neighbors</w:t>
-      </w:r>
-    </w:p>
-    <w:p>
-      <w:pPr>
-        <w:pStyle w:val="ListParagraph"/>
-        <w:numPr>
-          <w:ilvl w:val="6"/>
-          <w:numId w:val="1"/>
-        </w:numPr>
-      </w:pPr>
-      <w:r>
-        <w:t xml:space="preserve">Still appropriate for RBF-FD though. No requirement to have strict Nearest Neighbors. </w:t>
-      </w:r>
-    </w:p>
-    <w:p>
-      <w:pPr>
-        <w:pStyle w:val="ListParagraph"/>
-        <w:numPr>
-          <w:ilvl w:val="5"/>
-          <w:numId w:val="1"/>
-        </w:numPr>
-      </w:pPr>
-      <w:r>
-        <w:t>Complexity.</w:t>
-      </w:r>
-    </w:p>
-    <w:p>
-      <w:pPr>
-        <w:pStyle w:val="ListParagraph"/>
-        <w:numPr>
-          <w:ilvl w:val="5"/>
-          <w:numId w:val="1"/>
-        </w:numPr>
-      </w:pPr>
-      <w:r>
-        <w:t xml:space="preserve">Impact of ordering on </w:t>
-      </w:r>
-      <w:proofErr w:type="spellStart"/>
-      <w:r>
-        <w:t>Sparsity</w:t>
-      </w:r>
-      <w:proofErr w:type="spellEnd"/>
-    </w:p>
-    <w:p>
-      <w:pPr>
-        <w:pStyle w:val="ListParagraph"/>
-        <w:numPr>
-          <w:ilvl w:val="6"/>
-          <w:numId w:val="1"/>
-        </w:numPr>
-      </w:pPr>
-      <w:r>
-        <w:t>Alternative orderings to consider</w:t>
+        <w:t>Trending technology that nearly all supercomputing centers are buying into; predominantly CUDA hardware, until 2012 when Intel released the Phi cards</w:t>
       </w:r>
     </w:p>
     <w:p>
@@ -1477,229 +2021,18 @@
           <w:ilvl w:val="4"/>
           <w:numId w:val="1"/>
         </w:numPr>
-      </w:pPr>
-      <w:r>
-        <w:t xml:space="preserve">Performance comparison of 3 methods (incl. Figure) </w:t>
-      </w:r>
-    </w:p>
-    <w:p>
-      <w:pPr>
-        <w:pStyle w:val="ListParagraph"/>
-        <w:numPr>
-          <w:ilvl w:val="5"/>
-          <w:numId w:val="1"/>
-        </w:numPr>
-      </w:pPr>
-      <w:r>
-        <w:t xml:space="preserve">What is the minimum N and n to justify LSH? </w:t>
-      </w:r>
-    </w:p>
-    <w:p>
-      <w:pPr>
-        <w:pStyle w:val="ListParagraph"/>
-        <w:numPr>
-          <w:ilvl w:val="5"/>
-          <w:numId w:val="1"/>
-        </w:numPr>
-      </w:pPr>
-      <w:r>
-        <w:t xml:space="preserve">What is the number of divisions we need in the AABB? </w:t>
-      </w:r>
-      <w:r>
-        <w:t>SPH uses ~2-10 nodes per cell</w:t>
-      </w:r>
-    </w:p>
-    <w:p>
-      <w:pPr>
-        <w:pStyle w:val="ListParagraph"/>
-        <w:numPr>
-          <w:ilvl w:val="3"/>
-          <w:numId w:val="1"/>
-        </w:numPr>
-      </w:pPr>
-      <w:r>
-        <w:t>On Choosing Epsilon</w:t>
-      </w:r>
-      <w:r>
-        <w:t xml:space="preserve"> for weights</w:t>
-      </w:r>
-    </w:p>
-    <w:p>
-      <w:pPr>
-        <w:pStyle w:val="ListParagraph"/>
-        <w:numPr>
-          <w:ilvl w:val="4"/>
-          <w:numId w:val="1"/>
-        </w:numPr>
-      </w:pPr>
-      <w:r>
-        <w:t>Ill conditioning is an issue</w:t>
-      </w:r>
-    </w:p>
-    <w:p>
-      <w:pPr>
-        <w:pStyle w:val="ListParagraph"/>
-        <w:numPr>
-          <w:ilvl w:val="5"/>
-          <w:numId w:val="1"/>
-        </w:numPr>
-      </w:pPr>
-      <w:r>
-        <w:t>Lots of references</w:t>
-      </w:r>
-      <w:r>
-        <w:t xml:space="preserve"> allude to this</w:t>
-      </w:r>
-    </w:p>
-    <w:p>
-      <w:pPr>
-        <w:pStyle w:val="ListParagraph"/>
-        <w:numPr>
-          <w:ilvl w:val="5"/>
-          <w:numId w:val="1"/>
-        </w:numPr>
-      </w:pPr>
-      <w:proofErr w:type="spellStart"/>
-      <w:r>
-        <w:t>Bayona</w:t>
-      </w:r>
-      <w:proofErr w:type="spellEnd"/>
-      <w:r>
-        <w:t>, others seek to find the optimal for general node placement</w:t>
-      </w:r>
-    </w:p>
-    <w:p>
-      <w:pPr>
-        <w:pStyle w:val="ListParagraph"/>
-        <w:numPr>
-          <w:ilvl w:val="5"/>
-          <w:numId w:val="1"/>
-        </w:numPr>
-      </w:pPr>
-      <w:r>
-        <w:t>Stable methods bypass this struggle</w:t>
-      </w:r>
-    </w:p>
-    <w:p>
-      <w:pPr>
-        <w:pStyle w:val="ListParagraph"/>
-        <w:numPr>
-          <w:ilvl w:val="4"/>
-          <w:numId w:val="1"/>
-        </w:numPr>
-      </w:pPr>
-      <w:r>
-        <w:t>Choose epsilon proportional to h</w:t>
-      </w:r>
-    </w:p>
-    <w:p>
-      <w:pPr>
-        <w:pStyle w:val="ListParagraph"/>
-        <w:numPr>
-          <w:ilvl w:val="5"/>
-          <w:numId w:val="1"/>
-        </w:numPr>
-      </w:pPr>
-      <w:r>
-        <w:t>Choose epsilon as function of N</w:t>
-      </w:r>
-    </w:p>
-    <w:p>
-      <w:pPr>
-        <w:pStyle w:val="ListParagraph"/>
-        <w:numPr>
-          <w:ilvl w:val="5"/>
-          <w:numId w:val="1"/>
-        </w:numPr>
-      </w:pPr>
-      <w:r>
-        <w:t xml:space="preserve">Choose epsilon curve as function of </w:t>
-      </w:r>
-      <w:proofErr w:type="gramStart"/>
-      <w:r>
-        <w:t>k(</w:t>
-      </w:r>
-      <w:proofErr w:type="gramEnd"/>
-      <w:r>
-        <w:t>N)</w:t>
-      </w:r>
-    </w:p>
-    <w:p>
-      <w:pPr>
-        <w:pStyle w:val="ListParagraph"/>
-        <w:numPr>
-          <w:ilvl w:val="5"/>
-          <w:numId w:val="1"/>
-        </w:numPr>
-      </w:pPr>
-      <w:r>
-        <w:t xml:space="preserve">We follow approach in </w:t>
-      </w:r>
-      <w:proofErr w:type="spellStart"/>
-      <w:r>
-        <w:t>Lehto</w:t>
-      </w:r>
-      <w:proofErr w:type="spellEnd"/>
-      <w:r>
-        <w:t xml:space="preserve"> et al. to choose based on </w:t>
-      </w:r>
-      <w:proofErr w:type="gramStart"/>
-      <w:r>
-        <w:t>k(</w:t>
-      </w:r>
-      <w:proofErr w:type="gramEnd"/>
-      <w:r>
-        <w:t xml:space="preserve">N) </w:t>
-      </w:r>
-    </w:p>
-    <w:p>
-      <w:pPr>
-        <w:pStyle w:val="ListParagraph"/>
-        <w:numPr>
-          <w:ilvl w:val="5"/>
-          <w:numId w:val="1"/>
-        </w:numPr>
-      </w:pPr>
-      <w:r>
-        <w:t>Example</w:t>
-      </w:r>
-      <w:r>
-        <w:t xml:space="preserve"> Figures</w:t>
-      </w:r>
-      <w:r>
-        <w:t xml:space="preserve"> of contours generated following </w:t>
-      </w:r>
-      <w:proofErr w:type="spellStart"/>
-      <w:r>
-        <w:t>Lehto</w:t>
-      </w:r>
-      <w:proofErr w:type="spellEnd"/>
-      <w:r>
-        <w:t xml:space="preserve"> approach. </w:t>
-      </w:r>
-    </w:p>
-    <w:p>
-      <w:pPr>
-        <w:pStyle w:val="ListParagraph"/>
-        <w:numPr>
-          <w:ilvl w:val="0"/>
-          <w:numId w:val="1"/>
-        </w:numPr>
-      </w:pPr>
-      <w:r>
-        <w:t>Parallelizing RBF-FD solutions</w:t>
-      </w:r>
-    </w:p>
-    <w:p>
-      <w:pPr>
-        <w:pStyle w:val="ListParagraph"/>
-        <w:numPr>
-          <w:ilvl w:val="1"/>
-          <w:numId w:val="1"/>
-        </w:numPr>
-      </w:pPr>
-      <w:r>
-        <w:t>As previously mentioned, the dominant cost in RBF-FD arises in the application phase when the DM is used to solve the PDE</w:t>
+        <w:rPr>
+          <w:ins w:id="87" w:author="Evan Bollig" w:date="2013-06-08T18:53:00Z"/>
+        </w:rPr>
+      </w:pPr>
+      <w:r>
+        <w:t xml:space="preserve">Initially research focused on porting codes and determining the limits of the almost black-box hardware. Today it seems as though the buzz/hype over GPU computing is winding down as more and more research leverages existing code that was previously optimized for the GPU. That is understandable; focus on getting the science done, rather than the computer science. </w:t>
+      </w:r>
+      <w:r>
+        <w:t xml:space="preserve">Newcomers are more interested in leveraging the GPUs rather than optimizing for them. </w:t>
+      </w:r>
+      <w:r>
+        <w:t xml:space="preserve"> </w:t>
       </w:r>
     </w:p>
     <w:p>
@@ -1707,357 +2040,6 @@
         <w:pStyle w:val="ListParagraph"/>
         <w:numPr>
           <w:ilvl w:val="2"/>
-          <w:numId w:val="1"/>
-        </w:numPr>
-      </w:pPr>
-      <w:r>
-        <w:t xml:space="preserve">Explicit solutions require </w:t>
-      </w:r>
-      <w:proofErr w:type="spellStart"/>
-      <w:r>
-        <w:t>SpMV</w:t>
-      </w:r>
-      <w:proofErr w:type="spellEnd"/>
-      <w:r>
-        <w:t>, SAXPY for update</w:t>
-      </w:r>
-    </w:p>
-    <w:p>
-      <w:pPr>
-        <w:pStyle w:val="ListParagraph"/>
-        <w:numPr>
-          <w:ilvl w:val="2"/>
-          <w:numId w:val="1"/>
-        </w:numPr>
-      </w:pPr>
-      <w:r>
-        <w:t>Implicit solutions require GMRES or another iterative solver; which in turns requires</w:t>
-      </w:r>
-      <w:r>
-        <w:t xml:space="preserve"> multiple</w:t>
-      </w:r>
-      <w:r>
-        <w:t xml:space="preserve"> </w:t>
-      </w:r>
-      <w:proofErr w:type="spellStart"/>
-      <w:r>
-        <w:t>SpMV</w:t>
-      </w:r>
-      <w:proofErr w:type="spellEnd"/>
-      <w:r>
-        <w:t>, SAXPY internally.</w:t>
-      </w:r>
-    </w:p>
-    <w:p>
-      <w:pPr>
-        <w:pStyle w:val="ListParagraph"/>
-        <w:numPr>
-          <w:ilvl w:val="2"/>
-          <w:numId w:val="1"/>
-        </w:numPr>
-      </w:pPr>
-      <w:r>
-        <w:t xml:space="preserve">Reduce as a means to calculate norms and monitor progress of application. </w:t>
-      </w:r>
-    </w:p>
-    <w:p>
-      <w:pPr>
-        <w:pStyle w:val="ListParagraph"/>
-        <w:numPr>
-          <w:ilvl w:val="1"/>
-          <w:numId w:val="1"/>
-        </w:numPr>
-      </w:pPr>
-      <w:r>
-        <w:t>Parallelization is achieved at two levels</w:t>
-      </w:r>
-    </w:p>
-    <w:p>
-      <w:pPr>
-        <w:pStyle w:val="ListParagraph"/>
-        <w:numPr>
-          <w:ilvl w:val="2"/>
-          <w:numId w:val="1"/>
-        </w:numPr>
-      </w:pPr>
-      <w:r>
-        <w:t xml:space="preserve">A domain decomposition allows us to distribute the </w:t>
-      </w:r>
-      <w:proofErr w:type="spellStart"/>
-      <w:r>
-        <w:t>SpMV</w:t>
-      </w:r>
-      <w:proofErr w:type="spellEnd"/>
-      <w:r>
-        <w:t xml:space="preserve"> and </w:t>
-      </w:r>
-      <w:r>
-        <w:t>SAXPY operations</w:t>
-      </w:r>
-    </w:p>
-    <w:p>
-      <w:pPr>
-        <w:pStyle w:val="ListParagraph"/>
-        <w:numPr>
-          <w:ilvl w:val="2"/>
-          <w:numId w:val="1"/>
-        </w:numPr>
-      </w:pPr>
-      <w:r>
-        <w:t xml:space="preserve">We target the GPU with </w:t>
-      </w:r>
-      <w:proofErr w:type="spellStart"/>
-      <w:r>
-        <w:t>OpenCL</w:t>
-      </w:r>
-      <w:proofErr w:type="spellEnd"/>
-      <w:r>
-        <w:t xml:space="preserve"> and </w:t>
-      </w:r>
-      <w:proofErr w:type="spellStart"/>
-      <w:r>
-        <w:t>ViennaCL</w:t>
-      </w:r>
-      <w:proofErr w:type="spellEnd"/>
-    </w:p>
-    <w:p>
-      <w:pPr>
-        <w:pStyle w:val="ListParagraph"/>
-        <w:numPr>
-          <w:ilvl w:val="1"/>
-          <w:numId w:val="1"/>
-        </w:numPr>
-      </w:pPr>
-      <w:r>
-        <w:t>Multi-CPU/Multi-GPU Implementation is first in the RBF-FD community</w:t>
-      </w:r>
-    </w:p>
-    <w:p>
-      <w:pPr>
-        <w:pStyle w:val="ListParagraph"/>
-        <w:numPr>
-          <w:ilvl w:val="2"/>
-          <w:numId w:val="1"/>
-        </w:numPr>
-      </w:pPr>
-      <w:r>
-        <w:t xml:space="preserve">Related work for RBF methods on GPU is limited to Schmidt </w:t>
-      </w:r>
-    </w:p>
-    <w:p>
-      <w:pPr>
-        <w:pStyle w:val="ListParagraph"/>
-        <w:numPr>
-          <w:ilvl w:val="2"/>
-          <w:numId w:val="1"/>
-        </w:numPr>
-      </w:pPr>
-      <w:r>
-        <w:t xml:space="preserve">Distributed RBF methods limited to </w:t>
-      </w:r>
-      <w:proofErr w:type="spellStart"/>
-      <w:r>
-        <w:t>Knepley</w:t>
-      </w:r>
-      <w:proofErr w:type="spellEnd"/>
-      <w:r>
-        <w:t xml:space="preserve"> and a few others*</w:t>
-      </w:r>
-    </w:p>
-    <w:p>
-      <w:pPr>
-        <w:pStyle w:val="ListParagraph"/>
-        <w:numPr>
-          <w:ilvl w:val="1"/>
-          <w:numId w:val="1"/>
-        </w:numPr>
-      </w:pPr>
-      <w:r>
-        <w:t>Leveraging GPU</w:t>
-      </w:r>
-    </w:p>
-    <w:p>
-      <w:pPr>
-        <w:pStyle w:val="ListParagraph"/>
-        <w:numPr>
-          <w:ilvl w:val="2"/>
-          <w:numId w:val="1"/>
-        </w:numPr>
-      </w:pPr>
-      <w:r>
-        <w:t>GPU features</w:t>
-      </w:r>
-    </w:p>
-    <w:p>
-      <w:pPr>
-        <w:pStyle w:val="ListParagraph"/>
-        <w:numPr>
-          <w:ilvl w:val="3"/>
-          <w:numId w:val="1"/>
-        </w:numPr>
-      </w:pPr>
-      <w:r>
-        <w:t>Memory layout</w:t>
-      </w:r>
-    </w:p>
-    <w:p>
-      <w:pPr>
-        <w:pStyle w:val="ListParagraph"/>
-        <w:numPr>
-          <w:ilvl w:val="3"/>
-          <w:numId w:val="1"/>
-        </w:numPr>
-      </w:pPr>
-      <w:r>
-        <w:t>Multi-Processors</w:t>
-      </w:r>
-    </w:p>
-    <w:p>
-      <w:pPr>
-        <w:pStyle w:val="ListParagraph"/>
-        <w:numPr>
-          <w:ilvl w:val="3"/>
-          <w:numId w:val="1"/>
-        </w:numPr>
-      </w:pPr>
-      <w:r>
-        <w:t>Bandwidth</w:t>
-      </w:r>
-      <w:r>
-        <w:t xml:space="preserve"> on GPU</w:t>
-      </w:r>
-      <w:r>
-        <w:t xml:space="preserve"> (refer to Bell for significance)</w:t>
-      </w:r>
-    </w:p>
-    <w:p>
-      <w:pPr>
-        <w:pStyle w:val="ListParagraph"/>
-        <w:numPr>
-          <w:ilvl w:val="3"/>
-          <w:numId w:val="1"/>
-        </w:numPr>
-      </w:pPr>
-      <w:r>
-        <w:t>Table comparing hardware of M2070, M2090, Phi</w:t>
-      </w:r>
-    </w:p>
-    <w:p>
-      <w:pPr>
-        <w:pStyle w:val="ListParagraph"/>
-        <w:numPr>
-          <w:ilvl w:val="3"/>
-          <w:numId w:val="1"/>
-        </w:numPr>
-      </w:pPr>
-      <w:r>
-        <w:t>Trends in hardware since 2006</w:t>
-      </w:r>
-    </w:p>
-    <w:p>
-      <w:pPr>
-        <w:pStyle w:val="ListParagraph"/>
-        <w:numPr>
-          <w:ilvl w:val="4"/>
-          <w:numId w:val="1"/>
-        </w:numPr>
-      </w:pPr>
-      <w:r>
-        <w:t xml:space="preserve">Cheap to purchase, superior performance </w:t>
-      </w:r>
-    </w:p>
-    <w:p>
-      <w:pPr>
-        <w:pStyle w:val="ListParagraph"/>
-        <w:numPr>
-          <w:ilvl w:val="4"/>
-          <w:numId w:val="1"/>
-        </w:numPr>
-      </w:pPr>
-      <w:r>
-        <w:t>Trending technology that nearly all supercomputing centers are buying into; predominantly CUDA hardware, until 2012 when Intel released the Phi cards</w:t>
-      </w:r>
-    </w:p>
-    <w:p>
-      <w:pPr>
-        <w:pStyle w:val="ListParagraph"/>
-        <w:numPr>
-          <w:ilvl w:val="4"/>
-          <w:numId w:val="1"/>
-        </w:numPr>
-        <w:rPr>
-          <w:ins w:id="81" w:author="Evan Bollig" w:date="2013-06-08T18:53:00Z"/>
-        </w:rPr>
-      </w:pPr>
-      <w:r>
-        <w:t xml:space="preserve">Initially research focused on porting codes and determining the limits of the almost black-box hardware. Today it seems as though the buzz/hype over GPU computing is winding down as more and more research leverages existing code that was previously optimized for the GPU. That is understandable; focus on getting the science done, rather than the computer science. </w:t>
-      </w:r>
-      <w:r>
-        <w:t xml:space="preserve">Newcomers are more interested in leveraging the GPUs rather than optimizing for them. </w:t>
-      </w:r>
-      <w:r>
-        <w:t xml:space="preserve"> </w:t>
-      </w:r>
-    </w:p>
-    <w:p>
-      <w:pPr>
-        <w:pStyle w:val="ListParagraph"/>
-        <w:numPr>
-          <w:ilvl w:val="2"/>
-          <w:numId w:val="1"/>
-        </w:numPr>
-        <w:rPr>
-          <w:ins w:id="82" w:author="Evan Bollig" w:date="2013-06-08T18:53:00Z"/>
-        </w:rPr>
-        <w:pPrChange w:id="83" w:author="Evan Bollig" w:date="2013-06-08T18:53:00Z">
-          <w:pPr>
-            <w:pStyle w:val="ListParagraph"/>
-            <w:numPr>
-              <w:ilvl w:val="4"/>
-              <w:numId w:val="1"/>
-            </w:numPr>
-            <w:ind w:left="3600" w:hanging="360"/>
-          </w:pPr>
-        </w:pPrChange>
-      </w:pPr>
-      <w:ins w:id="84" w:author="Evan Bollig" w:date="2013-06-08T18:53:00Z">
-        <w:r>
-          <w:t>MIC is new on scene</w:t>
-        </w:r>
-      </w:ins>
-    </w:p>
-    <w:p>
-      <w:pPr>
-        <w:pStyle w:val="ListParagraph"/>
-        <w:numPr>
-          <w:ilvl w:val="3"/>
-          <w:numId w:val="1"/>
-        </w:numPr>
-        <w:rPr>
-          <w:ins w:id="85" w:author="Evan Bollig" w:date="2013-06-08T18:53:00Z"/>
-        </w:rPr>
-        <w:pPrChange w:id="86" w:author="Evan Bollig" w:date="2013-06-08T18:53:00Z">
-          <w:pPr>
-            <w:pStyle w:val="ListParagraph"/>
-            <w:numPr>
-              <w:ilvl w:val="4"/>
-              <w:numId w:val="1"/>
-            </w:numPr>
-            <w:ind w:left="3600" w:hanging="360"/>
-          </w:pPr>
-        </w:pPrChange>
-      </w:pPr>
-      <w:ins w:id="87" w:author="Evan Bollig" w:date="2013-06-08T18:53:00Z">
-        <w:r>
-          <w:t>Describe hardware</w:t>
-        </w:r>
-      </w:ins>
-    </w:p>
-    <w:p>
-      <w:pPr>
-        <w:pStyle w:val="ListParagraph"/>
-        <w:numPr>
-          <w:ilvl w:val="3"/>
           <w:numId w:val="1"/>
         </w:numPr>
         <w:rPr>
@@ -2076,55 +2058,21 @@
       </w:pPr>
       <w:ins w:id="90" w:author="Evan Bollig" w:date="2013-06-08T18:53:00Z">
         <w:r>
-          <w:t xml:space="preserve">State that we are </w:t>
+          <w:t>MIC is new on scene</w:t>
         </w:r>
       </w:ins>
-      <w:ins w:id="91" w:author="Evan Bollig" w:date="2013-06-08T19:00:00Z">
-        <w:r>
-          <w:t>just starting</w:t>
-        </w:r>
-      </w:ins>
-      <w:ins w:id="92" w:author="Evan Bollig" w:date="2013-06-08T18:53:00Z">
-        <w:r>
-          <w:t xml:space="preserve"> </w:t>
-        </w:r>
-      </w:ins>
-      <w:ins w:id="93" w:author="Evan Bollig" w:date="2013-06-08T19:00:00Z">
-        <w:r>
-          <w:t>investigations</w:t>
-        </w:r>
-      </w:ins>
-      <w:ins w:id="94" w:author="Evan Bollig" w:date="2013-06-08T18:53:00Z">
-        <w:r>
-          <w:t xml:space="preserve"> but results are not included here. </w:t>
-        </w:r>
-      </w:ins>
-    </w:p>
-    <w:p>
-      <w:pPr>
-        <w:pStyle w:val="ListParagraph"/>
-        <w:numPr>
-          <w:ilvl w:val="4"/>
-          <w:numId w:val="1"/>
-        </w:numPr>
-        <w:rPr>
-          <w:ins w:id="95" w:author="Evan Bollig" w:date="2013-06-08T18:59:00Z"/>
-        </w:rPr>
-      </w:pPr>
-      <w:ins w:id="96" w:author="Evan Bollig" w:date="2013-06-08T18:53:00Z">
-        <w:r>
-          <w:t>Too soon to tell what benefits</w:t>
-        </w:r>
-      </w:ins>
-    </w:p>
-    <w:p>
-      <w:pPr>
-        <w:pStyle w:val="ListParagraph"/>
-        <w:numPr>
-          <w:ilvl w:val="3"/>
-          <w:numId w:val="1"/>
-        </w:numPr>
-        <w:pPrChange w:id="97" w:author="Evan Bollig" w:date="2013-06-08T18:59:00Z">
+    </w:p>
+    <w:p>
+      <w:pPr>
+        <w:pStyle w:val="ListParagraph"/>
+        <w:numPr>
+          <w:ilvl w:val="3"/>
+          <w:numId w:val="1"/>
+        </w:numPr>
+        <w:rPr>
+          <w:ins w:id="91" w:author="Evan Bollig" w:date="2013-06-08T18:53:00Z"/>
+        </w:rPr>
+        <w:pPrChange w:id="92" w:author="Evan Bollig" w:date="2013-06-08T18:53:00Z">
           <w:pPr>
             <w:pStyle w:val="ListParagraph"/>
             <w:numPr>
@@ -2135,7 +2083,95 @@
           </w:pPr>
         </w:pPrChange>
       </w:pPr>
-      <w:ins w:id="98" w:author="Evan Bollig" w:date="2013-06-08T18:59:00Z">
+      <w:ins w:id="93" w:author="Evan Bollig" w:date="2013-06-08T18:53:00Z">
+        <w:r>
+          <w:t>Describe hardware</w:t>
+        </w:r>
+      </w:ins>
+    </w:p>
+    <w:p>
+      <w:pPr>
+        <w:pStyle w:val="ListParagraph"/>
+        <w:numPr>
+          <w:ilvl w:val="3"/>
+          <w:numId w:val="1"/>
+        </w:numPr>
+        <w:rPr>
+          <w:ins w:id="94" w:author="Evan Bollig" w:date="2013-06-08T18:53:00Z"/>
+        </w:rPr>
+        <w:pPrChange w:id="95" w:author="Evan Bollig" w:date="2013-06-08T18:53:00Z">
+          <w:pPr>
+            <w:pStyle w:val="ListParagraph"/>
+            <w:numPr>
+              <w:ilvl w:val="4"/>
+              <w:numId w:val="1"/>
+            </w:numPr>
+            <w:ind w:left="3600" w:hanging="360"/>
+          </w:pPr>
+        </w:pPrChange>
+      </w:pPr>
+      <w:ins w:id="96" w:author="Evan Bollig" w:date="2013-06-08T18:53:00Z">
+        <w:r>
+          <w:t xml:space="preserve">State that we are </w:t>
+        </w:r>
+      </w:ins>
+      <w:ins w:id="97" w:author="Evan Bollig" w:date="2013-06-08T19:00:00Z">
+        <w:r>
+          <w:t>just starting</w:t>
+        </w:r>
+      </w:ins>
+      <w:ins w:id="98" w:author="Evan Bollig" w:date="2013-06-08T18:53:00Z">
+        <w:r>
+          <w:t xml:space="preserve"> </w:t>
+        </w:r>
+      </w:ins>
+      <w:ins w:id="99" w:author="Evan Bollig" w:date="2013-06-08T19:00:00Z">
+        <w:r>
+          <w:t>investigations</w:t>
+        </w:r>
+      </w:ins>
+      <w:ins w:id="100" w:author="Evan Bollig" w:date="2013-06-08T18:53:00Z">
+        <w:r>
+          <w:t xml:space="preserve"> but results are not included here. </w:t>
+        </w:r>
+      </w:ins>
+    </w:p>
+    <w:p>
+      <w:pPr>
+        <w:pStyle w:val="ListParagraph"/>
+        <w:numPr>
+          <w:ilvl w:val="4"/>
+          <w:numId w:val="1"/>
+        </w:numPr>
+        <w:rPr>
+          <w:ins w:id="101" w:author="Evan Bollig" w:date="2013-06-08T18:59:00Z"/>
+        </w:rPr>
+      </w:pPr>
+      <w:ins w:id="102" w:author="Evan Bollig" w:date="2013-06-08T18:53:00Z">
+        <w:r>
+          <w:t>Too soon to tell what benefits</w:t>
+        </w:r>
+      </w:ins>
+    </w:p>
+    <w:p>
+      <w:pPr>
+        <w:pStyle w:val="ListParagraph"/>
+        <w:numPr>
+          <w:ilvl w:val="3"/>
+          <w:numId w:val="1"/>
+        </w:numPr>
+        <w:pPrChange w:id="103" w:author="Evan Bollig" w:date="2013-06-08T18:59:00Z">
+          <w:pPr>
+            <w:pStyle w:val="ListParagraph"/>
+            <w:numPr>
+              <w:ilvl w:val="4"/>
+              <w:numId w:val="1"/>
+            </w:numPr>
+            <w:ind w:left="3600" w:hanging="360"/>
+          </w:pPr>
+        </w:pPrChange>
+      </w:pPr>
+      <w:ins w:id="104" w:author="Evan Bollig" w:date="2013-06-08T18:59:00Z">
         <w:r>
           <w:t xml:space="preserve">MIC has pragmas and </w:t>
         </w:r>
@@ -2531,7 +2567,7 @@
           <w:numId w:val="1"/>
         </w:numPr>
         <w:rPr>
-          <w:ins w:id="99" w:author="Evan Bollig" w:date="2013-06-08T18:59:00Z"/>
+          <w:ins w:id="105" w:author="Evan Bollig" w:date="2013-06-08T18:59:00Z"/>
         </w:rPr>
       </w:pPr>
       <w:r>
@@ -2554,9 +2590,9 @@
           <w:numId w:val="1"/>
         </w:numPr>
         <w:rPr>
-          <w:ins w:id="100" w:author="Evan Bollig" w:date="2013-06-08T19:00:00Z"/>
-        </w:rPr>
-        <w:pPrChange w:id="101" w:author="Evan Bollig" w:date="2013-06-08T18:59:00Z">
+          <w:ins w:id="106" w:author="Evan Bollig" w:date="2013-06-08T19:00:00Z"/>
+        </w:rPr>
+        <w:pPrChange w:id="107" w:author="Evan Bollig" w:date="2013-06-08T18:59:00Z">
           <w:pPr>
             <w:pStyle w:val="ListParagraph"/>
             <w:numPr>
@@ -2567,7 +2603,7 @@
           </w:pPr>
         </w:pPrChange>
       </w:pPr>
-      <w:ins w:id="102" w:author="Evan Bollig" w:date="2013-06-08T18:59:00Z">
+      <w:ins w:id="108" w:author="Evan Bollig" w:date="2013-06-08T18:59:00Z">
         <w:r>
           <w:t xml:space="preserve">MIC limitations in </w:t>
         </w:r>
@@ -2589,9 +2625,9 @@
           <w:numId w:val="1"/>
         </w:numPr>
         <w:rPr>
-          <w:ins w:id="103" w:author="Evan Bollig" w:date="2013-06-08T19:00:00Z"/>
-        </w:rPr>
-        <w:pPrChange w:id="104" w:author="Evan Bollig" w:date="2013-06-08T19:00:00Z">
+          <w:ins w:id="109" w:author="Evan Bollig" w:date="2013-06-08T19:00:00Z"/>
+        </w:rPr>
+        <w:pPrChange w:id="110" w:author="Evan Bollig" w:date="2013-06-08T19:00:00Z">
           <w:pPr>
             <w:pStyle w:val="ListParagraph"/>
             <w:numPr>
@@ -2602,7 +2638,7 @@
           </w:pPr>
         </w:pPrChange>
       </w:pPr>
-      <w:ins w:id="105" w:author="Evan Bollig" w:date="2013-06-08T19:00:00Z">
+      <w:ins w:id="111" w:author="Evan Bollig" w:date="2013-06-08T19:00:00Z">
         <w:r>
           <w:t>Images</w:t>
         </w:r>
@@ -2616,9 +2652,9 @@
           <w:numId w:val="1"/>
         </w:numPr>
         <w:rPr>
-          <w:ins w:id="106" w:author="Evan Bollig" w:date="2013-06-08T19:00:00Z"/>
-        </w:rPr>
-        <w:pPrChange w:id="107" w:author="Evan Bollig" w:date="2013-06-08T19:00:00Z">
+          <w:ins w:id="112" w:author="Evan Bollig" w:date="2013-06-08T19:00:00Z"/>
+        </w:rPr>
+        <w:pPrChange w:id="113" w:author="Evan Bollig" w:date="2013-06-08T19:00:00Z">
           <w:pPr>
             <w:pStyle w:val="ListParagraph"/>
             <w:numPr>
@@ -2629,7 +2665,7 @@
           </w:pPr>
         </w:pPrChange>
       </w:pPr>
-      <w:ins w:id="108" w:author="Evan Bollig" w:date="2013-06-08T19:00:00Z">
+      <w:ins w:id="114" w:author="Evan Bollig" w:date="2013-06-08T19:00:00Z">
         <w:r>
           <w:t>Device Fission</w:t>
         </w:r>
@@ -2642,7 +2678,7 @@
           <w:ilvl w:val="4"/>
           <w:numId w:val="1"/>
         </w:numPr>
-        <w:pPrChange w:id="109" w:author="Evan Bollig" w:date="2013-06-08T19:00:00Z">
+        <w:pPrChange w:id="115" w:author="Evan Bollig" w:date="2013-06-08T19:00:00Z">
           <w:pPr>
             <w:pStyle w:val="ListParagraph"/>
             <w:numPr>
@@ -2653,7 +2689,7 @@
           </w:pPr>
         </w:pPrChange>
       </w:pPr>
-      <w:ins w:id="110" w:author="Evan Bollig" w:date="2013-06-08T19:00:00Z">
+      <w:ins w:id="116" w:author="Evan Bollig" w:date="2013-06-08T19:00:00Z">
         <w:r>
           <w:t>No such limitations in GPU, but language is in beta</w:t>
         </w:r>
@@ -2801,16 +2837,16 @@
           <w:numId w:val="1"/>
         </w:numPr>
         <w:rPr>
-          <w:ins w:id="111" w:author="Evan Bollig" w:date="2013-06-08T18:47:00Z"/>
-        </w:rPr>
-      </w:pPr>
-      <w:del w:id="112" w:author="Evan Bollig" w:date="2013-06-08T18:44:00Z">
+          <w:ins w:id="117" w:author="Evan Bollig" w:date="2013-06-08T18:47:00Z"/>
+        </w:rPr>
+      </w:pPr>
+      <w:del w:id="118" w:author="Evan Bollig" w:date="2013-06-08T18:44:00Z">
         <w:r>
           <w:delText xml:space="preserve">ViennaCL </w:delText>
         </w:r>
       </w:del>
       <w:proofErr w:type="spellStart"/>
-      <w:ins w:id="113" w:author="Evan Bollig" w:date="2013-06-08T18:44:00Z">
+      <w:ins w:id="119" w:author="Evan Bollig" w:date="2013-06-08T18:44:00Z">
         <w:r>
           <w:t>SpMV</w:t>
         </w:r>
@@ -2831,9 +2867,9 @@
           <w:numId w:val="1"/>
         </w:numPr>
         <w:rPr>
-          <w:ins w:id="114" w:author="Evan Bollig" w:date="2013-06-08T18:47:00Z"/>
-        </w:rPr>
-        <w:pPrChange w:id="115" w:author="Evan Bollig" w:date="2013-06-08T18:47:00Z">
+          <w:ins w:id="120" w:author="Evan Bollig" w:date="2013-06-08T18:47:00Z"/>
+        </w:rPr>
+        <w:pPrChange w:id="121" w:author="Evan Bollig" w:date="2013-06-08T18:47:00Z">
           <w:pPr>
             <w:pStyle w:val="ListParagraph"/>
             <w:numPr>
@@ -2844,7 +2880,7 @@
           </w:pPr>
         </w:pPrChange>
       </w:pPr>
-      <w:ins w:id="116" w:author="Evan Bollig" w:date="2013-06-08T18:47:00Z">
+      <w:ins w:id="122" w:author="Evan Bollig" w:date="2013-06-08T18:47:00Z">
         <w:r>
           <w:t xml:space="preserve">Focus on </w:t>
         </w:r>
@@ -2873,7 +2909,7 @@
           <w:ilvl w:val="5"/>
           <w:numId w:val="1"/>
         </w:numPr>
-        <w:pPrChange w:id="117" w:author="Evan Bollig" w:date="2013-06-08T18:47:00Z">
+        <w:pPrChange w:id="123" w:author="Evan Bollig" w:date="2013-06-08T18:47:00Z">
           <w:pPr>
             <w:pStyle w:val="ListParagraph"/>
             <w:numPr>
@@ -2884,7 +2920,7 @@
           </w:pPr>
         </w:pPrChange>
       </w:pPr>
-      <w:ins w:id="118" w:author="Evan Bollig" w:date="2013-06-08T18:47:00Z">
+      <w:ins w:id="124" w:author="Evan Bollig" w:date="2013-06-08T18:47:00Z">
         <w:r>
           <w:t xml:space="preserve">We can implement test PDEs in </w:t>
         </w:r>
@@ -2907,7 +2943,7 @@
           <w:t xml:space="preserve"> test weights</w:t>
         </w:r>
       </w:ins>
-      <w:ins w:id="119" w:author="Evan Bollig" w:date="2013-06-08T18:48:00Z">
+      <w:ins w:id="125" w:author="Evan Bollig" w:date="2013-06-08T18:48:00Z">
         <w:r>
           <w:t xml:space="preserve"> (read as </w:t>
         </w:r>
@@ -2929,7 +2965,7 @@
           <w:numId w:val="1"/>
         </w:numPr>
         <w:rPr>
-          <w:del w:id="120" w:author="Evan Bollig" w:date="2013-06-08T18:46:00Z"/>
+          <w:del w:id="126" w:author="Evan Bollig" w:date="2013-06-08T18:46:00Z"/>
         </w:rPr>
       </w:pPr>
       <w:r>
@@ -2944,10 +2980,10 @@
           <w:numId w:val="1"/>
         </w:numPr>
         <w:rPr>
-          <w:ins w:id="121" w:author="Evan Bollig" w:date="2013-06-08T18:46:00Z"/>
-        </w:rPr>
-      </w:pPr>
-      <w:ins w:id="122" w:author="Evan Bollig" w:date="2013-06-08T18:46:00Z">
+          <w:ins w:id="127" w:author="Evan Bollig" w:date="2013-06-08T18:46:00Z"/>
+        </w:rPr>
+      </w:pPr>
+      <w:ins w:id="128" w:author="Evan Bollig" w:date="2013-06-08T18:46:00Z">
         <w:r>
           <w:t xml:space="preserve">, </w:t>
         </w:r>
@@ -2963,7 +2999,7 @@
           <w:ilvl w:val="5"/>
           <w:numId w:val="1"/>
         </w:numPr>
-        <w:pPrChange w:id="123" w:author="Evan Bollig" w:date="2013-06-08T18:46:00Z">
+        <w:pPrChange w:id="129" w:author="Evan Bollig" w:date="2013-06-08T18:46:00Z">
           <w:pPr>
             <w:pStyle w:val="ListParagraph"/>
             <w:numPr>
@@ -2974,7 +3010,7 @@
           </w:pPr>
         </w:pPrChange>
       </w:pPr>
-      <w:ins w:id="124" w:author="Evan Bollig" w:date="2013-06-08T18:46:00Z">
+      <w:ins w:id="130" w:author="Evan Bollig" w:date="2013-06-08T18:46:00Z">
         <w:r>
           <w:t>Only enough description to state that COO is the storage format and CSR is most common format in literature. Most results compare on CSR format.</w:t>
         </w:r>
@@ -2988,7 +3024,7 @@
           <w:numId w:val="1"/>
         </w:numPr>
       </w:pPr>
-      <w:ins w:id="125" w:author="Evan Bollig" w:date="2013-06-08T18:46:00Z">
+      <w:ins w:id="131" w:author="Evan Bollig" w:date="2013-06-08T18:46:00Z">
         <w:r>
           <w:t xml:space="preserve">Focus on </w:t>
         </w:r>
@@ -3017,10 +3053,10 @@
           <w:numId w:val="1"/>
         </w:numPr>
         <w:rPr>
-          <w:ins w:id="126" w:author="Evan Bollig" w:date="2013-06-08T18:47:00Z"/>
-        </w:rPr>
-      </w:pPr>
-      <w:ins w:id="127" w:author="Evan Bollig" w:date="2013-06-08T18:44:00Z">
+          <w:ins w:id="132" w:author="Evan Bollig" w:date="2013-06-08T18:47:00Z"/>
+        </w:rPr>
+      </w:pPr>
+      <w:ins w:id="133" w:author="Evan Bollig" w:date="2013-06-08T18:44:00Z">
         <w:r>
           <w:t>SELL, BELL, SBELL</w:t>
         </w:r>
@@ -3034,61 +3070,7 @@
           <w:numId w:val="1"/>
         </w:numPr>
         <w:rPr>
-          <w:ins w:id="128" w:author="Evan Bollig" w:date="2013-06-08T18:47:00Z"/>
-        </w:rPr>
-        <w:pPrChange w:id="129" w:author="Evan Bollig" w:date="2013-06-08T18:47:00Z">
-          <w:pPr>
-            <w:pStyle w:val="ListParagraph"/>
-            <w:numPr>
-              <w:ilvl w:val="4"/>
-              <w:numId w:val="1"/>
-            </w:numPr>
-            <w:ind w:left="3600" w:hanging="360"/>
-          </w:pPr>
-        </w:pPrChange>
-      </w:pPr>
-      <w:ins w:id="130" w:author="Evan Bollig" w:date="2013-06-08T18:47:00Z">
-        <w:r>
-          <w:t>Differences in kernels</w:t>
-        </w:r>
-      </w:ins>
-    </w:p>
-    <w:p>
-      <w:pPr>
-        <w:pStyle w:val="ListParagraph"/>
-        <w:numPr>
-          <w:ilvl w:val="5"/>
-          <w:numId w:val="1"/>
-        </w:numPr>
-        <w:rPr>
-          <w:ins w:id="131" w:author="Evan Bollig" w:date="2013-06-08T18:47:00Z"/>
-        </w:rPr>
-        <w:pPrChange w:id="132" w:author="Evan Bollig" w:date="2013-06-08T18:47:00Z">
-          <w:pPr>
-            <w:pStyle w:val="ListParagraph"/>
-            <w:numPr>
-              <w:ilvl w:val="4"/>
-              <w:numId w:val="1"/>
-            </w:numPr>
-            <w:ind w:left="3600" w:hanging="360"/>
-          </w:pPr>
-        </w:pPrChange>
-      </w:pPr>
-      <w:ins w:id="133" w:author="Evan Bollig" w:date="2013-06-08T18:47:00Z">
-        <w:r>
-          <w:t>What optimizations can we make?</w:t>
-        </w:r>
-      </w:ins>
-    </w:p>
-    <w:p>
-      <w:pPr>
-        <w:pStyle w:val="ListParagraph"/>
-        <w:numPr>
-          <w:ilvl w:val="6"/>
-          <w:numId w:val="1"/>
-        </w:numPr>
-        <w:rPr>
-          <w:ins w:id="134" w:author="Evan Bollig" w:date="2013-06-08T18:44:00Z"/>
+          <w:ins w:id="134" w:author="Evan Bollig" w:date="2013-06-08T18:47:00Z"/>
         </w:rPr>
         <w:pPrChange w:id="135" w:author="Evan Bollig" w:date="2013-06-08T18:47:00Z">
           <w:pPr>
@@ -3103,7 +3085,7 @@
       </w:pPr>
       <w:ins w:id="136" w:author="Evan Bollig" w:date="2013-06-08T18:47:00Z">
         <w:r>
-          <w:t>We can test padding to nearest 32</w:t>
+          <w:t>Differences in kernels</w:t>
         </w:r>
       </w:ins>
     </w:p>
@@ -3111,49 +3093,13 @@
       <w:pPr>
         <w:pStyle w:val="ListParagraph"/>
         <w:numPr>
-          <w:ilvl w:val="4"/>
-          <w:numId w:val="1"/>
-        </w:numPr>
-        <w:rPr>
-          <w:ins w:id="137" w:author="Evan Bollig" w:date="2013-06-08T18:45:00Z"/>
-        </w:rPr>
-      </w:pPr>
-      <w:proofErr w:type="gramStart"/>
-      <w:ins w:id="138" w:author="Evan Bollig" w:date="2013-06-08T18:45:00Z">
-        <w:r>
-          <w:t xml:space="preserve">A range of </w:t>
-        </w:r>
-      </w:ins>
-      <w:del w:id="139" w:author="Evan Bollig" w:date="2013-06-08T18:44:00Z">
-        <w:r>
-          <w:delText>HYB</w:delText>
-        </w:r>
-      </w:del>
-      <w:ins w:id="140" w:author="Evan Bollig" w:date="2013-06-08T18:45:00Z">
-        <w:r>
-          <w:t>o</w:t>
-        </w:r>
-      </w:ins>
-      <w:ins w:id="141" w:author="Evan Bollig" w:date="2013-06-08T18:44:00Z">
-        <w:r>
-          <w:t>ther formats exist</w:t>
-        </w:r>
-      </w:ins>
-      <w:proofErr w:type="gramEnd"/>
-      <w:ins w:id="142" w:author="Evan Bollig" w:date="2013-06-08T18:45:00Z">
-        <w:r>
-          <w:t xml:space="preserve">, but we do not concern ourselves with them here. </w:t>
-        </w:r>
-      </w:ins>
-    </w:p>
-    <w:p>
-      <w:pPr>
-        <w:pStyle w:val="ListParagraph"/>
-        <w:numPr>
           <w:ilvl w:val="5"/>
           <w:numId w:val="1"/>
         </w:numPr>
-        <w:pPrChange w:id="143" w:author="Evan Bollig" w:date="2013-06-08T18:45:00Z">
+        <w:rPr>
+          <w:ins w:id="137" w:author="Evan Bollig" w:date="2013-06-08T18:47:00Z"/>
+        </w:rPr>
+        <w:pPrChange w:id="138" w:author="Evan Bollig" w:date="2013-06-08T18:47:00Z">
           <w:pPr>
             <w:pStyle w:val="ListParagraph"/>
             <w:numPr>
@@ -3164,8 +3110,98 @@
           </w:pPr>
         </w:pPrChange>
       </w:pPr>
+      <w:ins w:id="139" w:author="Evan Bollig" w:date="2013-06-08T18:47:00Z">
+        <w:r>
+          <w:t>What optimizations can we make?</w:t>
+        </w:r>
+      </w:ins>
+    </w:p>
+    <w:p>
+      <w:pPr>
+        <w:pStyle w:val="ListParagraph"/>
+        <w:numPr>
+          <w:ilvl w:val="6"/>
+          <w:numId w:val="1"/>
+        </w:numPr>
+        <w:rPr>
+          <w:ins w:id="140" w:author="Evan Bollig" w:date="2013-06-08T18:44:00Z"/>
+        </w:rPr>
+        <w:pPrChange w:id="141" w:author="Evan Bollig" w:date="2013-06-08T18:47:00Z">
+          <w:pPr>
+            <w:pStyle w:val="ListParagraph"/>
+            <w:numPr>
+              <w:ilvl w:val="4"/>
+              <w:numId w:val="1"/>
+            </w:numPr>
+            <w:ind w:left="3600" w:hanging="360"/>
+          </w:pPr>
+        </w:pPrChange>
+      </w:pPr>
+      <w:ins w:id="142" w:author="Evan Bollig" w:date="2013-06-08T18:47:00Z">
+        <w:r>
+          <w:t>We can test padding to nearest 32</w:t>
+        </w:r>
+      </w:ins>
+    </w:p>
+    <w:p>
+      <w:pPr>
+        <w:pStyle w:val="ListParagraph"/>
+        <w:numPr>
+          <w:ilvl w:val="4"/>
+          <w:numId w:val="1"/>
+        </w:numPr>
+        <w:rPr>
+          <w:ins w:id="143" w:author="Evan Bollig" w:date="2013-06-08T18:45:00Z"/>
+        </w:rPr>
+      </w:pPr>
+      <w:proofErr w:type="gramStart"/>
       <w:ins w:id="144" w:author="Evan Bollig" w:date="2013-06-08T18:45:00Z">
         <w:r>
+          <w:t xml:space="preserve">A range of </w:t>
+        </w:r>
+      </w:ins>
+      <w:del w:id="145" w:author="Evan Bollig" w:date="2013-06-08T18:44:00Z">
+        <w:r>
+          <w:delText>HYB</w:delText>
+        </w:r>
+      </w:del>
+      <w:ins w:id="146" w:author="Evan Bollig" w:date="2013-06-08T18:45:00Z">
+        <w:r>
+          <w:t>o</w:t>
+        </w:r>
+      </w:ins>
+      <w:ins w:id="147" w:author="Evan Bollig" w:date="2013-06-08T18:44:00Z">
+        <w:r>
+          <w:t>ther formats exist</w:t>
+        </w:r>
+      </w:ins>
+      <w:proofErr w:type="gramEnd"/>
+      <w:ins w:id="148" w:author="Evan Bollig" w:date="2013-06-08T18:45:00Z">
+        <w:r>
+          <w:t xml:space="preserve">, but we do not concern ourselves with them here. </w:t>
+        </w:r>
+      </w:ins>
+    </w:p>
+    <w:p>
+      <w:pPr>
+        <w:pStyle w:val="ListParagraph"/>
+        <w:numPr>
+          <w:ilvl w:val="5"/>
+          <w:numId w:val="1"/>
+        </w:numPr>
+        <w:pPrChange w:id="149" w:author="Evan Bollig" w:date="2013-06-08T18:45:00Z">
+          <w:pPr>
+            <w:pStyle w:val="ListParagraph"/>
+            <w:numPr>
+              <w:ilvl w:val="4"/>
+              <w:numId w:val="1"/>
+            </w:numPr>
+            <w:ind w:left="3600" w:hanging="360"/>
+          </w:pPr>
+        </w:pPrChange>
+      </w:pPr>
+      <w:ins w:id="150" w:author="Evan Bollig" w:date="2013-06-08T18:45:00Z">
+        <w:r>
           <w:t xml:space="preserve">Would be appropriate for cases where stencils have variable number of nodes. Our assumption is that we have a uniform number. </w:t>
         </w:r>
       </w:ins>
@@ -3178,10 +3214,10 @@
           <w:numId w:val="1"/>
         </w:numPr>
         <w:rPr>
-          <w:del w:id="145" w:author="Evan Bollig" w:date="2013-06-08T18:45:00Z"/>
-        </w:rPr>
-      </w:pPr>
-      <w:del w:id="146" w:author="Evan Bollig" w:date="2013-06-08T18:45:00Z">
+          <w:del w:id="151" w:author="Evan Bollig" w:date="2013-06-08T18:45:00Z"/>
+        </w:rPr>
+      </w:pPr>
+      <w:del w:id="152" w:author="Evan Bollig" w:date="2013-06-08T18:45:00Z">
         <w:r>
           <w:delText>All indicators point to ideal</w:delText>
         </w:r>
@@ -4496,7 +4532,7 @@
           <w:numId w:val="1"/>
         </w:numPr>
         <w:rPr>
-          <w:ins w:id="147" w:author="Evan Bollig" w:date="2013-06-08T18:49:00Z"/>
+          <w:ins w:id="153" w:author="Evan Bollig" w:date="2013-06-08T18:49:00Z"/>
         </w:rPr>
       </w:pPr>
       <w:r>
@@ -4517,9 +4553,9 @@
           <w:numId w:val="1"/>
         </w:numPr>
         <w:rPr>
-          <w:ins w:id="148" w:author="Evan Bollig" w:date="2013-06-08T18:49:00Z"/>
-        </w:rPr>
-        <w:pPrChange w:id="149" w:author="Evan Bollig" w:date="2013-06-08T18:49:00Z">
+          <w:ins w:id="154" w:author="Evan Bollig" w:date="2013-06-08T18:49:00Z"/>
+        </w:rPr>
+        <w:pPrChange w:id="155" w:author="Evan Bollig" w:date="2013-06-08T18:49:00Z">
           <w:pPr>
             <w:pStyle w:val="ListParagraph"/>
             <w:numPr>
@@ -4529,7 +4565,7 @@
           </w:pPr>
         </w:pPrChange>
       </w:pPr>
-      <w:ins w:id="150" w:author="Evan Bollig" w:date="2013-06-08T18:49:00Z">
+      <w:ins w:id="156" w:author="Evan Bollig" w:date="2013-06-08T18:49:00Z">
         <w:r>
           <w:t xml:space="preserve">Consider </w:t>
         </w:r>
@@ -4550,7 +4586,7 @@
           <w:ilvl w:val="2"/>
           <w:numId w:val="1"/>
         </w:numPr>
-        <w:pPrChange w:id="151" w:author="Evan Bollig" w:date="2013-06-08T18:49:00Z">
+        <w:pPrChange w:id="157" w:author="Evan Bollig" w:date="2013-06-08T18:49:00Z">
           <w:pPr>
             <w:pStyle w:val="ListParagraph"/>
             <w:numPr>
@@ -4560,7 +4596,7 @@
           </w:pPr>
         </w:pPrChange>
       </w:pPr>
-      <w:ins w:id="152" w:author="Evan Bollig" w:date="2013-06-08T18:49:00Z">
+      <w:ins w:id="158" w:author="Evan Bollig" w:date="2013-06-08T18:49:00Z">
         <w:r>
           <w:t xml:space="preserve">Results in different </w:t>
         </w:r>
@@ -4594,7 +4630,7 @@
           <w:numId w:val="1"/>
         </w:numPr>
         <w:rPr>
-          <w:ins w:id="153" w:author="Evan Bollig" w:date="2013-06-08T18:49:00Z"/>
+          <w:ins w:id="159" w:author="Evan Bollig" w:date="2013-06-08T18:49:00Z"/>
         </w:rPr>
       </w:pPr>
       <w:r>
@@ -4617,9 +4653,9 @@
           <w:numId w:val="1"/>
         </w:numPr>
         <w:rPr>
-          <w:ins w:id="154" w:author="Evan Bollig" w:date="2013-06-08T18:49:00Z"/>
-        </w:rPr>
-        <w:pPrChange w:id="155" w:author="Evan Bollig" w:date="2013-06-08T18:49:00Z">
+          <w:ins w:id="160" w:author="Evan Bollig" w:date="2013-06-08T18:49:00Z"/>
+        </w:rPr>
+        <w:pPrChange w:id="161" w:author="Evan Bollig" w:date="2013-06-08T18:49:00Z">
           <w:pPr>
             <w:pStyle w:val="ListParagraph"/>
             <w:numPr>
@@ -4630,7 +4666,7 @@
           </w:pPr>
         </w:pPrChange>
       </w:pPr>
-      <w:ins w:id="156" w:author="Evan Bollig" w:date="2013-06-08T18:49:00Z">
+      <w:ins w:id="162" w:author="Evan Bollig" w:date="2013-06-08T18:49:00Z">
         <w:r>
           <w:t>Define Bandwidth</w:t>
         </w:r>
@@ -4644,9 +4680,9 @@
           <w:numId w:val="1"/>
         </w:numPr>
         <w:rPr>
-          <w:ins w:id="157" w:author="Evan Bollig" w:date="2013-06-08T18:49:00Z"/>
-        </w:rPr>
-        <w:pPrChange w:id="158" w:author="Evan Bollig" w:date="2013-06-08T18:49:00Z">
+          <w:ins w:id="163" w:author="Evan Bollig" w:date="2013-06-08T18:49:00Z"/>
+        </w:rPr>
+        <w:pPrChange w:id="164" w:author="Evan Bollig" w:date="2013-06-08T18:49:00Z">
           <w:pPr>
             <w:pStyle w:val="ListParagraph"/>
             <w:numPr>
@@ -4657,7 +4693,7 @@
           </w:pPr>
         </w:pPrChange>
       </w:pPr>
-      <w:ins w:id="159" w:author="Evan Bollig" w:date="2013-06-08T18:49:00Z">
+      <w:ins w:id="165" w:author="Evan Bollig" w:date="2013-06-08T18:49:00Z">
         <w:r>
           <w:t xml:space="preserve">Compares Space Filling Curve (SFC) ordering and max bandwidth to RCM. </w:t>
         </w:r>
@@ -4671,61 +4707,7 @@
           <w:numId w:val="1"/>
         </w:numPr>
         <w:rPr>
-          <w:ins w:id="160" w:author="Evan Bollig" w:date="2013-06-08T18:50:00Z"/>
-        </w:rPr>
-        <w:pPrChange w:id="161" w:author="Evan Bollig" w:date="2013-06-08T18:50:00Z">
-          <w:pPr>
-            <w:pStyle w:val="ListParagraph"/>
-            <w:numPr>
-              <w:ilvl w:val="2"/>
-              <w:numId w:val="1"/>
-            </w:numPr>
-            <w:ind w:left="2160" w:hanging="360"/>
-          </w:pPr>
-        </w:pPrChange>
-      </w:pPr>
-      <w:ins w:id="162" w:author="Evan Bollig" w:date="2013-06-08T18:50:00Z">
-        <w:r>
-          <w:t>What is minimum bandwidth?</w:t>
-        </w:r>
-      </w:ins>
-    </w:p>
-    <w:p>
-      <w:pPr>
-        <w:pStyle w:val="ListParagraph"/>
-        <w:numPr>
-          <w:ilvl w:val="4"/>
-          <w:numId w:val="1"/>
-        </w:numPr>
-        <w:rPr>
-          <w:ins w:id="163" w:author="Evan Bollig" w:date="2013-06-08T18:50:00Z"/>
-        </w:rPr>
-        <w:pPrChange w:id="164" w:author="Evan Bollig" w:date="2013-06-08T18:50:00Z">
-          <w:pPr>
-            <w:pStyle w:val="ListParagraph"/>
-            <w:numPr>
-              <w:ilvl w:val="2"/>
-              <w:numId w:val="1"/>
-            </w:numPr>
-            <w:ind w:left="2160" w:hanging="360"/>
-          </w:pPr>
-        </w:pPrChange>
-      </w:pPr>
-      <w:ins w:id="165" w:author="Evan Bollig" w:date="2013-06-08T18:50:00Z">
-        <w:r>
-          <w:t xml:space="preserve">What is mean bandwidth of each? </w:t>
-        </w:r>
-      </w:ins>
-    </w:p>
-    <w:p>
-      <w:pPr>
-        <w:pStyle w:val="ListParagraph"/>
-        <w:numPr>
-          <w:ilvl w:val="4"/>
-          <w:numId w:val="1"/>
-        </w:numPr>
-        <w:rPr>
-          <w:ins w:id="166" w:author="Evan Bollig" w:date="2013-06-08T18:51:00Z"/>
+          <w:ins w:id="166" w:author="Evan Bollig" w:date="2013-06-08T18:50:00Z"/>
         </w:rPr>
         <w:pPrChange w:id="167" w:author="Evan Bollig" w:date="2013-06-08T18:50:00Z">
           <w:pPr>
@@ -4740,7 +4722,7 @@
       </w:pPr>
       <w:ins w:id="168" w:author="Evan Bollig" w:date="2013-06-08T18:50:00Z">
         <w:r>
-          <w:t>What is maximum bandwidth of each?</w:t>
+          <w:t>What is minimum bandwidth?</w:t>
         </w:r>
       </w:ins>
     </w:p>
@@ -4765,14 +4747,9 @@
           </w:pPr>
         </w:pPrChange>
       </w:pPr>
-      <w:proofErr w:type="spellStart"/>
-      <w:ins w:id="171" w:author="Evan Bollig" w:date="2013-06-08T18:51:00Z">
-        <w:r>
-          <w:t>Stddev</w:t>
-        </w:r>
-        <w:proofErr w:type="spellEnd"/>
-        <w:r>
-          <w:t xml:space="preserve"> of matrix BW? </w:t>
+      <w:ins w:id="171" w:author="Evan Bollig" w:date="2013-06-08T18:50:00Z">
+        <w:r>
+          <w:t xml:space="preserve">What is mean bandwidth of each? </w:t>
         </w:r>
       </w:ins>
     </w:p>
@@ -4784,7 +4761,7 @@
           <w:numId w:val="1"/>
         </w:numPr>
         <w:rPr>
-          <w:del w:id="172" w:author="Evan Bollig" w:date="2013-06-08T18:50:00Z"/>
+          <w:ins w:id="172" w:author="Evan Bollig" w:date="2013-06-08T18:51:00Z"/>
         </w:rPr>
         <w:pPrChange w:id="173" w:author="Evan Bollig" w:date="2013-06-08T18:50:00Z">
           <w:pPr>
@@ -4797,35 +4774,23 @@
           </w:pPr>
         </w:pPrChange>
       </w:pPr>
-    </w:p>
-    <w:p>
-      <w:pPr>
-        <w:pStyle w:val="ListParagraph"/>
-        <w:numPr>
-          <w:ilvl w:val="2"/>
-          <w:numId w:val="1"/>
-        </w:numPr>
-      </w:pPr>
-      <w:r>
-        <w:t xml:space="preserve">Conditioning of </w:t>
-      </w:r>
-      <w:proofErr w:type="spellStart"/>
-      <w:r>
-        <w:t>symrcm</w:t>
-      </w:r>
-      <w:proofErr w:type="spellEnd"/>
-      <w:r>
-        <w:t xml:space="preserve"> and node ordered matrices (U, X, Z, Raster). </w:t>
-      </w:r>
-    </w:p>
-    <w:p>
-      <w:pPr>
-        <w:pStyle w:val="ListParagraph"/>
-        <w:numPr>
-          <w:ilvl w:val="3"/>
-          <w:numId w:val="1"/>
-        </w:numPr>
-        <w:pPrChange w:id="174" w:author="Evan Bollig" w:date="2013-06-08T18:50:00Z">
+      <w:ins w:id="174" w:author="Evan Bollig" w:date="2013-06-08T18:50:00Z">
+        <w:r>
+          <w:t>What is maximum bandwidth of each?</w:t>
+        </w:r>
+      </w:ins>
+    </w:p>
+    <w:p>
+      <w:pPr>
+        <w:pStyle w:val="ListParagraph"/>
+        <w:numPr>
+          <w:ilvl w:val="4"/>
+          <w:numId w:val="1"/>
+        </w:numPr>
+        <w:rPr>
+          <w:ins w:id="175" w:author="Evan Bollig" w:date="2013-06-08T18:50:00Z"/>
+        </w:rPr>
+        <w:pPrChange w:id="176" w:author="Evan Bollig" w:date="2013-06-08T18:50:00Z">
           <w:pPr>
             <w:pStyle w:val="ListParagraph"/>
             <w:numPr>
@@ -4836,81 +4801,28 @@
           </w:pPr>
         </w:pPrChange>
       </w:pPr>
-      <w:r>
-        <w:t xml:space="preserve">Impact on conditioning? If any? </w:t>
-      </w:r>
-    </w:p>
-    <w:p>
-      <w:pPr>
-        <w:pStyle w:val="ListParagraph"/>
-        <w:numPr>
-          <w:ilvl w:val="2"/>
-          <w:numId w:val="1"/>
-        </w:numPr>
-        <w:rPr>
-          <w:ins w:id="175" w:author="Evan Bollig" w:date="2013-06-08T18:50:00Z"/>
-        </w:rPr>
-      </w:pPr>
-      <w:proofErr w:type="spellStart"/>
-      <w:proofErr w:type="gramStart"/>
-      <w:r>
-        <w:t>clSpMV</w:t>
-      </w:r>
-      <w:proofErr w:type="spellEnd"/>
-      <w:proofErr w:type="gramEnd"/>
-      <w:r>
-        <w:t xml:space="preserve"> heuristics applied to our modified </w:t>
-      </w:r>
-      <w:proofErr w:type="spellStart"/>
-      <w:r>
-        <w:t>sparsity</w:t>
-      </w:r>
-      <w:proofErr w:type="spellEnd"/>
-      <w:r>
-        <w:t xml:space="preserve"> patterns may prove enlightening. </w:t>
-      </w:r>
-    </w:p>
-    <w:p>
-      <w:pPr>
-        <w:pStyle w:val="ListParagraph"/>
-        <w:numPr>
-          <w:ilvl w:val="2"/>
-          <w:numId w:val="1"/>
-        </w:numPr>
-        <w:rPr>
-          <w:ins w:id="176" w:author="Evan Bollig" w:date="2013-06-08T18:51:00Z"/>
-        </w:rPr>
-      </w:pPr>
-      <w:ins w:id="177" w:author="Evan Bollig" w:date="2013-06-08T18:50:00Z">
-        <w:r>
-          <w:t xml:space="preserve">Benchmarks to compare orderings, RCM and </w:t>
-        </w:r>
-        <w:proofErr w:type="spellStart"/>
-        <w:r>
-          <w:t>SpMV</w:t>
+      <w:proofErr w:type="spellStart"/>
+      <w:ins w:id="177" w:author="Evan Bollig" w:date="2013-06-08T18:51:00Z">
+        <w:r>
+          <w:t>Stddev</w:t>
         </w:r>
         <w:proofErr w:type="spellEnd"/>
         <w:r>
-          <w:t xml:space="preserve"> times for each matrix (ELL, SBELL, BELL, </w:t>
+          <w:t xml:space="preserve"> of matrix BW? </w:t>
         </w:r>
       </w:ins>
-      <w:ins w:id="178" w:author="Evan Bollig" w:date="2013-06-08T18:51:00Z">
-        <w:r>
-          <w:t>SELL)</w:t>
-        </w:r>
-      </w:ins>
-    </w:p>
-    <w:p>
-      <w:pPr>
-        <w:pStyle w:val="ListParagraph"/>
-        <w:numPr>
-          <w:ilvl w:val="3"/>
-          <w:numId w:val="1"/>
-        </w:numPr>
-        <w:rPr>
-          <w:ins w:id="179" w:author="Evan Bollig" w:date="2013-06-08T18:51:00Z"/>
-        </w:rPr>
-        <w:pPrChange w:id="180" w:author="Evan Bollig" w:date="2013-06-08T18:51:00Z">
+    </w:p>
+    <w:p>
+      <w:pPr>
+        <w:pStyle w:val="ListParagraph"/>
+        <w:numPr>
+          <w:ilvl w:val="4"/>
+          <w:numId w:val="1"/>
+        </w:numPr>
+        <w:rPr>
+          <w:del w:id="178" w:author="Evan Bollig" w:date="2013-06-08T18:50:00Z"/>
+        </w:rPr>
+        <w:pPrChange w:id="179" w:author="Evan Bollig" w:date="2013-06-08T18:50:00Z">
           <w:pPr>
             <w:pStyle w:val="ListParagraph"/>
             <w:numPr>
@@ -4921,31 +4833,35 @@
           </w:pPr>
         </w:pPrChange>
       </w:pPr>
-      <w:ins w:id="181" w:author="Evan Bollig" w:date="2013-06-08T18:51:00Z">
-        <w:r>
-          <w:t xml:space="preserve">What is the best consideration for performance? Max, Min, Mean or </w:t>
-        </w:r>
-        <w:proofErr w:type="spellStart"/>
-        <w:r>
-          <w:t>Stddev</w:t>
-        </w:r>
-        <w:proofErr w:type="spellEnd"/>
-        <w:r>
-          <w:t xml:space="preserve"> of bandwidth? </w:t>
-        </w:r>
-      </w:ins>
-    </w:p>
-    <w:p>
-      <w:pPr>
-        <w:pStyle w:val="ListParagraph"/>
-        <w:numPr>
-          <w:ilvl w:val="3"/>
-          <w:numId w:val="1"/>
-        </w:numPr>
-        <w:rPr>
-          <w:ins w:id="182" w:author="Evan Bollig" w:date="2013-06-08T18:52:00Z"/>
-        </w:rPr>
-        <w:pPrChange w:id="183" w:author="Evan Bollig" w:date="2013-06-08T18:51:00Z">
+    </w:p>
+    <w:p>
+      <w:pPr>
+        <w:pStyle w:val="ListParagraph"/>
+        <w:numPr>
+          <w:ilvl w:val="2"/>
+          <w:numId w:val="1"/>
+        </w:numPr>
+      </w:pPr>
+      <w:r>
+        <w:t xml:space="preserve">Conditioning of </w:t>
+      </w:r>
+      <w:proofErr w:type="spellStart"/>
+      <w:r>
+        <w:t>symrcm</w:t>
+      </w:r>
+      <w:proofErr w:type="spellEnd"/>
+      <w:r>
+        <w:t xml:space="preserve"> and node ordered matrices (U, X, Z, Raster). </w:t>
+      </w:r>
+    </w:p>
+    <w:p>
+      <w:pPr>
+        <w:pStyle w:val="ListParagraph"/>
+        <w:numPr>
+          <w:ilvl w:val="3"/>
+          <w:numId w:val="1"/>
+        </w:numPr>
+        <w:pPrChange w:id="180" w:author="Evan Bollig" w:date="2013-06-08T18:50:00Z">
           <w:pPr>
             <w:pStyle w:val="ListParagraph"/>
             <w:numPr>
@@ -4956,9 +4872,67 @@
           </w:pPr>
         </w:pPrChange>
       </w:pPr>
+      <w:r>
+        <w:t xml:space="preserve">Impact on conditioning? If any? </w:t>
+      </w:r>
+    </w:p>
+    <w:p>
+      <w:pPr>
+        <w:pStyle w:val="ListParagraph"/>
+        <w:numPr>
+          <w:ilvl w:val="2"/>
+          <w:numId w:val="1"/>
+        </w:numPr>
+        <w:rPr>
+          <w:ins w:id="181" w:author="Evan Bollig" w:date="2013-06-08T18:50:00Z"/>
+        </w:rPr>
+      </w:pPr>
+      <w:proofErr w:type="spellStart"/>
+      <w:proofErr w:type="gramStart"/>
+      <w:r>
+        <w:t>clSpMV</w:t>
+      </w:r>
+      <w:proofErr w:type="spellEnd"/>
+      <w:proofErr w:type="gramEnd"/>
+      <w:r>
+        <w:t xml:space="preserve"> heuristics applied to our modified </w:t>
+      </w:r>
+      <w:proofErr w:type="spellStart"/>
+      <w:r>
+        <w:t>sparsity</w:t>
+      </w:r>
+      <w:proofErr w:type="spellEnd"/>
+      <w:r>
+        <w:t xml:space="preserve"> patterns may prove enlightening. </w:t>
+      </w:r>
+    </w:p>
+    <w:p>
+      <w:pPr>
+        <w:pStyle w:val="ListParagraph"/>
+        <w:numPr>
+          <w:ilvl w:val="2"/>
+          <w:numId w:val="1"/>
+        </w:numPr>
+        <w:rPr>
+          <w:ins w:id="182" w:author="Evan Bollig" w:date="2013-06-08T18:51:00Z"/>
+        </w:rPr>
+      </w:pPr>
+      <w:ins w:id="183" w:author="Evan Bollig" w:date="2013-06-08T18:50:00Z">
+        <w:r>
+          <w:t xml:space="preserve">Benchmarks to compare orderings, RCM and </w:t>
+        </w:r>
+        <w:proofErr w:type="spellStart"/>
+        <w:r>
+          <w:t>SpMV</w:t>
+        </w:r>
+        <w:proofErr w:type="spellEnd"/>
+        <w:r>
+          <w:t xml:space="preserve"> times for each matrix (ELL, SBELL, BELL, </w:t>
+        </w:r>
+      </w:ins>
       <w:ins w:id="184" w:author="Evan Bollig" w:date="2013-06-08T18:51:00Z">
         <w:r>
-          <w:t xml:space="preserve">Better to have all rows consistent BW or a few very wide and the rest tiny? </w:t>
+          <w:t>SELL)</w:t>
         </w:r>
       </w:ins>
     </w:p>
@@ -4970,7 +4944,7 @@
           <w:numId w:val="1"/>
         </w:numPr>
         <w:rPr>
-          <w:ins w:id="185" w:author="Evan Bollig" w:date="2013-06-08T18:52:00Z"/>
+          <w:ins w:id="185" w:author="Evan Bollig" w:date="2013-06-08T18:51:00Z"/>
         </w:rPr>
         <w:pPrChange w:id="186" w:author="Evan Bollig" w:date="2013-06-08T18:51:00Z">
           <w:pPr>
@@ -4983,7 +4957,69 @@
           </w:pPr>
         </w:pPrChange>
       </w:pPr>
-      <w:ins w:id="187" w:author="Evan Bollig" w:date="2013-06-08T18:52:00Z">
+      <w:ins w:id="187" w:author="Evan Bollig" w:date="2013-06-08T18:51:00Z">
+        <w:r>
+          <w:t xml:space="preserve">What is the best consideration for performance? Max, Min, Mean or </w:t>
+        </w:r>
+        <w:proofErr w:type="spellStart"/>
+        <w:r>
+          <w:t>Stddev</w:t>
+        </w:r>
+        <w:proofErr w:type="spellEnd"/>
+        <w:r>
+          <w:t xml:space="preserve"> of bandwidth? </w:t>
+        </w:r>
+      </w:ins>
+    </w:p>
+    <w:p>
+      <w:pPr>
+        <w:pStyle w:val="ListParagraph"/>
+        <w:numPr>
+          <w:ilvl w:val="3"/>
+          <w:numId w:val="1"/>
+        </w:numPr>
+        <w:rPr>
+          <w:ins w:id="188" w:author="Evan Bollig" w:date="2013-06-08T18:52:00Z"/>
+        </w:rPr>
+        <w:pPrChange w:id="189" w:author="Evan Bollig" w:date="2013-06-08T18:51:00Z">
+          <w:pPr>
+            <w:pStyle w:val="ListParagraph"/>
+            <w:numPr>
+              <w:ilvl w:val="2"/>
+              <w:numId w:val="1"/>
+            </w:numPr>
+            <w:ind w:left="2160" w:hanging="360"/>
+          </w:pPr>
+        </w:pPrChange>
+      </w:pPr>
+      <w:ins w:id="190" w:author="Evan Bollig" w:date="2013-06-08T18:51:00Z">
+        <w:r>
+          <w:t xml:space="preserve">Better to have all rows consistent BW or a few very wide and the rest tiny? </w:t>
+        </w:r>
+      </w:ins>
+    </w:p>
+    <w:p>
+      <w:pPr>
+        <w:pStyle w:val="ListParagraph"/>
+        <w:numPr>
+          <w:ilvl w:val="3"/>
+          <w:numId w:val="1"/>
+        </w:numPr>
+        <w:rPr>
+          <w:ins w:id="191" w:author="Evan Bollig" w:date="2013-06-08T18:52:00Z"/>
+        </w:rPr>
+        <w:pPrChange w:id="192" w:author="Evan Bollig" w:date="2013-06-08T18:51:00Z">
+          <w:pPr>
+            <w:pStyle w:val="ListParagraph"/>
+            <w:numPr>
+              <w:ilvl w:val="2"/>
+              <w:numId w:val="1"/>
+            </w:numPr>
+            <w:ind w:left="2160" w:hanging="360"/>
+          </w:pPr>
+        </w:pPrChange>
+      </w:pPr>
+      <w:ins w:id="193" w:author="Evan Bollig" w:date="2013-06-08T18:52:00Z">
         <w:r>
           <w:t xml:space="preserve">What is the gain as the BW grows? </w:t>
         </w:r>
@@ -4997,7 +5033,7 @@
           <w:numId w:val="1"/>
         </w:numPr>
       </w:pPr>
-      <w:ins w:id="188" w:author="Evan Bollig" w:date="2013-06-08T18:52:00Z">
+      <w:ins w:id="194" w:author="Evan Bollig" w:date="2013-06-08T18:52:00Z">
         <w:r>
           <w:t xml:space="preserve">Compare benchmarks for </w:t>
         </w:r>
@@ -5346,9 +5382,9 @@
     <w:p>
       <w:pPr>
         <w:rPr>
-          <w:ins w:id="189" w:author="Evan Bollig" w:date="2013-06-13T10:58:00Z"/>
-        </w:rPr>
-        <w:pPrChange w:id="190" w:author="Evan Bollig" w:date="2013-06-13T10:58:00Z">
+          <w:ins w:id="195" w:author="Evan Bollig" w:date="2013-06-13T10:58:00Z"/>
+        </w:rPr>
+        <w:pPrChange w:id="196" w:author="Evan Bollig" w:date="2013-06-13T10:58:00Z">
           <w:pPr>
             <w:pStyle w:val="ListParagraph"/>
             <w:numPr>
@@ -5363,74 +5399,7 @@
     <w:p>
       <w:pPr>
         <w:rPr>
-          <w:ins w:id="191" w:author="Evan Bollig" w:date="2013-06-13T10:58:00Z"/>
-        </w:rPr>
-        <w:pPrChange w:id="192" w:author="Evan Bollig" w:date="2013-06-13T10:58:00Z">
-          <w:pPr>
-            <w:pStyle w:val="ListParagraph"/>
-            <w:numPr>
-              <w:ilvl w:val="1"/>
-              <w:numId w:val="1"/>
-            </w:numPr>
-            <w:ind w:left="1440" w:hanging="360"/>
-          </w:pPr>
-        </w:pPrChange>
-      </w:pPr>
-      <w:ins w:id="193" w:author="Evan Bollig" w:date="2013-06-13T10:58:00Z">
-        <w:r>
-          <w:t>Benchmarks</w:t>
-        </w:r>
-      </w:ins>
-    </w:p>
-    <w:p>
-      <w:pPr>
-        <w:pStyle w:val="ListParagraph"/>
-        <w:numPr>
-          <w:ilvl w:val="0"/>
-          <w:numId w:val="2"/>
-        </w:numPr>
-        <w:rPr>
-          <w:ins w:id="194" w:author="Evan Bollig" w:date="2013-06-13T10:59:00Z"/>
-        </w:rPr>
-        <w:pPrChange w:id="195" w:author="Evan Bollig" w:date="2013-06-13T10:58:00Z">
-          <w:pPr>
-            <w:pStyle w:val="ListParagraph"/>
-            <w:numPr>
-              <w:ilvl w:val="1"/>
-              <w:numId w:val="1"/>
-            </w:numPr>
-            <w:ind w:left="1440" w:hanging="360"/>
-          </w:pPr>
-        </w:pPrChange>
-      </w:pPr>
-      <w:proofErr w:type="spellStart"/>
-      <w:ins w:id="196" w:author="Evan Bollig" w:date="2013-06-13T10:59:00Z">
-        <w:r>
-          <w:t>ApplyWeights</w:t>
-        </w:r>
-        <w:proofErr w:type="spellEnd"/>
-        <w:r>
-          <w:t xml:space="preserve"> CL </w:t>
-        </w:r>
-        <w:proofErr w:type="spellStart"/>
-        <w:r>
-          <w:t>vs</w:t>
-        </w:r>
-        <w:proofErr w:type="spellEnd"/>
-        <w:r>
-          <w:t xml:space="preserve"> VCL (GFLOPs)</w:t>
-        </w:r>
-      </w:ins>
-    </w:p>
-    <w:p>
-      <w:pPr>
-        <w:pStyle w:val="ListParagraph"/>
-        <w:numPr>
-          <w:ilvl w:val="0"/>
-          <w:numId w:val="2"/>
-        </w:numPr>
-        <w:rPr>
-          <w:ins w:id="197" w:author="Evan Bollig" w:date="2013-06-13T10:59:00Z"/>
+          <w:ins w:id="197" w:author="Evan Bollig" w:date="2013-06-13T10:58:00Z"/>
         </w:rPr>
         <w:pPrChange w:id="198" w:author="Evan Bollig" w:date="2013-06-13T10:58:00Z">
           <w:pPr>
@@ -5445,25 +5414,7 @@
       </w:pPr>
       <w:ins w:id="199" w:author="Evan Bollig" w:date="2013-06-13T10:58:00Z">
         <w:r>
-          <w:t xml:space="preserve">Cosine Bell CL </w:t>
-        </w:r>
-        <w:proofErr w:type="spellStart"/>
-        <w:r>
-          <w:t>vs</w:t>
-        </w:r>
-        <w:proofErr w:type="spellEnd"/>
-        <w:r>
-          <w:t xml:space="preserve"> VCL </w:t>
-        </w:r>
-      </w:ins>
-      <w:ins w:id="200" w:author="Evan Bollig" w:date="2013-06-13T10:59:00Z">
-        <w:r>
-          <w:t>(</w:t>
-        </w:r>
-      </w:ins>
-      <w:ins w:id="201" w:author="Evan Bollig" w:date="2013-06-13T10:58:00Z">
-        <w:r>
-          <w:t>GFLOPs)</w:t>
+          <w:t>Benchmarks</w:t>
         </w:r>
       </w:ins>
     </w:p>
@@ -5475,9 +5426,9 @@
           <w:numId w:val="2"/>
         </w:numPr>
         <w:rPr>
-          <w:ins w:id="202" w:author="Evan Bollig" w:date="2013-06-13T10:59:00Z"/>
-        </w:rPr>
-        <w:pPrChange w:id="203" w:author="Evan Bollig" w:date="2013-06-13T10:58:00Z">
+          <w:ins w:id="200" w:author="Evan Bollig" w:date="2013-06-13T10:59:00Z"/>
+        </w:rPr>
+        <w:pPrChange w:id="201" w:author="Evan Bollig" w:date="2013-06-13T10:58:00Z">
           <w:pPr>
             <w:pStyle w:val="ListParagraph"/>
             <w:numPr>
@@ -5489,13 +5440,13 @@
         </w:pPrChange>
       </w:pPr>
       <w:proofErr w:type="spellStart"/>
-      <w:ins w:id="204" w:author="Evan Bollig" w:date="2013-06-13T10:59:00Z">
-        <w:r>
-          <w:t>SpMV</w:t>
+      <w:ins w:id="202" w:author="Evan Bollig" w:date="2013-06-13T10:59:00Z">
+        <w:r>
+          <w:t>ApplyWeights</w:t>
         </w:r>
         <w:proofErr w:type="spellEnd"/>
         <w:r>
-          <w:t xml:space="preserve"> 1 CPU </w:t>
+          <w:t xml:space="preserve"> CL </w:t>
         </w:r>
         <w:proofErr w:type="spellStart"/>
         <w:r>
@@ -5503,7 +5454,7 @@
         </w:r>
         <w:proofErr w:type="spellEnd"/>
         <w:r>
-          <w:t xml:space="preserve"> Multi-CPU </w:t>
+          <w:t xml:space="preserve"> VCL (GFLOPs)</w:t>
         </w:r>
       </w:ins>
     </w:p>
@@ -5511,13 +5462,13 @@
       <w:pPr>
         <w:pStyle w:val="ListParagraph"/>
         <w:numPr>
-          <w:ilvl w:val="1"/>
+          <w:ilvl w:val="0"/>
           <w:numId w:val="2"/>
         </w:numPr>
         <w:rPr>
-          <w:ins w:id="205" w:author="Evan Bollig" w:date="2013-06-13T10:59:00Z"/>
-        </w:rPr>
-        <w:pPrChange w:id="206" w:author="Evan Bollig" w:date="2013-06-13T10:59:00Z">
+          <w:ins w:id="203" w:author="Evan Bollig" w:date="2013-06-13T10:59:00Z"/>
+        </w:rPr>
+        <w:pPrChange w:id="204" w:author="Evan Bollig" w:date="2013-06-13T10:58:00Z">
           <w:pPr>
             <w:pStyle w:val="ListParagraph"/>
             <w:numPr>
@@ -5528,27 +5479,27 @@
           </w:pPr>
         </w:pPrChange>
       </w:pPr>
-      <w:ins w:id="207" w:author="Evan Bollig" w:date="2013-06-13T10:59:00Z">
-        <w:r>
-          <w:t xml:space="preserve">Needs general </w:t>
+      <w:ins w:id="205" w:author="Evan Bollig" w:date="2013-06-13T10:58:00Z">
+        <w:r>
+          <w:t xml:space="preserve">Cosine Bell CL </w:t>
+        </w:r>
+        <w:proofErr w:type="spellStart"/>
+        <w:r>
+          <w:t>vs</w:t>
+        </w:r>
+        <w:proofErr w:type="spellEnd"/>
+        <w:r>
+          <w:t xml:space="preserve"> VCL </w:t>
         </w:r>
       </w:ins>
-      <w:ins w:id="208" w:author="Evan Bollig" w:date="2013-06-13T11:00:00Z">
-        <w:r>
-          <w:t>benchmark</w:t>
+      <w:ins w:id="206" w:author="Evan Bollig" w:date="2013-06-13T10:59:00Z">
+        <w:r>
+          <w:t>(</w:t>
         </w:r>
       </w:ins>
-      <w:ins w:id="209" w:author="Evan Bollig" w:date="2013-06-13T10:59:00Z">
-        <w:r>
-          <w:t xml:space="preserve"> for test </w:t>
-        </w:r>
-        <w:proofErr w:type="spellStart"/>
-        <w:r>
-          <w:t>SpMV</w:t>
-        </w:r>
-        <w:proofErr w:type="spellEnd"/>
-        <w:r>
-          <w:t xml:space="preserve"> (apply weights)</w:t>
+      <w:ins w:id="207" w:author="Evan Bollig" w:date="2013-06-13T10:58:00Z">
+        <w:r>
+          <w:t>GFLOPs)</w:t>
         </w:r>
       </w:ins>
     </w:p>
@@ -5560,9 +5511,9 @@
           <w:numId w:val="2"/>
         </w:numPr>
         <w:rPr>
-          <w:ins w:id="210" w:author="Evan Bollig" w:date="2013-06-13T11:00:00Z"/>
-        </w:rPr>
-        <w:pPrChange w:id="211" w:author="Evan Bollig" w:date="2013-06-13T11:00:00Z">
+          <w:ins w:id="208" w:author="Evan Bollig" w:date="2013-06-13T10:59:00Z"/>
+        </w:rPr>
+        <w:pPrChange w:id="209" w:author="Evan Bollig" w:date="2013-06-13T10:58:00Z">
           <w:pPr>
             <w:pStyle w:val="ListParagraph"/>
             <w:numPr>
@@ -5573,9 +5524,22 @@
           </w:pPr>
         </w:pPrChange>
       </w:pPr>
-      <w:ins w:id="212" w:author="Evan Bollig" w:date="2013-06-13T11:00:00Z">
-        <w:r>
-          <w:t>Multi-CPU weak scaling</w:t>
+      <w:proofErr w:type="spellStart"/>
+      <w:ins w:id="210" w:author="Evan Bollig" w:date="2013-06-13T10:59:00Z">
+        <w:r>
+          <w:t>SpMV</w:t>
+        </w:r>
+        <w:proofErr w:type="spellEnd"/>
+        <w:r>
+          <w:t xml:space="preserve"> 1 CPU </w:t>
+        </w:r>
+        <w:proofErr w:type="spellStart"/>
+        <w:r>
+          <w:t>vs</w:t>
+        </w:r>
+        <w:proofErr w:type="spellEnd"/>
+        <w:r>
+          <w:t xml:space="preserve"> Multi-CPU </w:t>
         </w:r>
       </w:ins>
     </w:p>
@@ -5583,13 +5547,13 @@
       <w:pPr>
         <w:pStyle w:val="ListParagraph"/>
         <w:numPr>
-          <w:ilvl w:val="0"/>
+          <w:ilvl w:val="1"/>
           <w:numId w:val="2"/>
         </w:numPr>
         <w:rPr>
-          <w:ins w:id="213" w:author="Evan Bollig" w:date="2013-06-13T11:00:00Z"/>
-        </w:rPr>
-        <w:pPrChange w:id="214" w:author="Evan Bollig" w:date="2013-06-13T11:00:00Z">
+          <w:ins w:id="211" w:author="Evan Bollig" w:date="2013-06-13T10:59:00Z"/>
+        </w:rPr>
+        <w:pPrChange w:id="212" w:author="Evan Bollig" w:date="2013-06-13T10:59:00Z">
           <w:pPr>
             <w:pStyle w:val="ListParagraph"/>
             <w:numPr>
@@ -5600,9 +5564,27 @@
           </w:pPr>
         </w:pPrChange>
       </w:pPr>
-      <w:ins w:id="215" w:author="Evan Bollig" w:date="2013-06-13T11:00:00Z">
-        <w:r>
-          <w:t>Multi-CPU strong scaling</w:t>
+      <w:ins w:id="213" w:author="Evan Bollig" w:date="2013-06-13T10:59:00Z">
+        <w:r>
+          <w:t xml:space="preserve">Needs general </w:t>
+        </w:r>
+      </w:ins>
+      <w:ins w:id="214" w:author="Evan Bollig" w:date="2013-06-13T11:00:00Z">
+        <w:r>
+          <w:t>benchmark</w:t>
+        </w:r>
+      </w:ins>
+      <w:ins w:id="215" w:author="Evan Bollig" w:date="2013-06-13T10:59:00Z">
+        <w:r>
+          <w:t xml:space="preserve"> for test </w:t>
+        </w:r>
+        <w:proofErr w:type="spellStart"/>
+        <w:r>
+          <w:t>SpMV</w:t>
+        </w:r>
+        <w:proofErr w:type="spellEnd"/>
+        <w:r>
+          <w:t xml:space="preserve"> (apply weights)</w:t>
         </w:r>
       </w:ins>
     </w:p>
@@ -5629,7 +5611,7 @@
       </w:pPr>
       <w:ins w:id="218" w:author="Evan Bollig" w:date="2013-06-13T11:00:00Z">
         <w:r>
-          <w:t>Multi-GPU weak scaling</w:t>
+          <w:t>Multi-CPU weak scaling</w:t>
         </w:r>
       </w:ins>
     </w:p>
@@ -5641,7 +5623,7 @@
           <w:numId w:val="2"/>
         </w:numPr>
         <w:rPr>
-          <w:ins w:id="219" w:author="Evan Bollig" w:date="2013-06-13T11:01:00Z"/>
+          <w:ins w:id="219" w:author="Evan Bollig" w:date="2013-06-13T11:00:00Z"/>
         </w:rPr>
         <w:pPrChange w:id="220" w:author="Evan Bollig" w:date="2013-06-13T11:00:00Z">
           <w:pPr>
@@ -5656,7 +5638,7 @@
       </w:pPr>
       <w:ins w:id="221" w:author="Evan Bollig" w:date="2013-06-13T11:00:00Z">
         <w:r>
-          <w:t>Multi-GPU strong scaling</w:t>
+          <w:t>Multi-CPU strong scaling</w:t>
         </w:r>
       </w:ins>
     </w:p>
@@ -5668,7 +5650,7 @@
           <w:numId w:val="2"/>
         </w:numPr>
         <w:rPr>
-          <w:ins w:id="222" w:author="Evan Bollig" w:date="2013-06-13T11:01:00Z"/>
+          <w:ins w:id="222" w:author="Evan Bollig" w:date="2013-06-13T11:00:00Z"/>
         </w:rPr>
         <w:pPrChange w:id="223" w:author="Evan Bollig" w:date="2013-06-13T11:00:00Z">
           <w:pPr>
@@ -5681,17 +5663,9 @@
           </w:pPr>
         </w:pPrChange>
       </w:pPr>
-      <w:ins w:id="224" w:author="Evan Bollig" w:date="2013-06-13T11:01:00Z">
-        <w:r>
-          <w:t xml:space="preserve">GMRES 1 GPU </w:t>
-        </w:r>
-        <w:proofErr w:type="spellStart"/>
-        <w:r>
-          <w:t>vs</w:t>
-        </w:r>
-        <w:proofErr w:type="spellEnd"/>
-        <w:r>
-          <w:t xml:space="preserve"> 1 CPU</w:t>
+      <w:ins w:id="224" w:author="Evan Bollig" w:date="2013-06-13T11:00:00Z">
+        <w:r>
+          <w:t>Multi-GPU weak scaling</w:t>
         </w:r>
       </w:ins>
     </w:p>
@@ -5703,7 +5677,7 @@
           <w:numId w:val="2"/>
         </w:numPr>
         <w:rPr>
-          <w:ins w:id="225" w:author="Evan Bollig" w:date="2013-06-13T11:06:00Z"/>
+          <w:ins w:id="225" w:author="Evan Bollig" w:date="2013-06-13T11:01:00Z"/>
         </w:rPr>
         <w:pPrChange w:id="226" w:author="Evan Bollig" w:date="2013-06-13T11:00:00Z">
           <w:pPr>
@@ -5716,17 +5690,9 @@
           </w:pPr>
         </w:pPrChange>
       </w:pPr>
-      <w:ins w:id="227" w:author="Evan Bollig" w:date="2013-06-13T11:01:00Z">
-        <w:r>
-          <w:t xml:space="preserve">GMRES Multi-GPU </w:t>
-        </w:r>
-        <w:proofErr w:type="spellStart"/>
-        <w:r>
-          <w:t>vs</w:t>
-        </w:r>
-        <w:proofErr w:type="spellEnd"/>
-        <w:r>
-          <w:t xml:space="preserve"> Multi-CPU</w:t>
+      <w:ins w:id="227" w:author="Evan Bollig" w:date="2013-06-13T11:00:00Z">
+        <w:r>
+          <w:t>Multi-GPU strong scaling</w:t>
         </w:r>
       </w:ins>
     </w:p>
@@ -5738,9 +5704,9 @@
           <w:numId w:val="2"/>
         </w:numPr>
         <w:rPr>
-          <w:ins w:id="228" w:author="Evan Bollig" w:date="2013-06-13T11:06:00Z"/>
-        </w:rPr>
-        <w:pPrChange w:id="229" w:author="Evan Bollig" w:date="2013-06-13T11:06:00Z">
+          <w:ins w:id="228" w:author="Evan Bollig" w:date="2013-06-13T11:01:00Z"/>
+        </w:rPr>
+        <w:pPrChange w:id="229" w:author="Evan Bollig" w:date="2013-06-13T11:00:00Z">
           <w:pPr>
             <w:pStyle w:val="ListParagraph"/>
             <w:numPr>
@@ -5751,14 +5717,17 @@
           </w:pPr>
         </w:pPrChange>
       </w:pPr>
-      <w:proofErr w:type="spellStart"/>
-      <w:ins w:id="230" w:author="Evan Bollig" w:date="2013-06-13T11:06:00Z">
-        <w:r>
-          <w:t>SpMV</w:t>
+      <w:ins w:id="230" w:author="Evan Bollig" w:date="2013-06-13T11:01:00Z">
+        <w:r>
+          <w:t xml:space="preserve">GMRES 1 GPU </w:t>
+        </w:r>
+        <w:proofErr w:type="spellStart"/>
+        <w:r>
+          <w:t>vs</w:t>
         </w:r>
         <w:proofErr w:type="spellEnd"/>
         <w:r>
-          <w:t xml:space="preserve"> (GPU) with overlap</w:t>
+          <w:t xml:space="preserve"> 1 CPU</w:t>
         </w:r>
       </w:ins>
     </w:p>
@@ -5766,13 +5735,13 @@
       <w:pPr>
         <w:pStyle w:val="ListParagraph"/>
         <w:numPr>
-          <w:ilvl w:val="1"/>
+          <w:ilvl w:val="0"/>
           <w:numId w:val="2"/>
         </w:numPr>
         <w:rPr>
-          <w:ins w:id="231" w:author="Evan Bollig" w:date="2013-06-13T11:00:00Z"/>
-        </w:rPr>
-        <w:pPrChange w:id="232" w:author="Evan Bollig" w:date="2013-06-13T11:06:00Z">
+          <w:ins w:id="231" w:author="Evan Bollig" w:date="2013-06-13T11:06:00Z"/>
+        </w:rPr>
+        <w:pPrChange w:id="232" w:author="Evan Bollig" w:date="2013-06-13T11:00:00Z">
           <w:pPr>
             <w:pStyle w:val="ListParagraph"/>
             <w:numPr>
@@ -5783,18 +5752,31 @@
           </w:pPr>
         </w:pPrChange>
       </w:pPr>
-      <w:ins w:id="233" w:author="Evan Bollig" w:date="2013-06-13T11:06:00Z">
-        <w:r>
-          <w:t>Needs overlap</w:t>
+      <w:ins w:id="233" w:author="Evan Bollig" w:date="2013-06-13T11:01:00Z">
+        <w:r>
+          <w:t xml:space="preserve">GMRES Multi-GPU </w:t>
+        </w:r>
+        <w:proofErr w:type="spellStart"/>
+        <w:r>
+          <w:t>vs</w:t>
+        </w:r>
+        <w:proofErr w:type="spellEnd"/>
+        <w:r>
+          <w:t xml:space="preserve"> Multi-CPU</w:t>
         </w:r>
       </w:ins>
     </w:p>
     <w:p>
       <w:pPr>
-        <w:rPr>
-          <w:ins w:id="234" w:author="Evan Bollig" w:date="2013-06-13T11:00:00Z"/>
-        </w:rPr>
-        <w:pPrChange w:id="235" w:author="Evan Bollig" w:date="2013-06-13T11:00:00Z">
+        <w:pStyle w:val="ListParagraph"/>
+        <w:numPr>
+          <w:ilvl w:val="0"/>
+          <w:numId w:val="2"/>
+        </w:numPr>
+        <w:rPr>
+          <w:ins w:id="234" w:author="Evan Bollig" w:date="2013-06-13T11:06:00Z"/>
+        </w:rPr>
+        <w:pPrChange w:id="235" w:author="Evan Bollig" w:date="2013-06-13T11:06:00Z">
           <w:pPr>
             <w:pStyle w:val="ListParagraph"/>
             <w:numPr>
@@ -5805,13 +5787,28 @@
           </w:pPr>
         </w:pPrChange>
       </w:pPr>
-    </w:p>
-    <w:p>
-      <w:pPr>
-        <w:rPr>
-          <w:ins w:id="236" w:author="Evan Bollig" w:date="2013-06-13T11:00:00Z"/>
-        </w:rPr>
-        <w:pPrChange w:id="237" w:author="Evan Bollig" w:date="2013-06-13T11:00:00Z">
+      <w:proofErr w:type="spellStart"/>
+      <w:ins w:id="236" w:author="Evan Bollig" w:date="2013-06-13T11:06:00Z">
+        <w:r>
+          <w:t>SpMV</w:t>
+        </w:r>
+        <w:proofErr w:type="spellEnd"/>
+        <w:r>
+          <w:t xml:space="preserve"> (GPU) with overlap</w:t>
+        </w:r>
+      </w:ins>
+    </w:p>
+    <w:p>
+      <w:pPr>
+        <w:pStyle w:val="ListParagraph"/>
+        <w:numPr>
+          <w:ilvl w:val="1"/>
+          <w:numId w:val="2"/>
+        </w:numPr>
+        <w:rPr>
+          <w:ins w:id="237" w:author="Evan Bollig" w:date="2013-06-13T11:00:00Z"/>
+        </w:rPr>
+        <w:pPrChange w:id="238" w:author="Evan Bollig" w:date="2013-06-13T11:06:00Z">
           <w:pPr>
             <w:pStyle w:val="ListParagraph"/>
             <w:numPr>
@@ -5822,23 +5819,18 @@
           </w:pPr>
         </w:pPrChange>
       </w:pPr>
-      <w:ins w:id="238" w:author="Evan Bollig" w:date="2013-06-13T11:00:00Z">
-        <w:r>
-          <w:t>Convergence Studies</w:t>
+      <w:ins w:id="239" w:author="Evan Bollig" w:date="2013-06-13T11:06:00Z">
+        <w:r>
+          <w:t>Needs overlap</w:t>
         </w:r>
       </w:ins>
     </w:p>
     <w:p>
       <w:pPr>
-        <w:pStyle w:val="ListParagraph"/>
-        <w:numPr>
-          <w:ilvl w:val="0"/>
-          <w:numId w:val="3"/>
-        </w:numPr>
-        <w:rPr>
-          <w:ins w:id="239" w:author="Evan Bollig" w:date="2013-06-13T11:01:00Z"/>
-        </w:rPr>
-        <w:pPrChange w:id="240" w:author="Evan Bollig" w:date="2013-06-13T11:00:00Z">
+        <w:rPr>
+          <w:ins w:id="240" w:author="Evan Bollig" w:date="2013-06-13T11:00:00Z"/>
+        </w:rPr>
+        <w:pPrChange w:id="241" w:author="Evan Bollig" w:date="2013-06-13T11:00:00Z">
           <w:pPr>
             <w:pStyle w:val="ListParagraph"/>
             <w:numPr>
@@ -5849,21 +5841,11 @@
           </w:pPr>
         </w:pPrChange>
       </w:pPr>
-      <w:ins w:id="241" w:author="Evan Bollig" w:date="2013-06-13T11:01:00Z">
-        <w:r>
-          <w:t>GMRES regular grid</w:t>
-        </w:r>
-      </w:ins>
-    </w:p>
-    <w:p>
-      <w:pPr>
-        <w:pStyle w:val="ListParagraph"/>
-        <w:numPr>
-          <w:ilvl w:val="0"/>
-          <w:numId w:val="3"/>
-        </w:numPr>
-        <w:rPr>
-          <w:ins w:id="242" w:author="Evan Bollig" w:date="2013-06-13T11:01:00Z"/>
+    </w:p>
+    <w:p>
+      <w:pPr>
+        <w:rPr>
+          <w:ins w:id="242" w:author="Evan Bollig" w:date="2013-06-13T11:00:00Z"/>
         </w:rPr>
         <w:pPrChange w:id="243" w:author="Evan Bollig" w:date="2013-06-13T11:00:00Z">
           <w:pPr>
@@ -5876,9 +5858,9 @@
           </w:pPr>
         </w:pPrChange>
       </w:pPr>
-      <w:ins w:id="244" w:author="Evan Bollig" w:date="2013-06-13T11:01:00Z">
-        <w:r>
-          <w:t>GMRES Stokes</w:t>
+      <w:ins w:id="244" w:author="Evan Bollig" w:date="2013-06-13T11:00:00Z">
+        <w:r>
+          <w:t>Convergence Studies</w:t>
         </w:r>
       </w:ins>
     </w:p>
@@ -5890,7 +5872,7 @@
           <w:numId w:val="3"/>
         </w:numPr>
         <w:rPr>
-          <w:ins w:id="245" w:author="Evan Bollig" w:date="2013-06-13T11:05:00Z"/>
+          <w:ins w:id="245" w:author="Evan Bollig" w:date="2013-06-13T11:01:00Z"/>
         </w:rPr>
         <w:pPrChange w:id="246" w:author="Evan Bollig" w:date="2013-06-13T11:00:00Z">
           <w:pPr>
@@ -5903,9 +5885,9 @@
           </w:pPr>
         </w:pPrChange>
       </w:pPr>
-      <w:ins w:id="247" w:author="Evan Bollig" w:date="2013-06-13T11:05:00Z">
-        <w:r>
-          <w:t>ILU GMRES regular grid, stokes (table)</w:t>
+      <w:ins w:id="247" w:author="Evan Bollig" w:date="2013-06-13T11:01:00Z">
+        <w:r>
+          <w:t>GMRES regular grid</w:t>
         </w:r>
       </w:ins>
     </w:p>
@@ -5917,7 +5899,7 @@
           <w:numId w:val="3"/>
         </w:numPr>
         <w:rPr>
-          <w:ins w:id="248" w:author="Evan Bollig" w:date="2013-06-13T11:05:00Z"/>
+          <w:ins w:id="248" w:author="Evan Bollig" w:date="2013-06-13T11:01:00Z"/>
         </w:rPr>
         <w:pPrChange w:id="249" w:author="Evan Bollig" w:date="2013-06-13T11:00:00Z">
           <w:pPr>
@@ -5930,20 +5912,23 @@
           </w:pPr>
         </w:pPrChange>
       </w:pPr>
-      <w:ins w:id="250" w:author="Evan Bollig" w:date="2013-06-13T11:05:00Z">
-        <w:r>
-          <w:t>LSH and RCM GMRES</w:t>
+      <w:ins w:id="250" w:author="Evan Bollig" w:date="2013-06-13T11:01:00Z">
+        <w:r>
+          <w:t>GMRES Stokes</w:t>
         </w:r>
       </w:ins>
     </w:p>
     <w:p>
       <w:pPr>
         <w:pStyle w:val="ListParagraph"/>
-        <w:ind w:left="1440"/>
+        <w:numPr>
+          <w:ilvl w:val="0"/>
+          <w:numId w:val="3"/>
+        </w:numPr>
         <w:rPr>
           <w:ins w:id="251" w:author="Evan Bollig" w:date="2013-06-13T11:05:00Z"/>
         </w:rPr>
-        <w:pPrChange w:id="252" w:author="Evan Bollig" w:date="2013-06-13T11:05:00Z">
+        <w:pPrChange w:id="252" w:author="Evan Bollig" w:date="2013-06-13T11:00:00Z">
           <w:pPr>
             <w:pStyle w:val="ListParagraph"/>
             <w:numPr>
@@ -5954,15 +5939,23 @@
           </w:pPr>
         </w:pPrChange>
       </w:pPr>
-    </w:p>
-    <w:p>
-      <w:pPr>
-        <w:pStyle w:val="ListParagraph"/>
-        <w:ind w:left="1440"/>
-        <w:rPr>
-          <w:ins w:id="253" w:author="Evan Bollig" w:date="2013-06-13T11:05:00Z"/>
-        </w:rPr>
-        <w:pPrChange w:id="254" w:author="Evan Bollig" w:date="2013-06-13T11:05:00Z">
+      <w:ins w:id="253" w:author="Evan Bollig" w:date="2013-06-13T11:05:00Z">
+        <w:r>
+          <w:t>ILU GMRES regular grid, stokes (table)</w:t>
+        </w:r>
+      </w:ins>
+    </w:p>
+    <w:p>
+      <w:pPr>
+        <w:pStyle w:val="ListParagraph"/>
+        <w:numPr>
+          <w:ilvl w:val="0"/>
+          <w:numId w:val="3"/>
+        </w:numPr>
+        <w:rPr>
+          <w:ins w:id="254" w:author="Evan Bollig" w:date="2013-06-13T11:05:00Z"/>
+        </w:rPr>
+        <w:pPrChange w:id="255" w:author="Evan Bollig" w:date="2013-06-13T11:00:00Z">
           <w:pPr>
             <w:pStyle w:val="ListParagraph"/>
             <w:numPr>
@@ -5973,15 +5966,20 @@
           </w:pPr>
         </w:pPrChange>
       </w:pPr>
-    </w:p>
-    <w:p>
-      <w:pPr>
-        <w:pStyle w:val="ListParagraph"/>
-        <w:ind w:left="0"/>
-        <w:rPr>
-          <w:ins w:id="255" w:author="Evan Bollig" w:date="2013-06-13T11:20:00Z"/>
-        </w:rPr>
-        <w:pPrChange w:id="256" w:author="Evan Bollig" w:date="2013-06-13T11:06:00Z">
+      <w:ins w:id="256" w:author="Evan Bollig" w:date="2013-06-13T11:05:00Z">
+        <w:r>
+          <w:t>LSH and RCM GMRES</w:t>
+        </w:r>
+      </w:ins>
+    </w:p>
+    <w:p>
+      <w:pPr>
+        <w:pStyle w:val="ListParagraph"/>
+        <w:ind w:left="1440"/>
+        <w:rPr>
+          <w:ins w:id="257" w:author="Evan Bollig" w:date="2013-06-13T11:05:00Z"/>
+        </w:rPr>
+        <w:pPrChange w:id="258" w:author="Evan Bollig" w:date="2013-06-13T11:05:00Z">
           <w:pPr>
             <w:pStyle w:val="ListParagraph"/>
             <w:numPr>
@@ -5992,20 +5990,15 @@
           </w:pPr>
         </w:pPrChange>
       </w:pPr>
-      <w:ins w:id="257" w:author="Evan Bollig" w:date="2013-06-13T11:05:00Z">
-        <w:r>
-          <w:t xml:space="preserve">New content requested by Gordon: </w:t>
-        </w:r>
-      </w:ins>
-    </w:p>
-    <w:p>
-      <w:pPr>
-        <w:pStyle w:val="ListParagraph"/>
-        <w:ind w:left="0"/>
-        <w:rPr>
-          <w:ins w:id="258" w:author="Evan Bollig" w:date="2013-06-13T11:05:00Z"/>
-        </w:rPr>
-        <w:pPrChange w:id="259" w:author="Evan Bollig" w:date="2013-06-13T11:06:00Z">
+    </w:p>
+    <w:p>
+      <w:pPr>
+        <w:pStyle w:val="ListParagraph"/>
+        <w:ind w:left="1440"/>
+        <w:rPr>
+          <w:ins w:id="259" w:author="Evan Bollig" w:date="2013-06-13T11:05:00Z"/>
+        </w:rPr>
+        <w:pPrChange w:id="260" w:author="Evan Bollig" w:date="2013-06-13T11:05:00Z">
           <w:pPr>
             <w:pStyle w:val="ListParagraph"/>
             <w:numPr>
@@ -6016,19 +6009,13 @@
           </w:pPr>
         </w:pPrChange>
       </w:pPr>
-      <w:ins w:id="260" w:author="Evan Bollig" w:date="2013-06-13T11:20:00Z">
-        <w:r>
-          <w:tab/>
-          <w:t>Optimization</w:t>
-        </w:r>
-      </w:ins>
     </w:p>
     <w:p>
       <w:pPr>
         <w:pStyle w:val="ListParagraph"/>
         <w:ind w:left="0"/>
         <w:rPr>
-          <w:ins w:id="261" w:author="Evan Bollig" w:date="2013-06-13T11:05:00Z"/>
+          <w:ins w:id="261" w:author="Evan Bollig" w:date="2013-06-13T11:20:00Z"/>
         </w:rPr>
         <w:pPrChange w:id="262" w:author="Evan Bollig" w:date="2013-06-13T11:06:00Z">
           <w:pPr>
@@ -6043,8 +6030,7 @@
       </w:pPr>
       <w:ins w:id="263" w:author="Evan Bollig" w:date="2013-06-13T11:05:00Z">
         <w:r>
-          <w:tab/>
-          <w:t>RCM, LSH preconditioning</w:t>
+          <w:t xml:space="preserve">New content requested by Gordon: </w:t>
         </w:r>
       </w:ins>
     </w:p>
@@ -6053,7 +6039,7 @@
         <w:pStyle w:val="ListParagraph"/>
         <w:ind w:left="0"/>
         <w:rPr>
-          <w:ins w:id="264" w:author="Evan Bollig" w:date="2013-06-13T11:08:00Z"/>
+          <w:ins w:id="264" w:author="Evan Bollig" w:date="2013-06-13T11:05:00Z"/>
         </w:rPr>
         <w:pPrChange w:id="265" w:author="Evan Bollig" w:date="2013-06-13T11:06:00Z">
           <w:pPr>
@@ -6066,10 +6052,10 @@
           </w:pPr>
         </w:pPrChange>
       </w:pPr>
-      <w:ins w:id="266" w:author="Evan Bollig" w:date="2013-06-13T11:05:00Z">
+      <w:ins w:id="266" w:author="Evan Bollig" w:date="2013-06-13T11:20:00Z">
         <w:r>
           <w:tab/>
-          <w:t>Bandwidth analysis</w:t>
+          <w:t>Optimization</w:t>
         </w:r>
       </w:ins>
     </w:p>
@@ -6078,7 +6064,7 @@
         <w:pStyle w:val="ListParagraph"/>
         <w:ind w:left="0"/>
         <w:rPr>
-          <w:ins w:id="267" w:author="Evan Bollig" w:date="2013-06-13T11:08:00Z"/>
+          <w:ins w:id="267" w:author="Evan Bollig" w:date="2013-06-13T11:05:00Z"/>
         </w:rPr>
         <w:pPrChange w:id="268" w:author="Evan Bollig" w:date="2013-06-13T11:06:00Z">
           <w:pPr>
@@ -6091,10 +6077,10 @@
           </w:pPr>
         </w:pPrChange>
       </w:pPr>
-      <w:ins w:id="269" w:author="Evan Bollig" w:date="2013-06-13T11:08:00Z">
+      <w:ins w:id="269" w:author="Evan Bollig" w:date="2013-06-13T11:05:00Z">
         <w:r>
           <w:tab/>
-          <w:t>Parallel ILU</w:t>
+          <w:t>RCM, LSH preconditioning</w:t>
         </w:r>
       </w:ins>
     </w:p>
@@ -6103,7 +6089,7 @@
         <w:pStyle w:val="ListParagraph"/>
         <w:ind w:left="0"/>
         <w:rPr>
-          <w:ins w:id="270" w:author="Evan Bollig" w:date="2013-06-13T11:09:00Z"/>
+          <w:ins w:id="270" w:author="Evan Bollig" w:date="2013-06-13T11:08:00Z"/>
         </w:rPr>
         <w:pPrChange w:id="271" w:author="Evan Bollig" w:date="2013-06-13T11:06:00Z">
           <w:pPr>
@@ -6116,10 +6102,10 @@
           </w:pPr>
         </w:pPrChange>
       </w:pPr>
-      <w:ins w:id="272" w:author="Evan Bollig" w:date="2013-06-13T11:08:00Z">
+      <w:ins w:id="272" w:author="Evan Bollig" w:date="2013-06-13T11:05:00Z">
         <w:r>
           <w:tab/>
-          <w:t>RBF-GA</w:t>
+          <w:t>Bandwidth analysis</w:t>
         </w:r>
       </w:ins>
     </w:p>
@@ -6128,7 +6114,7 @@
         <w:pStyle w:val="ListParagraph"/>
         <w:ind w:left="0"/>
         <w:rPr>
-          <w:ins w:id="273" w:author="Evan Bollig" w:date="2013-06-13T11:09:00Z"/>
+          <w:ins w:id="273" w:author="Evan Bollig" w:date="2013-06-13T11:08:00Z"/>
         </w:rPr>
         <w:pPrChange w:id="274" w:author="Evan Bollig" w:date="2013-06-13T11:06:00Z">
           <w:pPr>
@@ -6141,15 +6127,21 @@
           </w:pPr>
         </w:pPrChange>
       </w:pPr>
+      <w:ins w:id="275" w:author="Evan Bollig" w:date="2013-06-13T11:08:00Z">
+        <w:r>
+          <w:tab/>
+          <w:t>Parallel ILU</w:t>
+        </w:r>
+      </w:ins>
     </w:p>
     <w:p>
       <w:pPr>
         <w:pStyle w:val="ListParagraph"/>
         <w:ind w:left="0"/>
         <w:rPr>
-          <w:ins w:id="275" w:author="Evan Bollig" w:date="2013-06-13T11:09:00Z"/>
-        </w:rPr>
-        <w:pPrChange w:id="276" w:author="Evan Bollig" w:date="2013-06-13T11:06:00Z">
+          <w:ins w:id="276" w:author="Evan Bollig" w:date="2013-06-13T11:09:00Z"/>
+        </w:rPr>
+        <w:pPrChange w:id="277" w:author="Evan Bollig" w:date="2013-06-13T11:06:00Z">
           <w:pPr>
             <w:pStyle w:val="ListParagraph"/>
             <w:numPr>
@@ -6160,9 +6152,10 @@
           </w:pPr>
         </w:pPrChange>
       </w:pPr>
-      <w:ins w:id="277" w:author="Evan Bollig" w:date="2013-06-13T11:09:00Z">
-        <w:r>
-          <w:t xml:space="preserve">Questions for today: </w:t>
+      <w:ins w:id="278" w:author="Evan Bollig" w:date="2013-06-13T11:08:00Z">
+        <w:r>
+          <w:tab/>
+          <w:t>RBF-GA</w:t>
         </w:r>
       </w:ins>
     </w:p>
@@ -6171,9 +6164,9 @@
         <w:pStyle w:val="ListParagraph"/>
         <w:ind w:left="0"/>
         <w:rPr>
-          <w:ins w:id="278" w:author="Evan Bollig" w:date="2013-06-13T11:09:00Z"/>
-        </w:rPr>
-        <w:pPrChange w:id="279" w:author="Evan Bollig" w:date="2013-06-13T11:06:00Z">
+          <w:ins w:id="279" w:author="Evan Bollig" w:date="2013-06-13T11:09:00Z"/>
+        </w:rPr>
+        <w:pPrChange w:id="280" w:author="Evan Bollig" w:date="2013-06-13T11:06:00Z">
           <w:pPr>
             <w:pStyle w:val="ListParagraph"/>
             <w:numPr>
@@ -6184,12 +6177,6 @@
           </w:pPr>
         </w:pPrChange>
       </w:pPr>
-      <w:ins w:id="280" w:author="Evan Bollig" w:date="2013-06-13T11:09:00Z">
-        <w:r>
-          <w:tab/>
-          <w:t xml:space="preserve">Does GMRES converge quickly for Poisson on Regular grid? </w:t>
-        </w:r>
-      </w:ins>
     </w:p>
     <w:p>
       <w:pPr>
@@ -6211,27 +6198,7 @@
       </w:pPr>
       <w:ins w:id="283" w:author="Evan Bollig" w:date="2013-06-13T11:09:00Z">
         <w:r>
-          <w:tab/>
-        </w:r>
-        <w:r>
-          <w:tab/>
-          <w:t xml:space="preserve">If not, what </w:t>
-        </w:r>
-        <w:proofErr w:type="spellStart"/>
-        <w:r>
-          <w:t>preconditioner</w:t>
-        </w:r>
-        <w:proofErr w:type="spellEnd"/>
-        <w:r>
-          <w:t xml:space="preserve"> (ILU, LSH, </w:t>
-        </w:r>
-        <w:proofErr w:type="spellStart"/>
-        <w:r>
-          <w:t>etc</w:t>
-        </w:r>
-        <w:proofErr w:type="spellEnd"/>
-        <w:r>
-          <w:t>) can we use to accelerate?</w:t>
+          <w:t xml:space="preserve">Questions for today: </w:t>
         </w:r>
       </w:ins>
     </w:p>
@@ -6240,7 +6207,7 @@
         <w:pStyle w:val="ListParagraph"/>
         <w:ind w:left="0"/>
         <w:rPr>
-          <w:ins w:id="284" w:author="Evan Bollig" w:date="2013-06-13T11:20:00Z"/>
+          <w:ins w:id="284" w:author="Evan Bollig" w:date="2013-06-13T11:09:00Z"/>
         </w:rPr>
         <w:pPrChange w:id="285" w:author="Evan Bollig" w:date="2013-06-13T11:06:00Z">
           <w:pPr>
@@ -6253,24 +6220,19 @@
           </w:pPr>
         </w:pPrChange>
       </w:pPr>
-      <w:ins w:id="286" w:author="Evan Bollig" w:date="2013-06-13T11:10:00Z">
+      <w:ins w:id="286" w:author="Evan Bollig" w:date="2013-06-13T11:09:00Z">
         <w:r>
           <w:tab/>
-          <w:t>What GFLOPs do we get on CPU (UBLAS, VCL, Nested Loop</w:t>
-        </w:r>
-        <w:proofErr w:type="gramStart"/>
-        <w:r>
-          <w:t>)</w:t>
+          <w:t xml:space="preserve">Does GMRES converge quickly for Poisson on Regular grid? </w:t>
         </w:r>
       </w:ins>
-      <w:proofErr w:type="gramEnd"/>
     </w:p>
     <w:p>
       <w:pPr>
         <w:pStyle w:val="ListParagraph"/>
         <w:ind w:left="0"/>
         <w:rPr>
-          <w:ins w:id="287" w:author="Evan Bollig" w:date="2013-06-13T11:20:00Z"/>
+          <w:ins w:id="287" w:author="Evan Bollig" w:date="2013-06-13T11:09:00Z"/>
         </w:rPr>
         <w:pPrChange w:id="288" w:author="Evan Bollig" w:date="2013-06-13T11:06:00Z">
           <w:pPr>
@@ -6283,12 +6245,86 @@
           </w:pPr>
         </w:pPrChange>
       </w:pPr>
+      <w:ins w:id="289" w:author="Evan Bollig" w:date="2013-06-13T11:09:00Z">
+        <w:r>
+          <w:tab/>
+        </w:r>
+        <w:r>
+          <w:tab/>
+          <w:t xml:space="preserve">If not, what </w:t>
+        </w:r>
+        <w:proofErr w:type="spellStart"/>
+        <w:r>
+          <w:t>preconditioner</w:t>
+        </w:r>
+        <w:proofErr w:type="spellEnd"/>
+        <w:r>
+          <w:t xml:space="preserve"> (ILU, LSH, </w:t>
+        </w:r>
+        <w:proofErr w:type="spellStart"/>
+        <w:r>
+          <w:t>etc</w:t>
+        </w:r>
+        <w:proofErr w:type="spellEnd"/>
+        <w:r>
+          <w:t>) can we use to accelerate?</w:t>
+        </w:r>
+      </w:ins>
     </w:p>
     <w:p>
       <w:pPr>
         <w:pStyle w:val="ListParagraph"/>
         <w:ind w:left="0"/>
-        <w:pPrChange w:id="289" w:author="Evan Bollig" w:date="2013-06-13T11:06:00Z">
+        <w:rPr>
+          <w:ins w:id="290" w:author="Evan Bollig" w:date="2013-06-13T11:20:00Z"/>
+        </w:rPr>
+        <w:pPrChange w:id="291" w:author="Evan Bollig" w:date="2013-06-13T11:06:00Z">
+          <w:pPr>
+            <w:pStyle w:val="ListParagraph"/>
+            <w:numPr>
+              <w:ilvl w:val="1"/>
+              <w:numId w:val="1"/>
+            </w:numPr>
+            <w:ind w:left="1440" w:hanging="360"/>
+          </w:pPr>
+        </w:pPrChange>
+      </w:pPr>
+      <w:ins w:id="292" w:author="Evan Bollig" w:date="2013-06-13T11:10:00Z">
+        <w:r>
+          <w:tab/>
+          <w:t>What GFLOPs do we get on CPU (UBLAS, VCL, Nested Loop</w:t>
+        </w:r>
+        <w:proofErr w:type="gramStart"/>
+        <w:r>
+          <w:t>)</w:t>
+        </w:r>
+      </w:ins>
+      <w:proofErr w:type="gramEnd"/>
+    </w:p>
+    <w:p>
+      <w:pPr>
+        <w:pStyle w:val="ListParagraph"/>
+        <w:ind w:left="0"/>
+        <w:rPr>
+          <w:ins w:id="293" w:author="Evan Bollig" w:date="2013-06-13T11:20:00Z"/>
+        </w:rPr>
+        <w:pPrChange w:id="294" w:author="Evan Bollig" w:date="2013-06-13T11:06:00Z">
+          <w:pPr>
+            <w:pStyle w:val="ListParagraph"/>
+            <w:numPr>
+              <w:ilvl w:val="1"/>
+              <w:numId w:val="1"/>
+            </w:numPr>
+            <w:ind w:left="1440" w:hanging="360"/>
+          </w:pPr>
+        </w:pPrChange>
+      </w:pPr>
+    </w:p>
+    <w:p>
+      <w:pPr>
+        <w:pStyle w:val="ListParagraph"/>
+        <w:ind w:left="0"/>
+        <w:pPrChange w:id="295" w:author="Evan Bollig" w:date="2013-06-13T11:06:00Z">
           <w:pPr>
             <w:pStyle w:val="ListParagraph"/>
             <w:numPr>

--- a/OutlineNotebook2.docx
+++ b/OutlineNotebook2.docx
@@ -106,13 +106,8 @@
           <w:numId w:val="1"/>
         </w:numPr>
       </w:pPr>
-      <w:proofErr w:type="spellStart"/>
-      <w:r>
-        <w:t>Franke</w:t>
-      </w:r>
-      <w:proofErr w:type="spellEnd"/>
-      <w:r>
-        <w:t xml:space="preserve"> comparison 1982</w:t>
+      <w:r>
+        <w:t>Franke comparison 1982</w:t>
       </w:r>
     </w:p>
     <w:p>
@@ -172,13 +167,1674 @@
         </w:numPr>
       </w:pPr>
       <w:r>
-        <w:t xml:space="preserve">Need to focus on hardware that will get us to </w:t>
-      </w:r>
-      <w:proofErr w:type="spellStart"/>
-      <w:r>
-        <w:t>Petascale</w:t>
-      </w:r>
-      <w:proofErr w:type="spellEnd"/>
+        <w:t xml:space="preserve">Need to focus on hardware that will get us to Petascale </w:t>
+      </w:r>
+    </w:p>
+    <w:p>
+      <w:pPr>
+        <w:pStyle w:val="ListParagraph"/>
+        <w:numPr>
+          <w:ilvl w:val="3"/>
+          <w:numId w:val="1"/>
+        </w:numPr>
+      </w:pPr>
+      <w:r>
+        <w:t>Keep method current</w:t>
+      </w:r>
+    </w:p>
+    <w:p>
+      <w:pPr>
+        <w:pStyle w:val="ListParagraph"/>
+        <w:numPr>
+          <w:ilvl w:val="2"/>
+          <w:numId w:val="1"/>
+        </w:numPr>
+      </w:pPr>
+      <w:r>
+        <w:t>GPUs/Accelerators are expected to be (default|common|…) on petascale architectures</w:t>
+      </w:r>
+    </w:p>
+    <w:p>
+      <w:pPr>
+        <w:pStyle w:val="ListParagraph"/>
+        <w:numPr>
+          <w:ilvl w:val="3"/>
+          <w:numId w:val="1"/>
+        </w:numPr>
+      </w:pPr>
+      <w:r>
+        <w:t>Target GPUs/Accelerators first</w:t>
+      </w:r>
+    </w:p>
+    <w:p>
+      <w:pPr>
+        <w:pStyle w:val="ListParagraph"/>
+        <w:numPr>
+          <w:ilvl w:val="3"/>
+          <w:numId w:val="1"/>
+        </w:numPr>
+      </w:pPr>
+      <w:r>
+        <w:t>GPU for RBF is limited; only one related work</w:t>
+      </w:r>
+    </w:p>
+    <w:p>
+      <w:pPr>
+        <w:pStyle w:val="ListParagraph"/>
+        <w:numPr>
+          <w:ilvl w:val="2"/>
+          <w:numId w:val="1"/>
+        </w:numPr>
+      </w:pPr>
+      <w:r>
+        <w:t>Focus on MPI to scale across HPC clusters</w:t>
+      </w:r>
+    </w:p>
+    <w:p>
+      <w:pPr>
+        <w:pStyle w:val="ListParagraph"/>
+        <w:numPr>
+          <w:ilvl w:val="3"/>
+          <w:numId w:val="1"/>
+        </w:numPr>
+      </w:pPr>
+      <w:r>
+        <w:t>MPI for RBF is limited; only a few related works</w:t>
+      </w:r>
+    </w:p>
+    <w:p>
+      <w:pPr>
+        <w:pStyle w:val="ListParagraph"/>
+        <w:numPr>
+          <w:ilvl w:val="1"/>
+          <w:numId w:val="1"/>
+        </w:numPr>
+      </w:pPr>
+      <w:r>
+        <w:t>We bring together the combination of RBF-FD, MPI, GPU</w:t>
+      </w:r>
+    </w:p>
+    <w:p>
+      <w:pPr>
+        <w:pStyle w:val="ListParagraph"/>
+        <w:numPr>
+          <w:ilvl w:val="2"/>
+          <w:numId w:val="1"/>
+        </w:numPr>
+      </w:pPr>
+      <w:r>
+        <w:t>And we demonstrate combinations through applicaton to various problems</w:t>
+      </w:r>
+    </w:p>
+    <w:p>
+      <w:pPr>
+        <w:pStyle w:val="ListParagraph"/>
+        <w:numPr>
+          <w:ilvl w:val="3"/>
+          <w:numId w:val="1"/>
+        </w:numPr>
+      </w:pPr>
+      <w:r>
+        <w:t>Implicit and Explicit PDEs</w:t>
+      </w:r>
+    </w:p>
+    <w:p>
+      <w:pPr>
+        <w:pStyle w:val="ListParagraph"/>
+        <w:numPr>
+          <w:ilvl w:val="2"/>
+          <w:numId w:val="1"/>
+        </w:numPr>
+      </w:pPr>
+      <w:r>
+        <w:t>Goal is to construct building blocks for a large scale Geophysical simulation</w:t>
+      </w:r>
+    </w:p>
+    <w:p>
+      <w:pPr>
+        <w:pStyle w:val="ListParagraph"/>
+        <w:numPr>
+          <w:ilvl w:val="0"/>
+          <w:numId w:val="1"/>
+        </w:numPr>
+        <w:rPr>
+          <w:color w:val="008000"/>
+          <w:rPrChange w:id="0" w:author="Evan F. Bollig" w:date="2013-06-10T19:13:00Z">
+            <w:rPr/>
+          </w:rPrChange>
+        </w:rPr>
+      </w:pPr>
+      <w:r>
+        <w:rPr>
+          <w:color w:val="008000"/>
+          <w:rPrChange w:id="1" w:author="Evan F. Bollig" w:date="2013-06-10T19:13:00Z">
+            <w:rPr/>
+          </w:rPrChange>
+        </w:rPr>
+        <w:t>Preliminaries</w:t>
+      </w:r>
+    </w:p>
+    <w:p>
+      <w:pPr>
+        <w:pStyle w:val="ListParagraph"/>
+        <w:numPr>
+          <w:ilvl w:val="1"/>
+          <w:numId w:val="1"/>
+        </w:numPr>
+        <w:rPr>
+          <w:color w:val="008000"/>
+          <w:rPrChange w:id="2" w:author="Evan F. Bollig" w:date="2013-06-10T19:13:00Z">
+            <w:rPr/>
+          </w:rPrChange>
+        </w:rPr>
+      </w:pPr>
+      <w:r>
+        <w:rPr>
+          <w:color w:val="008000"/>
+          <w:rPrChange w:id="3" w:author="Evan F. Bollig" w:date="2013-06-10T19:13:00Z">
+            <w:rPr/>
+          </w:rPrChange>
+        </w:rPr>
+        <w:t>RBF method history</w:t>
+      </w:r>
+    </w:p>
+    <w:p>
+      <w:pPr>
+        <w:pStyle w:val="ListParagraph"/>
+        <w:numPr>
+          <w:ilvl w:val="2"/>
+          <w:numId w:val="1"/>
+        </w:numPr>
+        <w:rPr>
+          <w:color w:val="008000"/>
+          <w:rPrChange w:id="4" w:author="Evan F. Bollig" w:date="2013-06-10T19:13:00Z">
+            <w:rPr/>
+          </w:rPrChange>
+        </w:rPr>
+      </w:pPr>
+      <w:r>
+        <w:rPr>
+          <w:color w:val="008000"/>
+          <w:rPrChange w:id="5" w:author="Evan F. Bollig" w:date="2013-06-10T19:13:00Z">
+            <w:rPr/>
+          </w:rPrChange>
+        </w:rPr>
+        <w:t>Related methods in history leading to RBF-FD</w:t>
+      </w:r>
+    </w:p>
+    <w:p>
+      <w:pPr>
+        <w:pStyle w:val="ListParagraph"/>
+        <w:numPr>
+          <w:ilvl w:val="1"/>
+          <w:numId w:val="1"/>
+        </w:numPr>
+        <w:rPr>
+          <w:color w:val="008000"/>
+          <w:rPrChange w:id="6" w:author="Evan F. Bollig" w:date="2013-06-10T19:13:00Z">
+            <w:rPr/>
+          </w:rPrChange>
+        </w:rPr>
+      </w:pPr>
+      <w:r>
+        <w:rPr>
+          <w:color w:val="008000"/>
+          <w:rPrChange w:id="7" w:author="Evan F. Bollig" w:date="2013-06-10T19:13:00Z">
+            <w:rPr/>
+          </w:rPrChange>
+        </w:rPr>
+        <w:t>Equations for Related RBF methods and how they compare</w:t>
+      </w:r>
+    </w:p>
+    <w:p>
+      <w:pPr>
+        <w:pStyle w:val="ListParagraph"/>
+        <w:numPr>
+          <w:ilvl w:val="2"/>
+          <w:numId w:val="1"/>
+        </w:numPr>
+        <w:rPr>
+          <w:color w:val="008000"/>
+          <w:rPrChange w:id="8" w:author="Evan F. Bollig" w:date="2013-06-10T19:13:00Z">
+            <w:rPr/>
+          </w:rPrChange>
+        </w:rPr>
+      </w:pPr>
+      <w:r>
+        <w:rPr>
+          <w:color w:val="008000"/>
+          <w:rPrChange w:id="9" w:author="Evan F. Bollig" w:date="2013-06-10T19:13:00Z">
+            <w:rPr/>
+          </w:rPrChange>
+        </w:rPr>
+        <w:t>Show commonalities (RBF interpolation)</w:t>
+      </w:r>
+    </w:p>
+    <w:p>
+      <w:pPr>
+        <w:pStyle w:val="ListParagraph"/>
+        <w:numPr>
+          <w:ilvl w:val="2"/>
+          <w:numId w:val="1"/>
+        </w:numPr>
+        <w:rPr>
+          <w:color w:val="008000"/>
+          <w:rPrChange w:id="10" w:author="Evan F. Bollig" w:date="2013-06-10T19:13:00Z">
+            <w:rPr/>
+          </w:rPrChange>
+        </w:rPr>
+      </w:pPr>
+      <w:r>
+        <w:rPr>
+          <w:color w:val="008000"/>
+          <w:rPrChange w:id="11" w:author="Evan F. Bollig" w:date="2013-06-10T19:13:00Z">
+            <w:rPr/>
+          </w:rPrChange>
+        </w:rPr>
+        <w:t>Differences</w:t>
+      </w:r>
+    </w:p>
+    <w:p>
+      <w:pPr>
+        <w:pStyle w:val="ListParagraph"/>
+        <w:numPr>
+          <w:ilvl w:val="0"/>
+          <w:numId w:val="1"/>
+        </w:numPr>
+        <w:rPr>
+          <w:color w:val="008000"/>
+          <w:rPrChange w:id="12" w:author="Evan F. Bollig" w:date="2013-06-10T19:13:00Z">
+            <w:rPr/>
+          </w:rPrChange>
+        </w:rPr>
+      </w:pPr>
+      <w:r>
+        <w:rPr>
+          <w:color w:val="008000"/>
+          <w:rPrChange w:id="13" w:author="Evan F. Bollig" w:date="2013-06-10T19:13:00Z">
+            <w:rPr/>
+          </w:rPrChange>
+        </w:rPr>
+        <w:t>RBF-FD</w:t>
+      </w:r>
+    </w:p>
+    <w:p>
+      <w:pPr>
+        <w:pStyle w:val="ListParagraph"/>
+        <w:numPr>
+          <w:ilvl w:val="1"/>
+          <w:numId w:val="1"/>
+        </w:numPr>
+        <w:rPr>
+          <w:color w:val="008000"/>
+          <w:rPrChange w:id="14" w:author="Evan F. Bollig" w:date="2013-06-10T19:12:00Z">
+            <w:rPr/>
+          </w:rPrChange>
+        </w:rPr>
+      </w:pPr>
+      <w:r>
+        <w:rPr>
+          <w:color w:val="008000"/>
+          <w:rPrChange w:id="15" w:author="Evan F. Bollig" w:date="2013-06-10T19:12:00Z">
+            <w:rPr/>
+          </w:rPrChange>
+        </w:rPr>
+        <w:t>Related work</w:t>
+      </w:r>
+    </w:p>
+    <w:p>
+      <w:pPr>
+        <w:pStyle w:val="ListParagraph"/>
+        <w:numPr>
+          <w:ilvl w:val="1"/>
+          <w:numId w:val="1"/>
+        </w:numPr>
+        <w:rPr>
+          <w:color w:val="008000"/>
+          <w:rPrChange w:id="16" w:author="Evan F. Bollig" w:date="2013-06-10T19:12:00Z">
+            <w:rPr/>
+          </w:rPrChange>
+        </w:rPr>
+      </w:pPr>
+      <w:r>
+        <w:rPr>
+          <w:color w:val="008000"/>
+          <w:rPrChange w:id="17" w:author="Evan F. Bollig" w:date="2013-06-10T19:12:00Z">
+            <w:rPr/>
+          </w:rPrChange>
+        </w:rPr>
+        <w:t xml:space="preserve">Define: </w:t>
+      </w:r>
+      <w:r>
+        <w:rPr>
+          <w:color w:val="008000"/>
+          <w:rPrChange w:id="18" w:author="Evan F. Bollig" w:date="2013-06-10T19:12:00Z">
+            <w:rPr/>
+          </w:rPrChange>
+        </w:rPr>
+        <w:t>Stencils</w:t>
+      </w:r>
+    </w:p>
+    <w:p>
+      <w:pPr>
+        <w:pStyle w:val="ListParagraph"/>
+        <w:numPr>
+          <w:ilvl w:val="1"/>
+          <w:numId w:val="1"/>
+        </w:numPr>
+        <w:rPr>
+          <w:color w:val="008000"/>
+          <w:rPrChange w:id="19" w:author="Evan F. Bollig" w:date="2013-06-10T19:12:00Z">
+            <w:rPr/>
+          </w:rPrChange>
+        </w:rPr>
+      </w:pPr>
+      <w:r>
+        <w:rPr>
+          <w:color w:val="008000"/>
+          <w:rPrChange w:id="20" w:author="Evan F. Bollig" w:date="2013-06-10T19:12:00Z">
+            <w:rPr/>
+          </w:rPrChange>
+        </w:rPr>
+        <w:t>E</w:t>
+      </w:r>
+      <w:r>
+        <w:rPr>
+          <w:color w:val="008000"/>
+          <w:rPrChange w:id="21" w:author="Evan F. Bollig" w:date="2013-06-10T19:12:00Z">
+            <w:rPr/>
+          </w:rPrChange>
+        </w:rPr>
+        <w:t>quations to get stencil weights</w:t>
+      </w:r>
+    </w:p>
+    <w:p>
+      <w:pPr>
+        <w:pStyle w:val="ListParagraph"/>
+        <w:numPr>
+          <w:ilvl w:val="1"/>
+          <w:numId w:val="1"/>
+        </w:numPr>
+        <w:rPr>
+          <w:color w:val="008000"/>
+          <w:rPrChange w:id="22" w:author="Evan F. Bollig" w:date="2013-06-10T19:12:00Z">
+            <w:rPr/>
+          </w:rPrChange>
+        </w:rPr>
+      </w:pPr>
+      <w:r>
+        <w:rPr>
+          <w:color w:val="008000"/>
+          <w:rPrChange w:id="23" w:author="Evan F. Bollig" w:date="2013-06-10T19:12:00Z">
+            <w:rPr/>
+          </w:rPrChange>
+        </w:rPr>
+        <w:t xml:space="preserve">Define: </w:t>
+      </w:r>
+      <w:r>
+        <w:rPr>
+          <w:color w:val="008000"/>
+          <w:rPrChange w:id="24" w:author="Evan F. Bollig" w:date="2013-06-10T19:12:00Z">
+            <w:rPr/>
+          </w:rPrChange>
+        </w:rPr>
+        <w:t>Differentiation matrix</w:t>
+      </w:r>
+    </w:p>
+    <w:p>
+      <w:pPr>
+        <w:pStyle w:val="ListParagraph"/>
+        <w:numPr>
+          <w:ilvl w:val="1"/>
+          <w:numId w:val="1"/>
+        </w:numPr>
+        <w:rPr>
+          <w:color w:val="008000"/>
+          <w:rPrChange w:id="25" w:author="Evan F. Bollig" w:date="2013-06-10T19:12:00Z">
+            <w:rPr/>
+          </w:rPrChange>
+        </w:rPr>
+      </w:pPr>
+      <w:r>
+        <w:rPr>
+          <w:color w:val="008000"/>
+          <w:rPrChange w:id="26" w:author="Evan F. Bollig" w:date="2013-06-10T19:12:00Z">
+            <w:rPr/>
+          </w:rPrChange>
+        </w:rPr>
+        <w:t>Multiple Operators</w:t>
+      </w:r>
+    </w:p>
+    <w:p>
+      <w:pPr>
+        <w:pStyle w:val="ListParagraph"/>
+        <w:numPr>
+          <w:ilvl w:val="1"/>
+          <w:numId w:val="1"/>
+        </w:numPr>
+        <w:rPr>
+          <w:color w:val="008000"/>
+          <w:rPrChange w:id="27" w:author="Evan F. Bollig" w:date="2013-06-10T19:12:00Z">
+            <w:rPr/>
+          </w:rPrChange>
+        </w:rPr>
+      </w:pPr>
+      <w:r>
+        <w:rPr>
+          <w:color w:val="008000"/>
+          <w:rPrChange w:id="28" w:author="Evan F. Bollig" w:date="2013-06-10T19:12:00Z">
+            <w:rPr/>
+          </w:rPrChange>
+        </w:rPr>
+        <w:t>Weight Operators</w:t>
+      </w:r>
+    </w:p>
+    <w:p>
+      <w:pPr>
+        <w:pStyle w:val="ListParagraph"/>
+        <w:numPr>
+          <w:ilvl w:val="2"/>
+          <w:numId w:val="1"/>
+        </w:numPr>
+        <w:rPr>
+          <w:color w:val="008000"/>
+          <w:rPrChange w:id="29" w:author="Evan F. Bollig" w:date="2013-06-10T19:12:00Z">
+            <w:rPr/>
+          </w:rPrChange>
+        </w:rPr>
+      </w:pPr>
+      <w:r>
+        <w:rPr>
+          <w:color w:val="008000"/>
+          <w:rPrChange w:id="30" w:author="Evan F. Bollig" w:date="2013-06-10T19:12:00Z">
+            <w:rPr/>
+          </w:rPrChange>
+        </w:rPr>
+        <w:t>First and second derivatives</w:t>
+      </w:r>
+    </w:p>
+    <w:p>
+      <w:pPr>
+        <w:pStyle w:val="ListParagraph"/>
+        <w:numPr>
+          <w:ilvl w:val="2"/>
+          <w:numId w:val="1"/>
+        </w:numPr>
+        <w:rPr>
+          <w:color w:val="008000"/>
+          <w:rPrChange w:id="31" w:author="Evan F. Bollig" w:date="2013-06-10T19:12:00Z">
+            <w:rPr/>
+          </w:rPrChange>
+        </w:rPr>
+      </w:pPr>
+      <w:r>
+        <w:rPr>
+          <w:color w:val="008000"/>
+          <w:rPrChange w:id="32" w:author="Evan F. Bollig" w:date="2013-06-10T19:12:00Z">
+            <w:rPr/>
+          </w:rPrChange>
+        </w:rPr>
+        <w:t>Cartesian Gradient</w:t>
+      </w:r>
+    </w:p>
+    <w:p>
+      <w:pPr>
+        <w:pStyle w:val="ListParagraph"/>
+        <w:numPr>
+          <w:ilvl w:val="2"/>
+          <w:numId w:val="1"/>
+        </w:numPr>
+        <w:rPr>
+          <w:color w:val="008000"/>
+          <w:rPrChange w:id="33" w:author="Evan F. Bollig" w:date="2013-06-10T19:12:00Z">
+            <w:rPr/>
+          </w:rPrChange>
+        </w:rPr>
+      </w:pPr>
+      <w:r>
+        <w:rPr>
+          <w:color w:val="008000"/>
+          <w:rPrChange w:id="34" w:author="Evan F. Bollig" w:date="2013-06-10T19:12:00Z">
+            <w:rPr/>
+          </w:rPrChange>
+        </w:rPr>
+        <w:t>Cartesian Laplacian</w:t>
+      </w:r>
+    </w:p>
+    <w:p>
+      <w:pPr>
+        <w:pStyle w:val="ListParagraph"/>
+        <w:numPr>
+          <w:ilvl w:val="2"/>
+          <w:numId w:val="1"/>
+        </w:numPr>
+        <w:rPr>
+          <w:color w:val="008000"/>
+          <w:rPrChange w:id="35" w:author="Evan F. Bollig" w:date="2013-06-10T19:12:00Z">
+            <w:rPr/>
+          </w:rPrChange>
+        </w:rPr>
+      </w:pPr>
+      <w:r>
+        <w:rPr>
+          <w:color w:val="008000"/>
+          <w:rPrChange w:id="36" w:author="Evan F. Bollig" w:date="2013-06-10T19:12:00Z">
+            <w:rPr/>
+          </w:rPrChange>
+        </w:rPr>
+        <w:t>Laplace-Beltrami</w:t>
+      </w:r>
+    </w:p>
+    <w:p>
+      <w:pPr>
+        <w:pStyle w:val="ListParagraph"/>
+        <w:numPr>
+          <w:ilvl w:val="2"/>
+          <w:numId w:val="1"/>
+        </w:numPr>
+        <w:rPr>
+          <w:color w:val="008000"/>
+          <w:rPrChange w:id="37" w:author="Evan F. Bollig" w:date="2013-06-10T19:12:00Z">
+            <w:rPr/>
+          </w:rPrChange>
+        </w:rPr>
+      </w:pPr>
+      <w:r>
+        <w:rPr>
+          <w:color w:val="008000"/>
+          <w:rPrChange w:id="38" w:author="Evan F. Bollig" w:date="2013-06-10T19:12:00Z">
+            <w:rPr/>
+          </w:rPrChange>
+        </w:rPr>
+        <w:t>Constrained Gradient on Sphere</w:t>
+      </w:r>
+    </w:p>
+    <w:p>
+      <w:pPr>
+        <w:pStyle w:val="ListParagraph"/>
+        <w:numPr>
+          <w:ilvl w:val="2"/>
+          <w:numId w:val="1"/>
+        </w:numPr>
+        <w:rPr>
+          <w:color w:val="008000"/>
+          <w:rPrChange w:id="39" w:author="Evan F. Bollig" w:date="2013-06-10T19:12:00Z">
+            <w:rPr/>
+          </w:rPrChange>
+        </w:rPr>
+      </w:pPr>
+      <w:r>
+        <w:rPr>
+          <w:color w:val="008000"/>
+          <w:rPrChange w:id="40" w:author="Evan F. Bollig" w:date="2013-06-10T19:12:00Z">
+            <w:rPr/>
+          </w:rPrChange>
+        </w:rPr>
+        <w:lastRenderedPageBreak/>
+        <w:t xml:space="preserve">Hyperviscosity </w:t>
+      </w:r>
+    </w:p>
+    <w:p>
+      <w:pPr>
+        <w:pStyle w:val="ListParagraph"/>
+        <w:numPr>
+          <w:ilvl w:val="1"/>
+          <w:numId w:val="1"/>
+        </w:numPr>
+        <w:rPr>
+          <w:color w:val="008000"/>
+          <w:rPrChange w:id="41" w:author="Evan F. Bollig" w:date="2013-06-10T19:12:00Z">
+            <w:rPr/>
+          </w:rPrChange>
+        </w:rPr>
+      </w:pPr>
+      <w:r>
+        <w:rPr>
+          <w:color w:val="008000"/>
+          <w:rPrChange w:id="42" w:author="Evan F. Bollig" w:date="2013-06-10T19:12:00Z">
+            <w:rPr/>
+          </w:rPrChange>
+        </w:rPr>
+        <w:t>Implementation of RBF-FD</w:t>
+      </w:r>
+    </w:p>
+    <w:p>
+      <w:pPr>
+        <w:pStyle w:val="ListParagraph"/>
+        <w:numPr>
+          <w:ilvl w:val="2"/>
+          <w:numId w:val="1"/>
+        </w:numPr>
+        <w:rPr>
+          <w:color w:val="008000"/>
+          <w:rPrChange w:id="43" w:author="Evan F. Bollig" w:date="2013-06-10T19:12:00Z">
+            <w:rPr/>
+          </w:rPrChange>
+        </w:rPr>
+      </w:pPr>
+      <w:r>
+        <w:rPr>
+          <w:color w:val="008000"/>
+          <w:rPrChange w:id="44" w:author="Evan F. Bollig" w:date="2013-06-10T19:12:00Z">
+            <w:rPr/>
+          </w:rPrChange>
+        </w:rPr>
+        <w:t xml:space="preserve">Algorithm showing flow of RBF-FD </w:t>
+      </w:r>
+    </w:p>
+    <w:p>
+      <w:pPr>
+        <w:pStyle w:val="ListParagraph"/>
+        <w:numPr>
+          <w:ilvl w:val="3"/>
+          <w:numId w:val="1"/>
+        </w:numPr>
+        <w:rPr>
+          <w:color w:val="008000"/>
+          <w:rPrChange w:id="45" w:author="Evan F. Bollig" w:date="2013-06-10T19:12:00Z">
+            <w:rPr/>
+          </w:rPrChange>
+        </w:rPr>
+      </w:pPr>
+      <w:r>
+        <w:rPr>
+          <w:color w:val="008000"/>
+          <w:rPrChange w:id="46" w:author="Evan F. Bollig" w:date="2013-06-10T19:12:00Z">
+            <w:rPr/>
+          </w:rPrChange>
+        </w:rPr>
+        <w:t>Two phases</w:t>
+      </w:r>
+    </w:p>
+    <w:p>
+      <w:pPr>
+        <w:pStyle w:val="ListParagraph"/>
+        <w:numPr>
+          <w:ilvl w:val="4"/>
+          <w:numId w:val="1"/>
+        </w:numPr>
+        <w:rPr>
+          <w:color w:val="008000"/>
+          <w:rPrChange w:id="47" w:author="Evan F. Bollig" w:date="2013-06-10T19:12:00Z">
+            <w:rPr/>
+          </w:rPrChange>
+        </w:rPr>
+      </w:pPr>
+      <w:r>
+        <w:rPr>
+          <w:color w:val="008000"/>
+          <w:rPrChange w:id="48" w:author="Evan F. Bollig" w:date="2013-06-10T19:12:00Z">
+            <w:rPr/>
+          </w:rPrChange>
+        </w:rPr>
+        <w:t>Preprocessing</w:t>
+      </w:r>
+    </w:p>
+    <w:p>
+      <w:pPr>
+        <w:pStyle w:val="ListParagraph"/>
+        <w:numPr>
+          <w:ilvl w:val="4"/>
+          <w:numId w:val="1"/>
+        </w:numPr>
+        <w:rPr>
+          <w:color w:val="008000"/>
+          <w:rPrChange w:id="49" w:author="Evan F. Bollig" w:date="2013-06-10T19:12:00Z">
+            <w:rPr/>
+          </w:rPrChange>
+        </w:rPr>
+      </w:pPr>
+      <w:r>
+        <w:rPr>
+          <w:color w:val="008000"/>
+          <w:rPrChange w:id="50" w:author="Evan F. Bollig" w:date="2013-06-10T19:12:00Z">
+            <w:rPr/>
+          </w:rPrChange>
+        </w:rPr>
+        <w:t>Application</w:t>
+      </w:r>
+    </w:p>
+    <w:p>
+      <w:pPr>
+        <w:pStyle w:val="ListParagraph"/>
+        <w:numPr>
+          <w:ilvl w:val="3"/>
+          <w:numId w:val="1"/>
+        </w:numPr>
+        <w:rPr>
+          <w:color w:val="008000"/>
+          <w:rPrChange w:id="51" w:author="Evan F. Bollig" w:date="2013-06-10T19:12:00Z">
+            <w:rPr/>
+          </w:rPrChange>
+        </w:rPr>
+      </w:pPr>
+      <w:r>
+        <w:rPr>
+          <w:color w:val="008000"/>
+          <w:rPrChange w:id="52" w:author="Evan F. Bollig" w:date="2013-06-10T19:12:00Z">
+            <w:rPr/>
+          </w:rPrChange>
+        </w:rPr>
+        <w:t>Complexity of phases depends on choice of algorithm for each task</w:t>
+      </w:r>
+    </w:p>
+    <w:p>
+      <w:pPr>
+        <w:pStyle w:val="ListParagraph"/>
+        <w:numPr>
+          <w:ilvl w:val="3"/>
+          <w:numId w:val="1"/>
+        </w:numPr>
+        <w:rPr>
+          <w:color w:val="008000"/>
+          <w:rPrChange w:id="53" w:author="Evan F. Bollig" w:date="2013-06-10T19:12:00Z">
+            <w:rPr/>
+          </w:rPrChange>
+        </w:rPr>
+      </w:pPr>
+      <w:r>
+        <w:rPr>
+          <w:color w:val="008000"/>
+          <w:rPrChange w:id="54" w:author="Evan F. Bollig" w:date="2013-06-10T19:12:00Z">
+            <w:rPr/>
+          </w:rPrChange>
+        </w:rPr>
+        <w:t xml:space="preserve">Phase 1 is strictly preprocessing and data can be loaded from disk to bypass on subsequent runs. </w:t>
+      </w:r>
+    </w:p>
+    <w:p>
+      <w:pPr>
+        <w:pStyle w:val="ListParagraph"/>
+        <w:numPr>
+          <w:ilvl w:val="3"/>
+          <w:numId w:val="1"/>
+        </w:numPr>
+        <w:rPr>
+          <w:color w:val="008000"/>
+          <w:rPrChange w:id="55" w:author="Evan F. Bollig" w:date="2013-06-10T21:35:00Z">
+            <w:rPr/>
+          </w:rPrChange>
+        </w:rPr>
+      </w:pPr>
+      <w:r>
+        <w:rPr>
+          <w:color w:val="008000"/>
+          <w:rPrChange w:id="56" w:author="Evan F. Bollig" w:date="2013-06-10T21:35:00Z">
+            <w:rPr/>
+          </w:rPrChange>
+        </w:rPr>
+        <w:t xml:space="preserve">Generally, PDEs will have time-steps making phase 2 the more computationally intense. </w:t>
+      </w:r>
+    </w:p>
+    <w:p>
+      <w:pPr>
+        <w:pStyle w:val="ListParagraph"/>
+        <w:numPr>
+          <w:ilvl w:val="3"/>
+          <w:numId w:val="1"/>
+        </w:numPr>
+        <w:rPr>
+          <w:color w:val="008000"/>
+          <w:rPrChange w:id="57" w:author="Evan F. Bollig" w:date="2013-06-10T23:33:00Z">
+            <w:rPr/>
+          </w:rPrChange>
+        </w:rPr>
+      </w:pPr>
+      <w:r>
+        <w:rPr>
+          <w:color w:val="008000"/>
+          <w:rPrChange w:id="58" w:author="Evan F. Bollig" w:date="2013-06-10T23:33:00Z">
+            <w:rPr/>
+          </w:rPrChange>
+        </w:rPr>
+        <w:t xml:space="preserve">Application phase would be similar regardless of method choice. </w:t>
+      </w:r>
+    </w:p>
+    <w:p>
+      <w:pPr>
+        <w:pStyle w:val="ListParagraph"/>
+        <w:numPr>
+          <w:ilvl w:val="3"/>
+          <w:numId w:val="1"/>
+        </w:numPr>
+        <w:rPr>
+          <w:color w:val="008000"/>
+          <w:rPrChange w:id="59" w:author="Evan F. Bollig" w:date="2013-06-10T23:43:00Z">
+            <w:rPr/>
+          </w:rPrChange>
+        </w:rPr>
+      </w:pPr>
+      <w:r>
+        <w:rPr>
+          <w:color w:val="008000"/>
+          <w:rPrChange w:id="60" w:author="Evan F. Bollig" w:date="2013-06-10T23:43:00Z">
+            <w:rPr/>
+          </w:rPrChange>
+        </w:rPr>
+        <w:t>Here we discuss various design decisions within the preprocessing phase and consider poten</w:t>
+      </w:r>
+      <w:r>
+        <w:rPr>
+          <w:color w:val="008000"/>
+          <w:rPrChange w:id="61" w:author="Evan F. Bollig" w:date="2013-06-10T23:43:00Z">
+            <w:rPr/>
+          </w:rPrChange>
+        </w:rPr>
+        <w:t xml:space="preserve">tial impacts on performance (if any). </w:t>
+      </w:r>
+    </w:p>
+    <w:p>
+      <w:pPr>
+        <w:pStyle w:val="ListParagraph"/>
+        <w:numPr>
+          <w:ilvl w:val="2"/>
+          <w:numId w:val="1"/>
+        </w:numPr>
+        <w:rPr>
+          <w:color w:val="008000"/>
+          <w:rPrChange w:id="62" w:author="Evan F. Bollig" w:date="2013-06-14T03:38:00Z">
+            <w:rPr/>
+          </w:rPrChange>
+        </w:rPr>
+      </w:pPr>
+      <w:r>
+        <w:rPr>
+          <w:color w:val="008000"/>
+          <w:rPrChange w:id="63" w:author="Evan F. Bollig" w:date="2013-06-14T03:38:00Z">
+            <w:rPr/>
+          </w:rPrChange>
+        </w:rPr>
+        <w:t>Preprocessing tasks</w:t>
+      </w:r>
+    </w:p>
+    <w:p>
+      <w:pPr>
+        <w:pStyle w:val="ListParagraph"/>
+        <w:numPr>
+          <w:ilvl w:val="3"/>
+          <w:numId w:val="1"/>
+        </w:numPr>
+        <w:rPr>
+          <w:color w:val="008000"/>
+          <w:rPrChange w:id="64" w:author="Evan F. Bollig" w:date="2013-06-14T03:38:00Z">
+            <w:rPr/>
+          </w:rPrChange>
+        </w:rPr>
+      </w:pPr>
+      <w:r>
+        <w:rPr>
+          <w:color w:val="008000"/>
+          <w:rPrChange w:id="65" w:author="Evan F. Bollig" w:date="2013-06-14T03:38:00Z">
+            <w:rPr/>
+          </w:rPrChange>
+        </w:rPr>
+        <w:t>Grid Generation</w:t>
+      </w:r>
+    </w:p>
+    <w:p>
+      <w:pPr>
+        <w:pStyle w:val="ListParagraph"/>
+        <w:numPr>
+          <w:ilvl w:val="4"/>
+          <w:numId w:val="1"/>
+        </w:numPr>
+        <w:rPr>
+          <w:color w:val="008000"/>
+          <w:rPrChange w:id="66" w:author="Evan F. Bollig" w:date="2013-06-14T03:38:00Z">
+            <w:rPr/>
+          </w:rPrChange>
+        </w:rPr>
+      </w:pPr>
+      <w:r>
+        <w:rPr>
+          <w:color w:val="008000"/>
+          <w:rPrChange w:id="67" w:author="Evan F. Bollig" w:date="2013-06-14T03:38:00Z">
+            <w:rPr/>
+          </w:rPrChange>
+        </w:rPr>
+        <w:t>We can load or generate grids</w:t>
+      </w:r>
+    </w:p>
+    <w:p>
+      <w:pPr>
+        <w:pStyle w:val="ListParagraph"/>
+        <w:numPr>
+          <w:ilvl w:val="4"/>
+          <w:numId w:val="1"/>
+        </w:numPr>
+        <w:rPr>
+          <w:color w:val="008000"/>
+          <w:rPrChange w:id="68" w:author="Evan F. Bollig" w:date="2013-06-14T03:38:00Z">
+            <w:rPr/>
+          </w:rPrChange>
+        </w:rPr>
+      </w:pPr>
+      <w:r>
+        <w:rPr>
+          <w:color w:val="008000"/>
+          <w:rPrChange w:id="69" w:author="Evan F. Bollig" w:date="2013-06-14T03:38:00Z">
+            <w:rPr/>
+          </w:rPrChange>
+        </w:rPr>
+        <w:t xml:space="preserve">Regular grid is simplest and used for testing/debugging </w:t>
+      </w:r>
+    </w:p>
+    <w:p>
+      <w:pPr>
+        <w:pStyle w:val="ListParagraph"/>
+        <w:numPr>
+          <w:ilvl w:val="4"/>
+          <w:numId w:val="1"/>
+        </w:numPr>
+        <w:rPr>
+          <w:color w:val="008000"/>
+          <w:rPrChange w:id="70" w:author="Evan F. Bollig" w:date="2013-06-14T03:38:00Z">
+            <w:rPr/>
+          </w:rPrChange>
+        </w:rPr>
+      </w:pPr>
+      <w:r>
+        <w:rPr>
+          <w:color w:val="008000"/>
+          <w:rPrChange w:id="71" w:author="Evan F. Bollig" w:date="2013-06-14T03:38:00Z">
+            <w:rPr/>
+          </w:rPrChange>
+        </w:rPr>
+        <w:t>For most tests on sphere we load MD node sets to confirm results with other RBF literature</w:t>
+      </w:r>
+    </w:p>
+    <w:p>
+      <w:pPr>
+        <w:pStyle w:val="ListParagraph"/>
+        <w:numPr>
+          <w:ilvl w:val="4"/>
+          <w:numId w:val="1"/>
+        </w:numPr>
+        <w:rPr>
+          <w:color w:val="008000"/>
+          <w:rPrChange w:id="72" w:author="Evan Bollig" w:date="2013-06-14T12:55:00Z">
+            <w:rPr/>
+          </w:rPrChange>
+        </w:rPr>
+      </w:pPr>
+      <w:r>
+        <w:rPr>
+          <w:color w:val="008000"/>
+          <w:rPrChange w:id="73" w:author="Evan Bollig" w:date="2013-06-14T12:55:00Z">
+            <w:rPr/>
+          </w:rPrChange>
+        </w:rPr>
+        <w:t xml:space="preserve">For large node sets we also consider CVTs since they keep nodes from overlapping. </w:t>
+      </w:r>
+    </w:p>
+    <w:p>
+      <w:pPr>
+        <w:pStyle w:val="ListParagraph"/>
+        <w:numPr>
+          <w:ilvl w:val="5"/>
+          <w:numId w:val="1"/>
+        </w:numPr>
+        <w:rPr>
+          <w:color w:val="008000"/>
+          <w:rPrChange w:id="74" w:author="Evan Bollig" w:date="2013-06-14T12:55:00Z">
+            <w:rPr/>
+          </w:rPrChange>
+        </w:rPr>
+      </w:pPr>
+      <w:r>
+        <w:rPr>
+          <w:color w:val="008000"/>
+          <w:rPrChange w:id="75" w:author="Evan Bollig" w:date="2013-06-14T12:55:00Z">
+            <w:rPr/>
+          </w:rPrChange>
+        </w:rPr>
+        <w:t xml:space="preserve">Have I mentioned nodes should not coincide with RBF-FD? </w:t>
+      </w:r>
+    </w:p>
+    <w:p>
+      <w:pPr>
+        <w:pStyle w:val="ListParagraph"/>
+        <w:numPr>
+          <w:ilvl w:val="5"/>
+          <w:numId w:val="1"/>
+        </w:numPr>
+        <w:rPr>
+          <w:color w:val="008000"/>
+          <w:rPrChange w:id="76" w:author="Evan Bollig" w:date="2013-06-14T12:55:00Z">
+            <w:rPr/>
+          </w:rPrChange>
+        </w:rPr>
+      </w:pPr>
+      <w:r>
+        <w:rPr>
+          <w:color w:val="008000"/>
+          <w:rPrChange w:id="77" w:author="Evan Bollig" w:date="2013-06-14T12:55:00Z">
+            <w:rPr/>
+          </w:rPrChange>
+        </w:rPr>
+        <w:t>CVT simple algorithm (Lloyd’s)</w:t>
+      </w:r>
+    </w:p>
+    <w:p>
+      <w:pPr>
+        <w:pStyle w:val="ListParagraph"/>
+        <w:numPr>
+          <w:ilvl w:val="3"/>
+          <w:numId w:val="1"/>
+        </w:numPr>
+        <w:rPr>
+          <w:color w:val="008000"/>
+          <w:rPrChange w:id="78" w:author="Evan Bollig" w:date="2013-06-14T12:55:00Z">
+            <w:rPr/>
+          </w:rPrChange>
+        </w:rPr>
+      </w:pPr>
+      <w:r>
+        <w:rPr>
+          <w:color w:val="008000"/>
+          <w:rPrChange w:id="79" w:author="Evan Bollig" w:date="2013-06-14T12:55:00Z">
+            <w:rPr/>
+          </w:rPrChange>
+        </w:rPr>
+        <w:t>Stencil generation</w:t>
+      </w:r>
+    </w:p>
+    <w:p>
+      <w:pPr>
+        <w:pStyle w:val="ListParagraph"/>
+        <w:numPr>
+          <w:ilvl w:val="4"/>
+          <w:numId w:val="1"/>
+        </w:numPr>
+        <w:rPr>
+          <w:color w:val="008000"/>
+          <w:rPrChange w:id="80" w:author="Evan Bollig" w:date="2013-06-14T12:55:00Z">
+            <w:rPr/>
+          </w:rPrChange>
+        </w:rPr>
+      </w:pPr>
+      <w:r>
+        <w:rPr>
+          <w:color w:val="008000"/>
+          <w:rPrChange w:id="81" w:author="Evan Bollig" w:date="2013-06-14T12:55:00Z">
+            <w:rPr/>
+          </w:rPrChange>
+        </w:rPr>
+        <w:t xml:space="preserve">Brute force is obvious starting point, but this is O(N^2). </w:t>
+      </w:r>
+    </w:p>
+    <w:p>
+      <w:pPr>
+        <w:pStyle w:val="ListParagraph"/>
+        <w:numPr>
+          <w:ilvl w:val="4"/>
+          <w:numId w:val="1"/>
+        </w:numPr>
+      </w:pPr>
+      <w:r>
+        <w:t>K-DTree is used by many in the RBF world to reduce complexity to O(N log N) search time for all stencils.</w:t>
+      </w:r>
+      <w:r>
+        <w:tab/>
+      </w:r>
+    </w:p>
+    <w:p>
+      <w:pPr>
+        <w:pStyle w:val="ListParagraph"/>
+        <w:numPr>
+          <w:ilvl w:val="5"/>
+          <w:numId w:val="1"/>
+        </w:numPr>
+      </w:pPr>
+      <w:r>
+        <w:t>Bengt and Fasshauer refer to kDTree</w:t>
+      </w:r>
+    </w:p>
+    <w:p>
+      <w:pPr>
+        <w:pStyle w:val="ListParagraph"/>
+        <w:numPr>
+          <w:ilvl w:val="5"/>
+          <w:numId w:val="1"/>
+        </w:numPr>
+      </w:pPr>
+      <w:r>
+        <w:t>Complexity</w:t>
+      </w:r>
+    </w:p>
+    <w:p>
+      <w:pPr>
+        <w:pStyle w:val="ListParagraph"/>
+        <w:numPr>
+          <w:ilvl w:val="4"/>
+          <w:numId w:val="1"/>
+        </w:numPr>
+      </w:pPr>
+      <w:r>
+        <w:t xml:space="preserve">Hashing can further reduce complexity. </w:t>
+      </w:r>
+    </w:p>
+    <w:p>
+      <w:pPr>
+        <w:pStyle w:val="ListParagraph"/>
+        <w:numPr>
+          <w:ilvl w:val="5"/>
+          <w:numId w:val="1"/>
+        </w:numPr>
+      </w:pPr>
+      <w:r>
+        <w:t xml:space="preserve">Borrowed from SPH, this method builds the equivalent of an axis aligned bounding box. Internal representation though, since we have node indices, we can hash the coordinates directly to a cell in AABB. </w:t>
+      </w:r>
+    </w:p>
+    <w:p>
+      <w:pPr>
+        <w:pStyle w:val="ListParagraph"/>
+        <w:numPr>
+          <w:ilvl w:val="5"/>
+          <w:numId w:val="1"/>
+        </w:numPr>
+      </w:pPr>
+      <w:r>
+        <w:t>Downside: approximate nearest neighbors</w:t>
+      </w:r>
+    </w:p>
+    <w:p>
+      <w:pPr>
+        <w:pStyle w:val="ListParagraph"/>
+        <w:numPr>
+          <w:ilvl w:val="6"/>
+          <w:numId w:val="1"/>
+        </w:numPr>
+      </w:pPr>
+      <w:r>
+        <w:t xml:space="preserve">Still appropriate for RBF-FD though. No requirement to have strict Nearest Neighbors. </w:t>
+      </w:r>
+    </w:p>
+    <w:p>
+      <w:pPr>
+        <w:pStyle w:val="ListParagraph"/>
+        <w:numPr>
+          <w:ilvl w:val="5"/>
+          <w:numId w:val="1"/>
+        </w:numPr>
+      </w:pPr>
+      <w:r>
+        <w:t>Complexity.</w:t>
+      </w:r>
+    </w:p>
+    <w:p>
+      <w:pPr>
+        <w:pStyle w:val="ListParagraph"/>
+        <w:numPr>
+          <w:ilvl w:val="5"/>
+          <w:numId w:val="1"/>
+        </w:numPr>
+      </w:pPr>
+      <w:r>
+        <w:t>Impact of ordering on Sparsity</w:t>
+      </w:r>
+    </w:p>
+    <w:p>
+      <w:pPr>
+        <w:pStyle w:val="ListParagraph"/>
+        <w:numPr>
+          <w:ilvl w:val="6"/>
+          <w:numId w:val="1"/>
+        </w:numPr>
+      </w:pPr>
+      <w:r>
+        <w:t>Alternative orderings to consider</w:t>
+      </w:r>
+    </w:p>
+    <w:p>
+      <w:pPr>
+        <w:pStyle w:val="ListParagraph"/>
+        <w:numPr>
+          <w:ilvl w:val="4"/>
+          <w:numId w:val="1"/>
+        </w:numPr>
+      </w:pPr>
+      <w:r>
+        <w:t xml:space="preserve">Performance comparison of 3 methods (incl. Figure) </w:t>
+      </w:r>
+    </w:p>
+    <w:p>
+      <w:pPr>
+        <w:pStyle w:val="ListParagraph"/>
+        <w:numPr>
+          <w:ilvl w:val="5"/>
+          <w:numId w:val="1"/>
+        </w:numPr>
+      </w:pPr>
+      <w:r>
+        <w:t xml:space="preserve">What is the minimum N and n to justify LSH? </w:t>
+      </w:r>
+    </w:p>
+    <w:p>
+      <w:pPr>
+        <w:pStyle w:val="ListParagraph"/>
+        <w:numPr>
+          <w:ilvl w:val="5"/>
+          <w:numId w:val="1"/>
+        </w:numPr>
+      </w:pPr>
+      <w:r>
+        <w:t xml:space="preserve">What is the number of divisions we need in the AABB? </w:t>
+      </w:r>
+      <w:r>
+        <w:t>SPH uses ~2-10 nodes per cell</w:t>
+      </w:r>
+    </w:p>
+    <w:p>
+      <w:pPr>
+        <w:pStyle w:val="ListParagraph"/>
+        <w:numPr>
+          <w:ilvl w:val="3"/>
+          <w:numId w:val="1"/>
+        </w:numPr>
+      </w:pPr>
+      <w:r>
+        <w:t>On Choosing Epsilon</w:t>
+      </w:r>
+      <w:r>
+        <w:t xml:space="preserve"> for weights</w:t>
+      </w:r>
+    </w:p>
+    <w:p>
+      <w:pPr>
+        <w:pStyle w:val="ListParagraph"/>
+        <w:numPr>
+          <w:ilvl w:val="4"/>
+          <w:numId w:val="1"/>
+        </w:numPr>
+      </w:pPr>
+      <w:r>
+        <w:t>Ill conditioning is an issue</w:t>
+      </w:r>
+    </w:p>
+    <w:p>
+      <w:pPr>
+        <w:pStyle w:val="ListParagraph"/>
+        <w:numPr>
+          <w:ilvl w:val="5"/>
+          <w:numId w:val="1"/>
+        </w:numPr>
+      </w:pPr>
+      <w:r>
+        <w:t>Lots of references</w:t>
+      </w:r>
+      <w:r>
+        <w:t xml:space="preserve"> allude to this</w:t>
+      </w:r>
+    </w:p>
+    <w:p>
+      <w:pPr>
+        <w:pStyle w:val="ListParagraph"/>
+        <w:numPr>
+          <w:ilvl w:val="5"/>
+          <w:numId w:val="1"/>
+        </w:numPr>
+      </w:pPr>
+      <w:r>
+        <w:t>Bayona, others seek to find the optimal for general node placement</w:t>
+      </w:r>
+    </w:p>
+    <w:p>
+      <w:pPr>
+        <w:pStyle w:val="ListParagraph"/>
+        <w:numPr>
+          <w:ilvl w:val="5"/>
+          <w:numId w:val="1"/>
+        </w:numPr>
+      </w:pPr>
+      <w:r>
+        <w:t>Stable methods bypass this struggle</w:t>
+      </w:r>
+    </w:p>
+    <w:p>
+      <w:pPr>
+        <w:pStyle w:val="ListParagraph"/>
+        <w:numPr>
+          <w:ilvl w:val="4"/>
+          <w:numId w:val="1"/>
+        </w:numPr>
+      </w:pPr>
+      <w:r>
+        <w:t>Choose epsilon proportional to h</w:t>
+      </w:r>
+    </w:p>
+    <w:p>
+      <w:pPr>
+        <w:pStyle w:val="ListParagraph"/>
+        <w:numPr>
+          <w:ilvl w:val="5"/>
+          <w:numId w:val="1"/>
+        </w:numPr>
+      </w:pPr>
+      <w:r>
+        <w:t>Choose epsilon as function of N</w:t>
+      </w:r>
+    </w:p>
+    <w:p>
+      <w:pPr>
+        <w:pStyle w:val="ListParagraph"/>
+        <w:numPr>
+          <w:ilvl w:val="5"/>
+          <w:numId w:val="1"/>
+        </w:numPr>
+      </w:pPr>
+      <w:r>
+        <w:t>Choose epsilon curve as function of k(N)</w:t>
+      </w:r>
+    </w:p>
+    <w:p>
+      <w:pPr>
+        <w:pStyle w:val="ListParagraph"/>
+        <w:numPr>
+          <w:ilvl w:val="5"/>
+          <w:numId w:val="1"/>
+        </w:numPr>
+      </w:pPr>
+      <w:r>
+        <w:t xml:space="preserve">We follow approach in Lehto et al. to choose based on k(N) </w:t>
+      </w:r>
+    </w:p>
+    <w:p>
+      <w:pPr>
+        <w:pStyle w:val="ListParagraph"/>
+        <w:numPr>
+          <w:ilvl w:val="5"/>
+          <w:numId w:val="1"/>
+        </w:numPr>
+      </w:pPr>
+      <w:r>
+        <w:t>Example</w:t>
+      </w:r>
+      <w:r>
+        <w:t xml:space="preserve"> Figures</w:t>
+      </w:r>
+      <w:r>
+        <w:t xml:space="preserve"> of contours generated following Lehto approach. </w:t>
+      </w:r>
+    </w:p>
+    <w:p>
+      <w:pPr>
+        <w:pStyle w:val="ListParagraph"/>
+        <w:numPr>
+          <w:ilvl w:val="0"/>
+          <w:numId w:val="1"/>
+        </w:numPr>
+      </w:pPr>
+      <w:r>
+        <w:t>Parallelizing RBF-FD solutions</w:t>
+      </w:r>
+    </w:p>
+    <w:p>
+      <w:pPr>
+        <w:pStyle w:val="ListParagraph"/>
+        <w:numPr>
+          <w:ilvl w:val="1"/>
+          <w:numId w:val="1"/>
+        </w:numPr>
+      </w:pPr>
+      <w:r>
+        <w:t>As previously mentioned, the dominant cost in RBF-FD arises in the application phase when the DM is used to solve the PDE</w:t>
+      </w:r>
+    </w:p>
+    <w:p>
+      <w:pPr>
+        <w:pStyle w:val="ListParagraph"/>
+        <w:numPr>
+          <w:ilvl w:val="2"/>
+          <w:numId w:val="1"/>
+        </w:numPr>
+      </w:pPr>
+      <w:r>
+        <w:t>Explicit solutions require SpMV</w:t>
+      </w:r>
+      <w:r>
+        <w:t>, SAXPY for update</w:t>
+      </w:r>
+    </w:p>
+    <w:p>
+      <w:pPr>
+        <w:pStyle w:val="ListParagraph"/>
+        <w:numPr>
+          <w:ilvl w:val="2"/>
+          <w:numId w:val="1"/>
+        </w:numPr>
+      </w:pPr>
+      <w:r>
+        <w:t>Implicit solutions require GMRES or another iterative solver; which in turns requires</w:t>
+      </w:r>
+      <w:r>
+        <w:t xml:space="preserve"> multiple</w:t>
+      </w:r>
+      <w:r>
+        <w:t xml:space="preserve"> SpMV</w:t>
+      </w:r>
+      <w:r>
+        <w:t>, SAXPY internally.</w:t>
+      </w:r>
+    </w:p>
+    <w:p>
+      <w:pPr>
+        <w:pStyle w:val="ListParagraph"/>
+        <w:numPr>
+          <w:ilvl w:val="2"/>
+          <w:numId w:val="1"/>
+        </w:numPr>
+      </w:pPr>
+      <w:r>
+        <w:t xml:space="preserve">Reduce as a means to calculate norms and monitor progress of application. </w:t>
+      </w:r>
+    </w:p>
+    <w:p>
+      <w:pPr>
+        <w:pStyle w:val="ListParagraph"/>
+        <w:numPr>
+          <w:ilvl w:val="1"/>
+          <w:numId w:val="1"/>
+        </w:numPr>
+      </w:pPr>
+      <w:r>
+        <w:t>Parallelization is achieved at two levels</w:t>
+      </w:r>
+    </w:p>
+    <w:p>
+      <w:pPr>
+        <w:pStyle w:val="ListParagraph"/>
+        <w:numPr>
+          <w:ilvl w:val="2"/>
+          <w:numId w:val="1"/>
+        </w:numPr>
+      </w:pPr>
+      <w:r>
+        <w:t xml:space="preserve">A domain decomposition allows us to distribute the SpMV and </w:t>
+      </w:r>
+      <w:r>
+        <w:t>SAXPY operations</w:t>
+      </w:r>
+    </w:p>
+    <w:p>
+      <w:pPr>
+        <w:pStyle w:val="ListParagraph"/>
+        <w:numPr>
+          <w:ilvl w:val="2"/>
+          <w:numId w:val="1"/>
+        </w:numPr>
+      </w:pPr>
+      <w:r>
+        <w:t>We target the GPU with OpenCL and ViennaCL</w:t>
+      </w:r>
+    </w:p>
+    <w:p>
+      <w:pPr>
+        <w:pStyle w:val="ListParagraph"/>
+        <w:numPr>
+          <w:ilvl w:val="1"/>
+          <w:numId w:val="1"/>
+        </w:numPr>
+      </w:pPr>
+      <w:r>
+        <w:t>Multi-CPU/Multi-GPU Implementation is first in the RBF-FD community</w:t>
+      </w:r>
+    </w:p>
+    <w:p>
+      <w:pPr>
+        <w:pStyle w:val="ListParagraph"/>
+        <w:numPr>
+          <w:ilvl w:val="2"/>
+          <w:numId w:val="1"/>
+        </w:numPr>
+      </w:pPr>
+      <w:r>
+        <w:t xml:space="preserve">Related work for RBF methods on GPU is limited to Schmidt </w:t>
+      </w:r>
+    </w:p>
+    <w:p>
+      <w:pPr>
+        <w:pStyle w:val="ListParagraph"/>
+        <w:numPr>
+          <w:ilvl w:val="2"/>
+          <w:numId w:val="1"/>
+        </w:numPr>
+      </w:pPr>
+      <w:r>
+        <w:t>Distributed RBF methods limited to Knepley and a few others*</w:t>
+      </w:r>
+    </w:p>
+    <w:p>
+      <w:pPr>
+        <w:pStyle w:val="ListParagraph"/>
+        <w:numPr>
+          <w:ilvl w:val="1"/>
+          <w:numId w:val="1"/>
+        </w:numPr>
+      </w:pPr>
+      <w:r>
+        <w:t>Leveraging GPU</w:t>
+      </w:r>
+    </w:p>
+    <w:p>
+      <w:pPr>
+        <w:pStyle w:val="ListParagraph"/>
+        <w:numPr>
+          <w:ilvl w:val="2"/>
+          <w:numId w:val="1"/>
+        </w:numPr>
+      </w:pPr>
+      <w:r>
+        <w:t>GPU features</w:t>
+      </w:r>
+    </w:p>
+    <w:p>
+      <w:pPr>
+        <w:pStyle w:val="ListParagraph"/>
+        <w:numPr>
+          <w:ilvl w:val="3"/>
+          <w:numId w:val="1"/>
+        </w:numPr>
+      </w:pPr>
+      <w:r>
+        <w:t>Memory layout</w:t>
+      </w:r>
+    </w:p>
+    <w:p>
+      <w:pPr>
+        <w:pStyle w:val="ListParagraph"/>
+        <w:numPr>
+          <w:ilvl w:val="3"/>
+          <w:numId w:val="1"/>
+        </w:numPr>
+      </w:pPr>
+      <w:r>
+        <w:t>Multi-Processors</w:t>
+      </w:r>
+    </w:p>
+    <w:p>
+      <w:pPr>
+        <w:pStyle w:val="ListParagraph"/>
+        <w:numPr>
+          <w:ilvl w:val="3"/>
+          <w:numId w:val="1"/>
+        </w:numPr>
+      </w:pPr>
+      <w:r>
+        <w:t>Bandwidth</w:t>
+      </w:r>
+      <w:r>
+        <w:t xml:space="preserve"> on GPU</w:t>
+      </w:r>
+      <w:r>
+        <w:t xml:space="preserve"> (refer to Bell for significance)</w:t>
+      </w:r>
+    </w:p>
+    <w:p>
+      <w:pPr>
+        <w:pStyle w:val="ListParagraph"/>
+        <w:numPr>
+          <w:ilvl w:val="3"/>
+          <w:numId w:val="1"/>
+        </w:numPr>
+      </w:pPr>
+      <w:r>
+        <w:t>Table comparing hardware of M2070, M2090, Phi</w:t>
+      </w:r>
+    </w:p>
+    <w:p>
+      <w:pPr>
+        <w:pStyle w:val="ListParagraph"/>
+        <w:numPr>
+          <w:ilvl w:val="3"/>
+          <w:numId w:val="1"/>
+        </w:numPr>
+      </w:pPr>
+      <w:r>
+        <w:t>Trends in hardware since 2006</w:t>
+      </w:r>
+    </w:p>
+    <w:p>
+      <w:pPr>
+        <w:pStyle w:val="ListParagraph"/>
+        <w:numPr>
+          <w:ilvl w:val="4"/>
+          <w:numId w:val="1"/>
+        </w:numPr>
+      </w:pPr>
+      <w:r>
+        <w:t xml:space="preserve">Cheap to purchase, superior performance </w:t>
+      </w:r>
+    </w:p>
+    <w:p>
+      <w:pPr>
+        <w:pStyle w:val="ListParagraph"/>
+        <w:numPr>
+          <w:ilvl w:val="4"/>
+          <w:numId w:val="1"/>
+        </w:numPr>
+      </w:pPr>
+      <w:r>
+        <w:t>Trending technology that nearly all supercomputing centers are buying into; predominantly CUDA hardware, until 2012 when Intel released the Phi cards</w:t>
+      </w:r>
+    </w:p>
+    <w:p>
+      <w:pPr>
+        <w:pStyle w:val="ListParagraph"/>
+        <w:numPr>
+          <w:ilvl w:val="4"/>
+          <w:numId w:val="1"/>
+        </w:numPr>
+        <w:rPr>
+          <w:ins w:id="82" w:author="Evan Bollig" w:date="2013-06-08T18:53:00Z"/>
+        </w:rPr>
+      </w:pPr>
+      <w:r>
+        <w:t xml:space="preserve">Initially research focused on porting codes and determining the limits of the almost black-box hardware. Today it seems as though the buzz/hype over GPU computing is winding down as more and more research leverages existing code that was previously optimized for the GPU. That is understandable; focus on getting the science done, rather than the computer science. </w:t>
+      </w:r>
+      <w:r>
+        <w:t xml:space="preserve">Newcomers are more interested in leveraging the GPUs rather than optimizing for them. </w:t>
+      </w:r>
       <w:r>
         <w:t xml:space="preserve"> </w:t>
       </w:r>
@@ -187,1865 +1843,13 @@
       <w:pPr>
         <w:pStyle w:val="ListParagraph"/>
         <w:numPr>
-          <w:ilvl w:val="3"/>
-          <w:numId w:val="1"/>
-        </w:numPr>
-      </w:pPr>
-      <w:r>
-        <w:t>Keep method current</w:t>
-      </w:r>
-    </w:p>
-    <w:p>
-      <w:pPr>
-        <w:pStyle w:val="ListParagraph"/>
-        <w:numPr>
-          <w:ilvl w:val="2"/>
-          <w:numId w:val="1"/>
-        </w:numPr>
-      </w:pPr>
-      <w:r>
-        <w:t>GPUs/Accelerators are expected to be (</w:t>
-      </w:r>
-      <w:proofErr w:type="spellStart"/>
-      <w:r>
-        <w:t>default|common</w:t>
-      </w:r>
-      <w:proofErr w:type="spellEnd"/>
-      <w:r>
-        <w:t xml:space="preserve">|…) on </w:t>
-      </w:r>
-      <w:proofErr w:type="spellStart"/>
-      <w:r>
-        <w:t>petascale</w:t>
-      </w:r>
-      <w:proofErr w:type="spellEnd"/>
-      <w:r>
-        <w:t xml:space="preserve"> architectures</w:t>
-      </w:r>
-    </w:p>
-    <w:p>
-      <w:pPr>
-        <w:pStyle w:val="ListParagraph"/>
-        <w:numPr>
-          <w:ilvl w:val="3"/>
-          <w:numId w:val="1"/>
-        </w:numPr>
-      </w:pPr>
-      <w:r>
-        <w:t>Target GPUs/Accelerators first</w:t>
-      </w:r>
-    </w:p>
-    <w:p>
-      <w:pPr>
-        <w:pStyle w:val="ListParagraph"/>
-        <w:numPr>
-          <w:ilvl w:val="3"/>
-          <w:numId w:val="1"/>
-        </w:numPr>
-      </w:pPr>
-      <w:r>
-        <w:t>GPU for RBF is limited; only one related work</w:t>
-      </w:r>
-    </w:p>
-    <w:p>
-      <w:pPr>
-        <w:pStyle w:val="ListParagraph"/>
-        <w:numPr>
-          <w:ilvl w:val="2"/>
-          <w:numId w:val="1"/>
-        </w:numPr>
-      </w:pPr>
-      <w:r>
-        <w:t>Focus on MPI to scale across HPC clusters</w:t>
-      </w:r>
-    </w:p>
-    <w:p>
-      <w:pPr>
-        <w:pStyle w:val="ListParagraph"/>
-        <w:numPr>
-          <w:ilvl w:val="3"/>
-          <w:numId w:val="1"/>
-        </w:numPr>
-      </w:pPr>
-      <w:r>
-        <w:t>MPI for RBF is limited; only a few related works</w:t>
-      </w:r>
-    </w:p>
-    <w:p>
-      <w:pPr>
-        <w:pStyle w:val="ListParagraph"/>
-        <w:numPr>
-          <w:ilvl w:val="1"/>
-          <w:numId w:val="1"/>
-        </w:numPr>
-      </w:pPr>
-      <w:r>
-        <w:t>We bring together the combination of RBF-FD, MPI, GPU</w:t>
-      </w:r>
-    </w:p>
-    <w:p>
-      <w:pPr>
-        <w:pStyle w:val="ListParagraph"/>
-        <w:numPr>
-          <w:ilvl w:val="2"/>
-          <w:numId w:val="1"/>
-        </w:numPr>
-      </w:pPr>
-      <w:r>
-        <w:t xml:space="preserve">And we demonstrate combinations through </w:t>
-      </w:r>
-      <w:proofErr w:type="spellStart"/>
-      <w:r>
-        <w:t>applicaton</w:t>
-      </w:r>
-      <w:proofErr w:type="spellEnd"/>
-      <w:r>
-        <w:t xml:space="preserve"> to various problems</w:t>
-      </w:r>
-    </w:p>
-    <w:p>
-      <w:pPr>
-        <w:pStyle w:val="ListParagraph"/>
-        <w:numPr>
-          <w:ilvl w:val="3"/>
-          <w:numId w:val="1"/>
-        </w:numPr>
-      </w:pPr>
-      <w:r>
-        <w:t>Implicit and Explicit PDEs</w:t>
-      </w:r>
-    </w:p>
-    <w:p>
-      <w:pPr>
-        <w:pStyle w:val="ListParagraph"/>
-        <w:numPr>
-          <w:ilvl w:val="2"/>
-          <w:numId w:val="1"/>
-        </w:numPr>
-      </w:pPr>
-      <w:r>
-        <w:t>Goal is to construct building blocks for a large scale Geophysical simulation</w:t>
-      </w:r>
-    </w:p>
-    <w:p>
-      <w:pPr>
-        <w:pStyle w:val="ListParagraph"/>
-        <w:numPr>
-          <w:ilvl w:val="0"/>
-          <w:numId w:val="1"/>
-        </w:numPr>
-        <w:rPr>
-          <w:color w:val="008000"/>
-          <w:rPrChange w:id="0" w:author="Evan F. Bollig" w:date="2013-06-10T19:13:00Z">
-            <w:rPr/>
-          </w:rPrChange>
-        </w:rPr>
-      </w:pPr>
-      <w:r>
-        <w:rPr>
-          <w:color w:val="008000"/>
-          <w:rPrChange w:id="1" w:author="Evan F. Bollig" w:date="2013-06-10T19:13:00Z">
-            <w:rPr/>
-          </w:rPrChange>
-        </w:rPr>
-        <w:t>Preliminaries</w:t>
-      </w:r>
-    </w:p>
-    <w:p>
-      <w:pPr>
-        <w:pStyle w:val="ListParagraph"/>
-        <w:numPr>
-          <w:ilvl w:val="1"/>
-          <w:numId w:val="1"/>
-        </w:numPr>
-        <w:rPr>
-          <w:color w:val="008000"/>
-          <w:rPrChange w:id="2" w:author="Evan F. Bollig" w:date="2013-06-10T19:13:00Z">
-            <w:rPr/>
-          </w:rPrChange>
-        </w:rPr>
-      </w:pPr>
-      <w:r>
-        <w:rPr>
-          <w:color w:val="008000"/>
-          <w:rPrChange w:id="3" w:author="Evan F. Bollig" w:date="2013-06-10T19:13:00Z">
-            <w:rPr/>
-          </w:rPrChange>
-        </w:rPr>
-        <w:t>RBF method history</w:t>
-      </w:r>
-    </w:p>
-    <w:p>
-      <w:pPr>
-        <w:pStyle w:val="ListParagraph"/>
-        <w:numPr>
-          <w:ilvl w:val="2"/>
-          <w:numId w:val="1"/>
-        </w:numPr>
-        <w:rPr>
-          <w:color w:val="008000"/>
-          <w:rPrChange w:id="4" w:author="Evan F. Bollig" w:date="2013-06-10T19:13:00Z">
-            <w:rPr/>
-          </w:rPrChange>
-        </w:rPr>
-      </w:pPr>
-      <w:r>
-        <w:rPr>
-          <w:color w:val="008000"/>
-          <w:rPrChange w:id="5" w:author="Evan F. Bollig" w:date="2013-06-10T19:13:00Z">
-            <w:rPr/>
-          </w:rPrChange>
-        </w:rPr>
-        <w:t>Related methods in history leading to RBF-FD</w:t>
-      </w:r>
-    </w:p>
-    <w:p>
-      <w:pPr>
-        <w:pStyle w:val="ListParagraph"/>
-        <w:numPr>
-          <w:ilvl w:val="1"/>
-          <w:numId w:val="1"/>
-        </w:numPr>
-        <w:rPr>
-          <w:color w:val="008000"/>
-          <w:rPrChange w:id="6" w:author="Evan F. Bollig" w:date="2013-06-10T19:13:00Z">
-            <w:rPr/>
-          </w:rPrChange>
-        </w:rPr>
-      </w:pPr>
-      <w:r>
-        <w:rPr>
-          <w:color w:val="008000"/>
-          <w:rPrChange w:id="7" w:author="Evan F. Bollig" w:date="2013-06-10T19:13:00Z">
-            <w:rPr/>
-          </w:rPrChange>
-        </w:rPr>
-        <w:t>Equations for Related RBF methods and how they compare</w:t>
-      </w:r>
-    </w:p>
-    <w:p>
-      <w:pPr>
-        <w:pStyle w:val="ListParagraph"/>
-        <w:numPr>
-          <w:ilvl w:val="2"/>
-          <w:numId w:val="1"/>
-        </w:numPr>
-        <w:rPr>
-          <w:color w:val="008000"/>
-          <w:rPrChange w:id="8" w:author="Evan F. Bollig" w:date="2013-06-10T19:13:00Z">
-            <w:rPr/>
-          </w:rPrChange>
-        </w:rPr>
-      </w:pPr>
-      <w:r>
-        <w:rPr>
-          <w:color w:val="008000"/>
-          <w:rPrChange w:id="9" w:author="Evan F. Bollig" w:date="2013-06-10T19:13:00Z">
-            <w:rPr/>
-          </w:rPrChange>
-        </w:rPr>
-        <w:t>Show commonalities (RBF interpolation)</w:t>
-      </w:r>
-    </w:p>
-    <w:p>
-      <w:pPr>
-        <w:pStyle w:val="ListParagraph"/>
-        <w:numPr>
-          <w:ilvl w:val="2"/>
-          <w:numId w:val="1"/>
-        </w:numPr>
-        <w:rPr>
-          <w:color w:val="008000"/>
-          <w:rPrChange w:id="10" w:author="Evan F. Bollig" w:date="2013-06-10T19:13:00Z">
-            <w:rPr/>
-          </w:rPrChange>
-        </w:rPr>
-      </w:pPr>
-      <w:r>
-        <w:rPr>
-          <w:color w:val="008000"/>
-          <w:rPrChange w:id="11" w:author="Evan F. Bollig" w:date="2013-06-10T19:13:00Z">
-            <w:rPr/>
-          </w:rPrChange>
-        </w:rPr>
-        <w:t>Differences</w:t>
-      </w:r>
-    </w:p>
-    <w:p>
-      <w:pPr>
-        <w:pStyle w:val="ListParagraph"/>
-        <w:numPr>
-          <w:ilvl w:val="0"/>
-          <w:numId w:val="1"/>
-        </w:numPr>
-        <w:rPr>
-          <w:color w:val="008000"/>
-          <w:rPrChange w:id="12" w:author="Evan F. Bollig" w:date="2013-06-10T19:13:00Z">
-            <w:rPr/>
-          </w:rPrChange>
-        </w:rPr>
-      </w:pPr>
-      <w:r>
-        <w:rPr>
-          <w:color w:val="008000"/>
-          <w:rPrChange w:id="13" w:author="Evan F. Bollig" w:date="2013-06-10T19:13:00Z">
-            <w:rPr/>
-          </w:rPrChange>
-        </w:rPr>
-        <w:t>RBF-FD</w:t>
-      </w:r>
-    </w:p>
-    <w:p>
-      <w:pPr>
-        <w:pStyle w:val="ListParagraph"/>
-        <w:numPr>
-          <w:ilvl w:val="1"/>
-          <w:numId w:val="1"/>
-        </w:numPr>
-        <w:rPr>
-          <w:color w:val="008000"/>
-          <w:rPrChange w:id="14" w:author="Evan F. Bollig" w:date="2013-06-10T19:12:00Z">
-            <w:rPr/>
-          </w:rPrChange>
-        </w:rPr>
-      </w:pPr>
-      <w:r>
-        <w:rPr>
-          <w:color w:val="008000"/>
-          <w:rPrChange w:id="15" w:author="Evan F. Bollig" w:date="2013-06-10T19:12:00Z">
-            <w:rPr/>
-          </w:rPrChange>
-        </w:rPr>
-        <w:t>Related work</w:t>
-      </w:r>
-    </w:p>
-    <w:p>
-      <w:pPr>
-        <w:pStyle w:val="ListParagraph"/>
-        <w:numPr>
-          <w:ilvl w:val="1"/>
-          <w:numId w:val="1"/>
-        </w:numPr>
-        <w:rPr>
-          <w:color w:val="008000"/>
-          <w:rPrChange w:id="16" w:author="Evan F. Bollig" w:date="2013-06-10T19:12:00Z">
-            <w:rPr/>
-          </w:rPrChange>
-        </w:rPr>
-      </w:pPr>
-      <w:r>
-        <w:rPr>
-          <w:color w:val="008000"/>
-          <w:rPrChange w:id="17" w:author="Evan F. Bollig" w:date="2013-06-10T19:12:00Z">
-            <w:rPr/>
-          </w:rPrChange>
-        </w:rPr>
-        <w:t xml:space="preserve">Define: </w:t>
-      </w:r>
-      <w:r>
-        <w:rPr>
-          <w:color w:val="008000"/>
-          <w:rPrChange w:id="18" w:author="Evan F. Bollig" w:date="2013-06-10T19:12:00Z">
-            <w:rPr/>
-          </w:rPrChange>
-        </w:rPr>
-        <w:t>Stencils</w:t>
-      </w:r>
-    </w:p>
-    <w:p>
-      <w:pPr>
-        <w:pStyle w:val="ListParagraph"/>
-        <w:numPr>
-          <w:ilvl w:val="1"/>
-          <w:numId w:val="1"/>
-        </w:numPr>
-        <w:rPr>
-          <w:color w:val="008000"/>
-          <w:rPrChange w:id="19" w:author="Evan F. Bollig" w:date="2013-06-10T19:12:00Z">
-            <w:rPr/>
-          </w:rPrChange>
-        </w:rPr>
-      </w:pPr>
-      <w:r>
-        <w:rPr>
-          <w:color w:val="008000"/>
-          <w:rPrChange w:id="20" w:author="Evan F. Bollig" w:date="2013-06-10T19:12:00Z">
-            <w:rPr/>
-          </w:rPrChange>
-        </w:rPr>
-        <w:t>E</w:t>
-      </w:r>
-      <w:r>
-        <w:rPr>
-          <w:color w:val="008000"/>
-          <w:rPrChange w:id="21" w:author="Evan F. Bollig" w:date="2013-06-10T19:12:00Z">
-            <w:rPr/>
-          </w:rPrChange>
-        </w:rPr>
-        <w:t>quations to get stencil weights</w:t>
-      </w:r>
-    </w:p>
-    <w:p>
-      <w:pPr>
-        <w:pStyle w:val="ListParagraph"/>
-        <w:numPr>
-          <w:ilvl w:val="1"/>
-          <w:numId w:val="1"/>
-        </w:numPr>
-        <w:rPr>
-          <w:color w:val="008000"/>
-          <w:rPrChange w:id="22" w:author="Evan F. Bollig" w:date="2013-06-10T19:12:00Z">
-            <w:rPr/>
-          </w:rPrChange>
-        </w:rPr>
-      </w:pPr>
-      <w:r>
-        <w:rPr>
-          <w:color w:val="008000"/>
-          <w:rPrChange w:id="23" w:author="Evan F. Bollig" w:date="2013-06-10T19:12:00Z">
-            <w:rPr/>
-          </w:rPrChange>
-        </w:rPr>
-        <w:t xml:space="preserve">Define: </w:t>
-      </w:r>
-      <w:r>
-        <w:rPr>
-          <w:color w:val="008000"/>
-          <w:rPrChange w:id="24" w:author="Evan F. Bollig" w:date="2013-06-10T19:12:00Z">
-            <w:rPr/>
-          </w:rPrChange>
-        </w:rPr>
-        <w:t>Differentiation matrix</w:t>
-      </w:r>
-    </w:p>
-    <w:p>
-      <w:pPr>
-        <w:pStyle w:val="ListParagraph"/>
-        <w:numPr>
-          <w:ilvl w:val="1"/>
-          <w:numId w:val="1"/>
-        </w:numPr>
-        <w:rPr>
-          <w:color w:val="008000"/>
-          <w:rPrChange w:id="25" w:author="Evan F. Bollig" w:date="2013-06-10T19:12:00Z">
-            <w:rPr/>
-          </w:rPrChange>
-        </w:rPr>
-      </w:pPr>
-      <w:r>
-        <w:rPr>
-          <w:color w:val="008000"/>
-          <w:rPrChange w:id="26" w:author="Evan F. Bollig" w:date="2013-06-10T19:12:00Z">
-            <w:rPr/>
-          </w:rPrChange>
-        </w:rPr>
-        <w:t>Multiple Operators</w:t>
-      </w:r>
-    </w:p>
-    <w:p>
-      <w:pPr>
-        <w:pStyle w:val="ListParagraph"/>
-        <w:numPr>
-          <w:ilvl w:val="1"/>
-          <w:numId w:val="1"/>
-        </w:numPr>
-        <w:rPr>
-          <w:color w:val="008000"/>
-          <w:rPrChange w:id="27" w:author="Evan F. Bollig" w:date="2013-06-10T19:12:00Z">
-            <w:rPr/>
-          </w:rPrChange>
-        </w:rPr>
-      </w:pPr>
-      <w:r>
-        <w:rPr>
-          <w:color w:val="008000"/>
-          <w:rPrChange w:id="28" w:author="Evan F. Bollig" w:date="2013-06-10T19:12:00Z">
-            <w:rPr/>
-          </w:rPrChange>
-        </w:rPr>
-        <w:t>Weight Operators</w:t>
-      </w:r>
-    </w:p>
-    <w:p>
-      <w:pPr>
-        <w:pStyle w:val="ListParagraph"/>
-        <w:numPr>
-          <w:ilvl w:val="2"/>
-          <w:numId w:val="1"/>
-        </w:numPr>
-        <w:rPr>
-          <w:color w:val="008000"/>
-          <w:rPrChange w:id="29" w:author="Evan F. Bollig" w:date="2013-06-10T19:12:00Z">
-            <w:rPr/>
-          </w:rPrChange>
-        </w:rPr>
-      </w:pPr>
-      <w:r>
-        <w:rPr>
-          <w:color w:val="008000"/>
-          <w:rPrChange w:id="30" w:author="Evan F. Bollig" w:date="2013-06-10T19:12:00Z">
-            <w:rPr/>
-          </w:rPrChange>
-        </w:rPr>
-        <w:t>First and second derivatives</w:t>
-      </w:r>
-    </w:p>
-    <w:p>
-      <w:pPr>
-        <w:pStyle w:val="ListParagraph"/>
-        <w:numPr>
-          <w:ilvl w:val="2"/>
-          <w:numId w:val="1"/>
-        </w:numPr>
-        <w:rPr>
-          <w:color w:val="008000"/>
-          <w:rPrChange w:id="31" w:author="Evan F. Bollig" w:date="2013-06-10T19:12:00Z">
-            <w:rPr/>
-          </w:rPrChange>
-        </w:rPr>
-      </w:pPr>
-      <w:r>
-        <w:rPr>
-          <w:color w:val="008000"/>
-          <w:rPrChange w:id="32" w:author="Evan F. Bollig" w:date="2013-06-10T19:12:00Z">
-            <w:rPr/>
-          </w:rPrChange>
-        </w:rPr>
-        <w:t>Cartesian Gradient</w:t>
-      </w:r>
-    </w:p>
-    <w:p>
-      <w:pPr>
-        <w:pStyle w:val="ListParagraph"/>
-        <w:numPr>
-          <w:ilvl w:val="2"/>
-          <w:numId w:val="1"/>
-        </w:numPr>
-        <w:rPr>
-          <w:color w:val="008000"/>
-          <w:rPrChange w:id="33" w:author="Evan F. Bollig" w:date="2013-06-10T19:12:00Z">
-            <w:rPr/>
-          </w:rPrChange>
-        </w:rPr>
-      </w:pPr>
-      <w:r>
-        <w:rPr>
-          <w:color w:val="008000"/>
-          <w:rPrChange w:id="34" w:author="Evan F. Bollig" w:date="2013-06-10T19:12:00Z">
-            <w:rPr/>
-          </w:rPrChange>
-        </w:rPr>
-        <w:t xml:space="preserve">Cartesian </w:t>
-      </w:r>
-      <w:proofErr w:type="spellStart"/>
-      <w:r>
-        <w:rPr>
-          <w:color w:val="008000"/>
-          <w:rPrChange w:id="35" w:author="Evan F. Bollig" w:date="2013-06-10T19:12:00Z">
-            <w:rPr/>
-          </w:rPrChange>
-        </w:rPr>
-        <w:t>Laplacian</w:t>
-      </w:r>
-      <w:proofErr w:type="spellEnd"/>
-    </w:p>
-    <w:p>
-      <w:pPr>
-        <w:pStyle w:val="ListParagraph"/>
-        <w:numPr>
-          <w:ilvl w:val="2"/>
-          <w:numId w:val="1"/>
-        </w:numPr>
-        <w:rPr>
-          <w:color w:val="008000"/>
-          <w:rPrChange w:id="36" w:author="Evan F. Bollig" w:date="2013-06-10T19:12:00Z">
-            <w:rPr/>
-          </w:rPrChange>
-        </w:rPr>
-      </w:pPr>
-      <w:r>
-        <w:rPr>
-          <w:color w:val="008000"/>
-          <w:rPrChange w:id="37" w:author="Evan F. Bollig" w:date="2013-06-10T19:12:00Z">
-            <w:rPr/>
-          </w:rPrChange>
-        </w:rPr>
-        <w:t>Laplace-Beltrami</w:t>
-      </w:r>
-    </w:p>
-    <w:p>
-      <w:pPr>
-        <w:pStyle w:val="ListParagraph"/>
-        <w:numPr>
-          <w:ilvl w:val="2"/>
-          <w:numId w:val="1"/>
-        </w:numPr>
-        <w:rPr>
-          <w:color w:val="008000"/>
-          <w:rPrChange w:id="38" w:author="Evan F. Bollig" w:date="2013-06-10T19:12:00Z">
-            <w:rPr/>
-          </w:rPrChange>
-        </w:rPr>
-      </w:pPr>
-      <w:r>
-        <w:rPr>
-          <w:color w:val="008000"/>
-          <w:rPrChange w:id="39" w:author="Evan F. Bollig" w:date="2013-06-10T19:12:00Z">
-            <w:rPr/>
-          </w:rPrChange>
-        </w:rPr>
-        <w:t>Constrained Gradient on Sphere</w:t>
-      </w:r>
-    </w:p>
-    <w:p>
-      <w:pPr>
-        <w:pStyle w:val="ListParagraph"/>
-        <w:numPr>
-          <w:ilvl w:val="2"/>
-          <w:numId w:val="1"/>
-        </w:numPr>
-        <w:rPr>
-          <w:color w:val="008000"/>
-          <w:rPrChange w:id="40" w:author="Evan F. Bollig" w:date="2013-06-10T19:12:00Z">
-            <w:rPr/>
-          </w:rPrChange>
-        </w:rPr>
-      </w:pPr>
-      <w:proofErr w:type="spellStart"/>
-      <w:r>
-        <w:rPr>
-          <w:color w:val="008000"/>
-          <w:rPrChange w:id="41" w:author="Evan F. Bollig" w:date="2013-06-10T19:12:00Z">
-            <w:rPr/>
-          </w:rPrChange>
-        </w:rPr>
-        <w:lastRenderedPageBreak/>
-        <w:t>Hyperviscosity</w:t>
-      </w:r>
-      <w:proofErr w:type="spellEnd"/>
-      <w:r>
-        <w:rPr>
-          <w:color w:val="008000"/>
-          <w:rPrChange w:id="42" w:author="Evan F. Bollig" w:date="2013-06-10T19:12:00Z">
-            <w:rPr/>
-          </w:rPrChange>
-        </w:rPr>
-        <w:t xml:space="preserve"> </w:t>
-      </w:r>
-    </w:p>
-    <w:p>
-      <w:pPr>
-        <w:pStyle w:val="ListParagraph"/>
-        <w:numPr>
-          <w:ilvl w:val="1"/>
-          <w:numId w:val="1"/>
-        </w:numPr>
-        <w:rPr>
-          <w:color w:val="008000"/>
-          <w:rPrChange w:id="43" w:author="Evan F. Bollig" w:date="2013-06-10T19:12:00Z">
-            <w:rPr/>
-          </w:rPrChange>
-        </w:rPr>
-      </w:pPr>
-      <w:r>
-        <w:rPr>
-          <w:color w:val="008000"/>
-          <w:rPrChange w:id="44" w:author="Evan F. Bollig" w:date="2013-06-10T19:12:00Z">
-            <w:rPr/>
-          </w:rPrChange>
-        </w:rPr>
-        <w:t>Implementation of RBF-FD</w:t>
-      </w:r>
-    </w:p>
-    <w:p>
-      <w:pPr>
-        <w:pStyle w:val="ListParagraph"/>
-        <w:numPr>
-          <w:ilvl w:val="2"/>
-          <w:numId w:val="1"/>
-        </w:numPr>
-        <w:rPr>
-          <w:color w:val="008000"/>
-          <w:rPrChange w:id="45" w:author="Evan F. Bollig" w:date="2013-06-10T19:12:00Z">
-            <w:rPr/>
-          </w:rPrChange>
-        </w:rPr>
-      </w:pPr>
-      <w:r>
-        <w:rPr>
-          <w:color w:val="008000"/>
-          <w:rPrChange w:id="46" w:author="Evan F. Bollig" w:date="2013-06-10T19:12:00Z">
-            <w:rPr/>
-          </w:rPrChange>
-        </w:rPr>
-        <w:t xml:space="preserve">Algorithm showing flow of RBF-FD </w:t>
-      </w:r>
-    </w:p>
-    <w:p>
-      <w:pPr>
-        <w:pStyle w:val="ListParagraph"/>
-        <w:numPr>
-          <w:ilvl w:val="3"/>
-          <w:numId w:val="1"/>
-        </w:numPr>
-        <w:rPr>
-          <w:color w:val="008000"/>
-          <w:rPrChange w:id="47" w:author="Evan F. Bollig" w:date="2013-06-10T19:12:00Z">
-            <w:rPr/>
-          </w:rPrChange>
-        </w:rPr>
-      </w:pPr>
-      <w:r>
-        <w:rPr>
-          <w:color w:val="008000"/>
-          <w:rPrChange w:id="48" w:author="Evan F. Bollig" w:date="2013-06-10T19:12:00Z">
-            <w:rPr/>
-          </w:rPrChange>
-        </w:rPr>
-        <w:t>Two phases</w:t>
-      </w:r>
-    </w:p>
-    <w:p>
-      <w:pPr>
-        <w:pStyle w:val="ListParagraph"/>
-        <w:numPr>
-          <w:ilvl w:val="4"/>
-          <w:numId w:val="1"/>
-        </w:numPr>
-        <w:rPr>
-          <w:color w:val="008000"/>
-          <w:rPrChange w:id="49" w:author="Evan F. Bollig" w:date="2013-06-10T19:12:00Z">
-            <w:rPr/>
-          </w:rPrChange>
-        </w:rPr>
-      </w:pPr>
-      <w:r>
-        <w:rPr>
-          <w:color w:val="008000"/>
-          <w:rPrChange w:id="50" w:author="Evan F. Bollig" w:date="2013-06-10T19:12:00Z">
-            <w:rPr/>
-          </w:rPrChange>
-        </w:rPr>
-        <w:t>Preprocessing</w:t>
-      </w:r>
-    </w:p>
-    <w:p>
-      <w:pPr>
-        <w:pStyle w:val="ListParagraph"/>
-        <w:numPr>
-          <w:ilvl w:val="4"/>
-          <w:numId w:val="1"/>
-        </w:numPr>
-        <w:rPr>
-          <w:color w:val="008000"/>
-          <w:rPrChange w:id="51" w:author="Evan F. Bollig" w:date="2013-06-10T19:12:00Z">
-            <w:rPr/>
-          </w:rPrChange>
-        </w:rPr>
-      </w:pPr>
-      <w:r>
-        <w:rPr>
-          <w:color w:val="008000"/>
-          <w:rPrChange w:id="52" w:author="Evan F. Bollig" w:date="2013-06-10T19:12:00Z">
-            <w:rPr/>
-          </w:rPrChange>
-        </w:rPr>
-        <w:t>Application</w:t>
-      </w:r>
-    </w:p>
-    <w:p>
-      <w:pPr>
-        <w:pStyle w:val="ListParagraph"/>
-        <w:numPr>
-          <w:ilvl w:val="3"/>
-          <w:numId w:val="1"/>
-        </w:numPr>
-        <w:rPr>
-          <w:color w:val="008000"/>
-          <w:rPrChange w:id="53" w:author="Evan F. Bollig" w:date="2013-06-10T19:12:00Z">
-            <w:rPr/>
-          </w:rPrChange>
-        </w:rPr>
-      </w:pPr>
-      <w:r>
-        <w:rPr>
-          <w:color w:val="008000"/>
-          <w:rPrChange w:id="54" w:author="Evan F. Bollig" w:date="2013-06-10T19:12:00Z">
-            <w:rPr/>
-          </w:rPrChange>
-        </w:rPr>
-        <w:t>Complexity of phases depends on choice of algorithm for each task</w:t>
-      </w:r>
-    </w:p>
-    <w:p>
-      <w:pPr>
-        <w:pStyle w:val="ListParagraph"/>
-        <w:numPr>
-          <w:ilvl w:val="3"/>
-          <w:numId w:val="1"/>
-        </w:numPr>
-        <w:rPr>
-          <w:color w:val="008000"/>
-          <w:rPrChange w:id="55" w:author="Evan F. Bollig" w:date="2013-06-10T19:12:00Z">
-            <w:rPr/>
-          </w:rPrChange>
-        </w:rPr>
-      </w:pPr>
-      <w:r>
-        <w:rPr>
-          <w:color w:val="008000"/>
-          <w:rPrChange w:id="56" w:author="Evan F. Bollig" w:date="2013-06-10T19:12:00Z">
-            <w:rPr/>
-          </w:rPrChange>
-        </w:rPr>
-        <w:t xml:space="preserve">Phase 1 is strictly preprocessing and data can be loaded from disk to bypass on subsequent runs. </w:t>
-      </w:r>
-    </w:p>
-    <w:p>
-      <w:pPr>
-        <w:pStyle w:val="ListParagraph"/>
-        <w:numPr>
-          <w:ilvl w:val="3"/>
-          <w:numId w:val="1"/>
-        </w:numPr>
-        <w:rPr>
-          <w:color w:val="008000"/>
-          <w:rPrChange w:id="57" w:author="Evan F. Bollig" w:date="2013-06-10T21:35:00Z">
-            <w:rPr/>
-          </w:rPrChange>
-        </w:rPr>
-      </w:pPr>
-      <w:r>
-        <w:rPr>
-          <w:color w:val="008000"/>
-          <w:rPrChange w:id="58" w:author="Evan F. Bollig" w:date="2013-06-10T21:35:00Z">
-            <w:rPr/>
-          </w:rPrChange>
-        </w:rPr>
-        <w:t xml:space="preserve">Generally, PDEs will have time-steps making phase 2 the more computationally intense. </w:t>
-      </w:r>
-    </w:p>
-    <w:p>
-      <w:pPr>
-        <w:pStyle w:val="ListParagraph"/>
-        <w:numPr>
-          <w:ilvl w:val="3"/>
-          <w:numId w:val="1"/>
-        </w:numPr>
-        <w:rPr>
-          <w:color w:val="008000"/>
-          <w:rPrChange w:id="59" w:author="Evan F. Bollig" w:date="2013-06-10T23:33:00Z">
-            <w:rPr/>
-          </w:rPrChange>
-        </w:rPr>
-      </w:pPr>
-      <w:r>
-        <w:rPr>
-          <w:color w:val="008000"/>
-          <w:rPrChange w:id="60" w:author="Evan F. Bollig" w:date="2013-06-10T23:33:00Z">
-            <w:rPr/>
-          </w:rPrChange>
-        </w:rPr>
-        <w:t xml:space="preserve">Application phase would be similar regardless of method choice. </w:t>
-      </w:r>
-    </w:p>
-    <w:p>
-      <w:pPr>
-        <w:pStyle w:val="ListParagraph"/>
-        <w:numPr>
-          <w:ilvl w:val="3"/>
-          <w:numId w:val="1"/>
-        </w:numPr>
-        <w:rPr>
-          <w:color w:val="008000"/>
-          <w:rPrChange w:id="61" w:author="Evan F. Bollig" w:date="2013-06-10T23:43:00Z">
-            <w:rPr/>
-          </w:rPrChange>
-        </w:rPr>
-      </w:pPr>
-      <w:r>
-        <w:rPr>
-          <w:color w:val="008000"/>
-          <w:rPrChange w:id="62" w:author="Evan F. Bollig" w:date="2013-06-10T23:43:00Z">
-            <w:rPr/>
-          </w:rPrChange>
-        </w:rPr>
-        <w:t>Here we discuss various design decisions within the preprocessing phase and consider poten</w:t>
-      </w:r>
-      <w:r>
-        <w:rPr>
-          <w:color w:val="008000"/>
-          <w:rPrChange w:id="63" w:author="Evan F. Bollig" w:date="2013-06-10T23:43:00Z">
-            <w:rPr/>
-          </w:rPrChange>
-        </w:rPr>
-        <w:t xml:space="preserve">tial impacts on performance (if any). </w:t>
-      </w:r>
-    </w:p>
-    <w:p>
-      <w:pPr>
-        <w:pStyle w:val="ListParagraph"/>
-        <w:numPr>
-          <w:ilvl w:val="2"/>
-          <w:numId w:val="1"/>
-        </w:numPr>
-        <w:rPr>
-          <w:color w:val="008000"/>
-          <w:rPrChange w:id="64" w:author="Evan F. Bollig" w:date="2013-06-14T03:38:00Z">
-            <w:rPr/>
-          </w:rPrChange>
-        </w:rPr>
-      </w:pPr>
-      <w:r>
-        <w:rPr>
-          <w:color w:val="008000"/>
-          <w:rPrChange w:id="65" w:author="Evan F. Bollig" w:date="2013-06-14T03:38:00Z">
-            <w:rPr/>
-          </w:rPrChange>
-        </w:rPr>
-        <w:t>Preprocessing tasks</w:t>
-      </w:r>
-    </w:p>
-    <w:p>
-      <w:pPr>
-        <w:pStyle w:val="ListParagraph"/>
-        <w:numPr>
-          <w:ilvl w:val="3"/>
-          <w:numId w:val="1"/>
-        </w:numPr>
-        <w:rPr>
-          <w:color w:val="008000"/>
-          <w:rPrChange w:id="66" w:author="Evan F. Bollig" w:date="2013-06-14T03:38:00Z">
-            <w:rPr/>
-          </w:rPrChange>
-        </w:rPr>
-      </w:pPr>
-      <w:r>
-        <w:rPr>
-          <w:color w:val="008000"/>
-          <w:rPrChange w:id="67" w:author="Evan F. Bollig" w:date="2013-06-14T03:38:00Z">
-            <w:rPr/>
-          </w:rPrChange>
-        </w:rPr>
-        <w:t>Grid Generation</w:t>
-      </w:r>
-    </w:p>
-    <w:p>
-      <w:pPr>
-        <w:pStyle w:val="ListParagraph"/>
-        <w:numPr>
-          <w:ilvl w:val="4"/>
-          <w:numId w:val="1"/>
-        </w:numPr>
-        <w:rPr>
-          <w:color w:val="008000"/>
-          <w:rPrChange w:id="68" w:author="Evan F. Bollig" w:date="2013-06-14T03:38:00Z">
-            <w:rPr/>
-          </w:rPrChange>
-        </w:rPr>
-      </w:pPr>
-      <w:r>
-        <w:rPr>
-          <w:color w:val="008000"/>
-          <w:rPrChange w:id="69" w:author="Evan F. Bollig" w:date="2013-06-14T03:38:00Z">
-            <w:rPr/>
-          </w:rPrChange>
-        </w:rPr>
-        <w:t>We can load or generate grids</w:t>
-      </w:r>
-    </w:p>
-    <w:p>
-      <w:pPr>
-        <w:pStyle w:val="ListParagraph"/>
-        <w:numPr>
-          <w:ilvl w:val="4"/>
-          <w:numId w:val="1"/>
-        </w:numPr>
-        <w:rPr>
-          <w:color w:val="008000"/>
-          <w:rPrChange w:id="70" w:author="Evan F. Bollig" w:date="2013-06-14T03:38:00Z">
-            <w:rPr/>
-          </w:rPrChange>
-        </w:rPr>
-      </w:pPr>
-      <w:r>
-        <w:rPr>
-          <w:color w:val="008000"/>
-          <w:rPrChange w:id="71" w:author="Evan F. Bollig" w:date="2013-06-14T03:38:00Z">
-            <w:rPr/>
-          </w:rPrChange>
-        </w:rPr>
-        <w:t xml:space="preserve">Regular grid is simplest and used for testing/debugging </w:t>
-      </w:r>
-    </w:p>
-    <w:p>
-      <w:pPr>
-        <w:pStyle w:val="ListParagraph"/>
-        <w:numPr>
-          <w:ilvl w:val="4"/>
-          <w:numId w:val="1"/>
-        </w:numPr>
-        <w:rPr>
-          <w:color w:val="008000"/>
-          <w:rPrChange w:id="72" w:author="Evan F. Bollig" w:date="2013-06-14T03:38:00Z">
-            <w:rPr/>
-          </w:rPrChange>
-        </w:rPr>
-      </w:pPr>
-      <w:r>
-        <w:rPr>
-          <w:color w:val="008000"/>
-          <w:rPrChange w:id="73" w:author="Evan F. Bollig" w:date="2013-06-14T03:38:00Z">
-            <w:rPr/>
-          </w:rPrChange>
-        </w:rPr>
-        <w:t>For most tests on sphere we load MD node sets to confirm results with other RBF literature</w:t>
-      </w:r>
-    </w:p>
-    <w:p>
-      <w:pPr>
-        <w:pStyle w:val="ListParagraph"/>
-        <w:numPr>
-          <w:ilvl w:val="4"/>
-          <w:numId w:val="1"/>
-        </w:numPr>
-        <w:rPr>
-          <w:color w:val="008000"/>
-          <w:rPrChange w:id="74" w:author="Evan Bollig" w:date="2013-06-14T12:55:00Z">
-            <w:rPr/>
-          </w:rPrChange>
-        </w:rPr>
-      </w:pPr>
-      <w:r>
-        <w:rPr>
-          <w:color w:val="008000"/>
-          <w:rPrChange w:id="75" w:author="Evan Bollig" w:date="2013-06-14T12:55:00Z">
-            <w:rPr/>
-          </w:rPrChange>
-        </w:rPr>
-        <w:t xml:space="preserve">For large node sets we also consider CVTs since they keep nodes from overlapping. </w:t>
-      </w:r>
-    </w:p>
-    <w:p>
-      <w:pPr>
-        <w:pStyle w:val="ListParagraph"/>
-        <w:numPr>
-          <w:ilvl w:val="5"/>
-          <w:numId w:val="1"/>
-        </w:numPr>
-        <w:rPr>
-          <w:color w:val="008000"/>
-          <w:rPrChange w:id="76" w:author="Evan Bollig" w:date="2013-06-14T12:55:00Z">
-            <w:rPr/>
-          </w:rPrChange>
-        </w:rPr>
-      </w:pPr>
-      <w:r>
-        <w:rPr>
-          <w:color w:val="008000"/>
-          <w:rPrChange w:id="77" w:author="Evan Bollig" w:date="2013-06-14T12:55:00Z">
-            <w:rPr/>
-          </w:rPrChange>
-        </w:rPr>
-        <w:t xml:space="preserve">Have I mentioned nodes should not coincide with RBF-FD? </w:t>
-      </w:r>
-    </w:p>
-    <w:p>
-      <w:pPr>
-        <w:pStyle w:val="ListParagraph"/>
-        <w:numPr>
-          <w:ilvl w:val="5"/>
-          <w:numId w:val="1"/>
-        </w:numPr>
-        <w:rPr>
-          <w:color w:val="008000"/>
-          <w:rPrChange w:id="78" w:author="Evan Bollig" w:date="2013-06-14T12:55:00Z">
-            <w:rPr/>
-          </w:rPrChange>
-        </w:rPr>
-      </w:pPr>
-      <w:r>
-        <w:rPr>
-          <w:color w:val="008000"/>
-          <w:rPrChange w:id="79" w:author="Evan Bollig" w:date="2013-06-14T12:55:00Z">
-            <w:rPr/>
-          </w:rPrChange>
-        </w:rPr>
-        <w:t>CVT simple algorithm (Lloyd’s)</w:t>
-      </w:r>
-    </w:p>
-    <w:p>
-      <w:pPr>
-        <w:pStyle w:val="ListParagraph"/>
-        <w:numPr>
-          <w:ilvl w:val="3"/>
-          <w:numId w:val="1"/>
-        </w:numPr>
-        <w:rPr>
-          <w:color w:val="008000"/>
-          <w:rPrChange w:id="80" w:author="Evan Bollig" w:date="2013-06-14T12:55:00Z">
-            <w:rPr/>
-          </w:rPrChange>
-        </w:rPr>
-      </w:pPr>
-      <w:r>
-        <w:rPr>
-          <w:color w:val="008000"/>
-          <w:rPrChange w:id="81" w:author="Evan Bollig" w:date="2013-06-14T12:55:00Z">
-            <w:rPr/>
-          </w:rPrChange>
-        </w:rPr>
-        <w:t>Stencil generation</w:t>
-      </w:r>
-    </w:p>
-    <w:p>
-      <w:pPr>
-        <w:pStyle w:val="ListParagraph"/>
-        <w:numPr>
-          <w:ilvl w:val="4"/>
-          <w:numId w:val="1"/>
-        </w:numPr>
-        <w:rPr>
-          <w:color w:val="008000"/>
-          <w:rPrChange w:id="82" w:author="Evan Bollig" w:date="2013-06-14T12:55:00Z">
-            <w:rPr/>
-          </w:rPrChange>
-        </w:rPr>
-      </w:pPr>
-      <w:r>
-        <w:rPr>
-          <w:color w:val="008000"/>
-          <w:rPrChange w:id="83" w:author="Evan Bollig" w:date="2013-06-14T12:55:00Z">
-            <w:rPr/>
-          </w:rPrChange>
-        </w:rPr>
-        <w:t xml:space="preserve">Brute force is obvious starting point, but this is </w:t>
-      </w:r>
-      <w:proofErr w:type="gramStart"/>
-      <w:r>
-        <w:rPr>
-          <w:color w:val="008000"/>
-          <w:rPrChange w:id="84" w:author="Evan Bollig" w:date="2013-06-14T12:55:00Z">
-            <w:rPr/>
-          </w:rPrChange>
-        </w:rPr>
-        <w:t>O(</w:t>
-      </w:r>
-      <w:proofErr w:type="gramEnd"/>
-      <w:r>
-        <w:rPr>
-          <w:color w:val="008000"/>
-          <w:rPrChange w:id="85" w:author="Evan Bollig" w:date="2013-06-14T12:55:00Z">
-            <w:rPr/>
-          </w:rPrChange>
-        </w:rPr>
-        <w:t xml:space="preserve">N^2). </w:t>
-      </w:r>
-    </w:p>
-    <w:p>
-      <w:pPr>
-        <w:pStyle w:val="ListParagraph"/>
-        <w:numPr>
-          <w:ilvl w:val="4"/>
-          <w:numId w:val="1"/>
-        </w:numPr>
-      </w:pPr>
-      <w:r>
-        <w:t>K-</w:t>
-      </w:r>
-      <w:proofErr w:type="spellStart"/>
-      <w:r>
-        <w:t>DTree</w:t>
-      </w:r>
-      <w:proofErr w:type="spellEnd"/>
-      <w:r>
-        <w:t xml:space="preserve"> is used by many in the RBF world to reduce complexity to </w:t>
-      </w:r>
-      <w:proofErr w:type="gramStart"/>
-      <w:r>
-        <w:t>O(</w:t>
-      </w:r>
-      <w:proofErr w:type="gramEnd"/>
-      <w:r>
-        <w:t>N log N) search time for all stencils.</w:t>
-      </w:r>
-      <w:r>
-        <w:tab/>
-      </w:r>
-    </w:p>
-    <w:p>
-      <w:pPr>
-        <w:pStyle w:val="ListParagraph"/>
-        <w:numPr>
-          <w:ilvl w:val="5"/>
-          <w:numId w:val="1"/>
-        </w:numPr>
-      </w:pPr>
-      <w:proofErr w:type="spellStart"/>
-      <w:r>
-        <w:t>Bengt</w:t>
-      </w:r>
-      <w:proofErr w:type="spellEnd"/>
-      <w:r>
-        <w:t xml:space="preserve"> and </w:t>
-      </w:r>
-      <w:proofErr w:type="spellStart"/>
-      <w:r>
-        <w:t>Fasshauer</w:t>
-      </w:r>
-      <w:proofErr w:type="spellEnd"/>
-      <w:r>
-        <w:t xml:space="preserve"> refer to </w:t>
-      </w:r>
-      <w:proofErr w:type="spellStart"/>
-      <w:r>
-        <w:t>kDTree</w:t>
-      </w:r>
-      <w:proofErr w:type="spellEnd"/>
-    </w:p>
-    <w:p>
-      <w:pPr>
-        <w:pStyle w:val="ListParagraph"/>
-        <w:numPr>
-          <w:ilvl w:val="5"/>
-          <w:numId w:val="1"/>
-        </w:numPr>
-      </w:pPr>
-      <w:r>
-        <w:t>Complexity</w:t>
-      </w:r>
-    </w:p>
-    <w:p>
-      <w:pPr>
-        <w:pStyle w:val="ListParagraph"/>
-        <w:numPr>
-          <w:ilvl w:val="4"/>
-          <w:numId w:val="1"/>
-        </w:numPr>
-      </w:pPr>
-      <w:r>
-        <w:t xml:space="preserve">Hashing can further reduce complexity. </w:t>
-      </w:r>
-    </w:p>
-    <w:p>
-      <w:pPr>
-        <w:pStyle w:val="ListParagraph"/>
-        <w:numPr>
-          <w:ilvl w:val="5"/>
-          <w:numId w:val="1"/>
-        </w:numPr>
-      </w:pPr>
-      <w:r>
-        <w:t xml:space="preserve">Borrowed from SPH, this method builds the equivalent of an axis aligned bounding box. Internal representation though, since we have node indices, we can hash the coordinates directly to a cell in AABB. </w:t>
-      </w:r>
-      <w:bookmarkStart w:id="86" w:name="_GoBack"/>
-      <w:bookmarkEnd w:id="86"/>
-    </w:p>
-    <w:p>
-      <w:pPr>
-        <w:pStyle w:val="ListParagraph"/>
-        <w:numPr>
-          <w:ilvl w:val="5"/>
-          <w:numId w:val="1"/>
-        </w:numPr>
-      </w:pPr>
-      <w:r>
-        <w:t>Downside: approximate nearest neighbors</w:t>
-      </w:r>
-    </w:p>
-    <w:p>
-      <w:pPr>
-        <w:pStyle w:val="ListParagraph"/>
-        <w:numPr>
-          <w:ilvl w:val="6"/>
-          <w:numId w:val="1"/>
-        </w:numPr>
-      </w:pPr>
-      <w:r>
-        <w:t xml:space="preserve">Still appropriate for RBF-FD though. No requirement to have strict Nearest Neighbors. </w:t>
-      </w:r>
-    </w:p>
-    <w:p>
-      <w:pPr>
-        <w:pStyle w:val="ListParagraph"/>
-        <w:numPr>
-          <w:ilvl w:val="5"/>
-          <w:numId w:val="1"/>
-        </w:numPr>
-      </w:pPr>
-      <w:r>
-        <w:t>Complexity.</w:t>
-      </w:r>
-    </w:p>
-    <w:p>
-      <w:pPr>
-        <w:pStyle w:val="ListParagraph"/>
-        <w:numPr>
-          <w:ilvl w:val="5"/>
-          <w:numId w:val="1"/>
-        </w:numPr>
-      </w:pPr>
-      <w:r>
-        <w:t xml:space="preserve">Impact of ordering on </w:t>
-      </w:r>
-      <w:proofErr w:type="spellStart"/>
-      <w:r>
-        <w:t>Sparsity</w:t>
-      </w:r>
-      <w:proofErr w:type="spellEnd"/>
-    </w:p>
-    <w:p>
-      <w:pPr>
-        <w:pStyle w:val="ListParagraph"/>
-        <w:numPr>
-          <w:ilvl w:val="6"/>
-          <w:numId w:val="1"/>
-        </w:numPr>
-      </w:pPr>
-      <w:r>
-        <w:t>Alternative orderings to consider</w:t>
-      </w:r>
-    </w:p>
-    <w:p>
-      <w:pPr>
-        <w:pStyle w:val="ListParagraph"/>
-        <w:numPr>
-          <w:ilvl w:val="4"/>
-          <w:numId w:val="1"/>
-        </w:numPr>
-      </w:pPr>
-      <w:r>
-        <w:t xml:space="preserve">Performance comparison of 3 methods (incl. Figure) </w:t>
-      </w:r>
-    </w:p>
-    <w:p>
-      <w:pPr>
-        <w:pStyle w:val="ListParagraph"/>
-        <w:numPr>
-          <w:ilvl w:val="5"/>
-          <w:numId w:val="1"/>
-        </w:numPr>
-      </w:pPr>
-      <w:r>
-        <w:t xml:space="preserve">What is the minimum N and n to justify LSH? </w:t>
-      </w:r>
-    </w:p>
-    <w:p>
-      <w:pPr>
-        <w:pStyle w:val="ListParagraph"/>
-        <w:numPr>
-          <w:ilvl w:val="5"/>
-          <w:numId w:val="1"/>
-        </w:numPr>
-      </w:pPr>
-      <w:r>
-        <w:t xml:space="preserve">What is the number of divisions we need in the AABB? </w:t>
-      </w:r>
-      <w:r>
-        <w:t>SPH uses ~2-10 nodes per cell</w:t>
-      </w:r>
-    </w:p>
-    <w:p>
-      <w:pPr>
-        <w:pStyle w:val="ListParagraph"/>
-        <w:numPr>
-          <w:ilvl w:val="3"/>
-          <w:numId w:val="1"/>
-        </w:numPr>
-      </w:pPr>
-      <w:r>
-        <w:t>On Choosing Epsilon</w:t>
-      </w:r>
-      <w:r>
-        <w:t xml:space="preserve"> for weights</w:t>
-      </w:r>
-    </w:p>
-    <w:p>
-      <w:pPr>
-        <w:pStyle w:val="ListParagraph"/>
-        <w:numPr>
-          <w:ilvl w:val="4"/>
-          <w:numId w:val="1"/>
-        </w:numPr>
-      </w:pPr>
-      <w:r>
-        <w:t>Ill conditioning is an issue</w:t>
-      </w:r>
-    </w:p>
-    <w:p>
-      <w:pPr>
-        <w:pStyle w:val="ListParagraph"/>
-        <w:numPr>
-          <w:ilvl w:val="5"/>
-          <w:numId w:val="1"/>
-        </w:numPr>
-      </w:pPr>
-      <w:r>
-        <w:t>Lots of references</w:t>
-      </w:r>
-      <w:r>
-        <w:t xml:space="preserve"> allude to this</w:t>
-      </w:r>
-    </w:p>
-    <w:p>
-      <w:pPr>
-        <w:pStyle w:val="ListParagraph"/>
-        <w:numPr>
-          <w:ilvl w:val="5"/>
-          <w:numId w:val="1"/>
-        </w:numPr>
-      </w:pPr>
-      <w:proofErr w:type="spellStart"/>
-      <w:r>
-        <w:t>Bayona</w:t>
-      </w:r>
-      <w:proofErr w:type="spellEnd"/>
-      <w:r>
-        <w:t>, others seek to find the optimal for general node placement</w:t>
-      </w:r>
-    </w:p>
-    <w:p>
-      <w:pPr>
-        <w:pStyle w:val="ListParagraph"/>
-        <w:numPr>
-          <w:ilvl w:val="5"/>
-          <w:numId w:val="1"/>
-        </w:numPr>
-      </w:pPr>
-      <w:r>
-        <w:t>Stable methods bypass this struggle</w:t>
-      </w:r>
-    </w:p>
-    <w:p>
-      <w:pPr>
-        <w:pStyle w:val="ListParagraph"/>
-        <w:numPr>
-          <w:ilvl w:val="4"/>
-          <w:numId w:val="1"/>
-        </w:numPr>
-      </w:pPr>
-      <w:r>
-        <w:t>Choose epsilon proportional to h</w:t>
-      </w:r>
-    </w:p>
-    <w:p>
-      <w:pPr>
-        <w:pStyle w:val="ListParagraph"/>
-        <w:numPr>
-          <w:ilvl w:val="5"/>
-          <w:numId w:val="1"/>
-        </w:numPr>
-      </w:pPr>
-      <w:r>
-        <w:t>Choose epsilon as function of N</w:t>
-      </w:r>
-    </w:p>
-    <w:p>
-      <w:pPr>
-        <w:pStyle w:val="ListParagraph"/>
-        <w:numPr>
-          <w:ilvl w:val="5"/>
-          <w:numId w:val="1"/>
-        </w:numPr>
-      </w:pPr>
-      <w:r>
-        <w:t xml:space="preserve">Choose epsilon curve as function of </w:t>
-      </w:r>
-      <w:proofErr w:type="gramStart"/>
-      <w:r>
-        <w:t>k(</w:t>
-      </w:r>
-      <w:proofErr w:type="gramEnd"/>
-      <w:r>
-        <w:t>N)</w:t>
-      </w:r>
-    </w:p>
-    <w:p>
-      <w:pPr>
-        <w:pStyle w:val="ListParagraph"/>
-        <w:numPr>
-          <w:ilvl w:val="5"/>
-          <w:numId w:val="1"/>
-        </w:numPr>
-      </w:pPr>
-      <w:r>
-        <w:t xml:space="preserve">We follow approach in </w:t>
-      </w:r>
-      <w:proofErr w:type="spellStart"/>
-      <w:r>
-        <w:t>Lehto</w:t>
-      </w:r>
-      <w:proofErr w:type="spellEnd"/>
-      <w:r>
-        <w:t xml:space="preserve"> et al. to choose based on </w:t>
-      </w:r>
-      <w:proofErr w:type="gramStart"/>
-      <w:r>
-        <w:t>k(</w:t>
-      </w:r>
-      <w:proofErr w:type="gramEnd"/>
-      <w:r>
-        <w:t xml:space="preserve">N) </w:t>
-      </w:r>
-    </w:p>
-    <w:p>
-      <w:pPr>
-        <w:pStyle w:val="ListParagraph"/>
-        <w:numPr>
-          <w:ilvl w:val="5"/>
-          <w:numId w:val="1"/>
-        </w:numPr>
-      </w:pPr>
-      <w:r>
-        <w:t>Example</w:t>
-      </w:r>
-      <w:r>
-        <w:t xml:space="preserve"> Figures</w:t>
-      </w:r>
-      <w:r>
-        <w:t xml:space="preserve"> of contours generated following </w:t>
-      </w:r>
-      <w:proofErr w:type="spellStart"/>
-      <w:r>
-        <w:t>Lehto</w:t>
-      </w:r>
-      <w:proofErr w:type="spellEnd"/>
-      <w:r>
-        <w:t xml:space="preserve"> approach. </w:t>
-      </w:r>
-    </w:p>
-    <w:p>
-      <w:pPr>
-        <w:pStyle w:val="ListParagraph"/>
-        <w:numPr>
-          <w:ilvl w:val="0"/>
-          <w:numId w:val="1"/>
-        </w:numPr>
-      </w:pPr>
-      <w:r>
-        <w:t>Parallelizing RBF-FD solutions</w:t>
-      </w:r>
-    </w:p>
-    <w:p>
-      <w:pPr>
-        <w:pStyle w:val="ListParagraph"/>
-        <w:numPr>
-          <w:ilvl w:val="1"/>
-          <w:numId w:val="1"/>
-        </w:numPr>
-      </w:pPr>
-      <w:r>
-        <w:t>As previously mentioned, the dominant cost in RBF-FD arises in the application phase when the DM is used to solve the PDE</w:t>
-      </w:r>
-    </w:p>
-    <w:p>
-      <w:pPr>
-        <w:pStyle w:val="ListParagraph"/>
-        <w:numPr>
-          <w:ilvl w:val="2"/>
-          <w:numId w:val="1"/>
-        </w:numPr>
-      </w:pPr>
-      <w:r>
-        <w:t xml:space="preserve">Explicit solutions require </w:t>
-      </w:r>
-      <w:proofErr w:type="spellStart"/>
-      <w:r>
-        <w:t>SpMV</w:t>
-      </w:r>
-      <w:proofErr w:type="spellEnd"/>
-      <w:r>
-        <w:t>, SAXPY for update</w:t>
-      </w:r>
-    </w:p>
-    <w:p>
-      <w:pPr>
-        <w:pStyle w:val="ListParagraph"/>
-        <w:numPr>
-          <w:ilvl w:val="2"/>
-          <w:numId w:val="1"/>
-        </w:numPr>
-      </w:pPr>
-      <w:r>
-        <w:t>Implicit solutions require GMRES or another iterative solver; which in turns requires</w:t>
-      </w:r>
-      <w:r>
-        <w:t xml:space="preserve"> multiple</w:t>
-      </w:r>
-      <w:r>
-        <w:t xml:space="preserve"> </w:t>
-      </w:r>
-      <w:proofErr w:type="spellStart"/>
-      <w:r>
-        <w:t>SpMV</w:t>
-      </w:r>
-      <w:proofErr w:type="spellEnd"/>
-      <w:r>
-        <w:t>, SAXPY internally.</w:t>
-      </w:r>
-    </w:p>
-    <w:p>
-      <w:pPr>
-        <w:pStyle w:val="ListParagraph"/>
-        <w:numPr>
-          <w:ilvl w:val="2"/>
-          <w:numId w:val="1"/>
-        </w:numPr>
-      </w:pPr>
-      <w:r>
-        <w:t xml:space="preserve">Reduce as a means to calculate norms and monitor progress of application. </w:t>
-      </w:r>
-    </w:p>
-    <w:p>
-      <w:pPr>
-        <w:pStyle w:val="ListParagraph"/>
-        <w:numPr>
-          <w:ilvl w:val="1"/>
-          <w:numId w:val="1"/>
-        </w:numPr>
-      </w:pPr>
-      <w:r>
-        <w:t>Parallelization is achieved at two levels</w:t>
-      </w:r>
-    </w:p>
-    <w:p>
-      <w:pPr>
-        <w:pStyle w:val="ListParagraph"/>
-        <w:numPr>
-          <w:ilvl w:val="2"/>
-          <w:numId w:val="1"/>
-        </w:numPr>
-      </w:pPr>
-      <w:r>
-        <w:t xml:space="preserve">A domain decomposition allows us to distribute the </w:t>
-      </w:r>
-      <w:proofErr w:type="spellStart"/>
-      <w:r>
-        <w:t>SpMV</w:t>
-      </w:r>
-      <w:proofErr w:type="spellEnd"/>
-      <w:r>
-        <w:t xml:space="preserve"> and </w:t>
-      </w:r>
-      <w:r>
-        <w:t>SAXPY operations</w:t>
-      </w:r>
-    </w:p>
-    <w:p>
-      <w:pPr>
-        <w:pStyle w:val="ListParagraph"/>
-        <w:numPr>
-          <w:ilvl w:val="2"/>
-          <w:numId w:val="1"/>
-        </w:numPr>
-      </w:pPr>
-      <w:r>
-        <w:t xml:space="preserve">We target the GPU with </w:t>
-      </w:r>
-      <w:proofErr w:type="spellStart"/>
-      <w:r>
-        <w:t>OpenCL</w:t>
-      </w:r>
-      <w:proofErr w:type="spellEnd"/>
-      <w:r>
-        <w:t xml:space="preserve"> and </w:t>
-      </w:r>
-      <w:proofErr w:type="spellStart"/>
-      <w:r>
-        <w:t>ViennaCL</w:t>
-      </w:r>
-      <w:proofErr w:type="spellEnd"/>
-    </w:p>
-    <w:p>
-      <w:pPr>
-        <w:pStyle w:val="ListParagraph"/>
-        <w:numPr>
-          <w:ilvl w:val="1"/>
-          <w:numId w:val="1"/>
-        </w:numPr>
-      </w:pPr>
-      <w:r>
-        <w:t>Multi-CPU/Multi-GPU Implementation is first in the RBF-FD community</w:t>
-      </w:r>
-    </w:p>
-    <w:p>
-      <w:pPr>
-        <w:pStyle w:val="ListParagraph"/>
-        <w:numPr>
-          <w:ilvl w:val="2"/>
-          <w:numId w:val="1"/>
-        </w:numPr>
-      </w:pPr>
-      <w:r>
-        <w:t xml:space="preserve">Related work for RBF methods on GPU is limited to Schmidt </w:t>
-      </w:r>
-    </w:p>
-    <w:p>
-      <w:pPr>
-        <w:pStyle w:val="ListParagraph"/>
-        <w:numPr>
-          <w:ilvl w:val="2"/>
-          <w:numId w:val="1"/>
-        </w:numPr>
-      </w:pPr>
-      <w:r>
-        <w:t xml:space="preserve">Distributed RBF methods limited to </w:t>
-      </w:r>
-      <w:proofErr w:type="spellStart"/>
-      <w:r>
-        <w:t>Knepley</w:t>
-      </w:r>
-      <w:proofErr w:type="spellEnd"/>
-      <w:r>
-        <w:t xml:space="preserve"> and a few others*</w:t>
-      </w:r>
-    </w:p>
-    <w:p>
-      <w:pPr>
-        <w:pStyle w:val="ListParagraph"/>
-        <w:numPr>
-          <w:ilvl w:val="1"/>
-          <w:numId w:val="1"/>
-        </w:numPr>
-      </w:pPr>
-      <w:r>
-        <w:t>Leveraging GPU</w:t>
-      </w:r>
-    </w:p>
-    <w:p>
-      <w:pPr>
-        <w:pStyle w:val="ListParagraph"/>
-        <w:numPr>
-          <w:ilvl w:val="2"/>
-          <w:numId w:val="1"/>
-        </w:numPr>
-      </w:pPr>
-      <w:r>
-        <w:t>GPU features</w:t>
-      </w:r>
-    </w:p>
-    <w:p>
-      <w:pPr>
-        <w:pStyle w:val="ListParagraph"/>
-        <w:numPr>
-          <w:ilvl w:val="3"/>
-          <w:numId w:val="1"/>
-        </w:numPr>
-      </w:pPr>
-      <w:r>
-        <w:t>Memory layout</w:t>
-      </w:r>
-    </w:p>
-    <w:p>
-      <w:pPr>
-        <w:pStyle w:val="ListParagraph"/>
-        <w:numPr>
-          <w:ilvl w:val="3"/>
-          <w:numId w:val="1"/>
-        </w:numPr>
-      </w:pPr>
-      <w:r>
-        <w:t>Multi-Processors</w:t>
-      </w:r>
-    </w:p>
-    <w:p>
-      <w:pPr>
-        <w:pStyle w:val="ListParagraph"/>
-        <w:numPr>
-          <w:ilvl w:val="3"/>
-          <w:numId w:val="1"/>
-        </w:numPr>
-      </w:pPr>
-      <w:r>
-        <w:t>Bandwidth</w:t>
-      </w:r>
-      <w:r>
-        <w:t xml:space="preserve"> on GPU</w:t>
-      </w:r>
-      <w:r>
-        <w:t xml:space="preserve"> (refer to Bell for significance)</w:t>
-      </w:r>
-    </w:p>
-    <w:p>
-      <w:pPr>
-        <w:pStyle w:val="ListParagraph"/>
-        <w:numPr>
-          <w:ilvl w:val="3"/>
-          <w:numId w:val="1"/>
-        </w:numPr>
-      </w:pPr>
-      <w:r>
-        <w:t>Table comparing hardware of M2070, M2090, Phi</w:t>
-      </w:r>
-    </w:p>
-    <w:p>
-      <w:pPr>
-        <w:pStyle w:val="ListParagraph"/>
-        <w:numPr>
-          <w:ilvl w:val="3"/>
-          <w:numId w:val="1"/>
-        </w:numPr>
-      </w:pPr>
-      <w:r>
-        <w:t>Trends in hardware since 2006</w:t>
-      </w:r>
-    </w:p>
-    <w:p>
-      <w:pPr>
-        <w:pStyle w:val="ListParagraph"/>
-        <w:numPr>
-          <w:ilvl w:val="4"/>
-          <w:numId w:val="1"/>
-        </w:numPr>
-      </w:pPr>
-      <w:r>
-        <w:t xml:space="preserve">Cheap to purchase, superior performance </w:t>
-      </w:r>
-    </w:p>
-    <w:p>
-      <w:pPr>
-        <w:pStyle w:val="ListParagraph"/>
-        <w:numPr>
-          <w:ilvl w:val="4"/>
-          <w:numId w:val="1"/>
-        </w:numPr>
-      </w:pPr>
-      <w:r>
-        <w:t>Trending technology that nearly all supercomputing centers are buying into; predominantly CUDA hardware, until 2012 when Intel released the Phi cards</w:t>
-      </w:r>
-    </w:p>
-    <w:p>
-      <w:pPr>
-        <w:pStyle w:val="ListParagraph"/>
-        <w:numPr>
-          <w:ilvl w:val="4"/>
-          <w:numId w:val="1"/>
-        </w:numPr>
-        <w:rPr>
-          <w:ins w:id="87" w:author="Evan Bollig" w:date="2013-06-08T18:53:00Z"/>
-        </w:rPr>
-      </w:pPr>
-      <w:r>
-        <w:t xml:space="preserve">Initially research focused on porting codes and determining the limits of the almost black-box hardware. Today it seems as though the buzz/hype over GPU computing is winding down as more and more research leverages existing code that was previously optimized for the GPU. That is understandable; focus on getting the science done, rather than the computer science. </w:t>
-      </w:r>
-      <w:r>
-        <w:t xml:space="preserve">Newcomers are more interested in leveraging the GPUs rather than optimizing for them. </w:t>
-      </w:r>
-      <w:r>
-        <w:t xml:space="preserve"> </w:t>
-      </w:r>
-    </w:p>
-    <w:p>
-      <w:pPr>
-        <w:pStyle w:val="ListParagraph"/>
-        <w:numPr>
-          <w:ilvl w:val="2"/>
-          <w:numId w:val="1"/>
-        </w:numPr>
-        <w:rPr>
-          <w:ins w:id="88" w:author="Evan Bollig" w:date="2013-06-08T18:53:00Z"/>
-        </w:rPr>
-        <w:pPrChange w:id="89" w:author="Evan Bollig" w:date="2013-06-08T18:53:00Z">
+          <w:ilvl w:val="2"/>
+          <w:numId w:val="1"/>
+        </w:numPr>
+        <w:rPr>
+          <w:ins w:id="83" w:author="Evan Bollig" w:date="2013-06-08T18:53:00Z"/>
+        </w:rPr>
+        <w:pPrChange w:id="84" w:author="Evan Bollig" w:date="2013-06-08T18:53:00Z">
           <w:pPr>
             <w:pStyle w:val="ListParagraph"/>
             <w:numPr>
@@ -2056,7 +1860,7 @@
           </w:pPr>
         </w:pPrChange>
       </w:pPr>
-      <w:ins w:id="90" w:author="Evan Bollig" w:date="2013-06-08T18:53:00Z">
+      <w:ins w:id="85" w:author="Evan Bollig" w:date="2013-06-08T18:53:00Z">
         <w:r>
           <w:t>MIC is new on scene</w:t>
         </w:r>
@@ -2070,9 +1874,9 @@
           <w:numId w:val="1"/>
         </w:numPr>
         <w:rPr>
-          <w:ins w:id="91" w:author="Evan Bollig" w:date="2013-06-08T18:53:00Z"/>
-        </w:rPr>
-        <w:pPrChange w:id="92" w:author="Evan Bollig" w:date="2013-06-08T18:53:00Z">
+          <w:ins w:id="86" w:author="Evan Bollig" w:date="2013-06-08T18:53:00Z"/>
+        </w:rPr>
+        <w:pPrChange w:id="87" w:author="Evan Bollig" w:date="2013-06-08T18:53:00Z">
           <w:pPr>
             <w:pStyle w:val="ListParagraph"/>
             <w:numPr>
@@ -2083,7 +1887,7 @@
           </w:pPr>
         </w:pPrChange>
       </w:pPr>
-      <w:ins w:id="93" w:author="Evan Bollig" w:date="2013-06-08T18:53:00Z">
+      <w:ins w:id="88" w:author="Evan Bollig" w:date="2013-06-08T18:53:00Z">
         <w:r>
           <w:t>Describe hardware</w:t>
         </w:r>
@@ -2097,9 +1901,9 @@
           <w:numId w:val="1"/>
         </w:numPr>
         <w:rPr>
-          <w:ins w:id="94" w:author="Evan Bollig" w:date="2013-06-08T18:53:00Z"/>
-        </w:rPr>
-        <w:pPrChange w:id="95" w:author="Evan Bollig" w:date="2013-06-08T18:53:00Z">
+          <w:ins w:id="89" w:author="Evan Bollig" w:date="2013-06-08T18:53:00Z"/>
+        </w:rPr>
+        <w:pPrChange w:id="90" w:author="Evan Bollig" w:date="2013-06-08T18:53:00Z">
           <w:pPr>
             <w:pStyle w:val="ListParagraph"/>
             <w:numPr>
@@ -2110,27 +1914,27 @@
           </w:pPr>
         </w:pPrChange>
       </w:pPr>
-      <w:ins w:id="96" w:author="Evan Bollig" w:date="2013-06-08T18:53:00Z">
+      <w:ins w:id="91" w:author="Evan Bollig" w:date="2013-06-08T18:53:00Z">
         <w:r>
           <w:t xml:space="preserve">State that we are </w:t>
         </w:r>
       </w:ins>
-      <w:ins w:id="97" w:author="Evan Bollig" w:date="2013-06-08T19:00:00Z">
+      <w:ins w:id="92" w:author="Evan Bollig" w:date="2013-06-08T19:00:00Z">
         <w:r>
           <w:t>just starting</w:t>
         </w:r>
       </w:ins>
-      <w:ins w:id="98" w:author="Evan Bollig" w:date="2013-06-08T18:53:00Z">
+      <w:ins w:id="93" w:author="Evan Bollig" w:date="2013-06-08T18:53:00Z">
         <w:r>
           <w:t xml:space="preserve"> </w:t>
         </w:r>
       </w:ins>
-      <w:ins w:id="99" w:author="Evan Bollig" w:date="2013-06-08T19:00:00Z">
+      <w:ins w:id="94" w:author="Evan Bollig" w:date="2013-06-08T19:00:00Z">
         <w:r>
           <w:t>investigations</w:t>
         </w:r>
       </w:ins>
-      <w:ins w:id="100" w:author="Evan Bollig" w:date="2013-06-08T18:53:00Z">
+      <w:ins w:id="95" w:author="Evan Bollig" w:date="2013-06-08T18:53:00Z">
         <w:r>
           <w:t xml:space="preserve"> but results are not included here. </w:t>
         </w:r>
@@ -2144,10 +1948,10 @@
           <w:numId w:val="1"/>
         </w:numPr>
         <w:rPr>
-          <w:ins w:id="101" w:author="Evan Bollig" w:date="2013-06-08T18:59:00Z"/>
-        </w:rPr>
-      </w:pPr>
-      <w:ins w:id="102" w:author="Evan Bollig" w:date="2013-06-08T18:53:00Z">
+          <w:ins w:id="96" w:author="Evan Bollig" w:date="2013-06-08T18:59:00Z"/>
+        </w:rPr>
+      </w:pPr>
+      <w:ins w:id="97" w:author="Evan Bollig" w:date="2013-06-08T18:53:00Z">
         <w:r>
           <w:t>Too soon to tell what benefits</w:t>
         </w:r>
@@ -2160,7 +1964,7 @@
           <w:ilvl w:val="3"/>
           <w:numId w:val="1"/>
         </w:numPr>
-        <w:pPrChange w:id="103" w:author="Evan Bollig" w:date="2013-06-08T18:59:00Z">
+        <w:pPrChange w:id="98" w:author="Evan Bollig" w:date="2013-06-08T18:59:00Z">
           <w:pPr>
             <w:pStyle w:val="ListParagraph"/>
             <w:numPr>
@@ -2171,17 +1975,9 @@
           </w:pPr>
         </w:pPrChange>
       </w:pPr>
-      <w:ins w:id="104" w:author="Evan Bollig" w:date="2013-06-08T18:59:00Z">
-        <w:r>
-          <w:t xml:space="preserve">MIC has pragmas and </w:t>
-        </w:r>
-        <w:proofErr w:type="spellStart"/>
-        <w:r>
-          <w:t>OpenCL</w:t>
-        </w:r>
-        <w:proofErr w:type="spellEnd"/>
-        <w:r>
-          <w:t xml:space="preserve"> support (beta 2012/2013). </w:t>
+      <w:ins w:id="99" w:author="Evan Bollig" w:date="2013-06-08T18:59:00Z">
+        <w:r>
+          <w:t xml:space="preserve">MIC has pragmas and OpenCL support (beta 2012/2013). </w:t>
         </w:r>
       </w:ins>
     </w:p>
@@ -2196,13 +1992,8 @@
       <w:r>
         <w:t xml:space="preserve">Choice to work with </w:t>
       </w:r>
-      <w:proofErr w:type="spellStart"/>
-      <w:r>
-        <w:t>OpenCL</w:t>
-      </w:r>
-      <w:proofErr w:type="spellEnd"/>
-      <w:r>
-        <w:t xml:space="preserve"> </w:t>
+      <w:r>
+        <w:t xml:space="preserve">OpenCL </w:t>
       </w:r>
       <w:r>
         <w:t xml:space="preserve">and language </w:t>
@@ -2220,15 +2011,7 @@
         </w:numPr>
       </w:pPr>
       <w:r>
-        <w:t xml:space="preserve">Functional portability </w:t>
-      </w:r>
-      <w:proofErr w:type="spellStart"/>
-      <w:r>
-        <w:t>vs</w:t>
-      </w:r>
-      <w:proofErr w:type="spellEnd"/>
-      <w:r>
-        <w:t xml:space="preserve"> performance portability</w:t>
+        <w:t>Functional portability vs performance portability</w:t>
       </w:r>
     </w:p>
     <w:p>
@@ -2255,15 +2038,7 @@
         </w:numPr>
       </w:pPr>
       <w:r>
-        <w:t xml:space="preserve">Work-Items, Work-Groups, </w:t>
-      </w:r>
-      <w:proofErr w:type="spellStart"/>
-      <w:r>
-        <w:t>NDRange</w:t>
-      </w:r>
-      <w:proofErr w:type="spellEnd"/>
-      <w:r>
-        <w:t>, etc.</w:t>
+        <w:t>Work-Items, Work-Groups, NDRange, etc.</w:t>
       </w:r>
     </w:p>
     <w:p>
@@ -2311,15 +2086,7 @@
         </w:numPr>
       </w:pPr>
       <w:r>
-        <w:t xml:space="preserve">How does it compare to CUDA? </w:t>
-      </w:r>
-      <w:proofErr w:type="spellStart"/>
-      <w:r>
-        <w:t>OpenACC</w:t>
-      </w:r>
-      <w:proofErr w:type="spellEnd"/>
-      <w:r>
-        <w:t xml:space="preserve">? </w:t>
+        <w:t xml:space="preserve">How does it compare to CUDA? OpenACC? </w:t>
       </w:r>
     </w:p>
     <w:p>
@@ -2330,21 +2097,8 @@
           <w:numId w:val="1"/>
         </w:numPr>
       </w:pPr>
-      <w:proofErr w:type="spellStart"/>
-      <w:r>
-        <w:t>OpenCL</w:t>
-      </w:r>
-      <w:proofErr w:type="spellEnd"/>
-      <w:r>
-        <w:t xml:space="preserve"> attempts to harness the power of all hardware. Supports ATI, </w:t>
-      </w:r>
-      <w:proofErr w:type="spellStart"/>
-      <w:r>
-        <w:t>Nvidia</w:t>
-      </w:r>
-      <w:proofErr w:type="spellEnd"/>
-      <w:r>
-        <w:t xml:space="preserve">, etc. Even has support for Cell BE and Phi. </w:t>
+      <w:r>
+        <w:t xml:space="preserve">OpenCL attempts to harness the power of all hardware. Supports ATI, Nvidia, etc. Even has support for Cell BE and Phi. </w:t>
       </w:r>
     </w:p>
     <w:p>
@@ -2379,13 +2133,8 @@
           <w:numId w:val="1"/>
         </w:numPr>
       </w:pPr>
-      <w:proofErr w:type="spellStart"/>
-      <w:r>
-        <w:t>OpenCL</w:t>
-      </w:r>
-      <w:proofErr w:type="spellEnd"/>
-      <w:r>
-        <w:t xml:space="preserve"> C++ headers are one option, but this does not simplify the task our problem</w:t>
+      <w:r>
+        <w:t>OpenCL C++ headers are one option, but this does not simplify the task our problem</w:t>
       </w:r>
     </w:p>
     <w:p>
@@ -2400,23 +2149,7 @@
         <w:t>Approach our problem from a higher level of abstraction with a sparse matri</w:t>
       </w:r>
       <w:r>
-        <w:t xml:space="preserve">x library and primitives like </w:t>
-      </w:r>
-      <w:proofErr w:type="spellStart"/>
-      <w:r>
-        <w:t>SpMV</w:t>
-      </w:r>
-      <w:proofErr w:type="spellEnd"/>
-      <w:r>
-        <w:t xml:space="preserve">. Answer question: why use libraries like </w:t>
-      </w:r>
-      <w:proofErr w:type="spellStart"/>
-      <w:r>
-        <w:t>ViennaCL</w:t>
-      </w:r>
-      <w:proofErr w:type="spellEnd"/>
-      <w:r>
-        <w:t xml:space="preserve">? </w:t>
+        <w:t xml:space="preserve">x library and primitives like SpMV. Answer question: why use libraries like ViennaCL? </w:t>
       </w:r>
     </w:p>
     <w:p>
@@ -2518,13 +2251,8 @@
         <w:t xml:space="preserve">Not to mention adoption is successful in existing codes where optimization was possible on day 1. For codes developing from scratch it is still easier to debug without using the hardware. Most problems that people would put on GPU can be reduced to some BLAS or LAPACK primitive, so it makes sense to </w:t>
       </w:r>
       <w:r>
-        <w:t xml:space="preserve">use a library like </w:t>
-      </w:r>
-      <w:proofErr w:type="spellStart"/>
-      <w:r>
-        <w:t>ViennaCL</w:t>
-      </w:r>
-      <w:proofErr w:type="spellEnd"/>
+        <w:t>use a library like ViennaCL</w:t>
+      </w:r>
     </w:p>
     <w:p>
       <w:pPr>
@@ -2534,29 +2262,8 @@
           <w:numId w:val="1"/>
         </w:numPr>
       </w:pPr>
-      <w:proofErr w:type="spellStart"/>
-      <w:r>
-        <w:t>ViennaCL</w:t>
-      </w:r>
-      <w:proofErr w:type="spellEnd"/>
-      <w:r>
-        <w:t xml:space="preserve"> already adopted back-end switch for </w:t>
-      </w:r>
-      <w:proofErr w:type="spellStart"/>
-      <w:r>
-        <w:t>OpenMP</w:t>
-      </w:r>
-      <w:proofErr w:type="spellEnd"/>
-      <w:r>
-        <w:t xml:space="preserve">, CUDA and </w:t>
-      </w:r>
-      <w:proofErr w:type="spellStart"/>
-      <w:r>
-        <w:t>OpenCL</w:t>
-      </w:r>
-      <w:proofErr w:type="spellEnd"/>
-      <w:r>
-        <w:t xml:space="preserve"> to allow more versatility.</w:t>
+      <w:r>
+        <w:t>ViennaCL already adopted back-end switch for OpenMP, CUDA and OpenCL to allow more versatility.</w:t>
       </w:r>
     </w:p>
     <w:p>
@@ -2567,32 +2274,24 @@
           <w:numId w:val="1"/>
         </w:numPr>
         <w:rPr>
-          <w:ins w:id="105" w:author="Evan Bollig" w:date="2013-06-08T18:59:00Z"/>
-        </w:rPr>
-      </w:pPr>
-      <w:r>
-        <w:t xml:space="preserve">Whatever vendor or language available libraries like </w:t>
-      </w:r>
-      <w:proofErr w:type="spellStart"/>
-      <w:r>
-        <w:t>ViennaCL</w:t>
-      </w:r>
-      <w:proofErr w:type="spellEnd"/>
-      <w:r>
-        <w:t xml:space="preserve"> will adapt and our code will change little.</w:t>
-      </w:r>
-    </w:p>
-    <w:p>
-      <w:pPr>
-        <w:pStyle w:val="ListParagraph"/>
-        <w:numPr>
-          <w:ilvl w:val="3"/>
-          <w:numId w:val="1"/>
-        </w:numPr>
-        <w:rPr>
-          <w:ins w:id="106" w:author="Evan Bollig" w:date="2013-06-08T19:00:00Z"/>
-        </w:rPr>
-        <w:pPrChange w:id="107" w:author="Evan Bollig" w:date="2013-06-08T18:59:00Z">
+          <w:ins w:id="100" w:author="Evan Bollig" w:date="2013-06-08T18:59:00Z"/>
+        </w:rPr>
+      </w:pPr>
+      <w:r>
+        <w:t>Whatever vendor or language available libraries like ViennaCL will adapt and our code will change little.</w:t>
+      </w:r>
+    </w:p>
+    <w:p>
+      <w:pPr>
+        <w:pStyle w:val="ListParagraph"/>
+        <w:numPr>
+          <w:ilvl w:val="3"/>
+          <w:numId w:val="1"/>
+        </w:numPr>
+        <w:rPr>
+          <w:ins w:id="101" w:author="Evan Bollig" w:date="2013-06-08T19:00:00Z"/>
+        </w:rPr>
+        <w:pPrChange w:id="102" w:author="Evan Bollig" w:date="2013-06-08T18:59:00Z">
           <w:pPr>
             <w:pStyle w:val="ListParagraph"/>
             <w:numPr>
@@ -2603,17 +2302,9 @@
           </w:pPr>
         </w:pPrChange>
       </w:pPr>
-      <w:ins w:id="108" w:author="Evan Bollig" w:date="2013-06-08T18:59:00Z">
-        <w:r>
-          <w:t xml:space="preserve">MIC limitations in </w:t>
-        </w:r>
-        <w:proofErr w:type="spellStart"/>
-        <w:r>
-          <w:t>OpenCL</w:t>
-        </w:r>
-        <w:proofErr w:type="spellEnd"/>
-        <w:r>
-          <w:t xml:space="preserve"> </w:t>
+      <w:ins w:id="103" w:author="Evan Bollig" w:date="2013-06-08T18:59:00Z">
+        <w:r>
+          <w:t xml:space="preserve">MIC limitations in OpenCL </w:t>
         </w:r>
       </w:ins>
     </w:p>
@@ -2625,8 +2316,59 @@
           <w:numId w:val="1"/>
         </w:numPr>
         <w:rPr>
-          <w:ins w:id="109" w:author="Evan Bollig" w:date="2013-06-08T19:00:00Z"/>
-        </w:rPr>
+          <w:ins w:id="104" w:author="Evan Bollig" w:date="2013-06-08T19:00:00Z"/>
+        </w:rPr>
+        <w:pPrChange w:id="105" w:author="Evan Bollig" w:date="2013-06-08T19:00:00Z">
+          <w:pPr>
+            <w:pStyle w:val="ListParagraph"/>
+            <w:numPr>
+              <w:ilvl w:val="5"/>
+              <w:numId w:val="1"/>
+            </w:numPr>
+            <w:ind w:left="4320" w:hanging="360"/>
+          </w:pPr>
+        </w:pPrChange>
+      </w:pPr>
+      <w:ins w:id="106" w:author="Evan Bollig" w:date="2013-06-08T19:00:00Z">
+        <w:r>
+          <w:t>Images</w:t>
+        </w:r>
+      </w:ins>
+    </w:p>
+    <w:p>
+      <w:pPr>
+        <w:pStyle w:val="ListParagraph"/>
+        <w:numPr>
+          <w:ilvl w:val="4"/>
+          <w:numId w:val="1"/>
+        </w:numPr>
+        <w:rPr>
+          <w:ins w:id="107" w:author="Evan Bollig" w:date="2013-06-08T19:00:00Z"/>
+        </w:rPr>
+        <w:pPrChange w:id="108" w:author="Evan Bollig" w:date="2013-06-08T19:00:00Z">
+          <w:pPr>
+            <w:pStyle w:val="ListParagraph"/>
+            <w:numPr>
+              <w:ilvl w:val="5"/>
+              <w:numId w:val="1"/>
+            </w:numPr>
+            <w:ind w:left="4320" w:hanging="360"/>
+          </w:pPr>
+        </w:pPrChange>
+      </w:pPr>
+      <w:ins w:id="109" w:author="Evan Bollig" w:date="2013-06-08T19:00:00Z">
+        <w:r>
+          <w:t>Device Fission</w:t>
+        </w:r>
+      </w:ins>
+    </w:p>
+    <w:p>
+      <w:pPr>
+        <w:pStyle w:val="ListParagraph"/>
+        <w:numPr>
+          <w:ilvl w:val="4"/>
+          <w:numId w:val="1"/>
+        </w:numPr>
         <w:pPrChange w:id="110" w:author="Evan Bollig" w:date="2013-06-08T19:00:00Z">
           <w:pPr>
             <w:pStyle w:val="ListParagraph"/>
@@ -2640,9 +2382,105 @@
       </w:pPr>
       <w:ins w:id="111" w:author="Evan Bollig" w:date="2013-06-08T19:00:00Z">
         <w:r>
-          <w:t>Images</w:t>
-        </w:r>
-      </w:ins>
+          <w:t>No such limitations in GPU, but language is in beta</w:t>
+        </w:r>
+      </w:ins>
+    </w:p>
+    <w:p>
+      <w:pPr>
+        <w:pStyle w:val="ListParagraph"/>
+        <w:numPr>
+          <w:ilvl w:val="2"/>
+          <w:numId w:val="1"/>
+        </w:numPr>
+      </w:pPr>
+      <w:r>
+        <w:t>GPU hardware features</w:t>
+      </w:r>
+    </w:p>
+    <w:p>
+      <w:pPr>
+        <w:pStyle w:val="ListParagraph"/>
+        <w:numPr>
+          <w:ilvl w:val="3"/>
+          <w:numId w:val="1"/>
+        </w:numPr>
+      </w:pPr>
+      <w:r>
+        <w:t>Custom kernels with one thread vs one warp</w:t>
+      </w:r>
+    </w:p>
+    <w:p>
+      <w:pPr>
+        <w:pStyle w:val="ListParagraph"/>
+        <w:numPr>
+          <w:ilvl w:val="2"/>
+          <w:numId w:val="1"/>
+        </w:numPr>
+      </w:pPr>
+      <w:r>
+        <w:t>SpMV will be bandwidth limited</w:t>
+      </w:r>
+    </w:p>
+    <w:p>
+      <w:pPr>
+        <w:pStyle w:val="ListParagraph"/>
+        <w:numPr>
+          <w:ilvl w:val="3"/>
+          <w:numId w:val="1"/>
+        </w:numPr>
+      </w:pPr>
+      <w:r>
+        <w:t>2:1 operations; or 1:1 if a fused multiply and add is used</w:t>
+      </w:r>
+    </w:p>
+    <w:p>
+      <w:pPr>
+        <w:pStyle w:val="ListParagraph"/>
+        <w:numPr>
+          <w:ilvl w:val="2"/>
+          <w:numId w:val="1"/>
+        </w:numPr>
+      </w:pPr>
+      <w:r>
+        <w:t>Custom kernels vs libraries like ViennaCL</w:t>
+      </w:r>
+    </w:p>
+    <w:p>
+      <w:pPr>
+        <w:pStyle w:val="ListParagraph"/>
+        <w:numPr>
+          <w:ilvl w:val="3"/>
+          <w:numId w:val="1"/>
+        </w:numPr>
+      </w:pPr>
+      <w:r>
+        <w:t>Simple interface where transfer to/from GPU happens behind the scenes; incl. Kernels</w:t>
+      </w:r>
+    </w:p>
+    <w:p>
+      <w:pPr>
+        <w:pStyle w:val="ListParagraph"/>
+        <w:numPr>
+          <w:ilvl w:val="3"/>
+          <w:numId w:val="1"/>
+        </w:numPr>
+      </w:pPr>
+      <w:r>
+        <w:t>Fast prototyping</w:t>
+      </w:r>
+    </w:p>
+    <w:p>
+      <w:pPr>
+        <w:pStyle w:val="ListParagraph"/>
+        <w:numPr>
+          <w:ilvl w:val="3"/>
+          <w:numId w:val="1"/>
+        </w:numPr>
+      </w:pPr>
+      <w:r>
+        <w:t>Compatibility with BOOST, Eigen, MKL</w:t>
+      </w:r>
     </w:p>
     <w:p>
       <w:pPr>
@@ -2651,25 +2489,35 @@
           <w:ilvl w:val="4"/>
           <w:numId w:val="1"/>
         </w:numPr>
-        <w:rPr>
-          <w:ins w:id="112" w:author="Evan Bollig" w:date="2013-06-08T19:00:00Z"/>
-        </w:rPr>
-        <w:pPrChange w:id="113" w:author="Evan Bollig" w:date="2013-06-08T19:00:00Z">
-          <w:pPr>
-            <w:pStyle w:val="ListParagraph"/>
-            <w:numPr>
-              <w:ilvl w:val="5"/>
-              <w:numId w:val="1"/>
-            </w:numPr>
-            <w:ind w:left="4320" w:hanging="360"/>
-          </w:pPr>
-        </w:pPrChange>
-      </w:pPr>
-      <w:ins w:id="114" w:author="Evan Bollig" w:date="2013-06-08T19:00:00Z">
-        <w:r>
-          <w:t>Device Fission</w:t>
-        </w:r>
-      </w:ins>
+      </w:pPr>
+      <w:r>
+        <w:t xml:space="preserve">BOOST in turn has compatibility with </w:t>
+      </w:r>
+    </w:p>
+    <w:p>
+      <w:pPr>
+        <w:pStyle w:val="ListParagraph"/>
+        <w:numPr>
+          <w:ilvl w:val="3"/>
+          <w:numId w:val="1"/>
+        </w:numPr>
+        <w:rPr>
+          <w:ins w:id="112" w:author="Evan Bollig" w:date="2013-06-08T18:47:00Z"/>
+        </w:rPr>
+      </w:pPr>
+      <w:del w:id="113" w:author="Evan Bollig" w:date="2013-06-08T18:44:00Z">
+        <w:r>
+          <w:delText xml:space="preserve">ViennaCL </w:delText>
+        </w:r>
+      </w:del>
+      <w:ins w:id="114" w:author="Evan Bollig" w:date="2013-06-08T18:44:00Z">
+        <w:r>
+          <w:t xml:space="preserve">SpMV </w:t>
+        </w:r>
+      </w:ins>
+      <w:r>
+        <w:t xml:space="preserve">formats </w:t>
+      </w:r>
     </w:p>
     <w:p>
       <w:pPr>
@@ -2678,198 +2526,10 @@
           <w:ilvl w:val="4"/>
           <w:numId w:val="1"/>
         </w:numPr>
-        <w:pPrChange w:id="115" w:author="Evan Bollig" w:date="2013-06-08T19:00:00Z">
-          <w:pPr>
-            <w:pStyle w:val="ListParagraph"/>
-            <w:numPr>
-              <w:ilvl w:val="5"/>
-              <w:numId w:val="1"/>
-            </w:numPr>
-            <w:ind w:left="4320" w:hanging="360"/>
-          </w:pPr>
-        </w:pPrChange>
-      </w:pPr>
-      <w:ins w:id="116" w:author="Evan Bollig" w:date="2013-06-08T19:00:00Z">
-        <w:r>
-          <w:t>No such limitations in GPU, but language is in beta</w:t>
-        </w:r>
-      </w:ins>
-    </w:p>
-    <w:p>
-      <w:pPr>
-        <w:pStyle w:val="ListParagraph"/>
-        <w:numPr>
-          <w:ilvl w:val="2"/>
-          <w:numId w:val="1"/>
-        </w:numPr>
-      </w:pPr>
-      <w:r>
-        <w:t>GPU hardware features</w:t>
-      </w:r>
-    </w:p>
-    <w:p>
-      <w:pPr>
-        <w:pStyle w:val="ListParagraph"/>
-        <w:numPr>
-          <w:ilvl w:val="3"/>
-          <w:numId w:val="1"/>
-        </w:numPr>
-      </w:pPr>
-      <w:r>
-        <w:t xml:space="preserve">Custom kernels with one thread </w:t>
-      </w:r>
-      <w:proofErr w:type="spellStart"/>
-      <w:r>
-        <w:t>vs</w:t>
-      </w:r>
-      <w:proofErr w:type="spellEnd"/>
-      <w:r>
-        <w:t xml:space="preserve"> one warp</w:t>
-      </w:r>
-    </w:p>
-    <w:p>
-      <w:pPr>
-        <w:pStyle w:val="ListParagraph"/>
-        <w:numPr>
-          <w:ilvl w:val="2"/>
-          <w:numId w:val="1"/>
-        </w:numPr>
-      </w:pPr>
-      <w:proofErr w:type="spellStart"/>
-      <w:r>
-        <w:t>SpMV</w:t>
-      </w:r>
-      <w:proofErr w:type="spellEnd"/>
-      <w:r>
-        <w:t xml:space="preserve"> will be bandwidth limited</w:t>
-      </w:r>
-    </w:p>
-    <w:p>
-      <w:pPr>
-        <w:pStyle w:val="ListParagraph"/>
-        <w:numPr>
-          <w:ilvl w:val="3"/>
-          <w:numId w:val="1"/>
-        </w:numPr>
-      </w:pPr>
-      <w:r>
-        <w:t>2:1 operations; or 1:1 if a fused multiply and add is used</w:t>
-      </w:r>
-    </w:p>
-    <w:p>
-      <w:pPr>
-        <w:pStyle w:val="ListParagraph"/>
-        <w:numPr>
-          <w:ilvl w:val="2"/>
-          <w:numId w:val="1"/>
-        </w:numPr>
-      </w:pPr>
-      <w:r>
-        <w:t xml:space="preserve">Custom kernels </w:t>
-      </w:r>
-      <w:proofErr w:type="spellStart"/>
-      <w:r>
-        <w:t>vs</w:t>
-      </w:r>
-      <w:proofErr w:type="spellEnd"/>
-      <w:r>
-        <w:t xml:space="preserve"> libraries like </w:t>
-      </w:r>
-      <w:proofErr w:type="spellStart"/>
-      <w:r>
-        <w:t>ViennaCL</w:t>
-      </w:r>
-      <w:proofErr w:type="spellEnd"/>
-    </w:p>
-    <w:p>
-      <w:pPr>
-        <w:pStyle w:val="ListParagraph"/>
-        <w:numPr>
-          <w:ilvl w:val="3"/>
-          <w:numId w:val="1"/>
-        </w:numPr>
-      </w:pPr>
-      <w:r>
-        <w:t>Simple interface where transfer to/from GPU happens behind the scenes; incl. Kernels</w:t>
-      </w:r>
-    </w:p>
-    <w:p>
-      <w:pPr>
-        <w:pStyle w:val="ListParagraph"/>
-        <w:numPr>
-          <w:ilvl w:val="3"/>
-          <w:numId w:val="1"/>
-        </w:numPr>
-      </w:pPr>
-      <w:r>
-        <w:t>Fast prototyping</w:t>
-      </w:r>
-    </w:p>
-    <w:p>
-      <w:pPr>
-        <w:pStyle w:val="ListParagraph"/>
-        <w:numPr>
-          <w:ilvl w:val="3"/>
-          <w:numId w:val="1"/>
-        </w:numPr>
-      </w:pPr>
-      <w:r>
-        <w:t>Compatibility with BOOST, Eigen, MKL</w:t>
-      </w:r>
-    </w:p>
-    <w:p>
-      <w:pPr>
-        <w:pStyle w:val="ListParagraph"/>
-        <w:numPr>
-          <w:ilvl w:val="4"/>
-          <w:numId w:val="1"/>
-        </w:numPr>
-      </w:pPr>
-      <w:r>
-        <w:t xml:space="preserve">BOOST in turn has compatibility with </w:t>
-      </w:r>
-    </w:p>
-    <w:p>
-      <w:pPr>
-        <w:pStyle w:val="ListParagraph"/>
-        <w:numPr>
-          <w:ilvl w:val="3"/>
-          <w:numId w:val="1"/>
-        </w:numPr>
-        <w:rPr>
-          <w:ins w:id="117" w:author="Evan Bollig" w:date="2013-06-08T18:47:00Z"/>
-        </w:rPr>
-      </w:pPr>
-      <w:del w:id="118" w:author="Evan Bollig" w:date="2013-06-08T18:44:00Z">
-        <w:r>
-          <w:delText xml:space="preserve">ViennaCL </w:delText>
-        </w:r>
-      </w:del>
-      <w:proofErr w:type="spellStart"/>
-      <w:ins w:id="119" w:author="Evan Bollig" w:date="2013-06-08T18:44:00Z">
-        <w:r>
-          <w:t>SpMV</w:t>
-        </w:r>
-        <w:proofErr w:type="spellEnd"/>
-        <w:r>
-          <w:t xml:space="preserve"> </w:t>
-        </w:r>
-      </w:ins>
-      <w:r>
-        <w:t xml:space="preserve">formats </w:t>
-      </w:r>
-    </w:p>
-    <w:p>
-      <w:pPr>
-        <w:pStyle w:val="ListParagraph"/>
-        <w:numPr>
-          <w:ilvl w:val="4"/>
-          <w:numId w:val="1"/>
-        </w:numPr>
-        <w:rPr>
-          <w:ins w:id="120" w:author="Evan Bollig" w:date="2013-06-08T18:47:00Z"/>
-        </w:rPr>
-        <w:pPrChange w:id="121" w:author="Evan Bollig" w:date="2013-06-08T18:47:00Z">
+        <w:rPr>
+          <w:ins w:id="115" w:author="Evan Bollig" w:date="2013-06-08T18:47:00Z"/>
+        </w:rPr>
+        <w:pPrChange w:id="116" w:author="Evan Bollig" w:date="2013-06-08T18:47:00Z">
           <w:pPr>
             <w:pStyle w:val="ListParagraph"/>
             <w:numPr>
@@ -2880,25 +2540,9 @@
           </w:pPr>
         </w:pPrChange>
       </w:pPr>
-      <w:ins w:id="122" w:author="Evan Bollig" w:date="2013-06-08T18:47:00Z">
-        <w:r>
-          <w:t xml:space="preserve">Focus on </w:t>
-        </w:r>
-        <w:proofErr w:type="spellStart"/>
-        <w:r>
-          <w:t>ViennaCL</w:t>
-        </w:r>
-        <w:proofErr w:type="spellEnd"/>
-        <w:r>
-          <w:t xml:space="preserve"> and </w:t>
-        </w:r>
-        <w:proofErr w:type="spellStart"/>
-        <w:r>
-          <w:t>clSpMV</w:t>
-        </w:r>
-        <w:proofErr w:type="spellEnd"/>
-        <w:r>
-          <w:t xml:space="preserve"> options</w:t>
+      <w:ins w:id="117" w:author="Evan Bollig" w:date="2013-06-08T18:47:00Z">
+        <w:r>
+          <w:t>Focus on ViennaCL and clSpMV options</w:t>
         </w:r>
       </w:ins>
     </w:p>
@@ -2909,7 +2553,7 @@
           <w:ilvl w:val="5"/>
           <w:numId w:val="1"/>
         </w:numPr>
-        <w:pPrChange w:id="123" w:author="Evan Bollig" w:date="2013-06-08T18:47:00Z">
+        <w:pPrChange w:id="118" w:author="Evan Bollig" w:date="2013-06-08T18:47:00Z">
           <w:pPr>
             <w:pStyle w:val="ListParagraph"/>
             <w:numPr>
@@ -2920,40 +2564,14 @@
           </w:pPr>
         </w:pPrChange>
       </w:pPr>
-      <w:ins w:id="124" w:author="Evan Bollig" w:date="2013-06-08T18:47:00Z">
-        <w:r>
-          <w:t xml:space="preserve">We can implement test PDEs in </w:t>
-        </w:r>
-        <w:proofErr w:type="spellStart"/>
-        <w:r>
-          <w:t>ViennaCL</w:t>
-        </w:r>
-        <w:proofErr w:type="spellEnd"/>
-        <w:r>
-          <w:t xml:space="preserve">, or consider GPU optimizations external to PDEs. </w:t>
-        </w:r>
-        <w:proofErr w:type="spellStart"/>
-        <w:proofErr w:type="gramStart"/>
-        <w:r>
-          <w:t>clSpMV</w:t>
-        </w:r>
-        <w:proofErr w:type="spellEnd"/>
-        <w:proofErr w:type="gramEnd"/>
-        <w:r>
-          <w:t xml:space="preserve"> test weights</w:t>
-        </w:r>
-      </w:ins>
-      <w:ins w:id="125" w:author="Evan Bollig" w:date="2013-06-08T18:48:00Z">
-        <w:r>
-          <w:t xml:space="preserve"> (read as </w:t>
-        </w:r>
-        <w:proofErr w:type="spellStart"/>
-        <w:r>
-          <w:t>mtx</w:t>
-        </w:r>
-        <w:proofErr w:type="spellEnd"/>
-        <w:r>
-          <w:t xml:space="preserve"> format) and benchmark for a better view of optimization potential on the GPU. </w:t>
+      <w:ins w:id="119" w:author="Evan Bollig" w:date="2013-06-08T18:47:00Z">
+        <w:r>
+          <w:t>We can implement test PDEs in ViennaCL, or consider GPU optimizations external to PDEs. clSpMV test weights</w:t>
+        </w:r>
+      </w:ins>
+      <w:ins w:id="120" w:author="Evan Bollig" w:date="2013-06-08T18:48:00Z">
+        <w:r>
+          <w:t xml:space="preserve"> (read as mtx format) and benchmark for a better view of optimization potential on the GPU. </w:t>
         </w:r>
       </w:ins>
     </w:p>
@@ -2965,7 +2583,7 @@
           <w:numId w:val="1"/>
         </w:numPr>
         <w:rPr>
-          <w:del w:id="126" w:author="Evan Bollig" w:date="2013-06-08T18:46:00Z"/>
+          <w:del w:id="121" w:author="Evan Bollig" w:date="2013-06-08T18:46:00Z"/>
         </w:rPr>
       </w:pPr>
       <w:r>
@@ -2980,10 +2598,10 @@
           <w:numId w:val="1"/>
         </w:numPr>
         <w:rPr>
-          <w:ins w:id="127" w:author="Evan Bollig" w:date="2013-06-08T18:46:00Z"/>
-        </w:rPr>
-      </w:pPr>
-      <w:ins w:id="128" w:author="Evan Bollig" w:date="2013-06-08T18:46:00Z">
+          <w:ins w:id="122" w:author="Evan Bollig" w:date="2013-06-08T18:46:00Z"/>
+        </w:rPr>
+      </w:pPr>
+      <w:ins w:id="123" w:author="Evan Bollig" w:date="2013-06-08T18:46:00Z">
         <w:r>
           <w:t xml:space="preserve">, </w:t>
         </w:r>
@@ -2999,7 +2617,7 @@
           <w:ilvl w:val="5"/>
           <w:numId w:val="1"/>
         </w:numPr>
-        <w:pPrChange w:id="129" w:author="Evan Bollig" w:date="2013-06-08T18:46:00Z">
+        <w:pPrChange w:id="124" w:author="Evan Bollig" w:date="2013-06-08T18:46:00Z">
           <w:pPr>
             <w:pStyle w:val="ListParagraph"/>
             <w:numPr>
@@ -3010,7 +2628,7 @@
           </w:pPr>
         </w:pPrChange>
       </w:pPr>
-      <w:ins w:id="130" w:author="Evan Bollig" w:date="2013-06-08T18:46:00Z">
+      <w:ins w:id="125" w:author="Evan Bollig" w:date="2013-06-08T18:46:00Z">
         <w:r>
           <w:t>Only enough description to state that COO is the storage format and CSR is most common format in literature. Most results compare on CSR format.</w:t>
         </w:r>
@@ -3024,7 +2642,7 @@
           <w:numId w:val="1"/>
         </w:numPr>
       </w:pPr>
-      <w:ins w:id="131" w:author="Evan Bollig" w:date="2013-06-08T18:46:00Z">
+      <w:ins w:id="126" w:author="Evan Bollig" w:date="2013-06-08T18:46:00Z">
         <w:r>
           <w:t xml:space="preserve">Focus on </w:t>
         </w:r>
@@ -3053,10 +2671,10 @@
           <w:numId w:val="1"/>
         </w:numPr>
         <w:rPr>
-          <w:ins w:id="132" w:author="Evan Bollig" w:date="2013-06-08T18:47:00Z"/>
-        </w:rPr>
-      </w:pPr>
-      <w:ins w:id="133" w:author="Evan Bollig" w:date="2013-06-08T18:44:00Z">
+          <w:ins w:id="127" w:author="Evan Bollig" w:date="2013-06-08T18:47:00Z"/>
+        </w:rPr>
+      </w:pPr>
+      <w:ins w:id="128" w:author="Evan Bollig" w:date="2013-06-08T18:44:00Z">
         <w:r>
           <w:t>SELL, BELL, SBELL</w:t>
         </w:r>
@@ -3070,9 +2688,9 @@
           <w:numId w:val="1"/>
         </w:numPr>
         <w:rPr>
-          <w:ins w:id="134" w:author="Evan Bollig" w:date="2013-06-08T18:47:00Z"/>
-        </w:rPr>
-        <w:pPrChange w:id="135" w:author="Evan Bollig" w:date="2013-06-08T18:47:00Z">
+          <w:ins w:id="129" w:author="Evan Bollig" w:date="2013-06-08T18:47:00Z"/>
+        </w:rPr>
+        <w:pPrChange w:id="130" w:author="Evan Bollig" w:date="2013-06-08T18:47:00Z">
           <w:pPr>
             <w:pStyle w:val="ListParagraph"/>
             <w:numPr>
@@ -3083,7 +2701,7 @@
           </w:pPr>
         </w:pPrChange>
       </w:pPr>
-      <w:ins w:id="136" w:author="Evan Bollig" w:date="2013-06-08T18:47:00Z">
+      <w:ins w:id="131" w:author="Evan Bollig" w:date="2013-06-08T18:47:00Z">
         <w:r>
           <w:t>Differences in kernels</w:t>
         </w:r>
@@ -3097,9 +2715,9 @@
           <w:numId w:val="1"/>
         </w:numPr>
         <w:rPr>
-          <w:ins w:id="137" w:author="Evan Bollig" w:date="2013-06-08T18:47:00Z"/>
-        </w:rPr>
-        <w:pPrChange w:id="138" w:author="Evan Bollig" w:date="2013-06-08T18:47:00Z">
+          <w:ins w:id="132" w:author="Evan Bollig" w:date="2013-06-08T18:47:00Z"/>
+        </w:rPr>
+        <w:pPrChange w:id="133" w:author="Evan Bollig" w:date="2013-06-08T18:47:00Z">
           <w:pPr>
             <w:pStyle w:val="ListParagraph"/>
             <w:numPr>
@@ -3110,7 +2728,7 @@
           </w:pPr>
         </w:pPrChange>
       </w:pPr>
-      <w:ins w:id="139" w:author="Evan Bollig" w:date="2013-06-08T18:47:00Z">
+      <w:ins w:id="134" w:author="Evan Bollig" w:date="2013-06-08T18:47:00Z">
         <w:r>
           <w:t>What optimizations can we make?</w:t>
         </w:r>
@@ -3124,9 +2742,9 @@
           <w:numId w:val="1"/>
         </w:numPr>
         <w:rPr>
-          <w:ins w:id="140" w:author="Evan Bollig" w:date="2013-06-08T18:44:00Z"/>
-        </w:rPr>
-        <w:pPrChange w:id="141" w:author="Evan Bollig" w:date="2013-06-08T18:47:00Z">
+          <w:ins w:id="135" w:author="Evan Bollig" w:date="2013-06-08T18:44:00Z"/>
+        </w:rPr>
+        <w:pPrChange w:id="136" w:author="Evan Bollig" w:date="2013-06-08T18:47:00Z">
           <w:pPr>
             <w:pStyle w:val="ListParagraph"/>
             <w:numPr>
@@ -3137,7 +2755,7 @@
           </w:pPr>
         </w:pPrChange>
       </w:pPr>
-      <w:ins w:id="142" w:author="Evan Bollig" w:date="2013-06-08T18:47:00Z">
+      <w:ins w:id="137" w:author="Evan Bollig" w:date="2013-06-08T18:47:00Z">
         <w:r>
           <w:t>We can test padding to nearest 32</w:t>
         </w:r>
@@ -3151,32 +2769,30 @@
           <w:numId w:val="1"/>
         </w:numPr>
         <w:rPr>
-          <w:ins w:id="143" w:author="Evan Bollig" w:date="2013-06-08T18:45:00Z"/>
-        </w:rPr>
-      </w:pPr>
-      <w:proofErr w:type="gramStart"/>
-      <w:ins w:id="144" w:author="Evan Bollig" w:date="2013-06-08T18:45:00Z">
+          <w:ins w:id="138" w:author="Evan Bollig" w:date="2013-06-08T18:45:00Z"/>
+        </w:rPr>
+      </w:pPr>
+      <w:ins w:id="139" w:author="Evan Bollig" w:date="2013-06-08T18:45:00Z">
         <w:r>
           <w:t xml:space="preserve">A range of </w:t>
         </w:r>
       </w:ins>
-      <w:del w:id="145" w:author="Evan Bollig" w:date="2013-06-08T18:44:00Z">
+      <w:del w:id="140" w:author="Evan Bollig" w:date="2013-06-08T18:44:00Z">
         <w:r>
           <w:delText>HYB</w:delText>
         </w:r>
       </w:del>
-      <w:ins w:id="146" w:author="Evan Bollig" w:date="2013-06-08T18:45:00Z">
+      <w:ins w:id="141" w:author="Evan Bollig" w:date="2013-06-08T18:45:00Z">
         <w:r>
           <w:t>o</w:t>
         </w:r>
       </w:ins>
-      <w:ins w:id="147" w:author="Evan Bollig" w:date="2013-06-08T18:44:00Z">
+      <w:ins w:id="142" w:author="Evan Bollig" w:date="2013-06-08T18:44:00Z">
         <w:r>
           <w:t>ther formats exist</w:t>
         </w:r>
       </w:ins>
-      <w:proofErr w:type="gramEnd"/>
-      <w:ins w:id="148" w:author="Evan Bollig" w:date="2013-06-08T18:45:00Z">
+      <w:ins w:id="143" w:author="Evan Bollig" w:date="2013-06-08T18:45:00Z">
         <w:r>
           <w:t xml:space="preserve">, but we do not concern ourselves with them here. </w:t>
         </w:r>
@@ -3189,7 +2805,7 @@
           <w:ilvl w:val="5"/>
           <w:numId w:val="1"/>
         </w:numPr>
-        <w:pPrChange w:id="149" w:author="Evan Bollig" w:date="2013-06-08T18:45:00Z">
+        <w:pPrChange w:id="144" w:author="Evan Bollig" w:date="2013-06-08T18:45:00Z">
           <w:pPr>
             <w:pStyle w:val="ListParagraph"/>
             <w:numPr>
@@ -3200,7 +2816,7 @@
           </w:pPr>
         </w:pPrChange>
       </w:pPr>
-      <w:ins w:id="150" w:author="Evan Bollig" w:date="2013-06-08T18:45:00Z">
+      <w:ins w:id="145" w:author="Evan Bollig" w:date="2013-06-08T18:45:00Z">
         <w:r>
           <w:t xml:space="preserve">Would be appropriate for cases where stencils have variable number of nodes. Our assumption is that we have a uniform number. </w:t>
         </w:r>
@@ -3214,10 +2830,10 @@
           <w:numId w:val="1"/>
         </w:numPr>
         <w:rPr>
-          <w:del w:id="151" w:author="Evan Bollig" w:date="2013-06-08T18:45:00Z"/>
-        </w:rPr>
-      </w:pPr>
-      <w:del w:id="152" w:author="Evan Bollig" w:date="2013-06-08T18:45:00Z">
+          <w:del w:id="146" w:author="Evan Bollig" w:date="2013-06-08T18:45:00Z"/>
+        </w:rPr>
+      </w:pPr>
+      <w:del w:id="147" w:author="Evan Bollig" w:date="2013-06-08T18:45:00Z">
         <w:r>
           <w:delText>All indicators point to ideal</w:delText>
         </w:r>
@@ -3235,26 +2851,10 @@
         </w:numPr>
       </w:pPr>
       <w:r>
-        <w:t xml:space="preserve">Performance comparison of </w:t>
-      </w:r>
-      <w:proofErr w:type="spellStart"/>
-      <w:r>
-        <w:t>ViennaCL</w:t>
-      </w:r>
-      <w:proofErr w:type="spellEnd"/>
-      <w:r>
-        <w:t xml:space="preserve"> formats reveals expected 27x speedup over CPU (boo</w:t>
-      </w:r>
-      <w:r>
-        <w:t xml:space="preserve">st </w:t>
-      </w:r>
-      <w:proofErr w:type="spellStart"/>
-      <w:r>
-        <w:t>SpMV</w:t>
-      </w:r>
-      <w:proofErr w:type="spellEnd"/>
-      <w:r>
-        <w:t xml:space="preserve">, not as optimal as MKL; only </w:t>
+        <w:t>Performance comparison of ViennaCL formats reveals expected 27x speedup over CPU (boo</w:t>
+      </w:r>
+      <w:r>
+        <w:t xml:space="preserve">st SpMV, not as optimal as MKL; only </w:t>
       </w:r>
       <w:r>
         <w:t xml:space="preserve">optimized for one </w:t>
@@ -3275,15 +2875,7 @@
         </w:numPr>
       </w:pPr>
       <w:r>
-        <w:t xml:space="preserve">What is the fastest </w:t>
-      </w:r>
-      <w:proofErr w:type="spellStart"/>
-      <w:r>
-        <w:t>SpMV</w:t>
-      </w:r>
-      <w:proofErr w:type="spellEnd"/>
-      <w:r>
-        <w:t xml:space="preserve"> for </w:t>
+        <w:t xml:space="preserve">What is the fastest SpMV for </w:t>
       </w:r>
       <w:r>
         <w:t xml:space="preserve">RBF-FD? </w:t>
@@ -3298,15 +2890,7 @@
         </w:numPr>
       </w:pPr>
       <w:r>
-        <w:t xml:space="preserve">Need: MKL </w:t>
-      </w:r>
-      <w:proofErr w:type="spellStart"/>
-      <w:r>
-        <w:t>SpMV</w:t>
-      </w:r>
-      <w:proofErr w:type="spellEnd"/>
-      <w:r>
-        <w:t xml:space="preserve"> for comparison</w:t>
+        <w:t>Need: MKL SpMV for comparison</w:t>
       </w:r>
     </w:p>
     <w:p>
@@ -3366,23 +2950,7 @@
         </w:numPr>
       </w:pPr>
       <w:r>
-        <w:t xml:space="preserve">Block options in </w:t>
-      </w:r>
-      <w:proofErr w:type="spellStart"/>
-      <w:r>
-        <w:t>clSpMV</w:t>
-      </w:r>
-      <w:proofErr w:type="spellEnd"/>
-      <w:r>
-        <w:t xml:space="preserve">; </w:t>
-      </w:r>
-      <w:proofErr w:type="spellStart"/>
-      <w:r>
-        <w:t>clSpMV</w:t>
-      </w:r>
-      <w:proofErr w:type="spellEnd"/>
-      <w:r>
-        <w:t xml:space="preserve"> (OSKI) is also best competitor</w:t>
+        <w:t>Block options in clSpMV; clSpMV (OSKI) is also best competitor</w:t>
       </w:r>
     </w:p>
     <w:p>
@@ -3405,37 +2973,8 @@
           <w:numId w:val="1"/>
         </w:numPr>
       </w:pPr>
-      <w:proofErr w:type="spellStart"/>
-      <w:r>
-        <w:t>PETSc</w:t>
-      </w:r>
-      <w:proofErr w:type="spellEnd"/>
-      <w:r>
-        <w:t xml:space="preserve">, </w:t>
-      </w:r>
-      <w:proofErr w:type="spellStart"/>
-      <w:r>
-        <w:t>Hypre</w:t>
-      </w:r>
-      <w:proofErr w:type="spellEnd"/>
-      <w:r>
-        <w:t xml:space="preserve">, </w:t>
-      </w:r>
-      <w:proofErr w:type="spellStart"/>
-      <w:r>
-        <w:t>Trilinos</w:t>
-      </w:r>
-      <w:proofErr w:type="spellEnd"/>
-      <w:r>
-        <w:t xml:space="preserve"> are all libraries/frameworks that we could have developed in, but none of them had GPU support. We continued with </w:t>
-      </w:r>
-      <w:proofErr w:type="gramStart"/>
-      <w:r>
-        <w:t>custom built</w:t>
-      </w:r>
-      <w:proofErr w:type="gramEnd"/>
-      <w:r>
-        <w:t xml:space="preserve"> code, but that decision required addition decisions from us. </w:t>
+      <w:r>
+        <w:t xml:space="preserve">PETSc, Hypre, Trilinos are all libraries/frameworks that we could have developed in, but none of them had GPU support. We continued with custom built code, but that decision required addition decisions from us. </w:t>
       </w:r>
     </w:p>
     <w:p>
@@ -3486,34 +3025,10 @@
         <w:t xml:space="preserve">For initial development, </w:t>
       </w:r>
       <w:r>
-        <w:t>Send/</w:t>
-      </w:r>
-      <w:proofErr w:type="spellStart"/>
-      <w:r>
-        <w:t>recv</w:t>
-      </w:r>
-      <w:proofErr w:type="spellEnd"/>
-      <w:r>
-        <w:t xml:space="preserve"> between </w:t>
-      </w:r>
-      <w:r>
-        <w:t xml:space="preserve">domains in </w:t>
-      </w:r>
-      <w:proofErr w:type="gramStart"/>
-      <w:r>
-        <w:t>round-robin</w:t>
-      </w:r>
-      <w:proofErr w:type="gramEnd"/>
-      <w:r>
-        <w:t xml:space="preserve">. For improved scaling an </w:t>
-      </w:r>
-      <w:proofErr w:type="spellStart"/>
-      <w:r>
-        <w:t>Alltoallv</w:t>
-      </w:r>
-      <w:proofErr w:type="spellEnd"/>
-      <w:r>
-        <w:t xml:space="preserve"> collective is used. </w:t>
+        <w:t xml:space="preserve">Send/recv between </w:t>
+      </w:r>
+      <w:r>
+        <w:t xml:space="preserve">domains in round-robin. For improved scaling an Alltoallv collective is used. </w:t>
       </w:r>
     </w:p>
     <w:p>
@@ -3524,13 +3039,8 @@
           <w:numId w:val="1"/>
         </w:numPr>
       </w:pPr>
-      <w:proofErr w:type="spellStart"/>
-      <w:r>
-        <w:t>MPI_iAlltoallv</w:t>
-      </w:r>
-      <w:proofErr w:type="spellEnd"/>
-      <w:r>
-        <w:t xml:space="preserve"> expected in MPI v3 (mid to late 2013). </w:t>
+      <w:r>
+        <w:t xml:space="preserve">MPI_iAlltoallv expected in MPI v3 (mid to late 2013). </w:t>
       </w:r>
     </w:p>
     <w:p>
@@ -3578,13 +3088,8 @@
         </w:numPr>
       </w:pPr>
       <w:r>
-        <w:t xml:space="preserve">Figure of X </w:t>
-      </w:r>
-      <w:proofErr w:type="spellStart"/>
-      <w:r>
-        <w:t>partiitoning</w:t>
-      </w:r>
-      <w:proofErr w:type="spellEnd"/>
+        <w:t>Figure of X partiitoning</w:t>
+      </w:r>
     </w:p>
     <w:p>
       <w:pPr>
@@ -3694,23 +3199,7 @@
         </w:numPr>
       </w:pPr>
       <w:r>
-        <w:t xml:space="preserve">Other libraries exist to help with this process: SCOTCH, </w:t>
-      </w:r>
-      <w:proofErr w:type="spellStart"/>
-      <w:r>
-        <w:t>ParMETIS</w:t>
-      </w:r>
-      <w:proofErr w:type="spellEnd"/>
-      <w:r>
-        <w:t xml:space="preserve">, </w:t>
-      </w:r>
-      <w:proofErr w:type="spellStart"/>
-      <w:r>
-        <w:t>hMETIS</w:t>
-      </w:r>
-      <w:proofErr w:type="spellEnd"/>
-      <w:r>
-        <w:t>, and others</w:t>
+        <w:t>Other libraries exist to help with this process: SCOTCH, ParMETIS, hMETIS, and others</w:t>
       </w:r>
     </w:p>
     <w:p>
@@ -3734,13 +3223,8 @@
         </w:numPr>
       </w:pPr>
       <w:r>
-        <w:t xml:space="preserve">Construction of Q, B, R </w:t>
-      </w:r>
-      <w:proofErr w:type="spellStart"/>
-      <w:r>
-        <w:t>etc</w:t>
-      </w:r>
-      <w:proofErr w:type="spellEnd"/>
+        <w:t>Construction of Q, B, R etc</w:t>
+      </w:r>
     </w:p>
     <w:p>
       <w:pPr>
@@ -3777,13 +3261,8 @@
           <w:numId w:val="1"/>
         </w:numPr>
       </w:pPr>
-      <w:proofErr w:type="spellStart"/>
-      <w:r>
-        <w:t>Memcpy</w:t>
-      </w:r>
-      <w:proofErr w:type="spellEnd"/>
-      <w:r>
-        <w:t xml:space="preserve"> is contiguous which greatly simplifies life</w:t>
+      <w:r>
+        <w:t>Memcpy is contiguous which greatly simplifies life</w:t>
       </w:r>
     </w:p>
     <w:p>
@@ -3854,13 +3333,8 @@
           <w:numId w:val="1"/>
         </w:numPr>
       </w:pPr>
-      <w:proofErr w:type="spellStart"/>
-      <w:r>
-        <w:t>Hyperviscosity</w:t>
-      </w:r>
-      <w:proofErr w:type="spellEnd"/>
-      <w:r>
-        <w:t xml:space="preserve"> to stabilize</w:t>
+      <w:r>
+        <w:t>Hyperviscosity to stabilize</w:t>
       </w:r>
     </w:p>
     <w:p>
@@ -3896,29 +3370,8 @@
         </w:numPr>
       </w:pPr>
       <w:r>
-        <w:t xml:space="preserve">Performance of </w:t>
-      </w:r>
-      <w:proofErr w:type="spellStart"/>
-      <w:r>
-        <w:t>CosineCL</w:t>
-      </w:r>
-      <w:proofErr w:type="spellEnd"/>
-      <w:r>
-        <w:t xml:space="preserve"> </w:t>
-      </w:r>
-      <w:proofErr w:type="spellStart"/>
-      <w:r>
-        <w:t>vs</w:t>
-      </w:r>
-      <w:proofErr w:type="spellEnd"/>
-      <w:r>
-        <w:t xml:space="preserve"> </w:t>
-      </w:r>
-      <w:proofErr w:type="spellStart"/>
-      <w:r>
-        <w:t>CosineVCL</w:t>
-      </w:r>
-      <w:proofErr w:type="spellEnd"/>
+        <w:t>Performance of CosineCL vs CosineVCL</w:t>
+      </w:r>
     </w:p>
     <w:p>
       <w:pPr>
@@ -3965,13 +3418,8 @@
         </w:numPr>
       </w:pPr>
       <w:r>
-        <w:t xml:space="preserve">Cite </w:t>
-      </w:r>
-      <w:proofErr w:type="spellStart"/>
-      <w:r>
-        <w:t>Saad</w:t>
-      </w:r>
-      <w:proofErr w:type="spellEnd"/>
+        <w:t>Cite Saad</w:t>
+      </w:r>
     </w:p>
     <w:p>
       <w:pPr>
@@ -4000,32 +3448,19 @@
         </w:numPr>
       </w:pPr>
       <w:r>
-        <w:t xml:space="preserve">Givens </w:t>
-      </w:r>
-      <w:proofErr w:type="spellStart"/>
-      <w:r>
-        <w:t>vs</w:t>
-      </w:r>
-      <w:proofErr w:type="spellEnd"/>
-      <w:r>
-        <w:t xml:space="preserve"> Householder implementation</w:t>
-      </w:r>
-    </w:p>
-    <w:p>
-      <w:pPr>
-        <w:pStyle w:val="ListParagraph"/>
-        <w:numPr>
-          <w:ilvl w:val="3"/>
-          <w:numId w:val="1"/>
-        </w:numPr>
-      </w:pPr>
-      <w:proofErr w:type="spellStart"/>
-      <w:r>
-        <w:t>ViennaCL</w:t>
-      </w:r>
-      <w:proofErr w:type="spellEnd"/>
-      <w:r>
-        <w:t xml:space="preserve"> had Householder, Givens </w:t>
+        <w:t>Givens vs Householder implementation</w:t>
+      </w:r>
+    </w:p>
+    <w:p>
+      <w:pPr>
+        <w:pStyle w:val="ListParagraph"/>
+        <w:numPr>
+          <w:ilvl w:val="3"/>
+          <w:numId w:val="1"/>
+        </w:numPr>
+      </w:pPr>
+      <w:r>
+        <w:t xml:space="preserve">ViennaCL had Householder, Givens </w:t>
       </w:r>
       <w:r>
         <w:t>is</w:t>
@@ -4052,13 +3487,8 @@
         </w:numPr>
       </w:pPr>
       <w:r>
-        <w:t xml:space="preserve">Introduced ILU0 </w:t>
-      </w:r>
-      <w:proofErr w:type="spellStart"/>
-      <w:r>
-        <w:t>preconditioner</w:t>
-      </w:r>
-      <w:proofErr w:type="spellEnd"/>
+        <w:t>Introduced ILU0 preconditioner</w:t>
+      </w:r>
     </w:p>
     <w:p>
       <w:pPr>
@@ -4207,15 +3637,7 @@
         </w:numPr>
       </w:pPr>
       <w:r>
-        <w:t xml:space="preserve">Regular noise in the solution may point to need for </w:t>
-      </w:r>
-      <w:proofErr w:type="spellStart"/>
-      <w:r>
-        <w:t>Hyperviscosity</w:t>
-      </w:r>
-      <w:proofErr w:type="spellEnd"/>
-      <w:r>
-        <w:t xml:space="preserve"> or stable method for weight calculation</w:t>
+        <w:t>Regular noise in the solution may point to need for Hyperviscosity or stable method for weight calculation</w:t>
       </w:r>
     </w:p>
     <w:p>
@@ -4350,15 +3772,7 @@
         </w:numPr>
       </w:pPr>
       <w:r>
-        <w:t xml:space="preserve">How custom kernels compare to </w:t>
-      </w:r>
-      <w:proofErr w:type="spellStart"/>
-      <w:r>
-        <w:t>ViennaCL</w:t>
-      </w:r>
-      <w:proofErr w:type="spellEnd"/>
-      <w:r>
-        <w:t xml:space="preserve"> </w:t>
+        <w:t xml:space="preserve">How custom kernels compare to ViennaCL </w:t>
       </w:r>
     </w:p>
     <w:p>
@@ -4397,15 +3811,7 @@
         </w:numPr>
       </w:pPr>
       <w:r>
-        <w:t xml:space="preserve">Some hope exists in using </w:t>
-      </w:r>
-      <w:proofErr w:type="spellStart"/>
-      <w:r>
-        <w:t>clSpMV</w:t>
-      </w:r>
-      <w:proofErr w:type="spellEnd"/>
-      <w:r>
-        <w:t xml:space="preserve"> approach to optimize</w:t>
+        <w:t>Some hope exists in using clSpMV approach to optimize</w:t>
       </w:r>
     </w:p>
     <w:p>
@@ -4453,23 +3859,7 @@
         </w:numPr>
       </w:pPr>
       <w:r>
-        <w:t xml:space="preserve">How do we avoid loss due to </w:t>
-      </w:r>
-      <w:proofErr w:type="spellStart"/>
-      <w:r>
-        <w:t>mem</w:t>
-      </w:r>
-      <w:proofErr w:type="spellEnd"/>
-      <w:r>
-        <w:t xml:space="preserve"> </w:t>
-      </w:r>
-      <w:proofErr w:type="spellStart"/>
-      <w:r>
-        <w:t>xfer</w:t>
-      </w:r>
-      <w:proofErr w:type="spellEnd"/>
-      <w:r>
-        <w:t xml:space="preserve"> to GPU? </w:t>
+        <w:t xml:space="preserve">How do we avoid loss due to mem xfer to GPU? </w:t>
       </w:r>
     </w:p>
     <w:p>
@@ -4493,35 +3883,19 @@
         </w:numPr>
       </w:pPr>
       <w:r>
-        <w:t xml:space="preserve">Need: similar metrics as those in </w:t>
-      </w:r>
-      <w:proofErr w:type="spellStart"/>
-      <w:r>
-        <w:t>Tuminaro</w:t>
-      </w:r>
-      <w:proofErr w:type="spellEnd"/>
-      <w:r>
-        <w:t xml:space="preserve"> paper</w:t>
-      </w:r>
-    </w:p>
-    <w:p>
-      <w:pPr>
-        <w:pStyle w:val="ListParagraph"/>
-        <w:numPr>
-          <w:ilvl w:val="2"/>
-          <w:numId w:val="1"/>
-        </w:numPr>
-      </w:pPr>
-      <w:r>
-        <w:t xml:space="preserve">Need: similar to </w:t>
-      </w:r>
-      <w:proofErr w:type="spellStart"/>
-      <w:r>
-        <w:t>Knepley</w:t>
-      </w:r>
-      <w:proofErr w:type="spellEnd"/>
-      <w:r>
-        <w:t xml:space="preserve"> paper</w:t>
+        <w:t>Need: similar metrics as those in Tuminaro paper</w:t>
+      </w:r>
+    </w:p>
+    <w:p>
+      <w:pPr>
+        <w:pStyle w:val="ListParagraph"/>
+        <w:numPr>
+          <w:ilvl w:val="2"/>
+          <w:numId w:val="1"/>
+        </w:numPr>
+      </w:pPr>
+      <w:r>
+        <w:t>Need: similar to Knepley paper</w:t>
       </w:r>
     </w:p>
     <w:p>
@@ -4532,7 +3906,7 @@
           <w:numId w:val="1"/>
         </w:numPr>
         <w:rPr>
-          <w:ins w:id="153" w:author="Evan Bollig" w:date="2013-06-08T18:49:00Z"/>
+          <w:ins w:id="148" w:author="Evan Bollig" w:date="2013-06-08T18:49:00Z"/>
         </w:rPr>
       </w:pPr>
       <w:r>
@@ -4553,9 +3927,9 @@
           <w:numId w:val="1"/>
         </w:numPr>
         <w:rPr>
-          <w:ins w:id="154" w:author="Evan Bollig" w:date="2013-06-08T18:49:00Z"/>
-        </w:rPr>
-        <w:pPrChange w:id="155" w:author="Evan Bollig" w:date="2013-06-08T18:49:00Z">
+          <w:ins w:id="149" w:author="Evan Bollig" w:date="2013-06-08T18:49:00Z"/>
+        </w:rPr>
+        <w:pPrChange w:id="150" w:author="Evan Bollig" w:date="2013-06-08T18:49:00Z">
           <w:pPr>
             <w:pStyle w:val="ListParagraph"/>
             <w:numPr>
@@ -4565,28 +3939,20 @@
           </w:pPr>
         </w:pPrChange>
       </w:pPr>
-      <w:ins w:id="156" w:author="Evan Bollig" w:date="2013-06-08T18:49:00Z">
-        <w:r>
-          <w:t xml:space="preserve">Consider </w:t>
-        </w:r>
-        <w:proofErr w:type="gramStart"/>
-        <w:r>
-          <w:t>space filling</w:t>
-        </w:r>
-        <w:proofErr w:type="gramEnd"/>
-        <w:r>
-          <w:t xml:space="preserve"> curves to reorder nodes.</w:t>
-        </w:r>
-      </w:ins>
-    </w:p>
-    <w:p>
-      <w:pPr>
-        <w:pStyle w:val="ListParagraph"/>
-        <w:numPr>
-          <w:ilvl w:val="2"/>
-          <w:numId w:val="1"/>
-        </w:numPr>
-        <w:pPrChange w:id="157" w:author="Evan Bollig" w:date="2013-06-08T18:49:00Z">
+      <w:ins w:id="151" w:author="Evan Bollig" w:date="2013-06-08T18:49:00Z">
+        <w:r>
+          <w:t>Consider space filling curves to reorder nodes.</w:t>
+        </w:r>
+      </w:ins>
+    </w:p>
+    <w:p>
+      <w:pPr>
+        <w:pStyle w:val="ListParagraph"/>
+        <w:numPr>
+          <w:ilvl w:val="2"/>
+          <w:numId w:val="1"/>
+        </w:numPr>
+        <w:pPrChange w:id="152" w:author="Evan Bollig" w:date="2013-06-08T18:49:00Z">
           <w:pPr>
             <w:pStyle w:val="ListParagraph"/>
             <w:numPr>
@@ -4596,17 +3962,9 @@
           </w:pPr>
         </w:pPrChange>
       </w:pPr>
-      <w:ins w:id="158" w:author="Evan Bollig" w:date="2013-06-08T18:49:00Z">
-        <w:r>
-          <w:t xml:space="preserve">Results in different </w:t>
-        </w:r>
-        <w:proofErr w:type="spellStart"/>
-        <w:r>
-          <w:t>sparsity</w:t>
-        </w:r>
-        <w:proofErr w:type="spellEnd"/>
-        <w:r>
-          <w:t xml:space="preserve"> patterns. </w:t>
+      <w:ins w:id="153" w:author="Evan Bollig" w:date="2013-06-08T18:49:00Z">
+        <w:r>
+          <w:t xml:space="preserve">Results in different sparsity patterns. </w:t>
         </w:r>
       </w:ins>
     </w:p>
@@ -4630,32 +3988,24 @@
           <w:numId w:val="1"/>
         </w:numPr>
         <w:rPr>
-          <w:ins w:id="159" w:author="Evan Bollig" w:date="2013-06-08T18:49:00Z"/>
-        </w:rPr>
-      </w:pPr>
-      <w:r>
-        <w:t xml:space="preserve">Compared to </w:t>
-      </w:r>
-      <w:proofErr w:type="spellStart"/>
-      <w:r>
-        <w:t>SymRCM</w:t>
-      </w:r>
-      <w:proofErr w:type="spellEnd"/>
-      <w:r>
-        <w:t xml:space="preserve"> our bandwidth achieved may be wider, but it is FREE.</w:t>
-      </w:r>
-    </w:p>
-    <w:p>
-      <w:pPr>
-        <w:pStyle w:val="ListParagraph"/>
-        <w:numPr>
-          <w:ilvl w:val="3"/>
-          <w:numId w:val="1"/>
-        </w:numPr>
-        <w:rPr>
-          <w:ins w:id="160" w:author="Evan Bollig" w:date="2013-06-08T18:49:00Z"/>
-        </w:rPr>
-        <w:pPrChange w:id="161" w:author="Evan Bollig" w:date="2013-06-08T18:49:00Z">
+          <w:ins w:id="154" w:author="Evan Bollig" w:date="2013-06-08T18:49:00Z"/>
+        </w:rPr>
+      </w:pPr>
+      <w:r>
+        <w:t>Compared to SymRCM our bandwidth achieved may be wider, but it is FREE.</w:t>
+      </w:r>
+    </w:p>
+    <w:p>
+      <w:pPr>
+        <w:pStyle w:val="ListParagraph"/>
+        <w:numPr>
+          <w:ilvl w:val="3"/>
+          <w:numId w:val="1"/>
+        </w:numPr>
+        <w:rPr>
+          <w:ins w:id="155" w:author="Evan Bollig" w:date="2013-06-08T18:49:00Z"/>
+        </w:rPr>
+        <w:pPrChange w:id="156" w:author="Evan Bollig" w:date="2013-06-08T18:49:00Z">
           <w:pPr>
             <w:pStyle w:val="ListParagraph"/>
             <w:numPr>
@@ -4666,7 +4016,7 @@
           </w:pPr>
         </w:pPrChange>
       </w:pPr>
-      <w:ins w:id="162" w:author="Evan Bollig" w:date="2013-06-08T18:49:00Z">
+      <w:ins w:id="157" w:author="Evan Bollig" w:date="2013-06-08T18:49:00Z">
         <w:r>
           <w:t>Define Bandwidth</w:t>
         </w:r>
@@ -4680,9 +4030,9 @@
           <w:numId w:val="1"/>
         </w:numPr>
         <w:rPr>
-          <w:ins w:id="163" w:author="Evan Bollig" w:date="2013-06-08T18:49:00Z"/>
-        </w:rPr>
-        <w:pPrChange w:id="164" w:author="Evan Bollig" w:date="2013-06-08T18:49:00Z">
+          <w:ins w:id="158" w:author="Evan Bollig" w:date="2013-06-08T18:49:00Z"/>
+        </w:rPr>
+        <w:pPrChange w:id="159" w:author="Evan Bollig" w:date="2013-06-08T18:49:00Z">
           <w:pPr>
             <w:pStyle w:val="ListParagraph"/>
             <w:numPr>
@@ -4693,7 +4043,7 @@
           </w:pPr>
         </w:pPrChange>
       </w:pPr>
-      <w:ins w:id="165" w:author="Evan Bollig" w:date="2013-06-08T18:49:00Z">
+      <w:ins w:id="160" w:author="Evan Bollig" w:date="2013-06-08T18:49:00Z">
         <w:r>
           <w:t xml:space="preserve">Compares Space Filling Curve (SFC) ordering and max bandwidth to RCM. </w:t>
         </w:r>
@@ -4707,9 +4057,9 @@
           <w:numId w:val="1"/>
         </w:numPr>
         <w:rPr>
-          <w:ins w:id="166" w:author="Evan Bollig" w:date="2013-06-08T18:50:00Z"/>
-        </w:rPr>
-        <w:pPrChange w:id="167" w:author="Evan Bollig" w:date="2013-06-08T18:50:00Z">
+          <w:ins w:id="161" w:author="Evan Bollig" w:date="2013-06-08T18:50:00Z"/>
+        </w:rPr>
+        <w:pPrChange w:id="162" w:author="Evan Bollig" w:date="2013-06-08T18:50:00Z">
           <w:pPr>
             <w:pStyle w:val="ListParagraph"/>
             <w:numPr>
@@ -4720,7 +4070,7 @@
           </w:pPr>
         </w:pPrChange>
       </w:pPr>
-      <w:ins w:id="168" w:author="Evan Bollig" w:date="2013-06-08T18:50:00Z">
+      <w:ins w:id="163" w:author="Evan Bollig" w:date="2013-06-08T18:50:00Z">
         <w:r>
           <w:t>What is minimum bandwidth?</w:t>
         </w:r>
@@ -4734,9 +4084,9 @@
           <w:numId w:val="1"/>
         </w:numPr>
         <w:rPr>
-          <w:ins w:id="169" w:author="Evan Bollig" w:date="2013-06-08T18:50:00Z"/>
-        </w:rPr>
-        <w:pPrChange w:id="170" w:author="Evan Bollig" w:date="2013-06-08T18:50:00Z">
+          <w:ins w:id="164" w:author="Evan Bollig" w:date="2013-06-08T18:50:00Z"/>
+        </w:rPr>
+        <w:pPrChange w:id="165" w:author="Evan Bollig" w:date="2013-06-08T18:50:00Z">
           <w:pPr>
             <w:pStyle w:val="ListParagraph"/>
             <w:numPr>
@@ -4747,7 +4097,7 @@
           </w:pPr>
         </w:pPrChange>
       </w:pPr>
-      <w:ins w:id="171" w:author="Evan Bollig" w:date="2013-06-08T18:50:00Z">
+      <w:ins w:id="166" w:author="Evan Bollig" w:date="2013-06-08T18:50:00Z">
         <w:r>
           <w:t xml:space="preserve">What is mean bandwidth of each? </w:t>
         </w:r>
@@ -4761,9 +4111,9 @@
           <w:numId w:val="1"/>
         </w:numPr>
         <w:rPr>
-          <w:ins w:id="172" w:author="Evan Bollig" w:date="2013-06-08T18:51:00Z"/>
-        </w:rPr>
-        <w:pPrChange w:id="173" w:author="Evan Bollig" w:date="2013-06-08T18:50:00Z">
+          <w:ins w:id="167" w:author="Evan Bollig" w:date="2013-06-08T18:51:00Z"/>
+        </w:rPr>
+        <w:pPrChange w:id="168" w:author="Evan Bollig" w:date="2013-06-08T18:50:00Z">
           <w:pPr>
             <w:pStyle w:val="ListParagraph"/>
             <w:numPr>
@@ -4774,7 +4124,7 @@
           </w:pPr>
         </w:pPrChange>
       </w:pPr>
-      <w:ins w:id="174" w:author="Evan Bollig" w:date="2013-06-08T18:50:00Z">
+      <w:ins w:id="169" w:author="Evan Bollig" w:date="2013-06-08T18:50:00Z">
         <w:r>
           <w:t>What is maximum bandwidth of each?</w:t>
         </w:r>
@@ -4788,9 +4138,9 @@
           <w:numId w:val="1"/>
         </w:numPr>
         <w:rPr>
-          <w:ins w:id="175" w:author="Evan Bollig" w:date="2013-06-08T18:50:00Z"/>
-        </w:rPr>
-        <w:pPrChange w:id="176" w:author="Evan Bollig" w:date="2013-06-08T18:50:00Z">
+          <w:ins w:id="170" w:author="Evan Bollig" w:date="2013-06-08T18:50:00Z"/>
+        </w:rPr>
+        <w:pPrChange w:id="171" w:author="Evan Bollig" w:date="2013-06-08T18:50:00Z">
           <w:pPr>
             <w:pStyle w:val="ListParagraph"/>
             <w:numPr>
@@ -4801,14 +4151,9 @@
           </w:pPr>
         </w:pPrChange>
       </w:pPr>
-      <w:proofErr w:type="spellStart"/>
-      <w:ins w:id="177" w:author="Evan Bollig" w:date="2013-06-08T18:51:00Z">
-        <w:r>
-          <w:t>Stddev</w:t>
-        </w:r>
-        <w:proofErr w:type="spellEnd"/>
-        <w:r>
-          <w:t xml:space="preserve"> of matrix BW? </w:t>
+      <w:ins w:id="172" w:author="Evan Bollig" w:date="2013-06-08T18:51:00Z">
+        <w:r>
+          <w:t xml:space="preserve">Stddev of matrix BW? </w:t>
         </w:r>
       </w:ins>
     </w:p>
@@ -4820,9 +4165,9 @@
           <w:numId w:val="1"/>
         </w:numPr>
         <w:rPr>
-          <w:del w:id="178" w:author="Evan Bollig" w:date="2013-06-08T18:50:00Z"/>
-        </w:rPr>
-        <w:pPrChange w:id="179" w:author="Evan Bollig" w:date="2013-06-08T18:50:00Z">
+          <w:del w:id="173" w:author="Evan Bollig" w:date="2013-06-08T18:50:00Z"/>
+        </w:rPr>
+        <w:pPrChange w:id="174" w:author="Evan Bollig" w:date="2013-06-08T18:50:00Z">
           <w:pPr>
             <w:pStyle w:val="ListParagraph"/>
             <w:numPr>
@@ -4843,25 +4188,17 @@
         </w:numPr>
       </w:pPr>
       <w:r>
-        <w:t xml:space="preserve">Conditioning of </w:t>
-      </w:r>
-      <w:proofErr w:type="spellStart"/>
-      <w:r>
-        <w:t>symrcm</w:t>
-      </w:r>
-      <w:proofErr w:type="spellEnd"/>
-      <w:r>
-        <w:t xml:space="preserve"> and node ordered matrices (U, X, Z, Raster). </w:t>
-      </w:r>
-    </w:p>
-    <w:p>
-      <w:pPr>
-        <w:pStyle w:val="ListParagraph"/>
-        <w:numPr>
-          <w:ilvl w:val="3"/>
-          <w:numId w:val="1"/>
-        </w:numPr>
-        <w:pPrChange w:id="180" w:author="Evan Bollig" w:date="2013-06-08T18:50:00Z">
+        <w:t xml:space="preserve">Conditioning of symrcm and node ordered matrices (U, X, Z, Raster). </w:t>
+      </w:r>
+    </w:p>
+    <w:p>
+      <w:pPr>
+        <w:pStyle w:val="ListParagraph"/>
+        <w:numPr>
+          <w:ilvl w:val="3"/>
+          <w:numId w:val="1"/>
+        </w:numPr>
+        <w:pPrChange w:id="175" w:author="Evan Bollig" w:date="2013-06-08T18:50:00Z">
           <w:pPr>
             <w:pStyle w:val="ListParagraph"/>
             <w:numPr>
@@ -4884,53 +4221,30 @@
           <w:numId w:val="1"/>
         </w:numPr>
         <w:rPr>
-          <w:ins w:id="181" w:author="Evan Bollig" w:date="2013-06-08T18:50:00Z"/>
-        </w:rPr>
-      </w:pPr>
-      <w:proofErr w:type="spellStart"/>
-      <w:proofErr w:type="gramStart"/>
-      <w:r>
-        <w:t>clSpMV</w:t>
-      </w:r>
-      <w:proofErr w:type="spellEnd"/>
-      <w:proofErr w:type="gramEnd"/>
-      <w:r>
-        <w:t xml:space="preserve"> heuristics applied to our modified </w:t>
-      </w:r>
-      <w:proofErr w:type="spellStart"/>
-      <w:r>
-        <w:t>sparsity</w:t>
-      </w:r>
-      <w:proofErr w:type="spellEnd"/>
-      <w:r>
-        <w:t xml:space="preserve"> patterns may prove enlightening. </w:t>
-      </w:r>
-    </w:p>
-    <w:p>
-      <w:pPr>
-        <w:pStyle w:val="ListParagraph"/>
-        <w:numPr>
-          <w:ilvl w:val="2"/>
-          <w:numId w:val="1"/>
-        </w:numPr>
-        <w:rPr>
-          <w:ins w:id="182" w:author="Evan Bollig" w:date="2013-06-08T18:51:00Z"/>
-        </w:rPr>
-      </w:pPr>
-      <w:ins w:id="183" w:author="Evan Bollig" w:date="2013-06-08T18:50:00Z">
-        <w:r>
-          <w:t xml:space="preserve">Benchmarks to compare orderings, RCM and </w:t>
-        </w:r>
-        <w:proofErr w:type="spellStart"/>
-        <w:r>
-          <w:t>SpMV</w:t>
-        </w:r>
-        <w:proofErr w:type="spellEnd"/>
-        <w:r>
-          <w:t xml:space="preserve"> times for each matrix (ELL, SBELL, BELL, </w:t>
-        </w:r>
-      </w:ins>
-      <w:ins w:id="184" w:author="Evan Bollig" w:date="2013-06-08T18:51:00Z">
+          <w:ins w:id="176" w:author="Evan Bollig" w:date="2013-06-08T18:50:00Z"/>
+        </w:rPr>
+      </w:pPr>
+      <w:r>
+        <w:t xml:space="preserve">clSpMV heuristics applied to our modified sparsity patterns may prove enlightening. </w:t>
+      </w:r>
+    </w:p>
+    <w:p>
+      <w:pPr>
+        <w:pStyle w:val="ListParagraph"/>
+        <w:numPr>
+          <w:ilvl w:val="2"/>
+          <w:numId w:val="1"/>
+        </w:numPr>
+        <w:rPr>
+          <w:ins w:id="177" w:author="Evan Bollig" w:date="2013-06-08T18:51:00Z"/>
+        </w:rPr>
+      </w:pPr>
+      <w:ins w:id="178" w:author="Evan Bollig" w:date="2013-06-08T18:50:00Z">
+        <w:r>
+          <w:t xml:space="preserve">Benchmarks to compare orderings, RCM and SpMV times for each matrix (ELL, SBELL, BELL, </w:t>
+        </w:r>
+      </w:ins>
+      <w:ins w:id="179" w:author="Evan Bollig" w:date="2013-06-08T18:51:00Z">
         <w:r>
           <w:t>SELL)</w:t>
         </w:r>
@@ -4944,9 +4258,9 @@
           <w:numId w:val="1"/>
         </w:numPr>
         <w:rPr>
-          <w:ins w:id="185" w:author="Evan Bollig" w:date="2013-06-08T18:51:00Z"/>
-        </w:rPr>
-        <w:pPrChange w:id="186" w:author="Evan Bollig" w:date="2013-06-08T18:51:00Z">
+          <w:ins w:id="180" w:author="Evan Bollig" w:date="2013-06-08T18:51:00Z"/>
+        </w:rPr>
+        <w:pPrChange w:id="181" w:author="Evan Bollig" w:date="2013-06-08T18:51:00Z">
           <w:pPr>
             <w:pStyle w:val="ListParagraph"/>
             <w:numPr>
@@ -4957,31 +4271,23 @@
           </w:pPr>
         </w:pPrChange>
       </w:pPr>
-      <w:ins w:id="187" w:author="Evan Bollig" w:date="2013-06-08T18:51:00Z">
-        <w:r>
-          <w:t xml:space="preserve">What is the best consideration for performance? Max, Min, Mean or </w:t>
-        </w:r>
-        <w:proofErr w:type="spellStart"/>
-        <w:r>
-          <w:t>Stddev</w:t>
-        </w:r>
-        <w:proofErr w:type="spellEnd"/>
-        <w:r>
-          <w:t xml:space="preserve"> of bandwidth? </w:t>
-        </w:r>
-      </w:ins>
-    </w:p>
-    <w:p>
-      <w:pPr>
-        <w:pStyle w:val="ListParagraph"/>
-        <w:numPr>
-          <w:ilvl w:val="3"/>
-          <w:numId w:val="1"/>
-        </w:numPr>
-        <w:rPr>
-          <w:ins w:id="188" w:author="Evan Bollig" w:date="2013-06-08T18:52:00Z"/>
-        </w:rPr>
-        <w:pPrChange w:id="189" w:author="Evan Bollig" w:date="2013-06-08T18:51:00Z">
+      <w:ins w:id="182" w:author="Evan Bollig" w:date="2013-06-08T18:51:00Z">
+        <w:r>
+          <w:t xml:space="preserve">What is the best consideration for performance? Max, Min, Mean or Stddev of bandwidth? </w:t>
+        </w:r>
+      </w:ins>
+    </w:p>
+    <w:p>
+      <w:pPr>
+        <w:pStyle w:val="ListParagraph"/>
+        <w:numPr>
+          <w:ilvl w:val="3"/>
+          <w:numId w:val="1"/>
+        </w:numPr>
+        <w:rPr>
+          <w:ins w:id="183" w:author="Evan Bollig" w:date="2013-06-08T18:52:00Z"/>
+        </w:rPr>
+        <w:pPrChange w:id="184" w:author="Evan Bollig" w:date="2013-06-08T18:51:00Z">
           <w:pPr>
             <w:pStyle w:val="ListParagraph"/>
             <w:numPr>
@@ -4992,7 +4298,7 @@
           </w:pPr>
         </w:pPrChange>
       </w:pPr>
-      <w:ins w:id="190" w:author="Evan Bollig" w:date="2013-06-08T18:51:00Z">
+      <w:ins w:id="185" w:author="Evan Bollig" w:date="2013-06-08T18:51:00Z">
         <w:r>
           <w:t xml:space="preserve">Better to have all rows consistent BW or a few very wide and the rest tiny? </w:t>
         </w:r>
@@ -5006,9 +4312,9 @@
           <w:numId w:val="1"/>
         </w:numPr>
         <w:rPr>
-          <w:ins w:id="191" w:author="Evan Bollig" w:date="2013-06-08T18:52:00Z"/>
-        </w:rPr>
-        <w:pPrChange w:id="192" w:author="Evan Bollig" w:date="2013-06-08T18:51:00Z">
+          <w:ins w:id="186" w:author="Evan Bollig" w:date="2013-06-08T18:52:00Z"/>
+        </w:rPr>
+        <w:pPrChange w:id="187" w:author="Evan Bollig" w:date="2013-06-08T18:51:00Z">
           <w:pPr>
             <w:pStyle w:val="ListParagraph"/>
             <w:numPr>
@@ -5019,7 +4325,7 @@
           </w:pPr>
         </w:pPrChange>
       </w:pPr>
-      <w:ins w:id="193" w:author="Evan Bollig" w:date="2013-06-08T18:52:00Z">
+      <w:ins w:id="188" w:author="Evan Bollig" w:date="2013-06-08T18:52:00Z">
         <w:r>
           <w:t xml:space="preserve">What is the gain as the BW grows? </w:t>
         </w:r>
@@ -5033,25 +4339,9 @@
           <w:numId w:val="1"/>
         </w:numPr>
       </w:pPr>
-      <w:ins w:id="194" w:author="Evan Bollig" w:date="2013-06-08T18:52:00Z">
-        <w:r>
-          <w:t xml:space="preserve">Compare benchmarks for </w:t>
-        </w:r>
-        <w:proofErr w:type="spellStart"/>
-        <w:r>
-          <w:t>clSpMV</w:t>
-        </w:r>
-        <w:proofErr w:type="spellEnd"/>
-        <w:r>
-          <w:t xml:space="preserve"> and </w:t>
-        </w:r>
-        <w:proofErr w:type="spellStart"/>
-        <w:r>
-          <w:t>ViennaCL</w:t>
-        </w:r>
-        <w:proofErr w:type="spellEnd"/>
-        <w:r>
-          <w:t xml:space="preserve"> for different curves and formats. </w:t>
+      <w:ins w:id="189" w:author="Evan Bollig" w:date="2013-06-08T18:52:00Z">
+        <w:r>
+          <w:t xml:space="preserve">Compare benchmarks for clSpMV and ViennaCL for different curves and formats. </w:t>
         </w:r>
       </w:ins>
     </w:p>
@@ -5064,49 +4354,31 @@
         </w:numPr>
       </w:pPr>
       <w:r>
-        <w:t xml:space="preserve">Other </w:t>
-      </w:r>
-      <w:proofErr w:type="spellStart"/>
-      <w:r>
-        <w:t>preconditioners</w:t>
-      </w:r>
-      <w:proofErr w:type="spellEnd"/>
-    </w:p>
-    <w:p>
-      <w:pPr>
-        <w:pStyle w:val="ListParagraph"/>
-        <w:numPr>
-          <w:ilvl w:val="2"/>
-          <w:numId w:val="1"/>
-        </w:numPr>
-      </w:pPr>
-      <w:r>
-        <w:t xml:space="preserve">Most </w:t>
-      </w:r>
-      <w:proofErr w:type="spellStart"/>
-      <w:r>
-        <w:t>preconditioners</w:t>
-      </w:r>
-      <w:proofErr w:type="spellEnd"/>
-      <w:r>
-        <w:t xml:space="preserve"> are based on node or stencil information</w:t>
-      </w:r>
-    </w:p>
-    <w:p>
-      <w:pPr>
-        <w:pStyle w:val="ListParagraph"/>
-        <w:numPr>
-          <w:ilvl w:val="2"/>
-          <w:numId w:val="1"/>
-        </w:numPr>
-      </w:pPr>
-      <w:proofErr w:type="spellStart"/>
-      <w:r>
-        <w:t>Preconditioners</w:t>
-      </w:r>
-      <w:proofErr w:type="spellEnd"/>
-      <w:r>
-        <w:t xml:space="preserve">: </w:t>
+        <w:t>Other preconditioners</w:t>
+      </w:r>
+    </w:p>
+    <w:p>
+      <w:pPr>
+        <w:pStyle w:val="ListParagraph"/>
+        <w:numPr>
+          <w:ilvl w:val="2"/>
+          <w:numId w:val="1"/>
+        </w:numPr>
+      </w:pPr>
+      <w:r>
+        <w:t>Most preconditioners are based on node or stencil information</w:t>
+      </w:r>
+    </w:p>
+    <w:p>
+      <w:pPr>
+        <w:pStyle w:val="ListParagraph"/>
+        <w:numPr>
+          <w:ilvl w:val="2"/>
+          <w:numId w:val="1"/>
+        </w:numPr>
+      </w:pPr>
+      <w:r>
+        <w:t xml:space="preserve">Preconditioners: </w:t>
       </w:r>
     </w:p>
     <w:p>
@@ -5166,35 +4438,19 @@
         </w:numPr>
       </w:pPr>
       <w:r>
-        <w:t xml:space="preserve">What is the impact of the </w:t>
-      </w:r>
-      <w:proofErr w:type="spellStart"/>
-      <w:r>
-        <w:t>preconditioners</w:t>
-      </w:r>
-      <w:proofErr w:type="spellEnd"/>
-      <w:r>
-        <w:t xml:space="preserve"> with and without RBF-GA? </w:t>
-      </w:r>
-    </w:p>
-    <w:p>
-      <w:pPr>
-        <w:pStyle w:val="ListParagraph"/>
-        <w:numPr>
-          <w:ilvl w:val="2"/>
-          <w:numId w:val="1"/>
-        </w:numPr>
-      </w:pPr>
-      <w:r>
-        <w:t xml:space="preserve">What is the best </w:t>
-      </w:r>
-      <w:proofErr w:type="spellStart"/>
-      <w:r>
-        <w:t>preconditioner</w:t>
-      </w:r>
-      <w:proofErr w:type="spellEnd"/>
-      <w:r>
-        <w:t xml:space="preserve"> for RBF-FD</w:t>
+        <w:t xml:space="preserve">What is the impact of the preconditioners with and without RBF-GA? </w:t>
+      </w:r>
+    </w:p>
+    <w:p>
+      <w:pPr>
+        <w:pStyle w:val="ListParagraph"/>
+        <w:numPr>
+          <w:ilvl w:val="2"/>
+          <w:numId w:val="1"/>
+        </w:numPr>
+      </w:pPr>
+      <w:r>
+        <w:t>What is the best preconditioner for RBF-FD</w:t>
       </w:r>
       <w:r>
         <w:t>?</w:t>
@@ -5208,13 +4464,8 @@
           <w:numId w:val="1"/>
         </w:numPr>
       </w:pPr>
-      <w:proofErr w:type="gramStart"/>
-      <w:r>
-        <w:t>Does masking blocks</w:t>
-      </w:r>
-      <w:proofErr w:type="gramEnd"/>
-      <w:r>
-        <w:t xml:space="preserve"> when preconditioning help? </w:t>
+      <w:r>
+        <w:t xml:space="preserve">Does masking blocks when preconditioning help? </w:t>
       </w:r>
     </w:p>
     <w:p>
@@ -5298,15 +4549,7 @@
         </w:numPr>
       </w:pPr>
       <w:r>
-        <w:t xml:space="preserve">Direct computation of weights </w:t>
-      </w:r>
-      <w:proofErr w:type="spellStart"/>
-      <w:r>
-        <w:t>vs</w:t>
-      </w:r>
-      <w:proofErr w:type="spellEnd"/>
-      <w:r>
-        <w:t xml:space="preserve"> indirect to reassure ourselves that indirect do not lose too much accuracy</w:t>
+        <w:t>Direct computation of weights vs indirect to reassure ourselves that indirect do not lose too much accuracy</w:t>
       </w:r>
     </w:p>
     <w:p>
@@ -5348,15 +4591,7 @@
         </w:numPr>
       </w:pPr>
       <w:r>
-        <w:t xml:space="preserve">Evidence of overlapping </w:t>
-      </w:r>
-      <w:proofErr w:type="spellStart"/>
-      <w:r>
-        <w:t>comm</w:t>
-      </w:r>
-      <w:proofErr w:type="spellEnd"/>
-      <w:r>
-        <w:t xml:space="preserve"> and comp</w:t>
+        <w:t>Evidence of overlapping comm and comp</w:t>
       </w:r>
     </w:p>
     <w:p>
@@ -5368,21 +4603,57 @@
         </w:numPr>
       </w:pPr>
       <w:r>
-        <w:t xml:space="preserve">Evidence of </w:t>
-      </w:r>
-      <w:proofErr w:type="spellStart"/>
-      <w:r>
-        <w:t>clSpMV</w:t>
-      </w:r>
-      <w:proofErr w:type="spellEnd"/>
-      <w:r>
-        <w:t xml:space="preserve"> algorithms for even more throughput</w:t>
-      </w:r>
-    </w:p>
-    <w:p>
-      <w:pPr>
-        <w:rPr>
-          <w:ins w:id="195" w:author="Evan Bollig" w:date="2013-06-13T10:58:00Z"/>
+        <w:t>Evidence of clSpMV algorithms for even more throughput</w:t>
+      </w:r>
+    </w:p>
+    <w:p>
+      <w:pPr>
+        <w:rPr>
+          <w:ins w:id="190" w:author="Evan Bollig" w:date="2013-06-13T10:58:00Z"/>
+        </w:rPr>
+        <w:pPrChange w:id="191" w:author="Evan Bollig" w:date="2013-06-13T10:58:00Z">
+          <w:pPr>
+            <w:pStyle w:val="ListParagraph"/>
+            <w:numPr>
+              <w:ilvl w:val="1"/>
+              <w:numId w:val="1"/>
+            </w:numPr>
+            <w:ind w:left="1440" w:hanging="360"/>
+          </w:pPr>
+        </w:pPrChange>
+      </w:pPr>
+    </w:p>
+    <w:p>
+      <w:pPr>
+        <w:rPr>
+          <w:ins w:id="192" w:author="Evan Bollig" w:date="2013-06-13T10:58:00Z"/>
+        </w:rPr>
+        <w:pPrChange w:id="193" w:author="Evan Bollig" w:date="2013-06-13T10:58:00Z">
+          <w:pPr>
+            <w:pStyle w:val="ListParagraph"/>
+            <w:numPr>
+              <w:ilvl w:val="1"/>
+              <w:numId w:val="1"/>
+            </w:numPr>
+            <w:ind w:left="1440" w:hanging="360"/>
+          </w:pPr>
+        </w:pPrChange>
+      </w:pPr>
+      <w:ins w:id="194" w:author="Evan Bollig" w:date="2013-06-13T10:58:00Z">
+        <w:r>
+          <w:t>Benchmarks</w:t>
+        </w:r>
+      </w:ins>
+    </w:p>
+    <w:p>
+      <w:pPr>
+        <w:pStyle w:val="ListParagraph"/>
+        <w:numPr>
+          <w:ilvl w:val="0"/>
+          <w:numId w:val="2"/>
+        </w:numPr>
+        <w:rPr>
+          <w:ins w:id="195" w:author="Evan Bollig" w:date="2013-06-13T10:59:00Z"/>
         </w:rPr>
         <w:pPrChange w:id="196" w:author="Evan Bollig" w:date="2013-06-13T10:58:00Z">
           <w:pPr>
@@ -5395,13 +4666,23 @@
           </w:pPr>
         </w:pPrChange>
       </w:pPr>
-    </w:p>
-    <w:p>
-      <w:pPr>
-        <w:rPr>
-          <w:ins w:id="197" w:author="Evan Bollig" w:date="2013-06-13T10:58:00Z"/>
-        </w:rPr>
-        <w:pPrChange w:id="198" w:author="Evan Bollig" w:date="2013-06-13T10:58:00Z">
+      <w:ins w:id="197" w:author="Evan Bollig" w:date="2013-06-13T10:59:00Z">
+        <w:r>
+          <w:t>ApplyWeights CL vs VCL (GFLOPs)</w:t>
+        </w:r>
+      </w:ins>
+    </w:p>
+    <w:p>
+      <w:pPr>
+        <w:pStyle w:val="ListParagraph"/>
+        <w:numPr>
+          <w:ilvl w:val="0"/>
+          <w:numId w:val="2"/>
+        </w:numPr>
+        <w:rPr>
+          <w:ins w:id="198" w:author="Evan Bollig" w:date="2013-06-13T10:59:00Z"/>
+        </w:rPr>
+        <w:pPrChange w:id="199" w:author="Evan Bollig" w:date="2013-06-13T10:58:00Z">
           <w:pPr>
             <w:pStyle w:val="ListParagraph"/>
             <w:numPr>
@@ -5412,49 +4693,19 @@
           </w:pPr>
         </w:pPrChange>
       </w:pPr>
-      <w:ins w:id="199" w:author="Evan Bollig" w:date="2013-06-13T10:58:00Z">
-        <w:r>
-          <w:t>Benchmarks</w:t>
-        </w:r>
-      </w:ins>
-    </w:p>
-    <w:p>
-      <w:pPr>
-        <w:pStyle w:val="ListParagraph"/>
-        <w:numPr>
-          <w:ilvl w:val="0"/>
-          <w:numId w:val="2"/>
-        </w:numPr>
-        <w:rPr>
-          <w:ins w:id="200" w:author="Evan Bollig" w:date="2013-06-13T10:59:00Z"/>
-        </w:rPr>
-        <w:pPrChange w:id="201" w:author="Evan Bollig" w:date="2013-06-13T10:58:00Z">
-          <w:pPr>
-            <w:pStyle w:val="ListParagraph"/>
-            <w:numPr>
-              <w:ilvl w:val="1"/>
-              <w:numId w:val="1"/>
-            </w:numPr>
-            <w:ind w:left="1440" w:hanging="360"/>
-          </w:pPr>
-        </w:pPrChange>
-      </w:pPr>
-      <w:proofErr w:type="spellStart"/>
-      <w:ins w:id="202" w:author="Evan Bollig" w:date="2013-06-13T10:59:00Z">
-        <w:r>
-          <w:t>ApplyWeights</w:t>
-        </w:r>
-        <w:proofErr w:type="spellEnd"/>
-        <w:r>
-          <w:t xml:space="preserve"> CL </w:t>
-        </w:r>
-        <w:proofErr w:type="spellStart"/>
-        <w:r>
-          <w:t>vs</w:t>
-        </w:r>
-        <w:proofErr w:type="spellEnd"/>
-        <w:r>
-          <w:t xml:space="preserve"> VCL (GFLOPs)</w:t>
+      <w:ins w:id="200" w:author="Evan Bollig" w:date="2013-06-13T10:58:00Z">
+        <w:r>
+          <w:t xml:space="preserve">Cosine Bell CL vs VCL </w:t>
+        </w:r>
+      </w:ins>
+      <w:ins w:id="201" w:author="Evan Bollig" w:date="2013-06-13T10:59:00Z">
+        <w:r>
+          <w:t>(</w:t>
+        </w:r>
+      </w:ins>
+      <w:ins w:id="202" w:author="Evan Bollig" w:date="2013-06-13T10:58:00Z">
+        <w:r>
+          <w:t>GFLOPs)</w:t>
         </w:r>
       </w:ins>
     </w:p>
@@ -5479,41 +4730,23 @@
           </w:pPr>
         </w:pPrChange>
       </w:pPr>
-      <w:ins w:id="205" w:author="Evan Bollig" w:date="2013-06-13T10:58:00Z">
-        <w:r>
-          <w:t xml:space="preserve">Cosine Bell CL </w:t>
-        </w:r>
-        <w:proofErr w:type="spellStart"/>
-        <w:r>
-          <w:t>vs</w:t>
-        </w:r>
-        <w:proofErr w:type="spellEnd"/>
-        <w:r>
-          <w:t xml:space="preserve"> VCL </w:t>
-        </w:r>
-      </w:ins>
-      <w:ins w:id="206" w:author="Evan Bollig" w:date="2013-06-13T10:59:00Z">
-        <w:r>
-          <w:t>(</w:t>
-        </w:r>
-      </w:ins>
-      <w:ins w:id="207" w:author="Evan Bollig" w:date="2013-06-13T10:58:00Z">
-        <w:r>
-          <w:t>GFLOPs)</w:t>
-        </w:r>
-      </w:ins>
-    </w:p>
-    <w:p>
-      <w:pPr>
-        <w:pStyle w:val="ListParagraph"/>
-        <w:numPr>
-          <w:ilvl w:val="0"/>
+      <w:ins w:id="205" w:author="Evan Bollig" w:date="2013-06-13T10:59:00Z">
+        <w:r>
+          <w:t xml:space="preserve">SpMV 1 CPU vs Multi-CPU </w:t>
+        </w:r>
+      </w:ins>
+    </w:p>
+    <w:p>
+      <w:pPr>
+        <w:pStyle w:val="ListParagraph"/>
+        <w:numPr>
+          <w:ilvl w:val="1"/>
           <w:numId w:val="2"/>
         </w:numPr>
         <w:rPr>
-          <w:ins w:id="208" w:author="Evan Bollig" w:date="2013-06-13T10:59:00Z"/>
-        </w:rPr>
-        <w:pPrChange w:id="209" w:author="Evan Bollig" w:date="2013-06-13T10:58:00Z">
+          <w:ins w:id="206" w:author="Evan Bollig" w:date="2013-06-13T10:59:00Z"/>
+        </w:rPr>
+        <w:pPrChange w:id="207" w:author="Evan Bollig" w:date="2013-06-13T10:59:00Z">
           <w:pPr>
             <w:pStyle w:val="ListParagraph"/>
             <w:numPr>
@@ -5524,36 +4757,33 @@
           </w:pPr>
         </w:pPrChange>
       </w:pPr>
-      <w:proofErr w:type="spellStart"/>
+      <w:ins w:id="208" w:author="Evan Bollig" w:date="2013-06-13T10:59:00Z">
+        <w:r>
+          <w:t xml:space="preserve">Needs general </w:t>
+        </w:r>
+      </w:ins>
+      <w:ins w:id="209" w:author="Evan Bollig" w:date="2013-06-13T11:00:00Z">
+        <w:r>
+          <w:t>benchmark</w:t>
+        </w:r>
+      </w:ins>
       <w:ins w:id="210" w:author="Evan Bollig" w:date="2013-06-13T10:59:00Z">
         <w:r>
-          <w:t>SpMV</w:t>
-        </w:r>
-        <w:proofErr w:type="spellEnd"/>
-        <w:r>
-          <w:t xml:space="preserve"> 1 CPU </w:t>
-        </w:r>
-        <w:proofErr w:type="spellStart"/>
-        <w:r>
-          <w:t>vs</w:t>
-        </w:r>
-        <w:proofErr w:type="spellEnd"/>
-        <w:r>
-          <w:t xml:space="preserve"> Multi-CPU </w:t>
-        </w:r>
-      </w:ins>
-    </w:p>
-    <w:p>
-      <w:pPr>
-        <w:pStyle w:val="ListParagraph"/>
-        <w:numPr>
-          <w:ilvl w:val="1"/>
+          <w:t xml:space="preserve"> for test SpMV (apply weights)</w:t>
+        </w:r>
+      </w:ins>
+    </w:p>
+    <w:p>
+      <w:pPr>
+        <w:pStyle w:val="ListParagraph"/>
+        <w:numPr>
+          <w:ilvl w:val="0"/>
           <w:numId w:val="2"/>
         </w:numPr>
         <w:rPr>
-          <w:ins w:id="211" w:author="Evan Bollig" w:date="2013-06-13T10:59:00Z"/>
-        </w:rPr>
-        <w:pPrChange w:id="212" w:author="Evan Bollig" w:date="2013-06-13T10:59:00Z">
+          <w:ins w:id="211" w:author="Evan Bollig" w:date="2013-06-13T11:00:00Z"/>
+        </w:rPr>
+        <w:pPrChange w:id="212" w:author="Evan Bollig" w:date="2013-06-13T11:00:00Z">
           <w:pPr>
             <w:pStyle w:val="ListParagraph"/>
             <w:numPr>
@@ -5564,27 +4794,9 @@
           </w:pPr>
         </w:pPrChange>
       </w:pPr>
-      <w:ins w:id="213" w:author="Evan Bollig" w:date="2013-06-13T10:59:00Z">
-        <w:r>
-          <w:t xml:space="preserve">Needs general </w:t>
-        </w:r>
-      </w:ins>
-      <w:ins w:id="214" w:author="Evan Bollig" w:date="2013-06-13T11:00:00Z">
-        <w:r>
-          <w:t>benchmark</w:t>
-        </w:r>
-      </w:ins>
-      <w:ins w:id="215" w:author="Evan Bollig" w:date="2013-06-13T10:59:00Z">
-        <w:r>
-          <w:t xml:space="preserve"> for test </w:t>
-        </w:r>
-        <w:proofErr w:type="spellStart"/>
-        <w:r>
-          <w:t>SpMV</w:t>
-        </w:r>
-        <w:proofErr w:type="spellEnd"/>
-        <w:r>
-          <w:t xml:space="preserve"> (apply weights)</w:t>
+      <w:ins w:id="213" w:author="Evan Bollig" w:date="2013-06-13T11:00:00Z">
+        <w:r>
+          <w:t>Multi-CPU weak scaling</w:t>
         </w:r>
       </w:ins>
     </w:p>
@@ -5596,9 +4808,9 @@
           <w:numId w:val="2"/>
         </w:numPr>
         <w:rPr>
-          <w:ins w:id="216" w:author="Evan Bollig" w:date="2013-06-13T11:00:00Z"/>
-        </w:rPr>
-        <w:pPrChange w:id="217" w:author="Evan Bollig" w:date="2013-06-13T11:00:00Z">
+          <w:ins w:id="214" w:author="Evan Bollig" w:date="2013-06-13T11:00:00Z"/>
+        </w:rPr>
+        <w:pPrChange w:id="215" w:author="Evan Bollig" w:date="2013-06-13T11:00:00Z">
           <w:pPr>
             <w:pStyle w:val="ListParagraph"/>
             <w:numPr>
@@ -5609,9 +4821,9 @@
           </w:pPr>
         </w:pPrChange>
       </w:pPr>
-      <w:ins w:id="218" w:author="Evan Bollig" w:date="2013-06-13T11:00:00Z">
-        <w:r>
-          <w:t>Multi-CPU weak scaling</w:t>
+      <w:ins w:id="216" w:author="Evan Bollig" w:date="2013-06-13T11:00:00Z">
+        <w:r>
+          <w:t>Multi-CPU strong scaling</w:t>
         </w:r>
       </w:ins>
     </w:p>
@@ -5623,9 +4835,9 @@
           <w:numId w:val="2"/>
         </w:numPr>
         <w:rPr>
-          <w:ins w:id="219" w:author="Evan Bollig" w:date="2013-06-13T11:00:00Z"/>
-        </w:rPr>
-        <w:pPrChange w:id="220" w:author="Evan Bollig" w:date="2013-06-13T11:00:00Z">
+          <w:ins w:id="217" w:author="Evan Bollig" w:date="2013-06-13T11:00:00Z"/>
+        </w:rPr>
+        <w:pPrChange w:id="218" w:author="Evan Bollig" w:date="2013-06-13T11:00:00Z">
           <w:pPr>
             <w:pStyle w:val="ListParagraph"/>
             <w:numPr>
@@ -5636,9 +4848,9 @@
           </w:pPr>
         </w:pPrChange>
       </w:pPr>
-      <w:ins w:id="221" w:author="Evan Bollig" w:date="2013-06-13T11:00:00Z">
-        <w:r>
-          <w:t>Multi-CPU strong scaling</w:t>
+      <w:ins w:id="219" w:author="Evan Bollig" w:date="2013-06-13T11:00:00Z">
+        <w:r>
+          <w:t>Multi-GPU weak scaling</w:t>
         </w:r>
       </w:ins>
     </w:p>
@@ -5650,9 +4862,9 @@
           <w:numId w:val="2"/>
         </w:numPr>
         <w:rPr>
-          <w:ins w:id="222" w:author="Evan Bollig" w:date="2013-06-13T11:00:00Z"/>
-        </w:rPr>
-        <w:pPrChange w:id="223" w:author="Evan Bollig" w:date="2013-06-13T11:00:00Z">
+          <w:ins w:id="220" w:author="Evan Bollig" w:date="2013-06-13T11:01:00Z"/>
+        </w:rPr>
+        <w:pPrChange w:id="221" w:author="Evan Bollig" w:date="2013-06-13T11:00:00Z">
           <w:pPr>
             <w:pStyle w:val="ListParagraph"/>
             <w:numPr>
@@ -5663,9 +4875,9 @@
           </w:pPr>
         </w:pPrChange>
       </w:pPr>
-      <w:ins w:id="224" w:author="Evan Bollig" w:date="2013-06-13T11:00:00Z">
-        <w:r>
-          <w:t>Multi-GPU weak scaling</w:t>
+      <w:ins w:id="222" w:author="Evan Bollig" w:date="2013-06-13T11:00:00Z">
+        <w:r>
+          <w:t>Multi-GPU strong scaling</w:t>
         </w:r>
       </w:ins>
     </w:p>
@@ -5677,9 +4889,9 @@
           <w:numId w:val="2"/>
         </w:numPr>
         <w:rPr>
-          <w:ins w:id="225" w:author="Evan Bollig" w:date="2013-06-13T11:01:00Z"/>
-        </w:rPr>
-        <w:pPrChange w:id="226" w:author="Evan Bollig" w:date="2013-06-13T11:00:00Z">
+          <w:ins w:id="223" w:author="Evan Bollig" w:date="2013-06-13T11:01:00Z"/>
+        </w:rPr>
+        <w:pPrChange w:id="224" w:author="Evan Bollig" w:date="2013-06-13T11:00:00Z">
           <w:pPr>
             <w:pStyle w:val="ListParagraph"/>
             <w:numPr>
@@ -5690,9 +4902,9 @@
           </w:pPr>
         </w:pPrChange>
       </w:pPr>
-      <w:ins w:id="227" w:author="Evan Bollig" w:date="2013-06-13T11:00:00Z">
-        <w:r>
-          <w:t>Multi-GPU strong scaling</w:t>
+      <w:ins w:id="225" w:author="Evan Bollig" w:date="2013-06-13T11:01:00Z">
+        <w:r>
+          <w:t>GMRES 1 GPU vs 1 CPU</w:t>
         </w:r>
       </w:ins>
     </w:p>
@@ -5704,9 +4916,9 @@
           <w:numId w:val="2"/>
         </w:numPr>
         <w:rPr>
-          <w:ins w:id="228" w:author="Evan Bollig" w:date="2013-06-13T11:01:00Z"/>
-        </w:rPr>
-        <w:pPrChange w:id="229" w:author="Evan Bollig" w:date="2013-06-13T11:00:00Z">
+          <w:ins w:id="226" w:author="Evan Bollig" w:date="2013-06-13T11:06:00Z"/>
+        </w:rPr>
+        <w:pPrChange w:id="227" w:author="Evan Bollig" w:date="2013-06-13T11:00:00Z">
           <w:pPr>
             <w:pStyle w:val="ListParagraph"/>
             <w:numPr>
@@ -5717,17 +4929,9 @@
           </w:pPr>
         </w:pPrChange>
       </w:pPr>
-      <w:ins w:id="230" w:author="Evan Bollig" w:date="2013-06-13T11:01:00Z">
-        <w:r>
-          <w:t xml:space="preserve">GMRES 1 GPU </w:t>
-        </w:r>
-        <w:proofErr w:type="spellStart"/>
-        <w:r>
-          <w:t>vs</w:t>
-        </w:r>
-        <w:proofErr w:type="spellEnd"/>
-        <w:r>
-          <w:t xml:space="preserve"> 1 CPU</w:t>
+      <w:ins w:id="228" w:author="Evan Bollig" w:date="2013-06-13T11:01:00Z">
+        <w:r>
+          <w:t>GMRES Multi-GPU vs Multi-CPU</w:t>
         </w:r>
       </w:ins>
     </w:p>
@@ -5739,9 +4943,9 @@
           <w:numId w:val="2"/>
         </w:numPr>
         <w:rPr>
-          <w:ins w:id="231" w:author="Evan Bollig" w:date="2013-06-13T11:06:00Z"/>
-        </w:rPr>
-        <w:pPrChange w:id="232" w:author="Evan Bollig" w:date="2013-06-13T11:00:00Z">
+          <w:ins w:id="229" w:author="Evan Bollig" w:date="2013-06-13T11:06:00Z"/>
+        </w:rPr>
+        <w:pPrChange w:id="230" w:author="Evan Bollig" w:date="2013-06-13T11:06:00Z">
           <w:pPr>
             <w:pStyle w:val="ListParagraph"/>
             <w:numPr>
@@ -5752,31 +4956,23 @@
           </w:pPr>
         </w:pPrChange>
       </w:pPr>
-      <w:ins w:id="233" w:author="Evan Bollig" w:date="2013-06-13T11:01:00Z">
-        <w:r>
-          <w:t xml:space="preserve">GMRES Multi-GPU </w:t>
-        </w:r>
-        <w:proofErr w:type="spellStart"/>
-        <w:r>
-          <w:t>vs</w:t>
-        </w:r>
-        <w:proofErr w:type="spellEnd"/>
-        <w:r>
-          <w:t xml:space="preserve"> Multi-CPU</w:t>
-        </w:r>
-      </w:ins>
-    </w:p>
-    <w:p>
-      <w:pPr>
-        <w:pStyle w:val="ListParagraph"/>
-        <w:numPr>
-          <w:ilvl w:val="0"/>
+      <w:ins w:id="231" w:author="Evan Bollig" w:date="2013-06-13T11:06:00Z">
+        <w:r>
+          <w:t>SpMV (GPU) with overlap</w:t>
+        </w:r>
+      </w:ins>
+    </w:p>
+    <w:p>
+      <w:pPr>
+        <w:pStyle w:val="ListParagraph"/>
+        <w:numPr>
+          <w:ilvl w:val="1"/>
           <w:numId w:val="2"/>
         </w:numPr>
         <w:rPr>
-          <w:ins w:id="234" w:author="Evan Bollig" w:date="2013-06-13T11:06:00Z"/>
-        </w:rPr>
-        <w:pPrChange w:id="235" w:author="Evan Bollig" w:date="2013-06-13T11:06:00Z">
+          <w:ins w:id="232" w:author="Evan Bollig" w:date="2013-06-13T11:00:00Z"/>
+        </w:rPr>
+        <w:pPrChange w:id="233" w:author="Evan Bollig" w:date="2013-06-13T11:06:00Z">
           <w:pPr>
             <w:pStyle w:val="ListParagraph"/>
             <w:numPr>
@@ -5787,28 +4983,18 @@
           </w:pPr>
         </w:pPrChange>
       </w:pPr>
-      <w:proofErr w:type="spellStart"/>
-      <w:ins w:id="236" w:author="Evan Bollig" w:date="2013-06-13T11:06:00Z">
-        <w:r>
-          <w:t>SpMV</w:t>
-        </w:r>
-        <w:proofErr w:type="spellEnd"/>
-        <w:r>
-          <w:t xml:space="preserve"> (GPU) with overlap</w:t>
-        </w:r>
-      </w:ins>
-    </w:p>
-    <w:p>
-      <w:pPr>
-        <w:pStyle w:val="ListParagraph"/>
-        <w:numPr>
-          <w:ilvl w:val="1"/>
-          <w:numId w:val="2"/>
-        </w:numPr>
-        <w:rPr>
-          <w:ins w:id="237" w:author="Evan Bollig" w:date="2013-06-13T11:00:00Z"/>
-        </w:rPr>
-        <w:pPrChange w:id="238" w:author="Evan Bollig" w:date="2013-06-13T11:06:00Z">
+      <w:ins w:id="234" w:author="Evan Bollig" w:date="2013-06-13T11:06:00Z">
+        <w:r>
+          <w:t>Needs overlap</w:t>
+        </w:r>
+      </w:ins>
+    </w:p>
+    <w:p>
+      <w:pPr>
+        <w:rPr>
+          <w:ins w:id="235" w:author="Evan Bollig" w:date="2013-06-13T11:00:00Z"/>
+        </w:rPr>
+        <w:pPrChange w:id="236" w:author="Evan Bollig" w:date="2013-06-13T11:00:00Z">
           <w:pPr>
             <w:pStyle w:val="ListParagraph"/>
             <w:numPr>
@@ -5819,16 +5005,38 @@
           </w:pPr>
         </w:pPrChange>
       </w:pPr>
-      <w:ins w:id="239" w:author="Evan Bollig" w:date="2013-06-13T11:06:00Z">
-        <w:r>
-          <w:t>Needs overlap</w:t>
-        </w:r>
-      </w:ins>
-    </w:p>
-    <w:p>
-      <w:pPr>
-        <w:rPr>
-          <w:ins w:id="240" w:author="Evan Bollig" w:date="2013-06-13T11:00:00Z"/>
+    </w:p>
+    <w:p>
+      <w:pPr>
+        <w:rPr>
+          <w:ins w:id="237" w:author="Evan Bollig" w:date="2013-06-13T11:00:00Z"/>
+        </w:rPr>
+        <w:pPrChange w:id="238" w:author="Evan Bollig" w:date="2013-06-13T11:00:00Z">
+          <w:pPr>
+            <w:pStyle w:val="ListParagraph"/>
+            <w:numPr>
+              <w:ilvl w:val="1"/>
+              <w:numId w:val="1"/>
+            </w:numPr>
+            <w:ind w:left="1440" w:hanging="360"/>
+          </w:pPr>
+        </w:pPrChange>
+      </w:pPr>
+      <w:ins w:id="239" w:author="Evan Bollig" w:date="2013-06-13T11:00:00Z">
+        <w:r>
+          <w:t>Convergence Studies</w:t>
+        </w:r>
+      </w:ins>
+    </w:p>
+    <w:p>
+      <w:pPr>
+        <w:pStyle w:val="ListParagraph"/>
+        <w:numPr>
+          <w:ilvl w:val="0"/>
+          <w:numId w:val="3"/>
+        </w:numPr>
+        <w:rPr>
+          <w:ins w:id="240" w:author="Evan Bollig" w:date="2013-06-13T11:01:00Z"/>
         </w:rPr>
         <w:pPrChange w:id="241" w:author="Evan Bollig" w:date="2013-06-13T11:00:00Z">
           <w:pPr>
@@ -5841,13 +5049,23 @@
           </w:pPr>
         </w:pPrChange>
       </w:pPr>
-    </w:p>
-    <w:p>
-      <w:pPr>
-        <w:rPr>
-          <w:ins w:id="242" w:author="Evan Bollig" w:date="2013-06-13T11:00:00Z"/>
-        </w:rPr>
-        <w:pPrChange w:id="243" w:author="Evan Bollig" w:date="2013-06-13T11:00:00Z">
+      <w:ins w:id="242" w:author="Evan Bollig" w:date="2013-06-13T11:01:00Z">
+        <w:r>
+          <w:t>GMRES regular grid</w:t>
+        </w:r>
+      </w:ins>
+    </w:p>
+    <w:p>
+      <w:pPr>
+        <w:pStyle w:val="ListParagraph"/>
+        <w:numPr>
+          <w:ilvl w:val="0"/>
+          <w:numId w:val="3"/>
+        </w:numPr>
+        <w:rPr>
+          <w:ins w:id="243" w:author="Evan Bollig" w:date="2013-06-13T11:01:00Z"/>
+        </w:rPr>
+        <w:pPrChange w:id="244" w:author="Evan Bollig" w:date="2013-06-13T11:00:00Z">
           <w:pPr>
             <w:pStyle w:val="ListParagraph"/>
             <w:numPr>
@@ -5858,9 +5076,9 @@
           </w:pPr>
         </w:pPrChange>
       </w:pPr>
-      <w:ins w:id="244" w:author="Evan Bollig" w:date="2013-06-13T11:00:00Z">
-        <w:r>
-          <w:t>Convergence Studies</w:t>
+      <w:ins w:id="245" w:author="Evan Bollig" w:date="2013-06-13T11:01:00Z">
+        <w:r>
+          <w:t>GMRES Stokes</w:t>
         </w:r>
       </w:ins>
     </w:p>
@@ -5872,9 +5090,9 @@
           <w:numId w:val="3"/>
         </w:numPr>
         <w:rPr>
-          <w:ins w:id="245" w:author="Evan Bollig" w:date="2013-06-13T11:01:00Z"/>
-        </w:rPr>
-        <w:pPrChange w:id="246" w:author="Evan Bollig" w:date="2013-06-13T11:00:00Z">
+          <w:ins w:id="246" w:author="Evan Bollig" w:date="2013-06-13T11:05:00Z"/>
+        </w:rPr>
+        <w:pPrChange w:id="247" w:author="Evan Bollig" w:date="2013-06-13T11:00:00Z">
           <w:pPr>
             <w:pStyle w:val="ListParagraph"/>
             <w:numPr>
@@ -5885,9 +5103,9 @@
           </w:pPr>
         </w:pPrChange>
       </w:pPr>
-      <w:ins w:id="247" w:author="Evan Bollig" w:date="2013-06-13T11:01:00Z">
-        <w:r>
-          <w:t>GMRES regular grid</w:t>
+      <w:ins w:id="248" w:author="Evan Bollig" w:date="2013-06-13T11:05:00Z">
+        <w:r>
+          <w:t>ILU GMRES regular grid, stokes (table)</w:t>
         </w:r>
       </w:ins>
     </w:p>
@@ -5899,9 +5117,9 @@
           <w:numId w:val="3"/>
         </w:numPr>
         <w:rPr>
-          <w:ins w:id="248" w:author="Evan Bollig" w:date="2013-06-13T11:01:00Z"/>
-        </w:rPr>
-        <w:pPrChange w:id="249" w:author="Evan Bollig" w:date="2013-06-13T11:00:00Z">
+          <w:ins w:id="249" w:author="Evan Bollig" w:date="2013-06-13T11:05:00Z"/>
+        </w:rPr>
+        <w:pPrChange w:id="250" w:author="Evan Bollig" w:date="2013-06-13T11:00:00Z">
           <w:pPr>
             <w:pStyle w:val="ListParagraph"/>
             <w:numPr>
@@ -5912,23 +5130,20 @@
           </w:pPr>
         </w:pPrChange>
       </w:pPr>
-      <w:ins w:id="250" w:author="Evan Bollig" w:date="2013-06-13T11:01:00Z">
-        <w:r>
-          <w:t>GMRES Stokes</w:t>
-        </w:r>
-      </w:ins>
-    </w:p>
-    <w:p>
-      <w:pPr>
-        <w:pStyle w:val="ListParagraph"/>
-        <w:numPr>
-          <w:ilvl w:val="0"/>
-          <w:numId w:val="3"/>
-        </w:numPr>
-        <w:rPr>
-          <w:ins w:id="251" w:author="Evan Bollig" w:date="2013-06-13T11:05:00Z"/>
-        </w:rPr>
-        <w:pPrChange w:id="252" w:author="Evan Bollig" w:date="2013-06-13T11:00:00Z">
+      <w:ins w:id="251" w:author="Evan Bollig" w:date="2013-06-13T11:05:00Z">
+        <w:r>
+          <w:t>LSH and RCM GMRES</w:t>
+        </w:r>
+      </w:ins>
+    </w:p>
+    <w:p>
+      <w:pPr>
+        <w:pStyle w:val="ListParagraph"/>
+        <w:ind w:left="1440"/>
+        <w:rPr>
+          <w:ins w:id="252" w:author="Evan Bollig" w:date="2013-06-13T11:05:00Z"/>
+        </w:rPr>
+        <w:pPrChange w:id="253" w:author="Evan Bollig" w:date="2013-06-13T11:05:00Z">
           <w:pPr>
             <w:pStyle w:val="ListParagraph"/>
             <w:numPr>
@@ -5939,23 +5154,15 @@
           </w:pPr>
         </w:pPrChange>
       </w:pPr>
-      <w:ins w:id="253" w:author="Evan Bollig" w:date="2013-06-13T11:05:00Z">
-        <w:r>
-          <w:t>ILU GMRES regular grid, stokes (table)</w:t>
-        </w:r>
-      </w:ins>
-    </w:p>
-    <w:p>
-      <w:pPr>
-        <w:pStyle w:val="ListParagraph"/>
-        <w:numPr>
-          <w:ilvl w:val="0"/>
-          <w:numId w:val="3"/>
-        </w:numPr>
+    </w:p>
+    <w:p>
+      <w:pPr>
+        <w:pStyle w:val="ListParagraph"/>
+        <w:ind w:left="1440"/>
         <w:rPr>
           <w:ins w:id="254" w:author="Evan Bollig" w:date="2013-06-13T11:05:00Z"/>
         </w:rPr>
-        <w:pPrChange w:id="255" w:author="Evan Bollig" w:date="2013-06-13T11:00:00Z">
+        <w:pPrChange w:id="255" w:author="Evan Bollig" w:date="2013-06-13T11:05:00Z">
           <w:pPr>
             <w:pStyle w:val="ListParagraph"/>
             <w:numPr>
@@ -5966,20 +5173,15 @@
           </w:pPr>
         </w:pPrChange>
       </w:pPr>
-      <w:ins w:id="256" w:author="Evan Bollig" w:date="2013-06-13T11:05:00Z">
-        <w:r>
-          <w:t>LSH and RCM GMRES</w:t>
-        </w:r>
-      </w:ins>
-    </w:p>
-    <w:p>
-      <w:pPr>
-        <w:pStyle w:val="ListParagraph"/>
-        <w:ind w:left="1440"/>
-        <w:rPr>
-          <w:ins w:id="257" w:author="Evan Bollig" w:date="2013-06-13T11:05:00Z"/>
-        </w:rPr>
-        <w:pPrChange w:id="258" w:author="Evan Bollig" w:date="2013-06-13T11:05:00Z">
+    </w:p>
+    <w:p>
+      <w:pPr>
+        <w:pStyle w:val="ListParagraph"/>
+        <w:ind w:left="0"/>
+        <w:rPr>
+          <w:ins w:id="256" w:author="Evan Bollig" w:date="2013-06-13T11:20:00Z"/>
+        </w:rPr>
+        <w:pPrChange w:id="257" w:author="Evan Bollig" w:date="2013-06-13T11:06:00Z">
           <w:pPr>
             <w:pStyle w:val="ListParagraph"/>
             <w:numPr>
@@ -5990,15 +5192,20 @@
           </w:pPr>
         </w:pPrChange>
       </w:pPr>
-    </w:p>
-    <w:p>
-      <w:pPr>
-        <w:pStyle w:val="ListParagraph"/>
-        <w:ind w:left="1440"/>
+      <w:ins w:id="258" w:author="Evan Bollig" w:date="2013-06-13T11:05:00Z">
+        <w:r>
+          <w:t xml:space="preserve">New content requested by Gordon: </w:t>
+        </w:r>
+      </w:ins>
+    </w:p>
+    <w:p>
+      <w:pPr>
+        <w:pStyle w:val="ListParagraph"/>
+        <w:ind w:left="0"/>
         <w:rPr>
           <w:ins w:id="259" w:author="Evan Bollig" w:date="2013-06-13T11:05:00Z"/>
         </w:rPr>
-        <w:pPrChange w:id="260" w:author="Evan Bollig" w:date="2013-06-13T11:05:00Z">
+        <w:pPrChange w:id="260" w:author="Evan Bollig" w:date="2013-06-13T11:06:00Z">
           <w:pPr>
             <w:pStyle w:val="ListParagraph"/>
             <w:numPr>
@@ -6009,15 +5216,21 @@
           </w:pPr>
         </w:pPrChange>
       </w:pPr>
+      <w:ins w:id="261" w:author="Evan Bollig" w:date="2013-06-13T11:20:00Z">
+        <w:r>
+          <w:tab/>
+          <w:t>Optimization</w:t>
+        </w:r>
+      </w:ins>
     </w:p>
     <w:p>
       <w:pPr>
         <w:pStyle w:val="ListParagraph"/>
         <w:ind w:left="0"/>
         <w:rPr>
-          <w:ins w:id="261" w:author="Evan Bollig" w:date="2013-06-13T11:20:00Z"/>
-        </w:rPr>
-        <w:pPrChange w:id="262" w:author="Evan Bollig" w:date="2013-06-13T11:06:00Z">
+          <w:ins w:id="262" w:author="Evan Bollig" w:date="2013-06-13T11:05:00Z"/>
+        </w:rPr>
+        <w:pPrChange w:id="263" w:author="Evan Bollig" w:date="2013-06-13T11:06:00Z">
           <w:pPr>
             <w:pStyle w:val="ListParagraph"/>
             <w:numPr>
@@ -6028,9 +5241,10 @@
           </w:pPr>
         </w:pPrChange>
       </w:pPr>
-      <w:ins w:id="263" w:author="Evan Bollig" w:date="2013-06-13T11:05:00Z">
-        <w:r>
-          <w:t xml:space="preserve">New content requested by Gordon: </w:t>
+      <w:ins w:id="264" w:author="Evan Bollig" w:date="2013-06-13T11:05:00Z">
+        <w:r>
+          <w:tab/>
+          <w:t>RCM, LSH preconditioning</w:t>
         </w:r>
       </w:ins>
     </w:p>
@@ -6039,9 +5253,9 @@
         <w:pStyle w:val="ListParagraph"/>
         <w:ind w:left="0"/>
         <w:rPr>
-          <w:ins w:id="264" w:author="Evan Bollig" w:date="2013-06-13T11:05:00Z"/>
-        </w:rPr>
-        <w:pPrChange w:id="265" w:author="Evan Bollig" w:date="2013-06-13T11:06:00Z">
+          <w:ins w:id="265" w:author="Evan Bollig" w:date="2013-06-13T11:08:00Z"/>
+        </w:rPr>
+        <w:pPrChange w:id="266" w:author="Evan Bollig" w:date="2013-06-13T11:06:00Z">
           <w:pPr>
             <w:pStyle w:val="ListParagraph"/>
             <w:numPr>
@@ -6052,10 +5266,10 @@
           </w:pPr>
         </w:pPrChange>
       </w:pPr>
-      <w:ins w:id="266" w:author="Evan Bollig" w:date="2013-06-13T11:20:00Z">
+      <w:ins w:id="267" w:author="Evan Bollig" w:date="2013-06-13T11:05:00Z">
         <w:r>
           <w:tab/>
-          <w:t>Optimization</w:t>
+          <w:t>Bandwidth analysis</w:t>
         </w:r>
       </w:ins>
     </w:p>
@@ -6064,9 +5278,9 @@
         <w:pStyle w:val="ListParagraph"/>
         <w:ind w:left="0"/>
         <w:rPr>
-          <w:ins w:id="267" w:author="Evan Bollig" w:date="2013-06-13T11:05:00Z"/>
-        </w:rPr>
-        <w:pPrChange w:id="268" w:author="Evan Bollig" w:date="2013-06-13T11:06:00Z">
+          <w:ins w:id="268" w:author="Evan Bollig" w:date="2013-06-13T11:08:00Z"/>
+        </w:rPr>
+        <w:pPrChange w:id="269" w:author="Evan Bollig" w:date="2013-06-13T11:06:00Z">
           <w:pPr>
             <w:pStyle w:val="ListParagraph"/>
             <w:numPr>
@@ -6077,10 +5291,10 @@
           </w:pPr>
         </w:pPrChange>
       </w:pPr>
-      <w:ins w:id="269" w:author="Evan Bollig" w:date="2013-06-13T11:05:00Z">
+      <w:ins w:id="270" w:author="Evan Bollig" w:date="2013-06-13T11:08:00Z">
         <w:r>
           <w:tab/>
-          <w:t>RCM, LSH preconditioning</w:t>
+          <w:t>Parallel ILU</w:t>
         </w:r>
       </w:ins>
     </w:p>
@@ -6089,9 +5303,9 @@
         <w:pStyle w:val="ListParagraph"/>
         <w:ind w:left="0"/>
         <w:rPr>
-          <w:ins w:id="270" w:author="Evan Bollig" w:date="2013-06-13T11:08:00Z"/>
-        </w:rPr>
-        <w:pPrChange w:id="271" w:author="Evan Bollig" w:date="2013-06-13T11:06:00Z">
+          <w:ins w:id="271" w:author="Evan Bollig" w:date="2013-06-13T11:09:00Z"/>
+        </w:rPr>
+        <w:pPrChange w:id="272" w:author="Evan Bollig" w:date="2013-06-13T11:06:00Z">
           <w:pPr>
             <w:pStyle w:val="ListParagraph"/>
             <w:numPr>
@@ -6102,10 +5316,10 @@
           </w:pPr>
         </w:pPrChange>
       </w:pPr>
-      <w:ins w:id="272" w:author="Evan Bollig" w:date="2013-06-13T11:05:00Z">
+      <w:ins w:id="273" w:author="Evan Bollig" w:date="2013-06-13T11:08:00Z">
         <w:r>
           <w:tab/>
-          <w:t>Bandwidth analysis</w:t>
+          <w:t>RBF-GA</w:t>
         </w:r>
       </w:ins>
     </w:p>
@@ -6114,9 +5328,9 @@
         <w:pStyle w:val="ListParagraph"/>
         <w:ind w:left="0"/>
         <w:rPr>
-          <w:ins w:id="273" w:author="Evan Bollig" w:date="2013-06-13T11:08:00Z"/>
-        </w:rPr>
-        <w:pPrChange w:id="274" w:author="Evan Bollig" w:date="2013-06-13T11:06:00Z">
+          <w:ins w:id="274" w:author="Evan Bollig" w:date="2013-06-13T11:09:00Z"/>
+        </w:rPr>
+        <w:pPrChange w:id="275" w:author="Evan Bollig" w:date="2013-06-13T11:06:00Z">
           <w:pPr>
             <w:pStyle w:val="ListParagraph"/>
             <w:numPr>
@@ -6127,12 +5341,6 @@
           </w:pPr>
         </w:pPrChange>
       </w:pPr>
-      <w:ins w:id="275" w:author="Evan Bollig" w:date="2013-06-13T11:08:00Z">
-        <w:r>
-          <w:tab/>
-          <w:t>Parallel ILU</w:t>
-        </w:r>
-      </w:ins>
     </w:p>
     <w:p>
       <w:pPr>
@@ -6152,10 +5360,9 @@
           </w:pPr>
         </w:pPrChange>
       </w:pPr>
-      <w:ins w:id="278" w:author="Evan Bollig" w:date="2013-06-13T11:08:00Z">
-        <w:r>
-          <w:tab/>
-          <w:t>RBF-GA</w:t>
+      <w:ins w:id="278" w:author="Evan Bollig" w:date="2013-06-13T11:09:00Z">
+        <w:r>
+          <w:t xml:space="preserve">Questions: </w:t>
         </w:r>
       </w:ins>
     </w:p>
@@ -6177,15 +5384,21 @@
           </w:pPr>
         </w:pPrChange>
       </w:pPr>
+      <w:ins w:id="281" w:author="Evan Bollig" w:date="2013-06-13T11:09:00Z">
+        <w:r>
+          <w:tab/>
+          <w:t xml:space="preserve">Does GMRES converge quickly for Poisson on Regular grid? </w:t>
+        </w:r>
+      </w:ins>
     </w:p>
     <w:p>
       <w:pPr>
         <w:pStyle w:val="ListParagraph"/>
         <w:ind w:left="0"/>
         <w:rPr>
-          <w:ins w:id="281" w:author="Evan Bollig" w:date="2013-06-13T11:09:00Z"/>
-        </w:rPr>
-        <w:pPrChange w:id="282" w:author="Evan Bollig" w:date="2013-06-13T11:06:00Z">
+          <w:ins w:id="282" w:author="Evan Bollig" w:date="2013-06-13T11:09:00Z"/>
+        </w:rPr>
+        <w:pPrChange w:id="283" w:author="Evan Bollig" w:date="2013-06-13T11:06:00Z">
           <w:pPr>
             <w:pStyle w:val="ListParagraph"/>
             <w:numPr>
@@ -6196,9 +5409,13 @@
           </w:pPr>
         </w:pPrChange>
       </w:pPr>
-      <w:ins w:id="283" w:author="Evan Bollig" w:date="2013-06-13T11:09:00Z">
-        <w:r>
-          <w:t xml:space="preserve">Questions for today: </w:t>
+      <w:ins w:id="284" w:author="Evan Bollig" w:date="2013-06-13T11:09:00Z">
+        <w:r>
+          <w:tab/>
+        </w:r>
+        <w:r>
+          <w:tab/>
+          <w:t>If not, what preconditioner (ILU, LSH, etc) can we use to accelerate?</w:t>
         </w:r>
       </w:ins>
     </w:p>
@@ -6207,9 +5424,9 @@
         <w:pStyle w:val="ListParagraph"/>
         <w:ind w:left="0"/>
         <w:rPr>
-          <w:ins w:id="284" w:author="Evan Bollig" w:date="2013-06-13T11:09:00Z"/>
-        </w:rPr>
-        <w:pPrChange w:id="285" w:author="Evan Bollig" w:date="2013-06-13T11:06:00Z">
+          <w:ins w:id="285" w:author="Evan Bollig" w:date="2013-06-13T11:20:00Z"/>
+        </w:rPr>
+        <w:pPrChange w:id="286" w:author="Evan Bollig" w:date="2013-06-13T11:06:00Z">
           <w:pPr>
             <w:pStyle w:val="ListParagraph"/>
             <w:numPr>
@@ -6220,10 +5437,10 @@
           </w:pPr>
         </w:pPrChange>
       </w:pPr>
-      <w:ins w:id="286" w:author="Evan Bollig" w:date="2013-06-13T11:09:00Z">
+      <w:ins w:id="287" w:author="Evan Bollig" w:date="2013-06-13T11:10:00Z">
         <w:r>
           <w:tab/>
-          <w:t xml:space="preserve">Does GMRES converge quickly for Poisson on Regular grid? </w:t>
+          <w:t>What GFLOPs do we get on CPU (UBLAS, VCL, Nested Loop)</w:t>
         </w:r>
       </w:ins>
     </w:p>
@@ -6232,9 +5449,9 @@
         <w:pStyle w:val="ListParagraph"/>
         <w:ind w:left="0"/>
         <w:rPr>
-          <w:ins w:id="287" w:author="Evan Bollig" w:date="2013-06-13T11:09:00Z"/>
-        </w:rPr>
-        <w:pPrChange w:id="288" w:author="Evan Bollig" w:date="2013-06-13T11:06:00Z">
+          <w:ins w:id="288" w:author="Evan Bollig" w:date="2013-06-13T11:20:00Z"/>
+        </w:rPr>
+        <w:pPrChange w:id="289" w:author="Evan Bollig" w:date="2013-06-13T11:06:00Z">
           <w:pPr>
             <w:pStyle w:val="ListParagraph"/>
             <w:numPr>
@@ -6245,96 +5462,109 @@
           </w:pPr>
         </w:pPrChange>
       </w:pPr>
-      <w:ins w:id="289" w:author="Evan Bollig" w:date="2013-06-13T11:09:00Z">
-        <w:r>
-          <w:tab/>
-        </w:r>
-        <w:r>
-          <w:tab/>
-          <w:t xml:space="preserve">If not, what </w:t>
-        </w:r>
-        <w:proofErr w:type="spellStart"/>
-        <w:r>
-          <w:t>preconditioner</w:t>
-        </w:r>
-        <w:proofErr w:type="spellEnd"/>
-        <w:r>
-          <w:t xml:space="preserve"> (ILU, LSH, </w:t>
-        </w:r>
-        <w:proofErr w:type="spellStart"/>
-        <w:r>
-          <w:t>etc</w:t>
-        </w:r>
-        <w:proofErr w:type="spellEnd"/>
-        <w:r>
-          <w:t>) can we use to accelerate?</w:t>
-        </w:r>
-      </w:ins>
     </w:p>
     <w:p>
       <w:pPr>
         <w:pStyle w:val="ListParagraph"/>
         <w:ind w:left="0"/>
         <w:rPr>
-          <w:ins w:id="290" w:author="Evan Bollig" w:date="2013-06-13T11:20:00Z"/>
-        </w:rPr>
-        <w:pPrChange w:id="291" w:author="Evan Bollig" w:date="2013-06-13T11:06:00Z">
+          <w:ins w:id="290" w:author="Evan F. Bollig" w:date="2013-06-16T19:50:00Z"/>
+        </w:rPr>
+      </w:pPr>
+      <w:r>
+        <w:t xml:space="preserve">Codes: </w:t>
+      </w:r>
+    </w:p>
+    <w:p>
+      <w:pPr>
+        <w:pStyle w:val="ListParagraph"/>
+        <w:numPr>
+          <w:ilvl w:val="0"/>
+          <w:numId w:val="4"/>
+        </w:numPr>
+        <w:rPr>
+          <w:ins w:id="291" w:author="Evan F. Bollig" w:date="2013-06-16T19:50:00Z"/>
+        </w:rPr>
+        <w:pPrChange w:id="292" w:author="Evan F. Bollig" w:date="2013-06-16T19:50:00Z">
           <w:pPr>
             <w:pStyle w:val="ListParagraph"/>
-            <w:numPr>
-              <w:ilvl w:val="1"/>
-              <w:numId w:val="1"/>
-            </w:numPr>
-            <w:ind w:left="1440" w:hanging="360"/>
+            <w:ind w:left="0"/>
           </w:pPr>
         </w:pPrChange>
       </w:pPr>
-      <w:ins w:id="292" w:author="Evan Bollig" w:date="2013-06-13T11:10:00Z">
-        <w:r>
-          <w:tab/>
-          <w:t>What GFLOPs do we get on CPU (UBLAS, VCL, Nested Loop</w:t>
-        </w:r>
-        <w:proofErr w:type="gramStart"/>
-        <w:r>
-          <w:t>)</w:t>
-        </w:r>
-      </w:ins>
-      <w:proofErr w:type="gramEnd"/>
-    </w:p>
-    <w:p>
-      <w:pPr>
-        <w:pStyle w:val="ListParagraph"/>
-        <w:ind w:left="0"/>
-        <w:rPr>
-          <w:ins w:id="293" w:author="Evan Bollig" w:date="2013-06-13T11:20:00Z"/>
-        </w:rPr>
-        <w:pPrChange w:id="294" w:author="Evan Bollig" w:date="2013-06-13T11:06:00Z">
+      <w:ins w:id="293" w:author="Evan F. Bollig" w:date="2013-06-16T19:50:00Z">
+        <w:r>
+          <w:t>Overlap comm and comp</w:t>
+        </w:r>
+      </w:ins>
+    </w:p>
+    <w:p>
+      <w:pPr>
+        <w:pStyle w:val="ListParagraph"/>
+        <w:numPr>
+          <w:ilvl w:val="0"/>
+          <w:numId w:val="4"/>
+        </w:numPr>
+        <w:rPr>
+          <w:ins w:id="294" w:author="Evan F. Bollig" w:date="2013-06-16T19:50:00Z"/>
+        </w:rPr>
+        <w:pPrChange w:id="295" w:author="Evan F. Bollig" w:date="2013-06-16T19:50:00Z">
           <w:pPr>
             <w:pStyle w:val="ListParagraph"/>
-            <w:numPr>
-              <w:ilvl w:val="1"/>
-              <w:numId w:val="1"/>
-            </w:numPr>
-            <w:ind w:left="1440" w:hanging="360"/>
+            <w:ind w:left="0"/>
           </w:pPr>
         </w:pPrChange>
       </w:pPr>
-    </w:p>
-    <w:p>
-      <w:pPr>
-        <w:pStyle w:val="ListParagraph"/>
-        <w:ind w:left="0"/>
-        <w:pPrChange w:id="295" w:author="Evan Bollig" w:date="2013-06-13T11:06:00Z">
+      <w:ins w:id="296" w:author="Evan F. Bollig" w:date="2013-06-16T19:50:00Z">
+        <w:r>
+          <w:t>GMRES on square test convergence</w:t>
+        </w:r>
+      </w:ins>
+    </w:p>
+    <w:p>
+      <w:pPr>
+        <w:pStyle w:val="ListParagraph"/>
+        <w:numPr>
+          <w:ilvl w:val="0"/>
+          <w:numId w:val="4"/>
+        </w:numPr>
+        <w:rPr>
+          <w:ins w:id="297" w:author="Evan F. Bollig" w:date="2013-06-16T19:50:00Z"/>
+        </w:rPr>
+        <w:pPrChange w:id="298" w:author="Evan F. Bollig" w:date="2013-06-16T19:50:00Z">
           <w:pPr>
             <w:pStyle w:val="ListParagraph"/>
-            <w:numPr>
-              <w:ilvl w:val="1"/>
-              <w:numId w:val="1"/>
-            </w:numPr>
-            <w:ind w:left="1440" w:hanging="360"/>
+            <w:ind w:left="0"/>
           </w:pPr>
         </w:pPrChange>
       </w:pPr>
+      <w:ins w:id="299" w:author="Evan F. Bollig" w:date="2013-06-16T19:50:00Z">
+        <w:r>
+          <w:t>Matrix reorder (X,U,Z)</w:t>
+        </w:r>
+      </w:ins>
+    </w:p>
+    <w:p>
+      <w:pPr>
+        <w:pStyle w:val="ListParagraph"/>
+        <w:numPr>
+          <w:ilvl w:val="0"/>
+          <w:numId w:val="4"/>
+        </w:numPr>
+        <w:pPrChange w:id="300" w:author="Evan F. Bollig" w:date="2013-06-16T19:50:00Z">
+          <w:pPr>
+            <w:pStyle w:val="ListParagraph"/>
+            <w:ind w:left="0"/>
+          </w:pPr>
+        </w:pPrChange>
+      </w:pPr>
+      <w:ins w:id="301" w:author="Evan F. Bollig" w:date="2013-06-16T19:50:00Z">
+        <w:r>
+          <w:t>RBF-GA</w:t>
+        </w:r>
+      </w:ins>
+      <w:bookmarkStart w:id="302" w:name="_GoBack"/>
+      <w:bookmarkEnd w:id="302"/>
     </w:p>
     <w:sectPr>
       <w:pgSz w:w="12240" w:h="15840"/>
@@ -6462,6 +5692,119 @@
     </w:lvl>
   </w:abstractNum>
   <w:abstractNum w:abstractNumId="1">
+    <w:nsid w:val="4807001A"/>
+    <w:multiLevelType w:val="hybridMultilevel"/>
+    <w:tmpl w:val="480E9BF6"/>
+    <w:lvl w:ilvl="0" w:tplc="04090001">
+      <w:start w:val="1"/>
+      <w:numFmt w:val="bullet"/>
+      <w:lvlText w:val=""/>
+      <w:lvlJc w:val="left"/>
+      <w:pPr>
+        <w:ind w:left="1440" w:hanging="360"/>
+      </w:pPr>
+      <w:rPr>
+        <w:rFonts w:ascii="Symbol" w:hAnsi="Symbol" w:hint="default"/>
+      </w:rPr>
+    </w:lvl>
+    <w:lvl w:ilvl="1" w:tplc="04090003" w:tentative="1">
+      <w:start w:val="1"/>
+      <w:numFmt w:val="bullet"/>
+      <w:lvlText w:val="o"/>
+      <w:lvlJc w:val="left"/>
+      <w:pPr>
+        <w:ind w:left="2160" w:hanging="360"/>
+      </w:pPr>
+      <w:rPr>
+        <w:rFonts w:ascii="Courier New" w:hAnsi="Courier New" w:hint="default"/>
+      </w:rPr>
+    </w:lvl>
+    <w:lvl w:ilvl="2" w:tplc="04090005" w:tentative="1">
+      <w:start w:val="1"/>
+      <w:numFmt w:val="bullet"/>
+      <w:lvlText w:val=""/>
+      <w:lvlJc w:val="left"/>
+      <w:pPr>
+        <w:ind w:left="2880" w:hanging="360"/>
+      </w:pPr>
+      <w:rPr>
+        <w:rFonts w:ascii="Wingdings" w:hAnsi="Wingdings" w:hint="default"/>
+      </w:rPr>
+    </w:lvl>
+    <w:lvl w:ilvl="3" w:tplc="04090001" w:tentative="1">
+      <w:start w:val="1"/>
+      <w:numFmt w:val="bullet"/>
+      <w:lvlText w:val=""/>
+      <w:lvlJc w:val="left"/>
+      <w:pPr>
+        <w:ind w:left="3600" w:hanging="360"/>
+      </w:pPr>
+      <w:rPr>
+        <w:rFonts w:ascii="Symbol" w:hAnsi="Symbol" w:hint="default"/>
+      </w:rPr>
+    </w:lvl>
+    <w:lvl w:ilvl="4" w:tplc="04090003" w:tentative="1">
+      <w:start w:val="1"/>
+      <w:numFmt w:val="bullet"/>
+      <w:lvlText w:val="o"/>
+      <w:lvlJc w:val="left"/>
+      <w:pPr>
+        <w:ind w:left="4320" w:hanging="360"/>
+      </w:pPr>
+      <w:rPr>
+        <w:rFonts w:ascii="Courier New" w:hAnsi="Courier New" w:hint="default"/>
+      </w:rPr>
+    </w:lvl>
+    <w:lvl w:ilvl="5" w:tplc="04090005" w:tentative="1">
+      <w:start w:val="1"/>
+      <w:numFmt w:val="bullet"/>
+      <w:lvlText w:val=""/>
+      <w:lvlJc w:val="left"/>
+      <w:pPr>
+        <w:ind w:left="5040" w:hanging="360"/>
+      </w:pPr>
+      <w:rPr>
+        <w:rFonts w:ascii="Wingdings" w:hAnsi="Wingdings" w:hint="default"/>
+      </w:rPr>
+    </w:lvl>
+    <w:lvl w:ilvl="6" w:tplc="04090001" w:tentative="1">
+      <w:start w:val="1"/>
+      <w:numFmt w:val="bullet"/>
+      <w:lvlText w:val=""/>
+      <w:lvlJc w:val="left"/>
+      <w:pPr>
+        <w:ind w:left="5760" w:hanging="360"/>
+      </w:pPr>
+      <w:rPr>
+        <w:rFonts w:ascii="Symbol" w:hAnsi="Symbol" w:hint="default"/>
+      </w:rPr>
+    </w:lvl>
+    <w:lvl w:ilvl="7" w:tplc="04090003" w:tentative="1">
+      <w:start w:val="1"/>
+      <w:numFmt w:val="bullet"/>
+      <w:lvlText w:val="o"/>
+      <w:lvlJc w:val="left"/>
+      <w:pPr>
+        <w:ind w:left="6480" w:hanging="360"/>
+      </w:pPr>
+      <w:rPr>
+        <w:rFonts w:ascii="Courier New" w:hAnsi="Courier New" w:hint="default"/>
+      </w:rPr>
+    </w:lvl>
+    <w:lvl w:ilvl="8" w:tplc="04090005" w:tentative="1">
+      <w:start w:val="1"/>
+      <w:numFmt w:val="bullet"/>
+      <w:lvlText w:val=""/>
+      <w:lvlJc w:val="left"/>
+      <w:pPr>
+        <w:ind w:left="7200" w:hanging="360"/>
+      </w:pPr>
+      <w:rPr>
+        <w:rFonts w:ascii="Wingdings" w:hAnsi="Wingdings" w:hint="default"/>
+      </w:rPr>
+    </w:lvl>
+  </w:abstractNum>
+  <w:abstractNum w:abstractNumId="2">
     <w:nsid w:val="5B77407A"/>
     <w:multiLevelType w:val="hybridMultilevel"/>
     <w:tmpl w:val="70C0E9AE"/>
@@ -6574,7 +5917,7 @@
       </w:rPr>
     </w:lvl>
   </w:abstractNum>
-  <w:abstractNum w:abstractNumId="2">
+  <w:abstractNum w:abstractNumId="3">
     <w:nsid w:val="66D36BBC"/>
     <w:multiLevelType w:val="hybridMultilevel"/>
     <w:tmpl w:val="D270C73E"/>
@@ -6688,13 +6031,16 @@
     </w:lvl>
   </w:abstractNum>
   <w:num w:numId="1">
-    <w:abstractNumId w:val="1"/>
+    <w:abstractNumId w:val="2"/>
   </w:num>
   <w:num w:numId="2">
     <w:abstractNumId w:val="0"/>
   </w:num>
   <w:num w:numId="3">
-    <w:abstractNumId w:val="2"/>
+    <w:abstractNumId w:val="3"/>
+  </w:num>
+  <w:num w:numId="4">
+    <w:abstractNumId w:val="1"/>
   </w:num>
 </w:numbering>
 </file>

--- a/OutlineNotebook2.docx
+++ b/OutlineNotebook2.docx
@@ -5443,15 +5443,17 @@
           <w:t>What GFLOPs do we get on CPU (UBLAS, VCL, Nested Loop)</w:t>
         </w:r>
       </w:ins>
+      <w:bookmarkStart w:id="288" w:name="_GoBack"/>
+      <w:bookmarkEnd w:id="288"/>
     </w:p>
     <w:p>
       <w:pPr>
         <w:pStyle w:val="ListParagraph"/>
         <w:ind w:left="0"/>
         <w:rPr>
-          <w:ins w:id="288" w:author="Evan Bollig" w:date="2013-06-13T11:20:00Z"/>
-        </w:rPr>
-        <w:pPrChange w:id="289" w:author="Evan Bollig" w:date="2013-06-13T11:06:00Z">
+          <w:ins w:id="289" w:author="Evan Bollig" w:date="2013-06-13T11:20:00Z"/>
+        </w:rPr>
+        <w:pPrChange w:id="290" w:author="Evan Bollig" w:date="2013-06-13T11:06:00Z">
           <w:pPr>
             <w:pStyle w:val="ListParagraph"/>
             <w:numPr>
@@ -5468,7 +5470,7 @@
         <w:pStyle w:val="ListParagraph"/>
         <w:ind w:left="0"/>
         <w:rPr>
-          <w:ins w:id="290" w:author="Evan F. Bollig" w:date="2013-06-16T19:50:00Z"/>
+          <w:ins w:id="291" w:author="Evan F. Bollig" w:date="2013-06-16T19:50:00Z"/>
         </w:rPr>
       </w:pPr>
       <w:r>
@@ -5483,16 +5485,16 @@
           <w:numId w:val="4"/>
         </w:numPr>
         <w:rPr>
-          <w:ins w:id="291" w:author="Evan F. Bollig" w:date="2013-06-16T19:50:00Z"/>
-        </w:rPr>
-        <w:pPrChange w:id="292" w:author="Evan F. Bollig" w:date="2013-06-16T19:50:00Z">
+          <w:ins w:id="292" w:author="Evan F. Bollig" w:date="2013-06-16T19:50:00Z"/>
+        </w:rPr>
+        <w:pPrChange w:id="293" w:author="Evan F. Bollig" w:date="2013-06-16T19:50:00Z">
           <w:pPr>
             <w:pStyle w:val="ListParagraph"/>
             <w:ind w:left="0"/>
           </w:pPr>
         </w:pPrChange>
       </w:pPr>
-      <w:ins w:id="293" w:author="Evan F. Bollig" w:date="2013-06-16T19:50:00Z">
+      <w:ins w:id="294" w:author="Evan F. Bollig" w:date="2013-06-16T19:50:00Z">
         <w:r>
           <w:t>Overlap comm and comp</w:t>
         </w:r>
@@ -5506,16 +5508,16 @@
           <w:numId w:val="4"/>
         </w:numPr>
         <w:rPr>
-          <w:ins w:id="294" w:author="Evan F. Bollig" w:date="2013-06-16T19:50:00Z"/>
-        </w:rPr>
-        <w:pPrChange w:id="295" w:author="Evan F. Bollig" w:date="2013-06-16T19:50:00Z">
+          <w:ins w:id="295" w:author="Evan F. Bollig" w:date="2013-06-16T19:50:00Z"/>
+        </w:rPr>
+        <w:pPrChange w:id="296" w:author="Evan F. Bollig" w:date="2013-06-16T19:50:00Z">
           <w:pPr>
             <w:pStyle w:val="ListParagraph"/>
             <w:ind w:left="0"/>
           </w:pPr>
         </w:pPrChange>
       </w:pPr>
-      <w:ins w:id="296" w:author="Evan F. Bollig" w:date="2013-06-16T19:50:00Z">
+      <w:ins w:id="297" w:author="Evan F. Bollig" w:date="2013-06-16T19:50:00Z">
         <w:r>
           <w:t>GMRES on square test convergence</w:t>
         </w:r>
@@ -5529,16 +5531,16 @@
           <w:numId w:val="4"/>
         </w:numPr>
         <w:rPr>
-          <w:ins w:id="297" w:author="Evan F. Bollig" w:date="2013-06-16T19:50:00Z"/>
-        </w:rPr>
-        <w:pPrChange w:id="298" w:author="Evan F. Bollig" w:date="2013-06-16T19:50:00Z">
+          <w:ins w:id="298" w:author="Evan F. Bollig" w:date="2013-06-16T19:50:00Z"/>
+        </w:rPr>
+        <w:pPrChange w:id="299" w:author="Evan F. Bollig" w:date="2013-06-16T19:50:00Z">
           <w:pPr>
             <w:pStyle w:val="ListParagraph"/>
             <w:ind w:left="0"/>
           </w:pPr>
         </w:pPrChange>
       </w:pPr>
-      <w:ins w:id="299" w:author="Evan F. Bollig" w:date="2013-06-16T19:50:00Z">
+      <w:ins w:id="300" w:author="Evan F. Bollig" w:date="2013-06-16T19:50:00Z">
         <w:r>
           <w:t>Matrix reorder (X,U,Z)</w:t>
         </w:r>
@@ -5551,20 +5553,18 @@
           <w:ilvl w:val="0"/>
           <w:numId w:val="4"/>
         </w:numPr>
-        <w:pPrChange w:id="300" w:author="Evan F. Bollig" w:date="2013-06-16T19:50:00Z">
+        <w:pPrChange w:id="301" w:author="Evan F. Bollig" w:date="2013-06-16T19:50:00Z">
           <w:pPr>
             <w:pStyle w:val="ListParagraph"/>
             <w:ind w:left="0"/>
           </w:pPr>
         </w:pPrChange>
       </w:pPr>
-      <w:ins w:id="301" w:author="Evan F. Bollig" w:date="2013-06-16T19:50:00Z">
+      <w:ins w:id="302" w:author="Evan F. Bollig" w:date="2013-06-16T19:50:00Z">
         <w:r>
           <w:t>RBF-GA</w:t>
         </w:r>
       </w:ins>
-      <w:bookmarkStart w:id="302" w:name="_GoBack"/>
-      <w:bookmarkEnd w:id="302"/>
     </w:p>
     <w:sectPr>
       <w:pgSz w:w="12240" w:h="15840"/>

--- a/OutlineNotebook2.docx
+++ b/OutlineNotebook2.docx
@@ -106,8 +106,13 @@
           <w:numId w:val="1"/>
         </w:numPr>
       </w:pPr>
-      <w:r>
-        <w:t>Franke comparison 1982</w:t>
+      <w:proofErr w:type="spellStart"/>
+      <w:r>
+        <w:t>Franke</w:t>
+      </w:r>
+      <w:proofErr w:type="spellEnd"/>
+      <w:r>
+        <w:t xml:space="preserve"> comparison 1982</w:t>
       </w:r>
     </w:p>
     <w:p>
@@ -167,7 +172,15 @@
         </w:numPr>
       </w:pPr>
       <w:r>
-        <w:t xml:space="preserve">Need to focus on hardware that will get us to Petascale </w:t>
+        <w:t xml:space="preserve">Need to focus on hardware that will get us to </w:t>
+      </w:r>
+      <w:proofErr w:type="spellStart"/>
+      <w:r>
+        <w:t>Petascale</w:t>
+      </w:r>
+      <w:proofErr w:type="spellEnd"/>
+      <w:r>
+        <w:t xml:space="preserve"> </w:t>
       </w:r>
     </w:p>
     <w:p>
@@ -191,7 +204,23 @@
         </w:numPr>
       </w:pPr>
       <w:r>
-        <w:t>GPUs/Accelerators are expected to be (default|common|…) on petascale architectures</w:t>
+        <w:t>GPUs/Accelerators are expected to be (</w:t>
+      </w:r>
+      <w:proofErr w:type="spellStart"/>
+      <w:r>
+        <w:t>default|common</w:t>
+      </w:r>
+      <w:proofErr w:type="spellEnd"/>
+      <w:r>
+        <w:t xml:space="preserve">|…) on </w:t>
+      </w:r>
+      <w:proofErr w:type="spellStart"/>
+      <w:r>
+        <w:t>petascale</w:t>
+      </w:r>
+      <w:proofErr w:type="spellEnd"/>
+      <w:r>
+        <w:t xml:space="preserve"> architectures</w:t>
       </w:r>
     </w:p>
     <w:p>
@@ -263,7 +292,15 @@
         </w:numPr>
       </w:pPr>
       <w:r>
-        <w:t>And we demonstrate combinations through applicaton to various problems</w:t>
+        <w:t xml:space="preserve">And we demonstrate combinations through </w:t>
+      </w:r>
+      <w:proofErr w:type="spellStart"/>
+      <w:r>
+        <w:t>applicaton</w:t>
+      </w:r>
+      <w:proofErr w:type="spellEnd"/>
+      <w:r>
+        <w:t xml:space="preserve"> to various problems</w:t>
       </w:r>
     </w:p>
     <w:p>
@@ -698,96 +735,94 @@
             <w:rPr/>
           </w:rPrChange>
         </w:rPr>
-        <w:t>Cartesian Laplacian</w:t>
-      </w:r>
-    </w:p>
-    <w:p>
-      <w:pPr>
-        <w:pStyle w:val="ListParagraph"/>
-        <w:numPr>
-          <w:ilvl w:val="2"/>
-          <w:numId w:val="1"/>
-        </w:numPr>
+        <w:t xml:space="preserve">Cartesian </w:t>
+      </w:r>
+      <w:proofErr w:type="spellStart"/>
+      <w:r>
         <w:rPr>
           <w:color w:val="008000"/>
           <w:rPrChange w:id="35" w:author="Evan F. Bollig" w:date="2013-06-10T19:12:00Z">
             <w:rPr/>
           </w:rPrChange>
         </w:rPr>
-      </w:pPr>
-      <w:r>
+        <w:t>Laplacian</w:t>
+      </w:r>
+      <w:proofErr w:type="spellEnd"/>
+    </w:p>
+    <w:p>
+      <w:pPr>
+        <w:pStyle w:val="ListParagraph"/>
+        <w:numPr>
+          <w:ilvl w:val="2"/>
+          <w:numId w:val="1"/>
+        </w:numPr>
         <w:rPr>
           <w:color w:val="008000"/>
           <w:rPrChange w:id="36" w:author="Evan F. Bollig" w:date="2013-06-10T19:12:00Z">
             <w:rPr/>
           </w:rPrChange>
         </w:rPr>
-        <w:t>Laplace-Beltrami</w:t>
-      </w:r>
-    </w:p>
-    <w:p>
-      <w:pPr>
-        <w:pStyle w:val="ListParagraph"/>
-        <w:numPr>
-          <w:ilvl w:val="2"/>
-          <w:numId w:val="1"/>
-        </w:numPr>
+      </w:pPr>
+      <w:r>
         <w:rPr>
           <w:color w:val="008000"/>
           <w:rPrChange w:id="37" w:author="Evan F. Bollig" w:date="2013-06-10T19:12:00Z">
             <w:rPr/>
           </w:rPrChange>
         </w:rPr>
-      </w:pPr>
-      <w:r>
+        <w:t>Laplace-Beltrami</w:t>
+      </w:r>
+    </w:p>
+    <w:p>
+      <w:pPr>
+        <w:pStyle w:val="ListParagraph"/>
+        <w:numPr>
+          <w:ilvl w:val="2"/>
+          <w:numId w:val="1"/>
+        </w:numPr>
         <w:rPr>
           <w:color w:val="008000"/>
           <w:rPrChange w:id="38" w:author="Evan F. Bollig" w:date="2013-06-10T19:12:00Z">
             <w:rPr/>
           </w:rPrChange>
         </w:rPr>
-        <w:t>Constrained Gradient on Sphere</w:t>
-      </w:r>
-    </w:p>
-    <w:p>
-      <w:pPr>
-        <w:pStyle w:val="ListParagraph"/>
-        <w:numPr>
-          <w:ilvl w:val="2"/>
-          <w:numId w:val="1"/>
-        </w:numPr>
+      </w:pPr>
+      <w:r>
         <w:rPr>
           <w:color w:val="008000"/>
           <w:rPrChange w:id="39" w:author="Evan F. Bollig" w:date="2013-06-10T19:12:00Z">
             <w:rPr/>
           </w:rPrChange>
         </w:rPr>
-      </w:pPr>
-      <w:r>
+        <w:t>Constrained Gradient on Sphere</w:t>
+      </w:r>
+    </w:p>
+    <w:p>
+      <w:pPr>
+        <w:pStyle w:val="ListParagraph"/>
+        <w:numPr>
+          <w:ilvl w:val="2"/>
+          <w:numId w:val="1"/>
+        </w:numPr>
         <w:rPr>
           <w:color w:val="008000"/>
           <w:rPrChange w:id="40" w:author="Evan F. Bollig" w:date="2013-06-10T19:12:00Z">
             <w:rPr/>
           </w:rPrChange>
         </w:rPr>
-        <w:lastRenderedPageBreak/>
-        <w:t xml:space="preserve">Hyperviscosity </w:t>
-      </w:r>
-    </w:p>
-    <w:p>
-      <w:pPr>
-        <w:pStyle w:val="ListParagraph"/>
-        <w:numPr>
-          <w:ilvl w:val="1"/>
-          <w:numId w:val="1"/>
-        </w:numPr>
+      </w:pPr>
+      <w:proofErr w:type="spellStart"/>
+      <w:r>
         <w:rPr>
           <w:color w:val="008000"/>
           <w:rPrChange w:id="41" w:author="Evan F. Bollig" w:date="2013-06-10T19:12:00Z">
             <w:rPr/>
           </w:rPrChange>
         </w:rPr>
-      </w:pPr>
+        <w:lastRenderedPageBreak/>
+        <w:t>Hyperviscosity</w:t>
+      </w:r>
+      <w:proofErr w:type="spellEnd"/>
       <w:r>
         <w:rPr>
           <w:color w:val="008000"/>
@@ -795,14 +830,14 @@
             <w:rPr/>
           </w:rPrChange>
         </w:rPr>
-        <w:t>Implementation of RBF-FD</w:t>
-      </w:r>
-    </w:p>
-    <w:p>
-      <w:pPr>
-        <w:pStyle w:val="ListParagraph"/>
-        <w:numPr>
-          <w:ilvl w:val="2"/>
+        <w:t xml:space="preserve"> </w:t>
+      </w:r>
+    </w:p>
+    <w:p>
+      <w:pPr>
+        <w:pStyle w:val="ListParagraph"/>
+        <w:numPr>
+          <w:ilvl w:val="1"/>
           <w:numId w:val="1"/>
         </w:numPr>
         <w:rPr>
@@ -819,14 +854,14 @@
             <w:rPr/>
           </w:rPrChange>
         </w:rPr>
-        <w:t xml:space="preserve">Algorithm showing flow of RBF-FD </w:t>
-      </w:r>
-    </w:p>
-    <w:p>
-      <w:pPr>
-        <w:pStyle w:val="ListParagraph"/>
-        <w:numPr>
-          <w:ilvl w:val="3"/>
+        <w:t>Implementation of RBF-FD</w:t>
+      </w:r>
+    </w:p>
+    <w:p>
+      <w:pPr>
+        <w:pStyle w:val="ListParagraph"/>
+        <w:numPr>
+          <w:ilvl w:val="2"/>
           <w:numId w:val="1"/>
         </w:numPr>
         <w:rPr>
@@ -843,14 +878,14 @@
             <w:rPr/>
           </w:rPrChange>
         </w:rPr>
-        <w:t>Two phases</w:t>
-      </w:r>
-    </w:p>
-    <w:p>
-      <w:pPr>
-        <w:pStyle w:val="ListParagraph"/>
-        <w:numPr>
-          <w:ilvl w:val="4"/>
+        <w:t xml:space="preserve">Algorithm showing flow of RBF-FD </w:t>
+      </w:r>
+    </w:p>
+    <w:p>
+      <w:pPr>
+        <w:pStyle w:val="ListParagraph"/>
+        <w:numPr>
+          <w:ilvl w:val="3"/>
           <w:numId w:val="1"/>
         </w:numPr>
         <w:rPr>
@@ -867,7 +902,7 @@
             <w:rPr/>
           </w:rPrChange>
         </w:rPr>
-        <w:t>Preprocessing</w:t>
+        <w:t>Two phases</w:t>
       </w:r>
     </w:p>
     <w:p>
@@ -891,14 +926,14 @@
             <w:rPr/>
           </w:rPrChange>
         </w:rPr>
-        <w:t>Application</w:t>
-      </w:r>
-    </w:p>
-    <w:p>
-      <w:pPr>
-        <w:pStyle w:val="ListParagraph"/>
-        <w:numPr>
-          <w:ilvl w:val="3"/>
+        <w:t>Preprocessing</w:t>
+      </w:r>
+    </w:p>
+    <w:p>
+      <w:pPr>
+        <w:pStyle w:val="ListParagraph"/>
+        <w:numPr>
+          <w:ilvl w:val="4"/>
           <w:numId w:val="1"/>
         </w:numPr>
         <w:rPr>
@@ -915,7 +950,7 @@
             <w:rPr/>
           </w:rPrChange>
         </w:rPr>
-        <w:t>Complexity of phases depends on choice of algorithm for each task</w:t>
+        <w:t>Application</w:t>
       </w:r>
     </w:p>
     <w:p>
@@ -939,7 +974,7 @@
             <w:rPr/>
           </w:rPrChange>
         </w:rPr>
-        <w:t xml:space="preserve">Phase 1 is strictly preprocessing and data can be loaded from disk to bypass on subsequent runs. </w:t>
+        <w:t>Complexity of phases depends on choice of algorithm for each task</w:t>
       </w:r>
     </w:p>
     <w:p>
@@ -951,7 +986,7 @@
         </w:numPr>
         <w:rPr>
           <w:color w:val="008000"/>
-          <w:rPrChange w:id="55" w:author="Evan F. Bollig" w:date="2013-06-10T21:35:00Z">
+          <w:rPrChange w:id="55" w:author="Evan F. Bollig" w:date="2013-06-10T19:12:00Z">
             <w:rPr/>
           </w:rPrChange>
         </w:rPr>
@@ -959,11 +994,11 @@
       <w:r>
         <w:rPr>
           <w:color w:val="008000"/>
-          <w:rPrChange w:id="56" w:author="Evan F. Bollig" w:date="2013-06-10T21:35:00Z">
+          <w:rPrChange w:id="56" w:author="Evan F. Bollig" w:date="2013-06-10T19:12:00Z">
             <w:rPr/>
           </w:rPrChange>
         </w:rPr>
-        <w:t xml:space="preserve">Generally, PDEs will have time-steps making phase 2 the more computationally intense. </w:t>
+        <w:t xml:space="preserve">Phase 1 is strictly preprocessing and data can be loaded from disk to bypass on subsequent runs. </w:t>
       </w:r>
     </w:p>
     <w:p>
@@ -975,7 +1010,7 @@
         </w:numPr>
         <w:rPr>
           <w:color w:val="008000"/>
-          <w:rPrChange w:id="57" w:author="Evan F. Bollig" w:date="2013-06-10T23:33:00Z">
+          <w:rPrChange w:id="57" w:author="Evan F. Bollig" w:date="2013-06-10T21:35:00Z">
             <w:rPr/>
           </w:rPrChange>
         </w:rPr>
@@ -983,11 +1018,11 @@
       <w:r>
         <w:rPr>
           <w:color w:val="008000"/>
-          <w:rPrChange w:id="58" w:author="Evan F. Bollig" w:date="2013-06-10T23:33:00Z">
+          <w:rPrChange w:id="58" w:author="Evan F. Bollig" w:date="2013-06-10T21:35:00Z">
             <w:rPr/>
           </w:rPrChange>
         </w:rPr>
-        <w:t xml:space="preserve">Application phase would be similar regardless of method choice. </w:t>
+        <w:t xml:space="preserve">Generally, PDEs will have time-steps making phase 2 the more computationally intense. </w:t>
       </w:r>
     </w:p>
     <w:p>
@@ -999,7 +1034,7 @@
         </w:numPr>
         <w:rPr>
           <w:color w:val="008000"/>
-          <w:rPrChange w:id="59" w:author="Evan F. Bollig" w:date="2013-06-10T23:43:00Z">
+          <w:rPrChange w:id="59" w:author="Evan F. Bollig" w:date="2013-06-10T23:33:00Z">
             <w:rPr/>
           </w:rPrChange>
         </w:rPr>
@@ -1007,51 +1042,51 @@
       <w:r>
         <w:rPr>
           <w:color w:val="008000"/>
-          <w:rPrChange w:id="60" w:author="Evan F. Bollig" w:date="2013-06-10T23:43:00Z">
+          <w:rPrChange w:id="60" w:author="Evan F. Bollig" w:date="2013-06-10T23:33:00Z">
             <w:rPr/>
           </w:rPrChange>
         </w:rPr>
-        <w:t>Here we discuss various design decisions within the preprocessing phase and consider poten</w:t>
-      </w:r>
-      <w:r>
+        <w:t xml:space="preserve">Application phase would be similar regardless of method choice. </w:t>
+      </w:r>
+    </w:p>
+    <w:p>
+      <w:pPr>
+        <w:pStyle w:val="ListParagraph"/>
+        <w:numPr>
+          <w:ilvl w:val="3"/>
+          <w:numId w:val="1"/>
+        </w:numPr>
         <w:rPr>
           <w:color w:val="008000"/>
           <w:rPrChange w:id="61" w:author="Evan F. Bollig" w:date="2013-06-10T23:43:00Z">
             <w:rPr/>
           </w:rPrChange>
         </w:rPr>
-        <w:t xml:space="preserve">tial impacts on performance (if any). </w:t>
-      </w:r>
-    </w:p>
-    <w:p>
-      <w:pPr>
-        <w:pStyle w:val="ListParagraph"/>
-        <w:numPr>
-          <w:ilvl w:val="2"/>
-          <w:numId w:val="1"/>
-        </w:numPr>
+      </w:pPr>
+      <w:r>
         <w:rPr>
           <w:color w:val="008000"/>
-          <w:rPrChange w:id="62" w:author="Evan F. Bollig" w:date="2013-06-14T03:38:00Z">
+          <w:rPrChange w:id="62" w:author="Evan F. Bollig" w:date="2013-06-10T23:43:00Z">
             <w:rPr/>
           </w:rPrChange>
         </w:rPr>
-      </w:pPr>
+        <w:t>Here we discuss various design decisions within the preprocessing phase and consider poten</w:t>
+      </w:r>
       <w:r>
         <w:rPr>
           <w:color w:val="008000"/>
-          <w:rPrChange w:id="63" w:author="Evan F. Bollig" w:date="2013-06-14T03:38:00Z">
+          <w:rPrChange w:id="63" w:author="Evan F. Bollig" w:date="2013-06-10T23:43:00Z">
             <w:rPr/>
           </w:rPrChange>
         </w:rPr>
-        <w:t>Preprocessing tasks</w:t>
-      </w:r>
-    </w:p>
-    <w:p>
-      <w:pPr>
-        <w:pStyle w:val="ListParagraph"/>
-        <w:numPr>
-          <w:ilvl w:val="3"/>
+        <w:t xml:space="preserve">tial impacts on performance (if any). </w:t>
+      </w:r>
+    </w:p>
+    <w:p>
+      <w:pPr>
+        <w:pStyle w:val="ListParagraph"/>
+        <w:numPr>
+          <w:ilvl w:val="2"/>
           <w:numId w:val="1"/>
         </w:numPr>
         <w:rPr>
@@ -1068,14 +1103,14 @@
             <w:rPr/>
           </w:rPrChange>
         </w:rPr>
-        <w:t>Grid Generation</w:t>
-      </w:r>
-    </w:p>
-    <w:p>
-      <w:pPr>
-        <w:pStyle w:val="ListParagraph"/>
-        <w:numPr>
-          <w:ilvl w:val="4"/>
+        <w:t>Preprocessing tasks</w:t>
+      </w:r>
+    </w:p>
+    <w:p>
+      <w:pPr>
+        <w:pStyle w:val="ListParagraph"/>
+        <w:numPr>
+          <w:ilvl w:val="3"/>
           <w:numId w:val="1"/>
         </w:numPr>
         <w:rPr>
@@ -1092,7 +1127,7 @@
             <w:rPr/>
           </w:rPrChange>
         </w:rPr>
-        <w:t>We can load or generate grids</w:t>
+        <w:t>Grid Generation</w:t>
       </w:r>
     </w:p>
     <w:p>
@@ -1116,7 +1151,7 @@
             <w:rPr/>
           </w:rPrChange>
         </w:rPr>
-        <w:t xml:space="preserve">Regular grid is simplest and used for testing/debugging </w:t>
+        <w:t>We can load or generate grids</w:t>
       </w:r>
     </w:p>
     <w:p>
@@ -1140,7 +1175,7 @@
             <w:rPr/>
           </w:rPrChange>
         </w:rPr>
-        <w:t>For most tests on sphere we load MD node sets to confirm results with other RBF literature</w:t>
+        <w:t xml:space="preserve">Regular grid is simplest and used for testing/debugging </w:t>
       </w:r>
     </w:p>
     <w:p>
@@ -1152,7 +1187,7 @@
         </w:numPr>
         <w:rPr>
           <w:color w:val="008000"/>
-          <w:rPrChange w:id="72" w:author="Evan Bollig" w:date="2013-06-14T12:55:00Z">
+          <w:rPrChange w:id="72" w:author="Evan F. Bollig" w:date="2013-06-14T03:38:00Z">
             <w:rPr/>
           </w:rPrChange>
         </w:rPr>
@@ -1160,18 +1195,18 @@
       <w:r>
         <w:rPr>
           <w:color w:val="008000"/>
-          <w:rPrChange w:id="73" w:author="Evan Bollig" w:date="2013-06-14T12:55:00Z">
+          <w:rPrChange w:id="73" w:author="Evan F. Bollig" w:date="2013-06-14T03:38:00Z">
             <w:rPr/>
           </w:rPrChange>
         </w:rPr>
-        <w:t xml:space="preserve">For large node sets we also consider CVTs since they keep nodes from overlapping. </w:t>
-      </w:r>
-    </w:p>
-    <w:p>
-      <w:pPr>
-        <w:pStyle w:val="ListParagraph"/>
-        <w:numPr>
-          <w:ilvl w:val="5"/>
+        <w:t>For most tests on sphere we load MD node sets to confirm results with other RBF literature</w:t>
+      </w:r>
+    </w:p>
+    <w:p>
+      <w:pPr>
+        <w:pStyle w:val="ListParagraph"/>
+        <w:numPr>
+          <w:ilvl w:val="4"/>
           <w:numId w:val="1"/>
         </w:numPr>
         <w:rPr>
@@ -1188,7 +1223,7 @@
             <w:rPr/>
           </w:rPrChange>
         </w:rPr>
-        <w:t xml:space="preserve">Have I mentioned nodes should not coincide with RBF-FD? </w:t>
+        <w:t xml:space="preserve">For large node sets we also consider CVTs since they keep nodes from overlapping. </w:t>
       </w:r>
     </w:p>
     <w:p>
@@ -1212,14 +1247,14 @@
             <w:rPr/>
           </w:rPrChange>
         </w:rPr>
-        <w:t>CVT simple algorithm (Lloyd’s)</w:t>
-      </w:r>
-    </w:p>
-    <w:p>
-      <w:pPr>
-        <w:pStyle w:val="ListParagraph"/>
-        <w:numPr>
-          <w:ilvl w:val="3"/>
+        <w:t xml:space="preserve">Have I mentioned nodes should not coincide with RBF-FD? </w:t>
+      </w:r>
+    </w:p>
+    <w:p>
+      <w:pPr>
+        <w:pStyle w:val="ListParagraph"/>
+        <w:numPr>
+          <w:ilvl w:val="5"/>
           <w:numId w:val="1"/>
         </w:numPr>
         <w:rPr>
@@ -1236,14 +1271,14 @@
             <w:rPr/>
           </w:rPrChange>
         </w:rPr>
-        <w:t>Stencil generation</w:t>
-      </w:r>
-    </w:p>
-    <w:p>
-      <w:pPr>
-        <w:pStyle w:val="ListParagraph"/>
-        <w:numPr>
-          <w:ilvl w:val="4"/>
+        <w:t>CVT simple algorithm (Lloyd’s)</w:t>
+      </w:r>
+    </w:p>
+    <w:p>
+      <w:pPr>
+        <w:pStyle w:val="ListParagraph"/>
+        <w:numPr>
+          <w:ilvl w:val="3"/>
           <w:numId w:val="1"/>
         </w:numPr>
         <w:rPr>
@@ -1260,7 +1295,7 @@
             <w:rPr/>
           </w:rPrChange>
         </w:rPr>
-        <w:t xml:space="preserve">Brute force is obvious starting point, but this is O(N^2). </w:t>
+        <w:t>Stencil generation</w:t>
       </w:r>
     </w:p>
     <w:p>
@@ -1270,9 +1305,69 @@
           <w:ilvl w:val="4"/>
           <w:numId w:val="1"/>
         </w:numPr>
-      </w:pPr>
-      <w:r>
-        <w:t>K-DTree is used by many in the RBF world to reduce complexity to O(N log N) search time for all stencils.</w:t>
+        <w:rPr>
+          <w:color w:val="008000"/>
+          <w:rPrChange w:id="82" w:author="Evan Bollig" w:date="2013-06-14T12:55:00Z">
+            <w:rPr/>
+          </w:rPrChange>
+        </w:rPr>
+      </w:pPr>
+      <w:r>
+        <w:rPr>
+          <w:color w:val="008000"/>
+          <w:rPrChange w:id="83" w:author="Evan Bollig" w:date="2013-06-14T12:55:00Z">
+            <w:rPr/>
+          </w:rPrChange>
+        </w:rPr>
+        <w:t xml:space="preserve">Brute force is obvious starting point, but this is </w:t>
+      </w:r>
+      <w:proofErr w:type="gramStart"/>
+      <w:r>
+        <w:rPr>
+          <w:color w:val="008000"/>
+          <w:rPrChange w:id="84" w:author="Evan Bollig" w:date="2013-06-14T12:55:00Z">
+            <w:rPr/>
+          </w:rPrChange>
+        </w:rPr>
+        <w:t>O(</w:t>
+      </w:r>
+      <w:proofErr w:type="gramEnd"/>
+      <w:r>
+        <w:rPr>
+          <w:color w:val="008000"/>
+          <w:rPrChange w:id="85" w:author="Evan Bollig" w:date="2013-06-14T12:55:00Z">
+            <w:rPr/>
+          </w:rPrChange>
+        </w:rPr>
+        <w:t xml:space="preserve">N^2). </w:t>
+      </w:r>
+    </w:p>
+    <w:p>
+      <w:pPr>
+        <w:pStyle w:val="ListParagraph"/>
+        <w:numPr>
+          <w:ilvl w:val="4"/>
+          <w:numId w:val="1"/>
+        </w:numPr>
+      </w:pPr>
+      <w:r>
+        <w:t>K-</w:t>
+      </w:r>
+      <w:proofErr w:type="spellStart"/>
+      <w:r>
+        <w:t>DTree</w:t>
+      </w:r>
+      <w:proofErr w:type="spellEnd"/>
+      <w:r>
+        <w:t xml:space="preserve"> is used by many in the RBF world to reduce complexity to </w:t>
+      </w:r>
+      <w:proofErr w:type="gramStart"/>
+      <w:r>
+        <w:t>O(</w:t>
+      </w:r>
+      <w:proofErr w:type="gramEnd"/>
+      <w:r>
+        <w:t>N log N) search time for all stencils.</w:t>
       </w:r>
       <w:r>
         <w:tab/>
@@ -1286,9 +1381,27 @@
           <w:numId w:val="1"/>
         </w:numPr>
       </w:pPr>
-      <w:r>
-        <w:t>Bengt and Fasshauer refer to kDTree</w:t>
-      </w:r>
+      <w:proofErr w:type="spellStart"/>
+      <w:r>
+        <w:t>Bengt</w:t>
+      </w:r>
+      <w:proofErr w:type="spellEnd"/>
+      <w:r>
+        <w:t xml:space="preserve"> and </w:t>
+      </w:r>
+      <w:proofErr w:type="spellStart"/>
+      <w:r>
+        <w:t>Fasshauer</w:t>
+      </w:r>
+      <w:proofErr w:type="spellEnd"/>
+      <w:r>
+        <w:t xml:space="preserve"> refer to </w:t>
+      </w:r>
+      <w:proofErr w:type="spellStart"/>
+      <w:r>
+        <w:t>kDTree</w:t>
+      </w:r>
+      <w:proofErr w:type="spellEnd"/>
     </w:p>
     <w:p>
       <w:pPr>
@@ -1371,8 +1484,13 @@
         </w:numPr>
       </w:pPr>
       <w:r>
-        <w:t>Impact of ordering on Sparsity</w:t>
-      </w:r>
+        <w:t xml:space="preserve">Impact of ordering on </w:t>
+      </w:r>
+      <w:proofErr w:type="spellStart"/>
+      <w:r>
+        <w:t>Sparsity</w:t>
+      </w:r>
+      <w:proofErr w:type="spellEnd"/>
     </w:p>
     <w:p>
       <w:pPr>
@@ -1475,8 +1593,13 @@
           <w:numId w:val="1"/>
         </w:numPr>
       </w:pPr>
-      <w:r>
-        <w:t>Bayona, others seek to find the optimal for general node placement</w:t>
+      <w:proofErr w:type="spellStart"/>
+      <w:r>
+        <w:t>Bayona</w:t>
+      </w:r>
+      <w:proofErr w:type="spellEnd"/>
+      <w:r>
+        <w:t>, others seek to find the optimal for general node placement</w:t>
       </w:r>
     </w:p>
     <w:p>
@@ -1524,7 +1647,15 @@
         </w:numPr>
       </w:pPr>
       <w:r>
-        <w:t>Choose epsilon curve as function of k(N)</w:t>
+        <w:t xml:space="preserve">Choose epsilon curve as function of </w:t>
+      </w:r>
+      <w:proofErr w:type="gramStart"/>
+      <w:r>
+        <w:t>k(</w:t>
+      </w:r>
+      <w:proofErr w:type="gramEnd"/>
+      <w:r>
+        <w:t>N)</w:t>
       </w:r>
     </w:p>
     <w:p>
@@ -1536,7 +1667,23 @@
         </w:numPr>
       </w:pPr>
       <w:r>
-        <w:t xml:space="preserve">We follow approach in Lehto et al. to choose based on k(N) </w:t>
+        <w:t xml:space="preserve">We follow approach in </w:t>
+      </w:r>
+      <w:proofErr w:type="spellStart"/>
+      <w:r>
+        <w:t>Lehto</w:t>
+      </w:r>
+      <w:proofErr w:type="spellEnd"/>
+      <w:r>
+        <w:t xml:space="preserve"> et al. to choose based on </w:t>
+      </w:r>
+      <w:proofErr w:type="gramStart"/>
+      <w:r>
+        <w:t>k(</w:t>
+      </w:r>
+      <w:proofErr w:type="gramEnd"/>
+      <w:r>
+        <w:t xml:space="preserve">N) </w:t>
       </w:r>
     </w:p>
     <w:p>
@@ -1554,7 +1701,15 @@
         <w:t xml:space="preserve"> Figures</w:t>
       </w:r>
       <w:r>
-        <w:t xml:space="preserve"> of contours generated following Lehto approach. </w:t>
+        <w:t xml:space="preserve"> of contours generated following </w:t>
+      </w:r>
+      <w:proofErr w:type="spellStart"/>
+      <w:r>
+        <w:t>Lehto</w:t>
+      </w:r>
+      <w:proofErr w:type="spellEnd"/>
+      <w:r>
+        <w:t xml:space="preserve"> approach. </w:t>
       </w:r>
     </w:p>
     <w:p>
@@ -1590,8 +1745,13 @@
         </w:numPr>
       </w:pPr>
       <w:r>
-        <w:t>Explicit solutions require SpMV</w:t>
-      </w:r>
+        <w:t xml:space="preserve">Explicit solutions require </w:t>
+      </w:r>
+      <w:proofErr w:type="spellStart"/>
+      <w:r>
+        <w:t>SpMV</w:t>
+      </w:r>
+      <w:proofErr w:type="spellEnd"/>
       <w:r>
         <w:t>, SAXPY for update</w:t>
       </w:r>
@@ -1611,8 +1771,13 @@
         <w:t xml:space="preserve"> multiple</w:t>
       </w:r>
       <w:r>
-        <w:t xml:space="preserve"> SpMV</w:t>
-      </w:r>
+        <w:t xml:space="preserve"> </w:t>
+      </w:r>
+      <w:proofErr w:type="spellStart"/>
+      <w:r>
+        <w:t>SpMV</w:t>
+      </w:r>
+      <w:proofErr w:type="spellEnd"/>
       <w:r>
         <w:t>, SAXPY internally.</w:t>
       </w:r>
@@ -1650,7 +1815,15 @@
         </w:numPr>
       </w:pPr>
       <w:r>
-        <w:t xml:space="preserve">A domain decomposition allows us to distribute the SpMV and </w:t>
+        <w:t xml:space="preserve">A domain decomposition allows us to distribute the </w:t>
+      </w:r>
+      <w:proofErr w:type="spellStart"/>
+      <w:r>
+        <w:t>SpMV</w:t>
+      </w:r>
+      <w:proofErr w:type="spellEnd"/>
+      <w:r>
+        <w:t xml:space="preserve"> and </w:t>
       </w:r>
       <w:r>
         <w:t>SAXPY operations</w:t>
@@ -1665,8 +1838,21 @@
         </w:numPr>
       </w:pPr>
       <w:r>
-        <w:t>We target the GPU with OpenCL and ViennaCL</w:t>
-      </w:r>
+        <w:t xml:space="preserve">We target the GPU with </w:t>
+      </w:r>
+      <w:proofErr w:type="spellStart"/>
+      <w:r>
+        <w:t>OpenCL</w:t>
+      </w:r>
+      <w:proofErr w:type="spellEnd"/>
+      <w:r>
+        <w:t xml:space="preserve"> and </w:t>
+      </w:r>
+      <w:proofErr w:type="spellStart"/>
+      <w:r>
+        <w:t>ViennaCL</w:t>
+      </w:r>
+      <w:proofErr w:type="spellEnd"/>
     </w:p>
     <w:p>
       <w:pPr>
@@ -1701,7 +1887,15 @@
         </w:numPr>
       </w:pPr>
       <w:r>
-        <w:t>Distributed RBF methods limited to Knepley and a few others*</w:t>
+        <w:t xml:space="preserve">Distributed RBF methods limited to </w:t>
+      </w:r>
+      <w:proofErr w:type="spellStart"/>
+      <w:r>
+        <w:t>Knepley</w:t>
+      </w:r>
+      <w:proofErr w:type="spellEnd"/>
+      <w:r>
+        <w:t xml:space="preserve"> and a few others*</w:t>
       </w:r>
     </w:p>
     <w:p>
@@ -1826,7 +2020,7 @@
           <w:numId w:val="1"/>
         </w:numPr>
         <w:rPr>
-          <w:ins w:id="82" w:author="Evan Bollig" w:date="2013-06-08T18:53:00Z"/>
+          <w:ins w:id="86" w:author="Evan Bollig" w:date="2013-06-08T18:53:00Z"/>
         </w:rPr>
       </w:pPr>
       <w:r>
@@ -1847,9 +2041,9 @@
           <w:numId w:val="1"/>
         </w:numPr>
         <w:rPr>
-          <w:ins w:id="83" w:author="Evan Bollig" w:date="2013-06-08T18:53:00Z"/>
-        </w:rPr>
-        <w:pPrChange w:id="84" w:author="Evan Bollig" w:date="2013-06-08T18:53:00Z">
+          <w:ins w:id="87" w:author="Evan Bollig" w:date="2013-06-08T18:53:00Z"/>
+        </w:rPr>
+        <w:pPrChange w:id="88" w:author="Evan Bollig" w:date="2013-06-08T18:53:00Z">
           <w:pPr>
             <w:pStyle w:val="ListParagraph"/>
             <w:numPr>
@@ -1860,7 +2054,7 @@
           </w:pPr>
         </w:pPrChange>
       </w:pPr>
-      <w:ins w:id="85" w:author="Evan Bollig" w:date="2013-06-08T18:53:00Z">
+      <w:ins w:id="89" w:author="Evan Bollig" w:date="2013-06-08T18:53:00Z">
         <w:r>
           <w:t>MIC is new on scene</w:t>
         </w:r>
@@ -1874,9 +2068,9 @@
           <w:numId w:val="1"/>
         </w:numPr>
         <w:rPr>
-          <w:ins w:id="86" w:author="Evan Bollig" w:date="2013-06-08T18:53:00Z"/>
-        </w:rPr>
-        <w:pPrChange w:id="87" w:author="Evan Bollig" w:date="2013-06-08T18:53:00Z">
+          <w:ins w:id="90" w:author="Evan Bollig" w:date="2013-06-08T18:53:00Z"/>
+        </w:rPr>
+        <w:pPrChange w:id="91" w:author="Evan Bollig" w:date="2013-06-08T18:53:00Z">
           <w:pPr>
             <w:pStyle w:val="ListParagraph"/>
             <w:numPr>
@@ -1887,7 +2081,7 @@
           </w:pPr>
         </w:pPrChange>
       </w:pPr>
-      <w:ins w:id="88" w:author="Evan Bollig" w:date="2013-06-08T18:53:00Z">
+      <w:ins w:id="92" w:author="Evan Bollig" w:date="2013-06-08T18:53:00Z">
         <w:r>
           <w:t>Describe hardware</w:t>
         </w:r>
@@ -1901,9 +2095,9 @@
           <w:numId w:val="1"/>
         </w:numPr>
         <w:rPr>
-          <w:ins w:id="89" w:author="Evan Bollig" w:date="2013-06-08T18:53:00Z"/>
-        </w:rPr>
-        <w:pPrChange w:id="90" w:author="Evan Bollig" w:date="2013-06-08T18:53:00Z">
+          <w:ins w:id="93" w:author="Evan Bollig" w:date="2013-06-08T18:53:00Z"/>
+        </w:rPr>
+        <w:pPrChange w:id="94" w:author="Evan Bollig" w:date="2013-06-08T18:53:00Z">
           <w:pPr>
             <w:pStyle w:val="ListParagraph"/>
             <w:numPr>
@@ -1914,27 +2108,27 @@
           </w:pPr>
         </w:pPrChange>
       </w:pPr>
-      <w:ins w:id="91" w:author="Evan Bollig" w:date="2013-06-08T18:53:00Z">
+      <w:ins w:id="95" w:author="Evan Bollig" w:date="2013-06-08T18:53:00Z">
         <w:r>
           <w:t xml:space="preserve">State that we are </w:t>
         </w:r>
       </w:ins>
-      <w:ins w:id="92" w:author="Evan Bollig" w:date="2013-06-08T19:00:00Z">
+      <w:ins w:id="96" w:author="Evan Bollig" w:date="2013-06-08T19:00:00Z">
         <w:r>
           <w:t>just starting</w:t>
         </w:r>
       </w:ins>
-      <w:ins w:id="93" w:author="Evan Bollig" w:date="2013-06-08T18:53:00Z">
+      <w:ins w:id="97" w:author="Evan Bollig" w:date="2013-06-08T18:53:00Z">
         <w:r>
           <w:t xml:space="preserve"> </w:t>
         </w:r>
       </w:ins>
-      <w:ins w:id="94" w:author="Evan Bollig" w:date="2013-06-08T19:00:00Z">
+      <w:ins w:id="98" w:author="Evan Bollig" w:date="2013-06-08T19:00:00Z">
         <w:r>
           <w:t>investigations</w:t>
         </w:r>
       </w:ins>
-      <w:ins w:id="95" w:author="Evan Bollig" w:date="2013-06-08T18:53:00Z">
+      <w:ins w:id="99" w:author="Evan Bollig" w:date="2013-06-08T18:53:00Z">
         <w:r>
           <w:t xml:space="preserve"> but results are not included here. </w:t>
         </w:r>
@@ -1948,10 +2142,10 @@
           <w:numId w:val="1"/>
         </w:numPr>
         <w:rPr>
-          <w:ins w:id="96" w:author="Evan Bollig" w:date="2013-06-08T18:59:00Z"/>
-        </w:rPr>
-      </w:pPr>
-      <w:ins w:id="97" w:author="Evan Bollig" w:date="2013-06-08T18:53:00Z">
+          <w:ins w:id="100" w:author="Evan Bollig" w:date="2013-06-08T18:59:00Z"/>
+        </w:rPr>
+      </w:pPr>
+      <w:ins w:id="101" w:author="Evan Bollig" w:date="2013-06-08T18:53:00Z">
         <w:r>
           <w:t>Too soon to tell what benefits</w:t>
         </w:r>
@@ -1964,7 +2158,7 @@
           <w:ilvl w:val="3"/>
           <w:numId w:val="1"/>
         </w:numPr>
-        <w:pPrChange w:id="98" w:author="Evan Bollig" w:date="2013-06-08T18:59:00Z">
+        <w:pPrChange w:id="102" w:author="Evan Bollig" w:date="2013-06-08T18:59:00Z">
           <w:pPr>
             <w:pStyle w:val="ListParagraph"/>
             <w:numPr>
@@ -1975,9 +2169,17 @@
           </w:pPr>
         </w:pPrChange>
       </w:pPr>
-      <w:ins w:id="99" w:author="Evan Bollig" w:date="2013-06-08T18:59:00Z">
-        <w:r>
-          <w:t xml:space="preserve">MIC has pragmas and OpenCL support (beta 2012/2013). </w:t>
+      <w:ins w:id="103" w:author="Evan Bollig" w:date="2013-06-08T18:59:00Z">
+        <w:r>
+          <w:t xml:space="preserve">MIC has pragmas and </w:t>
+        </w:r>
+        <w:proofErr w:type="spellStart"/>
+        <w:r>
+          <w:t>OpenCL</w:t>
+        </w:r>
+        <w:proofErr w:type="spellEnd"/>
+        <w:r>
+          <w:t xml:space="preserve"> support (beta 2012/2013). </w:t>
         </w:r>
       </w:ins>
     </w:p>
@@ -1992,8 +2194,13 @@
       <w:r>
         <w:t xml:space="preserve">Choice to work with </w:t>
       </w:r>
-      <w:r>
-        <w:t xml:space="preserve">OpenCL </w:t>
+      <w:proofErr w:type="spellStart"/>
+      <w:r>
+        <w:t>OpenCL</w:t>
+      </w:r>
+      <w:proofErr w:type="spellEnd"/>
+      <w:r>
+        <w:t xml:space="preserve"> </w:t>
       </w:r>
       <w:r>
         <w:t xml:space="preserve">and language </w:t>
@@ -2011,7 +2218,15 @@
         </w:numPr>
       </w:pPr>
       <w:r>
-        <w:t>Functional portability vs performance portability</w:t>
+        <w:t xml:space="preserve">Functional portability </w:t>
+      </w:r>
+      <w:proofErr w:type="spellStart"/>
+      <w:r>
+        <w:t>vs</w:t>
+      </w:r>
+      <w:proofErr w:type="spellEnd"/>
+      <w:r>
+        <w:t xml:space="preserve"> performance portability</w:t>
       </w:r>
     </w:p>
     <w:p>
@@ -2038,7 +2253,15 @@
         </w:numPr>
       </w:pPr>
       <w:r>
-        <w:t>Work-Items, Work-Groups, NDRange, etc.</w:t>
+        <w:t xml:space="preserve">Work-Items, Work-Groups, </w:t>
+      </w:r>
+      <w:proofErr w:type="spellStart"/>
+      <w:r>
+        <w:t>NDRange</w:t>
+      </w:r>
+      <w:proofErr w:type="spellEnd"/>
+      <w:r>
+        <w:t>, etc.</w:t>
       </w:r>
     </w:p>
     <w:p>
@@ -2086,7 +2309,15 @@
         </w:numPr>
       </w:pPr>
       <w:r>
-        <w:t xml:space="preserve">How does it compare to CUDA? OpenACC? </w:t>
+        <w:t xml:space="preserve">How does it compare to CUDA? </w:t>
+      </w:r>
+      <w:proofErr w:type="spellStart"/>
+      <w:r>
+        <w:t>OpenACC</w:t>
+      </w:r>
+      <w:proofErr w:type="spellEnd"/>
+      <w:r>
+        <w:t xml:space="preserve">? </w:t>
       </w:r>
     </w:p>
     <w:p>
@@ -2097,8 +2328,21 @@
           <w:numId w:val="1"/>
         </w:numPr>
       </w:pPr>
-      <w:r>
-        <w:t xml:space="preserve">OpenCL attempts to harness the power of all hardware. Supports ATI, Nvidia, etc. Even has support for Cell BE and Phi. </w:t>
+      <w:proofErr w:type="spellStart"/>
+      <w:r>
+        <w:t>OpenCL</w:t>
+      </w:r>
+      <w:proofErr w:type="spellEnd"/>
+      <w:r>
+        <w:t xml:space="preserve"> attempts to harness the power of all hardware. Supports ATI, </w:t>
+      </w:r>
+      <w:proofErr w:type="spellStart"/>
+      <w:r>
+        <w:t>Nvidia</w:t>
+      </w:r>
+      <w:proofErr w:type="spellEnd"/>
+      <w:r>
+        <w:t xml:space="preserve">, etc. Even has support for Cell BE and Phi. </w:t>
       </w:r>
     </w:p>
     <w:p>
@@ -2133,8 +2377,13 @@
           <w:numId w:val="1"/>
         </w:numPr>
       </w:pPr>
-      <w:r>
-        <w:t>OpenCL C++ headers are one option, but this does not simplify the task our problem</w:t>
+      <w:proofErr w:type="spellStart"/>
+      <w:r>
+        <w:t>OpenCL</w:t>
+      </w:r>
+      <w:proofErr w:type="spellEnd"/>
+      <w:r>
+        <w:t xml:space="preserve"> C++ headers are one option, but this does not simplify the task our problem</w:t>
       </w:r>
     </w:p>
     <w:p>
@@ -2149,7 +2398,23 @@
         <w:t>Approach our problem from a higher level of abstraction with a sparse matri</w:t>
       </w:r>
       <w:r>
-        <w:t xml:space="preserve">x library and primitives like SpMV. Answer question: why use libraries like ViennaCL? </w:t>
+        <w:t xml:space="preserve">x library and primitives like </w:t>
+      </w:r>
+      <w:proofErr w:type="spellStart"/>
+      <w:r>
+        <w:t>SpMV</w:t>
+      </w:r>
+      <w:proofErr w:type="spellEnd"/>
+      <w:r>
+        <w:t xml:space="preserve">. Answer question: why use libraries like </w:t>
+      </w:r>
+      <w:proofErr w:type="spellStart"/>
+      <w:r>
+        <w:t>ViennaCL</w:t>
+      </w:r>
+      <w:proofErr w:type="spellEnd"/>
+      <w:r>
+        <w:t xml:space="preserve">? </w:t>
       </w:r>
     </w:p>
     <w:p>
@@ -2251,8 +2516,13 @@
         <w:t xml:space="preserve">Not to mention adoption is successful in existing codes where optimization was possible on day 1. For codes developing from scratch it is still easier to debug without using the hardware. Most problems that people would put on GPU can be reduced to some BLAS or LAPACK primitive, so it makes sense to </w:t>
       </w:r>
       <w:r>
-        <w:t>use a library like ViennaCL</w:t>
-      </w:r>
+        <w:t xml:space="preserve">use a library like </w:t>
+      </w:r>
+      <w:proofErr w:type="spellStart"/>
+      <w:r>
+        <w:t>ViennaCL</w:t>
+      </w:r>
+      <w:proofErr w:type="spellEnd"/>
     </w:p>
     <w:p>
       <w:pPr>
@@ -2262,8 +2532,29 @@
           <w:numId w:val="1"/>
         </w:numPr>
       </w:pPr>
-      <w:r>
-        <w:t>ViennaCL already adopted back-end switch for OpenMP, CUDA and OpenCL to allow more versatility.</w:t>
+      <w:proofErr w:type="spellStart"/>
+      <w:r>
+        <w:t>ViennaCL</w:t>
+      </w:r>
+      <w:proofErr w:type="spellEnd"/>
+      <w:r>
+        <w:t xml:space="preserve"> already adopted back-end switch for </w:t>
+      </w:r>
+      <w:proofErr w:type="spellStart"/>
+      <w:r>
+        <w:t>OpenMP</w:t>
+      </w:r>
+      <w:proofErr w:type="spellEnd"/>
+      <w:r>
+        <w:t xml:space="preserve">, CUDA and </w:t>
+      </w:r>
+      <w:proofErr w:type="spellStart"/>
+      <w:r>
+        <w:t>OpenCL</w:t>
+      </w:r>
+      <w:proofErr w:type="spellEnd"/>
+      <w:r>
+        <w:t xml:space="preserve"> to allow more versatility.</w:t>
       </w:r>
     </w:p>
     <w:p>
@@ -2274,11 +2565,19 @@
           <w:numId w:val="1"/>
         </w:numPr>
         <w:rPr>
-          <w:ins w:id="100" w:author="Evan Bollig" w:date="2013-06-08T18:59:00Z"/>
-        </w:rPr>
-      </w:pPr>
-      <w:r>
-        <w:t>Whatever vendor or language available libraries like ViennaCL will adapt and our code will change little.</w:t>
+          <w:ins w:id="104" w:author="Evan Bollig" w:date="2013-06-08T18:59:00Z"/>
+        </w:rPr>
+      </w:pPr>
+      <w:r>
+        <w:t xml:space="preserve">Whatever vendor or language available libraries like </w:t>
+      </w:r>
+      <w:proofErr w:type="spellStart"/>
+      <w:r>
+        <w:t>ViennaCL</w:t>
+      </w:r>
+      <w:proofErr w:type="spellEnd"/>
+      <w:r>
+        <w:t xml:space="preserve"> will adapt and our code will change little.</w:t>
       </w:r>
     </w:p>
     <w:p>
@@ -2289,9 +2588,9 @@
           <w:numId w:val="1"/>
         </w:numPr>
         <w:rPr>
-          <w:ins w:id="101" w:author="Evan Bollig" w:date="2013-06-08T19:00:00Z"/>
-        </w:rPr>
-        <w:pPrChange w:id="102" w:author="Evan Bollig" w:date="2013-06-08T18:59:00Z">
+          <w:ins w:id="105" w:author="Evan Bollig" w:date="2013-06-08T19:00:00Z"/>
+        </w:rPr>
+        <w:pPrChange w:id="106" w:author="Evan Bollig" w:date="2013-06-08T18:59:00Z">
           <w:pPr>
             <w:pStyle w:val="ListParagraph"/>
             <w:numPr>
@@ -2302,9 +2601,17 @@
           </w:pPr>
         </w:pPrChange>
       </w:pPr>
-      <w:ins w:id="103" w:author="Evan Bollig" w:date="2013-06-08T18:59:00Z">
-        <w:r>
-          <w:t xml:space="preserve">MIC limitations in OpenCL </w:t>
+      <w:ins w:id="107" w:author="Evan Bollig" w:date="2013-06-08T18:59:00Z">
+        <w:r>
+          <w:t xml:space="preserve">MIC limitations in </w:t>
+        </w:r>
+        <w:proofErr w:type="spellStart"/>
+        <w:r>
+          <w:t>OpenCL</w:t>
+        </w:r>
+        <w:proofErr w:type="spellEnd"/>
+        <w:r>
+          <w:t xml:space="preserve"> </w:t>
         </w:r>
       </w:ins>
     </w:p>
@@ -2316,9 +2623,9 @@
           <w:numId w:val="1"/>
         </w:numPr>
         <w:rPr>
-          <w:ins w:id="104" w:author="Evan Bollig" w:date="2013-06-08T19:00:00Z"/>
-        </w:rPr>
-        <w:pPrChange w:id="105" w:author="Evan Bollig" w:date="2013-06-08T19:00:00Z">
+          <w:ins w:id="108" w:author="Evan Bollig" w:date="2013-06-08T19:00:00Z"/>
+        </w:rPr>
+        <w:pPrChange w:id="109" w:author="Evan Bollig" w:date="2013-06-08T19:00:00Z">
           <w:pPr>
             <w:pStyle w:val="ListParagraph"/>
             <w:numPr>
@@ -2329,7 +2636,7 @@
           </w:pPr>
         </w:pPrChange>
       </w:pPr>
-      <w:ins w:id="106" w:author="Evan Bollig" w:date="2013-06-08T19:00:00Z">
+      <w:ins w:id="110" w:author="Evan Bollig" w:date="2013-06-08T19:00:00Z">
         <w:r>
           <w:t>Images</w:t>
         </w:r>
@@ -2343,9 +2650,9 @@
           <w:numId w:val="1"/>
         </w:numPr>
         <w:rPr>
-          <w:ins w:id="107" w:author="Evan Bollig" w:date="2013-06-08T19:00:00Z"/>
-        </w:rPr>
-        <w:pPrChange w:id="108" w:author="Evan Bollig" w:date="2013-06-08T19:00:00Z">
+          <w:ins w:id="111" w:author="Evan Bollig" w:date="2013-06-08T19:00:00Z"/>
+        </w:rPr>
+        <w:pPrChange w:id="112" w:author="Evan Bollig" w:date="2013-06-08T19:00:00Z">
           <w:pPr>
             <w:pStyle w:val="ListParagraph"/>
             <w:numPr>
@@ -2356,7 +2663,7 @@
           </w:pPr>
         </w:pPrChange>
       </w:pPr>
-      <w:ins w:id="109" w:author="Evan Bollig" w:date="2013-06-08T19:00:00Z">
+      <w:ins w:id="113" w:author="Evan Bollig" w:date="2013-06-08T19:00:00Z">
         <w:r>
           <w:t>Device Fission</w:t>
         </w:r>
@@ -2369,7 +2676,7 @@
           <w:ilvl w:val="4"/>
           <w:numId w:val="1"/>
         </w:numPr>
-        <w:pPrChange w:id="110" w:author="Evan Bollig" w:date="2013-06-08T19:00:00Z">
+        <w:pPrChange w:id="114" w:author="Evan Bollig" w:date="2013-06-08T19:00:00Z">
           <w:pPr>
             <w:pStyle w:val="ListParagraph"/>
             <w:numPr>
@@ -2380,7 +2687,7 @@
           </w:pPr>
         </w:pPrChange>
       </w:pPr>
-      <w:ins w:id="111" w:author="Evan Bollig" w:date="2013-06-08T19:00:00Z">
+      <w:ins w:id="115" w:author="Evan Bollig" w:date="2013-06-08T19:00:00Z">
         <w:r>
           <w:t>No such limitations in GPU, but language is in beta</w:t>
         </w:r>
@@ -2407,7 +2714,15 @@
         </w:numPr>
       </w:pPr>
       <w:r>
-        <w:t>Custom kernels with one thread vs one warp</w:t>
+        <w:t xml:space="preserve">Custom kernels with one thread </w:t>
+      </w:r>
+      <w:proofErr w:type="spellStart"/>
+      <w:r>
+        <w:t>vs</w:t>
+      </w:r>
+      <w:proofErr w:type="spellEnd"/>
+      <w:r>
+        <w:t xml:space="preserve"> one warp</w:t>
       </w:r>
     </w:p>
     <w:p>
@@ -2418,8 +2733,13 @@
           <w:numId w:val="1"/>
         </w:numPr>
       </w:pPr>
-      <w:r>
-        <w:t>SpMV will be bandwidth limited</w:t>
+      <w:proofErr w:type="spellStart"/>
+      <w:r>
+        <w:t>SpMV</w:t>
+      </w:r>
+      <w:proofErr w:type="spellEnd"/>
+      <w:r>
+        <w:t xml:space="preserve"> will be bandwidth limited</w:t>
       </w:r>
     </w:p>
     <w:p>
@@ -2443,8 +2763,21 @@
         </w:numPr>
       </w:pPr>
       <w:r>
-        <w:t>Custom kernels vs libraries like ViennaCL</w:t>
-      </w:r>
+        <w:t xml:space="preserve">Custom kernels </w:t>
+      </w:r>
+      <w:proofErr w:type="spellStart"/>
+      <w:r>
+        <w:t>vs</w:t>
+      </w:r>
+      <w:proofErr w:type="spellEnd"/>
+      <w:r>
+        <w:t xml:space="preserve"> libraries like </w:t>
+      </w:r>
+      <w:proofErr w:type="spellStart"/>
+      <w:r>
+        <w:t>ViennaCL</w:t>
+      </w:r>
+      <w:proofErr w:type="spellEnd"/>
     </w:p>
     <w:p>
       <w:pPr>
@@ -2502,17 +2835,22 @@
           <w:numId w:val="1"/>
         </w:numPr>
         <w:rPr>
-          <w:ins w:id="112" w:author="Evan Bollig" w:date="2013-06-08T18:47:00Z"/>
-        </w:rPr>
-      </w:pPr>
-      <w:del w:id="113" w:author="Evan Bollig" w:date="2013-06-08T18:44:00Z">
+          <w:ins w:id="116" w:author="Evan Bollig" w:date="2013-06-08T18:47:00Z"/>
+        </w:rPr>
+      </w:pPr>
+      <w:del w:id="117" w:author="Evan Bollig" w:date="2013-06-08T18:44:00Z">
         <w:r>
           <w:delText xml:space="preserve">ViennaCL </w:delText>
         </w:r>
       </w:del>
-      <w:ins w:id="114" w:author="Evan Bollig" w:date="2013-06-08T18:44:00Z">
-        <w:r>
-          <w:t xml:space="preserve">SpMV </w:t>
+      <w:proofErr w:type="spellStart"/>
+      <w:ins w:id="118" w:author="Evan Bollig" w:date="2013-06-08T18:44:00Z">
+        <w:r>
+          <w:t>SpMV</w:t>
+        </w:r>
+        <w:proofErr w:type="spellEnd"/>
+        <w:r>
+          <w:t xml:space="preserve"> </w:t>
         </w:r>
       </w:ins>
       <w:r>
@@ -2527,9 +2865,9 @@
           <w:numId w:val="1"/>
         </w:numPr>
         <w:rPr>
-          <w:ins w:id="115" w:author="Evan Bollig" w:date="2013-06-08T18:47:00Z"/>
-        </w:rPr>
-        <w:pPrChange w:id="116" w:author="Evan Bollig" w:date="2013-06-08T18:47:00Z">
+          <w:ins w:id="119" w:author="Evan Bollig" w:date="2013-06-08T18:47:00Z"/>
+        </w:rPr>
+        <w:pPrChange w:id="120" w:author="Evan Bollig" w:date="2013-06-08T18:47:00Z">
           <w:pPr>
             <w:pStyle w:val="ListParagraph"/>
             <w:numPr>
@@ -2540,9 +2878,25 @@
           </w:pPr>
         </w:pPrChange>
       </w:pPr>
-      <w:ins w:id="117" w:author="Evan Bollig" w:date="2013-06-08T18:47:00Z">
-        <w:r>
-          <w:t>Focus on ViennaCL and clSpMV options</w:t>
+      <w:ins w:id="121" w:author="Evan Bollig" w:date="2013-06-08T18:47:00Z">
+        <w:r>
+          <w:t xml:space="preserve">Focus on </w:t>
+        </w:r>
+        <w:proofErr w:type="spellStart"/>
+        <w:r>
+          <w:t>ViennaCL</w:t>
+        </w:r>
+        <w:proofErr w:type="spellEnd"/>
+        <w:r>
+          <w:t xml:space="preserve"> and </w:t>
+        </w:r>
+        <w:proofErr w:type="spellStart"/>
+        <w:r>
+          <w:t>clSpMV</w:t>
+        </w:r>
+        <w:proofErr w:type="spellEnd"/>
+        <w:r>
+          <w:t xml:space="preserve"> options</w:t>
         </w:r>
       </w:ins>
     </w:p>
@@ -2553,7 +2907,7 @@
           <w:ilvl w:val="5"/>
           <w:numId w:val="1"/>
         </w:numPr>
-        <w:pPrChange w:id="118" w:author="Evan Bollig" w:date="2013-06-08T18:47:00Z">
+        <w:pPrChange w:id="122" w:author="Evan Bollig" w:date="2013-06-08T18:47:00Z">
           <w:pPr>
             <w:pStyle w:val="ListParagraph"/>
             <w:numPr>
@@ -2564,14 +2918,40 @@
           </w:pPr>
         </w:pPrChange>
       </w:pPr>
-      <w:ins w:id="119" w:author="Evan Bollig" w:date="2013-06-08T18:47:00Z">
-        <w:r>
-          <w:t>We can implement test PDEs in ViennaCL, or consider GPU optimizations external to PDEs. clSpMV test weights</w:t>
-        </w:r>
-      </w:ins>
-      <w:ins w:id="120" w:author="Evan Bollig" w:date="2013-06-08T18:48:00Z">
-        <w:r>
-          <w:t xml:space="preserve"> (read as mtx format) and benchmark for a better view of optimization potential on the GPU. </w:t>
+      <w:ins w:id="123" w:author="Evan Bollig" w:date="2013-06-08T18:47:00Z">
+        <w:r>
+          <w:t xml:space="preserve">We can implement test PDEs in </w:t>
+        </w:r>
+        <w:proofErr w:type="spellStart"/>
+        <w:r>
+          <w:t>ViennaCL</w:t>
+        </w:r>
+        <w:proofErr w:type="spellEnd"/>
+        <w:r>
+          <w:t xml:space="preserve">, or consider GPU optimizations external to PDEs. </w:t>
+        </w:r>
+        <w:proofErr w:type="spellStart"/>
+        <w:proofErr w:type="gramStart"/>
+        <w:r>
+          <w:t>clSpMV</w:t>
+        </w:r>
+        <w:proofErr w:type="spellEnd"/>
+        <w:proofErr w:type="gramEnd"/>
+        <w:r>
+          <w:t xml:space="preserve"> test weights</w:t>
+        </w:r>
+      </w:ins>
+      <w:ins w:id="124" w:author="Evan Bollig" w:date="2013-06-08T18:48:00Z">
+        <w:r>
+          <w:t xml:space="preserve"> (read as </w:t>
+        </w:r>
+        <w:proofErr w:type="spellStart"/>
+        <w:r>
+          <w:t>mtx</w:t>
+        </w:r>
+        <w:proofErr w:type="spellEnd"/>
+        <w:r>
+          <w:t xml:space="preserve"> format) and benchmark for a better view of optimization potential on the GPU. </w:t>
         </w:r>
       </w:ins>
     </w:p>
@@ -2583,7 +2963,7 @@
           <w:numId w:val="1"/>
         </w:numPr>
         <w:rPr>
-          <w:del w:id="121" w:author="Evan Bollig" w:date="2013-06-08T18:46:00Z"/>
+          <w:del w:id="125" w:author="Evan Bollig" w:date="2013-06-08T18:46:00Z"/>
         </w:rPr>
       </w:pPr>
       <w:r>
@@ -2598,10 +2978,10 @@
           <w:numId w:val="1"/>
         </w:numPr>
         <w:rPr>
-          <w:ins w:id="122" w:author="Evan Bollig" w:date="2013-06-08T18:46:00Z"/>
-        </w:rPr>
-      </w:pPr>
-      <w:ins w:id="123" w:author="Evan Bollig" w:date="2013-06-08T18:46:00Z">
+          <w:ins w:id="126" w:author="Evan Bollig" w:date="2013-06-08T18:46:00Z"/>
+        </w:rPr>
+      </w:pPr>
+      <w:ins w:id="127" w:author="Evan Bollig" w:date="2013-06-08T18:46:00Z">
         <w:r>
           <w:t xml:space="preserve">, </w:t>
         </w:r>
@@ -2617,7 +2997,7 @@
           <w:ilvl w:val="5"/>
           <w:numId w:val="1"/>
         </w:numPr>
-        <w:pPrChange w:id="124" w:author="Evan Bollig" w:date="2013-06-08T18:46:00Z">
+        <w:pPrChange w:id="128" w:author="Evan Bollig" w:date="2013-06-08T18:46:00Z">
           <w:pPr>
             <w:pStyle w:val="ListParagraph"/>
             <w:numPr>
@@ -2628,7 +3008,7 @@
           </w:pPr>
         </w:pPrChange>
       </w:pPr>
-      <w:ins w:id="125" w:author="Evan Bollig" w:date="2013-06-08T18:46:00Z">
+      <w:ins w:id="129" w:author="Evan Bollig" w:date="2013-06-08T18:46:00Z">
         <w:r>
           <w:t>Only enough description to state that COO is the storage format and CSR is most common format in literature. Most results compare on CSR format.</w:t>
         </w:r>
@@ -2642,7 +3022,7 @@
           <w:numId w:val="1"/>
         </w:numPr>
       </w:pPr>
-      <w:ins w:id="126" w:author="Evan Bollig" w:date="2013-06-08T18:46:00Z">
+      <w:ins w:id="130" w:author="Evan Bollig" w:date="2013-06-08T18:46:00Z">
         <w:r>
           <w:t xml:space="preserve">Focus on </w:t>
         </w:r>
@@ -2671,10 +3051,10 @@
           <w:numId w:val="1"/>
         </w:numPr>
         <w:rPr>
-          <w:ins w:id="127" w:author="Evan Bollig" w:date="2013-06-08T18:47:00Z"/>
-        </w:rPr>
-      </w:pPr>
-      <w:ins w:id="128" w:author="Evan Bollig" w:date="2013-06-08T18:44:00Z">
+          <w:ins w:id="131" w:author="Evan Bollig" w:date="2013-06-08T18:47:00Z"/>
+        </w:rPr>
+      </w:pPr>
+      <w:ins w:id="132" w:author="Evan Bollig" w:date="2013-06-08T18:44:00Z">
         <w:r>
           <w:t>SELL, BELL, SBELL</w:t>
         </w:r>
@@ -2688,9 +3068,9 @@
           <w:numId w:val="1"/>
         </w:numPr>
         <w:rPr>
-          <w:ins w:id="129" w:author="Evan Bollig" w:date="2013-06-08T18:47:00Z"/>
-        </w:rPr>
-        <w:pPrChange w:id="130" w:author="Evan Bollig" w:date="2013-06-08T18:47:00Z">
+          <w:ins w:id="133" w:author="Evan Bollig" w:date="2013-06-08T18:47:00Z"/>
+        </w:rPr>
+        <w:pPrChange w:id="134" w:author="Evan Bollig" w:date="2013-06-08T18:47:00Z">
           <w:pPr>
             <w:pStyle w:val="ListParagraph"/>
             <w:numPr>
@@ -2701,7 +3081,7 @@
           </w:pPr>
         </w:pPrChange>
       </w:pPr>
-      <w:ins w:id="131" w:author="Evan Bollig" w:date="2013-06-08T18:47:00Z">
+      <w:ins w:id="135" w:author="Evan Bollig" w:date="2013-06-08T18:47:00Z">
         <w:r>
           <w:t>Differences in kernels</w:t>
         </w:r>
@@ -2715,9 +3095,9 @@
           <w:numId w:val="1"/>
         </w:numPr>
         <w:rPr>
-          <w:ins w:id="132" w:author="Evan Bollig" w:date="2013-06-08T18:47:00Z"/>
-        </w:rPr>
-        <w:pPrChange w:id="133" w:author="Evan Bollig" w:date="2013-06-08T18:47:00Z">
+          <w:ins w:id="136" w:author="Evan Bollig" w:date="2013-06-08T18:47:00Z"/>
+        </w:rPr>
+        <w:pPrChange w:id="137" w:author="Evan Bollig" w:date="2013-06-08T18:47:00Z">
           <w:pPr>
             <w:pStyle w:val="ListParagraph"/>
             <w:numPr>
@@ -2728,7 +3108,7 @@
           </w:pPr>
         </w:pPrChange>
       </w:pPr>
-      <w:ins w:id="134" w:author="Evan Bollig" w:date="2013-06-08T18:47:00Z">
+      <w:ins w:id="138" w:author="Evan Bollig" w:date="2013-06-08T18:47:00Z">
         <w:r>
           <w:t>What optimizations can we make?</w:t>
         </w:r>
@@ -2742,9 +3122,9 @@
           <w:numId w:val="1"/>
         </w:numPr>
         <w:rPr>
-          <w:ins w:id="135" w:author="Evan Bollig" w:date="2013-06-08T18:44:00Z"/>
-        </w:rPr>
-        <w:pPrChange w:id="136" w:author="Evan Bollig" w:date="2013-06-08T18:47:00Z">
+          <w:ins w:id="139" w:author="Evan Bollig" w:date="2013-06-08T18:44:00Z"/>
+        </w:rPr>
+        <w:pPrChange w:id="140" w:author="Evan Bollig" w:date="2013-06-08T18:47:00Z">
           <w:pPr>
             <w:pStyle w:val="ListParagraph"/>
             <w:numPr>
@@ -2755,7 +3135,7 @@
           </w:pPr>
         </w:pPrChange>
       </w:pPr>
-      <w:ins w:id="137" w:author="Evan Bollig" w:date="2013-06-08T18:47:00Z">
+      <w:ins w:id="141" w:author="Evan Bollig" w:date="2013-06-08T18:47:00Z">
         <w:r>
           <w:t>We can test padding to nearest 32</w:t>
         </w:r>
@@ -2769,30 +3149,32 @@
           <w:numId w:val="1"/>
         </w:numPr>
         <w:rPr>
-          <w:ins w:id="138" w:author="Evan Bollig" w:date="2013-06-08T18:45:00Z"/>
-        </w:rPr>
-      </w:pPr>
-      <w:ins w:id="139" w:author="Evan Bollig" w:date="2013-06-08T18:45:00Z">
+          <w:ins w:id="142" w:author="Evan Bollig" w:date="2013-06-08T18:45:00Z"/>
+        </w:rPr>
+      </w:pPr>
+      <w:proofErr w:type="gramStart"/>
+      <w:ins w:id="143" w:author="Evan Bollig" w:date="2013-06-08T18:45:00Z">
         <w:r>
           <w:t xml:space="preserve">A range of </w:t>
         </w:r>
       </w:ins>
-      <w:del w:id="140" w:author="Evan Bollig" w:date="2013-06-08T18:44:00Z">
+      <w:del w:id="144" w:author="Evan Bollig" w:date="2013-06-08T18:44:00Z">
         <w:r>
           <w:delText>HYB</w:delText>
         </w:r>
       </w:del>
-      <w:ins w:id="141" w:author="Evan Bollig" w:date="2013-06-08T18:45:00Z">
+      <w:ins w:id="145" w:author="Evan Bollig" w:date="2013-06-08T18:45:00Z">
         <w:r>
           <w:t>o</w:t>
         </w:r>
       </w:ins>
-      <w:ins w:id="142" w:author="Evan Bollig" w:date="2013-06-08T18:44:00Z">
+      <w:ins w:id="146" w:author="Evan Bollig" w:date="2013-06-08T18:44:00Z">
         <w:r>
           <w:t>ther formats exist</w:t>
         </w:r>
       </w:ins>
-      <w:ins w:id="143" w:author="Evan Bollig" w:date="2013-06-08T18:45:00Z">
+      <w:proofErr w:type="gramEnd"/>
+      <w:ins w:id="147" w:author="Evan Bollig" w:date="2013-06-08T18:45:00Z">
         <w:r>
           <w:t xml:space="preserve">, but we do not concern ourselves with them here. </w:t>
         </w:r>
@@ -2805,7 +3187,7 @@
           <w:ilvl w:val="5"/>
           <w:numId w:val="1"/>
         </w:numPr>
-        <w:pPrChange w:id="144" w:author="Evan Bollig" w:date="2013-06-08T18:45:00Z">
+        <w:pPrChange w:id="148" w:author="Evan Bollig" w:date="2013-06-08T18:45:00Z">
           <w:pPr>
             <w:pStyle w:val="ListParagraph"/>
             <w:numPr>
@@ -2816,7 +3198,7 @@
           </w:pPr>
         </w:pPrChange>
       </w:pPr>
-      <w:ins w:id="145" w:author="Evan Bollig" w:date="2013-06-08T18:45:00Z">
+      <w:ins w:id="149" w:author="Evan Bollig" w:date="2013-06-08T18:45:00Z">
         <w:r>
           <w:t xml:space="preserve">Would be appropriate for cases where stencils have variable number of nodes. Our assumption is that we have a uniform number. </w:t>
         </w:r>
@@ -2830,10 +3212,10 @@
           <w:numId w:val="1"/>
         </w:numPr>
         <w:rPr>
-          <w:del w:id="146" w:author="Evan Bollig" w:date="2013-06-08T18:45:00Z"/>
-        </w:rPr>
-      </w:pPr>
-      <w:del w:id="147" w:author="Evan Bollig" w:date="2013-06-08T18:45:00Z">
+          <w:del w:id="150" w:author="Evan Bollig" w:date="2013-06-08T18:45:00Z"/>
+        </w:rPr>
+      </w:pPr>
+      <w:del w:id="151" w:author="Evan Bollig" w:date="2013-06-08T18:45:00Z">
         <w:r>
           <w:delText>All indicators point to ideal</w:delText>
         </w:r>
@@ -2851,10 +3233,26 @@
         </w:numPr>
       </w:pPr>
       <w:r>
-        <w:t>Performance comparison of ViennaCL formats reveals expected 27x speedup over CPU (boo</w:t>
-      </w:r>
-      <w:r>
-        <w:t xml:space="preserve">st SpMV, not as optimal as MKL; only </w:t>
+        <w:t xml:space="preserve">Performance comparison of </w:t>
+      </w:r>
+      <w:proofErr w:type="spellStart"/>
+      <w:r>
+        <w:t>ViennaCL</w:t>
+      </w:r>
+      <w:proofErr w:type="spellEnd"/>
+      <w:r>
+        <w:t xml:space="preserve"> formats reveals expected 27x speedup over CPU (boo</w:t>
+      </w:r>
+      <w:r>
+        <w:t xml:space="preserve">st </w:t>
+      </w:r>
+      <w:proofErr w:type="spellStart"/>
+      <w:r>
+        <w:t>SpMV</w:t>
+      </w:r>
+      <w:proofErr w:type="spellEnd"/>
+      <w:r>
+        <w:t xml:space="preserve">, not as optimal as MKL; only </w:t>
       </w:r>
       <w:r>
         <w:t xml:space="preserve">optimized for one </w:t>
@@ -2875,7 +3273,15 @@
         </w:numPr>
       </w:pPr>
       <w:r>
-        <w:t xml:space="preserve">What is the fastest SpMV for </w:t>
+        <w:t xml:space="preserve">What is the fastest </w:t>
+      </w:r>
+      <w:proofErr w:type="spellStart"/>
+      <w:r>
+        <w:t>SpMV</w:t>
+      </w:r>
+      <w:proofErr w:type="spellEnd"/>
+      <w:r>
+        <w:t xml:space="preserve"> for </w:t>
       </w:r>
       <w:r>
         <w:t xml:space="preserve">RBF-FD? </w:t>
@@ -2890,7 +3296,15 @@
         </w:numPr>
       </w:pPr>
       <w:r>
-        <w:t>Need: MKL SpMV for comparison</w:t>
+        <w:t xml:space="preserve">Need: MKL </w:t>
+      </w:r>
+      <w:proofErr w:type="spellStart"/>
+      <w:r>
+        <w:t>SpMV</w:t>
+      </w:r>
+      <w:proofErr w:type="spellEnd"/>
+      <w:r>
+        <w:t xml:space="preserve"> for comparison</w:t>
       </w:r>
     </w:p>
     <w:p>
@@ -2950,7 +3364,23 @@
         </w:numPr>
       </w:pPr>
       <w:r>
-        <w:t>Block options in clSpMV; clSpMV (OSKI) is also best competitor</w:t>
+        <w:t xml:space="preserve">Block options in </w:t>
+      </w:r>
+      <w:proofErr w:type="spellStart"/>
+      <w:r>
+        <w:t>clSpMV</w:t>
+      </w:r>
+      <w:proofErr w:type="spellEnd"/>
+      <w:r>
+        <w:t xml:space="preserve">; </w:t>
+      </w:r>
+      <w:proofErr w:type="spellStart"/>
+      <w:r>
+        <w:t>clSpMV</w:t>
+      </w:r>
+      <w:proofErr w:type="spellEnd"/>
+      <w:r>
+        <w:t xml:space="preserve"> (OSKI) is also best competitor</w:t>
       </w:r>
     </w:p>
     <w:p>
@@ -2973,8 +3403,37 @@
           <w:numId w:val="1"/>
         </w:numPr>
       </w:pPr>
-      <w:r>
-        <w:t xml:space="preserve">PETSc, Hypre, Trilinos are all libraries/frameworks that we could have developed in, but none of them had GPU support. We continued with custom built code, but that decision required addition decisions from us. </w:t>
+      <w:proofErr w:type="spellStart"/>
+      <w:r>
+        <w:t>PETSc</w:t>
+      </w:r>
+      <w:proofErr w:type="spellEnd"/>
+      <w:r>
+        <w:t xml:space="preserve">, </w:t>
+      </w:r>
+      <w:proofErr w:type="spellStart"/>
+      <w:r>
+        <w:t>Hypre</w:t>
+      </w:r>
+      <w:proofErr w:type="spellEnd"/>
+      <w:r>
+        <w:t xml:space="preserve">, </w:t>
+      </w:r>
+      <w:proofErr w:type="spellStart"/>
+      <w:r>
+        <w:t>Trilinos</w:t>
+      </w:r>
+      <w:proofErr w:type="spellEnd"/>
+      <w:r>
+        <w:t xml:space="preserve"> are all libraries/frameworks that we could have developed in, but none of them had GPU support. We continued with </w:t>
+      </w:r>
+      <w:proofErr w:type="gramStart"/>
+      <w:r>
+        <w:t>custom built</w:t>
+      </w:r>
+      <w:proofErr w:type="gramEnd"/>
+      <w:r>
+        <w:t xml:space="preserve"> code, but that decision required addition decisions from us. </w:t>
       </w:r>
     </w:p>
     <w:p>
@@ -3025,10 +3484,34 @@
         <w:t xml:space="preserve">For initial development, </w:t>
       </w:r>
       <w:r>
-        <w:t xml:space="preserve">Send/recv between </w:t>
-      </w:r>
-      <w:r>
-        <w:t xml:space="preserve">domains in round-robin. For improved scaling an Alltoallv collective is used. </w:t>
+        <w:t>Send/</w:t>
+      </w:r>
+      <w:proofErr w:type="spellStart"/>
+      <w:r>
+        <w:t>recv</w:t>
+      </w:r>
+      <w:proofErr w:type="spellEnd"/>
+      <w:r>
+        <w:t xml:space="preserve"> between </w:t>
+      </w:r>
+      <w:r>
+        <w:t xml:space="preserve">domains in </w:t>
+      </w:r>
+      <w:proofErr w:type="gramStart"/>
+      <w:r>
+        <w:t>round-robin</w:t>
+      </w:r>
+      <w:proofErr w:type="gramEnd"/>
+      <w:r>
+        <w:t xml:space="preserve">. For improved scaling an </w:t>
+      </w:r>
+      <w:proofErr w:type="spellStart"/>
+      <w:r>
+        <w:t>Alltoallv</w:t>
+      </w:r>
+      <w:proofErr w:type="spellEnd"/>
+      <w:r>
+        <w:t xml:space="preserve"> collective is used. </w:t>
       </w:r>
     </w:p>
     <w:p>
@@ -3039,8 +3522,13 @@
           <w:numId w:val="1"/>
         </w:numPr>
       </w:pPr>
-      <w:r>
-        <w:t xml:space="preserve">MPI_iAlltoallv expected in MPI v3 (mid to late 2013). </w:t>
+      <w:proofErr w:type="spellStart"/>
+      <w:r>
+        <w:t>MPI_iAlltoallv</w:t>
+      </w:r>
+      <w:proofErr w:type="spellEnd"/>
+      <w:r>
+        <w:t xml:space="preserve"> expected in MPI v3 (mid to late 2013). </w:t>
       </w:r>
     </w:p>
     <w:p>
@@ -3088,8 +3576,13 @@
         </w:numPr>
       </w:pPr>
       <w:r>
-        <w:t>Figure of X partiitoning</w:t>
-      </w:r>
+        <w:t xml:space="preserve">Figure of X </w:t>
+      </w:r>
+      <w:proofErr w:type="spellStart"/>
+      <w:r>
+        <w:t>partiitoning</w:t>
+      </w:r>
+      <w:proofErr w:type="spellEnd"/>
     </w:p>
     <w:p>
       <w:pPr>
@@ -3199,7 +3692,23 @@
         </w:numPr>
       </w:pPr>
       <w:r>
-        <w:t>Other libraries exist to help with this process: SCOTCH, ParMETIS, hMETIS, and others</w:t>
+        <w:t xml:space="preserve">Other libraries exist to help with this process: SCOTCH, </w:t>
+      </w:r>
+      <w:proofErr w:type="spellStart"/>
+      <w:r>
+        <w:t>ParMETIS</w:t>
+      </w:r>
+      <w:proofErr w:type="spellEnd"/>
+      <w:r>
+        <w:t xml:space="preserve">, </w:t>
+      </w:r>
+      <w:proofErr w:type="spellStart"/>
+      <w:r>
+        <w:t>hMETIS</w:t>
+      </w:r>
+      <w:proofErr w:type="spellEnd"/>
+      <w:r>
+        <w:t>, and others</w:t>
       </w:r>
     </w:p>
     <w:p>
@@ -3223,8 +3732,13 @@
         </w:numPr>
       </w:pPr>
       <w:r>
-        <w:t>Construction of Q, B, R etc</w:t>
-      </w:r>
+        <w:t xml:space="preserve">Construction of Q, B, R </w:t>
+      </w:r>
+      <w:proofErr w:type="spellStart"/>
+      <w:r>
+        <w:t>etc</w:t>
+      </w:r>
+      <w:proofErr w:type="spellEnd"/>
     </w:p>
     <w:p>
       <w:pPr>
@@ -3261,8 +3775,13 @@
           <w:numId w:val="1"/>
         </w:numPr>
       </w:pPr>
-      <w:r>
-        <w:t>Memcpy is contiguous which greatly simplifies life</w:t>
+      <w:proofErr w:type="spellStart"/>
+      <w:r>
+        <w:t>Memcpy</w:t>
+      </w:r>
+      <w:proofErr w:type="spellEnd"/>
+      <w:r>
+        <w:t xml:space="preserve"> is contiguous which greatly simplifies life</w:t>
       </w:r>
     </w:p>
     <w:p>
@@ -3333,8 +3852,13 @@
           <w:numId w:val="1"/>
         </w:numPr>
       </w:pPr>
-      <w:r>
-        <w:t>Hyperviscosity to stabilize</w:t>
+      <w:proofErr w:type="spellStart"/>
+      <w:r>
+        <w:t>Hyperviscosity</w:t>
+      </w:r>
+      <w:proofErr w:type="spellEnd"/>
+      <w:r>
+        <w:t xml:space="preserve"> to stabilize</w:t>
       </w:r>
     </w:p>
     <w:p>
@@ -3370,8 +3894,29 @@
         </w:numPr>
       </w:pPr>
       <w:r>
-        <w:t>Performance of CosineCL vs CosineVCL</w:t>
-      </w:r>
+        <w:t xml:space="preserve">Performance of </w:t>
+      </w:r>
+      <w:proofErr w:type="spellStart"/>
+      <w:r>
+        <w:t>CosineCL</w:t>
+      </w:r>
+      <w:proofErr w:type="spellEnd"/>
+      <w:r>
+        <w:t xml:space="preserve"> </w:t>
+      </w:r>
+      <w:proofErr w:type="spellStart"/>
+      <w:r>
+        <w:t>vs</w:t>
+      </w:r>
+      <w:proofErr w:type="spellEnd"/>
+      <w:r>
+        <w:t xml:space="preserve"> </w:t>
+      </w:r>
+      <w:proofErr w:type="spellStart"/>
+      <w:r>
+        <w:t>CosineVCL</w:t>
+      </w:r>
+      <w:proofErr w:type="spellEnd"/>
     </w:p>
     <w:p>
       <w:pPr>
@@ -3418,8 +3963,13 @@
         </w:numPr>
       </w:pPr>
       <w:r>
-        <w:t>Cite Saad</w:t>
-      </w:r>
+        <w:t xml:space="preserve">Cite </w:t>
+      </w:r>
+      <w:proofErr w:type="spellStart"/>
+      <w:r>
+        <w:t>Saad</w:t>
+      </w:r>
+      <w:proofErr w:type="spellEnd"/>
     </w:p>
     <w:p>
       <w:pPr>
@@ -3448,7 +3998,15 @@
         </w:numPr>
       </w:pPr>
       <w:r>
-        <w:t>Givens vs Householder implementation</w:t>
+        <w:t xml:space="preserve">Givens </w:t>
+      </w:r>
+      <w:proofErr w:type="spellStart"/>
+      <w:r>
+        <w:t>vs</w:t>
+      </w:r>
+      <w:proofErr w:type="spellEnd"/>
+      <w:r>
+        <w:t xml:space="preserve"> Householder implementation</w:t>
       </w:r>
     </w:p>
     <w:p>
@@ -3459,8 +4017,13 @@
           <w:numId w:val="1"/>
         </w:numPr>
       </w:pPr>
-      <w:r>
-        <w:t xml:space="preserve">ViennaCL had Householder, Givens </w:t>
+      <w:proofErr w:type="spellStart"/>
+      <w:r>
+        <w:t>ViennaCL</w:t>
+      </w:r>
+      <w:proofErr w:type="spellEnd"/>
+      <w:r>
+        <w:t xml:space="preserve"> had Householder, Givens </w:t>
       </w:r>
       <w:r>
         <w:t>is</w:t>
@@ -3487,8 +4050,13 @@
         </w:numPr>
       </w:pPr>
       <w:r>
-        <w:t>Introduced ILU0 preconditioner</w:t>
-      </w:r>
+        <w:t xml:space="preserve">Introduced ILU0 </w:t>
+      </w:r>
+      <w:proofErr w:type="spellStart"/>
+      <w:r>
+        <w:t>preconditioner</w:t>
+      </w:r>
+      <w:proofErr w:type="spellEnd"/>
     </w:p>
     <w:p>
       <w:pPr>
@@ -3637,7 +4205,15 @@
         </w:numPr>
       </w:pPr>
       <w:r>
-        <w:t>Regular noise in the solution may point to need for Hyperviscosity or stable method for weight calculation</w:t>
+        <w:t xml:space="preserve">Regular noise in the solution may point to need for </w:t>
+      </w:r>
+      <w:proofErr w:type="spellStart"/>
+      <w:r>
+        <w:t>Hyperviscosity</w:t>
+      </w:r>
+      <w:proofErr w:type="spellEnd"/>
+      <w:r>
+        <w:t xml:space="preserve"> or stable method for weight calculation</w:t>
       </w:r>
     </w:p>
     <w:p>
@@ -3772,7 +4348,15 @@
         </w:numPr>
       </w:pPr>
       <w:r>
-        <w:t xml:space="preserve">How custom kernels compare to ViennaCL </w:t>
+        <w:t xml:space="preserve">How custom kernels compare to </w:t>
+      </w:r>
+      <w:proofErr w:type="spellStart"/>
+      <w:r>
+        <w:t>ViennaCL</w:t>
+      </w:r>
+      <w:proofErr w:type="spellEnd"/>
+      <w:r>
+        <w:t xml:space="preserve"> </w:t>
       </w:r>
     </w:p>
     <w:p>
@@ -3811,7 +4395,15 @@
         </w:numPr>
       </w:pPr>
       <w:r>
-        <w:t>Some hope exists in using clSpMV approach to optimize</w:t>
+        <w:t xml:space="preserve">Some hope exists in using </w:t>
+      </w:r>
+      <w:proofErr w:type="spellStart"/>
+      <w:r>
+        <w:t>clSpMV</w:t>
+      </w:r>
+      <w:proofErr w:type="spellEnd"/>
+      <w:r>
+        <w:t xml:space="preserve"> approach to optimize</w:t>
       </w:r>
     </w:p>
     <w:p>
@@ -3859,7 +4451,23 @@
         </w:numPr>
       </w:pPr>
       <w:r>
-        <w:t xml:space="preserve">How do we avoid loss due to mem xfer to GPU? </w:t>
+        <w:t xml:space="preserve">How do we avoid loss due to </w:t>
+      </w:r>
+      <w:proofErr w:type="spellStart"/>
+      <w:r>
+        <w:t>mem</w:t>
+      </w:r>
+      <w:proofErr w:type="spellEnd"/>
+      <w:r>
+        <w:t xml:space="preserve"> </w:t>
+      </w:r>
+      <w:proofErr w:type="spellStart"/>
+      <w:r>
+        <w:t>xfer</w:t>
+      </w:r>
+      <w:proofErr w:type="spellEnd"/>
+      <w:r>
+        <w:t xml:space="preserve"> to GPU? </w:t>
       </w:r>
     </w:p>
     <w:p>
@@ -3883,7 +4491,15 @@
         </w:numPr>
       </w:pPr>
       <w:r>
-        <w:t>Need: similar metrics as those in Tuminaro paper</w:t>
+        <w:t xml:space="preserve">Need: similar metrics as those in </w:t>
+      </w:r>
+      <w:proofErr w:type="spellStart"/>
+      <w:r>
+        <w:t>Tuminaro</w:t>
+      </w:r>
+      <w:proofErr w:type="spellEnd"/>
+      <w:r>
+        <w:t xml:space="preserve"> paper</w:t>
       </w:r>
     </w:p>
     <w:p>
@@ -3895,7 +4511,15 @@
         </w:numPr>
       </w:pPr>
       <w:r>
-        <w:t>Need: similar to Knepley paper</w:t>
+        <w:t xml:space="preserve">Need: similar to </w:t>
+      </w:r>
+      <w:proofErr w:type="spellStart"/>
+      <w:r>
+        <w:t>Knepley</w:t>
+      </w:r>
+      <w:proofErr w:type="spellEnd"/>
+      <w:r>
+        <w:t xml:space="preserve"> paper</w:t>
       </w:r>
     </w:p>
     <w:p>
@@ -3906,7 +4530,7 @@
           <w:numId w:val="1"/>
         </w:numPr>
         <w:rPr>
-          <w:ins w:id="148" w:author="Evan Bollig" w:date="2013-06-08T18:49:00Z"/>
+          <w:ins w:id="152" w:author="Evan Bollig" w:date="2013-06-08T18:49:00Z"/>
         </w:rPr>
       </w:pPr>
       <w:r>
@@ -3927,9 +4551,9 @@
           <w:numId w:val="1"/>
         </w:numPr>
         <w:rPr>
-          <w:ins w:id="149" w:author="Evan Bollig" w:date="2013-06-08T18:49:00Z"/>
-        </w:rPr>
-        <w:pPrChange w:id="150" w:author="Evan Bollig" w:date="2013-06-08T18:49:00Z">
+          <w:ins w:id="153" w:author="Evan Bollig" w:date="2013-06-08T18:49:00Z"/>
+        </w:rPr>
+        <w:pPrChange w:id="154" w:author="Evan Bollig" w:date="2013-06-08T18:49:00Z">
           <w:pPr>
             <w:pStyle w:val="ListParagraph"/>
             <w:numPr>
@@ -3939,9 +4563,17 @@
           </w:pPr>
         </w:pPrChange>
       </w:pPr>
-      <w:ins w:id="151" w:author="Evan Bollig" w:date="2013-06-08T18:49:00Z">
-        <w:r>
-          <w:t>Consider space filling curves to reorder nodes.</w:t>
+      <w:ins w:id="155" w:author="Evan Bollig" w:date="2013-06-08T18:49:00Z">
+        <w:r>
+          <w:t xml:space="preserve">Consider </w:t>
+        </w:r>
+        <w:proofErr w:type="gramStart"/>
+        <w:r>
+          <w:t>space filling</w:t>
+        </w:r>
+        <w:proofErr w:type="gramEnd"/>
+        <w:r>
+          <w:t xml:space="preserve"> curves to reorder nodes.</w:t>
         </w:r>
       </w:ins>
     </w:p>
@@ -3952,7 +4584,7 @@
           <w:ilvl w:val="2"/>
           <w:numId w:val="1"/>
         </w:numPr>
-        <w:pPrChange w:id="152" w:author="Evan Bollig" w:date="2013-06-08T18:49:00Z">
+        <w:pPrChange w:id="156" w:author="Evan Bollig" w:date="2013-06-08T18:49:00Z">
           <w:pPr>
             <w:pStyle w:val="ListParagraph"/>
             <w:numPr>
@@ -3962,9 +4594,17 @@
           </w:pPr>
         </w:pPrChange>
       </w:pPr>
-      <w:ins w:id="153" w:author="Evan Bollig" w:date="2013-06-08T18:49:00Z">
-        <w:r>
-          <w:t xml:space="preserve">Results in different sparsity patterns. </w:t>
+      <w:ins w:id="157" w:author="Evan Bollig" w:date="2013-06-08T18:49:00Z">
+        <w:r>
+          <w:t xml:space="preserve">Results in different </w:t>
+        </w:r>
+        <w:proofErr w:type="spellStart"/>
+        <w:r>
+          <w:t>sparsity</w:t>
+        </w:r>
+        <w:proofErr w:type="spellEnd"/>
+        <w:r>
+          <w:t xml:space="preserve"> patterns. </w:t>
         </w:r>
       </w:ins>
     </w:p>
@@ -3988,11 +4628,19 @@
           <w:numId w:val="1"/>
         </w:numPr>
         <w:rPr>
-          <w:ins w:id="154" w:author="Evan Bollig" w:date="2013-06-08T18:49:00Z"/>
-        </w:rPr>
-      </w:pPr>
-      <w:r>
-        <w:t>Compared to SymRCM our bandwidth achieved may be wider, but it is FREE.</w:t>
+          <w:ins w:id="158" w:author="Evan Bollig" w:date="2013-06-08T18:49:00Z"/>
+        </w:rPr>
+      </w:pPr>
+      <w:r>
+        <w:t xml:space="preserve">Compared to </w:t>
+      </w:r>
+      <w:proofErr w:type="spellStart"/>
+      <w:r>
+        <w:t>SymRCM</w:t>
+      </w:r>
+      <w:proofErr w:type="spellEnd"/>
+      <w:r>
+        <w:t xml:space="preserve"> our bandwidth achieved may be wider, but it is FREE.</w:t>
       </w:r>
     </w:p>
     <w:p>
@@ -4003,9 +4651,9 @@
           <w:numId w:val="1"/>
         </w:numPr>
         <w:rPr>
-          <w:ins w:id="155" w:author="Evan Bollig" w:date="2013-06-08T18:49:00Z"/>
-        </w:rPr>
-        <w:pPrChange w:id="156" w:author="Evan Bollig" w:date="2013-06-08T18:49:00Z">
+          <w:ins w:id="159" w:author="Evan Bollig" w:date="2013-06-08T18:49:00Z"/>
+        </w:rPr>
+        <w:pPrChange w:id="160" w:author="Evan Bollig" w:date="2013-06-08T18:49:00Z">
           <w:pPr>
             <w:pStyle w:val="ListParagraph"/>
             <w:numPr>
@@ -4016,7 +4664,7 @@
           </w:pPr>
         </w:pPrChange>
       </w:pPr>
-      <w:ins w:id="157" w:author="Evan Bollig" w:date="2013-06-08T18:49:00Z">
+      <w:ins w:id="161" w:author="Evan Bollig" w:date="2013-06-08T18:49:00Z">
         <w:r>
           <w:t>Define Bandwidth</w:t>
         </w:r>
@@ -4030,9 +4678,9 @@
           <w:numId w:val="1"/>
         </w:numPr>
         <w:rPr>
-          <w:ins w:id="158" w:author="Evan Bollig" w:date="2013-06-08T18:49:00Z"/>
-        </w:rPr>
-        <w:pPrChange w:id="159" w:author="Evan Bollig" w:date="2013-06-08T18:49:00Z">
+          <w:ins w:id="162" w:author="Evan Bollig" w:date="2013-06-08T18:49:00Z"/>
+        </w:rPr>
+        <w:pPrChange w:id="163" w:author="Evan Bollig" w:date="2013-06-08T18:49:00Z">
           <w:pPr>
             <w:pStyle w:val="ListParagraph"/>
             <w:numPr>
@@ -4043,7 +4691,7 @@
           </w:pPr>
         </w:pPrChange>
       </w:pPr>
-      <w:ins w:id="160" w:author="Evan Bollig" w:date="2013-06-08T18:49:00Z">
+      <w:ins w:id="164" w:author="Evan Bollig" w:date="2013-06-08T18:49:00Z">
         <w:r>
           <w:t xml:space="preserve">Compares Space Filling Curve (SFC) ordering and max bandwidth to RCM. </w:t>
         </w:r>
@@ -4057,9 +4705,9 @@
           <w:numId w:val="1"/>
         </w:numPr>
         <w:rPr>
-          <w:ins w:id="161" w:author="Evan Bollig" w:date="2013-06-08T18:50:00Z"/>
-        </w:rPr>
-        <w:pPrChange w:id="162" w:author="Evan Bollig" w:date="2013-06-08T18:50:00Z">
+          <w:ins w:id="165" w:author="Evan Bollig" w:date="2013-06-08T18:50:00Z"/>
+        </w:rPr>
+        <w:pPrChange w:id="166" w:author="Evan Bollig" w:date="2013-06-08T18:50:00Z">
           <w:pPr>
             <w:pStyle w:val="ListParagraph"/>
             <w:numPr>
@@ -4070,7 +4718,7 @@
           </w:pPr>
         </w:pPrChange>
       </w:pPr>
-      <w:ins w:id="163" w:author="Evan Bollig" w:date="2013-06-08T18:50:00Z">
+      <w:ins w:id="167" w:author="Evan Bollig" w:date="2013-06-08T18:50:00Z">
         <w:r>
           <w:t>What is minimum bandwidth?</w:t>
         </w:r>
@@ -4084,9 +4732,9 @@
           <w:numId w:val="1"/>
         </w:numPr>
         <w:rPr>
-          <w:ins w:id="164" w:author="Evan Bollig" w:date="2013-06-08T18:50:00Z"/>
-        </w:rPr>
-        <w:pPrChange w:id="165" w:author="Evan Bollig" w:date="2013-06-08T18:50:00Z">
+          <w:ins w:id="168" w:author="Evan Bollig" w:date="2013-06-08T18:50:00Z"/>
+        </w:rPr>
+        <w:pPrChange w:id="169" w:author="Evan Bollig" w:date="2013-06-08T18:50:00Z">
           <w:pPr>
             <w:pStyle w:val="ListParagraph"/>
             <w:numPr>
@@ -4097,7 +4745,7 @@
           </w:pPr>
         </w:pPrChange>
       </w:pPr>
-      <w:ins w:id="166" w:author="Evan Bollig" w:date="2013-06-08T18:50:00Z">
+      <w:ins w:id="170" w:author="Evan Bollig" w:date="2013-06-08T18:50:00Z">
         <w:r>
           <w:t xml:space="preserve">What is mean bandwidth of each? </w:t>
         </w:r>
@@ -4111,9 +4759,9 @@
           <w:numId w:val="1"/>
         </w:numPr>
         <w:rPr>
-          <w:ins w:id="167" w:author="Evan Bollig" w:date="2013-06-08T18:51:00Z"/>
-        </w:rPr>
-        <w:pPrChange w:id="168" w:author="Evan Bollig" w:date="2013-06-08T18:50:00Z">
+          <w:ins w:id="171" w:author="Evan Bollig" w:date="2013-06-08T18:51:00Z"/>
+        </w:rPr>
+        <w:pPrChange w:id="172" w:author="Evan Bollig" w:date="2013-06-08T18:50:00Z">
           <w:pPr>
             <w:pStyle w:val="ListParagraph"/>
             <w:numPr>
@@ -4124,7 +4772,7 @@
           </w:pPr>
         </w:pPrChange>
       </w:pPr>
-      <w:ins w:id="169" w:author="Evan Bollig" w:date="2013-06-08T18:50:00Z">
+      <w:ins w:id="173" w:author="Evan Bollig" w:date="2013-06-08T18:50:00Z">
         <w:r>
           <w:t>What is maximum bandwidth of each?</w:t>
         </w:r>
@@ -4138,66 +4786,8 @@
           <w:numId w:val="1"/>
         </w:numPr>
         <w:rPr>
-          <w:ins w:id="170" w:author="Evan Bollig" w:date="2013-06-08T18:50:00Z"/>
-        </w:rPr>
-        <w:pPrChange w:id="171" w:author="Evan Bollig" w:date="2013-06-08T18:50:00Z">
-          <w:pPr>
-            <w:pStyle w:val="ListParagraph"/>
-            <w:numPr>
-              <w:ilvl w:val="2"/>
-              <w:numId w:val="1"/>
-            </w:numPr>
-            <w:ind w:left="2160" w:hanging="360"/>
-          </w:pPr>
-        </w:pPrChange>
-      </w:pPr>
-      <w:ins w:id="172" w:author="Evan Bollig" w:date="2013-06-08T18:51:00Z">
-        <w:r>
-          <w:t xml:space="preserve">Stddev of matrix BW? </w:t>
-        </w:r>
-      </w:ins>
-    </w:p>
-    <w:p>
-      <w:pPr>
-        <w:pStyle w:val="ListParagraph"/>
-        <w:numPr>
-          <w:ilvl w:val="4"/>
-          <w:numId w:val="1"/>
-        </w:numPr>
-        <w:rPr>
-          <w:del w:id="173" w:author="Evan Bollig" w:date="2013-06-08T18:50:00Z"/>
-        </w:rPr>
-        <w:pPrChange w:id="174" w:author="Evan Bollig" w:date="2013-06-08T18:50:00Z">
-          <w:pPr>
-            <w:pStyle w:val="ListParagraph"/>
-            <w:numPr>
-              <w:ilvl w:val="2"/>
-              <w:numId w:val="1"/>
-            </w:numPr>
-            <w:ind w:left="2160" w:hanging="360"/>
-          </w:pPr>
-        </w:pPrChange>
-      </w:pPr>
-    </w:p>
-    <w:p>
-      <w:pPr>
-        <w:pStyle w:val="ListParagraph"/>
-        <w:numPr>
-          <w:ilvl w:val="2"/>
-          <w:numId w:val="1"/>
-        </w:numPr>
-      </w:pPr>
-      <w:r>
-        <w:t xml:space="preserve">Conditioning of symrcm and node ordered matrices (U, X, Z, Raster). </w:t>
-      </w:r>
-    </w:p>
-    <w:p>
-      <w:pPr>
-        <w:pStyle w:val="ListParagraph"/>
-        <w:numPr>
-          <w:ilvl w:val="3"/>
-          <w:numId w:val="1"/>
-        </w:numPr>
+          <w:ins w:id="174" w:author="Evan Bollig" w:date="2013-06-08T18:50:00Z"/>
+        </w:rPr>
         <w:pPrChange w:id="175" w:author="Evan Bollig" w:date="2013-06-08T18:50:00Z">
           <w:pPr>
             <w:pStyle w:val="ListParagraph"/>
@@ -4209,58 +4799,28 @@
           </w:pPr>
         </w:pPrChange>
       </w:pPr>
-      <w:r>
-        <w:t xml:space="preserve">Impact on conditioning? If any? </w:t>
-      </w:r>
-    </w:p>
-    <w:p>
-      <w:pPr>
-        <w:pStyle w:val="ListParagraph"/>
-        <w:numPr>
-          <w:ilvl w:val="2"/>
-          <w:numId w:val="1"/>
-        </w:numPr>
-        <w:rPr>
-          <w:ins w:id="176" w:author="Evan Bollig" w:date="2013-06-08T18:50:00Z"/>
-        </w:rPr>
-      </w:pPr>
-      <w:r>
-        <w:t xml:space="preserve">clSpMV heuristics applied to our modified sparsity patterns may prove enlightening. </w:t>
-      </w:r>
-    </w:p>
-    <w:p>
-      <w:pPr>
-        <w:pStyle w:val="ListParagraph"/>
-        <w:numPr>
-          <w:ilvl w:val="2"/>
-          <w:numId w:val="1"/>
-        </w:numPr>
-        <w:rPr>
-          <w:ins w:id="177" w:author="Evan Bollig" w:date="2013-06-08T18:51:00Z"/>
-        </w:rPr>
-      </w:pPr>
-      <w:ins w:id="178" w:author="Evan Bollig" w:date="2013-06-08T18:50:00Z">
-        <w:r>
-          <w:t xml:space="preserve">Benchmarks to compare orderings, RCM and SpMV times for each matrix (ELL, SBELL, BELL, </w:t>
-        </w:r>
-      </w:ins>
-      <w:ins w:id="179" w:author="Evan Bollig" w:date="2013-06-08T18:51:00Z">
-        <w:r>
-          <w:t>SELL)</w:t>
-        </w:r>
-      </w:ins>
-    </w:p>
-    <w:p>
-      <w:pPr>
-        <w:pStyle w:val="ListParagraph"/>
-        <w:numPr>
-          <w:ilvl w:val="3"/>
-          <w:numId w:val="1"/>
-        </w:numPr>
-        <w:rPr>
-          <w:ins w:id="180" w:author="Evan Bollig" w:date="2013-06-08T18:51:00Z"/>
-        </w:rPr>
-        <w:pPrChange w:id="181" w:author="Evan Bollig" w:date="2013-06-08T18:51:00Z">
+      <w:proofErr w:type="spellStart"/>
+      <w:ins w:id="176" w:author="Evan Bollig" w:date="2013-06-08T18:51:00Z">
+        <w:r>
+          <w:t>Stddev</w:t>
+        </w:r>
+        <w:proofErr w:type="spellEnd"/>
+        <w:r>
+          <w:t xml:space="preserve"> of matrix BW? </w:t>
+        </w:r>
+      </w:ins>
+    </w:p>
+    <w:p>
+      <w:pPr>
+        <w:pStyle w:val="ListParagraph"/>
+        <w:numPr>
+          <w:ilvl w:val="4"/>
+          <w:numId w:val="1"/>
+        </w:numPr>
+        <w:rPr>
+          <w:del w:id="177" w:author="Evan Bollig" w:date="2013-06-08T18:50:00Z"/>
+        </w:rPr>
+        <w:pPrChange w:id="178" w:author="Evan Bollig" w:date="2013-06-08T18:50:00Z">
           <w:pPr>
             <w:pStyle w:val="ListParagraph"/>
             <w:numPr>
@@ -4271,11 +4831,26 @@
           </w:pPr>
         </w:pPrChange>
       </w:pPr>
-      <w:ins w:id="182" w:author="Evan Bollig" w:date="2013-06-08T18:51:00Z">
-        <w:r>
-          <w:t xml:space="preserve">What is the best consideration for performance? Max, Min, Mean or Stddev of bandwidth? </w:t>
-        </w:r>
-      </w:ins>
+    </w:p>
+    <w:p>
+      <w:pPr>
+        <w:pStyle w:val="ListParagraph"/>
+        <w:numPr>
+          <w:ilvl w:val="2"/>
+          <w:numId w:val="1"/>
+        </w:numPr>
+      </w:pPr>
+      <w:r>
+        <w:t xml:space="preserve">Conditioning of </w:t>
+      </w:r>
+      <w:proofErr w:type="spellStart"/>
+      <w:r>
+        <w:t>symrcm</w:t>
+      </w:r>
+      <w:proofErr w:type="spellEnd"/>
+      <w:r>
+        <w:t xml:space="preserve"> and node ordered matrices (U, X, Z, Raster). </w:t>
+      </w:r>
     </w:p>
     <w:p>
       <w:pPr>
@@ -4284,10 +4859,7 @@
           <w:ilvl w:val="3"/>
           <w:numId w:val="1"/>
         </w:numPr>
-        <w:rPr>
-          <w:ins w:id="183" w:author="Evan Bollig" w:date="2013-06-08T18:52:00Z"/>
-        </w:rPr>
-        <w:pPrChange w:id="184" w:author="Evan Bollig" w:date="2013-06-08T18:51:00Z">
+        <w:pPrChange w:id="179" w:author="Evan Bollig" w:date="2013-06-08T18:50:00Z">
           <w:pPr>
             <w:pStyle w:val="ListParagraph"/>
             <w:numPr>
@@ -4298,9 +4870,67 @@
           </w:pPr>
         </w:pPrChange>
       </w:pPr>
-      <w:ins w:id="185" w:author="Evan Bollig" w:date="2013-06-08T18:51:00Z">
-        <w:r>
-          <w:t xml:space="preserve">Better to have all rows consistent BW or a few very wide and the rest tiny? </w:t>
+      <w:r>
+        <w:t xml:space="preserve">Impact on conditioning? If any? </w:t>
+      </w:r>
+    </w:p>
+    <w:p>
+      <w:pPr>
+        <w:pStyle w:val="ListParagraph"/>
+        <w:numPr>
+          <w:ilvl w:val="2"/>
+          <w:numId w:val="1"/>
+        </w:numPr>
+        <w:rPr>
+          <w:ins w:id="180" w:author="Evan Bollig" w:date="2013-06-08T18:50:00Z"/>
+        </w:rPr>
+      </w:pPr>
+      <w:proofErr w:type="spellStart"/>
+      <w:proofErr w:type="gramStart"/>
+      <w:r>
+        <w:t>clSpMV</w:t>
+      </w:r>
+      <w:proofErr w:type="spellEnd"/>
+      <w:proofErr w:type="gramEnd"/>
+      <w:r>
+        <w:t xml:space="preserve"> heuristics applied to our modified </w:t>
+      </w:r>
+      <w:proofErr w:type="spellStart"/>
+      <w:r>
+        <w:t>sparsity</w:t>
+      </w:r>
+      <w:proofErr w:type="spellEnd"/>
+      <w:r>
+        <w:t xml:space="preserve"> patterns may prove enlightening. </w:t>
+      </w:r>
+    </w:p>
+    <w:p>
+      <w:pPr>
+        <w:pStyle w:val="ListParagraph"/>
+        <w:numPr>
+          <w:ilvl w:val="2"/>
+          <w:numId w:val="1"/>
+        </w:numPr>
+        <w:rPr>
+          <w:ins w:id="181" w:author="Evan Bollig" w:date="2013-06-08T18:51:00Z"/>
+        </w:rPr>
+      </w:pPr>
+      <w:ins w:id="182" w:author="Evan Bollig" w:date="2013-06-08T18:50:00Z">
+        <w:r>
+          <w:t xml:space="preserve">Benchmarks to compare orderings, RCM and </w:t>
+        </w:r>
+        <w:proofErr w:type="spellStart"/>
+        <w:r>
+          <w:t>SpMV</w:t>
+        </w:r>
+        <w:proofErr w:type="spellEnd"/>
+        <w:r>
+          <w:t xml:space="preserve"> times for each matrix (ELL, SBELL, BELL, </w:t>
+        </w:r>
+      </w:ins>
+      <w:ins w:id="183" w:author="Evan Bollig" w:date="2013-06-08T18:51:00Z">
+        <w:r>
+          <w:t>SELL)</w:t>
         </w:r>
       </w:ins>
     </w:p>
@@ -4312,9 +4942,9 @@
           <w:numId w:val="1"/>
         </w:numPr>
         <w:rPr>
-          <w:ins w:id="186" w:author="Evan Bollig" w:date="2013-06-08T18:52:00Z"/>
-        </w:rPr>
-        <w:pPrChange w:id="187" w:author="Evan Bollig" w:date="2013-06-08T18:51:00Z">
+          <w:ins w:id="184" w:author="Evan Bollig" w:date="2013-06-08T18:51:00Z"/>
+        </w:rPr>
+        <w:pPrChange w:id="185" w:author="Evan Bollig" w:date="2013-06-08T18:51:00Z">
           <w:pPr>
             <w:pStyle w:val="ListParagraph"/>
             <w:numPr>
@@ -4325,7 +4955,69 @@
           </w:pPr>
         </w:pPrChange>
       </w:pPr>
-      <w:ins w:id="188" w:author="Evan Bollig" w:date="2013-06-08T18:52:00Z">
+      <w:ins w:id="186" w:author="Evan Bollig" w:date="2013-06-08T18:51:00Z">
+        <w:r>
+          <w:t xml:space="preserve">What is the best consideration for performance? Max, Min, Mean or </w:t>
+        </w:r>
+        <w:proofErr w:type="spellStart"/>
+        <w:r>
+          <w:t>Stddev</w:t>
+        </w:r>
+        <w:proofErr w:type="spellEnd"/>
+        <w:r>
+          <w:t xml:space="preserve"> of bandwidth? </w:t>
+        </w:r>
+      </w:ins>
+    </w:p>
+    <w:p>
+      <w:pPr>
+        <w:pStyle w:val="ListParagraph"/>
+        <w:numPr>
+          <w:ilvl w:val="3"/>
+          <w:numId w:val="1"/>
+        </w:numPr>
+        <w:rPr>
+          <w:ins w:id="187" w:author="Evan Bollig" w:date="2013-06-08T18:52:00Z"/>
+        </w:rPr>
+        <w:pPrChange w:id="188" w:author="Evan Bollig" w:date="2013-06-08T18:51:00Z">
+          <w:pPr>
+            <w:pStyle w:val="ListParagraph"/>
+            <w:numPr>
+              <w:ilvl w:val="2"/>
+              <w:numId w:val="1"/>
+            </w:numPr>
+            <w:ind w:left="2160" w:hanging="360"/>
+          </w:pPr>
+        </w:pPrChange>
+      </w:pPr>
+      <w:ins w:id="189" w:author="Evan Bollig" w:date="2013-06-08T18:51:00Z">
+        <w:r>
+          <w:t xml:space="preserve">Better to have all rows consistent BW or a few very wide and the rest tiny? </w:t>
+        </w:r>
+      </w:ins>
+    </w:p>
+    <w:p>
+      <w:pPr>
+        <w:pStyle w:val="ListParagraph"/>
+        <w:numPr>
+          <w:ilvl w:val="3"/>
+          <w:numId w:val="1"/>
+        </w:numPr>
+        <w:rPr>
+          <w:ins w:id="190" w:author="Evan Bollig" w:date="2013-06-08T18:52:00Z"/>
+        </w:rPr>
+        <w:pPrChange w:id="191" w:author="Evan Bollig" w:date="2013-06-08T18:51:00Z">
+          <w:pPr>
+            <w:pStyle w:val="ListParagraph"/>
+            <w:numPr>
+              <w:ilvl w:val="2"/>
+              <w:numId w:val="1"/>
+            </w:numPr>
+            <w:ind w:left="2160" w:hanging="360"/>
+          </w:pPr>
+        </w:pPrChange>
+      </w:pPr>
+      <w:ins w:id="192" w:author="Evan Bollig" w:date="2013-06-08T18:52:00Z">
         <w:r>
           <w:t xml:space="preserve">What is the gain as the BW grows? </w:t>
         </w:r>
@@ -4339,9 +5031,25 @@
           <w:numId w:val="1"/>
         </w:numPr>
       </w:pPr>
-      <w:ins w:id="189" w:author="Evan Bollig" w:date="2013-06-08T18:52:00Z">
-        <w:r>
-          <w:t xml:space="preserve">Compare benchmarks for clSpMV and ViennaCL for different curves and formats. </w:t>
+      <w:ins w:id="193" w:author="Evan Bollig" w:date="2013-06-08T18:52:00Z">
+        <w:r>
+          <w:t xml:space="preserve">Compare benchmarks for </w:t>
+        </w:r>
+        <w:proofErr w:type="spellStart"/>
+        <w:r>
+          <w:t>clSpMV</w:t>
+        </w:r>
+        <w:proofErr w:type="spellEnd"/>
+        <w:r>
+          <w:t xml:space="preserve"> and </w:t>
+        </w:r>
+        <w:proofErr w:type="spellStart"/>
+        <w:r>
+          <w:t>ViennaCL</w:t>
+        </w:r>
+        <w:proofErr w:type="spellEnd"/>
+        <w:r>
+          <w:t xml:space="preserve"> for different curves and formats. </w:t>
         </w:r>
       </w:ins>
     </w:p>
@@ -4354,8 +5062,13 @@
         </w:numPr>
       </w:pPr>
       <w:r>
-        <w:t>Other preconditioners</w:t>
-      </w:r>
+        <w:t xml:space="preserve">Other </w:t>
+      </w:r>
+      <w:proofErr w:type="spellStart"/>
+      <w:r>
+        <w:t>preconditioners</w:t>
+      </w:r>
+      <w:proofErr w:type="spellEnd"/>
     </w:p>
     <w:p>
       <w:pPr>
@@ -4366,7 +5079,15 @@
         </w:numPr>
       </w:pPr>
       <w:r>
-        <w:t>Most preconditioners are based on node or stencil information</w:t>
+        <w:t xml:space="preserve">Most </w:t>
+      </w:r>
+      <w:proofErr w:type="spellStart"/>
+      <w:r>
+        <w:t>preconditioners</w:t>
+      </w:r>
+      <w:proofErr w:type="spellEnd"/>
+      <w:r>
+        <w:t xml:space="preserve"> are based on node or stencil information</w:t>
       </w:r>
     </w:p>
     <w:p>
@@ -4377,8 +5098,13 @@
           <w:numId w:val="1"/>
         </w:numPr>
       </w:pPr>
-      <w:r>
-        <w:t xml:space="preserve">Preconditioners: </w:t>
+      <w:proofErr w:type="spellStart"/>
+      <w:r>
+        <w:t>Preconditioners</w:t>
+      </w:r>
+      <w:proofErr w:type="spellEnd"/>
+      <w:r>
+        <w:t xml:space="preserve">: </w:t>
       </w:r>
     </w:p>
     <w:p>
@@ -4438,7 +5164,15 @@
         </w:numPr>
       </w:pPr>
       <w:r>
-        <w:t xml:space="preserve">What is the impact of the preconditioners with and without RBF-GA? </w:t>
+        <w:t xml:space="preserve">What is the impact of the </w:t>
+      </w:r>
+      <w:proofErr w:type="spellStart"/>
+      <w:r>
+        <w:t>preconditioners</w:t>
+      </w:r>
+      <w:proofErr w:type="spellEnd"/>
+      <w:r>
+        <w:t xml:space="preserve"> with and without RBF-GA? </w:t>
       </w:r>
     </w:p>
     <w:p>
@@ -4450,7 +5184,15 @@
         </w:numPr>
       </w:pPr>
       <w:r>
-        <w:t>What is the best preconditioner for RBF-FD</w:t>
+        <w:t xml:space="preserve">What is the best </w:t>
+      </w:r>
+      <w:proofErr w:type="spellStart"/>
+      <w:r>
+        <w:t>preconditioner</w:t>
+      </w:r>
+      <w:proofErr w:type="spellEnd"/>
+      <w:r>
+        <w:t xml:space="preserve"> for RBF-FD</w:t>
       </w:r>
       <w:r>
         <w:t>?</w:t>
@@ -4464,8 +5206,13 @@
           <w:numId w:val="1"/>
         </w:numPr>
       </w:pPr>
-      <w:r>
-        <w:t xml:space="preserve">Does masking blocks when preconditioning help? </w:t>
+      <w:proofErr w:type="gramStart"/>
+      <w:r>
+        <w:t>Does masking blocks</w:t>
+      </w:r>
+      <w:proofErr w:type="gramEnd"/>
+      <w:r>
+        <w:t xml:space="preserve"> when preconditioning help? </w:t>
       </w:r>
     </w:p>
     <w:p>
@@ -4549,7 +5296,15 @@
         </w:numPr>
       </w:pPr>
       <w:r>
-        <w:t>Direct computation of weights vs indirect to reassure ourselves that indirect do not lose too much accuracy</w:t>
+        <w:t xml:space="preserve">Direct computation of weights </w:t>
+      </w:r>
+      <w:proofErr w:type="spellStart"/>
+      <w:r>
+        <w:t>vs</w:t>
+      </w:r>
+      <w:proofErr w:type="spellEnd"/>
+      <w:r>
+        <w:t xml:space="preserve"> indirect to reassure ourselves that indirect do not lose too much accuracy</w:t>
       </w:r>
     </w:p>
     <w:p>
@@ -4591,7 +5346,15 @@
         </w:numPr>
       </w:pPr>
       <w:r>
-        <w:t>Evidence of overlapping comm and comp</w:t>
+        <w:t xml:space="preserve">Evidence of overlapping </w:t>
+      </w:r>
+      <w:proofErr w:type="spellStart"/>
+      <w:r>
+        <w:t>comm</w:t>
+      </w:r>
+      <w:proofErr w:type="spellEnd"/>
+      <w:r>
+        <w:t xml:space="preserve"> and comp</w:t>
       </w:r>
     </w:p>
     <w:p>
@@ -4603,15 +5366,23 @@
         </w:numPr>
       </w:pPr>
       <w:r>
-        <w:t>Evidence of clSpMV algorithms for even more throughput</w:t>
-      </w:r>
-    </w:p>
-    <w:p>
-      <w:pPr>
-        <w:rPr>
-          <w:ins w:id="190" w:author="Evan Bollig" w:date="2013-06-13T10:58:00Z"/>
-        </w:rPr>
-        <w:pPrChange w:id="191" w:author="Evan Bollig" w:date="2013-06-13T10:58:00Z">
+        <w:t xml:space="preserve">Evidence of </w:t>
+      </w:r>
+      <w:proofErr w:type="spellStart"/>
+      <w:r>
+        <w:t>clSpMV</w:t>
+      </w:r>
+      <w:proofErr w:type="spellEnd"/>
+      <w:r>
+        <w:t xml:space="preserve"> algorithms for even more throughput</w:t>
+      </w:r>
+    </w:p>
+    <w:p>
+      <w:pPr>
+        <w:rPr>
+          <w:ins w:id="194" w:author="Evan Bollig" w:date="2013-06-13T10:58:00Z"/>
+        </w:rPr>
+        <w:pPrChange w:id="195" w:author="Evan Bollig" w:date="2013-06-13T10:58:00Z">
           <w:pPr>
             <w:pStyle w:val="ListParagraph"/>
             <w:numPr>
@@ -4626,9 +5397,9 @@
     <w:p>
       <w:pPr>
         <w:rPr>
-          <w:ins w:id="192" w:author="Evan Bollig" w:date="2013-06-13T10:58:00Z"/>
-        </w:rPr>
-        <w:pPrChange w:id="193" w:author="Evan Bollig" w:date="2013-06-13T10:58:00Z">
+          <w:ins w:id="196" w:author="Evan Bollig" w:date="2013-06-13T10:58:00Z"/>
+        </w:rPr>
+        <w:pPrChange w:id="197" w:author="Evan Bollig" w:date="2013-06-13T10:58:00Z">
           <w:pPr>
             <w:pStyle w:val="ListParagraph"/>
             <w:numPr>
@@ -4639,7 +5410,7 @@
           </w:pPr>
         </w:pPrChange>
       </w:pPr>
-      <w:ins w:id="194" w:author="Evan Bollig" w:date="2013-06-13T10:58:00Z">
+      <w:ins w:id="198" w:author="Evan Bollig" w:date="2013-06-13T10:58:00Z">
         <w:r>
           <w:t>Benchmarks</w:t>
         </w:r>
@@ -4653,9 +5424,9 @@
           <w:numId w:val="2"/>
         </w:numPr>
         <w:rPr>
-          <w:ins w:id="195" w:author="Evan Bollig" w:date="2013-06-13T10:59:00Z"/>
-        </w:rPr>
-        <w:pPrChange w:id="196" w:author="Evan Bollig" w:date="2013-06-13T10:58:00Z">
+          <w:ins w:id="199" w:author="Evan Bollig" w:date="2013-06-13T10:59:00Z"/>
+        </w:rPr>
+        <w:pPrChange w:id="200" w:author="Evan Bollig" w:date="2013-06-13T10:58:00Z">
           <w:pPr>
             <w:pStyle w:val="ListParagraph"/>
             <w:numPr>
@@ -4666,9 +5437,22 @@
           </w:pPr>
         </w:pPrChange>
       </w:pPr>
-      <w:ins w:id="197" w:author="Evan Bollig" w:date="2013-06-13T10:59:00Z">
-        <w:r>
-          <w:t>ApplyWeights CL vs VCL (GFLOPs)</w:t>
+      <w:proofErr w:type="spellStart"/>
+      <w:ins w:id="201" w:author="Evan Bollig" w:date="2013-06-13T10:59:00Z">
+        <w:r>
+          <w:t>ApplyWeights</w:t>
+        </w:r>
+        <w:proofErr w:type="spellEnd"/>
+        <w:r>
+          <w:t xml:space="preserve"> CL </w:t>
+        </w:r>
+        <w:proofErr w:type="spellStart"/>
+        <w:r>
+          <w:t>vs</w:t>
+        </w:r>
+        <w:proofErr w:type="spellEnd"/>
+        <w:r>
+          <w:t xml:space="preserve"> VCL (GFLOPs)</w:t>
         </w:r>
       </w:ins>
     </w:p>
@@ -4680,9 +5464,9 @@
           <w:numId w:val="2"/>
         </w:numPr>
         <w:rPr>
-          <w:ins w:id="198" w:author="Evan Bollig" w:date="2013-06-13T10:59:00Z"/>
-        </w:rPr>
-        <w:pPrChange w:id="199" w:author="Evan Bollig" w:date="2013-06-13T10:58:00Z">
+          <w:ins w:id="202" w:author="Evan Bollig" w:date="2013-06-13T10:59:00Z"/>
+        </w:rPr>
+        <w:pPrChange w:id="203" w:author="Evan Bollig" w:date="2013-06-13T10:58:00Z">
           <w:pPr>
             <w:pStyle w:val="ListParagraph"/>
             <w:numPr>
@@ -4693,17 +5477,25 @@
           </w:pPr>
         </w:pPrChange>
       </w:pPr>
-      <w:ins w:id="200" w:author="Evan Bollig" w:date="2013-06-13T10:58:00Z">
-        <w:r>
-          <w:t xml:space="preserve">Cosine Bell CL vs VCL </w:t>
-        </w:r>
-      </w:ins>
-      <w:ins w:id="201" w:author="Evan Bollig" w:date="2013-06-13T10:59:00Z">
+      <w:ins w:id="204" w:author="Evan Bollig" w:date="2013-06-13T10:58:00Z">
+        <w:r>
+          <w:t xml:space="preserve">Cosine Bell CL </w:t>
+        </w:r>
+        <w:proofErr w:type="spellStart"/>
+        <w:r>
+          <w:t>vs</w:t>
+        </w:r>
+        <w:proofErr w:type="spellEnd"/>
+        <w:r>
+          <w:t xml:space="preserve"> VCL </w:t>
+        </w:r>
+      </w:ins>
+      <w:ins w:id="205" w:author="Evan Bollig" w:date="2013-06-13T10:59:00Z">
         <w:r>
           <w:t>(</w:t>
         </w:r>
       </w:ins>
-      <w:ins w:id="202" w:author="Evan Bollig" w:date="2013-06-13T10:58:00Z">
+      <w:ins w:id="206" w:author="Evan Bollig" w:date="2013-06-13T10:58:00Z">
         <w:r>
           <w:t>GFLOPs)</w:t>
         </w:r>
@@ -4717,9 +5509,9 @@
           <w:numId w:val="2"/>
         </w:numPr>
         <w:rPr>
-          <w:ins w:id="203" w:author="Evan Bollig" w:date="2013-06-13T10:59:00Z"/>
-        </w:rPr>
-        <w:pPrChange w:id="204" w:author="Evan Bollig" w:date="2013-06-13T10:58:00Z">
+          <w:ins w:id="207" w:author="Evan Bollig" w:date="2013-06-13T10:59:00Z"/>
+        </w:rPr>
+        <w:pPrChange w:id="208" w:author="Evan Bollig" w:date="2013-06-13T10:58:00Z">
           <w:pPr>
             <w:pStyle w:val="ListParagraph"/>
             <w:numPr>
@@ -4730,9 +5522,22 @@
           </w:pPr>
         </w:pPrChange>
       </w:pPr>
-      <w:ins w:id="205" w:author="Evan Bollig" w:date="2013-06-13T10:59:00Z">
-        <w:r>
-          <w:t xml:space="preserve">SpMV 1 CPU vs Multi-CPU </w:t>
+      <w:proofErr w:type="spellStart"/>
+      <w:ins w:id="209" w:author="Evan Bollig" w:date="2013-06-13T10:59:00Z">
+        <w:r>
+          <w:t>SpMV</w:t>
+        </w:r>
+        <w:proofErr w:type="spellEnd"/>
+        <w:r>
+          <w:t xml:space="preserve"> 1 CPU </w:t>
+        </w:r>
+        <w:proofErr w:type="spellStart"/>
+        <w:r>
+          <w:t>vs</w:t>
+        </w:r>
+        <w:proofErr w:type="spellEnd"/>
+        <w:r>
+          <w:t xml:space="preserve"> Multi-CPU </w:t>
         </w:r>
       </w:ins>
     </w:p>
@@ -4744,9 +5549,9 @@
           <w:numId w:val="2"/>
         </w:numPr>
         <w:rPr>
-          <w:ins w:id="206" w:author="Evan Bollig" w:date="2013-06-13T10:59:00Z"/>
-        </w:rPr>
-        <w:pPrChange w:id="207" w:author="Evan Bollig" w:date="2013-06-13T10:59:00Z">
+          <w:ins w:id="210" w:author="Evan Bollig" w:date="2013-06-13T10:59:00Z"/>
+        </w:rPr>
+        <w:pPrChange w:id="211" w:author="Evan Bollig" w:date="2013-06-13T10:59:00Z">
           <w:pPr>
             <w:pStyle w:val="ListParagraph"/>
             <w:numPr>
@@ -4757,19 +5562,27 @@
           </w:pPr>
         </w:pPrChange>
       </w:pPr>
-      <w:ins w:id="208" w:author="Evan Bollig" w:date="2013-06-13T10:59:00Z">
+      <w:ins w:id="212" w:author="Evan Bollig" w:date="2013-06-13T10:59:00Z">
         <w:r>
           <w:t xml:space="preserve">Needs general </w:t>
         </w:r>
       </w:ins>
-      <w:ins w:id="209" w:author="Evan Bollig" w:date="2013-06-13T11:00:00Z">
+      <w:ins w:id="213" w:author="Evan Bollig" w:date="2013-06-13T11:00:00Z">
         <w:r>
           <w:t>benchmark</w:t>
         </w:r>
       </w:ins>
-      <w:ins w:id="210" w:author="Evan Bollig" w:date="2013-06-13T10:59:00Z">
-        <w:r>
-          <w:t xml:space="preserve"> for test SpMV (apply weights)</w:t>
+      <w:ins w:id="214" w:author="Evan Bollig" w:date="2013-06-13T10:59:00Z">
+        <w:r>
+          <w:t xml:space="preserve"> for test </w:t>
+        </w:r>
+        <w:proofErr w:type="spellStart"/>
+        <w:r>
+          <w:t>SpMV</w:t>
+        </w:r>
+        <w:proofErr w:type="spellEnd"/>
+        <w:r>
+          <w:t xml:space="preserve"> (apply weights)</w:t>
         </w:r>
       </w:ins>
     </w:p>
@@ -4781,9 +5594,9 @@
           <w:numId w:val="2"/>
         </w:numPr>
         <w:rPr>
-          <w:ins w:id="211" w:author="Evan Bollig" w:date="2013-06-13T11:00:00Z"/>
-        </w:rPr>
-        <w:pPrChange w:id="212" w:author="Evan Bollig" w:date="2013-06-13T11:00:00Z">
+          <w:ins w:id="215" w:author="Evan Bollig" w:date="2013-06-13T11:00:00Z"/>
+        </w:rPr>
+        <w:pPrChange w:id="216" w:author="Evan Bollig" w:date="2013-06-13T11:00:00Z">
           <w:pPr>
             <w:pStyle w:val="ListParagraph"/>
             <w:numPr>
@@ -4794,7 +5607,7 @@
           </w:pPr>
         </w:pPrChange>
       </w:pPr>
-      <w:ins w:id="213" w:author="Evan Bollig" w:date="2013-06-13T11:00:00Z">
+      <w:ins w:id="217" w:author="Evan Bollig" w:date="2013-06-13T11:00:00Z">
         <w:r>
           <w:t>Multi-CPU weak scaling</w:t>
         </w:r>
@@ -4808,9 +5621,9 @@
           <w:numId w:val="2"/>
         </w:numPr>
         <w:rPr>
-          <w:ins w:id="214" w:author="Evan Bollig" w:date="2013-06-13T11:00:00Z"/>
-        </w:rPr>
-        <w:pPrChange w:id="215" w:author="Evan Bollig" w:date="2013-06-13T11:00:00Z">
+          <w:ins w:id="218" w:author="Evan Bollig" w:date="2013-06-13T11:00:00Z"/>
+        </w:rPr>
+        <w:pPrChange w:id="219" w:author="Evan Bollig" w:date="2013-06-13T11:00:00Z">
           <w:pPr>
             <w:pStyle w:val="ListParagraph"/>
             <w:numPr>
@@ -4821,7 +5634,7 @@
           </w:pPr>
         </w:pPrChange>
       </w:pPr>
-      <w:ins w:id="216" w:author="Evan Bollig" w:date="2013-06-13T11:00:00Z">
+      <w:ins w:id="220" w:author="Evan Bollig" w:date="2013-06-13T11:00:00Z">
         <w:r>
           <w:t>Multi-CPU strong scaling</w:t>
         </w:r>
@@ -4835,9 +5648,9 @@
           <w:numId w:val="2"/>
         </w:numPr>
         <w:rPr>
-          <w:ins w:id="217" w:author="Evan Bollig" w:date="2013-06-13T11:00:00Z"/>
-        </w:rPr>
-        <w:pPrChange w:id="218" w:author="Evan Bollig" w:date="2013-06-13T11:00:00Z">
+          <w:ins w:id="221" w:author="Evan Bollig" w:date="2013-06-13T11:00:00Z"/>
+        </w:rPr>
+        <w:pPrChange w:id="222" w:author="Evan Bollig" w:date="2013-06-13T11:00:00Z">
           <w:pPr>
             <w:pStyle w:val="ListParagraph"/>
             <w:numPr>
@@ -4848,7 +5661,7 @@
           </w:pPr>
         </w:pPrChange>
       </w:pPr>
-      <w:ins w:id="219" w:author="Evan Bollig" w:date="2013-06-13T11:00:00Z">
+      <w:ins w:id="223" w:author="Evan Bollig" w:date="2013-06-13T11:00:00Z">
         <w:r>
           <w:t>Multi-GPU weak scaling</w:t>
         </w:r>
@@ -4862,9 +5675,9 @@
           <w:numId w:val="2"/>
         </w:numPr>
         <w:rPr>
-          <w:ins w:id="220" w:author="Evan Bollig" w:date="2013-06-13T11:01:00Z"/>
-        </w:rPr>
-        <w:pPrChange w:id="221" w:author="Evan Bollig" w:date="2013-06-13T11:00:00Z">
+          <w:ins w:id="224" w:author="Evan Bollig" w:date="2013-06-13T11:01:00Z"/>
+        </w:rPr>
+        <w:pPrChange w:id="225" w:author="Evan Bollig" w:date="2013-06-13T11:00:00Z">
           <w:pPr>
             <w:pStyle w:val="ListParagraph"/>
             <w:numPr>
@@ -4875,7 +5688,7 @@
           </w:pPr>
         </w:pPrChange>
       </w:pPr>
-      <w:ins w:id="222" w:author="Evan Bollig" w:date="2013-06-13T11:00:00Z">
+      <w:ins w:id="226" w:author="Evan Bollig" w:date="2013-06-13T11:00:00Z">
         <w:r>
           <w:t>Multi-GPU strong scaling</w:t>
         </w:r>
@@ -4889,9 +5702,9 @@
           <w:numId w:val="2"/>
         </w:numPr>
         <w:rPr>
-          <w:ins w:id="223" w:author="Evan Bollig" w:date="2013-06-13T11:01:00Z"/>
-        </w:rPr>
-        <w:pPrChange w:id="224" w:author="Evan Bollig" w:date="2013-06-13T11:00:00Z">
+          <w:ins w:id="227" w:author="Evan Bollig" w:date="2013-06-13T11:01:00Z"/>
+        </w:rPr>
+        <w:pPrChange w:id="228" w:author="Evan Bollig" w:date="2013-06-13T11:00:00Z">
           <w:pPr>
             <w:pStyle w:val="ListParagraph"/>
             <w:numPr>
@@ -4902,9 +5715,17 @@
           </w:pPr>
         </w:pPrChange>
       </w:pPr>
-      <w:ins w:id="225" w:author="Evan Bollig" w:date="2013-06-13T11:01:00Z">
-        <w:r>
-          <w:t>GMRES 1 GPU vs 1 CPU</w:t>
+      <w:ins w:id="229" w:author="Evan Bollig" w:date="2013-06-13T11:01:00Z">
+        <w:r>
+          <w:t xml:space="preserve">GMRES 1 GPU </w:t>
+        </w:r>
+        <w:proofErr w:type="spellStart"/>
+        <w:r>
+          <w:t>vs</w:t>
+        </w:r>
+        <w:proofErr w:type="spellEnd"/>
+        <w:r>
+          <w:t xml:space="preserve"> 1 CPU</w:t>
         </w:r>
       </w:ins>
     </w:p>
@@ -4916,9 +5737,9 @@
           <w:numId w:val="2"/>
         </w:numPr>
         <w:rPr>
-          <w:ins w:id="226" w:author="Evan Bollig" w:date="2013-06-13T11:06:00Z"/>
-        </w:rPr>
-        <w:pPrChange w:id="227" w:author="Evan Bollig" w:date="2013-06-13T11:00:00Z">
+          <w:ins w:id="230" w:author="Evan Bollig" w:date="2013-06-13T11:06:00Z"/>
+        </w:rPr>
+        <w:pPrChange w:id="231" w:author="Evan Bollig" w:date="2013-06-13T11:00:00Z">
           <w:pPr>
             <w:pStyle w:val="ListParagraph"/>
             <w:numPr>
@@ -4929,9 +5750,17 @@
           </w:pPr>
         </w:pPrChange>
       </w:pPr>
-      <w:ins w:id="228" w:author="Evan Bollig" w:date="2013-06-13T11:01:00Z">
-        <w:r>
-          <w:t>GMRES Multi-GPU vs Multi-CPU</w:t>
+      <w:ins w:id="232" w:author="Evan Bollig" w:date="2013-06-13T11:01:00Z">
+        <w:r>
+          <w:t xml:space="preserve">GMRES Multi-GPU </w:t>
+        </w:r>
+        <w:proofErr w:type="spellStart"/>
+        <w:r>
+          <w:t>vs</w:t>
+        </w:r>
+        <w:proofErr w:type="spellEnd"/>
+        <w:r>
+          <w:t xml:space="preserve"> Multi-CPU</w:t>
         </w:r>
       </w:ins>
     </w:p>
@@ -4943,9 +5772,9 @@
           <w:numId w:val="2"/>
         </w:numPr>
         <w:rPr>
-          <w:ins w:id="229" w:author="Evan Bollig" w:date="2013-06-13T11:06:00Z"/>
-        </w:rPr>
-        <w:pPrChange w:id="230" w:author="Evan Bollig" w:date="2013-06-13T11:06:00Z">
+          <w:ins w:id="233" w:author="Evan Bollig" w:date="2013-06-13T11:06:00Z"/>
+        </w:rPr>
+        <w:pPrChange w:id="234" w:author="Evan Bollig" w:date="2013-06-13T11:06:00Z">
           <w:pPr>
             <w:pStyle w:val="ListParagraph"/>
             <w:numPr>
@@ -4956,9 +5785,14 @@
           </w:pPr>
         </w:pPrChange>
       </w:pPr>
-      <w:ins w:id="231" w:author="Evan Bollig" w:date="2013-06-13T11:06:00Z">
-        <w:r>
-          <w:t>SpMV (GPU) with overlap</w:t>
+      <w:proofErr w:type="spellStart"/>
+      <w:ins w:id="235" w:author="Evan Bollig" w:date="2013-06-13T11:06:00Z">
+        <w:r>
+          <w:t>SpMV</w:t>
+        </w:r>
+        <w:proofErr w:type="spellEnd"/>
+        <w:r>
+          <w:t xml:space="preserve"> (GPU) with overlap</w:t>
         </w:r>
       </w:ins>
     </w:p>
@@ -4970,9 +5804,9 @@
           <w:numId w:val="2"/>
         </w:numPr>
         <w:rPr>
-          <w:ins w:id="232" w:author="Evan Bollig" w:date="2013-06-13T11:00:00Z"/>
-        </w:rPr>
-        <w:pPrChange w:id="233" w:author="Evan Bollig" w:date="2013-06-13T11:06:00Z">
+          <w:ins w:id="236" w:author="Evan Bollig" w:date="2013-06-13T11:00:00Z"/>
+        </w:rPr>
+        <w:pPrChange w:id="237" w:author="Evan Bollig" w:date="2013-06-13T11:06:00Z">
           <w:pPr>
             <w:pStyle w:val="ListParagraph"/>
             <w:numPr>
@@ -4983,7 +5817,7 @@
           </w:pPr>
         </w:pPrChange>
       </w:pPr>
-      <w:ins w:id="234" w:author="Evan Bollig" w:date="2013-06-13T11:06:00Z">
+      <w:ins w:id="238" w:author="Evan Bollig" w:date="2013-06-13T11:06:00Z">
         <w:r>
           <w:t>Needs overlap</w:t>
         </w:r>
@@ -4992,9 +5826,9 @@
     <w:p>
       <w:pPr>
         <w:rPr>
-          <w:ins w:id="235" w:author="Evan Bollig" w:date="2013-06-13T11:00:00Z"/>
-        </w:rPr>
-        <w:pPrChange w:id="236" w:author="Evan Bollig" w:date="2013-06-13T11:00:00Z">
+          <w:ins w:id="239" w:author="Evan Bollig" w:date="2013-06-13T11:00:00Z"/>
+        </w:rPr>
+        <w:pPrChange w:id="240" w:author="Evan Bollig" w:date="2013-06-13T11:00:00Z">
           <w:pPr>
             <w:pStyle w:val="ListParagraph"/>
             <w:numPr>
@@ -5009,9 +5843,9 @@
     <w:p>
       <w:pPr>
         <w:rPr>
-          <w:ins w:id="237" w:author="Evan Bollig" w:date="2013-06-13T11:00:00Z"/>
-        </w:rPr>
-        <w:pPrChange w:id="238" w:author="Evan Bollig" w:date="2013-06-13T11:00:00Z">
+          <w:ins w:id="241" w:author="Evan Bollig" w:date="2013-06-13T11:00:00Z"/>
+        </w:rPr>
+        <w:pPrChange w:id="242" w:author="Evan Bollig" w:date="2013-06-13T11:00:00Z">
           <w:pPr>
             <w:pStyle w:val="ListParagraph"/>
             <w:numPr>
@@ -5022,7 +5856,7 @@
           </w:pPr>
         </w:pPrChange>
       </w:pPr>
-      <w:ins w:id="239" w:author="Evan Bollig" w:date="2013-06-13T11:00:00Z">
+      <w:ins w:id="243" w:author="Evan Bollig" w:date="2013-06-13T11:00:00Z">
         <w:r>
           <w:t>Convergence Studies</w:t>
         </w:r>
@@ -5036,9 +5870,9 @@
           <w:numId w:val="3"/>
         </w:numPr>
         <w:rPr>
-          <w:ins w:id="240" w:author="Evan Bollig" w:date="2013-06-13T11:01:00Z"/>
-        </w:rPr>
-        <w:pPrChange w:id="241" w:author="Evan Bollig" w:date="2013-06-13T11:00:00Z">
+          <w:ins w:id="244" w:author="Evan Bollig" w:date="2013-06-13T11:01:00Z"/>
+        </w:rPr>
+        <w:pPrChange w:id="245" w:author="Evan Bollig" w:date="2013-06-13T11:00:00Z">
           <w:pPr>
             <w:pStyle w:val="ListParagraph"/>
             <w:numPr>
@@ -5049,7 +5883,7 @@
           </w:pPr>
         </w:pPrChange>
       </w:pPr>
-      <w:ins w:id="242" w:author="Evan Bollig" w:date="2013-06-13T11:01:00Z">
+      <w:ins w:id="246" w:author="Evan Bollig" w:date="2013-06-13T11:01:00Z">
         <w:r>
           <w:t>GMRES regular grid</w:t>
         </w:r>
@@ -5063,9 +5897,9 @@
           <w:numId w:val="3"/>
         </w:numPr>
         <w:rPr>
-          <w:ins w:id="243" w:author="Evan Bollig" w:date="2013-06-13T11:01:00Z"/>
-        </w:rPr>
-        <w:pPrChange w:id="244" w:author="Evan Bollig" w:date="2013-06-13T11:00:00Z">
+          <w:ins w:id="247" w:author="Evan Bollig" w:date="2013-06-13T11:01:00Z"/>
+        </w:rPr>
+        <w:pPrChange w:id="248" w:author="Evan Bollig" w:date="2013-06-13T11:00:00Z">
           <w:pPr>
             <w:pStyle w:val="ListParagraph"/>
             <w:numPr>
@@ -5076,7 +5910,7 @@
           </w:pPr>
         </w:pPrChange>
       </w:pPr>
-      <w:ins w:id="245" w:author="Evan Bollig" w:date="2013-06-13T11:01:00Z">
+      <w:ins w:id="249" w:author="Evan Bollig" w:date="2013-06-13T11:01:00Z">
         <w:r>
           <w:t>GMRES Stokes</w:t>
         </w:r>
@@ -5090,9 +5924,9 @@
           <w:numId w:val="3"/>
         </w:numPr>
         <w:rPr>
-          <w:ins w:id="246" w:author="Evan Bollig" w:date="2013-06-13T11:05:00Z"/>
-        </w:rPr>
-        <w:pPrChange w:id="247" w:author="Evan Bollig" w:date="2013-06-13T11:00:00Z">
+          <w:ins w:id="250" w:author="Evan Bollig" w:date="2013-06-13T11:05:00Z"/>
+        </w:rPr>
+        <w:pPrChange w:id="251" w:author="Evan Bollig" w:date="2013-06-13T11:00:00Z">
           <w:pPr>
             <w:pStyle w:val="ListParagraph"/>
             <w:numPr>
@@ -5103,7 +5937,7 @@
           </w:pPr>
         </w:pPrChange>
       </w:pPr>
-      <w:ins w:id="248" w:author="Evan Bollig" w:date="2013-06-13T11:05:00Z">
+      <w:ins w:id="252" w:author="Evan Bollig" w:date="2013-06-13T11:05:00Z">
         <w:r>
           <w:t>ILU GMRES regular grid, stokes (table)</w:t>
         </w:r>
@@ -5117,9 +5951,9 @@
           <w:numId w:val="3"/>
         </w:numPr>
         <w:rPr>
-          <w:ins w:id="249" w:author="Evan Bollig" w:date="2013-06-13T11:05:00Z"/>
-        </w:rPr>
-        <w:pPrChange w:id="250" w:author="Evan Bollig" w:date="2013-06-13T11:00:00Z">
+          <w:ins w:id="253" w:author="Evan Bollig" w:date="2013-06-13T11:05:00Z"/>
+        </w:rPr>
+        <w:pPrChange w:id="254" w:author="Evan Bollig" w:date="2013-06-13T11:00:00Z">
           <w:pPr>
             <w:pStyle w:val="ListParagraph"/>
             <w:numPr>
@@ -5130,7 +5964,7 @@
           </w:pPr>
         </w:pPrChange>
       </w:pPr>
-      <w:ins w:id="251" w:author="Evan Bollig" w:date="2013-06-13T11:05:00Z">
+      <w:ins w:id="255" w:author="Evan Bollig" w:date="2013-06-13T11:05:00Z">
         <w:r>
           <w:t>LSH and RCM GMRES</w:t>
         </w:r>
@@ -5141,9 +5975,9 @@
         <w:pStyle w:val="ListParagraph"/>
         <w:ind w:left="1440"/>
         <w:rPr>
-          <w:ins w:id="252" w:author="Evan Bollig" w:date="2013-06-13T11:05:00Z"/>
-        </w:rPr>
-        <w:pPrChange w:id="253" w:author="Evan Bollig" w:date="2013-06-13T11:05:00Z">
+          <w:ins w:id="256" w:author="Evan Bollig" w:date="2013-06-13T11:05:00Z"/>
+        </w:rPr>
+        <w:pPrChange w:id="257" w:author="Evan Bollig" w:date="2013-06-13T11:05:00Z">
           <w:pPr>
             <w:pStyle w:val="ListParagraph"/>
             <w:numPr>
@@ -5160,9 +5994,9 @@
         <w:pStyle w:val="ListParagraph"/>
         <w:ind w:left="1440"/>
         <w:rPr>
-          <w:ins w:id="254" w:author="Evan Bollig" w:date="2013-06-13T11:05:00Z"/>
-        </w:rPr>
-        <w:pPrChange w:id="255" w:author="Evan Bollig" w:date="2013-06-13T11:05:00Z">
+          <w:ins w:id="258" w:author="Evan Bollig" w:date="2013-06-13T11:05:00Z"/>
+        </w:rPr>
+        <w:pPrChange w:id="259" w:author="Evan Bollig" w:date="2013-06-13T11:05:00Z">
           <w:pPr>
             <w:pStyle w:val="ListParagraph"/>
             <w:numPr>
@@ -5179,9 +6013,9 @@
         <w:pStyle w:val="ListParagraph"/>
         <w:ind w:left="0"/>
         <w:rPr>
-          <w:ins w:id="256" w:author="Evan Bollig" w:date="2013-06-13T11:20:00Z"/>
-        </w:rPr>
-        <w:pPrChange w:id="257" w:author="Evan Bollig" w:date="2013-06-13T11:06:00Z">
+          <w:ins w:id="260" w:author="Evan Bollig" w:date="2013-06-13T11:20:00Z"/>
+        </w:rPr>
+        <w:pPrChange w:id="261" w:author="Evan Bollig" w:date="2013-06-13T11:06:00Z">
           <w:pPr>
             <w:pStyle w:val="ListParagraph"/>
             <w:numPr>
@@ -5192,7 +6026,7 @@
           </w:pPr>
         </w:pPrChange>
       </w:pPr>
-      <w:ins w:id="258" w:author="Evan Bollig" w:date="2013-06-13T11:05:00Z">
+      <w:ins w:id="262" w:author="Evan Bollig" w:date="2013-06-13T11:05:00Z">
         <w:r>
           <w:t xml:space="preserve">New content requested by Gordon: </w:t>
         </w:r>
@@ -5203,9 +6037,9 @@
         <w:pStyle w:val="ListParagraph"/>
         <w:ind w:left="0"/>
         <w:rPr>
-          <w:ins w:id="259" w:author="Evan Bollig" w:date="2013-06-13T11:05:00Z"/>
-        </w:rPr>
-        <w:pPrChange w:id="260" w:author="Evan Bollig" w:date="2013-06-13T11:06:00Z">
+          <w:ins w:id="263" w:author="Evan Bollig" w:date="2013-06-13T11:05:00Z"/>
+        </w:rPr>
+        <w:pPrChange w:id="264" w:author="Evan Bollig" w:date="2013-06-13T11:06:00Z">
           <w:pPr>
             <w:pStyle w:val="ListParagraph"/>
             <w:numPr>
@@ -5216,7 +6050,7 @@
           </w:pPr>
         </w:pPrChange>
       </w:pPr>
-      <w:ins w:id="261" w:author="Evan Bollig" w:date="2013-06-13T11:20:00Z">
+      <w:ins w:id="265" w:author="Evan Bollig" w:date="2013-06-13T11:20:00Z">
         <w:r>
           <w:tab/>
           <w:t>Optimization</w:t>
@@ -5228,9 +6062,9 @@
         <w:pStyle w:val="ListParagraph"/>
         <w:ind w:left="0"/>
         <w:rPr>
-          <w:ins w:id="262" w:author="Evan Bollig" w:date="2013-06-13T11:05:00Z"/>
-        </w:rPr>
-        <w:pPrChange w:id="263" w:author="Evan Bollig" w:date="2013-06-13T11:06:00Z">
+          <w:ins w:id="266" w:author="Evan Bollig" w:date="2013-06-13T11:05:00Z"/>
+        </w:rPr>
+        <w:pPrChange w:id="267" w:author="Evan Bollig" w:date="2013-06-13T11:06:00Z">
           <w:pPr>
             <w:pStyle w:val="ListParagraph"/>
             <w:numPr>
@@ -5241,7 +6075,7 @@
           </w:pPr>
         </w:pPrChange>
       </w:pPr>
-      <w:ins w:id="264" w:author="Evan Bollig" w:date="2013-06-13T11:05:00Z">
+      <w:ins w:id="268" w:author="Evan Bollig" w:date="2013-06-13T11:05:00Z">
         <w:r>
           <w:tab/>
           <w:t>RCM, LSH preconditioning</w:t>
@@ -5253,9 +6087,9 @@
         <w:pStyle w:val="ListParagraph"/>
         <w:ind w:left="0"/>
         <w:rPr>
-          <w:ins w:id="265" w:author="Evan Bollig" w:date="2013-06-13T11:08:00Z"/>
-        </w:rPr>
-        <w:pPrChange w:id="266" w:author="Evan Bollig" w:date="2013-06-13T11:06:00Z">
+          <w:ins w:id="269" w:author="Evan Bollig" w:date="2013-06-13T11:08:00Z"/>
+        </w:rPr>
+        <w:pPrChange w:id="270" w:author="Evan Bollig" w:date="2013-06-13T11:06:00Z">
           <w:pPr>
             <w:pStyle w:val="ListParagraph"/>
             <w:numPr>
@@ -5266,7 +6100,7 @@
           </w:pPr>
         </w:pPrChange>
       </w:pPr>
-      <w:ins w:id="267" w:author="Evan Bollig" w:date="2013-06-13T11:05:00Z">
+      <w:ins w:id="271" w:author="Evan Bollig" w:date="2013-06-13T11:05:00Z">
         <w:r>
           <w:tab/>
           <w:t>Bandwidth analysis</w:t>
@@ -5278,9 +6112,9 @@
         <w:pStyle w:val="ListParagraph"/>
         <w:ind w:left="0"/>
         <w:rPr>
-          <w:ins w:id="268" w:author="Evan Bollig" w:date="2013-06-13T11:08:00Z"/>
-        </w:rPr>
-        <w:pPrChange w:id="269" w:author="Evan Bollig" w:date="2013-06-13T11:06:00Z">
+          <w:ins w:id="272" w:author="Evan Bollig" w:date="2013-06-13T11:08:00Z"/>
+        </w:rPr>
+        <w:pPrChange w:id="273" w:author="Evan Bollig" w:date="2013-06-13T11:06:00Z">
           <w:pPr>
             <w:pStyle w:val="ListParagraph"/>
             <w:numPr>
@@ -5291,7 +6125,7 @@
           </w:pPr>
         </w:pPrChange>
       </w:pPr>
-      <w:ins w:id="270" w:author="Evan Bollig" w:date="2013-06-13T11:08:00Z">
+      <w:ins w:id="274" w:author="Evan Bollig" w:date="2013-06-13T11:08:00Z">
         <w:r>
           <w:tab/>
           <w:t>Parallel ILU</w:t>
@@ -5303,9 +6137,9 @@
         <w:pStyle w:val="ListParagraph"/>
         <w:ind w:left="0"/>
         <w:rPr>
-          <w:ins w:id="271" w:author="Evan Bollig" w:date="2013-06-13T11:09:00Z"/>
-        </w:rPr>
-        <w:pPrChange w:id="272" w:author="Evan Bollig" w:date="2013-06-13T11:06:00Z">
+          <w:ins w:id="275" w:author="Evan Bollig" w:date="2013-06-13T11:09:00Z"/>
+        </w:rPr>
+        <w:pPrChange w:id="276" w:author="Evan Bollig" w:date="2013-06-13T11:06:00Z">
           <w:pPr>
             <w:pStyle w:val="ListParagraph"/>
             <w:numPr>
@@ -5316,7 +6150,7 @@
           </w:pPr>
         </w:pPrChange>
       </w:pPr>
-      <w:ins w:id="273" w:author="Evan Bollig" w:date="2013-06-13T11:08:00Z">
+      <w:ins w:id="277" w:author="Evan Bollig" w:date="2013-06-13T11:08:00Z">
         <w:r>
           <w:tab/>
           <w:t>RBF-GA</w:t>
@@ -5328,9 +6162,9 @@
         <w:pStyle w:val="ListParagraph"/>
         <w:ind w:left="0"/>
         <w:rPr>
-          <w:ins w:id="274" w:author="Evan Bollig" w:date="2013-06-13T11:09:00Z"/>
-        </w:rPr>
-        <w:pPrChange w:id="275" w:author="Evan Bollig" w:date="2013-06-13T11:06:00Z">
+          <w:ins w:id="278" w:author="Evan Bollig" w:date="2013-06-13T11:09:00Z"/>
+        </w:rPr>
+        <w:pPrChange w:id="279" w:author="Evan Bollig" w:date="2013-06-13T11:06:00Z">
           <w:pPr>
             <w:pStyle w:val="ListParagraph"/>
             <w:numPr>
@@ -5347,9 +6181,9 @@
         <w:pStyle w:val="ListParagraph"/>
         <w:ind w:left="0"/>
         <w:rPr>
-          <w:ins w:id="276" w:author="Evan Bollig" w:date="2013-06-13T11:09:00Z"/>
-        </w:rPr>
-        <w:pPrChange w:id="277" w:author="Evan Bollig" w:date="2013-06-13T11:06:00Z">
+          <w:ins w:id="280" w:author="Evan Bollig" w:date="2013-06-13T11:09:00Z"/>
+        </w:rPr>
+        <w:pPrChange w:id="281" w:author="Evan Bollig" w:date="2013-06-13T11:06:00Z">
           <w:pPr>
             <w:pStyle w:val="ListParagraph"/>
             <w:numPr>
@@ -5360,7 +6194,7 @@
           </w:pPr>
         </w:pPrChange>
       </w:pPr>
-      <w:ins w:id="278" w:author="Evan Bollig" w:date="2013-06-13T11:09:00Z">
+      <w:ins w:id="282" w:author="Evan Bollig" w:date="2013-06-13T11:09:00Z">
         <w:r>
           <w:t xml:space="preserve">Questions: </w:t>
         </w:r>
@@ -5371,9 +6205,9 @@
         <w:pStyle w:val="ListParagraph"/>
         <w:ind w:left="0"/>
         <w:rPr>
-          <w:ins w:id="279" w:author="Evan Bollig" w:date="2013-06-13T11:09:00Z"/>
-        </w:rPr>
-        <w:pPrChange w:id="280" w:author="Evan Bollig" w:date="2013-06-13T11:06:00Z">
+          <w:ins w:id="283" w:author="Evan Bollig" w:date="2013-06-13T11:09:00Z"/>
+        </w:rPr>
+        <w:pPrChange w:id="284" w:author="Evan Bollig" w:date="2013-06-13T11:06:00Z">
           <w:pPr>
             <w:pStyle w:val="ListParagraph"/>
             <w:numPr>
@@ -5384,7 +6218,7 @@
           </w:pPr>
         </w:pPrChange>
       </w:pPr>
-      <w:ins w:id="281" w:author="Evan Bollig" w:date="2013-06-13T11:09:00Z">
+      <w:ins w:id="285" w:author="Evan Bollig" w:date="2013-06-13T11:09:00Z">
         <w:r>
           <w:tab/>
           <w:t xml:space="preserve">Does GMRES converge quickly for Poisson on Regular grid? </w:t>
@@ -5396,9 +6230,9 @@
         <w:pStyle w:val="ListParagraph"/>
         <w:ind w:left="0"/>
         <w:rPr>
-          <w:ins w:id="282" w:author="Evan Bollig" w:date="2013-06-13T11:09:00Z"/>
-        </w:rPr>
-        <w:pPrChange w:id="283" w:author="Evan Bollig" w:date="2013-06-13T11:06:00Z">
+          <w:ins w:id="286" w:author="Evan Bollig" w:date="2013-06-13T11:09:00Z"/>
+        </w:rPr>
+        <w:pPrChange w:id="287" w:author="Evan Bollig" w:date="2013-06-13T11:06:00Z">
           <w:pPr>
             <w:pStyle w:val="ListParagraph"/>
             <w:numPr>
@@ -5409,42 +6243,31 @@
           </w:pPr>
         </w:pPrChange>
       </w:pPr>
-      <w:ins w:id="284" w:author="Evan Bollig" w:date="2013-06-13T11:09:00Z">
+      <w:ins w:id="288" w:author="Evan Bollig" w:date="2013-06-13T11:09:00Z">
         <w:r>
           <w:tab/>
         </w:r>
         <w:r>
           <w:tab/>
-          <w:t>If not, what preconditioner (ILU, LSH, etc) can we use to accelerate?</w:t>
-        </w:r>
-      </w:ins>
-    </w:p>
-    <w:p>
-      <w:pPr>
-        <w:pStyle w:val="ListParagraph"/>
-        <w:ind w:left="0"/>
-        <w:rPr>
-          <w:ins w:id="285" w:author="Evan Bollig" w:date="2013-06-13T11:20:00Z"/>
-        </w:rPr>
-        <w:pPrChange w:id="286" w:author="Evan Bollig" w:date="2013-06-13T11:06:00Z">
-          <w:pPr>
-            <w:pStyle w:val="ListParagraph"/>
-            <w:numPr>
-              <w:ilvl w:val="1"/>
-              <w:numId w:val="1"/>
-            </w:numPr>
-            <w:ind w:left="1440" w:hanging="360"/>
-          </w:pPr>
-        </w:pPrChange>
-      </w:pPr>
-      <w:ins w:id="287" w:author="Evan Bollig" w:date="2013-06-13T11:10:00Z">
-        <w:r>
-          <w:tab/>
-          <w:t>What GFLOPs do we get on CPU (UBLAS, VCL, Nested Loop)</w:t>
-        </w:r>
-      </w:ins>
-      <w:bookmarkStart w:id="288" w:name="_GoBack"/>
-      <w:bookmarkEnd w:id="288"/>
+          <w:t xml:space="preserve">If not, what </w:t>
+        </w:r>
+        <w:proofErr w:type="spellStart"/>
+        <w:r>
+          <w:t>preconditioner</w:t>
+        </w:r>
+        <w:proofErr w:type="spellEnd"/>
+        <w:r>
+          <w:t xml:space="preserve"> (ILU, LSH, </w:t>
+        </w:r>
+        <w:proofErr w:type="spellStart"/>
+        <w:r>
+          <w:t>etc</w:t>
+        </w:r>
+        <w:proofErr w:type="spellEnd"/>
+        <w:r>
+          <w:t>) can we use to accelerate?</w:t>
+        </w:r>
+      </w:ins>
     </w:p>
     <w:p>
       <w:pPr>
@@ -5464,41 +6287,48 @@
           </w:pPr>
         </w:pPrChange>
       </w:pPr>
+      <w:ins w:id="291" w:author="Evan Bollig" w:date="2013-06-13T11:10:00Z">
+        <w:r>
+          <w:tab/>
+          <w:t>What GFLOPs do we get on CPU (UBLAS, VCL, Nested Loop</w:t>
+        </w:r>
+        <w:proofErr w:type="gramStart"/>
+        <w:r>
+          <w:t>)</w:t>
+        </w:r>
+      </w:ins>
+      <w:proofErr w:type="gramEnd"/>
     </w:p>
     <w:p>
       <w:pPr>
         <w:pStyle w:val="ListParagraph"/>
         <w:ind w:left="0"/>
         <w:rPr>
-          <w:ins w:id="291" w:author="Evan F. Bollig" w:date="2013-06-16T19:50:00Z"/>
-        </w:rPr>
-      </w:pPr>
-      <w:r>
-        <w:t xml:space="preserve">Codes: </w:t>
-      </w:r>
-    </w:p>
-    <w:p>
-      <w:pPr>
-        <w:pStyle w:val="ListParagraph"/>
-        <w:numPr>
-          <w:ilvl w:val="0"/>
-          <w:numId w:val="4"/>
-        </w:numPr>
-        <w:rPr>
-          <w:ins w:id="292" w:author="Evan F. Bollig" w:date="2013-06-16T19:50:00Z"/>
-        </w:rPr>
-        <w:pPrChange w:id="293" w:author="Evan F. Bollig" w:date="2013-06-16T19:50:00Z">
+          <w:ins w:id="292" w:author="Evan Bollig" w:date="2013-06-13T11:20:00Z"/>
+        </w:rPr>
+        <w:pPrChange w:id="293" w:author="Evan Bollig" w:date="2013-06-13T11:06:00Z">
           <w:pPr>
             <w:pStyle w:val="ListParagraph"/>
-            <w:ind w:left="0"/>
+            <w:numPr>
+              <w:ilvl w:val="1"/>
+              <w:numId w:val="1"/>
+            </w:numPr>
+            <w:ind w:left="1440" w:hanging="360"/>
           </w:pPr>
         </w:pPrChange>
       </w:pPr>
-      <w:ins w:id="294" w:author="Evan F. Bollig" w:date="2013-06-16T19:50:00Z">
-        <w:r>
-          <w:t>Overlap comm and comp</w:t>
-        </w:r>
-      </w:ins>
+    </w:p>
+    <w:p>
+      <w:pPr>
+        <w:pStyle w:val="ListParagraph"/>
+        <w:ind w:left="0"/>
+        <w:rPr>
+          <w:ins w:id="294" w:author="Evan F. Bollig" w:date="2013-06-16T19:50:00Z"/>
+        </w:rPr>
+      </w:pPr>
+      <w:r>
+        <w:t xml:space="preserve">Codes: </w:t>
+      </w:r>
     </w:p>
     <w:p>
       <w:pPr>
@@ -5519,7 +6349,15 @@
       </w:pPr>
       <w:ins w:id="297" w:author="Evan F. Bollig" w:date="2013-06-16T19:50:00Z">
         <w:r>
-          <w:t>GMRES on square test convergence</w:t>
+          <w:t xml:space="preserve">Overlap </w:t>
+        </w:r>
+        <w:proofErr w:type="spellStart"/>
+        <w:r>
+          <w:t>comm</w:t>
+        </w:r>
+        <w:proofErr w:type="spellEnd"/>
+        <w:r>
+          <w:t xml:space="preserve"> and comp</w:t>
         </w:r>
       </w:ins>
     </w:p>
@@ -5542,7 +6380,7 @@
       </w:pPr>
       <w:ins w:id="300" w:author="Evan F. Bollig" w:date="2013-06-16T19:50:00Z">
         <w:r>
-          <w:t>Matrix reorder (X,U,Z)</w:t>
+          <w:t>GMRES on square test convergence</w:t>
         </w:r>
       </w:ins>
     </w:p>
@@ -5553,18 +6391,754 @@
           <w:ilvl w:val="0"/>
           <w:numId w:val="4"/>
         </w:numPr>
-        <w:pPrChange w:id="301" w:author="Evan F. Bollig" w:date="2013-06-16T19:50:00Z">
+        <w:rPr>
+          <w:ins w:id="301" w:author="Evan F. Bollig" w:date="2013-06-16T19:50:00Z"/>
+        </w:rPr>
+        <w:pPrChange w:id="302" w:author="Evan F. Bollig" w:date="2013-06-16T19:50:00Z">
           <w:pPr>
             <w:pStyle w:val="ListParagraph"/>
             <w:ind w:left="0"/>
           </w:pPr>
         </w:pPrChange>
       </w:pPr>
-      <w:ins w:id="302" w:author="Evan F. Bollig" w:date="2013-06-16T19:50:00Z">
+      <w:ins w:id="303" w:author="Evan F. Bollig" w:date="2013-06-16T19:50:00Z">
+        <w:r>
+          <w:t>Matrix reorder (X</w:t>
+        </w:r>
+        <w:proofErr w:type="gramStart"/>
+        <w:r>
+          <w:t>,U,Z</w:t>
+        </w:r>
+        <w:proofErr w:type="gramEnd"/>
+        <w:r>
+          <w:t>)</w:t>
+        </w:r>
+      </w:ins>
+    </w:p>
+    <w:p>
+      <w:pPr>
+        <w:pStyle w:val="ListParagraph"/>
+        <w:numPr>
+          <w:ilvl w:val="0"/>
+          <w:numId w:val="4"/>
+        </w:numPr>
+        <w:rPr>
+          <w:ins w:id="304" w:author="Evan F. Bollig" w:date="2013-06-18T14:36:00Z"/>
+        </w:rPr>
+        <w:pPrChange w:id="305" w:author="Evan F. Bollig" w:date="2013-06-16T19:50:00Z">
+          <w:pPr>
+            <w:pStyle w:val="ListParagraph"/>
+            <w:ind w:left="0"/>
+          </w:pPr>
+        </w:pPrChange>
+      </w:pPr>
+      <w:ins w:id="306" w:author="Evan F. Bollig" w:date="2013-06-16T19:50:00Z">
         <w:r>
           <w:t>RBF-GA</w:t>
         </w:r>
       </w:ins>
+    </w:p>
+    <w:p>
+      <w:pPr>
+        <w:pStyle w:val="ListParagraph"/>
+        <w:ind w:left="1440"/>
+        <w:rPr>
+          <w:ins w:id="307" w:author="Evan F. Bollig" w:date="2013-06-18T14:35:00Z"/>
+        </w:rPr>
+        <w:pPrChange w:id="308" w:author="Evan F. Bollig" w:date="2013-06-18T14:36:00Z">
+          <w:pPr>
+            <w:pStyle w:val="ListParagraph"/>
+            <w:ind w:left="0"/>
+          </w:pPr>
+        </w:pPrChange>
+      </w:pPr>
+    </w:p>
+    <w:p>
+      <w:pPr>
+        <w:rPr>
+          <w:ins w:id="309" w:author="Evan F. Bollig" w:date="2013-06-18T14:35:00Z"/>
+        </w:rPr>
+      </w:pPr>
+      <w:ins w:id="310" w:author="Evan F. Bollig" w:date="2013-06-18T14:35:00Z">
+        <w:r>
+          <w:t xml:space="preserve">I need to </w:t>
+        </w:r>
+      </w:ins>
+      <w:ins w:id="311" w:author="Evan F. Bollig" w:date="2013-06-18T14:36:00Z">
+        <w:r>
+          <w:t>review</w:t>
+        </w:r>
+      </w:ins>
+      <w:ins w:id="312" w:author="Evan F. Bollig" w:date="2013-06-18T14:35:00Z">
+        <w:r>
+          <w:t xml:space="preserve"> all of my references: </w:t>
+        </w:r>
+        <w:bookmarkStart w:id="313" w:name="_GoBack"/>
+        <w:bookmarkEnd w:id="313"/>
+      </w:ins>
+    </w:p>
+    <w:p>
+      <w:pPr>
+        <w:rPr>
+          <w:ins w:id="314" w:author="Evan F. Bollig" w:date="2013-06-18T14:35:00Z"/>
+        </w:rPr>
+      </w:pPr>
+    </w:p>
+    <w:p>
+      <w:pPr>
+        <w:pStyle w:val="ListParagraph"/>
+        <w:numPr>
+          <w:ilvl w:val="0"/>
+          <w:numId w:val="5"/>
+        </w:numPr>
+        <w:rPr>
+          <w:ins w:id="315" w:author="Evan F. Bollig" w:date="2013-06-18T14:35:00Z"/>
+        </w:rPr>
+      </w:pPr>
+      <w:ins w:id="316" w:author="Evan F. Bollig" w:date="2013-06-18T14:35:00Z">
+        <w:r>
+          <w:t>RBF methods</w:t>
+        </w:r>
+      </w:ins>
+    </w:p>
+    <w:p>
+      <w:pPr>
+        <w:pStyle w:val="ListParagraph"/>
+        <w:numPr>
+          <w:ilvl w:val="1"/>
+          <w:numId w:val="5"/>
+        </w:numPr>
+        <w:rPr>
+          <w:ins w:id="317" w:author="Evan F. Bollig" w:date="2013-06-18T14:35:00Z"/>
+        </w:rPr>
+      </w:pPr>
+      <w:ins w:id="318" w:author="Evan F. Bollig" w:date="2013-06-18T14:35:00Z">
+        <w:r>
+          <w:t>Global</w:t>
+        </w:r>
+      </w:ins>
+    </w:p>
+    <w:p>
+      <w:pPr>
+        <w:pStyle w:val="ListParagraph"/>
+        <w:numPr>
+          <w:ilvl w:val="1"/>
+          <w:numId w:val="5"/>
+        </w:numPr>
+        <w:rPr>
+          <w:ins w:id="319" w:author="Evan F. Bollig" w:date="2013-06-18T14:35:00Z"/>
+        </w:rPr>
+      </w:pPr>
+      <w:ins w:id="320" w:author="Evan F. Bollig" w:date="2013-06-18T14:35:00Z">
+        <w:r>
+          <w:t>Compact</w:t>
+        </w:r>
+      </w:ins>
+    </w:p>
+    <w:p>
+      <w:pPr>
+        <w:pStyle w:val="ListParagraph"/>
+        <w:numPr>
+          <w:ilvl w:val="1"/>
+          <w:numId w:val="5"/>
+        </w:numPr>
+        <w:rPr>
+          <w:ins w:id="321" w:author="Evan F. Bollig" w:date="2013-06-18T14:35:00Z"/>
+        </w:rPr>
+      </w:pPr>
+      <w:ins w:id="322" w:author="Evan F. Bollig" w:date="2013-06-18T14:35:00Z">
+        <w:r>
+          <w:t>Local (review)</w:t>
+        </w:r>
+      </w:ins>
+    </w:p>
+    <w:p>
+      <w:pPr>
+        <w:pStyle w:val="ListParagraph"/>
+        <w:numPr>
+          <w:ilvl w:val="1"/>
+          <w:numId w:val="5"/>
+        </w:numPr>
+        <w:rPr>
+          <w:ins w:id="323" w:author="Evan F. Bollig" w:date="2013-06-18T14:35:00Z"/>
+        </w:rPr>
+      </w:pPr>
+      <w:ins w:id="324" w:author="Evan F. Bollig" w:date="2013-06-18T14:35:00Z">
+        <w:r>
+          <w:t>RBF-FD</w:t>
+        </w:r>
+      </w:ins>
+    </w:p>
+    <w:p>
+      <w:pPr>
+        <w:pStyle w:val="ListParagraph"/>
+        <w:numPr>
+          <w:ilvl w:val="0"/>
+          <w:numId w:val="5"/>
+        </w:numPr>
+        <w:rPr>
+          <w:ins w:id="325" w:author="Evan F. Bollig" w:date="2013-06-18T14:35:00Z"/>
+        </w:rPr>
+      </w:pPr>
+      <w:ins w:id="326" w:author="Evan F. Bollig" w:date="2013-06-18T14:35:00Z">
+        <w:r>
+          <w:t>Support Parameters</w:t>
+        </w:r>
+      </w:ins>
+    </w:p>
+    <w:p>
+      <w:pPr>
+        <w:pStyle w:val="ListParagraph"/>
+        <w:numPr>
+          <w:ilvl w:val="1"/>
+          <w:numId w:val="5"/>
+        </w:numPr>
+        <w:rPr>
+          <w:ins w:id="327" w:author="Evan F. Bollig" w:date="2013-06-18T14:35:00Z"/>
+        </w:rPr>
+      </w:pPr>
+      <w:ins w:id="328" w:author="Evan F. Bollig" w:date="2013-06-18T14:35:00Z">
+        <w:r>
+          <w:t>Choosing parameter</w:t>
+        </w:r>
+      </w:ins>
+    </w:p>
+    <w:p>
+      <w:pPr>
+        <w:pStyle w:val="ListParagraph"/>
+        <w:numPr>
+          <w:ilvl w:val="2"/>
+          <w:numId w:val="5"/>
+        </w:numPr>
+        <w:rPr>
+          <w:ins w:id="329" w:author="Evan F. Bollig" w:date="2013-06-18T14:35:00Z"/>
+        </w:rPr>
+      </w:pPr>
+      <w:proofErr w:type="spellStart"/>
+      <w:ins w:id="330" w:author="Evan F. Bollig" w:date="2013-06-18T14:35:00Z">
+        <w:r>
+          <w:t>Bayona</w:t>
+        </w:r>
+        <w:proofErr w:type="spellEnd"/>
+        <w:r>
+          <w:t xml:space="preserve">? </w:t>
+        </w:r>
+        <w:proofErr w:type="spellStart"/>
+        <w:r>
+          <w:t>Fornberg</w:t>
+        </w:r>
+        <w:proofErr w:type="spellEnd"/>
+        <w:r>
+          <w:t>?</w:t>
+        </w:r>
+      </w:ins>
+    </w:p>
+    <w:p>
+      <w:pPr>
+        <w:pStyle w:val="ListParagraph"/>
+        <w:numPr>
+          <w:ilvl w:val="1"/>
+          <w:numId w:val="5"/>
+        </w:numPr>
+        <w:rPr>
+          <w:ins w:id="331" w:author="Evan F. Bollig" w:date="2013-06-18T14:35:00Z"/>
+        </w:rPr>
+      </w:pPr>
+      <w:ins w:id="332" w:author="Evan F. Bollig" w:date="2013-06-18T14:35:00Z">
+        <w:r>
+          <w:t>Stable methods</w:t>
+        </w:r>
+      </w:ins>
+    </w:p>
+    <w:p>
+      <w:pPr>
+        <w:pStyle w:val="ListParagraph"/>
+        <w:numPr>
+          <w:ilvl w:val="0"/>
+          <w:numId w:val="5"/>
+        </w:numPr>
+        <w:rPr>
+          <w:ins w:id="333" w:author="Evan F. Bollig" w:date="2013-06-18T14:35:00Z"/>
+        </w:rPr>
+      </w:pPr>
+      <w:ins w:id="334" w:author="Evan F. Bollig" w:date="2013-06-18T14:35:00Z">
+        <w:r>
+          <w:t>Node distribution</w:t>
+        </w:r>
+      </w:ins>
+    </w:p>
+    <w:p>
+      <w:pPr>
+        <w:pStyle w:val="ListParagraph"/>
+        <w:numPr>
+          <w:ilvl w:val="1"/>
+          <w:numId w:val="5"/>
+        </w:numPr>
+        <w:rPr>
+          <w:ins w:id="335" w:author="Evan F. Bollig" w:date="2013-06-18T14:35:00Z"/>
+        </w:rPr>
+      </w:pPr>
+      <w:ins w:id="336" w:author="Evan F. Bollig" w:date="2013-06-18T14:35:00Z">
+        <w:r>
+          <w:t>MD nodes</w:t>
+        </w:r>
+      </w:ins>
+    </w:p>
+    <w:p>
+      <w:pPr>
+        <w:pStyle w:val="ListParagraph"/>
+        <w:numPr>
+          <w:ilvl w:val="1"/>
+          <w:numId w:val="5"/>
+        </w:numPr>
+        <w:rPr>
+          <w:ins w:id="337" w:author="Evan F. Bollig" w:date="2013-06-18T14:35:00Z"/>
+        </w:rPr>
+      </w:pPr>
+      <w:proofErr w:type="spellStart"/>
+      <w:ins w:id="338" w:author="Evan F. Bollig" w:date="2013-06-18T14:35:00Z">
+        <w:r>
+          <w:t>Icos</w:t>
+        </w:r>
+        <w:proofErr w:type="spellEnd"/>
+        <w:r>
+          <w:t xml:space="preserve"> grid</w:t>
+        </w:r>
+      </w:ins>
+    </w:p>
+    <w:p>
+      <w:pPr>
+        <w:pStyle w:val="ListParagraph"/>
+        <w:numPr>
+          <w:ilvl w:val="1"/>
+          <w:numId w:val="5"/>
+        </w:numPr>
+        <w:rPr>
+          <w:ins w:id="339" w:author="Evan F. Bollig" w:date="2013-06-18T14:35:00Z"/>
+        </w:rPr>
+      </w:pPr>
+      <w:ins w:id="340" w:author="Evan F. Bollig" w:date="2013-06-18T14:35:00Z">
+        <w:r>
+          <w:t>CVTs</w:t>
+        </w:r>
+      </w:ins>
+    </w:p>
+    <w:p>
+      <w:pPr>
+        <w:pStyle w:val="ListParagraph"/>
+        <w:numPr>
+          <w:ilvl w:val="0"/>
+          <w:numId w:val="5"/>
+        </w:numPr>
+        <w:rPr>
+          <w:ins w:id="341" w:author="Evan F. Bollig" w:date="2013-06-18T14:35:00Z"/>
+        </w:rPr>
+      </w:pPr>
+      <w:ins w:id="342" w:author="Evan F. Bollig" w:date="2013-06-18T14:35:00Z">
+        <w:r>
+          <w:t>Stencil generation</w:t>
+        </w:r>
+      </w:ins>
+    </w:p>
+    <w:p>
+      <w:pPr>
+        <w:pStyle w:val="ListParagraph"/>
+        <w:numPr>
+          <w:ilvl w:val="1"/>
+          <w:numId w:val="5"/>
+        </w:numPr>
+        <w:rPr>
+          <w:ins w:id="343" w:author="Evan F. Bollig" w:date="2013-06-18T14:35:00Z"/>
+        </w:rPr>
+      </w:pPr>
+      <w:ins w:id="344" w:author="Evan F. Bollig" w:date="2013-06-18T14:35:00Z">
+        <w:r>
+          <w:t>SPH query</w:t>
+        </w:r>
+      </w:ins>
+    </w:p>
+    <w:p>
+      <w:pPr>
+        <w:pStyle w:val="ListParagraph"/>
+        <w:numPr>
+          <w:ilvl w:val="1"/>
+          <w:numId w:val="5"/>
+        </w:numPr>
+        <w:rPr>
+          <w:ins w:id="345" w:author="Evan F. Bollig" w:date="2013-06-18T14:35:00Z"/>
+        </w:rPr>
+      </w:pPr>
+      <w:proofErr w:type="spellStart"/>
+      <w:ins w:id="346" w:author="Evan F. Bollig" w:date="2013-06-18T14:35:00Z">
+        <w:r>
+          <w:t>KDTree</w:t>
+        </w:r>
+        <w:proofErr w:type="spellEnd"/>
+      </w:ins>
+    </w:p>
+    <w:p>
+      <w:pPr>
+        <w:pStyle w:val="ListParagraph"/>
+        <w:numPr>
+          <w:ilvl w:val="1"/>
+          <w:numId w:val="5"/>
+        </w:numPr>
+        <w:rPr>
+          <w:ins w:id="347" w:author="Evan F. Bollig" w:date="2013-06-18T14:35:00Z"/>
+        </w:rPr>
+      </w:pPr>
+    </w:p>
+    <w:p>
+      <w:pPr>
+        <w:pStyle w:val="ListParagraph"/>
+        <w:numPr>
+          <w:ilvl w:val="0"/>
+          <w:numId w:val="5"/>
+        </w:numPr>
+        <w:rPr>
+          <w:ins w:id="348" w:author="Evan F. Bollig" w:date="2013-06-18T14:35:00Z"/>
+        </w:rPr>
+      </w:pPr>
+      <w:ins w:id="349" w:author="Evan F. Bollig" w:date="2013-06-18T14:35:00Z">
+        <w:r>
+          <w:t xml:space="preserve">Optimization of </w:t>
+        </w:r>
+        <w:proofErr w:type="spellStart"/>
+        <w:r>
+          <w:t>SpMV</w:t>
+        </w:r>
+        <w:proofErr w:type="spellEnd"/>
+      </w:ins>
+    </w:p>
+    <w:p>
+      <w:pPr>
+        <w:pStyle w:val="ListParagraph"/>
+        <w:numPr>
+          <w:ilvl w:val="1"/>
+          <w:numId w:val="5"/>
+        </w:numPr>
+        <w:rPr>
+          <w:ins w:id="350" w:author="Evan F. Bollig" w:date="2013-06-18T14:35:00Z"/>
+        </w:rPr>
+      </w:pPr>
+      <w:ins w:id="351" w:author="Evan F. Bollig" w:date="2013-06-18T14:35:00Z">
+        <w:r>
+          <w:t>Bell</w:t>
+        </w:r>
+      </w:ins>
+    </w:p>
+    <w:p>
+      <w:pPr>
+        <w:pStyle w:val="ListParagraph"/>
+        <w:numPr>
+          <w:ilvl w:val="1"/>
+          <w:numId w:val="5"/>
+        </w:numPr>
+        <w:rPr>
+          <w:ins w:id="352" w:author="Evan F. Bollig" w:date="2013-06-18T14:35:00Z"/>
+        </w:rPr>
+      </w:pPr>
+      <w:proofErr w:type="spellStart"/>
+      <w:proofErr w:type="gramStart"/>
+      <w:ins w:id="353" w:author="Evan F. Bollig" w:date="2013-06-18T14:35:00Z">
+        <w:r>
+          <w:t>clSpMV</w:t>
+        </w:r>
+        <w:proofErr w:type="spellEnd"/>
+        <w:proofErr w:type="gramEnd"/>
+      </w:ins>
+    </w:p>
+    <w:p>
+      <w:pPr>
+        <w:pStyle w:val="ListParagraph"/>
+        <w:numPr>
+          <w:ilvl w:val="1"/>
+          <w:numId w:val="5"/>
+        </w:numPr>
+        <w:rPr>
+          <w:ins w:id="354" w:author="Evan F. Bollig" w:date="2013-06-18T14:35:00Z"/>
+        </w:rPr>
+      </w:pPr>
+      <w:proofErr w:type="spellStart"/>
+      <w:ins w:id="355" w:author="Evan F. Bollig" w:date="2013-06-18T14:35:00Z">
+        <w:r>
+          <w:t>ViennaCL</w:t>
+        </w:r>
+        <w:proofErr w:type="spellEnd"/>
+      </w:ins>
+    </w:p>
+    <w:p>
+      <w:pPr>
+        <w:pStyle w:val="ListParagraph"/>
+        <w:numPr>
+          <w:ilvl w:val="1"/>
+          <w:numId w:val="5"/>
+        </w:numPr>
+        <w:rPr>
+          <w:ins w:id="356" w:author="Evan F. Bollig" w:date="2013-06-18T14:35:00Z"/>
+        </w:rPr>
+      </w:pPr>
+      <w:proofErr w:type="spellStart"/>
+      <w:ins w:id="357" w:author="Evan F. Bollig" w:date="2013-06-18T14:35:00Z">
+        <w:r>
+          <w:t>PETsc</w:t>
+        </w:r>
+        <w:proofErr w:type="spellEnd"/>
+      </w:ins>
+    </w:p>
+    <w:p>
+      <w:pPr>
+        <w:pStyle w:val="ListParagraph"/>
+        <w:numPr>
+          <w:ilvl w:val="0"/>
+          <w:numId w:val="5"/>
+        </w:numPr>
+        <w:rPr>
+          <w:ins w:id="358" w:author="Evan F. Bollig" w:date="2013-06-18T14:35:00Z"/>
+        </w:rPr>
+      </w:pPr>
+      <w:ins w:id="359" w:author="Evan F. Bollig" w:date="2013-06-18T14:35:00Z">
+        <w:r>
+          <w:t xml:space="preserve">Distributed </w:t>
+        </w:r>
+        <w:proofErr w:type="spellStart"/>
+        <w:r>
+          <w:t>SpMV</w:t>
+        </w:r>
+        <w:proofErr w:type="spellEnd"/>
+      </w:ins>
+    </w:p>
+    <w:p>
+      <w:pPr>
+        <w:pStyle w:val="ListParagraph"/>
+        <w:numPr>
+          <w:ilvl w:val="1"/>
+          <w:numId w:val="5"/>
+        </w:numPr>
+        <w:rPr>
+          <w:ins w:id="360" w:author="Evan F. Bollig" w:date="2013-06-18T14:35:00Z"/>
+        </w:rPr>
+      </w:pPr>
+      <w:ins w:id="361" w:author="Evan F. Bollig" w:date="2013-06-18T14:35:00Z">
+        <w:r>
+          <w:t xml:space="preserve">Matrix decomposition </w:t>
+        </w:r>
+      </w:ins>
+    </w:p>
+    <w:p>
+      <w:pPr>
+        <w:pStyle w:val="ListParagraph"/>
+        <w:numPr>
+          <w:ilvl w:val="2"/>
+          <w:numId w:val="5"/>
+        </w:numPr>
+        <w:rPr>
+          <w:ins w:id="362" w:author="Evan F. Bollig" w:date="2013-06-18T14:35:00Z"/>
+        </w:rPr>
+      </w:pPr>
+      <w:ins w:id="363" w:author="Evan F. Bollig" w:date="2013-06-18T14:35:00Z">
+        <w:r>
+          <w:t xml:space="preserve">Results similar to </w:t>
+        </w:r>
+        <w:proofErr w:type="spellStart"/>
+        <w:r>
+          <w:t>Tuminaro</w:t>
+        </w:r>
+        <w:proofErr w:type="spellEnd"/>
+        <w:r>
+          <w:t xml:space="preserve"> paper</w:t>
+        </w:r>
+      </w:ins>
+    </w:p>
+    <w:p>
+      <w:pPr>
+        <w:pStyle w:val="ListParagraph"/>
+        <w:numPr>
+          <w:ilvl w:val="1"/>
+          <w:numId w:val="5"/>
+        </w:numPr>
+        <w:rPr>
+          <w:ins w:id="364" w:author="Evan F. Bollig" w:date="2013-06-18T14:35:00Z"/>
+        </w:rPr>
+      </w:pPr>
+      <w:ins w:id="365" w:author="Evan F. Bollig" w:date="2013-06-18T14:35:00Z">
+        <w:r>
+          <w:t>Communication</w:t>
+        </w:r>
+      </w:ins>
+    </w:p>
+    <w:p>
+      <w:pPr>
+        <w:pStyle w:val="ListParagraph"/>
+        <w:numPr>
+          <w:ilvl w:val="0"/>
+          <w:numId w:val="5"/>
+        </w:numPr>
+        <w:rPr>
+          <w:ins w:id="366" w:author="Evan F. Bollig" w:date="2013-06-18T14:35:00Z"/>
+        </w:rPr>
+      </w:pPr>
+      <w:ins w:id="367" w:author="Evan F. Bollig" w:date="2013-06-18T14:35:00Z">
+        <w:r>
+          <w:t>PDEs</w:t>
+        </w:r>
+      </w:ins>
+    </w:p>
+    <w:p>
+      <w:pPr>
+        <w:pStyle w:val="ListParagraph"/>
+        <w:numPr>
+          <w:ilvl w:val="1"/>
+          <w:numId w:val="5"/>
+        </w:numPr>
+        <w:rPr>
+          <w:ins w:id="368" w:author="Evan F. Bollig" w:date="2013-06-18T14:35:00Z"/>
+        </w:rPr>
+      </w:pPr>
+      <w:ins w:id="369" w:author="Evan F. Bollig" w:date="2013-06-18T14:35:00Z">
+        <w:r>
+          <w:t>Explicit – Done</w:t>
+        </w:r>
+      </w:ins>
+    </w:p>
+    <w:p>
+      <w:pPr>
+        <w:pStyle w:val="ListParagraph"/>
+        <w:numPr>
+          <w:ilvl w:val="1"/>
+          <w:numId w:val="5"/>
+        </w:numPr>
+        <w:rPr>
+          <w:ins w:id="370" w:author="Evan F. Bollig" w:date="2013-06-18T14:35:00Z"/>
+        </w:rPr>
+      </w:pPr>
+      <w:ins w:id="371" w:author="Evan F. Bollig" w:date="2013-06-18T14:35:00Z">
+        <w:r>
+          <w:t xml:space="preserve">Implicit </w:t>
+        </w:r>
+      </w:ins>
+    </w:p>
+    <w:p>
+      <w:pPr>
+        <w:pStyle w:val="ListParagraph"/>
+        <w:numPr>
+          <w:ilvl w:val="2"/>
+          <w:numId w:val="5"/>
+        </w:numPr>
+        <w:rPr>
+          <w:ins w:id="372" w:author="Evan F. Bollig" w:date="2013-06-18T14:35:00Z"/>
+        </w:rPr>
+      </w:pPr>
+      <w:ins w:id="373" w:author="Evan F. Bollig" w:date="2013-06-18T14:35:00Z">
+        <w:r>
+          <w:t xml:space="preserve">Need GMRES algorithm like </w:t>
+        </w:r>
+        <w:proofErr w:type="spellStart"/>
+        <w:r>
+          <w:t>Saad</w:t>
+        </w:r>
+        <w:proofErr w:type="spellEnd"/>
+      </w:ins>
+    </w:p>
+    <w:p>
+      <w:pPr>
+        <w:pStyle w:val="ListParagraph"/>
+        <w:numPr>
+          <w:ilvl w:val="2"/>
+          <w:numId w:val="5"/>
+        </w:numPr>
+        <w:rPr>
+          <w:ins w:id="374" w:author="Evan F. Bollig" w:date="2013-06-18T14:35:00Z"/>
+        </w:rPr>
+      </w:pPr>
+      <w:ins w:id="375" w:author="Evan F. Bollig" w:date="2013-06-18T14:35:00Z">
+        <w:r>
+          <w:t>[H***] reference for multi-GPU</w:t>
+        </w:r>
+      </w:ins>
+    </w:p>
+    <w:p>
+      <w:pPr>
+        <w:pStyle w:val="ListParagraph"/>
+        <w:numPr>
+          <w:ilvl w:val="2"/>
+          <w:numId w:val="5"/>
+        </w:numPr>
+        <w:rPr>
+          <w:ins w:id="376" w:author="Evan F. Bollig" w:date="2013-06-18T14:35:00Z"/>
+        </w:rPr>
+      </w:pPr>
+      <w:ins w:id="377" w:author="Evan F. Bollig" w:date="2013-06-18T14:35:00Z">
+        <w:r>
+          <w:t>Preconditioning papers</w:t>
+        </w:r>
+      </w:ins>
+    </w:p>
+    <w:p>
+      <w:pPr>
+        <w:pStyle w:val="ListParagraph"/>
+        <w:numPr>
+          <w:ilvl w:val="0"/>
+          <w:numId w:val="5"/>
+        </w:numPr>
+        <w:rPr>
+          <w:ins w:id="378" w:author="Evan F. Bollig" w:date="2013-06-18T14:35:00Z"/>
+        </w:rPr>
+      </w:pPr>
+      <w:ins w:id="379" w:author="Evan F. Bollig" w:date="2013-06-18T14:35:00Z">
+        <w:r>
+          <w:t>Node ordering</w:t>
+        </w:r>
+      </w:ins>
+    </w:p>
+    <w:p>
+      <w:pPr>
+        <w:pStyle w:val="ListParagraph"/>
+        <w:numPr>
+          <w:ilvl w:val="1"/>
+          <w:numId w:val="5"/>
+        </w:numPr>
+        <w:rPr>
+          <w:ins w:id="380" w:author="Evan F. Bollig" w:date="2013-06-18T14:35:00Z"/>
+        </w:rPr>
+      </w:pPr>
+      <w:ins w:id="381" w:author="Evan F. Bollig" w:date="2013-06-18T14:35:00Z">
+        <w:r>
+          <w:t xml:space="preserve">SPH </w:t>
+        </w:r>
+      </w:ins>
+    </w:p>
+    <w:p>
+      <w:pPr>
+        <w:pStyle w:val="ListParagraph"/>
+        <w:numPr>
+          <w:ilvl w:val="1"/>
+          <w:numId w:val="5"/>
+        </w:numPr>
+        <w:rPr>
+          <w:ins w:id="382" w:author="Evan F. Bollig" w:date="2013-06-18T14:35:00Z"/>
+        </w:rPr>
+      </w:pPr>
+      <w:ins w:id="383" w:author="Evan F. Bollig" w:date="2013-06-18T14:35:00Z">
+        <w:r>
+          <w:t xml:space="preserve">Morton ordering </w:t>
+        </w:r>
+      </w:ins>
+    </w:p>
+    <w:p>
+      <w:pPr>
+        <w:pStyle w:val="ListParagraph"/>
+        <w:numPr>
+          <w:ilvl w:val="0"/>
+          <w:numId w:val="4"/>
+        </w:numPr>
+        <w:pPrChange w:id="384" w:author="Evan F. Bollig" w:date="2013-06-16T19:50:00Z">
+          <w:pPr>
+            <w:pStyle w:val="ListParagraph"/>
+            <w:ind w:left="0"/>
+          </w:pPr>
+        </w:pPrChange>
+      </w:pPr>
     </w:p>
     <w:sectPr>
       <w:pgSz w:w="12240" w:h="15840"/>
@@ -5692,6 +7266,119 @@
     </w:lvl>
   </w:abstractNum>
   <w:abstractNum w:abstractNumId="1">
+    <w:nsid w:val="11226836"/>
+    <w:multiLevelType w:val="hybridMultilevel"/>
+    <w:tmpl w:val="3CF6FB3A"/>
+    <w:lvl w:ilvl="0" w:tplc="04090001">
+      <w:start w:val="1"/>
+      <w:numFmt w:val="bullet"/>
+      <w:lvlText w:val=""/>
+      <w:lvlJc w:val="left"/>
+      <w:pPr>
+        <w:ind w:left="720" w:hanging="360"/>
+      </w:pPr>
+      <w:rPr>
+        <w:rFonts w:ascii="Symbol" w:hAnsi="Symbol" w:hint="default"/>
+      </w:rPr>
+    </w:lvl>
+    <w:lvl w:ilvl="1" w:tplc="04090003">
+      <w:start w:val="1"/>
+      <w:numFmt w:val="bullet"/>
+      <w:lvlText w:val="o"/>
+      <w:lvlJc w:val="left"/>
+      <w:pPr>
+        <w:ind w:left="1440" w:hanging="360"/>
+      </w:pPr>
+      <w:rPr>
+        <w:rFonts w:ascii="Courier New" w:hAnsi="Courier New" w:hint="default"/>
+      </w:rPr>
+    </w:lvl>
+    <w:lvl w:ilvl="2" w:tplc="04090005">
+      <w:start w:val="1"/>
+      <w:numFmt w:val="bullet"/>
+      <w:lvlText w:val=""/>
+      <w:lvlJc w:val="left"/>
+      <w:pPr>
+        <w:ind w:left="2160" w:hanging="360"/>
+      </w:pPr>
+      <w:rPr>
+        <w:rFonts w:ascii="Wingdings" w:hAnsi="Wingdings" w:hint="default"/>
+      </w:rPr>
+    </w:lvl>
+    <w:lvl w:ilvl="3" w:tplc="04090001" w:tentative="1">
+      <w:start w:val="1"/>
+      <w:numFmt w:val="bullet"/>
+      <w:lvlText w:val=""/>
+      <w:lvlJc w:val="left"/>
+      <w:pPr>
+        <w:ind w:left="2880" w:hanging="360"/>
+      </w:pPr>
+      <w:rPr>
+        <w:rFonts w:ascii="Symbol" w:hAnsi="Symbol" w:hint="default"/>
+      </w:rPr>
+    </w:lvl>
+    <w:lvl w:ilvl="4" w:tplc="04090003" w:tentative="1">
+      <w:start w:val="1"/>
+      <w:numFmt w:val="bullet"/>
+      <w:lvlText w:val="o"/>
+      <w:lvlJc w:val="left"/>
+      <w:pPr>
+        <w:ind w:left="3600" w:hanging="360"/>
+      </w:pPr>
+      <w:rPr>
+        <w:rFonts w:ascii="Courier New" w:hAnsi="Courier New" w:hint="default"/>
+      </w:rPr>
+    </w:lvl>
+    <w:lvl w:ilvl="5" w:tplc="04090005" w:tentative="1">
+      <w:start w:val="1"/>
+      <w:numFmt w:val="bullet"/>
+      <w:lvlText w:val=""/>
+      <w:lvlJc w:val="left"/>
+      <w:pPr>
+        <w:ind w:left="4320" w:hanging="360"/>
+      </w:pPr>
+      <w:rPr>
+        <w:rFonts w:ascii="Wingdings" w:hAnsi="Wingdings" w:hint="default"/>
+      </w:rPr>
+    </w:lvl>
+    <w:lvl w:ilvl="6" w:tplc="04090001" w:tentative="1">
+      <w:start w:val="1"/>
+      <w:numFmt w:val="bullet"/>
+      <w:lvlText w:val=""/>
+      <w:lvlJc w:val="left"/>
+      <w:pPr>
+        <w:ind w:left="5040" w:hanging="360"/>
+      </w:pPr>
+      <w:rPr>
+        <w:rFonts w:ascii="Symbol" w:hAnsi="Symbol" w:hint="default"/>
+      </w:rPr>
+    </w:lvl>
+    <w:lvl w:ilvl="7" w:tplc="04090003" w:tentative="1">
+      <w:start w:val="1"/>
+      <w:numFmt w:val="bullet"/>
+      <w:lvlText w:val="o"/>
+      <w:lvlJc w:val="left"/>
+      <w:pPr>
+        <w:ind w:left="5760" w:hanging="360"/>
+      </w:pPr>
+      <w:rPr>
+        <w:rFonts w:ascii="Courier New" w:hAnsi="Courier New" w:hint="default"/>
+      </w:rPr>
+    </w:lvl>
+    <w:lvl w:ilvl="8" w:tplc="04090005" w:tentative="1">
+      <w:start w:val="1"/>
+      <w:numFmt w:val="bullet"/>
+      <w:lvlText w:val=""/>
+      <w:lvlJc w:val="left"/>
+      <w:pPr>
+        <w:ind w:left="6480" w:hanging="360"/>
+      </w:pPr>
+      <w:rPr>
+        <w:rFonts w:ascii="Wingdings" w:hAnsi="Wingdings" w:hint="default"/>
+      </w:rPr>
+    </w:lvl>
+  </w:abstractNum>
+  <w:abstractNum w:abstractNumId="2">
     <w:nsid w:val="4807001A"/>
     <w:multiLevelType w:val="hybridMultilevel"/>
     <w:tmpl w:val="480E9BF6"/>
@@ -5804,7 +7491,7 @@
       </w:rPr>
     </w:lvl>
   </w:abstractNum>
-  <w:abstractNum w:abstractNumId="2">
+  <w:abstractNum w:abstractNumId="3">
     <w:nsid w:val="5B77407A"/>
     <w:multiLevelType w:val="hybridMultilevel"/>
     <w:tmpl w:val="70C0E9AE"/>
@@ -5917,7 +7604,7 @@
       </w:rPr>
     </w:lvl>
   </w:abstractNum>
-  <w:abstractNum w:abstractNumId="3">
+  <w:abstractNum w:abstractNumId="4">
     <w:nsid w:val="66D36BBC"/>
     <w:multiLevelType w:val="hybridMultilevel"/>
     <w:tmpl w:val="D270C73E"/>
@@ -6031,15 +7718,18 @@
     </w:lvl>
   </w:abstractNum>
   <w:num w:numId="1">
-    <w:abstractNumId w:val="2"/>
+    <w:abstractNumId w:val="3"/>
   </w:num>
   <w:num w:numId="2">
     <w:abstractNumId w:val="0"/>
   </w:num>
   <w:num w:numId="3">
-    <w:abstractNumId w:val="3"/>
+    <w:abstractNumId w:val="4"/>
   </w:num>
   <w:num w:numId="4">
+    <w:abstractNumId w:val="2"/>
+  </w:num>
+  <w:num w:numId="5">
     <w:abstractNumId w:val="1"/>
   </w:num>
 </w:numbering>

--- a/OutlineNotebook2.docx
+++ b/OutlineNotebook2.docx
@@ -106,13 +106,8 @@
           <w:numId w:val="1"/>
         </w:numPr>
       </w:pPr>
-      <w:proofErr w:type="spellStart"/>
-      <w:r>
-        <w:t>Franke</w:t>
-      </w:r>
-      <w:proofErr w:type="spellEnd"/>
-      <w:r>
-        <w:t xml:space="preserve"> comparison 1982</w:t>
+      <w:r>
+        <w:t>Franke comparison 1982</w:t>
       </w:r>
     </w:p>
     <w:p>
@@ -172,13 +167,1674 @@
         </w:numPr>
       </w:pPr>
       <w:r>
-        <w:t xml:space="preserve">Need to focus on hardware that will get us to </w:t>
-      </w:r>
-      <w:proofErr w:type="spellStart"/>
-      <w:r>
-        <w:t>Petascale</w:t>
-      </w:r>
-      <w:proofErr w:type="spellEnd"/>
+        <w:t xml:space="preserve">Need to focus on hardware that will get us to Petascale </w:t>
+      </w:r>
+    </w:p>
+    <w:p>
+      <w:pPr>
+        <w:pStyle w:val="ListParagraph"/>
+        <w:numPr>
+          <w:ilvl w:val="3"/>
+          <w:numId w:val="1"/>
+        </w:numPr>
+      </w:pPr>
+      <w:r>
+        <w:t>Keep method current</w:t>
+      </w:r>
+    </w:p>
+    <w:p>
+      <w:pPr>
+        <w:pStyle w:val="ListParagraph"/>
+        <w:numPr>
+          <w:ilvl w:val="2"/>
+          <w:numId w:val="1"/>
+        </w:numPr>
+      </w:pPr>
+      <w:r>
+        <w:t>GPUs/Accelerators are expected to be (default|common|…) on petascale architectures</w:t>
+      </w:r>
+    </w:p>
+    <w:p>
+      <w:pPr>
+        <w:pStyle w:val="ListParagraph"/>
+        <w:numPr>
+          <w:ilvl w:val="3"/>
+          <w:numId w:val="1"/>
+        </w:numPr>
+      </w:pPr>
+      <w:r>
+        <w:t>Target GPUs/Accelerators first</w:t>
+      </w:r>
+    </w:p>
+    <w:p>
+      <w:pPr>
+        <w:pStyle w:val="ListParagraph"/>
+        <w:numPr>
+          <w:ilvl w:val="3"/>
+          <w:numId w:val="1"/>
+        </w:numPr>
+      </w:pPr>
+      <w:r>
+        <w:t>GPU for RBF is limited; only one related work</w:t>
+      </w:r>
+    </w:p>
+    <w:p>
+      <w:pPr>
+        <w:pStyle w:val="ListParagraph"/>
+        <w:numPr>
+          <w:ilvl w:val="2"/>
+          <w:numId w:val="1"/>
+        </w:numPr>
+      </w:pPr>
+      <w:r>
+        <w:t>Focus on MPI to scale across HPC clusters</w:t>
+      </w:r>
+    </w:p>
+    <w:p>
+      <w:pPr>
+        <w:pStyle w:val="ListParagraph"/>
+        <w:numPr>
+          <w:ilvl w:val="3"/>
+          <w:numId w:val="1"/>
+        </w:numPr>
+      </w:pPr>
+      <w:r>
+        <w:t>MPI for RBF is limited; only a few related works</w:t>
+      </w:r>
+    </w:p>
+    <w:p>
+      <w:pPr>
+        <w:pStyle w:val="ListParagraph"/>
+        <w:numPr>
+          <w:ilvl w:val="1"/>
+          <w:numId w:val="1"/>
+        </w:numPr>
+      </w:pPr>
+      <w:r>
+        <w:t>We bring together the combination of RBF-FD, MPI, GPU</w:t>
+      </w:r>
+    </w:p>
+    <w:p>
+      <w:pPr>
+        <w:pStyle w:val="ListParagraph"/>
+        <w:numPr>
+          <w:ilvl w:val="2"/>
+          <w:numId w:val="1"/>
+        </w:numPr>
+      </w:pPr>
+      <w:r>
+        <w:t>And we demonstrate combinations through applicaton to various problems</w:t>
+      </w:r>
+    </w:p>
+    <w:p>
+      <w:pPr>
+        <w:pStyle w:val="ListParagraph"/>
+        <w:numPr>
+          <w:ilvl w:val="3"/>
+          <w:numId w:val="1"/>
+        </w:numPr>
+      </w:pPr>
+      <w:r>
+        <w:t>Implicit and Explicit PDEs</w:t>
+      </w:r>
+    </w:p>
+    <w:p>
+      <w:pPr>
+        <w:pStyle w:val="ListParagraph"/>
+        <w:numPr>
+          <w:ilvl w:val="2"/>
+          <w:numId w:val="1"/>
+        </w:numPr>
+      </w:pPr>
+      <w:r>
+        <w:t>Goal is to construct building blocks for a large scale Geophysical simulation</w:t>
+      </w:r>
+    </w:p>
+    <w:p>
+      <w:pPr>
+        <w:pStyle w:val="ListParagraph"/>
+        <w:numPr>
+          <w:ilvl w:val="0"/>
+          <w:numId w:val="1"/>
+        </w:numPr>
+        <w:rPr>
+          <w:color w:val="008000"/>
+          <w:rPrChange w:id="0" w:author="Evan F. Bollig" w:date="2013-06-10T19:13:00Z">
+            <w:rPr/>
+          </w:rPrChange>
+        </w:rPr>
+      </w:pPr>
+      <w:r>
+        <w:rPr>
+          <w:color w:val="008000"/>
+          <w:rPrChange w:id="1" w:author="Evan F. Bollig" w:date="2013-06-10T19:13:00Z">
+            <w:rPr/>
+          </w:rPrChange>
+        </w:rPr>
+        <w:t>Preliminaries</w:t>
+      </w:r>
+    </w:p>
+    <w:p>
+      <w:pPr>
+        <w:pStyle w:val="ListParagraph"/>
+        <w:numPr>
+          <w:ilvl w:val="1"/>
+          <w:numId w:val="1"/>
+        </w:numPr>
+        <w:rPr>
+          <w:color w:val="008000"/>
+          <w:rPrChange w:id="2" w:author="Evan F. Bollig" w:date="2013-06-10T19:13:00Z">
+            <w:rPr/>
+          </w:rPrChange>
+        </w:rPr>
+      </w:pPr>
+      <w:r>
+        <w:rPr>
+          <w:color w:val="008000"/>
+          <w:rPrChange w:id="3" w:author="Evan F. Bollig" w:date="2013-06-10T19:13:00Z">
+            <w:rPr/>
+          </w:rPrChange>
+        </w:rPr>
+        <w:t>RBF method history</w:t>
+      </w:r>
+    </w:p>
+    <w:p>
+      <w:pPr>
+        <w:pStyle w:val="ListParagraph"/>
+        <w:numPr>
+          <w:ilvl w:val="2"/>
+          <w:numId w:val="1"/>
+        </w:numPr>
+        <w:rPr>
+          <w:color w:val="008000"/>
+          <w:rPrChange w:id="4" w:author="Evan F. Bollig" w:date="2013-06-10T19:13:00Z">
+            <w:rPr/>
+          </w:rPrChange>
+        </w:rPr>
+      </w:pPr>
+      <w:r>
+        <w:rPr>
+          <w:color w:val="008000"/>
+          <w:rPrChange w:id="5" w:author="Evan F. Bollig" w:date="2013-06-10T19:13:00Z">
+            <w:rPr/>
+          </w:rPrChange>
+        </w:rPr>
+        <w:t>Related methods in history leading to RBF-FD</w:t>
+      </w:r>
+    </w:p>
+    <w:p>
+      <w:pPr>
+        <w:pStyle w:val="ListParagraph"/>
+        <w:numPr>
+          <w:ilvl w:val="1"/>
+          <w:numId w:val="1"/>
+        </w:numPr>
+        <w:rPr>
+          <w:color w:val="008000"/>
+          <w:rPrChange w:id="6" w:author="Evan F. Bollig" w:date="2013-06-10T19:13:00Z">
+            <w:rPr/>
+          </w:rPrChange>
+        </w:rPr>
+      </w:pPr>
+      <w:r>
+        <w:rPr>
+          <w:color w:val="008000"/>
+          <w:rPrChange w:id="7" w:author="Evan F. Bollig" w:date="2013-06-10T19:13:00Z">
+            <w:rPr/>
+          </w:rPrChange>
+        </w:rPr>
+        <w:t>Equations for Related RBF methods and how they compare</w:t>
+      </w:r>
+    </w:p>
+    <w:p>
+      <w:pPr>
+        <w:pStyle w:val="ListParagraph"/>
+        <w:numPr>
+          <w:ilvl w:val="2"/>
+          <w:numId w:val="1"/>
+        </w:numPr>
+        <w:rPr>
+          <w:color w:val="008000"/>
+          <w:rPrChange w:id="8" w:author="Evan F. Bollig" w:date="2013-06-10T19:13:00Z">
+            <w:rPr/>
+          </w:rPrChange>
+        </w:rPr>
+      </w:pPr>
+      <w:r>
+        <w:rPr>
+          <w:color w:val="008000"/>
+          <w:rPrChange w:id="9" w:author="Evan F. Bollig" w:date="2013-06-10T19:13:00Z">
+            <w:rPr/>
+          </w:rPrChange>
+        </w:rPr>
+        <w:t>Show commonalities (RBF interpolation)</w:t>
+      </w:r>
+    </w:p>
+    <w:p>
+      <w:pPr>
+        <w:pStyle w:val="ListParagraph"/>
+        <w:numPr>
+          <w:ilvl w:val="2"/>
+          <w:numId w:val="1"/>
+        </w:numPr>
+        <w:rPr>
+          <w:color w:val="008000"/>
+          <w:rPrChange w:id="10" w:author="Evan F. Bollig" w:date="2013-06-10T19:13:00Z">
+            <w:rPr/>
+          </w:rPrChange>
+        </w:rPr>
+      </w:pPr>
+      <w:r>
+        <w:rPr>
+          <w:color w:val="008000"/>
+          <w:rPrChange w:id="11" w:author="Evan F. Bollig" w:date="2013-06-10T19:13:00Z">
+            <w:rPr/>
+          </w:rPrChange>
+        </w:rPr>
+        <w:t>Differences</w:t>
+      </w:r>
+    </w:p>
+    <w:p>
+      <w:pPr>
+        <w:pStyle w:val="ListParagraph"/>
+        <w:numPr>
+          <w:ilvl w:val="0"/>
+          <w:numId w:val="1"/>
+        </w:numPr>
+        <w:rPr>
+          <w:color w:val="008000"/>
+          <w:rPrChange w:id="12" w:author="Evan F. Bollig" w:date="2013-06-10T19:13:00Z">
+            <w:rPr/>
+          </w:rPrChange>
+        </w:rPr>
+      </w:pPr>
+      <w:r>
+        <w:rPr>
+          <w:color w:val="008000"/>
+          <w:rPrChange w:id="13" w:author="Evan F. Bollig" w:date="2013-06-10T19:13:00Z">
+            <w:rPr/>
+          </w:rPrChange>
+        </w:rPr>
+        <w:t>RBF-FD</w:t>
+      </w:r>
+    </w:p>
+    <w:p>
+      <w:pPr>
+        <w:pStyle w:val="ListParagraph"/>
+        <w:numPr>
+          <w:ilvl w:val="1"/>
+          <w:numId w:val="1"/>
+        </w:numPr>
+        <w:rPr>
+          <w:color w:val="008000"/>
+          <w:rPrChange w:id="14" w:author="Evan F. Bollig" w:date="2013-06-10T19:12:00Z">
+            <w:rPr/>
+          </w:rPrChange>
+        </w:rPr>
+      </w:pPr>
+      <w:r>
+        <w:rPr>
+          <w:color w:val="008000"/>
+          <w:rPrChange w:id="15" w:author="Evan F. Bollig" w:date="2013-06-10T19:12:00Z">
+            <w:rPr/>
+          </w:rPrChange>
+        </w:rPr>
+        <w:t>Related work</w:t>
+      </w:r>
+    </w:p>
+    <w:p>
+      <w:pPr>
+        <w:pStyle w:val="ListParagraph"/>
+        <w:numPr>
+          <w:ilvl w:val="1"/>
+          <w:numId w:val="1"/>
+        </w:numPr>
+        <w:rPr>
+          <w:color w:val="008000"/>
+          <w:rPrChange w:id="16" w:author="Evan F. Bollig" w:date="2013-06-10T19:12:00Z">
+            <w:rPr/>
+          </w:rPrChange>
+        </w:rPr>
+      </w:pPr>
+      <w:r>
+        <w:rPr>
+          <w:color w:val="008000"/>
+          <w:rPrChange w:id="17" w:author="Evan F. Bollig" w:date="2013-06-10T19:12:00Z">
+            <w:rPr/>
+          </w:rPrChange>
+        </w:rPr>
+        <w:t xml:space="preserve">Define: </w:t>
+      </w:r>
+      <w:r>
+        <w:rPr>
+          <w:color w:val="008000"/>
+          <w:rPrChange w:id="18" w:author="Evan F. Bollig" w:date="2013-06-10T19:12:00Z">
+            <w:rPr/>
+          </w:rPrChange>
+        </w:rPr>
+        <w:t>Stencils</w:t>
+      </w:r>
+    </w:p>
+    <w:p>
+      <w:pPr>
+        <w:pStyle w:val="ListParagraph"/>
+        <w:numPr>
+          <w:ilvl w:val="1"/>
+          <w:numId w:val="1"/>
+        </w:numPr>
+        <w:rPr>
+          <w:color w:val="008000"/>
+          <w:rPrChange w:id="19" w:author="Evan F. Bollig" w:date="2013-06-10T19:12:00Z">
+            <w:rPr/>
+          </w:rPrChange>
+        </w:rPr>
+      </w:pPr>
+      <w:r>
+        <w:rPr>
+          <w:color w:val="008000"/>
+          <w:rPrChange w:id="20" w:author="Evan F. Bollig" w:date="2013-06-10T19:12:00Z">
+            <w:rPr/>
+          </w:rPrChange>
+        </w:rPr>
+        <w:t>E</w:t>
+      </w:r>
+      <w:r>
+        <w:rPr>
+          <w:color w:val="008000"/>
+          <w:rPrChange w:id="21" w:author="Evan F. Bollig" w:date="2013-06-10T19:12:00Z">
+            <w:rPr/>
+          </w:rPrChange>
+        </w:rPr>
+        <w:t>quations to get stencil weights</w:t>
+      </w:r>
+    </w:p>
+    <w:p>
+      <w:pPr>
+        <w:pStyle w:val="ListParagraph"/>
+        <w:numPr>
+          <w:ilvl w:val="1"/>
+          <w:numId w:val="1"/>
+        </w:numPr>
+        <w:rPr>
+          <w:color w:val="008000"/>
+          <w:rPrChange w:id="22" w:author="Evan F. Bollig" w:date="2013-06-10T19:12:00Z">
+            <w:rPr/>
+          </w:rPrChange>
+        </w:rPr>
+      </w:pPr>
+      <w:r>
+        <w:rPr>
+          <w:color w:val="008000"/>
+          <w:rPrChange w:id="23" w:author="Evan F. Bollig" w:date="2013-06-10T19:12:00Z">
+            <w:rPr/>
+          </w:rPrChange>
+        </w:rPr>
+        <w:t xml:space="preserve">Define: </w:t>
+      </w:r>
+      <w:r>
+        <w:rPr>
+          <w:color w:val="008000"/>
+          <w:rPrChange w:id="24" w:author="Evan F. Bollig" w:date="2013-06-10T19:12:00Z">
+            <w:rPr/>
+          </w:rPrChange>
+        </w:rPr>
+        <w:t>Differentiation matrix</w:t>
+      </w:r>
+    </w:p>
+    <w:p>
+      <w:pPr>
+        <w:pStyle w:val="ListParagraph"/>
+        <w:numPr>
+          <w:ilvl w:val="1"/>
+          <w:numId w:val="1"/>
+        </w:numPr>
+        <w:rPr>
+          <w:color w:val="008000"/>
+          <w:rPrChange w:id="25" w:author="Evan F. Bollig" w:date="2013-06-10T19:12:00Z">
+            <w:rPr/>
+          </w:rPrChange>
+        </w:rPr>
+      </w:pPr>
+      <w:r>
+        <w:rPr>
+          <w:color w:val="008000"/>
+          <w:rPrChange w:id="26" w:author="Evan F. Bollig" w:date="2013-06-10T19:12:00Z">
+            <w:rPr/>
+          </w:rPrChange>
+        </w:rPr>
+        <w:t>Multiple Operators</w:t>
+      </w:r>
+    </w:p>
+    <w:p>
+      <w:pPr>
+        <w:pStyle w:val="ListParagraph"/>
+        <w:numPr>
+          <w:ilvl w:val="1"/>
+          <w:numId w:val="1"/>
+        </w:numPr>
+        <w:rPr>
+          <w:color w:val="008000"/>
+          <w:rPrChange w:id="27" w:author="Evan F. Bollig" w:date="2013-06-10T19:12:00Z">
+            <w:rPr/>
+          </w:rPrChange>
+        </w:rPr>
+      </w:pPr>
+      <w:r>
+        <w:rPr>
+          <w:color w:val="008000"/>
+          <w:rPrChange w:id="28" w:author="Evan F. Bollig" w:date="2013-06-10T19:12:00Z">
+            <w:rPr/>
+          </w:rPrChange>
+        </w:rPr>
+        <w:t>Weight Operators</w:t>
+      </w:r>
+    </w:p>
+    <w:p>
+      <w:pPr>
+        <w:pStyle w:val="ListParagraph"/>
+        <w:numPr>
+          <w:ilvl w:val="2"/>
+          <w:numId w:val="1"/>
+        </w:numPr>
+        <w:rPr>
+          <w:color w:val="008000"/>
+          <w:rPrChange w:id="29" w:author="Evan F. Bollig" w:date="2013-06-10T19:12:00Z">
+            <w:rPr/>
+          </w:rPrChange>
+        </w:rPr>
+      </w:pPr>
+      <w:r>
+        <w:rPr>
+          <w:color w:val="008000"/>
+          <w:rPrChange w:id="30" w:author="Evan F. Bollig" w:date="2013-06-10T19:12:00Z">
+            <w:rPr/>
+          </w:rPrChange>
+        </w:rPr>
+        <w:t>First and second derivatives</w:t>
+      </w:r>
+    </w:p>
+    <w:p>
+      <w:pPr>
+        <w:pStyle w:val="ListParagraph"/>
+        <w:numPr>
+          <w:ilvl w:val="2"/>
+          <w:numId w:val="1"/>
+        </w:numPr>
+        <w:rPr>
+          <w:color w:val="008000"/>
+          <w:rPrChange w:id="31" w:author="Evan F. Bollig" w:date="2013-06-10T19:12:00Z">
+            <w:rPr/>
+          </w:rPrChange>
+        </w:rPr>
+      </w:pPr>
+      <w:r>
+        <w:rPr>
+          <w:color w:val="008000"/>
+          <w:rPrChange w:id="32" w:author="Evan F. Bollig" w:date="2013-06-10T19:12:00Z">
+            <w:rPr/>
+          </w:rPrChange>
+        </w:rPr>
+        <w:t>Cartesian Gradient</w:t>
+      </w:r>
+    </w:p>
+    <w:p>
+      <w:pPr>
+        <w:pStyle w:val="ListParagraph"/>
+        <w:numPr>
+          <w:ilvl w:val="2"/>
+          <w:numId w:val="1"/>
+        </w:numPr>
+        <w:rPr>
+          <w:color w:val="008000"/>
+          <w:rPrChange w:id="33" w:author="Evan F. Bollig" w:date="2013-06-10T19:12:00Z">
+            <w:rPr/>
+          </w:rPrChange>
+        </w:rPr>
+      </w:pPr>
+      <w:r>
+        <w:rPr>
+          <w:color w:val="008000"/>
+          <w:rPrChange w:id="34" w:author="Evan F. Bollig" w:date="2013-06-10T19:12:00Z">
+            <w:rPr/>
+          </w:rPrChange>
+        </w:rPr>
+        <w:t>Cartesian Laplacian</w:t>
+      </w:r>
+    </w:p>
+    <w:p>
+      <w:pPr>
+        <w:pStyle w:val="ListParagraph"/>
+        <w:numPr>
+          <w:ilvl w:val="2"/>
+          <w:numId w:val="1"/>
+        </w:numPr>
+        <w:rPr>
+          <w:color w:val="008000"/>
+          <w:rPrChange w:id="35" w:author="Evan F. Bollig" w:date="2013-06-10T19:12:00Z">
+            <w:rPr/>
+          </w:rPrChange>
+        </w:rPr>
+      </w:pPr>
+      <w:r>
+        <w:rPr>
+          <w:color w:val="008000"/>
+          <w:rPrChange w:id="36" w:author="Evan F. Bollig" w:date="2013-06-10T19:12:00Z">
+            <w:rPr/>
+          </w:rPrChange>
+        </w:rPr>
+        <w:t>Laplace-Beltrami</w:t>
+      </w:r>
+    </w:p>
+    <w:p>
+      <w:pPr>
+        <w:pStyle w:val="ListParagraph"/>
+        <w:numPr>
+          <w:ilvl w:val="2"/>
+          <w:numId w:val="1"/>
+        </w:numPr>
+        <w:rPr>
+          <w:color w:val="008000"/>
+          <w:rPrChange w:id="37" w:author="Evan F. Bollig" w:date="2013-06-10T19:12:00Z">
+            <w:rPr/>
+          </w:rPrChange>
+        </w:rPr>
+      </w:pPr>
+      <w:r>
+        <w:rPr>
+          <w:color w:val="008000"/>
+          <w:rPrChange w:id="38" w:author="Evan F. Bollig" w:date="2013-06-10T19:12:00Z">
+            <w:rPr/>
+          </w:rPrChange>
+        </w:rPr>
+        <w:t>Constrained Gradient on Sphere</w:t>
+      </w:r>
+    </w:p>
+    <w:p>
+      <w:pPr>
+        <w:pStyle w:val="ListParagraph"/>
+        <w:numPr>
+          <w:ilvl w:val="2"/>
+          <w:numId w:val="1"/>
+        </w:numPr>
+        <w:rPr>
+          <w:color w:val="008000"/>
+          <w:rPrChange w:id="39" w:author="Evan F. Bollig" w:date="2013-06-10T19:12:00Z">
+            <w:rPr/>
+          </w:rPrChange>
+        </w:rPr>
+      </w:pPr>
+      <w:r>
+        <w:rPr>
+          <w:color w:val="008000"/>
+          <w:rPrChange w:id="40" w:author="Evan F. Bollig" w:date="2013-06-10T19:12:00Z">
+            <w:rPr/>
+          </w:rPrChange>
+        </w:rPr>
+        <w:lastRenderedPageBreak/>
+        <w:t xml:space="preserve">Hyperviscosity </w:t>
+      </w:r>
+    </w:p>
+    <w:p>
+      <w:pPr>
+        <w:pStyle w:val="ListParagraph"/>
+        <w:numPr>
+          <w:ilvl w:val="1"/>
+          <w:numId w:val="1"/>
+        </w:numPr>
+        <w:rPr>
+          <w:color w:val="008000"/>
+          <w:rPrChange w:id="41" w:author="Evan F. Bollig" w:date="2013-06-10T19:12:00Z">
+            <w:rPr/>
+          </w:rPrChange>
+        </w:rPr>
+      </w:pPr>
+      <w:r>
+        <w:rPr>
+          <w:color w:val="008000"/>
+          <w:rPrChange w:id="42" w:author="Evan F. Bollig" w:date="2013-06-10T19:12:00Z">
+            <w:rPr/>
+          </w:rPrChange>
+        </w:rPr>
+        <w:t>Implementation of RBF-FD</w:t>
+      </w:r>
+    </w:p>
+    <w:p>
+      <w:pPr>
+        <w:pStyle w:val="ListParagraph"/>
+        <w:numPr>
+          <w:ilvl w:val="2"/>
+          <w:numId w:val="1"/>
+        </w:numPr>
+        <w:rPr>
+          <w:color w:val="008000"/>
+          <w:rPrChange w:id="43" w:author="Evan F. Bollig" w:date="2013-06-10T19:12:00Z">
+            <w:rPr/>
+          </w:rPrChange>
+        </w:rPr>
+      </w:pPr>
+      <w:r>
+        <w:rPr>
+          <w:color w:val="008000"/>
+          <w:rPrChange w:id="44" w:author="Evan F. Bollig" w:date="2013-06-10T19:12:00Z">
+            <w:rPr/>
+          </w:rPrChange>
+        </w:rPr>
+        <w:t xml:space="preserve">Algorithm showing flow of RBF-FD </w:t>
+      </w:r>
+    </w:p>
+    <w:p>
+      <w:pPr>
+        <w:pStyle w:val="ListParagraph"/>
+        <w:numPr>
+          <w:ilvl w:val="3"/>
+          <w:numId w:val="1"/>
+        </w:numPr>
+        <w:rPr>
+          <w:color w:val="008000"/>
+          <w:rPrChange w:id="45" w:author="Evan F. Bollig" w:date="2013-06-10T19:12:00Z">
+            <w:rPr/>
+          </w:rPrChange>
+        </w:rPr>
+      </w:pPr>
+      <w:r>
+        <w:rPr>
+          <w:color w:val="008000"/>
+          <w:rPrChange w:id="46" w:author="Evan F. Bollig" w:date="2013-06-10T19:12:00Z">
+            <w:rPr/>
+          </w:rPrChange>
+        </w:rPr>
+        <w:t>Two phases</w:t>
+      </w:r>
+    </w:p>
+    <w:p>
+      <w:pPr>
+        <w:pStyle w:val="ListParagraph"/>
+        <w:numPr>
+          <w:ilvl w:val="4"/>
+          <w:numId w:val="1"/>
+        </w:numPr>
+        <w:rPr>
+          <w:color w:val="008000"/>
+          <w:rPrChange w:id="47" w:author="Evan F. Bollig" w:date="2013-06-10T19:12:00Z">
+            <w:rPr/>
+          </w:rPrChange>
+        </w:rPr>
+      </w:pPr>
+      <w:r>
+        <w:rPr>
+          <w:color w:val="008000"/>
+          <w:rPrChange w:id="48" w:author="Evan F. Bollig" w:date="2013-06-10T19:12:00Z">
+            <w:rPr/>
+          </w:rPrChange>
+        </w:rPr>
+        <w:t>Preprocessing</w:t>
+      </w:r>
+    </w:p>
+    <w:p>
+      <w:pPr>
+        <w:pStyle w:val="ListParagraph"/>
+        <w:numPr>
+          <w:ilvl w:val="4"/>
+          <w:numId w:val="1"/>
+        </w:numPr>
+        <w:rPr>
+          <w:color w:val="008000"/>
+          <w:rPrChange w:id="49" w:author="Evan F. Bollig" w:date="2013-06-10T19:12:00Z">
+            <w:rPr/>
+          </w:rPrChange>
+        </w:rPr>
+      </w:pPr>
+      <w:r>
+        <w:rPr>
+          <w:color w:val="008000"/>
+          <w:rPrChange w:id="50" w:author="Evan F. Bollig" w:date="2013-06-10T19:12:00Z">
+            <w:rPr/>
+          </w:rPrChange>
+        </w:rPr>
+        <w:t>Application</w:t>
+      </w:r>
+    </w:p>
+    <w:p>
+      <w:pPr>
+        <w:pStyle w:val="ListParagraph"/>
+        <w:numPr>
+          <w:ilvl w:val="3"/>
+          <w:numId w:val="1"/>
+        </w:numPr>
+        <w:rPr>
+          <w:color w:val="008000"/>
+          <w:rPrChange w:id="51" w:author="Evan F. Bollig" w:date="2013-06-10T19:12:00Z">
+            <w:rPr/>
+          </w:rPrChange>
+        </w:rPr>
+      </w:pPr>
+      <w:r>
+        <w:rPr>
+          <w:color w:val="008000"/>
+          <w:rPrChange w:id="52" w:author="Evan F. Bollig" w:date="2013-06-10T19:12:00Z">
+            <w:rPr/>
+          </w:rPrChange>
+        </w:rPr>
+        <w:t>Complexity of phases depends on choice of algorithm for each task</w:t>
+      </w:r>
+    </w:p>
+    <w:p>
+      <w:pPr>
+        <w:pStyle w:val="ListParagraph"/>
+        <w:numPr>
+          <w:ilvl w:val="3"/>
+          <w:numId w:val="1"/>
+        </w:numPr>
+        <w:rPr>
+          <w:color w:val="008000"/>
+          <w:rPrChange w:id="53" w:author="Evan F. Bollig" w:date="2013-06-10T19:12:00Z">
+            <w:rPr/>
+          </w:rPrChange>
+        </w:rPr>
+      </w:pPr>
+      <w:r>
+        <w:rPr>
+          <w:color w:val="008000"/>
+          <w:rPrChange w:id="54" w:author="Evan F. Bollig" w:date="2013-06-10T19:12:00Z">
+            <w:rPr/>
+          </w:rPrChange>
+        </w:rPr>
+        <w:t xml:space="preserve">Phase 1 is strictly preprocessing and data can be loaded from disk to bypass on subsequent runs. </w:t>
+      </w:r>
+    </w:p>
+    <w:p>
+      <w:pPr>
+        <w:pStyle w:val="ListParagraph"/>
+        <w:numPr>
+          <w:ilvl w:val="3"/>
+          <w:numId w:val="1"/>
+        </w:numPr>
+        <w:rPr>
+          <w:color w:val="008000"/>
+          <w:rPrChange w:id="55" w:author="Evan F. Bollig" w:date="2013-06-10T21:35:00Z">
+            <w:rPr/>
+          </w:rPrChange>
+        </w:rPr>
+      </w:pPr>
+      <w:r>
+        <w:rPr>
+          <w:color w:val="008000"/>
+          <w:rPrChange w:id="56" w:author="Evan F. Bollig" w:date="2013-06-10T21:35:00Z">
+            <w:rPr/>
+          </w:rPrChange>
+        </w:rPr>
+        <w:t xml:space="preserve">Generally, PDEs will have time-steps making phase 2 the more computationally intense. </w:t>
+      </w:r>
+    </w:p>
+    <w:p>
+      <w:pPr>
+        <w:pStyle w:val="ListParagraph"/>
+        <w:numPr>
+          <w:ilvl w:val="3"/>
+          <w:numId w:val="1"/>
+        </w:numPr>
+        <w:rPr>
+          <w:color w:val="008000"/>
+          <w:rPrChange w:id="57" w:author="Evan F. Bollig" w:date="2013-06-10T23:33:00Z">
+            <w:rPr/>
+          </w:rPrChange>
+        </w:rPr>
+      </w:pPr>
+      <w:r>
+        <w:rPr>
+          <w:color w:val="008000"/>
+          <w:rPrChange w:id="58" w:author="Evan F. Bollig" w:date="2013-06-10T23:33:00Z">
+            <w:rPr/>
+          </w:rPrChange>
+        </w:rPr>
+        <w:t xml:space="preserve">Application phase would be similar regardless of method choice. </w:t>
+      </w:r>
+    </w:p>
+    <w:p>
+      <w:pPr>
+        <w:pStyle w:val="ListParagraph"/>
+        <w:numPr>
+          <w:ilvl w:val="3"/>
+          <w:numId w:val="1"/>
+        </w:numPr>
+        <w:rPr>
+          <w:color w:val="008000"/>
+          <w:rPrChange w:id="59" w:author="Evan F. Bollig" w:date="2013-06-10T23:43:00Z">
+            <w:rPr/>
+          </w:rPrChange>
+        </w:rPr>
+      </w:pPr>
+      <w:r>
+        <w:rPr>
+          <w:color w:val="008000"/>
+          <w:rPrChange w:id="60" w:author="Evan F. Bollig" w:date="2013-06-10T23:43:00Z">
+            <w:rPr/>
+          </w:rPrChange>
+        </w:rPr>
+        <w:t>Here we discuss various design decisions within the preprocessing phase and consider poten</w:t>
+      </w:r>
+      <w:r>
+        <w:rPr>
+          <w:color w:val="008000"/>
+          <w:rPrChange w:id="61" w:author="Evan F. Bollig" w:date="2013-06-10T23:43:00Z">
+            <w:rPr/>
+          </w:rPrChange>
+        </w:rPr>
+        <w:t xml:space="preserve">tial impacts on performance (if any). </w:t>
+      </w:r>
+    </w:p>
+    <w:p>
+      <w:pPr>
+        <w:pStyle w:val="ListParagraph"/>
+        <w:numPr>
+          <w:ilvl w:val="2"/>
+          <w:numId w:val="1"/>
+        </w:numPr>
+        <w:rPr>
+          <w:color w:val="008000"/>
+          <w:rPrChange w:id="62" w:author="Evan F. Bollig" w:date="2013-06-14T03:38:00Z">
+            <w:rPr/>
+          </w:rPrChange>
+        </w:rPr>
+      </w:pPr>
+      <w:r>
+        <w:rPr>
+          <w:color w:val="008000"/>
+          <w:rPrChange w:id="63" w:author="Evan F. Bollig" w:date="2013-06-14T03:38:00Z">
+            <w:rPr/>
+          </w:rPrChange>
+        </w:rPr>
+        <w:t>Preprocessing tasks</w:t>
+      </w:r>
+    </w:p>
+    <w:p>
+      <w:pPr>
+        <w:pStyle w:val="ListParagraph"/>
+        <w:numPr>
+          <w:ilvl w:val="3"/>
+          <w:numId w:val="1"/>
+        </w:numPr>
+        <w:rPr>
+          <w:color w:val="008000"/>
+          <w:rPrChange w:id="64" w:author="Evan F. Bollig" w:date="2013-06-14T03:38:00Z">
+            <w:rPr/>
+          </w:rPrChange>
+        </w:rPr>
+      </w:pPr>
+      <w:r>
+        <w:rPr>
+          <w:color w:val="008000"/>
+          <w:rPrChange w:id="65" w:author="Evan F. Bollig" w:date="2013-06-14T03:38:00Z">
+            <w:rPr/>
+          </w:rPrChange>
+        </w:rPr>
+        <w:t>Grid Generation</w:t>
+      </w:r>
+    </w:p>
+    <w:p>
+      <w:pPr>
+        <w:pStyle w:val="ListParagraph"/>
+        <w:numPr>
+          <w:ilvl w:val="4"/>
+          <w:numId w:val="1"/>
+        </w:numPr>
+        <w:rPr>
+          <w:color w:val="008000"/>
+          <w:rPrChange w:id="66" w:author="Evan F. Bollig" w:date="2013-06-14T03:38:00Z">
+            <w:rPr/>
+          </w:rPrChange>
+        </w:rPr>
+      </w:pPr>
+      <w:r>
+        <w:rPr>
+          <w:color w:val="008000"/>
+          <w:rPrChange w:id="67" w:author="Evan F. Bollig" w:date="2013-06-14T03:38:00Z">
+            <w:rPr/>
+          </w:rPrChange>
+        </w:rPr>
+        <w:t>We can load or generate grids</w:t>
+      </w:r>
+    </w:p>
+    <w:p>
+      <w:pPr>
+        <w:pStyle w:val="ListParagraph"/>
+        <w:numPr>
+          <w:ilvl w:val="4"/>
+          <w:numId w:val="1"/>
+        </w:numPr>
+        <w:rPr>
+          <w:color w:val="008000"/>
+          <w:rPrChange w:id="68" w:author="Evan F. Bollig" w:date="2013-06-14T03:38:00Z">
+            <w:rPr/>
+          </w:rPrChange>
+        </w:rPr>
+      </w:pPr>
+      <w:r>
+        <w:rPr>
+          <w:color w:val="008000"/>
+          <w:rPrChange w:id="69" w:author="Evan F. Bollig" w:date="2013-06-14T03:38:00Z">
+            <w:rPr/>
+          </w:rPrChange>
+        </w:rPr>
+        <w:t xml:space="preserve">Regular grid is simplest and used for testing/debugging </w:t>
+      </w:r>
+    </w:p>
+    <w:p>
+      <w:pPr>
+        <w:pStyle w:val="ListParagraph"/>
+        <w:numPr>
+          <w:ilvl w:val="4"/>
+          <w:numId w:val="1"/>
+        </w:numPr>
+        <w:rPr>
+          <w:color w:val="008000"/>
+          <w:rPrChange w:id="70" w:author="Evan F. Bollig" w:date="2013-06-14T03:38:00Z">
+            <w:rPr/>
+          </w:rPrChange>
+        </w:rPr>
+      </w:pPr>
+      <w:r>
+        <w:rPr>
+          <w:color w:val="008000"/>
+          <w:rPrChange w:id="71" w:author="Evan F. Bollig" w:date="2013-06-14T03:38:00Z">
+            <w:rPr/>
+          </w:rPrChange>
+        </w:rPr>
+        <w:t>For most tests on sphere we load MD node sets to confirm results with other RBF literature</w:t>
+      </w:r>
+    </w:p>
+    <w:p>
+      <w:pPr>
+        <w:pStyle w:val="ListParagraph"/>
+        <w:numPr>
+          <w:ilvl w:val="4"/>
+          <w:numId w:val="1"/>
+        </w:numPr>
+        <w:rPr>
+          <w:color w:val="008000"/>
+          <w:rPrChange w:id="72" w:author="Evan Bollig" w:date="2013-06-14T12:55:00Z">
+            <w:rPr/>
+          </w:rPrChange>
+        </w:rPr>
+      </w:pPr>
+      <w:r>
+        <w:rPr>
+          <w:color w:val="008000"/>
+          <w:rPrChange w:id="73" w:author="Evan Bollig" w:date="2013-06-14T12:55:00Z">
+            <w:rPr/>
+          </w:rPrChange>
+        </w:rPr>
+        <w:t xml:space="preserve">For large node sets we also consider CVTs since they keep nodes from overlapping. </w:t>
+      </w:r>
+    </w:p>
+    <w:p>
+      <w:pPr>
+        <w:pStyle w:val="ListParagraph"/>
+        <w:numPr>
+          <w:ilvl w:val="5"/>
+          <w:numId w:val="1"/>
+        </w:numPr>
+        <w:rPr>
+          <w:color w:val="008000"/>
+          <w:rPrChange w:id="74" w:author="Evan Bollig" w:date="2013-06-14T12:55:00Z">
+            <w:rPr/>
+          </w:rPrChange>
+        </w:rPr>
+      </w:pPr>
+      <w:r>
+        <w:rPr>
+          <w:color w:val="008000"/>
+          <w:rPrChange w:id="75" w:author="Evan Bollig" w:date="2013-06-14T12:55:00Z">
+            <w:rPr/>
+          </w:rPrChange>
+        </w:rPr>
+        <w:t xml:space="preserve">Have I mentioned nodes should not coincide with RBF-FD? </w:t>
+      </w:r>
+    </w:p>
+    <w:p>
+      <w:pPr>
+        <w:pStyle w:val="ListParagraph"/>
+        <w:numPr>
+          <w:ilvl w:val="5"/>
+          <w:numId w:val="1"/>
+        </w:numPr>
+        <w:rPr>
+          <w:color w:val="008000"/>
+          <w:rPrChange w:id="76" w:author="Evan Bollig" w:date="2013-06-14T12:55:00Z">
+            <w:rPr/>
+          </w:rPrChange>
+        </w:rPr>
+      </w:pPr>
+      <w:r>
+        <w:rPr>
+          <w:color w:val="008000"/>
+          <w:rPrChange w:id="77" w:author="Evan Bollig" w:date="2013-06-14T12:55:00Z">
+            <w:rPr/>
+          </w:rPrChange>
+        </w:rPr>
+        <w:t>CVT simple algorithm (Lloyd’s)</w:t>
+      </w:r>
+    </w:p>
+    <w:p>
+      <w:pPr>
+        <w:pStyle w:val="ListParagraph"/>
+        <w:numPr>
+          <w:ilvl w:val="3"/>
+          <w:numId w:val="1"/>
+        </w:numPr>
+        <w:rPr>
+          <w:color w:val="008000"/>
+          <w:rPrChange w:id="78" w:author="Evan Bollig" w:date="2013-06-14T12:55:00Z">
+            <w:rPr/>
+          </w:rPrChange>
+        </w:rPr>
+      </w:pPr>
+      <w:r>
+        <w:rPr>
+          <w:color w:val="008000"/>
+          <w:rPrChange w:id="79" w:author="Evan Bollig" w:date="2013-06-14T12:55:00Z">
+            <w:rPr/>
+          </w:rPrChange>
+        </w:rPr>
+        <w:t>Stencil generation</w:t>
+      </w:r>
+    </w:p>
+    <w:p>
+      <w:pPr>
+        <w:pStyle w:val="ListParagraph"/>
+        <w:numPr>
+          <w:ilvl w:val="4"/>
+          <w:numId w:val="1"/>
+        </w:numPr>
+        <w:rPr>
+          <w:color w:val="008000"/>
+          <w:rPrChange w:id="80" w:author="Evan Bollig" w:date="2013-06-14T12:55:00Z">
+            <w:rPr/>
+          </w:rPrChange>
+        </w:rPr>
+      </w:pPr>
+      <w:r>
+        <w:rPr>
+          <w:color w:val="008000"/>
+          <w:rPrChange w:id="81" w:author="Evan Bollig" w:date="2013-06-14T12:55:00Z">
+            <w:rPr/>
+          </w:rPrChange>
+        </w:rPr>
+        <w:t xml:space="preserve">Brute force is obvious starting point, but this is O(N^2). </w:t>
+      </w:r>
+    </w:p>
+    <w:p>
+      <w:pPr>
+        <w:pStyle w:val="ListParagraph"/>
+        <w:numPr>
+          <w:ilvl w:val="4"/>
+          <w:numId w:val="1"/>
+        </w:numPr>
+      </w:pPr>
+      <w:r>
+        <w:t>K-DTree is used by many in the RBF world to reduce complexity to O(N log N) search time for all stencils.</w:t>
+      </w:r>
+      <w:r>
+        <w:tab/>
+      </w:r>
+    </w:p>
+    <w:p>
+      <w:pPr>
+        <w:pStyle w:val="ListParagraph"/>
+        <w:numPr>
+          <w:ilvl w:val="5"/>
+          <w:numId w:val="1"/>
+        </w:numPr>
+      </w:pPr>
+      <w:r>
+        <w:t>Bengt and Fasshauer refer to kDTree</w:t>
+      </w:r>
+    </w:p>
+    <w:p>
+      <w:pPr>
+        <w:pStyle w:val="ListParagraph"/>
+        <w:numPr>
+          <w:ilvl w:val="5"/>
+          <w:numId w:val="1"/>
+        </w:numPr>
+      </w:pPr>
+      <w:r>
+        <w:t>Complexity</w:t>
+      </w:r>
+    </w:p>
+    <w:p>
+      <w:pPr>
+        <w:pStyle w:val="ListParagraph"/>
+        <w:numPr>
+          <w:ilvl w:val="4"/>
+          <w:numId w:val="1"/>
+        </w:numPr>
+      </w:pPr>
+      <w:r>
+        <w:t xml:space="preserve">Hashing can further reduce complexity. </w:t>
+      </w:r>
+    </w:p>
+    <w:p>
+      <w:pPr>
+        <w:pStyle w:val="ListParagraph"/>
+        <w:numPr>
+          <w:ilvl w:val="5"/>
+          <w:numId w:val="1"/>
+        </w:numPr>
+      </w:pPr>
+      <w:r>
+        <w:t xml:space="preserve">Borrowed from SPH, this method builds the equivalent of an axis aligned bounding box. Internal representation though, since we have node indices, we can hash the coordinates directly to a cell in AABB. </w:t>
+      </w:r>
+    </w:p>
+    <w:p>
+      <w:pPr>
+        <w:pStyle w:val="ListParagraph"/>
+        <w:numPr>
+          <w:ilvl w:val="5"/>
+          <w:numId w:val="1"/>
+        </w:numPr>
+      </w:pPr>
+      <w:r>
+        <w:t>Downside: approximate nearest neighbors</w:t>
+      </w:r>
+    </w:p>
+    <w:p>
+      <w:pPr>
+        <w:pStyle w:val="ListParagraph"/>
+        <w:numPr>
+          <w:ilvl w:val="6"/>
+          <w:numId w:val="1"/>
+        </w:numPr>
+      </w:pPr>
+      <w:r>
+        <w:t xml:space="preserve">Still appropriate for RBF-FD though. No requirement to have strict Nearest Neighbors. </w:t>
+      </w:r>
+    </w:p>
+    <w:p>
+      <w:pPr>
+        <w:pStyle w:val="ListParagraph"/>
+        <w:numPr>
+          <w:ilvl w:val="5"/>
+          <w:numId w:val="1"/>
+        </w:numPr>
+      </w:pPr>
+      <w:r>
+        <w:t>Complexity.</w:t>
+      </w:r>
+    </w:p>
+    <w:p>
+      <w:pPr>
+        <w:pStyle w:val="ListParagraph"/>
+        <w:numPr>
+          <w:ilvl w:val="5"/>
+          <w:numId w:val="1"/>
+        </w:numPr>
+      </w:pPr>
+      <w:r>
+        <w:t>Impact of ordering on Sparsity</w:t>
+      </w:r>
+    </w:p>
+    <w:p>
+      <w:pPr>
+        <w:pStyle w:val="ListParagraph"/>
+        <w:numPr>
+          <w:ilvl w:val="6"/>
+          <w:numId w:val="1"/>
+        </w:numPr>
+      </w:pPr>
+      <w:r>
+        <w:t>Alternative orderings to consider</w:t>
+      </w:r>
+    </w:p>
+    <w:p>
+      <w:pPr>
+        <w:pStyle w:val="ListParagraph"/>
+        <w:numPr>
+          <w:ilvl w:val="4"/>
+          <w:numId w:val="1"/>
+        </w:numPr>
+      </w:pPr>
+      <w:r>
+        <w:t xml:space="preserve">Performance comparison of 3 methods (incl. Figure) </w:t>
+      </w:r>
+    </w:p>
+    <w:p>
+      <w:pPr>
+        <w:pStyle w:val="ListParagraph"/>
+        <w:numPr>
+          <w:ilvl w:val="5"/>
+          <w:numId w:val="1"/>
+        </w:numPr>
+      </w:pPr>
+      <w:r>
+        <w:t xml:space="preserve">What is the minimum N and n to justify LSH? </w:t>
+      </w:r>
+    </w:p>
+    <w:p>
+      <w:pPr>
+        <w:pStyle w:val="ListParagraph"/>
+        <w:numPr>
+          <w:ilvl w:val="5"/>
+          <w:numId w:val="1"/>
+        </w:numPr>
+      </w:pPr>
+      <w:r>
+        <w:t xml:space="preserve">What is the number of divisions we need in the AABB? </w:t>
+      </w:r>
+      <w:r>
+        <w:t>SPH uses ~2-10 nodes per cell</w:t>
+      </w:r>
+    </w:p>
+    <w:p>
+      <w:pPr>
+        <w:pStyle w:val="ListParagraph"/>
+        <w:numPr>
+          <w:ilvl w:val="3"/>
+          <w:numId w:val="1"/>
+        </w:numPr>
+      </w:pPr>
+      <w:r>
+        <w:t>On Choosing Epsilon</w:t>
+      </w:r>
+      <w:r>
+        <w:t xml:space="preserve"> for weights</w:t>
+      </w:r>
+    </w:p>
+    <w:p>
+      <w:pPr>
+        <w:pStyle w:val="ListParagraph"/>
+        <w:numPr>
+          <w:ilvl w:val="4"/>
+          <w:numId w:val="1"/>
+        </w:numPr>
+      </w:pPr>
+      <w:r>
+        <w:t>Ill conditioning is an issue</w:t>
+      </w:r>
+    </w:p>
+    <w:p>
+      <w:pPr>
+        <w:pStyle w:val="ListParagraph"/>
+        <w:numPr>
+          <w:ilvl w:val="5"/>
+          <w:numId w:val="1"/>
+        </w:numPr>
+      </w:pPr>
+      <w:r>
+        <w:t>Lots of references</w:t>
+      </w:r>
+      <w:r>
+        <w:t xml:space="preserve"> allude to this</w:t>
+      </w:r>
+    </w:p>
+    <w:p>
+      <w:pPr>
+        <w:pStyle w:val="ListParagraph"/>
+        <w:numPr>
+          <w:ilvl w:val="5"/>
+          <w:numId w:val="1"/>
+        </w:numPr>
+      </w:pPr>
+      <w:r>
+        <w:t>Bayona, others seek to find the optimal for general node placement</w:t>
+      </w:r>
+    </w:p>
+    <w:p>
+      <w:pPr>
+        <w:pStyle w:val="ListParagraph"/>
+        <w:numPr>
+          <w:ilvl w:val="5"/>
+          <w:numId w:val="1"/>
+        </w:numPr>
+      </w:pPr>
+      <w:r>
+        <w:t>Stable methods bypass this struggle</w:t>
+      </w:r>
+    </w:p>
+    <w:p>
+      <w:pPr>
+        <w:pStyle w:val="ListParagraph"/>
+        <w:numPr>
+          <w:ilvl w:val="4"/>
+          <w:numId w:val="1"/>
+        </w:numPr>
+      </w:pPr>
+      <w:r>
+        <w:t>Choose epsilon proportional to h</w:t>
+      </w:r>
+    </w:p>
+    <w:p>
+      <w:pPr>
+        <w:pStyle w:val="ListParagraph"/>
+        <w:numPr>
+          <w:ilvl w:val="5"/>
+          <w:numId w:val="1"/>
+        </w:numPr>
+      </w:pPr>
+      <w:r>
+        <w:t>Choose epsilon as function of N</w:t>
+      </w:r>
+    </w:p>
+    <w:p>
+      <w:pPr>
+        <w:pStyle w:val="ListParagraph"/>
+        <w:numPr>
+          <w:ilvl w:val="5"/>
+          <w:numId w:val="1"/>
+        </w:numPr>
+      </w:pPr>
+      <w:r>
+        <w:t>Choose epsilon curve as function of k(N)</w:t>
+      </w:r>
+    </w:p>
+    <w:p>
+      <w:pPr>
+        <w:pStyle w:val="ListParagraph"/>
+        <w:numPr>
+          <w:ilvl w:val="5"/>
+          <w:numId w:val="1"/>
+        </w:numPr>
+      </w:pPr>
+      <w:r>
+        <w:t xml:space="preserve">We follow approach in Lehto et al. to choose based on k(N) </w:t>
+      </w:r>
+    </w:p>
+    <w:p>
+      <w:pPr>
+        <w:pStyle w:val="ListParagraph"/>
+        <w:numPr>
+          <w:ilvl w:val="5"/>
+          <w:numId w:val="1"/>
+        </w:numPr>
+      </w:pPr>
+      <w:r>
+        <w:t>Example</w:t>
+      </w:r>
+      <w:r>
+        <w:t xml:space="preserve"> Figures</w:t>
+      </w:r>
+      <w:r>
+        <w:t xml:space="preserve"> of contours generated following Lehto approach. </w:t>
+      </w:r>
+    </w:p>
+    <w:p>
+      <w:pPr>
+        <w:pStyle w:val="ListParagraph"/>
+        <w:numPr>
+          <w:ilvl w:val="0"/>
+          <w:numId w:val="1"/>
+        </w:numPr>
+      </w:pPr>
+      <w:r>
+        <w:t>Parallelizing RBF-FD solutions</w:t>
+      </w:r>
+    </w:p>
+    <w:p>
+      <w:pPr>
+        <w:pStyle w:val="ListParagraph"/>
+        <w:numPr>
+          <w:ilvl w:val="1"/>
+          <w:numId w:val="1"/>
+        </w:numPr>
+      </w:pPr>
+      <w:r>
+        <w:t>As previously mentioned, the dominant cost in RBF-FD arises in the application phase when the DM is used to solve the PDE</w:t>
+      </w:r>
+    </w:p>
+    <w:p>
+      <w:pPr>
+        <w:pStyle w:val="ListParagraph"/>
+        <w:numPr>
+          <w:ilvl w:val="2"/>
+          <w:numId w:val="1"/>
+        </w:numPr>
+      </w:pPr>
+      <w:r>
+        <w:t>Explicit solutions require SpMV</w:t>
+      </w:r>
+      <w:r>
+        <w:t>, SAXPY for update</w:t>
+      </w:r>
+    </w:p>
+    <w:p>
+      <w:pPr>
+        <w:pStyle w:val="ListParagraph"/>
+        <w:numPr>
+          <w:ilvl w:val="2"/>
+          <w:numId w:val="1"/>
+        </w:numPr>
+      </w:pPr>
+      <w:r>
+        <w:t>Implicit solutions require GMRES or another iterative solver; which in turns requires</w:t>
+      </w:r>
+      <w:r>
+        <w:t xml:space="preserve"> multiple</w:t>
+      </w:r>
+      <w:r>
+        <w:t xml:space="preserve"> SpMV</w:t>
+      </w:r>
+      <w:r>
+        <w:t>, SAXPY internally.</w:t>
+      </w:r>
+    </w:p>
+    <w:p>
+      <w:pPr>
+        <w:pStyle w:val="ListParagraph"/>
+        <w:numPr>
+          <w:ilvl w:val="2"/>
+          <w:numId w:val="1"/>
+        </w:numPr>
+      </w:pPr>
+      <w:r>
+        <w:t xml:space="preserve">Reduce as a means to calculate norms and monitor progress of application. </w:t>
+      </w:r>
+    </w:p>
+    <w:p>
+      <w:pPr>
+        <w:pStyle w:val="ListParagraph"/>
+        <w:numPr>
+          <w:ilvl w:val="1"/>
+          <w:numId w:val="1"/>
+        </w:numPr>
+      </w:pPr>
+      <w:r>
+        <w:t>Parallelization is achieved at two levels</w:t>
+      </w:r>
+    </w:p>
+    <w:p>
+      <w:pPr>
+        <w:pStyle w:val="ListParagraph"/>
+        <w:numPr>
+          <w:ilvl w:val="2"/>
+          <w:numId w:val="1"/>
+        </w:numPr>
+      </w:pPr>
+      <w:r>
+        <w:t xml:space="preserve">A domain decomposition allows us to distribute the SpMV and </w:t>
+      </w:r>
+      <w:r>
+        <w:t>SAXPY operations</w:t>
+      </w:r>
+    </w:p>
+    <w:p>
+      <w:pPr>
+        <w:pStyle w:val="ListParagraph"/>
+        <w:numPr>
+          <w:ilvl w:val="2"/>
+          <w:numId w:val="1"/>
+        </w:numPr>
+      </w:pPr>
+      <w:r>
+        <w:t>We target the GPU with OpenCL and ViennaCL</w:t>
+      </w:r>
+    </w:p>
+    <w:p>
+      <w:pPr>
+        <w:pStyle w:val="ListParagraph"/>
+        <w:numPr>
+          <w:ilvl w:val="1"/>
+          <w:numId w:val="1"/>
+        </w:numPr>
+      </w:pPr>
+      <w:r>
+        <w:t>Multi-CPU/Multi-GPU Implementation is first in the RBF-FD community</w:t>
+      </w:r>
+    </w:p>
+    <w:p>
+      <w:pPr>
+        <w:pStyle w:val="ListParagraph"/>
+        <w:numPr>
+          <w:ilvl w:val="2"/>
+          <w:numId w:val="1"/>
+        </w:numPr>
+      </w:pPr>
+      <w:r>
+        <w:t xml:space="preserve">Related work for RBF methods on GPU is limited to Schmidt </w:t>
+      </w:r>
+    </w:p>
+    <w:p>
+      <w:pPr>
+        <w:pStyle w:val="ListParagraph"/>
+        <w:numPr>
+          <w:ilvl w:val="2"/>
+          <w:numId w:val="1"/>
+        </w:numPr>
+      </w:pPr>
+      <w:r>
+        <w:t>Distributed RBF methods limited to Knepley and a few others*</w:t>
+      </w:r>
+    </w:p>
+    <w:p>
+      <w:pPr>
+        <w:pStyle w:val="ListParagraph"/>
+        <w:numPr>
+          <w:ilvl w:val="1"/>
+          <w:numId w:val="1"/>
+        </w:numPr>
+      </w:pPr>
+      <w:r>
+        <w:t>Leveraging GPU</w:t>
+      </w:r>
+    </w:p>
+    <w:p>
+      <w:pPr>
+        <w:pStyle w:val="ListParagraph"/>
+        <w:numPr>
+          <w:ilvl w:val="2"/>
+          <w:numId w:val="1"/>
+        </w:numPr>
+      </w:pPr>
+      <w:r>
+        <w:t>GPU features</w:t>
+      </w:r>
+    </w:p>
+    <w:p>
+      <w:pPr>
+        <w:pStyle w:val="ListParagraph"/>
+        <w:numPr>
+          <w:ilvl w:val="3"/>
+          <w:numId w:val="1"/>
+        </w:numPr>
+      </w:pPr>
+      <w:r>
+        <w:t>Memory layout</w:t>
+      </w:r>
+    </w:p>
+    <w:p>
+      <w:pPr>
+        <w:pStyle w:val="ListParagraph"/>
+        <w:numPr>
+          <w:ilvl w:val="3"/>
+          <w:numId w:val="1"/>
+        </w:numPr>
+      </w:pPr>
+      <w:r>
+        <w:t>Multi-Processors</w:t>
+      </w:r>
+    </w:p>
+    <w:p>
+      <w:pPr>
+        <w:pStyle w:val="ListParagraph"/>
+        <w:numPr>
+          <w:ilvl w:val="3"/>
+          <w:numId w:val="1"/>
+        </w:numPr>
+      </w:pPr>
+      <w:r>
+        <w:t>Bandwidth</w:t>
+      </w:r>
+      <w:r>
+        <w:t xml:space="preserve"> on GPU</w:t>
+      </w:r>
+      <w:r>
+        <w:t xml:space="preserve"> (refer to Bell for significance)</w:t>
+      </w:r>
+    </w:p>
+    <w:p>
+      <w:pPr>
+        <w:pStyle w:val="ListParagraph"/>
+        <w:numPr>
+          <w:ilvl w:val="3"/>
+          <w:numId w:val="1"/>
+        </w:numPr>
+      </w:pPr>
+      <w:r>
+        <w:t>Table comparing hardware of M2070, M2090, Phi</w:t>
+      </w:r>
+    </w:p>
+    <w:p>
+      <w:pPr>
+        <w:pStyle w:val="ListParagraph"/>
+        <w:numPr>
+          <w:ilvl w:val="3"/>
+          <w:numId w:val="1"/>
+        </w:numPr>
+      </w:pPr>
+      <w:r>
+        <w:t>Trends in hardware since 2006</w:t>
+      </w:r>
+    </w:p>
+    <w:p>
+      <w:pPr>
+        <w:pStyle w:val="ListParagraph"/>
+        <w:numPr>
+          <w:ilvl w:val="4"/>
+          <w:numId w:val="1"/>
+        </w:numPr>
+      </w:pPr>
+      <w:r>
+        <w:t xml:space="preserve">Cheap to purchase, superior performance </w:t>
+      </w:r>
+    </w:p>
+    <w:p>
+      <w:pPr>
+        <w:pStyle w:val="ListParagraph"/>
+        <w:numPr>
+          <w:ilvl w:val="4"/>
+          <w:numId w:val="1"/>
+        </w:numPr>
+      </w:pPr>
+      <w:r>
+        <w:t>Trending technology that nearly all supercomputing centers are buying into; predominantly CUDA hardware, until 2012 when Intel released the Phi cards</w:t>
+      </w:r>
+    </w:p>
+    <w:p>
+      <w:pPr>
+        <w:pStyle w:val="ListParagraph"/>
+        <w:numPr>
+          <w:ilvl w:val="4"/>
+          <w:numId w:val="1"/>
+        </w:numPr>
+        <w:rPr>
+          <w:ins w:id="82" w:author="Evan Bollig" w:date="2013-06-08T18:53:00Z"/>
+        </w:rPr>
+      </w:pPr>
+      <w:r>
+        <w:t xml:space="preserve">Initially research focused on porting codes and determining the limits of the almost black-box hardware. Today it seems as though the buzz/hype over GPU computing is winding down as more and more research leverages existing code that was previously optimized for the GPU. That is understandable; focus on getting the science done, rather than the computer science. </w:t>
+      </w:r>
+      <w:r>
+        <w:t xml:space="preserve">Newcomers are more interested in leveraging the GPUs rather than optimizing for them. </w:t>
+      </w:r>
       <w:r>
         <w:t xml:space="preserve"> </w:t>
       </w:r>
@@ -187,1863 +1843,13 @@
       <w:pPr>
         <w:pStyle w:val="ListParagraph"/>
         <w:numPr>
-          <w:ilvl w:val="3"/>
-          <w:numId w:val="1"/>
-        </w:numPr>
-      </w:pPr>
-      <w:r>
-        <w:t>Keep method current</w:t>
-      </w:r>
-    </w:p>
-    <w:p>
-      <w:pPr>
-        <w:pStyle w:val="ListParagraph"/>
-        <w:numPr>
           <w:ilvl w:val="2"/>
           <w:numId w:val="1"/>
         </w:numPr>
-      </w:pPr>
-      <w:r>
-        <w:t>GPUs/Accelerators are expected to be (</w:t>
-      </w:r>
-      <w:proofErr w:type="spellStart"/>
-      <w:r>
-        <w:t>default|common</w:t>
-      </w:r>
-      <w:proofErr w:type="spellEnd"/>
-      <w:r>
-        <w:t xml:space="preserve">|…) on </w:t>
-      </w:r>
-      <w:proofErr w:type="spellStart"/>
-      <w:r>
-        <w:t>petascale</w:t>
-      </w:r>
-      <w:proofErr w:type="spellEnd"/>
-      <w:r>
-        <w:t xml:space="preserve"> architectures</w:t>
-      </w:r>
-    </w:p>
-    <w:p>
-      <w:pPr>
-        <w:pStyle w:val="ListParagraph"/>
-        <w:numPr>
-          <w:ilvl w:val="3"/>
-          <w:numId w:val="1"/>
-        </w:numPr>
-      </w:pPr>
-      <w:r>
-        <w:t>Target GPUs/Accelerators first</w:t>
-      </w:r>
-    </w:p>
-    <w:p>
-      <w:pPr>
-        <w:pStyle w:val="ListParagraph"/>
-        <w:numPr>
-          <w:ilvl w:val="3"/>
-          <w:numId w:val="1"/>
-        </w:numPr>
-      </w:pPr>
-      <w:r>
-        <w:t>GPU for RBF is limited; only one related work</w:t>
-      </w:r>
-    </w:p>
-    <w:p>
-      <w:pPr>
-        <w:pStyle w:val="ListParagraph"/>
-        <w:numPr>
-          <w:ilvl w:val="2"/>
-          <w:numId w:val="1"/>
-        </w:numPr>
-      </w:pPr>
-      <w:r>
-        <w:t>Focus on MPI to scale across HPC clusters</w:t>
-      </w:r>
-    </w:p>
-    <w:p>
-      <w:pPr>
-        <w:pStyle w:val="ListParagraph"/>
-        <w:numPr>
-          <w:ilvl w:val="3"/>
-          <w:numId w:val="1"/>
-        </w:numPr>
-      </w:pPr>
-      <w:r>
-        <w:t>MPI for RBF is limited; only a few related works</w:t>
-      </w:r>
-    </w:p>
-    <w:p>
-      <w:pPr>
-        <w:pStyle w:val="ListParagraph"/>
-        <w:numPr>
-          <w:ilvl w:val="1"/>
-          <w:numId w:val="1"/>
-        </w:numPr>
-      </w:pPr>
-      <w:r>
-        <w:t>We bring together the combination of RBF-FD, MPI, GPU</w:t>
-      </w:r>
-    </w:p>
-    <w:p>
-      <w:pPr>
-        <w:pStyle w:val="ListParagraph"/>
-        <w:numPr>
-          <w:ilvl w:val="2"/>
-          <w:numId w:val="1"/>
-        </w:numPr>
-      </w:pPr>
-      <w:r>
-        <w:t xml:space="preserve">And we demonstrate combinations through </w:t>
-      </w:r>
-      <w:proofErr w:type="spellStart"/>
-      <w:r>
-        <w:t>applicaton</w:t>
-      </w:r>
-      <w:proofErr w:type="spellEnd"/>
-      <w:r>
-        <w:t xml:space="preserve"> to various problems</w:t>
-      </w:r>
-    </w:p>
-    <w:p>
-      <w:pPr>
-        <w:pStyle w:val="ListParagraph"/>
-        <w:numPr>
-          <w:ilvl w:val="3"/>
-          <w:numId w:val="1"/>
-        </w:numPr>
-      </w:pPr>
-      <w:r>
-        <w:t>Implicit and Explicit PDEs</w:t>
-      </w:r>
-    </w:p>
-    <w:p>
-      <w:pPr>
-        <w:pStyle w:val="ListParagraph"/>
-        <w:numPr>
-          <w:ilvl w:val="2"/>
-          <w:numId w:val="1"/>
-        </w:numPr>
-      </w:pPr>
-      <w:r>
-        <w:t>Goal is to construct building blocks for a large scale Geophysical simulation</w:t>
-      </w:r>
-    </w:p>
-    <w:p>
-      <w:pPr>
-        <w:pStyle w:val="ListParagraph"/>
-        <w:numPr>
-          <w:ilvl w:val="0"/>
-          <w:numId w:val="1"/>
-        </w:numPr>
-        <w:rPr>
-          <w:color w:val="008000"/>
-          <w:rPrChange w:id="0" w:author="Evan F. Bollig" w:date="2013-06-10T19:13:00Z">
-            <w:rPr/>
-          </w:rPrChange>
-        </w:rPr>
-      </w:pPr>
-      <w:r>
-        <w:rPr>
-          <w:color w:val="008000"/>
-          <w:rPrChange w:id="1" w:author="Evan F. Bollig" w:date="2013-06-10T19:13:00Z">
-            <w:rPr/>
-          </w:rPrChange>
-        </w:rPr>
-        <w:t>Preliminaries</w:t>
-      </w:r>
-    </w:p>
-    <w:p>
-      <w:pPr>
-        <w:pStyle w:val="ListParagraph"/>
-        <w:numPr>
-          <w:ilvl w:val="1"/>
-          <w:numId w:val="1"/>
-        </w:numPr>
-        <w:rPr>
-          <w:color w:val="008000"/>
-          <w:rPrChange w:id="2" w:author="Evan F. Bollig" w:date="2013-06-10T19:13:00Z">
-            <w:rPr/>
-          </w:rPrChange>
-        </w:rPr>
-      </w:pPr>
-      <w:r>
-        <w:rPr>
-          <w:color w:val="008000"/>
-          <w:rPrChange w:id="3" w:author="Evan F. Bollig" w:date="2013-06-10T19:13:00Z">
-            <w:rPr/>
-          </w:rPrChange>
-        </w:rPr>
-        <w:t>RBF method history</w:t>
-      </w:r>
-    </w:p>
-    <w:p>
-      <w:pPr>
-        <w:pStyle w:val="ListParagraph"/>
-        <w:numPr>
-          <w:ilvl w:val="2"/>
-          <w:numId w:val="1"/>
-        </w:numPr>
-        <w:rPr>
-          <w:color w:val="008000"/>
-          <w:rPrChange w:id="4" w:author="Evan F. Bollig" w:date="2013-06-10T19:13:00Z">
-            <w:rPr/>
-          </w:rPrChange>
-        </w:rPr>
-      </w:pPr>
-      <w:r>
-        <w:rPr>
-          <w:color w:val="008000"/>
-          <w:rPrChange w:id="5" w:author="Evan F. Bollig" w:date="2013-06-10T19:13:00Z">
-            <w:rPr/>
-          </w:rPrChange>
-        </w:rPr>
-        <w:t>Related methods in history leading to RBF-FD</w:t>
-      </w:r>
-    </w:p>
-    <w:p>
-      <w:pPr>
-        <w:pStyle w:val="ListParagraph"/>
-        <w:numPr>
-          <w:ilvl w:val="1"/>
-          <w:numId w:val="1"/>
-        </w:numPr>
-        <w:rPr>
-          <w:color w:val="008000"/>
-          <w:rPrChange w:id="6" w:author="Evan F. Bollig" w:date="2013-06-10T19:13:00Z">
-            <w:rPr/>
-          </w:rPrChange>
-        </w:rPr>
-      </w:pPr>
-      <w:r>
-        <w:rPr>
-          <w:color w:val="008000"/>
-          <w:rPrChange w:id="7" w:author="Evan F. Bollig" w:date="2013-06-10T19:13:00Z">
-            <w:rPr/>
-          </w:rPrChange>
-        </w:rPr>
-        <w:t>Equations for Related RBF methods and how they compare</w:t>
-      </w:r>
-    </w:p>
-    <w:p>
-      <w:pPr>
-        <w:pStyle w:val="ListParagraph"/>
-        <w:numPr>
-          <w:ilvl w:val="2"/>
-          <w:numId w:val="1"/>
-        </w:numPr>
-        <w:rPr>
-          <w:color w:val="008000"/>
-          <w:rPrChange w:id="8" w:author="Evan F. Bollig" w:date="2013-06-10T19:13:00Z">
-            <w:rPr/>
-          </w:rPrChange>
-        </w:rPr>
-      </w:pPr>
-      <w:r>
-        <w:rPr>
-          <w:color w:val="008000"/>
-          <w:rPrChange w:id="9" w:author="Evan F. Bollig" w:date="2013-06-10T19:13:00Z">
-            <w:rPr/>
-          </w:rPrChange>
-        </w:rPr>
-        <w:t>Show commonalities (RBF interpolation)</w:t>
-      </w:r>
-    </w:p>
-    <w:p>
-      <w:pPr>
-        <w:pStyle w:val="ListParagraph"/>
-        <w:numPr>
-          <w:ilvl w:val="2"/>
-          <w:numId w:val="1"/>
-        </w:numPr>
-        <w:rPr>
-          <w:color w:val="008000"/>
-          <w:rPrChange w:id="10" w:author="Evan F. Bollig" w:date="2013-06-10T19:13:00Z">
-            <w:rPr/>
-          </w:rPrChange>
-        </w:rPr>
-      </w:pPr>
-      <w:r>
-        <w:rPr>
-          <w:color w:val="008000"/>
-          <w:rPrChange w:id="11" w:author="Evan F. Bollig" w:date="2013-06-10T19:13:00Z">
-            <w:rPr/>
-          </w:rPrChange>
-        </w:rPr>
-        <w:t>Differences</w:t>
-      </w:r>
-    </w:p>
-    <w:p>
-      <w:pPr>
-        <w:pStyle w:val="ListParagraph"/>
-        <w:numPr>
-          <w:ilvl w:val="0"/>
-          <w:numId w:val="1"/>
-        </w:numPr>
-        <w:rPr>
-          <w:color w:val="008000"/>
-          <w:rPrChange w:id="12" w:author="Evan F. Bollig" w:date="2013-06-10T19:13:00Z">
-            <w:rPr/>
-          </w:rPrChange>
-        </w:rPr>
-      </w:pPr>
-      <w:r>
-        <w:rPr>
-          <w:color w:val="008000"/>
-          <w:rPrChange w:id="13" w:author="Evan F. Bollig" w:date="2013-06-10T19:13:00Z">
-            <w:rPr/>
-          </w:rPrChange>
-        </w:rPr>
-        <w:t>RBF-FD</w:t>
-      </w:r>
-    </w:p>
-    <w:p>
-      <w:pPr>
-        <w:pStyle w:val="ListParagraph"/>
-        <w:numPr>
-          <w:ilvl w:val="1"/>
-          <w:numId w:val="1"/>
-        </w:numPr>
-        <w:rPr>
-          <w:color w:val="008000"/>
-          <w:rPrChange w:id="14" w:author="Evan F. Bollig" w:date="2013-06-10T19:12:00Z">
-            <w:rPr/>
-          </w:rPrChange>
-        </w:rPr>
-      </w:pPr>
-      <w:r>
-        <w:rPr>
-          <w:color w:val="008000"/>
-          <w:rPrChange w:id="15" w:author="Evan F. Bollig" w:date="2013-06-10T19:12:00Z">
-            <w:rPr/>
-          </w:rPrChange>
-        </w:rPr>
-        <w:t>Related work</w:t>
-      </w:r>
-    </w:p>
-    <w:p>
-      <w:pPr>
-        <w:pStyle w:val="ListParagraph"/>
-        <w:numPr>
-          <w:ilvl w:val="1"/>
-          <w:numId w:val="1"/>
-        </w:numPr>
-        <w:rPr>
-          <w:color w:val="008000"/>
-          <w:rPrChange w:id="16" w:author="Evan F. Bollig" w:date="2013-06-10T19:12:00Z">
-            <w:rPr/>
-          </w:rPrChange>
-        </w:rPr>
-      </w:pPr>
-      <w:r>
-        <w:rPr>
-          <w:color w:val="008000"/>
-          <w:rPrChange w:id="17" w:author="Evan F. Bollig" w:date="2013-06-10T19:12:00Z">
-            <w:rPr/>
-          </w:rPrChange>
-        </w:rPr>
-        <w:t xml:space="preserve">Define: </w:t>
-      </w:r>
-      <w:r>
-        <w:rPr>
-          <w:color w:val="008000"/>
-          <w:rPrChange w:id="18" w:author="Evan F. Bollig" w:date="2013-06-10T19:12:00Z">
-            <w:rPr/>
-          </w:rPrChange>
-        </w:rPr>
-        <w:t>Stencils</w:t>
-      </w:r>
-    </w:p>
-    <w:p>
-      <w:pPr>
-        <w:pStyle w:val="ListParagraph"/>
-        <w:numPr>
-          <w:ilvl w:val="1"/>
-          <w:numId w:val="1"/>
-        </w:numPr>
-        <w:rPr>
-          <w:color w:val="008000"/>
-          <w:rPrChange w:id="19" w:author="Evan F. Bollig" w:date="2013-06-10T19:12:00Z">
-            <w:rPr/>
-          </w:rPrChange>
-        </w:rPr>
-      </w:pPr>
-      <w:r>
-        <w:rPr>
-          <w:color w:val="008000"/>
-          <w:rPrChange w:id="20" w:author="Evan F. Bollig" w:date="2013-06-10T19:12:00Z">
-            <w:rPr/>
-          </w:rPrChange>
-        </w:rPr>
-        <w:t>E</w:t>
-      </w:r>
-      <w:r>
-        <w:rPr>
-          <w:color w:val="008000"/>
-          <w:rPrChange w:id="21" w:author="Evan F. Bollig" w:date="2013-06-10T19:12:00Z">
-            <w:rPr/>
-          </w:rPrChange>
-        </w:rPr>
-        <w:t>quations to get stencil weights</w:t>
-      </w:r>
-    </w:p>
-    <w:p>
-      <w:pPr>
-        <w:pStyle w:val="ListParagraph"/>
-        <w:numPr>
-          <w:ilvl w:val="1"/>
-          <w:numId w:val="1"/>
-        </w:numPr>
-        <w:rPr>
-          <w:color w:val="008000"/>
-          <w:rPrChange w:id="22" w:author="Evan F. Bollig" w:date="2013-06-10T19:12:00Z">
-            <w:rPr/>
-          </w:rPrChange>
-        </w:rPr>
-      </w:pPr>
-      <w:r>
-        <w:rPr>
-          <w:color w:val="008000"/>
-          <w:rPrChange w:id="23" w:author="Evan F. Bollig" w:date="2013-06-10T19:12:00Z">
-            <w:rPr/>
-          </w:rPrChange>
-        </w:rPr>
-        <w:t xml:space="preserve">Define: </w:t>
-      </w:r>
-      <w:r>
-        <w:rPr>
-          <w:color w:val="008000"/>
-          <w:rPrChange w:id="24" w:author="Evan F. Bollig" w:date="2013-06-10T19:12:00Z">
-            <w:rPr/>
-          </w:rPrChange>
-        </w:rPr>
-        <w:t>Differentiation matrix</w:t>
-      </w:r>
-    </w:p>
-    <w:p>
-      <w:pPr>
-        <w:pStyle w:val="ListParagraph"/>
-        <w:numPr>
-          <w:ilvl w:val="1"/>
-          <w:numId w:val="1"/>
-        </w:numPr>
-        <w:rPr>
-          <w:color w:val="008000"/>
-          <w:rPrChange w:id="25" w:author="Evan F. Bollig" w:date="2013-06-10T19:12:00Z">
-            <w:rPr/>
-          </w:rPrChange>
-        </w:rPr>
-      </w:pPr>
-      <w:r>
-        <w:rPr>
-          <w:color w:val="008000"/>
-          <w:rPrChange w:id="26" w:author="Evan F. Bollig" w:date="2013-06-10T19:12:00Z">
-            <w:rPr/>
-          </w:rPrChange>
-        </w:rPr>
-        <w:t>Multiple Operators</w:t>
-      </w:r>
-    </w:p>
-    <w:p>
-      <w:pPr>
-        <w:pStyle w:val="ListParagraph"/>
-        <w:numPr>
-          <w:ilvl w:val="1"/>
-          <w:numId w:val="1"/>
-        </w:numPr>
-        <w:rPr>
-          <w:color w:val="008000"/>
-          <w:rPrChange w:id="27" w:author="Evan F. Bollig" w:date="2013-06-10T19:12:00Z">
-            <w:rPr/>
-          </w:rPrChange>
-        </w:rPr>
-      </w:pPr>
-      <w:r>
-        <w:rPr>
-          <w:color w:val="008000"/>
-          <w:rPrChange w:id="28" w:author="Evan F. Bollig" w:date="2013-06-10T19:12:00Z">
-            <w:rPr/>
-          </w:rPrChange>
-        </w:rPr>
-        <w:t>Weight Operators</w:t>
-      </w:r>
-    </w:p>
-    <w:p>
-      <w:pPr>
-        <w:pStyle w:val="ListParagraph"/>
-        <w:numPr>
-          <w:ilvl w:val="2"/>
-          <w:numId w:val="1"/>
-        </w:numPr>
-        <w:rPr>
-          <w:color w:val="008000"/>
-          <w:rPrChange w:id="29" w:author="Evan F. Bollig" w:date="2013-06-10T19:12:00Z">
-            <w:rPr/>
-          </w:rPrChange>
-        </w:rPr>
-      </w:pPr>
-      <w:r>
-        <w:rPr>
-          <w:color w:val="008000"/>
-          <w:rPrChange w:id="30" w:author="Evan F. Bollig" w:date="2013-06-10T19:12:00Z">
-            <w:rPr/>
-          </w:rPrChange>
-        </w:rPr>
-        <w:t>First and second derivatives</w:t>
-      </w:r>
-    </w:p>
-    <w:p>
-      <w:pPr>
-        <w:pStyle w:val="ListParagraph"/>
-        <w:numPr>
-          <w:ilvl w:val="2"/>
-          <w:numId w:val="1"/>
-        </w:numPr>
-        <w:rPr>
-          <w:color w:val="008000"/>
-          <w:rPrChange w:id="31" w:author="Evan F. Bollig" w:date="2013-06-10T19:12:00Z">
-            <w:rPr/>
-          </w:rPrChange>
-        </w:rPr>
-      </w:pPr>
-      <w:r>
-        <w:rPr>
-          <w:color w:val="008000"/>
-          <w:rPrChange w:id="32" w:author="Evan F. Bollig" w:date="2013-06-10T19:12:00Z">
-            <w:rPr/>
-          </w:rPrChange>
-        </w:rPr>
-        <w:t>Cartesian Gradient</w:t>
-      </w:r>
-    </w:p>
-    <w:p>
-      <w:pPr>
-        <w:pStyle w:val="ListParagraph"/>
-        <w:numPr>
-          <w:ilvl w:val="2"/>
-          <w:numId w:val="1"/>
-        </w:numPr>
-        <w:rPr>
-          <w:color w:val="008000"/>
-          <w:rPrChange w:id="33" w:author="Evan F. Bollig" w:date="2013-06-10T19:12:00Z">
-            <w:rPr/>
-          </w:rPrChange>
-        </w:rPr>
-      </w:pPr>
-      <w:r>
-        <w:rPr>
-          <w:color w:val="008000"/>
-          <w:rPrChange w:id="34" w:author="Evan F. Bollig" w:date="2013-06-10T19:12:00Z">
-            <w:rPr/>
-          </w:rPrChange>
-        </w:rPr>
-        <w:t xml:space="preserve">Cartesian </w:t>
-      </w:r>
-      <w:proofErr w:type="spellStart"/>
-      <w:r>
-        <w:rPr>
-          <w:color w:val="008000"/>
-          <w:rPrChange w:id="35" w:author="Evan F. Bollig" w:date="2013-06-10T19:12:00Z">
-            <w:rPr/>
-          </w:rPrChange>
-        </w:rPr>
-        <w:t>Laplacian</w:t>
-      </w:r>
-      <w:proofErr w:type="spellEnd"/>
-    </w:p>
-    <w:p>
-      <w:pPr>
-        <w:pStyle w:val="ListParagraph"/>
-        <w:numPr>
-          <w:ilvl w:val="2"/>
-          <w:numId w:val="1"/>
-        </w:numPr>
-        <w:rPr>
-          <w:color w:val="008000"/>
-          <w:rPrChange w:id="36" w:author="Evan F. Bollig" w:date="2013-06-10T19:12:00Z">
-            <w:rPr/>
-          </w:rPrChange>
-        </w:rPr>
-      </w:pPr>
-      <w:r>
-        <w:rPr>
-          <w:color w:val="008000"/>
-          <w:rPrChange w:id="37" w:author="Evan F. Bollig" w:date="2013-06-10T19:12:00Z">
-            <w:rPr/>
-          </w:rPrChange>
-        </w:rPr>
-        <w:t>Laplace-Beltrami</w:t>
-      </w:r>
-    </w:p>
-    <w:p>
-      <w:pPr>
-        <w:pStyle w:val="ListParagraph"/>
-        <w:numPr>
-          <w:ilvl w:val="2"/>
-          <w:numId w:val="1"/>
-        </w:numPr>
-        <w:rPr>
-          <w:color w:val="008000"/>
-          <w:rPrChange w:id="38" w:author="Evan F. Bollig" w:date="2013-06-10T19:12:00Z">
-            <w:rPr/>
-          </w:rPrChange>
-        </w:rPr>
-      </w:pPr>
-      <w:r>
-        <w:rPr>
-          <w:color w:val="008000"/>
-          <w:rPrChange w:id="39" w:author="Evan F. Bollig" w:date="2013-06-10T19:12:00Z">
-            <w:rPr/>
-          </w:rPrChange>
-        </w:rPr>
-        <w:t>Constrained Gradient on Sphere</w:t>
-      </w:r>
-    </w:p>
-    <w:p>
-      <w:pPr>
-        <w:pStyle w:val="ListParagraph"/>
-        <w:numPr>
-          <w:ilvl w:val="2"/>
-          <w:numId w:val="1"/>
-        </w:numPr>
-        <w:rPr>
-          <w:color w:val="008000"/>
-          <w:rPrChange w:id="40" w:author="Evan F. Bollig" w:date="2013-06-10T19:12:00Z">
-            <w:rPr/>
-          </w:rPrChange>
-        </w:rPr>
-      </w:pPr>
-      <w:proofErr w:type="spellStart"/>
-      <w:r>
-        <w:rPr>
-          <w:color w:val="008000"/>
-          <w:rPrChange w:id="41" w:author="Evan F. Bollig" w:date="2013-06-10T19:12:00Z">
-            <w:rPr/>
-          </w:rPrChange>
-        </w:rPr>
-        <w:lastRenderedPageBreak/>
-        <w:t>Hyperviscosity</w:t>
-      </w:r>
-      <w:proofErr w:type="spellEnd"/>
-      <w:r>
-        <w:rPr>
-          <w:color w:val="008000"/>
-          <w:rPrChange w:id="42" w:author="Evan F. Bollig" w:date="2013-06-10T19:12:00Z">
-            <w:rPr/>
-          </w:rPrChange>
-        </w:rPr>
-        <w:t xml:space="preserve"> </w:t>
-      </w:r>
-    </w:p>
-    <w:p>
-      <w:pPr>
-        <w:pStyle w:val="ListParagraph"/>
-        <w:numPr>
-          <w:ilvl w:val="1"/>
-          <w:numId w:val="1"/>
-        </w:numPr>
-        <w:rPr>
-          <w:color w:val="008000"/>
-          <w:rPrChange w:id="43" w:author="Evan F. Bollig" w:date="2013-06-10T19:12:00Z">
-            <w:rPr/>
-          </w:rPrChange>
-        </w:rPr>
-      </w:pPr>
-      <w:r>
-        <w:rPr>
-          <w:color w:val="008000"/>
-          <w:rPrChange w:id="44" w:author="Evan F. Bollig" w:date="2013-06-10T19:12:00Z">
-            <w:rPr/>
-          </w:rPrChange>
-        </w:rPr>
-        <w:t>Implementation of RBF-FD</w:t>
-      </w:r>
-    </w:p>
-    <w:p>
-      <w:pPr>
-        <w:pStyle w:val="ListParagraph"/>
-        <w:numPr>
-          <w:ilvl w:val="2"/>
-          <w:numId w:val="1"/>
-        </w:numPr>
-        <w:rPr>
-          <w:color w:val="008000"/>
-          <w:rPrChange w:id="45" w:author="Evan F. Bollig" w:date="2013-06-10T19:12:00Z">
-            <w:rPr/>
-          </w:rPrChange>
-        </w:rPr>
-      </w:pPr>
-      <w:r>
-        <w:rPr>
-          <w:color w:val="008000"/>
-          <w:rPrChange w:id="46" w:author="Evan F. Bollig" w:date="2013-06-10T19:12:00Z">
-            <w:rPr/>
-          </w:rPrChange>
-        </w:rPr>
-        <w:t xml:space="preserve">Algorithm showing flow of RBF-FD </w:t>
-      </w:r>
-    </w:p>
-    <w:p>
-      <w:pPr>
-        <w:pStyle w:val="ListParagraph"/>
-        <w:numPr>
-          <w:ilvl w:val="3"/>
-          <w:numId w:val="1"/>
-        </w:numPr>
-        <w:rPr>
-          <w:color w:val="008000"/>
-          <w:rPrChange w:id="47" w:author="Evan F. Bollig" w:date="2013-06-10T19:12:00Z">
-            <w:rPr/>
-          </w:rPrChange>
-        </w:rPr>
-      </w:pPr>
-      <w:r>
-        <w:rPr>
-          <w:color w:val="008000"/>
-          <w:rPrChange w:id="48" w:author="Evan F. Bollig" w:date="2013-06-10T19:12:00Z">
-            <w:rPr/>
-          </w:rPrChange>
-        </w:rPr>
-        <w:t>Two phases</w:t>
-      </w:r>
-    </w:p>
-    <w:p>
-      <w:pPr>
-        <w:pStyle w:val="ListParagraph"/>
-        <w:numPr>
-          <w:ilvl w:val="4"/>
-          <w:numId w:val="1"/>
-        </w:numPr>
-        <w:rPr>
-          <w:color w:val="008000"/>
-          <w:rPrChange w:id="49" w:author="Evan F. Bollig" w:date="2013-06-10T19:12:00Z">
-            <w:rPr/>
-          </w:rPrChange>
-        </w:rPr>
-      </w:pPr>
-      <w:r>
-        <w:rPr>
-          <w:color w:val="008000"/>
-          <w:rPrChange w:id="50" w:author="Evan F. Bollig" w:date="2013-06-10T19:12:00Z">
-            <w:rPr/>
-          </w:rPrChange>
-        </w:rPr>
-        <w:t>Preprocessing</w:t>
-      </w:r>
-    </w:p>
-    <w:p>
-      <w:pPr>
-        <w:pStyle w:val="ListParagraph"/>
-        <w:numPr>
-          <w:ilvl w:val="4"/>
-          <w:numId w:val="1"/>
-        </w:numPr>
-        <w:rPr>
-          <w:color w:val="008000"/>
-          <w:rPrChange w:id="51" w:author="Evan F. Bollig" w:date="2013-06-10T19:12:00Z">
-            <w:rPr/>
-          </w:rPrChange>
-        </w:rPr>
-      </w:pPr>
-      <w:r>
-        <w:rPr>
-          <w:color w:val="008000"/>
-          <w:rPrChange w:id="52" w:author="Evan F. Bollig" w:date="2013-06-10T19:12:00Z">
-            <w:rPr/>
-          </w:rPrChange>
-        </w:rPr>
-        <w:t>Application</w:t>
-      </w:r>
-    </w:p>
-    <w:p>
-      <w:pPr>
-        <w:pStyle w:val="ListParagraph"/>
-        <w:numPr>
-          <w:ilvl w:val="3"/>
-          <w:numId w:val="1"/>
-        </w:numPr>
-        <w:rPr>
-          <w:color w:val="008000"/>
-          <w:rPrChange w:id="53" w:author="Evan F. Bollig" w:date="2013-06-10T19:12:00Z">
-            <w:rPr/>
-          </w:rPrChange>
-        </w:rPr>
-      </w:pPr>
-      <w:r>
-        <w:rPr>
-          <w:color w:val="008000"/>
-          <w:rPrChange w:id="54" w:author="Evan F. Bollig" w:date="2013-06-10T19:12:00Z">
-            <w:rPr/>
-          </w:rPrChange>
-        </w:rPr>
-        <w:t>Complexity of phases depends on choice of algorithm for each task</w:t>
-      </w:r>
-    </w:p>
-    <w:p>
-      <w:pPr>
-        <w:pStyle w:val="ListParagraph"/>
-        <w:numPr>
-          <w:ilvl w:val="3"/>
-          <w:numId w:val="1"/>
-        </w:numPr>
-        <w:rPr>
-          <w:color w:val="008000"/>
-          <w:rPrChange w:id="55" w:author="Evan F. Bollig" w:date="2013-06-10T19:12:00Z">
-            <w:rPr/>
-          </w:rPrChange>
-        </w:rPr>
-      </w:pPr>
-      <w:r>
-        <w:rPr>
-          <w:color w:val="008000"/>
-          <w:rPrChange w:id="56" w:author="Evan F. Bollig" w:date="2013-06-10T19:12:00Z">
-            <w:rPr/>
-          </w:rPrChange>
-        </w:rPr>
-        <w:t xml:space="preserve">Phase 1 is strictly preprocessing and data can be loaded from disk to bypass on subsequent runs. </w:t>
-      </w:r>
-    </w:p>
-    <w:p>
-      <w:pPr>
-        <w:pStyle w:val="ListParagraph"/>
-        <w:numPr>
-          <w:ilvl w:val="3"/>
-          <w:numId w:val="1"/>
-        </w:numPr>
-        <w:rPr>
-          <w:color w:val="008000"/>
-          <w:rPrChange w:id="57" w:author="Evan F. Bollig" w:date="2013-06-10T21:35:00Z">
-            <w:rPr/>
-          </w:rPrChange>
-        </w:rPr>
-      </w:pPr>
-      <w:r>
-        <w:rPr>
-          <w:color w:val="008000"/>
-          <w:rPrChange w:id="58" w:author="Evan F. Bollig" w:date="2013-06-10T21:35:00Z">
-            <w:rPr/>
-          </w:rPrChange>
-        </w:rPr>
-        <w:t xml:space="preserve">Generally, PDEs will have time-steps making phase 2 the more computationally intense. </w:t>
-      </w:r>
-    </w:p>
-    <w:p>
-      <w:pPr>
-        <w:pStyle w:val="ListParagraph"/>
-        <w:numPr>
-          <w:ilvl w:val="3"/>
-          <w:numId w:val="1"/>
-        </w:numPr>
-        <w:rPr>
-          <w:color w:val="008000"/>
-          <w:rPrChange w:id="59" w:author="Evan F. Bollig" w:date="2013-06-10T23:33:00Z">
-            <w:rPr/>
-          </w:rPrChange>
-        </w:rPr>
-      </w:pPr>
-      <w:r>
-        <w:rPr>
-          <w:color w:val="008000"/>
-          <w:rPrChange w:id="60" w:author="Evan F. Bollig" w:date="2013-06-10T23:33:00Z">
-            <w:rPr/>
-          </w:rPrChange>
-        </w:rPr>
-        <w:t xml:space="preserve">Application phase would be similar regardless of method choice. </w:t>
-      </w:r>
-    </w:p>
-    <w:p>
-      <w:pPr>
-        <w:pStyle w:val="ListParagraph"/>
-        <w:numPr>
-          <w:ilvl w:val="3"/>
-          <w:numId w:val="1"/>
-        </w:numPr>
-        <w:rPr>
-          <w:color w:val="008000"/>
-          <w:rPrChange w:id="61" w:author="Evan F. Bollig" w:date="2013-06-10T23:43:00Z">
-            <w:rPr/>
-          </w:rPrChange>
-        </w:rPr>
-      </w:pPr>
-      <w:r>
-        <w:rPr>
-          <w:color w:val="008000"/>
-          <w:rPrChange w:id="62" w:author="Evan F. Bollig" w:date="2013-06-10T23:43:00Z">
-            <w:rPr/>
-          </w:rPrChange>
-        </w:rPr>
-        <w:t>Here we discuss various design decisions within the preprocessing phase and consider poten</w:t>
-      </w:r>
-      <w:r>
-        <w:rPr>
-          <w:color w:val="008000"/>
-          <w:rPrChange w:id="63" w:author="Evan F. Bollig" w:date="2013-06-10T23:43:00Z">
-            <w:rPr/>
-          </w:rPrChange>
-        </w:rPr>
-        <w:t xml:space="preserve">tial impacts on performance (if any). </w:t>
-      </w:r>
-    </w:p>
-    <w:p>
-      <w:pPr>
-        <w:pStyle w:val="ListParagraph"/>
-        <w:numPr>
-          <w:ilvl w:val="2"/>
-          <w:numId w:val="1"/>
-        </w:numPr>
-        <w:rPr>
-          <w:color w:val="008000"/>
-          <w:rPrChange w:id="64" w:author="Evan F. Bollig" w:date="2013-06-14T03:38:00Z">
-            <w:rPr/>
-          </w:rPrChange>
-        </w:rPr>
-      </w:pPr>
-      <w:r>
-        <w:rPr>
-          <w:color w:val="008000"/>
-          <w:rPrChange w:id="65" w:author="Evan F. Bollig" w:date="2013-06-14T03:38:00Z">
-            <w:rPr/>
-          </w:rPrChange>
-        </w:rPr>
-        <w:t>Preprocessing tasks</w:t>
-      </w:r>
-    </w:p>
-    <w:p>
-      <w:pPr>
-        <w:pStyle w:val="ListParagraph"/>
-        <w:numPr>
-          <w:ilvl w:val="3"/>
-          <w:numId w:val="1"/>
-        </w:numPr>
-        <w:rPr>
-          <w:color w:val="008000"/>
-          <w:rPrChange w:id="66" w:author="Evan F. Bollig" w:date="2013-06-14T03:38:00Z">
-            <w:rPr/>
-          </w:rPrChange>
-        </w:rPr>
-      </w:pPr>
-      <w:r>
-        <w:rPr>
-          <w:color w:val="008000"/>
-          <w:rPrChange w:id="67" w:author="Evan F. Bollig" w:date="2013-06-14T03:38:00Z">
-            <w:rPr/>
-          </w:rPrChange>
-        </w:rPr>
-        <w:t>Grid Generation</w:t>
-      </w:r>
-    </w:p>
-    <w:p>
-      <w:pPr>
-        <w:pStyle w:val="ListParagraph"/>
-        <w:numPr>
-          <w:ilvl w:val="4"/>
-          <w:numId w:val="1"/>
-        </w:numPr>
-        <w:rPr>
-          <w:color w:val="008000"/>
-          <w:rPrChange w:id="68" w:author="Evan F. Bollig" w:date="2013-06-14T03:38:00Z">
-            <w:rPr/>
-          </w:rPrChange>
-        </w:rPr>
-      </w:pPr>
-      <w:r>
-        <w:rPr>
-          <w:color w:val="008000"/>
-          <w:rPrChange w:id="69" w:author="Evan F. Bollig" w:date="2013-06-14T03:38:00Z">
-            <w:rPr/>
-          </w:rPrChange>
-        </w:rPr>
-        <w:t>We can load or generate grids</w:t>
-      </w:r>
-    </w:p>
-    <w:p>
-      <w:pPr>
-        <w:pStyle w:val="ListParagraph"/>
-        <w:numPr>
-          <w:ilvl w:val="4"/>
-          <w:numId w:val="1"/>
-        </w:numPr>
-        <w:rPr>
-          <w:color w:val="008000"/>
-          <w:rPrChange w:id="70" w:author="Evan F. Bollig" w:date="2013-06-14T03:38:00Z">
-            <w:rPr/>
-          </w:rPrChange>
-        </w:rPr>
-      </w:pPr>
-      <w:r>
-        <w:rPr>
-          <w:color w:val="008000"/>
-          <w:rPrChange w:id="71" w:author="Evan F. Bollig" w:date="2013-06-14T03:38:00Z">
-            <w:rPr/>
-          </w:rPrChange>
-        </w:rPr>
-        <w:t xml:space="preserve">Regular grid is simplest and used for testing/debugging </w:t>
-      </w:r>
-    </w:p>
-    <w:p>
-      <w:pPr>
-        <w:pStyle w:val="ListParagraph"/>
-        <w:numPr>
-          <w:ilvl w:val="4"/>
-          <w:numId w:val="1"/>
-        </w:numPr>
-        <w:rPr>
-          <w:color w:val="008000"/>
-          <w:rPrChange w:id="72" w:author="Evan F. Bollig" w:date="2013-06-14T03:38:00Z">
-            <w:rPr/>
-          </w:rPrChange>
-        </w:rPr>
-      </w:pPr>
-      <w:r>
-        <w:rPr>
-          <w:color w:val="008000"/>
-          <w:rPrChange w:id="73" w:author="Evan F. Bollig" w:date="2013-06-14T03:38:00Z">
-            <w:rPr/>
-          </w:rPrChange>
-        </w:rPr>
-        <w:t>For most tests on sphere we load MD node sets to confirm results with other RBF literature</w:t>
-      </w:r>
-    </w:p>
-    <w:p>
-      <w:pPr>
-        <w:pStyle w:val="ListParagraph"/>
-        <w:numPr>
-          <w:ilvl w:val="4"/>
-          <w:numId w:val="1"/>
-        </w:numPr>
-        <w:rPr>
-          <w:color w:val="008000"/>
-          <w:rPrChange w:id="74" w:author="Evan Bollig" w:date="2013-06-14T12:55:00Z">
-            <w:rPr/>
-          </w:rPrChange>
-        </w:rPr>
-      </w:pPr>
-      <w:r>
-        <w:rPr>
-          <w:color w:val="008000"/>
-          <w:rPrChange w:id="75" w:author="Evan Bollig" w:date="2013-06-14T12:55:00Z">
-            <w:rPr/>
-          </w:rPrChange>
-        </w:rPr>
-        <w:t xml:space="preserve">For large node sets we also consider CVTs since they keep nodes from overlapping. </w:t>
-      </w:r>
-    </w:p>
-    <w:p>
-      <w:pPr>
-        <w:pStyle w:val="ListParagraph"/>
-        <w:numPr>
-          <w:ilvl w:val="5"/>
-          <w:numId w:val="1"/>
-        </w:numPr>
-        <w:rPr>
-          <w:color w:val="008000"/>
-          <w:rPrChange w:id="76" w:author="Evan Bollig" w:date="2013-06-14T12:55:00Z">
-            <w:rPr/>
-          </w:rPrChange>
-        </w:rPr>
-      </w:pPr>
-      <w:r>
-        <w:rPr>
-          <w:color w:val="008000"/>
-          <w:rPrChange w:id="77" w:author="Evan Bollig" w:date="2013-06-14T12:55:00Z">
-            <w:rPr/>
-          </w:rPrChange>
-        </w:rPr>
-        <w:t xml:space="preserve">Have I mentioned nodes should not coincide with RBF-FD? </w:t>
-      </w:r>
-    </w:p>
-    <w:p>
-      <w:pPr>
-        <w:pStyle w:val="ListParagraph"/>
-        <w:numPr>
-          <w:ilvl w:val="5"/>
-          <w:numId w:val="1"/>
-        </w:numPr>
-        <w:rPr>
-          <w:color w:val="008000"/>
-          <w:rPrChange w:id="78" w:author="Evan Bollig" w:date="2013-06-14T12:55:00Z">
-            <w:rPr/>
-          </w:rPrChange>
-        </w:rPr>
-      </w:pPr>
-      <w:r>
-        <w:rPr>
-          <w:color w:val="008000"/>
-          <w:rPrChange w:id="79" w:author="Evan Bollig" w:date="2013-06-14T12:55:00Z">
-            <w:rPr/>
-          </w:rPrChange>
-        </w:rPr>
-        <w:t>CVT simple algorithm (Lloyd’s)</w:t>
-      </w:r>
-    </w:p>
-    <w:p>
-      <w:pPr>
-        <w:pStyle w:val="ListParagraph"/>
-        <w:numPr>
-          <w:ilvl w:val="3"/>
-          <w:numId w:val="1"/>
-        </w:numPr>
-        <w:rPr>
-          <w:color w:val="008000"/>
-          <w:rPrChange w:id="80" w:author="Evan Bollig" w:date="2013-06-14T12:55:00Z">
-            <w:rPr/>
-          </w:rPrChange>
-        </w:rPr>
-      </w:pPr>
-      <w:r>
-        <w:rPr>
-          <w:color w:val="008000"/>
-          <w:rPrChange w:id="81" w:author="Evan Bollig" w:date="2013-06-14T12:55:00Z">
-            <w:rPr/>
-          </w:rPrChange>
-        </w:rPr>
-        <w:t>Stencil generation</w:t>
-      </w:r>
-    </w:p>
-    <w:p>
-      <w:pPr>
-        <w:pStyle w:val="ListParagraph"/>
-        <w:numPr>
-          <w:ilvl w:val="4"/>
-          <w:numId w:val="1"/>
-        </w:numPr>
-        <w:rPr>
-          <w:color w:val="008000"/>
-          <w:rPrChange w:id="82" w:author="Evan Bollig" w:date="2013-06-14T12:55:00Z">
-            <w:rPr/>
-          </w:rPrChange>
-        </w:rPr>
-      </w:pPr>
-      <w:r>
-        <w:rPr>
-          <w:color w:val="008000"/>
-          <w:rPrChange w:id="83" w:author="Evan Bollig" w:date="2013-06-14T12:55:00Z">
-            <w:rPr/>
-          </w:rPrChange>
-        </w:rPr>
-        <w:t xml:space="preserve">Brute force is obvious starting point, but this is </w:t>
-      </w:r>
-      <w:proofErr w:type="gramStart"/>
-      <w:r>
-        <w:rPr>
-          <w:color w:val="008000"/>
-          <w:rPrChange w:id="84" w:author="Evan Bollig" w:date="2013-06-14T12:55:00Z">
-            <w:rPr/>
-          </w:rPrChange>
-        </w:rPr>
-        <w:t>O(</w:t>
-      </w:r>
-      <w:proofErr w:type="gramEnd"/>
-      <w:r>
-        <w:rPr>
-          <w:color w:val="008000"/>
-          <w:rPrChange w:id="85" w:author="Evan Bollig" w:date="2013-06-14T12:55:00Z">
-            <w:rPr/>
-          </w:rPrChange>
-        </w:rPr>
-        <w:t xml:space="preserve">N^2). </w:t>
-      </w:r>
-    </w:p>
-    <w:p>
-      <w:pPr>
-        <w:pStyle w:val="ListParagraph"/>
-        <w:numPr>
-          <w:ilvl w:val="4"/>
-          <w:numId w:val="1"/>
-        </w:numPr>
-      </w:pPr>
-      <w:r>
-        <w:t>K-</w:t>
-      </w:r>
-      <w:proofErr w:type="spellStart"/>
-      <w:r>
-        <w:t>DTree</w:t>
-      </w:r>
-      <w:proofErr w:type="spellEnd"/>
-      <w:r>
-        <w:t xml:space="preserve"> is used by many in the RBF world to reduce complexity to </w:t>
-      </w:r>
-      <w:proofErr w:type="gramStart"/>
-      <w:r>
-        <w:t>O(</w:t>
-      </w:r>
-      <w:proofErr w:type="gramEnd"/>
-      <w:r>
-        <w:t>N log N) search time for all stencils.</w:t>
-      </w:r>
-      <w:r>
-        <w:tab/>
-      </w:r>
-    </w:p>
-    <w:p>
-      <w:pPr>
-        <w:pStyle w:val="ListParagraph"/>
-        <w:numPr>
-          <w:ilvl w:val="5"/>
-          <w:numId w:val="1"/>
-        </w:numPr>
-      </w:pPr>
-      <w:proofErr w:type="spellStart"/>
-      <w:r>
-        <w:t>Bengt</w:t>
-      </w:r>
-      <w:proofErr w:type="spellEnd"/>
-      <w:r>
-        <w:t xml:space="preserve"> and </w:t>
-      </w:r>
-      <w:proofErr w:type="spellStart"/>
-      <w:r>
-        <w:t>Fasshauer</w:t>
-      </w:r>
-      <w:proofErr w:type="spellEnd"/>
-      <w:r>
-        <w:t xml:space="preserve"> refer to </w:t>
-      </w:r>
-      <w:proofErr w:type="spellStart"/>
-      <w:r>
-        <w:t>kDTree</w:t>
-      </w:r>
-      <w:proofErr w:type="spellEnd"/>
-    </w:p>
-    <w:p>
-      <w:pPr>
-        <w:pStyle w:val="ListParagraph"/>
-        <w:numPr>
-          <w:ilvl w:val="5"/>
-          <w:numId w:val="1"/>
-        </w:numPr>
-      </w:pPr>
-      <w:r>
-        <w:t>Complexity</w:t>
-      </w:r>
-    </w:p>
-    <w:p>
-      <w:pPr>
-        <w:pStyle w:val="ListParagraph"/>
-        <w:numPr>
-          <w:ilvl w:val="4"/>
-          <w:numId w:val="1"/>
-        </w:numPr>
-      </w:pPr>
-      <w:r>
-        <w:t xml:space="preserve">Hashing can further reduce complexity. </w:t>
-      </w:r>
-    </w:p>
-    <w:p>
-      <w:pPr>
-        <w:pStyle w:val="ListParagraph"/>
-        <w:numPr>
-          <w:ilvl w:val="5"/>
-          <w:numId w:val="1"/>
-        </w:numPr>
-      </w:pPr>
-      <w:r>
-        <w:t xml:space="preserve">Borrowed from SPH, this method builds the equivalent of an axis aligned bounding box. Internal representation though, since we have node indices, we can hash the coordinates directly to a cell in AABB. </w:t>
-      </w:r>
-    </w:p>
-    <w:p>
-      <w:pPr>
-        <w:pStyle w:val="ListParagraph"/>
-        <w:numPr>
-          <w:ilvl w:val="5"/>
-          <w:numId w:val="1"/>
-        </w:numPr>
-      </w:pPr>
-      <w:r>
-        <w:t>Downside: approximate nearest neighbors</w:t>
-      </w:r>
-    </w:p>
-    <w:p>
-      <w:pPr>
-        <w:pStyle w:val="ListParagraph"/>
-        <w:numPr>
-          <w:ilvl w:val="6"/>
-          <w:numId w:val="1"/>
-        </w:numPr>
-      </w:pPr>
-      <w:r>
-        <w:t xml:space="preserve">Still appropriate for RBF-FD though. No requirement to have strict Nearest Neighbors. </w:t>
-      </w:r>
-    </w:p>
-    <w:p>
-      <w:pPr>
-        <w:pStyle w:val="ListParagraph"/>
-        <w:numPr>
-          <w:ilvl w:val="5"/>
-          <w:numId w:val="1"/>
-        </w:numPr>
-      </w:pPr>
-      <w:r>
-        <w:t>Complexity.</w:t>
-      </w:r>
-    </w:p>
-    <w:p>
-      <w:pPr>
-        <w:pStyle w:val="ListParagraph"/>
-        <w:numPr>
-          <w:ilvl w:val="5"/>
-          <w:numId w:val="1"/>
-        </w:numPr>
-      </w:pPr>
-      <w:r>
-        <w:t xml:space="preserve">Impact of ordering on </w:t>
-      </w:r>
-      <w:proofErr w:type="spellStart"/>
-      <w:r>
-        <w:t>Sparsity</w:t>
-      </w:r>
-      <w:proofErr w:type="spellEnd"/>
-    </w:p>
-    <w:p>
-      <w:pPr>
-        <w:pStyle w:val="ListParagraph"/>
-        <w:numPr>
-          <w:ilvl w:val="6"/>
-          <w:numId w:val="1"/>
-        </w:numPr>
-      </w:pPr>
-      <w:r>
-        <w:t>Alternative orderings to consider</w:t>
-      </w:r>
-    </w:p>
-    <w:p>
-      <w:pPr>
-        <w:pStyle w:val="ListParagraph"/>
-        <w:numPr>
-          <w:ilvl w:val="4"/>
-          <w:numId w:val="1"/>
-        </w:numPr>
-      </w:pPr>
-      <w:r>
-        <w:t xml:space="preserve">Performance comparison of 3 methods (incl. Figure) </w:t>
-      </w:r>
-    </w:p>
-    <w:p>
-      <w:pPr>
-        <w:pStyle w:val="ListParagraph"/>
-        <w:numPr>
-          <w:ilvl w:val="5"/>
-          <w:numId w:val="1"/>
-        </w:numPr>
-      </w:pPr>
-      <w:r>
-        <w:t xml:space="preserve">What is the minimum N and n to justify LSH? </w:t>
-      </w:r>
-    </w:p>
-    <w:p>
-      <w:pPr>
-        <w:pStyle w:val="ListParagraph"/>
-        <w:numPr>
-          <w:ilvl w:val="5"/>
-          <w:numId w:val="1"/>
-        </w:numPr>
-      </w:pPr>
-      <w:r>
-        <w:t xml:space="preserve">What is the number of divisions we need in the AABB? </w:t>
-      </w:r>
-      <w:r>
-        <w:t>SPH uses ~2-10 nodes per cell</w:t>
-      </w:r>
-    </w:p>
-    <w:p>
-      <w:pPr>
-        <w:pStyle w:val="ListParagraph"/>
-        <w:numPr>
-          <w:ilvl w:val="3"/>
-          <w:numId w:val="1"/>
-        </w:numPr>
-      </w:pPr>
-      <w:r>
-        <w:t>On Choosing Epsilon</w:t>
-      </w:r>
-      <w:r>
-        <w:t xml:space="preserve"> for weights</w:t>
-      </w:r>
-    </w:p>
-    <w:p>
-      <w:pPr>
-        <w:pStyle w:val="ListParagraph"/>
-        <w:numPr>
-          <w:ilvl w:val="4"/>
-          <w:numId w:val="1"/>
-        </w:numPr>
-      </w:pPr>
-      <w:r>
-        <w:t>Ill conditioning is an issue</w:t>
-      </w:r>
-    </w:p>
-    <w:p>
-      <w:pPr>
-        <w:pStyle w:val="ListParagraph"/>
-        <w:numPr>
-          <w:ilvl w:val="5"/>
-          <w:numId w:val="1"/>
-        </w:numPr>
-      </w:pPr>
-      <w:r>
-        <w:t>Lots of references</w:t>
-      </w:r>
-      <w:r>
-        <w:t xml:space="preserve"> allude to this</w:t>
-      </w:r>
-    </w:p>
-    <w:p>
-      <w:pPr>
-        <w:pStyle w:val="ListParagraph"/>
-        <w:numPr>
-          <w:ilvl w:val="5"/>
-          <w:numId w:val="1"/>
-        </w:numPr>
-      </w:pPr>
-      <w:proofErr w:type="spellStart"/>
-      <w:r>
-        <w:t>Bayona</w:t>
-      </w:r>
-      <w:proofErr w:type="spellEnd"/>
-      <w:r>
-        <w:t>, others seek to find the optimal for general node placement</w:t>
-      </w:r>
-    </w:p>
-    <w:p>
-      <w:pPr>
-        <w:pStyle w:val="ListParagraph"/>
-        <w:numPr>
-          <w:ilvl w:val="5"/>
-          <w:numId w:val="1"/>
-        </w:numPr>
-      </w:pPr>
-      <w:r>
-        <w:t>Stable methods bypass this struggle</w:t>
-      </w:r>
-    </w:p>
-    <w:p>
-      <w:pPr>
-        <w:pStyle w:val="ListParagraph"/>
-        <w:numPr>
-          <w:ilvl w:val="4"/>
-          <w:numId w:val="1"/>
-        </w:numPr>
-      </w:pPr>
-      <w:r>
-        <w:t>Choose epsilon proportional to h</w:t>
-      </w:r>
-    </w:p>
-    <w:p>
-      <w:pPr>
-        <w:pStyle w:val="ListParagraph"/>
-        <w:numPr>
-          <w:ilvl w:val="5"/>
-          <w:numId w:val="1"/>
-        </w:numPr>
-      </w:pPr>
-      <w:r>
-        <w:t>Choose epsilon as function of N</w:t>
-      </w:r>
-    </w:p>
-    <w:p>
-      <w:pPr>
-        <w:pStyle w:val="ListParagraph"/>
-        <w:numPr>
-          <w:ilvl w:val="5"/>
-          <w:numId w:val="1"/>
-        </w:numPr>
-      </w:pPr>
-      <w:r>
-        <w:t xml:space="preserve">Choose epsilon curve as function of </w:t>
-      </w:r>
-      <w:proofErr w:type="gramStart"/>
-      <w:r>
-        <w:t>k(</w:t>
-      </w:r>
-      <w:proofErr w:type="gramEnd"/>
-      <w:r>
-        <w:t>N)</w:t>
-      </w:r>
-    </w:p>
-    <w:p>
-      <w:pPr>
-        <w:pStyle w:val="ListParagraph"/>
-        <w:numPr>
-          <w:ilvl w:val="5"/>
-          <w:numId w:val="1"/>
-        </w:numPr>
-      </w:pPr>
-      <w:r>
-        <w:t xml:space="preserve">We follow approach in </w:t>
-      </w:r>
-      <w:proofErr w:type="spellStart"/>
-      <w:r>
-        <w:t>Lehto</w:t>
-      </w:r>
-      <w:proofErr w:type="spellEnd"/>
-      <w:r>
-        <w:t xml:space="preserve"> et al. to choose based on </w:t>
-      </w:r>
-      <w:proofErr w:type="gramStart"/>
-      <w:r>
-        <w:t>k(</w:t>
-      </w:r>
-      <w:proofErr w:type="gramEnd"/>
-      <w:r>
-        <w:t xml:space="preserve">N) </w:t>
-      </w:r>
-    </w:p>
-    <w:p>
-      <w:pPr>
-        <w:pStyle w:val="ListParagraph"/>
-        <w:numPr>
-          <w:ilvl w:val="5"/>
-          <w:numId w:val="1"/>
-        </w:numPr>
-      </w:pPr>
-      <w:r>
-        <w:t>Example</w:t>
-      </w:r>
-      <w:r>
-        <w:t xml:space="preserve"> Figures</w:t>
-      </w:r>
-      <w:r>
-        <w:t xml:space="preserve"> of contours generated following </w:t>
-      </w:r>
-      <w:proofErr w:type="spellStart"/>
-      <w:r>
-        <w:t>Lehto</w:t>
-      </w:r>
-      <w:proofErr w:type="spellEnd"/>
-      <w:r>
-        <w:t xml:space="preserve"> approach. </w:t>
-      </w:r>
-    </w:p>
-    <w:p>
-      <w:pPr>
-        <w:pStyle w:val="ListParagraph"/>
-        <w:numPr>
-          <w:ilvl w:val="0"/>
-          <w:numId w:val="1"/>
-        </w:numPr>
-      </w:pPr>
-      <w:r>
-        <w:t>Parallelizing RBF-FD solutions</w:t>
-      </w:r>
-    </w:p>
-    <w:p>
-      <w:pPr>
-        <w:pStyle w:val="ListParagraph"/>
-        <w:numPr>
-          <w:ilvl w:val="1"/>
-          <w:numId w:val="1"/>
-        </w:numPr>
-      </w:pPr>
-      <w:r>
-        <w:t>As previously mentioned, the dominant cost in RBF-FD arises in the application phase when the DM is used to solve the PDE</w:t>
-      </w:r>
-    </w:p>
-    <w:p>
-      <w:pPr>
-        <w:pStyle w:val="ListParagraph"/>
-        <w:numPr>
-          <w:ilvl w:val="2"/>
-          <w:numId w:val="1"/>
-        </w:numPr>
-      </w:pPr>
-      <w:r>
-        <w:t xml:space="preserve">Explicit solutions require </w:t>
-      </w:r>
-      <w:proofErr w:type="spellStart"/>
-      <w:r>
-        <w:t>SpMV</w:t>
-      </w:r>
-      <w:proofErr w:type="spellEnd"/>
-      <w:r>
-        <w:t>, SAXPY for update</w:t>
-      </w:r>
-    </w:p>
-    <w:p>
-      <w:pPr>
-        <w:pStyle w:val="ListParagraph"/>
-        <w:numPr>
-          <w:ilvl w:val="2"/>
-          <w:numId w:val="1"/>
-        </w:numPr>
-      </w:pPr>
-      <w:r>
-        <w:t>Implicit solutions require GMRES or another iterative solver; which in turns requires</w:t>
-      </w:r>
-      <w:r>
-        <w:t xml:space="preserve"> multiple</w:t>
-      </w:r>
-      <w:r>
-        <w:t xml:space="preserve"> </w:t>
-      </w:r>
-      <w:proofErr w:type="spellStart"/>
-      <w:r>
-        <w:t>SpMV</w:t>
-      </w:r>
-      <w:proofErr w:type="spellEnd"/>
-      <w:r>
-        <w:t>, SAXPY internally.</w:t>
-      </w:r>
-    </w:p>
-    <w:p>
-      <w:pPr>
-        <w:pStyle w:val="ListParagraph"/>
-        <w:numPr>
-          <w:ilvl w:val="2"/>
-          <w:numId w:val="1"/>
-        </w:numPr>
-      </w:pPr>
-      <w:r>
-        <w:t xml:space="preserve">Reduce as a means to calculate norms and monitor progress of application. </w:t>
-      </w:r>
-    </w:p>
-    <w:p>
-      <w:pPr>
-        <w:pStyle w:val="ListParagraph"/>
-        <w:numPr>
-          <w:ilvl w:val="1"/>
-          <w:numId w:val="1"/>
-        </w:numPr>
-      </w:pPr>
-      <w:r>
-        <w:t>Parallelization is achieved at two levels</w:t>
-      </w:r>
-    </w:p>
-    <w:p>
-      <w:pPr>
-        <w:pStyle w:val="ListParagraph"/>
-        <w:numPr>
-          <w:ilvl w:val="2"/>
-          <w:numId w:val="1"/>
-        </w:numPr>
-      </w:pPr>
-      <w:r>
-        <w:t xml:space="preserve">A domain decomposition allows us to distribute the </w:t>
-      </w:r>
-      <w:proofErr w:type="spellStart"/>
-      <w:r>
-        <w:t>SpMV</w:t>
-      </w:r>
-      <w:proofErr w:type="spellEnd"/>
-      <w:r>
-        <w:t xml:space="preserve"> and </w:t>
-      </w:r>
-      <w:r>
-        <w:t>SAXPY operations</w:t>
-      </w:r>
-    </w:p>
-    <w:p>
-      <w:pPr>
-        <w:pStyle w:val="ListParagraph"/>
-        <w:numPr>
-          <w:ilvl w:val="2"/>
-          <w:numId w:val="1"/>
-        </w:numPr>
-      </w:pPr>
-      <w:r>
-        <w:t xml:space="preserve">We target the GPU with </w:t>
-      </w:r>
-      <w:proofErr w:type="spellStart"/>
-      <w:r>
-        <w:t>OpenCL</w:t>
-      </w:r>
-      <w:proofErr w:type="spellEnd"/>
-      <w:r>
-        <w:t xml:space="preserve"> and </w:t>
-      </w:r>
-      <w:proofErr w:type="spellStart"/>
-      <w:r>
-        <w:t>ViennaCL</w:t>
-      </w:r>
-      <w:proofErr w:type="spellEnd"/>
-    </w:p>
-    <w:p>
-      <w:pPr>
-        <w:pStyle w:val="ListParagraph"/>
-        <w:numPr>
-          <w:ilvl w:val="1"/>
-          <w:numId w:val="1"/>
-        </w:numPr>
-      </w:pPr>
-      <w:r>
-        <w:t>Multi-CPU/Multi-GPU Implementation is first in the RBF-FD community</w:t>
-      </w:r>
-    </w:p>
-    <w:p>
-      <w:pPr>
-        <w:pStyle w:val="ListParagraph"/>
-        <w:numPr>
-          <w:ilvl w:val="2"/>
-          <w:numId w:val="1"/>
-        </w:numPr>
-      </w:pPr>
-      <w:r>
-        <w:t xml:space="preserve">Related work for RBF methods on GPU is limited to Schmidt </w:t>
-      </w:r>
-    </w:p>
-    <w:p>
-      <w:pPr>
-        <w:pStyle w:val="ListParagraph"/>
-        <w:numPr>
-          <w:ilvl w:val="2"/>
-          <w:numId w:val="1"/>
-        </w:numPr>
-      </w:pPr>
-      <w:r>
-        <w:t xml:space="preserve">Distributed RBF methods limited to </w:t>
-      </w:r>
-      <w:proofErr w:type="spellStart"/>
-      <w:r>
-        <w:t>Knepley</w:t>
-      </w:r>
-      <w:proofErr w:type="spellEnd"/>
-      <w:r>
-        <w:t xml:space="preserve"> and a few others*</w:t>
-      </w:r>
-    </w:p>
-    <w:p>
-      <w:pPr>
-        <w:pStyle w:val="ListParagraph"/>
-        <w:numPr>
-          <w:ilvl w:val="1"/>
-          <w:numId w:val="1"/>
-        </w:numPr>
-      </w:pPr>
-      <w:r>
-        <w:t>Leveraging GPU</w:t>
-      </w:r>
-    </w:p>
-    <w:p>
-      <w:pPr>
-        <w:pStyle w:val="ListParagraph"/>
-        <w:numPr>
-          <w:ilvl w:val="2"/>
-          <w:numId w:val="1"/>
-        </w:numPr>
-      </w:pPr>
-      <w:r>
-        <w:t>GPU features</w:t>
-      </w:r>
-    </w:p>
-    <w:p>
-      <w:pPr>
-        <w:pStyle w:val="ListParagraph"/>
-        <w:numPr>
-          <w:ilvl w:val="3"/>
-          <w:numId w:val="1"/>
-        </w:numPr>
-      </w:pPr>
-      <w:r>
-        <w:t>Memory layout</w:t>
-      </w:r>
-    </w:p>
-    <w:p>
-      <w:pPr>
-        <w:pStyle w:val="ListParagraph"/>
-        <w:numPr>
-          <w:ilvl w:val="3"/>
-          <w:numId w:val="1"/>
-        </w:numPr>
-      </w:pPr>
-      <w:r>
-        <w:t>Multi-Processors</w:t>
-      </w:r>
-    </w:p>
-    <w:p>
-      <w:pPr>
-        <w:pStyle w:val="ListParagraph"/>
-        <w:numPr>
-          <w:ilvl w:val="3"/>
-          <w:numId w:val="1"/>
-        </w:numPr>
-      </w:pPr>
-      <w:r>
-        <w:t>Bandwidth</w:t>
-      </w:r>
-      <w:r>
-        <w:t xml:space="preserve"> on GPU</w:t>
-      </w:r>
-      <w:r>
-        <w:t xml:space="preserve"> (refer to Bell for significance)</w:t>
-      </w:r>
-    </w:p>
-    <w:p>
-      <w:pPr>
-        <w:pStyle w:val="ListParagraph"/>
-        <w:numPr>
-          <w:ilvl w:val="3"/>
-          <w:numId w:val="1"/>
-        </w:numPr>
-      </w:pPr>
-      <w:r>
-        <w:t>Table comparing hardware of M2070, M2090, Phi</w:t>
-      </w:r>
-    </w:p>
-    <w:p>
-      <w:pPr>
-        <w:pStyle w:val="ListParagraph"/>
-        <w:numPr>
-          <w:ilvl w:val="3"/>
-          <w:numId w:val="1"/>
-        </w:numPr>
-      </w:pPr>
-      <w:r>
-        <w:t>Trends in hardware since 2006</w:t>
-      </w:r>
-    </w:p>
-    <w:p>
-      <w:pPr>
-        <w:pStyle w:val="ListParagraph"/>
-        <w:numPr>
-          <w:ilvl w:val="4"/>
-          <w:numId w:val="1"/>
-        </w:numPr>
-      </w:pPr>
-      <w:r>
-        <w:t xml:space="preserve">Cheap to purchase, superior performance </w:t>
-      </w:r>
-    </w:p>
-    <w:p>
-      <w:pPr>
-        <w:pStyle w:val="ListParagraph"/>
-        <w:numPr>
-          <w:ilvl w:val="4"/>
-          <w:numId w:val="1"/>
-        </w:numPr>
-      </w:pPr>
-      <w:r>
-        <w:t>Trending technology that nearly all supercomputing centers are buying into; predominantly CUDA hardware, until 2012 when Intel released the Phi cards</w:t>
-      </w:r>
-    </w:p>
-    <w:p>
-      <w:pPr>
-        <w:pStyle w:val="ListParagraph"/>
-        <w:numPr>
-          <w:ilvl w:val="4"/>
-          <w:numId w:val="1"/>
-        </w:numPr>
-        <w:rPr>
-          <w:ins w:id="86" w:author="Evan Bollig" w:date="2013-06-08T18:53:00Z"/>
-        </w:rPr>
-      </w:pPr>
-      <w:r>
-        <w:t xml:space="preserve">Initially research focused on porting codes and determining the limits of the almost black-box hardware. Today it seems as though the buzz/hype over GPU computing is winding down as more and more research leverages existing code that was previously optimized for the GPU. That is understandable; focus on getting the science done, rather than the computer science. </w:t>
-      </w:r>
-      <w:r>
-        <w:t xml:space="preserve">Newcomers are more interested in leveraging the GPUs rather than optimizing for them. </w:t>
-      </w:r>
-      <w:r>
-        <w:t xml:space="preserve"> </w:t>
-      </w:r>
-    </w:p>
-    <w:p>
-      <w:pPr>
-        <w:pStyle w:val="ListParagraph"/>
-        <w:numPr>
-          <w:ilvl w:val="2"/>
-          <w:numId w:val="1"/>
-        </w:numPr>
-        <w:rPr>
-          <w:ins w:id="87" w:author="Evan Bollig" w:date="2013-06-08T18:53:00Z"/>
-        </w:rPr>
-        <w:pPrChange w:id="88" w:author="Evan Bollig" w:date="2013-06-08T18:53:00Z">
+        <w:rPr>
+          <w:ins w:id="83" w:author="Evan Bollig" w:date="2013-06-08T18:53:00Z"/>
+        </w:rPr>
+        <w:pPrChange w:id="84" w:author="Evan Bollig" w:date="2013-06-08T18:53:00Z">
           <w:pPr>
             <w:pStyle w:val="ListParagraph"/>
             <w:numPr>
@@ -2054,7 +1860,7 @@
           </w:pPr>
         </w:pPrChange>
       </w:pPr>
-      <w:ins w:id="89" w:author="Evan Bollig" w:date="2013-06-08T18:53:00Z">
+      <w:ins w:id="85" w:author="Evan Bollig" w:date="2013-06-08T18:53:00Z">
         <w:r>
           <w:t>MIC is new on scene</w:t>
         </w:r>
@@ -2068,9 +1874,9 @@
           <w:numId w:val="1"/>
         </w:numPr>
         <w:rPr>
-          <w:ins w:id="90" w:author="Evan Bollig" w:date="2013-06-08T18:53:00Z"/>
-        </w:rPr>
-        <w:pPrChange w:id="91" w:author="Evan Bollig" w:date="2013-06-08T18:53:00Z">
+          <w:ins w:id="86" w:author="Evan Bollig" w:date="2013-06-08T18:53:00Z"/>
+        </w:rPr>
+        <w:pPrChange w:id="87" w:author="Evan Bollig" w:date="2013-06-08T18:53:00Z">
           <w:pPr>
             <w:pStyle w:val="ListParagraph"/>
             <w:numPr>
@@ -2081,7 +1887,7 @@
           </w:pPr>
         </w:pPrChange>
       </w:pPr>
-      <w:ins w:id="92" w:author="Evan Bollig" w:date="2013-06-08T18:53:00Z">
+      <w:ins w:id="88" w:author="Evan Bollig" w:date="2013-06-08T18:53:00Z">
         <w:r>
           <w:t>Describe hardware</w:t>
         </w:r>
@@ -2095,9 +1901,9 @@
           <w:numId w:val="1"/>
         </w:numPr>
         <w:rPr>
-          <w:ins w:id="93" w:author="Evan Bollig" w:date="2013-06-08T18:53:00Z"/>
-        </w:rPr>
-        <w:pPrChange w:id="94" w:author="Evan Bollig" w:date="2013-06-08T18:53:00Z">
+          <w:ins w:id="89" w:author="Evan Bollig" w:date="2013-06-08T18:53:00Z"/>
+        </w:rPr>
+        <w:pPrChange w:id="90" w:author="Evan Bollig" w:date="2013-06-08T18:53:00Z">
           <w:pPr>
             <w:pStyle w:val="ListParagraph"/>
             <w:numPr>
@@ -2108,45 +1914,45 @@
           </w:pPr>
         </w:pPrChange>
       </w:pPr>
+      <w:ins w:id="91" w:author="Evan Bollig" w:date="2013-06-08T18:53:00Z">
+        <w:r>
+          <w:t xml:space="preserve">State that we are </w:t>
+        </w:r>
+      </w:ins>
+      <w:ins w:id="92" w:author="Evan Bollig" w:date="2013-06-08T19:00:00Z">
+        <w:r>
+          <w:t>just starting</w:t>
+        </w:r>
+      </w:ins>
+      <w:ins w:id="93" w:author="Evan Bollig" w:date="2013-06-08T18:53:00Z">
+        <w:r>
+          <w:t xml:space="preserve"> </w:t>
+        </w:r>
+      </w:ins>
+      <w:ins w:id="94" w:author="Evan Bollig" w:date="2013-06-08T19:00:00Z">
+        <w:r>
+          <w:t>investigations</w:t>
+        </w:r>
+      </w:ins>
       <w:ins w:id="95" w:author="Evan Bollig" w:date="2013-06-08T18:53:00Z">
         <w:r>
-          <w:t xml:space="preserve">State that we are </w:t>
-        </w:r>
-      </w:ins>
-      <w:ins w:id="96" w:author="Evan Bollig" w:date="2013-06-08T19:00:00Z">
-        <w:r>
-          <w:t>just starting</w:t>
-        </w:r>
-      </w:ins>
+          <w:t xml:space="preserve"> but results are not included here. </w:t>
+        </w:r>
+      </w:ins>
+    </w:p>
+    <w:p>
+      <w:pPr>
+        <w:pStyle w:val="ListParagraph"/>
+        <w:numPr>
+          <w:ilvl w:val="4"/>
+          <w:numId w:val="1"/>
+        </w:numPr>
+        <w:rPr>
+          <w:ins w:id="96" w:author="Evan Bollig" w:date="2013-06-08T18:59:00Z"/>
+        </w:rPr>
+      </w:pPr>
       <w:ins w:id="97" w:author="Evan Bollig" w:date="2013-06-08T18:53:00Z">
         <w:r>
-          <w:t xml:space="preserve"> </w:t>
-        </w:r>
-      </w:ins>
-      <w:ins w:id="98" w:author="Evan Bollig" w:date="2013-06-08T19:00:00Z">
-        <w:r>
-          <w:t>investigations</w:t>
-        </w:r>
-      </w:ins>
-      <w:ins w:id="99" w:author="Evan Bollig" w:date="2013-06-08T18:53:00Z">
-        <w:r>
-          <w:t xml:space="preserve"> but results are not included here. </w:t>
-        </w:r>
-      </w:ins>
-    </w:p>
-    <w:p>
-      <w:pPr>
-        <w:pStyle w:val="ListParagraph"/>
-        <w:numPr>
-          <w:ilvl w:val="4"/>
-          <w:numId w:val="1"/>
-        </w:numPr>
-        <w:rPr>
-          <w:ins w:id="100" w:author="Evan Bollig" w:date="2013-06-08T18:59:00Z"/>
-        </w:rPr>
-      </w:pPr>
-      <w:ins w:id="101" w:author="Evan Bollig" w:date="2013-06-08T18:53:00Z">
-        <w:r>
           <w:t>Too soon to tell what benefits</w:t>
         </w:r>
       </w:ins>
@@ -2158,7 +1964,7 @@
           <w:ilvl w:val="3"/>
           <w:numId w:val="1"/>
         </w:numPr>
-        <w:pPrChange w:id="102" w:author="Evan Bollig" w:date="2013-06-08T18:59:00Z">
+        <w:pPrChange w:id="98" w:author="Evan Bollig" w:date="2013-06-08T18:59:00Z">
           <w:pPr>
             <w:pStyle w:val="ListParagraph"/>
             <w:numPr>
@@ -2169,17 +1975,9 @@
           </w:pPr>
         </w:pPrChange>
       </w:pPr>
-      <w:ins w:id="103" w:author="Evan Bollig" w:date="2013-06-08T18:59:00Z">
-        <w:r>
-          <w:t xml:space="preserve">MIC has pragmas and </w:t>
-        </w:r>
-        <w:proofErr w:type="spellStart"/>
-        <w:r>
-          <w:t>OpenCL</w:t>
-        </w:r>
-        <w:proofErr w:type="spellEnd"/>
-        <w:r>
-          <w:t xml:space="preserve"> support (beta 2012/2013). </w:t>
+      <w:ins w:id="99" w:author="Evan Bollig" w:date="2013-06-08T18:59:00Z">
+        <w:r>
+          <w:t xml:space="preserve">MIC has pragmas and OpenCL support (beta 2012/2013). </w:t>
         </w:r>
       </w:ins>
     </w:p>
@@ -2194,13 +1992,8 @@
       <w:r>
         <w:t xml:space="preserve">Choice to work with </w:t>
       </w:r>
-      <w:proofErr w:type="spellStart"/>
-      <w:r>
-        <w:t>OpenCL</w:t>
-      </w:r>
-      <w:proofErr w:type="spellEnd"/>
-      <w:r>
-        <w:t xml:space="preserve"> </w:t>
+      <w:r>
+        <w:t xml:space="preserve">OpenCL </w:t>
       </w:r>
       <w:r>
         <w:t xml:space="preserve">and language </w:t>
@@ -2218,15 +2011,7 @@
         </w:numPr>
       </w:pPr>
       <w:r>
-        <w:t xml:space="preserve">Functional portability </w:t>
-      </w:r>
-      <w:proofErr w:type="spellStart"/>
-      <w:r>
-        <w:t>vs</w:t>
-      </w:r>
-      <w:proofErr w:type="spellEnd"/>
-      <w:r>
-        <w:t xml:space="preserve"> performance portability</w:t>
+        <w:t>Functional portability vs performance portability</w:t>
       </w:r>
     </w:p>
     <w:p>
@@ -2253,15 +2038,7 @@
         </w:numPr>
       </w:pPr>
       <w:r>
-        <w:t xml:space="preserve">Work-Items, Work-Groups, </w:t>
-      </w:r>
-      <w:proofErr w:type="spellStart"/>
-      <w:r>
-        <w:t>NDRange</w:t>
-      </w:r>
-      <w:proofErr w:type="spellEnd"/>
-      <w:r>
-        <w:t>, etc.</w:t>
+        <w:t>Work-Items, Work-Groups, NDRange, etc.</w:t>
       </w:r>
     </w:p>
     <w:p>
@@ -2309,15 +2086,7 @@
         </w:numPr>
       </w:pPr>
       <w:r>
-        <w:t xml:space="preserve">How does it compare to CUDA? </w:t>
-      </w:r>
-      <w:proofErr w:type="spellStart"/>
-      <w:r>
-        <w:t>OpenACC</w:t>
-      </w:r>
-      <w:proofErr w:type="spellEnd"/>
-      <w:r>
-        <w:t xml:space="preserve">? </w:t>
+        <w:t xml:space="preserve">How does it compare to CUDA? OpenACC? </w:t>
       </w:r>
     </w:p>
     <w:p>
@@ -2328,21 +2097,8 @@
           <w:numId w:val="1"/>
         </w:numPr>
       </w:pPr>
-      <w:proofErr w:type="spellStart"/>
-      <w:r>
-        <w:t>OpenCL</w:t>
-      </w:r>
-      <w:proofErr w:type="spellEnd"/>
-      <w:r>
-        <w:t xml:space="preserve"> attempts to harness the power of all hardware. Supports ATI, </w:t>
-      </w:r>
-      <w:proofErr w:type="spellStart"/>
-      <w:r>
-        <w:t>Nvidia</w:t>
-      </w:r>
-      <w:proofErr w:type="spellEnd"/>
-      <w:r>
-        <w:t xml:space="preserve">, etc. Even has support for Cell BE and Phi. </w:t>
+      <w:r>
+        <w:t xml:space="preserve">OpenCL attempts to harness the power of all hardware. Supports ATI, Nvidia, etc. Even has support for Cell BE and Phi. </w:t>
       </w:r>
     </w:p>
     <w:p>
@@ -2377,13 +2133,8 @@
           <w:numId w:val="1"/>
         </w:numPr>
       </w:pPr>
-      <w:proofErr w:type="spellStart"/>
-      <w:r>
-        <w:t>OpenCL</w:t>
-      </w:r>
-      <w:proofErr w:type="spellEnd"/>
-      <w:r>
-        <w:t xml:space="preserve"> C++ headers are one option, but this does not simplify the task our problem</w:t>
+      <w:r>
+        <w:t>OpenCL C++ headers are one option, but this does not simplify the task our problem</w:t>
       </w:r>
     </w:p>
     <w:p>
@@ -2398,23 +2149,7 @@
         <w:t>Approach our problem from a higher level of abstraction with a sparse matri</w:t>
       </w:r>
       <w:r>
-        <w:t xml:space="preserve">x library and primitives like </w:t>
-      </w:r>
-      <w:proofErr w:type="spellStart"/>
-      <w:r>
-        <w:t>SpMV</w:t>
-      </w:r>
-      <w:proofErr w:type="spellEnd"/>
-      <w:r>
-        <w:t xml:space="preserve">. Answer question: why use libraries like </w:t>
-      </w:r>
-      <w:proofErr w:type="spellStart"/>
-      <w:r>
-        <w:t>ViennaCL</w:t>
-      </w:r>
-      <w:proofErr w:type="spellEnd"/>
-      <w:r>
-        <w:t xml:space="preserve">? </w:t>
+        <w:t xml:space="preserve">x library and primitives like SpMV. Answer question: why use libraries like ViennaCL? </w:t>
       </w:r>
     </w:p>
     <w:p>
@@ -2516,13 +2251,8 @@
         <w:t xml:space="preserve">Not to mention adoption is successful in existing codes where optimization was possible on day 1. For codes developing from scratch it is still easier to debug without using the hardware. Most problems that people would put on GPU can be reduced to some BLAS or LAPACK primitive, so it makes sense to </w:t>
       </w:r>
       <w:r>
-        <w:t xml:space="preserve">use a library like </w:t>
-      </w:r>
-      <w:proofErr w:type="spellStart"/>
-      <w:r>
-        <w:t>ViennaCL</w:t>
-      </w:r>
-      <w:proofErr w:type="spellEnd"/>
+        <w:t>use a library like ViennaCL</w:t>
+      </w:r>
     </w:p>
     <w:p>
       <w:pPr>
@@ -2532,29 +2262,8 @@
           <w:numId w:val="1"/>
         </w:numPr>
       </w:pPr>
-      <w:proofErr w:type="spellStart"/>
-      <w:r>
-        <w:t>ViennaCL</w:t>
-      </w:r>
-      <w:proofErr w:type="spellEnd"/>
-      <w:r>
-        <w:t xml:space="preserve"> already adopted back-end switch for </w:t>
-      </w:r>
-      <w:proofErr w:type="spellStart"/>
-      <w:r>
-        <w:t>OpenMP</w:t>
-      </w:r>
-      <w:proofErr w:type="spellEnd"/>
-      <w:r>
-        <w:t xml:space="preserve">, CUDA and </w:t>
-      </w:r>
-      <w:proofErr w:type="spellStart"/>
-      <w:r>
-        <w:t>OpenCL</w:t>
-      </w:r>
-      <w:proofErr w:type="spellEnd"/>
-      <w:r>
-        <w:t xml:space="preserve"> to allow more versatility.</w:t>
+      <w:r>
+        <w:t>ViennaCL already adopted back-end switch for OpenMP, CUDA and OpenCL to allow more versatility.</w:t>
       </w:r>
     </w:p>
     <w:p>
@@ -2565,32 +2274,24 @@
           <w:numId w:val="1"/>
         </w:numPr>
         <w:rPr>
-          <w:ins w:id="104" w:author="Evan Bollig" w:date="2013-06-08T18:59:00Z"/>
-        </w:rPr>
-      </w:pPr>
-      <w:r>
-        <w:t xml:space="preserve">Whatever vendor or language available libraries like </w:t>
-      </w:r>
-      <w:proofErr w:type="spellStart"/>
-      <w:r>
-        <w:t>ViennaCL</w:t>
-      </w:r>
-      <w:proofErr w:type="spellEnd"/>
-      <w:r>
-        <w:t xml:space="preserve"> will adapt and our code will change little.</w:t>
-      </w:r>
-    </w:p>
-    <w:p>
-      <w:pPr>
-        <w:pStyle w:val="ListParagraph"/>
-        <w:numPr>
-          <w:ilvl w:val="3"/>
-          <w:numId w:val="1"/>
-        </w:numPr>
-        <w:rPr>
-          <w:ins w:id="105" w:author="Evan Bollig" w:date="2013-06-08T19:00:00Z"/>
-        </w:rPr>
-        <w:pPrChange w:id="106" w:author="Evan Bollig" w:date="2013-06-08T18:59:00Z">
+          <w:ins w:id="100" w:author="Evan Bollig" w:date="2013-06-08T18:59:00Z"/>
+        </w:rPr>
+      </w:pPr>
+      <w:r>
+        <w:t>Whatever vendor or language available libraries like ViennaCL will adapt and our code will change little.</w:t>
+      </w:r>
+    </w:p>
+    <w:p>
+      <w:pPr>
+        <w:pStyle w:val="ListParagraph"/>
+        <w:numPr>
+          <w:ilvl w:val="3"/>
+          <w:numId w:val="1"/>
+        </w:numPr>
+        <w:rPr>
+          <w:ins w:id="101" w:author="Evan Bollig" w:date="2013-06-08T19:00:00Z"/>
+        </w:rPr>
+        <w:pPrChange w:id="102" w:author="Evan Bollig" w:date="2013-06-08T18:59:00Z">
           <w:pPr>
             <w:pStyle w:val="ListParagraph"/>
             <w:numPr>
@@ -2601,17 +2302,9 @@
           </w:pPr>
         </w:pPrChange>
       </w:pPr>
-      <w:ins w:id="107" w:author="Evan Bollig" w:date="2013-06-08T18:59:00Z">
-        <w:r>
-          <w:t xml:space="preserve">MIC limitations in </w:t>
-        </w:r>
-        <w:proofErr w:type="spellStart"/>
-        <w:r>
-          <w:t>OpenCL</w:t>
-        </w:r>
-        <w:proofErr w:type="spellEnd"/>
-        <w:r>
-          <w:t xml:space="preserve"> </w:t>
+      <w:ins w:id="103" w:author="Evan Bollig" w:date="2013-06-08T18:59:00Z">
+        <w:r>
+          <w:t xml:space="preserve">MIC limitations in OpenCL </w:t>
         </w:r>
       </w:ins>
     </w:p>
@@ -2623,9 +2316,9 @@
           <w:numId w:val="1"/>
         </w:numPr>
         <w:rPr>
-          <w:ins w:id="108" w:author="Evan Bollig" w:date="2013-06-08T19:00:00Z"/>
-        </w:rPr>
-        <w:pPrChange w:id="109" w:author="Evan Bollig" w:date="2013-06-08T19:00:00Z">
+          <w:ins w:id="104" w:author="Evan Bollig" w:date="2013-06-08T19:00:00Z"/>
+        </w:rPr>
+        <w:pPrChange w:id="105" w:author="Evan Bollig" w:date="2013-06-08T19:00:00Z">
           <w:pPr>
             <w:pStyle w:val="ListParagraph"/>
             <w:numPr>
@@ -2636,7 +2329,7 @@
           </w:pPr>
         </w:pPrChange>
       </w:pPr>
-      <w:ins w:id="110" w:author="Evan Bollig" w:date="2013-06-08T19:00:00Z">
+      <w:ins w:id="106" w:author="Evan Bollig" w:date="2013-06-08T19:00:00Z">
         <w:r>
           <w:t>Images</w:t>
         </w:r>
@@ -2650,9 +2343,9 @@
           <w:numId w:val="1"/>
         </w:numPr>
         <w:rPr>
-          <w:ins w:id="111" w:author="Evan Bollig" w:date="2013-06-08T19:00:00Z"/>
-        </w:rPr>
-        <w:pPrChange w:id="112" w:author="Evan Bollig" w:date="2013-06-08T19:00:00Z">
+          <w:ins w:id="107" w:author="Evan Bollig" w:date="2013-06-08T19:00:00Z"/>
+        </w:rPr>
+        <w:pPrChange w:id="108" w:author="Evan Bollig" w:date="2013-06-08T19:00:00Z">
           <w:pPr>
             <w:pStyle w:val="ListParagraph"/>
             <w:numPr>
@@ -2663,7 +2356,7 @@
           </w:pPr>
         </w:pPrChange>
       </w:pPr>
-      <w:ins w:id="113" w:author="Evan Bollig" w:date="2013-06-08T19:00:00Z">
+      <w:ins w:id="109" w:author="Evan Bollig" w:date="2013-06-08T19:00:00Z">
         <w:r>
           <w:t>Device Fission</w:t>
         </w:r>
@@ -2676,7 +2369,7 @@
           <w:ilvl w:val="4"/>
           <w:numId w:val="1"/>
         </w:numPr>
-        <w:pPrChange w:id="114" w:author="Evan Bollig" w:date="2013-06-08T19:00:00Z">
+        <w:pPrChange w:id="110" w:author="Evan Bollig" w:date="2013-06-08T19:00:00Z">
           <w:pPr>
             <w:pStyle w:val="ListParagraph"/>
             <w:numPr>
@@ -2687,7 +2380,7 @@
           </w:pPr>
         </w:pPrChange>
       </w:pPr>
-      <w:ins w:id="115" w:author="Evan Bollig" w:date="2013-06-08T19:00:00Z">
+      <w:ins w:id="111" w:author="Evan Bollig" w:date="2013-06-08T19:00:00Z">
         <w:r>
           <w:t>No such limitations in GPU, but language is in beta</w:t>
         </w:r>
@@ -2714,15 +2407,7 @@
         </w:numPr>
       </w:pPr>
       <w:r>
-        <w:t xml:space="preserve">Custom kernels with one thread </w:t>
-      </w:r>
-      <w:proofErr w:type="spellStart"/>
-      <w:r>
-        <w:t>vs</w:t>
-      </w:r>
-      <w:proofErr w:type="spellEnd"/>
-      <w:r>
-        <w:t xml:space="preserve"> one warp</w:t>
+        <w:t>Custom kernels with one thread vs one warp</w:t>
       </w:r>
     </w:p>
     <w:p>
@@ -2733,13 +2418,8 @@
           <w:numId w:val="1"/>
         </w:numPr>
       </w:pPr>
-      <w:proofErr w:type="spellStart"/>
-      <w:r>
-        <w:t>SpMV</w:t>
-      </w:r>
-      <w:proofErr w:type="spellEnd"/>
-      <w:r>
-        <w:t xml:space="preserve"> will be bandwidth limited</w:t>
+      <w:r>
+        <w:t>SpMV will be bandwidth limited</w:t>
       </w:r>
     </w:p>
     <w:p>
@@ -2763,21 +2443,8 @@
         </w:numPr>
       </w:pPr>
       <w:r>
-        <w:t xml:space="preserve">Custom kernels </w:t>
-      </w:r>
-      <w:proofErr w:type="spellStart"/>
-      <w:r>
-        <w:t>vs</w:t>
-      </w:r>
-      <w:proofErr w:type="spellEnd"/>
-      <w:r>
-        <w:t xml:space="preserve"> libraries like </w:t>
-      </w:r>
-      <w:proofErr w:type="spellStart"/>
-      <w:r>
-        <w:t>ViennaCL</w:t>
-      </w:r>
-      <w:proofErr w:type="spellEnd"/>
+        <w:t>Custom kernels vs libraries like ViennaCL</w:t>
+      </w:r>
     </w:p>
     <w:p>
       <w:pPr>
@@ -2835,22 +2502,17 @@
           <w:numId w:val="1"/>
         </w:numPr>
         <w:rPr>
-          <w:ins w:id="116" w:author="Evan Bollig" w:date="2013-06-08T18:47:00Z"/>
-        </w:rPr>
-      </w:pPr>
-      <w:del w:id="117" w:author="Evan Bollig" w:date="2013-06-08T18:44:00Z">
+          <w:ins w:id="112" w:author="Evan Bollig" w:date="2013-06-08T18:47:00Z"/>
+        </w:rPr>
+      </w:pPr>
+      <w:del w:id="113" w:author="Evan Bollig" w:date="2013-06-08T18:44:00Z">
         <w:r>
           <w:delText xml:space="preserve">ViennaCL </w:delText>
         </w:r>
       </w:del>
-      <w:proofErr w:type="spellStart"/>
-      <w:ins w:id="118" w:author="Evan Bollig" w:date="2013-06-08T18:44:00Z">
-        <w:r>
-          <w:t>SpMV</w:t>
-        </w:r>
-        <w:proofErr w:type="spellEnd"/>
-        <w:r>
-          <w:t xml:space="preserve"> </w:t>
+      <w:ins w:id="114" w:author="Evan Bollig" w:date="2013-06-08T18:44:00Z">
+        <w:r>
+          <w:t xml:space="preserve">SpMV </w:t>
         </w:r>
       </w:ins>
       <w:r>
@@ -2865,9 +2527,9 @@
           <w:numId w:val="1"/>
         </w:numPr>
         <w:rPr>
-          <w:ins w:id="119" w:author="Evan Bollig" w:date="2013-06-08T18:47:00Z"/>
-        </w:rPr>
-        <w:pPrChange w:id="120" w:author="Evan Bollig" w:date="2013-06-08T18:47:00Z">
+          <w:ins w:id="115" w:author="Evan Bollig" w:date="2013-06-08T18:47:00Z"/>
+        </w:rPr>
+        <w:pPrChange w:id="116" w:author="Evan Bollig" w:date="2013-06-08T18:47:00Z">
           <w:pPr>
             <w:pStyle w:val="ListParagraph"/>
             <w:numPr>
@@ -2878,25 +2540,9 @@
           </w:pPr>
         </w:pPrChange>
       </w:pPr>
-      <w:ins w:id="121" w:author="Evan Bollig" w:date="2013-06-08T18:47:00Z">
-        <w:r>
-          <w:t xml:space="preserve">Focus on </w:t>
-        </w:r>
-        <w:proofErr w:type="spellStart"/>
-        <w:r>
-          <w:t>ViennaCL</w:t>
-        </w:r>
-        <w:proofErr w:type="spellEnd"/>
-        <w:r>
-          <w:t xml:space="preserve"> and </w:t>
-        </w:r>
-        <w:proofErr w:type="spellStart"/>
-        <w:r>
-          <w:t>clSpMV</w:t>
-        </w:r>
-        <w:proofErr w:type="spellEnd"/>
-        <w:r>
-          <w:t xml:space="preserve"> options</w:t>
+      <w:ins w:id="117" w:author="Evan Bollig" w:date="2013-06-08T18:47:00Z">
+        <w:r>
+          <w:t>Focus on ViennaCL and clSpMV options</w:t>
         </w:r>
       </w:ins>
     </w:p>
@@ -2907,7 +2553,7 @@
           <w:ilvl w:val="5"/>
           <w:numId w:val="1"/>
         </w:numPr>
-        <w:pPrChange w:id="122" w:author="Evan Bollig" w:date="2013-06-08T18:47:00Z">
+        <w:pPrChange w:id="118" w:author="Evan Bollig" w:date="2013-06-08T18:47:00Z">
           <w:pPr>
             <w:pStyle w:val="ListParagraph"/>
             <w:numPr>
@@ -2918,40 +2564,14 @@
           </w:pPr>
         </w:pPrChange>
       </w:pPr>
-      <w:ins w:id="123" w:author="Evan Bollig" w:date="2013-06-08T18:47:00Z">
-        <w:r>
-          <w:t xml:space="preserve">We can implement test PDEs in </w:t>
-        </w:r>
-        <w:proofErr w:type="spellStart"/>
-        <w:r>
-          <w:t>ViennaCL</w:t>
-        </w:r>
-        <w:proofErr w:type="spellEnd"/>
-        <w:r>
-          <w:t xml:space="preserve">, or consider GPU optimizations external to PDEs. </w:t>
-        </w:r>
-        <w:proofErr w:type="spellStart"/>
-        <w:proofErr w:type="gramStart"/>
-        <w:r>
-          <w:t>clSpMV</w:t>
-        </w:r>
-        <w:proofErr w:type="spellEnd"/>
-        <w:proofErr w:type="gramEnd"/>
-        <w:r>
-          <w:t xml:space="preserve"> test weights</w:t>
-        </w:r>
-      </w:ins>
-      <w:ins w:id="124" w:author="Evan Bollig" w:date="2013-06-08T18:48:00Z">
-        <w:r>
-          <w:t xml:space="preserve"> (read as </w:t>
-        </w:r>
-        <w:proofErr w:type="spellStart"/>
-        <w:r>
-          <w:t>mtx</w:t>
-        </w:r>
-        <w:proofErr w:type="spellEnd"/>
-        <w:r>
-          <w:t xml:space="preserve"> format) and benchmark for a better view of optimization potential on the GPU. </w:t>
+      <w:ins w:id="119" w:author="Evan Bollig" w:date="2013-06-08T18:47:00Z">
+        <w:r>
+          <w:t>We can implement test PDEs in ViennaCL, or consider GPU optimizations external to PDEs. clSpMV test weights</w:t>
+        </w:r>
+      </w:ins>
+      <w:ins w:id="120" w:author="Evan Bollig" w:date="2013-06-08T18:48:00Z">
+        <w:r>
+          <w:t xml:space="preserve"> (read as mtx format) and benchmark for a better view of optimization potential on the GPU. </w:t>
         </w:r>
       </w:ins>
     </w:p>
@@ -2963,7 +2583,7 @@
           <w:numId w:val="1"/>
         </w:numPr>
         <w:rPr>
-          <w:del w:id="125" w:author="Evan Bollig" w:date="2013-06-08T18:46:00Z"/>
+          <w:del w:id="121" w:author="Evan Bollig" w:date="2013-06-08T18:46:00Z"/>
         </w:rPr>
       </w:pPr>
       <w:r>
@@ -2978,10 +2598,10 @@
           <w:numId w:val="1"/>
         </w:numPr>
         <w:rPr>
-          <w:ins w:id="126" w:author="Evan Bollig" w:date="2013-06-08T18:46:00Z"/>
-        </w:rPr>
-      </w:pPr>
-      <w:ins w:id="127" w:author="Evan Bollig" w:date="2013-06-08T18:46:00Z">
+          <w:ins w:id="122" w:author="Evan Bollig" w:date="2013-06-08T18:46:00Z"/>
+        </w:rPr>
+      </w:pPr>
+      <w:ins w:id="123" w:author="Evan Bollig" w:date="2013-06-08T18:46:00Z">
         <w:r>
           <w:t xml:space="preserve">, </w:t>
         </w:r>
@@ -2997,7 +2617,7 @@
           <w:ilvl w:val="5"/>
           <w:numId w:val="1"/>
         </w:numPr>
-        <w:pPrChange w:id="128" w:author="Evan Bollig" w:date="2013-06-08T18:46:00Z">
+        <w:pPrChange w:id="124" w:author="Evan Bollig" w:date="2013-06-08T18:46:00Z">
           <w:pPr>
             <w:pStyle w:val="ListParagraph"/>
             <w:numPr>
@@ -3008,7 +2628,7 @@
           </w:pPr>
         </w:pPrChange>
       </w:pPr>
-      <w:ins w:id="129" w:author="Evan Bollig" w:date="2013-06-08T18:46:00Z">
+      <w:ins w:id="125" w:author="Evan Bollig" w:date="2013-06-08T18:46:00Z">
         <w:r>
           <w:t>Only enough description to state that COO is the storage format and CSR is most common format in literature. Most results compare on CSR format.</w:t>
         </w:r>
@@ -3022,7 +2642,7 @@
           <w:numId w:val="1"/>
         </w:numPr>
       </w:pPr>
-      <w:ins w:id="130" w:author="Evan Bollig" w:date="2013-06-08T18:46:00Z">
+      <w:ins w:id="126" w:author="Evan Bollig" w:date="2013-06-08T18:46:00Z">
         <w:r>
           <w:t xml:space="preserve">Focus on </w:t>
         </w:r>
@@ -3051,10 +2671,10 @@
           <w:numId w:val="1"/>
         </w:numPr>
         <w:rPr>
-          <w:ins w:id="131" w:author="Evan Bollig" w:date="2013-06-08T18:47:00Z"/>
-        </w:rPr>
-      </w:pPr>
-      <w:ins w:id="132" w:author="Evan Bollig" w:date="2013-06-08T18:44:00Z">
+          <w:ins w:id="127" w:author="Evan Bollig" w:date="2013-06-08T18:47:00Z"/>
+        </w:rPr>
+      </w:pPr>
+      <w:ins w:id="128" w:author="Evan Bollig" w:date="2013-06-08T18:44:00Z">
         <w:r>
           <w:t>SELL, BELL, SBELL</w:t>
         </w:r>
@@ -3068,9 +2688,9 @@
           <w:numId w:val="1"/>
         </w:numPr>
         <w:rPr>
-          <w:ins w:id="133" w:author="Evan Bollig" w:date="2013-06-08T18:47:00Z"/>
-        </w:rPr>
-        <w:pPrChange w:id="134" w:author="Evan Bollig" w:date="2013-06-08T18:47:00Z">
+          <w:ins w:id="129" w:author="Evan Bollig" w:date="2013-06-08T18:47:00Z"/>
+        </w:rPr>
+        <w:pPrChange w:id="130" w:author="Evan Bollig" w:date="2013-06-08T18:47:00Z">
           <w:pPr>
             <w:pStyle w:val="ListParagraph"/>
             <w:numPr>
@@ -3081,7 +2701,7 @@
           </w:pPr>
         </w:pPrChange>
       </w:pPr>
-      <w:ins w:id="135" w:author="Evan Bollig" w:date="2013-06-08T18:47:00Z">
+      <w:ins w:id="131" w:author="Evan Bollig" w:date="2013-06-08T18:47:00Z">
         <w:r>
           <w:t>Differences in kernels</w:t>
         </w:r>
@@ -3095,9 +2715,9 @@
           <w:numId w:val="1"/>
         </w:numPr>
         <w:rPr>
-          <w:ins w:id="136" w:author="Evan Bollig" w:date="2013-06-08T18:47:00Z"/>
-        </w:rPr>
-        <w:pPrChange w:id="137" w:author="Evan Bollig" w:date="2013-06-08T18:47:00Z">
+          <w:ins w:id="132" w:author="Evan Bollig" w:date="2013-06-08T18:47:00Z"/>
+        </w:rPr>
+        <w:pPrChange w:id="133" w:author="Evan Bollig" w:date="2013-06-08T18:47:00Z">
           <w:pPr>
             <w:pStyle w:val="ListParagraph"/>
             <w:numPr>
@@ -3108,7 +2728,7 @@
           </w:pPr>
         </w:pPrChange>
       </w:pPr>
-      <w:ins w:id="138" w:author="Evan Bollig" w:date="2013-06-08T18:47:00Z">
+      <w:ins w:id="134" w:author="Evan Bollig" w:date="2013-06-08T18:47:00Z">
         <w:r>
           <w:t>What optimizations can we make?</w:t>
         </w:r>
@@ -3122,9 +2742,9 @@
           <w:numId w:val="1"/>
         </w:numPr>
         <w:rPr>
-          <w:ins w:id="139" w:author="Evan Bollig" w:date="2013-06-08T18:44:00Z"/>
-        </w:rPr>
-        <w:pPrChange w:id="140" w:author="Evan Bollig" w:date="2013-06-08T18:47:00Z">
+          <w:ins w:id="135" w:author="Evan Bollig" w:date="2013-06-08T18:44:00Z"/>
+        </w:rPr>
+        <w:pPrChange w:id="136" w:author="Evan Bollig" w:date="2013-06-08T18:47:00Z">
           <w:pPr>
             <w:pStyle w:val="ListParagraph"/>
             <w:numPr>
@@ -3135,7 +2755,7 @@
           </w:pPr>
         </w:pPrChange>
       </w:pPr>
-      <w:ins w:id="141" w:author="Evan Bollig" w:date="2013-06-08T18:47:00Z">
+      <w:ins w:id="137" w:author="Evan Bollig" w:date="2013-06-08T18:47:00Z">
         <w:r>
           <w:t>We can test padding to nearest 32</w:t>
         </w:r>
@@ -3149,33 +2769,31 @@
           <w:numId w:val="1"/>
         </w:numPr>
         <w:rPr>
-          <w:ins w:id="142" w:author="Evan Bollig" w:date="2013-06-08T18:45:00Z"/>
-        </w:rPr>
-      </w:pPr>
-      <w:proofErr w:type="gramStart"/>
+          <w:ins w:id="138" w:author="Evan Bollig" w:date="2013-06-08T18:45:00Z"/>
+        </w:rPr>
+      </w:pPr>
+      <w:ins w:id="139" w:author="Evan Bollig" w:date="2013-06-08T18:45:00Z">
+        <w:r>
+          <w:t xml:space="preserve">A range of </w:t>
+        </w:r>
+      </w:ins>
+      <w:del w:id="140" w:author="Evan Bollig" w:date="2013-06-08T18:44:00Z">
+        <w:r>
+          <w:delText>HYB</w:delText>
+        </w:r>
+      </w:del>
+      <w:ins w:id="141" w:author="Evan Bollig" w:date="2013-06-08T18:45:00Z">
+        <w:r>
+          <w:t>o</w:t>
+        </w:r>
+      </w:ins>
+      <w:ins w:id="142" w:author="Evan Bollig" w:date="2013-06-08T18:44:00Z">
+        <w:r>
+          <w:t>ther formats exist</w:t>
+        </w:r>
+      </w:ins>
       <w:ins w:id="143" w:author="Evan Bollig" w:date="2013-06-08T18:45:00Z">
         <w:r>
-          <w:t xml:space="preserve">A range of </w:t>
-        </w:r>
-      </w:ins>
-      <w:del w:id="144" w:author="Evan Bollig" w:date="2013-06-08T18:44:00Z">
-        <w:r>
-          <w:delText>HYB</w:delText>
-        </w:r>
-      </w:del>
-      <w:ins w:id="145" w:author="Evan Bollig" w:date="2013-06-08T18:45:00Z">
-        <w:r>
-          <w:t>o</w:t>
-        </w:r>
-      </w:ins>
-      <w:ins w:id="146" w:author="Evan Bollig" w:date="2013-06-08T18:44:00Z">
-        <w:r>
-          <w:t>ther formats exist</w:t>
-        </w:r>
-      </w:ins>
-      <w:proofErr w:type="gramEnd"/>
-      <w:ins w:id="147" w:author="Evan Bollig" w:date="2013-06-08T18:45:00Z">
-        <w:r>
           <w:t xml:space="preserve">, but we do not concern ourselves with them here. </w:t>
         </w:r>
       </w:ins>
@@ -3187,7 +2805,7 @@
           <w:ilvl w:val="5"/>
           <w:numId w:val="1"/>
         </w:numPr>
-        <w:pPrChange w:id="148" w:author="Evan Bollig" w:date="2013-06-08T18:45:00Z">
+        <w:pPrChange w:id="144" w:author="Evan Bollig" w:date="2013-06-08T18:45:00Z">
           <w:pPr>
             <w:pStyle w:val="ListParagraph"/>
             <w:numPr>
@@ -3198,7 +2816,7 @@
           </w:pPr>
         </w:pPrChange>
       </w:pPr>
-      <w:ins w:id="149" w:author="Evan Bollig" w:date="2013-06-08T18:45:00Z">
+      <w:ins w:id="145" w:author="Evan Bollig" w:date="2013-06-08T18:45:00Z">
         <w:r>
           <w:t xml:space="preserve">Would be appropriate for cases where stencils have variable number of nodes. Our assumption is that we have a uniform number. </w:t>
         </w:r>
@@ -3212,10 +2830,10 @@
           <w:numId w:val="1"/>
         </w:numPr>
         <w:rPr>
-          <w:del w:id="150" w:author="Evan Bollig" w:date="2013-06-08T18:45:00Z"/>
-        </w:rPr>
-      </w:pPr>
-      <w:del w:id="151" w:author="Evan Bollig" w:date="2013-06-08T18:45:00Z">
+          <w:del w:id="146" w:author="Evan Bollig" w:date="2013-06-08T18:45:00Z"/>
+        </w:rPr>
+      </w:pPr>
+      <w:del w:id="147" w:author="Evan Bollig" w:date="2013-06-08T18:45:00Z">
         <w:r>
           <w:delText>All indicators point to ideal</w:delText>
         </w:r>
@@ -3233,26 +2851,10 @@
         </w:numPr>
       </w:pPr>
       <w:r>
-        <w:t xml:space="preserve">Performance comparison of </w:t>
-      </w:r>
-      <w:proofErr w:type="spellStart"/>
-      <w:r>
-        <w:t>ViennaCL</w:t>
-      </w:r>
-      <w:proofErr w:type="spellEnd"/>
-      <w:r>
-        <w:t xml:space="preserve"> formats reveals expected 27x speedup over CPU (boo</w:t>
-      </w:r>
-      <w:r>
-        <w:t xml:space="preserve">st </w:t>
-      </w:r>
-      <w:proofErr w:type="spellStart"/>
-      <w:r>
-        <w:t>SpMV</w:t>
-      </w:r>
-      <w:proofErr w:type="spellEnd"/>
-      <w:r>
-        <w:t xml:space="preserve">, not as optimal as MKL; only </w:t>
+        <w:t>Performance comparison of ViennaCL formats reveals expected 27x speedup over CPU (boo</w:t>
+      </w:r>
+      <w:r>
+        <w:t xml:space="preserve">st SpMV, not as optimal as MKL; only </w:t>
       </w:r>
       <w:r>
         <w:t xml:space="preserve">optimized for one </w:t>
@@ -3273,15 +2875,7 @@
         </w:numPr>
       </w:pPr>
       <w:r>
-        <w:t xml:space="preserve">What is the fastest </w:t>
-      </w:r>
-      <w:proofErr w:type="spellStart"/>
-      <w:r>
-        <w:t>SpMV</w:t>
-      </w:r>
-      <w:proofErr w:type="spellEnd"/>
-      <w:r>
-        <w:t xml:space="preserve"> for </w:t>
+        <w:t xml:space="preserve">What is the fastest SpMV for </w:t>
       </w:r>
       <w:r>
         <w:t xml:space="preserve">RBF-FD? </w:t>
@@ -3296,15 +2890,7 @@
         </w:numPr>
       </w:pPr>
       <w:r>
-        <w:t xml:space="preserve">Need: MKL </w:t>
-      </w:r>
-      <w:proofErr w:type="spellStart"/>
-      <w:r>
-        <w:t>SpMV</w:t>
-      </w:r>
-      <w:proofErr w:type="spellEnd"/>
-      <w:r>
-        <w:t xml:space="preserve"> for comparison</w:t>
+        <w:t>Need: MKL SpMV for comparison</w:t>
       </w:r>
     </w:p>
     <w:p>
@@ -3362,26 +2948,96 @@
           <w:ilvl w:val="4"/>
           <w:numId w:val="1"/>
         </w:numPr>
-      </w:pPr>
-      <w:r>
-        <w:t xml:space="preserve">Block options in </w:t>
-      </w:r>
-      <w:proofErr w:type="spellStart"/>
-      <w:r>
-        <w:t>clSpMV</w:t>
-      </w:r>
-      <w:proofErr w:type="spellEnd"/>
-      <w:r>
-        <w:t xml:space="preserve">; </w:t>
-      </w:r>
-      <w:proofErr w:type="spellStart"/>
-      <w:r>
-        <w:t>clSpMV</w:t>
-      </w:r>
-      <w:proofErr w:type="spellEnd"/>
-      <w:r>
-        <w:t xml:space="preserve"> (OSKI) is also best competitor</w:t>
-      </w:r>
+        <w:rPr>
+          <w:ins w:id="148" w:author="Evan F. Bollig" w:date="2013-06-18T16:13:00Z"/>
+        </w:rPr>
+      </w:pPr>
+      <w:r>
+        <w:t>Block options in clSpMV; clSpMV (OSKI) is also best competitor</w:t>
+      </w:r>
+    </w:p>
+    <w:p>
+      <w:pPr>
+        <w:pStyle w:val="ListParagraph"/>
+        <w:numPr>
+          <w:ilvl w:val="3"/>
+          <w:numId w:val="1"/>
+        </w:numPr>
+        <w:rPr>
+          <w:ins w:id="149" w:author="Evan F. Bollig" w:date="2013-06-18T16:13:00Z"/>
+        </w:rPr>
+        <w:pPrChange w:id="150" w:author="Evan F. Bollig" w:date="2013-06-18T16:13:00Z">
+          <w:pPr>
+            <w:pStyle w:val="ListParagraph"/>
+            <w:numPr>
+              <w:ilvl w:val="4"/>
+              <w:numId w:val="1"/>
+            </w:numPr>
+            <w:ind w:left="3600" w:hanging="360"/>
+          </w:pPr>
+        </w:pPrChange>
+      </w:pPr>
+      <w:ins w:id="151" w:author="Evan F. Bollig" w:date="2013-06-18T16:13:00Z">
+        <w:r>
+          <w:t>Performance of Real vs Fake system</w:t>
+        </w:r>
+      </w:ins>
+    </w:p>
+    <w:p>
+      <w:pPr>
+        <w:pStyle w:val="ListParagraph"/>
+        <w:numPr>
+          <w:ilvl w:val="4"/>
+          <w:numId w:val="1"/>
+        </w:numPr>
+        <w:rPr>
+          <w:ins w:id="152" w:author="Evan F. Bollig" w:date="2013-06-18T16:13:00Z"/>
+        </w:rPr>
+        <w:pPrChange w:id="153" w:author="Evan F. Bollig" w:date="2013-06-18T16:13:00Z">
+          <w:pPr>
+            <w:pStyle w:val="ListParagraph"/>
+            <w:numPr>
+              <w:ilvl w:val="4"/>
+              <w:numId w:val="1"/>
+            </w:numPr>
+            <w:ind w:left="3600" w:hanging="360"/>
+          </w:pPr>
+        </w:pPrChange>
+      </w:pPr>
+      <w:ins w:id="154" w:author="Evan F. Bollig" w:date="2013-06-18T16:13:00Z">
+        <w:r>
+          <w:t xml:space="preserve">What is GFLOPs for 1D with n=32? </w:t>
+        </w:r>
+      </w:ins>
+      <w:ins w:id="155" w:author="Evan F. Bollig" w:date="2013-06-18T16:14:00Z">
+        <w:r>
+          <w:t xml:space="preserve"> This is the max</w:t>
+        </w:r>
+      </w:ins>
+    </w:p>
+    <w:p>
+      <w:pPr>
+        <w:pStyle w:val="ListParagraph"/>
+        <w:numPr>
+          <w:ilvl w:val="4"/>
+          <w:numId w:val="1"/>
+        </w:numPr>
+        <w:pPrChange w:id="156" w:author="Evan F. Bollig" w:date="2013-06-18T16:13:00Z">
+          <w:pPr>
+            <w:pStyle w:val="ListParagraph"/>
+            <w:numPr>
+              <w:ilvl w:val="4"/>
+              <w:numId w:val="1"/>
+            </w:numPr>
+            <w:ind w:left="3600" w:hanging="360"/>
+          </w:pPr>
+        </w:pPrChange>
+      </w:pPr>
+      <w:ins w:id="157" w:author="Evan F. Bollig" w:date="2013-06-18T16:14:00Z">
+        <w:r>
+          <w:t>What is GFLOPs for fake system when stddev from bandwidth is 0.2?</w:t>
+        </w:r>
+      </w:ins>
     </w:p>
     <w:p>
       <w:pPr>
@@ -3403,37 +3059,16 @@
           <w:numId w:val="1"/>
         </w:numPr>
       </w:pPr>
-      <w:proofErr w:type="spellStart"/>
-      <w:r>
-        <w:t>PETSc</w:t>
-      </w:r>
-      <w:proofErr w:type="spellEnd"/>
-      <w:r>
-        <w:t xml:space="preserve">, </w:t>
-      </w:r>
-      <w:proofErr w:type="spellStart"/>
-      <w:r>
-        <w:t>Hypre</w:t>
-      </w:r>
-      <w:proofErr w:type="spellEnd"/>
-      <w:r>
-        <w:t xml:space="preserve">, </w:t>
-      </w:r>
-      <w:proofErr w:type="spellStart"/>
-      <w:r>
-        <w:t>Trilinos</w:t>
-      </w:r>
-      <w:proofErr w:type="spellEnd"/>
-      <w:r>
-        <w:t xml:space="preserve"> are all libraries/frameworks that we could have developed in, but none of them had GPU support. We continued with </w:t>
-      </w:r>
-      <w:proofErr w:type="gramStart"/>
-      <w:r>
-        <w:t>custom built</w:t>
-      </w:r>
-      <w:proofErr w:type="gramEnd"/>
-      <w:r>
-        <w:t xml:space="preserve"> code, but that decision required addition decisions from us. </w:t>
+      <w:r>
+        <w:t>PETSc, Hypre, Trilinos are all libraries/frameworks that we could have developed in, but none of them had GPU support. We continued with custom built code, but that decision required addition</w:t>
+      </w:r>
+      <w:ins w:id="158" w:author="Evan F. Bollig" w:date="2013-06-18T16:16:00Z">
+        <w:r>
+          <w:t>al</w:t>
+        </w:r>
+      </w:ins>
+      <w:r>
+        <w:t xml:space="preserve"> decisions from us. </w:t>
       </w:r>
     </w:p>
     <w:p>
@@ -3484,34 +3119,10 @@
         <w:t xml:space="preserve">For initial development, </w:t>
       </w:r>
       <w:r>
-        <w:t>Send/</w:t>
-      </w:r>
-      <w:proofErr w:type="spellStart"/>
-      <w:r>
-        <w:t>recv</w:t>
-      </w:r>
-      <w:proofErr w:type="spellEnd"/>
-      <w:r>
-        <w:t xml:space="preserve"> between </w:t>
-      </w:r>
-      <w:r>
-        <w:t xml:space="preserve">domains in </w:t>
-      </w:r>
-      <w:proofErr w:type="gramStart"/>
-      <w:r>
-        <w:t>round-robin</w:t>
-      </w:r>
-      <w:proofErr w:type="gramEnd"/>
-      <w:r>
-        <w:t xml:space="preserve">. For improved scaling an </w:t>
-      </w:r>
-      <w:proofErr w:type="spellStart"/>
-      <w:r>
-        <w:t>Alltoallv</w:t>
-      </w:r>
-      <w:proofErr w:type="spellEnd"/>
-      <w:r>
-        <w:t xml:space="preserve"> collective is used. </w:t>
+        <w:t xml:space="preserve">Send/recv between </w:t>
+      </w:r>
+      <w:r>
+        <w:t xml:space="preserve">domains in round-robin. For improved scaling an Alltoallv collective is used. </w:t>
       </w:r>
     </w:p>
     <w:p>
@@ -3522,13 +3133,8 @@
           <w:numId w:val="1"/>
         </w:numPr>
       </w:pPr>
-      <w:proofErr w:type="spellStart"/>
-      <w:r>
-        <w:t>MPI_iAlltoallv</w:t>
-      </w:r>
-      <w:proofErr w:type="spellEnd"/>
-      <w:r>
-        <w:t xml:space="preserve"> expected in MPI v3 (mid to late 2013). </w:t>
+      <w:r>
+        <w:t xml:space="preserve">MPI_iAlltoallv expected in MPI v3 (mid to late 2013). </w:t>
       </w:r>
     </w:p>
     <w:p>
@@ -3574,15 +3180,55 @@
           <w:ilvl w:val="4"/>
           <w:numId w:val="1"/>
         </w:numPr>
-      </w:pPr>
-      <w:r>
+        <w:rPr>
+          <w:color w:val="008000"/>
+          <w:rPrChange w:id="159" w:author="Evan F. Bollig" w:date="2013-06-18T16:17:00Z">
+            <w:rPr/>
+          </w:rPrChange>
+        </w:rPr>
+      </w:pPr>
+      <w:r>
+        <w:rPr>
+          <w:color w:val="008000"/>
+          <w:rPrChange w:id="160" w:author="Evan F. Bollig" w:date="2013-06-18T16:17:00Z">
+            <w:rPr/>
+          </w:rPrChange>
+        </w:rPr>
         <w:t xml:space="preserve">Figure of X </w:t>
       </w:r>
-      <w:proofErr w:type="spellStart"/>
-      <w:r>
-        <w:t>partiitoning</w:t>
-      </w:r>
-      <w:proofErr w:type="spellEnd"/>
+      <w:del w:id="161" w:author="Evan F. Bollig" w:date="2013-06-18T16:17:00Z">
+        <w:r>
+          <w:rPr>
+            <w:color w:val="008000"/>
+            <w:rPrChange w:id="162" w:author="Evan F. Bollig" w:date="2013-06-18T16:17:00Z">
+              <w:rPr/>
+            </w:rPrChange>
+          </w:rPr>
+          <w:delText>partiitoning</w:delText>
+        </w:r>
+      </w:del>
+      <w:ins w:id="163" w:author="Evan F. Bollig" w:date="2013-06-18T16:17:00Z">
+        <w:r>
+          <w:rPr>
+            <w:color w:val="008000"/>
+            <w:rPrChange w:id="164" w:author="Evan F. Bollig" w:date="2013-06-18T16:17:00Z">
+              <w:rPr/>
+            </w:rPrChange>
+          </w:rPr>
+          <w:t>partitioning (done)</w:t>
+        </w:r>
+      </w:ins>
+      <w:ins w:id="165" w:author="Evan F. Bollig" w:date="2013-06-18T16:16:00Z">
+        <w:r>
+          <w:rPr>
+            <w:color w:val="008000"/>
+            <w:rPrChange w:id="166" w:author="Evan F. Bollig" w:date="2013-06-18T16:17:00Z">
+              <w:rPr/>
+            </w:rPrChange>
+          </w:rPr>
+          <w:t xml:space="preserve"> </w:t>
+        </w:r>
+      </w:ins>
     </w:p>
     <w:p>
       <w:pPr>
@@ -3631,6 +3277,11 @@
       <w:r>
         <w:t>Metis algorithm</w:t>
       </w:r>
+      <w:ins w:id="167" w:author="Evan F. Bollig" w:date="2013-06-18T16:17:00Z">
+        <w:r>
+          <w:t xml:space="preserve"> (high level)</w:t>
+        </w:r>
+      </w:ins>
     </w:p>
     <w:p>
       <w:pPr>
@@ -3675,40 +3326,53 @@
           <w:ilvl w:val="4"/>
           <w:numId w:val="1"/>
         </w:numPr>
-      </w:pPr>
-      <w:r>
+        <w:rPr>
+          <w:color w:val="008000"/>
+          <w:rPrChange w:id="168" w:author="Evan F. Bollig" w:date="2013-06-18T16:17:00Z">
+            <w:rPr/>
+          </w:rPrChange>
+        </w:rPr>
+      </w:pPr>
+      <w:r>
+        <w:rPr>
+          <w:color w:val="008000"/>
+          <w:rPrChange w:id="169" w:author="Evan F. Bollig" w:date="2013-06-18T16:17:00Z">
+            <w:rPr/>
+          </w:rPrChange>
+        </w:rPr>
         <w:t xml:space="preserve">Figure of METIS </w:t>
       </w:r>
       <w:r>
+        <w:rPr>
+          <w:color w:val="008000"/>
+          <w:rPrChange w:id="170" w:author="Evan F. Bollig" w:date="2013-06-18T16:17:00Z">
+            <w:rPr/>
+          </w:rPrChange>
+        </w:rPr>
         <w:t>partitioning (requires VTK rendering)</w:t>
       </w:r>
-    </w:p>
-    <w:p>
-      <w:pPr>
-        <w:pStyle w:val="ListParagraph"/>
-        <w:numPr>
-          <w:ilvl w:val="3"/>
-          <w:numId w:val="1"/>
-        </w:numPr>
-      </w:pPr>
-      <w:r>
-        <w:t xml:space="preserve">Other libraries exist to help with this process: SCOTCH, </w:t>
-      </w:r>
-      <w:proofErr w:type="spellStart"/>
-      <w:r>
-        <w:t>ParMETIS</w:t>
-      </w:r>
-      <w:proofErr w:type="spellEnd"/>
-      <w:r>
-        <w:t xml:space="preserve">, </w:t>
-      </w:r>
-      <w:proofErr w:type="spellStart"/>
-      <w:r>
-        <w:t>hMETIS</w:t>
-      </w:r>
-      <w:proofErr w:type="spellEnd"/>
-      <w:r>
-        <w:t>, and others</w:t>
+      <w:ins w:id="171" w:author="Evan F. Bollig" w:date="2013-06-18T16:17:00Z">
+        <w:r>
+          <w:rPr>
+            <w:color w:val="008000"/>
+            <w:rPrChange w:id="172" w:author="Evan F. Bollig" w:date="2013-06-18T16:17:00Z">
+              <w:rPr/>
+            </w:rPrChange>
+          </w:rPr>
+          <w:t xml:space="preserve"> (DONE)</w:t>
+        </w:r>
+      </w:ins>
+    </w:p>
+    <w:p>
+      <w:pPr>
+        <w:pStyle w:val="ListParagraph"/>
+        <w:numPr>
+          <w:ilvl w:val="3"/>
+          <w:numId w:val="1"/>
+        </w:numPr>
+      </w:pPr>
+      <w:r>
+        <w:t>Other libraries exist to help with this process: SCOTCH, ParMETIS, hMETIS, and others</w:t>
       </w:r>
     </w:p>
     <w:p>
@@ -3732,13 +3396,8 @@
         </w:numPr>
       </w:pPr>
       <w:r>
-        <w:t xml:space="preserve">Construction of Q, B, R </w:t>
-      </w:r>
-      <w:proofErr w:type="spellStart"/>
-      <w:r>
-        <w:t>etc</w:t>
-      </w:r>
-      <w:proofErr w:type="spellEnd"/>
+        <w:t>Construction of Q, B, R etc</w:t>
+      </w:r>
     </w:p>
     <w:p>
       <w:pPr>
@@ -3775,13 +3434,8 @@
           <w:numId w:val="1"/>
         </w:numPr>
       </w:pPr>
-      <w:proofErr w:type="spellStart"/>
-      <w:r>
-        <w:t>Memcpy</w:t>
-      </w:r>
-      <w:proofErr w:type="spellEnd"/>
-      <w:r>
-        <w:t xml:space="preserve"> is contiguous which greatly simplifies life</w:t>
+      <w:r>
+        <w:t>Memcpy is contiguous which greatly simplifies life</w:t>
       </w:r>
     </w:p>
     <w:p>
@@ -3852,13 +3506,8 @@
           <w:numId w:val="1"/>
         </w:numPr>
       </w:pPr>
-      <w:proofErr w:type="spellStart"/>
-      <w:r>
-        <w:t>Hyperviscosity</w:t>
-      </w:r>
-      <w:proofErr w:type="spellEnd"/>
-      <w:r>
-        <w:t xml:space="preserve"> to stabilize</w:t>
+      <w:r>
+        <w:t>Hyperviscosity to stabilize</w:t>
       </w:r>
     </w:p>
     <w:p>
@@ -3894,29 +3543,8 @@
         </w:numPr>
       </w:pPr>
       <w:r>
-        <w:t xml:space="preserve">Performance of </w:t>
-      </w:r>
-      <w:proofErr w:type="spellStart"/>
-      <w:r>
-        <w:t>CosineCL</w:t>
-      </w:r>
-      <w:proofErr w:type="spellEnd"/>
-      <w:r>
-        <w:t xml:space="preserve"> </w:t>
-      </w:r>
-      <w:proofErr w:type="spellStart"/>
-      <w:r>
-        <w:t>vs</w:t>
-      </w:r>
-      <w:proofErr w:type="spellEnd"/>
-      <w:r>
-        <w:t xml:space="preserve"> </w:t>
-      </w:r>
-      <w:proofErr w:type="spellStart"/>
-      <w:r>
-        <w:t>CosineVCL</w:t>
-      </w:r>
-      <w:proofErr w:type="spellEnd"/>
+        <w:t>Performance of CosineCL vs CosineVCL</w:t>
+      </w:r>
     </w:p>
     <w:p>
       <w:pPr>
@@ -3963,13 +3591,8 @@
         </w:numPr>
       </w:pPr>
       <w:r>
-        <w:t xml:space="preserve">Cite </w:t>
-      </w:r>
-      <w:proofErr w:type="spellStart"/>
-      <w:r>
-        <w:t>Saad</w:t>
-      </w:r>
-      <w:proofErr w:type="spellEnd"/>
+        <w:t>Cite Saad</w:t>
+      </w:r>
     </w:p>
     <w:p>
       <w:pPr>
@@ -3998,32 +3621,19 @@
         </w:numPr>
       </w:pPr>
       <w:r>
-        <w:t xml:space="preserve">Givens </w:t>
-      </w:r>
-      <w:proofErr w:type="spellStart"/>
-      <w:r>
-        <w:t>vs</w:t>
-      </w:r>
-      <w:proofErr w:type="spellEnd"/>
-      <w:r>
-        <w:t xml:space="preserve"> Householder implementation</w:t>
-      </w:r>
-    </w:p>
-    <w:p>
-      <w:pPr>
-        <w:pStyle w:val="ListParagraph"/>
-        <w:numPr>
-          <w:ilvl w:val="3"/>
-          <w:numId w:val="1"/>
-        </w:numPr>
-      </w:pPr>
-      <w:proofErr w:type="spellStart"/>
-      <w:r>
-        <w:t>ViennaCL</w:t>
-      </w:r>
-      <w:proofErr w:type="spellEnd"/>
-      <w:r>
-        <w:t xml:space="preserve"> had Householder, Givens </w:t>
+        <w:t>Givens vs Householder implementation</w:t>
+      </w:r>
+    </w:p>
+    <w:p>
+      <w:pPr>
+        <w:pStyle w:val="ListParagraph"/>
+        <w:numPr>
+          <w:ilvl w:val="3"/>
+          <w:numId w:val="1"/>
+        </w:numPr>
+      </w:pPr>
+      <w:r>
+        <w:t xml:space="preserve">ViennaCL had Householder, Givens </w:t>
       </w:r>
       <w:r>
         <w:t>is</w:t>
@@ -4050,13 +3660,8 @@
         </w:numPr>
       </w:pPr>
       <w:r>
-        <w:t xml:space="preserve">Introduced ILU0 </w:t>
-      </w:r>
-      <w:proofErr w:type="spellStart"/>
-      <w:r>
-        <w:t>preconditioner</w:t>
-      </w:r>
-      <w:proofErr w:type="spellEnd"/>
+        <w:t>Introduced ILU0 preconditioner</w:t>
+      </w:r>
     </w:p>
     <w:p>
       <w:pPr>
@@ -4205,15 +3810,7 @@
         </w:numPr>
       </w:pPr>
       <w:r>
-        <w:t xml:space="preserve">Regular noise in the solution may point to need for </w:t>
-      </w:r>
-      <w:proofErr w:type="spellStart"/>
-      <w:r>
-        <w:t>Hyperviscosity</w:t>
-      </w:r>
-      <w:proofErr w:type="spellEnd"/>
-      <w:r>
-        <w:t xml:space="preserve"> or stable method for weight calculation</w:t>
+        <w:t>Regular noise in the solution may point to need for Hyperviscosity or stable method for weight calculation</w:t>
       </w:r>
     </w:p>
     <w:p>
@@ -4348,15 +3945,7 @@
         </w:numPr>
       </w:pPr>
       <w:r>
-        <w:t xml:space="preserve">How custom kernels compare to </w:t>
-      </w:r>
-      <w:proofErr w:type="spellStart"/>
-      <w:r>
-        <w:t>ViennaCL</w:t>
-      </w:r>
-      <w:proofErr w:type="spellEnd"/>
-      <w:r>
-        <w:t xml:space="preserve"> </w:t>
+        <w:t xml:space="preserve">How custom kernels compare to ViennaCL </w:t>
       </w:r>
     </w:p>
     <w:p>
@@ -4395,15 +3984,7 @@
         </w:numPr>
       </w:pPr>
       <w:r>
-        <w:t xml:space="preserve">Some hope exists in using </w:t>
-      </w:r>
-      <w:proofErr w:type="spellStart"/>
-      <w:r>
-        <w:t>clSpMV</w:t>
-      </w:r>
-      <w:proofErr w:type="spellEnd"/>
-      <w:r>
-        <w:t xml:space="preserve"> approach to optimize</w:t>
+        <w:t>Some hope exists in using clSpMV approach to optimize</w:t>
       </w:r>
     </w:p>
     <w:p>
@@ -4451,23 +4032,7 @@
         </w:numPr>
       </w:pPr>
       <w:r>
-        <w:t xml:space="preserve">How do we avoid loss due to </w:t>
-      </w:r>
-      <w:proofErr w:type="spellStart"/>
-      <w:r>
-        <w:t>mem</w:t>
-      </w:r>
-      <w:proofErr w:type="spellEnd"/>
-      <w:r>
-        <w:t xml:space="preserve"> </w:t>
-      </w:r>
-      <w:proofErr w:type="spellStart"/>
-      <w:r>
-        <w:t>xfer</w:t>
-      </w:r>
-      <w:proofErr w:type="spellEnd"/>
-      <w:r>
-        <w:t xml:space="preserve"> to GPU? </w:t>
+        <w:t xml:space="preserve">How do we avoid loss due to mem xfer to GPU? </w:t>
       </w:r>
     </w:p>
     <w:p>
@@ -4491,15 +4056,7 @@
         </w:numPr>
       </w:pPr>
       <w:r>
-        <w:t xml:space="preserve">Need: similar metrics as those in </w:t>
-      </w:r>
-      <w:proofErr w:type="spellStart"/>
-      <w:r>
-        <w:t>Tuminaro</w:t>
-      </w:r>
-      <w:proofErr w:type="spellEnd"/>
-      <w:r>
-        <w:t xml:space="preserve"> paper</w:t>
+        <w:t>Need: similar metrics as those in Tuminaro paper</w:t>
       </w:r>
     </w:p>
     <w:p>
@@ -4511,15 +4068,7 @@
         </w:numPr>
       </w:pPr>
       <w:r>
-        <w:t xml:space="preserve">Need: similar to </w:t>
-      </w:r>
-      <w:proofErr w:type="spellStart"/>
-      <w:r>
-        <w:t>Knepley</w:t>
-      </w:r>
-      <w:proofErr w:type="spellEnd"/>
-      <w:r>
-        <w:t xml:space="preserve"> paper</w:t>
+        <w:t>Need: similar to Knepley paper</w:t>
       </w:r>
     </w:p>
     <w:p>
@@ -4530,7 +4079,7 @@
           <w:numId w:val="1"/>
         </w:numPr>
         <w:rPr>
-          <w:ins w:id="152" w:author="Evan Bollig" w:date="2013-06-08T18:49:00Z"/>
+          <w:ins w:id="173" w:author="Evan Bollig" w:date="2013-06-08T18:49:00Z"/>
         </w:rPr>
       </w:pPr>
       <w:r>
@@ -4551,9 +4100,9 @@
           <w:numId w:val="1"/>
         </w:numPr>
         <w:rPr>
-          <w:ins w:id="153" w:author="Evan Bollig" w:date="2013-06-08T18:49:00Z"/>
-        </w:rPr>
-        <w:pPrChange w:id="154" w:author="Evan Bollig" w:date="2013-06-08T18:49:00Z">
+          <w:ins w:id="174" w:author="Evan Bollig" w:date="2013-06-08T18:49:00Z"/>
+        </w:rPr>
+        <w:pPrChange w:id="175" w:author="Evan Bollig" w:date="2013-06-08T18:49:00Z">
           <w:pPr>
             <w:pStyle w:val="ListParagraph"/>
             <w:numPr>
@@ -4563,17 +4112,9 @@
           </w:pPr>
         </w:pPrChange>
       </w:pPr>
-      <w:ins w:id="155" w:author="Evan Bollig" w:date="2013-06-08T18:49:00Z">
-        <w:r>
-          <w:t xml:space="preserve">Consider </w:t>
-        </w:r>
-        <w:proofErr w:type="gramStart"/>
-        <w:r>
-          <w:t>space filling</w:t>
-        </w:r>
-        <w:proofErr w:type="gramEnd"/>
-        <w:r>
-          <w:t xml:space="preserve"> curves to reorder nodes.</w:t>
+      <w:ins w:id="176" w:author="Evan Bollig" w:date="2013-06-08T18:49:00Z">
+        <w:r>
+          <w:t>Consider space filling curves to reorder nodes.</w:t>
         </w:r>
       </w:ins>
     </w:p>
@@ -4584,7 +4125,7 @@
           <w:ilvl w:val="2"/>
           <w:numId w:val="1"/>
         </w:numPr>
-        <w:pPrChange w:id="156" w:author="Evan Bollig" w:date="2013-06-08T18:49:00Z">
+        <w:pPrChange w:id="177" w:author="Evan Bollig" w:date="2013-06-08T18:49:00Z">
           <w:pPr>
             <w:pStyle w:val="ListParagraph"/>
             <w:numPr>
@@ -4594,17 +4135,9 @@
           </w:pPr>
         </w:pPrChange>
       </w:pPr>
-      <w:ins w:id="157" w:author="Evan Bollig" w:date="2013-06-08T18:49:00Z">
-        <w:r>
-          <w:t xml:space="preserve">Results in different </w:t>
-        </w:r>
-        <w:proofErr w:type="spellStart"/>
-        <w:r>
-          <w:t>sparsity</w:t>
-        </w:r>
-        <w:proofErr w:type="spellEnd"/>
-        <w:r>
-          <w:t xml:space="preserve"> patterns. </w:t>
+      <w:ins w:id="178" w:author="Evan Bollig" w:date="2013-06-08T18:49:00Z">
+        <w:r>
+          <w:t xml:space="preserve">Results in different sparsity patterns. </w:t>
         </w:r>
       </w:ins>
     </w:p>
@@ -4628,32 +4161,24 @@
           <w:numId w:val="1"/>
         </w:numPr>
         <w:rPr>
-          <w:ins w:id="158" w:author="Evan Bollig" w:date="2013-06-08T18:49:00Z"/>
-        </w:rPr>
-      </w:pPr>
-      <w:r>
-        <w:t xml:space="preserve">Compared to </w:t>
-      </w:r>
-      <w:proofErr w:type="spellStart"/>
-      <w:r>
-        <w:t>SymRCM</w:t>
-      </w:r>
-      <w:proofErr w:type="spellEnd"/>
-      <w:r>
-        <w:t xml:space="preserve"> our bandwidth achieved may be wider, but it is FREE.</w:t>
-      </w:r>
-    </w:p>
-    <w:p>
-      <w:pPr>
-        <w:pStyle w:val="ListParagraph"/>
-        <w:numPr>
-          <w:ilvl w:val="3"/>
-          <w:numId w:val="1"/>
-        </w:numPr>
-        <w:rPr>
-          <w:ins w:id="159" w:author="Evan Bollig" w:date="2013-06-08T18:49:00Z"/>
-        </w:rPr>
-        <w:pPrChange w:id="160" w:author="Evan Bollig" w:date="2013-06-08T18:49:00Z">
+          <w:ins w:id="179" w:author="Evan Bollig" w:date="2013-06-08T18:49:00Z"/>
+        </w:rPr>
+      </w:pPr>
+      <w:r>
+        <w:t>Compared to SymRCM our bandwidth achieved may be wider, but it is FREE.</w:t>
+      </w:r>
+    </w:p>
+    <w:p>
+      <w:pPr>
+        <w:pStyle w:val="ListParagraph"/>
+        <w:numPr>
+          <w:ilvl w:val="3"/>
+          <w:numId w:val="1"/>
+        </w:numPr>
+        <w:rPr>
+          <w:ins w:id="180" w:author="Evan Bollig" w:date="2013-06-08T18:49:00Z"/>
+        </w:rPr>
+        <w:pPrChange w:id="181" w:author="Evan Bollig" w:date="2013-06-08T18:49:00Z">
           <w:pPr>
             <w:pStyle w:val="ListParagraph"/>
             <w:numPr>
@@ -4664,7 +4189,7 @@
           </w:pPr>
         </w:pPrChange>
       </w:pPr>
-      <w:ins w:id="161" w:author="Evan Bollig" w:date="2013-06-08T18:49:00Z">
+      <w:ins w:id="182" w:author="Evan Bollig" w:date="2013-06-08T18:49:00Z">
         <w:r>
           <w:t>Define Bandwidth</w:t>
         </w:r>
@@ -4678,9 +4203,9 @@
           <w:numId w:val="1"/>
         </w:numPr>
         <w:rPr>
-          <w:ins w:id="162" w:author="Evan Bollig" w:date="2013-06-08T18:49:00Z"/>
-        </w:rPr>
-        <w:pPrChange w:id="163" w:author="Evan Bollig" w:date="2013-06-08T18:49:00Z">
+          <w:ins w:id="183" w:author="Evan Bollig" w:date="2013-06-08T18:49:00Z"/>
+        </w:rPr>
+        <w:pPrChange w:id="184" w:author="Evan Bollig" w:date="2013-06-08T18:49:00Z">
           <w:pPr>
             <w:pStyle w:val="ListParagraph"/>
             <w:numPr>
@@ -4691,7 +4216,7 @@
           </w:pPr>
         </w:pPrChange>
       </w:pPr>
-      <w:ins w:id="164" w:author="Evan Bollig" w:date="2013-06-08T18:49:00Z">
+      <w:ins w:id="185" w:author="Evan Bollig" w:date="2013-06-08T18:49:00Z">
         <w:r>
           <w:t xml:space="preserve">Compares Space Filling Curve (SFC) ordering and max bandwidth to RCM. </w:t>
         </w:r>
@@ -4705,9 +4230,9 @@
           <w:numId w:val="1"/>
         </w:numPr>
         <w:rPr>
-          <w:ins w:id="165" w:author="Evan Bollig" w:date="2013-06-08T18:50:00Z"/>
-        </w:rPr>
-        <w:pPrChange w:id="166" w:author="Evan Bollig" w:date="2013-06-08T18:50:00Z">
+          <w:ins w:id="186" w:author="Evan Bollig" w:date="2013-06-08T18:50:00Z"/>
+        </w:rPr>
+        <w:pPrChange w:id="187" w:author="Evan Bollig" w:date="2013-06-08T18:50:00Z">
           <w:pPr>
             <w:pStyle w:val="ListParagraph"/>
             <w:numPr>
@@ -4718,7 +4243,7 @@
           </w:pPr>
         </w:pPrChange>
       </w:pPr>
-      <w:ins w:id="167" w:author="Evan Bollig" w:date="2013-06-08T18:50:00Z">
+      <w:ins w:id="188" w:author="Evan Bollig" w:date="2013-06-08T18:50:00Z">
         <w:r>
           <w:t>What is minimum bandwidth?</w:t>
         </w:r>
@@ -4732,9 +4257,9 @@
           <w:numId w:val="1"/>
         </w:numPr>
         <w:rPr>
-          <w:ins w:id="168" w:author="Evan Bollig" w:date="2013-06-08T18:50:00Z"/>
-        </w:rPr>
-        <w:pPrChange w:id="169" w:author="Evan Bollig" w:date="2013-06-08T18:50:00Z">
+          <w:ins w:id="189" w:author="Evan Bollig" w:date="2013-06-08T18:50:00Z"/>
+        </w:rPr>
+        <w:pPrChange w:id="190" w:author="Evan Bollig" w:date="2013-06-08T18:50:00Z">
           <w:pPr>
             <w:pStyle w:val="ListParagraph"/>
             <w:numPr>
@@ -4745,7 +4270,7 @@
           </w:pPr>
         </w:pPrChange>
       </w:pPr>
-      <w:ins w:id="170" w:author="Evan Bollig" w:date="2013-06-08T18:50:00Z">
+      <w:ins w:id="191" w:author="Evan Bollig" w:date="2013-06-08T18:50:00Z">
         <w:r>
           <w:t xml:space="preserve">What is mean bandwidth of each? </w:t>
         </w:r>
@@ -4759,9 +4284,9 @@
           <w:numId w:val="1"/>
         </w:numPr>
         <w:rPr>
-          <w:ins w:id="171" w:author="Evan Bollig" w:date="2013-06-08T18:51:00Z"/>
-        </w:rPr>
-        <w:pPrChange w:id="172" w:author="Evan Bollig" w:date="2013-06-08T18:50:00Z">
+          <w:ins w:id="192" w:author="Evan Bollig" w:date="2013-06-08T18:51:00Z"/>
+        </w:rPr>
+        <w:pPrChange w:id="193" w:author="Evan Bollig" w:date="2013-06-08T18:50:00Z">
           <w:pPr>
             <w:pStyle w:val="ListParagraph"/>
             <w:numPr>
@@ -4772,7 +4297,7 @@
           </w:pPr>
         </w:pPrChange>
       </w:pPr>
-      <w:ins w:id="173" w:author="Evan Bollig" w:date="2013-06-08T18:50:00Z">
+      <w:ins w:id="194" w:author="Evan Bollig" w:date="2013-06-08T18:50:00Z">
         <w:r>
           <w:t>What is maximum bandwidth of each?</w:t>
         </w:r>
@@ -4786,9 +4311,9 @@
           <w:numId w:val="1"/>
         </w:numPr>
         <w:rPr>
-          <w:ins w:id="174" w:author="Evan Bollig" w:date="2013-06-08T18:50:00Z"/>
-        </w:rPr>
-        <w:pPrChange w:id="175" w:author="Evan Bollig" w:date="2013-06-08T18:50:00Z">
+          <w:ins w:id="195" w:author="Evan Bollig" w:date="2013-06-08T18:50:00Z"/>
+        </w:rPr>
+        <w:pPrChange w:id="196" w:author="Evan Bollig" w:date="2013-06-08T18:50:00Z">
           <w:pPr>
             <w:pStyle w:val="ListParagraph"/>
             <w:numPr>
@@ -4799,14 +4324,9 @@
           </w:pPr>
         </w:pPrChange>
       </w:pPr>
-      <w:proofErr w:type="spellStart"/>
-      <w:ins w:id="176" w:author="Evan Bollig" w:date="2013-06-08T18:51:00Z">
-        <w:r>
-          <w:t>Stddev</w:t>
-        </w:r>
-        <w:proofErr w:type="spellEnd"/>
-        <w:r>
-          <w:t xml:space="preserve"> of matrix BW? </w:t>
+      <w:ins w:id="197" w:author="Evan Bollig" w:date="2013-06-08T18:51:00Z">
+        <w:r>
+          <w:t xml:space="preserve">Stddev of matrix BW? </w:t>
         </w:r>
       </w:ins>
     </w:p>
@@ -4818,9 +4338,9 @@
           <w:numId w:val="1"/>
         </w:numPr>
         <w:rPr>
-          <w:del w:id="177" w:author="Evan Bollig" w:date="2013-06-08T18:50:00Z"/>
-        </w:rPr>
-        <w:pPrChange w:id="178" w:author="Evan Bollig" w:date="2013-06-08T18:50:00Z">
+          <w:del w:id="198" w:author="Evan Bollig" w:date="2013-06-08T18:50:00Z"/>
+        </w:rPr>
+        <w:pPrChange w:id="199" w:author="Evan Bollig" w:date="2013-06-08T18:50:00Z">
           <w:pPr>
             <w:pStyle w:val="ListParagraph"/>
             <w:numPr>
@@ -4841,25 +4361,17 @@
         </w:numPr>
       </w:pPr>
       <w:r>
-        <w:t xml:space="preserve">Conditioning of </w:t>
-      </w:r>
-      <w:proofErr w:type="spellStart"/>
-      <w:r>
-        <w:t>symrcm</w:t>
-      </w:r>
-      <w:proofErr w:type="spellEnd"/>
-      <w:r>
-        <w:t xml:space="preserve"> and node ordered matrices (U, X, Z, Raster). </w:t>
-      </w:r>
-    </w:p>
-    <w:p>
-      <w:pPr>
-        <w:pStyle w:val="ListParagraph"/>
-        <w:numPr>
-          <w:ilvl w:val="3"/>
-          <w:numId w:val="1"/>
-        </w:numPr>
-        <w:pPrChange w:id="179" w:author="Evan Bollig" w:date="2013-06-08T18:50:00Z">
+        <w:t xml:space="preserve">Conditioning of symrcm and node ordered matrices (U, X, Z, Raster). </w:t>
+      </w:r>
+    </w:p>
+    <w:p>
+      <w:pPr>
+        <w:pStyle w:val="ListParagraph"/>
+        <w:numPr>
+          <w:ilvl w:val="3"/>
+          <w:numId w:val="1"/>
+        </w:numPr>
+        <w:pPrChange w:id="200" w:author="Evan Bollig" w:date="2013-06-08T18:50:00Z">
           <w:pPr>
             <w:pStyle w:val="ListParagraph"/>
             <w:numPr>
@@ -4882,26 +4394,11 @@
           <w:numId w:val="1"/>
         </w:numPr>
         <w:rPr>
-          <w:ins w:id="180" w:author="Evan Bollig" w:date="2013-06-08T18:50:00Z"/>
-        </w:rPr>
-      </w:pPr>
-      <w:proofErr w:type="spellStart"/>
-      <w:proofErr w:type="gramStart"/>
-      <w:r>
-        <w:t>clSpMV</w:t>
-      </w:r>
-      <w:proofErr w:type="spellEnd"/>
-      <w:proofErr w:type="gramEnd"/>
-      <w:r>
-        <w:t xml:space="preserve"> heuristics applied to our modified </w:t>
-      </w:r>
-      <w:proofErr w:type="spellStart"/>
-      <w:r>
-        <w:t>sparsity</w:t>
-      </w:r>
-      <w:proofErr w:type="spellEnd"/>
-      <w:r>
-        <w:t xml:space="preserve"> patterns may prove enlightening. </w:t>
+          <w:ins w:id="201" w:author="Evan Bollig" w:date="2013-06-08T18:50:00Z"/>
+        </w:rPr>
+      </w:pPr>
+      <w:r>
+        <w:t xml:space="preserve">clSpMV heuristics applied to our modified sparsity patterns may prove enlightening. </w:t>
       </w:r>
     </w:p>
     <w:p>
@@ -4912,23 +4409,15 @@
           <w:numId w:val="1"/>
         </w:numPr>
         <w:rPr>
-          <w:ins w:id="181" w:author="Evan Bollig" w:date="2013-06-08T18:51:00Z"/>
-        </w:rPr>
-      </w:pPr>
-      <w:ins w:id="182" w:author="Evan Bollig" w:date="2013-06-08T18:50:00Z">
-        <w:r>
-          <w:t xml:space="preserve">Benchmarks to compare orderings, RCM and </w:t>
-        </w:r>
-        <w:proofErr w:type="spellStart"/>
-        <w:r>
-          <w:t>SpMV</w:t>
-        </w:r>
-        <w:proofErr w:type="spellEnd"/>
-        <w:r>
-          <w:t xml:space="preserve"> times for each matrix (ELL, SBELL, BELL, </w:t>
-        </w:r>
-      </w:ins>
-      <w:ins w:id="183" w:author="Evan Bollig" w:date="2013-06-08T18:51:00Z">
+          <w:ins w:id="202" w:author="Evan Bollig" w:date="2013-06-08T18:51:00Z"/>
+        </w:rPr>
+      </w:pPr>
+      <w:ins w:id="203" w:author="Evan Bollig" w:date="2013-06-08T18:50:00Z">
+        <w:r>
+          <w:t xml:space="preserve">Benchmarks to compare orderings, RCM and SpMV times for each matrix (ELL, SBELL, BELL, </w:t>
+        </w:r>
+      </w:ins>
+      <w:ins w:id="204" w:author="Evan Bollig" w:date="2013-06-08T18:51:00Z">
         <w:r>
           <w:t>SELL)</w:t>
         </w:r>
@@ -4942,9 +4431,9 @@
           <w:numId w:val="1"/>
         </w:numPr>
         <w:rPr>
-          <w:ins w:id="184" w:author="Evan Bollig" w:date="2013-06-08T18:51:00Z"/>
-        </w:rPr>
-        <w:pPrChange w:id="185" w:author="Evan Bollig" w:date="2013-06-08T18:51:00Z">
+          <w:ins w:id="205" w:author="Evan Bollig" w:date="2013-06-08T18:51:00Z"/>
+        </w:rPr>
+        <w:pPrChange w:id="206" w:author="Evan Bollig" w:date="2013-06-08T18:51:00Z">
           <w:pPr>
             <w:pStyle w:val="ListParagraph"/>
             <w:numPr>
@@ -4955,31 +4444,23 @@
           </w:pPr>
         </w:pPrChange>
       </w:pPr>
-      <w:ins w:id="186" w:author="Evan Bollig" w:date="2013-06-08T18:51:00Z">
-        <w:r>
-          <w:t xml:space="preserve">What is the best consideration for performance? Max, Min, Mean or </w:t>
-        </w:r>
-        <w:proofErr w:type="spellStart"/>
-        <w:r>
-          <w:t>Stddev</w:t>
-        </w:r>
-        <w:proofErr w:type="spellEnd"/>
-        <w:r>
-          <w:t xml:space="preserve"> of bandwidth? </w:t>
-        </w:r>
-      </w:ins>
-    </w:p>
-    <w:p>
-      <w:pPr>
-        <w:pStyle w:val="ListParagraph"/>
-        <w:numPr>
-          <w:ilvl w:val="3"/>
-          <w:numId w:val="1"/>
-        </w:numPr>
-        <w:rPr>
-          <w:ins w:id="187" w:author="Evan Bollig" w:date="2013-06-08T18:52:00Z"/>
-        </w:rPr>
-        <w:pPrChange w:id="188" w:author="Evan Bollig" w:date="2013-06-08T18:51:00Z">
+      <w:ins w:id="207" w:author="Evan Bollig" w:date="2013-06-08T18:51:00Z">
+        <w:r>
+          <w:t xml:space="preserve">What is the best consideration for performance? Max, Min, Mean or Stddev of bandwidth? </w:t>
+        </w:r>
+      </w:ins>
+    </w:p>
+    <w:p>
+      <w:pPr>
+        <w:pStyle w:val="ListParagraph"/>
+        <w:numPr>
+          <w:ilvl w:val="3"/>
+          <w:numId w:val="1"/>
+        </w:numPr>
+        <w:rPr>
+          <w:ins w:id="208" w:author="Evan Bollig" w:date="2013-06-08T18:52:00Z"/>
+        </w:rPr>
+        <w:pPrChange w:id="209" w:author="Evan Bollig" w:date="2013-06-08T18:51:00Z">
           <w:pPr>
             <w:pStyle w:val="ListParagraph"/>
             <w:numPr>
@@ -4990,7 +4471,7 @@
           </w:pPr>
         </w:pPrChange>
       </w:pPr>
-      <w:ins w:id="189" w:author="Evan Bollig" w:date="2013-06-08T18:51:00Z">
+      <w:ins w:id="210" w:author="Evan Bollig" w:date="2013-06-08T18:51:00Z">
         <w:r>
           <w:t xml:space="preserve">Better to have all rows consistent BW or a few very wide and the rest tiny? </w:t>
         </w:r>
@@ -5004,9 +4485,9 @@
           <w:numId w:val="1"/>
         </w:numPr>
         <w:rPr>
-          <w:ins w:id="190" w:author="Evan Bollig" w:date="2013-06-08T18:52:00Z"/>
-        </w:rPr>
-        <w:pPrChange w:id="191" w:author="Evan Bollig" w:date="2013-06-08T18:51:00Z">
+          <w:ins w:id="211" w:author="Evan Bollig" w:date="2013-06-08T18:52:00Z"/>
+        </w:rPr>
+        <w:pPrChange w:id="212" w:author="Evan Bollig" w:date="2013-06-08T18:51:00Z">
           <w:pPr>
             <w:pStyle w:val="ListParagraph"/>
             <w:numPr>
@@ -5017,7 +4498,7 @@
           </w:pPr>
         </w:pPrChange>
       </w:pPr>
-      <w:ins w:id="192" w:author="Evan Bollig" w:date="2013-06-08T18:52:00Z">
+      <w:ins w:id="213" w:author="Evan Bollig" w:date="2013-06-08T18:52:00Z">
         <w:r>
           <w:t xml:space="preserve">What is the gain as the BW grows? </w:t>
         </w:r>
@@ -5031,25 +4512,9 @@
           <w:numId w:val="1"/>
         </w:numPr>
       </w:pPr>
-      <w:ins w:id="193" w:author="Evan Bollig" w:date="2013-06-08T18:52:00Z">
-        <w:r>
-          <w:t xml:space="preserve">Compare benchmarks for </w:t>
-        </w:r>
-        <w:proofErr w:type="spellStart"/>
-        <w:r>
-          <w:t>clSpMV</w:t>
-        </w:r>
-        <w:proofErr w:type="spellEnd"/>
-        <w:r>
-          <w:t xml:space="preserve"> and </w:t>
-        </w:r>
-        <w:proofErr w:type="spellStart"/>
-        <w:r>
-          <w:t>ViennaCL</w:t>
-        </w:r>
-        <w:proofErr w:type="spellEnd"/>
-        <w:r>
-          <w:t xml:space="preserve"> for different curves and formats. </w:t>
+      <w:ins w:id="214" w:author="Evan Bollig" w:date="2013-06-08T18:52:00Z">
+        <w:r>
+          <w:t xml:space="preserve">Compare benchmarks for clSpMV and ViennaCL for different curves and formats. </w:t>
         </w:r>
       </w:ins>
     </w:p>
@@ -5062,13 +4527,8 @@
         </w:numPr>
       </w:pPr>
       <w:r>
-        <w:t xml:space="preserve">Other </w:t>
-      </w:r>
-      <w:proofErr w:type="spellStart"/>
-      <w:r>
-        <w:t>preconditioners</w:t>
-      </w:r>
-      <w:proofErr w:type="spellEnd"/>
+        <w:t>Other preconditioners</w:t>
+      </w:r>
     </w:p>
     <w:p>
       <w:pPr>
@@ -5079,15 +4539,7 @@
         </w:numPr>
       </w:pPr>
       <w:r>
-        <w:t xml:space="preserve">Most </w:t>
-      </w:r>
-      <w:proofErr w:type="spellStart"/>
-      <w:r>
-        <w:t>preconditioners</w:t>
-      </w:r>
-      <w:proofErr w:type="spellEnd"/>
-      <w:r>
-        <w:t xml:space="preserve"> are based on node or stencil information</w:t>
+        <w:t>Most preconditioners are based on node or stencil information</w:t>
       </w:r>
     </w:p>
     <w:p>
@@ -5098,13 +4550,8 @@
           <w:numId w:val="1"/>
         </w:numPr>
       </w:pPr>
-      <w:proofErr w:type="spellStart"/>
-      <w:r>
-        <w:t>Preconditioners</w:t>
-      </w:r>
-      <w:proofErr w:type="spellEnd"/>
-      <w:r>
-        <w:t xml:space="preserve">: </w:t>
+      <w:r>
+        <w:t xml:space="preserve">Preconditioners: </w:t>
       </w:r>
     </w:p>
     <w:p>
@@ -5164,15 +4611,7 @@
         </w:numPr>
       </w:pPr>
       <w:r>
-        <w:t xml:space="preserve">What is the impact of the </w:t>
-      </w:r>
-      <w:proofErr w:type="spellStart"/>
-      <w:r>
-        <w:t>preconditioners</w:t>
-      </w:r>
-      <w:proofErr w:type="spellEnd"/>
-      <w:r>
-        <w:t xml:space="preserve"> with and without RBF-GA? </w:t>
+        <w:t xml:space="preserve">What is the impact of the preconditioners with and without RBF-GA? </w:t>
       </w:r>
     </w:p>
     <w:p>
@@ -5184,15 +4623,7 @@
         </w:numPr>
       </w:pPr>
       <w:r>
-        <w:t xml:space="preserve">What is the best </w:t>
-      </w:r>
-      <w:proofErr w:type="spellStart"/>
-      <w:r>
-        <w:t>preconditioner</w:t>
-      </w:r>
-      <w:proofErr w:type="spellEnd"/>
-      <w:r>
-        <w:t xml:space="preserve"> for RBF-FD</w:t>
+        <w:t>What is the best preconditioner for RBF-FD</w:t>
       </w:r>
       <w:r>
         <w:t>?</w:t>
@@ -5206,13 +4637,8 @@
           <w:numId w:val="1"/>
         </w:numPr>
       </w:pPr>
-      <w:proofErr w:type="gramStart"/>
-      <w:r>
-        <w:t>Does masking blocks</w:t>
-      </w:r>
-      <w:proofErr w:type="gramEnd"/>
-      <w:r>
-        <w:t xml:space="preserve"> when preconditioning help? </w:t>
+      <w:r>
+        <w:t xml:space="preserve">Does masking blocks when preconditioning help? </w:t>
       </w:r>
     </w:p>
     <w:p>
@@ -5296,15 +4722,7 @@
         </w:numPr>
       </w:pPr>
       <w:r>
-        <w:t xml:space="preserve">Direct computation of weights </w:t>
-      </w:r>
-      <w:proofErr w:type="spellStart"/>
-      <w:r>
-        <w:t>vs</w:t>
-      </w:r>
-      <w:proofErr w:type="spellEnd"/>
-      <w:r>
-        <w:t xml:space="preserve"> indirect to reassure ourselves that indirect do not lose too much accuracy</w:t>
+        <w:t>Direct computation of weights vs indirect to reassure ourselves that indirect do not lose too much accuracy</w:t>
       </w:r>
     </w:p>
     <w:p>
@@ -5346,15 +4764,7 @@
         </w:numPr>
       </w:pPr>
       <w:r>
-        <w:t xml:space="preserve">Evidence of overlapping </w:t>
-      </w:r>
-      <w:proofErr w:type="spellStart"/>
-      <w:r>
-        <w:t>comm</w:t>
-      </w:r>
-      <w:proofErr w:type="spellEnd"/>
-      <w:r>
-        <w:t xml:space="preserve"> and comp</w:t>
+        <w:t>Evidence of overlapping comm and comp</w:t>
       </w:r>
     </w:p>
     <w:p>
@@ -5366,23 +4776,15 @@
         </w:numPr>
       </w:pPr>
       <w:r>
-        <w:t xml:space="preserve">Evidence of </w:t>
-      </w:r>
-      <w:proofErr w:type="spellStart"/>
-      <w:r>
-        <w:t>clSpMV</w:t>
-      </w:r>
-      <w:proofErr w:type="spellEnd"/>
-      <w:r>
-        <w:t xml:space="preserve"> algorithms for even more throughput</w:t>
-      </w:r>
-    </w:p>
-    <w:p>
-      <w:pPr>
-        <w:rPr>
-          <w:ins w:id="194" w:author="Evan Bollig" w:date="2013-06-13T10:58:00Z"/>
-        </w:rPr>
-        <w:pPrChange w:id="195" w:author="Evan Bollig" w:date="2013-06-13T10:58:00Z">
+        <w:t>Evidence of clSpMV algorithms for even more throughput</w:t>
+      </w:r>
+    </w:p>
+    <w:p>
+      <w:pPr>
+        <w:rPr>
+          <w:ins w:id="215" w:author="Evan Bollig" w:date="2013-06-13T10:58:00Z"/>
+        </w:rPr>
+        <w:pPrChange w:id="216" w:author="Evan Bollig" w:date="2013-06-13T10:58:00Z">
           <w:pPr>
             <w:pStyle w:val="ListParagraph"/>
             <w:numPr>
@@ -5397,9 +4799,9 @@
     <w:p>
       <w:pPr>
         <w:rPr>
-          <w:ins w:id="196" w:author="Evan Bollig" w:date="2013-06-13T10:58:00Z"/>
-        </w:rPr>
-        <w:pPrChange w:id="197" w:author="Evan Bollig" w:date="2013-06-13T10:58:00Z">
+          <w:ins w:id="217" w:author="Evan Bollig" w:date="2013-06-13T10:58:00Z"/>
+        </w:rPr>
+        <w:pPrChange w:id="218" w:author="Evan Bollig" w:date="2013-06-13T10:58:00Z">
           <w:pPr>
             <w:pStyle w:val="ListParagraph"/>
             <w:numPr>
@@ -5410,7 +4812,7 @@
           </w:pPr>
         </w:pPrChange>
       </w:pPr>
-      <w:ins w:id="198" w:author="Evan Bollig" w:date="2013-06-13T10:58:00Z">
+      <w:ins w:id="219" w:author="Evan Bollig" w:date="2013-06-13T10:58:00Z">
         <w:r>
           <w:t>Benchmarks</w:t>
         </w:r>
@@ -5424,9 +4826,9 @@
           <w:numId w:val="2"/>
         </w:numPr>
         <w:rPr>
-          <w:ins w:id="199" w:author="Evan Bollig" w:date="2013-06-13T10:59:00Z"/>
-        </w:rPr>
-        <w:pPrChange w:id="200" w:author="Evan Bollig" w:date="2013-06-13T10:58:00Z">
+          <w:ins w:id="220" w:author="Evan Bollig" w:date="2013-06-13T10:59:00Z"/>
+        </w:rPr>
+        <w:pPrChange w:id="221" w:author="Evan Bollig" w:date="2013-06-13T10:58:00Z">
           <w:pPr>
             <w:pStyle w:val="ListParagraph"/>
             <w:numPr>
@@ -5437,22 +4839,9 @@
           </w:pPr>
         </w:pPrChange>
       </w:pPr>
-      <w:proofErr w:type="spellStart"/>
-      <w:ins w:id="201" w:author="Evan Bollig" w:date="2013-06-13T10:59:00Z">
-        <w:r>
-          <w:t>ApplyWeights</w:t>
-        </w:r>
-        <w:proofErr w:type="spellEnd"/>
-        <w:r>
-          <w:t xml:space="preserve"> CL </w:t>
-        </w:r>
-        <w:proofErr w:type="spellStart"/>
-        <w:r>
-          <w:t>vs</w:t>
-        </w:r>
-        <w:proofErr w:type="spellEnd"/>
-        <w:r>
-          <w:t xml:space="preserve"> VCL (GFLOPs)</w:t>
+      <w:ins w:id="222" w:author="Evan Bollig" w:date="2013-06-13T10:59:00Z">
+        <w:r>
+          <w:t>ApplyWeights CL vs VCL (GFLOPs)</w:t>
         </w:r>
       </w:ins>
     </w:p>
@@ -5464,9 +4853,9 @@
           <w:numId w:val="2"/>
         </w:numPr>
         <w:rPr>
-          <w:ins w:id="202" w:author="Evan Bollig" w:date="2013-06-13T10:59:00Z"/>
-        </w:rPr>
-        <w:pPrChange w:id="203" w:author="Evan Bollig" w:date="2013-06-13T10:58:00Z">
+          <w:ins w:id="223" w:author="Evan Bollig" w:date="2013-06-13T10:59:00Z"/>
+        </w:rPr>
+        <w:pPrChange w:id="224" w:author="Evan Bollig" w:date="2013-06-13T10:58:00Z">
           <w:pPr>
             <w:pStyle w:val="ListParagraph"/>
             <w:numPr>
@@ -5477,25 +4866,17 @@
           </w:pPr>
         </w:pPrChange>
       </w:pPr>
-      <w:ins w:id="204" w:author="Evan Bollig" w:date="2013-06-13T10:58:00Z">
-        <w:r>
-          <w:t xml:space="preserve">Cosine Bell CL </w:t>
-        </w:r>
-        <w:proofErr w:type="spellStart"/>
-        <w:r>
-          <w:t>vs</w:t>
-        </w:r>
-        <w:proofErr w:type="spellEnd"/>
-        <w:r>
-          <w:t xml:space="preserve"> VCL </w:t>
-        </w:r>
-      </w:ins>
-      <w:ins w:id="205" w:author="Evan Bollig" w:date="2013-06-13T10:59:00Z">
+      <w:ins w:id="225" w:author="Evan Bollig" w:date="2013-06-13T10:58:00Z">
+        <w:r>
+          <w:t xml:space="preserve">Cosine Bell CL vs VCL </w:t>
+        </w:r>
+      </w:ins>
+      <w:ins w:id="226" w:author="Evan Bollig" w:date="2013-06-13T10:59:00Z">
         <w:r>
           <w:t>(</w:t>
         </w:r>
       </w:ins>
-      <w:ins w:id="206" w:author="Evan Bollig" w:date="2013-06-13T10:58:00Z">
+      <w:ins w:id="227" w:author="Evan Bollig" w:date="2013-06-13T10:58:00Z">
         <w:r>
           <w:t>GFLOPs)</w:t>
         </w:r>
@@ -5509,9 +4890,9 @@
           <w:numId w:val="2"/>
         </w:numPr>
         <w:rPr>
-          <w:ins w:id="207" w:author="Evan Bollig" w:date="2013-06-13T10:59:00Z"/>
-        </w:rPr>
-        <w:pPrChange w:id="208" w:author="Evan Bollig" w:date="2013-06-13T10:58:00Z">
+          <w:ins w:id="228" w:author="Evan Bollig" w:date="2013-06-13T10:59:00Z"/>
+        </w:rPr>
+        <w:pPrChange w:id="229" w:author="Evan Bollig" w:date="2013-06-13T10:58:00Z">
           <w:pPr>
             <w:pStyle w:val="ListParagraph"/>
             <w:numPr>
@@ -5522,22 +4903,9 @@
           </w:pPr>
         </w:pPrChange>
       </w:pPr>
-      <w:proofErr w:type="spellStart"/>
-      <w:ins w:id="209" w:author="Evan Bollig" w:date="2013-06-13T10:59:00Z">
-        <w:r>
-          <w:t>SpMV</w:t>
-        </w:r>
-        <w:proofErr w:type="spellEnd"/>
-        <w:r>
-          <w:t xml:space="preserve"> 1 CPU </w:t>
-        </w:r>
-        <w:proofErr w:type="spellStart"/>
-        <w:r>
-          <w:t>vs</w:t>
-        </w:r>
-        <w:proofErr w:type="spellEnd"/>
-        <w:r>
-          <w:t xml:space="preserve"> Multi-CPU </w:t>
+      <w:ins w:id="230" w:author="Evan Bollig" w:date="2013-06-13T10:59:00Z">
+        <w:r>
+          <w:t xml:space="preserve">SpMV 1 CPU vs Multi-CPU </w:t>
         </w:r>
       </w:ins>
     </w:p>
@@ -5549,9 +4917,9 @@
           <w:numId w:val="2"/>
         </w:numPr>
         <w:rPr>
-          <w:ins w:id="210" w:author="Evan Bollig" w:date="2013-06-13T10:59:00Z"/>
-        </w:rPr>
-        <w:pPrChange w:id="211" w:author="Evan Bollig" w:date="2013-06-13T10:59:00Z">
+          <w:ins w:id="231" w:author="Evan Bollig" w:date="2013-06-13T10:59:00Z"/>
+        </w:rPr>
+        <w:pPrChange w:id="232" w:author="Evan Bollig" w:date="2013-06-13T10:59:00Z">
           <w:pPr>
             <w:pStyle w:val="ListParagraph"/>
             <w:numPr>
@@ -5562,27 +4930,19 @@
           </w:pPr>
         </w:pPrChange>
       </w:pPr>
-      <w:ins w:id="212" w:author="Evan Bollig" w:date="2013-06-13T10:59:00Z">
+      <w:ins w:id="233" w:author="Evan Bollig" w:date="2013-06-13T10:59:00Z">
         <w:r>
           <w:t xml:space="preserve">Needs general </w:t>
         </w:r>
       </w:ins>
-      <w:ins w:id="213" w:author="Evan Bollig" w:date="2013-06-13T11:00:00Z">
+      <w:ins w:id="234" w:author="Evan Bollig" w:date="2013-06-13T11:00:00Z">
         <w:r>
           <w:t>benchmark</w:t>
         </w:r>
       </w:ins>
-      <w:ins w:id="214" w:author="Evan Bollig" w:date="2013-06-13T10:59:00Z">
-        <w:r>
-          <w:t xml:space="preserve"> for test </w:t>
-        </w:r>
-        <w:proofErr w:type="spellStart"/>
-        <w:r>
-          <w:t>SpMV</w:t>
-        </w:r>
-        <w:proofErr w:type="spellEnd"/>
-        <w:r>
-          <w:t xml:space="preserve"> (apply weights)</w:t>
+      <w:ins w:id="235" w:author="Evan Bollig" w:date="2013-06-13T10:59:00Z">
+        <w:r>
+          <w:t xml:space="preserve"> for test SpMV (apply weights)</w:t>
         </w:r>
       </w:ins>
     </w:p>
@@ -5594,9 +4954,9 @@
           <w:numId w:val="2"/>
         </w:numPr>
         <w:rPr>
-          <w:ins w:id="215" w:author="Evan Bollig" w:date="2013-06-13T11:00:00Z"/>
-        </w:rPr>
-        <w:pPrChange w:id="216" w:author="Evan Bollig" w:date="2013-06-13T11:00:00Z">
+          <w:ins w:id="236" w:author="Evan Bollig" w:date="2013-06-13T11:00:00Z"/>
+        </w:rPr>
+        <w:pPrChange w:id="237" w:author="Evan Bollig" w:date="2013-06-13T11:00:00Z">
           <w:pPr>
             <w:pStyle w:val="ListParagraph"/>
             <w:numPr>
@@ -5607,7 +4967,7 @@
           </w:pPr>
         </w:pPrChange>
       </w:pPr>
-      <w:ins w:id="217" w:author="Evan Bollig" w:date="2013-06-13T11:00:00Z">
+      <w:ins w:id="238" w:author="Evan Bollig" w:date="2013-06-13T11:00:00Z">
         <w:r>
           <w:t>Multi-CPU weak scaling</w:t>
         </w:r>
@@ -5620,211 +4980,6 @@
           <w:ilvl w:val="0"/>
           <w:numId w:val="2"/>
         </w:numPr>
-        <w:rPr>
-          <w:ins w:id="218" w:author="Evan Bollig" w:date="2013-06-13T11:00:00Z"/>
-        </w:rPr>
-        <w:pPrChange w:id="219" w:author="Evan Bollig" w:date="2013-06-13T11:00:00Z">
-          <w:pPr>
-            <w:pStyle w:val="ListParagraph"/>
-            <w:numPr>
-              <w:ilvl w:val="1"/>
-              <w:numId w:val="1"/>
-            </w:numPr>
-            <w:ind w:left="1440" w:hanging="360"/>
-          </w:pPr>
-        </w:pPrChange>
-      </w:pPr>
-      <w:ins w:id="220" w:author="Evan Bollig" w:date="2013-06-13T11:00:00Z">
-        <w:r>
-          <w:t>Multi-CPU strong scaling</w:t>
-        </w:r>
-      </w:ins>
-    </w:p>
-    <w:p>
-      <w:pPr>
-        <w:pStyle w:val="ListParagraph"/>
-        <w:numPr>
-          <w:ilvl w:val="0"/>
-          <w:numId w:val="2"/>
-        </w:numPr>
-        <w:rPr>
-          <w:ins w:id="221" w:author="Evan Bollig" w:date="2013-06-13T11:00:00Z"/>
-        </w:rPr>
-        <w:pPrChange w:id="222" w:author="Evan Bollig" w:date="2013-06-13T11:00:00Z">
-          <w:pPr>
-            <w:pStyle w:val="ListParagraph"/>
-            <w:numPr>
-              <w:ilvl w:val="1"/>
-              <w:numId w:val="1"/>
-            </w:numPr>
-            <w:ind w:left="1440" w:hanging="360"/>
-          </w:pPr>
-        </w:pPrChange>
-      </w:pPr>
-      <w:ins w:id="223" w:author="Evan Bollig" w:date="2013-06-13T11:00:00Z">
-        <w:r>
-          <w:t>Multi-GPU weak scaling</w:t>
-        </w:r>
-      </w:ins>
-    </w:p>
-    <w:p>
-      <w:pPr>
-        <w:pStyle w:val="ListParagraph"/>
-        <w:numPr>
-          <w:ilvl w:val="0"/>
-          <w:numId w:val="2"/>
-        </w:numPr>
-        <w:rPr>
-          <w:ins w:id="224" w:author="Evan Bollig" w:date="2013-06-13T11:01:00Z"/>
-        </w:rPr>
-        <w:pPrChange w:id="225" w:author="Evan Bollig" w:date="2013-06-13T11:00:00Z">
-          <w:pPr>
-            <w:pStyle w:val="ListParagraph"/>
-            <w:numPr>
-              <w:ilvl w:val="1"/>
-              <w:numId w:val="1"/>
-            </w:numPr>
-            <w:ind w:left="1440" w:hanging="360"/>
-          </w:pPr>
-        </w:pPrChange>
-      </w:pPr>
-      <w:ins w:id="226" w:author="Evan Bollig" w:date="2013-06-13T11:00:00Z">
-        <w:r>
-          <w:t>Multi-GPU strong scaling</w:t>
-        </w:r>
-      </w:ins>
-    </w:p>
-    <w:p>
-      <w:pPr>
-        <w:pStyle w:val="ListParagraph"/>
-        <w:numPr>
-          <w:ilvl w:val="0"/>
-          <w:numId w:val="2"/>
-        </w:numPr>
-        <w:rPr>
-          <w:ins w:id="227" w:author="Evan Bollig" w:date="2013-06-13T11:01:00Z"/>
-        </w:rPr>
-        <w:pPrChange w:id="228" w:author="Evan Bollig" w:date="2013-06-13T11:00:00Z">
-          <w:pPr>
-            <w:pStyle w:val="ListParagraph"/>
-            <w:numPr>
-              <w:ilvl w:val="1"/>
-              <w:numId w:val="1"/>
-            </w:numPr>
-            <w:ind w:left="1440" w:hanging="360"/>
-          </w:pPr>
-        </w:pPrChange>
-      </w:pPr>
-      <w:ins w:id="229" w:author="Evan Bollig" w:date="2013-06-13T11:01:00Z">
-        <w:r>
-          <w:t xml:space="preserve">GMRES 1 GPU </w:t>
-        </w:r>
-        <w:proofErr w:type="spellStart"/>
-        <w:r>
-          <w:t>vs</w:t>
-        </w:r>
-        <w:proofErr w:type="spellEnd"/>
-        <w:r>
-          <w:t xml:space="preserve"> 1 CPU</w:t>
-        </w:r>
-      </w:ins>
-    </w:p>
-    <w:p>
-      <w:pPr>
-        <w:pStyle w:val="ListParagraph"/>
-        <w:numPr>
-          <w:ilvl w:val="0"/>
-          <w:numId w:val="2"/>
-        </w:numPr>
-        <w:rPr>
-          <w:ins w:id="230" w:author="Evan Bollig" w:date="2013-06-13T11:06:00Z"/>
-        </w:rPr>
-        <w:pPrChange w:id="231" w:author="Evan Bollig" w:date="2013-06-13T11:00:00Z">
-          <w:pPr>
-            <w:pStyle w:val="ListParagraph"/>
-            <w:numPr>
-              <w:ilvl w:val="1"/>
-              <w:numId w:val="1"/>
-            </w:numPr>
-            <w:ind w:left="1440" w:hanging="360"/>
-          </w:pPr>
-        </w:pPrChange>
-      </w:pPr>
-      <w:ins w:id="232" w:author="Evan Bollig" w:date="2013-06-13T11:01:00Z">
-        <w:r>
-          <w:t xml:space="preserve">GMRES Multi-GPU </w:t>
-        </w:r>
-        <w:proofErr w:type="spellStart"/>
-        <w:r>
-          <w:t>vs</w:t>
-        </w:r>
-        <w:proofErr w:type="spellEnd"/>
-        <w:r>
-          <w:t xml:space="preserve"> Multi-CPU</w:t>
-        </w:r>
-      </w:ins>
-    </w:p>
-    <w:p>
-      <w:pPr>
-        <w:pStyle w:val="ListParagraph"/>
-        <w:numPr>
-          <w:ilvl w:val="0"/>
-          <w:numId w:val="2"/>
-        </w:numPr>
-        <w:rPr>
-          <w:ins w:id="233" w:author="Evan Bollig" w:date="2013-06-13T11:06:00Z"/>
-        </w:rPr>
-        <w:pPrChange w:id="234" w:author="Evan Bollig" w:date="2013-06-13T11:06:00Z">
-          <w:pPr>
-            <w:pStyle w:val="ListParagraph"/>
-            <w:numPr>
-              <w:ilvl w:val="1"/>
-              <w:numId w:val="1"/>
-            </w:numPr>
-            <w:ind w:left="1440" w:hanging="360"/>
-          </w:pPr>
-        </w:pPrChange>
-      </w:pPr>
-      <w:proofErr w:type="spellStart"/>
-      <w:ins w:id="235" w:author="Evan Bollig" w:date="2013-06-13T11:06:00Z">
-        <w:r>
-          <w:t>SpMV</w:t>
-        </w:r>
-        <w:proofErr w:type="spellEnd"/>
-        <w:r>
-          <w:t xml:space="preserve"> (GPU) with overlap</w:t>
-        </w:r>
-      </w:ins>
-    </w:p>
-    <w:p>
-      <w:pPr>
-        <w:pStyle w:val="ListParagraph"/>
-        <w:numPr>
-          <w:ilvl w:val="1"/>
-          <w:numId w:val="2"/>
-        </w:numPr>
-        <w:rPr>
-          <w:ins w:id="236" w:author="Evan Bollig" w:date="2013-06-13T11:00:00Z"/>
-        </w:rPr>
-        <w:pPrChange w:id="237" w:author="Evan Bollig" w:date="2013-06-13T11:06:00Z">
-          <w:pPr>
-            <w:pStyle w:val="ListParagraph"/>
-            <w:numPr>
-              <w:ilvl w:val="1"/>
-              <w:numId w:val="1"/>
-            </w:numPr>
-            <w:ind w:left="1440" w:hanging="360"/>
-          </w:pPr>
-        </w:pPrChange>
-      </w:pPr>
-      <w:ins w:id="238" w:author="Evan Bollig" w:date="2013-06-13T11:06:00Z">
-        <w:r>
-          <w:t>Needs overlap</w:t>
-        </w:r>
-      </w:ins>
-    </w:p>
-    <w:p>
-      <w:pPr>
         <w:rPr>
           <w:ins w:id="239" w:author="Evan Bollig" w:date="2013-06-13T11:00:00Z"/>
         </w:rPr>
@@ -5839,13 +4994,23 @@
           </w:pPr>
         </w:pPrChange>
       </w:pPr>
-    </w:p>
-    <w:p>
-      <w:pPr>
-        <w:rPr>
-          <w:ins w:id="241" w:author="Evan Bollig" w:date="2013-06-13T11:00:00Z"/>
-        </w:rPr>
-        <w:pPrChange w:id="242" w:author="Evan Bollig" w:date="2013-06-13T11:00:00Z">
+      <w:ins w:id="241" w:author="Evan Bollig" w:date="2013-06-13T11:00:00Z">
+        <w:r>
+          <w:t>Multi-CPU strong scaling</w:t>
+        </w:r>
+      </w:ins>
+    </w:p>
+    <w:p>
+      <w:pPr>
+        <w:pStyle w:val="ListParagraph"/>
+        <w:numPr>
+          <w:ilvl w:val="0"/>
+          <w:numId w:val="2"/>
+        </w:numPr>
+        <w:rPr>
+          <w:ins w:id="242" w:author="Evan Bollig" w:date="2013-06-13T11:00:00Z"/>
+        </w:rPr>
+        <w:pPrChange w:id="243" w:author="Evan Bollig" w:date="2013-06-13T11:00:00Z">
           <w:pPr>
             <w:pStyle w:val="ListParagraph"/>
             <w:numPr>
@@ -5856,9 +5021,9 @@
           </w:pPr>
         </w:pPrChange>
       </w:pPr>
-      <w:ins w:id="243" w:author="Evan Bollig" w:date="2013-06-13T11:00:00Z">
-        <w:r>
-          <w:t>Convergence Studies</w:t>
+      <w:ins w:id="244" w:author="Evan Bollig" w:date="2013-06-13T11:00:00Z">
+        <w:r>
+          <w:t>Multi-GPU weak scaling</w:t>
         </w:r>
       </w:ins>
     </w:p>
@@ -5867,12 +5032,12 @@
         <w:pStyle w:val="ListParagraph"/>
         <w:numPr>
           <w:ilvl w:val="0"/>
-          <w:numId w:val="3"/>
-        </w:numPr>
-        <w:rPr>
-          <w:ins w:id="244" w:author="Evan Bollig" w:date="2013-06-13T11:01:00Z"/>
-        </w:rPr>
-        <w:pPrChange w:id="245" w:author="Evan Bollig" w:date="2013-06-13T11:00:00Z">
+          <w:numId w:val="2"/>
+        </w:numPr>
+        <w:rPr>
+          <w:ins w:id="245" w:author="Evan Bollig" w:date="2013-06-13T11:01:00Z"/>
+        </w:rPr>
+        <w:pPrChange w:id="246" w:author="Evan Bollig" w:date="2013-06-13T11:00:00Z">
           <w:pPr>
             <w:pStyle w:val="ListParagraph"/>
             <w:numPr>
@@ -5883,9 +5048,9 @@
           </w:pPr>
         </w:pPrChange>
       </w:pPr>
-      <w:ins w:id="246" w:author="Evan Bollig" w:date="2013-06-13T11:01:00Z">
-        <w:r>
-          <w:t>GMRES regular grid</w:t>
+      <w:ins w:id="247" w:author="Evan Bollig" w:date="2013-06-13T11:00:00Z">
+        <w:r>
+          <w:t>Multi-GPU strong scaling</w:t>
         </w:r>
       </w:ins>
     </w:p>
@@ -5894,12 +5059,12 @@
         <w:pStyle w:val="ListParagraph"/>
         <w:numPr>
           <w:ilvl w:val="0"/>
-          <w:numId w:val="3"/>
-        </w:numPr>
-        <w:rPr>
-          <w:ins w:id="247" w:author="Evan Bollig" w:date="2013-06-13T11:01:00Z"/>
-        </w:rPr>
-        <w:pPrChange w:id="248" w:author="Evan Bollig" w:date="2013-06-13T11:00:00Z">
+          <w:numId w:val="2"/>
+        </w:numPr>
+        <w:rPr>
+          <w:ins w:id="248" w:author="Evan Bollig" w:date="2013-06-13T11:01:00Z"/>
+        </w:rPr>
+        <w:pPrChange w:id="249" w:author="Evan Bollig" w:date="2013-06-13T11:00:00Z">
           <w:pPr>
             <w:pStyle w:val="ListParagraph"/>
             <w:numPr>
@@ -5910,9 +5075,9 @@
           </w:pPr>
         </w:pPrChange>
       </w:pPr>
-      <w:ins w:id="249" w:author="Evan Bollig" w:date="2013-06-13T11:01:00Z">
-        <w:r>
-          <w:t>GMRES Stokes</w:t>
+      <w:ins w:id="250" w:author="Evan Bollig" w:date="2013-06-13T11:01:00Z">
+        <w:r>
+          <w:t>GMRES 1 GPU vs 1 CPU</w:t>
         </w:r>
       </w:ins>
     </w:p>
@@ -5921,12 +5086,12 @@
         <w:pStyle w:val="ListParagraph"/>
         <w:numPr>
           <w:ilvl w:val="0"/>
-          <w:numId w:val="3"/>
-        </w:numPr>
-        <w:rPr>
-          <w:ins w:id="250" w:author="Evan Bollig" w:date="2013-06-13T11:05:00Z"/>
-        </w:rPr>
-        <w:pPrChange w:id="251" w:author="Evan Bollig" w:date="2013-06-13T11:00:00Z">
+          <w:numId w:val="2"/>
+        </w:numPr>
+        <w:rPr>
+          <w:ins w:id="251" w:author="Evan Bollig" w:date="2013-06-13T11:06:00Z"/>
+        </w:rPr>
+        <w:pPrChange w:id="252" w:author="Evan Bollig" w:date="2013-06-13T11:00:00Z">
           <w:pPr>
             <w:pStyle w:val="ListParagraph"/>
             <w:numPr>
@@ -5937,9 +5102,9 @@
           </w:pPr>
         </w:pPrChange>
       </w:pPr>
-      <w:ins w:id="252" w:author="Evan Bollig" w:date="2013-06-13T11:05:00Z">
-        <w:r>
-          <w:t>ILU GMRES regular grid, stokes (table)</w:t>
+      <w:ins w:id="253" w:author="Evan Bollig" w:date="2013-06-13T11:01:00Z">
+        <w:r>
+          <w:t>GMRES Multi-GPU vs Multi-CPU</w:t>
         </w:r>
       </w:ins>
     </w:p>
@@ -5948,12 +5113,12 @@
         <w:pStyle w:val="ListParagraph"/>
         <w:numPr>
           <w:ilvl w:val="0"/>
-          <w:numId w:val="3"/>
-        </w:numPr>
-        <w:rPr>
-          <w:ins w:id="253" w:author="Evan Bollig" w:date="2013-06-13T11:05:00Z"/>
-        </w:rPr>
-        <w:pPrChange w:id="254" w:author="Evan Bollig" w:date="2013-06-13T11:00:00Z">
+          <w:numId w:val="2"/>
+        </w:numPr>
+        <w:rPr>
+          <w:ins w:id="254" w:author="Evan Bollig" w:date="2013-06-13T11:06:00Z"/>
+        </w:rPr>
+        <w:pPrChange w:id="255" w:author="Evan Bollig" w:date="2013-06-13T11:06:00Z">
           <w:pPr>
             <w:pStyle w:val="ListParagraph"/>
             <w:numPr>
@@ -5964,20 +5129,23 @@
           </w:pPr>
         </w:pPrChange>
       </w:pPr>
-      <w:ins w:id="255" w:author="Evan Bollig" w:date="2013-06-13T11:05:00Z">
-        <w:r>
-          <w:t>LSH and RCM GMRES</w:t>
-        </w:r>
-      </w:ins>
-    </w:p>
-    <w:p>
-      <w:pPr>
-        <w:pStyle w:val="ListParagraph"/>
-        <w:ind w:left="1440"/>
-        <w:rPr>
-          <w:ins w:id="256" w:author="Evan Bollig" w:date="2013-06-13T11:05:00Z"/>
-        </w:rPr>
-        <w:pPrChange w:id="257" w:author="Evan Bollig" w:date="2013-06-13T11:05:00Z">
+      <w:ins w:id="256" w:author="Evan Bollig" w:date="2013-06-13T11:06:00Z">
+        <w:r>
+          <w:t>SpMV (GPU) with overlap</w:t>
+        </w:r>
+      </w:ins>
+    </w:p>
+    <w:p>
+      <w:pPr>
+        <w:pStyle w:val="ListParagraph"/>
+        <w:numPr>
+          <w:ilvl w:val="1"/>
+          <w:numId w:val="2"/>
+        </w:numPr>
+        <w:rPr>
+          <w:ins w:id="257" w:author="Evan Bollig" w:date="2013-06-13T11:00:00Z"/>
+        </w:rPr>
+        <w:pPrChange w:id="258" w:author="Evan Bollig" w:date="2013-06-13T11:06:00Z">
           <w:pPr>
             <w:pStyle w:val="ListParagraph"/>
             <w:numPr>
@@ -5988,15 +5156,18 @@
           </w:pPr>
         </w:pPrChange>
       </w:pPr>
-    </w:p>
-    <w:p>
-      <w:pPr>
-        <w:pStyle w:val="ListParagraph"/>
-        <w:ind w:left="1440"/>
-        <w:rPr>
-          <w:ins w:id="258" w:author="Evan Bollig" w:date="2013-06-13T11:05:00Z"/>
-        </w:rPr>
-        <w:pPrChange w:id="259" w:author="Evan Bollig" w:date="2013-06-13T11:05:00Z">
+      <w:ins w:id="259" w:author="Evan Bollig" w:date="2013-06-13T11:06:00Z">
+        <w:r>
+          <w:t>Needs overlap</w:t>
+        </w:r>
+      </w:ins>
+    </w:p>
+    <w:p>
+      <w:pPr>
+        <w:rPr>
+          <w:ins w:id="260" w:author="Evan Bollig" w:date="2013-06-13T11:00:00Z"/>
+        </w:rPr>
+        <w:pPrChange w:id="261" w:author="Evan Bollig" w:date="2013-06-13T11:00:00Z">
           <w:pPr>
             <w:pStyle w:val="ListParagraph"/>
             <w:numPr>
@@ -6010,12 +5181,10 @@
     </w:p>
     <w:p>
       <w:pPr>
-        <w:pStyle w:val="ListParagraph"/>
-        <w:ind w:left="0"/>
-        <w:rPr>
-          <w:ins w:id="260" w:author="Evan Bollig" w:date="2013-06-13T11:20:00Z"/>
-        </w:rPr>
-        <w:pPrChange w:id="261" w:author="Evan Bollig" w:date="2013-06-13T11:06:00Z">
+        <w:rPr>
+          <w:ins w:id="262" w:author="Evan Bollig" w:date="2013-06-13T11:00:00Z"/>
+        </w:rPr>
+        <w:pPrChange w:id="263" w:author="Evan Bollig" w:date="2013-06-13T11:00:00Z">
           <w:pPr>
             <w:pStyle w:val="ListParagraph"/>
             <w:numPr>
@@ -6026,20 +5195,23 @@
           </w:pPr>
         </w:pPrChange>
       </w:pPr>
-      <w:ins w:id="262" w:author="Evan Bollig" w:date="2013-06-13T11:05:00Z">
-        <w:r>
-          <w:t xml:space="preserve">New content requested by Gordon: </w:t>
-        </w:r>
-      </w:ins>
-    </w:p>
-    <w:p>
-      <w:pPr>
-        <w:pStyle w:val="ListParagraph"/>
-        <w:ind w:left="0"/>
-        <w:rPr>
-          <w:ins w:id="263" w:author="Evan Bollig" w:date="2013-06-13T11:05:00Z"/>
-        </w:rPr>
-        <w:pPrChange w:id="264" w:author="Evan Bollig" w:date="2013-06-13T11:06:00Z">
+      <w:ins w:id="264" w:author="Evan Bollig" w:date="2013-06-13T11:00:00Z">
+        <w:r>
+          <w:t>Convergence Studies</w:t>
+        </w:r>
+      </w:ins>
+    </w:p>
+    <w:p>
+      <w:pPr>
+        <w:pStyle w:val="ListParagraph"/>
+        <w:numPr>
+          <w:ilvl w:val="0"/>
+          <w:numId w:val="3"/>
+        </w:numPr>
+        <w:rPr>
+          <w:ins w:id="265" w:author="Evan Bollig" w:date="2013-06-13T11:01:00Z"/>
+        </w:rPr>
+        <w:pPrChange w:id="266" w:author="Evan Bollig" w:date="2013-06-13T11:00:00Z">
           <w:pPr>
             <w:pStyle w:val="ListParagraph"/>
             <w:numPr>
@@ -6050,21 +5222,23 @@
           </w:pPr>
         </w:pPrChange>
       </w:pPr>
-      <w:ins w:id="265" w:author="Evan Bollig" w:date="2013-06-13T11:20:00Z">
-        <w:r>
-          <w:tab/>
-          <w:t>Optimization</w:t>
-        </w:r>
-      </w:ins>
-    </w:p>
-    <w:p>
-      <w:pPr>
-        <w:pStyle w:val="ListParagraph"/>
-        <w:ind w:left="0"/>
-        <w:rPr>
-          <w:ins w:id="266" w:author="Evan Bollig" w:date="2013-06-13T11:05:00Z"/>
-        </w:rPr>
-        <w:pPrChange w:id="267" w:author="Evan Bollig" w:date="2013-06-13T11:06:00Z">
+      <w:ins w:id="267" w:author="Evan Bollig" w:date="2013-06-13T11:01:00Z">
+        <w:r>
+          <w:t>GMRES regular grid</w:t>
+        </w:r>
+      </w:ins>
+    </w:p>
+    <w:p>
+      <w:pPr>
+        <w:pStyle w:val="ListParagraph"/>
+        <w:numPr>
+          <w:ilvl w:val="0"/>
+          <w:numId w:val="3"/>
+        </w:numPr>
+        <w:rPr>
+          <w:ins w:id="268" w:author="Evan Bollig" w:date="2013-06-13T11:01:00Z"/>
+        </w:rPr>
+        <w:pPrChange w:id="269" w:author="Evan Bollig" w:date="2013-06-13T11:00:00Z">
           <w:pPr>
             <w:pStyle w:val="ListParagraph"/>
             <w:numPr>
@@ -6075,21 +5249,23 @@
           </w:pPr>
         </w:pPrChange>
       </w:pPr>
-      <w:ins w:id="268" w:author="Evan Bollig" w:date="2013-06-13T11:05:00Z">
-        <w:r>
-          <w:tab/>
-          <w:t>RCM, LSH preconditioning</w:t>
-        </w:r>
-      </w:ins>
-    </w:p>
-    <w:p>
-      <w:pPr>
-        <w:pStyle w:val="ListParagraph"/>
-        <w:ind w:left="0"/>
-        <w:rPr>
-          <w:ins w:id="269" w:author="Evan Bollig" w:date="2013-06-13T11:08:00Z"/>
-        </w:rPr>
-        <w:pPrChange w:id="270" w:author="Evan Bollig" w:date="2013-06-13T11:06:00Z">
+      <w:ins w:id="270" w:author="Evan Bollig" w:date="2013-06-13T11:01:00Z">
+        <w:r>
+          <w:t>GMRES Stokes</w:t>
+        </w:r>
+      </w:ins>
+    </w:p>
+    <w:p>
+      <w:pPr>
+        <w:pStyle w:val="ListParagraph"/>
+        <w:numPr>
+          <w:ilvl w:val="0"/>
+          <w:numId w:val="3"/>
+        </w:numPr>
+        <w:rPr>
+          <w:ins w:id="271" w:author="Evan Bollig" w:date="2013-06-13T11:05:00Z"/>
+        </w:rPr>
+        <w:pPrChange w:id="272" w:author="Evan Bollig" w:date="2013-06-13T11:00:00Z">
           <w:pPr>
             <w:pStyle w:val="ListParagraph"/>
             <w:numPr>
@@ -6100,21 +5276,23 @@
           </w:pPr>
         </w:pPrChange>
       </w:pPr>
-      <w:ins w:id="271" w:author="Evan Bollig" w:date="2013-06-13T11:05:00Z">
-        <w:r>
-          <w:tab/>
-          <w:t>Bandwidth analysis</w:t>
-        </w:r>
-      </w:ins>
-    </w:p>
-    <w:p>
-      <w:pPr>
-        <w:pStyle w:val="ListParagraph"/>
-        <w:ind w:left="0"/>
-        <w:rPr>
-          <w:ins w:id="272" w:author="Evan Bollig" w:date="2013-06-13T11:08:00Z"/>
-        </w:rPr>
-        <w:pPrChange w:id="273" w:author="Evan Bollig" w:date="2013-06-13T11:06:00Z">
+      <w:ins w:id="273" w:author="Evan Bollig" w:date="2013-06-13T11:05:00Z">
+        <w:r>
+          <w:t>ILU GMRES regular grid, stokes (table)</w:t>
+        </w:r>
+      </w:ins>
+    </w:p>
+    <w:p>
+      <w:pPr>
+        <w:pStyle w:val="ListParagraph"/>
+        <w:numPr>
+          <w:ilvl w:val="0"/>
+          <w:numId w:val="3"/>
+        </w:numPr>
+        <w:rPr>
+          <w:ins w:id="274" w:author="Evan Bollig" w:date="2013-06-13T11:05:00Z"/>
+        </w:rPr>
+        <w:pPrChange w:id="275" w:author="Evan Bollig" w:date="2013-06-13T11:00:00Z">
           <w:pPr>
             <w:pStyle w:val="ListParagraph"/>
             <w:numPr>
@@ -6125,21 +5303,20 @@
           </w:pPr>
         </w:pPrChange>
       </w:pPr>
-      <w:ins w:id="274" w:author="Evan Bollig" w:date="2013-06-13T11:08:00Z">
-        <w:r>
-          <w:tab/>
-          <w:t>Parallel ILU</w:t>
-        </w:r>
-      </w:ins>
-    </w:p>
-    <w:p>
-      <w:pPr>
-        <w:pStyle w:val="ListParagraph"/>
-        <w:ind w:left="0"/>
-        <w:rPr>
-          <w:ins w:id="275" w:author="Evan Bollig" w:date="2013-06-13T11:09:00Z"/>
-        </w:rPr>
-        <w:pPrChange w:id="276" w:author="Evan Bollig" w:date="2013-06-13T11:06:00Z">
+      <w:ins w:id="276" w:author="Evan Bollig" w:date="2013-06-13T11:05:00Z">
+        <w:r>
+          <w:t>LSH and RCM GMRES</w:t>
+        </w:r>
+      </w:ins>
+    </w:p>
+    <w:p>
+      <w:pPr>
+        <w:pStyle w:val="ListParagraph"/>
+        <w:ind w:left="1440"/>
+        <w:rPr>
+          <w:ins w:id="277" w:author="Evan Bollig" w:date="2013-06-13T11:05:00Z"/>
+        </w:rPr>
+        <w:pPrChange w:id="278" w:author="Evan Bollig" w:date="2013-06-13T11:05:00Z">
           <w:pPr>
             <w:pStyle w:val="ListParagraph"/>
             <w:numPr>
@@ -6150,21 +5327,15 @@
           </w:pPr>
         </w:pPrChange>
       </w:pPr>
-      <w:ins w:id="277" w:author="Evan Bollig" w:date="2013-06-13T11:08:00Z">
-        <w:r>
-          <w:tab/>
-          <w:t>RBF-GA</w:t>
-        </w:r>
-      </w:ins>
-    </w:p>
-    <w:p>
-      <w:pPr>
-        <w:pStyle w:val="ListParagraph"/>
-        <w:ind w:left="0"/>
-        <w:rPr>
-          <w:ins w:id="278" w:author="Evan Bollig" w:date="2013-06-13T11:09:00Z"/>
-        </w:rPr>
-        <w:pPrChange w:id="279" w:author="Evan Bollig" w:date="2013-06-13T11:06:00Z">
+    </w:p>
+    <w:p>
+      <w:pPr>
+        <w:pStyle w:val="ListParagraph"/>
+        <w:ind w:left="1440"/>
+        <w:rPr>
+          <w:ins w:id="279" w:author="Evan Bollig" w:date="2013-06-13T11:05:00Z"/>
+        </w:rPr>
+        <w:pPrChange w:id="280" w:author="Evan Bollig" w:date="2013-06-13T11:05:00Z">
           <w:pPr>
             <w:pStyle w:val="ListParagraph"/>
             <w:numPr>
@@ -6181,9 +5352,9 @@
         <w:pStyle w:val="ListParagraph"/>
         <w:ind w:left="0"/>
         <w:rPr>
-          <w:ins w:id="280" w:author="Evan Bollig" w:date="2013-06-13T11:09:00Z"/>
-        </w:rPr>
-        <w:pPrChange w:id="281" w:author="Evan Bollig" w:date="2013-06-13T11:06:00Z">
+          <w:ins w:id="281" w:author="Evan Bollig" w:date="2013-06-13T11:20:00Z"/>
+        </w:rPr>
+        <w:pPrChange w:id="282" w:author="Evan Bollig" w:date="2013-06-13T11:06:00Z">
           <w:pPr>
             <w:pStyle w:val="ListParagraph"/>
             <w:numPr>
@@ -6194,9 +5365,9 @@
           </w:pPr>
         </w:pPrChange>
       </w:pPr>
-      <w:ins w:id="282" w:author="Evan Bollig" w:date="2013-06-13T11:09:00Z">
-        <w:r>
-          <w:t xml:space="preserve">Questions: </w:t>
+      <w:ins w:id="283" w:author="Evan Bollig" w:date="2013-06-13T11:05:00Z">
+        <w:r>
+          <w:t xml:space="preserve">New content requested by Gordon: </w:t>
         </w:r>
       </w:ins>
     </w:p>
@@ -6205,9 +5376,9 @@
         <w:pStyle w:val="ListParagraph"/>
         <w:ind w:left="0"/>
         <w:rPr>
-          <w:ins w:id="283" w:author="Evan Bollig" w:date="2013-06-13T11:09:00Z"/>
-        </w:rPr>
-        <w:pPrChange w:id="284" w:author="Evan Bollig" w:date="2013-06-13T11:06:00Z">
+          <w:ins w:id="284" w:author="Evan Bollig" w:date="2013-06-13T11:05:00Z"/>
+        </w:rPr>
+        <w:pPrChange w:id="285" w:author="Evan Bollig" w:date="2013-06-13T11:06:00Z">
           <w:pPr>
             <w:pStyle w:val="ListParagraph"/>
             <w:numPr>
@@ -6218,10 +5389,10 @@
           </w:pPr>
         </w:pPrChange>
       </w:pPr>
-      <w:ins w:id="285" w:author="Evan Bollig" w:date="2013-06-13T11:09:00Z">
+      <w:ins w:id="286" w:author="Evan Bollig" w:date="2013-06-13T11:20:00Z">
         <w:r>
           <w:tab/>
-          <w:t xml:space="preserve">Does GMRES converge quickly for Poisson on Regular grid? </w:t>
+          <w:t>Optimization</w:t>
         </w:r>
       </w:ins>
     </w:p>
@@ -6230,9 +5401,9 @@
         <w:pStyle w:val="ListParagraph"/>
         <w:ind w:left="0"/>
         <w:rPr>
-          <w:ins w:id="286" w:author="Evan Bollig" w:date="2013-06-13T11:09:00Z"/>
-        </w:rPr>
-        <w:pPrChange w:id="287" w:author="Evan Bollig" w:date="2013-06-13T11:06:00Z">
+          <w:ins w:id="287" w:author="Evan Bollig" w:date="2013-06-13T11:05:00Z"/>
+        </w:rPr>
+        <w:pPrChange w:id="288" w:author="Evan Bollig" w:date="2013-06-13T11:06:00Z">
           <w:pPr>
             <w:pStyle w:val="ListParagraph"/>
             <w:numPr>
@@ -6243,29 +5414,10 @@
           </w:pPr>
         </w:pPrChange>
       </w:pPr>
-      <w:ins w:id="288" w:author="Evan Bollig" w:date="2013-06-13T11:09:00Z">
+      <w:ins w:id="289" w:author="Evan Bollig" w:date="2013-06-13T11:05:00Z">
         <w:r>
           <w:tab/>
-        </w:r>
-        <w:r>
-          <w:tab/>
-          <w:t xml:space="preserve">If not, what </w:t>
-        </w:r>
-        <w:proofErr w:type="spellStart"/>
-        <w:r>
-          <w:t>preconditioner</w:t>
-        </w:r>
-        <w:proofErr w:type="spellEnd"/>
-        <w:r>
-          <w:t xml:space="preserve"> (ILU, LSH, </w:t>
-        </w:r>
-        <w:proofErr w:type="spellStart"/>
-        <w:r>
-          <w:t>etc</w:t>
-        </w:r>
-        <w:proofErr w:type="spellEnd"/>
-        <w:r>
-          <w:t>) can we use to accelerate?</w:t>
+          <w:t>RCM, LSH preconditioning</w:t>
         </w:r>
       </w:ins>
     </w:p>
@@ -6274,9 +5426,9 @@
         <w:pStyle w:val="ListParagraph"/>
         <w:ind w:left="0"/>
         <w:rPr>
-          <w:ins w:id="289" w:author="Evan Bollig" w:date="2013-06-13T11:20:00Z"/>
-        </w:rPr>
-        <w:pPrChange w:id="290" w:author="Evan Bollig" w:date="2013-06-13T11:06:00Z">
+          <w:ins w:id="290" w:author="Evan Bollig" w:date="2013-06-13T11:08:00Z"/>
+        </w:rPr>
+        <w:pPrChange w:id="291" w:author="Evan Bollig" w:date="2013-06-13T11:06:00Z">
           <w:pPr>
             <w:pStyle w:val="ListParagraph"/>
             <w:numPr>
@@ -6287,26 +5439,21 @@
           </w:pPr>
         </w:pPrChange>
       </w:pPr>
-      <w:ins w:id="291" w:author="Evan Bollig" w:date="2013-06-13T11:10:00Z">
+      <w:ins w:id="292" w:author="Evan Bollig" w:date="2013-06-13T11:05:00Z">
         <w:r>
           <w:tab/>
-          <w:t>What GFLOPs do we get on CPU (UBLAS, VCL, Nested Loop</w:t>
-        </w:r>
-        <w:proofErr w:type="gramStart"/>
-        <w:r>
-          <w:t>)</w:t>
-        </w:r>
-      </w:ins>
-      <w:proofErr w:type="gramEnd"/>
+          <w:t>Bandwidth analysis</w:t>
+        </w:r>
+      </w:ins>
     </w:p>
     <w:p>
       <w:pPr>
         <w:pStyle w:val="ListParagraph"/>
         <w:ind w:left="0"/>
         <w:rPr>
-          <w:ins w:id="292" w:author="Evan Bollig" w:date="2013-06-13T11:20:00Z"/>
-        </w:rPr>
-        <w:pPrChange w:id="293" w:author="Evan Bollig" w:date="2013-06-13T11:06:00Z">
+          <w:ins w:id="293" w:author="Evan F. Bollig" w:date="2013-06-18T16:21:00Z"/>
+        </w:rPr>
+        <w:pPrChange w:id="294" w:author="Evan Bollig" w:date="2013-06-13T11:06:00Z">
           <w:pPr>
             <w:pStyle w:val="ListParagraph"/>
             <w:numPr>
@@ -6317,13 +5464,210 @@
           </w:pPr>
         </w:pPrChange>
       </w:pPr>
+      <w:ins w:id="295" w:author="Evan F. Bollig" w:date="2013-06-18T16:21:00Z">
+        <w:r>
+          <w:t xml:space="preserve">Additional: </w:t>
+        </w:r>
+        <w:bookmarkStart w:id="296" w:name="_GoBack"/>
+        <w:bookmarkEnd w:id="296"/>
+      </w:ins>
     </w:p>
     <w:p>
       <w:pPr>
         <w:pStyle w:val="ListParagraph"/>
         <w:ind w:left="0"/>
         <w:rPr>
-          <w:ins w:id="294" w:author="Evan F. Bollig" w:date="2013-06-16T19:50:00Z"/>
+          <w:ins w:id="297" w:author="Evan Bollig" w:date="2013-06-13T11:08:00Z"/>
+        </w:rPr>
+        <w:pPrChange w:id="298" w:author="Evan Bollig" w:date="2013-06-13T11:06:00Z">
+          <w:pPr>
+            <w:pStyle w:val="ListParagraph"/>
+            <w:numPr>
+              <w:ilvl w:val="1"/>
+              <w:numId w:val="1"/>
+            </w:numPr>
+            <w:ind w:left="1440" w:hanging="360"/>
+          </w:pPr>
+        </w:pPrChange>
+      </w:pPr>
+      <w:ins w:id="299" w:author="Evan Bollig" w:date="2013-06-13T11:08:00Z">
+        <w:r>
+          <w:tab/>
+          <w:t>Parallel ILU</w:t>
+        </w:r>
+      </w:ins>
+    </w:p>
+    <w:p>
+      <w:pPr>
+        <w:pStyle w:val="ListParagraph"/>
+        <w:ind w:left="0"/>
+        <w:rPr>
+          <w:ins w:id="300" w:author="Evan Bollig" w:date="2013-06-13T11:09:00Z"/>
+        </w:rPr>
+        <w:pPrChange w:id="301" w:author="Evan Bollig" w:date="2013-06-13T11:06:00Z">
+          <w:pPr>
+            <w:pStyle w:val="ListParagraph"/>
+            <w:numPr>
+              <w:ilvl w:val="1"/>
+              <w:numId w:val="1"/>
+            </w:numPr>
+            <w:ind w:left="1440" w:hanging="360"/>
+          </w:pPr>
+        </w:pPrChange>
+      </w:pPr>
+      <w:ins w:id="302" w:author="Evan Bollig" w:date="2013-06-13T11:08:00Z">
+        <w:r>
+          <w:tab/>
+          <w:t>RBF-GA</w:t>
+        </w:r>
+      </w:ins>
+    </w:p>
+    <w:p>
+      <w:pPr>
+        <w:pStyle w:val="ListParagraph"/>
+        <w:ind w:left="0"/>
+        <w:rPr>
+          <w:ins w:id="303" w:author="Evan Bollig" w:date="2013-06-13T11:09:00Z"/>
+        </w:rPr>
+        <w:pPrChange w:id="304" w:author="Evan Bollig" w:date="2013-06-13T11:06:00Z">
+          <w:pPr>
+            <w:pStyle w:val="ListParagraph"/>
+            <w:numPr>
+              <w:ilvl w:val="1"/>
+              <w:numId w:val="1"/>
+            </w:numPr>
+            <w:ind w:left="1440" w:hanging="360"/>
+          </w:pPr>
+        </w:pPrChange>
+      </w:pPr>
+    </w:p>
+    <w:p>
+      <w:pPr>
+        <w:pStyle w:val="ListParagraph"/>
+        <w:ind w:left="0"/>
+        <w:rPr>
+          <w:ins w:id="305" w:author="Evan Bollig" w:date="2013-06-13T11:09:00Z"/>
+        </w:rPr>
+        <w:pPrChange w:id="306" w:author="Evan Bollig" w:date="2013-06-13T11:06:00Z">
+          <w:pPr>
+            <w:pStyle w:val="ListParagraph"/>
+            <w:numPr>
+              <w:ilvl w:val="1"/>
+              <w:numId w:val="1"/>
+            </w:numPr>
+            <w:ind w:left="1440" w:hanging="360"/>
+          </w:pPr>
+        </w:pPrChange>
+      </w:pPr>
+      <w:ins w:id="307" w:author="Evan Bollig" w:date="2013-06-13T11:09:00Z">
+        <w:r>
+          <w:t xml:space="preserve">Questions: </w:t>
+        </w:r>
+      </w:ins>
+    </w:p>
+    <w:p>
+      <w:pPr>
+        <w:pStyle w:val="ListParagraph"/>
+        <w:ind w:left="0"/>
+        <w:rPr>
+          <w:ins w:id="308" w:author="Evan Bollig" w:date="2013-06-13T11:09:00Z"/>
+        </w:rPr>
+        <w:pPrChange w:id="309" w:author="Evan Bollig" w:date="2013-06-13T11:06:00Z">
+          <w:pPr>
+            <w:pStyle w:val="ListParagraph"/>
+            <w:numPr>
+              <w:ilvl w:val="1"/>
+              <w:numId w:val="1"/>
+            </w:numPr>
+            <w:ind w:left="1440" w:hanging="360"/>
+          </w:pPr>
+        </w:pPrChange>
+      </w:pPr>
+      <w:ins w:id="310" w:author="Evan Bollig" w:date="2013-06-13T11:09:00Z">
+        <w:r>
+          <w:tab/>
+          <w:t xml:space="preserve">Does GMRES converge quickly for Poisson on Regular grid? </w:t>
+        </w:r>
+      </w:ins>
+    </w:p>
+    <w:p>
+      <w:pPr>
+        <w:pStyle w:val="ListParagraph"/>
+        <w:ind w:left="0"/>
+        <w:rPr>
+          <w:ins w:id="311" w:author="Evan Bollig" w:date="2013-06-13T11:09:00Z"/>
+        </w:rPr>
+        <w:pPrChange w:id="312" w:author="Evan Bollig" w:date="2013-06-13T11:06:00Z">
+          <w:pPr>
+            <w:pStyle w:val="ListParagraph"/>
+            <w:numPr>
+              <w:ilvl w:val="1"/>
+              <w:numId w:val="1"/>
+            </w:numPr>
+            <w:ind w:left="1440" w:hanging="360"/>
+          </w:pPr>
+        </w:pPrChange>
+      </w:pPr>
+      <w:ins w:id="313" w:author="Evan Bollig" w:date="2013-06-13T11:09:00Z">
+        <w:r>
+          <w:tab/>
+        </w:r>
+        <w:r>
+          <w:tab/>
+          <w:t>If not, what preconditioner (ILU, LSH, etc) can we use to accelerate?</w:t>
+        </w:r>
+      </w:ins>
+    </w:p>
+    <w:p>
+      <w:pPr>
+        <w:pStyle w:val="ListParagraph"/>
+        <w:ind w:left="0"/>
+        <w:rPr>
+          <w:ins w:id="314" w:author="Evan Bollig" w:date="2013-06-13T11:20:00Z"/>
+        </w:rPr>
+        <w:pPrChange w:id="315" w:author="Evan Bollig" w:date="2013-06-13T11:06:00Z">
+          <w:pPr>
+            <w:pStyle w:val="ListParagraph"/>
+            <w:numPr>
+              <w:ilvl w:val="1"/>
+              <w:numId w:val="1"/>
+            </w:numPr>
+            <w:ind w:left="1440" w:hanging="360"/>
+          </w:pPr>
+        </w:pPrChange>
+      </w:pPr>
+      <w:ins w:id="316" w:author="Evan Bollig" w:date="2013-06-13T11:10:00Z">
+        <w:r>
+          <w:tab/>
+          <w:t>What GFLOPs do we get on CPU (UBLAS, VCL, Nested Loop)</w:t>
+        </w:r>
+      </w:ins>
+    </w:p>
+    <w:p>
+      <w:pPr>
+        <w:pStyle w:val="ListParagraph"/>
+        <w:ind w:left="0"/>
+        <w:rPr>
+          <w:ins w:id="317" w:author="Evan Bollig" w:date="2013-06-13T11:20:00Z"/>
+        </w:rPr>
+        <w:pPrChange w:id="318" w:author="Evan Bollig" w:date="2013-06-13T11:06:00Z">
+          <w:pPr>
+            <w:pStyle w:val="ListParagraph"/>
+            <w:numPr>
+              <w:ilvl w:val="1"/>
+              <w:numId w:val="1"/>
+            </w:numPr>
+            <w:ind w:left="1440" w:hanging="360"/>
+          </w:pPr>
+        </w:pPrChange>
+      </w:pPr>
+    </w:p>
+    <w:p>
+      <w:pPr>
+        <w:pStyle w:val="ListParagraph"/>
+        <w:ind w:left="0"/>
+        <w:rPr>
+          <w:ins w:id="319" w:author="Evan F. Bollig" w:date="2013-06-16T19:50:00Z"/>
         </w:rPr>
       </w:pPr>
       <w:r>
@@ -6338,26 +5682,18 @@
           <w:numId w:val="4"/>
         </w:numPr>
         <w:rPr>
-          <w:ins w:id="295" w:author="Evan F. Bollig" w:date="2013-06-16T19:50:00Z"/>
-        </w:rPr>
-        <w:pPrChange w:id="296" w:author="Evan F. Bollig" w:date="2013-06-16T19:50:00Z">
+          <w:ins w:id="320" w:author="Evan F. Bollig" w:date="2013-06-16T19:50:00Z"/>
+        </w:rPr>
+        <w:pPrChange w:id="321" w:author="Evan F. Bollig" w:date="2013-06-16T19:50:00Z">
           <w:pPr>
             <w:pStyle w:val="ListParagraph"/>
             <w:ind w:left="0"/>
           </w:pPr>
         </w:pPrChange>
       </w:pPr>
-      <w:ins w:id="297" w:author="Evan F. Bollig" w:date="2013-06-16T19:50:00Z">
-        <w:r>
-          <w:t xml:space="preserve">Overlap </w:t>
-        </w:r>
-        <w:proofErr w:type="spellStart"/>
-        <w:r>
-          <w:t>comm</w:t>
-        </w:r>
-        <w:proofErr w:type="spellEnd"/>
-        <w:r>
-          <w:t xml:space="preserve"> and comp</w:t>
+      <w:ins w:id="322" w:author="Evan F. Bollig" w:date="2013-06-16T19:50:00Z">
+        <w:r>
+          <w:t>Overlap comm and comp</w:t>
         </w:r>
       </w:ins>
     </w:p>
@@ -6369,16 +5705,16 @@
           <w:numId w:val="4"/>
         </w:numPr>
         <w:rPr>
-          <w:ins w:id="298" w:author="Evan F. Bollig" w:date="2013-06-16T19:50:00Z"/>
-        </w:rPr>
-        <w:pPrChange w:id="299" w:author="Evan F. Bollig" w:date="2013-06-16T19:50:00Z">
+          <w:ins w:id="323" w:author="Evan F. Bollig" w:date="2013-06-16T19:50:00Z"/>
+        </w:rPr>
+        <w:pPrChange w:id="324" w:author="Evan F. Bollig" w:date="2013-06-16T19:50:00Z">
           <w:pPr>
             <w:pStyle w:val="ListParagraph"/>
             <w:ind w:left="0"/>
           </w:pPr>
         </w:pPrChange>
       </w:pPr>
-      <w:ins w:id="300" w:author="Evan F. Bollig" w:date="2013-06-16T19:50:00Z">
+      <w:ins w:id="325" w:author="Evan F. Bollig" w:date="2013-06-16T19:50:00Z">
         <w:r>
           <w:t>GMRES on square test convergence</w:t>
         </w:r>
@@ -6392,26 +5728,23 @@
           <w:numId w:val="4"/>
         </w:numPr>
         <w:rPr>
-          <w:ins w:id="301" w:author="Evan F. Bollig" w:date="2013-06-16T19:50:00Z"/>
-        </w:rPr>
-        <w:pPrChange w:id="302" w:author="Evan F. Bollig" w:date="2013-06-16T19:50:00Z">
+          <w:ins w:id="326" w:author="Evan F. Bollig" w:date="2013-06-16T19:50:00Z"/>
+        </w:rPr>
+        <w:pPrChange w:id="327" w:author="Evan F. Bollig" w:date="2013-06-16T19:50:00Z">
           <w:pPr>
             <w:pStyle w:val="ListParagraph"/>
             <w:ind w:left="0"/>
           </w:pPr>
         </w:pPrChange>
       </w:pPr>
-      <w:ins w:id="303" w:author="Evan F. Bollig" w:date="2013-06-16T19:50:00Z">
-        <w:r>
-          <w:t>Matrix reorder (X</w:t>
-        </w:r>
-        <w:proofErr w:type="gramStart"/>
-        <w:r>
-          <w:t>,U,Z</w:t>
-        </w:r>
-        <w:proofErr w:type="gramEnd"/>
-        <w:r>
-          <w:t>)</w:t>
+      <w:ins w:id="328" w:author="Evan F. Bollig" w:date="2013-06-18T16:18:00Z">
+        <w:r>
+          <w:t xml:space="preserve">Impacts on conditioning from </w:t>
+        </w:r>
+      </w:ins>
+      <w:ins w:id="329" w:author="Evan F. Bollig" w:date="2013-06-16T19:50:00Z">
+        <w:r>
+          <w:t>Matrix reorder (X,U,Z)</w:t>
         </w:r>
       </w:ins>
     </w:p>
@@ -6422,723 +5755,18 @@
           <w:ilvl w:val="0"/>
           <w:numId w:val="4"/>
         </w:numPr>
-        <w:rPr>
-          <w:ins w:id="304" w:author="Evan F. Bollig" w:date="2013-06-18T14:36:00Z"/>
-        </w:rPr>
-        <w:pPrChange w:id="305" w:author="Evan F. Bollig" w:date="2013-06-16T19:50:00Z">
+        <w:pPrChange w:id="330" w:author="Evan F. Bollig" w:date="2013-06-18T16:18:00Z">
           <w:pPr>
             <w:pStyle w:val="ListParagraph"/>
             <w:ind w:left="0"/>
           </w:pPr>
         </w:pPrChange>
       </w:pPr>
-      <w:ins w:id="306" w:author="Evan F. Bollig" w:date="2013-06-16T19:50:00Z">
+      <w:ins w:id="331" w:author="Evan F. Bollig" w:date="2013-06-16T19:50:00Z">
         <w:r>
           <w:t>RBF-GA</w:t>
         </w:r>
       </w:ins>
-    </w:p>
-    <w:p>
-      <w:pPr>
-        <w:pStyle w:val="ListParagraph"/>
-        <w:ind w:left="1440"/>
-        <w:rPr>
-          <w:ins w:id="307" w:author="Evan F. Bollig" w:date="2013-06-18T14:35:00Z"/>
-        </w:rPr>
-        <w:pPrChange w:id="308" w:author="Evan F. Bollig" w:date="2013-06-18T14:36:00Z">
-          <w:pPr>
-            <w:pStyle w:val="ListParagraph"/>
-            <w:ind w:left="0"/>
-          </w:pPr>
-        </w:pPrChange>
-      </w:pPr>
-    </w:p>
-    <w:p>
-      <w:pPr>
-        <w:rPr>
-          <w:ins w:id="309" w:author="Evan F. Bollig" w:date="2013-06-18T14:35:00Z"/>
-        </w:rPr>
-      </w:pPr>
-      <w:ins w:id="310" w:author="Evan F. Bollig" w:date="2013-06-18T14:35:00Z">
-        <w:r>
-          <w:t xml:space="preserve">I need to </w:t>
-        </w:r>
-      </w:ins>
-      <w:ins w:id="311" w:author="Evan F. Bollig" w:date="2013-06-18T14:36:00Z">
-        <w:r>
-          <w:t>review</w:t>
-        </w:r>
-      </w:ins>
-      <w:ins w:id="312" w:author="Evan F. Bollig" w:date="2013-06-18T14:35:00Z">
-        <w:r>
-          <w:t xml:space="preserve"> all of my references: </w:t>
-        </w:r>
-        <w:bookmarkStart w:id="313" w:name="_GoBack"/>
-        <w:bookmarkEnd w:id="313"/>
-      </w:ins>
-    </w:p>
-    <w:p>
-      <w:pPr>
-        <w:rPr>
-          <w:ins w:id="314" w:author="Evan F. Bollig" w:date="2013-06-18T14:35:00Z"/>
-        </w:rPr>
-      </w:pPr>
-    </w:p>
-    <w:p>
-      <w:pPr>
-        <w:pStyle w:val="ListParagraph"/>
-        <w:numPr>
-          <w:ilvl w:val="0"/>
-          <w:numId w:val="5"/>
-        </w:numPr>
-        <w:rPr>
-          <w:ins w:id="315" w:author="Evan F. Bollig" w:date="2013-06-18T14:35:00Z"/>
-        </w:rPr>
-      </w:pPr>
-      <w:ins w:id="316" w:author="Evan F. Bollig" w:date="2013-06-18T14:35:00Z">
-        <w:r>
-          <w:t>RBF methods</w:t>
-        </w:r>
-      </w:ins>
-    </w:p>
-    <w:p>
-      <w:pPr>
-        <w:pStyle w:val="ListParagraph"/>
-        <w:numPr>
-          <w:ilvl w:val="1"/>
-          <w:numId w:val="5"/>
-        </w:numPr>
-        <w:rPr>
-          <w:ins w:id="317" w:author="Evan F. Bollig" w:date="2013-06-18T14:35:00Z"/>
-        </w:rPr>
-      </w:pPr>
-      <w:ins w:id="318" w:author="Evan F. Bollig" w:date="2013-06-18T14:35:00Z">
-        <w:r>
-          <w:t>Global</w:t>
-        </w:r>
-      </w:ins>
-    </w:p>
-    <w:p>
-      <w:pPr>
-        <w:pStyle w:val="ListParagraph"/>
-        <w:numPr>
-          <w:ilvl w:val="1"/>
-          <w:numId w:val="5"/>
-        </w:numPr>
-        <w:rPr>
-          <w:ins w:id="319" w:author="Evan F. Bollig" w:date="2013-06-18T14:35:00Z"/>
-        </w:rPr>
-      </w:pPr>
-      <w:ins w:id="320" w:author="Evan F. Bollig" w:date="2013-06-18T14:35:00Z">
-        <w:r>
-          <w:t>Compact</w:t>
-        </w:r>
-      </w:ins>
-    </w:p>
-    <w:p>
-      <w:pPr>
-        <w:pStyle w:val="ListParagraph"/>
-        <w:numPr>
-          <w:ilvl w:val="1"/>
-          <w:numId w:val="5"/>
-        </w:numPr>
-        <w:rPr>
-          <w:ins w:id="321" w:author="Evan F. Bollig" w:date="2013-06-18T14:35:00Z"/>
-        </w:rPr>
-      </w:pPr>
-      <w:ins w:id="322" w:author="Evan F. Bollig" w:date="2013-06-18T14:35:00Z">
-        <w:r>
-          <w:t>Local (review)</w:t>
-        </w:r>
-      </w:ins>
-    </w:p>
-    <w:p>
-      <w:pPr>
-        <w:pStyle w:val="ListParagraph"/>
-        <w:numPr>
-          <w:ilvl w:val="1"/>
-          <w:numId w:val="5"/>
-        </w:numPr>
-        <w:rPr>
-          <w:ins w:id="323" w:author="Evan F. Bollig" w:date="2013-06-18T14:35:00Z"/>
-        </w:rPr>
-      </w:pPr>
-      <w:ins w:id="324" w:author="Evan F. Bollig" w:date="2013-06-18T14:35:00Z">
-        <w:r>
-          <w:t>RBF-FD</w:t>
-        </w:r>
-      </w:ins>
-    </w:p>
-    <w:p>
-      <w:pPr>
-        <w:pStyle w:val="ListParagraph"/>
-        <w:numPr>
-          <w:ilvl w:val="0"/>
-          <w:numId w:val="5"/>
-        </w:numPr>
-        <w:rPr>
-          <w:ins w:id="325" w:author="Evan F. Bollig" w:date="2013-06-18T14:35:00Z"/>
-        </w:rPr>
-      </w:pPr>
-      <w:ins w:id="326" w:author="Evan F. Bollig" w:date="2013-06-18T14:35:00Z">
-        <w:r>
-          <w:t>Support Parameters</w:t>
-        </w:r>
-      </w:ins>
-    </w:p>
-    <w:p>
-      <w:pPr>
-        <w:pStyle w:val="ListParagraph"/>
-        <w:numPr>
-          <w:ilvl w:val="1"/>
-          <w:numId w:val="5"/>
-        </w:numPr>
-        <w:rPr>
-          <w:ins w:id="327" w:author="Evan F. Bollig" w:date="2013-06-18T14:35:00Z"/>
-        </w:rPr>
-      </w:pPr>
-      <w:ins w:id="328" w:author="Evan F. Bollig" w:date="2013-06-18T14:35:00Z">
-        <w:r>
-          <w:t>Choosing parameter</w:t>
-        </w:r>
-      </w:ins>
-    </w:p>
-    <w:p>
-      <w:pPr>
-        <w:pStyle w:val="ListParagraph"/>
-        <w:numPr>
-          <w:ilvl w:val="2"/>
-          <w:numId w:val="5"/>
-        </w:numPr>
-        <w:rPr>
-          <w:ins w:id="329" w:author="Evan F. Bollig" w:date="2013-06-18T14:35:00Z"/>
-        </w:rPr>
-      </w:pPr>
-      <w:proofErr w:type="spellStart"/>
-      <w:ins w:id="330" w:author="Evan F. Bollig" w:date="2013-06-18T14:35:00Z">
-        <w:r>
-          <w:t>Bayona</w:t>
-        </w:r>
-        <w:proofErr w:type="spellEnd"/>
-        <w:r>
-          <w:t xml:space="preserve">? </w:t>
-        </w:r>
-        <w:proofErr w:type="spellStart"/>
-        <w:r>
-          <w:t>Fornberg</w:t>
-        </w:r>
-        <w:proofErr w:type="spellEnd"/>
-        <w:r>
-          <w:t>?</w:t>
-        </w:r>
-      </w:ins>
-    </w:p>
-    <w:p>
-      <w:pPr>
-        <w:pStyle w:val="ListParagraph"/>
-        <w:numPr>
-          <w:ilvl w:val="1"/>
-          <w:numId w:val="5"/>
-        </w:numPr>
-        <w:rPr>
-          <w:ins w:id="331" w:author="Evan F. Bollig" w:date="2013-06-18T14:35:00Z"/>
-        </w:rPr>
-      </w:pPr>
-      <w:ins w:id="332" w:author="Evan F. Bollig" w:date="2013-06-18T14:35:00Z">
-        <w:r>
-          <w:t>Stable methods</w:t>
-        </w:r>
-      </w:ins>
-    </w:p>
-    <w:p>
-      <w:pPr>
-        <w:pStyle w:val="ListParagraph"/>
-        <w:numPr>
-          <w:ilvl w:val="0"/>
-          <w:numId w:val="5"/>
-        </w:numPr>
-        <w:rPr>
-          <w:ins w:id="333" w:author="Evan F. Bollig" w:date="2013-06-18T14:35:00Z"/>
-        </w:rPr>
-      </w:pPr>
-      <w:ins w:id="334" w:author="Evan F. Bollig" w:date="2013-06-18T14:35:00Z">
-        <w:r>
-          <w:t>Node distribution</w:t>
-        </w:r>
-      </w:ins>
-    </w:p>
-    <w:p>
-      <w:pPr>
-        <w:pStyle w:val="ListParagraph"/>
-        <w:numPr>
-          <w:ilvl w:val="1"/>
-          <w:numId w:val="5"/>
-        </w:numPr>
-        <w:rPr>
-          <w:ins w:id="335" w:author="Evan F. Bollig" w:date="2013-06-18T14:35:00Z"/>
-        </w:rPr>
-      </w:pPr>
-      <w:ins w:id="336" w:author="Evan F. Bollig" w:date="2013-06-18T14:35:00Z">
-        <w:r>
-          <w:t>MD nodes</w:t>
-        </w:r>
-      </w:ins>
-    </w:p>
-    <w:p>
-      <w:pPr>
-        <w:pStyle w:val="ListParagraph"/>
-        <w:numPr>
-          <w:ilvl w:val="1"/>
-          <w:numId w:val="5"/>
-        </w:numPr>
-        <w:rPr>
-          <w:ins w:id="337" w:author="Evan F. Bollig" w:date="2013-06-18T14:35:00Z"/>
-        </w:rPr>
-      </w:pPr>
-      <w:proofErr w:type="spellStart"/>
-      <w:ins w:id="338" w:author="Evan F. Bollig" w:date="2013-06-18T14:35:00Z">
-        <w:r>
-          <w:t>Icos</w:t>
-        </w:r>
-        <w:proofErr w:type="spellEnd"/>
-        <w:r>
-          <w:t xml:space="preserve"> grid</w:t>
-        </w:r>
-      </w:ins>
-    </w:p>
-    <w:p>
-      <w:pPr>
-        <w:pStyle w:val="ListParagraph"/>
-        <w:numPr>
-          <w:ilvl w:val="1"/>
-          <w:numId w:val="5"/>
-        </w:numPr>
-        <w:rPr>
-          <w:ins w:id="339" w:author="Evan F. Bollig" w:date="2013-06-18T14:35:00Z"/>
-        </w:rPr>
-      </w:pPr>
-      <w:ins w:id="340" w:author="Evan F. Bollig" w:date="2013-06-18T14:35:00Z">
-        <w:r>
-          <w:t>CVTs</w:t>
-        </w:r>
-      </w:ins>
-    </w:p>
-    <w:p>
-      <w:pPr>
-        <w:pStyle w:val="ListParagraph"/>
-        <w:numPr>
-          <w:ilvl w:val="0"/>
-          <w:numId w:val="5"/>
-        </w:numPr>
-        <w:rPr>
-          <w:ins w:id="341" w:author="Evan F. Bollig" w:date="2013-06-18T14:35:00Z"/>
-        </w:rPr>
-      </w:pPr>
-      <w:ins w:id="342" w:author="Evan F. Bollig" w:date="2013-06-18T14:35:00Z">
-        <w:r>
-          <w:t>Stencil generation</w:t>
-        </w:r>
-      </w:ins>
-    </w:p>
-    <w:p>
-      <w:pPr>
-        <w:pStyle w:val="ListParagraph"/>
-        <w:numPr>
-          <w:ilvl w:val="1"/>
-          <w:numId w:val="5"/>
-        </w:numPr>
-        <w:rPr>
-          <w:ins w:id="343" w:author="Evan F. Bollig" w:date="2013-06-18T14:35:00Z"/>
-        </w:rPr>
-      </w:pPr>
-      <w:ins w:id="344" w:author="Evan F. Bollig" w:date="2013-06-18T14:35:00Z">
-        <w:r>
-          <w:t>SPH query</w:t>
-        </w:r>
-      </w:ins>
-    </w:p>
-    <w:p>
-      <w:pPr>
-        <w:pStyle w:val="ListParagraph"/>
-        <w:numPr>
-          <w:ilvl w:val="1"/>
-          <w:numId w:val="5"/>
-        </w:numPr>
-        <w:rPr>
-          <w:ins w:id="345" w:author="Evan F. Bollig" w:date="2013-06-18T14:35:00Z"/>
-        </w:rPr>
-      </w:pPr>
-      <w:proofErr w:type="spellStart"/>
-      <w:ins w:id="346" w:author="Evan F. Bollig" w:date="2013-06-18T14:35:00Z">
-        <w:r>
-          <w:t>KDTree</w:t>
-        </w:r>
-        <w:proofErr w:type="spellEnd"/>
-      </w:ins>
-    </w:p>
-    <w:p>
-      <w:pPr>
-        <w:pStyle w:val="ListParagraph"/>
-        <w:numPr>
-          <w:ilvl w:val="1"/>
-          <w:numId w:val="5"/>
-        </w:numPr>
-        <w:rPr>
-          <w:ins w:id="347" w:author="Evan F. Bollig" w:date="2013-06-18T14:35:00Z"/>
-        </w:rPr>
-      </w:pPr>
-    </w:p>
-    <w:p>
-      <w:pPr>
-        <w:pStyle w:val="ListParagraph"/>
-        <w:numPr>
-          <w:ilvl w:val="0"/>
-          <w:numId w:val="5"/>
-        </w:numPr>
-        <w:rPr>
-          <w:ins w:id="348" w:author="Evan F. Bollig" w:date="2013-06-18T14:35:00Z"/>
-        </w:rPr>
-      </w:pPr>
-      <w:ins w:id="349" w:author="Evan F. Bollig" w:date="2013-06-18T14:35:00Z">
-        <w:r>
-          <w:t xml:space="preserve">Optimization of </w:t>
-        </w:r>
-        <w:proofErr w:type="spellStart"/>
-        <w:r>
-          <w:t>SpMV</w:t>
-        </w:r>
-        <w:proofErr w:type="spellEnd"/>
-      </w:ins>
-    </w:p>
-    <w:p>
-      <w:pPr>
-        <w:pStyle w:val="ListParagraph"/>
-        <w:numPr>
-          <w:ilvl w:val="1"/>
-          <w:numId w:val="5"/>
-        </w:numPr>
-        <w:rPr>
-          <w:ins w:id="350" w:author="Evan F. Bollig" w:date="2013-06-18T14:35:00Z"/>
-        </w:rPr>
-      </w:pPr>
-      <w:ins w:id="351" w:author="Evan F. Bollig" w:date="2013-06-18T14:35:00Z">
-        <w:r>
-          <w:t>Bell</w:t>
-        </w:r>
-      </w:ins>
-    </w:p>
-    <w:p>
-      <w:pPr>
-        <w:pStyle w:val="ListParagraph"/>
-        <w:numPr>
-          <w:ilvl w:val="1"/>
-          <w:numId w:val="5"/>
-        </w:numPr>
-        <w:rPr>
-          <w:ins w:id="352" w:author="Evan F. Bollig" w:date="2013-06-18T14:35:00Z"/>
-        </w:rPr>
-      </w:pPr>
-      <w:proofErr w:type="spellStart"/>
-      <w:proofErr w:type="gramStart"/>
-      <w:ins w:id="353" w:author="Evan F. Bollig" w:date="2013-06-18T14:35:00Z">
-        <w:r>
-          <w:t>clSpMV</w:t>
-        </w:r>
-        <w:proofErr w:type="spellEnd"/>
-        <w:proofErr w:type="gramEnd"/>
-      </w:ins>
-    </w:p>
-    <w:p>
-      <w:pPr>
-        <w:pStyle w:val="ListParagraph"/>
-        <w:numPr>
-          <w:ilvl w:val="1"/>
-          <w:numId w:val="5"/>
-        </w:numPr>
-        <w:rPr>
-          <w:ins w:id="354" w:author="Evan F. Bollig" w:date="2013-06-18T14:35:00Z"/>
-        </w:rPr>
-      </w:pPr>
-      <w:proofErr w:type="spellStart"/>
-      <w:ins w:id="355" w:author="Evan F. Bollig" w:date="2013-06-18T14:35:00Z">
-        <w:r>
-          <w:t>ViennaCL</w:t>
-        </w:r>
-        <w:proofErr w:type="spellEnd"/>
-      </w:ins>
-    </w:p>
-    <w:p>
-      <w:pPr>
-        <w:pStyle w:val="ListParagraph"/>
-        <w:numPr>
-          <w:ilvl w:val="1"/>
-          <w:numId w:val="5"/>
-        </w:numPr>
-        <w:rPr>
-          <w:ins w:id="356" w:author="Evan F. Bollig" w:date="2013-06-18T14:35:00Z"/>
-        </w:rPr>
-      </w:pPr>
-      <w:proofErr w:type="spellStart"/>
-      <w:ins w:id="357" w:author="Evan F. Bollig" w:date="2013-06-18T14:35:00Z">
-        <w:r>
-          <w:t>PETsc</w:t>
-        </w:r>
-        <w:proofErr w:type="spellEnd"/>
-      </w:ins>
-    </w:p>
-    <w:p>
-      <w:pPr>
-        <w:pStyle w:val="ListParagraph"/>
-        <w:numPr>
-          <w:ilvl w:val="0"/>
-          <w:numId w:val="5"/>
-        </w:numPr>
-        <w:rPr>
-          <w:ins w:id="358" w:author="Evan F. Bollig" w:date="2013-06-18T14:35:00Z"/>
-        </w:rPr>
-      </w:pPr>
-      <w:ins w:id="359" w:author="Evan F. Bollig" w:date="2013-06-18T14:35:00Z">
-        <w:r>
-          <w:t xml:space="preserve">Distributed </w:t>
-        </w:r>
-        <w:proofErr w:type="spellStart"/>
-        <w:r>
-          <w:t>SpMV</w:t>
-        </w:r>
-        <w:proofErr w:type="spellEnd"/>
-      </w:ins>
-    </w:p>
-    <w:p>
-      <w:pPr>
-        <w:pStyle w:val="ListParagraph"/>
-        <w:numPr>
-          <w:ilvl w:val="1"/>
-          <w:numId w:val="5"/>
-        </w:numPr>
-        <w:rPr>
-          <w:ins w:id="360" w:author="Evan F. Bollig" w:date="2013-06-18T14:35:00Z"/>
-        </w:rPr>
-      </w:pPr>
-      <w:ins w:id="361" w:author="Evan F. Bollig" w:date="2013-06-18T14:35:00Z">
-        <w:r>
-          <w:t xml:space="preserve">Matrix decomposition </w:t>
-        </w:r>
-      </w:ins>
-    </w:p>
-    <w:p>
-      <w:pPr>
-        <w:pStyle w:val="ListParagraph"/>
-        <w:numPr>
-          <w:ilvl w:val="2"/>
-          <w:numId w:val="5"/>
-        </w:numPr>
-        <w:rPr>
-          <w:ins w:id="362" w:author="Evan F. Bollig" w:date="2013-06-18T14:35:00Z"/>
-        </w:rPr>
-      </w:pPr>
-      <w:ins w:id="363" w:author="Evan F. Bollig" w:date="2013-06-18T14:35:00Z">
-        <w:r>
-          <w:t xml:space="preserve">Results similar to </w:t>
-        </w:r>
-        <w:proofErr w:type="spellStart"/>
-        <w:r>
-          <w:t>Tuminaro</w:t>
-        </w:r>
-        <w:proofErr w:type="spellEnd"/>
-        <w:r>
-          <w:t xml:space="preserve"> paper</w:t>
-        </w:r>
-      </w:ins>
-    </w:p>
-    <w:p>
-      <w:pPr>
-        <w:pStyle w:val="ListParagraph"/>
-        <w:numPr>
-          <w:ilvl w:val="1"/>
-          <w:numId w:val="5"/>
-        </w:numPr>
-        <w:rPr>
-          <w:ins w:id="364" w:author="Evan F. Bollig" w:date="2013-06-18T14:35:00Z"/>
-        </w:rPr>
-      </w:pPr>
-      <w:ins w:id="365" w:author="Evan F. Bollig" w:date="2013-06-18T14:35:00Z">
-        <w:r>
-          <w:t>Communication</w:t>
-        </w:r>
-      </w:ins>
-    </w:p>
-    <w:p>
-      <w:pPr>
-        <w:pStyle w:val="ListParagraph"/>
-        <w:numPr>
-          <w:ilvl w:val="0"/>
-          <w:numId w:val="5"/>
-        </w:numPr>
-        <w:rPr>
-          <w:ins w:id="366" w:author="Evan F. Bollig" w:date="2013-06-18T14:35:00Z"/>
-        </w:rPr>
-      </w:pPr>
-      <w:ins w:id="367" w:author="Evan F. Bollig" w:date="2013-06-18T14:35:00Z">
-        <w:r>
-          <w:t>PDEs</w:t>
-        </w:r>
-      </w:ins>
-    </w:p>
-    <w:p>
-      <w:pPr>
-        <w:pStyle w:val="ListParagraph"/>
-        <w:numPr>
-          <w:ilvl w:val="1"/>
-          <w:numId w:val="5"/>
-        </w:numPr>
-        <w:rPr>
-          <w:ins w:id="368" w:author="Evan F. Bollig" w:date="2013-06-18T14:35:00Z"/>
-        </w:rPr>
-      </w:pPr>
-      <w:ins w:id="369" w:author="Evan F. Bollig" w:date="2013-06-18T14:35:00Z">
-        <w:r>
-          <w:t>Explicit – Done</w:t>
-        </w:r>
-      </w:ins>
-    </w:p>
-    <w:p>
-      <w:pPr>
-        <w:pStyle w:val="ListParagraph"/>
-        <w:numPr>
-          <w:ilvl w:val="1"/>
-          <w:numId w:val="5"/>
-        </w:numPr>
-        <w:rPr>
-          <w:ins w:id="370" w:author="Evan F. Bollig" w:date="2013-06-18T14:35:00Z"/>
-        </w:rPr>
-      </w:pPr>
-      <w:ins w:id="371" w:author="Evan F. Bollig" w:date="2013-06-18T14:35:00Z">
-        <w:r>
-          <w:t xml:space="preserve">Implicit </w:t>
-        </w:r>
-      </w:ins>
-    </w:p>
-    <w:p>
-      <w:pPr>
-        <w:pStyle w:val="ListParagraph"/>
-        <w:numPr>
-          <w:ilvl w:val="2"/>
-          <w:numId w:val="5"/>
-        </w:numPr>
-        <w:rPr>
-          <w:ins w:id="372" w:author="Evan F. Bollig" w:date="2013-06-18T14:35:00Z"/>
-        </w:rPr>
-      </w:pPr>
-      <w:ins w:id="373" w:author="Evan F. Bollig" w:date="2013-06-18T14:35:00Z">
-        <w:r>
-          <w:t xml:space="preserve">Need GMRES algorithm like </w:t>
-        </w:r>
-        <w:proofErr w:type="spellStart"/>
-        <w:r>
-          <w:t>Saad</w:t>
-        </w:r>
-        <w:proofErr w:type="spellEnd"/>
-      </w:ins>
-    </w:p>
-    <w:p>
-      <w:pPr>
-        <w:pStyle w:val="ListParagraph"/>
-        <w:numPr>
-          <w:ilvl w:val="2"/>
-          <w:numId w:val="5"/>
-        </w:numPr>
-        <w:rPr>
-          <w:ins w:id="374" w:author="Evan F. Bollig" w:date="2013-06-18T14:35:00Z"/>
-        </w:rPr>
-      </w:pPr>
-      <w:ins w:id="375" w:author="Evan F. Bollig" w:date="2013-06-18T14:35:00Z">
-        <w:r>
-          <w:t>[H***] reference for multi-GPU</w:t>
-        </w:r>
-      </w:ins>
-    </w:p>
-    <w:p>
-      <w:pPr>
-        <w:pStyle w:val="ListParagraph"/>
-        <w:numPr>
-          <w:ilvl w:val="2"/>
-          <w:numId w:val="5"/>
-        </w:numPr>
-        <w:rPr>
-          <w:ins w:id="376" w:author="Evan F. Bollig" w:date="2013-06-18T14:35:00Z"/>
-        </w:rPr>
-      </w:pPr>
-      <w:ins w:id="377" w:author="Evan F. Bollig" w:date="2013-06-18T14:35:00Z">
-        <w:r>
-          <w:t>Preconditioning papers</w:t>
-        </w:r>
-      </w:ins>
-    </w:p>
-    <w:p>
-      <w:pPr>
-        <w:pStyle w:val="ListParagraph"/>
-        <w:numPr>
-          <w:ilvl w:val="0"/>
-          <w:numId w:val="5"/>
-        </w:numPr>
-        <w:rPr>
-          <w:ins w:id="378" w:author="Evan F. Bollig" w:date="2013-06-18T14:35:00Z"/>
-        </w:rPr>
-      </w:pPr>
-      <w:ins w:id="379" w:author="Evan F. Bollig" w:date="2013-06-18T14:35:00Z">
-        <w:r>
-          <w:t>Node ordering</w:t>
-        </w:r>
-      </w:ins>
-    </w:p>
-    <w:p>
-      <w:pPr>
-        <w:pStyle w:val="ListParagraph"/>
-        <w:numPr>
-          <w:ilvl w:val="1"/>
-          <w:numId w:val="5"/>
-        </w:numPr>
-        <w:rPr>
-          <w:ins w:id="380" w:author="Evan F. Bollig" w:date="2013-06-18T14:35:00Z"/>
-        </w:rPr>
-      </w:pPr>
-      <w:ins w:id="381" w:author="Evan F. Bollig" w:date="2013-06-18T14:35:00Z">
-        <w:r>
-          <w:t xml:space="preserve">SPH </w:t>
-        </w:r>
-      </w:ins>
-    </w:p>
-    <w:p>
-      <w:pPr>
-        <w:pStyle w:val="ListParagraph"/>
-        <w:numPr>
-          <w:ilvl w:val="1"/>
-          <w:numId w:val="5"/>
-        </w:numPr>
-        <w:rPr>
-          <w:ins w:id="382" w:author="Evan F. Bollig" w:date="2013-06-18T14:35:00Z"/>
-        </w:rPr>
-      </w:pPr>
-      <w:ins w:id="383" w:author="Evan F. Bollig" w:date="2013-06-18T14:35:00Z">
-        <w:r>
-          <w:t xml:space="preserve">Morton ordering </w:t>
-        </w:r>
-      </w:ins>
-    </w:p>
-    <w:p>
-      <w:pPr>
-        <w:pStyle w:val="ListParagraph"/>
-        <w:numPr>
-          <w:ilvl w:val="0"/>
-          <w:numId w:val="4"/>
-        </w:numPr>
-        <w:pPrChange w:id="384" w:author="Evan F. Bollig" w:date="2013-06-16T19:50:00Z">
-          <w:pPr>
-            <w:pStyle w:val="ListParagraph"/>
-            <w:ind w:left="0"/>
-          </w:pPr>
-        </w:pPrChange>
-      </w:pPr>
     </w:p>
     <w:sectPr>
       <w:pgSz w:w="12240" w:h="15840"/>

--- a/OutlineNotebook2.docx
+++ b/OutlineNotebook2.docx
@@ -106,8 +106,13 @@
           <w:numId w:val="1"/>
         </w:numPr>
       </w:pPr>
-      <w:r>
-        <w:t>Franke comparison 1982</w:t>
+      <w:proofErr w:type="spellStart"/>
+      <w:r>
+        <w:t>Franke</w:t>
+      </w:r>
+      <w:proofErr w:type="spellEnd"/>
+      <w:r>
+        <w:t xml:space="preserve"> comparison 1982</w:t>
       </w:r>
     </w:p>
     <w:p>
@@ -167,7 +172,15 @@
         </w:numPr>
       </w:pPr>
       <w:r>
-        <w:t xml:space="preserve">Need to focus on hardware that will get us to Petascale </w:t>
+        <w:t xml:space="preserve">Need to focus on hardware that will get us to </w:t>
+      </w:r>
+      <w:proofErr w:type="spellStart"/>
+      <w:r>
+        <w:t>Petascale</w:t>
+      </w:r>
+      <w:proofErr w:type="spellEnd"/>
+      <w:r>
+        <w:t xml:space="preserve"> </w:t>
       </w:r>
     </w:p>
     <w:p>
@@ -191,7 +204,23 @@
         </w:numPr>
       </w:pPr>
       <w:r>
-        <w:t>GPUs/Accelerators are expected to be (default|common|…) on petascale architectures</w:t>
+        <w:t>GPUs/Accelerators are expected to be (</w:t>
+      </w:r>
+      <w:proofErr w:type="spellStart"/>
+      <w:r>
+        <w:t>default|common</w:t>
+      </w:r>
+      <w:proofErr w:type="spellEnd"/>
+      <w:r>
+        <w:t xml:space="preserve">|…) on </w:t>
+      </w:r>
+      <w:proofErr w:type="spellStart"/>
+      <w:r>
+        <w:t>petascale</w:t>
+      </w:r>
+      <w:proofErr w:type="spellEnd"/>
+      <w:r>
+        <w:t xml:space="preserve"> architectures</w:t>
       </w:r>
     </w:p>
     <w:p>
@@ -263,7 +292,15 @@
         </w:numPr>
       </w:pPr>
       <w:r>
-        <w:t>And we demonstrate combinations through applicaton to various problems</w:t>
+        <w:t xml:space="preserve">And we demonstrate combinations through </w:t>
+      </w:r>
+      <w:proofErr w:type="spellStart"/>
+      <w:r>
+        <w:t>applicaton</w:t>
+      </w:r>
+      <w:proofErr w:type="spellEnd"/>
+      <w:r>
+        <w:t xml:space="preserve"> to various problems</w:t>
       </w:r>
     </w:p>
     <w:p>
@@ -698,8 +735,19 @@
             <w:rPr/>
           </w:rPrChange>
         </w:rPr>
-        <w:t>Cartesian Laplacian</w:t>
-      </w:r>
+        <w:t xml:space="preserve">Cartesian </w:t>
+      </w:r>
+      <w:proofErr w:type="spellStart"/>
+      <w:r>
+        <w:rPr>
+          <w:color w:val="008000"/>
+          <w:rPrChange w:id="35" w:author="Evan F. Bollig" w:date="2013-06-10T19:12:00Z">
+            <w:rPr/>
+          </w:rPrChange>
+        </w:rPr>
+        <w:t>Laplacian</w:t>
+      </w:r>
+      <w:proofErr w:type="spellEnd"/>
     </w:p>
     <w:p>
       <w:pPr>
@@ -710,18 +758,18 @@
         </w:numPr>
         <w:rPr>
           <w:color w:val="008000"/>
-          <w:rPrChange w:id="35" w:author="Evan F. Bollig" w:date="2013-06-10T19:12:00Z">
-            <w:rPr/>
-          </w:rPrChange>
-        </w:rPr>
-      </w:pPr>
-      <w:r>
-        <w:rPr>
-          <w:color w:val="008000"/>
           <w:rPrChange w:id="36" w:author="Evan F. Bollig" w:date="2013-06-10T19:12:00Z">
             <w:rPr/>
           </w:rPrChange>
         </w:rPr>
+      </w:pPr>
+      <w:r>
+        <w:rPr>
+          <w:color w:val="008000"/>
+          <w:rPrChange w:id="37" w:author="Evan F. Bollig" w:date="2013-06-10T19:12:00Z">
+            <w:rPr/>
+          </w:rPrChange>
+        </w:rPr>
         <w:t>Laplace-Beltrami</w:t>
       </w:r>
     </w:p>
@@ -734,18 +782,18 @@
         </w:numPr>
         <w:rPr>
           <w:color w:val="008000"/>
-          <w:rPrChange w:id="37" w:author="Evan F. Bollig" w:date="2013-06-10T19:12:00Z">
-            <w:rPr/>
-          </w:rPrChange>
-        </w:rPr>
-      </w:pPr>
-      <w:r>
-        <w:rPr>
-          <w:color w:val="008000"/>
           <w:rPrChange w:id="38" w:author="Evan F. Bollig" w:date="2013-06-10T19:12:00Z">
             <w:rPr/>
           </w:rPrChange>
         </w:rPr>
+      </w:pPr>
+      <w:r>
+        <w:rPr>
+          <w:color w:val="008000"/>
+          <w:rPrChange w:id="39" w:author="Evan F. Bollig" w:date="2013-06-10T19:12:00Z">
+            <w:rPr/>
+          </w:rPrChange>
+        </w:rPr>
         <w:t>Constrained Gradient on Sphere</w:t>
       </w:r>
     </w:p>
@@ -758,20 +806,31 @@
         </w:numPr>
         <w:rPr>
           <w:color w:val="008000"/>
-          <w:rPrChange w:id="39" w:author="Evan F. Bollig" w:date="2013-06-10T19:12:00Z">
-            <w:rPr/>
-          </w:rPrChange>
-        </w:rPr>
-      </w:pPr>
-      <w:r>
-        <w:rPr>
-          <w:color w:val="008000"/>
           <w:rPrChange w:id="40" w:author="Evan F. Bollig" w:date="2013-06-10T19:12:00Z">
             <w:rPr/>
           </w:rPrChange>
         </w:rPr>
+      </w:pPr>
+      <w:proofErr w:type="spellStart"/>
+      <w:r>
+        <w:rPr>
+          <w:color w:val="008000"/>
+          <w:rPrChange w:id="41" w:author="Evan F. Bollig" w:date="2013-06-10T19:12:00Z">
+            <w:rPr/>
+          </w:rPrChange>
+        </w:rPr>
         <w:lastRenderedPageBreak/>
-        <w:t xml:space="preserve">Hyperviscosity </w:t>
+        <w:t>Hyperviscosity</w:t>
+      </w:r>
+      <w:proofErr w:type="spellEnd"/>
+      <w:r>
+        <w:rPr>
+          <w:color w:val="008000"/>
+          <w:rPrChange w:id="42" w:author="Evan F. Bollig" w:date="2013-06-10T19:12:00Z">
+            <w:rPr/>
+          </w:rPrChange>
+        </w:rPr>
+        <w:t xml:space="preserve"> </w:t>
       </w:r>
     </w:p>
     <w:p>
@@ -783,15 +842,15 @@
         </w:numPr>
         <w:rPr>
           <w:color w:val="008000"/>
-          <w:rPrChange w:id="41" w:author="Evan F. Bollig" w:date="2013-06-10T19:12:00Z">
-            <w:rPr/>
-          </w:rPrChange>
-        </w:rPr>
-      </w:pPr>
-      <w:r>
-        <w:rPr>
-          <w:color w:val="008000"/>
-          <w:rPrChange w:id="42" w:author="Evan F. Bollig" w:date="2013-06-10T19:12:00Z">
+          <w:rPrChange w:id="43" w:author="Evan F. Bollig" w:date="2013-06-10T19:12:00Z">
+            <w:rPr/>
+          </w:rPrChange>
+        </w:rPr>
+      </w:pPr>
+      <w:r>
+        <w:rPr>
+          <w:color w:val="008000"/>
+          <w:rPrChange w:id="44" w:author="Evan F. Bollig" w:date="2013-06-10T19:12:00Z">
             <w:rPr/>
           </w:rPrChange>
         </w:rPr>
@@ -807,15 +866,15 @@
         </w:numPr>
         <w:rPr>
           <w:color w:val="008000"/>
-          <w:rPrChange w:id="43" w:author="Evan F. Bollig" w:date="2013-06-10T19:12:00Z">
-            <w:rPr/>
-          </w:rPrChange>
-        </w:rPr>
-      </w:pPr>
-      <w:r>
-        <w:rPr>
-          <w:color w:val="008000"/>
-          <w:rPrChange w:id="44" w:author="Evan F. Bollig" w:date="2013-06-10T19:12:00Z">
+          <w:rPrChange w:id="45" w:author="Evan F. Bollig" w:date="2013-06-10T19:12:00Z">
+            <w:rPr/>
+          </w:rPrChange>
+        </w:rPr>
+      </w:pPr>
+      <w:r>
+        <w:rPr>
+          <w:color w:val="008000"/>
+          <w:rPrChange w:id="46" w:author="Evan F. Bollig" w:date="2013-06-10T19:12:00Z">
             <w:rPr/>
           </w:rPrChange>
         </w:rPr>
@@ -831,15 +890,15 @@
         </w:numPr>
         <w:rPr>
           <w:color w:val="008000"/>
-          <w:rPrChange w:id="45" w:author="Evan F. Bollig" w:date="2013-06-10T19:12:00Z">
-            <w:rPr/>
-          </w:rPrChange>
-        </w:rPr>
-      </w:pPr>
-      <w:r>
-        <w:rPr>
-          <w:color w:val="008000"/>
-          <w:rPrChange w:id="46" w:author="Evan F. Bollig" w:date="2013-06-10T19:12:00Z">
+          <w:rPrChange w:id="47" w:author="Evan F. Bollig" w:date="2013-06-10T19:12:00Z">
+            <w:rPr/>
+          </w:rPrChange>
+        </w:rPr>
+      </w:pPr>
+      <w:r>
+        <w:rPr>
+          <w:color w:val="008000"/>
+          <w:rPrChange w:id="48" w:author="Evan F. Bollig" w:date="2013-06-10T19:12:00Z">
             <w:rPr/>
           </w:rPrChange>
         </w:rPr>
@@ -855,15 +914,15 @@
         </w:numPr>
         <w:rPr>
           <w:color w:val="008000"/>
-          <w:rPrChange w:id="47" w:author="Evan F. Bollig" w:date="2013-06-10T19:12:00Z">
-            <w:rPr/>
-          </w:rPrChange>
-        </w:rPr>
-      </w:pPr>
-      <w:r>
-        <w:rPr>
-          <w:color w:val="008000"/>
-          <w:rPrChange w:id="48" w:author="Evan F. Bollig" w:date="2013-06-10T19:12:00Z">
+          <w:rPrChange w:id="49" w:author="Evan F. Bollig" w:date="2013-06-10T19:12:00Z">
+            <w:rPr/>
+          </w:rPrChange>
+        </w:rPr>
+      </w:pPr>
+      <w:r>
+        <w:rPr>
+          <w:color w:val="008000"/>
+          <w:rPrChange w:id="50" w:author="Evan F. Bollig" w:date="2013-06-10T19:12:00Z">
             <w:rPr/>
           </w:rPrChange>
         </w:rPr>
@@ -879,15 +938,15 @@
         </w:numPr>
         <w:rPr>
           <w:color w:val="008000"/>
-          <w:rPrChange w:id="49" w:author="Evan F. Bollig" w:date="2013-06-10T19:12:00Z">
-            <w:rPr/>
-          </w:rPrChange>
-        </w:rPr>
-      </w:pPr>
-      <w:r>
-        <w:rPr>
-          <w:color w:val="008000"/>
-          <w:rPrChange w:id="50" w:author="Evan F. Bollig" w:date="2013-06-10T19:12:00Z">
+          <w:rPrChange w:id="51" w:author="Evan F. Bollig" w:date="2013-06-10T19:12:00Z">
+            <w:rPr/>
+          </w:rPrChange>
+        </w:rPr>
+      </w:pPr>
+      <w:r>
+        <w:rPr>
+          <w:color w:val="008000"/>
+          <w:rPrChange w:id="52" w:author="Evan F. Bollig" w:date="2013-06-10T19:12:00Z">
             <w:rPr/>
           </w:rPrChange>
         </w:rPr>
@@ -903,15 +962,15 @@
         </w:numPr>
         <w:rPr>
           <w:color w:val="008000"/>
-          <w:rPrChange w:id="51" w:author="Evan F. Bollig" w:date="2013-06-10T19:12:00Z">
-            <w:rPr/>
-          </w:rPrChange>
-        </w:rPr>
-      </w:pPr>
-      <w:r>
-        <w:rPr>
-          <w:color w:val="008000"/>
-          <w:rPrChange w:id="52" w:author="Evan F. Bollig" w:date="2013-06-10T19:12:00Z">
+          <w:rPrChange w:id="53" w:author="Evan F. Bollig" w:date="2013-06-10T19:12:00Z">
+            <w:rPr/>
+          </w:rPrChange>
+        </w:rPr>
+      </w:pPr>
+      <w:r>
+        <w:rPr>
+          <w:color w:val="008000"/>
+          <w:rPrChange w:id="54" w:author="Evan F. Bollig" w:date="2013-06-10T19:12:00Z">
             <w:rPr/>
           </w:rPrChange>
         </w:rPr>
@@ -927,15 +986,15 @@
         </w:numPr>
         <w:rPr>
           <w:color w:val="008000"/>
-          <w:rPrChange w:id="53" w:author="Evan F. Bollig" w:date="2013-06-10T19:12:00Z">
-            <w:rPr/>
-          </w:rPrChange>
-        </w:rPr>
-      </w:pPr>
-      <w:r>
-        <w:rPr>
-          <w:color w:val="008000"/>
-          <w:rPrChange w:id="54" w:author="Evan F. Bollig" w:date="2013-06-10T19:12:00Z">
+          <w:rPrChange w:id="55" w:author="Evan F. Bollig" w:date="2013-06-10T19:12:00Z">
+            <w:rPr/>
+          </w:rPrChange>
+        </w:rPr>
+      </w:pPr>
+      <w:r>
+        <w:rPr>
+          <w:color w:val="008000"/>
+          <w:rPrChange w:id="56" w:author="Evan F. Bollig" w:date="2013-06-10T19:12:00Z">
             <w:rPr/>
           </w:rPrChange>
         </w:rPr>
@@ -951,15 +1010,15 @@
         </w:numPr>
         <w:rPr>
           <w:color w:val="008000"/>
-          <w:rPrChange w:id="55" w:author="Evan F. Bollig" w:date="2013-06-10T21:35:00Z">
-            <w:rPr/>
-          </w:rPrChange>
-        </w:rPr>
-      </w:pPr>
-      <w:r>
-        <w:rPr>
-          <w:color w:val="008000"/>
-          <w:rPrChange w:id="56" w:author="Evan F. Bollig" w:date="2013-06-10T21:35:00Z">
+          <w:rPrChange w:id="57" w:author="Evan F. Bollig" w:date="2013-06-10T21:35:00Z">
+            <w:rPr/>
+          </w:rPrChange>
+        </w:rPr>
+      </w:pPr>
+      <w:r>
+        <w:rPr>
+          <w:color w:val="008000"/>
+          <w:rPrChange w:id="58" w:author="Evan F. Bollig" w:date="2013-06-10T21:35:00Z">
             <w:rPr/>
           </w:rPrChange>
         </w:rPr>
@@ -975,15 +1034,15 @@
         </w:numPr>
         <w:rPr>
           <w:color w:val="008000"/>
-          <w:rPrChange w:id="57" w:author="Evan F. Bollig" w:date="2013-06-10T23:33:00Z">
-            <w:rPr/>
-          </w:rPrChange>
-        </w:rPr>
-      </w:pPr>
-      <w:r>
-        <w:rPr>
-          <w:color w:val="008000"/>
-          <w:rPrChange w:id="58" w:author="Evan F. Bollig" w:date="2013-06-10T23:33:00Z">
+          <w:rPrChange w:id="59" w:author="Evan F. Bollig" w:date="2013-06-10T23:33:00Z">
+            <w:rPr/>
+          </w:rPrChange>
+        </w:rPr>
+      </w:pPr>
+      <w:r>
+        <w:rPr>
+          <w:color w:val="008000"/>
+          <w:rPrChange w:id="60" w:author="Evan F. Bollig" w:date="2013-06-10T23:33:00Z">
             <w:rPr/>
           </w:rPrChange>
         </w:rPr>
@@ -999,15 +1058,15 @@
         </w:numPr>
         <w:rPr>
           <w:color w:val="008000"/>
-          <w:rPrChange w:id="59" w:author="Evan F. Bollig" w:date="2013-06-10T23:43:00Z">
-            <w:rPr/>
-          </w:rPrChange>
-        </w:rPr>
-      </w:pPr>
-      <w:r>
-        <w:rPr>
-          <w:color w:val="008000"/>
-          <w:rPrChange w:id="60" w:author="Evan F. Bollig" w:date="2013-06-10T23:43:00Z">
+          <w:rPrChange w:id="61" w:author="Evan F. Bollig" w:date="2013-06-10T23:43:00Z">
+            <w:rPr/>
+          </w:rPrChange>
+        </w:rPr>
+      </w:pPr>
+      <w:r>
+        <w:rPr>
+          <w:color w:val="008000"/>
+          <w:rPrChange w:id="62" w:author="Evan F. Bollig" w:date="2013-06-10T23:43:00Z">
             <w:rPr/>
           </w:rPrChange>
         </w:rPr>
@@ -1016,7 +1075,7 @@
       <w:r>
         <w:rPr>
           <w:color w:val="008000"/>
-          <w:rPrChange w:id="61" w:author="Evan F. Bollig" w:date="2013-06-10T23:43:00Z">
+          <w:rPrChange w:id="63" w:author="Evan F. Bollig" w:date="2013-06-10T23:43:00Z">
             <w:rPr/>
           </w:rPrChange>
         </w:rPr>
@@ -1032,15 +1091,15 @@
         </w:numPr>
         <w:rPr>
           <w:color w:val="008000"/>
-          <w:rPrChange w:id="62" w:author="Evan F. Bollig" w:date="2013-06-14T03:38:00Z">
-            <w:rPr/>
-          </w:rPrChange>
-        </w:rPr>
-      </w:pPr>
-      <w:r>
-        <w:rPr>
-          <w:color w:val="008000"/>
-          <w:rPrChange w:id="63" w:author="Evan F. Bollig" w:date="2013-06-14T03:38:00Z">
+          <w:rPrChange w:id="64" w:author="Evan F. Bollig" w:date="2013-06-14T03:38:00Z">
+            <w:rPr/>
+          </w:rPrChange>
+        </w:rPr>
+      </w:pPr>
+      <w:r>
+        <w:rPr>
+          <w:color w:val="008000"/>
+          <w:rPrChange w:id="65" w:author="Evan F. Bollig" w:date="2013-06-14T03:38:00Z">
             <w:rPr/>
           </w:rPrChange>
         </w:rPr>
@@ -1056,15 +1115,15 @@
         </w:numPr>
         <w:rPr>
           <w:color w:val="008000"/>
-          <w:rPrChange w:id="64" w:author="Evan F. Bollig" w:date="2013-06-14T03:38:00Z">
-            <w:rPr/>
-          </w:rPrChange>
-        </w:rPr>
-      </w:pPr>
-      <w:r>
-        <w:rPr>
-          <w:color w:val="008000"/>
-          <w:rPrChange w:id="65" w:author="Evan F. Bollig" w:date="2013-06-14T03:38:00Z">
+          <w:rPrChange w:id="66" w:author="Evan F. Bollig" w:date="2013-06-14T03:38:00Z">
+            <w:rPr/>
+          </w:rPrChange>
+        </w:rPr>
+      </w:pPr>
+      <w:r>
+        <w:rPr>
+          <w:color w:val="008000"/>
+          <w:rPrChange w:id="67" w:author="Evan F. Bollig" w:date="2013-06-14T03:38:00Z">
             <w:rPr/>
           </w:rPrChange>
         </w:rPr>
@@ -1080,15 +1139,15 @@
         </w:numPr>
         <w:rPr>
           <w:color w:val="008000"/>
-          <w:rPrChange w:id="66" w:author="Evan F. Bollig" w:date="2013-06-14T03:38:00Z">
-            <w:rPr/>
-          </w:rPrChange>
-        </w:rPr>
-      </w:pPr>
-      <w:r>
-        <w:rPr>
-          <w:color w:val="008000"/>
-          <w:rPrChange w:id="67" w:author="Evan F. Bollig" w:date="2013-06-14T03:38:00Z">
+          <w:rPrChange w:id="68" w:author="Evan F. Bollig" w:date="2013-06-14T03:38:00Z">
+            <w:rPr/>
+          </w:rPrChange>
+        </w:rPr>
+      </w:pPr>
+      <w:r>
+        <w:rPr>
+          <w:color w:val="008000"/>
+          <w:rPrChange w:id="69" w:author="Evan F. Bollig" w:date="2013-06-14T03:38:00Z">
             <w:rPr/>
           </w:rPrChange>
         </w:rPr>
@@ -1104,15 +1163,15 @@
         </w:numPr>
         <w:rPr>
           <w:color w:val="008000"/>
-          <w:rPrChange w:id="68" w:author="Evan F. Bollig" w:date="2013-06-14T03:38:00Z">
-            <w:rPr/>
-          </w:rPrChange>
-        </w:rPr>
-      </w:pPr>
-      <w:r>
-        <w:rPr>
-          <w:color w:val="008000"/>
-          <w:rPrChange w:id="69" w:author="Evan F. Bollig" w:date="2013-06-14T03:38:00Z">
+          <w:rPrChange w:id="70" w:author="Evan F. Bollig" w:date="2013-06-14T03:38:00Z">
+            <w:rPr/>
+          </w:rPrChange>
+        </w:rPr>
+      </w:pPr>
+      <w:r>
+        <w:rPr>
+          <w:color w:val="008000"/>
+          <w:rPrChange w:id="71" w:author="Evan F. Bollig" w:date="2013-06-14T03:38:00Z">
             <w:rPr/>
           </w:rPrChange>
         </w:rPr>
@@ -1128,15 +1187,15 @@
         </w:numPr>
         <w:rPr>
           <w:color w:val="008000"/>
-          <w:rPrChange w:id="70" w:author="Evan F. Bollig" w:date="2013-06-14T03:38:00Z">
-            <w:rPr/>
-          </w:rPrChange>
-        </w:rPr>
-      </w:pPr>
-      <w:r>
-        <w:rPr>
-          <w:color w:val="008000"/>
-          <w:rPrChange w:id="71" w:author="Evan F. Bollig" w:date="2013-06-14T03:38:00Z">
+          <w:rPrChange w:id="72" w:author="Evan F. Bollig" w:date="2013-06-14T03:38:00Z">
+            <w:rPr/>
+          </w:rPrChange>
+        </w:rPr>
+      </w:pPr>
+      <w:r>
+        <w:rPr>
+          <w:color w:val="008000"/>
+          <w:rPrChange w:id="73" w:author="Evan F. Bollig" w:date="2013-06-14T03:38:00Z">
             <w:rPr/>
           </w:rPrChange>
         </w:rPr>
@@ -1152,15 +1211,15 @@
         </w:numPr>
         <w:rPr>
           <w:color w:val="008000"/>
-          <w:rPrChange w:id="72" w:author="Evan Bollig" w:date="2013-06-14T12:55:00Z">
-            <w:rPr/>
-          </w:rPrChange>
-        </w:rPr>
-      </w:pPr>
-      <w:r>
-        <w:rPr>
-          <w:color w:val="008000"/>
-          <w:rPrChange w:id="73" w:author="Evan Bollig" w:date="2013-06-14T12:55:00Z">
+          <w:rPrChange w:id="74" w:author="Evan Bollig" w:date="2013-06-14T12:55:00Z">
+            <w:rPr/>
+          </w:rPrChange>
+        </w:rPr>
+      </w:pPr>
+      <w:r>
+        <w:rPr>
+          <w:color w:val="008000"/>
+          <w:rPrChange w:id="75" w:author="Evan Bollig" w:date="2013-06-14T12:55:00Z">
             <w:rPr/>
           </w:rPrChange>
         </w:rPr>
@@ -1176,15 +1235,15 @@
         </w:numPr>
         <w:rPr>
           <w:color w:val="008000"/>
-          <w:rPrChange w:id="74" w:author="Evan Bollig" w:date="2013-06-14T12:55:00Z">
-            <w:rPr/>
-          </w:rPrChange>
-        </w:rPr>
-      </w:pPr>
-      <w:r>
-        <w:rPr>
-          <w:color w:val="008000"/>
-          <w:rPrChange w:id="75" w:author="Evan Bollig" w:date="2013-06-14T12:55:00Z">
+          <w:rPrChange w:id="76" w:author="Evan Bollig" w:date="2013-06-14T12:55:00Z">
+            <w:rPr/>
+          </w:rPrChange>
+        </w:rPr>
+      </w:pPr>
+      <w:r>
+        <w:rPr>
+          <w:color w:val="008000"/>
+          <w:rPrChange w:id="77" w:author="Evan Bollig" w:date="2013-06-14T12:55:00Z">
             <w:rPr/>
           </w:rPrChange>
         </w:rPr>
@@ -1200,15 +1259,15 @@
         </w:numPr>
         <w:rPr>
           <w:color w:val="008000"/>
-          <w:rPrChange w:id="76" w:author="Evan Bollig" w:date="2013-06-14T12:55:00Z">
-            <w:rPr/>
-          </w:rPrChange>
-        </w:rPr>
-      </w:pPr>
-      <w:r>
-        <w:rPr>
-          <w:color w:val="008000"/>
-          <w:rPrChange w:id="77" w:author="Evan Bollig" w:date="2013-06-14T12:55:00Z">
+          <w:rPrChange w:id="78" w:author="Evan Bollig" w:date="2013-06-14T12:55:00Z">
+            <w:rPr/>
+          </w:rPrChange>
+        </w:rPr>
+      </w:pPr>
+      <w:r>
+        <w:rPr>
+          <w:color w:val="008000"/>
+          <w:rPrChange w:id="79" w:author="Evan Bollig" w:date="2013-06-14T12:55:00Z">
             <w:rPr/>
           </w:rPrChange>
         </w:rPr>
@@ -1224,15 +1283,15 @@
         </w:numPr>
         <w:rPr>
           <w:color w:val="008000"/>
-          <w:rPrChange w:id="78" w:author="Evan Bollig" w:date="2013-06-14T12:55:00Z">
-            <w:rPr/>
-          </w:rPrChange>
-        </w:rPr>
-      </w:pPr>
-      <w:r>
-        <w:rPr>
-          <w:color w:val="008000"/>
-          <w:rPrChange w:id="79" w:author="Evan Bollig" w:date="2013-06-14T12:55:00Z">
+          <w:rPrChange w:id="80" w:author="Evan Bollig" w:date="2013-06-14T12:55:00Z">
+            <w:rPr/>
+          </w:rPrChange>
+        </w:rPr>
+      </w:pPr>
+      <w:r>
+        <w:rPr>
+          <w:color w:val="008000"/>
+          <w:rPrChange w:id="81" w:author="Evan Bollig" w:date="2013-06-14T12:55:00Z">
             <w:rPr/>
           </w:rPrChange>
         </w:rPr>
@@ -1248,19 +1307,39 @@
         </w:numPr>
         <w:rPr>
           <w:color w:val="008000"/>
-          <w:rPrChange w:id="80" w:author="Evan Bollig" w:date="2013-06-14T12:55:00Z">
-            <w:rPr/>
-          </w:rPrChange>
-        </w:rPr>
-      </w:pPr>
-      <w:r>
-        <w:rPr>
-          <w:color w:val="008000"/>
-          <w:rPrChange w:id="81" w:author="Evan Bollig" w:date="2013-06-14T12:55:00Z">
-            <w:rPr/>
-          </w:rPrChange>
-        </w:rPr>
-        <w:t xml:space="preserve">Brute force is obvious starting point, but this is O(N^2). </w:t>
+          <w:rPrChange w:id="82" w:author="Evan Bollig" w:date="2013-06-14T12:55:00Z">
+            <w:rPr/>
+          </w:rPrChange>
+        </w:rPr>
+      </w:pPr>
+      <w:r>
+        <w:rPr>
+          <w:color w:val="008000"/>
+          <w:rPrChange w:id="83" w:author="Evan Bollig" w:date="2013-06-14T12:55:00Z">
+            <w:rPr/>
+          </w:rPrChange>
+        </w:rPr>
+        <w:t xml:space="preserve">Brute force is obvious starting point, but this is </w:t>
+      </w:r>
+      <w:proofErr w:type="gramStart"/>
+      <w:r>
+        <w:rPr>
+          <w:color w:val="008000"/>
+          <w:rPrChange w:id="84" w:author="Evan Bollig" w:date="2013-06-14T12:55:00Z">
+            <w:rPr/>
+          </w:rPrChange>
+        </w:rPr>
+        <w:t>O(</w:t>
+      </w:r>
+      <w:proofErr w:type="gramEnd"/>
+      <w:r>
+        <w:rPr>
+          <w:color w:val="008000"/>
+          <w:rPrChange w:id="85" w:author="Evan Bollig" w:date="2013-06-14T12:55:00Z">
+            <w:rPr/>
+          </w:rPrChange>
+        </w:rPr>
+        <w:t xml:space="preserve">N^2). </w:t>
       </w:r>
     </w:p>
     <w:p>
@@ -1272,7 +1351,23 @@
         </w:numPr>
       </w:pPr>
       <w:r>
-        <w:t>K-DTree is used by many in the RBF world to reduce complexity to O(N log N) search time for all stencils.</w:t>
+        <w:t>K-</w:t>
+      </w:r>
+      <w:proofErr w:type="spellStart"/>
+      <w:r>
+        <w:t>DTree</w:t>
+      </w:r>
+      <w:proofErr w:type="spellEnd"/>
+      <w:r>
+        <w:t xml:space="preserve"> is used by many in the RBF world to reduce complexity to </w:t>
+      </w:r>
+      <w:proofErr w:type="gramStart"/>
+      <w:r>
+        <w:t>O(</w:t>
+      </w:r>
+      <w:proofErr w:type="gramEnd"/>
+      <w:r>
+        <w:t>N log N) search time for all stencils.</w:t>
       </w:r>
       <w:r>
         <w:tab/>
@@ -1286,9 +1381,27 @@
           <w:numId w:val="1"/>
         </w:numPr>
       </w:pPr>
-      <w:r>
-        <w:t>Bengt and Fasshauer refer to kDTree</w:t>
-      </w:r>
+      <w:proofErr w:type="spellStart"/>
+      <w:r>
+        <w:t>Bengt</w:t>
+      </w:r>
+      <w:proofErr w:type="spellEnd"/>
+      <w:r>
+        <w:t xml:space="preserve"> and </w:t>
+      </w:r>
+      <w:proofErr w:type="spellStart"/>
+      <w:r>
+        <w:t>Fasshauer</w:t>
+      </w:r>
+      <w:proofErr w:type="spellEnd"/>
+      <w:r>
+        <w:t xml:space="preserve"> refer to </w:t>
+      </w:r>
+      <w:proofErr w:type="spellStart"/>
+      <w:r>
+        <w:t>kDTree</w:t>
+      </w:r>
+      <w:proofErr w:type="spellEnd"/>
     </w:p>
     <w:p>
       <w:pPr>
@@ -1371,8 +1484,13 @@
         </w:numPr>
       </w:pPr>
       <w:r>
-        <w:t>Impact of ordering on Sparsity</w:t>
-      </w:r>
+        <w:t xml:space="preserve">Impact of ordering on </w:t>
+      </w:r>
+      <w:proofErr w:type="spellStart"/>
+      <w:r>
+        <w:t>Sparsity</w:t>
+      </w:r>
+      <w:proofErr w:type="spellEnd"/>
     </w:p>
     <w:p>
       <w:pPr>
@@ -1475,8 +1593,13 @@
           <w:numId w:val="1"/>
         </w:numPr>
       </w:pPr>
-      <w:r>
-        <w:t>Bayona, others seek to find the optimal for general node placement</w:t>
+      <w:proofErr w:type="spellStart"/>
+      <w:r>
+        <w:t>Bayona</w:t>
+      </w:r>
+      <w:proofErr w:type="spellEnd"/>
+      <w:r>
+        <w:t>, others seek to find the optimal for general node placement</w:t>
       </w:r>
     </w:p>
     <w:p>
@@ -1524,7 +1647,15 @@
         </w:numPr>
       </w:pPr>
       <w:r>
-        <w:t>Choose epsilon curve as function of k(N)</w:t>
+        <w:t xml:space="preserve">Choose epsilon curve as function of </w:t>
+      </w:r>
+      <w:proofErr w:type="gramStart"/>
+      <w:r>
+        <w:t>k(</w:t>
+      </w:r>
+      <w:proofErr w:type="gramEnd"/>
+      <w:r>
+        <w:t>N)</w:t>
       </w:r>
     </w:p>
     <w:p>
@@ -1536,7 +1667,23 @@
         </w:numPr>
       </w:pPr>
       <w:r>
-        <w:t xml:space="preserve">We follow approach in Lehto et al. to choose based on k(N) </w:t>
+        <w:t xml:space="preserve">We follow approach in </w:t>
+      </w:r>
+      <w:proofErr w:type="spellStart"/>
+      <w:r>
+        <w:t>Lehto</w:t>
+      </w:r>
+      <w:proofErr w:type="spellEnd"/>
+      <w:r>
+        <w:t xml:space="preserve"> et al. to choose based on </w:t>
+      </w:r>
+      <w:proofErr w:type="gramStart"/>
+      <w:r>
+        <w:t>k(</w:t>
+      </w:r>
+      <w:proofErr w:type="gramEnd"/>
+      <w:r>
+        <w:t xml:space="preserve">N) </w:t>
       </w:r>
     </w:p>
     <w:p>
@@ -1554,7 +1701,15 @@
         <w:t xml:space="preserve"> Figures</w:t>
       </w:r>
       <w:r>
-        <w:t xml:space="preserve"> of contours generated following Lehto approach. </w:t>
+        <w:t xml:space="preserve"> of contours generated following </w:t>
+      </w:r>
+      <w:proofErr w:type="spellStart"/>
+      <w:r>
+        <w:t>Lehto</w:t>
+      </w:r>
+      <w:proofErr w:type="spellEnd"/>
+      <w:r>
+        <w:t xml:space="preserve"> approach. </w:t>
       </w:r>
     </w:p>
     <w:p>
@@ -1590,8 +1745,13 @@
         </w:numPr>
       </w:pPr>
       <w:r>
-        <w:t>Explicit solutions require SpMV</w:t>
-      </w:r>
+        <w:t xml:space="preserve">Explicit solutions require </w:t>
+      </w:r>
+      <w:proofErr w:type="spellStart"/>
+      <w:r>
+        <w:t>SpMV</w:t>
+      </w:r>
+      <w:proofErr w:type="spellEnd"/>
       <w:r>
         <w:t>, SAXPY for update</w:t>
       </w:r>
@@ -1611,8 +1771,13 @@
         <w:t xml:space="preserve"> multiple</w:t>
       </w:r>
       <w:r>
-        <w:t xml:space="preserve"> SpMV</w:t>
-      </w:r>
+        <w:t xml:space="preserve"> </w:t>
+      </w:r>
+      <w:proofErr w:type="spellStart"/>
+      <w:r>
+        <w:t>SpMV</w:t>
+      </w:r>
+      <w:proofErr w:type="spellEnd"/>
       <w:r>
         <w:t>, SAXPY internally.</w:t>
       </w:r>
@@ -1650,7 +1815,15 @@
         </w:numPr>
       </w:pPr>
       <w:r>
-        <w:t xml:space="preserve">A domain decomposition allows us to distribute the SpMV and </w:t>
+        <w:t xml:space="preserve">A domain decomposition allows us to distribute the </w:t>
+      </w:r>
+      <w:proofErr w:type="spellStart"/>
+      <w:r>
+        <w:t>SpMV</w:t>
+      </w:r>
+      <w:proofErr w:type="spellEnd"/>
+      <w:r>
+        <w:t xml:space="preserve"> and </w:t>
       </w:r>
       <w:r>
         <w:t>SAXPY operations</w:t>
@@ -1665,8 +1838,21 @@
         </w:numPr>
       </w:pPr>
       <w:r>
-        <w:t>We target the GPU with OpenCL and ViennaCL</w:t>
-      </w:r>
+        <w:t xml:space="preserve">We target the GPU with </w:t>
+      </w:r>
+      <w:proofErr w:type="spellStart"/>
+      <w:r>
+        <w:t>OpenCL</w:t>
+      </w:r>
+      <w:proofErr w:type="spellEnd"/>
+      <w:r>
+        <w:t xml:space="preserve"> and </w:t>
+      </w:r>
+      <w:proofErr w:type="spellStart"/>
+      <w:r>
+        <w:t>ViennaCL</w:t>
+      </w:r>
+      <w:proofErr w:type="spellEnd"/>
     </w:p>
     <w:p>
       <w:pPr>
@@ -1701,7 +1887,15 @@
         </w:numPr>
       </w:pPr>
       <w:r>
-        <w:t>Distributed RBF methods limited to Knepley and a few others*</w:t>
+        <w:t xml:space="preserve">Distributed RBF methods limited to </w:t>
+      </w:r>
+      <w:proofErr w:type="spellStart"/>
+      <w:r>
+        <w:t>Knepley</w:t>
+      </w:r>
+      <w:proofErr w:type="spellEnd"/>
+      <w:r>
+        <w:t xml:space="preserve"> and a few others*</w:t>
       </w:r>
     </w:p>
     <w:p>
@@ -1826,7 +2020,7 @@
           <w:numId w:val="1"/>
         </w:numPr>
         <w:rPr>
-          <w:ins w:id="82" w:author="Evan Bollig" w:date="2013-06-08T18:53:00Z"/>
+          <w:ins w:id="86" w:author="Evan Bollig" w:date="2013-06-08T18:53:00Z"/>
         </w:rPr>
       </w:pPr>
       <w:r>
@@ -1847,9 +2041,9 @@
           <w:numId w:val="1"/>
         </w:numPr>
         <w:rPr>
-          <w:ins w:id="83" w:author="Evan Bollig" w:date="2013-06-08T18:53:00Z"/>
-        </w:rPr>
-        <w:pPrChange w:id="84" w:author="Evan Bollig" w:date="2013-06-08T18:53:00Z">
+          <w:ins w:id="87" w:author="Evan Bollig" w:date="2013-06-08T18:53:00Z"/>
+        </w:rPr>
+        <w:pPrChange w:id="88" w:author="Evan Bollig" w:date="2013-06-08T18:53:00Z">
           <w:pPr>
             <w:pStyle w:val="ListParagraph"/>
             <w:numPr>
@@ -1860,7 +2054,7 @@
           </w:pPr>
         </w:pPrChange>
       </w:pPr>
-      <w:ins w:id="85" w:author="Evan Bollig" w:date="2013-06-08T18:53:00Z">
+      <w:ins w:id="89" w:author="Evan Bollig" w:date="2013-06-08T18:53:00Z">
         <w:r>
           <w:t>MIC is new on scene</w:t>
         </w:r>
@@ -1874,9 +2068,9 @@
           <w:numId w:val="1"/>
         </w:numPr>
         <w:rPr>
-          <w:ins w:id="86" w:author="Evan Bollig" w:date="2013-06-08T18:53:00Z"/>
-        </w:rPr>
-        <w:pPrChange w:id="87" w:author="Evan Bollig" w:date="2013-06-08T18:53:00Z">
+          <w:ins w:id="90" w:author="Evan Bollig" w:date="2013-06-08T18:53:00Z"/>
+        </w:rPr>
+        <w:pPrChange w:id="91" w:author="Evan Bollig" w:date="2013-06-08T18:53:00Z">
           <w:pPr>
             <w:pStyle w:val="ListParagraph"/>
             <w:numPr>
@@ -1887,7 +2081,7 @@
           </w:pPr>
         </w:pPrChange>
       </w:pPr>
-      <w:ins w:id="88" w:author="Evan Bollig" w:date="2013-06-08T18:53:00Z">
+      <w:ins w:id="92" w:author="Evan Bollig" w:date="2013-06-08T18:53:00Z">
         <w:r>
           <w:t>Describe hardware</w:t>
         </w:r>
@@ -1901,9 +2095,9 @@
           <w:numId w:val="1"/>
         </w:numPr>
         <w:rPr>
-          <w:ins w:id="89" w:author="Evan Bollig" w:date="2013-06-08T18:53:00Z"/>
-        </w:rPr>
-        <w:pPrChange w:id="90" w:author="Evan Bollig" w:date="2013-06-08T18:53:00Z">
+          <w:ins w:id="93" w:author="Evan Bollig" w:date="2013-06-08T18:53:00Z"/>
+        </w:rPr>
+        <w:pPrChange w:id="94" w:author="Evan Bollig" w:date="2013-06-08T18:53:00Z">
           <w:pPr>
             <w:pStyle w:val="ListParagraph"/>
             <w:numPr>
@@ -1914,27 +2108,27 @@
           </w:pPr>
         </w:pPrChange>
       </w:pPr>
-      <w:ins w:id="91" w:author="Evan Bollig" w:date="2013-06-08T18:53:00Z">
+      <w:ins w:id="95" w:author="Evan Bollig" w:date="2013-06-08T18:53:00Z">
         <w:r>
           <w:t xml:space="preserve">State that we are </w:t>
         </w:r>
       </w:ins>
-      <w:ins w:id="92" w:author="Evan Bollig" w:date="2013-06-08T19:00:00Z">
+      <w:ins w:id="96" w:author="Evan Bollig" w:date="2013-06-08T19:00:00Z">
         <w:r>
           <w:t>just starting</w:t>
         </w:r>
       </w:ins>
-      <w:ins w:id="93" w:author="Evan Bollig" w:date="2013-06-08T18:53:00Z">
+      <w:ins w:id="97" w:author="Evan Bollig" w:date="2013-06-08T18:53:00Z">
         <w:r>
           <w:t xml:space="preserve"> </w:t>
         </w:r>
       </w:ins>
-      <w:ins w:id="94" w:author="Evan Bollig" w:date="2013-06-08T19:00:00Z">
+      <w:ins w:id="98" w:author="Evan Bollig" w:date="2013-06-08T19:00:00Z">
         <w:r>
           <w:t>investigations</w:t>
         </w:r>
       </w:ins>
-      <w:ins w:id="95" w:author="Evan Bollig" w:date="2013-06-08T18:53:00Z">
+      <w:ins w:id="99" w:author="Evan Bollig" w:date="2013-06-08T18:53:00Z">
         <w:r>
           <w:t xml:space="preserve"> but results are not included here. </w:t>
         </w:r>
@@ -1948,10 +2142,10 @@
           <w:numId w:val="1"/>
         </w:numPr>
         <w:rPr>
-          <w:ins w:id="96" w:author="Evan Bollig" w:date="2013-06-08T18:59:00Z"/>
-        </w:rPr>
-      </w:pPr>
-      <w:ins w:id="97" w:author="Evan Bollig" w:date="2013-06-08T18:53:00Z">
+          <w:ins w:id="100" w:author="Evan Bollig" w:date="2013-06-08T18:59:00Z"/>
+        </w:rPr>
+      </w:pPr>
+      <w:ins w:id="101" w:author="Evan Bollig" w:date="2013-06-08T18:53:00Z">
         <w:r>
           <w:t>Too soon to tell what benefits</w:t>
         </w:r>
@@ -1964,7 +2158,7 @@
           <w:ilvl w:val="3"/>
           <w:numId w:val="1"/>
         </w:numPr>
-        <w:pPrChange w:id="98" w:author="Evan Bollig" w:date="2013-06-08T18:59:00Z">
+        <w:pPrChange w:id="102" w:author="Evan Bollig" w:date="2013-06-08T18:59:00Z">
           <w:pPr>
             <w:pStyle w:val="ListParagraph"/>
             <w:numPr>
@@ -1975,9 +2169,17 @@
           </w:pPr>
         </w:pPrChange>
       </w:pPr>
-      <w:ins w:id="99" w:author="Evan Bollig" w:date="2013-06-08T18:59:00Z">
-        <w:r>
-          <w:t xml:space="preserve">MIC has pragmas and OpenCL support (beta 2012/2013). </w:t>
+      <w:ins w:id="103" w:author="Evan Bollig" w:date="2013-06-08T18:59:00Z">
+        <w:r>
+          <w:t xml:space="preserve">MIC has pragmas and </w:t>
+        </w:r>
+        <w:proofErr w:type="spellStart"/>
+        <w:r>
+          <w:t>OpenCL</w:t>
+        </w:r>
+        <w:proofErr w:type="spellEnd"/>
+        <w:r>
+          <w:t xml:space="preserve"> support (beta 2012/2013). </w:t>
         </w:r>
       </w:ins>
     </w:p>
@@ -1992,8 +2194,13 @@
       <w:r>
         <w:t xml:space="preserve">Choice to work with </w:t>
       </w:r>
-      <w:r>
-        <w:t xml:space="preserve">OpenCL </w:t>
+      <w:proofErr w:type="spellStart"/>
+      <w:r>
+        <w:t>OpenCL</w:t>
+      </w:r>
+      <w:proofErr w:type="spellEnd"/>
+      <w:r>
+        <w:t xml:space="preserve"> </w:t>
       </w:r>
       <w:r>
         <w:t xml:space="preserve">and language </w:t>
@@ -2011,7 +2218,15 @@
         </w:numPr>
       </w:pPr>
       <w:r>
-        <w:t>Functional portability vs performance portability</w:t>
+        <w:t xml:space="preserve">Functional portability </w:t>
+      </w:r>
+      <w:proofErr w:type="spellStart"/>
+      <w:r>
+        <w:t>vs</w:t>
+      </w:r>
+      <w:proofErr w:type="spellEnd"/>
+      <w:r>
+        <w:t xml:space="preserve"> performance portability</w:t>
       </w:r>
     </w:p>
     <w:p>
@@ -2038,7 +2253,15 @@
         </w:numPr>
       </w:pPr>
       <w:r>
-        <w:t>Work-Items, Work-Groups, NDRange, etc.</w:t>
+        <w:t xml:space="preserve">Work-Items, Work-Groups, </w:t>
+      </w:r>
+      <w:proofErr w:type="spellStart"/>
+      <w:r>
+        <w:t>NDRange</w:t>
+      </w:r>
+      <w:proofErr w:type="spellEnd"/>
+      <w:r>
+        <w:t>, etc.</w:t>
       </w:r>
     </w:p>
     <w:p>
@@ -2086,7 +2309,15 @@
         </w:numPr>
       </w:pPr>
       <w:r>
-        <w:t xml:space="preserve">How does it compare to CUDA? OpenACC? </w:t>
+        <w:t xml:space="preserve">How does it compare to CUDA? </w:t>
+      </w:r>
+      <w:proofErr w:type="spellStart"/>
+      <w:r>
+        <w:t>OpenACC</w:t>
+      </w:r>
+      <w:proofErr w:type="spellEnd"/>
+      <w:r>
+        <w:t xml:space="preserve">? </w:t>
       </w:r>
     </w:p>
     <w:p>
@@ -2097,8 +2328,21 @@
           <w:numId w:val="1"/>
         </w:numPr>
       </w:pPr>
-      <w:r>
-        <w:t xml:space="preserve">OpenCL attempts to harness the power of all hardware. Supports ATI, Nvidia, etc. Even has support for Cell BE and Phi. </w:t>
+      <w:proofErr w:type="spellStart"/>
+      <w:r>
+        <w:t>OpenCL</w:t>
+      </w:r>
+      <w:proofErr w:type="spellEnd"/>
+      <w:r>
+        <w:t xml:space="preserve"> attempts to harness the power of all hardware. Supports ATI, </w:t>
+      </w:r>
+      <w:proofErr w:type="spellStart"/>
+      <w:r>
+        <w:t>Nvidia</w:t>
+      </w:r>
+      <w:proofErr w:type="spellEnd"/>
+      <w:r>
+        <w:t xml:space="preserve">, etc. Even has support for Cell BE and Phi. </w:t>
       </w:r>
     </w:p>
     <w:p>
@@ -2133,8 +2377,13 @@
           <w:numId w:val="1"/>
         </w:numPr>
       </w:pPr>
-      <w:r>
-        <w:t>OpenCL C++ headers are one option, but this does not simplify the task our problem</w:t>
+      <w:proofErr w:type="spellStart"/>
+      <w:r>
+        <w:t>OpenCL</w:t>
+      </w:r>
+      <w:proofErr w:type="spellEnd"/>
+      <w:r>
+        <w:t xml:space="preserve"> C++ headers are one option, but this does not simplify the task our problem</w:t>
       </w:r>
     </w:p>
     <w:p>
@@ -2149,7 +2398,23 @@
         <w:t>Approach our problem from a higher level of abstraction with a sparse matri</w:t>
       </w:r>
       <w:r>
-        <w:t xml:space="preserve">x library and primitives like SpMV. Answer question: why use libraries like ViennaCL? </w:t>
+        <w:t xml:space="preserve">x library and primitives like </w:t>
+      </w:r>
+      <w:proofErr w:type="spellStart"/>
+      <w:r>
+        <w:t>SpMV</w:t>
+      </w:r>
+      <w:proofErr w:type="spellEnd"/>
+      <w:r>
+        <w:t xml:space="preserve">. Answer question: why use libraries like </w:t>
+      </w:r>
+      <w:proofErr w:type="spellStart"/>
+      <w:r>
+        <w:t>ViennaCL</w:t>
+      </w:r>
+      <w:proofErr w:type="spellEnd"/>
+      <w:r>
+        <w:t xml:space="preserve">? </w:t>
       </w:r>
     </w:p>
     <w:p>
@@ -2251,8 +2516,13 @@
         <w:t xml:space="preserve">Not to mention adoption is successful in existing codes where optimization was possible on day 1. For codes developing from scratch it is still easier to debug without using the hardware. Most problems that people would put on GPU can be reduced to some BLAS or LAPACK primitive, so it makes sense to </w:t>
       </w:r>
       <w:r>
-        <w:t>use a library like ViennaCL</w:t>
-      </w:r>
+        <w:t xml:space="preserve">use a library like </w:t>
+      </w:r>
+      <w:proofErr w:type="spellStart"/>
+      <w:r>
+        <w:t>ViennaCL</w:t>
+      </w:r>
+      <w:proofErr w:type="spellEnd"/>
     </w:p>
     <w:p>
       <w:pPr>
@@ -2262,8 +2532,29 @@
           <w:numId w:val="1"/>
         </w:numPr>
       </w:pPr>
-      <w:r>
-        <w:t>ViennaCL already adopted back-end switch for OpenMP, CUDA and OpenCL to allow more versatility.</w:t>
+      <w:proofErr w:type="spellStart"/>
+      <w:r>
+        <w:t>ViennaCL</w:t>
+      </w:r>
+      <w:proofErr w:type="spellEnd"/>
+      <w:r>
+        <w:t xml:space="preserve"> already adopted back-end switch for </w:t>
+      </w:r>
+      <w:proofErr w:type="spellStart"/>
+      <w:r>
+        <w:t>OpenMP</w:t>
+      </w:r>
+      <w:proofErr w:type="spellEnd"/>
+      <w:r>
+        <w:t xml:space="preserve">, CUDA and </w:t>
+      </w:r>
+      <w:proofErr w:type="spellStart"/>
+      <w:r>
+        <w:t>OpenCL</w:t>
+      </w:r>
+      <w:proofErr w:type="spellEnd"/>
+      <w:r>
+        <w:t xml:space="preserve"> to allow more versatility.</w:t>
       </w:r>
     </w:p>
     <w:p>
@@ -2274,11 +2565,19 @@
           <w:numId w:val="1"/>
         </w:numPr>
         <w:rPr>
-          <w:ins w:id="100" w:author="Evan Bollig" w:date="2013-06-08T18:59:00Z"/>
-        </w:rPr>
-      </w:pPr>
-      <w:r>
-        <w:t>Whatever vendor or language available libraries like ViennaCL will adapt and our code will change little.</w:t>
+          <w:ins w:id="104" w:author="Evan Bollig" w:date="2013-06-08T18:59:00Z"/>
+        </w:rPr>
+      </w:pPr>
+      <w:r>
+        <w:t xml:space="preserve">Whatever vendor or language available libraries like </w:t>
+      </w:r>
+      <w:proofErr w:type="spellStart"/>
+      <w:r>
+        <w:t>ViennaCL</w:t>
+      </w:r>
+      <w:proofErr w:type="spellEnd"/>
+      <w:r>
+        <w:t xml:space="preserve"> will adapt and our code will change little.</w:t>
       </w:r>
     </w:p>
     <w:p>
@@ -2289,9 +2588,9 @@
           <w:numId w:val="1"/>
         </w:numPr>
         <w:rPr>
-          <w:ins w:id="101" w:author="Evan Bollig" w:date="2013-06-08T19:00:00Z"/>
-        </w:rPr>
-        <w:pPrChange w:id="102" w:author="Evan Bollig" w:date="2013-06-08T18:59:00Z">
+          <w:ins w:id="105" w:author="Evan Bollig" w:date="2013-06-08T19:00:00Z"/>
+        </w:rPr>
+        <w:pPrChange w:id="106" w:author="Evan Bollig" w:date="2013-06-08T18:59:00Z">
           <w:pPr>
             <w:pStyle w:val="ListParagraph"/>
             <w:numPr>
@@ -2302,9 +2601,17 @@
           </w:pPr>
         </w:pPrChange>
       </w:pPr>
-      <w:ins w:id="103" w:author="Evan Bollig" w:date="2013-06-08T18:59:00Z">
-        <w:r>
-          <w:t xml:space="preserve">MIC limitations in OpenCL </w:t>
+      <w:ins w:id="107" w:author="Evan Bollig" w:date="2013-06-08T18:59:00Z">
+        <w:r>
+          <w:t xml:space="preserve">MIC limitations in </w:t>
+        </w:r>
+        <w:proofErr w:type="spellStart"/>
+        <w:r>
+          <w:t>OpenCL</w:t>
+        </w:r>
+        <w:proofErr w:type="spellEnd"/>
+        <w:r>
+          <w:t xml:space="preserve"> </w:t>
         </w:r>
       </w:ins>
     </w:p>
@@ -2316,9 +2623,9 @@
           <w:numId w:val="1"/>
         </w:numPr>
         <w:rPr>
-          <w:ins w:id="104" w:author="Evan Bollig" w:date="2013-06-08T19:00:00Z"/>
-        </w:rPr>
-        <w:pPrChange w:id="105" w:author="Evan Bollig" w:date="2013-06-08T19:00:00Z">
+          <w:ins w:id="108" w:author="Evan Bollig" w:date="2013-06-08T19:00:00Z"/>
+        </w:rPr>
+        <w:pPrChange w:id="109" w:author="Evan Bollig" w:date="2013-06-08T19:00:00Z">
           <w:pPr>
             <w:pStyle w:val="ListParagraph"/>
             <w:numPr>
@@ -2329,7 +2636,7 @@
           </w:pPr>
         </w:pPrChange>
       </w:pPr>
-      <w:ins w:id="106" w:author="Evan Bollig" w:date="2013-06-08T19:00:00Z">
+      <w:ins w:id="110" w:author="Evan Bollig" w:date="2013-06-08T19:00:00Z">
         <w:r>
           <w:t>Images</w:t>
         </w:r>
@@ -2343,9 +2650,9 @@
           <w:numId w:val="1"/>
         </w:numPr>
         <w:rPr>
-          <w:ins w:id="107" w:author="Evan Bollig" w:date="2013-06-08T19:00:00Z"/>
-        </w:rPr>
-        <w:pPrChange w:id="108" w:author="Evan Bollig" w:date="2013-06-08T19:00:00Z">
+          <w:ins w:id="111" w:author="Evan Bollig" w:date="2013-06-08T19:00:00Z"/>
+        </w:rPr>
+        <w:pPrChange w:id="112" w:author="Evan Bollig" w:date="2013-06-08T19:00:00Z">
           <w:pPr>
             <w:pStyle w:val="ListParagraph"/>
             <w:numPr>
@@ -2356,7 +2663,7 @@
           </w:pPr>
         </w:pPrChange>
       </w:pPr>
-      <w:ins w:id="109" w:author="Evan Bollig" w:date="2013-06-08T19:00:00Z">
+      <w:ins w:id="113" w:author="Evan Bollig" w:date="2013-06-08T19:00:00Z">
         <w:r>
           <w:t>Device Fission</w:t>
         </w:r>
@@ -2369,7 +2676,7 @@
           <w:ilvl w:val="4"/>
           <w:numId w:val="1"/>
         </w:numPr>
-        <w:pPrChange w:id="110" w:author="Evan Bollig" w:date="2013-06-08T19:00:00Z">
+        <w:pPrChange w:id="114" w:author="Evan Bollig" w:date="2013-06-08T19:00:00Z">
           <w:pPr>
             <w:pStyle w:val="ListParagraph"/>
             <w:numPr>
@@ -2380,7 +2687,7 @@
           </w:pPr>
         </w:pPrChange>
       </w:pPr>
-      <w:ins w:id="111" w:author="Evan Bollig" w:date="2013-06-08T19:00:00Z">
+      <w:ins w:id="115" w:author="Evan Bollig" w:date="2013-06-08T19:00:00Z">
         <w:r>
           <w:t>No such limitations in GPU, but language is in beta</w:t>
         </w:r>
@@ -2407,7 +2714,15 @@
         </w:numPr>
       </w:pPr>
       <w:r>
-        <w:t>Custom kernels with one thread vs one warp</w:t>
+        <w:t xml:space="preserve">Custom kernels with one thread </w:t>
+      </w:r>
+      <w:proofErr w:type="spellStart"/>
+      <w:r>
+        <w:t>vs</w:t>
+      </w:r>
+      <w:proofErr w:type="spellEnd"/>
+      <w:r>
+        <w:t xml:space="preserve"> one warp</w:t>
       </w:r>
     </w:p>
     <w:p>
@@ -2418,8 +2733,13 @@
           <w:numId w:val="1"/>
         </w:numPr>
       </w:pPr>
-      <w:r>
-        <w:t>SpMV will be bandwidth limited</w:t>
+      <w:proofErr w:type="spellStart"/>
+      <w:r>
+        <w:t>SpMV</w:t>
+      </w:r>
+      <w:proofErr w:type="spellEnd"/>
+      <w:r>
+        <w:t xml:space="preserve"> will be bandwidth limited</w:t>
       </w:r>
     </w:p>
     <w:p>
@@ -2443,8 +2763,21 @@
         </w:numPr>
       </w:pPr>
       <w:r>
-        <w:t>Custom kernels vs libraries like ViennaCL</w:t>
-      </w:r>
+        <w:t xml:space="preserve">Custom kernels </w:t>
+      </w:r>
+      <w:proofErr w:type="spellStart"/>
+      <w:r>
+        <w:t>vs</w:t>
+      </w:r>
+      <w:proofErr w:type="spellEnd"/>
+      <w:r>
+        <w:t xml:space="preserve"> libraries like </w:t>
+      </w:r>
+      <w:proofErr w:type="spellStart"/>
+      <w:r>
+        <w:t>ViennaCL</w:t>
+      </w:r>
+      <w:proofErr w:type="spellEnd"/>
     </w:p>
     <w:p>
       <w:pPr>
@@ -2502,17 +2835,22 @@
           <w:numId w:val="1"/>
         </w:numPr>
         <w:rPr>
-          <w:ins w:id="112" w:author="Evan Bollig" w:date="2013-06-08T18:47:00Z"/>
-        </w:rPr>
-      </w:pPr>
-      <w:del w:id="113" w:author="Evan Bollig" w:date="2013-06-08T18:44:00Z">
+          <w:ins w:id="116" w:author="Evan Bollig" w:date="2013-06-08T18:47:00Z"/>
+        </w:rPr>
+      </w:pPr>
+      <w:del w:id="117" w:author="Evan Bollig" w:date="2013-06-08T18:44:00Z">
         <w:r>
           <w:delText xml:space="preserve">ViennaCL </w:delText>
         </w:r>
       </w:del>
-      <w:ins w:id="114" w:author="Evan Bollig" w:date="2013-06-08T18:44:00Z">
-        <w:r>
-          <w:t xml:space="preserve">SpMV </w:t>
+      <w:proofErr w:type="spellStart"/>
+      <w:ins w:id="118" w:author="Evan Bollig" w:date="2013-06-08T18:44:00Z">
+        <w:r>
+          <w:t>SpMV</w:t>
+        </w:r>
+        <w:proofErr w:type="spellEnd"/>
+        <w:r>
+          <w:t xml:space="preserve"> </w:t>
         </w:r>
       </w:ins>
       <w:r>
@@ -2527,9 +2865,9 @@
           <w:numId w:val="1"/>
         </w:numPr>
         <w:rPr>
-          <w:ins w:id="115" w:author="Evan Bollig" w:date="2013-06-08T18:47:00Z"/>
-        </w:rPr>
-        <w:pPrChange w:id="116" w:author="Evan Bollig" w:date="2013-06-08T18:47:00Z">
+          <w:ins w:id="119" w:author="Evan Bollig" w:date="2013-06-08T18:47:00Z"/>
+        </w:rPr>
+        <w:pPrChange w:id="120" w:author="Evan Bollig" w:date="2013-06-08T18:47:00Z">
           <w:pPr>
             <w:pStyle w:val="ListParagraph"/>
             <w:numPr>
@@ -2540,9 +2878,25 @@
           </w:pPr>
         </w:pPrChange>
       </w:pPr>
-      <w:ins w:id="117" w:author="Evan Bollig" w:date="2013-06-08T18:47:00Z">
-        <w:r>
-          <w:t>Focus on ViennaCL and clSpMV options</w:t>
+      <w:ins w:id="121" w:author="Evan Bollig" w:date="2013-06-08T18:47:00Z">
+        <w:r>
+          <w:t xml:space="preserve">Focus on </w:t>
+        </w:r>
+        <w:proofErr w:type="spellStart"/>
+        <w:r>
+          <w:t>ViennaCL</w:t>
+        </w:r>
+        <w:proofErr w:type="spellEnd"/>
+        <w:r>
+          <w:t xml:space="preserve"> and </w:t>
+        </w:r>
+        <w:proofErr w:type="spellStart"/>
+        <w:r>
+          <w:t>clSpMV</w:t>
+        </w:r>
+        <w:proofErr w:type="spellEnd"/>
+        <w:r>
+          <w:t xml:space="preserve"> options</w:t>
         </w:r>
       </w:ins>
     </w:p>
@@ -2553,7 +2907,7 @@
           <w:ilvl w:val="5"/>
           <w:numId w:val="1"/>
         </w:numPr>
-        <w:pPrChange w:id="118" w:author="Evan Bollig" w:date="2013-06-08T18:47:00Z">
+        <w:pPrChange w:id="122" w:author="Evan Bollig" w:date="2013-06-08T18:47:00Z">
           <w:pPr>
             <w:pStyle w:val="ListParagraph"/>
             <w:numPr>
@@ -2564,14 +2918,40 @@
           </w:pPr>
         </w:pPrChange>
       </w:pPr>
-      <w:ins w:id="119" w:author="Evan Bollig" w:date="2013-06-08T18:47:00Z">
-        <w:r>
-          <w:t>We can implement test PDEs in ViennaCL, or consider GPU optimizations external to PDEs. clSpMV test weights</w:t>
-        </w:r>
-      </w:ins>
-      <w:ins w:id="120" w:author="Evan Bollig" w:date="2013-06-08T18:48:00Z">
-        <w:r>
-          <w:t xml:space="preserve"> (read as mtx format) and benchmark for a better view of optimization potential on the GPU. </w:t>
+      <w:ins w:id="123" w:author="Evan Bollig" w:date="2013-06-08T18:47:00Z">
+        <w:r>
+          <w:t xml:space="preserve">We can implement test PDEs in </w:t>
+        </w:r>
+        <w:proofErr w:type="spellStart"/>
+        <w:r>
+          <w:t>ViennaCL</w:t>
+        </w:r>
+        <w:proofErr w:type="spellEnd"/>
+        <w:r>
+          <w:t xml:space="preserve">, or consider GPU optimizations external to PDEs. </w:t>
+        </w:r>
+        <w:proofErr w:type="spellStart"/>
+        <w:proofErr w:type="gramStart"/>
+        <w:r>
+          <w:t>clSpMV</w:t>
+        </w:r>
+        <w:proofErr w:type="spellEnd"/>
+        <w:proofErr w:type="gramEnd"/>
+        <w:r>
+          <w:t xml:space="preserve"> test weights</w:t>
+        </w:r>
+      </w:ins>
+      <w:ins w:id="124" w:author="Evan Bollig" w:date="2013-06-08T18:48:00Z">
+        <w:r>
+          <w:t xml:space="preserve"> (read as </w:t>
+        </w:r>
+        <w:proofErr w:type="spellStart"/>
+        <w:r>
+          <w:t>mtx</w:t>
+        </w:r>
+        <w:proofErr w:type="spellEnd"/>
+        <w:r>
+          <w:t xml:space="preserve"> format) and benchmark for a better view of optimization potential on the GPU. </w:t>
         </w:r>
       </w:ins>
     </w:p>
@@ -2583,7 +2963,7 @@
           <w:numId w:val="1"/>
         </w:numPr>
         <w:rPr>
-          <w:del w:id="121" w:author="Evan Bollig" w:date="2013-06-08T18:46:00Z"/>
+          <w:del w:id="125" w:author="Evan Bollig" w:date="2013-06-08T18:46:00Z"/>
         </w:rPr>
       </w:pPr>
       <w:r>
@@ -2598,10 +2978,10 @@
           <w:numId w:val="1"/>
         </w:numPr>
         <w:rPr>
-          <w:ins w:id="122" w:author="Evan Bollig" w:date="2013-06-08T18:46:00Z"/>
-        </w:rPr>
-      </w:pPr>
-      <w:ins w:id="123" w:author="Evan Bollig" w:date="2013-06-08T18:46:00Z">
+          <w:ins w:id="126" w:author="Evan Bollig" w:date="2013-06-08T18:46:00Z"/>
+        </w:rPr>
+      </w:pPr>
+      <w:ins w:id="127" w:author="Evan Bollig" w:date="2013-06-08T18:46:00Z">
         <w:r>
           <w:t xml:space="preserve">, </w:t>
         </w:r>
@@ -2617,7 +2997,7 @@
           <w:ilvl w:val="5"/>
           <w:numId w:val="1"/>
         </w:numPr>
-        <w:pPrChange w:id="124" w:author="Evan Bollig" w:date="2013-06-08T18:46:00Z">
+        <w:pPrChange w:id="128" w:author="Evan Bollig" w:date="2013-06-08T18:46:00Z">
           <w:pPr>
             <w:pStyle w:val="ListParagraph"/>
             <w:numPr>
@@ -2628,7 +3008,7 @@
           </w:pPr>
         </w:pPrChange>
       </w:pPr>
-      <w:ins w:id="125" w:author="Evan Bollig" w:date="2013-06-08T18:46:00Z">
+      <w:ins w:id="129" w:author="Evan Bollig" w:date="2013-06-08T18:46:00Z">
         <w:r>
           <w:t>Only enough description to state that COO is the storage format and CSR is most common format in literature. Most results compare on CSR format.</w:t>
         </w:r>
@@ -2642,7 +3022,7 @@
           <w:numId w:val="1"/>
         </w:numPr>
       </w:pPr>
-      <w:ins w:id="126" w:author="Evan Bollig" w:date="2013-06-08T18:46:00Z">
+      <w:ins w:id="130" w:author="Evan Bollig" w:date="2013-06-08T18:46:00Z">
         <w:r>
           <w:t xml:space="preserve">Focus on </w:t>
         </w:r>
@@ -2671,10 +3051,10 @@
           <w:numId w:val="1"/>
         </w:numPr>
         <w:rPr>
-          <w:ins w:id="127" w:author="Evan Bollig" w:date="2013-06-08T18:47:00Z"/>
-        </w:rPr>
-      </w:pPr>
-      <w:ins w:id="128" w:author="Evan Bollig" w:date="2013-06-08T18:44:00Z">
+          <w:ins w:id="131" w:author="Evan Bollig" w:date="2013-06-08T18:47:00Z"/>
+        </w:rPr>
+      </w:pPr>
+      <w:ins w:id="132" w:author="Evan Bollig" w:date="2013-06-08T18:44:00Z">
         <w:r>
           <w:t>SELL, BELL, SBELL</w:t>
         </w:r>
@@ -2688,9 +3068,9 @@
           <w:numId w:val="1"/>
         </w:numPr>
         <w:rPr>
-          <w:ins w:id="129" w:author="Evan Bollig" w:date="2013-06-08T18:47:00Z"/>
-        </w:rPr>
-        <w:pPrChange w:id="130" w:author="Evan Bollig" w:date="2013-06-08T18:47:00Z">
+          <w:ins w:id="133" w:author="Evan Bollig" w:date="2013-06-08T18:47:00Z"/>
+        </w:rPr>
+        <w:pPrChange w:id="134" w:author="Evan Bollig" w:date="2013-06-08T18:47:00Z">
           <w:pPr>
             <w:pStyle w:val="ListParagraph"/>
             <w:numPr>
@@ -2701,7 +3081,7 @@
           </w:pPr>
         </w:pPrChange>
       </w:pPr>
-      <w:ins w:id="131" w:author="Evan Bollig" w:date="2013-06-08T18:47:00Z">
+      <w:ins w:id="135" w:author="Evan Bollig" w:date="2013-06-08T18:47:00Z">
         <w:r>
           <w:t>Differences in kernels</w:t>
         </w:r>
@@ -2715,9 +3095,9 @@
           <w:numId w:val="1"/>
         </w:numPr>
         <w:rPr>
-          <w:ins w:id="132" w:author="Evan Bollig" w:date="2013-06-08T18:47:00Z"/>
-        </w:rPr>
-        <w:pPrChange w:id="133" w:author="Evan Bollig" w:date="2013-06-08T18:47:00Z">
+          <w:ins w:id="136" w:author="Evan Bollig" w:date="2013-06-08T18:47:00Z"/>
+        </w:rPr>
+        <w:pPrChange w:id="137" w:author="Evan Bollig" w:date="2013-06-08T18:47:00Z">
           <w:pPr>
             <w:pStyle w:val="ListParagraph"/>
             <w:numPr>
@@ -2728,7 +3108,7 @@
           </w:pPr>
         </w:pPrChange>
       </w:pPr>
-      <w:ins w:id="134" w:author="Evan Bollig" w:date="2013-06-08T18:47:00Z">
+      <w:ins w:id="138" w:author="Evan Bollig" w:date="2013-06-08T18:47:00Z">
         <w:r>
           <w:t>What optimizations can we make?</w:t>
         </w:r>
@@ -2742,9 +3122,9 @@
           <w:numId w:val="1"/>
         </w:numPr>
         <w:rPr>
-          <w:ins w:id="135" w:author="Evan Bollig" w:date="2013-06-08T18:44:00Z"/>
-        </w:rPr>
-        <w:pPrChange w:id="136" w:author="Evan Bollig" w:date="2013-06-08T18:47:00Z">
+          <w:ins w:id="139" w:author="Evan Bollig" w:date="2013-06-08T18:44:00Z"/>
+        </w:rPr>
+        <w:pPrChange w:id="140" w:author="Evan Bollig" w:date="2013-06-08T18:47:00Z">
           <w:pPr>
             <w:pStyle w:val="ListParagraph"/>
             <w:numPr>
@@ -2755,7 +3135,7 @@
           </w:pPr>
         </w:pPrChange>
       </w:pPr>
-      <w:ins w:id="137" w:author="Evan Bollig" w:date="2013-06-08T18:47:00Z">
+      <w:ins w:id="141" w:author="Evan Bollig" w:date="2013-06-08T18:47:00Z">
         <w:r>
           <w:t>We can test padding to nearest 32</w:t>
         </w:r>
@@ -2769,30 +3149,32 @@
           <w:numId w:val="1"/>
         </w:numPr>
         <w:rPr>
-          <w:ins w:id="138" w:author="Evan Bollig" w:date="2013-06-08T18:45:00Z"/>
-        </w:rPr>
-      </w:pPr>
-      <w:ins w:id="139" w:author="Evan Bollig" w:date="2013-06-08T18:45:00Z">
+          <w:ins w:id="142" w:author="Evan Bollig" w:date="2013-06-08T18:45:00Z"/>
+        </w:rPr>
+      </w:pPr>
+      <w:proofErr w:type="gramStart"/>
+      <w:ins w:id="143" w:author="Evan Bollig" w:date="2013-06-08T18:45:00Z">
         <w:r>
           <w:t xml:space="preserve">A range of </w:t>
         </w:r>
       </w:ins>
-      <w:del w:id="140" w:author="Evan Bollig" w:date="2013-06-08T18:44:00Z">
+      <w:del w:id="144" w:author="Evan Bollig" w:date="2013-06-08T18:44:00Z">
         <w:r>
           <w:delText>HYB</w:delText>
         </w:r>
       </w:del>
-      <w:ins w:id="141" w:author="Evan Bollig" w:date="2013-06-08T18:45:00Z">
+      <w:ins w:id="145" w:author="Evan Bollig" w:date="2013-06-08T18:45:00Z">
         <w:r>
           <w:t>o</w:t>
         </w:r>
       </w:ins>
-      <w:ins w:id="142" w:author="Evan Bollig" w:date="2013-06-08T18:44:00Z">
+      <w:ins w:id="146" w:author="Evan Bollig" w:date="2013-06-08T18:44:00Z">
         <w:r>
           <w:t>ther formats exist</w:t>
         </w:r>
       </w:ins>
-      <w:ins w:id="143" w:author="Evan Bollig" w:date="2013-06-08T18:45:00Z">
+      <w:proofErr w:type="gramEnd"/>
+      <w:ins w:id="147" w:author="Evan Bollig" w:date="2013-06-08T18:45:00Z">
         <w:r>
           <w:t xml:space="preserve">, but we do not concern ourselves with them here. </w:t>
         </w:r>
@@ -2805,7 +3187,7 @@
           <w:ilvl w:val="5"/>
           <w:numId w:val="1"/>
         </w:numPr>
-        <w:pPrChange w:id="144" w:author="Evan Bollig" w:date="2013-06-08T18:45:00Z">
+        <w:pPrChange w:id="148" w:author="Evan Bollig" w:date="2013-06-08T18:45:00Z">
           <w:pPr>
             <w:pStyle w:val="ListParagraph"/>
             <w:numPr>
@@ -2816,7 +3198,7 @@
           </w:pPr>
         </w:pPrChange>
       </w:pPr>
-      <w:ins w:id="145" w:author="Evan Bollig" w:date="2013-06-08T18:45:00Z">
+      <w:ins w:id="149" w:author="Evan Bollig" w:date="2013-06-08T18:45:00Z">
         <w:r>
           <w:t xml:space="preserve">Would be appropriate for cases where stencils have variable number of nodes. Our assumption is that we have a uniform number. </w:t>
         </w:r>
@@ -2830,10 +3212,10 @@
           <w:numId w:val="1"/>
         </w:numPr>
         <w:rPr>
-          <w:del w:id="146" w:author="Evan Bollig" w:date="2013-06-08T18:45:00Z"/>
-        </w:rPr>
-      </w:pPr>
-      <w:del w:id="147" w:author="Evan Bollig" w:date="2013-06-08T18:45:00Z">
+          <w:del w:id="150" w:author="Evan Bollig" w:date="2013-06-08T18:45:00Z"/>
+        </w:rPr>
+      </w:pPr>
+      <w:del w:id="151" w:author="Evan Bollig" w:date="2013-06-08T18:45:00Z">
         <w:r>
           <w:delText>All indicators point to ideal</w:delText>
         </w:r>
@@ -2851,10 +3233,26 @@
         </w:numPr>
       </w:pPr>
       <w:r>
-        <w:t>Performance comparison of ViennaCL formats reveals expected 27x speedup over CPU (boo</w:t>
-      </w:r>
-      <w:r>
-        <w:t xml:space="preserve">st SpMV, not as optimal as MKL; only </w:t>
+        <w:t xml:space="preserve">Performance comparison of </w:t>
+      </w:r>
+      <w:proofErr w:type="spellStart"/>
+      <w:r>
+        <w:t>ViennaCL</w:t>
+      </w:r>
+      <w:proofErr w:type="spellEnd"/>
+      <w:r>
+        <w:t xml:space="preserve"> formats reveals expected 27x speedup over CPU (boo</w:t>
+      </w:r>
+      <w:r>
+        <w:t xml:space="preserve">st </w:t>
+      </w:r>
+      <w:proofErr w:type="spellStart"/>
+      <w:r>
+        <w:t>SpMV</w:t>
+      </w:r>
+      <w:proofErr w:type="spellEnd"/>
+      <w:r>
+        <w:t xml:space="preserve">, not as optimal as MKL; only </w:t>
       </w:r>
       <w:r>
         <w:t xml:space="preserve">optimized for one </w:t>
@@ -2875,7 +3273,15 @@
         </w:numPr>
       </w:pPr>
       <w:r>
-        <w:t xml:space="preserve">What is the fastest SpMV for </w:t>
+        <w:t xml:space="preserve">What is the fastest </w:t>
+      </w:r>
+      <w:proofErr w:type="spellStart"/>
+      <w:r>
+        <w:t>SpMV</w:t>
+      </w:r>
+      <w:proofErr w:type="spellEnd"/>
+      <w:r>
+        <w:t xml:space="preserve"> for </w:t>
       </w:r>
       <w:r>
         <w:t xml:space="preserve">RBF-FD? </w:t>
@@ -2890,7 +3296,15 @@
         </w:numPr>
       </w:pPr>
       <w:r>
-        <w:t>Need: MKL SpMV for comparison</w:t>
+        <w:t xml:space="preserve">Need: MKL </w:t>
+      </w:r>
+      <w:proofErr w:type="spellStart"/>
+      <w:r>
+        <w:t>SpMV</w:t>
+      </w:r>
+      <w:proofErr w:type="spellEnd"/>
+      <w:r>
+        <w:t xml:space="preserve"> for comparison</w:t>
       </w:r>
     </w:p>
     <w:p>
@@ -2949,11 +3363,27 @@
           <w:numId w:val="1"/>
         </w:numPr>
         <w:rPr>
-          <w:ins w:id="148" w:author="Evan F. Bollig" w:date="2013-06-18T16:13:00Z"/>
-        </w:rPr>
-      </w:pPr>
-      <w:r>
-        <w:t>Block options in clSpMV; clSpMV (OSKI) is also best competitor</w:t>
+          <w:ins w:id="152" w:author="Evan F. Bollig" w:date="2013-06-18T16:13:00Z"/>
+        </w:rPr>
+      </w:pPr>
+      <w:r>
+        <w:t xml:space="preserve">Block options in </w:t>
+      </w:r>
+      <w:proofErr w:type="spellStart"/>
+      <w:r>
+        <w:t>clSpMV</w:t>
+      </w:r>
+      <w:proofErr w:type="spellEnd"/>
+      <w:r>
+        <w:t xml:space="preserve">; </w:t>
+      </w:r>
+      <w:proofErr w:type="spellStart"/>
+      <w:r>
+        <w:t>clSpMV</w:t>
+      </w:r>
+      <w:proofErr w:type="spellEnd"/>
+      <w:r>
+        <w:t xml:space="preserve"> (OSKI) is also best competitor</w:t>
       </w:r>
     </w:p>
     <w:p>
@@ -2964,9 +3394,9 @@
           <w:numId w:val="1"/>
         </w:numPr>
         <w:rPr>
-          <w:ins w:id="149" w:author="Evan F. Bollig" w:date="2013-06-18T16:13:00Z"/>
-        </w:rPr>
-        <w:pPrChange w:id="150" w:author="Evan F. Bollig" w:date="2013-06-18T16:13:00Z">
+          <w:ins w:id="153" w:author="Evan F. Bollig" w:date="2013-06-18T16:13:00Z"/>
+        </w:rPr>
+        <w:pPrChange w:id="154" w:author="Evan F. Bollig" w:date="2013-06-18T16:13:00Z">
           <w:pPr>
             <w:pStyle w:val="ListParagraph"/>
             <w:numPr>
@@ -2977,9 +3407,17 @@
           </w:pPr>
         </w:pPrChange>
       </w:pPr>
-      <w:ins w:id="151" w:author="Evan F. Bollig" w:date="2013-06-18T16:13:00Z">
-        <w:r>
-          <w:t>Performance of Real vs Fake system</w:t>
+      <w:ins w:id="155" w:author="Evan F. Bollig" w:date="2013-06-18T16:13:00Z">
+        <w:r>
+          <w:t xml:space="preserve">Performance of Real </w:t>
+        </w:r>
+        <w:proofErr w:type="spellStart"/>
+        <w:r>
+          <w:t>vs</w:t>
+        </w:r>
+        <w:proofErr w:type="spellEnd"/>
+        <w:r>
+          <w:t xml:space="preserve"> Fake system</w:t>
         </w:r>
       </w:ins>
     </w:p>
@@ -2991,9 +3429,9 @@
           <w:numId w:val="1"/>
         </w:numPr>
         <w:rPr>
-          <w:ins w:id="152" w:author="Evan F. Bollig" w:date="2013-06-18T16:13:00Z"/>
-        </w:rPr>
-        <w:pPrChange w:id="153" w:author="Evan F. Bollig" w:date="2013-06-18T16:13:00Z">
+          <w:ins w:id="156" w:author="Evan F. Bollig" w:date="2013-06-18T16:13:00Z"/>
+        </w:rPr>
+        <w:pPrChange w:id="157" w:author="Evan F. Bollig" w:date="2013-06-18T16:13:00Z">
           <w:pPr>
             <w:pStyle w:val="ListParagraph"/>
             <w:numPr>
@@ -3004,12 +3442,12 @@
           </w:pPr>
         </w:pPrChange>
       </w:pPr>
-      <w:ins w:id="154" w:author="Evan F. Bollig" w:date="2013-06-18T16:13:00Z">
+      <w:ins w:id="158" w:author="Evan F. Bollig" w:date="2013-06-18T16:13:00Z">
         <w:r>
           <w:t xml:space="preserve">What is GFLOPs for 1D with n=32? </w:t>
         </w:r>
       </w:ins>
-      <w:ins w:id="155" w:author="Evan F. Bollig" w:date="2013-06-18T16:14:00Z">
+      <w:ins w:id="159" w:author="Evan F. Bollig" w:date="2013-06-18T16:14:00Z">
         <w:r>
           <w:t xml:space="preserve"> This is the max</w:t>
         </w:r>
@@ -3022,7 +3460,7 @@
           <w:ilvl w:val="4"/>
           <w:numId w:val="1"/>
         </w:numPr>
-        <w:pPrChange w:id="156" w:author="Evan F. Bollig" w:date="2013-06-18T16:13:00Z">
+        <w:pPrChange w:id="160" w:author="Evan F. Bollig" w:date="2013-06-18T16:13:00Z">
           <w:pPr>
             <w:pStyle w:val="ListParagraph"/>
             <w:numPr>
@@ -3033,9 +3471,17 @@
           </w:pPr>
         </w:pPrChange>
       </w:pPr>
-      <w:ins w:id="157" w:author="Evan F. Bollig" w:date="2013-06-18T16:14:00Z">
-        <w:r>
-          <w:t>What is GFLOPs for fake system when stddev from bandwidth is 0.2?</w:t>
+      <w:ins w:id="161" w:author="Evan F. Bollig" w:date="2013-06-18T16:14:00Z">
+        <w:r>
+          <w:t xml:space="preserve">What is GFLOPs for fake system when </w:t>
+        </w:r>
+        <w:proofErr w:type="spellStart"/>
+        <w:r>
+          <w:t>stddev</w:t>
+        </w:r>
+        <w:proofErr w:type="spellEnd"/>
+        <w:r>
+          <w:t xml:space="preserve"> from bandwidth is 0.2?</w:t>
         </w:r>
       </w:ins>
     </w:p>
@@ -3059,10 +3505,39 @@
           <w:numId w:val="1"/>
         </w:numPr>
       </w:pPr>
-      <w:r>
-        <w:t>PETSc, Hypre, Trilinos are all libraries/frameworks that we could have developed in, but none of them had GPU support. We continued with custom built code, but that decision required addition</w:t>
-      </w:r>
-      <w:ins w:id="158" w:author="Evan F. Bollig" w:date="2013-06-18T16:16:00Z">
+      <w:proofErr w:type="spellStart"/>
+      <w:r>
+        <w:t>PETSc</w:t>
+      </w:r>
+      <w:proofErr w:type="spellEnd"/>
+      <w:r>
+        <w:t xml:space="preserve">, </w:t>
+      </w:r>
+      <w:proofErr w:type="spellStart"/>
+      <w:r>
+        <w:t>Hypre</w:t>
+      </w:r>
+      <w:proofErr w:type="spellEnd"/>
+      <w:r>
+        <w:t xml:space="preserve">, </w:t>
+      </w:r>
+      <w:proofErr w:type="spellStart"/>
+      <w:r>
+        <w:t>Trilinos</w:t>
+      </w:r>
+      <w:proofErr w:type="spellEnd"/>
+      <w:r>
+        <w:t xml:space="preserve"> are all libraries/frameworks that we could have developed in, but none of them had GPU support. We continued with </w:t>
+      </w:r>
+      <w:proofErr w:type="gramStart"/>
+      <w:r>
+        <w:t>custom built</w:t>
+      </w:r>
+      <w:proofErr w:type="gramEnd"/>
+      <w:r>
+        <w:t xml:space="preserve"> code, but that decision required addition</w:t>
+      </w:r>
+      <w:ins w:id="162" w:author="Evan F. Bollig" w:date="2013-06-18T16:16:00Z">
         <w:r>
           <w:t>al</w:t>
         </w:r>
@@ -3119,10 +3594,34 @@
         <w:t xml:space="preserve">For initial development, </w:t>
       </w:r>
       <w:r>
-        <w:t xml:space="preserve">Send/recv between </w:t>
-      </w:r>
-      <w:r>
-        <w:t xml:space="preserve">domains in round-robin. For improved scaling an Alltoallv collective is used. </w:t>
+        <w:t>Send/</w:t>
+      </w:r>
+      <w:proofErr w:type="spellStart"/>
+      <w:r>
+        <w:t>recv</w:t>
+      </w:r>
+      <w:proofErr w:type="spellEnd"/>
+      <w:r>
+        <w:t xml:space="preserve"> between </w:t>
+      </w:r>
+      <w:r>
+        <w:t xml:space="preserve">domains in </w:t>
+      </w:r>
+      <w:proofErr w:type="gramStart"/>
+      <w:r>
+        <w:t>round-robin</w:t>
+      </w:r>
+      <w:proofErr w:type="gramEnd"/>
+      <w:r>
+        <w:t xml:space="preserve">. For improved scaling an </w:t>
+      </w:r>
+      <w:proofErr w:type="spellStart"/>
+      <w:r>
+        <w:t>Alltoallv</w:t>
+      </w:r>
+      <w:proofErr w:type="spellEnd"/>
+      <w:r>
+        <w:t xml:space="preserve"> collective is used. </w:t>
       </w:r>
     </w:p>
     <w:p>
@@ -3133,8 +3632,13 @@
           <w:numId w:val="1"/>
         </w:numPr>
       </w:pPr>
-      <w:r>
-        <w:t xml:space="preserve">MPI_iAlltoallv expected in MPI v3 (mid to late 2013). </w:t>
+      <w:proofErr w:type="spellStart"/>
+      <w:r>
+        <w:t>MPI_iAlltoallv</w:t>
+      </w:r>
+      <w:proofErr w:type="spellEnd"/>
+      <w:r>
+        <w:t xml:space="preserve"> expected in MPI v3 (mid to late 2013). </w:t>
       </w:r>
     </w:p>
     <w:p>
@@ -3182,43 +3686,21 @@
         </w:numPr>
         <w:rPr>
           <w:color w:val="008000"/>
-          <w:rPrChange w:id="159" w:author="Evan F. Bollig" w:date="2013-06-18T16:17:00Z">
-            <w:rPr/>
-          </w:rPrChange>
-        </w:rPr>
-      </w:pPr>
-      <w:r>
-        <w:rPr>
-          <w:color w:val="008000"/>
-          <w:rPrChange w:id="160" w:author="Evan F. Bollig" w:date="2013-06-18T16:17:00Z">
+          <w:rPrChange w:id="163" w:author="Evan F. Bollig" w:date="2013-06-18T16:17:00Z">
+            <w:rPr/>
+          </w:rPrChange>
+        </w:rPr>
+      </w:pPr>
+      <w:r>
+        <w:rPr>
+          <w:color w:val="008000"/>
+          <w:rPrChange w:id="164" w:author="Evan F. Bollig" w:date="2013-06-18T16:17:00Z">
             <w:rPr/>
           </w:rPrChange>
         </w:rPr>
         <w:t xml:space="preserve">Figure of X </w:t>
       </w:r>
-      <w:del w:id="161" w:author="Evan F. Bollig" w:date="2013-06-18T16:17:00Z">
-        <w:r>
-          <w:rPr>
-            <w:color w:val="008000"/>
-            <w:rPrChange w:id="162" w:author="Evan F. Bollig" w:date="2013-06-18T16:17:00Z">
-              <w:rPr/>
-            </w:rPrChange>
-          </w:rPr>
-          <w:delText>partiitoning</w:delText>
-        </w:r>
-      </w:del>
-      <w:ins w:id="163" w:author="Evan F. Bollig" w:date="2013-06-18T16:17:00Z">
-        <w:r>
-          <w:rPr>
-            <w:color w:val="008000"/>
-            <w:rPrChange w:id="164" w:author="Evan F. Bollig" w:date="2013-06-18T16:17:00Z">
-              <w:rPr/>
-            </w:rPrChange>
-          </w:rPr>
-          <w:t>partitioning (done)</w:t>
-        </w:r>
-      </w:ins>
-      <w:ins w:id="165" w:author="Evan F. Bollig" w:date="2013-06-18T16:16:00Z">
+      <w:del w:id="165" w:author="Evan F. Bollig" w:date="2013-06-18T16:17:00Z">
         <w:r>
           <w:rPr>
             <w:color w:val="008000"/>
@@ -3226,136 +3708,158 @@
               <w:rPr/>
             </w:rPrChange>
           </w:rPr>
-          <w:t xml:space="preserve"> </w:t>
-        </w:r>
-      </w:ins>
-    </w:p>
-    <w:p>
-      <w:pPr>
-        <w:pStyle w:val="ListParagraph"/>
-        <w:numPr>
-          <w:ilvl w:val="4"/>
-          <w:numId w:val="1"/>
-        </w:numPr>
-      </w:pPr>
-      <w:r>
-        <w:t>Results in unequal partitions</w:t>
-      </w:r>
-    </w:p>
-    <w:p>
-      <w:pPr>
-        <w:pStyle w:val="ListParagraph"/>
-        <w:numPr>
-          <w:ilvl w:val="4"/>
-          <w:numId w:val="1"/>
-        </w:numPr>
-      </w:pPr>
-      <w:r>
-        <w:t>Show typical ratio (N min partition / N max partition)</w:t>
-      </w:r>
-    </w:p>
-    <w:p>
-      <w:pPr>
-        <w:pStyle w:val="ListParagraph"/>
-        <w:numPr>
-          <w:ilvl w:val="3"/>
-          <w:numId w:val="1"/>
-        </w:numPr>
-      </w:pPr>
-      <w:r>
-        <w:t>METIS can be used to partition with better load balancing</w:t>
-      </w:r>
-    </w:p>
-    <w:p>
-      <w:pPr>
-        <w:pStyle w:val="ListParagraph"/>
-        <w:numPr>
-          <w:ilvl w:val="4"/>
-          <w:numId w:val="1"/>
-        </w:numPr>
-      </w:pPr>
-      <w:r>
-        <w:t>Metis algorithm</w:t>
-      </w:r>
+          <w:delText>partiitoning</w:delText>
+        </w:r>
+      </w:del>
       <w:ins w:id="167" w:author="Evan F. Bollig" w:date="2013-06-18T16:17:00Z">
-        <w:r>
-          <w:t xml:space="preserve"> (high level)</w:t>
-        </w:r>
-      </w:ins>
-    </w:p>
-    <w:p>
-      <w:pPr>
-        <w:pStyle w:val="ListParagraph"/>
-        <w:numPr>
-          <w:ilvl w:val="4"/>
-          <w:numId w:val="1"/>
-        </w:numPr>
-      </w:pPr>
-      <w:r>
-        <w:t>Algorithm depends on symmetric adjacency graph</w:t>
-      </w:r>
-    </w:p>
-    <w:p>
-      <w:pPr>
-        <w:pStyle w:val="ListParagraph"/>
-        <w:numPr>
-          <w:ilvl w:val="4"/>
-          <w:numId w:val="1"/>
-        </w:numPr>
-      </w:pPr>
-      <w:r>
-        <w:t xml:space="preserve">Symmetry will not impact stencils/weight calculation, and can be safely assumed since statistically if A contains B, then B will contain A (unless they are distant and a fringe of the stencil). </w:t>
-      </w:r>
-    </w:p>
-    <w:p>
-      <w:pPr>
-        <w:pStyle w:val="ListParagraph"/>
-        <w:numPr>
-          <w:ilvl w:val="4"/>
-          <w:numId w:val="1"/>
-        </w:numPr>
-      </w:pPr>
-      <w:r>
-        <w:t>Ratio of METIS partitioning</w:t>
-      </w:r>
-    </w:p>
-    <w:p>
-      <w:pPr>
-        <w:pStyle w:val="ListParagraph"/>
-        <w:numPr>
-          <w:ilvl w:val="4"/>
-          <w:numId w:val="1"/>
-        </w:numPr>
-        <w:rPr>
-          <w:color w:val="008000"/>
-          <w:rPrChange w:id="168" w:author="Evan F. Bollig" w:date="2013-06-18T16:17:00Z">
-            <w:rPr/>
-          </w:rPrChange>
-        </w:rPr>
-      </w:pPr>
-      <w:r>
-        <w:rPr>
-          <w:color w:val="008000"/>
-          <w:rPrChange w:id="169" w:author="Evan F. Bollig" w:date="2013-06-18T16:17:00Z">
-            <w:rPr/>
-          </w:rPrChange>
-        </w:rPr>
-        <w:t xml:space="preserve">Figure of METIS </w:t>
-      </w:r>
-      <w:r>
-        <w:rPr>
-          <w:color w:val="008000"/>
-          <w:rPrChange w:id="170" w:author="Evan F. Bollig" w:date="2013-06-18T16:17:00Z">
-            <w:rPr/>
-          </w:rPrChange>
-        </w:rPr>
-        <w:t>partitioning (requires VTK rendering)</w:t>
-      </w:r>
-      <w:ins w:id="171" w:author="Evan F. Bollig" w:date="2013-06-18T16:17:00Z">
         <w:r>
           <w:rPr>
             <w:color w:val="008000"/>
-            <w:rPrChange w:id="172" w:author="Evan F. Bollig" w:date="2013-06-18T16:17:00Z">
+            <w:rPrChange w:id="168" w:author="Evan F. Bollig" w:date="2013-06-18T16:17:00Z">
+              <w:rPr/>
+            </w:rPrChange>
+          </w:rPr>
+          <w:t>partitioning (done)</w:t>
+        </w:r>
+      </w:ins>
+      <w:ins w:id="169" w:author="Evan F. Bollig" w:date="2013-06-18T16:16:00Z">
+        <w:r>
+          <w:rPr>
+            <w:color w:val="008000"/>
+            <w:rPrChange w:id="170" w:author="Evan F. Bollig" w:date="2013-06-18T16:17:00Z">
+              <w:rPr/>
+            </w:rPrChange>
+          </w:rPr>
+          <w:t xml:space="preserve"> </w:t>
+        </w:r>
+      </w:ins>
+    </w:p>
+    <w:p>
+      <w:pPr>
+        <w:pStyle w:val="ListParagraph"/>
+        <w:numPr>
+          <w:ilvl w:val="4"/>
+          <w:numId w:val="1"/>
+        </w:numPr>
+      </w:pPr>
+      <w:r>
+        <w:t>Results in unequal partitions</w:t>
+      </w:r>
+    </w:p>
+    <w:p>
+      <w:pPr>
+        <w:pStyle w:val="ListParagraph"/>
+        <w:numPr>
+          <w:ilvl w:val="4"/>
+          <w:numId w:val="1"/>
+        </w:numPr>
+      </w:pPr>
+      <w:r>
+        <w:t>Show typical ratio (N min partition / N max partition)</w:t>
+      </w:r>
+    </w:p>
+    <w:p>
+      <w:pPr>
+        <w:pStyle w:val="ListParagraph"/>
+        <w:numPr>
+          <w:ilvl w:val="3"/>
+          <w:numId w:val="1"/>
+        </w:numPr>
+      </w:pPr>
+      <w:r>
+        <w:t>METIS can be used to partition with better load balancing</w:t>
+      </w:r>
+    </w:p>
+    <w:p>
+      <w:pPr>
+        <w:pStyle w:val="ListParagraph"/>
+        <w:numPr>
+          <w:ilvl w:val="4"/>
+          <w:numId w:val="1"/>
+        </w:numPr>
+      </w:pPr>
+      <w:r>
+        <w:t>Metis algorithm</w:t>
+      </w:r>
+      <w:ins w:id="171" w:author="Evan F. Bollig" w:date="2013-06-18T16:17:00Z">
+        <w:r>
+          <w:t xml:space="preserve"> (high level)</w:t>
+        </w:r>
+      </w:ins>
+    </w:p>
+    <w:p>
+      <w:pPr>
+        <w:pStyle w:val="ListParagraph"/>
+        <w:numPr>
+          <w:ilvl w:val="4"/>
+          <w:numId w:val="1"/>
+        </w:numPr>
+      </w:pPr>
+      <w:r>
+        <w:t>Algorithm depends on symmetric adjacency graph</w:t>
+      </w:r>
+    </w:p>
+    <w:p>
+      <w:pPr>
+        <w:pStyle w:val="ListParagraph"/>
+        <w:numPr>
+          <w:ilvl w:val="4"/>
+          <w:numId w:val="1"/>
+        </w:numPr>
+      </w:pPr>
+      <w:r>
+        <w:t xml:space="preserve">Symmetry will not impact stencils/weight calculation, and can be safely assumed since statistically if A contains B, then B will contain A (unless they are distant and a fringe of the stencil). </w:t>
+      </w:r>
+    </w:p>
+    <w:p>
+      <w:pPr>
+        <w:pStyle w:val="ListParagraph"/>
+        <w:numPr>
+          <w:ilvl w:val="4"/>
+          <w:numId w:val="1"/>
+        </w:numPr>
+      </w:pPr>
+      <w:r>
+        <w:t>Ratio of METIS partitioning</w:t>
+      </w:r>
+    </w:p>
+    <w:p>
+      <w:pPr>
+        <w:pStyle w:val="ListParagraph"/>
+        <w:numPr>
+          <w:ilvl w:val="4"/>
+          <w:numId w:val="1"/>
+        </w:numPr>
+        <w:rPr>
+          <w:color w:val="008000"/>
+          <w:rPrChange w:id="172" w:author="Evan F. Bollig" w:date="2013-06-18T16:17:00Z">
+            <w:rPr/>
+          </w:rPrChange>
+        </w:rPr>
+      </w:pPr>
+      <w:r>
+        <w:rPr>
+          <w:color w:val="008000"/>
+          <w:rPrChange w:id="173" w:author="Evan F. Bollig" w:date="2013-06-18T16:17:00Z">
+            <w:rPr/>
+          </w:rPrChange>
+        </w:rPr>
+        <w:t xml:space="preserve">Figure of METIS </w:t>
+      </w:r>
+      <w:r>
+        <w:rPr>
+          <w:color w:val="008000"/>
+          <w:rPrChange w:id="174" w:author="Evan F. Bollig" w:date="2013-06-18T16:17:00Z">
+            <w:rPr/>
+          </w:rPrChange>
+        </w:rPr>
+        <w:t>partitioning (requires VTK rendering)</w:t>
+      </w:r>
+      <w:ins w:id="175" w:author="Evan F. Bollig" w:date="2013-06-18T16:17:00Z">
+        <w:r>
+          <w:rPr>
+            <w:color w:val="008000"/>
+            <w:rPrChange w:id="176" w:author="Evan F. Bollig" w:date="2013-06-18T16:17:00Z">
               <w:rPr/>
             </w:rPrChange>
           </w:rPr>
@@ -3372,7 +3876,23 @@
         </w:numPr>
       </w:pPr>
       <w:r>
-        <w:t>Other libraries exist to help with this process: SCOTCH, ParMETIS, hMETIS, and others</w:t>
+        <w:t xml:space="preserve">Other libraries exist to help with this process: SCOTCH, </w:t>
+      </w:r>
+      <w:proofErr w:type="spellStart"/>
+      <w:r>
+        <w:t>ParMETIS</w:t>
+      </w:r>
+      <w:proofErr w:type="spellEnd"/>
+      <w:r>
+        <w:t xml:space="preserve">, </w:t>
+      </w:r>
+      <w:proofErr w:type="spellStart"/>
+      <w:r>
+        <w:t>hMETIS</w:t>
+      </w:r>
+      <w:proofErr w:type="spellEnd"/>
+      <w:r>
+        <w:t>, and others</w:t>
       </w:r>
     </w:p>
     <w:p>
@@ -3396,8 +3916,13 @@
         </w:numPr>
       </w:pPr>
       <w:r>
-        <w:t>Construction of Q, B, R etc</w:t>
-      </w:r>
+        <w:t xml:space="preserve">Construction of Q, B, R </w:t>
+      </w:r>
+      <w:proofErr w:type="spellStart"/>
+      <w:r>
+        <w:t>etc</w:t>
+      </w:r>
+      <w:proofErr w:type="spellEnd"/>
     </w:p>
     <w:p>
       <w:pPr>
@@ -3434,8 +3959,13 @@
           <w:numId w:val="1"/>
         </w:numPr>
       </w:pPr>
-      <w:r>
-        <w:t>Memcpy is contiguous which greatly simplifies life</w:t>
+      <w:proofErr w:type="spellStart"/>
+      <w:r>
+        <w:t>Memcpy</w:t>
+      </w:r>
+      <w:proofErr w:type="spellEnd"/>
+      <w:r>
+        <w:t xml:space="preserve"> is contiguous which greatly simplifies life</w:t>
       </w:r>
     </w:p>
     <w:p>
@@ -3506,8 +4036,13 @@
           <w:numId w:val="1"/>
         </w:numPr>
       </w:pPr>
-      <w:r>
-        <w:t>Hyperviscosity to stabilize</w:t>
+      <w:proofErr w:type="spellStart"/>
+      <w:r>
+        <w:t>Hyperviscosity</w:t>
+      </w:r>
+      <w:proofErr w:type="spellEnd"/>
+      <w:r>
+        <w:t xml:space="preserve"> to stabilize</w:t>
       </w:r>
     </w:p>
     <w:p>
@@ -3543,8 +4078,29 @@
         </w:numPr>
       </w:pPr>
       <w:r>
-        <w:t>Performance of CosineCL vs CosineVCL</w:t>
-      </w:r>
+        <w:t xml:space="preserve">Performance of </w:t>
+      </w:r>
+      <w:proofErr w:type="spellStart"/>
+      <w:r>
+        <w:t>CosineCL</w:t>
+      </w:r>
+      <w:proofErr w:type="spellEnd"/>
+      <w:r>
+        <w:t xml:space="preserve"> </w:t>
+      </w:r>
+      <w:proofErr w:type="spellStart"/>
+      <w:r>
+        <w:t>vs</w:t>
+      </w:r>
+      <w:proofErr w:type="spellEnd"/>
+      <w:r>
+        <w:t xml:space="preserve"> </w:t>
+      </w:r>
+      <w:proofErr w:type="spellStart"/>
+      <w:r>
+        <w:t>CosineVCL</w:t>
+      </w:r>
+      <w:proofErr w:type="spellEnd"/>
     </w:p>
     <w:p>
       <w:pPr>
@@ -3591,8 +4147,13 @@
         </w:numPr>
       </w:pPr>
       <w:r>
-        <w:t>Cite Saad</w:t>
-      </w:r>
+        <w:t xml:space="preserve">Cite </w:t>
+      </w:r>
+      <w:proofErr w:type="spellStart"/>
+      <w:r>
+        <w:t>Saad</w:t>
+      </w:r>
+      <w:proofErr w:type="spellEnd"/>
     </w:p>
     <w:p>
       <w:pPr>
@@ -3621,7 +4182,15 @@
         </w:numPr>
       </w:pPr>
       <w:r>
-        <w:t>Givens vs Householder implementation</w:t>
+        <w:t xml:space="preserve">Givens </w:t>
+      </w:r>
+      <w:proofErr w:type="spellStart"/>
+      <w:r>
+        <w:t>vs</w:t>
+      </w:r>
+      <w:proofErr w:type="spellEnd"/>
+      <w:r>
+        <w:t xml:space="preserve"> Householder implementation</w:t>
       </w:r>
     </w:p>
     <w:p>
@@ -3632,8 +4201,13 @@
           <w:numId w:val="1"/>
         </w:numPr>
       </w:pPr>
-      <w:r>
-        <w:t xml:space="preserve">ViennaCL had Householder, Givens </w:t>
+      <w:proofErr w:type="spellStart"/>
+      <w:r>
+        <w:t>ViennaCL</w:t>
+      </w:r>
+      <w:proofErr w:type="spellEnd"/>
+      <w:r>
+        <w:t xml:space="preserve"> had Householder, Givens </w:t>
       </w:r>
       <w:r>
         <w:t>is</w:t>
@@ -3660,8 +4234,13 @@
         </w:numPr>
       </w:pPr>
       <w:r>
-        <w:t>Introduced ILU0 preconditioner</w:t>
-      </w:r>
+        <w:t xml:space="preserve">Introduced ILU0 </w:t>
+      </w:r>
+      <w:proofErr w:type="spellStart"/>
+      <w:r>
+        <w:t>preconditioner</w:t>
+      </w:r>
+      <w:proofErr w:type="spellEnd"/>
     </w:p>
     <w:p>
       <w:pPr>
@@ -3810,7 +4389,15 @@
         </w:numPr>
       </w:pPr>
       <w:r>
-        <w:t>Regular noise in the solution may point to need for Hyperviscosity or stable method for weight calculation</w:t>
+        <w:t xml:space="preserve">Regular noise in the solution may point to need for </w:t>
+      </w:r>
+      <w:proofErr w:type="spellStart"/>
+      <w:r>
+        <w:t>Hyperviscosity</w:t>
+      </w:r>
+      <w:proofErr w:type="spellEnd"/>
+      <w:r>
+        <w:t xml:space="preserve"> or stable method for weight calculation</w:t>
       </w:r>
     </w:p>
     <w:p>
@@ -3945,7 +4532,15 @@
         </w:numPr>
       </w:pPr>
       <w:r>
-        <w:t xml:space="preserve">How custom kernels compare to ViennaCL </w:t>
+        <w:t xml:space="preserve">How custom kernels compare to </w:t>
+      </w:r>
+      <w:proofErr w:type="spellStart"/>
+      <w:r>
+        <w:t>ViennaCL</w:t>
+      </w:r>
+      <w:proofErr w:type="spellEnd"/>
+      <w:r>
+        <w:t xml:space="preserve"> </w:t>
       </w:r>
     </w:p>
     <w:p>
@@ -3984,7 +4579,15 @@
         </w:numPr>
       </w:pPr>
       <w:r>
-        <w:t>Some hope exists in using clSpMV approach to optimize</w:t>
+        <w:t xml:space="preserve">Some hope exists in using </w:t>
+      </w:r>
+      <w:proofErr w:type="spellStart"/>
+      <w:r>
+        <w:t>clSpMV</w:t>
+      </w:r>
+      <w:proofErr w:type="spellEnd"/>
+      <w:r>
+        <w:t xml:space="preserve"> approach to optimize</w:t>
       </w:r>
     </w:p>
     <w:p>
@@ -4032,7 +4635,23 @@
         </w:numPr>
       </w:pPr>
       <w:r>
-        <w:t xml:space="preserve">How do we avoid loss due to mem xfer to GPU? </w:t>
+        <w:t xml:space="preserve">How do we avoid loss due to </w:t>
+      </w:r>
+      <w:proofErr w:type="spellStart"/>
+      <w:r>
+        <w:t>mem</w:t>
+      </w:r>
+      <w:proofErr w:type="spellEnd"/>
+      <w:r>
+        <w:t xml:space="preserve"> </w:t>
+      </w:r>
+      <w:proofErr w:type="spellStart"/>
+      <w:r>
+        <w:t>xfer</w:t>
+      </w:r>
+      <w:proofErr w:type="spellEnd"/>
+      <w:r>
+        <w:t xml:space="preserve"> to GPU? </w:t>
       </w:r>
     </w:p>
     <w:p>
@@ -4056,7 +4675,15 @@
         </w:numPr>
       </w:pPr>
       <w:r>
-        <w:t>Need: similar metrics as those in Tuminaro paper</w:t>
+        <w:t xml:space="preserve">Need: similar metrics as those in </w:t>
+      </w:r>
+      <w:proofErr w:type="spellStart"/>
+      <w:r>
+        <w:t>Tuminaro</w:t>
+      </w:r>
+      <w:proofErr w:type="spellEnd"/>
+      <w:r>
+        <w:t xml:space="preserve"> paper</w:t>
       </w:r>
     </w:p>
     <w:p>
@@ -4068,7 +4695,15 @@
         </w:numPr>
       </w:pPr>
       <w:r>
-        <w:t>Need: similar to Knepley paper</w:t>
+        <w:t xml:space="preserve">Need: similar to </w:t>
+      </w:r>
+      <w:proofErr w:type="spellStart"/>
+      <w:r>
+        <w:t>Knepley</w:t>
+      </w:r>
+      <w:proofErr w:type="spellEnd"/>
+      <w:r>
+        <w:t xml:space="preserve"> paper</w:t>
       </w:r>
     </w:p>
     <w:p>
@@ -4079,7 +4714,7 @@
           <w:numId w:val="1"/>
         </w:numPr>
         <w:rPr>
-          <w:ins w:id="173" w:author="Evan Bollig" w:date="2013-06-08T18:49:00Z"/>
+          <w:ins w:id="177" w:author="Evan Bollig" w:date="2013-06-08T18:49:00Z"/>
         </w:rPr>
       </w:pPr>
       <w:r>
@@ -4100,9 +4735,9 @@
           <w:numId w:val="1"/>
         </w:numPr>
         <w:rPr>
-          <w:ins w:id="174" w:author="Evan Bollig" w:date="2013-06-08T18:49:00Z"/>
-        </w:rPr>
-        <w:pPrChange w:id="175" w:author="Evan Bollig" w:date="2013-06-08T18:49:00Z">
+          <w:ins w:id="178" w:author="Evan Bollig" w:date="2013-06-08T18:49:00Z"/>
+        </w:rPr>
+        <w:pPrChange w:id="179" w:author="Evan Bollig" w:date="2013-06-08T18:49:00Z">
           <w:pPr>
             <w:pStyle w:val="ListParagraph"/>
             <w:numPr>
@@ -4112,9 +4747,17 @@
           </w:pPr>
         </w:pPrChange>
       </w:pPr>
-      <w:ins w:id="176" w:author="Evan Bollig" w:date="2013-06-08T18:49:00Z">
-        <w:r>
-          <w:t>Consider space filling curves to reorder nodes.</w:t>
+      <w:ins w:id="180" w:author="Evan Bollig" w:date="2013-06-08T18:49:00Z">
+        <w:r>
+          <w:t xml:space="preserve">Consider </w:t>
+        </w:r>
+        <w:proofErr w:type="gramStart"/>
+        <w:r>
+          <w:t>space filling</w:t>
+        </w:r>
+        <w:proofErr w:type="gramEnd"/>
+        <w:r>
+          <w:t xml:space="preserve"> curves to reorder nodes.</w:t>
         </w:r>
       </w:ins>
     </w:p>
@@ -4125,7 +4768,7 @@
           <w:ilvl w:val="2"/>
           <w:numId w:val="1"/>
         </w:numPr>
-        <w:pPrChange w:id="177" w:author="Evan Bollig" w:date="2013-06-08T18:49:00Z">
+        <w:pPrChange w:id="181" w:author="Evan Bollig" w:date="2013-06-08T18:49:00Z">
           <w:pPr>
             <w:pStyle w:val="ListParagraph"/>
             <w:numPr>
@@ -4135,9 +4778,17 @@
           </w:pPr>
         </w:pPrChange>
       </w:pPr>
-      <w:ins w:id="178" w:author="Evan Bollig" w:date="2013-06-08T18:49:00Z">
-        <w:r>
-          <w:t xml:space="preserve">Results in different sparsity patterns. </w:t>
+      <w:ins w:id="182" w:author="Evan Bollig" w:date="2013-06-08T18:49:00Z">
+        <w:r>
+          <w:t xml:space="preserve">Results in different </w:t>
+        </w:r>
+        <w:proofErr w:type="spellStart"/>
+        <w:r>
+          <w:t>sparsity</w:t>
+        </w:r>
+        <w:proofErr w:type="spellEnd"/>
+        <w:r>
+          <w:t xml:space="preserve"> patterns. </w:t>
         </w:r>
       </w:ins>
     </w:p>
@@ -4161,11 +4812,19 @@
           <w:numId w:val="1"/>
         </w:numPr>
         <w:rPr>
-          <w:ins w:id="179" w:author="Evan Bollig" w:date="2013-06-08T18:49:00Z"/>
-        </w:rPr>
-      </w:pPr>
-      <w:r>
-        <w:t>Compared to SymRCM our bandwidth achieved may be wider, but it is FREE.</w:t>
+          <w:ins w:id="183" w:author="Evan Bollig" w:date="2013-06-08T18:49:00Z"/>
+        </w:rPr>
+      </w:pPr>
+      <w:r>
+        <w:t xml:space="preserve">Compared to </w:t>
+      </w:r>
+      <w:proofErr w:type="spellStart"/>
+      <w:r>
+        <w:t>SymRCM</w:t>
+      </w:r>
+      <w:proofErr w:type="spellEnd"/>
+      <w:r>
+        <w:t xml:space="preserve"> our bandwidth achieved may be wider, but it is FREE.</w:t>
       </w:r>
     </w:p>
     <w:p>
@@ -4176,9 +4835,9 @@
           <w:numId w:val="1"/>
         </w:numPr>
         <w:rPr>
-          <w:ins w:id="180" w:author="Evan Bollig" w:date="2013-06-08T18:49:00Z"/>
-        </w:rPr>
-        <w:pPrChange w:id="181" w:author="Evan Bollig" w:date="2013-06-08T18:49:00Z">
+          <w:ins w:id="184" w:author="Evan Bollig" w:date="2013-06-08T18:49:00Z"/>
+        </w:rPr>
+        <w:pPrChange w:id="185" w:author="Evan Bollig" w:date="2013-06-08T18:49:00Z">
           <w:pPr>
             <w:pStyle w:val="ListParagraph"/>
             <w:numPr>
@@ -4189,7 +4848,7 @@
           </w:pPr>
         </w:pPrChange>
       </w:pPr>
-      <w:ins w:id="182" w:author="Evan Bollig" w:date="2013-06-08T18:49:00Z">
+      <w:ins w:id="186" w:author="Evan Bollig" w:date="2013-06-08T18:49:00Z">
         <w:r>
           <w:t>Define Bandwidth</w:t>
         </w:r>
@@ -4203,9 +4862,9 @@
           <w:numId w:val="1"/>
         </w:numPr>
         <w:rPr>
-          <w:ins w:id="183" w:author="Evan Bollig" w:date="2013-06-08T18:49:00Z"/>
-        </w:rPr>
-        <w:pPrChange w:id="184" w:author="Evan Bollig" w:date="2013-06-08T18:49:00Z">
+          <w:ins w:id="187" w:author="Evan Bollig" w:date="2013-06-08T18:49:00Z"/>
+        </w:rPr>
+        <w:pPrChange w:id="188" w:author="Evan Bollig" w:date="2013-06-08T18:49:00Z">
           <w:pPr>
             <w:pStyle w:val="ListParagraph"/>
             <w:numPr>
@@ -4216,7 +4875,7 @@
           </w:pPr>
         </w:pPrChange>
       </w:pPr>
-      <w:ins w:id="185" w:author="Evan Bollig" w:date="2013-06-08T18:49:00Z">
+      <w:ins w:id="189" w:author="Evan Bollig" w:date="2013-06-08T18:49:00Z">
         <w:r>
           <w:t xml:space="preserve">Compares Space Filling Curve (SFC) ordering and max bandwidth to RCM. </w:t>
         </w:r>
@@ -4230,9 +4889,9 @@
           <w:numId w:val="1"/>
         </w:numPr>
         <w:rPr>
-          <w:ins w:id="186" w:author="Evan Bollig" w:date="2013-06-08T18:50:00Z"/>
-        </w:rPr>
-        <w:pPrChange w:id="187" w:author="Evan Bollig" w:date="2013-06-08T18:50:00Z">
+          <w:ins w:id="190" w:author="Evan Bollig" w:date="2013-06-08T18:50:00Z"/>
+        </w:rPr>
+        <w:pPrChange w:id="191" w:author="Evan Bollig" w:date="2013-06-08T18:50:00Z">
           <w:pPr>
             <w:pStyle w:val="ListParagraph"/>
             <w:numPr>
@@ -4243,7 +4902,7 @@
           </w:pPr>
         </w:pPrChange>
       </w:pPr>
-      <w:ins w:id="188" w:author="Evan Bollig" w:date="2013-06-08T18:50:00Z">
+      <w:ins w:id="192" w:author="Evan Bollig" w:date="2013-06-08T18:50:00Z">
         <w:r>
           <w:t>What is minimum bandwidth?</w:t>
         </w:r>
@@ -4257,9 +4916,9 @@
           <w:numId w:val="1"/>
         </w:numPr>
         <w:rPr>
-          <w:ins w:id="189" w:author="Evan Bollig" w:date="2013-06-08T18:50:00Z"/>
-        </w:rPr>
-        <w:pPrChange w:id="190" w:author="Evan Bollig" w:date="2013-06-08T18:50:00Z">
+          <w:ins w:id="193" w:author="Evan Bollig" w:date="2013-06-08T18:50:00Z"/>
+        </w:rPr>
+        <w:pPrChange w:id="194" w:author="Evan Bollig" w:date="2013-06-08T18:50:00Z">
           <w:pPr>
             <w:pStyle w:val="ListParagraph"/>
             <w:numPr>
@@ -4270,7 +4929,7 @@
           </w:pPr>
         </w:pPrChange>
       </w:pPr>
-      <w:ins w:id="191" w:author="Evan Bollig" w:date="2013-06-08T18:50:00Z">
+      <w:ins w:id="195" w:author="Evan Bollig" w:date="2013-06-08T18:50:00Z">
         <w:r>
           <w:t xml:space="preserve">What is mean bandwidth of each? </w:t>
         </w:r>
@@ -4284,9 +4943,9 @@
           <w:numId w:val="1"/>
         </w:numPr>
         <w:rPr>
-          <w:ins w:id="192" w:author="Evan Bollig" w:date="2013-06-08T18:51:00Z"/>
-        </w:rPr>
-        <w:pPrChange w:id="193" w:author="Evan Bollig" w:date="2013-06-08T18:50:00Z">
+          <w:ins w:id="196" w:author="Evan Bollig" w:date="2013-06-08T18:51:00Z"/>
+        </w:rPr>
+        <w:pPrChange w:id="197" w:author="Evan Bollig" w:date="2013-06-08T18:50:00Z">
           <w:pPr>
             <w:pStyle w:val="ListParagraph"/>
             <w:numPr>
@@ -4297,7 +4956,7 @@
           </w:pPr>
         </w:pPrChange>
       </w:pPr>
-      <w:ins w:id="194" w:author="Evan Bollig" w:date="2013-06-08T18:50:00Z">
+      <w:ins w:id="198" w:author="Evan Bollig" w:date="2013-06-08T18:50:00Z">
         <w:r>
           <w:t>What is maximum bandwidth of each?</w:t>
         </w:r>
@@ -4311,66 +4970,8 @@
           <w:numId w:val="1"/>
         </w:numPr>
         <w:rPr>
-          <w:ins w:id="195" w:author="Evan Bollig" w:date="2013-06-08T18:50:00Z"/>
-        </w:rPr>
-        <w:pPrChange w:id="196" w:author="Evan Bollig" w:date="2013-06-08T18:50:00Z">
-          <w:pPr>
-            <w:pStyle w:val="ListParagraph"/>
-            <w:numPr>
-              <w:ilvl w:val="2"/>
-              <w:numId w:val="1"/>
-            </w:numPr>
-            <w:ind w:left="2160" w:hanging="360"/>
-          </w:pPr>
-        </w:pPrChange>
-      </w:pPr>
-      <w:ins w:id="197" w:author="Evan Bollig" w:date="2013-06-08T18:51:00Z">
-        <w:r>
-          <w:t xml:space="preserve">Stddev of matrix BW? </w:t>
-        </w:r>
-      </w:ins>
-    </w:p>
-    <w:p>
-      <w:pPr>
-        <w:pStyle w:val="ListParagraph"/>
-        <w:numPr>
-          <w:ilvl w:val="4"/>
-          <w:numId w:val="1"/>
-        </w:numPr>
-        <w:rPr>
-          <w:del w:id="198" w:author="Evan Bollig" w:date="2013-06-08T18:50:00Z"/>
-        </w:rPr>
-        <w:pPrChange w:id="199" w:author="Evan Bollig" w:date="2013-06-08T18:50:00Z">
-          <w:pPr>
-            <w:pStyle w:val="ListParagraph"/>
-            <w:numPr>
-              <w:ilvl w:val="2"/>
-              <w:numId w:val="1"/>
-            </w:numPr>
-            <w:ind w:left="2160" w:hanging="360"/>
-          </w:pPr>
-        </w:pPrChange>
-      </w:pPr>
-    </w:p>
-    <w:p>
-      <w:pPr>
-        <w:pStyle w:val="ListParagraph"/>
-        <w:numPr>
-          <w:ilvl w:val="2"/>
-          <w:numId w:val="1"/>
-        </w:numPr>
-      </w:pPr>
-      <w:r>
-        <w:t xml:space="preserve">Conditioning of symrcm and node ordered matrices (U, X, Z, Raster). </w:t>
-      </w:r>
-    </w:p>
-    <w:p>
-      <w:pPr>
-        <w:pStyle w:val="ListParagraph"/>
-        <w:numPr>
-          <w:ilvl w:val="3"/>
-          <w:numId w:val="1"/>
-        </w:numPr>
+          <w:ins w:id="199" w:author="Evan Bollig" w:date="2013-06-08T18:50:00Z"/>
+        </w:rPr>
         <w:pPrChange w:id="200" w:author="Evan Bollig" w:date="2013-06-08T18:50:00Z">
           <w:pPr>
             <w:pStyle w:val="ListParagraph"/>
@@ -4382,58 +4983,28 @@
           </w:pPr>
         </w:pPrChange>
       </w:pPr>
-      <w:r>
-        <w:t xml:space="preserve">Impact on conditioning? If any? </w:t>
-      </w:r>
-    </w:p>
-    <w:p>
-      <w:pPr>
-        <w:pStyle w:val="ListParagraph"/>
-        <w:numPr>
-          <w:ilvl w:val="2"/>
-          <w:numId w:val="1"/>
-        </w:numPr>
-        <w:rPr>
-          <w:ins w:id="201" w:author="Evan Bollig" w:date="2013-06-08T18:50:00Z"/>
-        </w:rPr>
-      </w:pPr>
-      <w:r>
-        <w:t xml:space="preserve">clSpMV heuristics applied to our modified sparsity patterns may prove enlightening. </w:t>
-      </w:r>
-    </w:p>
-    <w:p>
-      <w:pPr>
-        <w:pStyle w:val="ListParagraph"/>
-        <w:numPr>
-          <w:ilvl w:val="2"/>
-          <w:numId w:val="1"/>
-        </w:numPr>
-        <w:rPr>
-          <w:ins w:id="202" w:author="Evan Bollig" w:date="2013-06-08T18:51:00Z"/>
-        </w:rPr>
-      </w:pPr>
-      <w:ins w:id="203" w:author="Evan Bollig" w:date="2013-06-08T18:50:00Z">
-        <w:r>
-          <w:t xml:space="preserve">Benchmarks to compare orderings, RCM and SpMV times for each matrix (ELL, SBELL, BELL, </w:t>
-        </w:r>
-      </w:ins>
-      <w:ins w:id="204" w:author="Evan Bollig" w:date="2013-06-08T18:51:00Z">
-        <w:r>
-          <w:t>SELL)</w:t>
-        </w:r>
-      </w:ins>
-    </w:p>
-    <w:p>
-      <w:pPr>
-        <w:pStyle w:val="ListParagraph"/>
-        <w:numPr>
-          <w:ilvl w:val="3"/>
-          <w:numId w:val="1"/>
-        </w:numPr>
-        <w:rPr>
-          <w:ins w:id="205" w:author="Evan Bollig" w:date="2013-06-08T18:51:00Z"/>
-        </w:rPr>
-        <w:pPrChange w:id="206" w:author="Evan Bollig" w:date="2013-06-08T18:51:00Z">
+      <w:proofErr w:type="spellStart"/>
+      <w:ins w:id="201" w:author="Evan Bollig" w:date="2013-06-08T18:51:00Z">
+        <w:r>
+          <w:t>Stddev</w:t>
+        </w:r>
+        <w:proofErr w:type="spellEnd"/>
+        <w:r>
+          <w:t xml:space="preserve"> of matrix BW? </w:t>
+        </w:r>
+      </w:ins>
+    </w:p>
+    <w:p>
+      <w:pPr>
+        <w:pStyle w:val="ListParagraph"/>
+        <w:numPr>
+          <w:ilvl w:val="4"/>
+          <w:numId w:val="1"/>
+        </w:numPr>
+        <w:rPr>
+          <w:del w:id="202" w:author="Evan Bollig" w:date="2013-06-08T18:50:00Z"/>
+        </w:rPr>
+        <w:pPrChange w:id="203" w:author="Evan Bollig" w:date="2013-06-08T18:50:00Z">
           <w:pPr>
             <w:pStyle w:val="ListParagraph"/>
             <w:numPr>
@@ -4444,11 +5015,26 @@
           </w:pPr>
         </w:pPrChange>
       </w:pPr>
-      <w:ins w:id="207" w:author="Evan Bollig" w:date="2013-06-08T18:51:00Z">
-        <w:r>
-          <w:t xml:space="preserve">What is the best consideration for performance? Max, Min, Mean or Stddev of bandwidth? </w:t>
-        </w:r>
-      </w:ins>
+    </w:p>
+    <w:p>
+      <w:pPr>
+        <w:pStyle w:val="ListParagraph"/>
+        <w:numPr>
+          <w:ilvl w:val="2"/>
+          <w:numId w:val="1"/>
+        </w:numPr>
+      </w:pPr>
+      <w:r>
+        <w:t xml:space="preserve">Conditioning of </w:t>
+      </w:r>
+      <w:proofErr w:type="spellStart"/>
+      <w:r>
+        <w:t>symrcm</w:t>
+      </w:r>
+      <w:proofErr w:type="spellEnd"/>
+      <w:r>
+        <w:t xml:space="preserve"> and node ordered matrices (U, X, Z, Raster). </w:t>
+      </w:r>
     </w:p>
     <w:p>
       <w:pPr>
@@ -4457,10 +5043,7 @@
           <w:ilvl w:val="3"/>
           <w:numId w:val="1"/>
         </w:numPr>
-        <w:rPr>
-          <w:ins w:id="208" w:author="Evan Bollig" w:date="2013-06-08T18:52:00Z"/>
-        </w:rPr>
-        <w:pPrChange w:id="209" w:author="Evan Bollig" w:date="2013-06-08T18:51:00Z">
+        <w:pPrChange w:id="204" w:author="Evan Bollig" w:date="2013-06-08T18:50:00Z">
           <w:pPr>
             <w:pStyle w:val="ListParagraph"/>
             <w:numPr>
@@ -4471,9 +5054,67 @@
           </w:pPr>
         </w:pPrChange>
       </w:pPr>
-      <w:ins w:id="210" w:author="Evan Bollig" w:date="2013-06-08T18:51:00Z">
-        <w:r>
-          <w:t xml:space="preserve">Better to have all rows consistent BW or a few very wide and the rest tiny? </w:t>
+      <w:r>
+        <w:t xml:space="preserve">Impact on conditioning? If any? </w:t>
+      </w:r>
+    </w:p>
+    <w:p>
+      <w:pPr>
+        <w:pStyle w:val="ListParagraph"/>
+        <w:numPr>
+          <w:ilvl w:val="2"/>
+          <w:numId w:val="1"/>
+        </w:numPr>
+        <w:rPr>
+          <w:ins w:id="205" w:author="Evan Bollig" w:date="2013-06-08T18:50:00Z"/>
+        </w:rPr>
+      </w:pPr>
+      <w:proofErr w:type="spellStart"/>
+      <w:proofErr w:type="gramStart"/>
+      <w:r>
+        <w:t>clSpMV</w:t>
+      </w:r>
+      <w:proofErr w:type="spellEnd"/>
+      <w:proofErr w:type="gramEnd"/>
+      <w:r>
+        <w:t xml:space="preserve"> heuristics applied to our modified </w:t>
+      </w:r>
+      <w:proofErr w:type="spellStart"/>
+      <w:r>
+        <w:t>sparsity</w:t>
+      </w:r>
+      <w:proofErr w:type="spellEnd"/>
+      <w:r>
+        <w:t xml:space="preserve"> patterns may prove enlightening. </w:t>
+      </w:r>
+    </w:p>
+    <w:p>
+      <w:pPr>
+        <w:pStyle w:val="ListParagraph"/>
+        <w:numPr>
+          <w:ilvl w:val="2"/>
+          <w:numId w:val="1"/>
+        </w:numPr>
+        <w:rPr>
+          <w:ins w:id="206" w:author="Evan Bollig" w:date="2013-06-08T18:51:00Z"/>
+        </w:rPr>
+      </w:pPr>
+      <w:ins w:id="207" w:author="Evan Bollig" w:date="2013-06-08T18:50:00Z">
+        <w:r>
+          <w:t xml:space="preserve">Benchmarks to compare orderings, RCM and </w:t>
+        </w:r>
+        <w:proofErr w:type="spellStart"/>
+        <w:r>
+          <w:t>SpMV</w:t>
+        </w:r>
+        <w:proofErr w:type="spellEnd"/>
+        <w:r>
+          <w:t xml:space="preserve"> times for each matrix (ELL, SBELL, BELL, </w:t>
+        </w:r>
+      </w:ins>
+      <w:ins w:id="208" w:author="Evan Bollig" w:date="2013-06-08T18:51:00Z">
+        <w:r>
+          <w:t>SELL)</w:t>
         </w:r>
       </w:ins>
     </w:p>
@@ -4485,9 +5126,9 @@
           <w:numId w:val="1"/>
         </w:numPr>
         <w:rPr>
-          <w:ins w:id="211" w:author="Evan Bollig" w:date="2013-06-08T18:52:00Z"/>
-        </w:rPr>
-        <w:pPrChange w:id="212" w:author="Evan Bollig" w:date="2013-06-08T18:51:00Z">
+          <w:ins w:id="209" w:author="Evan Bollig" w:date="2013-06-08T18:51:00Z"/>
+        </w:rPr>
+        <w:pPrChange w:id="210" w:author="Evan Bollig" w:date="2013-06-08T18:51:00Z">
           <w:pPr>
             <w:pStyle w:val="ListParagraph"/>
             <w:numPr>
@@ -4498,7 +5139,69 @@
           </w:pPr>
         </w:pPrChange>
       </w:pPr>
-      <w:ins w:id="213" w:author="Evan Bollig" w:date="2013-06-08T18:52:00Z">
+      <w:ins w:id="211" w:author="Evan Bollig" w:date="2013-06-08T18:51:00Z">
+        <w:r>
+          <w:t xml:space="preserve">What is the best consideration for performance? Max, Min, Mean or </w:t>
+        </w:r>
+        <w:proofErr w:type="spellStart"/>
+        <w:r>
+          <w:t>Stddev</w:t>
+        </w:r>
+        <w:proofErr w:type="spellEnd"/>
+        <w:r>
+          <w:t xml:space="preserve"> of bandwidth? </w:t>
+        </w:r>
+      </w:ins>
+    </w:p>
+    <w:p>
+      <w:pPr>
+        <w:pStyle w:val="ListParagraph"/>
+        <w:numPr>
+          <w:ilvl w:val="3"/>
+          <w:numId w:val="1"/>
+        </w:numPr>
+        <w:rPr>
+          <w:ins w:id="212" w:author="Evan Bollig" w:date="2013-06-08T18:52:00Z"/>
+        </w:rPr>
+        <w:pPrChange w:id="213" w:author="Evan Bollig" w:date="2013-06-08T18:51:00Z">
+          <w:pPr>
+            <w:pStyle w:val="ListParagraph"/>
+            <w:numPr>
+              <w:ilvl w:val="2"/>
+              <w:numId w:val="1"/>
+            </w:numPr>
+            <w:ind w:left="2160" w:hanging="360"/>
+          </w:pPr>
+        </w:pPrChange>
+      </w:pPr>
+      <w:ins w:id="214" w:author="Evan Bollig" w:date="2013-06-08T18:51:00Z">
+        <w:r>
+          <w:t xml:space="preserve">Better to have all rows consistent BW or a few very wide and the rest tiny? </w:t>
+        </w:r>
+      </w:ins>
+    </w:p>
+    <w:p>
+      <w:pPr>
+        <w:pStyle w:val="ListParagraph"/>
+        <w:numPr>
+          <w:ilvl w:val="3"/>
+          <w:numId w:val="1"/>
+        </w:numPr>
+        <w:rPr>
+          <w:ins w:id="215" w:author="Evan Bollig" w:date="2013-06-08T18:52:00Z"/>
+        </w:rPr>
+        <w:pPrChange w:id="216" w:author="Evan Bollig" w:date="2013-06-08T18:51:00Z">
+          <w:pPr>
+            <w:pStyle w:val="ListParagraph"/>
+            <w:numPr>
+              <w:ilvl w:val="2"/>
+              <w:numId w:val="1"/>
+            </w:numPr>
+            <w:ind w:left="2160" w:hanging="360"/>
+          </w:pPr>
+        </w:pPrChange>
+      </w:pPr>
+      <w:ins w:id="217" w:author="Evan Bollig" w:date="2013-06-08T18:52:00Z">
         <w:r>
           <w:t xml:space="preserve">What is the gain as the BW grows? </w:t>
         </w:r>
@@ -4512,9 +5215,25 @@
           <w:numId w:val="1"/>
         </w:numPr>
       </w:pPr>
-      <w:ins w:id="214" w:author="Evan Bollig" w:date="2013-06-08T18:52:00Z">
-        <w:r>
-          <w:t xml:space="preserve">Compare benchmarks for clSpMV and ViennaCL for different curves and formats. </w:t>
+      <w:ins w:id="218" w:author="Evan Bollig" w:date="2013-06-08T18:52:00Z">
+        <w:r>
+          <w:t xml:space="preserve">Compare benchmarks for </w:t>
+        </w:r>
+        <w:proofErr w:type="spellStart"/>
+        <w:r>
+          <w:t>clSpMV</w:t>
+        </w:r>
+        <w:proofErr w:type="spellEnd"/>
+        <w:r>
+          <w:t xml:space="preserve"> and </w:t>
+        </w:r>
+        <w:proofErr w:type="spellStart"/>
+        <w:r>
+          <w:t>ViennaCL</w:t>
+        </w:r>
+        <w:proofErr w:type="spellEnd"/>
+        <w:r>
+          <w:t xml:space="preserve"> for different curves and formats. </w:t>
         </w:r>
       </w:ins>
     </w:p>
@@ -4527,8 +5246,13 @@
         </w:numPr>
       </w:pPr>
       <w:r>
-        <w:t>Other preconditioners</w:t>
-      </w:r>
+        <w:t xml:space="preserve">Other </w:t>
+      </w:r>
+      <w:proofErr w:type="spellStart"/>
+      <w:r>
+        <w:t>preconditioners</w:t>
+      </w:r>
+      <w:proofErr w:type="spellEnd"/>
     </w:p>
     <w:p>
       <w:pPr>
@@ -4539,7 +5263,15 @@
         </w:numPr>
       </w:pPr>
       <w:r>
-        <w:t>Most preconditioners are based on node or stencil information</w:t>
+        <w:t xml:space="preserve">Most </w:t>
+      </w:r>
+      <w:proofErr w:type="spellStart"/>
+      <w:r>
+        <w:t>preconditioners</w:t>
+      </w:r>
+      <w:proofErr w:type="spellEnd"/>
+      <w:r>
+        <w:t xml:space="preserve"> are based on node or stencil information</w:t>
       </w:r>
     </w:p>
     <w:p>
@@ -4550,8 +5282,13 @@
           <w:numId w:val="1"/>
         </w:numPr>
       </w:pPr>
-      <w:r>
-        <w:t xml:space="preserve">Preconditioners: </w:t>
+      <w:proofErr w:type="spellStart"/>
+      <w:r>
+        <w:t>Preconditioners</w:t>
+      </w:r>
+      <w:proofErr w:type="spellEnd"/>
+      <w:r>
+        <w:t xml:space="preserve">: </w:t>
       </w:r>
     </w:p>
     <w:p>
@@ -4611,7 +5348,15 @@
         </w:numPr>
       </w:pPr>
       <w:r>
-        <w:t xml:space="preserve">What is the impact of the preconditioners with and without RBF-GA? </w:t>
+        <w:t xml:space="preserve">What is the impact of the </w:t>
+      </w:r>
+      <w:proofErr w:type="spellStart"/>
+      <w:r>
+        <w:t>preconditioners</w:t>
+      </w:r>
+      <w:proofErr w:type="spellEnd"/>
+      <w:r>
+        <w:t xml:space="preserve"> with and without RBF-GA? </w:t>
       </w:r>
     </w:p>
     <w:p>
@@ -4623,7 +5368,15 @@
         </w:numPr>
       </w:pPr>
       <w:r>
-        <w:t>What is the best preconditioner for RBF-FD</w:t>
+        <w:t xml:space="preserve">What is the best </w:t>
+      </w:r>
+      <w:proofErr w:type="spellStart"/>
+      <w:r>
+        <w:t>preconditioner</w:t>
+      </w:r>
+      <w:proofErr w:type="spellEnd"/>
+      <w:r>
+        <w:t xml:space="preserve"> for RBF-FD</w:t>
       </w:r>
       <w:r>
         <w:t>?</w:t>
@@ -4637,8 +5390,13 @@
           <w:numId w:val="1"/>
         </w:numPr>
       </w:pPr>
-      <w:r>
-        <w:t xml:space="preserve">Does masking blocks when preconditioning help? </w:t>
+      <w:proofErr w:type="gramStart"/>
+      <w:r>
+        <w:t>Does masking blocks</w:t>
+      </w:r>
+      <w:proofErr w:type="gramEnd"/>
+      <w:r>
+        <w:t xml:space="preserve"> when preconditioning help? </w:t>
       </w:r>
     </w:p>
     <w:p>
@@ -4722,7 +5480,15 @@
         </w:numPr>
       </w:pPr>
       <w:r>
-        <w:t>Direct computation of weights vs indirect to reassure ourselves that indirect do not lose too much accuracy</w:t>
+        <w:t xml:space="preserve">Direct computation of weights </w:t>
+      </w:r>
+      <w:proofErr w:type="spellStart"/>
+      <w:r>
+        <w:t>vs</w:t>
+      </w:r>
+      <w:proofErr w:type="spellEnd"/>
+      <w:r>
+        <w:t xml:space="preserve"> indirect to reassure ourselves that indirect do not lose too much accuracy</w:t>
       </w:r>
     </w:p>
     <w:p>
@@ -4764,7 +5530,15 @@
         </w:numPr>
       </w:pPr>
       <w:r>
-        <w:t>Evidence of overlapping comm and comp</w:t>
+        <w:t xml:space="preserve">Evidence of overlapping </w:t>
+      </w:r>
+      <w:proofErr w:type="spellStart"/>
+      <w:r>
+        <w:t>comm</w:t>
+      </w:r>
+      <w:proofErr w:type="spellEnd"/>
+      <w:r>
+        <w:t xml:space="preserve"> and comp</w:t>
       </w:r>
     </w:p>
     <w:p>
@@ -4776,15 +5550,23 @@
         </w:numPr>
       </w:pPr>
       <w:r>
-        <w:t>Evidence of clSpMV algorithms for even more throughput</w:t>
-      </w:r>
-    </w:p>
-    <w:p>
-      <w:pPr>
-        <w:rPr>
-          <w:ins w:id="215" w:author="Evan Bollig" w:date="2013-06-13T10:58:00Z"/>
-        </w:rPr>
-        <w:pPrChange w:id="216" w:author="Evan Bollig" w:date="2013-06-13T10:58:00Z">
+        <w:t xml:space="preserve">Evidence of </w:t>
+      </w:r>
+      <w:proofErr w:type="spellStart"/>
+      <w:r>
+        <w:t>clSpMV</w:t>
+      </w:r>
+      <w:proofErr w:type="spellEnd"/>
+      <w:r>
+        <w:t xml:space="preserve"> algorithms for even more throughput</w:t>
+      </w:r>
+    </w:p>
+    <w:p>
+      <w:pPr>
+        <w:rPr>
+          <w:ins w:id="219" w:author="Evan Bollig" w:date="2013-06-13T10:58:00Z"/>
+        </w:rPr>
+        <w:pPrChange w:id="220" w:author="Evan Bollig" w:date="2013-06-13T10:58:00Z">
           <w:pPr>
             <w:pStyle w:val="ListParagraph"/>
             <w:numPr>
@@ -4799,9 +5581,9 @@
     <w:p>
       <w:pPr>
         <w:rPr>
-          <w:ins w:id="217" w:author="Evan Bollig" w:date="2013-06-13T10:58:00Z"/>
-        </w:rPr>
-        <w:pPrChange w:id="218" w:author="Evan Bollig" w:date="2013-06-13T10:58:00Z">
+          <w:ins w:id="221" w:author="Evan Bollig" w:date="2013-06-13T10:58:00Z"/>
+        </w:rPr>
+        <w:pPrChange w:id="222" w:author="Evan Bollig" w:date="2013-06-13T10:58:00Z">
           <w:pPr>
             <w:pStyle w:val="ListParagraph"/>
             <w:numPr>
@@ -4812,7 +5594,7 @@
           </w:pPr>
         </w:pPrChange>
       </w:pPr>
-      <w:ins w:id="219" w:author="Evan Bollig" w:date="2013-06-13T10:58:00Z">
+      <w:ins w:id="223" w:author="Evan Bollig" w:date="2013-06-13T10:58:00Z">
         <w:r>
           <w:t>Benchmarks</w:t>
         </w:r>
@@ -4826,9 +5608,9 @@
           <w:numId w:val="2"/>
         </w:numPr>
         <w:rPr>
-          <w:ins w:id="220" w:author="Evan Bollig" w:date="2013-06-13T10:59:00Z"/>
-        </w:rPr>
-        <w:pPrChange w:id="221" w:author="Evan Bollig" w:date="2013-06-13T10:58:00Z">
+          <w:ins w:id="224" w:author="Evan Bollig" w:date="2013-06-13T10:59:00Z"/>
+        </w:rPr>
+        <w:pPrChange w:id="225" w:author="Evan Bollig" w:date="2013-06-13T10:58:00Z">
           <w:pPr>
             <w:pStyle w:val="ListParagraph"/>
             <w:numPr>
@@ -4839,9 +5621,22 @@
           </w:pPr>
         </w:pPrChange>
       </w:pPr>
-      <w:ins w:id="222" w:author="Evan Bollig" w:date="2013-06-13T10:59:00Z">
-        <w:r>
-          <w:t>ApplyWeights CL vs VCL (GFLOPs)</w:t>
+      <w:proofErr w:type="spellStart"/>
+      <w:ins w:id="226" w:author="Evan Bollig" w:date="2013-06-13T10:59:00Z">
+        <w:r>
+          <w:t>ApplyWeights</w:t>
+        </w:r>
+        <w:proofErr w:type="spellEnd"/>
+        <w:r>
+          <w:t xml:space="preserve"> CL </w:t>
+        </w:r>
+        <w:proofErr w:type="spellStart"/>
+        <w:r>
+          <w:t>vs</w:t>
+        </w:r>
+        <w:proofErr w:type="spellEnd"/>
+        <w:r>
+          <w:t xml:space="preserve"> VCL (GFLOPs)</w:t>
         </w:r>
       </w:ins>
     </w:p>
@@ -4853,9 +5648,9 @@
           <w:numId w:val="2"/>
         </w:numPr>
         <w:rPr>
-          <w:ins w:id="223" w:author="Evan Bollig" w:date="2013-06-13T10:59:00Z"/>
-        </w:rPr>
-        <w:pPrChange w:id="224" w:author="Evan Bollig" w:date="2013-06-13T10:58:00Z">
+          <w:ins w:id="227" w:author="Evan Bollig" w:date="2013-06-13T10:59:00Z"/>
+        </w:rPr>
+        <w:pPrChange w:id="228" w:author="Evan Bollig" w:date="2013-06-13T10:58:00Z">
           <w:pPr>
             <w:pStyle w:val="ListParagraph"/>
             <w:numPr>
@@ -4866,17 +5661,25 @@
           </w:pPr>
         </w:pPrChange>
       </w:pPr>
-      <w:ins w:id="225" w:author="Evan Bollig" w:date="2013-06-13T10:58:00Z">
-        <w:r>
-          <w:t xml:space="preserve">Cosine Bell CL vs VCL </w:t>
-        </w:r>
-      </w:ins>
-      <w:ins w:id="226" w:author="Evan Bollig" w:date="2013-06-13T10:59:00Z">
+      <w:ins w:id="229" w:author="Evan Bollig" w:date="2013-06-13T10:58:00Z">
+        <w:r>
+          <w:t xml:space="preserve">Cosine Bell CL </w:t>
+        </w:r>
+        <w:proofErr w:type="spellStart"/>
+        <w:r>
+          <w:t>vs</w:t>
+        </w:r>
+        <w:proofErr w:type="spellEnd"/>
+        <w:r>
+          <w:t xml:space="preserve"> VCL </w:t>
+        </w:r>
+      </w:ins>
+      <w:ins w:id="230" w:author="Evan Bollig" w:date="2013-06-13T10:59:00Z">
         <w:r>
           <w:t>(</w:t>
         </w:r>
       </w:ins>
-      <w:ins w:id="227" w:author="Evan Bollig" w:date="2013-06-13T10:58:00Z">
+      <w:ins w:id="231" w:author="Evan Bollig" w:date="2013-06-13T10:58:00Z">
         <w:r>
           <w:t>GFLOPs)</w:t>
         </w:r>
@@ -4890,9 +5693,9 @@
           <w:numId w:val="2"/>
         </w:numPr>
         <w:rPr>
-          <w:ins w:id="228" w:author="Evan Bollig" w:date="2013-06-13T10:59:00Z"/>
-        </w:rPr>
-        <w:pPrChange w:id="229" w:author="Evan Bollig" w:date="2013-06-13T10:58:00Z">
+          <w:ins w:id="232" w:author="Evan Bollig" w:date="2013-06-13T10:59:00Z"/>
+        </w:rPr>
+        <w:pPrChange w:id="233" w:author="Evan Bollig" w:date="2013-06-13T10:58:00Z">
           <w:pPr>
             <w:pStyle w:val="ListParagraph"/>
             <w:numPr>
@@ -4903,9 +5706,22 @@
           </w:pPr>
         </w:pPrChange>
       </w:pPr>
-      <w:ins w:id="230" w:author="Evan Bollig" w:date="2013-06-13T10:59:00Z">
-        <w:r>
-          <w:t xml:space="preserve">SpMV 1 CPU vs Multi-CPU </w:t>
+      <w:proofErr w:type="spellStart"/>
+      <w:ins w:id="234" w:author="Evan Bollig" w:date="2013-06-13T10:59:00Z">
+        <w:r>
+          <w:t>SpMV</w:t>
+        </w:r>
+        <w:proofErr w:type="spellEnd"/>
+        <w:r>
+          <w:t xml:space="preserve"> 1 CPU </w:t>
+        </w:r>
+        <w:proofErr w:type="spellStart"/>
+        <w:r>
+          <w:t>vs</w:t>
+        </w:r>
+        <w:proofErr w:type="spellEnd"/>
+        <w:r>
+          <w:t xml:space="preserve"> Multi-CPU </w:t>
         </w:r>
       </w:ins>
     </w:p>
@@ -4917,9 +5733,9 @@
           <w:numId w:val="2"/>
         </w:numPr>
         <w:rPr>
-          <w:ins w:id="231" w:author="Evan Bollig" w:date="2013-06-13T10:59:00Z"/>
-        </w:rPr>
-        <w:pPrChange w:id="232" w:author="Evan Bollig" w:date="2013-06-13T10:59:00Z">
+          <w:ins w:id="235" w:author="Evan Bollig" w:date="2013-06-13T10:59:00Z"/>
+        </w:rPr>
+        <w:pPrChange w:id="236" w:author="Evan Bollig" w:date="2013-06-13T10:59:00Z">
           <w:pPr>
             <w:pStyle w:val="ListParagraph"/>
             <w:numPr>
@@ -4930,19 +5746,27 @@
           </w:pPr>
         </w:pPrChange>
       </w:pPr>
-      <w:ins w:id="233" w:author="Evan Bollig" w:date="2013-06-13T10:59:00Z">
+      <w:ins w:id="237" w:author="Evan Bollig" w:date="2013-06-13T10:59:00Z">
         <w:r>
           <w:t xml:space="preserve">Needs general </w:t>
         </w:r>
       </w:ins>
-      <w:ins w:id="234" w:author="Evan Bollig" w:date="2013-06-13T11:00:00Z">
+      <w:ins w:id="238" w:author="Evan Bollig" w:date="2013-06-13T11:00:00Z">
         <w:r>
           <w:t>benchmark</w:t>
         </w:r>
       </w:ins>
-      <w:ins w:id="235" w:author="Evan Bollig" w:date="2013-06-13T10:59:00Z">
-        <w:r>
-          <w:t xml:space="preserve"> for test SpMV (apply weights)</w:t>
+      <w:ins w:id="239" w:author="Evan Bollig" w:date="2013-06-13T10:59:00Z">
+        <w:r>
+          <w:t xml:space="preserve"> for test </w:t>
+        </w:r>
+        <w:proofErr w:type="spellStart"/>
+        <w:r>
+          <w:t>SpMV</w:t>
+        </w:r>
+        <w:proofErr w:type="spellEnd"/>
+        <w:r>
+          <w:t xml:space="preserve"> (apply weights)</w:t>
         </w:r>
       </w:ins>
     </w:p>
@@ -4954,9 +5778,9 @@
           <w:numId w:val="2"/>
         </w:numPr>
         <w:rPr>
-          <w:ins w:id="236" w:author="Evan Bollig" w:date="2013-06-13T11:00:00Z"/>
-        </w:rPr>
-        <w:pPrChange w:id="237" w:author="Evan Bollig" w:date="2013-06-13T11:00:00Z">
+          <w:ins w:id="240" w:author="Evan Bollig" w:date="2013-06-13T11:00:00Z"/>
+        </w:rPr>
+        <w:pPrChange w:id="241" w:author="Evan Bollig" w:date="2013-06-13T11:00:00Z">
           <w:pPr>
             <w:pStyle w:val="ListParagraph"/>
             <w:numPr>
@@ -4967,7 +5791,7 @@
           </w:pPr>
         </w:pPrChange>
       </w:pPr>
-      <w:ins w:id="238" w:author="Evan Bollig" w:date="2013-06-13T11:00:00Z">
+      <w:ins w:id="242" w:author="Evan Bollig" w:date="2013-06-13T11:00:00Z">
         <w:r>
           <w:t>Multi-CPU weak scaling</w:t>
         </w:r>
@@ -4981,9 +5805,9 @@
           <w:numId w:val="2"/>
         </w:numPr>
         <w:rPr>
-          <w:ins w:id="239" w:author="Evan Bollig" w:date="2013-06-13T11:00:00Z"/>
-        </w:rPr>
-        <w:pPrChange w:id="240" w:author="Evan Bollig" w:date="2013-06-13T11:00:00Z">
+          <w:ins w:id="243" w:author="Evan Bollig" w:date="2013-06-13T11:00:00Z"/>
+        </w:rPr>
+        <w:pPrChange w:id="244" w:author="Evan Bollig" w:date="2013-06-13T11:00:00Z">
           <w:pPr>
             <w:pStyle w:val="ListParagraph"/>
             <w:numPr>
@@ -4994,7 +5818,7 @@
           </w:pPr>
         </w:pPrChange>
       </w:pPr>
-      <w:ins w:id="241" w:author="Evan Bollig" w:date="2013-06-13T11:00:00Z">
+      <w:ins w:id="245" w:author="Evan Bollig" w:date="2013-06-13T11:00:00Z">
         <w:r>
           <w:t>Multi-CPU strong scaling</w:t>
         </w:r>
@@ -5008,9 +5832,9 @@
           <w:numId w:val="2"/>
         </w:numPr>
         <w:rPr>
-          <w:ins w:id="242" w:author="Evan Bollig" w:date="2013-06-13T11:00:00Z"/>
-        </w:rPr>
-        <w:pPrChange w:id="243" w:author="Evan Bollig" w:date="2013-06-13T11:00:00Z">
+          <w:ins w:id="246" w:author="Evan Bollig" w:date="2013-06-13T11:00:00Z"/>
+        </w:rPr>
+        <w:pPrChange w:id="247" w:author="Evan Bollig" w:date="2013-06-13T11:00:00Z">
           <w:pPr>
             <w:pStyle w:val="ListParagraph"/>
             <w:numPr>
@@ -5021,7 +5845,7 @@
           </w:pPr>
         </w:pPrChange>
       </w:pPr>
-      <w:ins w:id="244" w:author="Evan Bollig" w:date="2013-06-13T11:00:00Z">
+      <w:ins w:id="248" w:author="Evan Bollig" w:date="2013-06-13T11:00:00Z">
         <w:r>
           <w:t>Multi-GPU weak scaling</w:t>
         </w:r>
@@ -5035,9 +5859,9 @@
           <w:numId w:val="2"/>
         </w:numPr>
         <w:rPr>
-          <w:ins w:id="245" w:author="Evan Bollig" w:date="2013-06-13T11:01:00Z"/>
-        </w:rPr>
-        <w:pPrChange w:id="246" w:author="Evan Bollig" w:date="2013-06-13T11:00:00Z">
+          <w:ins w:id="249" w:author="Evan Bollig" w:date="2013-06-13T11:01:00Z"/>
+        </w:rPr>
+        <w:pPrChange w:id="250" w:author="Evan Bollig" w:date="2013-06-13T11:00:00Z">
           <w:pPr>
             <w:pStyle w:val="ListParagraph"/>
             <w:numPr>
@@ -5048,7 +5872,7 @@
           </w:pPr>
         </w:pPrChange>
       </w:pPr>
-      <w:ins w:id="247" w:author="Evan Bollig" w:date="2013-06-13T11:00:00Z">
+      <w:ins w:id="251" w:author="Evan Bollig" w:date="2013-06-13T11:00:00Z">
         <w:r>
           <w:t>Multi-GPU strong scaling</w:t>
         </w:r>
@@ -5062,9 +5886,9 @@
           <w:numId w:val="2"/>
         </w:numPr>
         <w:rPr>
-          <w:ins w:id="248" w:author="Evan Bollig" w:date="2013-06-13T11:01:00Z"/>
-        </w:rPr>
-        <w:pPrChange w:id="249" w:author="Evan Bollig" w:date="2013-06-13T11:00:00Z">
+          <w:ins w:id="252" w:author="Evan Bollig" w:date="2013-06-13T11:01:00Z"/>
+        </w:rPr>
+        <w:pPrChange w:id="253" w:author="Evan Bollig" w:date="2013-06-13T11:00:00Z">
           <w:pPr>
             <w:pStyle w:val="ListParagraph"/>
             <w:numPr>
@@ -5075,9 +5899,17 @@
           </w:pPr>
         </w:pPrChange>
       </w:pPr>
-      <w:ins w:id="250" w:author="Evan Bollig" w:date="2013-06-13T11:01:00Z">
-        <w:r>
-          <w:t>GMRES 1 GPU vs 1 CPU</w:t>
+      <w:ins w:id="254" w:author="Evan Bollig" w:date="2013-06-13T11:01:00Z">
+        <w:r>
+          <w:t xml:space="preserve">GMRES 1 GPU </w:t>
+        </w:r>
+        <w:proofErr w:type="spellStart"/>
+        <w:r>
+          <w:t>vs</w:t>
+        </w:r>
+        <w:proofErr w:type="spellEnd"/>
+        <w:r>
+          <w:t xml:space="preserve"> 1 CPU</w:t>
         </w:r>
       </w:ins>
     </w:p>
@@ -5089,9 +5921,9 @@
           <w:numId w:val="2"/>
         </w:numPr>
         <w:rPr>
-          <w:ins w:id="251" w:author="Evan Bollig" w:date="2013-06-13T11:06:00Z"/>
-        </w:rPr>
-        <w:pPrChange w:id="252" w:author="Evan Bollig" w:date="2013-06-13T11:00:00Z">
+          <w:ins w:id="255" w:author="Evan Bollig" w:date="2013-06-13T11:06:00Z"/>
+        </w:rPr>
+        <w:pPrChange w:id="256" w:author="Evan Bollig" w:date="2013-06-13T11:00:00Z">
           <w:pPr>
             <w:pStyle w:val="ListParagraph"/>
             <w:numPr>
@@ -5102,9 +5934,17 @@
           </w:pPr>
         </w:pPrChange>
       </w:pPr>
-      <w:ins w:id="253" w:author="Evan Bollig" w:date="2013-06-13T11:01:00Z">
-        <w:r>
-          <w:t>GMRES Multi-GPU vs Multi-CPU</w:t>
+      <w:ins w:id="257" w:author="Evan Bollig" w:date="2013-06-13T11:01:00Z">
+        <w:r>
+          <w:t xml:space="preserve">GMRES Multi-GPU </w:t>
+        </w:r>
+        <w:proofErr w:type="spellStart"/>
+        <w:r>
+          <w:t>vs</w:t>
+        </w:r>
+        <w:proofErr w:type="spellEnd"/>
+        <w:r>
+          <w:t xml:space="preserve"> Multi-CPU</w:t>
         </w:r>
       </w:ins>
     </w:p>
@@ -5116,9 +5956,9 @@
           <w:numId w:val="2"/>
         </w:numPr>
         <w:rPr>
-          <w:ins w:id="254" w:author="Evan Bollig" w:date="2013-06-13T11:06:00Z"/>
-        </w:rPr>
-        <w:pPrChange w:id="255" w:author="Evan Bollig" w:date="2013-06-13T11:06:00Z">
+          <w:ins w:id="258" w:author="Evan Bollig" w:date="2013-06-13T11:06:00Z"/>
+        </w:rPr>
+        <w:pPrChange w:id="259" w:author="Evan Bollig" w:date="2013-06-13T11:06:00Z">
           <w:pPr>
             <w:pStyle w:val="ListParagraph"/>
             <w:numPr>
@@ -5129,9 +5969,14 @@
           </w:pPr>
         </w:pPrChange>
       </w:pPr>
-      <w:ins w:id="256" w:author="Evan Bollig" w:date="2013-06-13T11:06:00Z">
-        <w:r>
-          <w:t>SpMV (GPU) with overlap</w:t>
+      <w:proofErr w:type="spellStart"/>
+      <w:ins w:id="260" w:author="Evan Bollig" w:date="2013-06-13T11:06:00Z">
+        <w:r>
+          <w:t>SpMV</w:t>
+        </w:r>
+        <w:proofErr w:type="spellEnd"/>
+        <w:r>
+          <w:t xml:space="preserve"> (GPU) with overlap</w:t>
         </w:r>
       </w:ins>
     </w:p>
@@ -5143,9 +5988,9 @@
           <w:numId w:val="2"/>
         </w:numPr>
         <w:rPr>
-          <w:ins w:id="257" w:author="Evan Bollig" w:date="2013-06-13T11:00:00Z"/>
-        </w:rPr>
-        <w:pPrChange w:id="258" w:author="Evan Bollig" w:date="2013-06-13T11:06:00Z">
+          <w:ins w:id="261" w:author="Evan Bollig" w:date="2013-06-13T11:00:00Z"/>
+        </w:rPr>
+        <w:pPrChange w:id="262" w:author="Evan Bollig" w:date="2013-06-13T11:06:00Z">
           <w:pPr>
             <w:pStyle w:val="ListParagraph"/>
             <w:numPr>
@@ -5156,7 +6001,7 @@
           </w:pPr>
         </w:pPrChange>
       </w:pPr>
-      <w:ins w:id="259" w:author="Evan Bollig" w:date="2013-06-13T11:06:00Z">
+      <w:ins w:id="263" w:author="Evan Bollig" w:date="2013-06-13T11:06:00Z">
         <w:r>
           <w:t>Needs overlap</w:t>
         </w:r>
@@ -5165,9 +6010,9 @@
     <w:p>
       <w:pPr>
         <w:rPr>
-          <w:ins w:id="260" w:author="Evan Bollig" w:date="2013-06-13T11:00:00Z"/>
-        </w:rPr>
-        <w:pPrChange w:id="261" w:author="Evan Bollig" w:date="2013-06-13T11:00:00Z">
+          <w:ins w:id="264" w:author="Evan Bollig" w:date="2013-06-13T11:00:00Z"/>
+        </w:rPr>
+        <w:pPrChange w:id="265" w:author="Evan Bollig" w:date="2013-06-13T11:00:00Z">
           <w:pPr>
             <w:pStyle w:val="ListParagraph"/>
             <w:numPr>
@@ -5182,9 +6027,9 @@
     <w:p>
       <w:pPr>
         <w:rPr>
-          <w:ins w:id="262" w:author="Evan Bollig" w:date="2013-06-13T11:00:00Z"/>
-        </w:rPr>
-        <w:pPrChange w:id="263" w:author="Evan Bollig" w:date="2013-06-13T11:00:00Z">
+          <w:ins w:id="266" w:author="Evan Bollig" w:date="2013-06-13T11:00:00Z"/>
+        </w:rPr>
+        <w:pPrChange w:id="267" w:author="Evan Bollig" w:date="2013-06-13T11:00:00Z">
           <w:pPr>
             <w:pStyle w:val="ListParagraph"/>
             <w:numPr>
@@ -5195,7 +6040,7 @@
           </w:pPr>
         </w:pPrChange>
       </w:pPr>
-      <w:ins w:id="264" w:author="Evan Bollig" w:date="2013-06-13T11:00:00Z">
+      <w:ins w:id="268" w:author="Evan Bollig" w:date="2013-06-13T11:00:00Z">
         <w:r>
           <w:t>Convergence Studies</w:t>
         </w:r>
@@ -5209,9 +6054,9 @@
           <w:numId w:val="3"/>
         </w:numPr>
         <w:rPr>
-          <w:ins w:id="265" w:author="Evan Bollig" w:date="2013-06-13T11:01:00Z"/>
-        </w:rPr>
-        <w:pPrChange w:id="266" w:author="Evan Bollig" w:date="2013-06-13T11:00:00Z">
+          <w:ins w:id="269" w:author="Evan Bollig" w:date="2013-06-13T11:01:00Z"/>
+        </w:rPr>
+        <w:pPrChange w:id="270" w:author="Evan Bollig" w:date="2013-06-13T11:00:00Z">
           <w:pPr>
             <w:pStyle w:val="ListParagraph"/>
             <w:numPr>
@@ -5222,7 +6067,7 @@
           </w:pPr>
         </w:pPrChange>
       </w:pPr>
-      <w:ins w:id="267" w:author="Evan Bollig" w:date="2013-06-13T11:01:00Z">
+      <w:ins w:id="271" w:author="Evan Bollig" w:date="2013-06-13T11:01:00Z">
         <w:r>
           <w:t>GMRES regular grid</w:t>
         </w:r>
@@ -5236,9 +6081,9 @@
           <w:numId w:val="3"/>
         </w:numPr>
         <w:rPr>
-          <w:ins w:id="268" w:author="Evan Bollig" w:date="2013-06-13T11:01:00Z"/>
-        </w:rPr>
-        <w:pPrChange w:id="269" w:author="Evan Bollig" w:date="2013-06-13T11:00:00Z">
+          <w:ins w:id="272" w:author="Evan Bollig" w:date="2013-06-13T11:01:00Z"/>
+        </w:rPr>
+        <w:pPrChange w:id="273" w:author="Evan Bollig" w:date="2013-06-13T11:00:00Z">
           <w:pPr>
             <w:pStyle w:val="ListParagraph"/>
             <w:numPr>
@@ -5249,7 +6094,7 @@
           </w:pPr>
         </w:pPrChange>
       </w:pPr>
-      <w:ins w:id="270" w:author="Evan Bollig" w:date="2013-06-13T11:01:00Z">
+      <w:ins w:id="274" w:author="Evan Bollig" w:date="2013-06-13T11:01:00Z">
         <w:r>
           <w:t>GMRES Stokes</w:t>
         </w:r>
@@ -5263,9 +6108,9 @@
           <w:numId w:val="3"/>
         </w:numPr>
         <w:rPr>
-          <w:ins w:id="271" w:author="Evan Bollig" w:date="2013-06-13T11:05:00Z"/>
-        </w:rPr>
-        <w:pPrChange w:id="272" w:author="Evan Bollig" w:date="2013-06-13T11:00:00Z">
+          <w:ins w:id="275" w:author="Evan Bollig" w:date="2013-06-13T11:05:00Z"/>
+        </w:rPr>
+        <w:pPrChange w:id="276" w:author="Evan Bollig" w:date="2013-06-13T11:00:00Z">
           <w:pPr>
             <w:pStyle w:val="ListParagraph"/>
             <w:numPr>
@@ -5276,7 +6121,7 @@
           </w:pPr>
         </w:pPrChange>
       </w:pPr>
-      <w:ins w:id="273" w:author="Evan Bollig" w:date="2013-06-13T11:05:00Z">
+      <w:ins w:id="277" w:author="Evan Bollig" w:date="2013-06-13T11:05:00Z">
         <w:r>
           <w:t>ILU GMRES regular grid, stokes (table)</w:t>
         </w:r>
@@ -5290,9 +6135,9 @@
           <w:numId w:val="3"/>
         </w:numPr>
         <w:rPr>
-          <w:ins w:id="274" w:author="Evan Bollig" w:date="2013-06-13T11:05:00Z"/>
-        </w:rPr>
-        <w:pPrChange w:id="275" w:author="Evan Bollig" w:date="2013-06-13T11:00:00Z">
+          <w:ins w:id="278" w:author="Evan Bollig" w:date="2013-06-13T11:05:00Z"/>
+        </w:rPr>
+        <w:pPrChange w:id="279" w:author="Evan Bollig" w:date="2013-06-13T11:00:00Z">
           <w:pPr>
             <w:pStyle w:val="ListParagraph"/>
             <w:numPr>
@@ -5303,7 +6148,7 @@
           </w:pPr>
         </w:pPrChange>
       </w:pPr>
-      <w:ins w:id="276" w:author="Evan Bollig" w:date="2013-06-13T11:05:00Z">
+      <w:ins w:id="280" w:author="Evan Bollig" w:date="2013-06-13T11:05:00Z">
         <w:r>
           <w:t>LSH and RCM GMRES</w:t>
         </w:r>
@@ -5314,9 +6159,9 @@
         <w:pStyle w:val="ListParagraph"/>
         <w:ind w:left="1440"/>
         <w:rPr>
-          <w:ins w:id="277" w:author="Evan Bollig" w:date="2013-06-13T11:05:00Z"/>
-        </w:rPr>
-        <w:pPrChange w:id="278" w:author="Evan Bollig" w:date="2013-06-13T11:05:00Z">
+          <w:ins w:id="281" w:author="Evan Bollig" w:date="2013-06-13T11:05:00Z"/>
+        </w:rPr>
+        <w:pPrChange w:id="282" w:author="Evan Bollig" w:date="2013-06-13T11:05:00Z">
           <w:pPr>
             <w:pStyle w:val="ListParagraph"/>
             <w:numPr>
@@ -5333,9 +6178,9 @@
         <w:pStyle w:val="ListParagraph"/>
         <w:ind w:left="1440"/>
         <w:rPr>
-          <w:ins w:id="279" w:author="Evan Bollig" w:date="2013-06-13T11:05:00Z"/>
-        </w:rPr>
-        <w:pPrChange w:id="280" w:author="Evan Bollig" w:date="2013-06-13T11:05:00Z">
+          <w:ins w:id="283" w:author="Evan Bollig" w:date="2013-06-13T11:05:00Z"/>
+        </w:rPr>
+        <w:pPrChange w:id="284" w:author="Evan Bollig" w:date="2013-06-13T11:05:00Z">
           <w:pPr>
             <w:pStyle w:val="ListParagraph"/>
             <w:numPr>
@@ -5352,9 +6197,9 @@
         <w:pStyle w:val="ListParagraph"/>
         <w:ind w:left="0"/>
         <w:rPr>
-          <w:ins w:id="281" w:author="Evan Bollig" w:date="2013-06-13T11:20:00Z"/>
-        </w:rPr>
-        <w:pPrChange w:id="282" w:author="Evan Bollig" w:date="2013-06-13T11:06:00Z">
+          <w:ins w:id="285" w:author="Evan Bollig" w:date="2013-06-13T11:20:00Z"/>
+        </w:rPr>
+        <w:pPrChange w:id="286" w:author="Evan Bollig" w:date="2013-06-13T11:06:00Z">
           <w:pPr>
             <w:pStyle w:val="ListParagraph"/>
             <w:numPr>
@@ -5365,7 +6210,7 @@
           </w:pPr>
         </w:pPrChange>
       </w:pPr>
-      <w:ins w:id="283" w:author="Evan Bollig" w:date="2013-06-13T11:05:00Z">
+      <w:ins w:id="287" w:author="Evan Bollig" w:date="2013-06-13T11:05:00Z">
         <w:r>
           <w:t xml:space="preserve">New content requested by Gordon: </w:t>
         </w:r>
@@ -5376,9 +6221,9 @@
         <w:pStyle w:val="ListParagraph"/>
         <w:ind w:left="0"/>
         <w:rPr>
-          <w:ins w:id="284" w:author="Evan Bollig" w:date="2013-06-13T11:05:00Z"/>
-        </w:rPr>
-        <w:pPrChange w:id="285" w:author="Evan Bollig" w:date="2013-06-13T11:06:00Z">
+          <w:ins w:id="288" w:author="Evan Bollig" w:date="2013-06-13T11:05:00Z"/>
+        </w:rPr>
+        <w:pPrChange w:id="289" w:author="Evan Bollig" w:date="2013-06-13T11:06:00Z">
           <w:pPr>
             <w:pStyle w:val="ListParagraph"/>
             <w:numPr>
@@ -5389,7 +6234,7 @@
           </w:pPr>
         </w:pPrChange>
       </w:pPr>
-      <w:ins w:id="286" w:author="Evan Bollig" w:date="2013-06-13T11:20:00Z">
+      <w:ins w:id="290" w:author="Evan Bollig" w:date="2013-06-13T11:20:00Z">
         <w:r>
           <w:tab/>
           <w:t>Optimization</w:t>
@@ -5401,9 +6246,9 @@
         <w:pStyle w:val="ListParagraph"/>
         <w:ind w:left="0"/>
         <w:rPr>
-          <w:ins w:id="287" w:author="Evan Bollig" w:date="2013-06-13T11:05:00Z"/>
-        </w:rPr>
-        <w:pPrChange w:id="288" w:author="Evan Bollig" w:date="2013-06-13T11:06:00Z">
+          <w:ins w:id="291" w:author="Evan Bollig" w:date="2013-06-13T11:05:00Z"/>
+        </w:rPr>
+        <w:pPrChange w:id="292" w:author="Evan Bollig" w:date="2013-06-13T11:06:00Z">
           <w:pPr>
             <w:pStyle w:val="ListParagraph"/>
             <w:numPr>
@@ -5414,7 +6259,7 @@
           </w:pPr>
         </w:pPrChange>
       </w:pPr>
-      <w:ins w:id="289" w:author="Evan Bollig" w:date="2013-06-13T11:05:00Z">
+      <w:ins w:id="293" w:author="Evan Bollig" w:date="2013-06-13T11:05:00Z">
         <w:r>
           <w:tab/>
           <w:t>RCM, LSH preconditioning</w:t>
@@ -5426,9 +6271,9 @@
         <w:pStyle w:val="ListParagraph"/>
         <w:ind w:left="0"/>
         <w:rPr>
-          <w:ins w:id="290" w:author="Evan Bollig" w:date="2013-06-13T11:08:00Z"/>
-        </w:rPr>
-        <w:pPrChange w:id="291" w:author="Evan Bollig" w:date="2013-06-13T11:06:00Z">
+          <w:ins w:id="294" w:author="Evan Bollig" w:date="2013-06-13T11:08:00Z"/>
+        </w:rPr>
+        <w:pPrChange w:id="295" w:author="Evan Bollig" w:date="2013-06-13T11:06:00Z">
           <w:pPr>
             <w:pStyle w:val="ListParagraph"/>
             <w:numPr>
@@ -5439,7 +6284,7 @@
           </w:pPr>
         </w:pPrChange>
       </w:pPr>
-      <w:ins w:id="292" w:author="Evan Bollig" w:date="2013-06-13T11:05:00Z">
+      <w:ins w:id="296" w:author="Evan Bollig" w:date="2013-06-13T11:05:00Z">
         <w:r>
           <w:tab/>
           <w:t>Bandwidth analysis</w:t>
@@ -5451,9 +6296,14 @@
         <w:pStyle w:val="ListParagraph"/>
         <w:ind w:left="0"/>
         <w:rPr>
-          <w:ins w:id="293" w:author="Evan F. Bollig" w:date="2013-06-18T16:21:00Z"/>
-        </w:rPr>
-        <w:pPrChange w:id="294" w:author="Evan Bollig" w:date="2013-06-13T11:06:00Z">
+          <w:ins w:id="297" w:author="Evan F. Bollig" w:date="2013-06-18T16:21:00Z"/>
+          <w:rPrChange w:id="298" w:author="Evan F. Bollig" w:date="2013-06-18T18:06:00Z">
+            <w:rPr>
+              <w:ins w:id="299" w:author="Evan F. Bollig" w:date="2013-06-18T16:21:00Z"/>
+            </w:rPr>
+          </w:rPrChange>
+        </w:rPr>
+        <w:pPrChange w:id="300" w:author="Evan F. Bollig" w:date="2013-06-18T18:06:00Z">
           <w:pPr>
             <w:pStyle w:val="ListParagraph"/>
             <w:numPr>
@@ -5464,12 +6314,12 @@
           </w:pPr>
         </w:pPrChange>
       </w:pPr>
-      <w:ins w:id="295" w:author="Evan F. Bollig" w:date="2013-06-18T16:21:00Z">
+      <w:ins w:id="301" w:author="Evan F. Bollig" w:date="2013-06-18T16:21:00Z">
         <w:r>
           <w:t xml:space="preserve">Additional: </w:t>
         </w:r>
-        <w:bookmarkStart w:id="296" w:name="_GoBack"/>
-        <w:bookmarkEnd w:id="296"/>
+        <w:bookmarkStart w:id="302" w:name="_GoBack"/>
+        <w:bookmarkEnd w:id="302"/>
       </w:ins>
     </w:p>
     <w:p>
@@ -5477,57 +6327,7 @@
         <w:pStyle w:val="ListParagraph"/>
         <w:ind w:left="0"/>
         <w:rPr>
-          <w:ins w:id="297" w:author="Evan Bollig" w:date="2013-06-13T11:08:00Z"/>
-        </w:rPr>
-        <w:pPrChange w:id="298" w:author="Evan Bollig" w:date="2013-06-13T11:06:00Z">
-          <w:pPr>
-            <w:pStyle w:val="ListParagraph"/>
-            <w:numPr>
-              <w:ilvl w:val="1"/>
-              <w:numId w:val="1"/>
-            </w:numPr>
-            <w:ind w:left="1440" w:hanging="360"/>
-          </w:pPr>
-        </w:pPrChange>
-      </w:pPr>
-      <w:ins w:id="299" w:author="Evan Bollig" w:date="2013-06-13T11:08:00Z">
-        <w:r>
-          <w:tab/>
-          <w:t>Parallel ILU</w:t>
-        </w:r>
-      </w:ins>
-    </w:p>
-    <w:p>
-      <w:pPr>
-        <w:pStyle w:val="ListParagraph"/>
-        <w:ind w:left="0"/>
-        <w:rPr>
-          <w:ins w:id="300" w:author="Evan Bollig" w:date="2013-06-13T11:09:00Z"/>
-        </w:rPr>
-        <w:pPrChange w:id="301" w:author="Evan Bollig" w:date="2013-06-13T11:06:00Z">
-          <w:pPr>
-            <w:pStyle w:val="ListParagraph"/>
-            <w:numPr>
-              <w:ilvl w:val="1"/>
-              <w:numId w:val="1"/>
-            </w:numPr>
-            <w:ind w:left="1440" w:hanging="360"/>
-          </w:pPr>
-        </w:pPrChange>
-      </w:pPr>
-      <w:ins w:id="302" w:author="Evan Bollig" w:date="2013-06-13T11:08:00Z">
-        <w:r>
-          <w:tab/>
-          <w:t>RBF-GA</w:t>
-        </w:r>
-      </w:ins>
-    </w:p>
-    <w:p>
-      <w:pPr>
-        <w:pStyle w:val="ListParagraph"/>
-        <w:ind w:left="0"/>
-        <w:rPr>
-          <w:ins w:id="303" w:author="Evan Bollig" w:date="2013-06-13T11:09:00Z"/>
+          <w:ins w:id="303" w:author="Evan Bollig" w:date="2013-06-13T11:08:00Z"/>
         </w:rPr>
         <w:pPrChange w:id="304" w:author="Evan Bollig" w:date="2013-06-13T11:06:00Z">
           <w:pPr>
@@ -5540,15 +6340,21 @@
           </w:pPr>
         </w:pPrChange>
       </w:pPr>
+      <w:ins w:id="305" w:author="Evan Bollig" w:date="2013-06-13T11:08:00Z">
+        <w:r>
+          <w:tab/>
+          <w:t>Parallel ILU</w:t>
+        </w:r>
+      </w:ins>
     </w:p>
     <w:p>
       <w:pPr>
         <w:pStyle w:val="ListParagraph"/>
         <w:ind w:left="0"/>
         <w:rPr>
-          <w:ins w:id="305" w:author="Evan Bollig" w:date="2013-06-13T11:09:00Z"/>
-        </w:rPr>
-        <w:pPrChange w:id="306" w:author="Evan Bollig" w:date="2013-06-13T11:06:00Z">
+          <w:ins w:id="306" w:author="Evan Bollig" w:date="2013-06-13T11:09:00Z"/>
+        </w:rPr>
+        <w:pPrChange w:id="307" w:author="Evan Bollig" w:date="2013-06-13T11:06:00Z">
           <w:pPr>
             <w:pStyle w:val="ListParagraph"/>
             <w:numPr>
@@ -5559,9 +6365,10 @@
           </w:pPr>
         </w:pPrChange>
       </w:pPr>
-      <w:ins w:id="307" w:author="Evan Bollig" w:date="2013-06-13T11:09:00Z">
-        <w:r>
-          <w:t xml:space="preserve">Questions: </w:t>
+      <w:ins w:id="308" w:author="Evan Bollig" w:date="2013-06-13T11:08:00Z">
+        <w:r>
+          <w:tab/>
+          <w:t>RBF-GA</w:t>
         </w:r>
       </w:ins>
     </w:p>
@@ -5570,9 +6377,9 @@
         <w:pStyle w:val="ListParagraph"/>
         <w:ind w:left="0"/>
         <w:rPr>
-          <w:ins w:id="308" w:author="Evan Bollig" w:date="2013-06-13T11:09:00Z"/>
-        </w:rPr>
-        <w:pPrChange w:id="309" w:author="Evan Bollig" w:date="2013-06-13T11:06:00Z">
+          <w:ins w:id="309" w:author="Evan Bollig" w:date="2013-06-13T11:09:00Z"/>
+        </w:rPr>
+        <w:pPrChange w:id="310" w:author="Evan Bollig" w:date="2013-06-13T11:06:00Z">
           <w:pPr>
             <w:pStyle w:val="ListParagraph"/>
             <w:numPr>
@@ -5583,12 +6390,6 @@
           </w:pPr>
         </w:pPrChange>
       </w:pPr>
-      <w:ins w:id="310" w:author="Evan Bollig" w:date="2013-06-13T11:09:00Z">
-        <w:r>
-          <w:tab/>
-          <w:t xml:space="preserve">Does GMRES converge quickly for Poisson on Regular grid? </w:t>
-        </w:r>
-      </w:ins>
     </w:p>
     <w:p>
       <w:pPr>
@@ -5610,11 +6411,7 @@
       </w:pPr>
       <w:ins w:id="313" w:author="Evan Bollig" w:date="2013-06-13T11:09:00Z">
         <w:r>
-          <w:tab/>
-        </w:r>
-        <w:r>
-          <w:tab/>
-          <w:t>If not, what preconditioner (ILU, LSH, etc) can we use to accelerate?</w:t>
+          <w:t xml:space="preserve">Questions: </w:t>
         </w:r>
       </w:ins>
     </w:p>
@@ -5623,7 +6420,7 @@
         <w:pStyle w:val="ListParagraph"/>
         <w:ind w:left="0"/>
         <w:rPr>
-          <w:ins w:id="314" w:author="Evan Bollig" w:date="2013-06-13T11:20:00Z"/>
+          <w:ins w:id="314" w:author="Evan Bollig" w:date="2013-06-13T11:09:00Z"/>
         </w:rPr>
         <w:pPrChange w:id="315" w:author="Evan Bollig" w:date="2013-06-13T11:06:00Z">
           <w:pPr>
@@ -5636,10 +6433,10 @@
           </w:pPr>
         </w:pPrChange>
       </w:pPr>
-      <w:ins w:id="316" w:author="Evan Bollig" w:date="2013-06-13T11:10:00Z">
+      <w:ins w:id="316" w:author="Evan Bollig" w:date="2013-06-13T11:09:00Z">
         <w:r>
           <w:tab/>
-          <w:t>What GFLOPs do we get on CPU (UBLAS, VCL, Nested Loop)</w:t>
+          <w:t xml:space="preserve">Does GMRES converge quickly for Poisson on Regular grid? </w:t>
         </w:r>
       </w:ins>
     </w:p>
@@ -5648,7 +6445,7 @@
         <w:pStyle w:val="ListParagraph"/>
         <w:ind w:left="0"/>
         <w:rPr>
-          <w:ins w:id="317" w:author="Evan Bollig" w:date="2013-06-13T11:20:00Z"/>
+          <w:ins w:id="317" w:author="Evan Bollig" w:date="2013-06-13T11:09:00Z"/>
         </w:rPr>
         <w:pPrChange w:id="318" w:author="Evan Bollig" w:date="2013-06-13T11:06:00Z">
           <w:pPr>
@@ -5661,64 +6458,92 @@
           </w:pPr>
         </w:pPrChange>
       </w:pPr>
+      <w:ins w:id="319" w:author="Evan Bollig" w:date="2013-06-13T11:09:00Z">
+        <w:r>
+          <w:tab/>
+        </w:r>
+        <w:r>
+          <w:tab/>
+          <w:t xml:space="preserve">If not, what </w:t>
+        </w:r>
+        <w:proofErr w:type="spellStart"/>
+        <w:r>
+          <w:t>preconditioner</w:t>
+        </w:r>
+        <w:proofErr w:type="spellEnd"/>
+        <w:r>
+          <w:t xml:space="preserve"> (ILU, LSH, </w:t>
+        </w:r>
+        <w:proofErr w:type="spellStart"/>
+        <w:r>
+          <w:t>etc</w:t>
+        </w:r>
+        <w:proofErr w:type="spellEnd"/>
+        <w:r>
+          <w:t>) can we use to accelerate?</w:t>
+        </w:r>
+      </w:ins>
     </w:p>
     <w:p>
       <w:pPr>
         <w:pStyle w:val="ListParagraph"/>
         <w:ind w:left="0"/>
         <w:rPr>
-          <w:ins w:id="319" w:author="Evan F. Bollig" w:date="2013-06-16T19:50:00Z"/>
-        </w:rPr>
-      </w:pPr>
-      <w:r>
-        <w:t xml:space="preserve">Codes: </w:t>
-      </w:r>
-    </w:p>
-    <w:p>
-      <w:pPr>
-        <w:pStyle w:val="ListParagraph"/>
-        <w:numPr>
-          <w:ilvl w:val="0"/>
-          <w:numId w:val="4"/>
-        </w:numPr>
-        <w:rPr>
-          <w:ins w:id="320" w:author="Evan F. Bollig" w:date="2013-06-16T19:50:00Z"/>
-        </w:rPr>
-        <w:pPrChange w:id="321" w:author="Evan F. Bollig" w:date="2013-06-16T19:50:00Z">
+          <w:ins w:id="320" w:author="Evan Bollig" w:date="2013-06-13T11:20:00Z"/>
+        </w:rPr>
+        <w:pPrChange w:id="321" w:author="Evan Bollig" w:date="2013-06-13T11:06:00Z">
           <w:pPr>
             <w:pStyle w:val="ListParagraph"/>
-            <w:ind w:left="0"/>
+            <w:numPr>
+              <w:ilvl w:val="1"/>
+              <w:numId w:val="1"/>
+            </w:numPr>
+            <w:ind w:left="1440" w:hanging="360"/>
           </w:pPr>
         </w:pPrChange>
       </w:pPr>
-      <w:ins w:id="322" w:author="Evan F. Bollig" w:date="2013-06-16T19:50:00Z">
-        <w:r>
-          <w:t>Overlap comm and comp</w:t>
-        </w:r>
-      </w:ins>
-    </w:p>
-    <w:p>
-      <w:pPr>
-        <w:pStyle w:val="ListParagraph"/>
-        <w:numPr>
-          <w:ilvl w:val="0"/>
-          <w:numId w:val="4"/>
-        </w:numPr>
-        <w:rPr>
-          <w:ins w:id="323" w:author="Evan F. Bollig" w:date="2013-06-16T19:50:00Z"/>
-        </w:rPr>
-        <w:pPrChange w:id="324" w:author="Evan F. Bollig" w:date="2013-06-16T19:50:00Z">
+      <w:ins w:id="322" w:author="Evan Bollig" w:date="2013-06-13T11:10:00Z">
+        <w:r>
+          <w:tab/>
+          <w:t>What GFLOPs do we get on CPU (UBLAS, VCL, Nested Loop</w:t>
+        </w:r>
+        <w:proofErr w:type="gramStart"/>
+        <w:r>
+          <w:t>)</w:t>
+        </w:r>
+      </w:ins>
+      <w:proofErr w:type="gramEnd"/>
+    </w:p>
+    <w:p>
+      <w:pPr>
+        <w:pStyle w:val="ListParagraph"/>
+        <w:ind w:left="0"/>
+        <w:rPr>
+          <w:ins w:id="323" w:author="Evan Bollig" w:date="2013-06-13T11:20:00Z"/>
+        </w:rPr>
+        <w:pPrChange w:id="324" w:author="Evan Bollig" w:date="2013-06-13T11:06:00Z">
           <w:pPr>
             <w:pStyle w:val="ListParagraph"/>
-            <w:ind w:left="0"/>
+            <w:numPr>
+              <w:ilvl w:val="1"/>
+              <w:numId w:val="1"/>
+            </w:numPr>
+            <w:ind w:left="1440" w:hanging="360"/>
           </w:pPr>
         </w:pPrChange>
       </w:pPr>
-      <w:ins w:id="325" w:author="Evan F. Bollig" w:date="2013-06-16T19:50:00Z">
-        <w:r>
-          <w:t>GMRES on square test convergence</w:t>
-        </w:r>
-      </w:ins>
+    </w:p>
+    <w:p>
+      <w:pPr>
+        <w:pStyle w:val="ListParagraph"/>
+        <w:ind w:left="0"/>
+        <w:rPr>
+          <w:ins w:id="325" w:author="Evan F. Bollig" w:date="2013-06-16T19:50:00Z"/>
+        </w:rPr>
+      </w:pPr>
+      <w:r>
+        <w:t xml:space="preserve">Codes: </w:t>
+      </w:r>
     </w:p>
     <w:p>
       <w:pPr>
@@ -5737,14 +6562,17 @@
           </w:pPr>
         </w:pPrChange>
       </w:pPr>
-      <w:ins w:id="328" w:author="Evan F. Bollig" w:date="2013-06-18T16:18:00Z">
-        <w:r>
-          <w:t xml:space="preserve">Impacts on conditioning from </w:t>
-        </w:r>
-      </w:ins>
-      <w:ins w:id="329" w:author="Evan F. Bollig" w:date="2013-06-16T19:50:00Z">
-        <w:r>
-          <w:t>Matrix reorder (X,U,Z)</w:t>
+      <w:ins w:id="328" w:author="Evan F. Bollig" w:date="2013-06-16T19:50:00Z">
+        <w:r>
+          <w:t xml:space="preserve">Overlap </w:t>
+        </w:r>
+        <w:proofErr w:type="spellStart"/>
+        <w:r>
+          <w:t>comm</w:t>
+        </w:r>
+        <w:proofErr w:type="spellEnd"/>
+        <w:r>
+          <w:t xml:space="preserve"> and comp</w:t>
         </w:r>
       </w:ins>
     </w:p>
@@ -5755,7 +6583,10 @@
           <w:ilvl w:val="0"/>
           <w:numId w:val="4"/>
         </w:numPr>
-        <w:pPrChange w:id="330" w:author="Evan F. Bollig" w:date="2013-06-18T16:18:00Z">
+        <w:rPr>
+          <w:ins w:id="329" w:author="Evan F. Bollig" w:date="2013-06-16T19:50:00Z"/>
+        </w:rPr>
+        <w:pPrChange w:id="330" w:author="Evan F. Bollig" w:date="2013-06-16T19:50:00Z">
           <w:pPr>
             <w:pStyle w:val="ListParagraph"/>
             <w:ind w:left="0"/>
@@ -5763,6 +6594,62 @@
         </w:pPrChange>
       </w:pPr>
       <w:ins w:id="331" w:author="Evan F. Bollig" w:date="2013-06-16T19:50:00Z">
+        <w:r>
+          <w:t>GMRES on square test convergence</w:t>
+        </w:r>
+      </w:ins>
+    </w:p>
+    <w:p>
+      <w:pPr>
+        <w:pStyle w:val="ListParagraph"/>
+        <w:numPr>
+          <w:ilvl w:val="0"/>
+          <w:numId w:val="4"/>
+        </w:numPr>
+        <w:rPr>
+          <w:ins w:id="332" w:author="Evan F. Bollig" w:date="2013-06-16T19:50:00Z"/>
+        </w:rPr>
+        <w:pPrChange w:id="333" w:author="Evan F. Bollig" w:date="2013-06-16T19:50:00Z">
+          <w:pPr>
+            <w:pStyle w:val="ListParagraph"/>
+            <w:ind w:left="0"/>
+          </w:pPr>
+        </w:pPrChange>
+      </w:pPr>
+      <w:ins w:id="334" w:author="Evan F. Bollig" w:date="2013-06-18T16:18:00Z">
+        <w:r>
+          <w:t xml:space="preserve">Impacts on conditioning from </w:t>
+        </w:r>
+      </w:ins>
+      <w:ins w:id="335" w:author="Evan F. Bollig" w:date="2013-06-16T19:50:00Z">
+        <w:r>
+          <w:t>Matrix reorder (X</w:t>
+        </w:r>
+        <w:proofErr w:type="gramStart"/>
+        <w:r>
+          <w:t>,U,Z</w:t>
+        </w:r>
+        <w:proofErr w:type="gramEnd"/>
+        <w:r>
+          <w:t>)</w:t>
+        </w:r>
+      </w:ins>
+    </w:p>
+    <w:p>
+      <w:pPr>
+        <w:pStyle w:val="ListParagraph"/>
+        <w:numPr>
+          <w:ilvl w:val="0"/>
+          <w:numId w:val="4"/>
+        </w:numPr>
+        <w:pPrChange w:id="336" w:author="Evan F. Bollig" w:date="2013-06-18T16:18:00Z">
+          <w:pPr>
+            <w:pStyle w:val="ListParagraph"/>
+            <w:ind w:left="0"/>
+          </w:pPr>
+        </w:pPrChange>
+      </w:pPr>
+      <w:ins w:id="337" w:author="Evan F. Bollig" w:date="2013-06-16T19:50:00Z">
         <w:r>
           <w:t>RBF-GA</w:t>
         </w:r>
@@ -6522,7 +7409,6 @@
   <w:style w:type="character" w:default="1" w:styleId="DefaultParagraphFont">
     <w:name w:val="Default Paragraph Font"/>
     <w:uiPriority w:val="1"/>
-    <w:semiHidden/>
     <w:unhideWhenUsed/>
   </w:style>
   <w:style w:type="table" w:default="1" w:styleId="TableNormal">
@@ -6746,7 +7632,6 @@
   <w:style w:type="character" w:default="1" w:styleId="DefaultParagraphFont">
     <w:name w:val="Default Paragraph Font"/>
     <w:uiPriority w:val="1"/>
-    <w:semiHidden/>
     <w:unhideWhenUsed/>
   </w:style>
   <w:style w:type="table" w:default="1" w:styleId="TableNormal">

--- a/OutlineNotebook2.docx
+++ b/OutlineNotebook2.docx
@@ -21,8 +21,20 @@
           <w:ilvl w:val="1"/>
           <w:numId w:val="1"/>
         </w:numPr>
-      </w:pPr>
-      <w:r>
+        <w:rPr>
+          <w:color w:val="008000"/>
+          <w:rPrChange w:id="0" w:author="Evan F. Bollig" w:date="2013-08-03T19:20:00Z">
+            <w:rPr/>
+          </w:rPrChange>
+        </w:rPr>
+      </w:pPr>
+      <w:r>
+        <w:rPr>
+          <w:color w:val="008000"/>
+          <w:rPrChange w:id="1" w:author="Evan F. Bollig" w:date="2013-08-03T19:20:00Z">
+            <w:rPr/>
+          </w:rPrChange>
+        </w:rPr>
         <w:t>RBF Methods are great for</w:t>
       </w:r>
     </w:p>
@@ -33,8 +45,20 @@
           <w:ilvl w:val="2"/>
           <w:numId w:val="1"/>
         </w:numPr>
-      </w:pPr>
-      <w:r>
+        <w:rPr>
+          <w:color w:val="008000"/>
+          <w:rPrChange w:id="2" w:author="Evan F. Bollig" w:date="2013-08-03T19:20:00Z">
+            <w:rPr/>
+          </w:rPrChange>
+        </w:rPr>
+      </w:pPr>
+      <w:r>
+        <w:rPr>
+          <w:color w:val="008000"/>
+          <w:rPrChange w:id="3" w:author="Evan F. Bollig" w:date="2013-08-03T19:20:00Z">
+            <w:rPr/>
+          </w:rPrChange>
+        </w:rPr>
         <w:t>Scattered Data</w:t>
       </w:r>
     </w:p>
@@ -45,8 +69,20 @@
           <w:ilvl w:val="2"/>
           <w:numId w:val="1"/>
         </w:numPr>
-      </w:pPr>
-      <w:r>
+        <w:rPr>
+          <w:color w:val="008000"/>
+          <w:rPrChange w:id="4" w:author="Evan F. Bollig" w:date="2013-08-03T19:20:00Z">
+            <w:rPr/>
+          </w:rPrChange>
+        </w:rPr>
+      </w:pPr>
+      <w:r>
+        <w:rPr>
+          <w:color w:val="008000"/>
+          <w:rPrChange w:id="5" w:author="Evan F. Bollig" w:date="2013-08-03T19:20:00Z">
+            <w:rPr/>
+          </w:rPrChange>
+        </w:rPr>
         <w:t>High dimensions</w:t>
       </w:r>
     </w:p>
@@ -57,8 +93,20 @@
           <w:ilvl w:val="2"/>
           <w:numId w:val="1"/>
         </w:numPr>
-      </w:pPr>
-      <w:r>
+        <w:rPr>
+          <w:color w:val="008000"/>
+          <w:rPrChange w:id="6" w:author="Evan F. Bollig" w:date="2013-08-03T19:20:00Z">
+            <w:rPr/>
+          </w:rPrChange>
+        </w:rPr>
+      </w:pPr>
+      <w:r>
+        <w:rPr>
+          <w:color w:val="008000"/>
+          <w:rPrChange w:id="7" w:author="Evan F. Bollig" w:date="2013-08-03T19:20:00Z">
+            <w:rPr/>
+          </w:rPrChange>
+        </w:rPr>
         <w:t>Higher order accuracy</w:t>
       </w:r>
     </w:p>
@@ -69,8 +117,20 @@
           <w:ilvl w:val="2"/>
           <w:numId w:val="1"/>
         </w:numPr>
-      </w:pPr>
-      <w:r>
+        <w:rPr>
+          <w:color w:val="008000"/>
+          <w:rPrChange w:id="8" w:author="Evan F. Bollig" w:date="2013-08-03T19:20:00Z">
+            <w:rPr/>
+          </w:rPrChange>
+        </w:rPr>
+      </w:pPr>
+      <w:r>
+        <w:rPr>
+          <w:color w:val="008000"/>
+          <w:rPrChange w:id="9" w:author="Evan F. Bollig" w:date="2013-08-03T19:20:00Z">
+            <w:rPr/>
+          </w:rPrChange>
+        </w:rPr>
         <w:t>Etc.</w:t>
       </w:r>
     </w:p>
@@ -81,8 +141,20 @@
           <w:ilvl w:val="1"/>
           <w:numId w:val="1"/>
         </w:numPr>
-      </w:pPr>
-      <w:r>
+        <w:rPr>
+          <w:color w:val="008000"/>
+          <w:rPrChange w:id="10" w:author="Evan F. Bollig" w:date="2013-08-03T19:20:00Z">
+            <w:rPr/>
+          </w:rPrChange>
+        </w:rPr>
+      </w:pPr>
+      <w:r>
+        <w:rPr>
+          <w:color w:val="008000"/>
+          <w:rPrChange w:id="11" w:author="Evan F. Bollig" w:date="2013-08-03T19:20:00Z">
+            <w:rPr/>
+          </w:rPrChange>
+        </w:rPr>
         <w:t>RBF methods have a 30+ year history</w:t>
       </w:r>
     </w:p>
@@ -93,8 +165,20 @@
           <w:ilvl w:val="2"/>
           <w:numId w:val="1"/>
         </w:numPr>
-      </w:pPr>
-      <w:r>
+        <w:rPr>
+          <w:color w:val="008000"/>
+          <w:rPrChange w:id="12" w:author="Evan F. Bollig" w:date="2013-08-03T19:20:00Z">
+            <w:rPr/>
+          </w:rPrChange>
+        </w:rPr>
+      </w:pPr>
+      <w:r>
+        <w:rPr>
+          <w:color w:val="008000"/>
+          <w:rPrChange w:id="13" w:author="Evan F. Bollig" w:date="2013-08-03T19:20:00Z">
+            <w:rPr/>
+          </w:rPrChange>
+        </w:rPr>
         <w:t>Interpolation: 1970</w:t>
       </w:r>
     </w:p>
@@ -105,13 +189,31 @@
           <w:ilvl w:val="2"/>
           <w:numId w:val="1"/>
         </w:numPr>
-      </w:pPr>
-      <w:proofErr w:type="spellStart"/>
-      <w:r>
+        <w:rPr>
+          <w:color w:val="008000"/>
+          <w:rPrChange w:id="14" w:author="Evan F. Bollig" w:date="2013-08-03T19:20:00Z">
+            <w:rPr/>
+          </w:rPrChange>
+        </w:rPr>
+      </w:pPr>
+      <w:proofErr w:type="spellStart"/>
+      <w:r>
+        <w:rPr>
+          <w:color w:val="008000"/>
+          <w:rPrChange w:id="15" w:author="Evan F. Bollig" w:date="2013-08-03T19:20:00Z">
+            <w:rPr/>
+          </w:rPrChange>
+        </w:rPr>
         <w:t>Franke</w:t>
       </w:r>
       <w:proofErr w:type="spellEnd"/>
       <w:r>
+        <w:rPr>
+          <w:color w:val="008000"/>
+          <w:rPrChange w:id="16" w:author="Evan F. Bollig" w:date="2013-08-03T19:20:00Z">
+            <w:rPr/>
+          </w:rPrChange>
+        </w:rPr>
         <w:t xml:space="preserve"> comparison 1982</w:t>
       </w:r>
     </w:p>
@@ -122,8 +224,20 @@
           <w:ilvl w:val="2"/>
           <w:numId w:val="1"/>
         </w:numPr>
-      </w:pPr>
-      <w:r>
+        <w:rPr>
+          <w:color w:val="008000"/>
+          <w:rPrChange w:id="17" w:author="Evan F. Bollig" w:date="2013-08-03T19:20:00Z">
+            <w:rPr/>
+          </w:rPrChange>
+        </w:rPr>
+      </w:pPr>
+      <w:r>
+        <w:rPr>
+          <w:color w:val="008000"/>
+          <w:rPrChange w:id="18" w:author="Evan F. Bollig" w:date="2013-08-03T19:20:00Z">
+            <w:rPr/>
+          </w:rPrChange>
+        </w:rPr>
         <w:t>PDE History is only 1995-present</w:t>
       </w:r>
     </w:p>
@@ -134,8 +248,20 @@
           <w:ilvl w:val="2"/>
           <w:numId w:val="1"/>
         </w:numPr>
-      </w:pPr>
-      <w:r>
+        <w:rPr>
+          <w:color w:val="008000"/>
+          <w:rPrChange w:id="19" w:author="Evan F. Bollig" w:date="2013-08-03T19:20:00Z">
+            <w:rPr/>
+          </w:rPrChange>
+        </w:rPr>
+      </w:pPr>
+      <w:r>
+        <w:rPr>
+          <w:color w:val="008000"/>
+          <w:rPrChange w:id="20" w:author="Evan F. Bollig" w:date="2013-08-03T19:20:00Z">
+            <w:rPr/>
+          </w:rPrChange>
+        </w:rPr>
         <w:t>The method is still young with limited application</w:t>
       </w:r>
     </w:p>
@@ -146,8 +272,20 @@
           <w:ilvl w:val="3"/>
           <w:numId w:val="1"/>
         </w:numPr>
-      </w:pPr>
-      <w:r>
+        <w:rPr>
+          <w:color w:val="008000"/>
+          <w:rPrChange w:id="21" w:author="Evan F. Bollig" w:date="2013-08-03T19:20:00Z">
+            <w:rPr/>
+          </w:rPrChange>
+        </w:rPr>
+      </w:pPr>
+      <w:r>
+        <w:rPr>
+          <w:color w:val="008000"/>
+          <w:rPrChange w:id="22" w:author="Evan F. Bollig" w:date="2013-08-03T19:20:00Z">
+            <w:rPr/>
+          </w:rPrChange>
+        </w:rPr>
         <w:t>Little attention in HPC</w:t>
       </w:r>
     </w:p>
@@ -158,8 +296,20 @@
           <w:ilvl w:val="1"/>
           <w:numId w:val="1"/>
         </w:numPr>
-      </w:pPr>
-      <w:r>
+        <w:rPr>
+          <w:color w:val="008000"/>
+          <w:rPrChange w:id="23" w:author="Evan F. Bollig" w:date="2013-08-03T19:20:00Z">
+            <w:rPr/>
+          </w:rPrChange>
+        </w:rPr>
+      </w:pPr>
+      <w:r>
+        <w:rPr>
+          <w:color w:val="008000"/>
+          <w:rPrChange w:id="24" w:author="Evan F. Bollig" w:date="2013-08-03T19:20:00Z">
+            <w:rPr/>
+          </w:rPrChange>
+        </w:rPr>
         <w:t>Targeting HPC</w:t>
       </w:r>
     </w:p>
@@ -170,16 +320,40 @@
           <w:ilvl w:val="2"/>
           <w:numId w:val="1"/>
         </w:numPr>
-      </w:pPr>
-      <w:r>
+        <w:rPr>
+          <w:color w:val="008000"/>
+          <w:rPrChange w:id="25" w:author="Evan F. Bollig" w:date="2013-08-03T19:20:00Z">
+            <w:rPr/>
+          </w:rPrChange>
+        </w:rPr>
+      </w:pPr>
+      <w:r>
+        <w:rPr>
+          <w:color w:val="008000"/>
+          <w:rPrChange w:id="26" w:author="Evan F. Bollig" w:date="2013-08-03T19:20:00Z">
+            <w:rPr/>
+          </w:rPrChange>
+        </w:rPr>
         <w:t xml:space="preserve">Need to focus on hardware that will get us to </w:t>
       </w:r>
       <w:proofErr w:type="spellStart"/>
       <w:r>
+        <w:rPr>
+          <w:color w:val="008000"/>
+          <w:rPrChange w:id="27" w:author="Evan F. Bollig" w:date="2013-08-03T19:20:00Z">
+            <w:rPr/>
+          </w:rPrChange>
+        </w:rPr>
         <w:t>Petascale</w:t>
       </w:r>
       <w:proofErr w:type="spellEnd"/>
       <w:r>
+        <w:rPr>
+          <w:color w:val="008000"/>
+          <w:rPrChange w:id="28" w:author="Evan F. Bollig" w:date="2013-08-03T19:20:00Z">
+            <w:rPr/>
+          </w:rPrChange>
+        </w:rPr>
         <w:t xml:space="preserve"> </w:t>
       </w:r>
     </w:p>
@@ -190,8 +364,20 @@
           <w:ilvl w:val="3"/>
           <w:numId w:val="1"/>
         </w:numPr>
-      </w:pPr>
-      <w:r>
+        <w:rPr>
+          <w:color w:val="008000"/>
+          <w:rPrChange w:id="29" w:author="Evan F. Bollig" w:date="2013-08-03T19:20:00Z">
+            <w:rPr/>
+          </w:rPrChange>
+        </w:rPr>
+      </w:pPr>
+      <w:r>
+        <w:rPr>
+          <w:color w:val="008000"/>
+          <w:rPrChange w:id="30" w:author="Evan F. Bollig" w:date="2013-08-03T19:20:00Z">
+            <w:rPr/>
+          </w:rPrChange>
+        </w:rPr>
         <w:t>Keep method current</w:t>
       </w:r>
     </w:p>
@@ -202,24 +388,60 @@
           <w:ilvl w:val="2"/>
           <w:numId w:val="1"/>
         </w:numPr>
-      </w:pPr>
-      <w:r>
+        <w:rPr>
+          <w:color w:val="008000"/>
+          <w:rPrChange w:id="31" w:author="Evan F. Bollig" w:date="2013-08-03T19:20:00Z">
+            <w:rPr/>
+          </w:rPrChange>
+        </w:rPr>
+      </w:pPr>
+      <w:r>
+        <w:rPr>
+          <w:color w:val="008000"/>
+          <w:rPrChange w:id="32" w:author="Evan F. Bollig" w:date="2013-08-03T19:20:00Z">
+            <w:rPr/>
+          </w:rPrChange>
+        </w:rPr>
         <w:t>GPUs/Accelerators are expected to be (</w:t>
       </w:r>
       <w:proofErr w:type="spellStart"/>
       <w:r>
+        <w:rPr>
+          <w:color w:val="008000"/>
+          <w:rPrChange w:id="33" w:author="Evan F. Bollig" w:date="2013-08-03T19:20:00Z">
+            <w:rPr/>
+          </w:rPrChange>
+        </w:rPr>
         <w:t>default|common</w:t>
       </w:r>
       <w:proofErr w:type="spellEnd"/>
       <w:r>
+        <w:rPr>
+          <w:color w:val="008000"/>
+          <w:rPrChange w:id="34" w:author="Evan F. Bollig" w:date="2013-08-03T19:20:00Z">
+            <w:rPr/>
+          </w:rPrChange>
+        </w:rPr>
         <w:t xml:space="preserve">|…) on </w:t>
       </w:r>
       <w:proofErr w:type="spellStart"/>
       <w:r>
+        <w:rPr>
+          <w:color w:val="008000"/>
+          <w:rPrChange w:id="35" w:author="Evan F. Bollig" w:date="2013-08-03T19:20:00Z">
+            <w:rPr/>
+          </w:rPrChange>
+        </w:rPr>
         <w:t>petascale</w:t>
       </w:r>
       <w:proofErr w:type="spellEnd"/>
       <w:r>
+        <w:rPr>
+          <w:color w:val="008000"/>
+          <w:rPrChange w:id="36" w:author="Evan F. Bollig" w:date="2013-08-03T19:20:00Z">
+            <w:rPr/>
+          </w:rPrChange>
+        </w:rPr>
         <w:t xml:space="preserve"> architectures</w:t>
       </w:r>
     </w:p>
@@ -230,8 +452,20 @@
           <w:ilvl w:val="3"/>
           <w:numId w:val="1"/>
         </w:numPr>
-      </w:pPr>
-      <w:r>
+        <w:rPr>
+          <w:color w:val="008000"/>
+          <w:rPrChange w:id="37" w:author="Evan F. Bollig" w:date="2013-08-03T19:20:00Z">
+            <w:rPr/>
+          </w:rPrChange>
+        </w:rPr>
+      </w:pPr>
+      <w:r>
+        <w:rPr>
+          <w:color w:val="008000"/>
+          <w:rPrChange w:id="38" w:author="Evan F. Bollig" w:date="2013-08-03T19:20:00Z">
+            <w:rPr/>
+          </w:rPrChange>
+        </w:rPr>
         <w:t>Target GPUs/Accelerators first</w:t>
       </w:r>
     </w:p>
@@ -242,8 +476,20 @@
           <w:ilvl w:val="3"/>
           <w:numId w:val="1"/>
         </w:numPr>
-      </w:pPr>
-      <w:r>
+        <w:rPr>
+          <w:color w:val="008000"/>
+          <w:rPrChange w:id="39" w:author="Evan F. Bollig" w:date="2013-08-03T19:20:00Z">
+            <w:rPr/>
+          </w:rPrChange>
+        </w:rPr>
+      </w:pPr>
+      <w:r>
+        <w:rPr>
+          <w:color w:val="008000"/>
+          <w:rPrChange w:id="40" w:author="Evan F. Bollig" w:date="2013-08-03T19:20:00Z">
+            <w:rPr/>
+          </w:rPrChange>
+        </w:rPr>
         <w:t>GPU for RBF is limited; only one related work</w:t>
       </w:r>
     </w:p>
@@ -254,8 +500,20 @@
           <w:ilvl w:val="2"/>
           <w:numId w:val="1"/>
         </w:numPr>
-      </w:pPr>
-      <w:r>
+        <w:rPr>
+          <w:color w:val="008000"/>
+          <w:rPrChange w:id="41" w:author="Evan F. Bollig" w:date="2013-08-03T19:20:00Z">
+            <w:rPr/>
+          </w:rPrChange>
+        </w:rPr>
+      </w:pPr>
+      <w:r>
+        <w:rPr>
+          <w:color w:val="008000"/>
+          <w:rPrChange w:id="42" w:author="Evan F. Bollig" w:date="2013-08-03T19:20:00Z">
+            <w:rPr/>
+          </w:rPrChange>
+        </w:rPr>
         <w:t>Focus on MPI to scale across HPC clusters</w:t>
       </w:r>
     </w:p>
@@ -268,6 +526,12 @@
         </w:numPr>
       </w:pPr>
       <w:r>
+        <w:rPr>
+          <w:color w:val="008000"/>
+          <w:rPrChange w:id="43" w:author="Evan F. Bollig" w:date="2013-08-03T19:20:00Z">
+            <w:rPr/>
+          </w:rPrChange>
+        </w:rPr>
         <w:t>MPI for RBF is limited; only a few related works</w:t>
       </w:r>
     </w:p>
@@ -278,8 +542,21 @@
           <w:ilvl w:val="1"/>
           <w:numId w:val="1"/>
         </w:numPr>
-      </w:pPr>
-      <w:r>
+        <w:rPr>
+          <w:color w:val="008000"/>
+          <w:rPrChange w:id="44" w:author="Evan F. Bollig" w:date="2013-08-03T19:21:00Z">
+            <w:rPr/>
+          </w:rPrChange>
+        </w:rPr>
+      </w:pPr>
+      <w:bookmarkStart w:id="45" w:name="_GoBack"/>
+      <w:r>
+        <w:rPr>
+          <w:color w:val="008000"/>
+          <w:rPrChange w:id="46" w:author="Evan F. Bollig" w:date="2013-08-03T19:21:00Z">
+            <w:rPr/>
+          </w:rPrChange>
+        </w:rPr>
         <w:t>We bring together the combination of RBF-FD, MPI, GPU</w:t>
       </w:r>
     </w:p>
@@ -290,16 +567,40 @@
           <w:ilvl w:val="2"/>
           <w:numId w:val="1"/>
         </w:numPr>
-      </w:pPr>
-      <w:r>
+        <w:rPr>
+          <w:color w:val="008000"/>
+          <w:rPrChange w:id="47" w:author="Evan F. Bollig" w:date="2013-08-03T19:21:00Z">
+            <w:rPr/>
+          </w:rPrChange>
+        </w:rPr>
+      </w:pPr>
+      <w:r>
+        <w:rPr>
+          <w:color w:val="008000"/>
+          <w:rPrChange w:id="48" w:author="Evan F. Bollig" w:date="2013-08-03T19:21:00Z">
+            <w:rPr/>
+          </w:rPrChange>
+        </w:rPr>
         <w:t xml:space="preserve">And we demonstrate combinations through </w:t>
       </w:r>
       <w:proofErr w:type="spellStart"/>
       <w:r>
+        <w:rPr>
+          <w:color w:val="008000"/>
+          <w:rPrChange w:id="49" w:author="Evan F. Bollig" w:date="2013-08-03T19:21:00Z">
+            <w:rPr/>
+          </w:rPrChange>
+        </w:rPr>
         <w:t>applicaton</w:t>
       </w:r>
       <w:proofErr w:type="spellEnd"/>
       <w:r>
+        <w:rPr>
+          <w:color w:val="008000"/>
+          <w:rPrChange w:id="50" w:author="Evan F. Bollig" w:date="2013-08-03T19:21:00Z">
+            <w:rPr/>
+          </w:rPrChange>
+        </w:rPr>
         <w:t xml:space="preserve"> to various problems</w:t>
       </w:r>
     </w:p>
@@ -310,8 +611,20 @@
           <w:ilvl w:val="3"/>
           <w:numId w:val="1"/>
         </w:numPr>
-      </w:pPr>
-      <w:r>
+        <w:rPr>
+          <w:color w:val="008000"/>
+          <w:rPrChange w:id="51" w:author="Evan F. Bollig" w:date="2013-08-03T19:21:00Z">
+            <w:rPr/>
+          </w:rPrChange>
+        </w:rPr>
+      </w:pPr>
+      <w:r>
+        <w:rPr>
+          <w:color w:val="008000"/>
+          <w:rPrChange w:id="52" w:author="Evan F. Bollig" w:date="2013-08-03T19:21:00Z">
+            <w:rPr/>
+          </w:rPrChange>
+        </w:rPr>
         <w:t>Implicit and Explicit PDEs</w:t>
       </w:r>
     </w:p>
@@ -322,11 +635,24 @@
           <w:ilvl w:val="2"/>
           <w:numId w:val="1"/>
         </w:numPr>
-      </w:pPr>
-      <w:r>
+        <w:rPr>
+          <w:color w:val="008000"/>
+          <w:rPrChange w:id="53" w:author="Evan F. Bollig" w:date="2013-08-03T19:21:00Z">
+            <w:rPr/>
+          </w:rPrChange>
+        </w:rPr>
+      </w:pPr>
+      <w:r>
+        <w:rPr>
+          <w:color w:val="008000"/>
+          <w:rPrChange w:id="54" w:author="Evan F. Bollig" w:date="2013-08-03T19:21:00Z">
+            <w:rPr/>
+          </w:rPrChange>
+        </w:rPr>
         <w:t>Goal is to construct building blocks for a large scale Geophysical simulation</w:t>
       </w:r>
     </w:p>
+    <w:bookmarkEnd w:id="45"/>
     <w:p>
       <w:pPr>
         <w:pStyle w:val="ListParagraph"/>
@@ -336,15 +662,15 @@
         </w:numPr>
         <w:rPr>
           <w:color w:val="008000"/>
-          <w:rPrChange w:id="0" w:author="Evan F. Bollig" w:date="2013-06-10T19:13:00Z">
-            <w:rPr/>
-          </w:rPrChange>
-        </w:rPr>
-      </w:pPr>
-      <w:r>
-        <w:rPr>
-          <w:color w:val="008000"/>
-          <w:rPrChange w:id="1" w:author="Evan F. Bollig" w:date="2013-06-10T19:13:00Z">
+          <w:rPrChange w:id="55" w:author="Evan F. Bollig" w:date="2013-06-10T19:13:00Z">
+            <w:rPr/>
+          </w:rPrChange>
+        </w:rPr>
+      </w:pPr>
+      <w:r>
+        <w:rPr>
+          <w:color w:val="008000"/>
+          <w:rPrChange w:id="56" w:author="Evan F. Bollig" w:date="2013-06-10T19:13:00Z">
             <w:rPr/>
           </w:rPrChange>
         </w:rPr>
@@ -360,15 +686,15 @@
         </w:numPr>
         <w:rPr>
           <w:color w:val="008000"/>
-          <w:rPrChange w:id="2" w:author="Evan F. Bollig" w:date="2013-06-10T19:13:00Z">
-            <w:rPr/>
-          </w:rPrChange>
-        </w:rPr>
-      </w:pPr>
-      <w:r>
-        <w:rPr>
-          <w:color w:val="008000"/>
-          <w:rPrChange w:id="3" w:author="Evan F. Bollig" w:date="2013-06-10T19:13:00Z">
+          <w:rPrChange w:id="57" w:author="Evan F. Bollig" w:date="2013-06-10T19:13:00Z">
+            <w:rPr/>
+          </w:rPrChange>
+        </w:rPr>
+      </w:pPr>
+      <w:r>
+        <w:rPr>
+          <w:color w:val="008000"/>
+          <w:rPrChange w:id="58" w:author="Evan F. Bollig" w:date="2013-06-10T19:13:00Z">
             <w:rPr/>
           </w:rPrChange>
         </w:rPr>
@@ -384,15 +710,15 @@
         </w:numPr>
         <w:rPr>
           <w:color w:val="008000"/>
-          <w:rPrChange w:id="4" w:author="Evan F. Bollig" w:date="2013-06-10T19:13:00Z">
-            <w:rPr/>
-          </w:rPrChange>
-        </w:rPr>
-      </w:pPr>
-      <w:r>
-        <w:rPr>
-          <w:color w:val="008000"/>
-          <w:rPrChange w:id="5" w:author="Evan F. Bollig" w:date="2013-06-10T19:13:00Z">
+          <w:rPrChange w:id="59" w:author="Evan F. Bollig" w:date="2013-06-10T19:13:00Z">
+            <w:rPr/>
+          </w:rPrChange>
+        </w:rPr>
+      </w:pPr>
+      <w:r>
+        <w:rPr>
+          <w:color w:val="008000"/>
+          <w:rPrChange w:id="60" w:author="Evan F. Bollig" w:date="2013-06-10T19:13:00Z">
             <w:rPr/>
           </w:rPrChange>
         </w:rPr>
@@ -408,15 +734,15 @@
         </w:numPr>
         <w:rPr>
           <w:color w:val="008000"/>
-          <w:rPrChange w:id="6" w:author="Evan F. Bollig" w:date="2013-06-10T19:13:00Z">
-            <w:rPr/>
-          </w:rPrChange>
-        </w:rPr>
-      </w:pPr>
-      <w:r>
-        <w:rPr>
-          <w:color w:val="008000"/>
-          <w:rPrChange w:id="7" w:author="Evan F. Bollig" w:date="2013-06-10T19:13:00Z">
+          <w:rPrChange w:id="61" w:author="Evan F. Bollig" w:date="2013-06-10T19:13:00Z">
+            <w:rPr/>
+          </w:rPrChange>
+        </w:rPr>
+      </w:pPr>
+      <w:r>
+        <w:rPr>
+          <w:color w:val="008000"/>
+          <w:rPrChange w:id="62" w:author="Evan F. Bollig" w:date="2013-06-10T19:13:00Z">
             <w:rPr/>
           </w:rPrChange>
         </w:rPr>
@@ -432,15 +758,15 @@
         </w:numPr>
         <w:rPr>
           <w:color w:val="008000"/>
-          <w:rPrChange w:id="8" w:author="Evan F. Bollig" w:date="2013-06-10T19:13:00Z">
-            <w:rPr/>
-          </w:rPrChange>
-        </w:rPr>
-      </w:pPr>
-      <w:r>
-        <w:rPr>
-          <w:color w:val="008000"/>
-          <w:rPrChange w:id="9" w:author="Evan F. Bollig" w:date="2013-06-10T19:13:00Z">
+          <w:rPrChange w:id="63" w:author="Evan F. Bollig" w:date="2013-06-10T19:13:00Z">
+            <w:rPr/>
+          </w:rPrChange>
+        </w:rPr>
+      </w:pPr>
+      <w:r>
+        <w:rPr>
+          <w:color w:val="008000"/>
+          <w:rPrChange w:id="64" w:author="Evan F. Bollig" w:date="2013-06-10T19:13:00Z">
             <w:rPr/>
           </w:rPrChange>
         </w:rPr>
@@ -456,15 +782,15 @@
         </w:numPr>
         <w:rPr>
           <w:color w:val="008000"/>
-          <w:rPrChange w:id="10" w:author="Evan F. Bollig" w:date="2013-06-10T19:13:00Z">
-            <w:rPr/>
-          </w:rPrChange>
-        </w:rPr>
-      </w:pPr>
-      <w:r>
-        <w:rPr>
-          <w:color w:val="008000"/>
-          <w:rPrChange w:id="11" w:author="Evan F. Bollig" w:date="2013-06-10T19:13:00Z">
+          <w:rPrChange w:id="65" w:author="Evan F. Bollig" w:date="2013-06-10T19:13:00Z">
+            <w:rPr/>
+          </w:rPrChange>
+        </w:rPr>
+      </w:pPr>
+      <w:r>
+        <w:rPr>
+          <w:color w:val="008000"/>
+          <w:rPrChange w:id="66" w:author="Evan F. Bollig" w:date="2013-06-10T19:13:00Z">
             <w:rPr/>
           </w:rPrChange>
         </w:rPr>
@@ -480,15 +806,15 @@
         </w:numPr>
         <w:rPr>
           <w:color w:val="008000"/>
-          <w:rPrChange w:id="12" w:author="Evan F. Bollig" w:date="2013-06-10T19:13:00Z">
-            <w:rPr/>
-          </w:rPrChange>
-        </w:rPr>
-      </w:pPr>
-      <w:r>
-        <w:rPr>
-          <w:color w:val="008000"/>
-          <w:rPrChange w:id="13" w:author="Evan F. Bollig" w:date="2013-06-10T19:13:00Z">
+          <w:rPrChange w:id="67" w:author="Evan F. Bollig" w:date="2013-06-10T19:13:00Z">
+            <w:rPr/>
+          </w:rPrChange>
+        </w:rPr>
+      </w:pPr>
+      <w:r>
+        <w:rPr>
+          <w:color w:val="008000"/>
+          <w:rPrChange w:id="68" w:author="Evan F. Bollig" w:date="2013-06-10T19:13:00Z">
             <w:rPr/>
           </w:rPrChange>
         </w:rPr>
@@ -504,15 +830,15 @@
         </w:numPr>
         <w:rPr>
           <w:color w:val="008000"/>
-          <w:rPrChange w:id="14" w:author="Evan F. Bollig" w:date="2013-06-10T19:12:00Z">
-            <w:rPr/>
-          </w:rPrChange>
-        </w:rPr>
-      </w:pPr>
-      <w:r>
-        <w:rPr>
-          <w:color w:val="008000"/>
-          <w:rPrChange w:id="15" w:author="Evan F. Bollig" w:date="2013-06-10T19:12:00Z">
+          <w:rPrChange w:id="69" w:author="Evan F. Bollig" w:date="2013-06-10T19:12:00Z">
+            <w:rPr/>
+          </w:rPrChange>
+        </w:rPr>
+      </w:pPr>
+      <w:r>
+        <w:rPr>
+          <w:color w:val="008000"/>
+          <w:rPrChange w:id="70" w:author="Evan F. Bollig" w:date="2013-06-10T19:12:00Z">
             <w:rPr/>
           </w:rPrChange>
         </w:rPr>
@@ -528,15 +854,15 @@
         </w:numPr>
         <w:rPr>
           <w:color w:val="008000"/>
-          <w:rPrChange w:id="16" w:author="Evan F. Bollig" w:date="2013-06-10T19:12:00Z">
-            <w:rPr/>
-          </w:rPrChange>
-        </w:rPr>
-      </w:pPr>
-      <w:r>
-        <w:rPr>
-          <w:color w:val="008000"/>
-          <w:rPrChange w:id="17" w:author="Evan F. Bollig" w:date="2013-06-10T19:12:00Z">
+          <w:rPrChange w:id="71" w:author="Evan F. Bollig" w:date="2013-06-10T19:12:00Z">
+            <w:rPr/>
+          </w:rPrChange>
+        </w:rPr>
+      </w:pPr>
+      <w:r>
+        <w:rPr>
+          <w:color w:val="008000"/>
+          <w:rPrChange w:id="72" w:author="Evan F. Bollig" w:date="2013-06-10T19:12:00Z">
             <w:rPr/>
           </w:rPrChange>
         </w:rPr>
@@ -545,7 +871,7 @@
       <w:r>
         <w:rPr>
           <w:color w:val="008000"/>
-          <w:rPrChange w:id="18" w:author="Evan F. Bollig" w:date="2013-06-10T19:12:00Z">
+          <w:rPrChange w:id="73" w:author="Evan F. Bollig" w:date="2013-06-10T19:12:00Z">
             <w:rPr/>
           </w:rPrChange>
         </w:rPr>
@@ -561,15 +887,15 @@
         </w:numPr>
         <w:rPr>
           <w:color w:val="008000"/>
-          <w:rPrChange w:id="19" w:author="Evan F. Bollig" w:date="2013-06-10T19:12:00Z">
-            <w:rPr/>
-          </w:rPrChange>
-        </w:rPr>
-      </w:pPr>
-      <w:r>
-        <w:rPr>
-          <w:color w:val="008000"/>
-          <w:rPrChange w:id="20" w:author="Evan F. Bollig" w:date="2013-06-10T19:12:00Z">
+          <w:rPrChange w:id="74" w:author="Evan F. Bollig" w:date="2013-06-10T19:12:00Z">
+            <w:rPr/>
+          </w:rPrChange>
+        </w:rPr>
+      </w:pPr>
+      <w:r>
+        <w:rPr>
+          <w:color w:val="008000"/>
+          <w:rPrChange w:id="75" w:author="Evan F. Bollig" w:date="2013-06-10T19:12:00Z">
             <w:rPr/>
           </w:rPrChange>
         </w:rPr>
@@ -578,7 +904,7 @@
       <w:r>
         <w:rPr>
           <w:color w:val="008000"/>
-          <w:rPrChange w:id="21" w:author="Evan F. Bollig" w:date="2013-06-10T19:12:00Z">
+          <w:rPrChange w:id="76" w:author="Evan F. Bollig" w:date="2013-06-10T19:12:00Z">
             <w:rPr/>
           </w:rPrChange>
         </w:rPr>
@@ -594,15 +920,15 @@
         </w:numPr>
         <w:rPr>
           <w:color w:val="008000"/>
-          <w:rPrChange w:id="22" w:author="Evan F. Bollig" w:date="2013-06-10T19:12:00Z">
-            <w:rPr/>
-          </w:rPrChange>
-        </w:rPr>
-      </w:pPr>
-      <w:r>
-        <w:rPr>
-          <w:color w:val="008000"/>
-          <w:rPrChange w:id="23" w:author="Evan F. Bollig" w:date="2013-06-10T19:12:00Z">
+          <w:rPrChange w:id="77" w:author="Evan F. Bollig" w:date="2013-06-10T19:12:00Z">
+            <w:rPr/>
+          </w:rPrChange>
+        </w:rPr>
+      </w:pPr>
+      <w:r>
+        <w:rPr>
+          <w:color w:val="008000"/>
+          <w:rPrChange w:id="78" w:author="Evan F. Bollig" w:date="2013-06-10T19:12:00Z">
             <w:rPr/>
           </w:rPrChange>
         </w:rPr>
@@ -611,7 +937,7 @@
       <w:r>
         <w:rPr>
           <w:color w:val="008000"/>
-          <w:rPrChange w:id="24" w:author="Evan F. Bollig" w:date="2013-06-10T19:12:00Z">
+          <w:rPrChange w:id="79" w:author="Evan F. Bollig" w:date="2013-06-10T19:12:00Z">
             <w:rPr/>
           </w:rPrChange>
         </w:rPr>
@@ -627,15 +953,15 @@
         </w:numPr>
         <w:rPr>
           <w:color w:val="008000"/>
-          <w:rPrChange w:id="25" w:author="Evan F. Bollig" w:date="2013-06-10T19:12:00Z">
-            <w:rPr/>
-          </w:rPrChange>
-        </w:rPr>
-      </w:pPr>
-      <w:r>
-        <w:rPr>
-          <w:color w:val="008000"/>
-          <w:rPrChange w:id="26" w:author="Evan F. Bollig" w:date="2013-06-10T19:12:00Z">
+          <w:rPrChange w:id="80" w:author="Evan F. Bollig" w:date="2013-06-10T19:12:00Z">
+            <w:rPr/>
+          </w:rPrChange>
+        </w:rPr>
+      </w:pPr>
+      <w:r>
+        <w:rPr>
+          <w:color w:val="008000"/>
+          <w:rPrChange w:id="81" w:author="Evan F. Bollig" w:date="2013-06-10T19:12:00Z">
             <w:rPr/>
           </w:rPrChange>
         </w:rPr>
@@ -651,15 +977,15 @@
         </w:numPr>
         <w:rPr>
           <w:color w:val="008000"/>
-          <w:rPrChange w:id="27" w:author="Evan F. Bollig" w:date="2013-06-10T19:12:00Z">
-            <w:rPr/>
-          </w:rPrChange>
-        </w:rPr>
-      </w:pPr>
-      <w:r>
-        <w:rPr>
-          <w:color w:val="008000"/>
-          <w:rPrChange w:id="28" w:author="Evan F. Bollig" w:date="2013-06-10T19:12:00Z">
+          <w:rPrChange w:id="82" w:author="Evan F. Bollig" w:date="2013-06-10T19:12:00Z">
+            <w:rPr/>
+          </w:rPrChange>
+        </w:rPr>
+      </w:pPr>
+      <w:r>
+        <w:rPr>
+          <w:color w:val="008000"/>
+          <w:rPrChange w:id="83" w:author="Evan F. Bollig" w:date="2013-06-10T19:12:00Z">
             <w:rPr/>
           </w:rPrChange>
         </w:rPr>
@@ -675,15 +1001,15 @@
         </w:numPr>
         <w:rPr>
           <w:color w:val="008000"/>
-          <w:rPrChange w:id="29" w:author="Evan F. Bollig" w:date="2013-06-10T19:12:00Z">
-            <w:rPr/>
-          </w:rPrChange>
-        </w:rPr>
-      </w:pPr>
-      <w:r>
-        <w:rPr>
-          <w:color w:val="008000"/>
-          <w:rPrChange w:id="30" w:author="Evan F. Bollig" w:date="2013-06-10T19:12:00Z">
+          <w:rPrChange w:id="84" w:author="Evan F. Bollig" w:date="2013-06-10T19:12:00Z">
+            <w:rPr/>
+          </w:rPrChange>
+        </w:rPr>
+      </w:pPr>
+      <w:r>
+        <w:rPr>
+          <w:color w:val="008000"/>
+          <w:rPrChange w:id="85" w:author="Evan F. Bollig" w:date="2013-06-10T19:12:00Z">
             <w:rPr/>
           </w:rPrChange>
         </w:rPr>
@@ -699,15 +1025,15 @@
         </w:numPr>
         <w:rPr>
           <w:color w:val="008000"/>
-          <w:rPrChange w:id="31" w:author="Evan F. Bollig" w:date="2013-06-10T19:12:00Z">
-            <w:rPr/>
-          </w:rPrChange>
-        </w:rPr>
-      </w:pPr>
-      <w:r>
-        <w:rPr>
-          <w:color w:val="008000"/>
-          <w:rPrChange w:id="32" w:author="Evan F. Bollig" w:date="2013-06-10T19:12:00Z">
+          <w:rPrChange w:id="86" w:author="Evan F. Bollig" w:date="2013-06-10T19:12:00Z">
+            <w:rPr/>
+          </w:rPrChange>
+        </w:rPr>
+      </w:pPr>
+      <w:r>
+        <w:rPr>
+          <w:color w:val="008000"/>
+          <w:rPrChange w:id="87" w:author="Evan F. Bollig" w:date="2013-06-10T19:12:00Z">
             <w:rPr/>
           </w:rPrChange>
         </w:rPr>
@@ -723,15 +1049,15 @@
         </w:numPr>
         <w:rPr>
           <w:color w:val="008000"/>
-          <w:rPrChange w:id="33" w:author="Evan F. Bollig" w:date="2013-06-10T19:12:00Z">
-            <w:rPr/>
-          </w:rPrChange>
-        </w:rPr>
-      </w:pPr>
-      <w:r>
-        <w:rPr>
-          <w:color w:val="008000"/>
-          <w:rPrChange w:id="34" w:author="Evan F. Bollig" w:date="2013-06-10T19:12:00Z">
+          <w:rPrChange w:id="88" w:author="Evan F. Bollig" w:date="2013-06-10T19:12:00Z">
+            <w:rPr/>
+          </w:rPrChange>
+        </w:rPr>
+      </w:pPr>
+      <w:r>
+        <w:rPr>
+          <w:color w:val="008000"/>
+          <w:rPrChange w:id="89" w:author="Evan F. Bollig" w:date="2013-06-10T19:12:00Z">
             <w:rPr/>
           </w:rPrChange>
         </w:rPr>
@@ -741,7 +1067,7 @@
       <w:r>
         <w:rPr>
           <w:color w:val="008000"/>
-          <w:rPrChange w:id="35" w:author="Evan F. Bollig" w:date="2013-06-10T19:12:00Z">
+          <w:rPrChange w:id="90" w:author="Evan F. Bollig" w:date="2013-06-10T19:12:00Z">
             <w:rPr/>
           </w:rPrChange>
         </w:rPr>
@@ -758,15 +1084,15 @@
         </w:numPr>
         <w:rPr>
           <w:color w:val="008000"/>
-          <w:rPrChange w:id="36" w:author="Evan F. Bollig" w:date="2013-06-10T19:12:00Z">
-            <w:rPr/>
-          </w:rPrChange>
-        </w:rPr>
-      </w:pPr>
-      <w:r>
-        <w:rPr>
-          <w:color w:val="008000"/>
-          <w:rPrChange w:id="37" w:author="Evan F. Bollig" w:date="2013-06-10T19:12:00Z">
+          <w:rPrChange w:id="91" w:author="Evan F. Bollig" w:date="2013-06-10T19:12:00Z">
+            <w:rPr/>
+          </w:rPrChange>
+        </w:rPr>
+      </w:pPr>
+      <w:r>
+        <w:rPr>
+          <w:color w:val="008000"/>
+          <w:rPrChange w:id="92" w:author="Evan F. Bollig" w:date="2013-06-10T19:12:00Z">
             <w:rPr/>
           </w:rPrChange>
         </w:rPr>
@@ -782,15 +1108,15 @@
         </w:numPr>
         <w:rPr>
           <w:color w:val="008000"/>
-          <w:rPrChange w:id="38" w:author="Evan F. Bollig" w:date="2013-06-10T19:12:00Z">
-            <w:rPr/>
-          </w:rPrChange>
-        </w:rPr>
-      </w:pPr>
-      <w:r>
-        <w:rPr>
-          <w:color w:val="008000"/>
-          <w:rPrChange w:id="39" w:author="Evan F. Bollig" w:date="2013-06-10T19:12:00Z">
+          <w:rPrChange w:id="93" w:author="Evan F. Bollig" w:date="2013-06-10T19:12:00Z">
+            <w:rPr/>
+          </w:rPrChange>
+        </w:rPr>
+      </w:pPr>
+      <w:r>
+        <w:rPr>
+          <w:color w:val="008000"/>
+          <w:rPrChange w:id="94" w:author="Evan F. Bollig" w:date="2013-06-10T19:12:00Z">
             <w:rPr/>
           </w:rPrChange>
         </w:rPr>
@@ -806,16 +1132,16 @@
         </w:numPr>
         <w:rPr>
           <w:color w:val="008000"/>
-          <w:rPrChange w:id="40" w:author="Evan F. Bollig" w:date="2013-06-10T19:12:00Z">
-            <w:rPr/>
-          </w:rPrChange>
-        </w:rPr>
-      </w:pPr>
-      <w:proofErr w:type="spellStart"/>
-      <w:r>
-        <w:rPr>
-          <w:color w:val="008000"/>
-          <w:rPrChange w:id="41" w:author="Evan F. Bollig" w:date="2013-06-10T19:12:00Z">
+          <w:rPrChange w:id="95" w:author="Evan F. Bollig" w:date="2013-06-10T19:12:00Z">
+            <w:rPr/>
+          </w:rPrChange>
+        </w:rPr>
+      </w:pPr>
+      <w:proofErr w:type="spellStart"/>
+      <w:r>
+        <w:rPr>
+          <w:color w:val="008000"/>
+          <w:rPrChange w:id="96" w:author="Evan F. Bollig" w:date="2013-06-10T19:12:00Z">
             <w:rPr/>
           </w:rPrChange>
         </w:rPr>
@@ -826,7 +1152,7 @@
       <w:r>
         <w:rPr>
           <w:color w:val="008000"/>
-          <w:rPrChange w:id="42" w:author="Evan F. Bollig" w:date="2013-06-10T19:12:00Z">
+          <w:rPrChange w:id="97" w:author="Evan F. Bollig" w:date="2013-06-10T19:12:00Z">
             <w:rPr/>
           </w:rPrChange>
         </w:rPr>
@@ -842,15 +1168,15 @@
         </w:numPr>
         <w:rPr>
           <w:color w:val="008000"/>
-          <w:rPrChange w:id="43" w:author="Evan F. Bollig" w:date="2013-06-10T19:12:00Z">
-            <w:rPr/>
-          </w:rPrChange>
-        </w:rPr>
-      </w:pPr>
-      <w:r>
-        <w:rPr>
-          <w:color w:val="008000"/>
-          <w:rPrChange w:id="44" w:author="Evan F. Bollig" w:date="2013-06-10T19:12:00Z">
+          <w:rPrChange w:id="98" w:author="Evan F. Bollig" w:date="2013-06-10T19:12:00Z">
+            <w:rPr/>
+          </w:rPrChange>
+        </w:rPr>
+      </w:pPr>
+      <w:r>
+        <w:rPr>
+          <w:color w:val="008000"/>
+          <w:rPrChange w:id="99" w:author="Evan F. Bollig" w:date="2013-06-10T19:12:00Z">
             <w:rPr/>
           </w:rPrChange>
         </w:rPr>
@@ -866,15 +1192,15 @@
         </w:numPr>
         <w:rPr>
           <w:color w:val="008000"/>
-          <w:rPrChange w:id="45" w:author="Evan F. Bollig" w:date="2013-06-10T19:12:00Z">
-            <w:rPr/>
-          </w:rPrChange>
-        </w:rPr>
-      </w:pPr>
-      <w:r>
-        <w:rPr>
-          <w:color w:val="008000"/>
-          <w:rPrChange w:id="46" w:author="Evan F. Bollig" w:date="2013-06-10T19:12:00Z">
+          <w:rPrChange w:id="100" w:author="Evan F. Bollig" w:date="2013-06-10T19:12:00Z">
+            <w:rPr/>
+          </w:rPrChange>
+        </w:rPr>
+      </w:pPr>
+      <w:r>
+        <w:rPr>
+          <w:color w:val="008000"/>
+          <w:rPrChange w:id="101" w:author="Evan F. Bollig" w:date="2013-06-10T19:12:00Z">
             <w:rPr/>
           </w:rPrChange>
         </w:rPr>
@@ -890,15 +1216,15 @@
         </w:numPr>
         <w:rPr>
           <w:color w:val="008000"/>
-          <w:rPrChange w:id="47" w:author="Evan F. Bollig" w:date="2013-06-10T19:12:00Z">
-            <w:rPr/>
-          </w:rPrChange>
-        </w:rPr>
-      </w:pPr>
-      <w:r>
-        <w:rPr>
-          <w:color w:val="008000"/>
-          <w:rPrChange w:id="48" w:author="Evan F. Bollig" w:date="2013-06-10T19:12:00Z">
+          <w:rPrChange w:id="102" w:author="Evan F. Bollig" w:date="2013-06-10T19:12:00Z">
+            <w:rPr/>
+          </w:rPrChange>
+        </w:rPr>
+      </w:pPr>
+      <w:r>
+        <w:rPr>
+          <w:color w:val="008000"/>
+          <w:rPrChange w:id="103" w:author="Evan F. Bollig" w:date="2013-06-10T19:12:00Z">
             <w:rPr/>
           </w:rPrChange>
         </w:rPr>
@@ -914,15 +1240,15 @@
         </w:numPr>
         <w:rPr>
           <w:color w:val="008000"/>
-          <w:rPrChange w:id="49" w:author="Evan F. Bollig" w:date="2013-06-10T19:12:00Z">
-            <w:rPr/>
-          </w:rPrChange>
-        </w:rPr>
-      </w:pPr>
-      <w:r>
-        <w:rPr>
-          <w:color w:val="008000"/>
-          <w:rPrChange w:id="50" w:author="Evan F. Bollig" w:date="2013-06-10T19:12:00Z">
+          <w:rPrChange w:id="104" w:author="Evan F. Bollig" w:date="2013-06-10T19:12:00Z">
+            <w:rPr/>
+          </w:rPrChange>
+        </w:rPr>
+      </w:pPr>
+      <w:r>
+        <w:rPr>
+          <w:color w:val="008000"/>
+          <w:rPrChange w:id="105" w:author="Evan F. Bollig" w:date="2013-06-10T19:12:00Z">
             <w:rPr/>
           </w:rPrChange>
         </w:rPr>
@@ -938,15 +1264,15 @@
         </w:numPr>
         <w:rPr>
           <w:color w:val="008000"/>
-          <w:rPrChange w:id="51" w:author="Evan F. Bollig" w:date="2013-06-10T19:12:00Z">
-            <w:rPr/>
-          </w:rPrChange>
-        </w:rPr>
-      </w:pPr>
-      <w:r>
-        <w:rPr>
-          <w:color w:val="008000"/>
-          <w:rPrChange w:id="52" w:author="Evan F. Bollig" w:date="2013-06-10T19:12:00Z">
+          <w:rPrChange w:id="106" w:author="Evan F. Bollig" w:date="2013-06-10T19:12:00Z">
+            <w:rPr/>
+          </w:rPrChange>
+        </w:rPr>
+      </w:pPr>
+      <w:r>
+        <w:rPr>
+          <w:color w:val="008000"/>
+          <w:rPrChange w:id="107" w:author="Evan F. Bollig" w:date="2013-06-10T19:12:00Z">
             <w:rPr/>
           </w:rPrChange>
         </w:rPr>
@@ -962,15 +1288,15 @@
         </w:numPr>
         <w:rPr>
           <w:color w:val="008000"/>
-          <w:rPrChange w:id="53" w:author="Evan F. Bollig" w:date="2013-06-10T19:12:00Z">
-            <w:rPr/>
-          </w:rPrChange>
-        </w:rPr>
-      </w:pPr>
-      <w:r>
-        <w:rPr>
-          <w:color w:val="008000"/>
-          <w:rPrChange w:id="54" w:author="Evan F. Bollig" w:date="2013-06-10T19:12:00Z">
+          <w:rPrChange w:id="108" w:author="Evan F. Bollig" w:date="2013-06-10T19:12:00Z">
+            <w:rPr/>
+          </w:rPrChange>
+        </w:rPr>
+      </w:pPr>
+      <w:r>
+        <w:rPr>
+          <w:color w:val="008000"/>
+          <w:rPrChange w:id="109" w:author="Evan F. Bollig" w:date="2013-06-10T19:12:00Z">
             <w:rPr/>
           </w:rPrChange>
         </w:rPr>
@@ -986,15 +1312,15 @@
         </w:numPr>
         <w:rPr>
           <w:color w:val="008000"/>
-          <w:rPrChange w:id="55" w:author="Evan F. Bollig" w:date="2013-06-10T19:12:00Z">
-            <w:rPr/>
-          </w:rPrChange>
-        </w:rPr>
-      </w:pPr>
-      <w:r>
-        <w:rPr>
-          <w:color w:val="008000"/>
-          <w:rPrChange w:id="56" w:author="Evan F. Bollig" w:date="2013-06-10T19:12:00Z">
+          <w:rPrChange w:id="110" w:author="Evan F. Bollig" w:date="2013-06-10T19:12:00Z">
+            <w:rPr/>
+          </w:rPrChange>
+        </w:rPr>
+      </w:pPr>
+      <w:r>
+        <w:rPr>
+          <w:color w:val="008000"/>
+          <w:rPrChange w:id="111" w:author="Evan F. Bollig" w:date="2013-06-10T19:12:00Z">
             <w:rPr/>
           </w:rPrChange>
         </w:rPr>
@@ -1010,15 +1336,15 @@
         </w:numPr>
         <w:rPr>
           <w:color w:val="008000"/>
-          <w:rPrChange w:id="57" w:author="Evan F. Bollig" w:date="2013-06-10T21:35:00Z">
-            <w:rPr/>
-          </w:rPrChange>
-        </w:rPr>
-      </w:pPr>
-      <w:r>
-        <w:rPr>
-          <w:color w:val="008000"/>
-          <w:rPrChange w:id="58" w:author="Evan F. Bollig" w:date="2013-06-10T21:35:00Z">
+          <w:rPrChange w:id="112" w:author="Evan F. Bollig" w:date="2013-06-10T21:35:00Z">
+            <w:rPr/>
+          </w:rPrChange>
+        </w:rPr>
+      </w:pPr>
+      <w:r>
+        <w:rPr>
+          <w:color w:val="008000"/>
+          <w:rPrChange w:id="113" w:author="Evan F. Bollig" w:date="2013-06-10T21:35:00Z">
             <w:rPr/>
           </w:rPrChange>
         </w:rPr>
@@ -1034,15 +1360,15 @@
         </w:numPr>
         <w:rPr>
           <w:color w:val="008000"/>
-          <w:rPrChange w:id="59" w:author="Evan F. Bollig" w:date="2013-06-10T23:33:00Z">
-            <w:rPr/>
-          </w:rPrChange>
-        </w:rPr>
-      </w:pPr>
-      <w:r>
-        <w:rPr>
-          <w:color w:val="008000"/>
-          <w:rPrChange w:id="60" w:author="Evan F. Bollig" w:date="2013-06-10T23:33:00Z">
+          <w:rPrChange w:id="114" w:author="Evan F. Bollig" w:date="2013-06-10T23:33:00Z">
+            <w:rPr/>
+          </w:rPrChange>
+        </w:rPr>
+      </w:pPr>
+      <w:r>
+        <w:rPr>
+          <w:color w:val="008000"/>
+          <w:rPrChange w:id="115" w:author="Evan F. Bollig" w:date="2013-06-10T23:33:00Z">
             <w:rPr/>
           </w:rPrChange>
         </w:rPr>
@@ -1058,15 +1384,15 @@
         </w:numPr>
         <w:rPr>
           <w:color w:val="008000"/>
-          <w:rPrChange w:id="61" w:author="Evan F. Bollig" w:date="2013-06-10T23:43:00Z">
-            <w:rPr/>
-          </w:rPrChange>
-        </w:rPr>
-      </w:pPr>
-      <w:r>
-        <w:rPr>
-          <w:color w:val="008000"/>
-          <w:rPrChange w:id="62" w:author="Evan F. Bollig" w:date="2013-06-10T23:43:00Z">
+          <w:rPrChange w:id="116" w:author="Evan F. Bollig" w:date="2013-06-10T23:43:00Z">
+            <w:rPr/>
+          </w:rPrChange>
+        </w:rPr>
+      </w:pPr>
+      <w:r>
+        <w:rPr>
+          <w:color w:val="008000"/>
+          <w:rPrChange w:id="117" w:author="Evan F. Bollig" w:date="2013-06-10T23:43:00Z">
             <w:rPr/>
           </w:rPrChange>
         </w:rPr>
@@ -1075,7 +1401,7 @@
       <w:r>
         <w:rPr>
           <w:color w:val="008000"/>
-          <w:rPrChange w:id="63" w:author="Evan F. Bollig" w:date="2013-06-10T23:43:00Z">
+          <w:rPrChange w:id="118" w:author="Evan F. Bollig" w:date="2013-06-10T23:43:00Z">
             <w:rPr/>
           </w:rPrChange>
         </w:rPr>
@@ -1091,15 +1417,15 @@
         </w:numPr>
         <w:rPr>
           <w:color w:val="008000"/>
-          <w:rPrChange w:id="64" w:author="Evan F. Bollig" w:date="2013-06-14T03:38:00Z">
-            <w:rPr/>
-          </w:rPrChange>
-        </w:rPr>
-      </w:pPr>
-      <w:r>
-        <w:rPr>
-          <w:color w:val="008000"/>
-          <w:rPrChange w:id="65" w:author="Evan F. Bollig" w:date="2013-06-14T03:38:00Z">
+          <w:rPrChange w:id="119" w:author="Evan F. Bollig" w:date="2013-06-14T03:38:00Z">
+            <w:rPr/>
+          </w:rPrChange>
+        </w:rPr>
+      </w:pPr>
+      <w:r>
+        <w:rPr>
+          <w:color w:val="008000"/>
+          <w:rPrChange w:id="120" w:author="Evan F. Bollig" w:date="2013-06-14T03:38:00Z">
             <w:rPr/>
           </w:rPrChange>
         </w:rPr>
@@ -1115,15 +1441,15 @@
         </w:numPr>
         <w:rPr>
           <w:color w:val="008000"/>
-          <w:rPrChange w:id="66" w:author="Evan F. Bollig" w:date="2013-06-14T03:38:00Z">
-            <w:rPr/>
-          </w:rPrChange>
-        </w:rPr>
-      </w:pPr>
-      <w:r>
-        <w:rPr>
-          <w:color w:val="008000"/>
-          <w:rPrChange w:id="67" w:author="Evan F. Bollig" w:date="2013-06-14T03:38:00Z">
+          <w:rPrChange w:id="121" w:author="Evan F. Bollig" w:date="2013-06-14T03:38:00Z">
+            <w:rPr/>
+          </w:rPrChange>
+        </w:rPr>
+      </w:pPr>
+      <w:r>
+        <w:rPr>
+          <w:color w:val="008000"/>
+          <w:rPrChange w:id="122" w:author="Evan F. Bollig" w:date="2013-06-14T03:38:00Z">
             <w:rPr/>
           </w:rPrChange>
         </w:rPr>
@@ -1139,15 +1465,15 @@
         </w:numPr>
         <w:rPr>
           <w:color w:val="008000"/>
-          <w:rPrChange w:id="68" w:author="Evan F. Bollig" w:date="2013-06-14T03:38:00Z">
-            <w:rPr/>
-          </w:rPrChange>
-        </w:rPr>
-      </w:pPr>
-      <w:r>
-        <w:rPr>
-          <w:color w:val="008000"/>
-          <w:rPrChange w:id="69" w:author="Evan F. Bollig" w:date="2013-06-14T03:38:00Z">
+          <w:rPrChange w:id="123" w:author="Evan F. Bollig" w:date="2013-06-14T03:38:00Z">
+            <w:rPr/>
+          </w:rPrChange>
+        </w:rPr>
+      </w:pPr>
+      <w:r>
+        <w:rPr>
+          <w:color w:val="008000"/>
+          <w:rPrChange w:id="124" w:author="Evan F. Bollig" w:date="2013-06-14T03:38:00Z">
             <w:rPr/>
           </w:rPrChange>
         </w:rPr>
@@ -1163,15 +1489,15 @@
         </w:numPr>
         <w:rPr>
           <w:color w:val="008000"/>
-          <w:rPrChange w:id="70" w:author="Evan F. Bollig" w:date="2013-06-14T03:38:00Z">
-            <w:rPr/>
-          </w:rPrChange>
-        </w:rPr>
-      </w:pPr>
-      <w:r>
-        <w:rPr>
-          <w:color w:val="008000"/>
-          <w:rPrChange w:id="71" w:author="Evan F. Bollig" w:date="2013-06-14T03:38:00Z">
+          <w:rPrChange w:id="125" w:author="Evan F. Bollig" w:date="2013-06-14T03:38:00Z">
+            <w:rPr/>
+          </w:rPrChange>
+        </w:rPr>
+      </w:pPr>
+      <w:r>
+        <w:rPr>
+          <w:color w:val="008000"/>
+          <w:rPrChange w:id="126" w:author="Evan F. Bollig" w:date="2013-06-14T03:38:00Z">
             <w:rPr/>
           </w:rPrChange>
         </w:rPr>
@@ -1187,15 +1513,15 @@
         </w:numPr>
         <w:rPr>
           <w:color w:val="008000"/>
-          <w:rPrChange w:id="72" w:author="Evan F. Bollig" w:date="2013-06-14T03:38:00Z">
-            <w:rPr/>
-          </w:rPrChange>
-        </w:rPr>
-      </w:pPr>
-      <w:r>
-        <w:rPr>
-          <w:color w:val="008000"/>
-          <w:rPrChange w:id="73" w:author="Evan F. Bollig" w:date="2013-06-14T03:38:00Z">
+          <w:rPrChange w:id="127" w:author="Evan F. Bollig" w:date="2013-06-14T03:38:00Z">
+            <w:rPr/>
+          </w:rPrChange>
+        </w:rPr>
+      </w:pPr>
+      <w:r>
+        <w:rPr>
+          <w:color w:val="008000"/>
+          <w:rPrChange w:id="128" w:author="Evan F. Bollig" w:date="2013-06-14T03:38:00Z">
             <w:rPr/>
           </w:rPrChange>
         </w:rPr>
@@ -1211,15 +1537,15 @@
         </w:numPr>
         <w:rPr>
           <w:color w:val="008000"/>
-          <w:rPrChange w:id="74" w:author="Evan Bollig" w:date="2013-06-14T12:55:00Z">
-            <w:rPr/>
-          </w:rPrChange>
-        </w:rPr>
-      </w:pPr>
-      <w:r>
-        <w:rPr>
-          <w:color w:val="008000"/>
-          <w:rPrChange w:id="75" w:author="Evan Bollig" w:date="2013-06-14T12:55:00Z">
+          <w:rPrChange w:id="129" w:author="Evan Bollig" w:date="2013-06-14T12:55:00Z">
+            <w:rPr/>
+          </w:rPrChange>
+        </w:rPr>
+      </w:pPr>
+      <w:r>
+        <w:rPr>
+          <w:color w:val="008000"/>
+          <w:rPrChange w:id="130" w:author="Evan Bollig" w:date="2013-06-14T12:55:00Z">
             <w:rPr/>
           </w:rPrChange>
         </w:rPr>
@@ -1235,15 +1561,15 @@
         </w:numPr>
         <w:rPr>
           <w:color w:val="008000"/>
-          <w:rPrChange w:id="76" w:author="Evan Bollig" w:date="2013-06-14T12:55:00Z">
-            <w:rPr/>
-          </w:rPrChange>
-        </w:rPr>
-      </w:pPr>
-      <w:r>
-        <w:rPr>
-          <w:color w:val="008000"/>
-          <w:rPrChange w:id="77" w:author="Evan Bollig" w:date="2013-06-14T12:55:00Z">
+          <w:rPrChange w:id="131" w:author="Evan Bollig" w:date="2013-06-14T12:55:00Z">
+            <w:rPr/>
+          </w:rPrChange>
+        </w:rPr>
+      </w:pPr>
+      <w:r>
+        <w:rPr>
+          <w:color w:val="008000"/>
+          <w:rPrChange w:id="132" w:author="Evan Bollig" w:date="2013-06-14T12:55:00Z">
             <w:rPr/>
           </w:rPrChange>
         </w:rPr>
@@ -1259,15 +1585,15 @@
         </w:numPr>
         <w:rPr>
           <w:color w:val="008000"/>
-          <w:rPrChange w:id="78" w:author="Evan Bollig" w:date="2013-06-14T12:55:00Z">
-            <w:rPr/>
-          </w:rPrChange>
-        </w:rPr>
-      </w:pPr>
-      <w:r>
-        <w:rPr>
-          <w:color w:val="008000"/>
-          <w:rPrChange w:id="79" w:author="Evan Bollig" w:date="2013-06-14T12:55:00Z">
+          <w:rPrChange w:id="133" w:author="Evan Bollig" w:date="2013-06-14T12:55:00Z">
+            <w:rPr/>
+          </w:rPrChange>
+        </w:rPr>
+      </w:pPr>
+      <w:r>
+        <w:rPr>
+          <w:color w:val="008000"/>
+          <w:rPrChange w:id="134" w:author="Evan Bollig" w:date="2013-06-14T12:55:00Z">
             <w:rPr/>
           </w:rPrChange>
         </w:rPr>
@@ -1283,15 +1609,15 @@
         </w:numPr>
         <w:rPr>
           <w:color w:val="008000"/>
-          <w:rPrChange w:id="80" w:author="Evan Bollig" w:date="2013-06-14T12:55:00Z">
-            <w:rPr/>
-          </w:rPrChange>
-        </w:rPr>
-      </w:pPr>
-      <w:r>
-        <w:rPr>
-          <w:color w:val="008000"/>
-          <w:rPrChange w:id="81" w:author="Evan Bollig" w:date="2013-06-14T12:55:00Z">
+          <w:rPrChange w:id="135" w:author="Evan Bollig" w:date="2013-06-14T12:55:00Z">
+            <w:rPr/>
+          </w:rPrChange>
+        </w:rPr>
+      </w:pPr>
+      <w:r>
+        <w:rPr>
+          <w:color w:val="008000"/>
+          <w:rPrChange w:id="136" w:author="Evan Bollig" w:date="2013-06-14T12:55:00Z">
             <w:rPr/>
           </w:rPrChange>
         </w:rPr>
@@ -1307,15 +1633,15 @@
         </w:numPr>
         <w:rPr>
           <w:color w:val="008000"/>
-          <w:rPrChange w:id="82" w:author="Evan Bollig" w:date="2013-06-14T12:55:00Z">
-            <w:rPr/>
-          </w:rPrChange>
-        </w:rPr>
-      </w:pPr>
-      <w:r>
-        <w:rPr>
-          <w:color w:val="008000"/>
-          <w:rPrChange w:id="83" w:author="Evan Bollig" w:date="2013-06-14T12:55:00Z">
+          <w:rPrChange w:id="137" w:author="Evan Bollig" w:date="2013-06-14T12:55:00Z">
+            <w:rPr/>
+          </w:rPrChange>
+        </w:rPr>
+      </w:pPr>
+      <w:r>
+        <w:rPr>
+          <w:color w:val="008000"/>
+          <w:rPrChange w:id="138" w:author="Evan Bollig" w:date="2013-06-14T12:55:00Z">
             <w:rPr/>
           </w:rPrChange>
         </w:rPr>
@@ -1325,7 +1651,7 @@
       <w:r>
         <w:rPr>
           <w:color w:val="008000"/>
-          <w:rPrChange w:id="84" w:author="Evan Bollig" w:date="2013-06-14T12:55:00Z">
+          <w:rPrChange w:id="139" w:author="Evan Bollig" w:date="2013-06-14T12:55:00Z">
             <w:rPr/>
           </w:rPrChange>
         </w:rPr>
@@ -1335,7 +1661,7 @@
       <w:r>
         <w:rPr>
           <w:color w:val="008000"/>
-          <w:rPrChange w:id="85" w:author="Evan Bollig" w:date="2013-06-14T12:55:00Z">
+          <w:rPrChange w:id="140" w:author="Evan Bollig" w:date="2013-06-14T12:55:00Z">
             <w:rPr/>
           </w:rPrChange>
         </w:rPr>
@@ -2020,7 +2346,7 @@
           <w:numId w:val="1"/>
         </w:numPr>
         <w:rPr>
-          <w:ins w:id="86" w:author="Evan Bollig" w:date="2013-06-08T18:53:00Z"/>
+          <w:ins w:id="141" w:author="Evan Bollig" w:date="2013-06-08T18:53:00Z"/>
         </w:rPr>
       </w:pPr>
       <w:r>
@@ -2041,9 +2367,9 @@
           <w:numId w:val="1"/>
         </w:numPr>
         <w:rPr>
-          <w:ins w:id="87" w:author="Evan Bollig" w:date="2013-06-08T18:53:00Z"/>
-        </w:rPr>
-        <w:pPrChange w:id="88" w:author="Evan Bollig" w:date="2013-06-08T18:53:00Z">
+          <w:ins w:id="142" w:author="Evan Bollig" w:date="2013-06-08T18:53:00Z"/>
+        </w:rPr>
+        <w:pPrChange w:id="143" w:author="Evan Bollig" w:date="2013-06-08T18:53:00Z">
           <w:pPr>
             <w:pStyle w:val="ListParagraph"/>
             <w:numPr>
@@ -2054,7 +2380,7 @@
           </w:pPr>
         </w:pPrChange>
       </w:pPr>
-      <w:ins w:id="89" w:author="Evan Bollig" w:date="2013-06-08T18:53:00Z">
+      <w:ins w:id="144" w:author="Evan Bollig" w:date="2013-06-08T18:53:00Z">
         <w:r>
           <w:t>MIC is new on scene</w:t>
         </w:r>
@@ -2068,9 +2394,9 @@
           <w:numId w:val="1"/>
         </w:numPr>
         <w:rPr>
-          <w:ins w:id="90" w:author="Evan Bollig" w:date="2013-06-08T18:53:00Z"/>
-        </w:rPr>
-        <w:pPrChange w:id="91" w:author="Evan Bollig" w:date="2013-06-08T18:53:00Z">
+          <w:ins w:id="145" w:author="Evan Bollig" w:date="2013-06-08T18:53:00Z"/>
+        </w:rPr>
+        <w:pPrChange w:id="146" w:author="Evan Bollig" w:date="2013-06-08T18:53:00Z">
           <w:pPr>
             <w:pStyle w:val="ListParagraph"/>
             <w:numPr>
@@ -2081,7 +2407,7 @@
           </w:pPr>
         </w:pPrChange>
       </w:pPr>
-      <w:ins w:id="92" w:author="Evan Bollig" w:date="2013-06-08T18:53:00Z">
+      <w:ins w:id="147" w:author="Evan Bollig" w:date="2013-06-08T18:53:00Z">
         <w:r>
           <w:t>Describe hardware</w:t>
         </w:r>
@@ -2095,9 +2421,9 @@
           <w:numId w:val="1"/>
         </w:numPr>
         <w:rPr>
-          <w:ins w:id="93" w:author="Evan Bollig" w:date="2013-06-08T18:53:00Z"/>
-        </w:rPr>
-        <w:pPrChange w:id="94" w:author="Evan Bollig" w:date="2013-06-08T18:53:00Z">
+          <w:ins w:id="148" w:author="Evan Bollig" w:date="2013-06-08T18:53:00Z"/>
+        </w:rPr>
+        <w:pPrChange w:id="149" w:author="Evan Bollig" w:date="2013-06-08T18:53:00Z">
           <w:pPr>
             <w:pStyle w:val="ListParagraph"/>
             <w:numPr>
@@ -2108,27 +2434,27 @@
           </w:pPr>
         </w:pPrChange>
       </w:pPr>
-      <w:ins w:id="95" w:author="Evan Bollig" w:date="2013-06-08T18:53:00Z">
+      <w:ins w:id="150" w:author="Evan Bollig" w:date="2013-06-08T18:53:00Z">
         <w:r>
           <w:t xml:space="preserve">State that we are </w:t>
         </w:r>
       </w:ins>
-      <w:ins w:id="96" w:author="Evan Bollig" w:date="2013-06-08T19:00:00Z">
+      <w:ins w:id="151" w:author="Evan Bollig" w:date="2013-06-08T19:00:00Z">
         <w:r>
           <w:t>just starting</w:t>
         </w:r>
       </w:ins>
-      <w:ins w:id="97" w:author="Evan Bollig" w:date="2013-06-08T18:53:00Z">
+      <w:ins w:id="152" w:author="Evan Bollig" w:date="2013-06-08T18:53:00Z">
         <w:r>
           <w:t xml:space="preserve"> </w:t>
         </w:r>
       </w:ins>
-      <w:ins w:id="98" w:author="Evan Bollig" w:date="2013-06-08T19:00:00Z">
+      <w:ins w:id="153" w:author="Evan Bollig" w:date="2013-06-08T19:00:00Z">
         <w:r>
           <w:t>investigations</w:t>
         </w:r>
       </w:ins>
-      <w:ins w:id="99" w:author="Evan Bollig" w:date="2013-06-08T18:53:00Z">
+      <w:ins w:id="154" w:author="Evan Bollig" w:date="2013-06-08T18:53:00Z">
         <w:r>
           <w:t xml:space="preserve"> but results are not included here. </w:t>
         </w:r>
@@ -2142,10 +2468,10 @@
           <w:numId w:val="1"/>
         </w:numPr>
         <w:rPr>
-          <w:ins w:id="100" w:author="Evan Bollig" w:date="2013-06-08T18:59:00Z"/>
-        </w:rPr>
-      </w:pPr>
-      <w:ins w:id="101" w:author="Evan Bollig" w:date="2013-06-08T18:53:00Z">
+          <w:ins w:id="155" w:author="Evan Bollig" w:date="2013-06-08T18:59:00Z"/>
+        </w:rPr>
+      </w:pPr>
+      <w:ins w:id="156" w:author="Evan Bollig" w:date="2013-06-08T18:53:00Z">
         <w:r>
           <w:t>Too soon to tell what benefits</w:t>
         </w:r>
@@ -2158,7 +2484,7 @@
           <w:ilvl w:val="3"/>
           <w:numId w:val="1"/>
         </w:numPr>
-        <w:pPrChange w:id="102" w:author="Evan Bollig" w:date="2013-06-08T18:59:00Z">
+        <w:pPrChange w:id="157" w:author="Evan Bollig" w:date="2013-06-08T18:59:00Z">
           <w:pPr>
             <w:pStyle w:val="ListParagraph"/>
             <w:numPr>
@@ -2169,7 +2495,7 @@
           </w:pPr>
         </w:pPrChange>
       </w:pPr>
-      <w:ins w:id="103" w:author="Evan Bollig" w:date="2013-06-08T18:59:00Z">
+      <w:ins w:id="158" w:author="Evan Bollig" w:date="2013-06-08T18:59:00Z">
         <w:r>
           <w:t xml:space="preserve">MIC has pragmas and </w:t>
         </w:r>
@@ -2565,7 +2891,7 @@
           <w:numId w:val="1"/>
         </w:numPr>
         <w:rPr>
-          <w:ins w:id="104" w:author="Evan Bollig" w:date="2013-06-08T18:59:00Z"/>
+          <w:ins w:id="159" w:author="Evan Bollig" w:date="2013-06-08T18:59:00Z"/>
         </w:rPr>
       </w:pPr>
       <w:r>
@@ -2588,9 +2914,9 @@
           <w:numId w:val="1"/>
         </w:numPr>
         <w:rPr>
-          <w:ins w:id="105" w:author="Evan Bollig" w:date="2013-06-08T19:00:00Z"/>
-        </w:rPr>
-        <w:pPrChange w:id="106" w:author="Evan Bollig" w:date="2013-06-08T18:59:00Z">
+          <w:ins w:id="160" w:author="Evan Bollig" w:date="2013-06-08T19:00:00Z"/>
+        </w:rPr>
+        <w:pPrChange w:id="161" w:author="Evan Bollig" w:date="2013-06-08T18:59:00Z">
           <w:pPr>
             <w:pStyle w:val="ListParagraph"/>
             <w:numPr>
@@ -2601,7 +2927,7 @@
           </w:pPr>
         </w:pPrChange>
       </w:pPr>
-      <w:ins w:id="107" w:author="Evan Bollig" w:date="2013-06-08T18:59:00Z">
+      <w:ins w:id="162" w:author="Evan Bollig" w:date="2013-06-08T18:59:00Z">
         <w:r>
           <w:t xml:space="preserve">MIC limitations in </w:t>
         </w:r>
@@ -2623,9 +2949,9 @@
           <w:numId w:val="1"/>
         </w:numPr>
         <w:rPr>
-          <w:ins w:id="108" w:author="Evan Bollig" w:date="2013-06-08T19:00:00Z"/>
-        </w:rPr>
-        <w:pPrChange w:id="109" w:author="Evan Bollig" w:date="2013-06-08T19:00:00Z">
+          <w:ins w:id="163" w:author="Evan Bollig" w:date="2013-06-08T19:00:00Z"/>
+        </w:rPr>
+        <w:pPrChange w:id="164" w:author="Evan Bollig" w:date="2013-06-08T19:00:00Z">
           <w:pPr>
             <w:pStyle w:val="ListParagraph"/>
             <w:numPr>
@@ -2636,7 +2962,7 @@
           </w:pPr>
         </w:pPrChange>
       </w:pPr>
-      <w:ins w:id="110" w:author="Evan Bollig" w:date="2013-06-08T19:00:00Z">
+      <w:ins w:id="165" w:author="Evan Bollig" w:date="2013-06-08T19:00:00Z">
         <w:r>
           <w:t>Images</w:t>
         </w:r>
@@ -2650,9 +2976,9 @@
           <w:numId w:val="1"/>
         </w:numPr>
         <w:rPr>
-          <w:ins w:id="111" w:author="Evan Bollig" w:date="2013-06-08T19:00:00Z"/>
-        </w:rPr>
-        <w:pPrChange w:id="112" w:author="Evan Bollig" w:date="2013-06-08T19:00:00Z">
+          <w:ins w:id="166" w:author="Evan Bollig" w:date="2013-06-08T19:00:00Z"/>
+        </w:rPr>
+        <w:pPrChange w:id="167" w:author="Evan Bollig" w:date="2013-06-08T19:00:00Z">
           <w:pPr>
             <w:pStyle w:val="ListParagraph"/>
             <w:numPr>
@@ -2663,7 +2989,7 @@
           </w:pPr>
         </w:pPrChange>
       </w:pPr>
-      <w:ins w:id="113" w:author="Evan Bollig" w:date="2013-06-08T19:00:00Z">
+      <w:ins w:id="168" w:author="Evan Bollig" w:date="2013-06-08T19:00:00Z">
         <w:r>
           <w:t>Device Fission</w:t>
         </w:r>
@@ -2676,7 +3002,7 @@
           <w:ilvl w:val="4"/>
           <w:numId w:val="1"/>
         </w:numPr>
-        <w:pPrChange w:id="114" w:author="Evan Bollig" w:date="2013-06-08T19:00:00Z">
+        <w:pPrChange w:id="169" w:author="Evan Bollig" w:date="2013-06-08T19:00:00Z">
           <w:pPr>
             <w:pStyle w:val="ListParagraph"/>
             <w:numPr>
@@ -2687,7 +3013,7 @@
           </w:pPr>
         </w:pPrChange>
       </w:pPr>
-      <w:ins w:id="115" w:author="Evan Bollig" w:date="2013-06-08T19:00:00Z">
+      <w:ins w:id="170" w:author="Evan Bollig" w:date="2013-06-08T19:00:00Z">
         <w:r>
           <w:t>No such limitations in GPU, but language is in beta</w:t>
         </w:r>
@@ -2835,16 +3161,16 @@
           <w:numId w:val="1"/>
         </w:numPr>
         <w:rPr>
-          <w:ins w:id="116" w:author="Evan Bollig" w:date="2013-06-08T18:47:00Z"/>
-        </w:rPr>
-      </w:pPr>
-      <w:del w:id="117" w:author="Evan Bollig" w:date="2013-06-08T18:44:00Z">
+          <w:ins w:id="171" w:author="Evan Bollig" w:date="2013-06-08T18:47:00Z"/>
+        </w:rPr>
+      </w:pPr>
+      <w:del w:id="172" w:author="Evan Bollig" w:date="2013-06-08T18:44:00Z">
         <w:r>
           <w:delText xml:space="preserve">ViennaCL </w:delText>
         </w:r>
       </w:del>
       <w:proofErr w:type="spellStart"/>
-      <w:ins w:id="118" w:author="Evan Bollig" w:date="2013-06-08T18:44:00Z">
+      <w:ins w:id="173" w:author="Evan Bollig" w:date="2013-06-08T18:44:00Z">
         <w:r>
           <w:t>SpMV</w:t>
         </w:r>
@@ -2865,9 +3191,9 @@
           <w:numId w:val="1"/>
         </w:numPr>
         <w:rPr>
-          <w:ins w:id="119" w:author="Evan Bollig" w:date="2013-06-08T18:47:00Z"/>
-        </w:rPr>
-        <w:pPrChange w:id="120" w:author="Evan Bollig" w:date="2013-06-08T18:47:00Z">
+          <w:ins w:id="174" w:author="Evan Bollig" w:date="2013-06-08T18:47:00Z"/>
+        </w:rPr>
+        <w:pPrChange w:id="175" w:author="Evan Bollig" w:date="2013-06-08T18:47:00Z">
           <w:pPr>
             <w:pStyle w:val="ListParagraph"/>
             <w:numPr>
@@ -2878,7 +3204,7 @@
           </w:pPr>
         </w:pPrChange>
       </w:pPr>
-      <w:ins w:id="121" w:author="Evan Bollig" w:date="2013-06-08T18:47:00Z">
+      <w:ins w:id="176" w:author="Evan Bollig" w:date="2013-06-08T18:47:00Z">
         <w:r>
           <w:t xml:space="preserve">Focus on </w:t>
         </w:r>
@@ -2907,7 +3233,7 @@
           <w:ilvl w:val="5"/>
           <w:numId w:val="1"/>
         </w:numPr>
-        <w:pPrChange w:id="122" w:author="Evan Bollig" w:date="2013-06-08T18:47:00Z">
+        <w:pPrChange w:id="177" w:author="Evan Bollig" w:date="2013-06-08T18:47:00Z">
           <w:pPr>
             <w:pStyle w:val="ListParagraph"/>
             <w:numPr>
@@ -2918,7 +3244,7 @@
           </w:pPr>
         </w:pPrChange>
       </w:pPr>
-      <w:ins w:id="123" w:author="Evan Bollig" w:date="2013-06-08T18:47:00Z">
+      <w:ins w:id="178" w:author="Evan Bollig" w:date="2013-06-08T18:47:00Z">
         <w:r>
           <w:t xml:space="preserve">We can implement test PDEs in </w:t>
         </w:r>
@@ -2941,7 +3267,7 @@
           <w:t xml:space="preserve"> test weights</w:t>
         </w:r>
       </w:ins>
-      <w:ins w:id="124" w:author="Evan Bollig" w:date="2013-06-08T18:48:00Z">
+      <w:ins w:id="179" w:author="Evan Bollig" w:date="2013-06-08T18:48:00Z">
         <w:r>
           <w:t xml:space="preserve"> (read as </w:t>
         </w:r>
@@ -2963,7 +3289,7 @@
           <w:numId w:val="1"/>
         </w:numPr>
         <w:rPr>
-          <w:del w:id="125" w:author="Evan Bollig" w:date="2013-06-08T18:46:00Z"/>
+          <w:del w:id="180" w:author="Evan Bollig" w:date="2013-06-08T18:46:00Z"/>
         </w:rPr>
       </w:pPr>
       <w:r>
@@ -2978,10 +3304,10 @@
           <w:numId w:val="1"/>
         </w:numPr>
         <w:rPr>
-          <w:ins w:id="126" w:author="Evan Bollig" w:date="2013-06-08T18:46:00Z"/>
-        </w:rPr>
-      </w:pPr>
-      <w:ins w:id="127" w:author="Evan Bollig" w:date="2013-06-08T18:46:00Z">
+          <w:ins w:id="181" w:author="Evan Bollig" w:date="2013-06-08T18:46:00Z"/>
+        </w:rPr>
+      </w:pPr>
+      <w:ins w:id="182" w:author="Evan Bollig" w:date="2013-06-08T18:46:00Z">
         <w:r>
           <w:t xml:space="preserve">, </w:t>
         </w:r>
@@ -2997,7 +3323,7 @@
           <w:ilvl w:val="5"/>
           <w:numId w:val="1"/>
         </w:numPr>
-        <w:pPrChange w:id="128" w:author="Evan Bollig" w:date="2013-06-08T18:46:00Z">
+        <w:pPrChange w:id="183" w:author="Evan Bollig" w:date="2013-06-08T18:46:00Z">
           <w:pPr>
             <w:pStyle w:val="ListParagraph"/>
             <w:numPr>
@@ -3008,7 +3334,7 @@
           </w:pPr>
         </w:pPrChange>
       </w:pPr>
-      <w:ins w:id="129" w:author="Evan Bollig" w:date="2013-06-08T18:46:00Z">
+      <w:ins w:id="184" w:author="Evan Bollig" w:date="2013-06-08T18:46:00Z">
         <w:r>
           <w:t>Only enough description to state that COO is the storage format and CSR is most common format in literature. Most results compare on CSR format.</w:t>
         </w:r>
@@ -3022,7 +3348,7 @@
           <w:numId w:val="1"/>
         </w:numPr>
       </w:pPr>
-      <w:ins w:id="130" w:author="Evan Bollig" w:date="2013-06-08T18:46:00Z">
+      <w:ins w:id="185" w:author="Evan Bollig" w:date="2013-06-08T18:46:00Z">
         <w:r>
           <w:t xml:space="preserve">Focus on </w:t>
         </w:r>
@@ -3051,10 +3377,10 @@
           <w:numId w:val="1"/>
         </w:numPr>
         <w:rPr>
-          <w:ins w:id="131" w:author="Evan Bollig" w:date="2013-06-08T18:47:00Z"/>
-        </w:rPr>
-      </w:pPr>
-      <w:ins w:id="132" w:author="Evan Bollig" w:date="2013-06-08T18:44:00Z">
+          <w:ins w:id="186" w:author="Evan Bollig" w:date="2013-06-08T18:47:00Z"/>
+        </w:rPr>
+      </w:pPr>
+      <w:ins w:id="187" w:author="Evan Bollig" w:date="2013-06-08T18:44:00Z">
         <w:r>
           <w:t>SELL, BELL, SBELL</w:t>
         </w:r>
@@ -3068,9 +3394,9 @@
           <w:numId w:val="1"/>
         </w:numPr>
         <w:rPr>
-          <w:ins w:id="133" w:author="Evan Bollig" w:date="2013-06-08T18:47:00Z"/>
-        </w:rPr>
-        <w:pPrChange w:id="134" w:author="Evan Bollig" w:date="2013-06-08T18:47:00Z">
+          <w:ins w:id="188" w:author="Evan Bollig" w:date="2013-06-08T18:47:00Z"/>
+        </w:rPr>
+        <w:pPrChange w:id="189" w:author="Evan Bollig" w:date="2013-06-08T18:47:00Z">
           <w:pPr>
             <w:pStyle w:val="ListParagraph"/>
             <w:numPr>
@@ -3081,7 +3407,7 @@
           </w:pPr>
         </w:pPrChange>
       </w:pPr>
-      <w:ins w:id="135" w:author="Evan Bollig" w:date="2013-06-08T18:47:00Z">
+      <w:ins w:id="190" w:author="Evan Bollig" w:date="2013-06-08T18:47:00Z">
         <w:r>
           <w:t>Differences in kernels</w:t>
         </w:r>
@@ -3095,9 +3421,9 @@
           <w:numId w:val="1"/>
         </w:numPr>
         <w:rPr>
-          <w:ins w:id="136" w:author="Evan Bollig" w:date="2013-06-08T18:47:00Z"/>
-        </w:rPr>
-        <w:pPrChange w:id="137" w:author="Evan Bollig" w:date="2013-06-08T18:47:00Z">
+          <w:ins w:id="191" w:author="Evan Bollig" w:date="2013-06-08T18:47:00Z"/>
+        </w:rPr>
+        <w:pPrChange w:id="192" w:author="Evan Bollig" w:date="2013-06-08T18:47:00Z">
           <w:pPr>
             <w:pStyle w:val="ListParagraph"/>
             <w:numPr>
@@ -3108,7 +3434,7 @@
           </w:pPr>
         </w:pPrChange>
       </w:pPr>
-      <w:ins w:id="138" w:author="Evan Bollig" w:date="2013-06-08T18:47:00Z">
+      <w:ins w:id="193" w:author="Evan Bollig" w:date="2013-06-08T18:47:00Z">
         <w:r>
           <w:t>What optimizations can we make?</w:t>
         </w:r>
@@ -3122,9 +3448,9 @@
           <w:numId w:val="1"/>
         </w:numPr>
         <w:rPr>
-          <w:ins w:id="139" w:author="Evan Bollig" w:date="2013-06-08T18:44:00Z"/>
-        </w:rPr>
-        <w:pPrChange w:id="140" w:author="Evan Bollig" w:date="2013-06-08T18:47:00Z">
+          <w:ins w:id="194" w:author="Evan Bollig" w:date="2013-06-08T18:44:00Z"/>
+        </w:rPr>
+        <w:pPrChange w:id="195" w:author="Evan Bollig" w:date="2013-06-08T18:47:00Z">
           <w:pPr>
             <w:pStyle w:val="ListParagraph"/>
             <w:numPr>
@@ -3135,7 +3461,7 @@
           </w:pPr>
         </w:pPrChange>
       </w:pPr>
-      <w:ins w:id="141" w:author="Evan Bollig" w:date="2013-06-08T18:47:00Z">
+      <w:ins w:id="196" w:author="Evan Bollig" w:date="2013-06-08T18:47:00Z">
         <w:r>
           <w:t>We can test padding to nearest 32</w:t>
         </w:r>
@@ -3149,32 +3475,32 @@
           <w:numId w:val="1"/>
         </w:numPr>
         <w:rPr>
-          <w:ins w:id="142" w:author="Evan Bollig" w:date="2013-06-08T18:45:00Z"/>
+          <w:ins w:id="197" w:author="Evan Bollig" w:date="2013-06-08T18:45:00Z"/>
         </w:rPr>
       </w:pPr>
       <w:proofErr w:type="gramStart"/>
-      <w:ins w:id="143" w:author="Evan Bollig" w:date="2013-06-08T18:45:00Z">
+      <w:ins w:id="198" w:author="Evan Bollig" w:date="2013-06-08T18:45:00Z">
         <w:r>
           <w:t xml:space="preserve">A range of </w:t>
         </w:r>
       </w:ins>
-      <w:del w:id="144" w:author="Evan Bollig" w:date="2013-06-08T18:44:00Z">
+      <w:del w:id="199" w:author="Evan Bollig" w:date="2013-06-08T18:44:00Z">
         <w:r>
           <w:delText>HYB</w:delText>
         </w:r>
       </w:del>
-      <w:ins w:id="145" w:author="Evan Bollig" w:date="2013-06-08T18:45:00Z">
+      <w:ins w:id="200" w:author="Evan Bollig" w:date="2013-06-08T18:45:00Z">
         <w:r>
           <w:t>o</w:t>
         </w:r>
       </w:ins>
-      <w:ins w:id="146" w:author="Evan Bollig" w:date="2013-06-08T18:44:00Z">
+      <w:ins w:id="201" w:author="Evan Bollig" w:date="2013-06-08T18:44:00Z">
         <w:r>
           <w:t>ther formats exist</w:t>
         </w:r>
       </w:ins>
       <w:proofErr w:type="gramEnd"/>
-      <w:ins w:id="147" w:author="Evan Bollig" w:date="2013-06-08T18:45:00Z">
+      <w:ins w:id="202" w:author="Evan Bollig" w:date="2013-06-08T18:45:00Z">
         <w:r>
           <w:t xml:space="preserve">, but we do not concern ourselves with them here. </w:t>
         </w:r>
@@ -3187,7 +3513,7 @@
           <w:ilvl w:val="5"/>
           <w:numId w:val="1"/>
         </w:numPr>
-        <w:pPrChange w:id="148" w:author="Evan Bollig" w:date="2013-06-08T18:45:00Z">
+        <w:pPrChange w:id="203" w:author="Evan Bollig" w:date="2013-06-08T18:45:00Z">
           <w:pPr>
             <w:pStyle w:val="ListParagraph"/>
             <w:numPr>
@@ -3198,7 +3524,7 @@
           </w:pPr>
         </w:pPrChange>
       </w:pPr>
-      <w:ins w:id="149" w:author="Evan Bollig" w:date="2013-06-08T18:45:00Z">
+      <w:ins w:id="204" w:author="Evan Bollig" w:date="2013-06-08T18:45:00Z">
         <w:r>
           <w:t xml:space="preserve">Would be appropriate for cases where stencils have variable number of nodes. Our assumption is that we have a uniform number. </w:t>
         </w:r>
@@ -3212,10 +3538,10 @@
           <w:numId w:val="1"/>
         </w:numPr>
         <w:rPr>
-          <w:del w:id="150" w:author="Evan Bollig" w:date="2013-06-08T18:45:00Z"/>
-        </w:rPr>
-      </w:pPr>
-      <w:del w:id="151" w:author="Evan Bollig" w:date="2013-06-08T18:45:00Z">
+          <w:del w:id="205" w:author="Evan Bollig" w:date="2013-06-08T18:45:00Z"/>
+        </w:rPr>
+      </w:pPr>
+      <w:del w:id="206" w:author="Evan Bollig" w:date="2013-06-08T18:45:00Z">
         <w:r>
           <w:delText>All indicators point to ideal</w:delText>
         </w:r>
@@ -3363,7 +3689,7 @@
           <w:numId w:val="1"/>
         </w:numPr>
         <w:rPr>
-          <w:ins w:id="152" w:author="Evan F. Bollig" w:date="2013-06-18T16:13:00Z"/>
+          <w:ins w:id="207" w:author="Evan F. Bollig" w:date="2013-06-18T16:13:00Z"/>
         </w:rPr>
       </w:pPr>
       <w:r>
@@ -3394,9 +3720,9 @@
           <w:numId w:val="1"/>
         </w:numPr>
         <w:rPr>
-          <w:ins w:id="153" w:author="Evan F. Bollig" w:date="2013-06-18T16:13:00Z"/>
-        </w:rPr>
-        <w:pPrChange w:id="154" w:author="Evan F. Bollig" w:date="2013-06-18T16:13:00Z">
+          <w:ins w:id="208" w:author="Evan F. Bollig" w:date="2013-06-18T16:13:00Z"/>
+        </w:rPr>
+        <w:pPrChange w:id="209" w:author="Evan F. Bollig" w:date="2013-06-18T16:13:00Z">
           <w:pPr>
             <w:pStyle w:val="ListParagraph"/>
             <w:numPr>
@@ -3407,7 +3733,7 @@
           </w:pPr>
         </w:pPrChange>
       </w:pPr>
-      <w:ins w:id="155" w:author="Evan F. Bollig" w:date="2013-06-18T16:13:00Z">
+      <w:ins w:id="210" w:author="Evan F. Bollig" w:date="2013-06-18T16:13:00Z">
         <w:r>
           <w:t xml:space="preserve">Performance of Real </w:t>
         </w:r>
@@ -3429,9 +3755,539 @@
           <w:numId w:val="1"/>
         </w:numPr>
         <w:rPr>
-          <w:ins w:id="156" w:author="Evan F. Bollig" w:date="2013-06-18T16:13:00Z"/>
-        </w:rPr>
-        <w:pPrChange w:id="157" w:author="Evan F. Bollig" w:date="2013-06-18T16:13:00Z">
+          <w:ins w:id="211" w:author="Evan F. Bollig" w:date="2013-06-18T16:13:00Z"/>
+        </w:rPr>
+      </w:pPr>
+      <w:ins w:id="212" w:author="Evan F. Bollig" w:date="2013-06-18T16:13:00Z">
+        <w:r>
+          <w:t xml:space="preserve">What is GFLOPs for 1D with n=32? </w:t>
+        </w:r>
+      </w:ins>
+      <w:ins w:id="213" w:author="Evan F. Bollig" w:date="2013-06-18T16:14:00Z">
+        <w:r>
+          <w:t xml:space="preserve"> This is the max</w:t>
+        </w:r>
+      </w:ins>
+    </w:p>
+    <w:p>
+      <w:pPr>
+        <w:pStyle w:val="ListParagraph"/>
+        <w:numPr>
+          <w:ilvl w:val="4"/>
+          <w:numId w:val="1"/>
+        </w:numPr>
+      </w:pPr>
+      <w:ins w:id="214" w:author="Evan F. Bollig" w:date="2013-06-18T16:14:00Z">
+        <w:r>
+          <w:t xml:space="preserve">What is GFLOPs for fake system when </w:t>
+        </w:r>
+        <w:proofErr w:type="spellStart"/>
+        <w:r>
+          <w:t>stddev</w:t>
+        </w:r>
+        <w:proofErr w:type="spellEnd"/>
+        <w:r>
+          <w:t xml:space="preserve"> from bandwidth is 0.2?</w:t>
+        </w:r>
+      </w:ins>
+    </w:p>
+    <w:p>
+      <w:pPr>
+        <w:pStyle w:val="ListParagraph"/>
+        <w:numPr>
+          <w:ilvl w:val="1"/>
+          <w:numId w:val="1"/>
+        </w:numPr>
+      </w:pPr>
+      <w:r>
+        <w:t>Distributed Multi-CPU/Multi-GPU</w:t>
+      </w:r>
+    </w:p>
+    <w:p>
+      <w:pPr>
+        <w:pStyle w:val="ListParagraph"/>
+        <w:numPr>
+          <w:ilvl w:val="2"/>
+          <w:numId w:val="1"/>
+        </w:numPr>
+      </w:pPr>
+      <w:proofErr w:type="spellStart"/>
+      <w:r>
+        <w:t>PETSc</w:t>
+      </w:r>
+      <w:proofErr w:type="spellEnd"/>
+      <w:r>
+        <w:t xml:space="preserve">, </w:t>
+      </w:r>
+      <w:proofErr w:type="spellStart"/>
+      <w:r>
+        <w:t>Hypre</w:t>
+      </w:r>
+      <w:proofErr w:type="spellEnd"/>
+      <w:r>
+        <w:t xml:space="preserve">, </w:t>
+      </w:r>
+      <w:proofErr w:type="spellStart"/>
+      <w:r>
+        <w:t>Trilinos</w:t>
+      </w:r>
+      <w:proofErr w:type="spellEnd"/>
+      <w:r>
+        <w:t xml:space="preserve"> are all libraries/frameworks that we could have developed in, but none of them had GPU support. We continued with </w:t>
+      </w:r>
+      <w:proofErr w:type="gramStart"/>
+      <w:r>
+        <w:t>custom built</w:t>
+      </w:r>
+      <w:proofErr w:type="gramEnd"/>
+      <w:r>
+        <w:t xml:space="preserve"> code, but that decision required addition</w:t>
+      </w:r>
+      <w:ins w:id="215" w:author="Evan F. Bollig" w:date="2013-06-18T16:16:00Z">
+        <w:r>
+          <w:t>al</w:t>
+        </w:r>
+      </w:ins>
+      <w:r>
+        <w:t xml:space="preserve"> decisions from us. </w:t>
+      </w:r>
+    </w:p>
+    <w:p>
+      <w:pPr>
+        <w:pStyle w:val="ListParagraph"/>
+        <w:numPr>
+          <w:ilvl w:val="2"/>
+          <w:numId w:val="1"/>
+        </w:numPr>
+      </w:pPr>
+      <w:r>
+        <w:t>Domain decomposition allows one to span multiple processors</w:t>
+      </w:r>
+    </w:p>
+    <w:p>
+      <w:pPr>
+        <w:pStyle w:val="ListParagraph"/>
+        <w:numPr>
+          <w:ilvl w:val="3"/>
+          <w:numId w:val="1"/>
+        </w:numPr>
+      </w:pPr>
+      <w:r>
+        <w:t>Partitions are handled by independent processors</w:t>
+      </w:r>
+    </w:p>
+    <w:p>
+      <w:pPr>
+        <w:pStyle w:val="ListParagraph"/>
+        <w:numPr>
+          <w:ilvl w:val="3"/>
+          <w:numId w:val="1"/>
+        </w:numPr>
+      </w:pPr>
+      <w:r>
+        <w:t xml:space="preserve">Communication between partitions at each time-step to resolve missing node values </w:t>
+      </w:r>
+    </w:p>
+    <w:p>
+      <w:pPr>
+        <w:pStyle w:val="ListParagraph"/>
+        <w:numPr>
+          <w:ilvl w:val="3"/>
+          <w:numId w:val="1"/>
+        </w:numPr>
+      </w:pPr>
+      <w:r>
+        <w:t xml:space="preserve">For initial development, </w:t>
+      </w:r>
+      <w:r>
+        <w:t>Send/</w:t>
+      </w:r>
+      <w:proofErr w:type="spellStart"/>
+      <w:r>
+        <w:t>recv</w:t>
+      </w:r>
+      <w:proofErr w:type="spellEnd"/>
+      <w:r>
+        <w:t xml:space="preserve"> between </w:t>
+      </w:r>
+      <w:r>
+        <w:t xml:space="preserve">domains in </w:t>
+      </w:r>
+      <w:proofErr w:type="gramStart"/>
+      <w:r>
+        <w:t>round-robin</w:t>
+      </w:r>
+      <w:proofErr w:type="gramEnd"/>
+      <w:r>
+        <w:t xml:space="preserve">. For improved scaling an </w:t>
+      </w:r>
+      <w:proofErr w:type="spellStart"/>
+      <w:r>
+        <w:t>Alltoallv</w:t>
+      </w:r>
+      <w:proofErr w:type="spellEnd"/>
+      <w:r>
+        <w:t xml:space="preserve"> collective is used. </w:t>
+      </w:r>
+    </w:p>
+    <w:p>
+      <w:pPr>
+        <w:pStyle w:val="ListParagraph"/>
+        <w:numPr>
+          <w:ilvl w:val="4"/>
+          <w:numId w:val="1"/>
+        </w:numPr>
+      </w:pPr>
+      <w:proofErr w:type="spellStart"/>
+      <w:r>
+        <w:t>MPI_iAlltoallv</w:t>
+      </w:r>
+      <w:proofErr w:type="spellEnd"/>
+      <w:r>
+        <w:t xml:space="preserve"> expected in MPI v3 (mid to late 2013). </w:t>
+      </w:r>
+    </w:p>
+    <w:p>
+      <w:pPr>
+        <w:pStyle w:val="ListParagraph"/>
+        <w:numPr>
+          <w:ilvl w:val="3"/>
+          <w:numId w:val="1"/>
+        </w:numPr>
+      </w:pPr>
+      <w:r>
+        <w:t>Figure of Matrix decomposition</w:t>
+      </w:r>
+    </w:p>
+    <w:p>
+      <w:pPr>
+        <w:pStyle w:val="ListParagraph"/>
+        <w:numPr>
+          <w:ilvl w:val="2"/>
+          <w:numId w:val="1"/>
+        </w:numPr>
+      </w:pPr>
+      <w:r>
+        <w:t>Nodes are partitioned into domains according to some plan</w:t>
+      </w:r>
+    </w:p>
+    <w:p>
+      <w:pPr>
+        <w:pStyle w:val="ListParagraph"/>
+        <w:numPr>
+          <w:ilvl w:val="3"/>
+          <w:numId w:val="1"/>
+        </w:numPr>
+      </w:pPr>
+      <w:r>
+        <w:t>For development we initially choose partitions in X-direction.</w:t>
+      </w:r>
+    </w:p>
+    <w:p>
+      <w:pPr>
+        <w:pStyle w:val="ListParagraph"/>
+        <w:numPr>
+          <w:ilvl w:val="4"/>
+          <w:numId w:val="1"/>
+        </w:numPr>
+        <w:rPr>
+          <w:color w:val="008000"/>
+          <w:rPrChange w:id="216" w:author="Evan F. Bollig" w:date="2013-06-18T16:17:00Z">
+            <w:rPr/>
+          </w:rPrChange>
+        </w:rPr>
+      </w:pPr>
+      <w:r>
+        <w:rPr>
+          <w:color w:val="008000"/>
+          <w:rPrChange w:id="217" w:author="Evan F. Bollig" w:date="2013-06-18T16:17:00Z">
+            <w:rPr/>
+          </w:rPrChange>
+        </w:rPr>
+        <w:t xml:space="preserve">Figure of X </w:t>
+      </w:r>
+      <w:del w:id="218" w:author="Evan F. Bollig" w:date="2013-06-18T16:17:00Z">
+        <w:r>
+          <w:rPr>
+            <w:color w:val="008000"/>
+            <w:rPrChange w:id="219" w:author="Evan F. Bollig" w:date="2013-06-18T16:17:00Z">
+              <w:rPr/>
+            </w:rPrChange>
+          </w:rPr>
+          <w:delText>partiitoning</w:delText>
+        </w:r>
+      </w:del>
+      <w:ins w:id="220" w:author="Evan F. Bollig" w:date="2013-06-18T16:17:00Z">
+        <w:r>
+          <w:rPr>
+            <w:color w:val="008000"/>
+            <w:rPrChange w:id="221" w:author="Evan F. Bollig" w:date="2013-06-18T16:17:00Z">
+              <w:rPr/>
+            </w:rPrChange>
+          </w:rPr>
+          <w:t>partitioning (done)</w:t>
+        </w:r>
+      </w:ins>
+      <w:ins w:id="222" w:author="Evan F. Bollig" w:date="2013-06-18T16:16:00Z">
+        <w:r>
+          <w:rPr>
+            <w:color w:val="008000"/>
+            <w:rPrChange w:id="223" w:author="Evan F. Bollig" w:date="2013-06-18T16:17:00Z">
+              <w:rPr/>
+            </w:rPrChange>
+          </w:rPr>
+          <w:t xml:space="preserve"> </w:t>
+        </w:r>
+      </w:ins>
+    </w:p>
+    <w:p>
+      <w:pPr>
+        <w:pStyle w:val="ListParagraph"/>
+        <w:numPr>
+          <w:ilvl w:val="4"/>
+          <w:numId w:val="1"/>
+        </w:numPr>
+      </w:pPr>
+      <w:r>
+        <w:t>Results in unequal partitions</w:t>
+      </w:r>
+    </w:p>
+    <w:p>
+      <w:pPr>
+        <w:pStyle w:val="ListParagraph"/>
+        <w:numPr>
+          <w:ilvl w:val="4"/>
+          <w:numId w:val="1"/>
+        </w:numPr>
+      </w:pPr>
+      <w:r>
+        <w:t>Show typical ratio (N min partition / N max partition)</w:t>
+      </w:r>
+    </w:p>
+    <w:p>
+      <w:pPr>
+        <w:pStyle w:val="ListParagraph"/>
+        <w:numPr>
+          <w:ilvl w:val="3"/>
+          <w:numId w:val="1"/>
+        </w:numPr>
+      </w:pPr>
+      <w:r>
+        <w:t>METIS can be used to partition with better load balancing</w:t>
+      </w:r>
+    </w:p>
+    <w:p>
+      <w:pPr>
+        <w:pStyle w:val="ListParagraph"/>
+        <w:numPr>
+          <w:ilvl w:val="4"/>
+          <w:numId w:val="1"/>
+        </w:numPr>
+      </w:pPr>
+      <w:r>
+        <w:t>Metis algorithm</w:t>
+      </w:r>
+      <w:ins w:id="224" w:author="Evan F. Bollig" w:date="2013-06-18T16:17:00Z">
+        <w:r>
+          <w:t xml:space="preserve"> (high level)</w:t>
+        </w:r>
+      </w:ins>
+    </w:p>
+    <w:p>
+      <w:pPr>
+        <w:pStyle w:val="ListParagraph"/>
+        <w:numPr>
+          <w:ilvl w:val="4"/>
+          <w:numId w:val="1"/>
+        </w:numPr>
+      </w:pPr>
+      <w:r>
+        <w:t>Algorithm depends on symmetric adjacency graph</w:t>
+      </w:r>
+    </w:p>
+    <w:p>
+      <w:pPr>
+        <w:pStyle w:val="ListParagraph"/>
+        <w:numPr>
+          <w:ilvl w:val="4"/>
+          <w:numId w:val="1"/>
+        </w:numPr>
+      </w:pPr>
+      <w:r>
+        <w:t xml:space="preserve">Symmetry will not impact stencils/weight calculation, and can be safely assumed since statistically if A contains B, then B will contain A (unless they are distant and a fringe of the stencil). </w:t>
+      </w:r>
+    </w:p>
+    <w:p>
+      <w:pPr>
+        <w:pStyle w:val="ListParagraph"/>
+        <w:numPr>
+          <w:ilvl w:val="4"/>
+          <w:numId w:val="1"/>
+        </w:numPr>
+      </w:pPr>
+      <w:r>
+        <w:t>Ratio of METIS partitioning</w:t>
+      </w:r>
+    </w:p>
+    <w:p>
+      <w:pPr>
+        <w:pStyle w:val="ListParagraph"/>
+        <w:numPr>
+          <w:ilvl w:val="4"/>
+          <w:numId w:val="1"/>
+        </w:numPr>
+        <w:rPr>
+          <w:color w:val="008000"/>
+          <w:rPrChange w:id="225" w:author="Evan F. Bollig" w:date="2013-06-18T16:17:00Z">
+            <w:rPr/>
+          </w:rPrChange>
+        </w:rPr>
+      </w:pPr>
+      <w:r>
+        <w:rPr>
+          <w:color w:val="008000"/>
+          <w:rPrChange w:id="226" w:author="Evan F. Bollig" w:date="2013-06-18T16:17:00Z">
+            <w:rPr/>
+          </w:rPrChange>
+        </w:rPr>
+        <w:t xml:space="preserve">Figure of METIS </w:t>
+      </w:r>
+      <w:r>
+        <w:rPr>
+          <w:color w:val="008000"/>
+          <w:rPrChange w:id="227" w:author="Evan F. Bollig" w:date="2013-06-18T16:17:00Z">
+            <w:rPr/>
+          </w:rPrChange>
+        </w:rPr>
+        <w:t>partitioning (requires VTK rendering)</w:t>
+      </w:r>
+      <w:ins w:id="228" w:author="Evan F. Bollig" w:date="2013-06-18T16:17:00Z">
+        <w:r>
+          <w:rPr>
+            <w:color w:val="008000"/>
+            <w:rPrChange w:id="229" w:author="Evan F. Bollig" w:date="2013-06-18T16:17:00Z">
+              <w:rPr/>
+            </w:rPrChange>
+          </w:rPr>
+          <w:t xml:space="preserve"> (DONE)</w:t>
+        </w:r>
+      </w:ins>
+    </w:p>
+    <w:p>
+      <w:pPr>
+        <w:pStyle w:val="ListParagraph"/>
+        <w:numPr>
+          <w:ilvl w:val="3"/>
+          <w:numId w:val="1"/>
+        </w:numPr>
+      </w:pPr>
+      <w:r>
+        <w:t xml:space="preserve">Other libraries exist to help with this process: SCOTCH, </w:t>
+      </w:r>
+      <w:proofErr w:type="spellStart"/>
+      <w:r>
+        <w:t>ParMETIS</w:t>
+      </w:r>
+      <w:proofErr w:type="spellEnd"/>
+      <w:r>
+        <w:t xml:space="preserve">, </w:t>
+      </w:r>
+      <w:proofErr w:type="spellStart"/>
+      <w:r>
+        <w:t>hMETIS</w:t>
+      </w:r>
+      <w:proofErr w:type="spellEnd"/>
+      <w:r>
+        <w:t>, and others</w:t>
+      </w:r>
+    </w:p>
+    <w:p>
+      <w:pPr>
+        <w:pStyle w:val="ListParagraph"/>
+        <w:numPr>
+          <w:ilvl w:val="2"/>
+          <w:numId w:val="1"/>
+        </w:numPr>
+      </w:pPr>
+      <w:r>
+        <w:t>Internally we assemble node sets to manage the partition and properly index nodes</w:t>
+      </w:r>
+    </w:p>
+    <w:p>
+      <w:pPr>
+        <w:pStyle w:val="ListParagraph"/>
+        <w:numPr>
+          <w:ilvl w:val="3"/>
+          <w:numId w:val="1"/>
+        </w:numPr>
+      </w:pPr>
+      <w:r>
+        <w:t xml:space="preserve">Construction of Q, B, R </w:t>
+      </w:r>
+      <w:proofErr w:type="spellStart"/>
+      <w:r>
+        <w:t>etc</w:t>
+      </w:r>
+      <w:proofErr w:type="spellEnd"/>
+    </w:p>
+    <w:p>
+      <w:pPr>
+        <w:pStyle w:val="ListParagraph"/>
+        <w:numPr>
+          <w:ilvl w:val="3"/>
+          <w:numId w:val="1"/>
+        </w:numPr>
+      </w:pPr>
+      <w:r>
+        <w:t>Figure showing decomposition</w:t>
+      </w:r>
+      <w:r>
+        <w:t xml:space="preserve"> across multiple processors with value message passing</w:t>
+      </w:r>
+    </w:p>
+    <w:p>
+      <w:pPr>
+        <w:pStyle w:val="ListParagraph"/>
+        <w:numPr>
+          <w:ilvl w:val="3"/>
+          <w:numId w:val="1"/>
+        </w:numPr>
+      </w:pPr>
+      <w:r>
+        <w:t xml:space="preserve">Node sets allows us to control the flow of data to/from the GPU. </w:t>
+      </w:r>
+    </w:p>
+    <w:p>
+      <w:pPr>
+        <w:pStyle w:val="ListParagraph"/>
+        <w:numPr>
+          <w:ilvl w:val="4"/>
+          <w:numId w:val="1"/>
+        </w:numPr>
+        <w:rPr>
+          <w:ins w:id="230" w:author="Evan F. Bollig" w:date="2013-07-27T17:48:00Z"/>
+        </w:rPr>
+      </w:pPr>
+      <w:proofErr w:type="spellStart"/>
+      <w:r>
+        <w:t>Memcpy</w:t>
+      </w:r>
+      <w:proofErr w:type="spellEnd"/>
+      <w:r>
+        <w:t xml:space="preserve"> is contiguous which greatly simplifies life</w:t>
+      </w:r>
+    </w:p>
+    <w:p>
+      <w:pPr>
+        <w:pStyle w:val="ListParagraph"/>
+        <w:numPr>
+          <w:ilvl w:val="2"/>
+          <w:numId w:val="1"/>
+        </w:numPr>
+        <w:rPr>
+          <w:ins w:id="231" w:author="Evan F. Bollig" w:date="2013-07-27T17:48:00Z"/>
+        </w:rPr>
+        <w:pPrChange w:id="232" w:author="Evan F. Bollig" w:date="2013-07-27T17:48:00Z">
           <w:pPr>
             <w:pStyle w:val="ListParagraph"/>
             <w:numPr>
@@ -3442,25 +4298,23 @@
           </w:pPr>
         </w:pPrChange>
       </w:pPr>
-      <w:ins w:id="158" w:author="Evan F. Bollig" w:date="2013-06-18T16:13:00Z">
-        <w:r>
-          <w:t xml:space="preserve">What is GFLOPs for 1D with n=32? </w:t>
-        </w:r>
-      </w:ins>
-      <w:ins w:id="159" w:author="Evan F. Bollig" w:date="2013-06-18T16:14:00Z">
-        <w:r>
-          <w:t xml:space="preserve"> This is the max</w:t>
-        </w:r>
-      </w:ins>
-    </w:p>
-    <w:p>
-      <w:pPr>
-        <w:pStyle w:val="ListParagraph"/>
-        <w:numPr>
-          <w:ilvl w:val="4"/>
-          <w:numId w:val="1"/>
-        </w:numPr>
-        <w:pPrChange w:id="160" w:author="Evan F. Bollig" w:date="2013-06-18T16:13:00Z">
+      <w:ins w:id="233" w:author="Evan F. Bollig" w:date="2013-07-27T17:48:00Z">
+        <w:r>
+          <w:t>Overlapping algorithm with multiple queues</w:t>
+        </w:r>
+      </w:ins>
+    </w:p>
+    <w:p>
+      <w:pPr>
+        <w:pStyle w:val="ListParagraph"/>
+        <w:numPr>
+          <w:ilvl w:val="3"/>
+          <w:numId w:val="1"/>
+        </w:numPr>
+        <w:rPr>
+          <w:ins w:id="234" w:author="Evan F. Bollig" w:date="2013-07-27T17:49:00Z"/>
+        </w:rPr>
+        <w:pPrChange w:id="235" w:author="Evan F. Bollig" w:date="2013-07-27T17:49:00Z">
           <w:pPr>
             <w:pStyle w:val="ListParagraph"/>
             <w:numPr>
@@ -3471,19 +4325,136 @@
           </w:pPr>
         </w:pPrChange>
       </w:pPr>
-      <w:ins w:id="161" w:author="Evan F. Bollig" w:date="2013-06-18T16:14:00Z">
-        <w:r>
-          <w:t xml:space="preserve">What is GFLOPs for fake system when </w:t>
+      <w:ins w:id="236" w:author="Evan F. Bollig" w:date="2013-07-27T17:49:00Z">
+        <w:r>
+          <w:t>Achieved benchmarks</w:t>
+        </w:r>
+      </w:ins>
+    </w:p>
+    <w:p>
+      <w:pPr>
+        <w:pStyle w:val="ListParagraph"/>
+        <w:numPr>
+          <w:ilvl w:val="3"/>
+          <w:numId w:val="1"/>
+        </w:numPr>
+        <w:rPr>
+          <w:ins w:id="237" w:author="Evan F. Bollig" w:date="2013-07-27T17:49:00Z"/>
+        </w:rPr>
+        <w:pPrChange w:id="238" w:author="Evan F. Bollig" w:date="2013-07-27T17:49:00Z">
+          <w:pPr>
+            <w:pStyle w:val="ListParagraph"/>
+            <w:numPr>
+              <w:ilvl w:val="4"/>
+              <w:numId w:val="1"/>
+            </w:numPr>
+            <w:ind w:left="3600" w:hanging="360"/>
+          </w:pPr>
+        </w:pPrChange>
+      </w:pPr>
+      <w:ins w:id="239" w:author="Evan F. Bollig" w:date="2013-07-27T17:49:00Z">
+        <w:r>
+          <w:t xml:space="preserve">Achieved GFLOPs, </w:t>
         </w:r>
         <w:proofErr w:type="spellStart"/>
         <w:r>
-          <w:t>stddev</w:t>
+          <w:t>GBytes</w:t>
         </w:r>
         <w:proofErr w:type="spellEnd"/>
         <w:r>
-          <w:t xml:space="preserve"> from bandwidth is 0.2?</w:t>
-        </w:r>
-      </w:ins>
+          <w:t>/s</w:t>
+        </w:r>
+      </w:ins>
+    </w:p>
+    <w:p>
+      <w:pPr>
+        <w:pStyle w:val="ListParagraph"/>
+        <w:numPr>
+          <w:ilvl w:val="3"/>
+          <w:numId w:val="1"/>
+        </w:numPr>
+        <w:rPr>
+          <w:ins w:id="240" w:author="Evan F. Bollig" w:date="2013-07-27T17:49:00Z"/>
+        </w:rPr>
+        <w:pPrChange w:id="241" w:author="Evan F. Bollig" w:date="2013-07-27T17:49:00Z">
+          <w:pPr>
+            <w:pStyle w:val="ListParagraph"/>
+            <w:numPr>
+              <w:ilvl w:val="4"/>
+              <w:numId w:val="1"/>
+            </w:numPr>
+            <w:ind w:left="3600" w:hanging="360"/>
+          </w:pPr>
+        </w:pPrChange>
+      </w:pPr>
+      <w:ins w:id="242" w:author="Evan F. Bollig" w:date="2013-07-27T17:49:00Z">
+        <w:r>
+          <w:t>Scaling</w:t>
+        </w:r>
+      </w:ins>
+    </w:p>
+    <w:p>
+      <w:pPr>
+        <w:pStyle w:val="ListParagraph"/>
+        <w:numPr>
+          <w:ilvl w:val="4"/>
+          <w:numId w:val="1"/>
+        </w:numPr>
+        <w:rPr>
+          <w:ins w:id="243" w:author="Evan F. Bollig" w:date="2013-07-27T17:49:00Z"/>
+        </w:rPr>
+        <w:pPrChange w:id="244" w:author="Evan F. Bollig" w:date="2013-07-27T17:49:00Z">
+          <w:pPr>
+            <w:pStyle w:val="ListParagraph"/>
+            <w:numPr>
+              <w:ilvl w:val="4"/>
+              <w:numId w:val="1"/>
+            </w:numPr>
+            <w:ind w:left="3600" w:hanging="360"/>
+          </w:pPr>
+        </w:pPrChange>
+      </w:pPr>
+      <w:ins w:id="245" w:author="Evan F. Bollig" w:date="2013-07-27T17:49:00Z">
+        <w:r>
+          <w:t>Multiple kernels, one host (1, 2, 4, 8, 16)</w:t>
+        </w:r>
+      </w:ins>
+    </w:p>
+    <w:p>
+      <w:pPr>
+        <w:pStyle w:val="ListParagraph"/>
+        <w:numPr>
+          <w:ilvl w:val="5"/>
+          <w:numId w:val="1"/>
+        </w:numPr>
+        <w:pPrChange w:id="246" w:author="Evan F. Bollig" w:date="2013-07-27T17:49:00Z">
+          <w:pPr>
+            <w:pStyle w:val="ListParagraph"/>
+            <w:numPr>
+              <w:ilvl w:val="4"/>
+              <w:numId w:val="1"/>
+            </w:numPr>
+            <w:ind w:left="3600" w:hanging="360"/>
+          </w:pPr>
+        </w:pPrChange>
+      </w:pPr>
+      <w:ins w:id="247" w:author="Evan F. Bollig" w:date="2013-07-27T17:49:00Z">
+        <w:r>
+          <w:t>Fill in with 3, 4, 6, 7, 9, 10, 11, 12, 13, 14, 15</w:t>
+        </w:r>
+      </w:ins>
+    </w:p>
+    <w:p>
+      <w:pPr>
+        <w:pStyle w:val="ListParagraph"/>
+        <w:numPr>
+          <w:ilvl w:val="0"/>
+          <w:numId w:val="1"/>
+        </w:numPr>
+      </w:pPr>
+      <w:r>
+        <w:t>Explicit and Implicit Solutions</w:t>
+      </w:r>
     </w:p>
     <w:p>
       <w:pPr>
@@ -3494,7 +4465,7 @@
         </w:numPr>
       </w:pPr>
       <w:r>
-        <w:t>Distributed Multi-CPU/Multi-GPU</w:t>
+        <w:t>Explicit</w:t>
       </w:r>
     </w:p>
     <w:p>
@@ -3505,45 +4476,118 @@
           <w:numId w:val="1"/>
         </w:numPr>
       </w:pPr>
-      <w:proofErr w:type="spellStart"/>
-      <w:r>
-        <w:t>PETSc</w:t>
+      <w:r>
+        <w:t>As test case we consider Cosine Bell and Vortex Rollup on the sphere.</w:t>
+      </w:r>
+    </w:p>
+    <w:p>
+      <w:pPr>
+        <w:pStyle w:val="ListParagraph"/>
+        <w:numPr>
+          <w:ilvl w:val="2"/>
+          <w:numId w:val="1"/>
+        </w:numPr>
+      </w:pPr>
+      <w:r>
+        <w:t>Algorithms require u’ = Du + Du + Hu</w:t>
+      </w:r>
+    </w:p>
+    <w:p>
+      <w:pPr>
+        <w:pStyle w:val="ListParagraph"/>
+        <w:numPr>
+          <w:ilvl w:val="2"/>
+          <w:numId w:val="1"/>
+        </w:numPr>
+      </w:pPr>
+      <w:r>
+        <w:t>Essentially, just repeat what the paper had</w:t>
+      </w:r>
+    </w:p>
+    <w:p>
+      <w:pPr>
+        <w:pStyle w:val="ListParagraph"/>
+        <w:numPr>
+          <w:ilvl w:val="3"/>
+          <w:numId w:val="1"/>
+        </w:numPr>
+      </w:pPr>
+      <w:proofErr w:type="spellStart"/>
+      <w:r>
+        <w:t>Hyperviscosity</w:t>
       </w:r>
       <w:proofErr w:type="spellEnd"/>
       <w:r>
-        <w:t xml:space="preserve">, </w:t>
-      </w:r>
-      <w:proofErr w:type="spellStart"/>
-      <w:r>
-        <w:t>Hypre</w:t>
+        <w:t xml:space="preserve"> to stabilize</w:t>
+      </w:r>
+    </w:p>
+    <w:p>
+      <w:pPr>
+        <w:pStyle w:val="ListParagraph"/>
+        <w:numPr>
+          <w:ilvl w:val="3"/>
+          <w:numId w:val="1"/>
+        </w:numPr>
+      </w:pPr>
+      <w:r>
+        <w:t>Convergence</w:t>
+      </w:r>
+    </w:p>
+    <w:p>
+      <w:pPr>
+        <w:pStyle w:val="ListParagraph"/>
+        <w:numPr>
+          <w:ilvl w:val="3"/>
+          <w:numId w:val="1"/>
+        </w:numPr>
+      </w:pPr>
+      <w:r>
+        <w:t xml:space="preserve">Include convergence figure without stability to observe that it is possible for instability to not appear and cause misdirection. </w:t>
+      </w:r>
+    </w:p>
+    <w:p>
+      <w:pPr>
+        <w:pStyle w:val="ListParagraph"/>
+        <w:numPr>
+          <w:ilvl w:val="2"/>
+          <w:numId w:val="1"/>
+        </w:numPr>
+      </w:pPr>
+      <w:r>
+        <w:t xml:space="preserve">Performance of </w:t>
+      </w:r>
+      <w:proofErr w:type="spellStart"/>
+      <w:r>
+        <w:t>CosineCL</w:t>
       </w:r>
       <w:proofErr w:type="spellEnd"/>
       <w:r>
-        <w:t xml:space="preserve">, </w:t>
-      </w:r>
-      <w:proofErr w:type="spellStart"/>
-      <w:r>
-        <w:t>Trilinos</w:t>
+        <w:t xml:space="preserve"> </w:t>
+      </w:r>
+      <w:proofErr w:type="spellStart"/>
+      <w:r>
+        <w:t>vs</w:t>
       </w:r>
       <w:proofErr w:type="spellEnd"/>
       <w:r>
-        <w:t xml:space="preserve"> are all libraries/frameworks that we could have developed in, but none of them had GPU support. We continued with </w:t>
-      </w:r>
-      <w:proofErr w:type="gramStart"/>
-      <w:r>
-        <w:t>custom built</w:t>
-      </w:r>
-      <w:proofErr w:type="gramEnd"/>
-      <w:r>
-        <w:t xml:space="preserve"> code, but that decision required addition</w:t>
-      </w:r>
-      <w:ins w:id="162" w:author="Evan F. Bollig" w:date="2013-06-18T16:16:00Z">
-        <w:r>
-          <w:t>al</w:t>
-        </w:r>
-      </w:ins>
-      <w:r>
-        <w:t xml:space="preserve"> decisions from us. </w:t>
+        <w:t xml:space="preserve"> </w:t>
+      </w:r>
+      <w:proofErr w:type="spellStart"/>
+      <w:r>
+        <w:t>CosineVCL</w:t>
+      </w:r>
+      <w:proofErr w:type="spellEnd"/>
+    </w:p>
+    <w:p>
+      <w:pPr>
+        <w:pStyle w:val="ListParagraph"/>
+        <w:numPr>
+          <w:ilvl w:val="1"/>
+          <w:numId w:val="1"/>
+        </w:numPr>
+      </w:pPr>
+      <w:r>
+        <w:t>Implicit</w:t>
       </w:r>
     </w:p>
     <w:p>
@@ -3555,7 +4599,19 @@
         </w:numPr>
       </w:pPr>
       <w:r>
-        <w:t>Domain decomposition allows one to span multiple processors</w:t>
+        <w:t>Don’t invert large sparse matrices. Use iterative solvers to get the solution easier</w:t>
+      </w:r>
+    </w:p>
+    <w:p>
+      <w:pPr>
+        <w:pStyle w:val="ListParagraph"/>
+        <w:numPr>
+          <w:ilvl w:val="2"/>
+          <w:numId w:val="1"/>
+        </w:numPr>
+      </w:pPr>
+      <w:r>
+        <w:t>GMRES algorithm</w:t>
       </w:r>
     </w:p>
     <w:p>
@@ -3567,8 +4623,13 @@
         </w:numPr>
       </w:pPr>
       <w:r>
-        <w:t>Partitions are handled by independent processors</w:t>
-      </w:r>
+        <w:t xml:space="preserve">Cite </w:t>
+      </w:r>
+      <w:proofErr w:type="spellStart"/>
+      <w:r>
+        <w:t>Saad</w:t>
+      </w:r>
+      <w:proofErr w:type="spellEnd"/>
     </w:p>
     <w:p>
       <w:pPr>
@@ -3579,7 +4640,13 @@
         </w:numPr>
       </w:pPr>
       <w:r>
-        <w:t xml:space="preserve">Communication between partitions at each time-step to resolve missing node values </w:t>
+        <w:t xml:space="preserve">Cite H**** for multi-GPU </w:t>
+      </w:r>
+      <w:r>
+        <w:t xml:space="preserve">CUDA </w:t>
+      </w:r>
+      <w:r>
+        <w:t>GMRES</w:t>
       </w:r>
     </w:p>
     <w:p>
@@ -3591,37 +4658,79 @@
         </w:numPr>
       </w:pPr>
       <w:r>
-        <w:t xml:space="preserve">For initial development, </w:t>
-      </w:r>
-      <w:r>
-        <w:t>Send/</w:t>
-      </w:r>
-      <w:proofErr w:type="spellStart"/>
-      <w:r>
-        <w:t>recv</w:t>
+        <w:t xml:space="preserve">Givens </w:t>
+      </w:r>
+      <w:proofErr w:type="spellStart"/>
+      <w:r>
+        <w:t>vs</w:t>
       </w:r>
       <w:proofErr w:type="spellEnd"/>
       <w:r>
-        <w:t xml:space="preserve"> between </w:t>
-      </w:r>
-      <w:r>
-        <w:t xml:space="preserve">domains in </w:t>
-      </w:r>
-      <w:proofErr w:type="gramStart"/>
-      <w:r>
-        <w:t>round-robin</w:t>
-      </w:r>
-      <w:proofErr w:type="gramEnd"/>
-      <w:r>
-        <w:t xml:space="preserve">. For improved scaling an </w:t>
-      </w:r>
-      <w:proofErr w:type="spellStart"/>
-      <w:r>
-        <w:t>Alltoallv</w:t>
+        <w:t xml:space="preserve"> Householder implementation</w:t>
+      </w:r>
+    </w:p>
+    <w:p>
+      <w:pPr>
+        <w:pStyle w:val="ListParagraph"/>
+        <w:numPr>
+          <w:ilvl w:val="3"/>
+          <w:numId w:val="1"/>
+        </w:numPr>
+      </w:pPr>
+      <w:proofErr w:type="spellStart"/>
+      <w:r>
+        <w:t>ViennaCL</w:t>
       </w:r>
       <w:proofErr w:type="spellEnd"/>
       <w:r>
-        <w:t xml:space="preserve"> collective is used. </w:t>
+        <w:t xml:space="preserve"> had Householder, Givens </w:t>
+      </w:r>
+      <w:r>
+        <w:t>is</w:t>
+      </w:r>
+      <w:r>
+        <w:t xml:space="preserve"> easier to parallelize</w:t>
+      </w:r>
+      <w:r>
+        <w:t xml:space="preserve"> so </w:t>
+      </w:r>
+      <w:r>
+        <w:t>implemented</w:t>
+      </w:r>
+      <w:r>
+        <w:t xml:space="preserve"> to include parallel options</w:t>
+      </w:r>
+    </w:p>
+    <w:p>
+      <w:pPr>
+        <w:pStyle w:val="ListParagraph"/>
+        <w:numPr>
+          <w:ilvl w:val="3"/>
+          <w:numId w:val="1"/>
+        </w:numPr>
+      </w:pPr>
+      <w:r>
+        <w:t xml:space="preserve">Introduced ILU0 </w:t>
+      </w:r>
+      <w:proofErr w:type="spellStart"/>
+      <w:r>
+        <w:t>preconditioner</w:t>
+      </w:r>
+      <w:proofErr w:type="spellEnd"/>
+    </w:p>
+    <w:p>
+      <w:pPr>
+        <w:pStyle w:val="ListParagraph"/>
+        <w:numPr>
+          <w:ilvl w:val="3"/>
+          <w:numId w:val="1"/>
+        </w:numPr>
+      </w:pPr>
+      <w:r>
+        <w:t>Need: convergence plots and tables for GMRES</w:t>
+      </w:r>
+      <w:r>
+        <w:t xml:space="preserve"> to demonstrate correctness</w:t>
       </w:r>
     </w:p>
     <w:p>
@@ -3632,13 +4741,238 @@
           <w:numId w:val="1"/>
         </w:numPr>
       </w:pPr>
-      <w:proofErr w:type="spellStart"/>
-      <w:r>
-        <w:t>MPI_iAlltoallv</w:t>
+      <w:r>
+        <w:t>Regular grid, simple equation</w:t>
+      </w:r>
+      <w:r>
+        <w:t>; what is VCL test problem for convergence?</w:t>
+      </w:r>
+    </w:p>
+    <w:p>
+      <w:pPr>
+        <w:pStyle w:val="ListParagraph"/>
+        <w:numPr>
+          <w:ilvl w:val="2"/>
+          <w:numId w:val="1"/>
+        </w:numPr>
+      </w:pPr>
+      <w:r>
+        <w:t>Stokes problem</w:t>
+      </w:r>
+    </w:p>
+    <w:p>
+      <w:pPr>
+        <w:pStyle w:val="ListParagraph"/>
+        <w:numPr>
+          <w:ilvl w:val="3"/>
+          <w:numId w:val="1"/>
+        </w:numPr>
+      </w:pPr>
+      <w:r>
+        <w:t>Equations</w:t>
+      </w:r>
+    </w:p>
+    <w:p>
+      <w:pPr>
+        <w:pStyle w:val="ListParagraph"/>
+        <w:numPr>
+          <w:ilvl w:val="3"/>
+          <w:numId w:val="1"/>
+        </w:numPr>
+      </w:pPr>
+      <w:r>
+        <w:t>Discretization</w:t>
+      </w:r>
+    </w:p>
+    <w:p>
+      <w:pPr>
+        <w:pStyle w:val="ListParagraph"/>
+        <w:numPr>
+          <w:ilvl w:val="4"/>
+          <w:numId w:val="1"/>
+        </w:numPr>
+      </w:pPr>
+      <w:r>
+        <w:t>Projection operators to get on sphere</w:t>
+      </w:r>
+    </w:p>
+    <w:p>
+      <w:pPr>
+        <w:pStyle w:val="ListParagraph"/>
+        <w:numPr>
+          <w:ilvl w:val="3"/>
+          <w:numId w:val="1"/>
+        </w:numPr>
+      </w:pPr>
+      <w:r>
+        <w:t>DM form</w:t>
+      </w:r>
+    </w:p>
+    <w:p>
+      <w:pPr>
+        <w:pStyle w:val="ListParagraph"/>
+        <w:numPr>
+          <w:ilvl w:val="3"/>
+          <w:numId w:val="1"/>
+        </w:numPr>
+      </w:pPr>
+      <w:r>
+        <w:t>Manufacturing solution</w:t>
+      </w:r>
+    </w:p>
+    <w:p>
+      <w:pPr>
+        <w:pStyle w:val="ListParagraph"/>
+        <w:numPr>
+          <w:ilvl w:val="4"/>
+          <w:numId w:val="1"/>
+        </w:numPr>
+      </w:pPr>
+      <w:r>
+        <w:t>Spherical harmonics on Divergence-free field</w:t>
+      </w:r>
+    </w:p>
+    <w:p>
+      <w:pPr>
+        <w:pStyle w:val="ListParagraph"/>
+        <w:numPr>
+          <w:ilvl w:val="3"/>
+          <w:numId w:val="1"/>
+        </w:numPr>
+      </w:pPr>
+      <w:r>
+        <w:t xml:space="preserve">Node interleaving condenses the weights for better memory load, easier partitioning </w:t>
+      </w:r>
+    </w:p>
+    <w:p>
+      <w:pPr>
+        <w:pStyle w:val="ListParagraph"/>
+        <w:numPr>
+          <w:ilvl w:val="3"/>
+          <w:numId w:val="1"/>
+        </w:numPr>
+      </w:pPr>
+      <w:r>
+        <w:t>Need: convergence plots</w:t>
+      </w:r>
+    </w:p>
+    <w:p>
+      <w:pPr>
+        <w:pStyle w:val="ListParagraph"/>
+        <w:numPr>
+          <w:ilvl w:val="3"/>
+          <w:numId w:val="1"/>
+        </w:numPr>
+      </w:pPr>
+      <w:r>
+        <w:t xml:space="preserve">Regular noise in the solution may point to need for </w:t>
+      </w:r>
+      <w:proofErr w:type="spellStart"/>
+      <w:r>
+        <w:t>Hyperviscosity</w:t>
       </w:r>
       <w:proofErr w:type="spellEnd"/>
       <w:r>
-        <w:t xml:space="preserve"> expected in MPI v3 (mid to late 2013). </w:t>
+        <w:t xml:space="preserve"> or stable method for weight calculation</w:t>
+      </w:r>
+    </w:p>
+    <w:p>
+      <w:pPr>
+        <w:pStyle w:val="ListParagraph"/>
+        <w:numPr>
+          <w:ilvl w:val="4"/>
+          <w:numId w:val="1"/>
+        </w:numPr>
+      </w:pPr>
+      <w:r>
+        <w:t>Need: RBF-GA test for convergence</w:t>
+      </w:r>
+    </w:p>
+    <w:p>
+      <w:pPr>
+        <w:pStyle w:val="ListParagraph"/>
+        <w:numPr>
+          <w:ilvl w:val="1"/>
+          <w:numId w:val="1"/>
+        </w:numPr>
+      </w:pPr>
+      <w:r>
+        <w:t xml:space="preserve">Conclusion: we have RBF-FD implementations of building blocks necessary for a complex geophysics simulation. </w:t>
+      </w:r>
+    </w:p>
+    <w:p>
+      <w:pPr>
+        <w:pStyle w:val="ListParagraph"/>
+        <w:numPr>
+          <w:ilvl w:val="2"/>
+          <w:numId w:val="1"/>
+        </w:numPr>
+      </w:pPr>
+      <w:r>
+        <w:t xml:space="preserve">Now all we need to do is make sure it is efficient.  </w:t>
+      </w:r>
+    </w:p>
+    <w:p>
+      <w:pPr>
+        <w:pStyle w:val="ListParagraph"/>
+        <w:numPr>
+          <w:ilvl w:val="0"/>
+          <w:numId w:val="1"/>
+        </w:numPr>
+      </w:pPr>
+      <w:r>
+        <w:t xml:space="preserve">Performance and </w:t>
+      </w:r>
+      <w:r>
+        <w:t>Optimization</w:t>
+      </w:r>
+    </w:p>
+    <w:p>
+      <w:pPr>
+        <w:pStyle w:val="ListParagraph"/>
+        <w:numPr>
+          <w:ilvl w:val="1"/>
+          <w:numId w:val="1"/>
+        </w:numPr>
+      </w:pPr>
+      <w:r>
+        <w:t>Define throughput</w:t>
+      </w:r>
+    </w:p>
+    <w:p>
+      <w:pPr>
+        <w:pStyle w:val="ListParagraph"/>
+        <w:numPr>
+          <w:ilvl w:val="2"/>
+          <w:numId w:val="1"/>
+        </w:numPr>
+      </w:pPr>
+      <w:r>
+        <w:t>Measure performance as GFLOPs</w:t>
+      </w:r>
+    </w:p>
+    <w:p>
+      <w:pPr>
+        <w:pStyle w:val="ListParagraph"/>
+        <w:numPr>
+          <w:ilvl w:val="2"/>
+          <w:numId w:val="1"/>
+        </w:numPr>
+      </w:pPr>
+      <w:r>
+        <w:t>Compare to CPU (even if limited to 1 core) GFLOPs</w:t>
+      </w:r>
+    </w:p>
+    <w:p>
+      <w:pPr>
+        <w:pStyle w:val="ListParagraph"/>
+        <w:numPr>
+          <w:ilvl w:val="2"/>
+          <w:numId w:val="1"/>
+        </w:numPr>
+      </w:pPr>
+      <w:r>
+        <w:t xml:space="preserve">Need: What are the peaks for each hardware type? </w:t>
       </w:r>
     </w:p>
     <w:p>
@@ -3650,7 +4984,19 @@
         </w:numPr>
       </w:pPr>
       <w:r>
-        <w:t>Figure of Matrix decomposition</w:t>
+        <w:t xml:space="preserve">Given the achieved and the peak we can normalize the throughput as % peak and consider speedup comparison. </w:t>
+      </w:r>
+    </w:p>
+    <w:p>
+      <w:pPr>
+        <w:pStyle w:val="ListParagraph"/>
+        <w:numPr>
+          <w:ilvl w:val="1"/>
+          <w:numId w:val="1"/>
+        </w:numPr>
+      </w:pPr>
+      <w:r>
+        <w:t>Optimizations for CL kernels</w:t>
       </w:r>
     </w:p>
     <w:p>
@@ -3662,7 +5008,30 @@
         </w:numPr>
       </w:pPr>
       <w:r>
-        <w:t>Nodes are partitioned into domains according to some plan</w:t>
+        <w:t xml:space="preserve">How custom kernels compare to </w:t>
+      </w:r>
+      <w:proofErr w:type="spellStart"/>
+      <w:r>
+        <w:t>ViennaCL</w:t>
+      </w:r>
+      <w:proofErr w:type="spellEnd"/>
+      <w:r>
+        <w:t xml:space="preserve"> </w:t>
+      </w:r>
+    </w:p>
+    <w:p>
+      <w:pPr>
+        <w:pStyle w:val="ListParagraph"/>
+        <w:numPr>
+          <w:ilvl w:val="2"/>
+          <w:numId w:val="1"/>
+        </w:numPr>
+      </w:pPr>
+      <w:r>
+        <w:t>Recall that operation is limited</w:t>
+      </w:r>
+      <w:r>
+        <w:t xml:space="preserve"> by bandwidth</w:t>
       </w:r>
     </w:p>
     <w:p>
@@ -3674,88 +5043,91 @@
         </w:numPr>
       </w:pPr>
       <w:r>
-        <w:t>For development we initially choose partitions in X-direction.</w:t>
-      </w:r>
-    </w:p>
-    <w:p>
-      <w:pPr>
-        <w:pStyle w:val="ListParagraph"/>
-        <w:numPr>
-          <w:ilvl w:val="4"/>
-          <w:numId w:val="1"/>
-        </w:numPr>
-        <w:rPr>
-          <w:color w:val="008000"/>
-          <w:rPrChange w:id="163" w:author="Evan F. Bollig" w:date="2013-06-18T16:17:00Z">
-            <w:rPr/>
-          </w:rPrChange>
-        </w:rPr>
-      </w:pPr>
-      <w:r>
-        <w:rPr>
-          <w:color w:val="008000"/>
-          <w:rPrChange w:id="164" w:author="Evan F. Bollig" w:date="2013-06-18T16:17:00Z">
-            <w:rPr/>
-          </w:rPrChange>
-        </w:rPr>
-        <w:t xml:space="preserve">Figure of X </w:t>
-      </w:r>
-      <w:del w:id="165" w:author="Evan F. Bollig" w:date="2013-06-18T16:17:00Z">
-        <w:r>
-          <w:rPr>
-            <w:color w:val="008000"/>
-            <w:rPrChange w:id="166" w:author="Evan F. Bollig" w:date="2013-06-18T16:17:00Z">
-              <w:rPr/>
-            </w:rPrChange>
-          </w:rPr>
-          <w:delText>partiitoning</w:delText>
-        </w:r>
-      </w:del>
-      <w:ins w:id="167" w:author="Evan F. Bollig" w:date="2013-06-18T16:17:00Z">
-        <w:r>
-          <w:rPr>
-            <w:color w:val="008000"/>
-            <w:rPrChange w:id="168" w:author="Evan F. Bollig" w:date="2013-06-18T16:17:00Z">
-              <w:rPr/>
-            </w:rPrChange>
-          </w:rPr>
-          <w:t>partitioning (done)</w:t>
-        </w:r>
-      </w:ins>
-      <w:ins w:id="169" w:author="Evan F. Bollig" w:date="2013-06-18T16:16:00Z">
-        <w:r>
-          <w:rPr>
-            <w:color w:val="008000"/>
-            <w:rPrChange w:id="170" w:author="Evan F. Bollig" w:date="2013-06-18T16:17:00Z">
-              <w:rPr/>
-            </w:rPrChange>
-          </w:rPr>
-          <w:t xml:space="preserve"> </w:t>
-        </w:r>
-      </w:ins>
-    </w:p>
-    <w:p>
-      <w:pPr>
-        <w:pStyle w:val="ListParagraph"/>
-        <w:numPr>
-          <w:ilvl w:val="4"/>
-          <w:numId w:val="1"/>
-        </w:numPr>
-      </w:pPr>
-      <w:r>
-        <w:t>Results in unequal partitions</w:t>
-      </w:r>
-    </w:p>
-    <w:p>
-      <w:pPr>
-        <w:pStyle w:val="ListParagraph"/>
-        <w:numPr>
-          <w:ilvl w:val="4"/>
-          <w:numId w:val="1"/>
-        </w:numPr>
-      </w:pPr>
-      <w:r>
-        <w:t>Show typical ratio (N min partition / N max partition)</w:t>
+        <w:t>What is the minimum N and n to justify the GPU?</w:t>
+      </w:r>
+    </w:p>
+    <w:p>
+      <w:pPr>
+        <w:pStyle w:val="ListParagraph"/>
+        <w:numPr>
+          <w:ilvl w:val="2"/>
+          <w:numId w:val="1"/>
+        </w:numPr>
+      </w:pPr>
+      <w:r>
+        <w:t xml:space="preserve">Some hope exists in using </w:t>
+      </w:r>
+      <w:proofErr w:type="spellStart"/>
+      <w:r>
+        <w:t>clSpMV</w:t>
+      </w:r>
+      <w:proofErr w:type="spellEnd"/>
+      <w:r>
+        <w:t xml:space="preserve"> approach to optimize</w:t>
+      </w:r>
+    </w:p>
+    <w:p>
+      <w:pPr>
+        <w:pStyle w:val="ListParagraph"/>
+        <w:numPr>
+          <w:ilvl w:val="1"/>
+          <w:numId w:val="1"/>
+        </w:numPr>
+      </w:pPr>
+      <w:r>
+        <w:t>Distributed performance</w:t>
+      </w:r>
+    </w:p>
+    <w:p>
+      <w:pPr>
+        <w:pStyle w:val="ListParagraph"/>
+        <w:numPr>
+          <w:ilvl w:val="2"/>
+          <w:numId w:val="1"/>
+        </w:numPr>
+      </w:pPr>
+      <w:r>
+        <w:t>Define two types of scaling</w:t>
+      </w:r>
+    </w:p>
+    <w:p>
+      <w:pPr>
+        <w:pStyle w:val="ListParagraph"/>
+        <w:numPr>
+          <w:ilvl w:val="2"/>
+          <w:numId w:val="1"/>
+        </w:numPr>
+      </w:pPr>
+      <w:r>
+        <w:t xml:space="preserve">How does method scale? </w:t>
+      </w:r>
+    </w:p>
+    <w:p>
+      <w:pPr>
+        <w:pStyle w:val="ListParagraph"/>
+        <w:numPr>
+          <w:ilvl w:val="2"/>
+          <w:numId w:val="1"/>
+        </w:numPr>
+      </w:pPr>
+      <w:r>
+        <w:t xml:space="preserve">How do we avoid loss due to </w:t>
+      </w:r>
+      <w:proofErr w:type="spellStart"/>
+      <w:r>
+        <w:t>mem</w:t>
+      </w:r>
+      <w:proofErr w:type="spellEnd"/>
+      <w:r>
+        <w:t xml:space="preserve"> </w:t>
+      </w:r>
+      <w:proofErr w:type="spellStart"/>
+      <w:r>
+        <w:t>xfer</w:t>
+      </w:r>
+      <w:proofErr w:type="spellEnd"/>
+      <w:r>
+        <w:t xml:space="preserve"> to GPU? </w:t>
       </w:r>
     </w:p>
     <w:p>
@@ -3767,205 +5139,47 @@
         </w:numPr>
       </w:pPr>
       <w:r>
-        <w:t>METIS can be used to partition with better load balancing</w:t>
-      </w:r>
-    </w:p>
-    <w:p>
-      <w:pPr>
-        <w:pStyle w:val="ListParagraph"/>
-        <w:numPr>
-          <w:ilvl w:val="4"/>
-          <w:numId w:val="1"/>
-        </w:numPr>
-      </w:pPr>
-      <w:r>
-        <w:t>Metis algorithm</w:t>
-      </w:r>
-      <w:ins w:id="171" w:author="Evan F. Bollig" w:date="2013-06-18T16:17:00Z">
-        <w:r>
-          <w:t xml:space="preserve"> (high level)</w:t>
-        </w:r>
-      </w:ins>
-    </w:p>
-    <w:p>
-      <w:pPr>
-        <w:pStyle w:val="ListParagraph"/>
-        <w:numPr>
-          <w:ilvl w:val="4"/>
-          <w:numId w:val="1"/>
-        </w:numPr>
-      </w:pPr>
-      <w:r>
-        <w:t>Algorithm depends on symmetric adjacency graph</w:t>
-      </w:r>
-    </w:p>
-    <w:p>
-      <w:pPr>
-        <w:pStyle w:val="ListParagraph"/>
-        <w:numPr>
-          <w:ilvl w:val="4"/>
-          <w:numId w:val="1"/>
-        </w:numPr>
-      </w:pPr>
-      <w:r>
-        <w:t xml:space="preserve">Symmetry will not impact stencils/weight calculation, and can be safely assumed since statistically if A contains B, then B will contain A (unless they are distant and a fringe of the stencil). </w:t>
-      </w:r>
-    </w:p>
-    <w:p>
-      <w:pPr>
-        <w:pStyle w:val="ListParagraph"/>
-        <w:numPr>
-          <w:ilvl w:val="4"/>
-          <w:numId w:val="1"/>
-        </w:numPr>
-      </w:pPr>
-      <w:r>
-        <w:t>Ratio of METIS partitioning</w:t>
-      </w:r>
-    </w:p>
-    <w:p>
-      <w:pPr>
-        <w:pStyle w:val="ListParagraph"/>
-        <w:numPr>
-          <w:ilvl w:val="4"/>
-          <w:numId w:val="1"/>
-        </w:numPr>
-        <w:rPr>
-          <w:color w:val="008000"/>
-          <w:rPrChange w:id="172" w:author="Evan F. Bollig" w:date="2013-06-18T16:17:00Z">
-            <w:rPr/>
-          </w:rPrChange>
-        </w:rPr>
-      </w:pPr>
-      <w:r>
-        <w:rPr>
-          <w:color w:val="008000"/>
-          <w:rPrChange w:id="173" w:author="Evan F. Bollig" w:date="2013-06-18T16:17:00Z">
-            <w:rPr/>
-          </w:rPrChange>
-        </w:rPr>
-        <w:t xml:space="preserve">Figure of METIS </w:t>
-      </w:r>
-      <w:r>
-        <w:rPr>
-          <w:color w:val="008000"/>
-          <w:rPrChange w:id="174" w:author="Evan F. Bollig" w:date="2013-06-18T16:17:00Z">
-            <w:rPr/>
-          </w:rPrChange>
-        </w:rPr>
-        <w:t>partitioning (requires VTK rendering)</w:t>
-      </w:r>
-      <w:ins w:id="175" w:author="Evan F. Bollig" w:date="2013-06-18T16:17:00Z">
-        <w:r>
-          <w:rPr>
-            <w:color w:val="008000"/>
-            <w:rPrChange w:id="176" w:author="Evan F. Bollig" w:date="2013-06-18T16:17:00Z">
-              <w:rPr/>
-            </w:rPrChange>
-          </w:rPr>
-          <w:t xml:space="preserve"> (DONE)</w:t>
-        </w:r>
-      </w:ins>
-    </w:p>
-    <w:p>
-      <w:pPr>
-        <w:pStyle w:val="ListParagraph"/>
-        <w:numPr>
-          <w:ilvl w:val="3"/>
-          <w:numId w:val="1"/>
-        </w:numPr>
-      </w:pPr>
-      <w:r>
-        <w:t xml:space="preserve">Other libraries exist to help with this process: SCOTCH, </w:t>
-      </w:r>
-      <w:proofErr w:type="spellStart"/>
-      <w:r>
-        <w:t>ParMETIS</w:t>
+        <w:t>Need: overlap</w:t>
+      </w:r>
+    </w:p>
+    <w:p>
+      <w:pPr>
+        <w:pStyle w:val="ListParagraph"/>
+        <w:numPr>
+          <w:ilvl w:val="2"/>
+          <w:numId w:val="1"/>
+        </w:numPr>
+      </w:pPr>
+      <w:r>
+        <w:t xml:space="preserve">Need: similar metrics as those in </w:t>
+      </w:r>
+      <w:proofErr w:type="spellStart"/>
+      <w:r>
+        <w:t>Tuminaro</w:t>
       </w:r>
       <w:proofErr w:type="spellEnd"/>
       <w:r>
-        <w:t xml:space="preserve">, </w:t>
-      </w:r>
-      <w:proofErr w:type="spellStart"/>
-      <w:r>
-        <w:t>hMETIS</w:t>
+        <w:t xml:space="preserve"> paper</w:t>
+      </w:r>
+    </w:p>
+    <w:p>
+      <w:pPr>
+        <w:pStyle w:val="ListParagraph"/>
+        <w:numPr>
+          <w:ilvl w:val="2"/>
+          <w:numId w:val="1"/>
+        </w:numPr>
+      </w:pPr>
+      <w:r>
+        <w:t xml:space="preserve">Need: similar to </w:t>
+      </w:r>
+      <w:proofErr w:type="spellStart"/>
+      <w:r>
+        <w:t>Knepley</w:t>
       </w:r>
       <w:proofErr w:type="spellEnd"/>
       <w:r>
-        <w:t>, and others</w:t>
-      </w:r>
-    </w:p>
-    <w:p>
-      <w:pPr>
-        <w:pStyle w:val="ListParagraph"/>
-        <w:numPr>
-          <w:ilvl w:val="2"/>
-          <w:numId w:val="1"/>
-        </w:numPr>
-      </w:pPr>
-      <w:r>
-        <w:t>Internally we assemble node sets to manage the partition and properly index nodes</w:t>
-      </w:r>
-    </w:p>
-    <w:p>
-      <w:pPr>
-        <w:pStyle w:val="ListParagraph"/>
-        <w:numPr>
-          <w:ilvl w:val="3"/>
-          <w:numId w:val="1"/>
-        </w:numPr>
-      </w:pPr>
-      <w:r>
-        <w:t xml:space="preserve">Construction of Q, B, R </w:t>
-      </w:r>
-      <w:proofErr w:type="spellStart"/>
-      <w:r>
-        <w:t>etc</w:t>
-      </w:r>
-      <w:proofErr w:type="spellEnd"/>
-    </w:p>
-    <w:p>
-      <w:pPr>
-        <w:pStyle w:val="ListParagraph"/>
-        <w:numPr>
-          <w:ilvl w:val="3"/>
-          <w:numId w:val="1"/>
-        </w:numPr>
-      </w:pPr>
-      <w:r>
-        <w:t>Figure showing decomposition</w:t>
-      </w:r>
-      <w:r>
-        <w:t xml:space="preserve"> across multiple processors with value message passing</w:t>
-      </w:r>
-    </w:p>
-    <w:p>
-      <w:pPr>
-        <w:pStyle w:val="ListParagraph"/>
-        <w:numPr>
-          <w:ilvl w:val="3"/>
-          <w:numId w:val="1"/>
-        </w:numPr>
-      </w:pPr>
-      <w:r>
-        <w:t xml:space="preserve">Node sets allows us to control the flow of data to/from the GPU. </w:t>
-      </w:r>
-    </w:p>
-    <w:p>
-      <w:pPr>
-        <w:pStyle w:val="ListParagraph"/>
-        <w:numPr>
-          <w:ilvl w:val="4"/>
-          <w:numId w:val="1"/>
-        </w:numPr>
-      </w:pPr>
-      <w:proofErr w:type="spellStart"/>
-      <w:r>
-        <w:t>Memcpy</w:t>
-      </w:r>
-      <w:proofErr w:type="spellEnd"/>
-      <w:r>
-        <w:t xml:space="preserve"> is contiguous which greatly simplifies life</w:t>
+        <w:t xml:space="preserve"> paper</w:t>
       </w:r>
     </w:p>
     <w:p>
@@ -3975,9 +5189,18 @@
           <w:ilvl w:val="0"/>
           <w:numId w:val="1"/>
         </w:numPr>
-      </w:pPr>
-      <w:r>
-        <w:t>Explicit and Implicit Solutions</w:t>
+        <w:rPr>
+          <w:ins w:id="248" w:author="Evan Bollig" w:date="2013-06-08T18:49:00Z"/>
+        </w:rPr>
+      </w:pPr>
+      <w:r>
+        <w:t>Node Ordering and Preconditioni</w:t>
+      </w:r>
+      <w:r>
+        <w:t>n</w:t>
+      </w:r>
+      <w:r>
+        <w:t>g</w:t>
       </w:r>
     </w:p>
     <w:p>
@@ -3987,757 +5210,10 @@
           <w:ilvl w:val="1"/>
           <w:numId w:val="1"/>
         </w:numPr>
-      </w:pPr>
-      <w:r>
-        <w:t>Explicit</w:t>
-      </w:r>
-    </w:p>
-    <w:p>
-      <w:pPr>
-        <w:pStyle w:val="ListParagraph"/>
-        <w:numPr>
-          <w:ilvl w:val="2"/>
-          <w:numId w:val="1"/>
-        </w:numPr>
-      </w:pPr>
-      <w:r>
-        <w:t>As test case we consider Cosine Bell and Vortex Rollup on the sphere.</w:t>
-      </w:r>
-    </w:p>
-    <w:p>
-      <w:pPr>
-        <w:pStyle w:val="ListParagraph"/>
-        <w:numPr>
-          <w:ilvl w:val="2"/>
-          <w:numId w:val="1"/>
-        </w:numPr>
-      </w:pPr>
-      <w:r>
-        <w:t>Algorithms require u’ = Du + Du + Hu</w:t>
-      </w:r>
-    </w:p>
-    <w:p>
-      <w:pPr>
-        <w:pStyle w:val="ListParagraph"/>
-        <w:numPr>
-          <w:ilvl w:val="2"/>
-          <w:numId w:val="1"/>
-        </w:numPr>
-      </w:pPr>
-      <w:r>
-        <w:t>Essentially, just repeat what the paper had</w:t>
-      </w:r>
-    </w:p>
-    <w:p>
-      <w:pPr>
-        <w:pStyle w:val="ListParagraph"/>
-        <w:numPr>
-          <w:ilvl w:val="3"/>
-          <w:numId w:val="1"/>
-        </w:numPr>
-      </w:pPr>
-      <w:proofErr w:type="spellStart"/>
-      <w:r>
-        <w:t>Hyperviscosity</w:t>
-      </w:r>
-      <w:proofErr w:type="spellEnd"/>
-      <w:r>
-        <w:t xml:space="preserve"> to stabilize</w:t>
-      </w:r>
-    </w:p>
-    <w:p>
-      <w:pPr>
-        <w:pStyle w:val="ListParagraph"/>
-        <w:numPr>
-          <w:ilvl w:val="3"/>
-          <w:numId w:val="1"/>
-        </w:numPr>
-      </w:pPr>
-      <w:r>
-        <w:t>Convergence</w:t>
-      </w:r>
-    </w:p>
-    <w:p>
-      <w:pPr>
-        <w:pStyle w:val="ListParagraph"/>
-        <w:numPr>
-          <w:ilvl w:val="3"/>
-          <w:numId w:val="1"/>
-        </w:numPr>
-      </w:pPr>
-      <w:r>
-        <w:t xml:space="preserve">Include convergence figure without stability to observe that it is possible for instability to not appear and cause misdirection. </w:t>
-      </w:r>
-    </w:p>
-    <w:p>
-      <w:pPr>
-        <w:pStyle w:val="ListParagraph"/>
-        <w:numPr>
-          <w:ilvl w:val="2"/>
-          <w:numId w:val="1"/>
-        </w:numPr>
-      </w:pPr>
-      <w:r>
-        <w:t xml:space="preserve">Performance of </w:t>
-      </w:r>
-      <w:proofErr w:type="spellStart"/>
-      <w:r>
-        <w:t>CosineCL</w:t>
-      </w:r>
-      <w:proofErr w:type="spellEnd"/>
-      <w:r>
-        <w:t xml:space="preserve"> </w:t>
-      </w:r>
-      <w:proofErr w:type="spellStart"/>
-      <w:r>
-        <w:t>vs</w:t>
-      </w:r>
-      <w:proofErr w:type="spellEnd"/>
-      <w:r>
-        <w:t xml:space="preserve"> </w:t>
-      </w:r>
-      <w:proofErr w:type="spellStart"/>
-      <w:r>
-        <w:t>CosineVCL</w:t>
-      </w:r>
-      <w:proofErr w:type="spellEnd"/>
-    </w:p>
-    <w:p>
-      <w:pPr>
-        <w:pStyle w:val="ListParagraph"/>
-        <w:numPr>
-          <w:ilvl w:val="1"/>
-          <w:numId w:val="1"/>
-        </w:numPr>
-      </w:pPr>
-      <w:r>
-        <w:t>Implicit</w:t>
-      </w:r>
-    </w:p>
-    <w:p>
-      <w:pPr>
-        <w:pStyle w:val="ListParagraph"/>
-        <w:numPr>
-          <w:ilvl w:val="2"/>
-          <w:numId w:val="1"/>
-        </w:numPr>
-      </w:pPr>
-      <w:r>
-        <w:t>Don’t invert large sparse matrices. Use iterative solvers to get the solution easier</w:t>
-      </w:r>
-    </w:p>
-    <w:p>
-      <w:pPr>
-        <w:pStyle w:val="ListParagraph"/>
-        <w:numPr>
-          <w:ilvl w:val="2"/>
-          <w:numId w:val="1"/>
-        </w:numPr>
-      </w:pPr>
-      <w:r>
-        <w:t>GMRES algorithm</w:t>
-      </w:r>
-    </w:p>
-    <w:p>
-      <w:pPr>
-        <w:pStyle w:val="ListParagraph"/>
-        <w:numPr>
-          <w:ilvl w:val="3"/>
-          <w:numId w:val="1"/>
-        </w:numPr>
-      </w:pPr>
-      <w:r>
-        <w:t xml:space="preserve">Cite </w:t>
-      </w:r>
-      <w:proofErr w:type="spellStart"/>
-      <w:r>
-        <w:t>Saad</w:t>
-      </w:r>
-      <w:proofErr w:type="spellEnd"/>
-    </w:p>
-    <w:p>
-      <w:pPr>
-        <w:pStyle w:val="ListParagraph"/>
-        <w:numPr>
-          <w:ilvl w:val="3"/>
-          <w:numId w:val="1"/>
-        </w:numPr>
-      </w:pPr>
-      <w:r>
-        <w:t xml:space="preserve">Cite H**** for multi-GPU </w:t>
-      </w:r>
-      <w:r>
-        <w:t xml:space="preserve">CUDA </w:t>
-      </w:r>
-      <w:r>
-        <w:t>GMRES</w:t>
-      </w:r>
-    </w:p>
-    <w:p>
-      <w:pPr>
-        <w:pStyle w:val="ListParagraph"/>
-        <w:numPr>
-          <w:ilvl w:val="3"/>
-          <w:numId w:val="1"/>
-        </w:numPr>
-      </w:pPr>
-      <w:r>
-        <w:t xml:space="preserve">Givens </w:t>
-      </w:r>
-      <w:proofErr w:type="spellStart"/>
-      <w:r>
-        <w:t>vs</w:t>
-      </w:r>
-      <w:proofErr w:type="spellEnd"/>
-      <w:r>
-        <w:t xml:space="preserve"> Householder implementation</w:t>
-      </w:r>
-    </w:p>
-    <w:p>
-      <w:pPr>
-        <w:pStyle w:val="ListParagraph"/>
-        <w:numPr>
-          <w:ilvl w:val="3"/>
-          <w:numId w:val="1"/>
-        </w:numPr>
-      </w:pPr>
-      <w:proofErr w:type="spellStart"/>
-      <w:r>
-        <w:t>ViennaCL</w:t>
-      </w:r>
-      <w:proofErr w:type="spellEnd"/>
-      <w:r>
-        <w:t xml:space="preserve"> had Householder, Givens </w:t>
-      </w:r>
-      <w:r>
-        <w:t>is</w:t>
-      </w:r>
-      <w:r>
-        <w:t xml:space="preserve"> easier to parallelize</w:t>
-      </w:r>
-      <w:r>
-        <w:t xml:space="preserve"> so </w:t>
-      </w:r>
-      <w:r>
-        <w:t>implemented</w:t>
-      </w:r>
-      <w:r>
-        <w:t xml:space="preserve"> to include parallel options</w:t>
-      </w:r>
-    </w:p>
-    <w:p>
-      <w:pPr>
-        <w:pStyle w:val="ListParagraph"/>
-        <w:numPr>
-          <w:ilvl w:val="3"/>
-          <w:numId w:val="1"/>
-        </w:numPr>
-      </w:pPr>
-      <w:r>
-        <w:t xml:space="preserve">Introduced ILU0 </w:t>
-      </w:r>
-      <w:proofErr w:type="spellStart"/>
-      <w:r>
-        <w:t>preconditioner</w:t>
-      </w:r>
-      <w:proofErr w:type="spellEnd"/>
-    </w:p>
-    <w:p>
-      <w:pPr>
-        <w:pStyle w:val="ListParagraph"/>
-        <w:numPr>
-          <w:ilvl w:val="3"/>
-          <w:numId w:val="1"/>
-        </w:numPr>
-      </w:pPr>
-      <w:r>
-        <w:t>Need: convergence plots and tables for GMRES</w:t>
-      </w:r>
-      <w:r>
-        <w:t xml:space="preserve"> to demonstrate correctness</w:t>
-      </w:r>
-    </w:p>
-    <w:p>
-      <w:pPr>
-        <w:pStyle w:val="ListParagraph"/>
-        <w:numPr>
-          <w:ilvl w:val="4"/>
-          <w:numId w:val="1"/>
-        </w:numPr>
-      </w:pPr>
-      <w:r>
-        <w:t>Regular grid, simple equation</w:t>
-      </w:r>
-      <w:r>
-        <w:t>; what is VCL test problem for convergence?</w:t>
-      </w:r>
-    </w:p>
-    <w:p>
-      <w:pPr>
-        <w:pStyle w:val="ListParagraph"/>
-        <w:numPr>
-          <w:ilvl w:val="2"/>
-          <w:numId w:val="1"/>
-        </w:numPr>
-      </w:pPr>
-      <w:r>
-        <w:t>Stokes problem</w:t>
-      </w:r>
-    </w:p>
-    <w:p>
-      <w:pPr>
-        <w:pStyle w:val="ListParagraph"/>
-        <w:numPr>
-          <w:ilvl w:val="3"/>
-          <w:numId w:val="1"/>
-        </w:numPr>
-      </w:pPr>
-      <w:r>
-        <w:t>Equations</w:t>
-      </w:r>
-    </w:p>
-    <w:p>
-      <w:pPr>
-        <w:pStyle w:val="ListParagraph"/>
-        <w:numPr>
-          <w:ilvl w:val="3"/>
-          <w:numId w:val="1"/>
-        </w:numPr>
-      </w:pPr>
-      <w:r>
-        <w:t>Discretization</w:t>
-      </w:r>
-    </w:p>
-    <w:p>
-      <w:pPr>
-        <w:pStyle w:val="ListParagraph"/>
-        <w:numPr>
-          <w:ilvl w:val="4"/>
-          <w:numId w:val="1"/>
-        </w:numPr>
-      </w:pPr>
-      <w:r>
-        <w:t>Projection operators to get on sphere</w:t>
-      </w:r>
-    </w:p>
-    <w:p>
-      <w:pPr>
-        <w:pStyle w:val="ListParagraph"/>
-        <w:numPr>
-          <w:ilvl w:val="3"/>
-          <w:numId w:val="1"/>
-        </w:numPr>
-      </w:pPr>
-      <w:r>
-        <w:t>DM form</w:t>
-      </w:r>
-    </w:p>
-    <w:p>
-      <w:pPr>
-        <w:pStyle w:val="ListParagraph"/>
-        <w:numPr>
-          <w:ilvl w:val="3"/>
-          <w:numId w:val="1"/>
-        </w:numPr>
-      </w:pPr>
-      <w:r>
-        <w:t>Manufacturing solution</w:t>
-      </w:r>
-    </w:p>
-    <w:p>
-      <w:pPr>
-        <w:pStyle w:val="ListParagraph"/>
-        <w:numPr>
-          <w:ilvl w:val="4"/>
-          <w:numId w:val="1"/>
-        </w:numPr>
-      </w:pPr>
-      <w:r>
-        <w:t>Spherical harmonics on Divergence-free field</w:t>
-      </w:r>
-    </w:p>
-    <w:p>
-      <w:pPr>
-        <w:pStyle w:val="ListParagraph"/>
-        <w:numPr>
-          <w:ilvl w:val="3"/>
-          <w:numId w:val="1"/>
-        </w:numPr>
-      </w:pPr>
-      <w:r>
-        <w:t xml:space="preserve">Node interleaving condenses the weights for better memory load, easier partitioning </w:t>
-      </w:r>
-    </w:p>
-    <w:p>
-      <w:pPr>
-        <w:pStyle w:val="ListParagraph"/>
-        <w:numPr>
-          <w:ilvl w:val="3"/>
-          <w:numId w:val="1"/>
-        </w:numPr>
-      </w:pPr>
-      <w:r>
-        <w:t>Need: convergence plots</w:t>
-      </w:r>
-    </w:p>
-    <w:p>
-      <w:pPr>
-        <w:pStyle w:val="ListParagraph"/>
-        <w:numPr>
-          <w:ilvl w:val="3"/>
-          <w:numId w:val="1"/>
-        </w:numPr>
-      </w:pPr>
-      <w:r>
-        <w:t xml:space="preserve">Regular noise in the solution may point to need for </w:t>
-      </w:r>
-      <w:proofErr w:type="spellStart"/>
-      <w:r>
-        <w:t>Hyperviscosity</w:t>
-      </w:r>
-      <w:proofErr w:type="spellEnd"/>
-      <w:r>
-        <w:t xml:space="preserve"> or stable method for weight calculation</w:t>
-      </w:r>
-    </w:p>
-    <w:p>
-      <w:pPr>
-        <w:pStyle w:val="ListParagraph"/>
-        <w:numPr>
-          <w:ilvl w:val="4"/>
-          <w:numId w:val="1"/>
-        </w:numPr>
-      </w:pPr>
-      <w:r>
-        <w:t>Need: RBF-GA test for convergence</w:t>
-      </w:r>
-    </w:p>
-    <w:p>
-      <w:pPr>
-        <w:pStyle w:val="ListParagraph"/>
-        <w:numPr>
-          <w:ilvl w:val="1"/>
-          <w:numId w:val="1"/>
-        </w:numPr>
-      </w:pPr>
-      <w:r>
-        <w:t xml:space="preserve">Conclusion: we have RBF-FD implementations of building blocks necessary for a complex geophysics simulation. </w:t>
-      </w:r>
-    </w:p>
-    <w:p>
-      <w:pPr>
-        <w:pStyle w:val="ListParagraph"/>
-        <w:numPr>
-          <w:ilvl w:val="2"/>
-          <w:numId w:val="1"/>
-        </w:numPr>
-      </w:pPr>
-      <w:r>
-        <w:t xml:space="preserve">Now all we need to do is make sure it is efficient.  </w:t>
-      </w:r>
-    </w:p>
-    <w:p>
-      <w:pPr>
-        <w:pStyle w:val="ListParagraph"/>
-        <w:numPr>
-          <w:ilvl w:val="0"/>
-          <w:numId w:val="1"/>
-        </w:numPr>
-      </w:pPr>
-      <w:r>
-        <w:t xml:space="preserve">Performance and </w:t>
-      </w:r>
-      <w:r>
-        <w:t>Optimization</w:t>
-      </w:r>
-    </w:p>
-    <w:p>
-      <w:pPr>
-        <w:pStyle w:val="ListParagraph"/>
-        <w:numPr>
-          <w:ilvl w:val="1"/>
-          <w:numId w:val="1"/>
-        </w:numPr>
-      </w:pPr>
-      <w:r>
-        <w:t>Define throughput</w:t>
-      </w:r>
-    </w:p>
-    <w:p>
-      <w:pPr>
-        <w:pStyle w:val="ListParagraph"/>
-        <w:numPr>
-          <w:ilvl w:val="2"/>
-          <w:numId w:val="1"/>
-        </w:numPr>
-      </w:pPr>
-      <w:r>
-        <w:t>Measure performance as GFLOPs</w:t>
-      </w:r>
-    </w:p>
-    <w:p>
-      <w:pPr>
-        <w:pStyle w:val="ListParagraph"/>
-        <w:numPr>
-          <w:ilvl w:val="2"/>
-          <w:numId w:val="1"/>
-        </w:numPr>
-      </w:pPr>
-      <w:r>
-        <w:t>Compare to CPU (even if limited to 1 core) GFLOPs</w:t>
-      </w:r>
-    </w:p>
-    <w:p>
-      <w:pPr>
-        <w:pStyle w:val="ListParagraph"/>
-        <w:numPr>
-          <w:ilvl w:val="2"/>
-          <w:numId w:val="1"/>
-        </w:numPr>
-      </w:pPr>
-      <w:r>
-        <w:t xml:space="preserve">Need: What are the peaks for each hardware type? </w:t>
-      </w:r>
-    </w:p>
-    <w:p>
-      <w:pPr>
-        <w:pStyle w:val="ListParagraph"/>
-        <w:numPr>
-          <w:ilvl w:val="3"/>
-          <w:numId w:val="1"/>
-        </w:numPr>
-      </w:pPr>
-      <w:r>
-        <w:t xml:space="preserve">Given the achieved and the peak we can normalize the throughput as % peak and consider speedup comparison. </w:t>
-      </w:r>
-    </w:p>
-    <w:p>
-      <w:pPr>
-        <w:pStyle w:val="ListParagraph"/>
-        <w:numPr>
-          <w:ilvl w:val="1"/>
-          <w:numId w:val="1"/>
-        </w:numPr>
-      </w:pPr>
-      <w:r>
-        <w:t>Optimizations for CL kernels</w:t>
-      </w:r>
-    </w:p>
-    <w:p>
-      <w:pPr>
-        <w:pStyle w:val="ListParagraph"/>
-        <w:numPr>
-          <w:ilvl w:val="2"/>
-          <w:numId w:val="1"/>
-        </w:numPr>
-      </w:pPr>
-      <w:r>
-        <w:t xml:space="preserve">How custom kernels compare to </w:t>
-      </w:r>
-      <w:proofErr w:type="spellStart"/>
-      <w:r>
-        <w:t>ViennaCL</w:t>
-      </w:r>
-      <w:proofErr w:type="spellEnd"/>
-      <w:r>
-        <w:t xml:space="preserve"> </w:t>
-      </w:r>
-    </w:p>
-    <w:p>
-      <w:pPr>
-        <w:pStyle w:val="ListParagraph"/>
-        <w:numPr>
-          <w:ilvl w:val="2"/>
-          <w:numId w:val="1"/>
-        </w:numPr>
-      </w:pPr>
-      <w:r>
-        <w:t>Recall that operation is limited</w:t>
-      </w:r>
-      <w:r>
-        <w:t xml:space="preserve"> by bandwidth</w:t>
-      </w:r>
-    </w:p>
-    <w:p>
-      <w:pPr>
-        <w:pStyle w:val="ListParagraph"/>
-        <w:numPr>
-          <w:ilvl w:val="3"/>
-          <w:numId w:val="1"/>
-        </w:numPr>
-      </w:pPr>
-      <w:r>
-        <w:t>What is the minimum N and n to justify the GPU?</w:t>
-      </w:r>
-    </w:p>
-    <w:p>
-      <w:pPr>
-        <w:pStyle w:val="ListParagraph"/>
-        <w:numPr>
-          <w:ilvl w:val="2"/>
-          <w:numId w:val="1"/>
-        </w:numPr>
-      </w:pPr>
-      <w:r>
-        <w:t xml:space="preserve">Some hope exists in using </w:t>
-      </w:r>
-      <w:proofErr w:type="spellStart"/>
-      <w:r>
-        <w:t>clSpMV</w:t>
-      </w:r>
-      <w:proofErr w:type="spellEnd"/>
-      <w:r>
-        <w:t xml:space="preserve"> approach to optimize</w:t>
-      </w:r>
-    </w:p>
-    <w:p>
-      <w:pPr>
-        <w:pStyle w:val="ListParagraph"/>
-        <w:numPr>
-          <w:ilvl w:val="1"/>
-          <w:numId w:val="1"/>
-        </w:numPr>
-      </w:pPr>
-      <w:r>
-        <w:t>Distributed performance</w:t>
-      </w:r>
-    </w:p>
-    <w:p>
-      <w:pPr>
-        <w:pStyle w:val="ListParagraph"/>
-        <w:numPr>
-          <w:ilvl w:val="2"/>
-          <w:numId w:val="1"/>
-        </w:numPr>
-      </w:pPr>
-      <w:r>
-        <w:t>Define two types of scaling</w:t>
-      </w:r>
-    </w:p>
-    <w:p>
-      <w:pPr>
-        <w:pStyle w:val="ListParagraph"/>
-        <w:numPr>
-          <w:ilvl w:val="2"/>
-          <w:numId w:val="1"/>
-        </w:numPr>
-      </w:pPr>
-      <w:r>
-        <w:t xml:space="preserve">How does method scale? </w:t>
-      </w:r>
-    </w:p>
-    <w:p>
-      <w:pPr>
-        <w:pStyle w:val="ListParagraph"/>
-        <w:numPr>
-          <w:ilvl w:val="2"/>
-          <w:numId w:val="1"/>
-        </w:numPr>
-      </w:pPr>
-      <w:r>
-        <w:t xml:space="preserve">How do we avoid loss due to </w:t>
-      </w:r>
-      <w:proofErr w:type="spellStart"/>
-      <w:r>
-        <w:t>mem</w:t>
-      </w:r>
-      <w:proofErr w:type="spellEnd"/>
-      <w:r>
-        <w:t xml:space="preserve"> </w:t>
-      </w:r>
-      <w:proofErr w:type="spellStart"/>
-      <w:r>
-        <w:t>xfer</w:t>
-      </w:r>
-      <w:proofErr w:type="spellEnd"/>
-      <w:r>
-        <w:t xml:space="preserve"> to GPU? </w:t>
-      </w:r>
-    </w:p>
-    <w:p>
-      <w:pPr>
-        <w:pStyle w:val="ListParagraph"/>
-        <w:numPr>
-          <w:ilvl w:val="3"/>
-          <w:numId w:val="1"/>
-        </w:numPr>
-      </w:pPr>
-      <w:r>
-        <w:t>Need: overlap</w:t>
-      </w:r>
-    </w:p>
-    <w:p>
-      <w:pPr>
-        <w:pStyle w:val="ListParagraph"/>
-        <w:numPr>
-          <w:ilvl w:val="2"/>
-          <w:numId w:val="1"/>
-        </w:numPr>
-      </w:pPr>
-      <w:r>
-        <w:t xml:space="preserve">Need: similar metrics as those in </w:t>
-      </w:r>
-      <w:proofErr w:type="spellStart"/>
-      <w:r>
-        <w:t>Tuminaro</w:t>
-      </w:r>
-      <w:proofErr w:type="spellEnd"/>
-      <w:r>
-        <w:t xml:space="preserve"> paper</w:t>
-      </w:r>
-    </w:p>
-    <w:p>
-      <w:pPr>
-        <w:pStyle w:val="ListParagraph"/>
-        <w:numPr>
-          <w:ilvl w:val="2"/>
-          <w:numId w:val="1"/>
-        </w:numPr>
-      </w:pPr>
-      <w:r>
-        <w:t xml:space="preserve">Need: similar to </w:t>
-      </w:r>
-      <w:proofErr w:type="spellStart"/>
-      <w:r>
-        <w:t>Knepley</w:t>
-      </w:r>
-      <w:proofErr w:type="spellEnd"/>
-      <w:r>
-        <w:t xml:space="preserve"> paper</w:t>
-      </w:r>
-    </w:p>
-    <w:p>
-      <w:pPr>
-        <w:pStyle w:val="ListParagraph"/>
-        <w:numPr>
-          <w:ilvl w:val="0"/>
-          <w:numId w:val="1"/>
-        </w:numPr>
-        <w:rPr>
-          <w:ins w:id="177" w:author="Evan Bollig" w:date="2013-06-08T18:49:00Z"/>
-        </w:rPr>
-      </w:pPr>
-      <w:r>
-        <w:t>Node Ordering and Preconditioni</w:t>
-      </w:r>
-      <w:r>
-        <w:t>n</w:t>
-      </w:r>
-      <w:r>
-        <w:t>g</w:t>
-      </w:r>
-    </w:p>
-    <w:p>
-      <w:pPr>
-        <w:pStyle w:val="ListParagraph"/>
-        <w:numPr>
-          <w:ilvl w:val="1"/>
-          <w:numId w:val="1"/>
-        </w:numPr>
-        <w:rPr>
-          <w:ins w:id="178" w:author="Evan Bollig" w:date="2013-06-08T18:49:00Z"/>
-        </w:rPr>
-        <w:pPrChange w:id="179" w:author="Evan Bollig" w:date="2013-06-08T18:49:00Z">
+        <w:rPr>
+          <w:ins w:id="249" w:author="Evan Bollig" w:date="2013-06-08T18:49:00Z"/>
+        </w:rPr>
+        <w:pPrChange w:id="250" w:author="Evan Bollig" w:date="2013-06-08T18:49:00Z">
           <w:pPr>
             <w:pStyle w:val="ListParagraph"/>
             <w:numPr>
@@ -4747,7 +5223,7 @@
           </w:pPr>
         </w:pPrChange>
       </w:pPr>
-      <w:ins w:id="180" w:author="Evan Bollig" w:date="2013-06-08T18:49:00Z">
+      <w:ins w:id="251" w:author="Evan Bollig" w:date="2013-06-08T18:49:00Z">
         <w:r>
           <w:t xml:space="preserve">Consider </w:t>
         </w:r>
@@ -4768,7 +5244,7 @@
           <w:ilvl w:val="2"/>
           <w:numId w:val="1"/>
         </w:numPr>
-        <w:pPrChange w:id="181" w:author="Evan Bollig" w:date="2013-06-08T18:49:00Z">
+        <w:pPrChange w:id="252" w:author="Evan Bollig" w:date="2013-06-08T18:49:00Z">
           <w:pPr>
             <w:pStyle w:val="ListParagraph"/>
             <w:numPr>
@@ -4778,7 +5254,7 @@
           </w:pPr>
         </w:pPrChange>
       </w:pPr>
-      <w:ins w:id="182" w:author="Evan Bollig" w:date="2013-06-08T18:49:00Z">
+      <w:ins w:id="253" w:author="Evan Bollig" w:date="2013-06-08T18:49:00Z">
         <w:r>
           <w:t xml:space="preserve">Results in different </w:t>
         </w:r>
@@ -4812,7 +5288,7 @@
           <w:numId w:val="1"/>
         </w:numPr>
         <w:rPr>
-          <w:ins w:id="183" w:author="Evan Bollig" w:date="2013-06-08T18:49:00Z"/>
+          <w:ins w:id="254" w:author="Evan Bollig" w:date="2013-06-08T18:49:00Z"/>
         </w:rPr>
       </w:pPr>
       <w:r>
@@ -4835,9 +5311,9 @@
           <w:numId w:val="1"/>
         </w:numPr>
         <w:rPr>
-          <w:ins w:id="184" w:author="Evan Bollig" w:date="2013-06-08T18:49:00Z"/>
-        </w:rPr>
-        <w:pPrChange w:id="185" w:author="Evan Bollig" w:date="2013-06-08T18:49:00Z">
+          <w:ins w:id="255" w:author="Evan Bollig" w:date="2013-06-08T18:49:00Z"/>
+        </w:rPr>
+        <w:pPrChange w:id="256" w:author="Evan Bollig" w:date="2013-06-08T18:49:00Z">
           <w:pPr>
             <w:pStyle w:val="ListParagraph"/>
             <w:numPr>
@@ -4848,7 +5324,7 @@
           </w:pPr>
         </w:pPrChange>
       </w:pPr>
-      <w:ins w:id="186" w:author="Evan Bollig" w:date="2013-06-08T18:49:00Z">
+      <w:ins w:id="257" w:author="Evan Bollig" w:date="2013-06-08T18:49:00Z">
         <w:r>
           <w:t>Define Bandwidth</w:t>
         </w:r>
@@ -4862,9 +5338,9 @@
           <w:numId w:val="1"/>
         </w:numPr>
         <w:rPr>
-          <w:ins w:id="187" w:author="Evan Bollig" w:date="2013-06-08T18:49:00Z"/>
-        </w:rPr>
-        <w:pPrChange w:id="188" w:author="Evan Bollig" w:date="2013-06-08T18:49:00Z">
+          <w:ins w:id="258" w:author="Evan Bollig" w:date="2013-06-08T18:49:00Z"/>
+        </w:rPr>
+        <w:pPrChange w:id="259" w:author="Evan Bollig" w:date="2013-06-08T18:49:00Z">
           <w:pPr>
             <w:pStyle w:val="ListParagraph"/>
             <w:numPr>
@@ -4875,7 +5351,7 @@
           </w:pPr>
         </w:pPrChange>
       </w:pPr>
-      <w:ins w:id="189" w:author="Evan Bollig" w:date="2013-06-08T18:49:00Z">
+      <w:ins w:id="260" w:author="Evan Bollig" w:date="2013-06-08T18:49:00Z">
         <w:r>
           <w:t xml:space="preserve">Compares Space Filling Curve (SFC) ordering and max bandwidth to RCM. </w:t>
         </w:r>
@@ -4889,9 +5365,9 @@
           <w:numId w:val="1"/>
         </w:numPr>
         <w:rPr>
-          <w:ins w:id="190" w:author="Evan Bollig" w:date="2013-06-08T18:50:00Z"/>
-        </w:rPr>
-        <w:pPrChange w:id="191" w:author="Evan Bollig" w:date="2013-06-08T18:50:00Z">
+          <w:ins w:id="261" w:author="Evan Bollig" w:date="2013-06-08T18:50:00Z"/>
+        </w:rPr>
+        <w:pPrChange w:id="262" w:author="Evan Bollig" w:date="2013-06-08T18:50:00Z">
           <w:pPr>
             <w:pStyle w:val="ListParagraph"/>
             <w:numPr>
@@ -4902,7 +5378,7 @@
           </w:pPr>
         </w:pPrChange>
       </w:pPr>
-      <w:ins w:id="192" w:author="Evan Bollig" w:date="2013-06-08T18:50:00Z">
+      <w:ins w:id="263" w:author="Evan Bollig" w:date="2013-06-08T18:50:00Z">
         <w:r>
           <w:t>What is minimum bandwidth?</w:t>
         </w:r>
@@ -4916,9 +5392,9 @@
           <w:numId w:val="1"/>
         </w:numPr>
         <w:rPr>
-          <w:ins w:id="193" w:author="Evan Bollig" w:date="2013-06-08T18:50:00Z"/>
-        </w:rPr>
-        <w:pPrChange w:id="194" w:author="Evan Bollig" w:date="2013-06-08T18:50:00Z">
+          <w:ins w:id="264" w:author="Evan Bollig" w:date="2013-06-08T18:50:00Z"/>
+        </w:rPr>
+        <w:pPrChange w:id="265" w:author="Evan Bollig" w:date="2013-06-08T18:50:00Z">
           <w:pPr>
             <w:pStyle w:val="ListParagraph"/>
             <w:numPr>
@@ -4929,7 +5405,7 @@
           </w:pPr>
         </w:pPrChange>
       </w:pPr>
-      <w:ins w:id="195" w:author="Evan Bollig" w:date="2013-06-08T18:50:00Z">
+      <w:ins w:id="266" w:author="Evan Bollig" w:date="2013-06-08T18:50:00Z">
         <w:r>
           <w:t xml:space="preserve">What is mean bandwidth of each? </w:t>
         </w:r>
@@ -4943,9 +5419,9 @@
           <w:numId w:val="1"/>
         </w:numPr>
         <w:rPr>
-          <w:ins w:id="196" w:author="Evan Bollig" w:date="2013-06-08T18:51:00Z"/>
-        </w:rPr>
-        <w:pPrChange w:id="197" w:author="Evan Bollig" w:date="2013-06-08T18:50:00Z">
+          <w:ins w:id="267" w:author="Evan Bollig" w:date="2013-06-08T18:51:00Z"/>
+        </w:rPr>
+        <w:pPrChange w:id="268" w:author="Evan Bollig" w:date="2013-06-08T18:50:00Z">
           <w:pPr>
             <w:pStyle w:val="ListParagraph"/>
             <w:numPr>
@@ -4956,7 +5432,7 @@
           </w:pPr>
         </w:pPrChange>
       </w:pPr>
-      <w:ins w:id="198" w:author="Evan Bollig" w:date="2013-06-08T18:50:00Z">
+      <w:ins w:id="269" w:author="Evan Bollig" w:date="2013-06-08T18:50:00Z">
         <w:r>
           <w:t>What is maximum bandwidth of each?</w:t>
         </w:r>
@@ -4970,9 +5446,9 @@
           <w:numId w:val="1"/>
         </w:numPr>
         <w:rPr>
-          <w:ins w:id="199" w:author="Evan Bollig" w:date="2013-06-08T18:50:00Z"/>
-        </w:rPr>
-        <w:pPrChange w:id="200" w:author="Evan Bollig" w:date="2013-06-08T18:50:00Z">
+          <w:ins w:id="270" w:author="Evan Bollig" w:date="2013-06-08T18:50:00Z"/>
+        </w:rPr>
+        <w:pPrChange w:id="271" w:author="Evan Bollig" w:date="2013-06-08T18:50:00Z">
           <w:pPr>
             <w:pStyle w:val="ListParagraph"/>
             <w:numPr>
@@ -4984,7 +5460,7 @@
         </w:pPrChange>
       </w:pPr>
       <w:proofErr w:type="spellStart"/>
-      <w:ins w:id="201" w:author="Evan Bollig" w:date="2013-06-08T18:51:00Z">
+      <w:ins w:id="272" w:author="Evan Bollig" w:date="2013-06-08T18:51:00Z">
         <w:r>
           <w:t>Stddev</w:t>
         </w:r>
@@ -5002,9 +5478,9 @@
           <w:numId w:val="1"/>
         </w:numPr>
         <w:rPr>
-          <w:del w:id="202" w:author="Evan Bollig" w:date="2013-06-08T18:50:00Z"/>
-        </w:rPr>
-        <w:pPrChange w:id="203" w:author="Evan Bollig" w:date="2013-06-08T18:50:00Z">
+          <w:del w:id="273" w:author="Evan Bollig" w:date="2013-06-08T18:50:00Z"/>
+        </w:rPr>
+        <w:pPrChange w:id="274" w:author="Evan Bollig" w:date="2013-06-08T18:50:00Z">
           <w:pPr>
             <w:pStyle w:val="ListParagraph"/>
             <w:numPr>
@@ -5043,7 +5519,7 @@
           <w:ilvl w:val="3"/>
           <w:numId w:val="1"/>
         </w:numPr>
-        <w:pPrChange w:id="204" w:author="Evan Bollig" w:date="2013-06-08T18:50:00Z">
+        <w:pPrChange w:id="275" w:author="Evan Bollig" w:date="2013-06-08T18:50:00Z">
           <w:pPr>
             <w:pStyle w:val="ListParagraph"/>
             <w:numPr>
@@ -5066,7 +5542,7 @@
           <w:numId w:val="1"/>
         </w:numPr>
         <w:rPr>
-          <w:ins w:id="205" w:author="Evan Bollig" w:date="2013-06-08T18:50:00Z"/>
+          <w:ins w:id="276" w:author="Evan Bollig" w:date="2013-06-08T18:50:00Z"/>
         </w:rPr>
       </w:pPr>
       <w:proofErr w:type="spellStart"/>
@@ -5096,10 +5572,10 @@
           <w:numId w:val="1"/>
         </w:numPr>
         <w:rPr>
-          <w:ins w:id="206" w:author="Evan Bollig" w:date="2013-06-08T18:51:00Z"/>
-        </w:rPr>
-      </w:pPr>
-      <w:ins w:id="207" w:author="Evan Bollig" w:date="2013-06-08T18:50:00Z">
+          <w:ins w:id="277" w:author="Evan Bollig" w:date="2013-06-08T18:51:00Z"/>
+        </w:rPr>
+      </w:pPr>
+      <w:ins w:id="278" w:author="Evan Bollig" w:date="2013-06-08T18:50:00Z">
         <w:r>
           <w:t xml:space="preserve">Benchmarks to compare orderings, RCM and </w:t>
         </w:r>
@@ -5112,7 +5588,7 @@
           <w:t xml:space="preserve"> times for each matrix (ELL, SBELL, BELL, </w:t>
         </w:r>
       </w:ins>
-      <w:ins w:id="208" w:author="Evan Bollig" w:date="2013-06-08T18:51:00Z">
+      <w:ins w:id="279" w:author="Evan Bollig" w:date="2013-06-08T18:51:00Z">
         <w:r>
           <w:t>SELL)</w:t>
         </w:r>
@@ -5126,9 +5602,9 @@
           <w:numId w:val="1"/>
         </w:numPr>
         <w:rPr>
-          <w:ins w:id="209" w:author="Evan Bollig" w:date="2013-06-08T18:51:00Z"/>
-        </w:rPr>
-        <w:pPrChange w:id="210" w:author="Evan Bollig" w:date="2013-06-08T18:51:00Z">
+          <w:ins w:id="280" w:author="Evan Bollig" w:date="2013-06-08T18:51:00Z"/>
+        </w:rPr>
+        <w:pPrChange w:id="281" w:author="Evan Bollig" w:date="2013-06-08T18:51:00Z">
           <w:pPr>
             <w:pStyle w:val="ListParagraph"/>
             <w:numPr>
@@ -5139,7 +5615,7 @@
           </w:pPr>
         </w:pPrChange>
       </w:pPr>
-      <w:ins w:id="211" w:author="Evan Bollig" w:date="2013-06-08T18:51:00Z">
+      <w:ins w:id="282" w:author="Evan Bollig" w:date="2013-06-08T18:51:00Z">
         <w:r>
           <w:t xml:space="preserve">What is the best consideration for performance? Max, Min, Mean or </w:t>
         </w:r>
@@ -5161,9 +5637,9 @@
           <w:numId w:val="1"/>
         </w:numPr>
         <w:rPr>
-          <w:ins w:id="212" w:author="Evan Bollig" w:date="2013-06-08T18:52:00Z"/>
-        </w:rPr>
-        <w:pPrChange w:id="213" w:author="Evan Bollig" w:date="2013-06-08T18:51:00Z">
+          <w:ins w:id="283" w:author="Evan Bollig" w:date="2013-06-08T18:52:00Z"/>
+        </w:rPr>
+        <w:pPrChange w:id="284" w:author="Evan Bollig" w:date="2013-06-08T18:51:00Z">
           <w:pPr>
             <w:pStyle w:val="ListParagraph"/>
             <w:numPr>
@@ -5174,7 +5650,7 @@
           </w:pPr>
         </w:pPrChange>
       </w:pPr>
-      <w:ins w:id="214" w:author="Evan Bollig" w:date="2013-06-08T18:51:00Z">
+      <w:ins w:id="285" w:author="Evan Bollig" w:date="2013-06-08T18:51:00Z">
         <w:r>
           <w:t xml:space="preserve">Better to have all rows consistent BW or a few very wide and the rest tiny? </w:t>
         </w:r>
@@ -5188,9 +5664,9 @@
           <w:numId w:val="1"/>
         </w:numPr>
         <w:rPr>
-          <w:ins w:id="215" w:author="Evan Bollig" w:date="2013-06-08T18:52:00Z"/>
-        </w:rPr>
-        <w:pPrChange w:id="216" w:author="Evan Bollig" w:date="2013-06-08T18:51:00Z">
+          <w:ins w:id="286" w:author="Evan Bollig" w:date="2013-06-08T18:52:00Z"/>
+        </w:rPr>
+        <w:pPrChange w:id="287" w:author="Evan Bollig" w:date="2013-06-08T18:51:00Z">
           <w:pPr>
             <w:pStyle w:val="ListParagraph"/>
             <w:numPr>
@@ -5201,7 +5677,7 @@
           </w:pPr>
         </w:pPrChange>
       </w:pPr>
-      <w:ins w:id="217" w:author="Evan Bollig" w:date="2013-06-08T18:52:00Z">
+      <w:ins w:id="288" w:author="Evan Bollig" w:date="2013-06-08T18:52:00Z">
         <w:r>
           <w:t xml:space="preserve">What is the gain as the BW grows? </w:t>
         </w:r>
@@ -5215,7 +5691,7 @@
           <w:numId w:val="1"/>
         </w:numPr>
       </w:pPr>
-      <w:ins w:id="218" w:author="Evan Bollig" w:date="2013-06-08T18:52:00Z">
+      <w:ins w:id="289" w:author="Evan Bollig" w:date="2013-06-08T18:52:00Z">
         <w:r>
           <w:t xml:space="preserve">Compare benchmarks for </w:t>
         </w:r>
@@ -5564,9 +6040,9 @@
     <w:p>
       <w:pPr>
         <w:rPr>
-          <w:ins w:id="219" w:author="Evan Bollig" w:date="2013-06-13T10:58:00Z"/>
-        </w:rPr>
-        <w:pPrChange w:id="220" w:author="Evan Bollig" w:date="2013-06-13T10:58:00Z">
+          <w:ins w:id="290" w:author="Evan Bollig" w:date="2013-06-13T10:58:00Z"/>
+        </w:rPr>
+        <w:pPrChange w:id="291" w:author="Evan Bollig" w:date="2013-06-13T10:58:00Z">
           <w:pPr>
             <w:pStyle w:val="ListParagraph"/>
             <w:numPr>
@@ -5581,9 +6057,9 @@
     <w:p>
       <w:pPr>
         <w:rPr>
-          <w:ins w:id="221" w:author="Evan Bollig" w:date="2013-06-13T10:58:00Z"/>
-        </w:rPr>
-        <w:pPrChange w:id="222" w:author="Evan Bollig" w:date="2013-06-13T10:58:00Z">
+          <w:ins w:id="292" w:author="Evan Bollig" w:date="2013-06-13T10:58:00Z"/>
+        </w:rPr>
+        <w:pPrChange w:id="293" w:author="Evan Bollig" w:date="2013-06-13T10:58:00Z">
           <w:pPr>
             <w:pStyle w:val="ListParagraph"/>
             <w:numPr>
@@ -5594,7 +6070,7 @@
           </w:pPr>
         </w:pPrChange>
       </w:pPr>
-      <w:ins w:id="223" w:author="Evan Bollig" w:date="2013-06-13T10:58:00Z">
+      <w:ins w:id="294" w:author="Evan Bollig" w:date="2013-06-13T10:58:00Z">
         <w:r>
           <w:t>Benchmarks</w:t>
         </w:r>
@@ -5608,9 +6084,9 @@
           <w:numId w:val="2"/>
         </w:numPr>
         <w:rPr>
-          <w:ins w:id="224" w:author="Evan Bollig" w:date="2013-06-13T10:59:00Z"/>
-        </w:rPr>
-        <w:pPrChange w:id="225" w:author="Evan Bollig" w:date="2013-06-13T10:58:00Z">
+          <w:ins w:id="295" w:author="Evan Bollig" w:date="2013-06-13T10:59:00Z"/>
+        </w:rPr>
+        <w:pPrChange w:id="296" w:author="Evan Bollig" w:date="2013-06-13T10:58:00Z">
           <w:pPr>
             <w:pStyle w:val="ListParagraph"/>
             <w:numPr>
@@ -5622,7 +6098,7 @@
         </w:pPrChange>
       </w:pPr>
       <w:proofErr w:type="spellStart"/>
-      <w:ins w:id="226" w:author="Evan Bollig" w:date="2013-06-13T10:59:00Z">
+      <w:ins w:id="297" w:author="Evan Bollig" w:date="2013-06-13T10:59:00Z">
         <w:r>
           <w:t>ApplyWeights</w:t>
         </w:r>
@@ -5648,9 +6124,9 @@
           <w:numId w:val="2"/>
         </w:numPr>
         <w:rPr>
-          <w:ins w:id="227" w:author="Evan Bollig" w:date="2013-06-13T10:59:00Z"/>
-        </w:rPr>
-        <w:pPrChange w:id="228" w:author="Evan Bollig" w:date="2013-06-13T10:58:00Z">
+          <w:ins w:id="298" w:author="Evan Bollig" w:date="2013-06-13T10:59:00Z"/>
+        </w:rPr>
+        <w:pPrChange w:id="299" w:author="Evan Bollig" w:date="2013-06-13T10:58:00Z">
           <w:pPr>
             <w:pStyle w:val="ListParagraph"/>
             <w:numPr>
@@ -5661,7 +6137,7 @@
           </w:pPr>
         </w:pPrChange>
       </w:pPr>
-      <w:ins w:id="229" w:author="Evan Bollig" w:date="2013-06-13T10:58:00Z">
+      <w:ins w:id="300" w:author="Evan Bollig" w:date="2013-06-13T10:58:00Z">
         <w:r>
           <w:t xml:space="preserve">Cosine Bell CL </w:t>
         </w:r>
@@ -5674,12 +6150,12 @@
           <w:t xml:space="preserve"> VCL </w:t>
         </w:r>
       </w:ins>
-      <w:ins w:id="230" w:author="Evan Bollig" w:date="2013-06-13T10:59:00Z">
+      <w:ins w:id="301" w:author="Evan Bollig" w:date="2013-06-13T10:59:00Z">
         <w:r>
           <w:t>(</w:t>
         </w:r>
       </w:ins>
-      <w:ins w:id="231" w:author="Evan Bollig" w:date="2013-06-13T10:58:00Z">
+      <w:ins w:id="302" w:author="Evan Bollig" w:date="2013-06-13T10:58:00Z">
         <w:r>
           <w:t>GFLOPs)</w:t>
         </w:r>
@@ -5693,9 +6169,9 @@
           <w:numId w:val="2"/>
         </w:numPr>
         <w:rPr>
-          <w:ins w:id="232" w:author="Evan Bollig" w:date="2013-06-13T10:59:00Z"/>
-        </w:rPr>
-        <w:pPrChange w:id="233" w:author="Evan Bollig" w:date="2013-06-13T10:58:00Z">
+          <w:ins w:id="303" w:author="Evan Bollig" w:date="2013-06-13T10:59:00Z"/>
+        </w:rPr>
+        <w:pPrChange w:id="304" w:author="Evan Bollig" w:date="2013-06-13T10:58:00Z">
           <w:pPr>
             <w:pStyle w:val="ListParagraph"/>
             <w:numPr>
@@ -5707,7 +6183,7 @@
         </w:pPrChange>
       </w:pPr>
       <w:proofErr w:type="spellStart"/>
-      <w:ins w:id="234" w:author="Evan Bollig" w:date="2013-06-13T10:59:00Z">
+      <w:ins w:id="305" w:author="Evan Bollig" w:date="2013-06-13T10:59:00Z">
         <w:r>
           <w:t>SpMV</w:t>
         </w:r>
@@ -5733,9 +6209,9 @@
           <w:numId w:val="2"/>
         </w:numPr>
         <w:rPr>
-          <w:ins w:id="235" w:author="Evan Bollig" w:date="2013-06-13T10:59:00Z"/>
-        </w:rPr>
-        <w:pPrChange w:id="236" w:author="Evan Bollig" w:date="2013-06-13T10:59:00Z">
+          <w:ins w:id="306" w:author="Evan Bollig" w:date="2013-06-13T10:59:00Z"/>
+        </w:rPr>
+        <w:pPrChange w:id="307" w:author="Evan Bollig" w:date="2013-06-13T10:59:00Z">
           <w:pPr>
             <w:pStyle w:val="ListParagraph"/>
             <w:numPr>
@@ -5746,17 +6222,17 @@
           </w:pPr>
         </w:pPrChange>
       </w:pPr>
-      <w:ins w:id="237" w:author="Evan Bollig" w:date="2013-06-13T10:59:00Z">
+      <w:ins w:id="308" w:author="Evan Bollig" w:date="2013-06-13T10:59:00Z">
         <w:r>
           <w:t xml:space="preserve">Needs general </w:t>
         </w:r>
       </w:ins>
-      <w:ins w:id="238" w:author="Evan Bollig" w:date="2013-06-13T11:00:00Z">
+      <w:ins w:id="309" w:author="Evan Bollig" w:date="2013-06-13T11:00:00Z">
         <w:r>
           <w:t>benchmark</w:t>
         </w:r>
       </w:ins>
-      <w:ins w:id="239" w:author="Evan Bollig" w:date="2013-06-13T10:59:00Z">
+      <w:ins w:id="310" w:author="Evan Bollig" w:date="2013-06-13T10:59:00Z">
         <w:r>
           <w:t xml:space="preserve"> for test </w:t>
         </w:r>
@@ -5778,9 +6254,9 @@
           <w:numId w:val="2"/>
         </w:numPr>
         <w:rPr>
-          <w:ins w:id="240" w:author="Evan Bollig" w:date="2013-06-13T11:00:00Z"/>
-        </w:rPr>
-        <w:pPrChange w:id="241" w:author="Evan Bollig" w:date="2013-06-13T11:00:00Z">
+          <w:ins w:id="311" w:author="Evan Bollig" w:date="2013-06-13T11:00:00Z"/>
+        </w:rPr>
+        <w:pPrChange w:id="312" w:author="Evan Bollig" w:date="2013-06-13T11:00:00Z">
           <w:pPr>
             <w:pStyle w:val="ListParagraph"/>
             <w:numPr>
@@ -5791,7 +6267,7 @@
           </w:pPr>
         </w:pPrChange>
       </w:pPr>
-      <w:ins w:id="242" w:author="Evan Bollig" w:date="2013-06-13T11:00:00Z">
+      <w:ins w:id="313" w:author="Evan Bollig" w:date="2013-06-13T11:00:00Z">
         <w:r>
           <w:t>Multi-CPU weak scaling</w:t>
         </w:r>
@@ -5805,9 +6281,9 @@
           <w:numId w:val="2"/>
         </w:numPr>
         <w:rPr>
-          <w:ins w:id="243" w:author="Evan Bollig" w:date="2013-06-13T11:00:00Z"/>
-        </w:rPr>
-        <w:pPrChange w:id="244" w:author="Evan Bollig" w:date="2013-06-13T11:00:00Z">
+          <w:ins w:id="314" w:author="Evan Bollig" w:date="2013-06-13T11:00:00Z"/>
+        </w:rPr>
+        <w:pPrChange w:id="315" w:author="Evan Bollig" w:date="2013-06-13T11:00:00Z">
           <w:pPr>
             <w:pStyle w:val="ListParagraph"/>
             <w:numPr>
@@ -5818,7 +6294,7 @@
           </w:pPr>
         </w:pPrChange>
       </w:pPr>
-      <w:ins w:id="245" w:author="Evan Bollig" w:date="2013-06-13T11:00:00Z">
+      <w:ins w:id="316" w:author="Evan Bollig" w:date="2013-06-13T11:00:00Z">
         <w:r>
           <w:t>Multi-CPU strong scaling</w:t>
         </w:r>
@@ -5832,9 +6308,9 @@
           <w:numId w:val="2"/>
         </w:numPr>
         <w:rPr>
-          <w:ins w:id="246" w:author="Evan Bollig" w:date="2013-06-13T11:00:00Z"/>
-        </w:rPr>
-        <w:pPrChange w:id="247" w:author="Evan Bollig" w:date="2013-06-13T11:00:00Z">
+          <w:ins w:id="317" w:author="Evan Bollig" w:date="2013-06-13T11:00:00Z"/>
+        </w:rPr>
+        <w:pPrChange w:id="318" w:author="Evan Bollig" w:date="2013-06-13T11:00:00Z">
           <w:pPr>
             <w:pStyle w:val="ListParagraph"/>
             <w:numPr>
@@ -5845,7 +6321,7 @@
           </w:pPr>
         </w:pPrChange>
       </w:pPr>
-      <w:ins w:id="248" w:author="Evan Bollig" w:date="2013-06-13T11:00:00Z">
+      <w:ins w:id="319" w:author="Evan Bollig" w:date="2013-06-13T11:00:00Z">
         <w:r>
           <w:t>Multi-GPU weak scaling</w:t>
         </w:r>
@@ -5859,9 +6335,9 @@
           <w:numId w:val="2"/>
         </w:numPr>
         <w:rPr>
-          <w:ins w:id="249" w:author="Evan Bollig" w:date="2013-06-13T11:01:00Z"/>
-        </w:rPr>
-        <w:pPrChange w:id="250" w:author="Evan Bollig" w:date="2013-06-13T11:00:00Z">
+          <w:ins w:id="320" w:author="Evan Bollig" w:date="2013-06-13T11:01:00Z"/>
+        </w:rPr>
+        <w:pPrChange w:id="321" w:author="Evan Bollig" w:date="2013-06-13T11:00:00Z">
           <w:pPr>
             <w:pStyle w:val="ListParagraph"/>
             <w:numPr>
@@ -5872,7 +6348,7 @@
           </w:pPr>
         </w:pPrChange>
       </w:pPr>
-      <w:ins w:id="251" w:author="Evan Bollig" w:date="2013-06-13T11:00:00Z">
+      <w:ins w:id="322" w:author="Evan Bollig" w:date="2013-06-13T11:00:00Z">
         <w:r>
           <w:t>Multi-GPU strong scaling</w:t>
         </w:r>
@@ -5886,9 +6362,9 @@
           <w:numId w:val="2"/>
         </w:numPr>
         <w:rPr>
-          <w:ins w:id="252" w:author="Evan Bollig" w:date="2013-06-13T11:01:00Z"/>
-        </w:rPr>
-        <w:pPrChange w:id="253" w:author="Evan Bollig" w:date="2013-06-13T11:00:00Z">
+          <w:ins w:id="323" w:author="Evan Bollig" w:date="2013-06-13T11:01:00Z"/>
+        </w:rPr>
+        <w:pPrChange w:id="324" w:author="Evan Bollig" w:date="2013-06-13T11:00:00Z">
           <w:pPr>
             <w:pStyle w:val="ListParagraph"/>
             <w:numPr>
@@ -5899,7 +6375,7 @@
           </w:pPr>
         </w:pPrChange>
       </w:pPr>
-      <w:ins w:id="254" w:author="Evan Bollig" w:date="2013-06-13T11:01:00Z">
+      <w:ins w:id="325" w:author="Evan Bollig" w:date="2013-06-13T11:01:00Z">
         <w:r>
           <w:t xml:space="preserve">GMRES 1 GPU </w:t>
         </w:r>
@@ -5921,9 +6397,9 @@
           <w:numId w:val="2"/>
         </w:numPr>
         <w:rPr>
-          <w:ins w:id="255" w:author="Evan Bollig" w:date="2013-06-13T11:06:00Z"/>
-        </w:rPr>
-        <w:pPrChange w:id="256" w:author="Evan Bollig" w:date="2013-06-13T11:00:00Z">
+          <w:ins w:id="326" w:author="Evan Bollig" w:date="2013-06-13T11:06:00Z"/>
+        </w:rPr>
+        <w:pPrChange w:id="327" w:author="Evan Bollig" w:date="2013-06-13T11:00:00Z">
           <w:pPr>
             <w:pStyle w:val="ListParagraph"/>
             <w:numPr>
@@ -5934,7 +6410,7 @@
           </w:pPr>
         </w:pPrChange>
       </w:pPr>
-      <w:ins w:id="257" w:author="Evan Bollig" w:date="2013-06-13T11:01:00Z">
+      <w:ins w:id="328" w:author="Evan Bollig" w:date="2013-06-13T11:01:00Z">
         <w:r>
           <w:t xml:space="preserve">GMRES Multi-GPU </w:t>
         </w:r>
@@ -5956,9 +6432,9 @@
           <w:numId w:val="2"/>
         </w:numPr>
         <w:rPr>
-          <w:ins w:id="258" w:author="Evan Bollig" w:date="2013-06-13T11:06:00Z"/>
-        </w:rPr>
-        <w:pPrChange w:id="259" w:author="Evan Bollig" w:date="2013-06-13T11:06:00Z">
+          <w:ins w:id="329" w:author="Evan Bollig" w:date="2013-06-13T11:06:00Z"/>
+        </w:rPr>
+        <w:pPrChange w:id="330" w:author="Evan Bollig" w:date="2013-06-13T11:06:00Z">
           <w:pPr>
             <w:pStyle w:val="ListParagraph"/>
             <w:numPr>
@@ -5970,7 +6446,7 @@
         </w:pPrChange>
       </w:pPr>
       <w:proofErr w:type="spellStart"/>
-      <w:ins w:id="260" w:author="Evan Bollig" w:date="2013-06-13T11:06:00Z">
+      <w:ins w:id="331" w:author="Evan Bollig" w:date="2013-06-13T11:06:00Z">
         <w:r>
           <w:t>SpMV</w:t>
         </w:r>
@@ -5988,9 +6464,9 @@
           <w:numId w:val="2"/>
         </w:numPr>
         <w:rPr>
-          <w:ins w:id="261" w:author="Evan Bollig" w:date="2013-06-13T11:00:00Z"/>
-        </w:rPr>
-        <w:pPrChange w:id="262" w:author="Evan Bollig" w:date="2013-06-13T11:06:00Z">
+          <w:ins w:id="332" w:author="Evan Bollig" w:date="2013-06-13T11:00:00Z"/>
+        </w:rPr>
+        <w:pPrChange w:id="333" w:author="Evan Bollig" w:date="2013-06-13T11:06:00Z">
           <w:pPr>
             <w:pStyle w:val="ListParagraph"/>
             <w:numPr>
@@ -6001,7 +6477,7 @@
           </w:pPr>
         </w:pPrChange>
       </w:pPr>
-      <w:ins w:id="263" w:author="Evan Bollig" w:date="2013-06-13T11:06:00Z">
+      <w:ins w:id="334" w:author="Evan Bollig" w:date="2013-06-13T11:06:00Z">
         <w:r>
           <w:t>Needs overlap</w:t>
         </w:r>
@@ -6010,9 +6486,9 @@
     <w:p>
       <w:pPr>
         <w:rPr>
-          <w:ins w:id="264" w:author="Evan Bollig" w:date="2013-06-13T11:00:00Z"/>
-        </w:rPr>
-        <w:pPrChange w:id="265" w:author="Evan Bollig" w:date="2013-06-13T11:00:00Z">
+          <w:ins w:id="335" w:author="Evan Bollig" w:date="2013-06-13T11:00:00Z"/>
+        </w:rPr>
+        <w:pPrChange w:id="336" w:author="Evan Bollig" w:date="2013-06-13T11:00:00Z">
           <w:pPr>
             <w:pStyle w:val="ListParagraph"/>
             <w:numPr>
@@ -6027,9 +6503,9 @@
     <w:p>
       <w:pPr>
         <w:rPr>
-          <w:ins w:id="266" w:author="Evan Bollig" w:date="2013-06-13T11:00:00Z"/>
-        </w:rPr>
-        <w:pPrChange w:id="267" w:author="Evan Bollig" w:date="2013-06-13T11:00:00Z">
+          <w:ins w:id="337" w:author="Evan Bollig" w:date="2013-06-13T11:00:00Z"/>
+        </w:rPr>
+        <w:pPrChange w:id="338" w:author="Evan Bollig" w:date="2013-06-13T11:00:00Z">
           <w:pPr>
             <w:pStyle w:val="ListParagraph"/>
             <w:numPr>
@@ -6040,7 +6516,7 @@
           </w:pPr>
         </w:pPrChange>
       </w:pPr>
-      <w:ins w:id="268" w:author="Evan Bollig" w:date="2013-06-13T11:00:00Z">
+      <w:ins w:id="339" w:author="Evan Bollig" w:date="2013-06-13T11:00:00Z">
         <w:r>
           <w:t>Convergence Studies</w:t>
         </w:r>
@@ -6054,9 +6530,9 @@
           <w:numId w:val="3"/>
         </w:numPr>
         <w:rPr>
-          <w:ins w:id="269" w:author="Evan Bollig" w:date="2013-06-13T11:01:00Z"/>
-        </w:rPr>
-        <w:pPrChange w:id="270" w:author="Evan Bollig" w:date="2013-06-13T11:00:00Z">
+          <w:ins w:id="340" w:author="Evan Bollig" w:date="2013-06-13T11:01:00Z"/>
+        </w:rPr>
+        <w:pPrChange w:id="341" w:author="Evan Bollig" w:date="2013-06-13T11:00:00Z">
           <w:pPr>
             <w:pStyle w:val="ListParagraph"/>
             <w:numPr>
@@ -6067,7 +6543,7 @@
           </w:pPr>
         </w:pPrChange>
       </w:pPr>
-      <w:ins w:id="271" w:author="Evan Bollig" w:date="2013-06-13T11:01:00Z">
+      <w:ins w:id="342" w:author="Evan Bollig" w:date="2013-06-13T11:01:00Z">
         <w:r>
           <w:t>GMRES regular grid</w:t>
         </w:r>
@@ -6081,9 +6557,9 @@
           <w:numId w:val="3"/>
         </w:numPr>
         <w:rPr>
-          <w:ins w:id="272" w:author="Evan Bollig" w:date="2013-06-13T11:01:00Z"/>
-        </w:rPr>
-        <w:pPrChange w:id="273" w:author="Evan Bollig" w:date="2013-06-13T11:00:00Z">
+          <w:ins w:id="343" w:author="Evan Bollig" w:date="2013-06-13T11:01:00Z"/>
+        </w:rPr>
+        <w:pPrChange w:id="344" w:author="Evan Bollig" w:date="2013-06-13T11:00:00Z">
           <w:pPr>
             <w:pStyle w:val="ListParagraph"/>
             <w:numPr>
@@ -6094,7 +6570,7 @@
           </w:pPr>
         </w:pPrChange>
       </w:pPr>
-      <w:ins w:id="274" w:author="Evan Bollig" w:date="2013-06-13T11:01:00Z">
+      <w:ins w:id="345" w:author="Evan Bollig" w:date="2013-06-13T11:01:00Z">
         <w:r>
           <w:t>GMRES Stokes</w:t>
         </w:r>
@@ -6108,9 +6584,9 @@
           <w:numId w:val="3"/>
         </w:numPr>
         <w:rPr>
-          <w:ins w:id="275" w:author="Evan Bollig" w:date="2013-06-13T11:05:00Z"/>
-        </w:rPr>
-        <w:pPrChange w:id="276" w:author="Evan Bollig" w:date="2013-06-13T11:00:00Z">
+          <w:ins w:id="346" w:author="Evan Bollig" w:date="2013-06-13T11:05:00Z"/>
+        </w:rPr>
+        <w:pPrChange w:id="347" w:author="Evan Bollig" w:date="2013-06-13T11:00:00Z">
           <w:pPr>
             <w:pStyle w:val="ListParagraph"/>
             <w:numPr>
@@ -6121,7 +6597,7 @@
           </w:pPr>
         </w:pPrChange>
       </w:pPr>
-      <w:ins w:id="277" w:author="Evan Bollig" w:date="2013-06-13T11:05:00Z">
+      <w:ins w:id="348" w:author="Evan Bollig" w:date="2013-06-13T11:05:00Z">
         <w:r>
           <w:t>ILU GMRES regular grid, stokes (table)</w:t>
         </w:r>
@@ -6135,9 +6611,9 @@
           <w:numId w:val="3"/>
         </w:numPr>
         <w:rPr>
-          <w:ins w:id="278" w:author="Evan Bollig" w:date="2013-06-13T11:05:00Z"/>
-        </w:rPr>
-        <w:pPrChange w:id="279" w:author="Evan Bollig" w:date="2013-06-13T11:00:00Z">
+          <w:ins w:id="349" w:author="Evan Bollig" w:date="2013-06-13T11:05:00Z"/>
+        </w:rPr>
+        <w:pPrChange w:id="350" w:author="Evan Bollig" w:date="2013-06-13T11:00:00Z">
           <w:pPr>
             <w:pStyle w:val="ListParagraph"/>
             <w:numPr>
@@ -6148,7 +6624,7 @@
           </w:pPr>
         </w:pPrChange>
       </w:pPr>
-      <w:ins w:id="280" w:author="Evan Bollig" w:date="2013-06-13T11:05:00Z">
+      <w:ins w:id="351" w:author="Evan Bollig" w:date="2013-06-13T11:05:00Z">
         <w:r>
           <w:t>LSH and RCM GMRES</w:t>
         </w:r>
@@ -6159,9 +6635,9 @@
         <w:pStyle w:val="ListParagraph"/>
         <w:ind w:left="1440"/>
         <w:rPr>
-          <w:ins w:id="281" w:author="Evan Bollig" w:date="2013-06-13T11:05:00Z"/>
-        </w:rPr>
-        <w:pPrChange w:id="282" w:author="Evan Bollig" w:date="2013-06-13T11:05:00Z">
+          <w:ins w:id="352" w:author="Evan Bollig" w:date="2013-06-13T11:05:00Z"/>
+        </w:rPr>
+        <w:pPrChange w:id="353" w:author="Evan Bollig" w:date="2013-06-13T11:05:00Z">
           <w:pPr>
             <w:pStyle w:val="ListParagraph"/>
             <w:numPr>
@@ -6178,9 +6654,9 @@
         <w:pStyle w:val="ListParagraph"/>
         <w:ind w:left="1440"/>
         <w:rPr>
-          <w:ins w:id="283" w:author="Evan Bollig" w:date="2013-06-13T11:05:00Z"/>
-        </w:rPr>
-        <w:pPrChange w:id="284" w:author="Evan Bollig" w:date="2013-06-13T11:05:00Z">
+          <w:ins w:id="354" w:author="Evan Bollig" w:date="2013-06-13T11:05:00Z"/>
+        </w:rPr>
+        <w:pPrChange w:id="355" w:author="Evan Bollig" w:date="2013-06-13T11:05:00Z">
           <w:pPr>
             <w:pStyle w:val="ListParagraph"/>
             <w:numPr>
@@ -6197,9 +6673,9 @@
         <w:pStyle w:val="ListParagraph"/>
         <w:ind w:left="0"/>
         <w:rPr>
-          <w:ins w:id="285" w:author="Evan Bollig" w:date="2013-06-13T11:20:00Z"/>
-        </w:rPr>
-        <w:pPrChange w:id="286" w:author="Evan Bollig" w:date="2013-06-13T11:06:00Z">
+          <w:ins w:id="356" w:author="Evan Bollig" w:date="2013-06-13T11:20:00Z"/>
+        </w:rPr>
+        <w:pPrChange w:id="357" w:author="Evan Bollig" w:date="2013-06-13T11:06:00Z">
           <w:pPr>
             <w:pStyle w:val="ListParagraph"/>
             <w:numPr>
@@ -6210,7 +6686,7 @@
           </w:pPr>
         </w:pPrChange>
       </w:pPr>
-      <w:ins w:id="287" w:author="Evan Bollig" w:date="2013-06-13T11:05:00Z">
+      <w:ins w:id="358" w:author="Evan Bollig" w:date="2013-06-13T11:05:00Z">
         <w:r>
           <w:t xml:space="preserve">New content requested by Gordon: </w:t>
         </w:r>
@@ -6221,9 +6697,9 @@
         <w:pStyle w:val="ListParagraph"/>
         <w:ind w:left="0"/>
         <w:rPr>
-          <w:ins w:id="288" w:author="Evan Bollig" w:date="2013-06-13T11:05:00Z"/>
-        </w:rPr>
-        <w:pPrChange w:id="289" w:author="Evan Bollig" w:date="2013-06-13T11:06:00Z">
+          <w:ins w:id="359" w:author="Evan Bollig" w:date="2013-06-13T11:05:00Z"/>
+        </w:rPr>
+        <w:pPrChange w:id="360" w:author="Evan Bollig" w:date="2013-06-13T11:06:00Z">
           <w:pPr>
             <w:pStyle w:val="ListParagraph"/>
             <w:numPr>
@@ -6234,7 +6710,7 @@
           </w:pPr>
         </w:pPrChange>
       </w:pPr>
-      <w:ins w:id="290" w:author="Evan Bollig" w:date="2013-06-13T11:20:00Z">
+      <w:ins w:id="361" w:author="Evan Bollig" w:date="2013-06-13T11:20:00Z">
         <w:r>
           <w:tab/>
           <w:t>Optimization</w:t>
@@ -6246,9 +6722,9 @@
         <w:pStyle w:val="ListParagraph"/>
         <w:ind w:left="0"/>
         <w:rPr>
-          <w:ins w:id="291" w:author="Evan Bollig" w:date="2013-06-13T11:05:00Z"/>
-        </w:rPr>
-        <w:pPrChange w:id="292" w:author="Evan Bollig" w:date="2013-06-13T11:06:00Z">
+          <w:ins w:id="362" w:author="Evan Bollig" w:date="2013-06-13T11:05:00Z"/>
+        </w:rPr>
+        <w:pPrChange w:id="363" w:author="Evan Bollig" w:date="2013-06-13T11:06:00Z">
           <w:pPr>
             <w:pStyle w:val="ListParagraph"/>
             <w:numPr>
@@ -6259,7 +6735,7 @@
           </w:pPr>
         </w:pPrChange>
       </w:pPr>
-      <w:ins w:id="293" w:author="Evan Bollig" w:date="2013-06-13T11:05:00Z">
+      <w:ins w:id="364" w:author="Evan Bollig" w:date="2013-06-13T11:05:00Z">
         <w:r>
           <w:tab/>
           <w:t>RCM, LSH preconditioning</w:t>
@@ -6271,9 +6747,9 @@
         <w:pStyle w:val="ListParagraph"/>
         <w:ind w:left="0"/>
         <w:rPr>
-          <w:ins w:id="294" w:author="Evan Bollig" w:date="2013-06-13T11:08:00Z"/>
-        </w:rPr>
-        <w:pPrChange w:id="295" w:author="Evan Bollig" w:date="2013-06-13T11:06:00Z">
+          <w:ins w:id="365" w:author="Evan Bollig" w:date="2013-06-13T11:08:00Z"/>
+        </w:rPr>
+        <w:pPrChange w:id="366" w:author="Evan Bollig" w:date="2013-06-13T11:06:00Z">
           <w:pPr>
             <w:pStyle w:val="ListParagraph"/>
             <w:numPr>
@@ -6284,7 +6760,7 @@
           </w:pPr>
         </w:pPrChange>
       </w:pPr>
-      <w:ins w:id="296" w:author="Evan Bollig" w:date="2013-06-13T11:05:00Z">
+      <w:ins w:id="367" w:author="Evan Bollig" w:date="2013-06-13T11:05:00Z">
         <w:r>
           <w:tab/>
           <w:t>Bandwidth analysis</w:t>
@@ -6296,14 +6772,9 @@
         <w:pStyle w:val="ListParagraph"/>
         <w:ind w:left="0"/>
         <w:rPr>
-          <w:ins w:id="297" w:author="Evan F. Bollig" w:date="2013-06-18T16:21:00Z"/>
-          <w:rPrChange w:id="298" w:author="Evan F. Bollig" w:date="2013-06-18T18:06:00Z">
-            <w:rPr>
-              <w:ins w:id="299" w:author="Evan F. Bollig" w:date="2013-06-18T16:21:00Z"/>
-            </w:rPr>
-          </w:rPrChange>
-        </w:rPr>
-        <w:pPrChange w:id="300" w:author="Evan F. Bollig" w:date="2013-06-18T18:06:00Z">
+          <w:ins w:id="368" w:author="Evan F. Bollig" w:date="2013-06-18T16:21:00Z"/>
+        </w:rPr>
+        <w:pPrChange w:id="369" w:author="Evan F. Bollig" w:date="2013-06-18T18:06:00Z">
           <w:pPr>
             <w:pStyle w:val="ListParagraph"/>
             <w:numPr>
@@ -6314,12 +6785,10 @@
           </w:pPr>
         </w:pPrChange>
       </w:pPr>
-      <w:ins w:id="301" w:author="Evan F. Bollig" w:date="2013-06-18T16:21:00Z">
+      <w:ins w:id="370" w:author="Evan F. Bollig" w:date="2013-06-18T16:21:00Z">
         <w:r>
           <w:t xml:space="preserve">Additional: </w:t>
         </w:r>
-        <w:bookmarkStart w:id="302" w:name="_GoBack"/>
-        <w:bookmarkEnd w:id="302"/>
       </w:ins>
     </w:p>
     <w:p>
@@ -6327,9 +6796,9 @@
         <w:pStyle w:val="ListParagraph"/>
         <w:ind w:left="0"/>
         <w:rPr>
-          <w:ins w:id="303" w:author="Evan Bollig" w:date="2013-06-13T11:08:00Z"/>
-        </w:rPr>
-        <w:pPrChange w:id="304" w:author="Evan Bollig" w:date="2013-06-13T11:06:00Z">
+          <w:ins w:id="371" w:author="Evan Bollig" w:date="2013-06-13T11:08:00Z"/>
+        </w:rPr>
+        <w:pPrChange w:id="372" w:author="Evan Bollig" w:date="2013-06-13T11:06:00Z">
           <w:pPr>
             <w:pStyle w:val="ListParagraph"/>
             <w:numPr>
@@ -6340,7 +6809,7 @@
           </w:pPr>
         </w:pPrChange>
       </w:pPr>
-      <w:ins w:id="305" w:author="Evan Bollig" w:date="2013-06-13T11:08:00Z">
+      <w:ins w:id="373" w:author="Evan Bollig" w:date="2013-06-13T11:08:00Z">
         <w:r>
           <w:tab/>
           <w:t>Parallel ILU</w:t>
@@ -6352,9 +6821,9 @@
         <w:pStyle w:val="ListParagraph"/>
         <w:ind w:left="0"/>
         <w:rPr>
-          <w:ins w:id="306" w:author="Evan Bollig" w:date="2013-06-13T11:09:00Z"/>
-        </w:rPr>
-        <w:pPrChange w:id="307" w:author="Evan Bollig" w:date="2013-06-13T11:06:00Z">
+          <w:ins w:id="374" w:author="Evan Bollig" w:date="2013-06-13T11:09:00Z"/>
+        </w:rPr>
+        <w:pPrChange w:id="375" w:author="Evan Bollig" w:date="2013-06-13T11:06:00Z">
           <w:pPr>
             <w:pStyle w:val="ListParagraph"/>
             <w:numPr>
@@ -6365,7 +6834,7 @@
           </w:pPr>
         </w:pPrChange>
       </w:pPr>
-      <w:ins w:id="308" w:author="Evan Bollig" w:date="2013-06-13T11:08:00Z">
+      <w:ins w:id="376" w:author="Evan Bollig" w:date="2013-06-13T11:08:00Z">
         <w:r>
           <w:tab/>
           <w:t>RBF-GA</w:t>
@@ -6377,9 +6846,9 @@
         <w:pStyle w:val="ListParagraph"/>
         <w:ind w:left="0"/>
         <w:rPr>
-          <w:ins w:id="309" w:author="Evan Bollig" w:date="2013-06-13T11:09:00Z"/>
-        </w:rPr>
-        <w:pPrChange w:id="310" w:author="Evan Bollig" w:date="2013-06-13T11:06:00Z">
+          <w:ins w:id="377" w:author="Evan Bollig" w:date="2013-06-13T11:09:00Z"/>
+        </w:rPr>
+        <w:pPrChange w:id="378" w:author="Evan Bollig" w:date="2013-06-13T11:06:00Z">
           <w:pPr>
             <w:pStyle w:val="ListParagraph"/>
             <w:numPr>
@@ -6396,9 +6865,9 @@
         <w:pStyle w:val="ListParagraph"/>
         <w:ind w:left="0"/>
         <w:rPr>
-          <w:ins w:id="311" w:author="Evan Bollig" w:date="2013-06-13T11:09:00Z"/>
-        </w:rPr>
-        <w:pPrChange w:id="312" w:author="Evan Bollig" w:date="2013-06-13T11:06:00Z">
+          <w:ins w:id="379" w:author="Evan Bollig" w:date="2013-06-13T11:09:00Z"/>
+        </w:rPr>
+        <w:pPrChange w:id="380" w:author="Evan Bollig" w:date="2013-06-13T11:06:00Z">
           <w:pPr>
             <w:pStyle w:val="ListParagraph"/>
             <w:numPr>
@@ -6409,7 +6878,7 @@
           </w:pPr>
         </w:pPrChange>
       </w:pPr>
-      <w:ins w:id="313" w:author="Evan Bollig" w:date="2013-06-13T11:09:00Z">
+      <w:ins w:id="381" w:author="Evan Bollig" w:date="2013-06-13T11:09:00Z">
         <w:r>
           <w:t xml:space="preserve">Questions: </w:t>
         </w:r>
@@ -6420,9 +6889,9 @@
         <w:pStyle w:val="ListParagraph"/>
         <w:ind w:left="0"/>
         <w:rPr>
-          <w:ins w:id="314" w:author="Evan Bollig" w:date="2013-06-13T11:09:00Z"/>
-        </w:rPr>
-        <w:pPrChange w:id="315" w:author="Evan Bollig" w:date="2013-06-13T11:06:00Z">
+          <w:ins w:id="382" w:author="Evan Bollig" w:date="2013-06-13T11:09:00Z"/>
+        </w:rPr>
+        <w:pPrChange w:id="383" w:author="Evan Bollig" w:date="2013-06-13T11:06:00Z">
           <w:pPr>
             <w:pStyle w:val="ListParagraph"/>
             <w:numPr>
@@ -6433,7 +6902,7 @@
           </w:pPr>
         </w:pPrChange>
       </w:pPr>
-      <w:ins w:id="316" w:author="Evan Bollig" w:date="2013-06-13T11:09:00Z">
+      <w:ins w:id="384" w:author="Evan Bollig" w:date="2013-06-13T11:09:00Z">
         <w:r>
           <w:tab/>
           <w:t xml:space="preserve">Does GMRES converge quickly for Poisson on Regular grid? </w:t>
@@ -6445,9 +6914,9 @@
         <w:pStyle w:val="ListParagraph"/>
         <w:ind w:left="0"/>
         <w:rPr>
-          <w:ins w:id="317" w:author="Evan Bollig" w:date="2013-06-13T11:09:00Z"/>
-        </w:rPr>
-        <w:pPrChange w:id="318" w:author="Evan Bollig" w:date="2013-06-13T11:06:00Z">
+          <w:ins w:id="385" w:author="Evan Bollig" w:date="2013-06-13T11:09:00Z"/>
+        </w:rPr>
+        <w:pPrChange w:id="386" w:author="Evan Bollig" w:date="2013-06-13T11:06:00Z">
           <w:pPr>
             <w:pStyle w:val="ListParagraph"/>
             <w:numPr>
@@ -6458,7 +6927,7 @@
           </w:pPr>
         </w:pPrChange>
       </w:pPr>
-      <w:ins w:id="319" w:author="Evan Bollig" w:date="2013-06-13T11:09:00Z">
+      <w:ins w:id="387" w:author="Evan Bollig" w:date="2013-06-13T11:09:00Z">
         <w:r>
           <w:tab/>
         </w:r>
@@ -6489,9 +6958,9 @@
         <w:pStyle w:val="ListParagraph"/>
         <w:ind w:left="0"/>
         <w:rPr>
-          <w:ins w:id="320" w:author="Evan Bollig" w:date="2013-06-13T11:20:00Z"/>
-        </w:rPr>
-        <w:pPrChange w:id="321" w:author="Evan Bollig" w:date="2013-06-13T11:06:00Z">
+          <w:ins w:id="388" w:author="Evan Bollig" w:date="2013-06-13T11:20:00Z"/>
+        </w:rPr>
+        <w:pPrChange w:id="389" w:author="Evan Bollig" w:date="2013-06-13T11:06:00Z">
           <w:pPr>
             <w:pStyle w:val="ListParagraph"/>
             <w:numPr>
@@ -6502,7 +6971,7 @@
           </w:pPr>
         </w:pPrChange>
       </w:pPr>
-      <w:ins w:id="322" w:author="Evan Bollig" w:date="2013-06-13T11:10:00Z">
+      <w:ins w:id="390" w:author="Evan Bollig" w:date="2013-06-13T11:10:00Z">
         <w:r>
           <w:tab/>
           <w:t>What GFLOPs do we get on CPU (UBLAS, VCL, Nested Loop</w:t>
@@ -6519,9 +6988,9 @@
         <w:pStyle w:val="ListParagraph"/>
         <w:ind w:left="0"/>
         <w:rPr>
-          <w:ins w:id="323" w:author="Evan Bollig" w:date="2013-06-13T11:20:00Z"/>
-        </w:rPr>
-        <w:pPrChange w:id="324" w:author="Evan Bollig" w:date="2013-06-13T11:06:00Z">
+          <w:ins w:id="391" w:author="Evan Bollig" w:date="2013-06-13T11:20:00Z"/>
+        </w:rPr>
+        <w:pPrChange w:id="392" w:author="Evan Bollig" w:date="2013-06-13T11:06:00Z">
           <w:pPr>
             <w:pStyle w:val="ListParagraph"/>
             <w:numPr>
@@ -6538,7 +7007,7 @@
         <w:pStyle w:val="ListParagraph"/>
         <w:ind w:left="0"/>
         <w:rPr>
-          <w:ins w:id="325" w:author="Evan F. Bollig" w:date="2013-06-16T19:50:00Z"/>
+          <w:ins w:id="393" w:author="Evan F. Bollig" w:date="2013-06-16T19:50:00Z"/>
         </w:rPr>
       </w:pPr>
       <w:r>
@@ -6553,16 +7022,16 @@
           <w:numId w:val="4"/>
         </w:numPr>
         <w:rPr>
-          <w:ins w:id="326" w:author="Evan F. Bollig" w:date="2013-06-16T19:50:00Z"/>
-        </w:rPr>
-        <w:pPrChange w:id="327" w:author="Evan F. Bollig" w:date="2013-06-16T19:50:00Z">
+          <w:ins w:id="394" w:author="Evan F. Bollig" w:date="2013-06-16T19:50:00Z"/>
+        </w:rPr>
+        <w:pPrChange w:id="395" w:author="Evan F. Bollig" w:date="2013-06-16T19:50:00Z">
           <w:pPr>
             <w:pStyle w:val="ListParagraph"/>
             <w:ind w:left="0"/>
           </w:pPr>
         </w:pPrChange>
       </w:pPr>
-      <w:ins w:id="328" w:author="Evan F. Bollig" w:date="2013-06-16T19:50:00Z">
+      <w:ins w:id="396" w:author="Evan F. Bollig" w:date="2013-06-16T19:50:00Z">
         <w:r>
           <w:t xml:space="preserve">Overlap </w:t>
         </w:r>
@@ -6584,16 +7053,16 @@
           <w:numId w:val="4"/>
         </w:numPr>
         <w:rPr>
-          <w:ins w:id="329" w:author="Evan F. Bollig" w:date="2013-06-16T19:50:00Z"/>
-        </w:rPr>
-        <w:pPrChange w:id="330" w:author="Evan F. Bollig" w:date="2013-06-16T19:50:00Z">
+          <w:ins w:id="397" w:author="Evan F. Bollig" w:date="2013-06-16T19:50:00Z"/>
+        </w:rPr>
+        <w:pPrChange w:id="398" w:author="Evan F. Bollig" w:date="2013-06-16T19:50:00Z">
           <w:pPr>
             <w:pStyle w:val="ListParagraph"/>
             <w:ind w:left="0"/>
           </w:pPr>
         </w:pPrChange>
       </w:pPr>
-      <w:ins w:id="331" w:author="Evan F. Bollig" w:date="2013-06-16T19:50:00Z">
+      <w:ins w:id="399" w:author="Evan F. Bollig" w:date="2013-06-16T19:50:00Z">
         <w:r>
           <w:t>GMRES on square test convergence</w:t>
         </w:r>
@@ -6607,21 +7076,21 @@
           <w:numId w:val="4"/>
         </w:numPr>
         <w:rPr>
-          <w:ins w:id="332" w:author="Evan F. Bollig" w:date="2013-06-16T19:50:00Z"/>
-        </w:rPr>
-        <w:pPrChange w:id="333" w:author="Evan F. Bollig" w:date="2013-06-16T19:50:00Z">
+          <w:ins w:id="400" w:author="Evan F. Bollig" w:date="2013-06-16T19:50:00Z"/>
+        </w:rPr>
+        <w:pPrChange w:id="401" w:author="Evan F. Bollig" w:date="2013-06-16T19:50:00Z">
           <w:pPr>
             <w:pStyle w:val="ListParagraph"/>
             <w:ind w:left="0"/>
           </w:pPr>
         </w:pPrChange>
       </w:pPr>
-      <w:ins w:id="334" w:author="Evan F. Bollig" w:date="2013-06-18T16:18:00Z">
+      <w:ins w:id="402" w:author="Evan F. Bollig" w:date="2013-06-18T16:18:00Z">
         <w:r>
           <w:t xml:space="preserve">Impacts on conditioning from </w:t>
         </w:r>
       </w:ins>
-      <w:ins w:id="335" w:author="Evan F. Bollig" w:date="2013-06-16T19:50:00Z">
+      <w:ins w:id="403" w:author="Evan F. Bollig" w:date="2013-06-16T19:50:00Z">
         <w:r>
           <w:t>Matrix reorder (X</w:t>
         </w:r>
@@ -6642,14 +7111,14 @@
           <w:ilvl w:val="0"/>
           <w:numId w:val="4"/>
         </w:numPr>
-        <w:pPrChange w:id="336" w:author="Evan F. Bollig" w:date="2013-06-18T16:18:00Z">
+        <w:pPrChange w:id="404" w:author="Evan F. Bollig" w:date="2013-06-18T16:18:00Z">
           <w:pPr>
             <w:pStyle w:val="ListParagraph"/>
             <w:ind w:left="0"/>
           </w:pPr>
         </w:pPrChange>
       </w:pPr>
-      <w:ins w:id="337" w:author="Evan F. Bollig" w:date="2013-06-16T19:50:00Z">
+      <w:ins w:id="405" w:author="Evan F. Bollig" w:date="2013-06-16T19:50:00Z">
         <w:r>
           <w:t>RBF-GA</w:t>
         </w:r>
@@ -7409,6 +7878,7 @@
   <w:style w:type="character" w:default="1" w:styleId="DefaultParagraphFont">
     <w:name w:val="Default Paragraph Font"/>
     <w:uiPriority w:val="1"/>
+    <w:semiHidden/>
     <w:unhideWhenUsed/>
   </w:style>
   <w:style w:type="table" w:default="1" w:styleId="TableNormal">
@@ -7632,6 +8102,7 @@
   <w:style w:type="character" w:default="1" w:styleId="DefaultParagraphFont">
     <w:name w:val="Default Paragraph Font"/>
     <w:uiPriority w:val="1"/>
+    <w:semiHidden/>
     <w:unhideWhenUsed/>
   </w:style>
   <w:style w:type="table" w:default="1" w:styleId="TableNormal">

--- a/OutlineNotebook2.docx
+++ b/OutlineNotebook2.docx
@@ -9,11 +9,25 @@
           <w:ilvl w:val="0"/>
           <w:numId w:val="1"/>
         </w:numPr>
-      </w:pPr>
-      <w:r>
+        <w:rPr>
+          <w:color w:val="008000"/>
+          <w:rPrChange w:id="0" w:author="Evan F. Bollig" w:date="2013-08-09T01:50:00Z">
+            <w:rPr/>
+          </w:rPrChange>
+        </w:rPr>
+      </w:pPr>
+      <w:bookmarkStart w:id="1" w:name="_GoBack"/>
+      <w:r>
+        <w:rPr>
+          <w:color w:val="008000"/>
+          <w:rPrChange w:id="2" w:author="Evan F. Bollig" w:date="2013-08-09T01:50:00Z">
+            <w:rPr/>
+          </w:rPrChange>
+        </w:rPr>
         <w:t>Introduction</w:t>
       </w:r>
     </w:p>
+    <w:bookmarkEnd w:id="1"/>
     <w:p>
       <w:pPr>
         <w:pStyle w:val="ListParagraph"/>
@@ -23,15 +37,15 @@
         </w:numPr>
         <w:rPr>
           <w:color w:val="008000"/>
-          <w:rPrChange w:id="0" w:author="Evan F. Bollig" w:date="2013-08-03T19:20:00Z">
-            <w:rPr/>
-          </w:rPrChange>
-        </w:rPr>
-      </w:pPr>
-      <w:r>
-        <w:rPr>
-          <w:color w:val="008000"/>
-          <w:rPrChange w:id="1" w:author="Evan F. Bollig" w:date="2013-08-03T19:20:00Z">
+          <w:rPrChange w:id="3" w:author="Evan F. Bollig" w:date="2013-08-03T19:20:00Z">
+            <w:rPr/>
+          </w:rPrChange>
+        </w:rPr>
+      </w:pPr>
+      <w:r>
+        <w:rPr>
+          <w:color w:val="008000"/>
+          <w:rPrChange w:id="4" w:author="Evan F. Bollig" w:date="2013-08-03T19:20:00Z">
             <w:rPr/>
           </w:rPrChange>
         </w:rPr>
@@ -47,15 +61,15 @@
         </w:numPr>
         <w:rPr>
           <w:color w:val="008000"/>
-          <w:rPrChange w:id="2" w:author="Evan F. Bollig" w:date="2013-08-03T19:20:00Z">
-            <w:rPr/>
-          </w:rPrChange>
-        </w:rPr>
-      </w:pPr>
-      <w:r>
-        <w:rPr>
-          <w:color w:val="008000"/>
-          <w:rPrChange w:id="3" w:author="Evan F. Bollig" w:date="2013-08-03T19:20:00Z">
+          <w:rPrChange w:id="5" w:author="Evan F. Bollig" w:date="2013-08-03T19:20:00Z">
+            <w:rPr/>
+          </w:rPrChange>
+        </w:rPr>
+      </w:pPr>
+      <w:r>
+        <w:rPr>
+          <w:color w:val="008000"/>
+          <w:rPrChange w:id="6" w:author="Evan F. Bollig" w:date="2013-08-03T19:20:00Z">
             <w:rPr/>
           </w:rPrChange>
         </w:rPr>
@@ -71,15 +85,15 @@
         </w:numPr>
         <w:rPr>
           <w:color w:val="008000"/>
-          <w:rPrChange w:id="4" w:author="Evan F. Bollig" w:date="2013-08-03T19:20:00Z">
-            <w:rPr/>
-          </w:rPrChange>
-        </w:rPr>
-      </w:pPr>
-      <w:r>
-        <w:rPr>
-          <w:color w:val="008000"/>
-          <w:rPrChange w:id="5" w:author="Evan F. Bollig" w:date="2013-08-03T19:20:00Z">
+          <w:rPrChange w:id="7" w:author="Evan F. Bollig" w:date="2013-08-03T19:20:00Z">
+            <w:rPr/>
+          </w:rPrChange>
+        </w:rPr>
+      </w:pPr>
+      <w:r>
+        <w:rPr>
+          <w:color w:val="008000"/>
+          <w:rPrChange w:id="8" w:author="Evan F. Bollig" w:date="2013-08-03T19:20:00Z">
             <w:rPr/>
           </w:rPrChange>
         </w:rPr>
@@ -95,15 +109,15 @@
         </w:numPr>
         <w:rPr>
           <w:color w:val="008000"/>
-          <w:rPrChange w:id="6" w:author="Evan F. Bollig" w:date="2013-08-03T19:20:00Z">
-            <w:rPr/>
-          </w:rPrChange>
-        </w:rPr>
-      </w:pPr>
-      <w:r>
-        <w:rPr>
-          <w:color w:val="008000"/>
-          <w:rPrChange w:id="7" w:author="Evan F. Bollig" w:date="2013-08-03T19:20:00Z">
+          <w:rPrChange w:id="9" w:author="Evan F. Bollig" w:date="2013-08-03T19:20:00Z">
+            <w:rPr/>
+          </w:rPrChange>
+        </w:rPr>
+      </w:pPr>
+      <w:r>
+        <w:rPr>
+          <w:color w:val="008000"/>
+          <w:rPrChange w:id="10" w:author="Evan F. Bollig" w:date="2013-08-03T19:20:00Z">
             <w:rPr/>
           </w:rPrChange>
         </w:rPr>
@@ -119,15 +133,15 @@
         </w:numPr>
         <w:rPr>
           <w:color w:val="008000"/>
-          <w:rPrChange w:id="8" w:author="Evan F. Bollig" w:date="2013-08-03T19:20:00Z">
-            <w:rPr/>
-          </w:rPrChange>
-        </w:rPr>
-      </w:pPr>
-      <w:r>
-        <w:rPr>
-          <w:color w:val="008000"/>
-          <w:rPrChange w:id="9" w:author="Evan F. Bollig" w:date="2013-08-03T19:20:00Z">
+          <w:rPrChange w:id="11" w:author="Evan F. Bollig" w:date="2013-08-03T19:20:00Z">
+            <w:rPr/>
+          </w:rPrChange>
+        </w:rPr>
+      </w:pPr>
+      <w:r>
+        <w:rPr>
+          <w:color w:val="008000"/>
+          <w:rPrChange w:id="12" w:author="Evan F. Bollig" w:date="2013-08-03T19:20:00Z">
             <w:rPr/>
           </w:rPrChange>
         </w:rPr>
@@ -143,15 +157,15 @@
         </w:numPr>
         <w:rPr>
           <w:color w:val="008000"/>
-          <w:rPrChange w:id="10" w:author="Evan F. Bollig" w:date="2013-08-03T19:20:00Z">
-            <w:rPr/>
-          </w:rPrChange>
-        </w:rPr>
-      </w:pPr>
-      <w:r>
-        <w:rPr>
-          <w:color w:val="008000"/>
-          <w:rPrChange w:id="11" w:author="Evan F. Bollig" w:date="2013-08-03T19:20:00Z">
+          <w:rPrChange w:id="13" w:author="Evan F. Bollig" w:date="2013-08-03T19:20:00Z">
+            <w:rPr/>
+          </w:rPrChange>
+        </w:rPr>
+      </w:pPr>
+      <w:r>
+        <w:rPr>
+          <w:color w:val="008000"/>
+          <w:rPrChange w:id="14" w:author="Evan F. Bollig" w:date="2013-08-03T19:20:00Z">
             <w:rPr/>
           </w:rPrChange>
         </w:rPr>
@@ -167,15 +181,15 @@
         </w:numPr>
         <w:rPr>
           <w:color w:val="008000"/>
-          <w:rPrChange w:id="12" w:author="Evan F. Bollig" w:date="2013-08-03T19:20:00Z">
-            <w:rPr/>
-          </w:rPrChange>
-        </w:rPr>
-      </w:pPr>
-      <w:r>
-        <w:rPr>
-          <w:color w:val="008000"/>
-          <w:rPrChange w:id="13" w:author="Evan F. Bollig" w:date="2013-08-03T19:20:00Z">
+          <w:rPrChange w:id="15" w:author="Evan F. Bollig" w:date="2013-08-03T19:20:00Z">
+            <w:rPr/>
+          </w:rPrChange>
+        </w:rPr>
+      </w:pPr>
+      <w:r>
+        <w:rPr>
+          <w:color w:val="008000"/>
+          <w:rPrChange w:id="16" w:author="Evan F. Bollig" w:date="2013-08-03T19:20:00Z">
             <w:rPr/>
           </w:rPrChange>
         </w:rPr>
@@ -191,16 +205,16 @@
         </w:numPr>
         <w:rPr>
           <w:color w:val="008000"/>
-          <w:rPrChange w:id="14" w:author="Evan F. Bollig" w:date="2013-08-03T19:20:00Z">
-            <w:rPr/>
-          </w:rPrChange>
-        </w:rPr>
-      </w:pPr>
-      <w:proofErr w:type="spellStart"/>
-      <w:r>
-        <w:rPr>
-          <w:color w:val="008000"/>
-          <w:rPrChange w:id="15" w:author="Evan F. Bollig" w:date="2013-08-03T19:20:00Z">
+          <w:rPrChange w:id="17" w:author="Evan F. Bollig" w:date="2013-08-03T19:20:00Z">
+            <w:rPr/>
+          </w:rPrChange>
+        </w:rPr>
+      </w:pPr>
+      <w:proofErr w:type="spellStart"/>
+      <w:r>
+        <w:rPr>
+          <w:color w:val="008000"/>
+          <w:rPrChange w:id="18" w:author="Evan F. Bollig" w:date="2013-08-03T19:20:00Z">
             <w:rPr/>
           </w:rPrChange>
         </w:rPr>
@@ -210,7 +224,7 @@
       <w:r>
         <w:rPr>
           <w:color w:val="008000"/>
-          <w:rPrChange w:id="16" w:author="Evan F. Bollig" w:date="2013-08-03T19:20:00Z">
+          <w:rPrChange w:id="19" w:author="Evan F. Bollig" w:date="2013-08-03T19:20:00Z">
             <w:rPr/>
           </w:rPrChange>
         </w:rPr>
@@ -226,15 +240,15 @@
         </w:numPr>
         <w:rPr>
           <w:color w:val="008000"/>
-          <w:rPrChange w:id="17" w:author="Evan F. Bollig" w:date="2013-08-03T19:20:00Z">
-            <w:rPr/>
-          </w:rPrChange>
-        </w:rPr>
-      </w:pPr>
-      <w:r>
-        <w:rPr>
-          <w:color w:val="008000"/>
-          <w:rPrChange w:id="18" w:author="Evan F. Bollig" w:date="2013-08-03T19:20:00Z">
+          <w:rPrChange w:id="20" w:author="Evan F. Bollig" w:date="2013-08-03T19:20:00Z">
+            <w:rPr/>
+          </w:rPrChange>
+        </w:rPr>
+      </w:pPr>
+      <w:r>
+        <w:rPr>
+          <w:color w:val="008000"/>
+          <w:rPrChange w:id="21" w:author="Evan F. Bollig" w:date="2013-08-03T19:20:00Z">
             <w:rPr/>
           </w:rPrChange>
         </w:rPr>
@@ -250,15 +264,15 @@
         </w:numPr>
         <w:rPr>
           <w:color w:val="008000"/>
-          <w:rPrChange w:id="19" w:author="Evan F. Bollig" w:date="2013-08-03T19:20:00Z">
-            <w:rPr/>
-          </w:rPrChange>
-        </w:rPr>
-      </w:pPr>
-      <w:r>
-        <w:rPr>
-          <w:color w:val="008000"/>
-          <w:rPrChange w:id="20" w:author="Evan F. Bollig" w:date="2013-08-03T19:20:00Z">
+          <w:rPrChange w:id="22" w:author="Evan F. Bollig" w:date="2013-08-03T19:20:00Z">
+            <w:rPr/>
+          </w:rPrChange>
+        </w:rPr>
+      </w:pPr>
+      <w:r>
+        <w:rPr>
+          <w:color w:val="008000"/>
+          <w:rPrChange w:id="23" w:author="Evan F. Bollig" w:date="2013-08-03T19:20:00Z">
             <w:rPr/>
           </w:rPrChange>
         </w:rPr>
@@ -274,15 +288,15 @@
         </w:numPr>
         <w:rPr>
           <w:color w:val="008000"/>
-          <w:rPrChange w:id="21" w:author="Evan F. Bollig" w:date="2013-08-03T19:20:00Z">
-            <w:rPr/>
-          </w:rPrChange>
-        </w:rPr>
-      </w:pPr>
-      <w:r>
-        <w:rPr>
-          <w:color w:val="008000"/>
-          <w:rPrChange w:id="22" w:author="Evan F. Bollig" w:date="2013-08-03T19:20:00Z">
+          <w:rPrChange w:id="24" w:author="Evan F. Bollig" w:date="2013-08-03T19:20:00Z">
+            <w:rPr/>
+          </w:rPrChange>
+        </w:rPr>
+      </w:pPr>
+      <w:r>
+        <w:rPr>
+          <w:color w:val="008000"/>
+          <w:rPrChange w:id="25" w:author="Evan F. Bollig" w:date="2013-08-03T19:20:00Z">
             <w:rPr/>
           </w:rPrChange>
         </w:rPr>
@@ -298,15 +312,15 @@
         </w:numPr>
         <w:rPr>
           <w:color w:val="008000"/>
-          <w:rPrChange w:id="23" w:author="Evan F. Bollig" w:date="2013-08-03T19:20:00Z">
-            <w:rPr/>
-          </w:rPrChange>
-        </w:rPr>
-      </w:pPr>
-      <w:r>
-        <w:rPr>
-          <w:color w:val="008000"/>
-          <w:rPrChange w:id="24" w:author="Evan F. Bollig" w:date="2013-08-03T19:20:00Z">
+          <w:rPrChange w:id="26" w:author="Evan F. Bollig" w:date="2013-08-03T19:20:00Z">
+            <w:rPr/>
+          </w:rPrChange>
+        </w:rPr>
+      </w:pPr>
+      <w:r>
+        <w:rPr>
+          <w:color w:val="008000"/>
+          <w:rPrChange w:id="27" w:author="Evan F. Bollig" w:date="2013-08-03T19:20:00Z">
             <w:rPr/>
           </w:rPrChange>
         </w:rPr>
@@ -322,15 +336,15 @@
         </w:numPr>
         <w:rPr>
           <w:color w:val="008000"/>
-          <w:rPrChange w:id="25" w:author="Evan F. Bollig" w:date="2013-08-03T19:20:00Z">
-            <w:rPr/>
-          </w:rPrChange>
-        </w:rPr>
-      </w:pPr>
-      <w:r>
-        <w:rPr>
-          <w:color w:val="008000"/>
-          <w:rPrChange w:id="26" w:author="Evan F. Bollig" w:date="2013-08-03T19:20:00Z">
+          <w:rPrChange w:id="28" w:author="Evan F. Bollig" w:date="2013-08-03T19:20:00Z">
+            <w:rPr/>
+          </w:rPrChange>
+        </w:rPr>
+      </w:pPr>
+      <w:r>
+        <w:rPr>
+          <w:color w:val="008000"/>
+          <w:rPrChange w:id="29" w:author="Evan F. Bollig" w:date="2013-08-03T19:20:00Z">
             <w:rPr/>
           </w:rPrChange>
         </w:rPr>
@@ -340,7 +354,7 @@
       <w:r>
         <w:rPr>
           <w:color w:val="008000"/>
-          <w:rPrChange w:id="27" w:author="Evan F. Bollig" w:date="2013-08-03T19:20:00Z">
+          <w:rPrChange w:id="30" w:author="Evan F. Bollig" w:date="2013-08-03T19:20:00Z">
             <w:rPr/>
           </w:rPrChange>
         </w:rPr>
@@ -350,7 +364,7 @@
       <w:r>
         <w:rPr>
           <w:color w:val="008000"/>
-          <w:rPrChange w:id="28" w:author="Evan F. Bollig" w:date="2013-08-03T19:20:00Z">
+          <w:rPrChange w:id="31" w:author="Evan F. Bollig" w:date="2013-08-03T19:20:00Z">
             <w:rPr/>
           </w:rPrChange>
         </w:rPr>
@@ -366,15 +380,15 @@
         </w:numPr>
         <w:rPr>
           <w:color w:val="008000"/>
-          <w:rPrChange w:id="29" w:author="Evan F. Bollig" w:date="2013-08-03T19:20:00Z">
-            <w:rPr/>
-          </w:rPrChange>
-        </w:rPr>
-      </w:pPr>
-      <w:r>
-        <w:rPr>
-          <w:color w:val="008000"/>
-          <w:rPrChange w:id="30" w:author="Evan F. Bollig" w:date="2013-08-03T19:20:00Z">
+          <w:rPrChange w:id="32" w:author="Evan F. Bollig" w:date="2013-08-03T19:20:00Z">
+            <w:rPr/>
+          </w:rPrChange>
+        </w:rPr>
+      </w:pPr>
+      <w:r>
+        <w:rPr>
+          <w:color w:val="008000"/>
+          <w:rPrChange w:id="33" w:author="Evan F. Bollig" w:date="2013-08-03T19:20:00Z">
             <w:rPr/>
           </w:rPrChange>
         </w:rPr>
@@ -390,15 +404,15 @@
         </w:numPr>
         <w:rPr>
           <w:color w:val="008000"/>
-          <w:rPrChange w:id="31" w:author="Evan F. Bollig" w:date="2013-08-03T19:20:00Z">
-            <w:rPr/>
-          </w:rPrChange>
-        </w:rPr>
-      </w:pPr>
-      <w:r>
-        <w:rPr>
-          <w:color w:val="008000"/>
-          <w:rPrChange w:id="32" w:author="Evan F. Bollig" w:date="2013-08-03T19:20:00Z">
+          <w:rPrChange w:id="34" w:author="Evan F. Bollig" w:date="2013-08-03T19:20:00Z">
+            <w:rPr/>
+          </w:rPrChange>
+        </w:rPr>
+      </w:pPr>
+      <w:r>
+        <w:rPr>
+          <w:color w:val="008000"/>
+          <w:rPrChange w:id="35" w:author="Evan F. Bollig" w:date="2013-08-03T19:20:00Z">
             <w:rPr/>
           </w:rPrChange>
         </w:rPr>
@@ -408,7 +422,7 @@
       <w:r>
         <w:rPr>
           <w:color w:val="008000"/>
-          <w:rPrChange w:id="33" w:author="Evan F. Bollig" w:date="2013-08-03T19:20:00Z">
+          <w:rPrChange w:id="36" w:author="Evan F. Bollig" w:date="2013-08-03T19:20:00Z">
             <w:rPr/>
           </w:rPrChange>
         </w:rPr>
@@ -418,7 +432,7 @@
       <w:r>
         <w:rPr>
           <w:color w:val="008000"/>
-          <w:rPrChange w:id="34" w:author="Evan F. Bollig" w:date="2013-08-03T19:20:00Z">
+          <w:rPrChange w:id="37" w:author="Evan F. Bollig" w:date="2013-08-03T19:20:00Z">
             <w:rPr/>
           </w:rPrChange>
         </w:rPr>
@@ -428,7 +442,7 @@
       <w:r>
         <w:rPr>
           <w:color w:val="008000"/>
-          <w:rPrChange w:id="35" w:author="Evan F. Bollig" w:date="2013-08-03T19:20:00Z">
+          <w:rPrChange w:id="38" w:author="Evan F. Bollig" w:date="2013-08-03T19:20:00Z">
             <w:rPr/>
           </w:rPrChange>
         </w:rPr>
@@ -438,7 +452,7 @@
       <w:r>
         <w:rPr>
           <w:color w:val="008000"/>
-          <w:rPrChange w:id="36" w:author="Evan F. Bollig" w:date="2013-08-03T19:20:00Z">
+          <w:rPrChange w:id="39" w:author="Evan F. Bollig" w:date="2013-08-03T19:20:00Z">
             <w:rPr/>
           </w:rPrChange>
         </w:rPr>
@@ -454,15 +468,15 @@
         </w:numPr>
         <w:rPr>
           <w:color w:val="008000"/>
-          <w:rPrChange w:id="37" w:author="Evan F. Bollig" w:date="2013-08-03T19:20:00Z">
-            <w:rPr/>
-          </w:rPrChange>
-        </w:rPr>
-      </w:pPr>
-      <w:r>
-        <w:rPr>
-          <w:color w:val="008000"/>
-          <w:rPrChange w:id="38" w:author="Evan F. Bollig" w:date="2013-08-03T19:20:00Z">
+          <w:rPrChange w:id="40" w:author="Evan F. Bollig" w:date="2013-08-03T19:20:00Z">
+            <w:rPr/>
+          </w:rPrChange>
+        </w:rPr>
+      </w:pPr>
+      <w:r>
+        <w:rPr>
+          <w:color w:val="008000"/>
+          <w:rPrChange w:id="41" w:author="Evan F. Bollig" w:date="2013-08-03T19:20:00Z">
             <w:rPr/>
           </w:rPrChange>
         </w:rPr>
@@ -478,15 +492,15 @@
         </w:numPr>
         <w:rPr>
           <w:color w:val="008000"/>
-          <w:rPrChange w:id="39" w:author="Evan F. Bollig" w:date="2013-08-03T19:20:00Z">
-            <w:rPr/>
-          </w:rPrChange>
-        </w:rPr>
-      </w:pPr>
-      <w:r>
-        <w:rPr>
-          <w:color w:val="008000"/>
-          <w:rPrChange w:id="40" w:author="Evan F. Bollig" w:date="2013-08-03T19:20:00Z">
+          <w:rPrChange w:id="42" w:author="Evan F. Bollig" w:date="2013-08-03T19:20:00Z">
+            <w:rPr/>
+          </w:rPrChange>
+        </w:rPr>
+      </w:pPr>
+      <w:r>
+        <w:rPr>
+          <w:color w:val="008000"/>
+          <w:rPrChange w:id="43" w:author="Evan F. Bollig" w:date="2013-08-03T19:20:00Z">
             <w:rPr/>
           </w:rPrChange>
         </w:rPr>
@@ -502,15 +516,15 @@
         </w:numPr>
         <w:rPr>
           <w:color w:val="008000"/>
-          <w:rPrChange w:id="41" w:author="Evan F. Bollig" w:date="2013-08-03T19:20:00Z">
-            <w:rPr/>
-          </w:rPrChange>
-        </w:rPr>
-      </w:pPr>
-      <w:r>
-        <w:rPr>
-          <w:color w:val="008000"/>
-          <w:rPrChange w:id="42" w:author="Evan F. Bollig" w:date="2013-08-03T19:20:00Z">
+          <w:rPrChange w:id="44" w:author="Evan F. Bollig" w:date="2013-08-03T19:20:00Z">
+            <w:rPr/>
+          </w:rPrChange>
+        </w:rPr>
+      </w:pPr>
+      <w:r>
+        <w:rPr>
+          <w:color w:val="008000"/>
+          <w:rPrChange w:id="45" w:author="Evan F. Bollig" w:date="2013-08-03T19:20:00Z">
             <w:rPr/>
           </w:rPrChange>
         </w:rPr>
@@ -528,7 +542,7 @@
       <w:r>
         <w:rPr>
           <w:color w:val="008000"/>
-          <w:rPrChange w:id="43" w:author="Evan F. Bollig" w:date="2013-08-03T19:20:00Z">
+          <w:rPrChange w:id="46" w:author="Evan F. Bollig" w:date="2013-08-03T19:20:00Z">
             <w:rPr/>
           </w:rPrChange>
         </w:rPr>
@@ -544,16 +558,15 @@
         </w:numPr>
         <w:rPr>
           <w:color w:val="008000"/>
-          <w:rPrChange w:id="44" w:author="Evan F. Bollig" w:date="2013-08-03T19:21:00Z">
-            <w:rPr/>
-          </w:rPrChange>
-        </w:rPr>
-      </w:pPr>
-      <w:bookmarkStart w:id="45" w:name="_GoBack"/>
-      <w:r>
-        <w:rPr>
-          <w:color w:val="008000"/>
-          <w:rPrChange w:id="46" w:author="Evan F. Bollig" w:date="2013-08-03T19:21:00Z">
+          <w:rPrChange w:id="47" w:author="Evan F. Bollig" w:date="2013-08-03T19:21:00Z">
+            <w:rPr/>
+          </w:rPrChange>
+        </w:rPr>
+      </w:pPr>
+      <w:r>
+        <w:rPr>
+          <w:color w:val="008000"/>
+          <w:rPrChange w:id="48" w:author="Evan F. Bollig" w:date="2013-08-03T19:21:00Z">
             <w:rPr/>
           </w:rPrChange>
         </w:rPr>
@@ -569,15 +582,15 @@
         </w:numPr>
         <w:rPr>
           <w:color w:val="008000"/>
-          <w:rPrChange w:id="47" w:author="Evan F. Bollig" w:date="2013-08-03T19:21:00Z">
-            <w:rPr/>
-          </w:rPrChange>
-        </w:rPr>
-      </w:pPr>
-      <w:r>
-        <w:rPr>
-          <w:color w:val="008000"/>
-          <w:rPrChange w:id="48" w:author="Evan F. Bollig" w:date="2013-08-03T19:21:00Z">
+          <w:rPrChange w:id="49" w:author="Evan F. Bollig" w:date="2013-08-03T19:21:00Z">
+            <w:rPr/>
+          </w:rPrChange>
+        </w:rPr>
+      </w:pPr>
+      <w:r>
+        <w:rPr>
+          <w:color w:val="008000"/>
+          <w:rPrChange w:id="50" w:author="Evan F. Bollig" w:date="2013-08-03T19:21:00Z">
             <w:rPr/>
           </w:rPrChange>
         </w:rPr>
@@ -587,7 +600,7 @@
       <w:r>
         <w:rPr>
           <w:color w:val="008000"/>
-          <w:rPrChange w:id="49" w:author="Evan F. Bollig" w:date="2013-08-03T19:21:00Z">
+          <w:rPrChange w:id="51" w:author="Evan F. Bollig" w:date="2013-08-03T19:21:00Z">
             <w:rPr/>
           </w:rPrChange>
         </w:rPr>
@@ -597,7 +610,7 @@
       <w:r>
         <w:rPr>
           <w:color w:val="008000"/>
-          <w:rPrChange w:id="50" w:author="Evan F. Bollig" w:date="2013-08-03T19:21:00Z">
+          <w:rPrChange w:id="52" w:author="Evan F. Bollig" w:date="2013-08-03T19:21:00Z">
             <w:rPr/>
           </w:rPrChange>
         </w:rPr>
@@ -613,15 +626,15 @@
         </w:numPr>
         <w:rPr>
           <w:color w:val="008000"/>
-          <w:rPrChange w:id="51" w:author="Evan F. Bollig" w:date="2013-08-03T19:21:00Z">
-            <w:rPr/>
-          </w:rPrChange>
-        </w:rPr>
-      </w:pPr>
-      <w:r>
-        <w:rPr>
-          <w:color w:val="008000"/>
-          <w:rPrChange w:id="52" w:author="Evan F. Bollig" w:date="2013-08-03T19:21:00Z">
+          <w:rPrChange w:id="53" w:author="Evan F. Bollig" w:date="2013-08-03T19:21:00Z">
+            <w:rPr/>
+          </w:rPrChange>
+        </w:rPr>
+      </w:pPr>
+      <w:r>
+        <w:rPr>
+          <w:color w:val="008000"/>
+          <w:rPrChange w:id="54" w:author="Evan F. Bollig" w:date="2013-08-03T19:21:00Z">
             <w:rPr/>
           </w:rPrChange>
         </w:rPr>
@@ -637,22 +650,21 @@
         </w:numPr>
         <w:rPr>
           <w:color w:val="008000"/>
-          <w:rPrChange w:id="53" w:author="Evan F. Bollig" w:date="2013-08-03T19:21:00Z">
-            <w:rPr/>
-          </w:rPrChange>
-        </w:rPr>
-      </w:pPr>
-      <w:r>
-        <w:rPr>
-          <w:color w:val="008000"/>
-          <w:rPrChange w:id="54" w:author="Evan F. Bollig" w:date="2013-08-03T19:21:00Z">
+          <w:rPrChange w:id="55" w:author="Evan F. Bollig" w:date="2013-08-03T19:21:00Z">
+            <w:rPr/>
+          </w:rPrChange>
+        </w:rPr>
+      </w:pPr>
+      <w:r>
+        <w:rPr>
+          <w:color w:val="008000"/>
+          <w:rPrChange w:id="56" w:author="Evan F. Bollig" w:date="2013-08-03T19:21:00Z">
             <w:rPr/>
           </w:rPrChange>
         </w:rPr>
         <w:t>Goal is to construct building blocks for a large scale Geophysical simulation</w:t>
       </w:r>
     </w:p>
-    <w:bookmarkEnd w:id="45"/>
     <w:p>
       <w:pPr>
         <w:pStyle w:val="ListParagraph"/>
@@ -662,15 +674,15 @@
         </w:numPr>
         <w:rPr>
           <w:color w:val="008000"/>
-          <w:rPrChange w:id="55" w:author="Evan F. Bollig" w:date="2013-06-10T19:13:00Z">
-            <w:rPr/>
-          </w:rPrChange>
-        </w:rPr>
-      </w:pPr>
-      <w:r>
-        <w:rPr>
-          <w:color w:val="008000"/>
-          <w:rPrChange w:id="56" w:author="Evan F. Bollig" w:date="2013-06-10T19:13:00Z">
+          <w:rPrChange w:id="57" w:author="Evan F. Bollig" w:date="2013-06-10T19:13:00Z">
+            <w:rPr/>
+          </w:rPrChange>
+        </w:rPr>
+      </w:pPr>
+      <w:r>
+        <w:rPr>
+          <w:color w:val="008000"/>
+          <w:rPrChange w:id="58" w:author="Evan F. Bollig" w:date="2013-06-10T19:13:00Z">
             <w:rPr/>
           </w:rPrChange>
         </w:rPr>
@@ -686,15 +698,15 @@
         </w:numPr>
         <w:rPr>
           <w:color w:val="008000"/>
-          <w:rPrChange w:id="57" w:author="Evan F. Bollig" w:date="2013-06-10T19:13:00Z">
-            <w:rPr/>
-          </w:rPrChange>
-        </w:rPr>
-      </w:pPr>
-      <w:r>
-        <w:rPr>
-          <w:color w:val="008000"/>
-          <w:rPrChange w:id="58" w:author="Evan F. Bollig" w:date="2013-06-10T19:13:00Z">
+          <w:rPrChange w:id="59" w:author="Evan F. Bollig" w:date="2013-06-10T19:13:00Z">
+            <w:rPr/>
+          </w:rPrChange>
+        </w:rPr>
+      </w:pPr>
+      <w:r>
+        <w:rPr>
+          <w:color w:val="008000"/>
+          <w:rPrChange w:id="60" w:author="Evan F. Bollig" w:date="2013-06-10T19:13:00Z">
             <w:rPr/>
           </w:rPrChange>
         </w:rPr>
@@ -710,15 +722,15 @@
         </w:numPr>
         <w:rPr>
           <w:color w:val="008000"/>
-          <w:rPrChange w:id="59" w:author="Evan F. Bollig" w:date="2013-06-10T19:13:00Z">
-            <w:rPr/>
-          </w:rPrChange>
-        </w:rPr>
-      </w:pPr>
-      <w:r>
-        <w:rPr>
-          <w:color w:val="008000"/>
-          <w:rPrChange w:id="60" w:author="Evan F. Bollig" w:date="2013-06-10T19:13:00Z">
+          <w:rPrChange w:id="61" w:author="Evan F. Bollig" w:date="2013-06-10T19:13:00Z">
+            <w:rPr/>
+          </w:rPrChange>
+        </w:rPr>
+      </w:pPr>
+      <w:r>
+        <w:rPr>
+          <w:color w:val="008000"/>
+          <w:rPrChange w:id="62" w:author="Evan F. Bollig" w:date="2013-06-10T19:13:00Z">
             <w:rPr/>
           </w:rPrChange>
         </w:rPr>
@@ -734,15 +746,15 @@
         </w:numPr>
         <w:rPr>
           <w:color w:val="008000"/>
-          <w:rPrChange w:id="61" w:author="Evan F. Bollig" w:date="2013-06-10T19:13:00Z">
-            <w:rPr/>
-          </w:rPrChange>
-        </w:rPr>
-      </w:pPr>
-      <w:r>
-        <w:rPr>
-          <w:color w:val="008000"/>
-          <w:rPrChange w:id="62" w:author="Evan F. Bollig" w:date="2013-06-10T19:13:00Z">
+          <w:rPrChange w:id="63" w:author="Evan F. Bollig" w:date="2013-06-10T19:13:00Z">
+            <w:rPr/>
+          </w:rPrChange>
+        </w:rPr>
+      </w:pPr>
+      <w:r>
+        <w:rPr>
+          <w:color w:val="008000"/>
+          <w:rPrChange w:id="64" w:author="Evan F. Bollig" w:date="2013-06-10T19:13:00Z">
             <w:rPr/>
           </w:rPrChange>
         </w:rPr>
@@ -758,15 +770,15 @@
         </w:numPr>
         <w:rPr>
           <w:color w:val="008000"/>
-          <w:rPrChange w:id="63" w:author="Evan F. Bollig" w:date="2013-06-10T19:13:00Z">
-            <w:rPr/>
-          </w:rPrChange>
-        </w:rPr>
-      </w:pPr>
-      <w:r>
-        <w:rPr>
-          <w:color w:val="008000"/>
-          <w:rPrChange w:id="64" w:author="Evan F. Bollig" w:date="2013-06-10T19:13:00Z">
+          <w:rPrChange w:id="65" w:author="Evan F. Bollig" w:date="2013-06-10T19:13:00Z">
+            <w:rPr/>
+          </w:rPrChange>
+        </w:rPr>
+      </w:pPr>
+      <w:r>
+        <w:rPr>
+          <w:color w:val="008000"/>
+          <w:rPrChange w:id="66" w:author="Evan F. Bollig" w:date="2013-06-10T19:13:00Z">
             <w:rPr/>
           </w:rPrChange>
         </w:rPr>
@@ -782,15 +794,15 @@
         </w:numPr>
         <w:rPr>
           <w:color w:val="008000"/>
-          <w:rPrChange w:id="65" w:author="Evan F. Bollig" w:date="2013-06-10T19:13:00Z">
-            <w:rPr/>
-          </w:rPrChange>
-        </w:rPr>
-      </w:pPr>
-      <w:r>
-        <w:rPr>
-          <w:color w:val="008000"/>
-          <w:rPrChange w:id="66" w:author="Evan F. Bollig" w:date="2013-06-10T19:13:00Z">
+          <w:rPrChange w:id="67" w:author="Evan F. Bollig" w:date="2013-06-10T19:13:00Z">
+            <w:rPr/>
+          </w:rPrChange>
+        </w:rPr>
+      </w:pPr>
+      <w:r>
+        <w:rPr>
+          <w:color w:val="008000"/>
+          <w:rPrChange w:id="68" w:author="Evan F. Bollig" w:date="2013-06-10T19:13:00Z">
             <w:rPr/>
           </w:rPrChange>
         </w:rPr>
@@ -806,15 +818,15 @@
         </w:numPr>
         <w:rPr>
           <w:color w:val="008000"/>
-          <w:rPrChange w:id="67" w:author="Evan F. Bollig" w:date="2013-06-10T19:13:00Z">
-            <w:rPr/>
-          </w:rPrChange>
-        </w:rPr>
-      </w:pPr>
-      <w:r>
-        <w:rPr>
-          <w:color w:val="008000"/>
-          <w:rPrChange w:id="68" w:author="Evan F. Bollig" w:date="2013-06-10T19:13:00Z">
+          <w:rPrChange w:id="69" w:author="Evan F. Bollig" w:date="2013-06-10T19:13:00Z">
+            <w:rPr/>
+          </w:rPrChange>
+        </w:rPr>
+      </w:pPr>
+      <w:r>
+        <w:rPr>
+          <w:color w:val="008000"/>
+          <w:rPrChange w:id="70" w:author="Evan F. Bollig" w:date="2013-06-10T19:13:00Z">
             <w:rPr/>
           </w:rPrChange>
         </w:rPr>
@@ -830,15 +842,15 @@
         </w:numPr>
         <w:rPr>
           <w:color w:val="008000"/>
-          <w:rPrChange w:id="69" w:author="Evan F. Bollig" w:date="2013-06-10T19:12:00Z">
-            <w:rPr/>
-          </w:rPrChange>
-        </w:rPr>
-      </w:pPr>
-      <w:r>
-        <w:rPr>
-          <w:color w:val="008000"/>
-          <w:rPrChange w:id="70" w:author="Evan F. Bollig" w:date="2013-06-10T19:12:00Z">
+          <w:rPrChange w:id="71" w:author="Evan F. Bollig" w:date="2013-06-10T19:12:00Z">
+            <w:rPr/>
+          </w:rPrChange>
+        </w:rPr>
+      </w:pPr>
+      <w:r>
+        <w:rPr>
+          <w:color w:val="008000"/>
+          <w:rPrChange w:id="72" w:author="Evan F. Bollig" w:date="2013-06-10T19:12:00Z">
             <w:rPr/>
           </w:rPrChange>
         </w:rPr>
@@ -854,15 +866,15 @@
         </w:numPr>
         <w:rPr>
           <w:color w:val="008000"/>
-          <w:rPrChange w:id="71" w:author="Evan F. Bollig" w:date="2013-06-10T19:12:00Z">
-            <w:rPr/>
-          </w:rPrChange>
-        </w:rPr>
-      </w:pPr>
-      <w:r>
-        <w:rPr>
-          <w:color w:val="008000"/>
-          <w:rPrChange w:id="72" w:author="Evan F. Bollig" w:date="2013-06-10T19:12:00Z">
+          <w:rPrChange w:id="73" w:author="Evan F. Bollig" w:date="2013-06-10T19:12:00Z">
+            <w:rPr/>
+          </w:rPrChange>
+        </w:rPr>
+      </w:pPr>
+      <w:r>
+        <w:rPr>
+          <w:color w:val="008000"/>
+          <w:rPrChange w:id="74" w:author="Evan F. Bollig" w:date="2013-06-10T19:12:00Z">
             <w:rPr/>
           </w:rPrChange>
         </w:rPr>
@@ -871,7 +883,7 @@
       <w:r>
         <w:rPr>
           <w:color w:val="008000"/>
-          <w:rPrChange w:id="73" w:author="Evan F. Bollig" w:date="2013-06-10T19:12:00Z">
+          <w:rPrChange w:id="75" w:author="Evan F. Bollig" w:date="2013-06-10T19:12:00Z">
             <w:rPr/>
           </w:rPrChange>
         </w:rPr>
@@ -887,15 +899,15 @@
         </w:numPr>
         <w:rPr>
           <w:color w:val="008000"/>
-          <w:rPrChange w:id="74" w:author="Evan F. Bollig" w:date="2013-06-10T19:12:00Z">
-            <w:rPr/>
-          </w:rPrChange>
-        </w:rPr>
-      </w:pPr>
-      <w:r>
-        <w:rPr>
-          <w:color w:val="008000"/>
-          <w:rPrChange w:id="75" w:author="Evan F. Bollig" w:date="2013-06-10T19:12:00Z">
+          <w:rPrChange w:id="76" w:author="Evan F. Bollig" w:date="2013-06-10T19:12:00Z">
+            <w:rPr/>
+          </w:rPrChange>
+        </w:rPr>
+      </w:pPr>
+      <w:r>
+        <w:rPr>
+          <w:color w:val="008000"/>
+          <w:rPrChange w:id="77" w:author="Evan F. Bollig" w:date="2013-06-10T19:12:00Z">
             <w:rPr/>
           </w:rPrChange>
         </w:rPr>
@@ -904,7 +916,7 @@
       <w:r>
         <w:rPr>
           <w:color w:val="008000"/>
-          <w:rPrChange w:id="76" w:author="Evan F. Bollig" w:date="2013-06-10T19:12:00Z">
+          <w:rPrChange w:id="78" w:author="Evan F. Bollig" w:date="2013-06-10T19:12:00Z">
             <w:rPr/>
           </w:rPrChange>
         </w:rPr>
@@ -920,15 +932,15 @@
         </w:numPr>
         <w:rPr>
           <w:color w:val="008000"/>
-          <w:rPrChange w:id="77" w:author="Evan F. Bollig" w:date="2013-06-10T19:12:00Z">
-            <w:rPr/>
-          </w:rPrChange>
-        </w:rPr>
-      </w:pPr>
-      <w:r>
-        <w:rPr>
-          <w:color w:val="008000"/>
-          <w:rPrChange w:id="78" w:author="Evan F. Bollig" w:date="2013-06-10T19:12:00Z">
+          <w:rPrChange w:id="79" w:author="Evan F. Bollig" w:date="2013-06-10T19:12:00Z">
+            <w:rPr/>
+          </w:rPrChange>
+        </w:rPr>
+      </w:pPr>
+      <w:r>
+        <w:rPr>
+          <w:color w:val="008000"/>
+          <w:rPrChange w:id="80" w:author="Evan F. Bollig" w:date="2013-06-10T19:12:00Z">
             <w:rPr/>
           </w:rPrChange>
         </w:rPr>
@@ -937,7 +949,7 @@
       <w:r>
         <w:rPr>
           <w:color w:val="008000"/>
-          <w:rPrChange w:id="79" w:author="Evan F. Bollig" w:date="2013-06-10T19:12:00Z">
+          <w:rPrChange w:id="81" w:author="Evan F. Bollig" w:date="2013-06-10T19:12:00Z">
             <w:rPr/>
           </w:rPrChange>
         </w:rPr>
@@ -953,15 +965,15 @@
         </w:numPr>
         <w:rPr>
           <w:color w:val="008000"/>
-          <w:rPrChange w:id="80" w:author="Evan F. Bollig" w:date="2013-06-10T19:12:00Z">
-            <w:rPr/>
-          </w:rPrChange>
-        </w:rPr>
-      </w:pPr>
-      <w:r>
-        <w:rPr>
-          <w:color w:val="008000"/>
-          <w:rPrChange w:id="81" w:author="Evan F. Bollig" w:date="2013-06-10T19:12:00Z">
+          <w:rPrChange w:id="82" w:author="Evan F. Bollig" w:date="2013-06-10T19:12:00Z">
+            <w:rPr/>
+          </w:rPrChange>
+        </w:rPr>
+      </w:pPr>
+      <w:r>
+        <w:rPr>
+          <w:color w:val="008000"/>
+          <w:rPrChange w:id="83" w:author="Evan F. Bollig" w:date="2013-06-10T19:12:00Z">
             <w:rPr/>
           </w:rPrChange>
         </w:rPr>
@@ -977,15 +989,15 @@
         </w:numPr>
         <w:rPr>
           <w:color w:val="008000"/>
-          <w:rPrChange w:id="82" w:author="Evan F. Bollig" w:date="2013-06-10T19:12:00Z">
-            <w:rPr/>
-          </w:rPrChange>
-        </w:rPr>
-      </w:pPr>
-      <w:r>
-        <w:rPr>
-          <w:color w:val="008000"/>
-          <w:rPrChange w:id="83" w:author="Evan F. Bollig" w:date="2013-06-10T19:12:00Z">
+          <w:rPrChange w:id="84" w:author="Evan F. Bollig" w:date="2013-06-10T19:12:00Z">
+            <w:rPr/>
+          </w:rPrChange>
+        </w:rPr>
+      </w:pPr>
+      <w:r>
+        <w:rPr>
+          <w:color w:val="008000"/>
+          <w:rPrChange w:id="85" w:author="Evan F. Bollig" w:date="2013-06-10T19:12:00Z">
             <w:rPr/>
           </w:rPrChange>
         </w:rPr>
@@ -1001,15 +1013,15 @@
         </w:numPr>
         <w:rPr>
           <w:color w:val="008000"/>
-          <w:rPrChange w:id="84" w:author="Evan F. Bollig" w:date="2013-06-10T19:12:00Z">
-            <w:rPr/>
-          </w:rPrChange>
-        </w:rPr>
-      </w:pPr>
-      <w:r>
-        <w:rPr>
-          <w:color w:val="008000"/>
-          <w:rPrChange w:id="85" w:author="Evan F. Bollig" w:date="2013-06-10T19:12:00Z">
+          <w:rPrChange w:id="86" w:author="Evan F. Bollig" w:date="2013-06-10T19:12:00Z">
+            <w:rPr/>
+          </w:rPrChange>
+        </w:rPr>
+      </w:pPr>
+      <w:r>
+        <w:rPr>
+          <w:color w:val="008000"/>
+          <w:rPrChange w:id="87" w:author="Evan F. Bollig" w:date="2013-06-10T19:12:00Z">
             <w:rPr/>
           </w:rPrChange>
         </w:rPr>
@@ -1025,15 +1037,15 @@
         </w:numPr>
         <w:rPr>
           <w:color w:val="008000"/>
-          <w:rPrChange w:id="86" w:author="Evan F. Bollig" w:date="2013-06-10T19:12:00Z">
-            <w:rPr/>
-          </w:rPrChange>
-        </w:rPr>
-      </w:pPr>
-      <w:r>
-        <w:rPr>
-          <w:color w:val="008000"/>
-          <w:rPrChange w:id="87" w:author="Evan F. Bollig" w:date="2013-06-10T19:12:00Z">
+          <w:rPrChange w:id="88" w:author="Evan F. Bollig" w:date="2013-06-10T19:12:00Z">
+            <w:rPr/>
+          </w:rPrChange>
+        </w:rPr>
+      </w:pPr>
+      <w:r>
+        <w:rPr>
+          <w:color w:val="008000"/>
+          <w:rPrChange w:id="89" w:author="Evan F. Bollig" w:date="2013-06-10T19:12:00Z">
             <w:rPr/>
           </w:rPrChange>
         </w:rPr>
@@ -1049,15 +1061,15 @@
         </w:numPr>
         <w:rPr>
           <w:color w:val="008000"/>
-          <w:rPrChange w:id="88" w:author="Evan F. Bollig" w:date="2013-06-10T19:12:00Z">
-            <w:rPr/>
-          </w:rPrChange>
-        </w:rPr>
-      </w:pPr>
-      <w:r>
-        <w:rPr>
-          <w:color w:val="008000"/>
-          <w:rPrChange w:id="89" w:author="Evan F. Bollig" w:date="2013-06-10T19:12:00Z">
+          <w:rPrChange w:id="90" w:author="Evan F. Bollig" w:date="2013-06-10T19:12:00Z">
+            <w:rPr/>
+          </w:rPrChange>
+        </w:rPr>
+      </w:pPr>
+      <w:r>
+        <w:rPr>
+          <w:color w:val="008000"/>
+          <w:rPrChange w:id="91" w:author="Evan F. Bollig" w:date="2013-06-10T19:12:00Z">
             <w:rPr/>
           </w:rPrChange>
         </w:rPr>
@@ -1067,7 +1079,7 @@
       <w:r>
         <w:rPr>
           <w:color w:val="008000"/>
-          <w:rPrChange w:id="90" w:author="Evan F. Bollig" w:date="2013-06-10T19:12:00Z">
+          <w:rPrChange w:id="92" w:author="Evan F. Bollig" w:date="2013-06-10T19:12:00Z">
             <w:rPr/>
           </w:rPrChange>
         </w:rPr>
@@ -1084,15 +1096,15 @@
         </w:numPr>
         <w:rPr>
           <w:color w:val="008000"/>
-          <w:rPrChange w:id="91" w:author="Evan F. Bollig" w:date="2013-06-10T19:12:00Z">
-            <w:rPr/>
-          </w:rPrChange>
-        </w:rPr>
-      </w:pPr>
-      <w:r>
-        <w:rPr>
-          <w:color w:val="008000"/>
-          <w:rPrChange w:id="92" w:author="Evan F. Bollig" w:date="2013-06-10T19:12:00Z">
+          <w:rPrChange w:id="93" w:author="Evan F. Bollig" w:date="2013-06-10T19:12:00Z">
+            <w:rPr/>
+          </w:rPrChange>
+        </w:rPr>
+      </w:pPr>
+      <w:r>
+        <w:rPr>
+          <w:color w:val="008000"/>
+          <w:rPrChange w:id="94" w:author="Evan F. Bollig" w:date="2013-06-10T19:12:00Z">
             <w:rPr/>
           </w:rPrChange>
         </w:rPr>
@@ -1108,15 +1120,15 @@
         </w:numPr>
         <w:rPr>
           <w:color w:val="008000"/>
-          <w:rPrChange w:id="93" w:author="Evan F. Bollig" w:date="2013-06-10T19:12:00Z">
-            <w:rPr/>
-          </w:rPrChange>
-        </w:rPr>
-      </w:pPr>
-      <w:r>
-        <w:rPr>
-          <w:color w:val="008000"/>
-          <w:rPrChange w:id="94" w:author="Evan F. Bollig" w:date="2013-06-10T19:12:00Z">
+          <w:rPrChange w:id="95" w:author="Evan F. Bollig" w:date="2013-06-10T19:12:00Z">
+            <w:rPr/>
+          </w:rPrChange>
+        </w:rPr>
+      </w:pPr>
+      <w:r>
+        <w:rPr>
+          <w:color w:val="008000"/>
+          <w:rPrChange w:id="96" w:author="Evan F. Bollig" w:date="2013-06-10T19:12:00Z">
             <w:rPr/>
           </w:rPrChange>
         </w:rPr>
@@ -1132,16 +1144,16 @@
         </w:numPr>
         <w:rPr>
           <w:color w:val="008000"/>
-          <w:rPrChange w:id="95" w:author="Evan F. Bollig" w:date="2013-06-10T19:12:00Z">
-            <w:rPr/>
-          </w:rPrChange>
-        </w:rPr>
-      </w:pPr>
-      <w:proofErr w:type="spellStart"/>
-      <w:r>
-        <w:rPr>
-          <w:color w:val="008000"/>
-          <w:rPrChange w:id="96" w:author="Evan F. Bollig" w:date="2013-06-10T19:12:00Z">
+          <w:rPrChange w:id="97" w:author="Evan F. Bollig" w:date="2013-06-10T19:12:00Z">
+            <w:rPr/>
+          </w:rPrChange>
+        </w:rPr>
+      </w:pPr>
+      <w:proofErr w:type="spellStart"/>
+      <w:r>
+        <w:rPr>
+          <w:color w:val="008000"/>
+          <w:rPrChange w:id="98" w:author="Evan F. Bollig" w:date="2013-06-10T19:12:00Z">
             <w:rPr/>
           </w:rPrChange>
         </w:rPr>
@@ -1152,7 +1164,7 @@
       <w:r>
         <w:rPr>
           <w:color w:val="008000"/>
-          <w:rPrChange w:id="97" w:author="Evan F. Bollig" w:date="2013-06-10T19:12:00Z">
+          <w:rPrChange w:id="99" w:author="Evan F. Bollig" w:date="2013-06-10T19:12:00Z">
             <w:rPr/>
           </w:rPrChange>
         </w:rPr>
@@ -1168,15 +1180,15 @@
         </w:numPr>
         <w:rPr>
           <w:color w:val="008000"/>
-          <w:rPrChange w:id="98" w:author="Evan F. Bollig" w:date="2013-06-10T19:12:00Z">
-            <w:rPr/>
-          </w:rPrChange>
-        </w:rPr>
-      </w:pPr>
-      <w:r>
-        <w:rPr>
-          <w:color w:val="008000"/>
-          <w:rPrChange w:id="99" w:author="Evan F. Bollig" w:date="2013-06-10T19:12:00Z">
+          <w:rPrChange w:id="100" w:author="Evan F. Bollig" w:date="2013-06-10T19:12:00Z">
+            <w:rPr/>
+          </w:rPrChange>
+        </w:rPr>
+      </w:pPr>
+      <w:r>
+        <w:rPr>
+          <w:color w:val="008000"/>
+          <w:rPrChange w:id="101" w:author="Evan F. Bollig" w:date="2013-06-10T19:12:00Z">
             <w:rPr/>
           </w:rPrChange>
         </w:rPr>
@@ -1192,15 +1204,15 @@
         </w:numPr>
         <w:rPr>
           <w:color w:val="008000"/>
-          <w:rPrChange w:id="100" w:author="Evan F. Bollig" w:date="2013-06-10T19:12:00Z">
-            <w:rPr/>
-          </w:rPrChange>
-        </w:rPr>
-      </w:pPr>
-      <w:r>
-        <w:rPr>
-          <w:color w:val="008000"/>
-          <w:rPrChange w:id="101" w:author="Evan F. Bollig" w:date="2013-06-10T19:12:00Z">
+          <w:rPrChange w:id="102" w:author="Evan F. Bollig" w:date="2013-06-10T19:12:00Z">
+            <w:rPr/>
+          </w:rPrChange>
+        </w:rPr>
+      </w:pPr>
+      <w:r>
+        <w:rPr>
+          <w:color w:val="008000"/>
+          <w:rPrChange w:id="103" w:author="Evan F. Bollig" w:date="2013-06-10T19:12:00Z">
             <w:rPr/>
           </w:rPrChange>
         </w:rPr>
@@ -1216,15 +1228,15 @@
         </w:numPr>
         <w:rPr>
           <w:color w:val="008000"/>
-          <w:rPrChange w:id="102" w:author="Evan F. Bollig" w:date="2013-06-10T19:12:00Z">
-            <w:rPr/>
-          </w:rPrChange>
-        </w:rPr>
-      </w:pPr>
-      <w:r>
-        <w:rPr>
-          <w:color w:val="008000"/>
-          <w:rPrChange w:id="103" w:author="Evan F. Bollig" w:date="2013-06-10T19:12:00Z">
+          <w:rPrChange w:id="104" w:author="Evan F. Bollig" w:date="2013-06-10T19:12:00Z">
+            <w:rPr/>
+          </w:rPrChange>
+        </w:rPr>
+      </w:pPr>
+      <w:r>
+        <w:rPr>
+          <w:color w:val="008000"/>
+          <w:rPrChange w:id="105" w:author="Evan F. Bollig" w:date="2013-06-10T19:12:00Z">
             <w:rPr/>
           </w:rPrChange>
         </w:rPr>
@@ -1240,15 +1252,15 @@
         </w:numPr>
         <w:rPr>
           <w:color w:val="008000"/>
-          <w:rPrChange w:id="104" w:author="Evan F. Bollig" w:date="2013-06-10T19:12:00Z">
-            <w:rPr/>
-          </w:rPrChange>
-        </w:rPr>
-      </w:pPr>
-      <w:r>
-        <w:rPr>
-          <w:color w:val="008000"/>
-          <w:rPrChange w:id="105" w:author="Evan F. Bollig" w:date="2013-06-10T19:12:00Z">
+          <w:rPrChange w:id="106" w:author="Evan F. Bollig" w:date="2013-06-10T19:12:00Z">
+            <w:rPr/>
+          </w:rPrChange>
+        </w:rPr>
+      </w:pPr>
+      <w:r>
+        <w:rPr>
+          <w:color w:val="008000"/>
+          <w:rPrChange w:id="107" w:author="Evan F. Bollig" w:date="2013-06-10T19:12:00Z">
             <w:rPr/>
           </w:rPrChange>
         </w:rPr>
@@ -1264,15 +1276,15 @@
         </w:numPr>
         <w:rPr>
           <w:color w:val="008000"/>
-          <w:rPrChange w:id="106" w:author="Evan F. Bollig" w:date="2013-06-10T19:12:00Z">
-            <w:rPr/>
-          </w:rPrChange>
-        </w:rPr>
-      </w:pPr>
-      <w:r>
-        <w:rPr>
-          <w:color w:val="008000"/>
-          <w:rPrChange w:id="107" w:author="Evan F. Bollig" w:date="2013-06-10T19:12:00Z">
+          <w:rPrChange w:id="108" w:author="Evan F. Bollig" w:date="2013-06-10T19:12:00Z">
+            <w:rPr/>
+          </w:rPrChange>
+        </w:rPr>
+      </w:pPr>
+      <w:r>
+        <w:rPr>
+          <w:color w:val="008000"/>
+          <w:rPrChange w:id="109" w:author="Evan F. Bollig" w:date="2013-06-10T19:12:00Z">
             <w:rPr/>
           </w:rPrChange>
         </w:rPr>
@@ -1288,15 +1300,15 @@
         </w:numPr>
         <w:rPr>
           <w:color w:val="008000"/>
-          <w:rPrChange w:id="108" w:author="Evan F. Bollig" w:date="2013-06-10T19:12:00Z">
-            <w:rPr/>
-          </w:rPrChange>
-        </w:rPr>
-      </w:pPr>
-      <w:r>
-        <w:rPr>
-          <w:color w:val="008000"/>
-          <w:rPrChange w:id="109" w:author="Evan F. Bollig" w:date="2013-06-10T19:12:00Z">
+          <w:rPrChange w:id="110" w:author="Evan F. Bollig" w:date="2013-06-10T19:12:00Z">
+            <w:rPr/>
+          </w:rPrChange>
+        </w:rPr>
+      </w:pPr>
+      <w:r>
+        <w:rPr>
+          <w:color w:val="008000"/>
+          <w:rPrChange w:id="111" w:author="Evan F. Bollig" w:date="2013-06-10T19:12:00Z">
             <w:rPr/>
           </w:rPrChange>
         </w:rPr>
@@ -1312,15 +1324,15 @@
         </w:numPr>
         <w:rPr>
           <w:color w:val="008000"/>
-          <w:rPrChange w:id="110" w:author="Evan F. Bollig" w:date="2013-06-10T19:12:00Z">
-            <w:rPr/>
-          </w:rPrChange>
-        </w:rPr>
-      </w:pPr>
-      <w:r>
-        <w:rPr>
-          <w:color w:val="008000"/>
-          <w:rPrChange w:id="111" w:author="Evan F. Bollig" w:date="2013-06-10T19:12:00Z">
+          <w:rPrChange w:id="112" w:author="Evan F. Bollig" w:date="2013-06-10T19:12:00Z">
+            <w:rPr/>
+          </w:rPrChange>
+        </w:rPr>
+      </w:pPr>
+      <w:r>
+        <w:rPr>
+          <w:color w:val="008000"/>
+          <w:rPrChange w:id="113" w:author="Evan F. Bollig" w:date="2013-06-10T19:12:00Z">
             <w:rPr/>
           </w:rPrChange>
         </w:rPr>
@@ -1336,15 +1348,15 @@
         </w:numPr>
         <w:rPr>
           <w:color w:val="008000"/>
-          <w:rPrChange w:id="112" w:author="Evan F. Bollig" w:date="2013-06-10T21:35:00Z">
-            <w:rPr/>
-          </w:rPrChange>
-        </w:rPr>
-      </w:pPr>
-      <w:r>
-        <w:rPr>
-          <w:color w:val="008000"/>
-          <w:rPrChange w:id="113" w:author="Evan F. Bollig" w:date="2013-06-10T21:35:00Z">
+          <w:rPrChange w:id="114" w:author="Evan F. Bollig" w:date="2013-06-10T21:35:00Z">
+            <w:rPr/>
+          </w:rPrChange>
+        </w:rPr>
+      </w:pPr>
+      <w:r>
+        <w:rPr>
+          <w:color w:val="008000"/>
+          <w:rPrChange w:id="115" w:author="Evan F. Bollig" w:date="2013-06-10T21:35:00Z">
             <w:rPr/>
           </w:rPrChange>
         </w:rPr>
@@ -1360,15 +1372,15 @@
         </w:numPr>
         <w:rPr>
           <w:color w:val="008000"/>
-          <w:rPrChange w:id="114" w:author="Evan F. Bollig" w:date="2013-06-10T23:33:00Z">
-            <w:rPr/>
-          </w:rPrChange>
-        </w:rPr>
-      </w:pPr>
-      <w:r>
-        <w:rPr>
-          <w:color w:val="008000"/>
-          <w:rPrChange w:id="115" w:author="Evan F. Bollig" w:date="2013-06-10T23:33:00Z">
+          <w:rPrChange w:id="116" w:author="Evan F. Bollig" w:date="2013-06-10T23:33:00Z">
+            <w:rPr/>
+          </w:rPrChange>
+        </w:rPr>
+      </w:pPr>
+      <w:r>
+        <w:rPr>
+          <w:color w:val="008000"/>
+          <w:rPrChange w:id="117" w:author="Evan F. Bollig" w:date="2013-06-10T23:33:00Z">
             <w:rPr/>
           </w:rPrChange>
         </w:rPr>
@@ -1384,15 +1396,15 @@
         </w:numPr>
         <w:rPr>
           <w:color w:val="008000"/>
-          <w:rPrChange w:id="116" w:author="Evan F. Bollig" w:date="2013-06-10T23:43:00Z">
-            <w:rPr/>
-          </w:rPrChange>
-        </w:rPr>
-      </w:pPr>
-      <w:r>
-        <w:rPr>
-          <w:color w:val="008000"/>
-          <w:rPrChange w:id="117" w:author="Evan F. Bollig" w:date="2013-06-10T23:43:00Z">
+          <w:rPrChange w:id="118" w:author="Evan F. Bollig" w:date="2013-06-10T23:43:00Z">
+            <w:rPr/>
+          </w:rPrChange>
+        </w:rPr>
+      </w:pPr>
+      <w:r>
+        <w:rPr>
+          <w:color w:val="008000"/>
+          <w:rPrChange w:id="119" w:author="Evan F. Bollig" w:date="2013-06-10T23:43:00Z">
             <w:rPr/>
           </w:rPrChange>
         </w:rPr>
@@ -1401,7 +1413,7 @@
       <w:r>
         <w:rPr>
           <w:color w:val="008000"/>
-          <w:rPrChange w:id="118" w:author="Evan F. Bollig" w:date="2013-06-10T23:43:00Z">
+          <w:rPrChange w:id="120" w:author="Evan F. Bollig" w:date="2013-06-10T23:43:00Z">
             <w:rPr/>
           </w:rPrChange>
         </w:rPr>
@@ -1417,15 +1429,15 @@
         </w:numPr>
         <w:rPr>
           <w:color w:val="008000"/>
-          <w:rPrChange w:id="119" w:author="Evan F. Bollig" w:date="2013-06-14T03:38:00Z">
-            <w:rPr/>
-          </w:rPrChange>
-        </w:rPr>
-      </w:pPr>
-      <w:r>
-        <w:rPr>
-          <w:color w:val="008000"/>
-          <w:rPrChange w:id="120" w:author="Evan F. Bollig" w:date="2013-06-14T03:38:00Z">
+          <w:rPrChange w:id="121" w:author="Evan F. Bollig" w:date="2013-06-14T03:38:00Z">
+            <w:rPr/>
+          </w:rPrChange>
+        </w:rPr>
+      </w:pPr>
+      <w:r>
+        <w:rPr>
+          <w:color w:val="008000"/>
+          <w:rPrChange w:id="122" w:author="Evan F. Bollig" w:date="2013-06-14T03:38:00Z">
             <w:rPr/>
           </w:rPrChange>
         </w:rPr>
@@ -1441,15 +1453,15 @@
         </w:numPr>
         <w:rPr>
           <w:color w:val="008000"/>
-          <w:rPrChange w:id="121" w:author="Evan F. Bollig" w:date="2013-06-14T03:38:00Z">
-            <w:rPr/>
-          </w:rPrChange>
-        </w:rPr>
-      </w:pPr>
-      <w:r>
-        <w:rPr>
-          <w:color w:val="008000"/>
-          <w:rPrChange w:id="122" w:author="Evan F. Bollig" w:date="2013-06-14T03:38:00Z">
+          <w:rPrChange w:id="123" w:author="Evan F. Bollig" w:date="2013-06-14T03:38:00Z">
+            <w:rPr/>
+          </w:rPrChange>
+        </w:rPr>
+      </w:pPr>
+      <w:r>
+        <w:rPr>
+          <w:color w:val="008000"/>
+          <w:rPrChange w:id="124" w:author="Evan F. Bollig" w:date="2013-06-14T03:38:00Z">
             <w:rPr/>
           </w:rPrChange>
         </w:rPr>
@@ -1465,15 +1477,15 @@
         </w:numPr>
         <w:rPr>
           <w:color w:val="008000"/>
-          <w:rPrChange w:id="123" w:author="Evan F. Bollig" w:date="2013-06-14T03:38:00Z">
-            <w:rPr/>
-          </w:rPrChange>
-        </w:rPr>
-      </w:pPr>
-      <w:r>
-        <w:rPr>
-          <w:color w:val="008000"/>
-          <w:rPrChange w:id="124" w:author="Evan F. Bollig" w:date="2013-06-14T03:38:00Z">
+          <w:rPrChange w:id="125" w:author="Evan F. Bollig" w:date="2013-06-14T03:38:00Z">
+            <w:rPr/>
+          </w:rPrChange>
+        </w:rPr>
+      </w:pPr>
+      <w:r>
+        <w:rPr>
+          <w:color w:val="008000"/>
+          <w:rPrChange w:id="126" w:author="Evan F. Bollig" w:date="2013-06-14T03:38:00Z">
             <w:rPr/>
           </w:rPrChange>
         </w:rPr>
@@ -1489,15 +1501,15 @@
         </w:numPr>
         <w:rPr>
           <w:color w:val="008000"/>
-          <w:rPrChange w:id="125" w:author="Evan F. Bollig" w:date="2013-06-14T03:38:00Z">
-            <w:rPr/>
-          </w:rPrChange>
-        </w:rPr>
-      </w:pPr>
-      <w:r>
-        <w:rPr>
-          <w:color w:val="008000"/>
-          <w:rPrChange w:id="126" w:author="Evan F. Bollig" w:date="2013-06-14T03:38:00Z">
+          <w:rPrChange w:id="127" w:author="Evan F. Bollig" w:date="2013-06-14T03:38:00Z">
+            <w:rPr/>
+          </w:rPrChange>
+        </w:rPr>
+      </w:pPr>
+      <w:r>
+        <w:rPr>
+          <w:color w:val="008000"/>
+          <w:rPrChange w:id="128" w:author="Evan F. Bollig" w:date="2013-06-14T03:38:00Z">
             <w:rPr/>
           </w:rPrChange>
         </w:rPr>
@@ -1513,15 +1525,15 @@
         </w:numPr>
         <w:rPr>
           <w:color w:val="008000"/>
-          <w:rPrChange w:id="127" w:author="Evan F. Bollig" w:date="2013-06-14T03:38:00Z">
-            <w:rPr/>
-          </w:rPrChange>
-        </w:rPr>
-      </w:pPr>
-      <w:r>
-        <w:rPr>
-          <w:color w:val="008000"/>
-          <w:rPrChange w:id="128" w:author="Evan F. Bollig" w:date="2013-06-14T03:38:00Z">
+          <w:rPrChange w:id="129" w:author="Evan F. Bollig" w:date="2013-06-14T03:38:00Z">
+            <w:rPr/>
+          </w:rPrChange>
+        </w:rPr>
+      </w:pPr>
+      <w:r>
+        <w:rPr>
+          <w:color w:val="008000"/>
+          <w:rPrChange w:id="130" w:author="Evan F. Bollig" w:date="2013-06-14T03:38:00Z">
             <w:rPr/>
           </w:rPrChange>
         </w:rPr>
@@ -1537,15 +1549,15 @@
         </w:numPr>
         <w:rPr>
           <w:color w:val="008000"/>
-          <w:rPrChange w:id="129" w:author="Evan Bollig" w:date="2013-06-14T12:55:00Z">
-            <w:rPr/>
-          </w:rPrChange>
-        </w:rPr>
-      </w:pPr>
-      <w:r>
-        <w:rPr>
-          <w:color w:val="008000"/>
-          <w:rPrChange w:id="130" w:author="Evan Bollig" w:date="2013-06-14T12:55:00Z">
+          <w:rPrChange w:id="131" w:author="Evan Bollig" w:date="2013-06-14T12:55:00Z">
+            <w:rPr/>
+          </w:rPrChange>
+        </w:rPr>
+      </w:pPr>
+      <w:r>
+        <w:rPr>
+          <w:color w:val="008000"/>
+          <w:rPrChange w:id="132" w:author="Evan Bollig" w:date="2013-06-14T12:55:00Z">
             <w:rPr/>
           </w:rPrChange>
         </w:rPr>
@@ -1561,15 +1573,15 @@
         </w:numPr>
         <w:rPr>
           <w:color w:val="008000"/>
-          <w:rPrChange w:id="131" w:author="Evan Bollig" w:date="2013-06-14T12:55:00Z">
-            <w:rPr/>
-          </w:rPrChange>
-        </w:rPr>
-      </w:pPr>
-      <w:r>
-        <w:rPr>
-          <w:color w:val="008000"/>
-          <w:rPrChange w:id="132" w:author="Evan Bollig" w:date="2013-06-14T12:55:00Z">
+          <w:rPrChange w:id="133" w:author="Evan Bollig" w:date="2013-06-14T12:55:00Z">
+            <w:rPr/>
+          </w:rPrChange>
+        </w:rPr>
+      </w:pPr>
+      <w:r>
+        <w:rPr>
+          <w:color w:val="008000"/>
+          <w:rPrChange w:id="134" w:author="Evan Bollig" w:date="2013-06-14T12:55:00Z">
             <w:rPr/>
           </w:rPrChange>
         </w:rPr>
@@ -1585,15 +1597,15 @@
         </w:numPr>
         <w:rPr>
           <w:color w:val="008000"/>
-          <w:rPrChange w:id="133" w:author="Evan Bollig" w:date="2013-06-14T12:55:00Z">
-            <w:rPr/>
-          </w:rPrChange>
-        </w:rPr>
-      </w:pPr>
-      <w:r>
-        <w:rPr>
-          <w:color w:val="008000"/>
-          <w:rPrChange w:id="134" w:author="Evan Bollig" w:date="2013-06-14T12:55:00Z">
+          <w:rPrChange w:id="135" w:author="Evan Bollig" w:date="2013-06-14T12:55:00Z">
+            <w:rPr/>
+          </w:rPrChange>
+        </w:rPr>
+      </w:pPr>
+      <w:r>
+        <w:rPr>
+          <w:color w:val="008000"/>
+          <w:rPrChange w:id="136" w:author="Evan Bollig" w:date="2013-06-14T12:55:00Z">
             <w:rPr/>
           </w:rPrChange>
         </w:rPr>
@@ -1609,15 +1621,15 @@
         </w:numPr>
         <w:rPr>
           <w:color w:val="008000"/>
-          <w:rPrChange w:id="135" w:author="Evan Bollig" w:date="2013-06-14T12:55:00Z">
-            <w:rPr/>
-          </w:rPrChange>
-        </w:rPr>
-      </w:pPr>
-      <w:r>
-        <w:rPr>
-          <w:color w:val="008000"/>
-          <w:rPrChange w:id="136" w:author="Evan Bollig" w:date="2013-06-14T12:55:00Z">
+          <w:rPrChange w:id="137" w:author="Evan Bollig" w:date="2013-06-14T12:55:00Z">
+            <w:rPr/>
+          </w:rPrChange>
+        </w:rPr>
+      </w:pPr>
+      <w:r>
+        <w:rPr>
+          <w:color w:val="008000"/>
+          <w:rPrChange w:id="138" w:author="Evan Bollig" w:date="2013-06-14T12:55:00Z">
             <w:rPr/>
           </w:rPrChange>
         </w:rPr>
@@ -1633,15 +1645,15 @@
         </w:numPr>
         <w:rPr>
           <w:color w:val="008000"/>
-          <w:rPrChange w:id="137" w:author="Evan Bollig" w:date="2013-06-14T12:55:00Z">
-            <w:rPr/>
-          </w:rPrChange>
-        </w:rPr>
-      </w:pPr>
-      <w:r>
-        <w:rPr>
-          <w:color w:val="008000"/>
-          <w:rPrChange w:id="138" w:author="Evan Bollig" w:date="2013-06-14T12:55:00Z">
+          <w:rPrChange w:id="139" w:author="Evan Bollig" w:date="2013-06-14T12:55:00Z">
+            <w:rPr/>
+          </w:rPrChange>
+        </w:rPr>
+      </w:pPr>
+      <w:r>
+        <w:rPr>
+          <w:color w:val="008000"/>
+          <w:rPrChange w:id="140" w:author="Evan Bollig" w:date="2013-06-14T12:55:00Z">
             <w:rPr/>
           </w:rPrChange>
         </w:rPr>
@@ -1651,7 +1663,7 @@
       <w:r>
         <w:rPr>
           <w:color w:val="008000"/>
-          <w:rPrChange w:id="139" w:author="Evan Bollig" w:date="2013-06-14T12:55:00Z">
+          <w:rPrChange w:id="141" w:author="Evan Bollig" w:date="2013-06-14T12:55:00Z">
             <w:rPr/>
           </w:rPrChange>
         </w:rPr>
@@ -1661,7 +1673,7 @@
       <w:r>
         <w:rPr>
           <w:color w:val="008000"/>
-          <w:rPrChange w:id="140" w:author="Evan Bollig" w:date="2013-06-14T12:55:00Z">
+          <w:rPrChange w:id="142" w:author="Evan Bollig" w:date="2013-06-14T12:55:00Z">
             <w:rPr/>
           </w:rPrChange>
         </w:rPr>
@@ -2346,7 +2358,7 @@
           <w:numId w:val="1"/>
         </w:numPr>
         <w:rPr>
-          <w:ins w:id="141" w:author="Evan Bollig" w:date="2013-06-08T18:53:00Z"/>
+          <w:ins w:id="143" w:author="Evan Bollig" w:date="2013-06-08T18:53:00Z"/>
         </w:rPr>
       </w:pPr>
       <w:r>
@@ -2367,9 +2379,9 @@
           <w:numId w:val="1"/>
         </w:numPr>
         <w:rPr>
-          <w:ins w:id="142" w:author="Evan Bollig" w:date="2013-06-08T18:53:00Z"/>
-        </w:rPr>
-        <w:pPrChange w:id="143" w:author="Evan Bollig" w:date="2013-06-08T18:53:00Z">
+          <w:ins w:id="144" w:author="Evan Bollig" w:date="2013-06-08T18:53:00Z"/>
+        </w:rPr>
+        <w:pPrChange w:id="145" w:author="Evan Bollig" w:date="2013-06-08T18:53:00Z">
           <w:pPr>
             <w:pStyle w:val="ListParagraph"/>
             <w:numPr>
@@ -2380,7 +2392,7 @@
           </w:pPr>
         </w:pPrChange>
       </w:pPr>
-      <w:ins w:id="144" w:author="Evan Bollig" w:date="2013-06-08T18:53:00Z">
+      <w:ins w:id="146" w:author="Evan Bollig" w:date="2013-06-08T18:53:00Z">
         <w:r>
           <w:t>MIC is new on scene</w:t>
         </w:r>
@@ -2394,9 +2406,9 @@
           <w:numId w:val="1"/>
         </w:numPr>
         <w:rPr>
-          <w:ins w:id="145" w:author="Evan Bollig" w:date="2013-06-08T18:53:00Z"/>
-        </w:rPr>
-        <w:pPrChange w:id="146" w:author="Evan Bollig" w:date="2013-06-08T18:53:00Z">
+          <w:ins w:id="147" w:author="Evan Bollig" w:date="2013-06-08T18:53:00Z"/>
+        </w:rPr>
+        <w:pPrChange w:id="148" w:author="Evan Bollig" w:date="2013-06-08T18:53:00Z">
           <w:pPr>
             <w:pStyle w:val="ListParagraph"/>
             <w:numPr>
@@ -2407,7 +2419,7 @@
           </w:pPr>
         </w:pPrChange>
       </w:pPr>
-      <w:ins w:id="147" w:author="Evan Bollig" w:date="2013-06-08T18:53:00Z">
+      <w:ins w:id="149" w:author="Evan Bollig" w:date="2013-06-08T18:53:00Z">
         <w:r>
           <w:t>Describe hardware</w:t>
         </w:r>
@@ -2421,9 +2433,9 @@
           <w:numId w:val="1"/>
         </w:numPr>
         <w:rPr>
-          <w:ins w:id="148" w:author="Evan Bollig" w:date="2013-06-08T18:53:00Z"/>
-        </w:rPr>
-        <w:pPrChange w:id="149" w:author="Evan Bollig" w:date="2013-06-08T18:53:00Z">
+          <w:ins w:id="150" w:author="Evan Bollig" w:date="2013-06-08T18:53:00Z"/>
+        </w:rPr>
+        <w:pPrChange w:id="151" w:author="Evan Bollig" w:date="2013-06-08T18:53:00Z">
           <w:pPr>
             <w:pStyle w:val="ListParagraph"/>
             <w:numPr>
@@ -2434,27 +2446,27 @@
           </w:pPr>
         </w:pPrChange>
       </w:pPr>
-      <w:ins w:id="150" w:author="Evan Bollig" w:date="2013-06-08T18:53:00Z">
+      <w:ins w:id="152" w:author="Evan Bollig" w:date="2013-06-08T18:53:00Z">
         <w:r>
           <w:t xml:space="preserve">State that we are </w:t>
         </w:r>
       </w:ins>
-      <w:ins w:id="151" w:author="Evan Bollig" w:date="2013-06-08T19:00:00Z">
+      <w:ins w:id="153" w:author="Evan Bollig" w:date="2013-06-08T19:00:00Z">
         <w:r>
           <w:t>just starting</w:t>
         </w:r>
       </w:ins>
-      <w:ins w:id="152" w:author="Evan Bollig" w:date="2013-06-08T18:53:00Z">
+      <w:ins w:id="154" w:author="Evan Bollig" w:date="2013-06-08T18:53:00Z">
         <w:r>
           <w:t xml:space="preserve"> </w:t>
         </w:r>
       </w:ins>
-      <w:ins w:id="153" w:author="Evan Bollig" w:date="2013-06-08T19:00:00Z">
+      <w:ins w:id="155" w:author="Evan Bollig" w:date="2013-06-08T19:00:00Z">
         <w:r>
           <w:t>investigations</w:t>
         </w:r>
       </w:ins>
-      <w:ins w:id="154" w:author="Evan Bollig" w:date="2013-06-08T18:53:00Z">
+      <w:ins w:id="156" w:author="Evan Bollig" w:date="2013-06-08T18:53:00Z">
         <w:r>
           <w:t xml:space="preserve"> but results are not included here. </w:t>
         </w:r>
@@ -2468,10 +2480,10 @@
           <w:numId w:val="1"/>
         </w:numPr>
         <w:rPr>
-          <w:ins w:id="155" w:author="Evan Bollig" w:date="2013-06-08T18:59:00Z"/>
-        </w:rPr>
-      </w:pPr>
-      <w:ins w:id="156" w:author="Evan Bollig" w:date="2013-06-08T18:53:00Z">
+          <w:ins w:id="157" w:author="Evan Bollig" w:date="2013-06-08T18:59:00Z"/>
+        </w:rPr>
+      </w:pPr>
+      <w:ins w:id="158" w:author="Evan Bollig" w:date="2013-06-08T18:53:00Z">
         <w:r>
           <w:t>Too soon to tell what benefits</w:t>
         </w:r>
@@ -2484,7 +2496,7 @@
           <w:ilvl w:val="3"/>
           <w:numId w:val="1"/>
         </w:numPr>
-        <w:pPrChange w:id="157" w:author="Evan Bollig" w:date="2013-06-08T18:59:00Z">
+        <w:pPrChange w:id="159" w:author="Evan Bollig" w:date="2013-06-08T18:59:00Z">
           <w:pPr>
             <w:pStyle w:val="ListParagraph"/>
             <w:numPr>
@@ -2495,7 +2507,7 @@
           </w:pPr>
         </w:pPrChange>
       </w:pPr>
-      <w:ins w:id="158" w:author="Evan Bollig" w:date="2013-06-08T18:59:00Z">
+      <w:ins w:id="160" w:author="Evan Bollig" w:date="2013-06-08T18:59:00Z">
         <w:r>
           <w:t xml:space="preserve">MIC has pragmas and </w:t>
         </w:r>
@@ -2891,7 +2903,7 @@
           <w:numId w:val="1"/>
         </w:numPr>
         <w:rPr>
-          <w:ins w:id="159" w:author="Evan Bollig" w:date="2013-06-08T18:59:00Z"/>
+          <w:ins w:id="161" w:author="Evan Bollig" w:date="2013-06-08T18:59:00Z"/>
         </w:rPr>
       </w:pPr>
       <w:r>
@@ -2914,9 +2926,9 @@
           <w:numId w:val="1"/>
         </w:numPr>
         <w:rPr>
-          <w:ins w:id="160" w:author="Evan Bollig" w:date="2013-06-08T19:00:00Z"/>
-        </w:rPr>
-        <w:pPrChange w:id="161" w:author="Evan Bollig" w:date="2013-06-08T18:59:00Z">
+          <w:ins w:id="162" w:author="Evan Bollig" w:date="2013-06-08T19:00:00Z"/>
+        </w:rPr>
+        <w:pPrChange w:id="163" w:author="Evan Bollig" w:date="2013-06-08T18:59:00Z">
           <w:pPr>
             <w:pStyle w:val="ListParagraph"/>
             <w:numPr>
@@ -2927,7 +2939,7 @@
           </w:pPr>
         </w:pPrChange>
       </w:pPr>
-      <w:ins w:id="162" w:author="Evan Bollig" w:date="2013-06-08T18:59:00Z">
+      <w:ins w:id="164" w:author="Evan Bollig" w:date="2013-06-08T18:59:00Z">
         <w:r>
           <w:t xml:space="preserve">MIC limitations in </w:t>
         </w:r>
@@ -2949,9 +2961,9 @@
           <w:numId w:val="1"/>
         </w:numPr>
         <w:rPr>
-          <w:ins w:id="163" w:author="Evan Bollig" w:date="2013-06-08T19:00:00Z"/>
-        </w:rPr>
-        <w:pPrChange w:id="164" w:author="Evan Bollig" w:date="2013-06-08T19:00:00Z">
+          <w:ins w:id="165" w:author="Evan Bollig" w:date="2013-06-08T19:00:00Z"/>
+        </w:rPr>
+        <w:pPrChange w:id="166" w:author="Evan Bollig" w:date="2013-06-08T19:00:00Z">
           <w:pPr>
             <w:pStyle w:val="ListParagraph"/>
             <w:numPr>
@@ -2962,7 +2974,7 @@
           </w:pPr>
         </w:pPrChange>
       </w:pPr>
-      <w:ins w:id="165" w:author="Evan Bollig" w:date="2013-06-08T19:00:00Z">
+      <w:ins w:id="167" w:author="Evan Bollig" w:date="2013-06-08T19:00:00Z">
         <w:r>
           <w:t>Images</w:t>
         </w:r>
@@ -2976,32 +2988,8 @@
           <w:numId w:val="1"/>
         </w:numPr>
         <w:rPr>
-          <w:ins w:id="166" w:author="Evan Bollig" w:date="2013-06-08T19:00:00Z"/>
-        </w:rPr>
-        <w:pPrChange w:id="167" w:author="Evan Bollig" w:date="2013-06-08T19:00:00Z">
-          <w:pPr>
-            <w:pStyle w:val="ListParagraph"/>
-            <w:numPr>
-              <w:ilvl w:val="5"/>
-              <w:numId w:val="1"/>
-            </w:numPr>
-            <w:ind w:left="4320" w:hanging="360"/>
-          </w:pPr>
-        </w:pPrChange>
-      </w:pPr>
-      <w:ins w:id="168" w:author="Evan Bollig" w:date="2013-06-08T19:00:00Z">
-        <w:r>
-          <w:t>Device Fission</w:t>
-        </w:r>
-      </w:ins>
-    </w:p>
-    <w:p>
-      <w:pPr>
-        <w:pStyle w:val="ListParagraph"/>
-        <w:numPr>
-          <w:ilvl w:val="4"/>
-          <w:numId w:val="1"/>
-        </w:numPr>
+          <w:ins w:id="168" w:author="Evan Bollig" w:date="2013-06-08T19:00:00Z"/>
+        </w:rPr>
         <w:pPrChange w:id="169" w:author="Evan Bollig" w:date="2013-06-08T19:00:00Z">
           <w:pPr>
             <w:pStyle w:val="ListParagraph"/>
@@ -3015,131 +3003,9 @@
       </w:pPr>
       <w:ins w:id="170" w:author="Evan Bollig" w:date="2013-06-08T19:00:00Z">
         <w:r>
-          <w:t>No such limitations in GPU, but language is in beta</w:t>
-        </w:r>
-      </w:ins>
-    </w:p>
-    <w:p>
-      <w:pPr>
-        <w:pStyle w:val="ListParagraph"/>
-        <w:numPr>
-          <w:ilvl w:val="2"/>
-          <w:numId w:val="1"/>
-        </w:numPr>
-      </w:pPr>
-      <w:r>
-        <w:t>GPU hardware features</w:t>
-      </w:r>
-    </w:p>
-    <w:p>
-      <w:pPr>
-        <w:pStyle w:val="ListParagraph"/>
-        <w:numPr>
-          <w:ilvl w:val="3"/>
-          <w:numId w:val="1"/>
-        </w:numPr>
-      </w:pPr>
-      <w:r>
-        <w:t xml:space="preserve">Custom kernels with one thread </w:t>
-      </w:r>
-      <w:proofErr w:type="spellStart"/>
-      <w:r>
-        <w:t>vs</w:t>
-      </w:r>
-      <w:proofErr w:type="spellEnd"/>
-      <w:r>
-        <w:t xml:space="preserve"> one warp</w:t>
-      </w:r>
-    </w:p>
-    <w:p>
-      <w:pPr>
-        <w:pStyle w:val="ListParagraph"/>
-        <w:numPr>
-          <w:ilvl w:val="2"/>
-          <w:numId w:val="1"/>
-        </w:numPr>
-      </w:pPr>
-      <w:proofErr w:type="spellStart"/>
-      <w:r>
-        <w:t>SpMV</w:t>
-      </w:r>
-      <w:proofErr w:type="spellEnd"/>
-      <w:r>
-        <w:t xml:space="preserve"> will be bandwidth limited</w:t>
-      </w:r>
-    </w:p>
-    <w:p>
-      <w:pPr>
-        <w:pStyle w:val="ListParagraph"/>
-        <w:numPr>
-          <w:ilvl w:val="3"/>
-          <w:numId w:val="1"/>
-        </w:numPr>
-      </w:pPr>
-      <w:r>
-        <w:t>2:1 operations; or 1:1 if a fused multiply and add is used</w:t>
-      </w:r>
-    </w:p>
-    <w:p>
-      <w:pPr>
-        <w:pStyle w:val="ListParagraph"/>
-        <w:numPr>
-          <w:ilvl w:val="2"/>
-          <w:numId w:val="1"/>
-        </w:numPr>
-      </w:pPr>
-      <w:r>
-        <w:t xml:space="preserve">Custom kernels </w:t>
-      </w:r>
-      <w:proofErr w:type="spellStart"/>
-      <w:r>
-        <w:t>vs</w:t>
-      </w:r>
-      <w:proofErr w:type="spellEnd"/>
-      <w:r>
-        <w:t xml:space="preserve"> libraries like </w:t>
-      </w:r>
-      <w:proofErr w:type="spellStart"/>
-      <w:r>
-        <w:t>ViennaCL</w:t>
-      </w:r>
-      <w:proofErr w:type="spellEnd"/>
-    </w:p>
-    <w:p>
-      <w:pPr>
-        <w:pStyle w:val="ListParagraph"/>
-        <w:numPr>
-          <w:ilvl w:val="3"/>
-          <w:numId w:val="1"/>
-        </w:numPr>
-      </w:pPr>
-      <w:r>
-        <w:t>Simple interface where transfer to/from GPU happens behind the scenes; incl. Kernels</w:t>
-      </w:r>
-    </w:p>
-    <w:p>
-      <w:pPr>
-        <w:pStyle w:val="ListParagraph"/>
-        <w:numPr>
-          <w:ilvl w:val="3"/>
-          <w:numId w:val="1"/>
-        </w:numPr>
-      </w:pPr>
-      <w:r>
-        <w:t>Fast prototyping</w:t>
-      </w:r>
-    </w:p>
-    <w:p>
-      <w:pPr>
-        <w:pStyle w:val="ListParagraph"/>
-        <w:numPr>
-          <w:ilvl w:val="3"/>
-          <w:numId w:val="1"/>
-        </w:numPr>
-      </w:pPr>
-      <w:r>
-        <w:t>Compatibility with BOOST, Eigen, MKL</w:t>
-      </w:r>
+          <w:t>Device Fission</w:t>
+        </w:r>
+      </w:ins>
     </w:p>
     <w:p>
       <w:pPr>
@@ -3148,91 +3014,197 @@
           <w:ilvl w:val="4"/>
           <w:numId w:val="1"/>
         </w:numPr>
-      </w:pPr>
-      <w:r>
-        <w:t xml:space="preserve">BOOST in turn has compatibility with </w:t>
-      </w:r>
-    </w:p>
-    <w:p>
-      <w:pPr>
-        <w:pStyle w:val="ListParagraph"/>
-        <w:numPr>
-          <w:ilvl w:val="3"/>
-          <w:numId w:val="1"/>
-        </w:numPr>
-        <w:rPr>
-          <w:ins w:id="171" w:author="Evan Bollig" w:date="2013-06-08T18:47:00Z"/>
-        </w:rPr>
-      </w:pPr>
-      <w:del w:id="172" w:author="Evan Bollig" w:date="2013-06-08T18:44:00Z">
-        <w:r>
-          <w:delText xml:space="preserve">ViennaCL </w:delText>
-        </w:r>
-      </w:del>
-      <w:proofErr w:type="spellStart"/>
-      <w:ins w:id="173" w:author="Evan Bollig" w:date="2013-06-08T18:44:00Z">
-        <w:r>
-          <w:t>SpMV</w:t>
-        </w:r>
-        <w:proofErr w:type="spellEnd"/>
-        <w:r>
-          <w:t xml:space="preserve"> </w:t>
-        </w:r>
-      </w:ins>
-      <w:r>
-        <w:t xml:space="preserve">formats </w:t>
-      </w:r>
-    </w:p>
-    <w:p>
-      <w:pPr>
-        <w:pStyle w:val="ListParagraph"/>
-        <w:numPr>
-          <w:ilvl w:val="4"/>
-          <w:numId w:val="1"/>
-        </w:numPr>
-        <w:rPr>
-          <w:ins w:id="174" w:author="Evan Bollig" w:date="2013-06-08T18:47:00Z"/>
-        </w:rPr>
-        <w:pPrChange w:id="175" w:author="Evan Bollig" w:date="2013-06-08T18:47:00Z">
+        <w:pPrChange w:id="171" w:author="Evan Bollig" w:date="2013-06-08T19:00:00Z">
           <w:pPr>
             <w:pStyle w:val="ListParagraph"/>
             <w:numPr>
-              <w:ilvl w:val="3"/>
+              <w:ilvl w:val="5"/>
               <w:numId w:val="1"/>
             </w:numPr>
-            <w:ind w:left="2880" w:hanging="360"/>
+            <w:ind w:left="4320" w:hanging="360"/>
           </w:pPr>
         </w:pPrChange>
       </w:pPr>
-      <w:ins w:id="176" w:author="Evan Bollig" w:date="2013-06-08T18:47:00Z">
-        <w:r>
-          <w:t xml:space="preserve">Focus on </w:t>
-        </w:r>
-        <w:proofErr w:type="spellStart"/>
-        <w:r>
-          <w:t>ViennaCL</w:t>
+      <w:ins w:id="172" w:author="Evan Bollig" w:date="2013-06-08T19:00:00Z">
+        <w:r>
+          <w:t>No such limitations in GPU, but language is in beta</w:t>
+        </w:r>
+      </w:ins>
+    </w:p>
+    <w:p>
+      <w:pPr>
+        <w:pStyle w:val="ListParagraph"/>
+        <w:numPr>
+          <w:ilvl w:val="2"/>
+          <w:numId w:val="1"/>
+        </w:numPr>
+      </w:pPr>
+      <w:r>
+        <w:t>GPU hardware features</w:t>
+      </w:r>
+    </w:p>
+    <w:p>
+      <w:pPr>
+        <w:pStyle w:val="ListParagraph"/>
+        <w:numPr>
+          <w:ilvl w:val="3"/>
+          <w:numId w:val="1"/>
+        </w:numPr>
+      </w:pPr>
+      <w:r>
+        <w:t xml:space="preserve">Custom kernels with one thread </w:t>
+      </w:r>
+      <w:proofErr w:type="spellStart"/>
+      <w:r>
+        <w:t>vs</w:t>
+      </w:r>
+      <w:proofErr w:type="spellEnd"/>
+      <w:r>
+        <w:t xml:space="preserve"> one warp</w:t>
+      </w:r>
+    </w:p>
+    <w:p>
+      <w:pPr>
+        <w:pStyle w:val="ListParagraph"/>
+        <w:numPr>
+          <w:ilvl w:val="2"/>
+          <w:numId w:val="1"/>
+        </w:numPr>
+      </w:pPr>
+      <w:proofErr w:type="spellStart"/>
+      <w:r>
+        <w:t>SpMV</w:t>
+      </w:r>
+      <w:proofErr w:type="spellEnd"/>
+      <w:r>
+        <w:t xml:space="preserve"> will be bandwidth limited</w:t>
+      </w:r>
+    </w:p>
+    <w:p>
+      <w:pPr>
+        <w:pStyle w:val="ListParagraph"/>
+        <w:numPr>
+          <w:ilvl w:val="3"/>
+          <w:numId w:val="1"/>
+        </w:numPr>
+      </w:pPr>
+      <w:r>
+        <w:t>2:1 operations; or 1:1 if a fused multiply and add is used</w:t>
+      </w:r>
+    </w:p>
+    <w:p>
+      <w:pPr>
+        <w:pStyle w:val="ListParagraph"/>
+        <w:numPr>
+          <w:ilvl w:val="2"/>
+          <w:numId w:val="1"/>
+        </w:numPr>
+      </w:pPr>
+      <w:r>
+        <w:t xml:space="preserve">Custom kernels </w:t>
+      </w:r>
+      <w:proofErr w:type="spellStart"/>
+      <w:r>
+        <w:t>vs</w:t>
+      </w:r>
+      <w:proofErr w:type="spellEnd"/>
+      <w:r>
+        <w:t xml:space="preserve"> libraries like </w:t>
+      </w:r>
+      <w:proofErr w:type="spellStart"/>
+      <w:r>
+        <w:t>ViennaCL</w:t>
+      </w:r>
+      <w:proofErr w:type="spellEnd"/>
+    </w:p>
+    <w:p>
+      <w:pPr>
+        <w:pStyle w:val="ListParagraph"/>
+        <w:numPr>
+          <w:ilvl w:val="3"/>
+          <w:numId w:val="1"/>
+        </w:numPr>
+      </w:pPr>
+      <w:r>
+        <w:t>Simple interface where transfer to/from GPU happens behind the scenes; incl. Kernels</w:t>
+      </w:r>
+    </w:p>
+    <w:p>
+      <w:pPr>
+        <w:pStyle w:val="ListParagraph"/>
+        <w:numPr>
+          <w:ilvl w:val="3"/>
+          <w:numId w:val="1"/>
+        </w:numPr>
+      </w:pPr>
+      <w:r>
+        <w:t>Fast prototyping</w:t>
+      </w:r>
+    </w:p>
+    <w:p>
+      <w:pPr>
+        <w:pStyle w:val="ListParagraph"/>
+        <w:numPr>
+          <w:ilvl w:val="3"/>
+          <w:numId w:val="1"/>
+        </w:numPr>
+      </w:pPr>
+      <w:r>
+        <w:t>Compatibility with BOOST, Eigen, MKL</w:t>
+      </w:r>
+    </w:p>
+    <w:p>
+      <w:pPr>
+        <w:pStyle w:val="ListParagraph"/>
+        <w:numPr>
+          <w:ilvl w:val="4"/>
+          <w:numId w:val="1"/>
+        </w:numPr>
+      </w:pPr>
+      <w:r>
+        <w:t xml:space="preserve">BOOST in turn has compatibility with </w:t>
+      </w:r>
+    </w:p>
+    <w:p>
+      <w:pPr>
+        <w:pStyle w:val="ListParagraph"/>
+        <w:numPr>
+          <w:ilvl w:val="3"/>
+          <w:numId w:val="1"/>
+        </w:numPr>
+        <w:rPr>
+          <w:ins w:id="173" w:author="Evan Bollig" w:date="2013-06-08T18:47:00Z"/>
+        </w:rPr>
+      </w:pPr>
+      <w:del w:id="174" w:author="Evan Bollig" w:date="2013-06-08T18:44:00Z">
+        <w:r>
+          <w:delText xml:space="preserve">ViennaCL </w:delText>
+        </w:r>
+      </w:del>
+      <w:proofErr w:type="spellStart"/>
+      <w:ins w:id="175" w:author="Evan Bollig" w:date="2013-06-08T18:44:00Z">
+        <w:r>
+          <w:t>SpMV</w:t>
         </w:r>
         <w:proofErr w:type="spellEnd"/>
         <w:r>
-          <w:t xml:space="preserve"> and </w:t>
-        </w:r>
-        <w:proofErr w:type="spellStart"/>
-        <w:r>
-          <w:t>clSpMV</w:t>
-        </w:r>
-        <w:proofErr w:type="spellEnd"/>
-        <w:r>
-          <w:t xml:space="preserve"> options</w:t>
-        </w:r>
-      </w:ins>
-    </w:p>
-    <w:p>
-      <w:pPr>
-        <w:pStyle w:val="ListParagraph"/>
-        <w:numPr>
-          <w:ilvl w:val="5"/>
-          <w:numId w:val="1"/>
-        </w:numPr>
+          <w:t xml:space="preserve"> </w:t>
+        </w:r>
+      </w:ins>
+      <w:r>
+        <w:t xml:space="preserve">formats </w:t>
+      </w:r>
+    </w:p>
+    <w:p>
+      <w:pPr>
+        <w:pStyle w:val="ListParagraph"/>
+        <w:numPr>
+          <w:ilvl w:val="4"/>
+          <w:numId w:val="1"/>
+        </w:numPr>
+        <w:rPr>
+          <w:ins w:id="176" w:author="Evan Bollig" w:date="2013-06-08T18:47:00Z"/>
+        </w:rPr>
         <w:pPrChange w:id="177" w:author="Evan Bollig" w:date="2013-06-08T18:47:00Z">
           <w:pPr>
             <w:pStyle w:val="ListParagraph"/>
@@ -3246,6 +3218,46 @@
       </w:pPr>
       <w:ins w:id="178" w:author="Evan Bollig" w:date="2013-06-08T18:47:00Z">
         <w:r>
+          <w:t xml:space="preserve">Focus on </w:t>
+        </w:r>
+        <w:proofErr w:type="spellStart"/>
+        <w:r>
+          <w:t>ViennaCL</w:t>
+        </w:r>
+        <w:proofErr w:type="spellEnd"/>
+        <w:r>
+          <w:t xml:space="preserve"> and </w:t>
+        </w:r>
+        <w:proofErr w:type="spellStart"/>
+        <w:r>
+          <w:t>clSpMV</w:t>
+        </w:r>
+        <w:proofErr w:type="spellEnd"/>
+        <w:r>
+          <w:t xml:space="preserve"> options</w:t>
+        </w:r>
+      </w:ins>
+    </w:p>
+    <w:p>
+      <w:pPr>
+        <w:pStyle w:val="ListParagraph"/>
+        <w:numPr>
+          <w:ilvl w:val="5"/>
+          <w:numId w:val="1"/>
+        </w:numPr>
+        <w:pPrChange w:id="179" w:author="Evan Bollig" w:date="2013-06-08T18:47:00Z">
+          <w:pPr>
+            <w:pStyle w:val="ListParagraph"/>
+            <w:numPr>
+              <w:ilvl w:val="3"/>
+              <w:numId w:val="1"/>
+            </w:numPr>
+            <w:ind w:left="2880" w:hanging="360"/>
+          </w:pPr>
+        </w:pPrChange>
+      </w:pPr>
+      <w:ins w:id="180" w:author="Evan Bollig" w:date="2013-06-08T18:47:00Z">
+        <w:r>
           <w:t xml:space="preserve">We can implement test PDEs in </w:t>
         </w:r>
         <w:proofErr w:type="spellStart"/>
@@ -3267,7 +3279,7 @@
           <w:t xml:space="preserve"> test weights</w:t>
         </w:r>
       </w:ins>
-      <w:ins w:id="179" w:author="Evan Bollig" w:date="2013-06-08T18:48:00Z">
+      <w:ins w:id="181" w:author="Evan Bollig" w:date="2013-06-08T18:48:00Z">
         <w:r>
           <w:t xml:space="preserve"> (read as </w:t>
         </w:r>
@@ -3289,7 +3301,7 @@
           <w:numId w:val="1"/>
         </w:numPr>
         <w:rPr>
-          <w:del w:id="180" w:author="Evan Bollig" w:date="2013-06-08T18:46:00Z"/>
+          <w:del w:id="182" w:author="Evan Bollig" w:date="2013-06-08T18:46:00Z"/>
         </w:rPr>
       </w:pPr>
       <w:r>
@@ -3304,10 +3316,10 @@
           <w:numId w:val="1"/>
         </w:numPr>
         <w:rPr>
-          <w:ins w:id="181" w:author="Evan Bollig" w:date="2013-06-08T18:46:00Z"/>
-        </w:rPr>
-      </w:pPr>
-      <w:ins w:id="182" w:author="Evan Bollig" w:date="2013-06-08T18:46:00Z">
+          <w:ins w:id="183" w:author="Evan Bollig" w:date="2013-06-08T18:46:00Z"/>
+        </w:rPr>
+      </w:pPr>
+      <w:ins w:id="184" w:author="Evan Bollig" w:date="2013-06-08T18:46:00Z">
         <w:r>
           <w:t xml:space="preserve">, </w:t>
         </w:r>
@@ -3323,7 +3335,7 @@
           <w:ilvl w:val="5"/>
           <w:numId w:val="1"/>
         </w:numPr>
-        <w:pPrChange w:id="183" w:author="Evan Bollig" w:date="2013-06-08T18:46:00Z">
+        <w:pPrChange w:id="185" w:author="Evan Bollig" w:date="2013-06-08T18:46:00Z">
           <w:pPr>
             <w:pStyle w:val="ListParagraph"/>
             <w:numPr>
@@ -3334,7 +3346,7 @@
           </w:pPr>
         </w:pPrChange>
       </w:pPr>
-      <w:ins w:id="184" w:author="Evan Bollig" w:date="2013-06-08T18:46:00Z">
+      <w:ins w:id="186" w:author="Evan Bollig" w:date="2013-06-08T18:46:00Z">
         <w:r>
           <w:t>Only enough description to state that COO is the storage format and CSR is most common format in literature. Most results compare on CSR format.</w:t>
         </w:r>
@@ -3348,7 +3360,7 @@
           <w:numId w:val="1"/>
         </w:numPr>
       </w:pPr>
-      <w:ins w:id="185" w:author="Evan Bollig" w:date="2013-06-08T18:46:00Z">
+      <w:ins w:id="187" w:author="Evan Bollig" w:date="2013-06-08T18:46:00Z">
         <w:r>
           <w:t xml:space="preserve">Focus on </w:t>
         </w:r>
@@ -3377,10 +3389,10 @@
           <w:numId w:val="1"/>
         </w:numPr>
         <w:rPr>
-          <w:ins w:id="186" w:author="Evan Bollig" w:date="2013-06-08T18:47:00Z"/>
-        </w:rPr>
-      </w:pPr>
-      <w:ins w:id="187" w:author="Evan Bollig" w:date="2013-06-08T18:44:00Z">
+          <w:ins w:id="188" w:author="Evan Bollig" w:date="2013-06-08T18:47:00Z"/>
+        </w:rPr>
+      </w:pPr>
+      <w:ins w:id="189" w:author="Evan Bollig" w:date="2013-06-08T18:44:00Z">
         <w:r>
           <w:t>SELL, BELL, SBELL</w:t>
         </w:r>
@@ -3394,9 +3406,9 @@
           <w:numId w:val="1"/>
         </w:numPr>
         <w:rPr>
-          <w:ins w:id="188" w:author="Evan Bollig" w:date="2013-06-08T18:47:00Z"/>
-        </w:rPr>
-        <w:pPrChange w:id="189" w:author="Evan Bollig" w:date="2013-06-08T18:47:00Z">
+          <w:ins w:id="190" w:author="Evan Bollig" w:date="2013-06-08T18:47:00Z"/>
+        </w:rPr>
+        <w:pPrChange w:id="191" w:author="Evan Bollig" w:date="2013-06-08T18:47:00Z">
           <w:pPr>
             <w:pStyle w:val="ListParagraph"/>
             <w:numPr>
@@ -3407,7 +3419,7 @@
           </w:pPr>
         </w:pPrChange>
       </w:pPr>
-      <w:ins w:id="190" w:author="Evan Bollig" w:date="2013-06-08T18:47:00Z">
+      <w:ins w:id="192" w:author="Evan Bollig" w:date="2013-06-08T18:47:00Z">
         <w:r>
           <w:t>Differences in kernels</w:t>
         </w:r>
@@ -3421,9 +3433,9 @@
           <w:numId w:val="1"/>
         </w:numPr>
         <w:rPr>
-          <w:ins w:id="191" w:author="Evan Bollig" w:date="2013-06-08T18:47:00Z"/>
-        </w:rPr>
-        <w:pPrChange w:id="192" w:author="Evan Bollig" w:date="2013-06-08T18:47:00Z">
+          <w:ins w:id="193" w:author="Evan Bollig" w:date="2013-06-08T18:47:00Z"/>
+        </w:rPr>
+        <w:pPrChange w:id="194" w:author="Evan Bollig" w:date="2013-06-08T18:47:00Z">
           <w:pPr>
             <w:pStyle w:val="ListParagraph"/>
             <w:numPr>
@@ -3434,7 +3446,7 @@
           </w:pPr>
         </w:pPrChange>
       </w:pPr>
-      <w:ins w:id="193" w:author="Evan Bollig" w:date="2013-06-08T18:47:00Z">
+      <w:ins w:id="195" w:author="Evan Bollig" w:date="2013-06-08T18:47:00Z">
         <w:r>
           <w:t>What optimizations can we make?</w:t>
         </w:r>
@@ -3448,9 +3460,9 @@
           <w:numId w:val="1"/>
         </w:numPr>
         <w:rPr>
-          <w:ins w:id="194" w:author="Evan Bollig" w:date="2013-06-08T18:44:00Z"/>
-        </w:rPr>
-        <w:pPrChange w:id="195" w:author="Evan Bollig" w:date="2013-06-08T18:47:00Z">
+          <w:ins w:id="196" w:author="Evan Bollig" w:date="2013-06-08T18:44:00Z"/>
+        </w:rPr>
+        <w:pPrChange w:id="197" w:author="Evan Bollig" w:date="2013-06-08T18:47:00Z">
           <w:pPr>
             <w:pStyle w:val="ListParagraph"/>
             <w:numPr>
@@ -3461,7 +3473,7 @@
           </w:pPr>
         </w:pPrChange>
       </w:pPr>
-      <w:ins w:id="196" w:author="Evan Bollig" w:date="2013-06-08T18:47:00Z">
+      <w:ins w:id="198" w:author="Evan Bollig" w:date="2013-06-08T18:47:00Z">
         <w:r>
           <w:t>We can test padding to nearest 32</w:t>
         </w:r>
@@ -3475,32 +3487,32 @@
           <w:numId w:val="1"/>
         </w:numPr>
         <w:rPr>
-          <w:ins w:id="197" w:author="Evan Bollig" w:date="2013-06-08T18:45:00Z"/>
+          <w:ins w:id="199" w:author="Evan Bollig" w:date="2013-06-08T18:45:00Z"/>
         </w:rPr>
       </w:pPr>
       <w:proofErr w:type="gramStart"/>
-      <w:ins w:id="198" w:author="Evan Bollig" w:date="2013-06-08T18:45:00Z">
+      <w:ins w:id="200" w:author="Evan Bollig" w:date="2013-06-08T18:45:00Z">
         <w:r>
           <w:t xml:space="preserve">A range of </w:t>
         </w:r>
       </w:ins>
-      <w:del w:id="199" w:author="Evan Bollig" w:date="2013-06-08T18:44:00Z">
+      <w:del w:id="201" w:author="Evan Bollig" w:date="2013-06-08T18:44:00Z">
         <w:r>
           <w:delText>HYB</w:delText>
         </w:r>
       </w:del>
-      <w:ins w:id="200" w:author="Evan Bollig" w:date="2013-06-08T18:45:00Z">
+      <w:ins w:id="202" w:author="Evan Bollig" w:date="2013-06-08T18:45:00Z">
         <w:r>
           <w:t>o</w:t>
         </w:r>
       </w:ins>
-      <w:ins w:id="201" w:author="Evan Bollig" w:date="2013-06-08T18:44:00Z">
+      <w:ins w:id="203" w:author="Evan Bollig" w:date="2013-06-08T18:44:00Z">
         <w:r>
           <w:t>ther formats exist</w:t>
         </w:r>
       </w:ins>
       <w:proofErr w:type="gramEnd"/>
-      <w:ins w:id="202" w:author="Evan Bollig" w:date="2013-06-08T18:45:00Z">
+      <w:ins w:id="204" w:author="Evan Bollig" w:date="2013-06-08T18:45:00Z">
         <w:r>
           <w:t xml:space="preserve">, but we do not concern ourselves with them here. </w:t>
         </w:r>
@@ -3513,7 +3525,7 @@
           <w:ilvl w:val="5"/>
           <w:numId w:val="1"/>
         </w:numPr>
-        <w:pPrChange w:id="203" w:author="Evan Bollig" w:date="2013-06-08T18:45:00Z">
+        <w:pPrChange w:id="205" w:author="Evan Bollig" w:date="2013-06-08T18:45:00Z">
           <w:pPr>
             <w:pStyle w:val="ListParagraph"/>
             <w:numPr>
@@ -3524,7 +3536,7 @@
           </w:pPr>
         </w:pPrChange>
       </w:pPr>
-      <w:ins w:id="204" w:author="Evan Bollig" w:date="2013-06-08T18:45:00Z">
+      <w:ins w:id="206" w:author="Evan Bollig" w:date="2013-06-08T18:45:00Z">
         <w:r>
           <w:t xml:space="preserve">Would be appropriate for cases where stencils have variable number of nodes. Our assumption is that we have a uniform number. </w:t>
         </w:r>
@@ -3538,10 +3550,10 @@
           <w:numId w:val="1"/>
         </w:numPr>
         <w:rPr>
-          <w:del w:id="205" w:author="Evan Bollig" w:date="2013-06-08T18:45:00Z"/>
-        </w:rPr>
-      </w:pPr>
-      <w:del w:id="206" w:author="Evan Bollig" w:date="2013-06-08T18:45:00Z">
+          <w:del w:id="207" w:author="Evan Bollig" w:date="2013-06-08T18:45:00Z"/>
+        </w:rPr>
+      </w:pPr>
+      <w:del w:id="208" w:author="Evan Bollig" w:date="2013-06-08T18:45:00Z">
         <w:r>
           <w:delText>All indicators point to ideal</w:delText>
         </w:r>
@@ -3689,7 +3701,7 @@
           <w:numId w:val="1"/>
         </w:numPr>
         <w:rPr>
-          <w:ins w:id="207" w:author="Evan F. Bollig" w:date="2013-06-18T16:13:00Z"/>
+          <w:ins w:id="209" w:author="Evan F. Bollig" w:date="2013-06-18T16:13:00Z"/>
         </w:rPr>
       </w:pPr>
       <w:r>
@@ -3720,9 +3732,9 @@
           <w:numId w:val="1"/>
         </w:numPr>
         <w:rPr>
-          <w:ins w:id="208" w:author="Evan F. Bollig" w:date="2013-06-18T16:13:00Z"/>
-        </w:rPr>
-        <w:pPrChange w:id="209" w:author="Evan F. Bollig" w:date="2013-06-18T16:13:00Z">
+          <w:ins w:id="210" w:author="Evan F. Bollig" w:date="2013-06-18T16:13:00Z"/>
+        </w:rPr>
+        <w:pPrChange w:id="211" w:author="Evan F. Bollig" w:date="2013-06-18T16:13:00Z">
           <w:pPr>
             <w:pStyle w:val="ListParagraph"/>
             <w:numPr>
@@ -3733,7 +3745,7 @@
           </w:pPr>
         </w:pPrChange>
       </w:pPr>
-      <w:ins w:id="210" w:author="Evan F. Bollig" w:date="2013-06-18T16:13:00Z">
+      <w:ins w:id="212" w:author="Evan F. Bollig" w:date="2013-06-18T16:13:00Z">
         <w:r>
           <w:t xml:space="preserve">Performance of Real </w:t>
         </w:r>
@@ -3755,15 +3767,15 @@
           <w:numId w:val="1"/>
         </w:numPr>
         <w:rPr>
-          <w:ins w:id="211" w:author="Evan F. Bollig" w:date="2013-06-18T16:13:00Z"/>
-        </w:rPr>
-      </w:pPr>
-      <w:ins w:id="212" w:author="Evan F. Bollig" w:date="2013-06-18T16:13:00Z">
+          <w:ins w:id="213" w:author="Evan F. Bollig" w:date="2013-06-18T16:13:00Z"/>
+        </w:rPr>
+      </w:pPr>
+      <w:ins w:id="214" w:author="Evan F. Bollig" w:date="2013-06-18T16:13:00Z">
         <w:r>
           <w:t xml:space="preserve">What is GFLOPs for 1D with n=32? </w:t>
         </w:r>
       </w:ins>
-      <w:ins w:id="213" w:author="Evan F. Bollig" w:date="2013-06-18T16:14:00Z">
+      <w:ins w:id="215" w:author="Evan F. Bollig" w:date="2013-06-18T16:14:00Z">
         <w:r>
           <w:t xml:space="preserve"> This is the max</w:t>
         </w:r>
@@ -3777,7 +3789,7 @@
           <w:numId w:val="1"/>
         </w:numPr>
       </w:pPr>
-      <w:ins w:id="214" w:author="Evan F. Bollig" w:date="2013-06-18T16:14:00Z">
+      <w:ins w:id="216" w:author="Evan F. Bollig" w:date="2013-06-18T16:14:00Z">
         <w:r>
           <w:t xml:space="preserve">What is GFLOPs for fake system when </w:t>
         </w:r>
@@ -3843,7 +3855,7 @@
       <w:r>
         <w:t xml:space="preserve"> code, but that decision required addition</w:t>
       </w:r>
-      <w:ins w:id="215" w:author="Evan F. Bollig" w:date="2013-06-18T16:16:00Z">
+      <w:ins w:id="217" w:author="Evan F. Bollig" w:date="2013-06-18T16:16:00Z">
         <w:r>
           <w:t>al</w:t>
         </w:r>
@@ -3992,32 +4004,21 @@
         </w:numPr>
         <w:rPr>
           <w:color w:val="008000"/>
-          <w:rPrChange w:id="216" w:author="Evan F. Bollig" w:date="2013-06-18T16:17:00Z">
-            <w:rPr/>
-          </w:rPrChange>
-        </w:rPr>
-      </w:pPr>
-      <w:r>
-        <w:rPr>
-          <w:color w:val="008000"/>
-          <w:rPrChange w:id="217" w:author="Evan F. Bollig" w:date="2013-06-18T16:17:00Z">
+          <w:rPrChange w:id="218" w:author="Evan F. Bollig" w:date="2013-06-18T16:17:00Z">
+            <w:rPr/>
+          </w:rPrChange>
+        </w:rPr>
+      </w:pPr>
+      <w:r>
+        <w:rPr>
+          <w:color w:val="008000"/>
+          <w:rPrChange w:id="219" w:author="Evan F. Bollig" w:date="2013-06-18T16:17:00Z">
             <w:rPr/>
           </w:rPrChange>
         </w:rPr>
         <w:t xml:space="preserve">Figure of X </w:t>
       </w:r>
-      <w:del w:id="218" w:author="Evan F. Bollig" w:date="2013-06-18T16:17:00Z">
-        <w:r>
-          <w:rPr>
-            <w:color w:val="008000"/>
-            <w:rPrChange w:id="219" w:author="Evan F. Bollig" w:date="2013-06-18T16:17:00Z">
-              <w:rPr/>
-            </w:rPrChange>
-          </w:rPr>
-          <w:delText>partiitoning</w:delText>
-        </w:r>
-      </w:del>
-      <w:ins w:id="220" w:author="Evan F. Bollig" w:date="2013-06-18T16:17:00Z">
+      <w:del w:id="220" w:author="Evan F. Bollig" w:date="2013-06-18T16:17:00Z">
         <w:r>
           <w:rPr>
             <w:color w:val="008000"/>
@@ -4025,10 +4026,10 @@
               <w:rPr/>
             </w:rPrChange>
           </w:rPr>
-          <w:t>partitioning (done)</w:t>
-        </w:r>
-      </w:ins>
-      <w:ins w:id="222" w:author="Evan F. Bollig" w:date="2013-06-18T16:16:00Z">
+          <w:delText>partiitoning</w:delText>
+        </w:r>
+      </w:del>
+      <w:ins w:id="222" w:author="Evan F. Bollig" w:date="2013-06-18T16:17:00Z">
         <w:r>
           <w:rPr>
             <w:color w:val="008000"/>
@@ -4036,136 +4037,147 @@
               <w:rPr/>
             </w:rPrChange>
           </w:rPr>
-          <w:t xml:space="preserve"> </w:t>
-        </w:r>
-      </w:ins>
-    </w:p>
-    <w:p>
-      <w:pPr>
-        <w:pStyle w:val="ListParagraph"/>
-        <w:numPr>
-          <w:ilvl w:val="4"/>
-          <w:numId w:val="1"/>
-        </w:numPr>
-      </w:pPr>
-      <w:r>
-        <w:t>Results in unequal partitions</w:t>
-      </w:r>
-    </w:p>
-    <w:p>
-      <w:pPr>
-        <w:pStyle w:val="ListParagraph"/>
-        <w:numPr>
-          <w:ilvl w:val="4"/>
-          <w:numId w:val="1"/>
-        </w:numPr>
-      </w:pPr>
-      <w:r>
-        <w:t>Show typical ratio (N min partition / N max partition)</w:t>
-      </w:r>
-    </w:p>
-    <w:p>
-      <w:pPr>
-        <w:pStyle w:val="ListParagraph"/>
-        <w:numPr>
-          <w:ilvl w:val="3"/>
-          <w:numId w:val="1"/>
-        </w:numPr>
-      </w:pPr>
-      <w:r>
-        <w:t>METIS can be used to partition with better load balancing</w:t>
-      </w:r>
-    </w:p>
-    <w:p>
-      <w:pPr>
-        <w:pStyle w:val="ListParagraph"/>
-        <w:numPr>
-          <w:ilvl w:val="4"/>
-          <w:numId w:val="1"/>
-        </w:numPr>
-      </w:pPr>
-      <w:r>
-        <w:t>Metis algorithm</w:t>
-      </w:r>
-      <w:ins w:id="224" w:author="Evan F. Bollig" w:date="2013-06-18T16:17:00Z">
-        <w:r>
-          <w:t xml:space="preserve"> (high level)</w:t>
-        </w:r>
-      </w:ins>
-    </w:p>
-    <w:p>
-      <w:pPr>
-        <w:pStyle w:val="ListParagraph"/>
-        <w:numPr>
-          <w:ilvl w:val="4"/>
-          <w:numId w:val="1"/>
-        </w:numPr>
-      </w:pPr>
-      <w:r>
-        <w:t>Algorithm depends on symmetric adjacency graph</w:t>
-      </w:r>
-    </w:p>
-    <w:p>
-      <w:pPr>
-        <w:pStyle w:val="ListParagraph"/>
-        <w:numPr>
-          <w:ilvl w:val="4"/>
-          <w:numId w:val="1"/>
-        </w:numPr>
-      </w:pPr>
-      <w:r>
-        <w:t xml:space="preserve">Symmetry will not impact stencils/weight calculation, and can be safely assumed since statistically if A contains B, then B will contain A (unless they are distant and a fringe of the stencil). </w:t>
-      </w:r>
-    </w:p>
-    <w:p>
-      <w:pPr>
-        <w:pStyle w:val="ListParagraph"/>
-        <w:numPr>
-          <w:ilvl w:val="4"/>
-          <w:numId w:val="1"/>
-        </w:numPr>
-      </w:pPr>
-      <w:r>
-        <w:t>Ratio of METIS partitioning</w:t>
-      </w:r>
-    </w:p>
-    <w:p>
-      <w:pPr>
-        <w:pStyle w:val="ListParagraph"/>
-        <w:numPr>
-          <w:ilvl w:val="4"/>
-          <w:numId w:val="1"/>
-        </w:numPr>
-        <w:rPr>
-          <w:color w:val="008000"/>
-          <w:rPrChange w:id="225" w:author="Evan F. Bollig" w:date="2013-06-18T16:17:00Z">
-            <w:rPr/>
-          </w:rPrChange>
-        </w:rPr>
-      </w:pPr>
-      <w:r>
-        <w:rPr>
-          <w:color w:val="008000"/>
-          <w:rPrChange w:id="226" w:author="Evan F. Bollig" w:date="2013-06-18T16:17:00Z">
-            <w:rPr/>
-          </w:rPrChange>
-        </w:rPr>
-        <w:t xml:space="preserve">Figure of METIS </w:t>
-      </w:r>
-      <w:r>
-        <w:rPr>
-          <w:color w:val="008000"/>
-          <w:rPrChange w:id="227" w:author="Evan F. Bollig" w:date="2013-06-18T16:17:00Z">
-            <w:rPr/>
-          </w:rPrChange>
-        </w:rPr>
-        <w:t>partitioning (requires VTK rendering)</w:t>
-      </w:r>
-      <w:ins w:id="228" w:author="Evan F. Bollig" w:date="2013-06-18T16:17:00Z">
+          <w:t>partitioning (done)</w:t>
+        </w:r>
+      </w:ins>
+      <w:ins w:id="224" w:author="Evan F. Bollig" w:date="2013-06-18T16:16:00Z">
         <w:r>
           <w:rPr>
             <w:color w:val="008000"/>
-            <w:rPrChange w:id="229" w:author="Evan F. Bollig" w:date="2013-06-18T16:17:00Z">
+            <w:rPrChange w:id="225" w:author="Evan F. Bollig" w:date="2013-06-18T16:17:00Z">
+              <w:rPr/>
+            </w:rPrChange>
+          </w:rPr>
+          <w:t xml:space="preserve"> </w:t>
+        </w:r>
+      </w:ins>
+    </w:p>
+    <w:p>
+      <w:pPr>
+        <w:pStyle w:val="ListParagraph"/>
+        <w:numPr>
+          <w:ilvl w:val="4"/>
+          <w:numId w:val="1"/>
+        </w:numPr>
+      </w:pPr>
+      <w:r>
+        <w:t>Results in unequal partitions</w:t>
+      </w:r>
+    </w:p>
+    <w:p>
+      <w:pPr>
+        <w:pStyle w:val="ListParagraph"/>
+        <w:numPr>
+          <w:ilvl w:val="4"/>
+          <w:numId w:val="1"/>
+        </w:numPr>
+      </w:pPr>
+      <w:r>
+        <w:t>Show typical ratio (N min partition / N max partition)</w:t>
+      </w:r>
+    </w:p>
+    <w:p>
+      <w:pPr>
+        <w:pStyle w:val="ListParagraph"/>
+        <w:numPr>
+          <w:ilvl w:val="3"/>
+          <w:numId w:val="1"/>
+        </w:numPr>
+      </w:pPr>
+      <w:r>
+        <w:t>METIS can be used to partition with better load balancing</w:t>
+      </w:r>
+    </w:p>
+    <w:p>
+      <w:pPr>
+        <w:pStyle w:val="ListParagraph"/>
+        <w:numPr>
+          <w:ilvl w:val="4"/>
+          <w:numId w:val="1"/>
+        </w:numPr>
+      </w:pPr>
+      <w:r>
+        <w:t>Metis algorithm</w:t>
+      </w:r>
+      <w:ins w:id="226" w:author="Evan F. Bollig" w:date="2013-06-18T16:17:00Z">
+        <w:r>
+          <w:t xml:space="preserve"> (high level)</w:t>
+        </w:r>
+      </w:ins>
+    </w:p>
+    <w:p>
+      <w:pPr>
+        <w:pStyle w:val="ListParagraph"/>
+        <w:numPr>
+          <w:ilvl w:val="4"/>
+          <w:numId w:val="1"/>
+        </w:numPr>
+      </w:pPr>
+      <w:r>
+        <w:t>Algorithm depends on symmetric adjacency graph</w:t>
+      </w:r>
+    </w:p>
+    <w:p>
+      <w:pPr>
+        <w:pStyle w:val="ListParagraph"/>
+        <w:numPr>
+          <w:ilvl w:val="4"/>
+          <w:numId w:val="1"/>
+        </w:numPr>
+      </w:pPr>
+      <w:r>
+        <w:t xml:space="preserve">Symmetry will not impact stencils/weight calculation, and can be safely assumed since statistically if A contains B, then B will contain A (unless they are distant and a fringe of the stencil). </w:t>
+      </w:r>
+    </w:p>
+    <w:p>
+      <w:pPr>
+        <w:pStyle w:val="ListParagraph"/>
+        <w:numPr>
+          <w:ilvl w:val="4"/>
+          <w:numId w:val="1"/>
+        </w:numPr>
+      </w:pPr>
+      <w:r>
+        <w:t>Ratio of METIS partitioning</w:t>
+      </w:r>
+    </w:p>
+    <w:p>
+      <w:pPr>
+        <w:pStyle w:val="ListParagraph"/>
+        <w:numPr>
+          <w:ilvl w:val="4"/>
+          <w:numId w:val="1"/>
+        </w:numPr>
+        <w:rPr>
+          <w:color w:val="008000"/>
+          <w:rPrChange w:id="227" w:author="Evan F. Bollig" w:date="2013-06-18T16:17:00Z">
+            <w:rPr/>
+          </w:rPrChange>
+        </w:rPr>
+      </w:pPr>
+      <w:r>
+        <w:rPr>
+          <w:color w:val="008000"/>
+          <w:rPrChange w:id="228" w:author="Evan F. Bollig" w:date="2013-06-18T16:17:00Z">
+            <w:rPr/>
+          </w:rPrChange>
+        </w:rPr>
+        <w:t xml:space="preserve">Figure of METIS </w:t>
+      </w:r>
+      <w:r>
+        <w:rPr>
+          <w:color w:val="008000"/>
+          <w:rPrChange w:id="229" w:author="Evan F. Bollig" w:date="2013-06-18T16:17:00Z">
+            <w:rPr/>
+          </w:rPrChange>
+        </w:rPr>
+        <w:t>partitioning (requires VTK rendering)</w:t>
+      </w:r>
+      <w:ins w:id="230" w:author="Evan F. Bollig" w:date="2013-06-18T16:17:00Z">
+        <w:r>
+          <w:rPr>
+            <w:color w:val="008000"/>
+            <w:rPrChange w:id="231" w:author="Evan F. Bollig" w:date="2013-06-18T16:17:00Z">
               <w:rPr/>
             </w:rPrChange>
           </w:rPr>
@@ -4265,7 +4277,7 @@
           <w:numId w:val="1"/>
         </w:numPr>
         <w:rPr>
-          <w:ins w:id="230" w:author="Evan F. Bollig" w:date="2013-07-27T17:48:00Z"/>
+          <w:ins w:id="232" w:author="Evan F. Bollig" w:date="2013-07-27T17:48:00Z"/>
         </w:rPr>
       </w:pPr>
       <w:proofErr w:type="spellStart"/>
@@ -4285,9 +4297,9 @@
           <w:numId w:val="1"/>
         </w:numPr>
         <w:rPr>
-          <w:ins w:id="231" w:author="Evan F. Bollig" w:date="2013-07-27T17:48:00Z"/>
-        </w:rPr>
-        <w:pPrChange w:id="232" w:author="Evan F. Bollig" w:date="2013-07-27T17:48:00Z">
+          <w:ins w:id="233" w:author="Evan F. Bollig" w:date="2013-07-27T17:48:00Z"/>
+        </w:rPr>
+        <w:pPrChange w:id="234" w:author="Evan F. Bollig" w:date="2013-07-27T17:48:00Z">
           <w:pPr>
             <w:pStyle w:val="ListParagraph"/>
             <w:numPr>
@@ -4298,7 +4310,7 @@
           </w:pPr>
         </w:pPrChange>
       </w:pPr>
-      <w:ins w:id="233" w:author="Evan F. Bollig" w:date="2013-07-27T17:48:00Z">
+      <w:ins w:id="235" w:author="Evan F. Bollig" w:date="2013-07-27T17:48:00Z">
         <w:r>
           <w:t>Overlapping algorithm with multiple queues</w:t>
         </w:r>
@@ -4312,9 +4324,9 @@
           <w:numId w:val="1"/>
         </w:numPr>
         <w:rPr>
-          <w:ins w:id="234" w:author="Evan F. Bollig" w:date="2013-07-27T17:49:00Z"/>
-        </w:rPr>
-        <w:pPrChange w:id="235" w:author="Evan F. Bollig" w:date="2013-07-27T17:49:00Z">
+          <w:ins w:id="236" w:author="Evan F. Bollig" w:date="2013-07-27T17:49:00Z"/>
+        </w:rPr>
+        <w:pPrChange w:id="237" w:author="Evan F. Bollig" w:date="2013-07-27T17:49:00Z">
           <w:pPr>
             <w:pStyle w:val="ListParagraph"/>
             <w:numPr>
@@ -4325,7 +4337,7 @@
           </w:pPr>
         </w:pPrChange>
       </w:pPr>
-      <w:ins w:id="236" w:author="Evan F. Bollig" w:date="2013-07-27T17:49:00Z">
+      <w:ins w:id="238" w:author="Evan F. Bollig" w:date="2013-07-27T17:49:00Z">
         <w:r>
           <w:t>Achieved benchmarks</w:t>
         </w:r>
@@ -4339,9 +4351,9 @@
           <w:numId w:val="1"/>
         </w:numPr>
         <w:rPr>
-          <w:ins w:id="237" w:author="Evan F. Bollig" w:date="2013-07-27T17:49:00Z"/>
-        </w:rPr>
-        <w:pPrChange w:id="238" w:author="Evan F. Bollig" w:date="2013-07-27T17:49:00Z">
+          <w:ins w:id="239" w:author="Evan F. Bollig" w:date="2013-07-27T17:49:00Z"/>
+        </w:rPr>
+        <w:pPrChange w:id="240" w:author="Evan F. Bollig" w:date="2013-07-27T17:49:00Z">
           <w:pPr>
             <w:pStyle w:val="ListParagraph"/>
             <w:numPr>
@@ -4352,7 +4364,7 @@
           </w:pPr>
         </w:pPrChange>
       </w:pPr>
-      <w:ins w:id="239" w:author="Evan F. Bollig" w:date="2013-07-27T17:49:00Z">
+      <w:ins w:id="241" w:author="Evan F. Bollig" w:date="2013-07-27T17:49:00Z">
         <w:r>
           <w:t xml:space="preserve">Achieved GFLOPs, </w:t>
         </w:r>
@@ -4374,9 +4386,9 @@
           <w:numId w:val="1"/>
         </w:numPr>
         <w:rPr>
-          <w:ins w:id="240" w:author="Evan F. Bollig" w:date="2013-07-27T17:49:00Z"/>
-        </w:rPr>
-        <w:pPrChange w:id="241" w:author="Evan F. Bollig" w:date="2013-07-27T17:49:00Z">
+          <w:ins w:id="242" w:author="Evan F. Bollig" w:date="2013-07-27T17:49:00Z"/>
+        </w:rPr>
+        <w:pPrChange w:id="243" w:author="Evan F. Bollig" w:date="2013-07-27T17:49:00Z">
           <w:pPr>
             <w:pStyle w:val="ListParagraph"/>
             <w:numPr>
@@ -4387,7 +4399,7 @@
           </w:pPr>
         </w:pPrChange>
       </w:pPr>
-      <w:ins w:id="242" w:author="Evan F. Bollig" w:date="2013-07-27T17:49:00Z">
+      <w:ins w:id="244" w:author="Evan F. Bollig" w:date="2013-07-27T17:49:00Z">
         <w:r>
           <w:t>Scaling</w:t>
         </w:r>
@@ -4401,32 +4413,8 @@
           <w:numId w:val="1"/>
         </w:numPr>
         <w:rPr>
-          <w:ins w:id="243" w:author="Evan F. Bollig" w:date="2013-07-27T17:49:00Z"/>
-        </w:rPr>
-        <w:pPrChange w:id="244" w:author="Evan F. Bollig" w:date="2013-07-27T17:49:00Z">
-          <w:pPr>
-            <w:pStyle w:val="ListParagraph"/>
-            <w:numPr>
-              <w:ilvl w:val="4"/>
-              <w:numId w:val="1"/>
-            </w:numPr>
-            <w:ind w:left="3600" w:hanging="360"/>
-          </w:pPr>
-        </w:pPrChange>
-      </w:pPr>
-      <w:ins w:id="245" w:author="Evan F. Bollig" w:date="2013-07-27T17:49:00Z">
-        <w:r>
-          <w:t>Multiple kernels, one host (1, 2, 4, 8, 16)</w:t>
-        </w:r>
-      </w:ins>
-    </w:p>
-    <w:p>
-      <w:pPr>
-        <w:pStyle w:val="ListParagraph"/>
-        <w:numPr>
-          <w:ilvl w:val="5"/>
-          <w:numId w:val="1"/>
-        </w:numPr>
+          <w:ins w:id="245" w:author="Evan F. Bollig" w:date="2013-07-27T17:49:00Z"/>
+        </w:rPr>
         <w:pPrChange w:id="246" w:author="Evan F. Bollig" w:date="2013-07-27T17:49:00Z">
           <w:pPr>
             <w:pStyle w:val="ListParagraph"/>
@@ -4440,802 +4428,57 @@
       </w:pPr>
       <w:ins w:id="247" w:author="Evan F. Bollig" w:date="2013-07-27T17:49:00Z">
         <w:r>
-          <w:t>Fill in with 3, 4, 6, 7, 9, 10, 11, 12, 13, 14, 15</w:t>
-        </w:r>
-      </w:ins>
-    </w:p>
-    <w:p>
-      <w:pPr>
-        <w:pStyle w:val="ListParagraph"/>
-        <w:numPr>
-          <w:ilvl w:val="0"/>
-          <w:numId w:val="1"/>
-        </w:numPr>
-      </w:pPr>
-      <w:r>
-        <w:t>Explicit and Implicit Solutions</w:t>
-      </w:r>
-    </w:p>
-    <w:p>
-      <w:pPr>
-        <w:pStyle w:val="ListParagraph"/>
-        <w:numPr>
-          <w:ilvl w:val="1"/>
-          <w:numId w:val="1"/>
-        </w:numPr>
-      </w:pPr>
-      <w:r>
-        <w:t>Explicit</w:t>
-      </w:r>
-    </w:p>
-    <w:p>
-      <w:pPr>
-        <w:pStyle w:val="ListParagraph"/>
-        <w:numPr>
-          <w:ilvl w:val="2"/>
-          <w:numId w:val="1"/>
-        </w:numPr>
-      </w:pPr>
-      <w:r>
-        <w:t>As test case we consider Cosine Bell and Vortex Rollup on the sphere.</w:t>
-      </w:r>
-    </w:p>
-    <w:p>
-      <w:pPr>
-        <w:pStyle w:val="ListParagraph"/>
-        <w:numPr>
-          <w:ilvl w:val="2"/>
-          <w:numId w:val="1"/>
-        </w:numPr>
-      </w:pPr>
-      <w:r>
-        <w:t>Algorithms require u’ = Du + Du + Hu</w:t>
-      </w:r>
-    </w:p>
-    <w:p>
-      <w:pPr>
-        <w:pStyle w:val="ListParagraph"/>
-        <w:numPr>
-          <w:ilvl w:val="2"/>
-          <w:numId w:val="1"/>
-        </w:numPr>
-      </w:pPr>
-      <w:r>
-        <w:t>Essentially, just repeat what the paper had</w:t>
-      </w:r>
-    </w:p>
-    <w:p>
-      <w:pPr>
-        <w:pStyle w:val="ListParagraph"/>
-        <w:numPr>
-          <w:ilvl w:val="3"/>
-          <w:numId w:val="1"/>
-        </w:numPr>
-      </w:pPr>
-      <w:proofErr w:type="spellStart"/>
-      <w:r>
-        <w:t>Hyperviscosity</w:t>
-      </w:r>
-      <w:proofErr w:type="spellEnd"/>
-      <w:r>
-        <w:t xml:space="preserve"> to stabilize</w:t>
-      </w:r>
-    </w:p>
-    <w:p>
-      <w:pPr>
-        <w:pStyle w:val="ListParagraph"/>
-        <w:numPr>
-          <w:ilvl w:val="3"/>
-          <w:numId w:val="1"/>
-        </w:numPr>
-      </w:pPr>
-      <w:r>
-        <w:t>Convergence</w:t>
-      </w:r>
-    </w:p>
-    <w:p>
-      <w:pPr>
-        <w:pStyle w:val="ListParagraph"/>
-        <w:numPr>
-          <w:ilvl w:val="3"/>
-          <w:numId w:val="1"/>
-        </w:numPr>
-      </w:pPr>
-      <w:r>
-        <w:t xml:space="preserve">Include convergence figure without stability to observe that it is possible for instability to not appear and cause misdirection. </w:t>
-      </w:r>
-    </w:p>
-    <w:p>
-      <w:pPr>
-        <w:pStyle w:val="ListParagraph"/>
-        <w:numPr>
-          <w:ilvl w:val="2"/>
-          <w:numId w:val="1"/>
-        </w:numPr>
-      </w:pPr>
-      <w:r>
-        <w:t xml:space="preserve">Performance of </w:t>
-      </w:r>
-      <w:proofErr w:type="spellStart"/>
-      <w:r>
-        <w:t>CosineCL</w:t>
-      </w:r>
-      <w:proofErr w:type="spellEnd"/>
-      <w:r>
-        <w:t xml:space="preserve"> </w:t>
-      </w:r>
-      <w:proofErr w:type="spellStart"/>
-      <w:r>
-        <w:t>vs</w:t>
-      </w:r>
-      <w:proofErr w:type="spellEnd"/>
-      <w:r>
-        <w:t xml:space="preserve"> </w:t>
-      </w:r>
-      <w:proofErr w:type="spellStart"/>
-      <w:r>
-        <w:t>CosineVCL</w:t>
-      </w:r>
-      <w:proofErr w:type="spellEnd"/>
-    </w:p>
-    <w:p>
-      <w:pPr>
-        <w:pStyle w:val="ListParagraph"/>
-        <w:numPr>
-          <w:ilvl w:val="1"/>
-          <w:numId w:val="1"/>
-        </w:numPr>
-      </w:pPr>
-      <w:r>
-        <w:t>Implicit</w:t>
-      </w:r>
-    </w:p>
-    <w:p>
-      <w:pPr>
-        <w:pStyle w:val="ListParagraph"/>
-        <w:numPr>
-          <w:ilvl w:val="2"/>
-          <w:numId w:val="1"/>
-        </w:numPr>
-      </w:pPr>
-      <w:r>
-        <w:t>Don’t invert large sparse matrices. Use iterative solvers to get the solution easier</w:t>
-      </w:r>
-    </w:p>
-    <w:p>
-      <w:pPr>
-        <w:pStyle w:val="ListParagraph"/>
-        <w:numPr>
-          <w:ilvl w:val="2"/>
-          <w:numId w:val="1"/>
-        </w:numPr>
-      </w:pPr>
-      <w:r>
-        <w:t>GMRES algorithm</w:t>
-      </w:r>
-    </w:p>
-    <w:p>
-      <w:pPr>
-        <w:pStyle w:val="ListParagraph"/>
-        <w:numPr>
-          <w:ilvl w:val="3"/>
-          <w:numId w:val="1"/>
-        </w:numPr>
-      </w:pPr>
-      <w:r>
-        <w:t xml:space="preserve">Cite </w:t>
-      </w:r>
-      <w:proofErr w:type="spellStart"/>
-      <w:r>
-        <w:t>Saad</w:t>
-      </w:r>
-      <w:proofErr w:type="spellEnd"/>
-    </w:p>
-    <w:p>
-      <w:pPr>
-        <w:pStyle w:val="ListParagraph"/>
-        <w:numPr>
-          <w:ilvl w:val="3"/>
-          <w:numId w:val="1"/>
-        </w:numPr>
-      </w:pPr>
-      <w:r>
-        <w:t xml:space="preserve">Cite H**** for multi-GPU </w:t>
-      </w:r>
-      <w:r>
-        <w:t xml:space="preserve">CUDA </w:t>
-      </w:r>
-      <w:r>
-        <w:t>GMRES</w:t>
-      </w:r>
-    </w:p>
-    <w:p>
-      <w:pPr>
-        <w:pStyle w:val="ListParagraph"/>
-        <w:numPr>
-          <w:ilvl w:val="3"/>
-          <w:numId w:val="1"/>
-        </w:numPr>
-      </w:pPr>
-      <w:r>
-        <w:t xml:space="preserve">Givens </w:t>
-      </w:r>
-      <w:proofErr w:type="spellStart"/>
-      <w:r>
-        <w:t>vs</w:t>
-      </w:r>
-      <w:proofErr w:type="spellEnd"/>
-      <w:r>
-        <w:t xml:space="preserve"> Householder implementation</w:t>
-      </w:r>
-    </w:p>
-    <w:p>
-      <w:pPr>
-        <w:pStyle w:val="ListParagraph"/>
-        <w:numPr>
-          <w:ilvl w:val="3"/>
-          <w:numId w:val="1"/>
-        </w:numPr>
-      </w:pPr>
-      <w:proofErr w:type="spellStart"/>
-      <w:r>
-        <w:t>ViennaCL</w:t>
-      </w:r>
-      <w:proofErr w:type="spellEnd"/>
-      <w:r>
-        <w:t xml:space="preserve"> had Householder, Givens </w:t>
-      </w:r>
-      <w:r>
-        <w:t>is</w:t>
-      </w:r>
-      <w:r>
-        <w:t xml:space="preserve"> easier to parallelize</w:t>
-      </w:r>
-      <w:r>
-        <w:t xml:space="preserve"> so </w:t>
-      </w:r>
-      <w:r>
-        <w:t>implemented</w:t>
-      </w:r>
-      <w:r>
-        <w:t xml:space="preserve"> to include parallel options</w:t>
-      </w:r>
-    </w:p>
-    <w:p>
-      <w:pPr>
-        <w:pStyle w:val="ListParagraph"/>
-        <w:numPr>
-          <w:ilvl w:val="3"/>
-          <w:numId w:val="1"/>
-        </w:numPr>
-      </w:pPr>
-      <w:r>
-        <w:t xml:space="preserve">Introduced ILU0 </w:t>
-      </w:r>
-      <w:proofErr w:type="spellStart"/>
-      <w:r>
-        <w:t>preconditioner</w:t>
-      </w:r>
-      <w:proofErr w:type="spellEnd"/>
-    </w:p>
-    <w:p>
-      <w:pPr>
-        <w:pStyle w:val="ListParagraph"/>
-        <w:numPr>
-          <w:ilvl w:val="3"/>
-          <w:numId w:val="1"/>
-        </w:numPr>
-      </w:pPr>
-      <w:r>
-        <w:t>Need: convergence plots and tables for GMRES</w:t>
-      </w:r>
-      <w:r>
-        <w:t xml:space="preserve"> to demonstrate correctness</w:t>
-      </w:r>
-    </w:p>
-    <w:p>
-      <w:pPr>
-        <w:pStyle w:val="ListParagraph"/>
-        <w:numPr>
-          <w:ilvl w:val="4"/>
-          <w:numId w:val="1"/>
-        </w:numPr>
-      </w:pPr>
-      <w:r>
-        <w:t>Regular grid, simple equation</w:t>
-      </w:r>
-      <w:r>
-        <w:t>; what is VCL test problem for convergence?</w:t>
-      </w:r>
-    </w:p>
-    <w:p>
-      <w:pPr>
-        <w:pStyle w:val="ListParagraph"/>
-        <w:numPr>
-          <w:ilvl w:val="2"/>
-          <w:numId w:val="1"/>
-        </w:numPr>
-      </w:pPr>
-      <w:r>
-        <w:t>Stokes problem</w:t>
-      </w:r>
-    </w:p>
-    <w:p>
-      <w:pPr>
-        <w:pStyle w:val="ListParagraph"/>
-        <w:numPr>
-          <w:ilvl w:val="3"/>
-          <w:numId w:val="1"/>
-        </w:numPr>
-      </w:pPr>
-      <w:r>
-        <w:t>Equations</w:t>
-      </w:r>
-    </w:p>
-    <w:p>
-      <w:pPr>
-        <w:pStyle w:val="ListParagraph"/>
-        <w:numPr>
-          <w:ilvl w:val="3"/>
-          <w:numId w:val="1"/>
-        </w:numPr>
-      </w:pPr>
-      <w:r>
-        <w:t>Discretization</w:t>
-      </w:r>
-    </w:p>
-    <w:p>
-      <w:pPr>
-        <w:pStyle w:val="ListParagraph"/>
-        <w:numPr>
-          <w:ilvl w:val="4"/>
-          <w:numId w:val="1"/>
-        </w:numPr>
-      </w:pPr>
-      <w:r>
-        <w:t>Projection operators to get on sphere</w:t>
-      </w:r>
-    </w:p>
-    <w:p>
-      <w:pPr>
-        <w:pStyle w:val="ListParagraph"/>
-        <w:numPr>
-          <w:ilvl w:val="3"/>
-          <w:numId w:val="1"/>
-        </w:numPr>
-      </w:pPr>
-      <w:r>
-        <w:t>DM form</w:t>
-      </w:r>
-    </w:p>
-    <w:p>
-      <w:pPr>
-        <w:pStyle w:val="ListParagraph"/>
-        <w:numPr>
-          <w:ilvl w:val="3"/>
-          <w:numId w:val="1"/>
-        </w:numPr>
-      </w:pPr>
-      <w:r>
-        <w:t>Manufacturing solution</w:t>
-      </w:r>
-    </w:p>
-    <w:p>
-      <w:pPr>
-        <w:pStyle w:val="ListParagraph"/>
-        <w:numPr>
-          <w:ilvl w:val="4"/>
-          <w:numId w:val="1"/>
-        </w:numPr>
-      </w:pPr>
-      <w:r>
-        <w:t>Spherical harmonics on Divergence-free field</w:t>
-      </w:r>
-    </w:p>
-    <w:p>
-      <w:pPr>
-        <w:pStyle w:val="ListParagraph"/>
-        <w:numPr>
-          <w:ilvl w:val="3"/>
-          <w:numId w:val="1"/>
-        </w:numPr>
-      </w:pPr>
-      <w:r>
-        <w:t xml:space="preserve">Node interleaving condenses the weights for better memory load, easier partitioning </w:t>
-      </w:r>
-    </w:p>
-    <w:p>
-      <w:pPr>
-        <w:pStyle w:val="ListParagraph"/>
-        <w:numPr>
-          <w:ilvl w:val="3"/>
-          <w:numId w:val="1"/>
-        </w:numPr>
-      </w:pPr>
-      <w:r>
-        <w:t>Need: convergence plots</w:t>
-      </w:r>
-    </w:p>
-    <w:p>
-      <w:pPr>
-        <w:pStyle w:val="ListParagraph"/>
-        <w:numPr>
-          <w:ilvl w:val="3"/>
-          <w:numId w:val="1"/>
-        </w:numPr>
-      </w:pPr>
-      <w:r>
-        <w:t xml:space="preserve">Regular noise in the solution may point to need for </w:t>
-      </w:r>
-      <w:proofErr w:type="spellStart"/>
-      <w:r>
-        <w:t>Hyperviscosity</w:t>
-      </w:r>
-      <w:proofErr w:type="spellEnd"/>
-      <w:r>
-        <w:t xml:space="preserve"> or stable method for weight calculation</w:t>
-      </w:r>
-    </w:p>
-    <w:p>
-      <w:pPr>
-        <w:pStyle w:val="ListParagraph"/>
-        <w:numPr>
-          <w:ilvl w:val="4"/>
-          <w:numId w:val="1"/>
-        </w:numPr>
-      </w:pPr>
-      <w:r>
-        <w:t>Need: RBF-GA test for convergence</w:t>
-      </w:r>
-    </w:p>
-    <w:p>
-      <w:pPr>
-        <w:pStyle w:val="ListParagraph"/>
-        <w:numPr>
-          <w:ilvl w:val="1"/>
-          <w:numId w:val="1"/>
-        </w:numPr>
-      </w:pPr>
-      <w:r>
-        <w:t xml:space="preserve">Conclusion: we have RBF-FD implementations of building blocks necessary for a complex geophysics simulation. </w:t>
-      </w:r>
-    </w:p>
-    <w:p>
-      <w:pPr>
-        <w:pStyle w:val="ListParagraph"/>
-        <w:numPr>
-          <w:ilvl w:val="2"/>
-          <w:numId w:val="1"/>
-        </w:numPr>
-      </w:pPr>
-      <w:r>
-        <w:t xml:space="preserve">Now all we need to do is make sure it is efficient.  </w:t>
-      </w:r>
-    </w:p>
-    <w:p>
-      <w:pPr>
-        <w:pStyle w:val="ListParagraph"/>
-        <w:numPr>
-          <w:ilvl w:val="0"/>
-          <w:numId w:val="1"/>
-        </w:numPr>
-      </w:pPr>
-      <w:r>
-        <w:t xml:space="preserve">Performance and </w:t>
-      </w:r>
-      <w:r>
-        <w:t>Optimization</w:t>
-      </w:r>
-    </w:p>
-    <w:p>
-      <w:pPr>
-        <w:pStyle w:val="ListParagraph"/>
-        <w:numPr>
-          <w:ilvl w:val="1"/>
-          <w:numId w:val="1"/>
-        </w:numPr>
-      </w:pPr>
-      <w:r>
-        <w:t>Define throughput</w:t>
-      </w:r>
-    </w:p>
-    <w:p>
-      <w:pPr>
-        <w:pStyle w:val="ListParagraph"/>
-        <w:numPr>
-          <w:ilvl w:val="2"/>
-          <w:numId w:val="1"/>
-        </w:numPr>
-      </w:pPr>
-      <w:r>
-        <w:t>Measure performance as GFLOPs</w:t>
-      </w:r>
-    </w:p>
-    <w:p>
-      <w:pPr>
-        <w:pStyle w:val="ListParagraph"/>
-        <w:numPr>
-          <w:ilvl w:val="2"/>
-          <w:numId w:val="1"/>
-        </w:numPr>
-      </w:pPr>
-      <w:r>
-        <w:t>Compare to CPU (even if limited to 1 core) GFLOPs</w:t>
-      </w:r>
-    </w:p>
-    <w:p>
-      <w:pPr>
-        <w:pStyle w:val="ListParagraph"/>
-        <w:numPr>
-          <w:ilvl w:val="2"/>
-          <w:numId w:val="1"/>
-        </w:numPr>
-      </w:pPr>
-      <w:r>
-        <w:t xml:space="preserve">Need: What are the peaks for each hardware type? </w:t>
-      </w:r>
-    </w:p>
-    <w:p>
-      <w:pPr>
-        <w:pStyle w:val="ListParagraph"/>
-        <w:numPr>
-          <w:ilvl w:val="3"/>
-          <w:numId w:val="1"/>
-        </w:numPr>
-      </w:pPr>
-      <w:r>
-        <w:t xml:space="preserve">Given the achieved and the peak we can normalize the throughput as % peak and consider speedup comparison. </w:t>
-      </w:r>
-    </w:p>
-    <w:p>
-      <w:pPr>
-        <w:pStyle w:val="ListParagraph"/>
-        <w:numPr>
-          <w:ilvl w:val="1"/>
-          <w:numId w:val="1"/>
-        </w:numPr>
-      </w:pPr>
-      <w:r>
-        <w:t>Optimizations for CL kernels</w:t>
-      </w:r>
-    </w:p>
-    <w:p>
-      <w:pPr>
-        <w:pStyle w:val="ListParagraph"/>
-        <w:numPr>
-          <w:ilvl w:val="2"/>
-          <w:numId w:val="1"/>
-        </w:numPr>
-      </w:pPr>
-      <w:r>
-        <w:t xml:space="preserve">How custom kernels compare to </w:t>
-      </w:r>
-      <w:proofErr w:type="spellStart"/>
-      <w:r>
-        <w:t>ViennaCL</w:t>
-      </w:r>
-      <w:proofErr w:type="spellEnd"/>
-      <w:r>
-        <w:t xml:space="preserve"> </w:t>
-      </w:r>
-    </w:p>
-    <w:p>
-      <w:pPr>
-        <w:pStyle w:val="ListParagraph"/>
-        <w:numPr>
-          <w:ilvl w:val="2"/>
-          <w:numId w:val="1"/>
-        </w:numPr>
-      </w:pPr>
-      <w:r>
-        <w:t>Recall that operation is limited</w:t>
-      </w:r>
-      <w:r>
-        <w:t xml:space="preserve"> by bandwidth</w:t>
-      </w:r>
-    </w:p>
-    <w:p>
-      <w:pPr>
-        <w:pStyle w:val="ListParagraph"/>
-        <w:numPr>
-          <w:ilvl w:val="3"/>
-          <w:numId w:val="1"/>
-        </w:numPr>
-      </w:pPr>
-      <w:r>
-        <w:t>What is the minimum N and n to justify the GPU?</w:t>
-      </w:r>
-    </w:p>
-    <w:p>
-      <w:pPr>
-        <w:pStyle w:val="ListParagraph"/>
-        <w:numPr>
-          <w:ilvl w:val="2"/>
-          <w:numId w:val="1"/>
-        </w:numPr>
-      </w:pPr>
-      <w:r>
-        <w:t xml:space="preserve">Some hope exists in using </w:t>
-      </w:r>
-      <w:proofErr w:type="spellStart"/>
-      <w:r>
-        <w:t>clSpMV</w:t>
-      </w:r>
-      <w:proofErr w:type="spellEnd"/>
-      <w:r>
-        <w:t xml:space="preserve"> approach to optimize</w:t>
-      </w:r>
-    </w:p>
-    <w:p>
-      <w:pPr>
-        <w:pStyle w:val="ListParagraph"/>
-        <w:numPr>
-          <w:ilvl w:val="1"/>
-          <w:numId w:val="1"/>
-        </w:numPr>
-      </w:pPr>
-      <w:r>
-        <w:t>Distributed performance</w:t>
-      </w:r>
-    </w:p>
-    <w:p>
-      <w:pPr>
-        <w:pStyle w:val="ListParagraph"/>
-        <w:numPr>
-          <w:ilvl w:val="2"/>
-          <w:numId w:val="1"/>
-        </w:numPr>
-      </w:pPr>
-      <w:r>
-        <w:t>Define two types of scaling</w:t>
-      </w:r>
-    </w:p>
-    <w:p>
-      <w:pPr>
-        <w:pStyle w:val="ListParagraph"/>
-        <w:numPr>
-          <w:ilvl w:val="2"/>
-          <w:numId w:val="1"/>
-        </w:numPr>
-      </w:pPr>
-      <w:r>
-        <w:t xml:space="preserve">How does method scale? </w:t>
-      </w:r>
-    </w:p>
-    <w:p>
-      <w:pPr>
-        <w:pStyle w:val="ListParagraph"/>
-        <w:numPr>
-          <w:ilvl w:val="2"/>
-          <w:numId w:val="1"/>
-        </w:numPr>
-      </w:pPr>
-      <w:r>
-        <w:t xml:space="preserve">How do we avoid loss due to </w:t>
-      </w:r>
-      <w:proofErr w:type="spellStart"/>
-      <w:r>
-        <w:t>mem</w:t>
-      </w:r>
-      <w:proofErr w:type="spellEnd"/>
-      <w:r>
-        <w:t xml:space="preserve"> </w:t>
-      </w:r>
-      <w:proofErr w:type="spellStart"/>
-      <w:r>
-        <w:t>xfer</w:t>
-      </w:r>
-      <w:proofErr w:type="spellEnd"/>
-      <w:r>
-        <w:t xml:space="preserve"> to GPU? </w:t>
-      </w:r>
-    </w:p>
-    <w:p>
-      <w:pPr>
-        <w:pStyle w:val="ListParagraph"/>
-        <w:numPr>
-          <w:ilvl w:val="3"/>
-          <w:numId w:val="1"/>
-        </w:numPr>
-      </w:pPr>
-      <w:r>
-        <w:t>Need: overlap</w:t>
-      </w:r>
-    </w:p>
-    <w:p>
-      <w:pPr>
-        <w:pStyle w:val="ListParagraph"/>
-        <w:numPr>
-          <w:ilvl w:val="2"/>
-          <w:numId w:val="1"/>
-        </w:numPr>
-      </w:pPr>
-      <w:r>
-        <w:t xml:space="preserve">Need: similar metrics as those in </w:t>
-      </w:r>
-      <w:proofErr w:type="spellStart"/>
-      <w:r>
-        <w:t>Tuminaro</w:t>
-      </w:r>
-      <w:proofErr w:type="spellEnd"/>
-      <w:r>
-        <w:t xml:space="preserve"> paper</w:t>
-      </w:r>
-    </w:p>
-    <w:p>
-      <w:pPr>
-        <w:pStyle w:val="ListParagraph"/>
-        <w:numPr>
-          <w:ilvl w:val="2"/>
-          <w:numId w:val="1"/>
-        </w:numPr>
-      </w:pPr>
-      <w:r>
-        <w:t xml:space="preserve">Need: similar to </w:t>
-      </w:r>
-      <w:proofErr w:type="spellStart"/>
-      <w:r>
-        <w:t>Knepley</w:t>
-      </w:r>
-      <w:proofErr w:type="spellEnd"/>
-      <w:r>
-        <w:t xml:space="preserve"> paper</w:t>
-      </w:r>
-    </w:p>
-    <w:p>
-      <w:pPr>
-        <w:pStyle w:val="ListParagraph"/>
-        <w:numPr>
-          <w:ilvl w:val="0"/>
-          <w:numId w:val="1"/>
-        </w:numPr>
-        <w:rPr>
-          <w:ins w:id="248" w:author="Evan Bollig" w:date="2013-06-08T18:49:00Z"/>
-        </w:rPr>
-      </w:pPr>
-      <w:r>
-        <w:t>Node Ordering and Preconditioni</w:t>
-      </w:r>
-      <w:r>
-        <w:t>n</w:t>
-      </w:r>
-      <w:r>
-        <w:t>g</w:t>
-      </w:r>
-    </w:p>
-    <w:p>
-      <w:pPr>
-        <w:pStyle w:val="ListParagraph"/>
-        <w:numPr>
-          <w:ilvl w:val="1"/>
-          <w:numId w:val="1"/>
-        </w:numPr>
-        <w:rPr>
-          <w:ins w:id="249" w:author="Evan Bollig" w:date="2013-06-08T18:49:00Z"/>
-        </w:rPr>
-        <w:pPrChange w:id="250" w:author="Evan Bollig" w:date="2013-06-08T18:49:00Z">
+          <w:t>Multiple kernels, one host (1, 2, 4, 8, 16)</w:t>
+        </w:r>
+      </w:ins>
+    </w:p>
+    <w:p>
+      <w:pPr>
+        <w:pStyle w:val="ListParagraph"/>
+        <w:numPr>
+          <w:ilvl w:val="5"/>
+          <w:numId w:val="1"/>
+        </w:numPr>
+        <w:pPrChange w:id="248" w:author="Evan F. Bollig" w:date="2013-07-27T17:49:00Z">
           <w:pPr>
             <w:pStyle w:val="ListParagraph"/>
             <w:numPr>
+              <w:ilvl w:val="4"/>
               <w:numId w:val="1"/>
             </w:numPr>
-            <w:ind w:hanging="360"/>
+            <w:ind w:left="3600" w:hanging="360"/>
           </w:pPr>
         </w:pPrChange>
       </w:pPr>
-      <w:ins w:id="251" w:author="Evan Bollig" w:date="2013-06-08T18:49:00Z">
-        <w:r>
-          <w:t xml:space="preserve">Consider </w:t>
-        </w:r>
-        <w:proofErr w:type="gramStart"/>
-        <w:r>
-          <w:t>space filling</w:t>
-        </w:r>
-        <w:proofErr w:type="gramEnd"/>
-        <w:r>
-          <w:t xml:space="preserve"> curves to reorder nodes.</w:t>
-        </w:r>
-      </w:ins>
+      <w:ins w:id="249" w:author="Evan F. Bollig" w:date="2013-07-27T17:49:00Z">
+        <w:r>
+          <w:t>Fill in with 3, 4, 6, 7, 9, 10, 11, 12, 13, 14, 15</w:t>
+        </w:r>
+      </w:ins>
+    </w:p>
+    <w:p>
+      <w:pPr>
+        <w:pStyle w:val="ListParagraph"/>
+        <w:numPr>
+          <w:ilvl w:val="0"/>
+          <w:numId w:val="1"/>
+        </w:numPr>
+      </w:pPr>
+      <w:r>
+        <w:t>Explicit and Implicit Solutions</w:t>
+      </w:r>
+    </w:p>
+    <w:p>
+      <w:pPr>
+        <w:pStyle w:val="ListParagraph"/>
+        <w:numPr>
+          <w:ilvl w:val="1"/>
+          <w:numId w:val="1"/>
+        </w:numPr>
+      </w:pPr>
+      <w:r>
+        <w:t>Explicit</w:t>
+      </w:r>
     </w:p>
     <w:p>
       <w:pPr>
@@ -5244,6 +4487,744 @@
           <w:ilvl w:val="2"/>
           <w:numId w:val="1"/>
         </w:numPr>
+      </w:pPr>
+      <w:r>
+        <w:t>As test case we consider Cosine Bell and Vortex Rollup on the sphere.</w:t>
+      </w:r>
+    </w:p>
+    <w:p>
+      <w:pPr>
+        <w:pStyle w:val="ListParagraph"/>
+        <w:numPr>
+          <w:ilvl w:val="2"/>
+          <w:numId w:val="1"/>
+        </w:numPr>
+      </w:pPr>
+      <w:r>
+        <w:t>Algorithms require u’ = Du + Du + Hu</w:t>
+      </w:r>
+    </w:p>
+    <w:p>
+      <w:pPr>
+        <w:pStyle w:val="ListParagraph"/>
+        <w:numPr>
+          <w:ilvl w:val="2"/>
+          <w:numId w:val="1"/>
+        </w:numPr>
+      </w:pPr>
+      <w:r>
+        <w:t>Essentially, just repeat what the paper had</w:t>
+      </w:r>
+    </w:p>
+    <w:p>
+      <w:pPr>
+        <w:pStyle w:val="ListParagraph"/>
+        <w:numPr>
+          <w:ilvl w:val="3"/>
+          <w:numId w:val="1"/>
+        </w:numPr>
+      </w:pPr>
+      <w:proofErr w:type="spellStart"/>
+      <w:r>
+        <w:t>Hyperviscosity</w:t>
+      </w:r>
+      <w:proofErr w:type="spellEnd"/>
+      <w:r>
+        <w:t xml:space="preserve"> to stabilize</w:t>
+      </w:r>
+    </w:p>
+    <w:p>
+      <w:pPr>
+        <w:pStyle w:val="ListParagraph"/>
+        <w:numPr>
+          <w:ilvl w:val="3"/>
+          <w:numId w:val="1"/>
+        </w:numPr>
+      </w:pPr>
+      <w:r>
+        <w:t>Convergence</w:t>
+      </w:r>
+    </w:p>
+    <w:p>
+      <w:pPr>
+        <w:pStyle w:val="ListParagraph"/>
+        <w:numPr>
+          <w:ilvl w:val="3"/>
+          <w:numId w:val="1"/>
+        </w:numPr>
+      </w:pPr>
+      <w:r>
+        <w:t xml:space="preserve">Include convergence figure without stability to observe that it is possible for instability to not appear and cause misdirection. </w:t>
+      </w:r>
+    </w:p>
+    <w:p>
+      <w:pPr>
+        <w:pStyle w:val="ListParagraph"/>
+        <w:numPr>
+          <w:ilvl w:val="2"/>
+          <w:numId w:val="1"/>
+        </w:numPr>
+      </w:pPr>
+      <w:r>
+        <w:t xml:space="preserve">Performance of </w:t>
+      </w:r>
+      <w:proofErr w:type="spellStart"/>
+      <w:r>
+        <w:t>CosineCL</w:t>
+      </w:r>
+      <w:proofErr w:type="spellEnd"/>
+      <w:r>
+        <w:t xml:space="preserve"> </w:t>
+      </w:r>
+      <w:proofErr w:type="spellStart"/>
+      <w:r>
+        <w:t>vs</w:t>
+      </w:r>
+      <w:proofErr w:type="spellEnd"/>
+      <w:r>
+        <w:t xml:space="preserve"> </w:t>
+      </w:r>
+      <w:proofErr w:type="spellStart"/>
+      <w:r>
+        <w:t>CosineVCL</w:t>
+      </w:r>
+      <w:proofErr w:type="spellEnd"/>
+    </w:p>
+    <w:p>
+      <w:pPr>
+        <w:pStyle w:val="ListParagraph"/>
+        <w:numPr>
+          <w:ilvl w:val="1"/>
+          <w:numId w:val="1"/>
+        </w:numPr>
+      </w:pPr>
+      <w:r>
+        <w:t>Implicit</w:t>
+      </w:r>
+    </w:p>
+    <w:p>
+      <w:pPr>
+        <w:pStyle w:val="ListParagraph"/>
+        <w:numPr>
+          <w:ilvl w:val="2"/>
+          <w:numId w:val="1"/>
+        </w:numPr>
+      </w:pPr>
+      <w:r>
+        <w:t>Don’t invert large sparse matrices. Use iterative solvers to get the solution easier</w:t>
+      </w:r>
+    </w:p>
+    <w:p>
+      <w:pPr>
+        <w:pStyle w:val="ListParagraph"/>
+        <w:numPr>
+          <w:ilvl w:val="2"/>
+          <w:numId w:val="1"/>
+        </w:numPr>
+      </w:pPr>
+      <w:r>
+        <w:t>GMRES algorithm</w:t>
+      </w:r>
+    </w:p>
+    <w:p>
+      <w:pPr>
+        <w:pStyle w:val="ListParagraph"/>
+        <w:numPr>
+          <w:ilvl w:val="3"/>
+          <w:numId w:val="1"/>
+        </w:numPr>
+      </w:pPr>
+      <w:r>
+        <w:t xml:space="preserve">Cite </w:t>
+      </w:r>
+      <w:proofErr w:type="spellStart"/>
+      <w:r>
+        <w:t>Saad</w:t>
+      </w:r>
+      <w:proofErr w:type="spellEnd"/>
+    </w:p>
+    <w:p>
+      <w:pPr>
+        <w:pStyle w:val="ListParagraph"/>
+        <w:numPr>
+          <w:ilvl w:val="3"/>
+          <w:numId w:val="1"/>
+        </w:numPr>
+      </w:pPr>
+      <w:r>
+        <w:t xml:space="preserve">Cite H**** for multi-GPU </w:t>
+      </w:r>
+      <w:r>
+        <w:t xml:space="preserve">CUDA </w:t>
+      </w:r>
+      <w:r>
+        <w:t>GMRES</w:t>
+      </w:r>
+    </w:p>
+    <w:p>
+      <w:pPr>
+        <w:pStyle w:val="ListParagraph"/>
+        <w:numPr>
+          <w:ilvl w:val="3"/>
+          <w:numId w:val="1"/>
+        </w:numPr>
+      </w:pPr>
+      <w:r>
+        <w:t xml:space="preserve">Givens </w:t>
+      </w:r>
+      <w:proofErr w:type="spellStart"/>
+      <w:r>
+        <w:t>vs</w:t>
+      </w:r>
+      <w:proofErr w:type="spellEnd"/>
+      <w:r>
+        <w:t xml:space="preserve"> Householder implementation</w:t>
+      </w:r>
+    </w:p>
+    <w:p>
+      <w:pPr>
+        <w:pStyle w:val="ListParagraph"/>
+        <w:numPr>
+          <w:ilvl w:val="3"/>
+          <w:numId w:val="1"/>
+        </w:numPr>
+      </w:pPr>
+      <w:proofErr w:type="spellStart"/>
+      <w:r>
+        <w:t>ViennaCL</w:t>
+      </w:r>
+      <w:proofErr w:type="spellEnd"/>
+      <w:r>
+        <w:t xml:space="preserve"> had Householder, Givens </w:t>
+      </w:r>
+      <w:r>
+        <w:t>is</w:t>
+      </w:r>
+      <w:r>
+        <w:t xml:space="preserve"> easier to parallelize</w:t>
+      </w:r>
+      <w:r>
+        <w:t xml:space="preserve"> so </w:t>
+      </w:r>
+      <w:r>
+        <w:t>implemented</w:t>
+      </w:r>
+      <w:r>
+        <w:t xml:space="preserve"> to include parallel options</w:t>
+      </w:r>
+    </w:p>
+    <w:p>
+      <w:pPr>
+        <w:pStyle w:val="ListParagraph"/>
+        <w:numPr>
+          <w:ilvl w:val="3"/>
+          <w:numId w:val="1"/>
+        </w:numPr>
+      </w:pPr>
+      <w:r>
+        <w:t xml:space="preserve">Introduced ILU0 </w:t>
+      </w:r>
+      <w:proofErr w:type="spellStart"/>
+      <w:r>
+        <w:t>preconditioner</w:t>
+      </w:r>
+      <w:proofErr w:type="spellEnd"/>
+    </w:p>
+    <w:p>
+      <w:pPr>
+        <w:pStyle w:val="ListParagraph"/>
+        <w:numPr>
+          <w:ilvl w:val="3"/>
+          <w:numId w:val="1"/>
+        </w:numPr>
+      </w:pPr>
+      <w:r>
+        <w:t>Need: convergence plots and tables for GMRES</w:t>
+      </w:r>
+      <w:r>
+        <w:t xml:space="preserve"> to demonstrate correctness</w:t>
+      </w:r>
+    </w:p>
+    <w:p>
+      <w:pPr>
+        <w:pStyle w:val="ListParagraph"/>
+        <w:numPr>
+          <w:ilvl w:val="4"/>
+          <w:numId w:val="1"/>
+        </w:numPr>
+      </w:pPr>
+      <w:r>
+        <w:t>Regular grid, simple equation</w:t>
+      </w:r>
+      <w:r>
+        <w:t>; what is VCL test problem for convergence?</w:t>
+      </w:r>
+    </w:p>
+    <w:p>
+      <w:pPr>
+        <w:pStyle w:val="ListParagraph"/>
+        <w:numPr>
+          <w:ilvl w:val="2"/>
+          <w:numId w:val="1"/>
+        </w:numPr>
+      </w:pPr>
+      <w:r>
+        <w:t>Stokes problem</w:t>
+      </w:r>
+    </w:p>
+    <w:p>
+      <w:pPr>
+        <w:pStyle w:val="ListParagraph"/>
+        <w:numPr>
+          <w:ilvl w:val="3"/>
+          <w:numId w:val="1"/>
+        </w:numPr>
+      </w:pPr>
+      <w:r>
+        <w:t>Equations</w:t>
+      </w:r>
+    </w:p>
+    <w:p>
+      <w:pPr>
+        <w:pStyle w:val="ListParagraph"/>
+        <w:numPr>
+          <w:ilvl w:val="3"/>
+          <w:numId w:val="1"/>
+        </w:numPr>
+      </w:pPr>
+      <w:r>
+        <w:t>Discretization</w:t>
+      </w:r>
+    </w:p>
+    <w:p>
+      <w:pPr>
+        <w:pStyle w:val="ListParagraph"/>
+        <w:numPr>
+          <w:ilvl w:val="4"/>
+          <w:numId w:val="1"/>
+        </w:numPr>
+      </w:pPr>
+      <w:r>
+        <w:t>Projection operators to get on sphere</w:t>
+      </w:r>
+    </w:p>
+    <w:p>
+      <w:pPr>
+        <w:pStyle w:val="ListParagraph"/>
+        <w:numPr>
+          <w:ilvl w:val="3"/>
+          <w:numId w:val="1"/>
+        </w:numPr>
+      </w:pPr>
+      <w:r>
+        <w:t>DM form</w:t>
+      </w:r>
+    </w:p>
+    <w:p>
+      <w:pPr>
+        <w:pStyle w:val="ListParagraph"/>
+        <w:numPr>
+          <w:ilvl w:val="3"/>
+          <w:numId w:val="1"/>
+        </w:numPr>
+      </w:pPr>
+      <w:r>
+        <w:t>Manufacturing solution</w:t>
+      </w:r>
+    </w:p>
+    <w:p>
+      <w:pPr>
+        <w:pStyle w:val="ListParagraph"/>
+        <w:numPr>
+          <w:ilvl w:val="4"/>
+          <w:numId w:val="1"/>
+        </w:numPr>
+      </w:pPr>
+      <w:r>
+        <w:t>Spherical harmonics on Divergence-free field</w:t>
+      </w:r>
+    </w:p>
+    <w:p>
+      <w:pPr>
+        <w:pStyle w:val="ListParagraph"/>
+        <w:numPr>
+          <w:ilvl w:val="3"/>
+          <w:numId w:val="1"/>
+        </w:numPr>
+      </w:pPr>
+      <w:r>
+        <w:t xml:space="preserve">Node interleaving condenses the weights for better memory load, easier partitioning </w:t>
+      </w:r>
+    </w:p>
+    <w:p>
+      <w:pPr>
+        <w:pStyle w:val="ListParagraph"/>
+        <w:numPr>
+          <w:ilvl w:val="3"/>
+          <w:numId w:val="1"/>
+        </w:numPr>
+      </w:pPr>
+      <w:r>
+        <w:t>Need: convergence plots</w:t>
+      </w:r>
+    </w:p>
+    <w:p>
+      <w:pPr>
+        <w:pStyle w:val="ListParagraph"/>
+        <w:numPr>
+          <w:ilvl w:val="3"/>
+          <w:numId w:val="1"/>
+        </w:numPr>
+      </w:pPr>
+      <w:r>
+        <w:t xml:space="preserve">Regular noise in the solution may point to need for </w:t>
+      </w:r>
+      <w:proofErr w:type="spellStart"/>
+      <w:r>
+        <w:t>Hyperviscosity</w:t>
+      </w:r>
+      <w:proofErr w:type="spellEnd"/>
+      <w:r>
+        <w:t xml:space="preserve"> or stable method for weight calculation</w:t>
+      </w:r>
+    </w:p>
+    <w:p>
+      <w:pPr>
+        <w:pStyle w:val="ListParagraph"/>
+        <w:numPr>
+          <w:ilvl w:val="4"/>
+          <w:numId w:val="1"/>
+        </w:numPr>
+      </w:pPr>
+      <w:r>
+        <w:t>Need: RBF-GA test for convergence</w:t>
+      </w:r>
+    </w:p>
+    <w:p>
+      <w:pPr>
+        <w:pStyle w:val="ListParagraph"/>
+        <w:numPr>
+          <w:ilvl w:val="1"/>
+          <w:numId w:val="1"/>
+        </w:numPr>
+      </w:pPr>
+      <w:r>
+        <w:t xml:space="preserve">Conclusion: we have RBF-FD implementations of building blocks necessary for a complex geophysics simulation. </w:t>
+      </w:r>
+    </w:p>
+    <w:p>
+      <w:pPr>
+        <w:pStyle w:val="ListParagraph"/>
+        <w:numPr>
+          <w:ilvl w:val="2"/>
+          <w:numId w:val="1"/>
+        </w:numPr>
+      </w:pPr>
+      <w:r>
+        <w:t xml:space="preserve">Now all we need to do is make sure it is efficient.  </w:t>
+      </w:r>
+    </w:p>
+    <w:p>
+      <w:pPr>
+        <w:pStyle w:val="ListParagraph"/>
+        <w:numPr>
+          <w:ilvl w:val="0"/>
+          <w:numId w:val="1"/>
+        </w:numPr>
+      </w:pPr>
+      <w:r>
+        <w:t xml:space="preserve">Performance and </w:t>
+      </w:r>
+      <w:r>
+        <w:t>Optimization</w:t>
+      </w:r>
+    </w:p>
+    <w:p>
+      <w:pPr>
+        <w:pStyle w:val="ListParagraph"/>
+        <w:numPr>
+          <w:ilvl w:val="1"/>
+          <w:numId w:val="1"/>
+        </w:numPr>
+      </w:pPr>
+      <w:r>
+        <w:t>Define throughput</w:t>
+      </w:r>
+    </w:p>
+    <w:p>
+      <w:pPr>
+        <w:pStyle w:val="ListParagraph"/>
+        <w:numPr>
+          <w:ilvl w:val="2"/>
+          <w:numId w:val="1"/>
+        </w:numPr>
+      </w:pPr>
+      <w:r>
+        <w:t>Measure performance as GFLOPs</w:t>
+      </w:r>
+    </w:p>
+    <w:p>
+      <w:pPr>
+        <w:pStyle w:val="ListParagraph"/>
+        <w:numPr>
+          <w:ilvl w:val="2"/>
+          <w:numId w:val="1"/>
+        </w:numPr>
+      </w:pPr>
+      <w:r>
+        <w:t>Compare to CPU (even if limited to 1 core) GFLOPs</w:t>
+      </w:r>
+    </w:p>
+    <w:p>
+      <w:pPr>
+        <w:pStyle w:val="ListParagraph"/>
+        <w:numPr>
+          <w:ilvl w:val="2"/>
+          <w:numId w:val="1"/>
+        </w:numPr>
+      </w:pPr>
+      <w:r>
+        <w:t xml:space="preserve">Need: What are the peaks for each hardware type? </w:t>
+      </w:r>
+    </w:p>
+    <w:p>
+      <w:pPr>
+        <w:pStyle w:val="ListParagraph"/>
+        <w:numPr>
+          <w:ilvl w:val="3"/>
+          <w:numId w:val="1"/>
+        </w:numPr>
+      </w:pPr>
+      <w:r>
+        <w:t xml:space="preserve">Given the achieved and the peak we can normalize the throughput as % peak and consider speedup comparison. </w:t>
+      </w:r>
+    </w:p>
+    <w:p>
+      <w:pPr>
+        <w:pStyle w:val="ListParagraph"/>
+        <w:numPr>
+          <w:ilvl w:val="1"/>
+          <w:numId w:val="1"/>
+        </w:numPr>
+      </w:pPr>
+      <w:r>
+        <w:t>Optimizations for CL kernels</w:t>
+      </w:r>
+    </w:p>
+    <w:p>
+      <w:pPr>
+        <w:pStyle w:val="ListParagraph"/>
+        <w:numPr>
+          <w:ilvl w:val="2"/>
+          <w:numId w:val="1"/>
+        </w:numPr>
+      </w:pPr>
+      <w:r>
+        <w:t xml:space="preserve">How custom kernels compare to </w:t>
+      </w:r>
+      <w:proofErr w:type="spellStart"/>
+      <w:r>
+        <w:t>ViennaCL</w:t>
+      </w:r>
+      <w:proofErr w:type="spellEnd"/>
+      <w:r>
+        <w:t xml:space="preserve"> </w:t>
+      </w:r>
+    </w:p>
+    <w:p>
+      <w:pPr>
+        <w:pStyle w:val="ListParagraph"/>
+        <w:numPr>
+          <w:ilvl w:val="2"/>
+          <w:numId w:val="1"/>
+        </w:numPr>
+      </w:pPr>
+      <w:r>
+        <w:t>Recall that operation is limited</w:t>
+      </w:r>
+      <w:r>
+        <w:t xml:space="preserve"> by bandwidth</w:t>
+      </w:r>
+    </w:p>
+    <w:p>
+      <w:pPr>
+        <w:pStyle w:val="ListParagraph"/>
+        <w:numPr>
+          <w:ilvl w:val="3"/>
+          <w:numId w:val="1"/>
+        </w:numPr>
+      </w:pPr>
+      <w:r>
+        <w:t>What is the minimum N and n to justify the GPU?</w:t>
+      </w:r>
+    </w:p>
+    <w:p>
+      <w:pPr>
+        <w:pStyle w:val="ListParagraph"/>
+        <w:numPr>
+          <w:ilvl w:val="2"/>
+          <w:numId w:val="1"/>
+        </w:numPr>
+      </w:pPr>
+      <w:r>
+        <w:t xml:space="preserve">Some hope exists in using </w:t>
+      </w:r>
+      <w:proofErr w:type="spellStart"/>
+      <w:r>
+        <w:t>clSpMV</w:t>
+      </w:r>
+      <w:proofErr w:type="spellEnd"/>
+      <w:r>
+        <w:t xml:space="preserve"> approach to optimize</w:t>
+      </w:r>
+    </w:p>
+    <w:p>
+      <w:pPr>
+        <w:pStyle w:val="ListParagraph"/>
+        <w:numPr>
+          <w:ilvl w:val="1"/>
+          <w:numId w:val="1"/>
+        </w:numPr>
+      </w:pPr>
+      <w:r>
+        <w:t>Distributed performance</w:t>
+      </w:r>
+    </w:p>
+    <w:p>
+      <w:pPr>
+        <w:pStyle w:val="ListParagraph"/>
+        <w:numPr>
+          <w:ilvl w:val="2"/>
+          <w:numId w:val="1"/>
+        </w:numPr>
+      </w:pPr>
+      <w:r>
+        <w:t>Define two types of scaling</w:t>
+      </w:r>
+    </w:p>
+    <w:p>
+      <w:pPr>
+        <w:pStyle w:val="ListParagraph"/>
+        <w:numPr>
+          <w:ilvl w:val="2"/>
+          <w:numId w:val="1"/>
+        </w:numPr>
+      </w:pPr>
+      <w:r>
+        <w:t xml:space="preserve">How does method scale? </w:t>
+      </w:r>
+    </w:p>
+    <w:p>
+      <w:pPr>
+        <w:pStyle w:val="ListParagraph"/>
+        <w:numPr>
+          <w:ilvl w:val="2"/>
+          <w:numId w:val="1"/>
+        </w:numPr>
+      </w:pPr>
+      <w:r>
+        <w:t xml:space="preserve">How do we avoid loss due to </w:t>
+      </w:r>
+      <w:proofErr w:type="spellStart"/>
+      <w:r>
+        <w:t>mem</w:t>
+      </w:r>
+      <w:proofErr w:type="spellEnd"/>
+      <w:r>
+        <w:t xml:space="preserve"> </w:t>
+      </w:r>
+      <w:proofErr w:type="spellStart"/>
+      <w:r>
+        <w:t>xfer</w:t>
+      </w:r>
+      <w:proofErr w:type="spellEnd"/>
+      <w:r>
+        <w:t xml:space="preserve"> to GPU? </w:t>
+      </w:r>
+    </w:p>
+    <w:p>
+      <w:pPr>
+        <w:pStyle w:val="ListParagraph"/>
+        <w:numPr>
+          <w:ilvl w:val="3"/>
+          <w:numId w:val="1"/>
+        </w:numPr>
+      </w:pPr>
+      <w:r>
+        <w:t>Need: overlap</w:t>
+      </w:r>
+    </w:p>
+    <w:p>
+      <w:pPr>
+        <w:pStyle w:val="ListParagraph"/>
+        <w:numPr>
+          <w:ilvl w:val="2"/>
+          <w:numId w:val="1"/>
+        </w:numPr>
+      </w:pPr>
+      <w:r>
+        <w:t xml:space="preserve">Need: similar metrics as those in </w:t>
+      </w:r>
+      <w:proofErr w:type="spellStart"/>
+      <w:r>
+        <w:t>Tuminaro</w:t>
+      </w:r>
+      <w:proofErr w:type="spellEnd"/>
+      <w:r>
+        <w:t xml:space="preserve"> paper</w:t>
+      </w:r>
+    </w:p>
+    <w:p>
+      <w:pPr>
+        <w:pStyle w:val="ListParagraph"/>
+        <w:numPr>
+          <w:ilvl w:val="2"/>
+          <w:numId w:val="1"/>
+        </w:numPr>
+      </w:pPr>
+      <w:r>
+        <w:t xml:space="preserve">Need: similar to </w:t>
+      </w:r>
+      <w:proofErr w:type="spellStart"/>
+      <w:r>
+        <w:t>Knepley</w:t>
+      </w:r>
+      <w:proofErr w:type="spellEnd"/>
+      <w:r>
+        <w:t xml:space="preserve"> paper</w:t>
+      </w:r>
+    </w:p>
+    <w:p>
+      <w:pPr>
+        <w:pStyle w:val="ListParagraph"/>
+        <w:numPr>
+          <w:ilvl w:val="0"/>
+          <w:numId w:val="1"/>
+        </w:numPr>
+        <w:rPr>
+          <w:ins w:id="250" w:author="Evan Bollig" w:date="2013-06-08T18:49:00Z"/>
+        </w:rPr>
+      </w:pPr>
+      <w:r>
+        <w:t>Node Ordering and Preconditioni</w:t>
+      </w:r>
+      <w:r>
+        <w:t>n</w:t>
+      </w:r>
+      <w:r>
+        <w:t>g</w:t>
+      </w:r>
+    </w:p>
+    <w:p>
+      <w:pPr>
+        <w:pStyle w:val="ListParagraph"/>
+        <w:numPr>
+          <w:ilvl w:val="1"/>
+          <w:numId w:val="1"/>
+        </w:numPr>
+        <w:rPr>
+          <w:ins w:id="251" w:author="Evan Bollig" w:date="2013-06-08T18:49:00Z"/>
+        </w:rPr>
         <w:pPrChange w:id="252" w:author="Evan Bollig" w:date="2013-06-08T18:49:00Z">
           <w:pPr>
             <w:pStyle w:val="ListParagraph"/>
@@ -5256,6 +5237,37 @@
       </w:pPr>
       <w:ins w:id="253" w:author="Evan Bollig" w:date="2013-06-08T18:49:00Z">
         <w:r>
+          <w:t xml:space="preserve">Consider </w:t>
+        </w:r>
+        <w:proofErr w:type="gramStart"/>
+        <w:r>
+          <w:t>space filling</w:t>
+        </w:r>
+        <w:proofErr w:type="gramEnd"/>
+        <w:r>
+          <w:t xml:space="preserve"> curves to reorder nodes.</w:t>
+        </w:r>
+      </w:ins>
+    </w:p>
+    <w:p>
+      <w:pPr>
+        <w:pStyle w:val="ListParagraph"/>
+        <w:numPr>
+          <w:ilvl w:val="2"/>
+          <w:numId w:val="1"/>
+        </w:numPr>
+        <w:pPrChange w:id="254" w:author="Evan Bollig" w:date="2013-06-08T18:49:00Z">
+          <w:pPr>
+            <w:pStyle w:val="ListParagraph"/>
+            <w:numPr>
+              <w:numId w:val="1"/>
+            </w:numPr>
+            <w:ind w:hanging="360"/>
+          </w:pPr>
+        </w:pPrChange>
+      </w:pPr>
+      <w:ins w:id="255" w:author="Evan Bollig" w:date="2013-06-08T18:49:00Z">
+        <w:r>
           <w:t xml:space="preserve">Results in different </w:t>
         </w:r>
         <w:proofErr w:type="spellStart"/>
@@ -5288,7 +5300,7 @@
           <w:numId w:val="1"/>
         </w:numPr>
         <w:rPr>
-          <w:ins w:id="254" w:author="Evan Bollig" w:date="2013-06-08T18:49:00Z"/>
+          <w:ins w:id="256" w:author="Evan Bollig" w:date="2013-06-08T18:49:00Z"/>
         </w:rPr>
       </w:pPr>
       <w:r>
@@ -5311,9 +5323,9 @@
           <w:numId w:val="1"/>
         </w:numPr>
         <w:rPr>
-          <w:ins w:id="255" w:author="Evan Bollig" w:date="2013-06-08T18:49:00Z"/>
-        </w:rPr>
-        <w:pPrChange w:id="256" w:author="Evan Bollig" w:date="2013-06-08T18:49:00Z">
+          <w:ins w:id="257" w:author="Evan Bollig" w:date="2013-06-08T18:49:00Z"/>
+        </w:rPr>
+        <w:pPrChange w:id="258" w:author="Evan Bollig" w:date="2013-06-08T18:49:00Z">
           <w:pPr>
             <w:pStyle w:val="ListParagraph"/>
             <w:numPr>
@@ -5324,7 +5336,7 @@
           </w:pPr>
         </w:pPrChange>
       </w:pPr>
-      <w:ins w:id="257" w:author="Evan Bollig" w:date="2013-06-08T18:49:00Z">
+      <w:ins w:id="259" w:author="Evan Bollig" w:date="2013-06-08T18:49:00Z">
         <w:r>
           <w:t>Define Bandwidth</w:t>
         </w:r>
@@ -5338,9 +5350,9 @@
           <w:numId w:val="1"/>
         </w:numPr>
         <w:rPr>
-          <w:ins w:id="258" w:author="Evan Bollig" w:date="2013-06-08T18:49:00Z"/>
-        </w:rPr>
-        <w:pPrChange w:id="259" w:author="Evan Bollig" w:date="2013-06-08T18:49:00Z">
+          <w:ins w:id="260" w:author="Evan Bollig" w:date="2013-06-08T18:49:00Z"/>
+        </w:rPr>
+        <w:pPrChange w:id="261" w:author="Evan Bollig" w:date="2013-06-08T18:49:00Z">
           <w:pPr>
             <w:pStyle w:val="ListParagraph"/>
             <w:numPr>
@@ -5351,7 +5363,7 @@
           </w:pPr>
         </w:pPrChange>
       </w:pPr>
-      <w:ins w:id="260" w:author="Evan Bollig" w:date="2013-06-08T18:49:00Z">
+      <w:ins w:id="262" w:author="Evan Bollig" w:date="2013-06-08T18:49:00Z">
         <w:r>
           <w:t xml:space="preserve">Compares Space Filling Curve (SFC) ordering and max bandwidth to RCM. </w:t>
         </w:r>
@@ -5365,9 +5377,9 @@
           <w:numId w:val="1"/>
         </w:numPr>
         <w:rPr>
-          <w:ins w:id="261" w:author="Evan Bollig" w:date="2013-06-08T18:50:00Z"/>
-        </w:rPr>
-        <w:pPrChange w:id="262" w:author="Evan Bollig" w:date="2013-06-08T18:50:00Z">
+          <w:ins w:id="263" w:author="Evan Bollig" w:date="2013-06-08T18:50:00Z"/>
+        </w:rPr>
+        <w:pPrChange w:id="264" w:author="Evan Bollig" w:date="2013-06-08T18:50:00Z">
           <w:pPr>
             <w:pStyle w:val="ListParagraph"/>
             <w:numPr>
@@ -5378,7 +5390,7 @@
           </w:pPr>
         </w:pPrChange>
       </w:pPr>
-      <w:ins w:id="263" w:author="Evan Bollig" w:date="2013-06-08T18:50:00Z">
+      <w:ins w:id="265" w:author="Evan Bollig" w:date="2013-06-08T18:50:00Z">
         <w:r>
           <w:t>What is minimum bandwidth?</w:t>
         </w:r>
@@ -5392,9 +5404,9 @@
           <w:numId w:val="1"/>
         </w:numPr>
         <w:rPr>
-          <w:ins w:id="264" w:author="Evan Bollig" w:date="2013-06-08T18:50:00Z"/>
-        </w:rPr>
-        <w:pPrChange w:id="265" w:author="Evan Bollig" w:date="2013-06-08T18:50:00Z">
+          <w:ins w:id="266" w:author="Evan Bollig" w:date="2013-06-08T18:50:00Z"/>
+        </w:rPr>
+        <w:pPrChange w:id="267" w:author="Evan Bollig" w:date="2013-06-08T18:50:00Z">
           <w:pPr>
             <w:pStyle w:val="ListParagraph"/>
             <w:numPr>
@@ -5405,7 +5417,7 @@
           </w:pPr>
         </w:pPrChange>
       </w:pPr>
-      <w:ins w:id="266" w:author="Evan Bollig" w:date="2013-06-08T18:50:00Z">
+      <w:ins w:id="268" w:author="Evan Bollig" w:date="2013-06-08T18:50:00Z">
         <w:r>
           <w:t xml:space="preserve">What is mean bandwidth of each? </w:t>
         </w:r>
@@ -5419,9 +5431,9 @@
           <w:numId w:val="1"/>
         </w:numPr>
         <w:rPr>
-          <w:ins w:id="267" w:author="Evan Bollig" w:date="2013-06-08T18:51:00Z"/>
-        </w:rPr>
-        <w:pPrChange w:id="268" w:author="Evan Bollig" w:date="2013-06-08T18:50:00Z">
+          <w:ins w:id="269" w:author="Evan Bollig" w:date="2013-06-08T18:51:00Z"/>
+        </w:rPr>
+        <w:pPrChange w:id="270" w:author="Evan Bollig" w:date="2013-06-08T18:50:00Z">
           <w:pPr>
             <w:pStyle w:val="ListParagraph"/>
             <w:numPr>
@@ -5432,7 +5444,7 @@
           </w:pPr>
         </w:pPrChange>
       </w:pPr>
-      <w:ins w:id="269" w:author="Evan Bollig" w:date="2013-06-08T18:50:00Z">
+      <w:ins w:id="271" w:author="Evan Bollig" w:date="2013-06-08T18:50:00Z">
         <w:r>
           <w:t>What is maximum bandwidth of each?</w:t>
         </w:r>
@@ -5446,9 +5458,9 @@
           <w:numId w:val="1"/>
         </w:numPr>
         <w:rPr>
-          <w:ins w:id="270" w:author="Evan Bollig" w:date="2013-06-08T18:50:00Z"/>
-        </w:rPr>
-        <w:pPrChange w:id="271" w:author="Evan Bollig" w:date="2013-06-08T18:50:00Z">
+          <w:ins w:id="272" w:author="Evan Bollig" w:date="2013-06-08T18:50:00Z"/>
+        </w:rPr>
+        <w:pPrChange w:id="273" w:author="Evan Bollig" w:date="2013-06-08T18:50:00Z">
           <w:pPr>
             <w:pStyle w:val="ListParagraph"/>
             <w:numPr>
@@ -5460,7 +5472,7 @@
         </w:pPrChange>
       </w:pPr>
       <w:proofErr w:type="spellStart"/>
-      <w:ins w:id="272" w:author="Evan Bollig" w:date="2013-06-08T18:51:00Z">
+      <w:ins w:id="274" w:author="Evan Bollig" w:date="2013-06-08T18:51:00Z">
         <w:r>
           <w:t>Stddev</w:t>
         </w:r>
@@ -5478,9 +5490,9 @@
           <w:numId w:val="1"/>
         </w:numPr>
         <w:rPr>
-          <w:del w:id="273" w:author="Evan Bollig" w:date="2013-06-08T18:50:00Z"/>
-        </w:rPr>
-        <w:pPrChange w:id="274" w:author="Evan Bollig" w:date="2013-06-08T18:50:00Z">
+          <w:del w:id="275" w:author="Evan Bollig" w:date="2013-06-08T18:50:00Z"/>
+        </w:rPr>
+        <w:pPrChange w:id="276" w:author="Evan Bollig" w:date="2013-06-08T18:50:00Z">
           <w:pPr>
             <w:pStyle w:val="ListParagraph"/>
             <w:numPr>
@@ -5519,7 +5531,7 @@
           <w:ilvl w:val="3"/>
           <w:numId w:val="1"/>
         </w:numPr>
-        <w:pPrChange w:id="275" w:author="Evan Bollig" w:date="2013-06-08T18:50:00Z">
+        <w:pPrChange w:id="277" w:author="Evan Bollig" w:date="2013-06-08T18:50:00Z">
           <w:pPr>
             <w:pStyle w:val="ListParagraph"/>
             <w:numPr>
@@ -5542,7 +5554,7 @@
           <w:numId w:val="1"/>
         </w:numPr>
         <w:rPr>
-          <w:ins w:id="276" w:author="Evan Bollig" w:date="2013-06-08T18:50:00Z"/>
+          <w:ins w:id="278" w:author="Evan Bollig" w:date="2013-06-08T18:50:00Z"/>
         </w:rPr>
       </w:pPr>
       <w:proofErr w:type="spellStart"/>
@@ -5572,10 +5584,10 @@
           <w:numId w:val="1"/>
         </w:numPr>
         <w:rPr>
-          <w:ins w:id="277" w:author="Evan Bollig" w:date="2013-06-08T18:51:00Z"/>
-        </w:rPr>
-      </w:pPr>
-      <w:ins w:id="278" w:author="Evan Bollig" w:date="2013-06-08T18:50:00Z">
+          <w:ins w:id="279" w:author="Evan Bollig" w:date="2013-06-08T18:51:00Z"/>
+        </w:rPr>
+      </w:pPr>
+      <w:ins w:id="280" w:author="Evan Bollig" w:date="2013-06-08T18:50:00Z">
         <w:r>
           <w:t xml:space="preserve">Benchmarks to compare orderings, RCM and </w:t>
         </w:r>
@@ -5588,7 +5600,7 @@
           <w:t xml:space="preserve"> times for each matrix (ELL, SBELL, BELL, </w:t>
         </w:r>
       </w:ins>
-      <w:ins w:id="279" w:author="Evan Bollig" w:date="2013-06-08T18:51:00Z">
+      <w:ins w:id="281" w:author="Evan Bollig" w:date="2013-06-08T18:51:00Z">
         <w:r>
           <w:t>SELL)</w:t>
         </w:r>
@@ -5602,9 +5614,9 @@
           <w:numId w:val="1"/>
         </w:numPr>
         <w:rPr>
-          <w:ins w:id="280" w:author="Evan Bollig" w:date="2013-06-08T18:51:00Z"/>
-        </w:rPr>
-        <w:pPrChange w:id="281" w:author="Evan Bollig" w:date="2013-06-08T18:51:00Z">
+          <w:ins w:id="282" w:author="Evan Bollig" w:date="2013-06-08T18:51:00Z"/>
+        </w:rPr>
+        <w:pPrChange w:id="283" w:author="Evan Bollig" w:date="2013-06-08T18:51:00Z">
           <w:pPr>
             <w:pStyle w:val="ListParagraph"/>
             <w:numPr>
@@ -5615,7 +5627,7 @@
           </w:pPr>
         </w:pPrChange>
       </w:pPr>
-      <w:ins w:id="282" w:author="Evan Bollig" w:date="2013-06-08T18:51:00Z">
+      <w:ins w:id="284" w:author="Evan Bollig" w:date="2013-06-08T18:51:00Z">
         <w:r>
           <w:t xml:space="preserve">What is the best consideration for performance? Max, Min, Mean or </w:t>
         </w:r>
@@ -5637,9 +5649,9 @@
           <w:numId w:val="1"/>
         </w:numPr>
         <w:rPr>
-          <w:ins w:id="283" w:author="Evan Bollig" w:date="2013-06-08T18:52:00Z"/>
-        </w:rPr>
-        <w:pPrChange w:id="284" w:author="Evan Bollig" w:date="2013-06-08T18:51:00Z">
+          <w:ins w:id="285" w:author="Evan Bollig" w:date="2013-06-08T18:52:00Z"/>
+        </w:rPr>
+        <w:pPrChange w:id="286" w:author="Evan Bollig" w:date="2013-06-08T18:51:00Z">
           <w:pPr>
             <w:pStyle w:val="ListParagraph"/>
             <w:numPr>
@@ -5650,7 +5662,7 @@
           </w:pPr>
         </w:pPrChange>
       </w:pPr>
-      <w:ins w:id="285" w:author="Evan Bollig" w:date="2013-06-08T18:51:00Z">
+      <w:ins w:id="287" w:author="Evan Bollig" w:date="2013-06-08T18:51:00Z">
         <w:r>
           <w:t xml:space="preserve">Better to have all rows consistent BW or a few very wide and the rest tiny? </w:t>
         </w:r>
@@ -5664,9 +5676,9 @@
           <w:numId w:val="1"/>
         </w:numPr>
         <w:rPr>
-          <w:ins w:id="286" w:author="Evan Bollig" w:date="2013-06-08T18:52:00Z"/>
-        </w:rPr>
-        <w:pPrChange w:id="287" w:author="Evan Bollig" w:date="2013-06-08T18:51:00Z">
+          <w:ins w:id="288" w:author="Evan Bollig" w:date="2013-06-08T18:52:00Z"/>
+        </w:rPr>
+        <w:pPrChange w:id="289" w:author="Evan Bollig" w:date="2013-06-08T18:51:00Z">
           <w:pPr>
             <w:pStyle w:val="ListParagraph"/>
             <w:numPr>
@@ -5677,7 +5689,7 @@
           </w:pPr>
         </w:pPrChange>
       </w:pPr>
-      <w:ins w:id="288" w:author="Evan Bollig" w:date="2013-06-08T18:52:00Z">
+      <w:ins w:id="290" w:author="Evan Bollig" w:date="2013-06-08T18:52:00Z">
         <w:r>
           <w:t xml:space="preserve">What is the gain as the BW grows? </w:t>
         </w:r>
@@ -5691,7 +5703,7 @@
           <w:numId w:val="1"/>
         </w:numPr>
       </w:pPr>
-      <w:ins w:id="289" w:author="Evan Bollig" w:date="2013-06-08T18:52:00Z">
+      <w:ins w:id="291" w:author="Evan Bollig" w:date="2013-06-08T18:52:00Z">
         <w:r>
           <w:t xml:space="preserve">Compare benchmarks for </w:t>
         </w:r>
@@ -6036,23 +6048,6 @@
       <w:r>
         <w:t xml:space="preserve"> algorithms for even more throughput</w:t>
       </w:r>
-    </w:p>
-    <w:p>
-      <w:pPr>
-        <w:rPr>
-          <w:ins w:id="290" w:author="Evan Bollig" w:date="2013-06-13T10:58:00Z"/>
-        </w:rPr>
-        <w:pPrChange w:id="291" w:author="Evan Bollig" w:date="2013-06-13T10:58:00Z">
-          <w:pPr>
-            <w:pStyle w:val="ListParagraph"/>
-            <w:numPr>
-              <w:ilvl w:val="1"/>
-              <w:numId w:val="1"/>
-            </w:numPr>
-            <w:ind w:left="1440" w:hanging="360"/>
-          </w:pPr>
-        </w:pPrChange>
-      </w:pPr>
     </w:p>
     <w:p>
       <w:pPr>
@@ -6070,23 +6065,13 @@
           </w:pPr>
         </w:pPrChange>
       </w:pPr>
-      <w:ins w:id="294" w:author="Evan Bollig" w:date="2013-06-13T10:58:00Z">
-        <w:r>
-          <w:t>Benchmarks</w:t>
-        </w:r>
-      </w:ins>
-    </w:p>
-    <w:p>
-      <w:pPr>
-        <w:pStyle w:val="ListParagraph"/>
-        <w:numPr>
-          <w:ilvl w:val="0"/>
-          <w:numId w:val="2"/>
-        </w:numPr>
-        <w:rPr>
-          <w:ins w:id="295" w:author="Evan Bollig" w:date="2013-06-13T10:59:00Z"/>
-        </w:rPr>
-        <w:pPrChange w:id="296" w:author="Evan Bollig" w:date="2013-06-13T10:58:00Z">
+    </w:p>
+    <w:p>
+      <w:pPr>
+        <w:rPr>
+          <w:ins w:id="294" w:author="Evan Bollig" w:date="2013-06-13T10:58:00Z"/>
+        </w:rPr>
+        <w:pPrChange w:id="295" w:author="Evan Bollig" w:date="2013-06-13T10:58:00Z">
           <w:pPr>
             <w:pStyle w:val="ListParagraph"/>
             <w:numPr>
@@ -6097,22 +6082,9 @@
           </w:pPr>
         </w:pPrChange>
       </w:pPr>
-      <w:proofErr w:type="spellStart"/>
-      <w:ins w:id="297" w:author="Evan Bollig" w:date="2013-06-13T10:59:00Z">
-        <w:r>
-          <w:t>ApplyWeights</w:t>
-        </w:r>
-        <w:proofErr w:type="spellEnd"/>
-        <w:r>
-          <w:t xml:space="preserve"> CL </w:t>
-        </w:r>
-        <w:proofErr w:type="spellStart"/>
-        <w:r>
-          <w:t>vs</w:t>
-        </w:r>
-        <w:proofErr w:type="spellEnd"/>
-        <w:r>
-          <w:t xml:space="preserve"> VCL (GFLOPs)</w:t>
+      <w:ins w:id="296" w:author="Evan Bollig" w:date="2013-06-13T10:58:00Z">
+        <w:r>
+          <w:t>Benchmarks</w:t>
         </w:r>
       </w:ins>
     </w:p>
@@ -6124,9 +6096,9 @@
           <w:numId w:val="2"/>
         </w:numPr>
         <w:rPr>
-          <w:ins w:id="298" w:author="Evan Bollig" w:date="2013-06-13T10:59:00Z"/>
-        </w:rPr>
-        <w:pPrChange w:id="299" w:author="Evan Bollig" w:date="2013-06-13T10:58:00Z">
+          <w:ins w:id="297" w:author="Evan Bollig" w:date="2013-06-13T10:59:00Z"/>
+        </w:rPr>
+        <w:pPrChange w:id="298" w:author="Evan Bollig" w:date="2013-06-13T10:58:00Z">
           <w:pPr>
             <w:pStyle w:val="ListParagraph"/>
             <w:numPr>
@@ -6137,9 +6109,14 @@
           </w:pPr>
         </w:pPrChange>
       </w:pPr>
-      <w:ins w:id="300" w:author="Evan Bollig" w:date="2013-06-13T10:58:00Z">
-        <w:r>
-          <w:t xml:space="preserve">Cosine Bell CL </w:t>
+      <w:proofErr w:type="spellStart"/>
+      <w:ins w:id="299" w:author="Evan Bollig" w:date="2013-06-13T10:59:00Z">
+        <w:r>
+          <w:t>ApplyWeights</w:t>
+        </w:r>
+        <w:proofErr w:type="spellEnd"/>
+        <w:r>
+          <w:t xml:space="preserve"> CL </w:t>
         </w:r>
         <w:proofErr w:type="spellStart"/>
         <w:r>
@@ -6147,17 +6124,7 @@
         </w:r>
         <w:proofErr w:type="spellEnd"/>
         <w:r>
-          <w:t xml:space="preserve"> VCL </w:t>
-        </w:r>
-      </w:ins>
-      <w:ins w:id="301" w:author="Evan Bollig" w:date="2013-06-13T10:59:00Z">
-        <w:r>
-          <w:t>(</w:t>
-        </w:r>
-      </w:ins>
-      <w:ins w:id="302" w:author="Evan Bollig" w:date="2013-06-13T10:58:00Z">
-        <w:r>
-          <w:t>GFLOPs)</w:t>
+          <w:t xml:space="preserve"> VCL (GFLOPs)</w:t>
         </w:r>
       </w:ins>
     </w:p>
@@ -6169,9 +6136,9 @@
           <w:numId w:val="2"/>
         </w:numPr>
         <w:rPr>
-          <w:ins w:id="303" w:author="Evan Bollig" w:date="2013-06-13T10:59:00Z"/>
-        </w:rPr>
-        <w:pPrChange w:id="304" w:author="Evan Bollig" w:date="2013-06-13T10:58:00Z">
+          <w:ins w:id="300" w:author="Evan Bollig" w:date="2013-06-13T10:59:00Z"/>
+        </w:rPr>
+        <w:pPrChange w:id="301" w:author="Evan Bollig" w:date="2013-06-13T10:58:00Z">
           <w:pPr>
             <w:pStyle w:val="ListParagraph"/>
             <w:numPr>
@@ -6182,36 +6149,41 @@
           </w:pPr>
         </w:pPrChange>
       </w:pPr>
-      <w:proofErr w:type="spellStart"/>
-      <w:ins w:id="305" w:author="Evan Bollig" w:date="2013-06-13T10:59:00Z">
-        <w:r>
-          <w:t>SpMV</w:t>
+      <w:ins w:id="302" w:author="Evan Bollig" w:date="2013-06-13T10:58:00Z">
+        <w:r>
+          <w:t xml:space="preserve">Cosine Bell CL </w:t>
+        </w:r>
+        <w:proofErr w:type="spellStart"/>
+        <w:r>
+          <w:t>vs</w:t>
         </w:r>
         <w:proofErr w:type="spellEnd"/>
         <w:r>
-          <w:t xml:space="preserve"> 1 CPU </w:t>
-        </w:r>
-        <w:proofErr w:type="spellStart"/>
-        <w:r>
-          <w:t>vs</w:t>
-        </w:r>
-        <w:proofErr w:type="spellEnd"/>
-        <w:r>
-          <w:t xml:space="preserve"> Multi-CPU </w:t>
-        </w:r>
-      </w:ins>
-    </w:p>
-    <w:p>
-      <w:pPr>
-        <w:pStyle w:val="ListParagraph"/>
-        <w:numPr>
-          <w:ilvl w:val="1"/>
+          <w:t xml:space="preserve"> VCL </w:t>
+        </w:r>
+      </w:ins>
+      <w:ins w:id="303" w:author="Evan Bollig" w:date="2013-06-13T10:59:00Z">
+        <w:r>
+          <w:t>(</w:t>
+        </w:r>
+      </w:ins>
+      <w:ins w:id="304" w:author="Evan Bollig" w:date="2013-06-13T10:58:00Z">
+        <w:r>
+          <w:t>GFLOPs)</w:t>
+        </w:r>
+      </w:ins>
+    </w:p>
+    <w:p>
+      <w:pPr>
+        <w:pStyle w:val="ListParagraph"/>
+        <w:numPr>
+          <w:ilvl w:val="0"/>
           <w:numId w:val="2"/>
         </w:numPr>
         <w:rPr>
-          <w:ins w:id="306" w:author="Evan Bollig" w:date="2013-06-13T10:59:00Z"/>
-        </w:rPr>
-        <w:pPrChange w:id="307" w:author="Evan Bollig" w:date="2013-06-13T10:59:00Z">
+          <w:ins w:id="305" w:author="Evan Bollig" w:date="2013-06-13T10:59:00Z"/>
+        </w:rPr>
+        <w:pPrChange w:id="306" w:author="Evan Bollig" w:date="2013-06-13T10:58:00Z">
           <w:pPr>
             <w:pStyle w:val="ListParagraph"/>
             <w:numPr>
@@ -6222,41 +6194,36 @@
           </w:pPr>
         </w:pPrChange>
       </w:pPr>
-      <w:ins w:id="308" w:author="Evan Bollig" w:date="2013-06-13T10:59:00Z">
-        <w:r>
-          <w:t xml:space="preserve">Needs general </w:t>
-        </w:r>
-      </w:ins>
-      <w:ins w:id="309" w:author="Evan Bollig" w:date="2013-06-13T11:00:00Z">
-        <w:r>
-          <w:t>benchmark</w:t>
-        </w:r>
-      </w:ins>
-      <w:ins w:id="310" w:author="Evan Bollig" w:date="2013-06-13T10:59:00Z">
-        <w:r>
-          <w:t xml:space="preserve"> for test </w:t>
+      <w:proofErr w:type="spellStart"/>
+      <w:ins w:id="307" w:author="Evan Bollig" w:date="2013-06-13T10:59:00Z">
+        <w:r>
+          <w:t>SpMV</w:t>
+        </w:r>
+        <w:proofErr w:type="spellEnd"/>
+        <w:r>
+          <w:t xml:space="preserve"> 1 CPU </w:t>
         </w:r>
         <w:proofErr w:type="spellStart"/>
         <w:r>
-          <w:t>SpMV</w:t>
+          <w:t>vs</w:t>
         </w:r>
         <w:proofErr w:type="spellEnd"/>
         <w:r>
-          <w:t xml:space="preserve"> (apply weights)</w:t>
-        </w:r>
-      </w:ins>
-    </w:p>
-    <w:p>
-      <w:pPr>
-        <w:pStyle w:val="ListParagraph"/>
-        <w:numPr>
-          <w:ilvl w:val="0"/>
+          <w:t xml:space="preserve"> Multi-CPU </w:t>
+        </w:r>
+      </w:ins>
+    </w:p>
+    <w:p>
+      <w:pPr>
+        <w:pStyle w:val="ListParagraph"/>
+        <w:numPr>
+          <w:ilvl w:val="1"/>
           <w:numId w:val="2"/>
         </w:numPr>
         <w:rPr>
-          <w:ins w:id="311" w:author="Evan Bollig" w:date="2013-06-13T11:00:00Z"/>
-        </w:rPr>
-        <w:pPrChange w:id="312" w:author="Evan Bollig" w:date="2013-06-13T11:00:00Z">
+          <w:ins w:id="308" w:author="Evan Bollig" w:date="2013-06-13T10:59:00Z"/>
+        </w:rPr>
+        <w:pPrChange w:id="309" w:author="Evan Bollig" w:date="2013-06-13T10:59:00Z">
           <w:pPr>
             <w:pStyle w:val="ListParagraph"/>
             <w:numPr>
@@ -6267,9 +6234,27 @@
           </w:pPr>
         </w:pPrChange>
       </w:pPr>
-      <w:ins w:id="313" w:author="Evan Bollig" w:date="2013-06-13T11:00:00Z">
-        <w:r>
-          <w:t>Multi-CPU weak scaling</w:t>
+      <w:ins w:id="310" w:author="Evan Bollig" w:date="2013-06-13T10:59:00Z">
+        <w:r>
+          <w:t xml:space="preserve">Needs general </w:t>
+        </w:r>
+      </w:ins>
+      <w:ins w:id="311" w:author="Evan Bollig" w:date="2013-06-13T11:00:00Z">
+        <w:r>
+          <w:t>benchmark</w:t>
+        </w:r>
+      </w:ins>
+      <w:ins w:id="312" w:author="Evan Bollig" w:date="2013-06-13T10:59:00Z">
+        <w:r>
+          <w:t xml:space="preserve"> for test </w:t>
+        </w:r>
+        <w:proofErr w:type="spellStart"/>
+        <w:r>
+          <w:t>SpMV</w:t>
+        </w:r>
+        <w:proofErr w:type="spellEnd"/>
+        <w:r>
+          <w:t xml:space="preserve"> (apply weights)</w:t>
         </w:r>
       </w:ins>
     </w:p>
@@ -6281,9 +6266,9 @@
           <w:numId w:val="2"/>
         </w:numPr>
         <w:rPr>
-          <w:ins w:id="314" w:author="Evan Bollig" w:date="2013-06-13T11:00:00Z"/>
-        </w:rPr>
-        <w:pPrChange w:id="315" w:author="Evan Bollig" w:date="2013-06-13T11:00:00Z">
+          <w:ins w:id="313" w:author="Evan Bollig" w:date="2013-06-13T11:00:00Z"/>
+        </w:rPr>
+        <w:pPrChange w:id="314" w:author="Evan Bollig" w:date="2013-06-13T11:00:00Z">
           <w:pPr>
             <w:pStyle w:val="ListParagraph"/>
             <w:numPr>
@@ -6294,9 +6279,9 @@
           </w:pPr>
         </w:pPrChange>
       </w:pPr>
-      <w:ins w:id="316" w:author="Evan Bollig" w:date="2013-06-13T11:00:00Z">
-        <w:r>
-          <w:t>Multi-CPU strong scaling</w:t>
+      <w:ins w:id="315" w:author="Evan Bollig" w:date="2013-06-13T11:00:00Z">
+        <w:r>
+          <w:t>Multi-CPU weak scaling</w:t>
         </w:r>
       </w:ins>
     </w:p>
@@ -6308,9 +6293,9 @@
           <w:numId w:val="2"/>
         </w:numPr>
         <w:rPr>
-          <w:ins w:id="317" w:author="Evan Bollig" w:date="2013-06-13T11:00:00Z"/>
-        </w:rPr>
-        <w:pPrChange w:id="318" w:author="Evan Bollig" w:date="2013-06-13T11:00:00Z">
+          <w:ins w:id="316" w:author="Evan Bollig" w:date="2013-06-13T11:00:00Z"/>
+        </w:rPr>
+        <w:pPrChange w:id="317" w:author="Evan Bollig" w:date="2013-06-13T11:00:00Z">
           <w:pPr>
             <w:pStyle w:val="ListParagraph"/>
             <w:numPr>
@@ -6321,9 +6306,9 @@
           </w:pPr>
         </w:pPrChange>
       </w:pPr>
-      <w:ins w:id="319" w:author="Evan Bollig" w:date="2013-06-13T11:00:00Z">
-        <w:r>
-          <w:t>Multi-GPU weak scaling</w:t>
+      <w:ins w:id="318" w:author="Evan Bollig" w:date="2013-06-13T11:00:00Z">
+        <w:r>
+          <w:t>Multi-CPU strong scaling</w:t>
         </w:r>
       </w:ins>
     </w:p>
@@ -6335,9 +6320,9 @@
           <w:numId w:val="2"/>
         </w:numPr>
         <w:rPr>
-          <w:ins w:id="320" w:author="Evan Bollig" w:date="2013-06-13T11:01:00Z"/>
-        </w:rPr>
-        <w:pPrChange w:id="321" w:author="Evan Bollig" w:date="2013-06-13T11:00:00Z">
+          <w:ins w:id="319" w:author="Evan Bollig" w:date="2013-06-13T11:00:00Z"/>
+        </w:rPr>
+        <w:pPrChange w:id="320" w:author="Evan Bollig" w:date="2013-06-13T11:00:00Z">
           <w:pPr>
             <w:pStyle w:val="ListParagraph"/>
             <w:numPr>
@@ -6348,9 +6333,9 @@
           </w:pPr>
         </w:pPrChange>
       </w:pPr>
-      <w:ins w:id="322" w:author="Evan Bollig" w:date="2013-06-13T11:00:00Z">
-        <w:r>
-          <w:t>Multi-GPU strong scaling</w:t>
+      <w:ins w:id="321" w:author="Evan Bollig" w:date="2013-06-13T11:00:00Z">
+        <w:r>
+          <w:t>Multi-GPU weak scaling</w:t>
         </w:r>
       </w:ins>
     </w:p>
@@ -6362,9 +6347,9 @@
           <w:numId w:val="2"/>
         </w:numPr>
         <w:rPr>
-          <w:ins w:id="323" w:author="Evan Bollig" w:date="2013-06-13T11:01:00Z"/>
-        </w:rPr>
-        <w:pPrChange w:id="324" w:author="Evan Bollig" w:date="2013-06-13T11:00:00Z">
+          <w:ins w:id="322" w:author="Evan Bollig" w:date="2013-06-13T11:01:00Z"/>
+        </w:rPr>
+        <w:pPrChange w:id="323" w:author="Evan Bollig" w:date="2013-06-13T11:00:00Z">
           <w:pPr>
             <w:pStyle w:val="ListParagraph"/>
             <w:numPr>
@@ -6375,17 +6360,9 @@
           </w:pPr>
         </w:pPrChange>
       </w:pPr>
-      <w:ins w:id="325" w:author="Evan Bollig" w:date="2013-06-13T11:01:00Z">
-        <w:r>
-          <w:t xml:space="preserve">GMRES 1 GPU </w:t>
-        </w:r>
-        <w:proofErr w:type="spellStart"/>
-        <w:r>
-          <w:t>vs</w:t>
-        </w:r>
-        <w:proofErr w:type="spellEnd"/>
-        <w:r>
-          <w:t xml:space="preserve"> 1 CPU</w:t>
+      <w:ins w:id="324" w:author="Evan Bollig" w:date="2013-06-13T11:00:00Z">
+        <w:r>
+          <w:t>Multi-GPU strong scaling</w:t>
         </w:r>
       </w:ins>
     </w:p>
@@ -6397,9 +6374,9 @@
           <w:numId w:val="2"/>
         </w:numPr>
         <w:rPr>
-          <w:ins w:id="326" w:author="Evan Bollig" w:date="2013-06-13T11:06:00Z"/>
-        </w:rPr>
-        <w:pPrChange w:id="327" w:author="Evan Bollig" w:date="2013-06-13T11:00:00Z">
+          <w:ins w:id="325" w:author="Evan Bollig" w:date="2013-06-13T11:01:00Z"/>
+        </w:rPr>
+        <w:pPrChange w:id="326" w:author="Evan Bollig" w:date="2013-06-13T11:00:00Z">
           <w:pPr>
             <w:pStyle w:val="ListParagraph"/>
             <w:numPr>
@@ -6410,9 +6387,9 @@
           </w:pPr>
         </w:pPrChange>
       </w:pPr>
-      <w:ins w:id="328" w:author="Evan Bollig" w:date="2013-06-13T11:01:00Z">
-        <w:r>
-          <w:t xml:space="preserve">GMRES Multi-GPU </w:t>
+      <w:ins w:id="327" w:author="Evan Bollig" w:date="2013-06-13T11:01:00Z">
+        <w:r>
+          <w:t xml:space="preserve">GMRES 1 GPU </w:t>
         </w:r>
         <w:proofErr w:type="spellStart"/>
         <w:r>
@@ -6420,7 +6397,7 @@
         </w:r>
         <w:proofErr w:type="spellEnd"/>
         <w:r>
-          <w:t xml:space="preserve"> Multi-CPU</w:t>
+          <w:t xml:space="preserve"> 1 CPU</w:t>
         </w:r>
       </w:ins>
     </w:p>
@@ -6432,9 +6409,9 @@
           <w:numId w:val="2"/>
         </w:numPr>
         <w:rPr>
-          <w:ins w:id="329" w:author="Evan Bollig" w:date="2013-06-13T11:06:00Z"/>
-        </w:rPr>
-        <w:pPrChange w:id="330" w:author="Evan Bollig" w:date="2013-06-13T11:06:00Z">
+          <w:ins w:id="328" w:author="Evan Bollig" w:date="2013-06-13T11:06:00Z"/>
+        </w:rPr>
+        <w:pPrChange w:id="329" w:author="Evan Bollig" w:date="2013-06-13T11:00:00Z">
           <w:pPr>
             <w:pStyle w:val="ListParagraph"/>
             <w:numPr>
@@ -6445,28 +6422,31 @@
           </w:pPr>
         </w:pPrChange>
       </w:pPr>
-      <w:proofErr w:type="spellStart"/>
-      <w:ins w:id="331" w:author="Evan Bollig" w:date="2013-06-13T11:06:00Z">
-        <w:r>
-          <w:t>SpMV</w:t>
+      <w:ins w:id="330" w:author="Evan Bollig" w:date="2013-06-13T11:01:00Z">
+        <w:r>
+          <w:t xml:space="preserve">GMRES Multi-GPU </w:t>
+        </w:r>
+        <w:proofErr w:type="spellStart"/>
+        <w:r>
+          <w:t>vs</w:t>
         </w:r>
         <w:proofErr w:type="spellEnd"/>
         <w:r>
-          <w:t xml:space="preserve"> (GPU) with overlap</w:t>
-        </w:r>
-      </w:ins>
-    </w:p>
-    <w:p>
-      <w:pPr>
-        <w:pStyle w:val="ListParagraph"/>
-        <w:numPr>
-          <w:ilvl w:val="1"/>
+          <w:t xml:space="preserve"> Multi-CPU</w:t>
+        </w:r>
+      </w:ins>
+    </w:p>
+    <w:p>
+      <w:pPr>
+        <w:pStyle w:val="ListParagraph"/>
+        <w:numPr>
+          <w:ilvl w:val="0"/>
           <w:numId w:val="2"/>
         </w:numPr>
         <w:rPr>
-          <w:ins w:id="332" w:author="Evan Bollig" w:date="2013-06-13T11:00:00Z"/>
-        </w:rPr>
-        <w:pPrChange w:id="333" w:author="Evan Bollig" w:date="2013-06-13T11:06:00Z">
+          <w:ins w:id="331" w:author="Evan Bollig" w:date="2013-06-13T11:06:00Z"/>
+        </w:rPr>
+        <w:pPrChange w:id="332" w:author="Evan Bollig" w:date="2013-06-13T11:06:00Z">
           <w:pPr>
             <w:pStyle w:val="ListParagraph"/>
             <w:numPr>
@@ -6477,18 +6457,28 @@
           </w:pPr>
         </w:pPrChange>
       </w:pPr>
-      <w:ins w:id="334" w:author="Evan Bollig" w:date="2013-06-13T11:06:00Z">
-        <w:r>
-          <w:t>Needs overlap</w:t>
-        </w:r>
-      </w:ins>
-    </w:p>
-    <w:p>
-      <w:pPr>
-        <w:rPr>
-          <w:ins w:id="335" w:author="Evan Bollig" w:date="2013-06-13T11:00:00Z"/>
-        </w:rPr>
-        <w:pPrChange w:id="336" w:author="Evan Bollig" w:date="2013-06-13T11:00:00Z">
+      <w:proofErr w:type="spellStart"/>
+      <w:ins w:id="333" w:author="Evan Bollig" w:date="2013-06-13T11:06:00Z">
+        <w:r>
+          <w:t>SpMV</w:t>
+        </w:r>
+        <w:proofErr w:type="spellEnd"/>
+        <w:r>
+          <w:t xml:space="preserve"> (GPU) with overlap</w:t>
+        </w:r>
+      </w:ins>
+    </w:p>
+    <w:p>
+      <w:pPr>
+        <w:pStyle w:val="ListParagraph"/>
+        <w:numPr>
+          <w:ilvl w:val="1"/>
+          <w:numId w:val="2"/>
+        </w:numPr>
+        <w:rPr>
+          <w:ins w:id="334" w:author="Evan Bollig" w:date="2013-06-13T11:00:00Z"/>
+        </w:rPr>
+        <w:pPrChange w:id="335" w:author="Evan Bollig" w:date="2013-06-13T11:06:00Z">
           <w:pPr>
             <w:pStyle w:val="ListParagraph"/>
             <w:numPr>
@@ -6499,6 +6489,11 @@
           </w:pPr>
         </w:pPrChange>
       </w:pPr>
+      <w:ins w:id="336" w:author="Evan Bollig" w:date="2013-06-13T11:06:00Z">
+        <w:r>
+          <w:t>Needs overlap</w:t>
+        </w:r>
+      </w:ins>
     </w:p>
     <w:p>
       <w:pPr>
@@ -6516,23 +6511,13 @@
           </w:pPr>
         </w:pPrChange>
       </w:pPr>
-      <w:ins w:id="339" w:author="Evan Bollig" w:date="2013-06-13T11:00:00Z">
-        <w:r>
-          <w:t>Convergence Studies</w:t>
-        </w:r>
-      </w:ins>
-    </w:p>
-    <w:p>
-      <w:pPr>
-        <w:pStyle w:val="ListParagraph"/>
-        <w:numPr>
-          <w:ilvl w:val="0"/>
-          <w:numId w:val="3"/>
-        </w:numPr>
-        <w:rPr>
-          <w:ins w:id="340" w:author="Evan Bollig" w:date="2013-06-13T11:01:00Z"/>
-        </w:rPr>
-        <w:pPrChange w:id="341" w:author="Evan Bollig" w:date="2013-06-13T11:00:00Z">
+    </w:p>
+    <w:p>
+      <w:pPr>
+        <w:rPr>
+          <w:ins w:id="339" w:author="Evan Bollig" w:date="2013-06-13T11:00:00Z"/>
+        </w:rPr>
+        <w:pPrChange w:id="340" w:author="Evan Bollig" w:date="2013-06-13T11:00:00Z">
           <w:pPr>
             <w:pStyle w:val="ListParagraph"/>
             <w:numPr>
@@ -6543,9 +6528,9 @@
           </w:pPr>
         </w:pPrChange>
       </w:pPr>
-      <w:ins w:id="342" w:author="Evan Bollig" w:date="2013-06-13T11:01:00Z">
-        <w:r>
-          <w:t>GMRES regular grid</w:t>
+      <w:ins w:id="341" w:author="Evan Bollig" w:date="2013-06-13T11:00:00Z">
+        <w:r>
+          <w:t>Convergence Studies</w:t>
         </w:r>
       </w:ins>
     </w:p>
@@ -6557,9 +6542,9 @@
           <w:numId w:val="3"/>
         </w:numPr>
         <w:rPr>
-          <w:ins w:id="343" w:author="Evan Bollig" w:date="2013-06-13T11:01:00Z"/>
-        </w:rPr>
-        <w:pPrChange w:id="344" w:author="Evan Bollig" w:date="2013-06-13T11:00:00Z">
+          <w:ins w:id="342" w:author="Evan Bollig" w:date="2013-06-13T11:01:00Z"/>
+        </w:rPr>
+        <w:pPrChange w:id="343" w:author="Evan Bollig" w:date="2013-06-13T11:00:00Z">
           <w:pPr>
             <w:pStyle w:val="ListParagraph"/>
             <w:numPr>
@@ -6570,9 +6555,9 @@
           </w:pPr>
         </w:pPrChange>
       </w:pPr>
-      <w:ins w:id="345" w:author="Evan Bollig" w:date="2013-06-13T11:01:00Z">
-        <w:r>
-          <w:t>GMRES Stokes</w:t>
+      <w:ins w:id="344" w:author="Evan Bollig" w:date="2013-06-13T11:01:00Z">
+        <w:r>
+          <w:t>GMRES regular grid</w:t>
         </w:r>
       </w:ins>
     </w:p>
@@ -6584,9 +6569,9 @@
           <w:numId w:val="3"/>
         </w:numPr>
         <w:rPr>
-          <w:ins w:id="346" w:author="Evan Bollig" w:date="2013-06-13T11:05:00Z"/>
-        </w:rPr>
-        <w:pPrChange w:id="347" w:author="Evan Bollig" w:date="2013-06-13T11:00:00Z">
+          <w:ins w:id="345" w:author="Evan Bollig" w:date="2013-06-13T11:01:00Z"/>
+        </w:rPr>
+        <w:pPrChange w:id="346" w:author="Evan Bollig" w:date="2013-06-13T11:00:00Z">
           <w:pPr>
             <w:pStyle w:val="ListParagraph"/>
             <w:numPr>
@@ -6597,9 +6582,9 @@
           </w:pPr>
         </w:pPrChange>
       </w:pPr>
-      <w:ins w:id="348" w:author="Evan Bollig" w:date="2013-06-13T11:05:00Z">
-        <w:r>
-          <w:t>ILU GMRES regular grid, stokes (table)</w:t>
+      <w:ins w:id="347" w:author="Evan Bollig" w:date="2013-06-13T11:01:00Z">
+        <w:r>
+          <w:t>GMRES Stokes</w:t>
         </w:r>
       </w:ins>
     </w:p>
@@ -6611,9 +6596,9 @@
           <w:numId w:val="3"/>
         </w:numPr>
         <w:rPr>
-          <w:ins w:id="349" w:author="Evan Bollig" w:date="2013-06-13T11:05:00Z"/>
-        </w:rPr>
-        <w:pPrChange w:id="350" w:author="Evan Bollig" w:date="2013-06-13T11:00:00Z">
+          <w:ins w:id="348" w:author="Evan Bollig" w:date="2013-06-13T11:05:00Z"/>
+        </w:rPr>
+        <w:pPrChange w:id="349" w:author="Evan Bollig" w:date="2013-06-13T11:00:00Z">
           <w:pPr>
             <w:pStyle w:val="ListParagraph"/>
             <w:numPr>
@@ -6624,20 +6609,23 @@
           </w:pPr>
         </w:pPrChange>
       </w:pPr>
-      <w:ins w:id="351" w:author="Evan Bollig" w:date="2013-06-13T11:05:00Z">
-        <w:r>
-          <w:t>LSH and RCM GMRES</w:t>
-        </w:r>
-      </w:ins>
-    </w:p>
-    <w:p>
-      <w:pPr>
-        <w:pStyle w:val="ListParagraph"/>
-        <w:ind w:left="1440"/>
-        <w:rPr>
-          <w:ins w:id="352" w:author="Evan Bollig" w:date="2013-06-13T11:05:00Z"/>
-        </w:rPr>
-        <w:pPrChange w:id="353" w:author="Evan Bollig" w:date="2013-06-13T11:05:00Z">
+      <w:ins w:id="350" w:author="Evan Bollig" w:date="2013-06-13T11:05:00Z">
+        <w:r>
+          <w:t>ILU GMRES regular grid, stokes (table)</w:t>
+        </w:r>
+      </w:ins>
+    </w:p>
+    <w:p>
+      <w:pPr>
+        <w:pStyle w:val="ListParagraph"/>
+        <w:numPr>
+          <w:ilvl w:val="0"/>
+          <w:numId w:val="3"/>
+        </w:numPr>
+        <w:rPr>
+          <w:ins w:id="351" w:author="Evan Bollig" w:date="2013-06-13T11:05:00Z"/>
+        </w:rPr>
+        <w:pPrChange w:id="352" w:author="Evan Bollig" w:date="2013-06-13T11:00:00Z">
           <w:pPr>
             <w:pStyle w:val="ListParagraph"/>
             <w:numPr>
@@ -6648,6 +6636,11 @@
           </w:pPr>
         </w:pPrChange>
       </w:pPr>
+      <w:ins w:id="353" w:author="Evan Bollig" w:date="2013-06-13T11:05:00Z">
+        <w:r>
+          <w:t>LSH and RCM GMRES</w:t>
+        </w:r>
+      </w:ins>
     </w:p>
     <w:p>
       <w:pPr>
@@ -6671,11 +6664,11 @@
     <w:p>
       <w:pPr>
         <w:pStyle w:val="ListParagraph"/>
-        <w:ind w:left="0"/>
-        <w:rPr>
-          <w:ins w:id="356" w:author="Evan Bollig" w:date="2013-06-13T11:20:00Z"/>
-        </w:rPr>
-        <w:pPrChange w:id="357" w:author="Evan Bollig" w:date="2013-06-13T11:06:00Z">
+        <w:ind w:left="1440"/>
+        <w:rPr>
+          <w:ins w:id="356" w:author="Evan Bollig" w:date="2013-06-13T11:05:00Z"/>
+        </w:rPr>
+        <w:pPrChange w:id="357" w:author="Evan Bollig" w:date="2013-06-13T11:05:00Z">
           <w:pPr>
             <w:pStyle w:val="ListParagraph"/>
             <w:numPr>
@@ -6686,20 +6679,15 @@
           </w:pPr>
         </w:pPrChange>
       </w:pPr>
-      <w:ins w:id="358" w:author="Evan Bollig" w:date="2013-06-13T11:05:00Z">
-        <w:r>
-          <w:t xml:space="preserve">New content requested by Gordon: </w:t>
-        </w:r>
-      </w:ins>
     </w:p>
     <w:p>
       <w:pPr>
         <w:pStyle w:val="ListParagraph"/>
         <w:ind w:left="0"/>
         <w:rPr>
-          <w:ins w:id="359" w:author="Evan Bollig" w:date="2013-06-13T11:05:00Z"/>
-        </w:rPr>
-        <w:pPrChange w:id="360" w:author="Evan Bollig" w:date="2013-06-13T11:06:00Z">
+          <w:ins w:id="358" w:author="Evan Bollig" w:date="2013-06-13T11:20:00Z"/>
+        </w:rPr>
+        <w:pPrChange w:id="359" w:author="Evan Bollig" w:date="2013-06-13T11:06:00Z">
           <w:pPr>
             <w:pStyle w:val="ListParagraph"/>
             <w:numPr>
@@ -6710,10 +6698,9 @@
           </w:pPr>
         </w:pPrChange>
       </w:pPr>
-      <w:ins w:id="361" w:author="Evan Bollig" w:date="2013-06-13T11:20:00Z">
-        <w:r>
-          <w:tab/>
-          <w:t>Optimization</w:t>
+      <w:ins w:id="360" w:author="Evan Bollig" w:date="2013-06-13T11:05:00Z">
+        <w:r>
+          <w:t xml:space="preserve">New content requested by Gordon: </w:t>
         </w:r>
       </w:ins>
     </w:p>
@@ -6722,9 +6709,9 @@
         <w:pStyle w:val="ListParagraph"/>
         <w:ind w:left="0"/>
         <w:rPr>
-          <w:ins w:id="362" w:author="Evan Bollig" w:date="2013-06-13T11:05:00Z"/>
-        </w:rPr>
-        <w:pPrChange w:id="363" w:author="Evan Bollig" w:date="2013-06-13T11:06:00Z">
+          <w:ins w:id="361" w:author="Evan Bollig" w:date="2013-06-13T11:05:00Z"/>
+        </w:rPr>
+        <w:pPrChange w:id="362" w:author="Evan Bollig" w:date="2013-06-13T11:06:00Z">
           <w:pPr>
             <w:pStyle w:val="ListParagraph"/>
             <w:numPr>
@@ -6735,10 +6722,10 @@
           </w:pPr>
         </w:pPrChange>
       </w:pPr>
-      <w:ins w:id="364" w:author="Evan Bollig" w:date="2013-06-13T11:05:00Z">
+      <w:ins w:id="363" w:author="Evan Bollig" w:date="2013-06-13T11:20:00Z">
         <w:r>
           <w:tab/>
-          <w:t>RCM, LSH preconditioning</w:t>
+          <w:t>Optimization</w:t>
         </w:r>
       </w:ins>
     </w:p>
@@ -6747,9 +6734,9 @@
         <w:pStyle w:val="ListParagraph"/>
         <w:ind w:left="0"/>
         <w:rPr>
-          <w:ins w:id="365" w:author="Evan Bollig" w:date="2013-06-13T11:08:00Z"/>
-        </w:rPr>
-        <w:pPrChange w:id="366" w:author="Evan Bollig" w:date="2013-06-13T11:06:00Z">
+          <w:ins w:id="364" w:author="Evan Bollig" w:date="2013-06-13T11:05:00Z"/>
+        </w:rPr>
+        <w:pPrChange w:id="365" w:author="Evan Bollig" w:date="2013-06-13T11:06:00Z">
           <w:pPr>
             <w:pStyle w:val="ListParagraph"/>
             <w:numPr>
@@ -6760,10 +6747,10 @@
           </w:pPr>
         </w:pPrChange>
       </w:pPr>
-      <w:ins w:id="367" w:author="Evan Bollig" w:date="2013-06-13T11:05:00Z">
+      <w:ins w:id="366" w:author="Evan Bollig" w:date="2013-06-13T11:05:00Z">
         <w:r>
           <w:tab/>
-          <w:t>Bandwidth analysis</w:t>
+          <w:t>RCM, LSH preconditioning</w:t>
         </w:r>
       </w:ins>
     </w:p>
@@ -6772,9 +6759,9 @@
         <w:pStyle w:val="ListParagraph"/>
         <w:ind w:left="0"/>
         <w:rPr>
-          <w:ins w:id="368" w:author="Evan F. Bollig" w:date="2013-06-18T16:21:00Z"/>
-        </w:rPr>
-        <w:pPrChange w:id="369" w:author="Evan F. Bollig" w:date="2013-06-18T18:06:00Z">
+          <w:ins w:id="367" w:author="Evan Bollig" w:date="2013-06-13T11:08:00Z"/>
+        </w:rPr>
+        <w:pPrChange w:id="368" w:author="Evan Bollig" w:date="2013-06-13T11:06:00Z">
           <w:pPr>
             <w:pStyle w:val="ListParagraph"/>
             <w:numPr>
@@ -6785,9 +6772,10 @@
           </w:pPr>
         </w:pPrChange>
       </w:pPr>
-      <w:ins w:id="370" w:author="Evan F. Bollig" w:date="2013-06-18T16:21:00Z">
-        <w:r>
-          <w:t xml:space="preserve">Additional: </w:t>
+      <w:ins w:id="369" w:author="Evan Bollig" w:date="2013-06-13T11:05:00Z">
+        <w:r>
+          <w:tab/>
+          <w:t>Bandwidth analysis</w:t>
         </w:r>
       </w:ins>
     </w:p>
@@ -6796,9 +6784,9 @@
         <w:pStyle w:val="ListParagraph"/>
         <w:ind w:left="0"/>
         <w:rPr>
-          <w:ins w:id="371" w:author="Evan Bollig" w:date="2013-06-13T11:08:00Z"/>
-        </w:rPr>
-        <w:pPrChange w:id="372" w:author="Evan Bollig" w:date="2013-06-13T11:06:00Z">
+          <w:ins w:id="370" w:author="Evan F. Bollig" w:date="2013-06-18T16:21:00Z"/>
+        </w:rPr>
+        <w:pPrChange w:id="371" w:author="Evan F. Bollig" w:date="2013-06-18T18:06:00Z">
           <w:pPr>
             <w:pStyle w:val="ListParagraph"/>
             <w:numPr>
@@ -6809,10 +6797,9 @@
           </w:pPr>
         </w:pPrChange>
       </w:pPr>
-      <w:ins w:id="373" w:author="Evan Bollig" w:date="2013-06-13T11:08:00Z">
-        <w:r>
-          <w:tab/>
-          <w:t>Parallel ILU</w:t>
+      <w:ins w:id="372" w:author="Evan F. Bollig" w:date="2013-06-18T16:21:00Z">
+        <w:r>
+          <w:t xml:space="preserve">Additional: </w:t>
         </w:r>
       </w:ins>
     </w:p>
@@ -6821,9 +6808,9 @@
         <w:pStyle w:val="ListParagraph"/>
         <w:ind w:left="0"/>
         <w:rPr>
-          <w:ins w:id="374" w:author="Evan Bollig" w:date="2013-06-13T11:09:00Z"/>
-        </w:rPr>
-        <w:pPrChange w:id="375" w:author="Evan Bollig" w:date="2013-06-13T11:06:00Z">
+          <w:ins w:id="373" w:author="Evan Bollig" w:date="2013-06-13T11:08:00Z"/>
+        </w:rPr>
+        <w:pPrChange w:id="374" w:author="Evan Bollig" w:date="2013-06-13T11:06:00Z">
           <w:pPr>
             <w:pStyle w:val="ListParagraph"/>
             <w:numPr>
@@ -6834,10 +6821,10 @@
           </w:pPr>
         </w:pPrChange>
       </w:pPr>
-      <w:ins w:id="376" w:author="Evan Bollig" w:date="2013-06-13T11:08:00Z">
+      <w:ins w:id="375" w:author="Evan Bollig" w:date="2013-06-13T11:08:00Z">
         <w:r>
           <w:tab/>
-          <w:t>RBF-GA</w:t>
+          <w:t>Parallel ILU</w:t>
         </w:r>
       </w:ins>
     </w:p>
@@ -6846,9 +6833,9 @@
         <w:pStyle w:val="ListParagraph"/>
         <w:ind w:left="0"/>
         <w:rPr>
-          <w:ins w:id="377" w:author="Evan Bollig" w:date="2013-06-13T11:09:00Z"/>
-        </w:rPr>
-        <w:pPrChange w:id="378" w:author="Evan Bollig" w:date="2013-06-13T11:06:00Z">
+          <w:ins w:id="376" w:author="Evan Bollig" w:date="2013-06-13T11:09:00Z"/>
+        </w:rPr>
+        <w:pPrChange w:id="377" w:author="Evan Bollig" w:date="2013-06-13T11:06:00Z">
           <w:pPr>
             <w:pStyle w:val="ListParagraph"/>
             <w:numPr>
@@ -6859,6 +6846,12 @@
           </w:pPr>
         </w:pPrChange>
       </w:pPr>
+      <w:ins w:id="378" w:author="Evan Bollig" w:date="2013-06-13T11:08:00Z">
+        <w:r>
+          <w:tab/>
+          <w:t>RBF-GA</w:t>
+        </w:r>
+      </w:ins>
     </w:p>
     <w:p>
       <w:pPr>
@@ -6878,20 +6871,15 @@
           </w:pPr>
         </w:pPrChange>
       </w:pPr>
-      <w:ins w:id="381" w:author="Evan Bollig" w:date="2013-06-13T11:09:00Z">
-        <w:r>
-          <w:t xml:space="preserve">Questions: </w:t>
-        </w:r>
-      </w:ins>
     </w:p>
     <w:p>
       <w:pPr>
         <w:pStyle w:val="ListParagraph"/>
         <w:ind w:left="0"/>
         <w:rPr>
-          <w:ins w:id="382" w:author="Evan Bollig" w:date="2013-06-13T11:09:00Z"/>
-        </w:rPr>
-        <w:pPrChange w:id="383" w:author="Evan Bollig" w:date="2013-06-13T11:06:00Z">
+          <w:ins w:id="381" w:author="Evan Bollig" w:date="2013-06-13T11:09:00Z"/>
+        </w:rPr>
+        <w:pPrChange w:id="382" w:author="Evan Bollig" w:date="2013-06-13T11:06:00Z">
           <w:pPr>
             <w:pStyle w:val="ListParagraph"/>
             <w:numPr>
@@ -6902,10 +6890,9 @@
           </w:pPr>
         </w:pPrChange>
       </w:pPr>
-      <w:ins w:id="384" w:author="Evan Bollig" w:date="2013-06-13T11:09:00Z">
-        <w:r>
-          <w:tab/>
-          <w:t xml:space="preserve">Does GMRES converge quickly for Poisson on Regular grid? </w:t>
+      <w:ins w:id="383" w:author="Evan Bollig" w:date="2013-06-13T11:09:00Z">
+        <w:r>
+          <w:t xml:space="preserve">Questions: </w:t>
         </w:r>
       </w:ins>
     </w:p>
@@ -6914,9 +6901,9 @@
         <w:pStyle w:val="ListParagraph"/>
         <w:ind w:left="0"/>
         <w:rPr>
-          <w:ins w:id="385" w:author="Evan Bollig" w:date="2013-06-13T11:09:00Z"/>
-        </w:rPr>
-        <w:pPrChange w:id="386" w:author="Evan Bollig" w:date="2013-06-13T11:06:00Z">
+          <w:ins w:id="384" w:author="Evan Bollig" w:date="2013-06-13T11:09:00Z"/>
+        </w:rPr>
+        <w:pPrChange w:id="385" w:author="Evan Bollig" w:date="2013-06-13T11:06:00Z">
           <w:pPr>
             <w:pStyle w:val="ListParagraph"/>
             <w:numPr>
@@ -6927,29 +6914,10 @@
           </w:pPr>
         </w:pPrChange>
       </w:pPr>
-      <w:ins w:id="387" w:author="Evan Bollig" w:date="2013-06-13T11:09:00Z">
+      <w:ins w:id="386" w:author="Evan Bollig" w:date="2013-06-13T11:09:00Z">
         <w:r>
           <w:tab/>
-        </w:r>
-        <w:r>
-          <w:tab/>
-          <w:t xml:space="preserve">If not, what </w:t>
-        </w:r>
-        <w:proofErr w:type="spellStart"/>
-        <w:r>
-          <w:t>preconditioner</w:t>
-        </w:r>
-        <w:proofErr w:type="spellEnd"/>
-        <w:r>
-          <w:t xml:space="preserve"> (ILU, LSH, </w:t>
-        </w:r>
-        <w:proofErr w:type="spellStart"/>
-        <w:r>
-          <w:t>etc</w:t>
-        </w:r>
-        <w:proofErr w:type="spellEnd"/>
-        <w:r>
-          <w:t>) can we use to accelerate?</w:t>
+          <w:t xml:space="preserve">Does GMRES converge quickly for Poisson on Regular grid? </w:t>
         </w:r>
       </w:ins>
     </w:p>
@@ -6958,9 +6926,9 @@
         <w:pStyle w:val="ListParagraph"/>
         <w:ind w:left="0"/>
         <w:rPr>
-          <w:ins w:id="388" w:author="Evan Bollig" w:date="2013-06-13T11:20:00Z"/>
-        </w:rPr>
-        <w:pPrChange w:id="389" w:author="Evan Bollig" w:date="2013-06-13T11:06:00Z">
+          <w:ins w:id="387" w:author="Evan Bollig" w:date="2013-06-13T11:09:00Z"/>
+        </w:rPr>
+        <w:pPrChange w:id="388" w:author="Evan Bollig" w:date="2013-06-13T11:06:00Z">
           <w:pPr>
             <w:pStyle w:val="ListParagraph"/>
             <w:numPr>
@@ -6971,26 +6939,40 @@
           </w:pPr>
         </w:pPrChange>
       </w:pPr>
-      <w:ins w:id="390" w:author="Evan Bollig" w:date="2013-06-13T11:10:00Z">
+      <w:ins w:id="389" w:author="Evan Bollig" w:date="2013-06-13T11:09:00Z">
         <w:r>
           <w:tab/>
-          <w:t>What GFLOPs do we get on CPU (UBLAS, VCL, Nested Loop</w:t>
-        </w:r>
-        <w:proofErr w:type="gramStart"/>
-        <w:r>
-          <w:t>)</w:t>
-        </w:r>
-      </w:ins>
-      <w:proofErr w:type="gramEnd"/>
+        </w:r>
+        <w:r>
+          <w:tab/>
+          <w:t xml:space="preserve">If not, what </w:t>
+        </w:r>
+        <w:proofErr w:type="spellStart"/>
+        <w:r>
+          <w:t>preconditioner</w:t>
+        </w:r>
+        <w:proofErr w:type="spellEnd"/>
+        <w:r>
+          <w:t xml:space="preserve"> (ILU, LSH, </w:t>
+        </w:r>
+        <w:proofErr w:type="spellStart"/>
+        <w:r>
+          <w:t>etc</w:t>
+        </w:r>
+        <w:proofErr w:type="spellEnd"/>
+        <w:r>
+          <w:t>) can we use to accelerate?</w:t>
+        </w:r>
+      </w:ins>
     </w:p>
     <w:p>
       <w:pPr>
         <w:pStyle w:val="ListParagraph"/>
         <w:ind w:left="0"/>
         <w:rPr>
-          <w:ins w:id="391" w:author="Evan Bollig" w:date="2013-06-13T11:20:00Z"/>
-        </w:rPr>
-        <w:pPrChange w:id="392" w:author="Evan Bollig" w:date="2013-06-13T11:06:00Z">
+          <w:ins w:id="390" w:author="Evan Bollig" w:date="2013-06-13T11:20:00Z"/>
+        </w:rPr>
+        <w:pPrChange w:id="391" w:author="Evan Bollig" w:date="2013-06-13T11:06:00Z">
           <w:pPr>
             <w:pStyle w:val="ListParagraph"/>
             <w:numPr>
@@ -7001,13 +6983,43 @@
           </w:pPr>
         </w:pPrChange>
       </w:pPr>
+      <w:ins w:id="392" w:author="Evan Bollig" w:date="2013-06-13T11:10:00Z">
+        <w:r>
+          <w:tab/>
+          <w:t>What GFLOPs do we get on CPU (UBLAS, VCL, Nested Loop</w:t>
+        </w:r>
+        <w:proofErr w:type="gramStart"/>
+        <w:r>
+          <w:t>)</w:t>
+        </w:r>
+      </w:ins>
+      <w:proofErr w:type="gramEnd"/>
     </w:p>
     <w:p>
       <w:pPr>
         <w:pStyle w:val="ListParagraph"/>
         <w:ind w:left="0"/>
         <w:rPr>
-          <w:ins w:id="393" w:author="Evan F. Bollig" w:date="2013-06-16T19:50:00Z"/>
+          <w:ins w:id="393" w:author="Evan Bollig" w:date="2013-06-13T11:20:00Z"/>
+        </w:rPr>
+        <w:pPrChange w:id="394" w:author="Evan Bollig" w:date="2013-06-13T11:06:00Z">
+          <w:pPr>
+            <w:pStyle w:val="ListParagraph"/>
+            <w:numPr>
+              <w:ilvl w:val="1"/>
+              <w:numId w:val="1"/>
+            </w:numPr>
+            <w:ind w:left="1440" w:hanging="360"/>
+          </w:pPr>
+        </w:pPrChange>
+      </w:pPr>
+    </w:p>
+    <w:p>
+      <w:pPr>
+        <w:pStyle w:val="ListParagraph"/>
+        <w:ind w:left="0"/>
+        <w:rPr>
+          <w:ins w:id="395" w:author="Evan F. Bollig" w:date="2013-06-16T19:50:00Z"/>
         </w:rPr>
       </w:pPr>
       <w:r>
@@ -7022,16 +7034,16 @@
           <w:numId w:val="4"/>
         </w:numPr>
         <w:rPr>
-          <w:ins w:id="394" w:author="Evan F. Bollig" w:date="2013-06-16T19:50:00Z"/>
-        </w:rPr>
-        <w:pPrChange w:id="395" w:author="Evan F. Bollig" w:date="2013-06-16T19:50:00Z">
+          <w:ins w:id="396" w:author="Evan F. Bollig" w:date="2013-06-16T19:50:00Z"/>
+        </w:rPr>
+        <w:pPrChange w:id="397" w:author="Evan F. Bollig" w:date="2013-06-16T19:50:00Z">
           <w:pPr>
             <w:pStyle w:val="ListParagraph"/>
             <w:ind w:left="0"/>
           </w:pPr>
         </w:pPrChange>
       </w:pPr>
-      <w:ins w:id="396" w:author="Evan F. Bollig" w:date="2013-06-16T19:50:00Z">
+      <w:ins w:id="398" w:author="Evan F. Bollig" w:date="2013-06-16T19:50:00Z">
         <w:r>
           <w:t xml:space="preserve">Overlap </w:t>
         </w:r>
@@ -7053,16 +7065,16 @@
           <w:numId w:val="4"/>
         </w:numPr>
         <w:rPr>
-          <w:ins w:id="397" w:author="Evan F. Bollig" w:date="2013-06-16T19:50:00Z"/>
-        </w:rPr>
-        <w:pPrChange w:id="398" w:author="Evan F. Bollig" w:date="2013-06-16T19:50:00Z">
+          <w:ins w:id="399" w:author="Evan F. Bollig" w:date="2013-06-16T19:50:00Z"/>
+        </w:rPr>
+        <w:pPrChange w:id="400" w:author="Evan F. Bollig" w:date="2013-06-16T19:50:00Z">
           <w:pPr>
             <w:pStyle w:val="ListParagraph"/>
             <w:ind w:left="0"/>
           </w:pPr>
         </w:pPrChange>
       </w:pPr>
-      <w:ins w:id="399" w:author="Evan F. Bollig" w:date="2013-06-16T19:50:00Z">
+      <w:ins w:id="401" w:author="Evan F. Bollig" w:date="2013-06-16T19:50:00Z">
         <w:r>
           <w:t>GMRES on square test convergence</w:t>
         </w:r>
@@ -7076,21 +7088,21 @@
           <w:numId w:val="4"/>
         </w:numPr>
         <w:rPr>
-          <w:ins w:id="400" w:author="Evan F. Bollig" w:date="2013-06-16T19:50:00Z"/>
-        </w:rPr>
-        <w:pPrChange w:id="401" w:author="Evan F. Bollig" w:date="2013-06-16T19:50:00Z">
+          <w:ins w:id="402" w:author="Evan F. Bollig" w:date="2013-06-16T19:50:00Z"/>
+        </w:rPr>
+        <w:pPrChange w:id="403" w:author="Evan F. Bollig" w:date="2013-06-16T19:50:00Z">
           <w:pPr>
             <w:pStyle w:val="ListParagraph"/>
             <w:ind w:left="0"/>
           </w:pPr>
         </w:pPrChange>
       </w:pPr>
-      <w:ins w:id="402" w:author="Evan F. Bollig" w:date="2013-06-18T16:18:00Z">
+      <w:ins w:id="404" w:author="Evan F. Bollig" w:date="2013-06-18T16:18:00Z">
         <w:r>
           <w:t xml:space="preserve">Impacts on conditioning from </w:t>
         </w:r>
       </w:ins>
-      <w:ins w:id="403" w:author="Evan F. Bollig" w:date="2013-06-16T19:50:00Z">
+      <w:ins w:id="405" w:author="Evan F. Bollig" w:date="2013-06-16T19:50:00Z">
         <w:r>
           <w:t>Matrix reorder (X</w:t>
         </w:r>
@@ -7111,14 +7123,14 @@
           <w:ilvl w:val="0"/>
           <w:numId w:val="4"/>
         </w:numPr>
-        <w:pPrChange w:id="404" w:author="Evan F. Bollig" w:date="2013-06-18T16:18:00Z">
+        <w:pPrChange w:id="406" w:author="Evan F. Bollig" w:date="2013-06-18T16:18:00Z">
           <w:pPr>
             <w:pStyle w:val="ListParagraph"/>
             <w:ind w:left="0"/>
           </w:pPr>
         </w:pPrChange>
       </w:pPr>
-      <w:ins w:id="405" w:author="Evan F. Bollig" w:date="2013-06-16T19:50:00Z">
+      <w:ins w:id="407" w:author="Evan F. Bollig" w:date="2013-06-16T19:50:00Z">
         <w:r>
           <w:t>RBF-GA</w:t>
         </w:r>

--- a/OutlineNotebook2.docx
+++ b/OutlineNotebook2.docx
@@ -16,18 +16,16 @@
           </w:rPrChange>
         </w:rPr>
       </w:pPr>
-      <w:bookmarkStart w:id="1" w:name="_GoBack"/>
-      <w:r>
-        <w:rPr>
-          <w:color w:val="008000"/>
-          <w:rPrChange w:id="2" w:author="Evan F. Bollig" w:date="2013-08-09T01:50:00Z">
+      <w:r>
+        <w:rPr>
+          <w:color w:val="008000"/>
+          <w:rPrChange w:id="1" w:author="Evan F. Bollig" w:date="2013-08-09T01:50:00Z">
             <w:rPr/>
           </w:rPrChange>
         </w:rPr>
         <w:t>Introduction</w:t>
       </w:r>
     </w:p>
-    <w:bookmarkEnd w:id="1"/>
     <w:p>
       <w:pPr>
         <w:pStyle w:val="ListParagraph"/>
@@ -37,19 +35,43 @@
         </w:numPr>
         <w:rPr>
           <w:color w:val="008000"/>
+          <w:rPrChange w:id="2" w:author="Evan F. Bollig" w:date="2013-08-03T19:20:00Z">
+            <w:rPr/>
+          </w:rPrChange>
+        </w:rPr>
+      </w:pPr>
+      <w:r>
+        <w:rPr>
+          <w:color w:val="008000"/>
           <w:rPrChange w:id="3" w:author="Evan F. Bollig" w:date="2013-08-03T19:20:00Z">
             <w:rPr/>
           </w:rPrChange>
         </w:rPr>
-      </w:pPr>
-      <w:r>
+        <w:t>RBF Methods are great for</w:t>
+      </w:r>
+    </w:p>
+    <w:p>
+      <w:pPr>
+        <w:pStyle w:val="ListParagraph"/>
+        <w:numPr>
+          <w:ilvl w:val="2"/>
+          <w:numId w:val="1"/>
+        </w:numPr>
         <w:rPr>
           <w:color w:val="008000"/>
           <w:rPrChange w:id="4" w:author="Evan F. Bollig" w:date="2013-08-03T19:20:00Z">
             <w:rPr/>
           </w:rPrChange>
         </w:rPr>
-        <w:t>RBF Methods are great for</w:t>
+      </w:pPr>
+      <w:r>
+        <w:rPr>
+          <w:color w:val="008000"/>
+          <w:rPrChange w:id="5" w:author="Evan F. Bollig" w:date="2013-08-03T19:20:00Z">
+            <w:rPr/>
+          </w:rPrChange>
+        </w:rPr>
+        <w:t>Scattered Data</w:t>
       </w:r>
     </w:p>
     <w:p>
@@ -61,19 +83,19 @@
         </w:numPr>
         <w:rPr>
           <w:color w:val="008000"/>
-          <w:rPrChange w:id="5" w:author="Evan F. Bollig" w:date="2013-08-03T19:20:00Z">
-            <w:rPr/>
-          </w:rPrChange>
-        </w:rPr>
-      </w:pPr>
-      <w:r>
-        <w:rPr>
-          <w:color w:val="008000"/>
           <w:rPrChange w:id="6" w:author="Evan F. Bollig" w:date="2013-08-03T19:20:00Z">
             <w:rPr/>
           </w:rPrChange>
         </w:rPr>
-        <w:t>Scattered Data</w:t>
+      </w:pPr>
+      <w:r>
+        <w:rPr>
+          <w:color w:val="008000"/>
+          <w:rPrChange w:id="7" w:author="Evan F. Bollig" w:date="2013-08-03T19:20:00Z">
+            <w:rPr/>
+          </w:rPrChange>
+        </w:rPr>
+        <w:t>High dimensions</w:t>
       </w:r>
     </w:p>
     <w:p>
@@ -85,19 +107,19 @@
         </w:numPr>
         <w:rPr>
           <w:color w:val="008000"/>
-          <w:rPrChange w:id="7" w:author="Evan F. Bollig" w:date="2013-08-03T19:20:00Z">
-            <w:rPr/>
-          </w:rPrChange>
-        </w:rPr>
-      </w:pPr>
-      <w:r>
-        <w:rPr>
-          <w:color w:val="008000"/>
           <w:rPrChange w:id="8" w:author="Evan F. Bollig" w:date="2013-08-03T19:20:00Z">
             <w:rPr/>
           </w:rPrChange>
         </w:rPr>
-        <w:t>High dimensions</w:t>
+      </w:pPr>
+      <w:r>
+        <w:rPr>
+          <w:color w:val="008000"/>
+          <w:rPrChange w:id="9" w:author="Evan F. Bollig" w:date="2013-08-03T19:20:00Z">
+            <w:rPr/>
+          </w:rPrChange>
+        </w:rPr>
+        <w:t>Higher order accuracy</w:t>
       </w:r>
     </w:p>
     <w:p>
@@ -109,19 +131,43 @@
         </w:numPr>
         <w:rPr>
           <w:color w:val="008000"/>
-          <w:rPrChange w:id="9" w:author="Evan F. Bollig" w:date="2013-08-03T19:20:00Z">
-            <w:rPr/>
-          </w:rPrChange>
-        </w:rPr>
-      </w:pPr>
-      <w:r>
-        <w:rPr>
-          <w:color w:val="008000"/>
           <w:rPrChange w:id="10" w:author="Evan F. Bollig" w:date="2013-08-03T19:20:00Z">
             <w:rPr/>
           </w:rPrChange>
         </w:rPr>
-        <w:t>Higher order accuracy</w:t>
+      </w:pPr>
+      <w:r>
+        <w:rPr>
+          <w:color w:val="008000"/>
+          <w:rPrChange w:id="11" w:author="Evan F. Bollig" w:date="2013-08-03T19:20:00Z">
+            <w:rPr/>
+          </w:rPrChange>
+        </w:rPr>
+        <w:t>Etc.</w:t>
+      </w:r>
+    </w:p>
+    <w:p>
+      <w:pPr>
+        <w:pStyle w:val="ListParagraph"/>
+        <w:numPr>
+          <w:ilvl w:val="1"/>
+          <w:numId w:val="1"/>
+        </w:numPr>
+        <w:rPr>
+          <w:color w:val="008000"/>
+          <w:rPrChange w:id="12" w:author="Evan F. Bollig" w:date="2013-08-03T19:20:00Z">
+            <w:rPr/>
+          </w:rPrChange>
+        </w:rPr>
+      </w:pPr>
+      <w:r>
+        <w:rPr>
+          <w:color w:val="008000"/>
+          <w:rPrChange w:id="13" w:author="Evan F. Bollig" w:date="2013-08-03T19:20:00Z">
+            <w:rPr/>
+          </w:rPrChange>
+        </w:rPr>
+        <w:t>RBF methods have a 30+ year history</w:t>
       </w:r>
     </w:p>
     <w:p>
@@ -133,19 +179,126 @@
         </w:numPr>
         <w:rPr>
           <w:color w:val="008000"/>
-          <w:rPrChange w:id="11" w:author="Evan F. Bollig" w:date="2013-08-03T19:20:00Z">
-            <w:rPr/>
-          </w:rPrChange>
-        </w:rPr>
-      </w:pPr>
-      <w:r>
-        <w:rPr>
-          <w:color w:val="008000"/>
-          <w:rPrChange w:id="12" w:author="Evan F. Bollig" w:date="2013-08-03T19:20:00Z">
-            <w:rPr/>
-          </w:rPrChange>
-        </w:rPr>
-        <w:t>Etc.</w:t>
+          <w:rPrChange w:id="14" w:author="Evan F. Bollig" w:date="2013-08-03T19:20:00Z">
+            <w:rPr/>
+          </w:rPrChange>
+        </w:rPr>
+      </w:pPr>
+      <w:r>
+        <w:rPr>
+          <w:color w:val="008000"/>
+          <w:rPrChange w:id="15" w:author="Evan F. Bollig" w:date="2013-08-03T19:20:00Z">
+            <w:rPr/>
+          </w:rPrChange>
+        </w:rPr>
+        <w:t>Interpolation: 1970</w:t>
+      </w:r>
+    </w:p>
+    <w:p>
+      <w:pPr>
+        <w:pStyle w:val="ListParagraph"/>
+        <w:numPr>
+          <w:ilvl w:val="2"/>
+          <w:numId w:val="1"/>
+        </w:numPr>
+        <w:rPr>
+          <w:color w:val="008000"/>
+          <w:rPrChange w:id="16" w:author="Evan F. Bollig" w:date="2013-08-03T19:20:00Z">
+            <w:rPr/>
+          </w:rPrChange>
+        </w:rPr>
+      </w:pPr>
+      <w:proofErr w:type="spellStart"/>
+      <w:r>
+        <w:rPr>
+          <w:color w:val="008000"/>
+          <w:rPrChange w:id="17" w:author="Evan F. Bollig" w:date="2013-08-03T19:20:00Z">
+            <w:rPr/>
+          </w:rPrChange>
+        </w:rPr>
+        <w:t>Franke</w:t>
+      </w:r>
+      <w:proofErr w:type="spellEnd"/>
+      <w:r>
+        <w:rPr>
+          <w:color w:val="008000"/>
+          <w:rPrChange w:id="18" w:author="Evan F. Bollig" w:date="2013-08-03T19:20:00Z">
+            <w:rPr/>
+          </w:rPrChange>
+        </w:rPr>
+        <w:t xml:space="preserve"> comparison 1982</w:t>
+      </w:r>
+    </w:p>
+    <w:p>
+      <w:pPr>
+        <w:pStyle w:val="ListParagraph"/>
+        <w:numPr>
+          <w:ilvl w:val="2"/>
+          <w:numId w:val="1"/>
+        </w:numPr>
+        <w:rPr>
+          <w:color w:val="008000"/>
+          <w:rPrChange w:id="19" w:author="Evan F. Bollig" w:date="2013-08-03T19:20:00Z">
+            <w:rPr/>
+          </w:rPrChange>
+        </w:rPr>
+      </w:pPr>
+      <w:r>
+        <w:rPr>
+          <w:color w:val="008000"/>
+          <w:rPrChange w:id="20" w:author="Evan F. Bollig" w:date="2013-08-03T19:20:00Z">
+            <w:rPr/>
+          </w:rPrChange>
+        </w:rPr>
+        <w:t>PDE History is only 1995-present</w:t>
+      </w:r>
+    </w:p>
+    <w:p>
+      <w:pPr>
+        <w:pStyle w:val="ListParagraph"/>
+        <w:numPr>
+          <w:ilvl w:val="2"/>
+          <w:numId w:val="1"/>
+        </w:numPr>
+        <w:rPr>
+          <w:color w:val="008000"/>
+          <w:rPrChange w:id="21" w:author="Evan F. Bollig" w:date="2013-08-03T19:20:00Z">
+            <w:rPr/>
+          </w:rPrChange>
+        </w:rPr>
+      </w:pPr>
+      <w:r>
+        <w:rPr>
+          <w:color w:val="008000"/>
+          <w:rPrChange w:id="22" w:author="Evan F. Bollig" w:date="2013-08-03T19:20:00Z">
+            <w:rPr/>
+          </w:rPrChange>
+        </w:rPr>
+        <w:t>The method is still young with limited application</w:t>
+      </w:r>
+    </w:p>
+    <w:p>
+      <w:pPr>
+        <w:pStyle w:val="ListParagraph"/>
+        <w:numPr>
+          <w:ilvl w:val="3"/>
+          <w:numId w:val="1"/>
+        </w:numPr>
+        <w:rPr>
+          <w:color w:val="008000"/>
+          <w:rPrChange w:id="23" w:author="Evan F. Bollig" w:date="2013-08-03T19:20:00Z">
+            <w:rPr/>
+          </w:rPrChange>
+        </w:rPr>
+      </w:pPr>
+      <w:r>
+        <w:rPr>
+          <w:color w:val="008000"/>
+          <w:rPrChange w:id="24" w:author="Evan F. Bollig" w:date="2013-08-03T19:20:00Z">
+            <w:rPr/>
+          </w:rPrChange>
+        </w:rPr>
+        <w:t>Little attention in HPC</w:t>
       </w:r>
     </w:p>
     <w:p>
@@ -157,19 +310,19 @@
         </w:numPr>
         <w:rPr>
           <w:color w:val="008000"/>
-          <w:rPrChange w:id="13" w:author="Evan F. Bollig" w:date="2013-08-03T19:20:00Z">
-            <w:rPr/>
-          </w:rPrChange>
-        </w:rPr>
-      </w:pPr>
-      <w:r>
-        <w:rPr>
-          <w:color w:val="008000"/>
-          <w:rPrChange w:id="14" w:author="Evan F. Bollig" w:date="2013-08-03T19:20:00Z">
-            <w:rPr/>
-          </w:rPrChange>
-        </w:rPr>
-        <w:t>RBF methods have a 30+ year history</w:t>
+          <w:rPrChange w:id="25" w:author="Evan F. Bollig" w:date="2013-08-03T19:20:00Z">
+            <w:rPr/>
+          </w:rPrChange>
+        </w:rPr>
+      </w:pPr>
+      <w:r>
+        <w:rPr>
+          <w:color w:val="008000"/>
+          <w:rPrChange w:id="26" w:author="Evan F. Bollig" w:date="2013-08-03T19:20:00Z">
+            <w:rPr/>
+          </w:rPrChange>
+        </w:rPr>
+        <w:t>Targeting HPC</w:t>
       </w:r>
     </w:p>
     <w:p>
@@ -181,19 +334,63 @@
         </w:numPr>
         <w:rPr>
           <w:color w:val="008000"/>
-          <w:rPrChange w:id="15" w:author="Evan F. Bollig" w:date="2013-08-03T19:20:00Z">
-            <w:rPr/>
-          </w:rPrChange>
-        </w:rPr>
-      </w:pPr>
-      <w:r>
-        <w:rPr>
-          <w:color w:val="008000"/>
-          <w:rPrChange w:id="16" w:author="Evan F. Bollig" w:date="2013-08-03T19:20:00Z">
-            <w:rPr/>
-          </w:rPrChange>
-        </w:rPr>
-        <w:t>Interpolation: 1970</w:t>
+          <w:rPrChange w:id="27" w:author="Evan F. Bollig" w:date="2013-08-03T19:20:00Z">
+            <w:rPr/>
+          </w:rPrChange>
+        </w:rPr>
+      </w:pPr>
+      <w:r>
+        <w:rPr>
+          <w:color w:val="008000"/>
+          <w:rPrChange w:id="28" w:author="Evan F. Bollig" w:date="2013-08-03T19:20:00Z">
+            <w:rPr/>
+          </w:rPrChange>
+        </w:rPr>
+        <w:t xml:space="preserve">Need to focus on hardware that will get us to </w:t>
+      </w:r>
+      <w:proofErr w:type="spellStart"/>
+      <w:r>
+        <w:rPr>
+          <w:color w:val="008000"/>
+          <w:rPrChange w:id="29" w:author="Evan F. Bollig" w:date="2013-08-03T19:20:00Z">
+            <w:rPr/>
+          </w:rPrChange>
+        </w:rPr>
+        <w:t>Petascale</w:t>
+      </w:r>
+      <w:proofErr w:type="spellEnd"/>
+      <w:r>
+        <w:rPr>
+          <w:color w:val="008000"/>
+          <w:rPrChange w:id="30" w:author="Evan F. Bollig" w:date="2013-08-03T19:20:00Z">
+            <w:rPr/>
+          </w:rPrChange>
+        </w:rPr>
+        <w:t xml:space="preserve"> </w:t>
+      </w:r>
+    </w:p>
+    <w:p>
+      <w:pPr>
+        <w:pStyle w:val="ListParagraph"/>
+        <w:numPr>
+          <w:ilvl w:val="3"/>
+          <w:numId w:val="1"/>
+        </w:numPr>
+        <w:rPr>
+          <w:color w:val="008000"/>
+          <w:rPrChange w:id="31" w:author="Evan F. Bollig" w:date="2013-08-03T19:20:00Z">
+            <w:rPr/>
+          </w:rPrChange>
+        </w:rPr>
+      </w:pPr>
+      <w:r>
+        <w:rPr>
+          <w:color w:val="008000"/>
+          <w:rPrChange w:id="32" w:author="Evan F. Bollig" w:date="2013-08-03T19:20:00Z">
+            <w:rPr/>
+          </w:rPrChange>
+        </w:rPr>
+        <w:t>Keep method current</w:t>
       </w:r>
     </w:p>
     <w:p>
@@ -205,30 +402,107 @@
         </w:numPr>
         <w:rPr>
           <w:color w:val="008000"/>
-          <w:rPrChange w:id="17" w:author="Evan F. Bollig" w:date="2013-08-03T19:20:00Z">
-            <w:rPr/>
-          </w:rPrChange>
-        </w:rPr>
-      </w:pPr>
+          <w:rPrChange w:id="33" w:author="Evan F. Bollig" w:date="2013-08-03T19:20:00Z">
+            <w:rPr/>
+          </w:rPrChange>
+        </w:rPr>
+      </w:pPr>
+      <w:r>
+        <w:rPr>
+          <w:color w:val="008000"/>
+          <w:rPrChange w:id="34" w:author="Evan F. Bollig" w:date="2013-08-03T19:20:00Z">
+            <w:rPr/>
+          </w:rPrChange>
+        </w:rPr>
+        <w:t>GPUs/Accelerators are expected to be (</w:t>
+      </w:r>
       <w:proofErr w:type="spellStart"/>
       <w:r>
         <w:rPr>
           <w:color w:val="008000"/>
-          <w:rPrChange w:id="18" w:author="Evan F. Bollig" w:date="2013-08-03T19:20:00Z">
-            <w:rPr/>
-          </w:rPrChange>
-        </w:rPr>
-        <w:t>Franke</w:t>
+          <w:rPrChange w:id="35" w:author="Evan F. Bollig" w:date="2013-08-03T19:20:00Z">
+            <w:rPr/>
+          </w:rPrChange>
+        </w:rPr>
+        <w:t>default|common</w:t>
       </w:r>
       <w:proofErr w:type="spellEnd"/>
       <w:r>
         <w:rPr>
           <w:color w:val="008000"/>
-          <w:rPrChange w:id="19" w:author="Evan F. Bollig" w:date="2013-08-03T19:20:00Z">
-            <w:rPr/>
-          </w:rPrChange>
-        </w:rPr>
-        <w:t xml:space="preserve"> comparison 1982</w:t>
+          <w:rPrChange w:id="36" w:author="Evan F. Bollig" w:date="2013-08-03T19:20:00Z">
+            <w:rPr/>
+          </w:rPrChange>
+        </w:rPr>
+        <w:t xml:space="preserve">|…) on </w:t>
+      </w:r>
+      <w:proofErr w:type="spellStart"/>
+      <w:r>
+        <w:rPr>
+          <w:color w:val="008000"/>
+          <w:rPrChange w:id="37" w:author="Evan F. Bollig" w:date="2013-08-03T19:20:00Z">
+            <w:rPr/>
+          </w:rPrChange>
+        </w:rPr>
+        <w:t>petascale</w:t>
+      </w:r>
+      <w:proofErr w:type="spellEnd"/>
+      <w:r>
+        <w:rPr>
+          <w:color w:val="008000"/>
+          <w:rPrChange w:id="38" w:author="Evan F. Bollig" w:date="2013-08-03T19:20:00Z">
+            <w:rPr/>
+          </w:rPrChange>
+        </w:rPr>
+        <w:t xml:space="preserve"> architectures</w:t>
+      </w:r>
+    </w:p>
+    <w:p>
+      <w:pPr>
+        <w:pStyle w:val="ListParagraph"/>
+        <w:numPr>
+          <w:ilvl w:val="3"/>
+          <w:numId w:val="1"/>
+        </w:numPr>
+        <w:rPr>
+          <w:color w:val="008000"/>
+          <w:rPrChange w:id="39" w:author="Evan F. Bollig" w:date="2013-08-03T19:20:00Z">
+            <w:rPr/>
+          </w:rPrChange>
+        </w:rPr>
+      </w:pPr>
+      <w:r>
+        <w:rPr>
+          <w:color w:val="008000"/>
+          <w:rPrChange w:id="40" w:author="Evan F. Bollig" w:date="2013-08-03T19:20:00Z">
+            <w:rPr/>
+          </w:rPrChange>
+        </w:rPr>
+        <w:t>Target GPUs/Accelerators first</w:t>
+      </w:r>
+    </w:p>
+    <w:p>
+      <w:pPr>
+        <w:pStyle w:val="ListParagraph"/>
+        <w:numPr>
+          <w:ilvl w:val="3"/>
+          <w:numId w:val="1"/>
+        </w:numPr>
+        <w:rPr>
+          <w:color w:val="008000"/>
+          <w:rPrChange w:id="41" w:author="Evan F. Bollig" w:date="2013-08-03T19:20:00Z">
+            <w:rPr/>
+          </w:rPrChange>
+        </w:rPr>
+      </w:pPr>
+      <w:r>
+        <w:rPr>
+          <w:color w:val="008000"/>
+          <w:rPrChange w:id="42" w:author="Evan F. Bollig" w:date="2013-08-03T19:20:00Z">
+            <w:rPr/>
+          </w:rPrChange>
+        </w:rPr>
+        <w:t>GPU for RBF is limited; only one related work</w:t>
       </w:r>
     </w:p>
     <w:p>
@@ -240,19 +514,61 @@
         </w:numPr>
         <w:rPr>
           <w:color w:val="008000"/>
-          <w:rPrChange w:id="20" w:author="Evan F. Bollig" w:date="2013-08-03T19:20:00Z">
-            <w:rPr/>
-          </w:rPrChange>
-        </w:rPr>
-      </w:pPr>
-      <w:r>
-        <w:rPr>
-          <w:color w:val="008000"/>
-          <w:rPrChange w:id="21" w:author="Evan F. Bollig" w:date="2013-08-03T19:20:00Z">
-            <w:rPr/>
-          </w:rPrChange>
-        </w:rPr>
-        <w:t>PDE History is only 1995-present</w:t>
+          <w:rPrChange w:id="43" w:author="Evan F. Bollig" w:date="2013-08-03T19:20:00Z">
+            <w:rPr/>
+          </w:rPrChange>
+        </w:rPr>
+      </w:pPr>
+      <w:r>
+        <w:rPr>
+          <w:color w:val="008000"/>
+          <w:rPrChange w:id="44" w:author="Evan F. Bollig" w:date="2013-08-03T19:20:00Z">
+            <w:rPr/>
+          </w:rPrChange>
+        </w:rPr>
+        <w:t>Focus on MPI to scale across HPC clusters</w:t>
+      </w:r>
+    </w:p>
+    <w:p>
+      <w:pPr>
+        <w:pStyle w:val="ListParagraph"/>
+        <w:numPr>
+          <w:ilvl w:val="3"/>
+          <w:numId w:val="1"/>
+        </w:numPr>
+      </w:pPr>
+      <w:r>
+        <w:rPr>
+          <w:color w:val="008000"/>
+          <w:rPrChange w:id="45" w:author="Evan F. Bollig" w:date="2013-08-03T19:20:00Z">
+            <w:rPr/>
+          </w:rPrChange>
+        </w:rPr>
+        <w:t>MPI for RBF is limited; only a few related works</w:t>
+      </w:r>
+    </w:p>
+    <w:p>
+      <w:pPr>
+        <w:pStyle w:val="ListParagraph"/>
+        <w:numPr>
+          <w:ilvl w:val="1"/>
+          <w:numId w:val="1"/>
+        </w:numPr>
+        <w:rPr>
+          <w:color w:val="008000"/>
+          <w:rPrChange w:id="46" w:author="Evan F. Bollig" w:date="2013-08-03T19:21:00Z">
+            <w:rPr/>
+          </w:rPrChange>
+        </w:rPr>
+      </w:pPr>
+      <w:r>
+        <w:rPr>
+          <w:color w:val="008000"/>
+          <w:rPrChange w:id="47" w:author="Evan F. Bollig" w:date="2013-08-03T19:21:00Z">
+            <w:rPr/>
+          </w:rPrChange>
+        </w:rPr>
+        <w:t>We bring together the combination of RBF-FD, MPI, GPU</w:t>
       </w:r>
     </w:p>
     <w:p>
@@ -264,19 +580,39 @@
         </w:numPr>
         <w:rPr>
           <w:color w:val="008000"/>
-          <w:rPrChange w:id="22" w:author="Evan F. Bollig" w:date="2013-08-03T19:20:00Z">
-            <w:rPr/>
-          </w:rPrChange>
-        </w:rPr>
-      </w:pPr>
-      <w:r>
-        <w:rPr>
-          <w:color w:val="008000"/>
-          <w:rPrChange w:id="23" w:author="Evan F. Bollig" w:date="2013-08-03T19:20:00Z">
-            <w:rPr/>
-          </w:rPrChange>
-        </w:rPr>
-        <w:t>The method is still young with limited application</w:t>
+          <w:rPrChange w:id="48" w:author="Evan F. Bollig" w:date="2013-08-03T19:21:00Z">
+            <w:rPr/>
+          </w:rPrChange>
+        </w:rPr>
+      </w:pPr>
+      <w:r>
+        <w:rPr>
+          <w:color w:val="008000"/>
+          <w:rPrChange w:id="49" w:author="Evan F. Bollig" w:date="2013-08-03T19:21:00Z">
+            <w:rPr/>
+          </w:rPrChange>
+        </w:rPr>
+        <w:t xml:space="preserve">And we demonstrate combinations through </w:t>
+      </w:r>
+      <w:proofErr w:type="spellStart"/>
+      <w:r>
+        <w:rPr>
+          <w:color w:val="008000"/>
+          <w:rPrChange w:id="50" w:author="Evan F. Bollig" w:date="2013-08-03T19:21:00Z">
+            <w:rPr/>
+          </w:rPrChange>
+        </w:rPr>
+        <w:t>applicaton</w:t>
+      </w:r>
+      <w:proofErr w:type="spellEnd"/>
+      <w:r>
+        <w:rPr>
+          <w:color w:val="008000"/>
+          <w:rPrChange w:id="51" w:author="Evan F. Bollig" w:date="2013-08-03T19:21:00Z">
+            <w:rPr/>
+          </w:rPrChange>
+        </w:rPr>
+        <w:t xml:space="preserve"> to various problems</w:t>
       </w:r>
     </w:p>
     <w:p>
@@ -288,19 +624,67 @@
         </w:numPr>
         <w:rPr>
           <w:color w:val="008000"/>
-          <w:rPrChange w:id="24" w:author="Evan F. Bollig" w:date="2013-08-03T19:20:00Z">
-            <w:rPr/>
-          </w:rPrChange>
-        </w:rPr>
-      </w:pPr>
-      <w:r>
-        <w:rPr>
-          <w:color w:val="008000"/>
-          <w:rPrChange w:id="25" w:author="Evan F. Bollig" w:date="2013-08-03T19:20:00Z">
-            <w:rPr/>
-          </w:rPrChange>
-        </w:rPr>
-        <w:t>Little attention in HPC</w:t>
+          <w:rPrChange w:id="52" w:author="Evan F. Bollig" w:date="2013-08-03T19:21:00Z">
+            <w:rPr/>
+          </w:rPrChange>
+        </w:rPr>
+      </w:pPr>
+      <w:r>
+        <w:rPr>
+          <w:color w:val="008000"/>
+          <w:rPrChange w:id="53" w:author="Evan F. Bollig" w:date="2013-08-03T19:21:00Z">
+            <w:rPr/>
+          </w:rPrChange>
+        </w:rPr>
+        <w:t>Implicit and Explicit PDEs</w:t>
+      </w:r>
+    </w:p>
+    <w:p>
+      <w:pPr>
+        <w:pStyle w:val="ListParagraph"/>
+        <w:numPr>
+          <w:ilvl w:val="2"/>
+          <w:numId w:val="1"/>
+        </w:numPr>
+        <w:rPr>
+          <w:color w:val="008000"/>
+          <w:rPrChange w:id="54" w:author="Evan F. Bollig" w:date="2013-08-03T19:21:00Z">
+            <w:rPr/>
+          </w:rPrChange>
+        </w:rPr>
+      </w:pPr>
+      <w:r>
+        <w:rPr>
+          <w:color w:val="008000"/>
+          <w:rPrChange w:id="55" w:author="Evan F. Bollig" w:date="2013-08-03T19:21:00Z">
+            <w:rPr/>
+          </w:rPrChange>
+        </w:rPr>
+        <w:t>Goal is to construct building blocks for a large scale Geophysical simulation</w:t>
+      </w:r>
+    </w:p>
+    <w:p>
+      <w:pPr>
+        <w:pStyle w:val="ListParagraph"/>
+        <w:numPr>
+          <w:ilvl w:val="0"/>
+          <w:numId w:val="1"/>
+        </w:numPr>
+        <w:rPr>
+          <w:color w:val="008000"/>
+          <w:rPrChange w:id="56" w:author="Evan F. Bollig" w:date="2013-06-10T19:13:00Z">
+            <w:rPr/>
+          </w:rPrChange>
+        </w:rPr>
+      </w:pPr>
+      <w:r>
+        <w:rPr>
+          <w:color w:val="008000"/>
+          <w:rPrChange w:id="57" w:author="Evan F. Bollig" w:date="2013-06-10T19:13:00Z">
+            <w:rPr/>
+          </w:rPrChange>
+        </w:rPr>
+        <w:t>Preliminaries</w:t>
       </w:r>
     </w:p>
     <w:p>
@@ -312,19 +696,19 @@
         </w:numPr>
         <w:rPr>
           <w:color w:val="008000"/>
-          <w:rPrChange w:id="26" w:author="Evan F. Bollig" w:date="2013-08-03T19:20:00Z">
-            <w:rPr/>
-          </w:rPrChange>
-        </w:rPr>
-      </w:pPr>
-      <w:r>
-        <w:rPr>
-          <w:color w:val="008000"/>
-          <w:rPrChange w:id="27" w:author="Evan F. Bollig" w:date="2013-08-03T19:20:00Z">
-            <w:rPr/>
-          </w:rPrChange>
-        </w:rPr>
-        <w:t>Targeting HPC</w:t>
+          <w:rPrChange w:id="58" w:author="Evan F. Bollig" w:date="2013-06-10T19:13:00Z">
+            <w:rPr/>
+          </w:rPrChange>
+        </w:rPr>
+      </w:pPr>
+      <w:r>
+        <w:rPr>
+          <w:color w:val="008000"/>
+          <w:rPrChange w:id="59" w:author="Evan F. Bollig" w:date="2013-06-10T19:13:00Z">
+            <w:rPr/>
+          </w:rPrChange>
+        </w:rPr>
+        <w:t>RBF method history</w:t>
       </w:r>
     </w:p>
     <w:p>
@@ -336,64 +720,370 @@
         </w:numPr>
         <w:rPr>
           <w:color w:val="008000"/>
-          <w:rPrChange w:id="28" w:author="Evan F. Bollig" w:date="2013-08-03T19:20:00Z">
-            <w:rPr/>
-          </w:rPrChange>
-        </w:rPr>
-      </w:pPr>
-      <w:r>
-        <w:rPr>
-          <w:color w:val="008000"/>
-          <w:rPrChange w:id="29" w:author="Evan F. Bollig" w:date="2013-08-03T19:20:00Z">
-            <w:rPr/>
-          </w:rPrChange>
-        </w:rPr>
-        <w:t xml:space="preserve">Need to focus on hardware that will get us to </w:t>
+          <w:rPrChange w:id="60" w:author="Evan F. Bollig" w:date="2013-06-10T19:13:00Z">
+            <w:rPr/>
+          </w:rPrChange>
+        </w:rPr>
+      </w:pPr>
+      <w:r>
+        <w:rPr>
+          <w:color w:val="008000"/>
+          <w:rPrChange w:id="61" w:author="Evan F. Bollig" w:date="2013-06-10T19:13:00Z">
+            <w:rPr/>
+          </w:rPrChange>
+        </w:rPr>
+        <w:t>Related methods in history leading to RBF-FD</w:t>
+      </w:r>
+    </w:p>
+    <w:p>
+      <w:pPr>
+        <w:pStyle w:val="ListParagraph"/>
+        <w:numPr>
+          <w:ilvl w:val="1"/>
+          <w:numId w:val="1"/>
+        </w:numPr>
+        <w:rPr>
+          <w:color w:val="008000"/>
+          <w:rPrChange w:id="62" w:author="Evan F. Bollig" w:date="2013-06-10T19:13:00Z">
+            <w:rPr/>
+          </w:rPrChange>
+        </w:rPr>
+      </w:pPr>
+      <w:r>
+        <w:rPr>
+          <w:color w:val="008000"/>
+          <w:rPrChange w:id="63" w:author="Evan F. Bollig" w:date="2013-06-10T19:13:00Z">
+            <w:rPr/>
+          </w:rPrChange>
+        </w:rPr>
+        <w:t>Equations for Related RBF methods and how they compare</w:t>
+      </w:r>
+    </w:p>
+    <w:p>
+      <w:pPr>
+        <w:pStyle w:val="ListParagraph"/>
+        <w:numPr>
+          <w:ilvl w:val="2"/>
+          <w:numId w:val="1"/>
+        </w:numPr>
+        <w:rPr>
+          <w:color w:val="008000"/>
+          <w:rPrChange w:id="64" w:author="Evan F. Bollig" w:date="2013-06-10T19:13:00Z">
+            <w:rPr/>
+          </w:rPrChange>
+        </w:rPr>
+      </w:pPr>
+      <w:r>
+        <w:rPr>
+          <w:color w:val="008000"/>
+          <w:rPrChange w:id="65" w:author="Evan F. Bollig" w:date="2013-06-10T19:13:00Z">
+            <w:rPr/>
+          </w:rPrChange>
+        </w:rPr>
+        <w:t>Show commonalities (RBF interpolation)</w:t>
+      </w:r>
+    </w:p>
+    <w:p>
+      <w:pPr>
+        <w:pStyle w:val="ListParagraph"/>
+        <w:numPr>
+          <w:ilvl w:val="2"/>
+          <w:numId w:val="1"/>
+        </w:numPr>
+        <w:rPr>
+          <w:color w:val="008000"/>
+          <w:rPrChange w:id="66" w:author="Evan F. Bollig" w:date="2013-06-10T19:13:00Z">
+            <w:rPr/>
+          </w:rPrChange>
+        </w:rPr>
+      </w:pPr>
+      <w:r>
+        <w:rPr>
+          <w:color w:val="008000"/>
+          <w:rPrChange w:id="67" w:author="Evan F. Bollig" w:date="2013-06-10T19:13:00Z">
+            <w:rPr/>
+          </w:rPrChange>
+        </w:rPr>
+        <w:t>Differences</w:t>
+      </w:r>
+    </w:p>
+    <w:p>
+      <w:pPr>
+        <w:pStyle w:val="ListParagraph"/>
+        <w:numPr>
+          <w:ilvl w:val="0"/>
+          <w:numId w:val="1"/>
+        </w:numPr>
+        <w:rPr>
+          <w:color w:val="008000"/>
+          <w:rPrChange w:id="68" w:author="Evan F. Bollig" w:date="2013-06-10T19:13:00Z">
+            <w:rPr/>
+          </w:rPrChange>
+        </w:rPr>
+      </w:pPr>
+      <w:r>
+        <w:rPr>
+          <w:color w:val="008000"/>
+          <w:rPrChange w:id="69" w:author="Evan F. Bollig" w:date="2013-06-10T19:13:00Z">
+            <w:rPr/>
+          </w:rPrChange>
+        </w:rPr>
+        <w:t>RBF-FD</w:t>
+      </w:r>
+    </w:p>
+    <w:p>
+      <w:pPr>
+        <w:pStyle w:val="ListParagraph"/>
+        <w:numPr>
+          <w:ilvl w:val="1"/>
+          <w:numId w:val="1"/>
+        </w:numPr>
+        <w:rPr>
+          <w:color w:val="008000"/>
+          <w:rPrChange w:id="70" w:author="Evan F. Bollig" w:date="2013-06-10T19:12:00Z">
+            <w:rPr/>
+          </w:rPrChange>
+        </w:rPr>
+      </w:pPr>
+      <w:r>
+        <w:rPr>
+          <w:color w:val="008000"/>
+          <w:rPrChange w:id="71" w:author="Evan F. Bollig" w:date="2013-06-10T19:12:00Z">
+            <w:rPr/>
+          </w:rPrChange>
+        </w:rPr>
+        <w:t>Related work</w:t>
+      </w:r>
+    </w:p>
+    <w:p>
+      <w:pPr>
+        <w:pStyle w:val="ListParagraph"/>
+        <w:numPr>
+          <w:ilvl w:val="1"/>
+          <w:numId w:val="1"/>
+        </w:numPr>
+        <w:rPr>
+          <w:color w:val="008000"/>
+          <w:rPrChange w:id="72" w:author="Evan F. Bollig" w:date="2013-06-10T19:12:00Z">
+            <w:rPr/>
+          </w:rPrChange>
+        </w:rPr>
+      </w:pPr>
+      <w:r>
+        <w:rPr>
+          <w:color w:val="008000"/>
+          <w:rPrChange w:id="73" w:author="Evan F. Bollig" w:date="2013-06-10T19:12:00Z">
+            <w:rPr/>
+          </w:rPrChange>
+        </w:rPr>
+        <w:t xml:space="preserve">Define: </w:t>
+      </w:r>
+      <w:r>
+        <w:rPr>
+          <w:color w:val="008000"/>
+          <w:rPrChange w:id="74" w:author="Evan F. Bollig" w:date="2013-06-10T19:12:00Z">
+            <w:rPr/>
+          </w:rPrChange>
+        </w:rPr>
+        <w:t>Stencils</w:t>
+      </w:r>
+    </w:p>
+    <w:p>
+      <w:pPr>
+        <w:pStyle w:val="ListParagraph"/>
+        <w:numPr>
+          <w:ilvl w:val="1"/>
+          <w:numId w:val="1"/>
+        </w:numPr>
+        <w:rPr>
+          <w:color w:val="008000"/>
+          <w:rPrChange w:id="75" w:author="Evan F. Bollig" w:date="2013-06-10T19:12:00Z">
+            <w:rPr/>
+          </w:rPrChange>
+        </w:rPr>
+      </w:pPr>
+      <w:r>
+        <w:rPr>
+          <w:color w:val="008000"/>
+          <w:rPrChange w:id="76" w:author="Evan F. Bollig" w:date="2013-06-10T19:12:00Z">
+            <w:rPr/>
+          </w:rPrChange>
+        </w:rPr>
+        <w:t>E</w:t>
+      </w:r>
+      <w:r>
+        <w:rPr>
+          <w:color w:val="008000"/>
+          <w:rPrChange w:id="77" w:author="Evan F. Bollig" w:date="2013-06-10T19:12:00Z">
+            <w:rPr/>
+          </w:rPrChange>
+        </w:rPr>
+        <w:t>quations to get stencil weights</w:t>
+      </w:r>
+    </w:p>
+    <w:p>
+      <w:pPr>
+        <w:pStyle w:val="ListParagraph"/>
+        <w:numPr>
+          <w:ilvl w:val="1"/>
+          <w:numId w:val="1"/>
+        </w:numPr>
+        <w:rPr>
+          <w:color w:val="008000"/>
+          <w:rPrChange w:id="78" w:author="Evan F. Bollig" w:date="2013-06-10T19:12:00Z">
+            <w:rPr/>
+          </w:rPrChange>
+        </w:rPr>
+      </w:pPr>
+      <w:r>
+        <w:rPr>
+          <w:color w:val="008000"/>
+          <w:rPrChange w:id="79" w:author="Evan F. Bollig" w:date="2013-06-10T19:12:00Z">
+            <w:rPr/>
+          </w:rPrChange>
+        </w:rPr>
+        <w:t xml:space="preserve">Define: </w:t>
+      </w:r>
+      <w:r>
+        <w:rPr>
+          <w:color w:val="008000"/>
+          <w:rPrChange w:id="80" w:author="Evan F. Bollig" w:date="2013-06-10T19:12:00Z">
+            <w:rPr/>
+          </w:rPrChange>
+        </w:rPr>
+        <w:t>Differentiation matrix</w:t>
+      </w:r>
+    </w:p>
+    <w:p>
+      <w:pPr>
+        <w:pStyle w:val="ListParagraph"/>
+        <w:numPr>
+          <w:ilvl w:val="1"/>
+          <w:numId w:val="1"/>
+        </w:numPr>
+        <w:rPr>
+          <w:color w:val="008000"/>
+          <w:rPrChange w:id="81" w:author="Evan F. Bollig" w:date="2013-06-10T19:12:00Z">
+            <w:rPr/>
+          </w:rPrChange>
+        </w:rPr>
+      </w:pPr>
+      <w:r>
+        <w:rPr>
+          <w:color w:val="008000"/>
+          <w:rPrChange w:id="82" w:author="Evan F. Bollig" w:date="2013-06-10T19:12:00Z">
+            <w:rPr/>
+          </w:rPrChange>
+        </w:rPr>
+        <w:t>Multiple Operators</w:t>
+      </w:r>
+    </w:p>
+    <w:p>
+      <w:pPr>
+        <w:pStyle w:val="ListParagraph"/>
+        <w:numPr>
+          <w:ilvl w:val="1"/>
+          <w:numId w:val="1"/>
+        </w:numPr>
+        <w:rPr>
+          <w:color w:val="008000"/>
+          <w:rPrChange w:id="83" w:author="Evan F. Bollig" w:date="2013-06-10T19:12:00Z">
+            <w:rPr/>
+          </w:rPrChange>
+        </w:rPr>
+      </w:pPr>
+      <w:r>
+        <w:rPr>
+          <w:color w:val="008000"/>
+          <w:rPrChange w:id="84" w:author="Evan F. Bollig" w:date="2013-06-10T19:12:00Z">
+            <w:rPr/>
+          </w:rPrChange>
+        </w:rPr>
+        <w:t>Weight Operators</w:t>
+      </w:r>
+    </w:p>
+    <w:p>
+      <w:pPr>
+        <w:pStyle w:val="ListParagraph"/>
+        <w:numPr>
+          <w:ilvl w:val="2"/>
+          <w:numId w:val="1"/>
+        </w:numPr>
+        <w:rPr>
+          <w:color w:val="008000"/>
+          <w:rPrChange w:id="85" w:author="Evan F. Bollig" w:date="2013-06-10T19:12:00Z">
+            <w:rPr/>
+          </w:rPrChange>
+        </w:rPr>
+      </w:pPr>
+      <w:r>
+        <w:rPr>
+          <w:color w:val="008000"/>
+          <w:rPrChange w:id="86" w:author="Evan F. Bollig" w:date="2013-06-10T19:12:00Z">
+            <w:rPr/>
+          </w:rPrChange>
+        </w:rPr>
+        <w:t>First and second derivatives</w:t>
+      </w:r>
+    </w:p>
+    <w:p>
+      <w:pPr>
+        <w:pStyle w:val="ListParagraph"/>
+        <w:numPr>
+          <w:ilvl w:val="2"/>
+          <w:numId w:val="1"/>
+        </w:numPr>
+        <w:rPr>
+          <w:color w:val="008000"/>
+          <w:rPrChange w:id="87" w:author="Evan F. Bollig" w:date="2013-06-10T19:12:00Z">
+            <w:rPr/>
+          </w:rPrChange>
+        </w:rPr>
+      </w:pPr>
+      <w:r>
+        <w:rPr>
+          <w:color w:val="008000"/>
+          <w:rPrChange w:id="88" w:author="Evan F. Bollig" w:date="2013-06-10T19:12:00Z">
+            <w:rPr/>
+          </w:rPrChange>
+        </w:rPr>
+        <w:t>Cartesian Gradient</w:t>
+      </w:r>
+    </w:p>
+    <w:p>
+      <w:pPr>
+        <w:pStyle w:val="ListParagraph"/>
+        <w:numPr>
+          <w:ilvl w:val="2"/>
+          <w:numId w:val="1"/>
+        </w:numPr>
+        <w:rPr>
+          <w:color w:val="008000"/>
+          <w:rPrChange w:id="89" w:author="Evan F. Bollig" w:date="2013-06-10T19:12:00Z">
+            <w:rPr/>
+          </w:rPrChange>
+        </w:rPr>
+      </w:pPr>
+      <w:r>
+        <w:rPr>
+          <w:color w:val="008000"/>
+          <w:rPrChange w:id="90" w:author="Evan F. Bollig" w:date="2013-06-10T19:12:00Z">
+            <w:rPr/>
+          </w:rPrChange>
+        </w:rPr>
+        <w:t xml:space="preserve">Cartesian </w:t>
       </w:r>
       <w:proofErr w:type="spellStart"/>
       <w:r>
         <w:rPr>
           <w:color w:val="008000"/>
-          <w:rPrChange w:id="30" w:author="Evan F. Bollig" w:date="2013-08-03T19:20:00Z">
-            <w:rPr/>
-          </w:rPrChange>
-        </w:rPr>
-        <w:t>Petascale</w:t>
+          <w:rPrChange w:id="91" w:author="Evan F. Bollig" w:date="2013-06-10T19:12:00Z">
+            <w:rPr/>
+          </w:rPrChange>
+        </w:rPr>
+        <w:t>Laplacian</w:t>
       </w:r>
       <w:proofErr w:type="spellEnd"/>
-      <w:r>
-        <w:rPr>
-          <w:color w:val="008000"/>
-          <w:rPrChange w:id="31" w:author="Evan F. Bollig" w:date="2013-08-03T19:20:00Z">
-            <w:rPr/>
-          </w:rPrChange>
-        </w:rPr>
-        <w:t xml:space="preserve"> </w:t>
-      </w:r>
-    </w:p>
-    <w:p>
-      <w:pPr>
-        <w:pStyle w:val="ListParagraph"/>
-        <w:numPr>
-          <w:ilvl w:val="3"/>
-          <w:numId w:val="1"/>
-        </w:numPr>
-        <w:rPr>
-          <w:color w:val="008000"/>
-          <w:rPrChange w:id="32" w:author="Evan F. Bollig" w:date="2013-08-03T19:20:00Z">
-            <w:rPr/>
-          </w:rPrChange>
-        </w:rPr>
-      </w:pPr>
-      <w:r>
-        <w:rPr>
-          <w:color w:val="008000"/>
-          <w:rPrChange w:id="33" w:author="Evan F. Bollig" w:date="2013-08-03T19:20:00Z">
-            <w:rPr/>
-          </w:rPrChange>
-        </w:rPr>
-        <w:t>Keep method current</w:t>
-      </w:r>
     </w:p>
     <w:p>
       <w:pPr>
@@ -404,756 +1094,64 @@
         </w:numPr>
         <w:rPr>
           <w:color w:val="008000"/>
-          <w:rPrChange w:id="34" w:author="Evan F. Bollig" w:date="2013-08-03T19:20:00Z">
-            <w:rPr/>
-          </w:rPrChange>
-        </w:rPr>
-      </w:pPr>
-      <w:r>
-        <w:rPr>
-          <w:color w:val="008000"/>
-          <w:rPrChange w:id="35" w:author="Evan F. Bollig" w:date="2013-08-03T19:20:00Z">
-            <w:rPr/>
-          </w:rPrChange>
-        </w:rPr>
-        <w:t>GPUs/Accelerators are expected to be (</w:t>
-      </w:r>
+          <w:rPrChange w:id="92" w:author="Evan F. Bollig" w:date="2013-06-10T19:12:00Z">
+            <w:rPr/>
+          </w:rPrChange>
+        </w:rPr>
+      </w:pPr>
+      <w:r>
+        <w:rPr>
+          <w:color w:val="008000"/>
+          <w:rPrChange w:id="93" w:author="Evan F. Bollig" w:date="2013-06-10T19:12:00Z">
+            <w:rPr/>
+          </w:rPrChange>
+        </w:rPr>
+        <w:t>Laplace-Beltrami</w:t>
+      </w:r>
+    </w:p>
+    <w:p>
+      <w:pPr>
+        <w:pStyle w:val="ListParagraph"/>
+        <w:numPr>
+          <w:ilvl w:val="2"/>
+          <w:numId w:val="1"/>
+        </w:numPr>
+        <w:rPr>
+          <w:color w:val="008000"/>
+          <w:rPrChange w:id="94" w:author="Evan F. Bollig" w:date="2013-06-10T19:12:00Z">
+            <w:rPr/>
+          </w:rPrChange>
+        </w:rPr>
+      </w:pPr>
+      <w:r>
+        <w:rPr>
+          <w:color w:val="008000"/>
+          <w:rPrChange w:id="95" w:author="Evan F. Bollig" w:date="2013-06-10T19:12:00Z">
+            <w:rPr/>
+          </w:rPrChange>
+        </w:rPr>
+        <w:t>Constrained Gradient on Sphere</w:t>
+      </w:r>
+    </w:p>
+    <w:p>
+      <w:pPr>
+        <w:pStyle w:val="ListParagraph"/>
+        <w:numPr>
+          <w:ilvl w:val="2"/>
+          <w:numId w:val="1"/>
+        </w:numPr>
+        <w:rPr>
+          <w:color w:val="008000"/>
+          <w:rPrChange w:id="96" w:author="Evan F. Bollig" w:date="2013-06-10T19:12:00Z">
+            <w:rPr/>
+          </w:rPrChange>
+        </w:rPr>
+      </w:pPr>
       <w:proofErr w:type="spellStart"/>
       <w:r>
         <w:rPr>
           <w:color w:val="008000"/>
-          <w:rPrChange w:id="36" w:author="Evan F. Bollig" w:date="2013-08-03T19:20:00Z">
-            <w:rPr/>
-          </w:rPrChange>
-        </w:rPr>
-        <w:t>default|common</w:t>
-      </w:r>
-      <w:proofErr w:type="spellEnd"/>
-      <w:r>
-        <w:rPr>
-          <w:color w:val="008000"/>
-          <w:rPrChange w:id="37" w:author="Evan F. Bollig" w:date="2013-08-03T19:20:00Z">
-            <w:rPr/>
-          </w:rPrChange>
-        </w:rPr>
-        <w:t xml:space="preserve">|…) on </w:t>
-      </w:r>
-      <w:proofErr w:type="spellStart"/>
-      <w:r>
-        <w:rPr>
-          <w:color w:val="008000"/>
-          <w:rPrChange w:id="38" w:author="Evan F. Bollig" w:date="2013-08-03T19:20:00Z">
-            <w:rPr/>
-          </w:rPrChange>
-        </w:rPr>
-        <w:t>petascale</w:t>
-      </w:r>
-      <w:proofErr w:type="spellEnd"/>
-      <w:r>
-        <w:rPr>
-          <w:color w:val="008000"/>
-          <w:rPrChange w:id="39" w:author="Evan F. Bollig" w:date="2013-08-03T19:20:00Z">
-            <w:rPr/>
-          </w:rPrChange>
-        </w:rPr>
-        <w:t xml:space="preserve"> architectures</w:t>
-      </w:r>
-    </w:p>
-    <w:p>
-      <w:pPr>
-        <w:pStyle w:val="ListParagraph"/>
-        <w:numPr>
-          <w:ilvl w:val="3"/>
-          <w:numId w:val="1"/>
-        </w:numPr>
-        <w:rPr>
-          <w:color w:val="008000"/>
-          <w:rPrChange w:id="40" w:author="Evan F. Bollig" w:date="2013-08-03T19:20:00Z">
-            <w:rPr/>
-          </w:rPrChange>
-        </w:rPr>
-      </w:pPr>
-      <w:r>
-        <w:rPr>
-          <w:color w:val="008000"/>
-          <w:rPrChange w:id="41" w:author="Evan F. Bollig" w:date="2013-08-03T19:20:00Z">
-            <w:rPr/>
-          </w:rPrChange>
-        </w:rPr>
-        <w:t>Target GPUs/Accelerators first</w:t>
-      </w:r>
-    </w:p>
-    <w:p>
-      <w:pPr>
-        <w:pStyle w:val="ListParagraph"/>
-        <w:numPr>
-          <w:ilvl w:val="3"/>
-          <w:numId w:val="1"/>
-        </w:numPr>
-        <w:rPr>
-          <w:color w:val="008000"/>
-          <w:rPrChange w:id="42" w:author="Evan F. Bollig" w:date="2013-08-03T19:20:00Z">
-            <w:rPr/>
-          </w:rPrChange>
-        </w:rPr>
-      </w:pPr>
-      <w:r>
-        <w:rPr>
-          <w:color w:val="008000"/>
-          <w:rPrChange w:id="43" w:author="Evan F. Bollig" w:date="2013-08-03T19:20:00Z">
-            <w:rPr/>
-          </w:rPrChange>
-        </w:rPr>
-        <w:t>GPU for RBF is limited; only one related work</w:t>
-      </w:r>
-    </w:p>
-    <w:p>
-      <w:pPr>
-        <w:pStyle w:val="ListParagraph"/>
-        <w:numPr>
-          <w:ilvl w:val="2"/>
-          <w:numId w:val="1"/>
-        </w:numPr>
-        <w:rPr>
-          <w:color w:val="008000"/>
-          <w:rPrChange w:id="44" w:author="Evan F. Bollig" w:date="2013-08-03T19:20:00Z">
-            <w:rPr/>
-          </w:rPrChange>
-        </w:rPr>
-      </w:pPr>
-      <w:r>
-        <w:rPr>
-          <w:color w:val="008000"/>
-          <w:rPrChange w:id="45" w:author="Evan F. Bollig" w:date="2013-08-03T19:20:00Z">
-            <w:rPr/>
-          </w:rPrChange>
-        </w:rPr>
-        <w:t>Focus on MPI to scale across HPC clusters</w:t>
-      </w:r>
-    </w:p>
-    <w:p>
-      <w:pPr>
-        <w:pStyle w:val="ListParagraph"/>
-        <w:numPr>
-          <w:ilvl w:val="3"/>
-          <w:numId w:val="1"/>
-        </w:numPr>
-      </w:pPr>
-      <w:r>
-        <w:rPr>
-          <w:color w:val="008000"/>
-          <w:rPrChange w:id="46" w:author="Evan F. Bollig" w:date="2013-08-03T19:20:00Z">
-            <w:rPr/>
-          </w:rPrChange>
-        </w:rPr>
-        <w:t>MPI for RBF is limited; only a few related works</w:t>
-      </w:r>
-    </w:p>
-    <w:p>
-      <w:pPr>
-        <w:pStyle w:val="ListParagraph"/>
-        <w:numPr>
-          <w:ilvl w:val="1"/>
-          <w:numId w:val="1"/>
-        </w:numPr>
-        <w:rPr>
-          <w:color w:val="008000"/>
-          <w:rPrChange w:id="47" w:author="Evan F. Bollig" w:date="2013-08-03T19:21:00Z">
-            <w:rPr/>
-          </w:rPrChange>
-        </w:rPr>
-      </w:pPr>
-      <w:r>
-        <w:rPr>
-          <w:color w:val="008000"/>
-          <w:rPrChange w:id="48" w:author="Evan F. Bollig" w:date="2013-08-03T19:21:00Z">
-            <w:rPr/>
-          </w:rPrChange>
-        </w:rPr>
-        <w:t>We bring together the combination of RBF-FD, MPI, GPU</w:t>
-      </w:r>
-    </w:p>
-    <w:p>
-      <w:pPr>
-        <w:pStyle w:val="ListParagraph"/>
-        <w:numPr>
-          <w:ilvl w:val="2"/>
-          <w:numId w:val="1"/>
-        </w:numPr>
-        <w:rPr>
-          <w:color w:val="008000"/>
-          <w:rPrChange w:id="49" w:author="Evan F. Bollig" w:date="2013-08-03T19:21:00Z">
-            <w:rPr/>
-          </w:rPrChange>
-        </w:rPr>
-      </w:pPr>
-      <w:r>
-        <w:rPr>
-          <w:color w:val="008000"/>
-          <w:rPrChange w:id="50" w:author="Evan F. Bollig" w:date="2013-08-03T19:21:00Z">
-            <w:rPr/>
-          </w:rPrChange>
-        </w:rPr>
-        <w:t xml:space="preserve">And we demonstrate combinations through </w:t>
-      </w:r>
-      <w:proofErr w:type="spellStart"/>
-      <w:r>
-        <w:rPr>
-          <w:color w:val="008000"/>
-          <w:rPrChange w:id="51" w:author="Evan F. Bollig" w:date="2013-08-03T19:21:00Z">
-            <w:rPr/>
-          </w:rPrChange>
-        </w:rPr>
-        <w:t>applicaton</w:t>
-      </w:r>
-      <w:proofErr w:type="spellEnd"/>
-      <w:r>
-        <w:rPr>
-          <w:color w:val="008000"/>
-          <w:rPrChange w:id="52" w:author="Evan F. Bollig" w:date="2013-08-03T19:21:00Z">
-            <w:rPr/>
-          </w:rPrChange>
-        </w:rPr>
-        <w:t xml:space="preserve"> to various problems</w:t>
-      </w:r>
-    </w:p>
-    <w:p>
-      <w:pPr>
-        <w:pStyle w:val="ListParagraph"/>
-        <w:numPr>
-          <w:ilvl w:val="3"/>
-          <w:numId w:val="1"/>
-        </w:numPr>
-        <w:rPr>
-          <w:color w:val="008000"/>
-          <w:rPrChange w:id="53" w:author="Evan F. Bollig" w:date="2013-08-03T19:21:00Z">
-            <w:rPr/>
-          </w:rPrChange>
-        </w:rPr>
-      </w:pPr>
-      <w:r>
-        <w:rPr>
-          <w:color w:val="008000"/>
-          <w:rPrChange w:id="54" w:author="Evan F. Bollig" w:date="2013-08-03T19:21:00Z">
-            <w:rPr/>
-          </w:rPrChange>
-        </w:rPr>
-        <w:t>Implicit and Explicit PDEs</w:t>
-      </w:r>
-    </w:p>
-    <w:p>
-      <w:pPr>
-        <w:pStyle w:val="ListParagraph"/>
-        <w:numPr>
-          <w:ilvl w:val="2"/>
-          <w:numId w:val="1"/>
-        </w:numPr>
-        <w:rPr>
-          <w:color w:val="008000"/>
-          <w:rPrChange w:id="55" w:author="Evan F. Bollig" w:date="2013-08-03T19:21:00Z">
-            <w:rPr/>
-          </w:rPrChange>
-        </w:rPr>
-      </w:pPr>
-      <w:r>
-        <w:rPr>
-          <w:color w:val="008000"/>
-          <w:rPrChange w:id="56" w:author="Evan F. Bollig" w:date="2013-08-03T19:21:00Z">
-            <w:rPr/>
-          </w:rPrChange>
-        </w:rPr>
-        <w:t>Goal is to construct building blocks for a large scale Geophysical simulation</w:t>
-      </w:r>
-    </w:p>
-    <w:p>
-      <w:pPr>
-        <w:pStyle w:val="ListParagraph"/>
-        <w:numPr>
-          <w:ilvl w:val="0"/>
-          <w:numId w:val="1"/>
-        </w:numPr>
-        <w:rPr>
-          <w:color w:val="008000"/>
-          <w:rPrChange w:id="57" w:author="Evan F. Bollig" w:date="2013-06-10T19:13:00Z">
-            <w:rPr/>
-          </w:rPrChange>
-        </w:rPr>
-      </w:pPr>
-      <w:r>
-        <w:rPr>
-          <w:color w:val="008000"/>
-          <w:rPrChange w:id="58" w:author="Evan F. Bollig" w:date="2013-06-10T19:13:00Z">
-            <w:rPr/>
-          </w:rPrChange>
-        </w:rPr>
-        <w:t>Preliminaries</w:t>
-      </w:r>
-    </w:p>
-    <w:p>
-      <w:pPr>
-        <w:pStyle w:val="ListParagraph"/>
-        <w:numPr>
-          <w:ilvl w:val="1"/>
-          <w:numId w:val="1"/>
-        </w:numPr>
-        <w:rPr>
-          <w:color w:val="008000"/>
-          <w:rPrChange w:id="59" w:author="Evan F. Bollig" w:date="2013-06-10T19:13:00Z">
-            <w:rPr/>
-          </w:rPrChange>
-        </w:rPr>
-      </w:pPr>
-      <w:r>
-        <w:rPr>
-          <w:color w:val="008000"/>
-          <w:rPrChange w:id="60" w:author="Evan F. Bollig" w:date="2013-06-10T19:13:00Z">
-            <w:rPr/>
-          </w:rPrChange>
-        </w:rPr>
-        <w:t>RBF method history</w:t>
-      </w:r>
-    </w:p>
-    <w:p>
-      <w:pPr>
-        <w:pStyle w:val="ListParagraph"/>
-        <w:numPr>
-          <w:ilvl w:val="2"/>
-          <w:numId w:val="1"/>
-        </w:numPr>
-        <w:rPr>
-          <w:color w:val="008000"/>
-          <w:rPrChange w:id="61" w:author="Evan F. Bollig" w:date="2013-06-10T19:13:00Z">
-            <w:rPr/>
-          </w:rPrChange>
-        </w:rPr>
-      </w:pPr>
-      <w:r>
-        <w:rPr>
-          <w:color w:val="008000"/>
-          <w:rPrChange w:id="62" w:author="Evan F. Bollig" w:date="2013-06-10T19:13:00Z">
-            <w:rPr/>
-          </w:rPrChange>
-        </w:rPr>
-        <w:t>Related methods in history leading to RBF-FD</w:t>
-      </w:r>
-    </w:p>
-    <w:p>
-      <w:pPr>
-        <w:pStyle w:val="ListParagraph"/>
-        <w:numPr>
-          <w:ilvl w:val="1"/>
-          <w:numId w:val="1"/>
-        </w:numPr>
-        <w:rPr>
-          <w:color w:val="008000"/>
-          <w:rPrChange w:id="63" w:author="Evan F. Bollig" w:date="2013-06-10T19:13:00Z">
-            <w:rPr/>
-          </w:rPrChange>
-        </w:rPr>
-      </w:pPr>
-      <w:r>
-        <w:rPr>
-          <w:color w:val="008000"/>
-          <w:rPrChange w:id="64" w:author="Evan F. Bollig" w:date="2013-06-10T19:13:00Z">
-            <w:rPr/>
-          </w:rPrChange>
-        </w:rPr>
-        <w:t>Equations for Related RBF methods and how they compare</w:t>
-      </w:r>
-    </w:p>
-    <w:p>
-      <w:pPr>
-        <w:pStyle w:val="ListParagraph"/>
-        <w:numPr>
-          <w:ilvl w:val="2"/>
-          <w:numId w:val="1"/>
-        </w:numPr>
-        <w:rPr>
-          <w:color w:val="008000"/>
-          <w:rPrChange w:id="65" w:author="Evan F. Bollig" w:date="2013-06-10T19:13:00Z">
-            <w:rPr/>
-          </w:rPrChange>
-        </w:rPr>
-      </w:pPr>
-      <w:r>
-        <w:rPr>
-          <w:color w:val="008000"/>
-          <w:rPrChange w:id="66" w:author="Evan F. Bollig" w:date="2013-06-10T19:13:00Z">
-            <w:rPr/>
-          </w:rPrChange>
-        </w:rPr>
-        <w:t>Show commonalities (RBF interpolation)</w:t>
-      </w:r>
-    </w:p>
-    <w:p>
-      <w:pPr>
-        <w:pStyle w:val="ListParagraph"/>
-        <w:numPr>
-          <w:ilvl w:val="2"/>
-          <w:numId w:val="1"/>
-        </w:numPr>
-        <w:rPr>
-          <w:color w:val="008000"/>
-          <w:rPrChange w:id="67" w:author="Evan F. Bollig" w:date="2013-06-10T19:13:00Z">
-            <w:rPr/>
-          </w:rPrChange>
-        </w:rPr>
-      </w:pPr>
-      <w:r>
-        <w:rPr>
-          <w:color w:val="008000"/>
-          <w:rPrChange w:id="68" w:author="Evan F. Bollig" w:date="2013-06-10T19:13:00Z">
-            <w:rPr/>
-          </w:rPrChange>
-        </w:rPr>
-        <w:t>Differences</w:t>
-      </w:r>
-    </w:p>
-    <w:p>
-      <w:pPr>
-        <w:pStyle w:val="ListParagraph"/>
-        <w:numPr>
-          <w:ilvl w:val="0"/>
-          <w:numId w:val="1"/>
-        </w:numPr>
-        <w:rPr>
-          <w:color w:val="008000"/>
-          <w:rPrChange w:id="69" w:author="Evan F. Bollig" w:date="2013-06-10T19:13:00Z">
-            <w:rPr/>
-          </w:rPrChange>
-        </w:rPr>
-      </w:pPr>
-      <w:r>
-        <w:rPr>
-          <w:color w:val="008000"/>
-          <w:rPrChange w:id="70" w:author="Evan F. Bollig" w:date="2013-06-10T19:13:00Z">
-            <w:rPr/>
-          </w:rPrChange>
-        </w:rPr>
-        <w:t>RBF-FD</w:t>
-      </w:r>
-    </w:p>
-    <w:p>
-      <w:pPr>
-        <w:pStyle w:val="ListParagraph"/>
-        <w:numPr>
-          <w:ilvl w:val="1"/>
-          <w:numId w:val="1"/>
-        </w:numPr>
-        <w:rPr>
-          <w:color w:val="008000"/>
-          <w:rPrChange w:id="71" w:author="Evan F. Bollig" w:date="2013-06-10T19:12:00Z">
-            <w:rPr/>
-          </w:rPrChange>
-        </w:rPr>
-      </w:pPr>
-      <w:r>
-        <w:rPr>
-          <w:color w:val="008000"/>
-          <w:rPrChange w:id="72" w:author="Evan F. Bollig" w:date="2013-06-10T19:12:00Z">
-            <w:rPr/>
-          </w:rPrChange>
-        </w:rPr>
-        <w:t>Related work</w:t>
-      </w:r>
-    </w:p>
-    <w:p>
-      <w:pPr>
-        <w:pStyle w:val="ListParagraph"/>
-        <w:numPr>
-          <w:ilvl w:val="1"/>
-          <w:numId w:val="1"/>
-        </w:numPr>
-        <w:rPr>
-          <w:color w:val="008000"/>
-          <w:rPrChange w:id="73" w:author="Evan F. Bollig" w:date="2013-06-10T19:12:00Z">
-            <w:rPr/>
-          </w:rPrChange>
-        </w:rPr>
-      </w:pPr>
-      <w:r>
-        <w:rPr>
-          <w:color w:val="008000"/>
-          <w:rPrChange w:id="74" w:author="Evan F. Bollig" w:date="2013-06-10T19:12:00Z">
-            <w:rPr/>
-          </w:rPrChange>
-        </w:rPr>
-        <w:t xml:space="preserve">Define: </w:t>
-      </w:r>
-      <w:r>
-        <w:rPr>
-          <w:color w:val="008000"/>
-          <w:rPrChange w:id="75" w:author="Evan F. Bollig" w:date="2013-06-10T19:12:00Z">
-            <w:rPr/>
-          </w:rPrChange>
-        </w:rPr>
-        <w:t>Stencils</w:t>
-      </w:r>
-    </w:p>
-    <w:p>
-      <w:pPr>
-        <w:pStyle w:val="ListParagraph"/>
-        <w:numPr>
-          <w:ilvl w:val="1"/>
-          <w:numId w:val="1"/>
-        </w:numPr>
-        <w:rPr>
-          <w:color w:val="008000"/>
-          <w:rPrChange w:id="76" w:author="Evan F. Bollig" w:date="2013-06-10T19:12:00Z">
-            <w:rPr/>
-          </w:rPrChange>
-        </w:rPr>
-      </w:pPr>
-      <w:r>
-        <w:rPr>
-          <w:color w:val="008000"/>
-          <w:rPrChange w:id="77" w:author="Evan F. Bollig" w:date="2013-06-10T19:12:00Z">
-            <w:rPr/>
-          </w:rPrChange>
-        </w:rPr>
-        <w:t>E</w:t>
-      </w:r>
-      <w:r>
-        <w:rPr>
-          <w:color w:val="008000"/>
-          <w:rPrChange w:id="78" w:author="Evan F. Bollig" w:date="2013-06-10T19:12:00Z">
-            <w:rPr/>
-          </w:rPrChange>
-        </w:rPr>
-        <w:t>quations to get stencil weights</w:t>
-      </w:r>
-    </w:p>
-    <w:p>
-      <w:pPr>
-        <w:pStyle w:val="ListParagraph"/>
-        <w:numPr>
-          <w:ilvl w:val="1"/>
-          <w:numId w:val="1"/>
-        </w:numPr>
-        <w:rPr>
-          <w:color w:val="008000"/>
-          <w:rPrChange w:id="79" w:author="Evan F. Bollig" w:date="2013-06-10T19:12:00Z">
-            <w:rPr/>
-          </w:rPrChange>
-        </w:rPr>
-      </w:pPr>
-      <w:r>
-        <w:rPr>
-          <w:color w:val="008000"/>
-          <w:rPrChange w:id="80" w:author="Evan F. Bollig" w:date="2013-06-10T19:12:00Z">
-            <w:rPr/>
-          </w:rPrChange>
-        </w:rPr>
-        <w:t xml:space="preserve">Define: </w:t>
-      </w:r>
-      <w:r>
-        <w:rPr>
-          <w:color w:val="008000"/>
-          <w:rPrChange w:id="81" w:author="Evan F. Bollig" w:date="2013-06-10T19:12:00Z">
-            <w:rPr/>
-          </w:rPrChange>
-        </w:rPr>
-        <w:t>Differentiation matrix</w:t>
-      </w:r>
-    </w:p>
-    <w:p>
-      <w:pPr>
-        <w:pStyle w:val="ListParagraph"/>
-        <w:numPr>
-          <w:ilvl w:val="1"/>
-          <w:numId w:val="1"/>
-        </w:numPr>
-        <w:rPr>
-          <w:color w:val="008000"/>
-          <w:rPrChange w:id="82" w:author="Evan F. Bollig" w:date="2013-06-10T19:12:00Z">
-            <w:rPr/>
-          </w:rPrChange>
-        </w:rPr>
-      </w:pPr>
-      <w:r>
-        <w:rPr>
-          <w:color w:val="008000"/>
-          <w:rPrChange w:id="83" w:author="Evan F. Bollig" w:date="2013-06-10T19:12:00Z">
-            <w:rPr/>
-          </w:rPrChange>
-        </w:rPr>
-        <w:t>Multiple Operators</w:t>
-      </w:r>
-    </w:p>
-    <w:p>
-      <w:pPr>
-        <w:pStyle w:val="ListParagraph"/>
-        <w:numPr>
-          <w:ilvl w:val="1"/>
-          <w:numId w:val="1"/>
-        </w:numPr>
-        <w:rPr>
-          <w:color w:val="008000"/>
-          <w:rPrChange w:id="84" w:author="Evan F. Bollig" w:date="2013-06-10T19:12:00Z">
-            <w:rPr/>
-          </w:rPrChange>
-        </w:rPr>
-      </w:pPr>
-      <w:r>
-        <w:rPr>
-          <w:color w:val="008000"/>
-          <w:rPrChange w:id="85" w:author="Evan F. Bollig" w:date="2013-06-10T19:12:00Z">
-            <w:rPr/>
-          </w:rPrChange>
-        </w:rPr>
-        <w:t>Weight Operators</w:t>
-      </w:r>
-    </w:p>
-    <w:p>
-      <w:pPr>
-        <w:pStyle w:val="ListParagraph"/>
-        <w:numPr>
-          <w:ilvl w:val="2"/>
-          <w:numId w:val="1"/>
-        </w:numPr>
-        <w:rPr>
-          <w:color w:val="008000"/>
-          <w:rPrChange w:id="86" w:author="Evan F. Bollig" w:date="2013-06-10T19:12:00Z">
-            <w:rPr/>
-          </w:rPrChange>
-        </w:rPr>
-      </w:pPr>
-      <w:r>
-        <w:rPr>
-          <w:color w:val="008000"/>
-          <w:rPrChange w:id="87" w:author="Evan F. Bollig" w:date="2013-06-10T19:12:00Z">
-            <w:rPr/>
-          </w:rPrChange>
-        </w:rPr>
-        <w:t>First and second derivatives</w:t>
-      </w:r>
-    </w:p>
-    <w:p>
-      <w:pPr>
-        <w:pStyle w:val="ListParagraph"/>
-        <w:numPr>
-          <w:ilvl w:val="2"/>
-          <w:numId w:val="1"/>
-        </w:numPr>
-        <w:rPr>
-          <w:color w:val="008000"/>
-          <w:rPrChange w:id="88" w:author="Evan F. Bollig" w:date="2013-06-10T19:12:00Z">
-            <w:rPr/>
-          </w:rPrChange>
-        </w:rPr>
-      </w:pPr>
-      <w:r>
-        <w:rPr>
-          <w:color w:val="008000"/>
-          <w:rPrChange w:id="89" w:author="Evan F. Bollig" w:date="2013-06-10T19:12:00Z">
-            <w:rPr/>
-          </w:rPrChange>
-        </w:rPr>
-        <w:t>Cartesian Gradient</w:t>
-      </w:r>
-    </w:p>
-    <w:p>
-      <w:pPr>
-        <w:pStyle w:val="ListParagraph"/>
-        <w:numPr>
-          <w:ilvl w:val="2"/>
-          <w:numId w:val="1"/>
-        </w:numPr>
-        <w:rPr>
-          <w:color w:val="008000"/>
-          <w:rPrChange w:id="90" w:author="Evan F. Bollig" w:date="2013-06-10T19:12:00Z">
-            <w:rPr/>
-          </w:rPrChange>
-        </w:rPr>
-      </w:pPr>
-      <w:r>
-        <w:rPr>
-          <w:color w:val="008000"/>
-          <w:rPrChange w:id="91" w:author="Evan F. Bollig" w:date="2013-06-10T19:12:00Z">
-            <w:rPr/>
-          </w:rPrChange>
-        </w:rPr>
-        <w:t xml:space="preserve">Cartesian </w:t>
-      </w:r>
-      <w:proofErr w:type="spellStart"/>
-      <w:r>
-        <w:rPr>
-          <w:color w:val="008000"/>
-          <w:rPrChange w:id="92" w:author="Evan F. Bollig" w:date="2013-06-10T19:12:00Z">
-            <w:rPr/>
-          </w:rPrChange>
-        </w:rPr>
-        <w:t>Laplacian</w:t>
-      </w:r>
-      <w:proofErr w:type="spellEnd"/>
-    </w:p>
-    <w:p>
-      <w:pPr>
-        <w:pStyle w:val="ListParagraph"/>
-        <w:numPr>
-          <w:ilvl w:val="2"/>
-          <w:numId w:val="1"/>
-        </w:numPr>
-        <w:rPr>
-          <w:color w:val="008000"/>
-          <w:rPrChange w:id="93" w:author="Evan F. Bollig" w:date="2013-06-10T19:12:00Z">
-            <w:rPr/>
-          </w:rPrChange>
-        </w:rPr>
-      </w:pPr>
-      <w:r>
-        <w:rPr>
-          <w:color w:val="008000"/>
-          <w:rPrChange w:id="94" w:author="Evan F. Bollig" w:date="2013-06-10T19:12:00Z">
-            <w:rPr/>
-          </w:rPrChange>
-        </w:rPr>
-        <w:t>Laplace-Beltrami</w:t>
-      </w:r>
-    </w:p>
-    <w:p>
-      <w:pPr>
-        <w:pStyle w:val="ListParagraph"/>
-        <w:numPr>
-          <w:ilvl w:val="2"/>
-          <w:numId w:val="1"/>
-        </w:numPr>
-        <w:rPr>
-          <w:color w:val="008000"/>
-          <w:rPrChange w:id="95" w:author="Evan F. Bollig" w:date="2013-06-10T19:12:00Z">
-            <w:rPr/>
-          </w:rPrChange>
-        </w:rPr>
-      </w:pPr>
-      <w:r>
-        <w:rPr>
-          <w:color w:val="008000"/>
-          <w:rPrChange w:id="96" w:author="Evan F. Bollig" w:date="2013-06-10T19:12:00Z">
-            <w:rPr/>
-          </w:rPrChange>
-        </w:rPr>
-        <w:t>Constrained Gradient on Sphere</w:t>
-      </w:r>
-    </w:p>
-    <w:p>
-      <w:pPr>
-        <w:pStyle w:val="ListParagraph"/>
-        <w:numPr>
-          <w:ilvl w:val="2"/>
-          <w:numId w:val="1"/>
-        </w:numPr>
-        <w:rPr>
-          <w:color w:val="008000"/>
           <w:rPrChange w:id="97" w:author="Evan F. Bollig" w:date="2013-06-10T19:12:00Z">
-            <w:rPr/>
-          </w:rPrChange>
-        </w:rPr>
-      </w:pPr>
-      <w:proofErr w:type="spellStart"/>
-      <w:r>
-        <w:rPr>
-          <w:color w:val="008000"/>
-          <w:rPrChange w:id="98" w:author="Evan F. Bollig" w:date="2013-06-10T19:12:00Z">
             <w:rPr/>
           </w:rPrChange>
         </w:rPr>
@@ -1164,12 +1162,1143 @@
       <w:r>
         <w:rPr>
           <w:color w:val="008000"/>
+          <w:rPrChange w:id="98" w:author="Evan F. Bollig" w:date="2013-06-10T19:12:00Z">
+            <w:rPr/>
+          </w:rPrChange>
+        </w:rPr>
+        <w:t xml:space="preserve"> </w:t>
+      </w:r>
+    </w:p>
+    <w:p>
+      <w:pPr>
+        <w:pStyle w:val="ListParagraph"/>
+        <w:numPr>
+          <w:ilvl w:val="1"/>
+          <w:numId w:val="1"/>
+        </w:numPr>
+        <w:rPr>
+          <w:color w:val="008000"/>
           <w:rPrChange w:id="99" w:author="Evan F. Bollig" w:date="2013-06-10T19:12:00Z">
             <w:rPr/>
           </w:rPrChange>
         </w:rPr>
+      </w:pPr>
+      <w:r>
+        <w:rPr>
+          <w:color w:val="008000"/>
+          <w:rPrChange w:id="100" w:author="Evan F. Bollig" w:date="2013-06-10T19:12:00Z">
+            <w:rPr/>
+          </w:rPrChange>
+        </w:rPr>
+        <w:t>Implementation of RBF-FD</w:t>
+      </w:r>
+    </w:p>
+    <w:p>
+      <w:pPr>
+        <w:pStyle w:val="ListParagraph"/>
+        <w:numPr>
+          <w:ilvl w:val="2"/>
+          <w:numId w:val="1"/>
+        </w:numPr>
+        <w:rPr>
+          <w:color w:val="008000"/>
+          <w:rPrChange w:id="101" w:author="Evan F. Bollig" w:date="2013-06-10T19:12:00Z">
+            <w:rPr/>
+          </w:rPrChange>
+        </w:rPr>
+      </w:pPr>
+      <w:r>
+        <w:rPr>
+          <w:color w:val="008000"/>
+          <w:rPrChange w:id="102" w:author="Evan F. Bollig" w:date="2013-06-10T19:12:00Z">
+            <w:rPr/>
+          </w:rPrChange>
+        </w:rPr>
+        <w:t xml:space="preserve">Algorithm showing flow of RBF-FD </w:t>
+      </w:r>
+    </w:p>
+    <w:p>
+      <w:pPr>
+        <w:pStyle w:val="ListParagraph"/>
+        <w:numPr>
+          <w:ilvl w:val="3"/>
+          <w:numId w:val="1"/>
+        </w:numPr>
+        <w:rPr>
+          <w:color w:val="008000"/>
+          <w:rPrChange w:id="103" w:author="Evan F. Bollig" w:date="2013-06-10T19:12:00Z">
+            <w:rPr/>
+          </w:rPrChange>
+        </w:rPr>
+      </w:pPr>
+      <w:r>
+        <w:rPr>
+          <w:color w:val="008000"/>
+          <w:rPrChange w:id="104" w:author="Evan F. Bollig" w:date="2013-06-10T19:12:00Z">
+            <w:rPr/>
+          </w:rPrChange>
+        </w:rPr>
+        <w:t>Two phases</w:t>
+      </w:r>
+    </w:p>
+    <w:p>
+      <w:pPr>
+        <w:pStyle w:val="ListParagraph"/>
+        <w:numPr>
+          <w:ilvl w:val="4"/>
+          <w:numId w:val="1"/>
+        </w:numPr>
+        <w:rPr>
+          <w:color w:val="008000"/>
+          <w:rPrChange w:id="105" w:author="Evan F. Bollig" w:date="2013-06-10T19:12:00Z">
+            <w:rPr/>
+          </w:rPrChange>
+        </w:rPr>
+      </w:pPr>
+      <w:r>
+        <w:rPr>
+          <w:color w:val="008000"/>
+          <w:rPrChange w:id="106" w:author="Evan F. Bollig" w:date="2013-06-10T19:12:00Z">
+            <w:rPr/>
+          </w:rPrChange>
+        </w:rPr>
+        <w:t>Preprocessing</w:t>
+      </w:r>
+    </w:p>
+    <w:p>
+      <w:pPr>
+        <w:pStyle w:val="ListParagraph"/>
+        <w:numPr>
+          <w:ilvl w:val="4"/>
+          <w:numId w:val="1"/>
+        </w:numPr>
+        <w:rPr>
+          <w:color w:val="008000"/>
+          <w:rPrChange w:id="107" w:author="Evan F. Bollig" w:date="2013-06-10T19:12:00Z">
+            <w:rPr/>
+          </w:rPrChange>
+        </w:rPr>
+      </w:pPr>
+      <w:r>
+        <w:rPr>
+          <w:color w:val="008000"/>
+          <w:rPrChange w:id="108" w:author="Evan F. Bollig" w:date="2013-06-10T19:12:00Z">
+            <w:rPr/>
+          </w:rPrChange>
+        </w:rPr>
+        <w:t>Application</w:t>
+      </w:r>
+    </w:p>
+    <w:p>
+      <w:pPr>
+        <w:pStyle w:val="ListParagraph"/>
+        <w:numPr>
+          <w:ilvl w:val="3"/>
+          <w:numId w:val="1"/>
+        </w:numPr>
+        <w:rPr>
+          <w:color w:val="008000"/>
+          <w:rPrChange w:id="109" w:author="Evan F. Bollig" w:date="2013-06-10T19:12:00Z">
+            <w:rPr/>
+          </w:rPrChange>
+        </w:rPr>
+      </w:pPr>
+      <w:r>
+        <w:rPr>
+          <w:color w:val="008000"/>
+          <w:rPrChange w:id="110" w:author="Evan F. Bollig" w:date="2013-06-10T19:12:00Z">
+            <w:rPr/>
+          </w:rPrChange>
+        </w:rPr>
+        <w:t>Complexity of phases depends on choice of algorithm for each task</w:t>
+      </w:r>
+    </w:p>
+    <w:p>
+      <w:pPr>
+        <w:pStyle w:val="ListParagraph"/>
+        <w:numPr>
+          <w:ilvl w:val="3"/>
+          <w:numId w:val="1"/>
+        </w:numPr>
+        <w:rPr>
+          <w:color w:val="008000"/>
+          <w:rPrChange w:id="111" w:author="Evan F. Bollig" w:date="2013-06-10T19:12:00Z">
+            <w:rPr/>
+          </w:rPrChange>
+        </w:rPr>
+      </w:pPr>
+      <w:r>
+        <w:rPr>
+          <w:color w:val="008000"/>
+          <w:rPrChange w:id="112" w:author="Evan F. Bollig" w:date="2013-06-10T19:12:00Z">
+            <w:rPr/>
+          </w:rPrChange>
+        </w:rPr>
+        <w:t xml:space="preserve">Phase 1 is strictly preprocessing and data can be loaded from disk to bypass on subsequent runs. </w:t>
+      </w:r>
+    </w:p>
+    <w:p>
+      <w:pPr>
+        <w:pStyle w:val="ListParagraph"/>
+        <w:numPr>
+          <w:ilvl w:val="3"/>
+          <w:numId w:val="1"/>
+        </w:numPr>
+        <w:rPr>
+          <w:color w:val="008000"/>
+          <w:rPrChange w:id="113" w:author="Evan F. Bollig" w:date="2013-06-10T21:35:00Z">
+            <w:rPr/>
+          </w:rPrChange>
+        </w:rPr>
+      </w:pPr>
+      <w:r>
+        <w:rPr>
+          <w:color w:val="008000"/>
+          <w:rPrChange w:id="114" w:author="Evan F. Bollig" w:date="2013-06-10T21:35:00Z">
+            <w:rPr/>
+          </w:rPrChange>
+        </w:rPr>
+        <w:t xml:space="preserve">Generally, PDEs will have time-steps making phase 2 the more computationally intense. </w:t>
+      </w:r>
+    </w:p>
+    <w:p>
+      <w:pPr>
+        <w:pStyle w:val="ListParagraph"/>
+        <w:numPr>
+          <w:ilvl w:val="3"/>
+          <w:numId w:val="1"/>
+        </w:numPr>
+        <w:rPr>
+          <w:color w:val="008000"/>
+          <w:rPrChange w:id="115" w:author="Evan F. Bollig" w:date="2013-06-10T23:33:00Z">
+            <w:rPr/>
+          </w:rPrChange>
+        </w:rPr>
+      </w:pPr>
+      <w:r>
+        <w:rPr>
+          <w:color w:val="008000"/>
+          <w:rPrChange w:id="116" w:author="Evan F. Bollig" w:date="2013-06-10T23:33:00Z">
+            <w:rPr/>
+          </w:rPrChange>
+        </w:rPr>
+        <w:t xml:space="preserve">Application phase would be similar regardless of method choice. </w:t>
+      </w:r>
+    </w:p>
+    <w:p>
+      <w:pPr>
+        <w:pStyle w:val="ListParagraph"/>
+        <w:numPr>
+          <w:ilvl w:val="3"/>
+          <w:numId w:val="1"/>
+        </w:numPr>
+        <w:rPr>
+          <w:color w:val="008000"/>
+          <w:rPrChange w:id="117" w:author="Evan F. Bollig" w:date="2013-06-10T23:43:00Z">
+            <w:rPr/>
+          </w:rPrChange>
+        </w:rPr>
+      </w:pPr>
+      <w:r>
+        <w:rPr>
+          <w:color w:val="008000"/>
+          <w:rPrChange w:id="118" w:author="Evan F. Bollig" w:date="2013-06-10T23:43:00Z">
+            <w:rPr/>
+          </w:rPrChange>
+        </w:rPr>
+        <w:t>Here we discuss various design decisions within the preprocessing phase and consider poten</w:t>
+      </w:r>
+      <w:r>
+        <w:rPr>
+          <w:color w:val="008000"/>
+          <w:rPrChange w:id="119" w:author="Evan F. Bollig" w:date="2013-06-10T23:43:00Z">
+            <w:rPr/>
+          </w:rPrChange>
+        </w:rPr>
+        <w:t xml:space="preserve">tial impacts on performance (if any). </w:t>
+      </w:r>
+    </w:p>
+    <w:p>
+      <w:pPr>
+        <w:pStyle w:val="ListParagraph"/>
+        <w:numPr>
+          <w:ilvl w:val="2"/>
+          <w:numId w:val="1"/>
+        </w:numPr>
+        <w:rPr>
+          <w:color w:val="008000"/>
+          <w:rPrChange w:id="120" w:author="Evan F. Bollig" w:date="2013-06-14T03:38:00Z">
+            <w:rPr/>
+          </w:rPrChange>
+        </w:rPr>
+      </w:pPr>
+      <w:r>
+        <w:rPr>
+          <w:color w:val="008000"/>
+          <w:rPrChange w:id="121" w:author="Evan F. Bollig" w:date="2013-06-14T03:38:00Z">
+            <w:rPr/>
+          </w:rPrChange>
+        </w:rPr>
+        <w:t>Preprocessing tasks</w:t>
+      </w:r>
+    </w:p>
+    <w:p>
+      <w:pPr>
+        <w:pStyle w:val="ListParagraph"/>
+        <w:numPr>
+          <w:ilvl w:val="3"/>
+          <w:numId w:val="1"/>
+        </w:numPr>
+        <w:rPr>
+          <w:color w:val="008000"/>
+          <w:rPrChange w:id="122" w:author="Evan F. Bollig" w:date="2013-06-14T03:38:00Z">
+            <w:rPr/>
+          </w:rPrChange>
+        </w:rPr>
+      </w:pPr>
+      <w:r>
+        <w:rPr>
+          <w:color w:val="008000"/>
+          <w:rPrChange w:id="123" w:author="Evan F. Bollig" w:date="2013-06-14T03:38:00Z">
+            <w:rPr/>
+          </w:rPrChange>
+        </w:rPr>
+        <w:t>Grid Generation</w:t>
+      </w:r>
+    </w:p>
+    <w:p>
+      <w:pPr>
+        <w:pStyle w:val="ListParagraph"/>
+        <w:numPr>
+          <w:ilvl w:val="4"/>
+          <w:numId w:val="1"/>
+        </w:numPr>
+        <w:rPr>
+          <w:color w:val="008000"/>
+          <w:rPrChange w:id="124" w:author="Evan F. Bollig" w:date="2013-06-14T03:38:00Z">
+            <w:rPr/>
+          </w:rPrChange>
+        </w:rPr>
+      </w:pPr>
+      <w:r>
+        <w:rPr>
+          <w:color w:val="008000"/>
+          <w:rPrChange w:id="125" w:author="Evan F. Bollig" w:date="2013-06-14T03:38:00Z">
+            <w:rPr/>
+          </w:rPrChange>
+        </w:rPr>
+        <w:t>We can load or generate grids</w:t>
+      </w:r>
+    </w:p>
+    <w:p>
+      <w:pPr>
+        <w:pStyle w:val="ListParagraph"/>
+        <w:numPr>
+          <w:ilvl w:val="4"/>
+          <w:numId w:val="1"/>
+        </w:numPr>
+        <w:rPr>
+          <w:color w:val="008000"/>
+          <w:rPrChange w:id="126" w:author="Evan F. Bollig" w:date="2013-06-14T03:38:00Z">
+            <w:rPr/>
+          </w:rPrChange>
+        </w:rPr>
+      </w:pPr>
+      <w:r>
+        <w:rPr>
+          <w:color w:val="008000"/>
+          <w:rPrChange w:id="127" w:author="Evan F. Bollig" w:date="2013-06-14T03:38:00Z">
+            <w:rPr/>
+          </w:rPrChange>
+        </w:rPr>
+        <w:t xml:space="preserve">Regular grid is simplest and used for testing/debugging </w:t>
+      </w:r>
+    </w:p>
+    <w:p>
+      <w:pPr>
+        <w:pStyle w:val="ListParagraph"/>
+        <w:numPr>
+          <w:ilvl w:val="4"/>
+          <w:numId w:val="1"/>
+        </w:numPr>
+        <w:rPr>
+          <w:color w:val="008000"/>
+          <w:rPrChange w:id="128" w:author="Evan F. Bollig" w:date="2013-06-14T03:38:00Z">
+            <w:rPr/>
+          </w:rPrChange>
+        </w:rPr>
+      </w:pPr>
+      <w:r>
+        <w:rPr>
+          <w:color w:val="008000"/>
+          <w:rPrChange w:id="129" w:author="Evan F. Bollig" w:date="2013-06-14T03:38:00Z">
+            <w:rPr/>
+          </w:rPrChange>
+        </w:rPr>
+        <w:t>For most tests on sphere we load MD node sets to confirm results with other RBF literature</w:t>
+      </w:r>
+    </w:p>
+    <w:p>
+      <w:pPr>
+        <w:pStyle w:val="ListParagraph"/>
+        <w:numPr>
+          <w:ilvl w:val="4"/>
+          <w:numId w:val="1"/>
+        </w:numPr>
+        <w:rPr>
+          <w:color w:val="008000"/>
+          <w:rPrChange w:id="130" w:author="Evan Bollig" w:date="2013-06-14T12:55:00Z">
+            <w:rPr/>
+          </w:rPrChange>
+        </w:rPr>
+      </w:pPr>
+      <w:r>
+        <w:rPr>
+          <w:color w:val="008000"/>
+          <w:rPrChange w:id="131" w:author="Evan Bollig" w:date="2013-06-14T12:55:00Z">
+            <w:rPr/>
+          </w:rPrChange>
+        </w:rPr>
+        <w:t xml:space="preserve">For large node sets we also consider CVTs since they keep nodes from overlapping. </w:t>
+      </w:r>
+    </w:p>
+    <w:p>
+      <w:pPr>
+        <w:pStyle w:val="ListParagraph"/>
+        <w:numPr>
+          <w:ilvl w:val="5"/>
+          <w:numId w:val="1"/>
+        </w:numPr>
+        <w:rPr>
+          <w:color w:val="008000"/>
+          <w:rPrChange w:id="132" w:author="Evan Bollig" w:date="2013-06-14T12:55:00Z">
+            <w:rPr/>
+          </w:rPrChange>
+        </w:rPr>
+      </w:pPr>
+      <w:r>
+        <w:rPr>
+          <w:color w:val="008000"/>
+          <w:rPrChange w:id="133" w:author="Evan Bollig" w:date="2013-06-14T12:55:00Z">
+            <w:rPr/>
+          </w:rPrChange>
+        </w:rPr>
+        <w:t xml:space="preserve">Have I mentioned nodes should not coincide with RBF-FD? </w:t>
+      </w:r>
+    </w:p>
+    <w:p>
+      <w:pPr>
+        <w:pStyle w:val="ListParagraph"/>
+        <w:numPr>
+          <w:ilvl w:val="5"/>
+          <w:numId w:val="1"/>
+        </w:numPr>
+        <w:rPr>
+          <w:color w:val="008000"/>
+          <w:rPrChange w:id="134" w:author="Evan Bollig" w:date="2013-06-14T12:55:00Z">
+            <w:rPr/>
+          </w:rPrChange>
+        </w:rPr>
+      </w:pPr>
+      <w:r>
+        <w:rPr>
+          <w:color w:val="008000"/>
+          <w:rPrChange w:id="135" w:author="Evan Bollig" w:date="2013-06-14T12:55:00Z">
+            <w:rPr/>
+          </w:rPrChange>
+        </w:rPr>
+        <w:t>CVT simple algorithm (Lloyd’s)</w:t>
+      </w:r>
+    </w:p>
+    <w:p>
+      <w:pPr>
+        <w:pStyle w:val="ListParagraph"/>
+        <w:numPr>
+          <w:ilvl w:val="3"/>
+          <w:numId w:val="1"/>
+        </w:numPr>
+        <w:rPr>
+          <w:color w:val="008000"/>
+          <w:rPrChange w:id="136" w:author="Evan Bollig" w:date="2013-06-14T12:55:00Z">
+            <w:rPr/>
+          </w:rPrChange>
+        </w:rPr>
+      </w:pPr>
+      <w:r>
+        <w:rPr>
+          <w:color w:val="008000"/>
+          <w:rPrChange w:id="137" w:author="Evan Bollig" w:date="2013-06-14T12:55:00Z">
+            <w:rPr/>
+          </w:rPrChange>
+        </w:rPr>
+        <w:t>Stencil generation</w:t>
+      </w:r>
+    </w:p>
+    <w:p>
+      <w:pPr>
+        <w:pStyle w:val="ListParagraph"/>
+        <w:numPr>
+          <w:ilvl w:val="4"/>
+          <w:numId w:val="1"/>
+        </w:numPr>
+        <w:rPr>
+          <w:color w:val="008000"/>
+          <w:rPrChange w:id="138" w:author="Evan Bollig" w:date="2013-06-14T12:55:00Z">
+            <w:rPr/>
+          </w:rPrChange>
+        </w:rPr>
+      </w:pPr>
+      <w:r>
+        <w:rPr>
+          <w:color w:val="008000"/>
+          <w:rPrChange w:id="139" w:author="Evan Bollig" w:date="2013-06-14T12:55:00Z">
+            <w:rPr/>
+          </w:rPrChange>
+        </w:rPr>
+        <w:t xml:space="preserve">Brute force is obvious starting point, but this is </w:t>
+      </w:r>
+      <w:proofErr w:type="gramStart"/>
+      <w:r>
+        <w:rPr>
+          <w:color w:val="008000"/>
+          <w:rPrChange w:id="140" w:author="Evan Bollig" w:date="2013-06-14T12:55:00Z">
+            <w:rPr/>
+          </w:rPrChange>
+        </w:rPr>
+        <w:t>O(</w:t>
+      </w:r>
+      <w:proofErr w:type="gramEnd"/>
+      <w:r>
+        <w:rPr>
+          <w:color w:val="008000"/>
+          <w:rPrChange w:id="141" w:author="Evan Bollig" w:date="2013-06-14T12:55:00Z">
+            <w:rPr/>
+          </w:rPrChange>
+        </w:rPr>
+        <w:t xml:space="preserve">N^2). </w:t>
+      </w:r>
+    </w:p>
+    <w:p>
+      <w:pPr>
+        <w:pStyle w:val="ListParagraph"/>
+        <w:numPr>
+          <w:ilvl w:val="4"/>
+          <w:numId w:val="1"/>
+        </w:numPr>
+        <w:rPr>
+          <w:color w:val="008000"/>
+          <w:rPrChange w:id="142" w:author="Evan F. Bollig" w:date="2013-09-01T03:14:00Z">
+            <w:rPr/>
+          </w:rPrChange>
+        </w:rPr>
+      </w:pPr>
+      <w:r>
+        <w:rPr>
+          <w:color w:val="008000"/>
+          <w:rPrChange w:id="143" w:author="Evan F. Bollig" w:date="2013-09-01T03:14:00Z">
+            <w:rPr/>
+          </w:rPrChange>
+        </w:rPr>
+        <w:t>K-</w:t>
+      </w:r>
+      <w:proofErr w:type="spellStart"/>
+      <w:r>
+        <w:rPr>
+          <w:color w:val="008000"/>
+          <w:rPrChange w:id="144" w:author="Evan F. Bollig" w:date="2013-09-01T03:14:00Z">
+            <w:rPr/>
+          </w:rPrChange>
+        </w:rPr>
+        <w:t>DTree</w:t>
+      </w:r>
+      <w:proofErr w:type="spellEnd"/>
+      <w:r>
+        <w:rPr>
+          <w:color w:val="008000"/>
+          <w:rPrChange w:id="145" w:author="Evan F. Bollig" w:date="2013-09-01T03:14:00Z">
+            <w:rPr/>
+          </w:rPrChange>
+        </w:rPr>
+        <w:t xml:space="preserve"> is used by many in the RBF world to reduce complexity to </w:t>
+      </w:r>
+      <w:proofErr w:type="gramStart"/>
+      <w:r>
+        <w:rPr>
+          <w:color w:val="008000"/>
+          <w:rPrChange w:id="146" w:author="Evan F. Bollig" w:date="2013-09-01T03:14:00Z">
+            <w:rPr/>
+          </w:rPrChange>
+        </w:rPr>
+        <w:t>O(</w:t>
+      </w:r>
+      <w:proofErr w:type="gramEnd"/>
+      <w:r>
+        <w:rPr>
+          <w:color w:val="008000"/>
+          <w:rPrChange w:id="147" w:author="Evan F. Bollig" w:date="2013-09-01T03:14:00Z">
+            <w:rPr/>
+          </w:rPrChange>
+        </w:rPr>
+        <w:t>N log N) search time for all stencils.</w:t>
+      </w:r>
+      <w:r>
+        <w:rPr>
+          <w:color w:val="008000"/>
+          <w:rPrChange w:id="148" w:author="Evan F. Bollig" w:date="2013-09-01T03:14:00Z">
+            <w:rPr/>
+          </w:rPrChange>
+        </w:rPr>
+        <w:tab/>
+      </w:r>
+    </w:p>
+    <w:p>
+      <w:pPr>
+        <w:pStyle w:val="ListParagraph"/>
+        <w:numPr>
+          <w:ilvl w:val="5"/>
+          <w:numId w:val="1"/>
+        </w:numPr>
+        <w:rPr>
+          <w:color w:val="008000"/>
+          <w:rPrChange w:id="149" w:author="Evan F. Bollig" w:date="2013-09-01T03:14:00Z">
+            <w:rPr/>
+          </w:rPrChange>
+        </w:rPr>
+      </w:pPr>
+      <w:proofErr w:type="spellStart"/>
+      <w:r>
+        <w:rPr>
+          <w:color w:val="008000"/>
+          <w:rPrChange w:id="150" w:author="Evan F. Bollig" w:date="2013-09-01T03:14:00Z">
+            <w:rPr/>
+          </w:rPrChange>
+        </w:rPr>
+        <w:t>Bengt</w:t>
+      </w:r>
+      <w:proofErr w:type="spellEnd"/>
+      <w:r>
+        <w:rPr>
+          <w:color w:val="008000"/>
+          <w:rPrChange w:id="151" w:author="Evan F. Bollig" w:date="2013-09-01T03:14:00Z">
+            <w:rPr/>
+          </w:rPrChange>
+        </w:rPr>
+        <w:t xml:space="preserve"> and </w:t>
+      </w:r>
+      <w:proofErr w:type="spellStart"/>
+      <w:r>
+        <w:rPr>
+          <w:color w:val="008000"/>
+          <w:rPrChange w:id="152" w:author="Evan F. Bollig" w:date="2013-09-01T03:14:00Z">
+            <w:rPr/>
+          </w:rPrChange>
+        </w:rPr>
+        <w:t>Fasshauer</w:t>
+      </w:r>
+      <w:proofErr w:type="spellEnd"/>
+      <w:r>
+        <w:rPr>
+          <w:color w:val="008000"/>
+          <w:rPrChange w:id="153" w:author="Evan F. Bollig" w:date="2013-09-01T03:14:00Z">
+            <w:rPr/>
+          </w:rPrChange>
+        </w:rPr>
+        <w:t xml:space="preserve"> refer to </w:t>
+      </w:r>
+      <w:proofErr w:type="spellStart"/>
+      <w:r>
+        <w:rPr>
+          <w:color w:val="008000"/>
+          <w:rPrChange w:id="154" w:author="Evan F. Bollig" w:date="2013-09-01T03:14:00Z">
+            <w:rPr/>
+          </w:rPrChange>
+        </w:rPr>
+        <w:t>kDTree</w:t>
+      </w:r>
+      <w:proofErr w:type="spellEnd"/>
+    </w:p>
+    <w:p>
+      <w:pPr>
+        <w:pStyle w:val="ListParagraph"/>
+        <w:numPr>
+          <w:ilvl w:val="5"/>
+          <w:numId w:val="1"/>
+        </w:numPr>
+        <w:rPr>
+          <w:color w:val="008000"/>
+          <w:rPrChange w:id="155" w:author="Evan F. Bollig" w:date="2013-09-01T03:14:00Z">
+            <w:rPr/>
+          </w:rPrChange>
+        </w:rPr>
+      </w:pPr>
+      <w:r>
+        <w:rPr>
+          <w:color w:val="008000"/>
+          <w:rPrChange w:id="156" w:author="Evan F. Bollig" w:date="2013-09-01T03:14:00Z">
+            <w:rPr/>
+          </w:rPrChange>
+        </w:rPr>
+        <w:t>Complexity</w:t>
+      </w:r>
+    </w:p>
+    <w:p>
+      <w:pPr>
+        <w:pStyle w:val="ListParagraph"/>
+        <w:numPr>
+          <w:ilvl w:val="4"/>
+          <w:numId w:val="1"/>
+        </w:numPr>
+        <w:rPr>
+          <w:color w:val="008000"/>
+          <w:rPrChange w:id="157" w:author="Evan F. Bollig" w:date="2013-09-01T03:14:00Z">
+            <w:rPr/>
+          </w:rPrChange>
+        </w:rPr>
+      </w:pPr>
+      <w:r>
+        <w:rPr>
+          <w:color w:val="008000"/>
+          <w:rPrChange w:id="158" w:author="Evan F. Bollig" w:date="2013-09-01T03:14:00Z">
+            <w:rPr/>
+          </w:rPrChange>
+        </w:rPr>
+        <w:t xml:space="preserve">Hashing can further reduce complexity. </w:t>
+      </w:r>
+    </w:p>
+    <w:p>
+      <w:pPr>
+        <w:pStyle w:val="ListParagraph"/>
+        <w:numPr>
+          <w:ilvl w:val="5"/>
+          <w:numId w:val="1"/>
+        </w:numPr>
+        <w:rPr>
+          <w:color w:val="008000"/>
+          <w:rPrChange w:id="159" w:author="Evan F. Bollig" w:date="2013-09-01T03:14:00Z">
+            <w:rPr/>
+          </w:rPrChange>
+        </w:rPr>
+      </w:pPr>
+      <w:r>
+        <w:rPr>
+          <w:color w:val="008000"/>
+          <w:rPrChange w:id="160" w:author="Evan F. Bollig" w:date="2013-09-01T03:14:00Z">
+            <w:rPr/>
+          </w:rPrChange>
+        </w:rPr>
+        <w:t xml:space="preserve">Borrowed from SPH, this method builds the equivalent of an axis aligned bounding box. Internal representation though, since we have node indices, we can hash the coordinates directly to a cell in AABB. </w:t>
+      </w:r>
+    </w:p>
+    <w:p>
+      <w:pPr>
+        <w:pStyle w:val="ListParagraph"/>
+        <w:numPr>
+          <w:ilvl w:val="5"/>
+          <w:numId w:val="1"/>
+        </w:numPr>
+        <w:rPr>
+          <w:color w:val="008000"/>
+          <w:rPrChange w:id="161" w:author="Evan F. Bollig" w:date="2013-09-01T03:14:00Z">
+            <w:rPr/>
+          </w:rPrChange>
+        </w:rPr>
+      </w:pPr>
+      <w:r>
+        <w:rPr>
+          <w:color w:val="008000"/>
+          <w:rPrChange w:id="162" w:author="Evan F. Bollig" w:date="2013-09-01T03:14:00Z">
+            <w:rPr/>
+          </w:rPrChange>
+        </w:rPr>
+        <w:t>Downside: approximate nearest neighbors</w:t>
+      </w:r>
+    </w:p>
+    <w:p>
+      <w:pPr>
+        <w:pStyle w:val="ListParagraph"/>
+        <w:numPr>
+          <w:ilvl w:val="6"/>
+          <w:numId w:val="1"/>
+        </w:numPr>
+      </w:pPr>
+      <w:r>
+        <w:t xml:space="preserve">Still appropriate for RBF-FD though. No requirement to have strict Nearest Neighbors. </w:t>
+      </w:r>
+    </w:p>
+    <w:p>
+      <w:pPr>
+        <w:pStyle w:val="ListParagraph"/>
+        <w:numPr>
+          <w:ilvl w:val="5"/>
+          <w:numId w:val="1"/>
+        </w:numPr>
+      </w:pPr>
+      <w:r>
+        <w:t>Complexity.</w:t>
+      </w:r>
+    </w:p>
+    <w:p>
+      <w:pPr>
+        <w:pStyle w:val="ListParagraph"/>
+        <w:numPr>
+          <w:ilvl w:val="5"/>
+          <w:numId w:val="1"/>
+        </w:numPr>
+      </w:pPr>
+      <w:r>
+        <w:t xml:space="preserve">Impact of ordering on </w:t>
+      </w:r>
+      <w:proofErr w:type="spellStart"/>
+      <w:r>
+        <w:t>Sparsity</w:t>
+      </w:r>
+      <w:proofErr w:type="spellEnd"/>
+    </w:p>
+    <w:p>
+      <w:pPr>
+        <w:pStyle w:val="ListParagraph"/>
+        <w:numPr>
+          <w:ilvl w:val="6"/>
+          <w:numId w:val="1"/>
+        </w:numPr>
+      </w:pPr>
+      <w:r>
+        <w:t>Alternative orderings to consider</w:t>
+      </w:r>
+    </w:p>
+    <w:p>
+      <w:pPr>
+        <w:pStyle w:val="ListParagraph"/>
+        <w:numPr>
+          <w:ilvl w:val="4"/>
+          <w:numId w:val="1"/>
+        </w:numPr>
+        <w:rPr>
+          <w:color w:val="008000"/>
+          <w:rPrChange w:id="163" w:author="Evan F. Bollig" w:date="2013-09-01T03:14:00Z">
+            <w:rPr/>
+          </w:rPrChange>
+        </w:rPr>
+      </w:pPr>
+      <w:r>
+        <w:rPr>
+          <w:color w:val="008000"/>
+          <w:rPrChange w:id="164" w:author="Evan F. Bollig" w:date="2013-09-01T03:14:00Z">
+            <w:rPr/>
+          </w:rPrChange>
+        </w:rPr>
+        <w:t xml:space="preserve">Performance comparison of 3 methods (incl. Figure) </w:t>
+      </w:r>
+    </w:p>
+    <w:p>
+      <w:pPr>
+        <w:pStyle w:val="ListParagraph"/>
+        <w:numPr>
+          <w:ilvl w:val="5"/>
+          <w:numId w:val="1"/>
+        </w:numPr>
+        <w:rPr>
+          <w:color w:val="008000"/>
+          <w:rPrChange w:id="165" w:author="Evan F. Bollig" w:date="2013-09-01T03:14:00Z">
+            <w:rPr/>
+          </w:rPrChange>
+        </w:rPr>
+      </w:pPr>
+      <w:r>
+        <w:rPr>
+          <w:color w:val="008000"/>
+          <w:rPrChange w:id="166" w:author="Evan F. Bollig" w:date="2013-09-01T03:14:00Z">
+            <w:rPr/>
+          </w:rPrChange>
+        </w:rPr>
+        <w:t xml:space="preserve">What is the minimum N and n to justify LSH? </w:t>
+      </w:r>
+    </w:p>
+    <w:p>
+      <w:pPr>
+        <w:pStyle w:val="ListParagraph"/>
+        <w:numPr>
+          <w:ilvl w:val="5"/>
+          <w:numId w:val="1"/>
+        </w:numPr>
+        <w:rPr>
+          <w:color w:val="008000"/>
+          <w:rPrChange w:id="167" w:author="Evan F. Bollig" w:date="2013-09-01T03:14:00Z">
+            <w:rPr/>
+          </w:rPrChange>
+        </w:rPr>
+      </w:pPr>
+      <w:r>
+        <w:rPr>
+          <w:color w:val="008000"/>
+          <w:rPrChange w:id="168" w:author="Evan F. Bollig" w:date="2013-09-01T03:14:00Z">
+            <w:rPr/>
+          </w:rPrChange>
+        </w:rPr>
+        <w:t xml:space="preserve">What is the number of divisions we need in the AABB? </w:t>
+      </w:r>
+      <w:r>
+        <w:rPr>
+          <w:color w:val="008000"/>
+          <w:rPrChange w:id="169" w:author="Evan F. Bollig" w:date="2013-09-01T03:14:00Z">
+            <w:rPr/>
+          </w:rPrChange>
+        </w:rPr>
+        <w:t>SPH uses ~2-10 nodes per cell</w:t>
+      </w:r>
+    </w:p>
+    <w:p>
+      <w:pPr>
+        <w:pStyle w:val="ListParagraph"/>
+        <w:numPr>
+          <w:ilvl w:val="3"/>
+          <w:numId w:val="1"/>
+        </w:numPr>
+      </w:pPr>
+      <w:r>
+        <w:t>On Choosing Epsilon</w:t>
+      </w:r>
+      <w:r>
+        <w:t xml:space="preserve"> for weights</w:t>
+      </w:r>
+    </w:p>
+    <w:p>
+      <w:pPr>
+        <w:pStyle w:val="ListParagraph"/>
+        <w:numPr>
+          <w:ilvl w:val="4"/>
+          <w:numId w:val="1"/>
+        </w:numPr>
+      </w:pPr>
+      <w:r>
+        <w:t>Ill conditioning is an issue</w:t>
+      </w:r>
+    </w:p>
+    <w:p>
+      <w:pPr>
+        <w:pStyle w:val="ListParagraph"/>
+        <w:numPr>
+          <w:ilvl w:val="5"/>
+          <w:numId w:val="1"/>
+        </w:numPr>
+      </w:pPr>
+      <w:r>
+        <w:t>Lots of references</w:t>
+      </w:r>
+      <w:r>
+        <w:t xml:space="preserve"> allude to this</w:t>
+      </w:r>
+    </w:p>
+    <w:p>
+      <w:pPr>
+        <w:pStyle w:val="ListParagraph"/>
+        <w:numPr>
+          <w:ilvl w:val="5"/>
+          <w:numId w:val="1"/>
+        </w:numPr>
+      </w:pPr>
+      <w:proofErr w:type="spellStart"/>
+      <w:r>
+        <w:t>Bayona</w:t>
+      </w:r>
+      <w:proofErr w:type="spellEnd"/>
+      <w:r>
+        <w:t>, others seek to find the optimal for general node placement</w:t>
+      </w:r>
+    </w:p>
+    <w:p>
+      <w:pPr>
+        <w:pStyle w:val="ListParagraph"/>
+        <w:numPr>
+          <w:ilvl w:val="5"/>
+          <w:numId w:val="1"/>
+        </w:numPr>
+      </w:pPr>
+      <w:r>
+        <w:t>Stable methods bypass this struggle</w:t>
+      </w:r>
+    </w:p>
+    <w:p>
+      <w:pPr>
+        <w:pStyle w:val="ListParagraph"/>
+        <w:numPr>
+          <w:ilvl w:val="4"/>
+          <w:numId w:val="1"/>
+        </w:numPr>
+      </w:pPr>
+      <w:r>
+        <w:t>Choose epsilon proportional to h</w:t>
+      </w:r>
+    </w:p>
+    <w:p>
+      <w:pPr>
+        <w:pStyle w:val="ListParagraph"/>
+        <w:numPr>
+          <w:ilvl w:val="5"/>
+          <w:numId w:val="1"/>
+        </w:numPr>
+      </w:pPr>
+      <w:bookmarkStart w:id="170" w:name="_GoBack"/>
+      <w:bookmarkEnd w:id="170"/>
+      <w:r>
+        <w:t>Choose epsilon as function of N</w:t>
+      </w:r>
+    </w:p>
+    <w:p>
+      <w:pPr>
+        <w:pStyle w:val="ListParagraph"/>
+        <w:numPr>
+          <w:ilvl w:val="5"/>
+          <w:numId w:val="1"/>
+        </w:numPr>
+      </w:pPr>
+      <w:r>
+        <w:t xml:space="preserve">Choose epsilon curve as function of </w:t>
+      </w:r>
+      <w:proofErr w:type="gramStart"/>
+      <w:r>
+        <w:t>k(</w:t>
+      </w:r>
+      <w:proofErr w:type="gramEnd"/>
+      <w:r>
+        <w:t>N)</w:t>
+      </w:r>
+    </w:p>
+    <w:p>
+      <w:pPr>
+        <w:pStyle w:val="ListParagraph"/>
+        <w:numPr>
+          <w:ilvl w:val="5"/>
+          <w:numId w:val="1"/>
+        </w:numPr>
+      </w:pPr>
+      <w:r>
+        <w:t xml:space="preserve">We follow approach in </w:t>
+      </w:r>
+      <w:proofErr w:type="spellStart"/>
+      <w:r>
+        <w:t>Lehto</w:t>
+      </w:r>
+      <w:proofErr w:type="spellEnd"/>
+      <w:r>
+        <w:t xml:space="preserve"> et al. to choose based on </w:t>
+      </w:r>
+      <w:proofErr w:type="gramStart"/>
+      <w:r>
+        <w:t>k(</w:t>
+      </w:r>
+      <w:proofErr w:type="gramEnd"/>
+      <w:r>
+        <w:t xml:space="preserve">N) </w:t>
+      </w:r>
+    </w:p>
+    <w:p>
+      <w:pPr>
+        <w:pStyle w:val="ListParagraph"/>
+        <w:numPr>
+          <w:ilvl w:val="5"/>
+          <w:numId w:val="1"/>
+        </w:numPr>
+      </w:pPr>
+      <w:r>
+        <w:t>Example</w:t>
+      </w:r>
+      <w:r>
+        <w:t xml:space="preserve"> Figures</w:t>
+      </w:r>
+      <w:r>
+        <w:t xml:space="preserve"> of contours generated following </w:t>
+      </w:r>
+      <w:proofErr w:type="spellStart"/>
+      <w:r>
+        <w:t>Lehto</w:t>
+      </w:r>
+      <w:proofErr w:type="spellEnd"/>
+      <w:r>
+        <w:t xml:space="preserve"> approach. </w:t>
+      </w:r>
+    </w:p>
+    <w:p>
+      <w:pPr>
+        <w:pStyle w:val="ListParagraph"/>
+        <w:numPr>
+          <w:ilvl w:val="0"/>
+          <w:numId w:val="1"/>
+        </w:numPr>
+      </w:pPr>
+      <w:r>
+        <w:t>Parallelizing RBF-FD solutions</w:t>
+      </w:r>
+    </w:p>
+    <w:p>
+      <w:pPr>
+        <w:pStyle w:val="ListParagraph"/>
+        <w:numPr>
+          <w:ilvl w:val="1"/>
+          <w:numId w:val="1"/>
+        </w:numPr>
+      </w:pPr>
+      <w:r>
+        <w:t>As previously mentioned, the dominant cost in RBF-FD arises in the application phase when the DM is used to solve the PDE</w:t>
+      </w:r>
+    </w:p>
+    <w:p>
+      <w:pPr>
+        <w:pStyle w:val="ListParagraph"/>
+        <w:numPr>
+          <w:ilvl w:val="2"/>
+          <w:numId w:val="1"/>
+        </w:numPr>
+      </w:pPr>
+      <w:r>
+        <w:t xml:space="preserve">Explicit solutions require </w:t>
+      </w:r>
+      <w:proofErr w:type="spellStart"/>
+      <w:r>
+        <w:t>SpMV</w:t>
+      </w:r>
+      <w:proofErr w:type="spellEnd"/>
+      <w:r>
+        <w:t>, SAXPY for update</w:t>
+      </w:r>
+    </w:p>
+    <w:p>
+      <w:pPr>
+        <w:pStyle w:val="ListParagraph"/>
+        <w:numPr>
+          <w:ilvl w:val="2"/>
+          <w:numId w:val="1"/>
+        </w:numPr>
+      </w:pPr>
+      <w:r>
+        <w:t>Implicit solutions require GMRES or another iterative solver; which in turns requires</w:t>
+      </w:r>
+      <w:r>
+        <w:t xml:space="preserve"> multiple</w:t>
+      </w:r>
+      <w:r>
         <w:t xml:space="preserve"> </w:t>
       </w:r>
+      <w:proofErr w:type="spellStart"/>
+      <w:r>
+        <w:t>SpMV</w:t>
+      </w:r>
+      <w:proofErr w:type="spellEnd"/>
+      <w:r>
+        <w:t>, SAXPY internally.</w:t>
+      </w:r>
+    </w:p>
+    <w:p>
+      <w:pPr>
+        <w:pStyle w:val="ListParagraph"/>
+        <w:numPr>
+          <w:ilvl w:val="2"/>
+          <w:numId w:val="1"/>
+        </w:numPr>
+      </w:pPr>
+      <w:r>
+        <w:t xml:space="preserve">Reduce as a means to calculate norms and monitor progress of application. </w:t>
+      </w:r>
     </w:p>
     <w:p>
       <w:pPr>
@@ -1178,21 +2307,9 @@
           <w:ilvl w:val="1"/>
           <w:numId w:val="1"/>
         </w:numPr>
-        <w:rPr>
-          <w:color w:val="008000"/>
-          <w:rPrChange w:id="100" w:author="Evan F. Bollig" w:date="2013-06-10T19:12:00Z">
-            <w:rPr/>
-          </w:rPrChange>
-        </w:rPr>
-      </w:pPr>
-      <w:r>
-        <w:rPr>
-          <w:color w:val="008000"/>
-          <w:rPrChange w:id="101" w:author="Evan F. Bollig" w:date="2013-06-10T19:12:00Z">
-            <w:rPr/>
-          </w:rPrChange>
-        </w:rPr>
-        <w:t>Implementation of RBF-FD</w:t>
+      </w:pPr>
+      <w:r>
+        <w:t>Parallelization is achieved at two levels</w:t>
       </w:r>
     </w:p>
     <w:p>
@@ -1202,21 +2319,113 @@
           <w:ilvl w:val="2"/>
           <w:numId w:val="1"/>
         </w:numPr>
-        <w:rPr>
-          <w:color w:val="008000"/>
-          <w:rPrChange w:id="102" w:author="Evan F. Bollig" w:date="2013-06-10T19:12:00Z">
-            <w:rPr/>
-          </w:rPrChange>
-        </w:rPr>
-      </w:pPr>
-      <w:r>
-        <w:rPr>
-          <w:color w:val="008000"/>
-          <w:rPrChange w:id="103" w:author="Evan F. Bollig" w:date="2013-06-10T19:12:00Z">
-            <w:rPr/>
-          </w:rPrChange>
-        </w:rPr>
-        <w:t xml:space="preserve">Algorithm showing flow of RBF-FD </w:t>
+      </w:pPr>
+      <w:r>
+        <w:t xml:space="preserve">A domain decomposition allows us to distribute the </w:t>
+      </w:r>
+      <w:proofErr w:type="spellStart"/>
+      <w:r>
+        <w:t>SpMV</w:t>
+      </w:r>
+      <w:proofErr w:type="spellEnd"/>
+      <w:r>
+        <w:t xml:space="preserve"> and </w:t>
+      </w:r>
+      <w:r>
+        <w:t>SAXPY operations</w:t>
+      </w:r>
+    </w:p>
+    <w:p>
+      <w:pPr>
+        <w:pStyle w:val="ListParagraph"/>
+        <w:numPr>
+          <w:ilvl w:val="2"/>
+          <w:numId w:val="1"/>
+        </w:numPr>
+      </w:pPr>
+      <w:r>
+        <w:t xml:space="preserve">We target the GPU with </w:t>
+      </w:r>
+      <w:proofErr w:type="spellStart"/>
+      <w:r>
+        <w:t>OpenCL</w:t>
+      </w:r>
+      <w:proofErr w:type="spellEnd"/>
+      <w:r>
+        <w:t xml:space="preserve"> and </w:t>
+      </w:r>
+      <w:proofErr w:type="spellStart"/>
+      <w:r>
+        <w:t>ViennaCL</w:t>
+      </w:r>
+      <w:proofErr w:type="spellEnd"/>
+    </w:p>
+    <w:p>
+      <w:pPr>
+        <w:pStyle w:val="ListParagraph"/>
+        <w:numPr>
+          <w:ilvl w:val="1"/>
+          <w:numId w:val="1"/>
+        </w:numPr>
+      </w:pPr>
+      <w:r>
+        <w:t>Multi-CPU/Multi-GPU Implementation is first in the RBF-FD community</w:t>
+      </w:r>
+    </w:p>
+    <w:p>
+      <w:pPr>
+        <w:pStyle w:val="ListParagraph"/>
+        <w:numPr>
+          <w:ilvl w:val="2"/>
+          <w:numId w:val="1"/>
+        </w:numPr>
+      </w:pPr>
+      <w:r>
+        <w:t xml:space="preserve">Related work for RBF methods on GPU is limited to Schmidt </w:t>
+      </w:r>
+    </w:p>
+    <w:p>
+      <w:pPr>
+        <w:pStyle w:val="ListParagraph"/>
+        <w:numPr>
+          <w:ilvl w:val="2"/>
+          <w:numId w:val="1"/>
+        </w:numPr>
+      </w:pPr>
+      <w:r>
+        <w:t xml:space="preserve">Distributed RBF methods limited to </w:t>
+      </w:r>
+      <w:proofErr w:type="spellStart"/>
+      <w:r>
+        <w:t>Knepley</w:t>
+      </w:r>
+      <w:proofErr w:type="spellEnd"/>
+      <w:r>
+        <w:t xml:space="preserve"> and a few others*</w:t>
+      </w:r>
+    </w:p>
+    <w:p>
+      <w:pPr>
+        <w:pStyle w:val="ListParagraph"/>
+        <w:numPr>
+          <w:ilvl w:val="1"/>
+          <w:numId w:val="1"/>
+        </w:numPr>
+      </w:pPr>
+      <w:r>
+        <w:t>Leveraging GPU</w:t>
+      </w:r>
+    </w:p>
+    <w:p>
+      <w:pPr>
+        <w:pStyle w:val="ListParagraph"/>
+        <w:numPr>
+          <w:ilvl w:val="2"/>
+          <w:numId w:val="1"/>
+        </w:numPr>
+      </w:pPr>
+      <w:r>
+        <w:t>GPU features</w:t>
       </w:r>
     </w:p>
     <w:p>
@@ -1226,21 +2435,63 @@
           <w:ilvl w:val="3"/>
           <w:numId w:val="1"/>
         </w:numPr>
-        <w:rPr>
-          <w:color w:val="008000"/>
-          <w:rPrChange w:id="104" w:author="Evan F. Bollig" w:date="2013-06-10T19:12:00Z">
-            <w:rPr/>
-          </w:rPrChange>
-        </w:rPr>
-      </w:pPr>
-      <w:r>
-        <w:rPr>
-          <w:color w:val="008000"/>
-          <w:rPrChange w:id="105" w:author="Evan F. Bollig" w:date="2013-06-10T19:12:00Z">
-            <w:rPr/>
-          </w:rPrChange>
-        </w:rPr>
-        <w:t>Two phases</w:t>
+      </w:pPr>
+      <w:r>
+        <w:t>Memory layout</w:t>
+      </w:r>
+    </w:p>
+    <w:p>
+      <w:pPr>
+        <w:pStyle w:val="ListParagraph"/>
+        <w:numPr>
+          <w:ilvl w:val="3"/>
+          <w:numId w:val="1"/>
+        </w:numPr>
+      </w:pPr>
+      <w:r>
+        <w:t>Multi-Processors</w:t>
+      </w:r>
+    </w:p>
+    <w:p>
+      <w:pPr>
+        <w:pStyle w:val="ListParagraph"/>
+        <w:numPr>
+          <w:ilvl w:val="3"/>
+          <w:numId w:val="1"/>
+        </w:numPr>
+      </w:pPr>
+      <w:r>
+        <w:t>Bandwidth</w:t>
+      </w:r>
+      <w:r>
+        <w:t xml:space="preserve"> on GPU</w:t>
+      </w:r>
+      <w:r>
+        <w:t xml:space="preserve"> (refer to Bell for significance)</w:t>
+      </w:r>
+    </w:p>
+    <w:p>
+      <w:pPr>
+        <w:pStyle w:val="ListParagraph"/>
+        <w:numPr>
+          <w:ilvl w:val="3"/>
+          <w:numId w:val="1"/>
+        </w:numPr>
+      </w:pPr>
+      <w:r>
+        <w:t>Table comparing hardware of M2070, M2090, Phi</w:t>
+      </w:r>
+    </w:p>
+    <w:p>
+      <w:pPr>
+        <w:pStyle w:val="ListParagraph"/>
+        <w:numPr>
+          <w:ilvl w:val="3"/>
+          <w:numId w:val="1"/>
+        </w:numPr>
+      </w:pPr>
+      <w:r>
+        <w:t>Trends in hardware since 2006</w:t>
       </w:r>
     </w:p>
     <w:p>
@@ -1250,21 +2501,9 @@
           <w:ilvl w:val="4"/>
           <w:numId w:val="1"/>
         </w:numPr>
-        <w:rPr>
-          <w:color w:val="008000"/>
-          <w:rPrChange w:id="106" w:author="Evan F. Bollig" w:date="2013-06-10T19:12:00Z">
-            <w:rPr/>
-          </w:rPrChange>
-        </w:rPr>
-      </w:pPr>
-      <w:r>
-        <w:rPr>
-          <w:color w:val="008000"/>
-          <w:rPrChange w:id="107" w:author="Evan F. Bollig" w:date="2013-06-10T19:12:00Z">
-            <w:rPr/>
-          </w:rPrChange>
-        </w:rPr>
-        <w:t>Preprocessing</w:t>
+      </w:pPr>
+      <w:r>
+        <w:t xml:space="preserve">Cheap to purchase, superior performance </w:t>
       </w:r>
     </w:p>
     <w:p>
@@ -1274,150 +2513,30 @@
           <w:ilvl w:val="4"/>
           <w:numId w:val="1"/>
         </w:numPr>
-        <w:rPr>
-          <w:color w:val="008000"/>
-          <w:rPrChange w:id="108" w:author="Evan F. Bollig" w:date="2013-06-10T19:12:00Z">
-            <w:rPr/>
-          </w:rPrChange>
-        </w:rPr>
-      </w:pPr>
-      <w:r>
-        <w:rPr>
-          <w:color w:val="008000"/>
-          <w:rPrChange w:id="109" w:author="Evan F. Bollig" w:date="2013-06-10T19:12:00Z">
-            <w:rPr/>
-          </w:rPrChange>
-        </w:rPr>
-        <w:t>Application</w:t>
-      </w:r>
-    </w:p>
-    <w:p>
-      <w:pPr>
-        <w:pStyle w:val="ListParagraph"/>
-        <w:numPr>
-          <w:ilvl w:val="3"/>
-          <w:numId w:val="1"/>
-        </w:numPr>
-        <w:rPr>
-          <w:color w:val="008000"/>
-          <w:rPrChange w:id="110" w:author="Evan F. Bollig" w:date="2013-06-10T19:12:00Z">
-            <w:rPr/>
-          </w:rPrChange>
-        </w:rPr>
-      </w:pPr>
-      <w:r>
-        <w:rPr>
-          <w:color w:val="008000"/>
-          <w:rPrChange w:id="111" w:author="Evan F. Bollig" w:date="2013-06-10T19:12:00Z">
-            <w:rPr/>
-          </w:rPrChange>
-        </w:rPr>
-        <w:t>Complexity of phases depends on choice of algorithm for each task</w:t>
-      </w:r>
-    </w:p>
-    <w:p>
-      <w:pPr>
-        <w:pStyle w:val="ListParagraph"/>
-        <w:numPr>
-          <w:ilvl w:val="3"/>
-          <w:numId w:val="1"/>
-        </w:numPr>
-        <w:rPr>
-          <w:color w:val="008000"/>
-          <w:rPrChange w:id="112" w:author="Evan F. Bollig" w:date="2013-06-10T19:12:00Z">
-            <w:rPr/>
-          </w:rPrChange>
-        </w:rPr>
-      </w:pPr>
-      <w:r>
-        <w:rPr>
-          <w:color w:val="008000"/>
-          <w:rPrChange w:id="113" w:author="Evan F. Bollig" w:date="2013-06-10T19:12:00Z">
-            <w:rPr/>
-          </w:rPrChange>
-        </w:rPr>
-        <w:t xml:space="preserve">Phase 1 is strictly preprocessing and data can be loaded from disk to bypass on subsequent runs. </w:t>
-      </w:r>
-    </w:p>
-    <w:p>
-      <w:pPr>
-        <w:pStyle w:val="ListParagraph"/>
-        <w:numPr>
-          <w:ilvl w:val="3"/>
-          <w:numId w:val="1"/>
-        </w:numPr>
-        <w:rPr>
-          <w:color w:val="008000"/>
-          <w:rPrChange w:id="114" w:author="Evan F. Bollig" w:date="2013-06-10T21:35:00Z">
-            <w:rPr/>
-          </w:rPrChange>
-        </w:rPr>
-      </w:pPr>
-      <w:r>
-        <w:rPr>
-          <w:color w:val="008000"/>
-          <w:rPrChange w:id="115" w:author="Evan F. Bollig" w:date="2013-06-10T21:35:00Z">
-            <w:rPr/>
-          </w:rPrChange>
-        </w:rPr>
-        <w:t xml:space="preserve">Generally, PDEs will have time-steps making phase 2 the more computationally intense. </w:t>
-      </w:r>
-    </w:p>
-    <w:p>
-      <w:pPr>
-        <w:pStyle w:val="ListParagraph"/>
-        <w:numPr>
-          <w:ilvl w:val="3"/>
-          <w:numId w:val="1"/>
-        </w:numPr>
-        <w:rPr>
-          <w:color w:val="008000"/>
-          <w:rPrChange w:id="116" w:author="Evan F. Bollig" w:date="2013-06-10T23:33:00Z">
-            <w:rPr/>
-          </w:rPrChange>
-        </w:rPr>
-      </w:pPr>
-      <w:r>
-        <w:rPr>
-          <w:color w:val="008000"/>
-          <w:rPrChange w:id="117" w:author="Evan F. Bollig" w:date="2013-06-10T23:33:00Z">
-            <w:rPr/>
-          </w:rPrChange>
-        </w:rPr>
-        <w:t xml:space="preserve">Application phase would be similar regardless of method choice. </w:t>
-      </w:r>
-    </w:p>
-    <w:p>
-      <w:pPr>
-        <w:pStyle w:val="ListParagraph"/>
-        <w:numPr>
-          <w:ilvl w:val="3"/>
-          <w:numId w:val="1"/>
-        </w:numPr>
-        <w:rPr>
-          <w:color w:val="008000"/>
-          <w:rPrChange w:id="118" w:author="Evan F. Bollig" w:date="2013-06-10T23:43:00Z">
-            <w:rPr/>
-          </w:rPrChange>
-        </w:rPr>
-      </w:pPr>
-      <w:r>
-        <w:rPr>
-          <w:color w:val="008000"/>
-          <w:rPrChange w:id="119" w:author="Evan F. Bollig" w:date="2013-06-10T23:43:00Z">
-            <w:rPr/>
-          </w:rPrChange>
-        </w:rPr>
-        <w:t>Here we discuss various design decisions within the preprocessing phase and consider poten</w:t>
-      </w:r>
-      <w:r>
-        <w:rPr>
-          <w:color w:val="008000"/>
-          <w:rPrChange w:id="120" w:author="Evan F. Bollig" w:date="2013-06-10T23:43:00Z">
-            <w:rPr/>
-          </w:rPrChange>
-        </w:rPr>
-        <w:t xml:space="preserve">tial impacts on performance (if any). </w:t>
+      </w:pPr>
+      <w:r>
+        <w:t>Trending technology that nearly all supercomputing centers are buying into; predominantly CUDA hardware, until 2012 when Intel released the Phi cards</w:t>
+      </w:r>
+    </w:p>
+    <w:p>
+      <w:pPr>
+        <w:pStyle w:val="ListParagraph"/>
+        <w:numPr>
+          <w:ilvl w:val="4"/>
+          <w:numId w:val="1"/>
+        </w:numPr>
+        <w:rPr>
+          <w:ins w:id="171" w:author="Evan Bollig" w:date="2013-06-08T18:53:00Z"/>
+        </w:rPr>
+      </w:pPr>
+      <w:r>
+        <w:t xml:space="preserve">Initially research focused on porting codes and determining the limits of the almost black-box hardware. Today it seems as though the buzz/hype over GPU computing is winding down as more and more research leverages existing code that was previously optimized for the GPU. That is understandable; focus on getting the science done, rather than the computer science. </w:t>
+      </w:r>
+      <w:r>
+        <w:t xml:space="preserve">Newcomers are more interested in leveraging the GPUs rather than optimizing for them. </w:t>
+      </w:r>
+      <w:r>
+        <w:t xml:space="preserve"> </w:t>
       </w:r>
     </w:p>
     <w:p>
@@ -1428,960 +2547,9 @@
           <w:numId w:val="1"/>
         </w:numPr>
         <w:rPr>
-          <w:color w:val="008000"/>
-          <w:rPrChange w:id="121" w:author="Evan F. Bollig" w:date="2013-06-14T03:38:00Z">
-            <w:rPr/>
-          </w:rPrChange>
-        </w:rPr>
-      </w:pPr>
-      <w:r>
-        <w:rPr>
-          <w:color w:val="008000"/>
-          <w:rPrChange w:id="122" w:author="Evan F. Bollig" w:date="2013-06-14T03:38:00Z">
-            <w:rPr/>
-          </w:rPrChange>
-        </w:rPr>
-        <w:t>Preprocessing tasks</w:t>
-      </w:r>
-    </w:p>
-    <w:p>
-      <w:pPr>
-        <w:pStyle w:val="ListParagraph"/>
-        <w:numPr>
-          <w:ilvl w:val="3"/>
-          <w:numId w:val="1"/>
-        </w:numPr>
-        <w:rPr>
-          <w:color w:val="008000"/>
-          <w:rPrChange w:id="123" w:author="Evan F. Bollig" w:date="2013-06-14T03:38:00Z">
-            <w:rPr/>
-          </w:rPrChange>
-        </w:rPr>
-      </w:pPr>
-      <w:r>
-        <w:rPr>
-          <w:color w:val="008000"/>
-          <w:rPrChange w:id="124" w:author="Evan F. Bollig" w:date="2013-06-14T03:38:00Z">
-            <w:rPr/>
-          </w:rPrChange>
-        </w:rPr>
-        <w:t>Grid Generation</w:t>
-      </w:r>
-    </w:p>
-    <w:p>
-      <w:pPr>
-        <w:pStyle w:val="ListParagraph"/>
-        <w:numPr>
-          <w:ilvl w:val="4"/>
-          <w:numId w:val="1"/>
-        </w:numPr>
-        <w:rPr>
-          <w:color w:val="008000"/>
-          <w:rPrChange w:id="125" w:author="Evan F. Bollig" w:date="2013-06-14T03:38:00Z">
-            <w:rPr/>
-          </w:rPrChange>
-        </w:rPr>
-      </w:pPr>
-      <w:r>
-        <w:rPr>
-          <w:color w:val="008000"/>
-          <w:rPrChange w:id="126" w:author="Evan F. Bollig" w:date="2013-06-14T03:38:00Z">
-            <w:rPr/>
-          </w:rPrChange>
-        </w:rPr>
-        <w:t>We can load or generate grids</w:t>
-      </w:r>
-    </w:p>
-    <w:p>
-      <w:pPr>
-        <w:pStyle w:val="ListParagraph"/>
-        <w:numPr>
-          <w:ilvl w:val="4"/>
-          <w:numId w:val="1"/>
-        </w:numPr>
-        <w:rPr>
-          <w:color w:val="008000"/>
-          <w:rPrChange w:id="127" w:author="Evan F. Bollig" w:date="2013-06-14T03:38:00Z">
-            <w:rPr/>
-          </w:rPrChange>
-        </w:rPr>
-      </w:pPr>
-      <w:r>
-        <w:rPr>
-          <w:color w:val="008000"/>
-          <w:rPrChange w:id="128" w:author="Evan F. Bollig" w:date="2013-06-14T03:38:00Z">
-            <w:rPr/>
-          </w:rPrChange>
-        </w:rPr>
-        <w:t xml:space="preserve">Regular grid is simplest and used for testing/debugging </w:t>
-      </w:r>
-    </w:p>
-    <w:p>
-      <w:pPr>
-        <w:pStyle w:val="ListParagraph"/>
-        <w:numPr>
-          <w:ilvl w:val="4"/>
-          <w:numId w:val="1"/>
-        </w:numPr>
-        <w:rPr>
-          <w:color w:val="008000"/>
-          <w:rPrChange w:id="129" w:author="Evan F. Bollig" w:date="2013-06-14T03:38:00Z">
-            <w:rPr/>
-          </w:rPrChange>
-        </w:rPr>
-      </w:pPr>
-      <w:r>
-        <w:rPr>
-          <w:color w:val="008000"/>
-          <w:rPrChange w:id="130" w:author="Evan F. Bollig" w:date="2013-06-14T03:38:00Z">
-            <w:rPr/>
-          </w:rPrChange>
-        </w:rPr>
-        <w:t>For most tests on sphere we load MD node sets to confirm results with other RBF literature</w:t>
-      </w:r>
-    </w:p>
-    <w:p>
-      <w:pPr>
-        <w:pStyle w:val="ListParagraph"/>
-        <w:numPr>
-          <w:ilvl w:val="4"/>
-          <w:numId w:val="1"/>
-        </w:numPr>
-        <w:rPr>
-          <w:color w:val="008000"/>
-          <w:rPrChange w:id="131" w:author="Evan Bollig" w:date="2013-06-14T12:55:00Z">
-            <w:rPr/>
-          </w:rPrChange>
-        </w:rPr>
-      </w:pPr>
-      <w:r>
-        <w:rPr>
-          <w:color w:val="008000"/>
-          <w:rPrChange w:id="132" w:author="Evan Bollig" w:date="2013-06-14T12:55:00Z">
-            <w:rPr/>
-          </w:rPrChange>
-        </w:rPr>
-        <w:t xml:space="preserve">For large node sets we also consider CVTs since they keep nodes from overlapping. </w:t>
-      </w:r>
-    </w:p>
-    <w:p>
-      <w:pPr>
-        <w:pStyle w:val="ListParagraph"/>
-        <w:numPr>
-          <w:ilvl w:val="5"/>
-          <w:numId w:val="1"/>
-        </w:numPr>
-        <w:rPr>
-          <w:color w:val="008000"/>
-          <w:rPrChange w:id="133" w:author="Evan Bollig" w:date="2013-06-14T12:55:00Z">
-            <w:rPr/>
-          </w:rPrChange>
-        </w:rPr>
-      </w:pPr>
-      <w:r>
-        <w:rPr>
-          <w:color w:val="008000"/>
-          <w:rPrChange w:id="134" w:author="Evan Bollig" w:date="2013-06-14T12:55:00Z">
-            <w:rPr/>
-          </w:rPrChange>
-        </w:rPr>
-        <w:t xml:space="preserve">Have I mentioned nodes should not coincide with RBF-FD? </w:t>
-      </w:r>
-    </w:p>
-    <w:p>
-      <w:pPr>
-        <w:pStyle w:val="ListParagraph"/>
-        <w:numPr>
-          <w:ilvl w:val="5"/>
-          <w:numId w:val="1"/>
-        </w:numPr>
-        <w:rPr>
-          <w:color w:val="008000"/>
-          <w:rPrChange w:id="135" w:author="Evan Bollig" w:date="2013-06-14T12:55:00Z">
-            <w:rPr/>
-          </w:rPrChange>
-        </w:rPr>
-      </w:pPr>
-      <w:r>
-        <w:rPr>
-          <w:color w:val="008000"/>
-          <w:rPrChange w:id="136" w:author="Evan Bollig" w:date="2013-06-14T12:55:00Z">
-            <w:rPr/>
-          </w:rPrChange>
-        </w:rPr>
-        <w:t>CVT simple algorithm (Lloyd’s)</w:t>
-      </w:r>
-    </w:p>
-    <w:p>
-      <w:pPr>
-        <w:pStyle w:val="ListParagraph"/>
-        <w:numPr>
-          <w:ilvl w:val="3"/>
-          <w:numId w:val="1"/>
-        </w:numPr>
-        <w:rPr>
-          <w:color w:val="008000"/>
-          <w:rPrChange w:id="137" w:author="Evan Bollig" w:date="2013-06-14T12:55:00Z">
-            <w:rPr/>
-          </w:rPrChange>
-        </w:rPr>
-      </w:pPr>
-      <w:r>
-        <w:rPr>
-          <w:color w:val="008000"/>
-          <w:rPrChange w:id="138" w:author="Evan Bollig" w:date="2013-06-14T12:55:00Z">
-            <w:rPr/>
-          </w:rPrChange>
-        </w:rPr>
-        <w:t>Stencil generation</w:t>
-      </w:r>
-    </w:p>
-    <w:p>
-      <w:pPr>
-        <w:pStyle w:val="ListParagraph"/>
-        <w:numPr>
-          <w:ilvl w:val="4"/>
-          <w:numId w:val="1"/>
-        </w:numPr>
-        <w:rPr>
-          <w:color w:val="008000"/>
-          <w:rPrChange w:id="139" w:author="Evan Bollig" w:date="2013-06-14T12:55:00Z">
-            <w:rPr/>
-          </w:rPrChange>
-        </w:rPr>
-      </w:pPr>
-      <w:r>
-        <w:rPr>
-          <w:color w:val="008000"/>
-          <w:rPrChange w:id="140" w:author="Evan Bollig" w:date="2013-06-14T12:55:00Z">
-            <w:rPr/>
-          </w:rPrChange>
-        </w:rPr>
-        <w:t xml:space="preserve">Brute force is obvious starting point, but this is </w:t>
-      </w:r>
-      <w:proofErr w:type="gramStart"/>
-      <w:r>
-        <w:rPr>
-          <w:color w:val="008000"/>
-          <w:rPrChange w:id="141" w:author="Evan Bollig" w:date="2013-06-14T12:55:00Z">
-            <w:rPr/>
-          </w:rPrChange>
-        </w:rPr>
-        <w:t>O(</w:t>
-      </w:r>
-      <w:proofErr w:type="gramEnd"/>
-      <w:r>
-        <w:rPr>
-          <w:color w:val="008000"/>
-          <w:rPrChange w:id="142" w:author="Evan Bollig" w:date="2013-06-14T12:55:00Z">
-            <w:rPr/>
-          </w:rPrChange>
-        </w:rPr>
-        <w:t xml:space="preserve">N^2). </w:t>
-      </w:r>
-    </w:p>
-    <w:p>
-      <w:pPr>
-        <w:pStyle w:val="ListParagraph"/>
-        <w:numPr>
-          <w:ilvl w:val="4"/>
-          <w:numId w:val="1"/>
-        </w:numPr>
-      </w:pPr>
-      <w:r>
-        <w:t>K-</w:t>
-      </w:r>
-      <w:proofErr w:type="spellStart"/>
-      <w:r>
-        <w:t>DTree</w:t>
-      </w:r>
-      <w:proofErr w:type="spellEnd"/>
-      <w:r>
-        <w:t xml:space="preserve"> is used by many in the RBF world to reduce complexity to </w:t>
-      </w:r>
-      <w:proofErr w:type="gramStart"/>
-      <w:r>
-        <w:t>O(</w:t>
-      </w:r>
-      <w:proofErr w:type="gramEnd"/>
-      <w:r>
-        <w:t>N log N) search time for all stencils.</w:t>
-      </w:r>
-      <w:r>
-        <w:tab/>
-      </w:r>
-    </w:p>
-    <w:p>
-      <w:pPr>
-        <w:pStyle w:val="ListParagraph"/>
-        <w:numPr>
-          <w:ilvl w:val="5"/>
-          <w:numId w:val="1"/>
-        </w:numPr>
-      </w:pPr>
-      <w:proofErr w:type="spellStart"/>
-      <w:r>
-        <w:t>Bengt</w:t>
-      </w:r>
-      <w:proofErr w:type="spellEnd"/>
-      <w:r>
-        <w:t xml:space="preserve"> and </w:t>
-      </w:r>
-      <w:proofErr w:type="spellStart"/>
-      <w:r>
-        <w:t>Fasshauer</w:t>
-      </w:r>
-      <w:proofErr w:type="spellEnd"/>
-      <w:r>
-        <w:t xml:space="preserve"> refer to </w:t>
-      </w:r>
-      <w:proofErr w:type="spellStart"/>
-      <w:r>
-        <w:t>kDTree</w:t>
-      </w:r>
-      <w:proofErr w:type="spellEnd"/>
-    </w:p>
-    <w:p>
-      <w:pPr>
-        <w:pStyle w:val="ListParagraph"/>
-        <w:numPr>
-          <w:ilvl w:val="5"/>
-          <w:numId w:val="1"/>
-        </w:numPr>
-      </w:pPr>
-      <w:r>
-        <w:t>Complexity</w:t>
-      </w:r>
-    </w:p>
-    <w:p>
-      <w:pPr>
-        <w:pStyle w:val="ListParagraph"/>
-        <w:numPr>
-          <w:ilvl w:val="4"/>
-          <w:numId w:val="1"/>
-        </w:numPr>
-      </w:pPr>
-      <w:r>
-        <w:t xml:space="preserve">Hashing can further reduce complexity. </w:t>
-      </w:r>
-    </w:p>
-    <w:p>
-      <w:pPr>
-        <w:pStyle w:val="ListParagraph"/>
-        <w:numPr>
-          <w:ilvl w:val="5"/>
-          <w:numId w:val="1"/>
-        </w:numPr>
-      </w:pPr>
-      <w:r>
-        <w:t xml:space="preserve">Borrowed from SPH, this method builds the equivalent of an axis aligned bounding box. Internal representation though, since we have node indices, we can hash the coordinates directly to a cell in AABB. </w:t>
-      </w:r>
-    </w:p>
-    <w:p>
-      <w:pPr>
-        <w:pStyle w:val="ListParagraph"/>
-        <w:numPr>
-          <w:ilvl w:val="5"/>
-          <w:numId w:val="1"/>
-        </w:numPr>
-      </w:pPr>
-      <w:r>
-        <w:t>Downside: approximate nearest neighbors</w:t>
-      </w:r>
-    </w:p>
-    <w:p>
-      <w:pPr>
-        <w:pStyle w:val="ListParagraph"/>
-        <w:numPr>
-          <w:ilvl w:val="6"/>
-          <w:numId w:val="1"/>
-        </w:numPr>
-      </w:pPr>
-      <w:r>
-        <w:t xml:space="preserve">Still appropriate for RBF-FD though. No requirement to have strict Nearest Neighbors. </w:t>
-      </w:r>
-    </w:p>
-    <w:p>
-      <w:pPr>
-        <w:pStyle w:val="ListParagraph"/>
-        <w:numPr>
-          <w:ilvl w:val="5"/>
-          <w:numId w:val="1"/>
-        </w:numPr>
-      </w:pPr>
-      <w:r>
-        <w:t>Complexity.</w:t>
-      </w:r>
-    </w:p>
-    <w:p>
-      <w:pPr>
-        <w:pStyle w:val="ListParagraph"/>
-        <w:numPr>
-          <w:ilvl w:val="5"/>
-          <w:numId w:val="1"/>
-        </w:numPr>
-      </w:pPr>
-      <w:r>
-        <w:t xml:space="preserve">Impact of ordering on </w:t>
-      </w:r>
-      <w:proofErr w:type="spellStart"/>
-      <w:r>
-        <w:t>Sparsity</w:t>
-      </w:r>
-      <w:proofErr w:type="spellEnd"/>
-    </w:p>
-    <w:p>
-      <w:pPr>
-        <w:pStyle w:val="ListParagraph"/>
-        <w:numPr>
-          <w:ilvl w:val="6"/>
-          <w:numId w:val="1"/>
-        </w:numPr>
-      </w:pPr>
-      <w:r>
-        <w:t>Alternative orderings to consider</w:t>
-      </w:r>
-    </w:p>
-    <w:p>
-      <w:pPr>
-        <w:pStyle w:val="ListParagraph"/>
-        <w:numPr>
-          <w:ilvl w:val="4"/>
-          <w:numId w:val="1"/>
-        </w:numPr>
-      </w:pPr>
-      <w:r>
-        <w:t xml:space="preserve">Performance comparison of 3 methods (incl. Figure) </w:t>
-      </w:r>
-    </w:p>
-    <w:p>
-      <w:pPr>
-        <w:pStyle w:val="ListParagraph"/>
-        <w:numPr>
-          <w:ilvl w:val="5"/>
-          <w:numId w:val="1"/>
-        </w:numPr>
-      </w:pPr>
-      <w:r>
-        <w:t xml:space="preserve">What is the minimum N and n to justify LSH? </w:t>
-      </w:r>
-    </w:p>
-    <w:p>
-      <w:pPr>
-        <w:pStyle w:val="ListParagraph"/>
-        <w:numPr>
-          <w:ilvl w:val="5"/>
-          <w:numId w:val="1"/>
-        </w:numPr>
-      </w:pPr>
-      <w:r>
-        <w:t xml:space="preserve">What is the number of divisions we need in the AABB? </w:t>
-      </w:r>
-      <w:r>
-        <w:t>SPH uses ~2-10 nodes per cell</w:t>
-      </w:r>
-    </w:p>
-    <w:p>
-      <w:pPr>
-        <w:pStyle w:val="ListParagraph"/>
-        <w:numPr>
-          <w:ilvl w:val="3"/>
-          <w:numId w:val="1"/>
-        </w:numPr>
-      </w:pPr>
-      <w:r>
-        <w:t>On Choosing Epsilon</w:t>
-      </w:r>
-      <w:r>
-        <w:t xml:space="preserve"> for weights</w:t>
-      </w:r>
-    </w:p>
-    <w:p>
-      <w:pPr>
-        <w:pStyle w:val="ListParagraph"/>
-        <w:numPr>
-          <w:ilvl w:val="4"/>
-          <w:numId w:val="1"/>
-        </w:numPr>
-      </w:pPr>
-      <w:r>
-        <w:t>Ill conditioning is an issue</w:t>
-      </w:r>
-    </w:p>
-    <w:p>
-      <w:pPr>
-        <w:pStyle w:val="ListParagraph"/>
-        <w:numPr>
-          <w:ilvl w:val="5"/>
-          <w:numId w:val="1"/>
-        </w:numPr>
-      </w:pPr>
-      <w:r>
-        <w:t>Lots of references</w:t>
-      </w:r>
-      <w:r>
-        <w:t xml:space="preserve"> allude to this</w:t>
-      </w:r>
-    </w:p>
-    <w:p>
-      <w:pPr>
-        <w:pStyle w:val="ListParagraph"/>
-        <w:numPr>
-          <w:ilvl w:val="5"/>
-          <w:numId w:val="1"/>
-        </w:numPr>
-      </w:pPr>
-      <w:proofErr w:type="spellStart"/>
-      <w:r>
-        <w:t>Bayona</w:t>
-      </w:r>
-      <w:proofErr w:type="spellEnd"/>
-      <w:r>
-        <w:t>, others seek to find the optimal for general node placement</w:t>
-      </w:r>
-    </w:p>
-    <w:p>
-      <w:pPr>
-        <w:pStyle w:val="ListParagraph"/>
-        <w:numPr>
-          <w:ilvl w:val="5"/>
-          <w:numId w:val="1"/>
-        </w:numPr>
-      </w:pPr>
-      <w:r>
-        <w:t>Stable methods bypass this struggle</w:t>
-      </w:r>
-    </w:p>
-    <w:p>
-      <w:pPr>
-        <w:pStyle w:val="ListParagraph"/>
-        <w:numPr>
-          <w:ilvl w:val="4"/>
-          <w:numId w:val="1"/>
-        </w:numPr>
-      </w:pPr>
-      <w:r>
-        <w:t>Choose epsilon proportional to h</w:t>
-      </w:r>
-    </w:p>
-    <w:p>
-      <w:pPr>
-        <w:pStyle w:val="ListParagraph"/>
-        <w:numPr>
-          <w:ilvl w:val="5"/>
-          <w:numId w:val="1"/>
-        </w:numPr>
-      </w:pPr>
-      <w:r>
-        <w:t>Choose epsilon as function of N</w:t>
-      </w:r>
-    </w:p>
-    <w:p>
-      <w:pPr>
-        <w:pStyle w:val="ListParagraph"/>
-        <w:numPr>
-          <w:ilvl w:val="5"/>
-          <w:numId w:val="1"/>
-        </w:numPr>
-      </w:pPr>
-      <w:r>
-        <w:t xml:space="preserve">Choose epsilon curve as function of </w:t>
-      </w:r>
-      <w:proofErr w:type="gramStart"/>
-      <w:r>
-        <w:t>k(</w:t>
-      </w:r>
-      <w:proofErr w:type="gramEnd"/>
-      <w:r>
-        <w:t>N)</w:t>
-      </w:r>
-    </w:p>
-    <w:p>
-      <w:pPr>
-        <w:pStyle w:val="ListParagraph"/>
-        <w:numPr>
-          <w:ilvl w:val="5"/>
-          <w:numId w:val="1"/>
-        </w:numPr>
-      </w:pPr>
-      <w:r>
-        <w:t xml:space="preserve">We follow approach in </w:t>
-      </w:r>
-      <w:proofErr w:type="spellStart"/>
-      <w:r>
-        <w:t>Lehto</w:t>
-      </w:r>
-      <w:proofErr w:type="spellEnd"/>
-      <w:r>
-        <w:t xml:space="preserve"> et al. to choose based on </w:t>
-      </w:r>
-      <w:proofErr w:type="gramStart"/>
-      <w:r>
-        <w:t>k(</w:t>
-      </w:r>
-      <w:proofErr w:type="gramEnd"/>
-      <w:r>
-        <w:t xml:space="preserve">N) </w:t>
-      </w:r>
-    </w:p>
-    <w:p>
-      <w:pPr>
-        <w:pStyle w:val="ListParagraph"/>
-        <w:numPr>
-          <w:ilvl w:val="5"/>
-          <w:numId w:val="1"/>
-        </w:numPr>
-      </w:pPr>
-      <w:r>
-        <w:t>Example</w:t>
-      </w:r>
-      <w:r>
-        <w:t xml:space="preserve"> Figures</w:t>
-      </w:r>
-      <w:r>
-        <w:t xml:space="preserve"> of contours generated following </w:t>
-      </w:r>
-      <w:proofErr w:type="spellStart"/>
-      <w:r>
-        <w:t>Lehto</w:t>
-      </w:r>
-      <w:proofErr w:type="spellEnd"/>
-      <w:r>
-        <w:t xml:space="preserve"> approach. </w:t>
-      </w:r>
-    </w:p>
-    <w:p>
-      <w:pPr>
-        <w:pStyle w:val="ListParagraph"/>
-        <w:numPr>
-          <w:ilvl w:val="0"/>
-          <w:numId w:val="1"/>
-        </w:numPr>
-      </w:pPr>
-      <w:r>
-        <w:t>Parallelizing RBF-FD solutions</w:t>
-      </w:r>
-    </w:p>
-    <w:p>
-      <w:pPr>
-        <w:pStyle w:val="ListParagraph"/>
-        <w:numPr>
-          <w:ilvl w:val="1"/>
-          <w:numId w:val="1"/>
-        </w:numPr>
-      </w:pPr>
-      <w:r>
-        <w:t>As previously mentioned, the dominant cost in RBF-FD arises in the application phase when the DM is used to solve the PDE</w:t>
-      </w:r>
-    </w:p>
-    <w:p>
-      <w:pPr>
-        <w:pStyle w:val="ListParagraph"/>
-        <w:numPr>
-          <w:ilvl w:val="2"/>
-          <w:numId w:val="1"/>
-        </w:numPr>
-      </w:pPr>
-      <w:r>
-        <w:t xml:space="preserve">Explicit solutions require </w:t>
-      </w:r>
-      <w:proofErr w:type="spellStart"/>
-      <w:r>
-        <w:t>SpMV</w:t>
-      </w:r>
-      <w:proofErr w:type="spellEnd"/>
-      <w:r>
-        <w:t>, SAXPY for update</w:t>
-      </w:r>
-    </w:p>
-    <w:p>
-      <w:pPr>
-        <w:pStyle w:val="ListParagraph"/>
-        <w:numPr>
-          <w:ilvl w:val="2"/>
-          <w:numId w:val="1"/>
-        </w:numPr>
-      </w:pPr>
-      <w:r>
-        <w:t>Implicit solutions require GMRES or another iterative solver; which in turns requires</w:t>
-      </w:r>
-      <w:r>
-        <w:t xml:space="preserve"> multiple</w:t>
-      </w:r>
-      <w:r>
-        <w:t xml:space="preserve"> </w:t>
-      </w:r>
-      <w:proofErr w:type="spellStart"/>
-      <w:r>
-        <w:t>SpMV</w:t>
-      </w:r>
-      <w:proofErr w:type="spellEnd"/>
-      <w:r>
-        <w:t>, SAXPY internally.</w:t>
-      </w:r>
-    </w:p>
-    <w:p>
-      <w:pPr>
-        <w:pStyle w:val="ListParagraph"/>
-        <w:numPr>
-          <w:ilvl w:val="2"/>
-          <w:numId w:val="1"/>
-        </w:numPr>
-      </w:pPr>
-      <w:r>
-        <w:t xml:space="preserve">Reduce as a means to calculate norms and monitor progress of application. </w:t>
-      </w:r>
-    </w:p>
-    <w:p>
-      <w:pPr>
-        <w:pStyle w:val="ListParagraph"/>
-        <w:numPr>
-          <w:ilvl w:val="1"/>
-          <w:numId w:val="1"/>
-        </w:numPr>
-      </w:pPr>
-      <w:r>
-        <w:t>Parallelization is achieved at two levels</w:t>
-      </w:r>
-    </w:p>
-    <w:p>
-      <w:pPr>
-        <w:pStyle w:val="ListParagraph"/>
-        <w:numPr>
-          <w:ilvl w:val="2"/>
-          <w:numId w:val="1"/>
-        </w:numPr>
-      </w:pPr>
-      <w:r>
-        <w:t xml:space="preserve">A domain decomposition allows us to distribute the </w:t>
-      </w:r>
-      <w:proofErr w:type="spellStart"/>
-      <w:r>
-        <w:t>SpMV</w:t>
-      </w:r>
-      <w:proofErr w:type="spellEnd"/>
-      <w:r>
-        <w:t xml:space="preserve"> and </w:t>
-      </w:r>
-      <w:r>
-        <w:t>SAXPY operations</w:t>
-      </w:r>
-    </w:p>
-    <w:p>
-      <w:pPr>
-        <w:pStyle w:val="ListParagraph"/>
-        <w:numPr>
-          <w:ilvl w:val="2"/>
-          <w:numId w:val="1"/>
-        </w:numPr>
-      </w:pPr>
-      <w:r>
-        <w:t xml:space="preserve">We target the GPU with </w:t>
-      </w:r>
-      <w:proofErr w:type="spellStart"/>
-      <w:r>
-        <w:t>OpenCL</w:t>
-      </w:r>
-      <w:proofErr w:type="spellEnd"/>
-      <w:r>
-        <w:t xml:space="preserve"> and </w:t>
-      </w:r>
-      <w:proofErr w:type="spellStart"/>
-      <w:r>
-        <w:t>ViennaCL</w:t>
-      </w:r>
-      <w:proofErr w:type="spellEnd"/>
-    </w:p>
-    <w:p>
-      <w:pPr>
-        <w:pStyle w:val="ListParagraph"/>
-        <w:numPr>
-          <w:ilvl w:val="1"/>
-          <w:numId w:val="1"/>
-        </w:numPr>
-      </w:pPr>
-      <w:r>
-        <w:t>Multi-CPU/Multi-GPU Implementation is first in the RBF-FD community</w:t>
-      </w:r>
-    </w:p>
-    <w:p>
-      <w:pPr>
-        <w:pStyle w:val="ListParagraph"/>
-        <w:numPr>
-          <w:ilvl w:val="2"/>
-          <w:numId w:val="1"/>
-        </w:numPr>
-      </w:pPr>
-      <w:r>
-        <w:t xml:space="preserve">Related work for RBF methods on GPU is limited to Schmidt </w:t>
-      </w:r>
-    </w:p>
-    <w:p>
-      <w:pPr>
-        <w:pStyle w:val="ListParagraph"/>
-        <w:numPr>
-          <w:ilvl w:val="2"/>
-          <w:numId w:val="1"/>
-        </w:numPr>
-      </w:pPr>
-      <w:r>
-        <w:t xml:space="preserve">Distributed RBF methods limited to </w:t>
-      </w:r>
-      <w:proofErr w:type="spellStart"/>
-      <w:r>
-        <w:t>Knepley</w:t>
-      </w:r>
-      <w:proofErr w:type="spellEnd"/>
-      <w:r>
-        <w:t xml:space="preserve"> and a few others*</w:t>
-      </w:r>
-    </w:p>
-    <w:p>
-      <w:pPr>
-        <w:pStyle w:val="ListParagraph"/>
-        <w:numPr>
-          <w:ilvl w:val="1"/>
-          <w:numId w:val="1"/>
-        </w:numPr>
-      </w:pPr>
-      <w:r>
-        <w:t>Leveraging GPU</w:t>
-      </w:r>
-    </w:p>
-    <w:p>
-      <w:pPr>
-        <w:pStyle w:val="ListParagraph"/>
-        <w:numPr>
-          <w:ilvl w:val="2"/>
-          <w:numId w:val="1"/>
-        </w:numPr>
-      </w:pPr>
-      <w:r>
-        <w:t>GPU features</w:t>
-      </w:r>
-    </w:p>
-    <w:p>
-      <w:pPr>
-        <w:pStyle w:val="ListParagraph"/>
-        <w:numPr>
-          <w:ilvl w:val="3"/>
-          <w:numId w:val="1"/>
-        </w:numPr>
-      </w:pPr>
-      <w:r>
-        <w:t>Memory layout</w:t>
-      </w:r>
-    </w:p>
-    <w:p>
-      <w:pPr>
-        <w:pStyle w:val="ListParagraph"/>
-        <w:numPr>
-          <w:ilvl w:val="3"/>
-          <w:numId w:val="1"/>
-        </w:numPr>
-      </w:pPr>
-      <w:r>
-        <w:t>Multi-Processors</w:t>
-      </w:r>
-    </w:p>
-    <w:p>
-      <w:pPr>
-        <w:pStyle w:val="ListParagraph"/>
-        <w:numPr>
-          <w:ilvl w:val="3"/>
-          <w:numId w:val="1"/>
-        </w:numPr>
-      </w:pPr>
-      <w:r>
-        <w:t>Bandwidth</w:t>
-      </w:r>
-      <w:r>
-        <w:t xml:space="preserve"> on GPU</w:t>
-      </w:r>
-      <w:r>
-        <w:t xml:space="preserve"> (refer to Bell for significance)</w:t>
-      </w:r>
-    </w:p>
-    <w:p>
-      <w:pPr>
-        <w:pStyle w:val="ListParagraph"/>
-        <w:numPr>
-          <w:ilvl w:val="3"/>
-          <w:numId w:val="1"/>
-        </w:numPr>
-      </w:pPr>
-      <w:r>
-        <w:t>Table comparing hardware of M2070, M2090, Phi</w:t>
-      </w:r>
-    </w:p>
-    <w:p>
-      <w:pPr>
-        <w:pStyle w:val="ListParagraph"/>
-        <w:numPr>
-          <w:ilvl w:val="3"/>
-          <w:numId w:val="1"/>
-        </w:numPr>
-      </w:pPr>
-      <w:r>
-        <w:t>Trends in hardware since 2006</w:t>
-      </w:r>
-    </w:p>
-    <w:p>
-      <w:pPr>
-        <w:pStyle w:val="ListParagraph"/>
-        <w:numPr>
-          <w:ilvl w:val="4"/>
-          <w:numId w:val="1"/>
-        </w:numPr>
-      </w:pPr>
-      <w:r>
-        <w:t xml:space="preserve">Cheap to purchase, superior performance </w:t>
-      </w:r>
-    </w:p>
-    <w:p>
-      <w:pPr>
-        <w:pStyle w:val="ListParagraph"/>
-        <w:numPr>
-          <w:ilvl w:val="4"/>
-          <w:numId w:val="1"/>
-        </w:numPr>
-      </w:pPr>
-      <w:r>
-        <w:t>Trending technology that nearly all supercomputing centers are buying into; predominantly CUDA hardware, until 2012 when Intel released the Phi cards</w:t>
-      </w:r>
-    </w:p>
-    <w:p>
-      <w:pPr>
-        <w:pStyle w:val="ListParagraph"/>
-        <w:numPr>
-          <w:ilvl w:val="4"/>
-          <w:numId w:val="1"/>
-        </w:numPr>
-        <w:rPr>
-          <w:ins w:id="143" w:author="Evan Bollig" w:date="2013-06-08T18:53:00Z"/>
-        </w:rPr>
-      </w:pPr>
-      <w:r>
-        <w:t xml:space="preserve">Initially research focused on porting codes and determining the limits of the almost black-box hardware. Today it seems as though the buzz/hype over GPU computing is winding down as more and more research leverages existing code that was previously optimized for the GPU. That is understandable; focus on getting the science done, rather than the computer science. </w:t>
-      </w:r>
-      <w:r>
-        <w:t xml:space="preserve">Newcomers are more interested in leveraging the GPUs rather than optimizing for them. </w:t>
-      </w:r>
-      <w:r>
-        <w:t xml:space="preserve"> </w:t>
-      </w:r>
-    </w:p>
-    <w:p>
-      <w:pPr>
-        <w:pStyle w:val="ListParagraph"/>
-        <w:numPr>
-          <w:ilvl w:val="2"/>
-          <w:numId w:val="1"/>
-        </w:numPr>
-        <w:rPr>
-          <w:ins w:id="144" w:author="Evan Bollig" w:date="2013-06-08T18:53:00Z"/>
-        </w:rPr>
-        <w:pPrChange w:id="145" w:author="Evan Bollig" w:date="2013-06-08T18:53:00Z">
+          <w:ins w:id="172" w:author="Evan Bollig" w:date="2013-06-08T18:53:00Z"/>
+        </w:rPr>
+        <w:pPrChange w:id="173" w:author="Evan Bollig" w:date="2013-06-08T18:53:00Z">
           <w:pPr>
             <w:pStyle w:val="ListParagraph"/>
             <w:numPr>
@@ -2392,7 +2560,7 @@
           </w:pPr>
         </w:pPrChange>
       </w:pPr>
-      <w:ins w:id="146" w:author="Evan Bollig" w:date="2013-06-08T18:53:00Z">
+      <w:ins w:id="174" w:author="Evan Bollig" w:date="2013-06-08T18:53:00Z">
         <w:r>
           <w:t>MIC is new on scene</w:t>
         </w:r>
@@ -2406,9 +2574,9 @@
           <w:numId w:val="1"/>
         </w:numPr>
         <w:rPr>
-          <w:ins w:id="147" w:author="Evan Bollig" w:date="2013-06-08T18:53:00Z"/>
-        </w:rPr>
-        <w:pPrChange w:id="148" w:author="Evan Bollig" w:date="2013-06-08T18:53:00Z">
+          <w:ins w:id="175" w:author="Evan Bollig" w:date="2013-06-08T18:53:00Z"/>
+        </w:rPr>
+        <w:pPrChange w:id="176" w:author="Evan Bollig" w:date="2013-06-08T18:53:00Z">
           <w:pPr>
             <w:pStyle w:val="ListParagraph"/>
             <w:numPr>
@@ -2419,7 +2587,7 @@
           </w:pPr>
         </w:pPrChange>
       </w:pPr>
-      <w:ins w:id="149" w:author="Evan Bollig" w:date="2013-06-08T18:53:00Z">
+      <w:ins w:id="177" w:author="Evan Bollig" w:date="2013-06-08T18:53:00Z">
         <w:r>
           <w:t>Describe hardware</w:t>
         </w:r>
@@ -2433,9 +2601,9 @@
           <w:numId w:val="1"/>
         </w:numPr>
         <w:rPr>
-          <w:ins w:id="150" w:author="Evan Bollig" w:date="2013-06-08T18:53:00Z"/>
-        </w:rPr>
-        <w:pPrChange w:id="151" w:author="Evan Bollig" w:date="2013-06-08T18:53:00Z">
+          <w:ins w:id="178" w:author="Evan Bollig" w:date="2013-06-08T18:53:00Z"/>
+        </w:rPr>
+        <w:pPrChange w:id="179" w:author="Evan Bollig" w:date="2013-06-08T18:53:00Z">
           <w:pPr>
             <w:pStyle w:val="ListParagraph"/>
             <w:numPr>
@@ -2446,27 +2614,27 @@
           </w:pPr>
         </w:pPrChange>
       </w:pPr>
-      <w:ins w:id="152" w:author="Evan Bollig" w:date="2013-06-08T18:53:00Z">
+      <w:ins w:id="180" w:author="Evan Bollig" w:date="2013-06-08T18:53:00Z">
         <w:r>
           <w:t xml:space="preserve">State that we are </w:t>
         </w:r>
       </w:ins>
-      <w:ins w:id="153" w:author="Evan Bollig" w:date="2013-06-08T19:00:00Z">
+      <w:ins w:id="181" w:author="Evan Bollig" w:date="2013-06-08T19:00:00Z">
         <w:r>
           <w:t>just starting</w:t>
         </w:r>
       </w:ins>
-      <w:ins w:id="154" w:author="Evan Bollig" w:date="2013-06-08T18:53:00Z">
+      <w:ins w:id="182" w:author="Evan Bollig" w:date="2013-06-08T18:53:00Z">
         <w:r>
           <w:t xml:space="preserve"> </w:t>
         </w:r>
       </w:ins>
-      <w:ins w:id="155" w:author="Evan Bollig" w:date="2013-06-08T19:00:00Z">
+      <w:ins w:id="183" w:author="Evan Bollig" w:date="2013-06-08T19:00:00Z">
         <w:r>
           <w:t>investigations</w:t>
         </w:r>
       </w:ins>
-      <w:ins w:id="156" w:author="Evan Bollig" w:date="2013-06-08T18:53:00Z">
+      <w:ins w:id="184" w:author="Evan Bollig" w:date="2013-06-08T18:53:00Z">
         <w:r>
           <w:t xml:space="preserve"> but results are not included here. </w:t>
         </w:r>
@@ -2480,10 +2648,10 @@
           <w:numId w:val="1"/>
         </w:numPr>
         <w:rPr>
-          <w:ins w:id="157" w:author="Evan Bollig" w:date="2013-06-08T18:59:00Z"/>
-        </w:rPr>
-      </w:pPr>
-      <w:ins w:id="158" w:author="Evan Bollig" w:date="2013-06-08T18:53:00Z">
+          <w:ins w:id="185" w:author="Evan Bollig" w:date="2013-06-08T18:59:00Z"/>
+        </w:rPr>
+      </w:pPr>
+      <w:ins w:id="186" w:author="Evan Bollig" w:date="2013-06-08T18:53:00Z">
         <w:r>
           <w:t>Too soon to tell what benefits</w:t>
         </w:r>
@@ -2496,7 +2664,7 @@
           <w:ilvl w:val="3"/>
           <w:numId w:val="1"/>
         </w:numPr>
-        <w:pPrChange w:id="159" w:author="Evan Bollig" w:date="2013-06-08T18:59:00Z">
+        <w:pPrChange w:id="187" w:author="Evan Bollig" w:date="2013-06-08T18:59:00Z">
           <w:pPr>
             <w:pStyle w:val="ListParagraph"/>
             <w:numPr>
@@ -2507,7 +2675,7 @@
           </w:pPr>
         </w:pPrChange>
       </w:pPr>
-      <w:ins w:id="160" w:author="Evan Bollig" w:date="2013-06-08T18:59:00Z">
+      <w:ins w:id="188" w:author="Evan Bollig" w:date="2013-06-08T18:59:00Z">
         <w:r>
           <w:t xml:space="preserve">MIC has pragmas and </w:t>
         </w:r>
@@ -2903,7 +3071,7 @@
           <w:numId w:val="1"/>
         </w:numPr>
         <w:rPr>
-          <w:ins w:id="161" w:author="Evan Bollig" w:date="2013-06-08T18:59:00Z"/>
+          <w:ins w:id="189" w:author="Evan Bollig" w:date="2013-06-08T18:59:00Z"/>
         </w:rPr>
       </w:pPr>
       <w:r>
@@ -2926,9 +3094,9 @@
           <w:numId w:val="1"/>
         </w:numPr>
         <w:rPr>
-          <w:ins w:id="162" w:author="Evan Bollig" w:date="2013-06-08T19:00:00Z"/>
-        </w:rPr>
-        <w:pPrChange w:id="163" w:author="Evan Bollig" w:date="2013-06-08T18:59:00Z">
+          <w:ins w:id="190" w:author="Evan Bollig" w:date="2013-06-08T19:00:00Z"/>
+        </w:rPr>
+        <w:pPrChange w:id="191" w:author="Evan Bollig" w:date="2013-06-08T18:59:00Z">
           <w:pPr>
             <w:pStyle w:val="ListParagraph"/>
             <w:numPr>
@@ -2939,7 +3107,7 @@
           </w:pPr>
         </w:pPrChange>
       </w:pPr>
-      <w:ins w:id="164" w:author="Evan Bollig" w:date="2013-06-08T18:59:00Z">
+      <w:ins w:id="192" w:author="Evan Bollig" w:date="2013-06-08T18:59:00Z">
         <w:r>
           <w:t xml:space="preserve">MIC limitations in </w:t>
         </w:r>
@@ -2961,9 +3129,9 @@
           <w:numId w:val="1"/>
         </w:numPr>
         <w:rPr>
-          <w:ins w:id="165" w:author="Evan Bollig" w:date="2013-06-08T19:00:00Z"/>
-        </w:rPr>
-        <w:pPrChange w:id="166" w:author="Evan Bollig" w:date="2013-06-08T19:00:00Z">
+          <w:ins w:id="193" w:author="Evan Bollig" w:date="2013-06-08T19:00:00Z"/>
+        </w:rPr>
+        <w:pPrChange w:id="194" w:author="Evan Bollig" w:date="2013-06-08T19:00:00Z">
           <w:pPr>
             <w:pStyle w:val="ListParagraph"/>
             <w:numPr>
@@ -2974,7 +3142,7 @@
           </w:pPr>
         </w:pPrChange>
       </w:pPr>
-      <w:ins w:id="167" w:author="Evan Bollig" w:date="2013-06-08T19:00:00Z">
+      <w:ins w:id="195" w:author="Evan Bollig" w:date="2013-06-08T19:00:00Z">
         <w:r>
           <w:t>Images</w:t>
         </w:r>
@@ -2988,9 +3156,9 @@
           <w:numId w:val="1"/>
         </w:numPr>
         <w:rPr>
-          <w:ins w:id="168" w:author="Evan Bollig" w:date="2013-06-08T19:00:00Z"/>
-        </w:rPr>
-        <w:pPrChange w:id="169" w:author="Evan Bollig" w:date="2013-06-08T19:00:00Z">
+          <w:ins w:id="196" w:author="Evan Bollig" w:date="2013-06-08T19:00:00Z"/>
+        </w:rPr>
+        <w:pPrChange w:id="197" w:author="Evan Bollig" w:date="2013-06-08T19:00:00Z">
           <w:pPr>
             <w:pStyle w:val="ListParagraph"/>
             <w:numPr>
@@ -3001,7 +3169,7 @@
           </w:pPr>
         </w:pPrChange>
       </w:pPr>
-      <w:ins w:id="170" w:author="Evan Bollig" w:date="2013-06-08T19:00:00Z">
+      <w:ins w:id="198" w:author="Evan Bollig" w:date="2013-06-08T19:00:00Z">
         <w:r>
           <w:t>Device Fission</w:t>
         </w:r>
@@ -3014,7 +3182,7 @@
           <w:ilvl w:val="4"/>
           <w:numId w:val="1"/>
         </w:numPr>
-        <w:pPrChange w:id="171" w:author="Evan Bollig" w:date="2013-06-08T19:00:00Z">
+        <w:pPrChange w:id="199" w:author="Evan Bollig" w:date="2013-06-08T19:00:00Z">
           <w:pPr>
             <w:pStyle w:val="ListParagraph"/>
             <w:numPr>
@@ -3025,7 +3193,7 @@
           </w:pPr>
         </w:pPrChange>
       </w:pPr>
-      <w:ins w:id="172" w:author="Evan Bollig" w:date="2013-06-08T19:00:00Z">
+      <w:ins w:id="200" w:author="Evan Bollig" w:date="2013-06-08T19:00:00Z">
         <w:r>
           <w:t>No such limitations in GPU, but language is in beta</w:t>
         </w:r>
@@ -3173,16 +3341,16 @@
           <w:numId w:val="1"/>
         </w:numPr>
         <w:rPr>
-          <w:ins w:id="173" w:author="Evan Bollig" w:date="2013-06-08T18:47:00Z"/>
-        </w:rPr>
-      </w:pPr>
-      <w:del w:id="174" w:author="Evan Bollig" w:date="2013-06-08T18:44:00Z">
+          <w:ins w:id="201" w:author="Evan Bollig" w:date="2013-06-08T18:47:00Z"/>
+        </w:rPr>
+      </w:pPr>
+      <w:del w:id="202" w:author="Evan Bollig" w:date="2013-06-08T18:44:00Z">
         <w:r>
           <w:delText xml:space="preserve">ViennaCL </w:delText>
         </w:r>
       </w:del>
       <w:proofErr w:type="spellStart"/>
-      <w:ins w:id="175" w:author="Evan Bollig" w:date="2013-06-08T18:44:00Z">
+      <w:ins w:id="203" w:author="Evan Bollig" w:date="2013-06-08T18:44:00Z">
         <w:r>
           <w:t>SpMV</w:t>
         </w:r>
@@ -3203,9 +3371,9 @@
           <w:numId w:val="1"/>
         </w:numPr>
         <w:rPr>
-          <w:ins w:id="176" w:author="Evan Bollig" w:date="2013-06-08T18:47:00Z"/>
-        </w:rPr>
-        <w:pPrChange w:id="177" w:author="Evan Bollig" w:date="2013-06-08T18:47:00Z">
+          <w:ins w:id="204" w:author="Evan Bollig" w:date="2013-06-08T18:47:00Z"/>
+        </w:rPr>
+        <w:pPrChange w:id="205" w:author="Evan Bollig" w:date="2013-06-08T18:47:00Z">
           <w:pPr>
             <w:pStyle w:val="ListParagraph"/>
             <w:numPr>
@@ -3216,7 +3384,7 @@
           </w:pPr>
         </w:pPrChange>
       </w:pPr>
-      <w:ins w:id="178" w:author="Evan Bollig" w:date="2013-06-08T18:47:00Z">
+      <w:ins w:id="206" w:author="Evan Bollig" w:date="2013-06-08T18:47:00Z">
         <w:r>
           <w:t xml:space="preserve">Focus on </w:t>
         </w:r>
@@ -3245,7 +3413,7 @@
           <w:ilvl w:val="5"/>
           <w:numId w:val="1"/>
         </w:numPr>
-        <w:pPrChange w:id="179" w:author="Evan Bollig" w:date="2013-06-08T18:47:00Z">
+        <w:pPrChange w:id="207" w:author="Evan Bollig" w:date="2013-06-08T18:47:00Z">
           <w:pPr>
             <w:pStyle w:val="ListParagraph"/>
             <w:numPr>
@@ -3256,7 +3424,7 @@
           </w:pPr>
         </w:pPrChange>
       </w:pPr>
-      <w:ins w:id="180" w:author="Evan Bollig" w:date="2013-06-08T18:47:00Z">
+      <w:ins w:id="208" w:author="Evan Bollig" w:date="2013-06-08T18:47:00Z">
         <w:r>
           <w:t xml:space="preserve">We can implement test PDEs in </w:t>
         </w:r>
@@ -3279,7 +3447,7 @@
           <w:t xml:space="preserve"> test weights</w:t>
         </w:r>
       </w:ins>
-      <w:ins w:id="181" w:author="Evan Bollig" w:date="2013-06-08T18:48:00Z">
+      <w:ins w:id="209" w:author="Evan Bollig" w:date="2013-06-08T18:48:00Z">
         <w:r>
           <w:t xml:space="preserve"> (read as </w:t>
         </w:r>
@@ -3301,7 +3469,7 @@
           <w:numId w:val="1"/>
         </w:numPr>
         <w:rPr>
-          <w:del w:id="182" w:author="Evan Bollig" w:date="2013-06-08T18:46:00Z"/>
+          <w:del w:id="210" w:author="Evan Bollig" w:date="2013-06-08T18:46:00Z"/>
         </w:rPr>
       </w:pPr>
       <w:r>
@@ -3316,10 +3484,10 @@
           <w:numId w:val="1"/>
         </w:numPr>
         <w:rPr>
-          <w:ins w:id="183" w:author="Evan Bollig" w:date="2013-06-08T18:46:00Z"/>
-        </w:rPr>
-      </w:pPr>
-      <w:ins w:id="184" w:author="Evan Bollig" w:date="2013-06-08T18:46:00Z">
+          <w:ins w:id="211" w:author="Evan Bollig" w:date="2013-06-08T18:46:00Z"/>
+        </w:rPr>
+      </w:pPr>
+      <w:ins w:id="212" w:author="Evan Bollig" w:date="2013-06-08T18:46:00Z">
         <w:r>
           <w:t xml:space="preserve">, </w:t>
         </w:r>
@@ -3335,7 +3503,7 @@
           <w:ilvl w:val="5"/>
           <w:numId w:val="1"/>
         </w:numPr>
-        <w:pPrChange w:id="185" w:author="Evan Bollig" w:date="2013-06-08T18:46:00Z">
+        <w:pPrChange w:id="213" w:author="Evan Bollig" w:date="2013-06-08T18:46:00Z">
           <w:pPr>
             <w:pStyle w:val="ListParagraph"/>
             <w:numPr>
@@ -3346,7 +3514,7 @@
           </w:pPr>
         </w:pPrChange>
       </w:pPr>
-      <w:ins w:id="186" w:author="Evan Bollig" w:date="2013-06-08T18:46:00Z">
+      <w:ins w:id="214" w:author="Evan Bollig" w:date="2013-06-08T18:46:00Z">
         <w:r>
           <w:t>Only enough description to state that COO is the storage format and CSR is most common format in literature. Most results compare on CSR format.</w:t>
         </w:r>
@@ -3360,7 +3528,7 @@
           <w:numId w:val="1"/>
         </w:numPr>
       </w:pPr>
-      <w:ins w:id="187" w:author="Evan Bollig" w:date="2013-06-08T18:46:00Z">
+      <w:ins w:id="215" w:author="Evan Bollig" w:date="2013-06-08T18:46:00Z">
         <w:r>
           <w:t xml:space="preserve">Focus on </w:t>
         </w:r>
@@ -3389,10 +3557,10 @@
           <w:numId w:val="1"/>
         </w:numPr>
         <w:rPr>
-          <w:ins w:id="188" w:author="Evan Bollig" w:date="2013-06-08T18:47:00Z"/>
-        </w:rPr>
-      </w:pPr>
-      <w:ins w:id="189" w:author="Evan Bollig" w:date="2013-06-08T18:44:00Z">
+          <w:ins w:id="216" w:author="Evan Bollig" w:date="2013-06-08T18:47:00Z"/>
+        </w:rPr>
+      </w:pPr>
+      <w:ins w:id="217" w:author="Evan Bollig" w:date="2013-06-08T18:44:00Z">
         <w:r>
           <w:t>SELL, BELL, SBELL</w:t>
         </w:r>
@@ -3406,9 +3574,9 @@
           <w:numId w:val="1"/>
         </w:numPr>
         <w:rPr>
-          <w:ins w:id="190" w:author="Evan Bollig" w:date="2013-06-08T18:47:00Z"/>
-        </w:rPr>
-        <w:pPrChange w:id="191" w:author="Evan Bollig" w:date="2013-06-08T18:47:00Z">
+          <w:ins w:id="218" w:author="Evan Bollig" w:date="2013-06-08T18:47:00Z"/>
+        </w:rPr>
+        <w:pPrChange w:id="219" w:author="Evan Bollig" w:date="2013-06-08T18:47:00Z">
           <w:pPr>
             <w:pStyle w:val="ListParagraph"/>
             <w:numPr>
@@ -3419,7 +3587,7 @@
           </w:pPr>
         </w:pPrChange>
       </w:pPr>
-      <w:ins w:id="192" w:author="Evan Bollig" w:date="2013-06-08T18:47:00Z">
+      <w:ins w:id="220" w:author="Evan Bollig" w:date="2013-06-08T18:47:00Z">
         <w:r>
           <w:t>Differences in kernels</w:t>
         </w:r>
@@ -3433,9 +3601,9 @@
           <w:numId w:val="1"/>
         </w:numPr>
         <w:rPr>
-          <w:ins w:id="193" w:author="Evan Bollig" w:date="2013-06-08T18:47:00Z"/>
-        </w:rPr>
-        <w:pPrChange w:id="194" w:author="Evan Bollig" w:date="2013-06-08T18:47:00Z">
+          <w:ins w:id="221" w:author="Evan Bollig" w:date="2013-06-08T18:47:00Z"/>
+        </w:rPr>
+        <w:pPrChange w:id="222" w:author="Evan Bollig" w:date="2013-06-08T18:47:00Z">
           <w:pPr>
             <w:pStyle w:val="ListParagraph"/>
             <w:numPr>
@@ -3446,7 +3614,7 @@
           </w:pPr>
         </w:pPrChange>
       </w:pPr>
-      <w:ins w:id="195" w:author="Evan Bollig" w:date="2013-06-08T18:47:00Z">
+      <w:ins w:id="223" w:author="Evan Bollig" w:date="2013-06-08T18:47:00Z">
         <w:r>
           <w:t>What optimizations can we make?</w:t>
         </w:r>
@@ -3460,9 +3628,9 @@
           <w:numId w:val="1"/>
         </w:numPr>
         <w:rPr>
-          <w:ins w:id="196" w:author="Evan Bollig" w:date="2013-06-08T18:44:00Z"/>
-        </w:rPr>
-        <w:pPrChange w:id="197" w:author="Evan Bollig" w:date="2013-06-08T18:47:00Z">
+          <w:ins w:id="224" w:author="Evan Bollig" w:date="2013-06-08T18:44:00Z"/>
+        </w:rPr>
+        <w:pPrChange w:id="225" w:author="Evan Bollig" w:date="2013-06-08T18:47:00Z">
           <w:pPr>
             <w:pStyle w:val="ListParagraph"/>
             <w:numPr>
@@ -3473,7 +3641,7 @@
           </w:pPr>
         </w:pPrChange>
       </w:pPr>
-      <w:ins w:id="198" w:author="Evan Bollig" w:date="2013-06-08T18:47:00Z">
+      <w:ins w:id="226" w:author="Evan Bollig" w:date="2013-06-08T18:47:00Z">
         <w:r>
           <w:t>We can test padding to nearest 32</w:t>
         </w:r>
@@ -3487,32 +3655,32 @@
           <w:numId w:val="1"/>
         </w:numPr>
         <w:rPr>
-          <w:ins w:id="199" w:author="Evan Bollig" w:date="2013-06-08T18:45:00Z"/>
+          <w:ins w:id="227" w:author="Evan Bollig" w:date="2013-06-08T18:45:00Z"/>
         </w:rPr>
       </w:pPr>
       <w:proofErr w:type="gramStart"/>
-      <w:ins w:id="200" w:author="Evan Bollig" w:date="2013-06-08T18:45:00Z">
+      <w:ins w:id="228" w:author="Evan Bollig" w:date="2013-06-08T18:45:00Z">
         <w:r>
           <w:t xml:space="preserve">A range of </w:t>
         </w:r>
       </w:ins>
-      <w:del w:id="201" w:author="Evan Bollig" w:date="2013-06-08T18:44:00Z">
+      <w:del w:id="229" w:author="Evan Bollig" w:date="2013-06-08T18:44:00Z">
         <w:r>
           <w:delText>HYB</w:delText>
         </w:r>
       </w:del>
-      <w:ins w:id="202" w:author="Evan Bollig" w:date="2013-06-08T18:45:00Z">
+      <w:ins w:id="230" w:author="Evan Bollig" w:date="2013-06-08T18:45:00Z">
         <w:r>
           <w:t>o</w:t>
         </w:r>
       </w:ins>
-      <w:ins w:id="203" w:author="Evan Bollig" w:date="2013-06-08T18:44:00Z">
+      <w:ins w:id="231" w:author="Evan Bollig" w:date="2013-06-08T18:44:00Z">
         <w:r>
           <w:t>ther formats exist</w:t>
         </w:r>
       </w:ins>
       <w:proofErr w:type="gramEnd"/>
-      <w:ins w:id="204" w:author="Evan Bollig" w:date="2013-06-08T18:45:00Z">
+      <w:ins w:id="232" w:author="Evan Bollig" w:date="2013-06-08T18:45:00Z">
         <w:r>
           <w:t xml:space="preserve">, but we do not concern ourselves with them here. </w:t>
         </w:r>
@@ -3525,7 +3693,7 @@
           <w:ilvl w:val="5"/>
           <w:numId w:val="1"/>
         </w:numPr>
-        <w:pPrChange w:id="205" w:author="Evan Bollig" w:date="2013-06-08T18:45:00Z">
+        <w:pPrChange w:id="233" w:author="Evan Bollig" w:date="2013-06-08T18:45:00Z">
           <w:pPr>
             <w:pStyle w:val="ListParagraph"/>
             <w:numPr>
@@ -3536,7 +3704,7 @@
           </w:pPr>
         </w:pPrChange>
       </w:pPr>
-      <w:ins w:id="206" w:author="Evan Bollig" w:date="2013-06-08T18:45:00Z">
+      <w:ins w:id="234" w:author="Evan Bollig" w:date="2013-06-08T18:45:00Z">
         <w:r>
           <w:t xml:space="preserve">Would be appropriate for cases where stencils have variable number of nodes. Our assumption is that we have a uniform number. </w:t>
         </w:r>
@@ -3550,10 +3718,10 @@
           <w:numId w:val="1"/>
         </w:numPr>
         <w:rPr>
-          <w:del w:id="207" w:author="Evan Bollig" w:date="2013-06-08T18:45:00Z"/>
-        </w:rPr>
-      </w:pPr>
-      <w:del w:id="208" w:author="Evan Bollig" w:date="2013-06-08T18:45:00Z">
+          <w:del w:id="235" w:author="Evan Bollig" w:date="2013-06-08T18:45:00Z"/>
+        </w:rPr>
+      </w:pPr>
+      <w:del w:id="236" w:author="Evan Bollig" w:date="2013-06-08T18:45:00Z">
         <w:r>
           <w:delText>All indicators point to ideal</w:delText>
         </w:r>
@@ -3701,7 +3869,7 @@
           <w:numId w:val="1"/>
         </w:numPr>
         <w:rPr>
-          <w:ins w:id="209" w:author="Evan F. Bollig" w:date="2013-06-18T16:13:00Z"/>
+          <w:ins w:id="237" w:author="Evan F. Bollig" w:date="2013-06-18T16:13:00Z"/>
         </w:rPr>
       </w:pPr>
       <w:r>
@@ -3732,9 +3900,9 @@
           <w:numId w:val="1"/>
         </w:numPr>
         <w:rPr>
-          <w:ins w:id="210" w:author="Evan F. Bollig" w:date="2013-06-18T16:13:00Z"/>
-        </w:rPr>
-        <w:pPrChange w:id="211" w:author="Evan F. Bollig" w:date="2013-06-18T16:13:00Z">
+          <w:ins w:id="238" w:author="Evan F. Bollig" w:date="2013-06